--- a/IMPORTANTI/Manuale di progetto.docx
+++ b/IMPORTANTI/Manuale di progetto.docx
@@ -85,7 +85,11 @@
     <w:sdt>
       <w:sdtPr>
         <w:rPr>
-          <w:lang w:val="it-IT"/>
+          <w:rFonts w:asciiTheme="minorHAnsi" w:eastAsiaTheme="minorHAnsi" w:hAnsiTheme="minorHAnsi" w:cstheme="minorBidi"/>
+          <w:color w:val="auto"/>
+          <w:sz w:val="28"/>
+          <w:szCs w:val="22"/>
+          <w:lang w:val="it-IT" w:eastAsia="en-US"/>
         </w:rPr>
         <w:id w:val="1409115176"/>
         <w:docPartObj>
@@ -93,15 +97,7 @@
           <w:docPartUnique/>
         </w:docPartObj>
       </w:sdtPr>
-      <w:sdtEndPr>
-        <w:rPr>
-          <w:rFonts w:asciiTheme="minorHAnsi" w:eastAsiaTheme="minorHAnsi" w:hAnsiTheme="minorHAnsi" w:cstheme="minorBidi"/>
-          <w:color w:val="auto"/>
-          <w:sz w:val="28"/>
-          <w:szCs w:val="22"/>
-          <w:lang w:eastAsia="en-US"/>
-        </w:rPr>
-      </w:sdtEndPr>
+      <w:sdtEndPr/>
       <w:sdtContent>
         <w:p>
           <w:pPr>
@@ -2062,6 +2058,16 @@
       <w:r>
         <w:t xml:space="preserve"> quanto cercato oppure consigliandogli di selezionare altre date in caso di indisponibilità nei giorni da lui selezionati.</w:t>
       </w:r>
+    </w:p>
+    <w:p>
+      <w:pPr>
+        <w:rPr>
+          <w:u w:val="single"/>
+        </w:rPr>
+      </w:pPr>
+      <w:r>
+        <w:t>L’azienda intende proseguire lo sviluppo del progetto oltre al periodo dello stage, vista la quantità delle funzioni che si vuole implementare, di conseguenza quanto trattato in questo documento presenterà una grande parte dello sviluppo, ma probabilmente non si riuscirà ad arrivare alla fase di pubblicazione.</w:t>
+      </w:r>
       <w:bookmarkStart w:id="4" w:name="_GoBack"/>
       <w:bookmarkEnd w:id="4"/>
     </w:p>
@@ -2374,6 +2380,7 @@
         <w:showingPlcHdr/>
         <w15:appearance w15:val="hidden"/>
       </w:sdtPr>
+      <w:sdtEndPr/>
       <w:sdtContent>
         <w:r>
           <w:rPr>
@@ -2396,6 +2403,7 @@
         <w:showingPlcHdr/>
         <w15:appearance w15:val="hidden"/>
       </w:sdtPr>
+      <w:sdtEndPr/>
       <w:sdtContent>
         <w:r>
           <w:rPr>
@@ -2432,14 +2440,27 @@
     <w:r>
       <w:t xml:space="preserve"> di </w:t>
     </w:r>
-    <w:fldSimple w:instr=" NUMPAGES  \* Arabic  \* MERGEFORMAT ">
-      <w:r>
-        <w:rPr>
-          <w:noProof/>
-        </w:rPr>
-        <w:t>11</w:t>
-      </w:r>
-    </w:fldSimple>
+    <w:r>
+      <w:fldChar w:fldCharType="begin"/>
+    </w:r>
+    <w:r>
+      <w:instrText xml:space="preserve"> NUMPAGES  \* Arabic  \* MERGEFORMAT </w:instrText>
+    </w:r>
+    <w:r>
+      <w:fldChar w:fldCharType="separate"/>
+    </w:r>
+    <w:r>
+      <w:rPr>
+        <w:noProof/>
+      </w:rPr>
+      <w:t>11</w:t>
+    </w:r>
+    <w:r>
+      <w:rPr>
+        <w:noProof/>
+      </w:rPr>
+      <w:fldChar w:fldCharType="end"/>
+    </w:r>
   </w:p>
 </w:ftr>
 </file>
@@ -2470,10 +2491,7 @@
       <w:pStyle w:val="Intestazione"/>
     </w:pPr>
     <w:r>
-      <w:t>Manuale di Progetto – WBE Smart</w:t>
-    </w:r>
-    <w:r>
-      <w:t xml:space="preserve"> </w:t>
+      <w:t xml:space="preserve">Manuale di Progetto – WBE Smart </w:t>
     </w:r>
     <w:r>
       <w:ptab w:relativeTo="margin" w:alignment="center" w:leader="none"/>
@@ -3496,26 +3514,26 @@
 
 <file path=word/glossary/fontTable.xml><?xml version="1.0" encoding="utf-8"?>
 <w:fonts xmlns:mc="http://schemas.openxmlformats.org/markup-compatibility/2006" xmlns:r="http://schemas.openxmlformats.org/officeDocument/2006/relationships" xmlns:w="http://schemas.openxmlformats.org/wordprocessingml/2006/main" xmlns:w14="http://schemas.microsoft.com/office/word/2010/wordml" xmlns:w15="http://schemas.microsoft.com/office/word/2012/wordml" xmlns:w16cid="http://schemas.microsoft.com/office/word/2016/wordml/cid" xmlns:w16se="http://schemas.microsoft.com/office/word/2015/wordml/symex" mc:Ignorable="w14 w15 w16se w16cid">
+  <w:font w:name="Calibri">
+    <w:panose1 w:val="020F0502020204030204"/>
+    <w:charset w:val="00"/>
+    <w:family w:val="swiss"/>
+    <w:pitch w:val="variable"/>
+    <w:sig w:usb0="E0002EFF" w:usb1="C000247B" w:usb2="00000009" w:usb3="00000000" w:csb0="000001FF" w:csb1="00000000"/>
+  </w:font>
   <w:font w:name="Times New Roman">
     <w:panose1 w:val="02020603050405020304"/>
     <w:charset w:val="00"/>
     <w:family w:val="roman"/>
     <w:pitch w:val="variable"/>
-    <w:sig w:usb0="E0002AFF" w:usb1="C0007843" w:usb2="00000009" w:usb3="00000000" w:csb0="000001FF" w:csb1="00000000"/>
-  </w:font>
-  <w:font w:name="Calibri">
-    <w:panose1 w:val="020F0502020204030204"/>
-    <w:charset w:val="00"/>
-    <w:family w:val="swiss"/>
-    <w:pitch w:val="variable"/>
-    <w:sig w:usb0="E0002AFF" w:usb1="4000ACFF" w:usb2="00000001" w:usb3="00000000" w:csb0="000001FF" w:csb1="00000000"/>
+    <w:sig w:usb0="E0002EFF" w:usb1="C000785B" w:usb2="00000009" w:usb3="00000000" w:csb0="000001FF" w:csb1="00000000"/>
   </w:font>
   <w:font w:name="Calibri Light">
     <w:panose1 w:val="020F0302020204030204"/>
     <w:charset w:val="00"/>
     <w:family w:val="swiss"/>
     <w:pitch w:val="variable"/>
-    <w:sig w:usb0="A0002AEF" w:usb1="4000207B" w:usb2="00000000" w:usb3="00000000" w:csb0="000001FF" w:csb1="00000000"/>
+    <w:sig w:usb0="E0002AFF" w:usb1="C000247B" w:usb2="00000009" w:usb3="00000000" w:csb0="000001FF" w:csb1="00000000"/>
   </w:font>
 </w:fonts>
 </file>
@@ -3537,6 +3555,8 @@
   </w:compat>
   <w:rsids>
     <w:rsidRoot w:val="00FE67D5"/>
+    <w:rsid w:val="00364627"/>
+    <w:rsid w:val="00670341"/>
     <w:rsid w:val="009050F9"/>
     <w:rsid w:val="00FE67D5"/>
   </w:rsids>
@@ -4306,7 +4326,7 @@
 </file>
 
 <file path=customXml/itemProps1.xml><?xml version="1.0" encoding="utf-8"?>
-<ds:datastoreItem xmlns:ds="http://schemas.openxmlformats.org/officeDocument/2006/customXml" ds:itemID="{EE0F29D3-09CB-49EB-88E0-E7B6E98C0C8D}">
+<ds:datastoreItem xmlns:ds="http://schemas.openxmlformats.org/officeDocument/2006/customXml" ds:itemID="{7D31EE03-9FDC-4E17-AEC3-19C90C5DA337}">
   <ds:schemaRefs>
     <ds:schemaRef ds:uri="http://schemas.openxmlformats.org/officeDocument/2006/bibliography"/>
   </ds:schemaRefs>

--- a/IMPORTANTI/Manuale di progetto.docx
+++ b/IMPORTANTI/Manuale di progetto.docx
@@ -74,8 +74,12 @@
     <w:p>
       <w:pPr>
         <w:pStyle w:val="Titolo1"/>
+        <w:numPr>
+          <w:ilvl w:val="0"/>
+          <w:numId w:val="0"/>
+        </w:numPr>
       </w:pPr>
-      <w:bookmarkStart w:id="0" w:name="_Toc19537741"/>
+      <w:bookmarkStart w:id="0" w:name="_Toc19542289"/>
       <w:r>
         <w:lastRenderedPageBreak/>
         <w:t>Indice</w:t>
@@ -112,6 +116,15 @@
             </w:rPr>
             <w:t>Sommario</w:t>
           </w:r>
+          <w:r>
+            <w:fldChar w:fldCharType="begin"/>
+          </w:r>
+          <w:r>
+            <w:instrText xml:space="preserve"> TOC \o "1-3" \h \z \u </w:instrText>
+          </w:r>
+          <w:r>
+            <w:fldChar w:fldCharType="separate"/>
+          </w:r>
         </w:p>
         <w:p>
           <w:pPr>
@@ -127,16 +140,7 @@
               <w:lang w:eastAsia="it-CH"/>
             </w:rPr>
           </w:pPr>
-          <w:r>
-            <w:fldChar w:fldCharType="begin"/>
-          </w:r>
-          <w:r>
-            <w:instrText xml:space="preserve"> TOC \o "1-3" \h \z \u </w:instrText>
-          </w:r>
-          <w:r>
-            <w:fldChar w:fldCharType="separate"/>
-          </w:r>
-          <w:hyperlink w:anchor="_Toc19537741" w:history="1">
+          <w:hyperlink w:anchor="_Toc19542290" w:history="1">
             <w:r>
               <w:rPr>
                 <w:rStyle w:val="Collegamentoipertestuale"/>
@@ -158,7 +162,7 @@
                 <w:rStyle w:val="Collegamentoipertestuale"/>
                 <w:noProof/>
               </w:rPr>
-              <w:t>Indice</w:t>
+              <w:t>L’Azienda</w:t>
             </w:r>
             <w:r>
               <w:rPr>
@@ -179,7 +183,7 @@
                 <w:noProof/>
                 <w:webHidden/>
               </w:rPr>
-              <w:instrText xml:space="preserve"> PAGEREF _Toc19537741 \h </w:instrText>
+              <w:instrText xml:space="preserve"> PAGEREF _Toc19542290 \h </w:instrText>
             </w:r>
             <w:r>
               <w:rPr>
@@ -199,7 +203,7 @@
                 <w:noProof/>
                 <w:webHidden/>
               </w:rPr>
-              <w:t>2</w:t>
+              <w:t>3</w:t>
             </w:r>
             <w:r>
               <w:rPr>
@@ -224,7 +228,7 @@
               <w:lang w:eastAsia="it-CH"/>
             </w:rPr>
           </w:pPr>
-          <w:hyperlink w:anchor="_Toc19537742" w:history="1">
+          <w:hyperlink w:anchor="_Toc19542291" w:history="1">
             <w:r>
               <w:rPr>
                 <w:rStyle w:val="Collegamentoipertestuale"/>
@@ -246,7 +250,7 @@
                 <w:rStyle w:val="Collegamentoipertestuale"/>
                 <w:noProof/>
               </w:rPr>
-              <w:t>L’Azienda</w:t>
+              <w:t>Il Progetto</w:t>
             </w:r>
             <w:r>
               <w:rPr>
@@ -267,7 +271,7 @@
                 <w:noProof/>
                 <w:webHidden/>
               </w:rPr>
-              <w:instrText xml:space="preserve"> PAGEREF _Toc19537742 \h </w:instrText>
+              <w:instrText xml:space="preserve"> PAGEREF _Toc19542291 \h </w:instrText>
             </w:r>
             <w:r>
               <w:rPr>
@@ -287,7 +291,183 @@
                 <w:noProof/>
                 <w:webHidden/>
               </w:rPr>
-              <w:t>3</w:t>
+              <w:t>4</w:t>
+            </w:r>
+            <w:r>
+              <w:rPr>
+                <w:noProof/>
+                <w:webHidden/>
+              </w:rPr>
+              <w:fldChar w:fldCharType="end"/>
+            </w:r>
+          </w:hyperlink>
+        </w:p>
+        <w:p>
+          <w:pPr>
+            <w:pStyle w:val="Sommario2"/>
+            <w:tabs>
+              <w:tab w:val="left" w:pos="880"/>
+              <w:tab w:val="right" w:leader="dot" w:pos="9628"/>
+            </w:tabs>
+            <w:rPr>
+              <w:rFonts w:eastAsiaTheme="minorEastAsia"/>
+              <w:noProof/>
+              <w:sz w:val="22"/>
+              <w:lang w:eastAsia="it-CH"/>
+            </w:rPr>
+          </w:pPr>
+          <w:hyperlink w:anchor="_Toc19542292" w:history="1">
+            <w:r>
+              <w:rPr>
+                <w:rStyle w:val="Collegamentoipertestuale"/>
+                <w:noProof/>
+              </w:rPr>
+              <w:t>2.1.</w:t>
+            </w:r>
+            <w:r>
+              <w:rPr>
+                <w:rFonts w:eastAsiaTheme="minorEastAsia"/>
+                <w:noProof/>
+                <w:sz w:val="22"/>
+                <w:lang w:eastAsia="it-CH"/>
+              </w:rPr>
+              <w:tab/>
+            </w:r>
+            <w:r>
+              <w:rPr>
+                <w:rStyle w:val="Collegamentoipertestuale"/>
+                <w:noProof/>
+              </w:rPr>
+              <w:t>Introduzione</w:t>
+            </w:r>
+            <w:r>
+              <w:rPr>
+                <w:noProof/>
+                <w:webHidden/>
+              </w:rPr>
+              <w:tab/>
+            </w:r>
+            <w:r>
+              <w:rPr>
+                <w:noProof/>
+                <w:webHidden/>
+              </w:rPr>
+              <w:fldChar w:fldCharType="begin"/>
+            </w:r>
+            <w:r>
+              <w:rPr>
+                <w:noProof/>
+                <w:webHidden/>
+              </w:rPr>
+              <w:instrText xml:space="preserve"> PAGEREF _Toc19542292 \h </w:instrText>
+            </w:r>
+            <w:r>
+              <w:rPr>
+                <w:noProof/>
+                <w:webHidden/>
+              </w:rPr>
+            </w:r>
+            <w:r>
+              <w:rPr>
+                <w:noProof/>
+                <w:webHidden/>
+              </w:rPr>
+              <w:fldChar w:fldCharType="separate"/>
+            </w:r>
+            <w:r>
+              <w:rPr>
+                <w:noProof/>
+                <w:webHidden/>
+              </w:rPr>
+              <w:t>4</w:t>
+            </w:r>
+            <w:r>
+              <w:rPr>
+                <w:noProof/>
+                <w:webHidden/>
+              </w:rPr>
+              <w:fldChar w:fldCharType="end"/>
+            </w:r>
+          </w:hyperlink>
+        </w:p>
+        <w:p>
+          <w:pPr>
+            <w:pStyle w:val="Sommario2"/>
+            <w:tabs>
+              <w:tab w:val="left" w:pos="880"/>
+              <w:tab w:val="right" w:leader="dot" w:pos="9628"/>
+            </w:tabs>
+            <w:rPr>
+              <w:rFonts w:eastAsiaTheme="minorEastAsia"/>
+              <w:noProof/>
+              <w:sz w:val="22"/>
+              <w:lang w:eastAsia="it-CH"/>
+            </w:rPr>
+          </w:pPr>
+          <w:hyperlink w:anchor="_Toc19542293" w:history="1">
+            <w:r>
+              <w:rPr>
+                <w:rStyle w:val="Collegamentoipertestuale"/>
+                <w:noProof/>
+              </w:rPr>
+              <w:t>2.2.</w:t>
+            </w:r>
+            <w:r>
+              <w:rPr>
+                <w:rFonts w:eastAsiaTheme="minorEastAsia"/>
+                <w:noProof/>
+                <w:sz w:val="22"/>
+                <w:lang w:eastAsia="it-CH"/>
+              </w:rPr>
+              <w:tab/>
+            </w:r>
+            <w:r>
+              <w:rPr>
+                <w:rStyle w:val="Collegamentoipertestuale"/>
+                <w:noProof/>
+              </w:rPr>
+              <w:t>Obiettivi</w:t>
+            </w:r>
+            <w:r>
+              <w:rPr>
+                <w:noProof/>
+                <w:webHidden/>
+              </w:rPr>
+              <w:tab/>
+            </w:r>
+            <w:r>
+              <w:rPr>
+                <w:noProof/>
+                <w:webHidden/>
+              </w:rPr>
+              <w:fldChar w:fldCharType="begin"/>
+            </w:r>
+            <w:r>
+              <w:rPr>
+                <w:noProof/>
+                <w:webHidden/>
+              </w:rPr>
+              <w:instrText xml:space="preserve"> PAGEREF _Toc19542293 \h </w:instrText>
+            </w:r>
+            <w:r>
+              <w:rPr>
+                <w:noProof/>
+                <w:webHidden/>
+              </w:rPr>
+            </w:r>
+            <w:r>
+              <w:rPr>
+                <w:noProof/>
+                <w:webHidden/>
+              </w:rPr>
+              <w:fldChar w:fldCharType="separate"/>
+            </w:r>
+            <w:r>
+              <w:rPr>
+                <w:noProof/>
+                <w:webHidden/>
+              </w:rPr>
+              <w:t>4</w:t>
             </w:r>
             <w:r>
               <w:rPr>
@@ -312,7 +492,7 @@
               <w:lang w:eastAsia="it-CH"/>
             </w:rPr>
           </w:pPr>
-          <w:hyperlink w:anchor="_Toc19537743" w:history="1">
+          <w:hyperlink w:anchor="_Toc19542294" w:history="1">
             <w:r>
               <w:rPr>
                 <w:rStyle w:val="Collegamentoipertestuale"/>
@@ -334,7 +514,7 @@
                 <w:rStyle w:val="Collegamentoipertestuale"/>
                 <w:noProof/>
               </w:rPr>
-              <w:t>Il Progetto</w:t>
+              <w:t>Capitolo prova</w:t>
             </w:r>
             <w:r>
               <w:rPr>
@@ -355,7 +535,7 @@
                 <w:noProof/>
                 <w:webHidden/>
               </w:rPr>
-              <w:instrText xml:space="preserve"> PAGEREF _Toc19537743 \h </w:instrText>
+              <w:instrText xml:space="preserve"> PAGEREF _Toc19542294 \h </w:instrText>
             </w:r>
             <w:r>
               <w:rPr>
@@ -375,7 +555,535 @@
                 <w:noProof/>
                 <w:webHidden/>
               </w:rPr>
-              <w:t>4</w:t>
+              <w:t>5</w:t>
+            </w:r>
+            <w:r>
+              <w:rPr>
+                <w:noProof/>
+                <w:webHidden/>
+              </w:rPr>
+              <w:fldChar w:fldCharType="end"/>
+            </w:r>
+          </w:hyperlink>
+        </w:p>
+        <w:p>
+          <w:pPr>
+            <w:pStyle w:val="Sommario1"/>
+            <w:tabs>
+              <w:tab w:val="left" w:pos="440"/>
+              <w:tab w:val="right" w:leader="dot" w:pos="9628"/>
+            </w:tabs>
+            <w:rPr>
+              <w:rFonts w:eastAsiaTheme="minorEastAsia"/>
+              <w:noProof/>
+              <w:sz w:val="22"/>
+              <w:lang w:eastAsia="it-CH"/>
+            </w:rPr>
+          </w:pPr>
+          <w:hyperlink w:anchor="_Toc19542295" w:history="1">
+            <w:r>
+              <w:rPr>
+                <w:rStyle w:val="Collegamentoipertestuale"/>
+                <w:noProof/>
+              </w:rPr>
+              <w:t>4.</w:t>
+            </w:r>
+            <w:r>
+              <w:rPr>
+                <w:rFonts w:eastAsiaTheme="minorEastAsia"/>
+                <w:noProof/>
+                <w:sz w:val="22"/>
+                <w:lang w:eastAsia="it-CH"/>
+              </w:rPr>
+              <w:tab/>
+            </w:r>
+            <w:r>
+              <w:rPr>
+                <w:rStyle w:val="Collegamentoipertestuale"/>
+                <w:noProof/>
+              </w:rPr>
+              <w:t>Analisi preliminare</w:t>
+            </w:r>
+            <w:r>
+              <w:rPr>
+                <w:noProof/>
+                <w:webHidden/>
+              </w:rPr>
+              <w:tab/>
+            </w:r>
+            <w:r>
+              <w:rPr>
+                <w:noProof/>
+                <w:webHidden/>
+              </w:rPr>
+              <w:fldChar w:fldCharType="begin"/>
+            </w:r>
+            <w:r>
+              <w:rPr>
+                <w:noProof/>
+                <w:webHidden/>
+              </w:rPr>
+              <w:instrText xml:space="preserve"> PAGEREF _Toc19542295 \h </w:instrText>
+            </w:r>
+            <w:r>
+              <w:rPr>
+                <w:noProof/>
+                <w:webHidden/>
+              </w:rPr>
+            </w:r>
+            <w:r>
+              <w:rPr>
+                <w:noProof/>
+                <w:webHidden/>
+              </w:rPr>
+              <w:fldChar w:fldCharType="separate"/>
+            </w:r>
+            <w:r>
+              <w:rPr>
+                <w:noProof/>
+                <w:webHidden/>
+              </w:rPr>
+              <w:t>6</w:t>
+            </w:r>
+            <w:r>
+              <w:rPr>
+                <w:noProof/>
+                <w:webHidden/>
+              </w:rPr>
+              <w:fldChar w:fldCharType="end"/>
+            </w:r>
+          </w:hyperlink>
+        </w:p>
+        <w:p>
+          <w:pPr>
+            <w:pStyle w:val="Sommario1"/>
+            <w:tabs>
+              <w:tab w:val="left" w:pos="440"/>
+              <w:tab w:val="right" w:leader="dot" w:pos="9628"/>
+            </w:tabs>
+            <w:rPr>
+              <w:rFonts w:eastAsiaTheme="minorEastAsia"/>
+              <w:noProof/>
+              <w:sz w:val="22"/>
+              <w:lang w:eastAsia="it-CH"/>
+            </w:rPr>
+          </w:pPr>
+          <w:hyperlink w:anchor="_Toc19542296" w:history="1">
+            <w:r>
+              <w:rPr>
+                <w:rStyle w:val="Collegamentoipertestuale"/>
+                <w:noProof/>
+              </w:rPr>
+              <w:t>5.</w:t>
+            </w:r>
+            <w:r>
+              <w:rPr>
+                <w:rFonts w:eastAsiaTheme="minorEastAsia"/>
+                <w:noProof/>
+                <w:sz w:val="22"/>
+                <w:lang w:eastAsia="it-CH"/>
+              </w:rPr>
+              <w:tab/>
+            </w:r>
+            <w:r>
+              <w:rPr>
+                <w:rStyle w:val="Collegamentoipertestuale"/>
+                <w:noProof/>
+              </w:rPr>
+              <w:t>Analisi Rischi</w:t>
+            </w:r>
+            <w:r>
+              <w:rPr>
+                <w:noProof/>
+                <w:webHidden/>
+              </w:rPr>
+              <w:tab/>
+            </w:r>
+            <w:r>
+              <w:rPr>
+                <w:noProof/>
+                <w:webHidden/>
+              </w:rPr>
+              <w:fldChar w:fldCharType="begin"/>
+            </w:r>
+            <w:r>
+              <w:rPr>
+                <w:noProof/>
+                <w:webHidden/>
+              </w:rPr>
+              <w:instrText xml:space="preserve"> PAGEREF _Toc19542296 \h </w:instrText>
+            </w:r>
+            <w:r>
+              <w:rPr>
+                <w:noProof/>
+                <w:webHidden/>
+              </w:rPr>
+            </w:r>
+            <w:r>
+              <w:rPr>
+                <w:noProof/>
+                <w:webHidden/>
+              </w:rPr>
+              <w:fldChar w:fldCharType="separate"/>
+            </w:r>
+            <w:r>
+              <w:rPr>
+                <w:noProof/>
+                <w:webHidden/>
+              </w:rPr>
+              <w:t>7</w:t>
+            </w:r>
+            <w:r>
+              <w:rPr>
+                <w:noProof/>
+                <w:webHidden/>
+              </w:rPr>
+              <w:fldChar w:fldCharType="end"/>
+            </w:r>
+          </w:hyperlink>
+        </w:p>
+        <w:p>
+          <w:pPr>
+            <w:pStyle w:val="Sommario1"/>
+            <w:tabs>
+              <w:tab w:val="left" w:pos="440"/>
+              <w:tab w:val="right" w:leader="dot" w:pos="9628"/>
+            </w:tabs>
+            <w:rPr>
+              <w:rFonts w:eastAsiaTheme="minorEastAsia"/>
+              <w:noProof/>
+              <w:sz w:val="22"/>
+              <w:lang w:eastAsia="it-CH"/>
+            </w:rPr>
+          </w:pPr>
+          <w:hyperlink w:anchor="_Toc19542297" w:history="1">
+            <w:r>
+              <w:rPr>
+                <w:rStyle w:val="Collegamentoipertestuale"/>
+                <w:noProof/>
+              </w:rPr>
+              <w:t>6.</w:t>
+            </w:r>
+            <w:r>
+              <w:rPr>
+                <w:rFonts w:eastAsiaTheme="minorEastAsia"/>
+                <w:noProof/>
+                <w:sz w:val="22"/>
+                <w:lang w:eastAsia="it-CH"/>
+              </w:rPr>
+              <w:tab/>
+            </w:r>
+            <w:r>
+              <w:rPr>
+                <w:rStyle w:val="Collegamentoipertestuale"/>
+                <w:noProof/>
+              </w:rPr>
+              <w:t>Analisi Costi</w:t>
+            </w:r>
+            <w:r>
+              <w:rPr>
+                <w:noProof/>
+                <w:webHidden/>
+              </w:rPr>
+              <w:tab/>
+            </w:r>
+            <w:r>
+              <w:rPr>
+                <w:noProof/>
+                <w:webHidden/>
+              </w:rPr>
+              <w:fldChar w:fldCharType="begin"/>
+            </w:r>
+            <w:r>
+              <w:rPr>
+                <w:noProof/>
+                <w:webHidden/>
+              </w:rPr>
+              <w:instrText xml:space="preserve"> PAGEREF _Toc19542297 \h </w:instrText>
+            </w:r>
+            <w:r>
+              <w:rPr>
+                <w:noProof/>
+                <w:webHidden/>
+              </w:rPr>
+            </w:r>
+            <w:r>
+              <w:rPr>
+                <w:noProof/>
+                <w:webHidden/>
+              </w:rPr>
+              <w:fldChar w:fldCharType="separate"/>
+            </w:r>
+            <w:r>
+              <w:rPr>
+                <w:noProof/>
+                <w:webHidden/>
+              </w:rPr>
+              <w:t>8</w:t>
+            </w:r>
+            <w:r>
+              <w:rPr>
+                <w:noProof/>
+                <w:webHidden/>
+              </w:rPr>
+              <w:fldChar w:fldCharType="end"/>
+            </w:r>
+          </w:hyperlink>
+        </w:p>
+        <w:p>
+          <w:pPr>
+            <w:pStyle w:val="Sommario1"/>
+            <w:tabs>
+              <w:tab w:val="left" w:pos="440"/>
+              <w:tab w:val="right" w:leader="dot" w:pos="9628"/>
+            </w:tabs>
+            <w:rPr>
+              <w:rFonts w:eastAsiaTheme="minorEastAsia"/>
+              <w:noProof/>
+              <w:sz w:val="22"/>
+              <w:lang w:eastAsia="it-CH"/>
+            </w:rPr>
+          </w:pPr>
+          <w:hyperlink w:anchor="_Toc19542298" w:history="1">
+            <w:r>
+              <w:rPr>
+                <w:rStyle w:val="Collegamentoipertestuale"/>
+                <w:noProof/>
+              </w:rPr>
+              <w:t>7.</w:t>
+            </w:r>
+            <w:r>
+              <w:rPr>
+                <w:rFonts w:eastAsiaTheme="minorEastAsia"/>
+                <w:noProof/>
+                <w:sz w:val="22"/>
+                <w:lang w:eastAsia="it-CH"/>
+              </w:rPr>
+              <w:tab/>
+            </w:r>
+            <w:r>
+              <w:rPr>
+                <w:rStyle w:val="Collegamentoipertestuale"/>
+                <w:noProof/>
+              </w:rPr>
+              <w:t>Analisi Tecnologica</w:t>
+            </w:r>
+            <w:r>
+              <w:rPr>
+                <w:noProof/>
+                <w:webHidden/>
+              </w:rPr>
+              <w:tab/>
+            </w:r>
+            <w:r>
+              <w:rPr>
+                <w:noProof/>
+                <w:webHidden/>
+              </w:rPr>
+              <w:fldChar w:fldCharType="begin"/>
+            </w:r>
+            <w:r>
+              <w:rPr>
+                <w:noProof/>
+                <w:webHidden/>
+              </w:rPr>
+              <w:instrText xml:space="preserve"> PAGEREF _Toc19542298 \h </w:instrText>
+            </w:r>
+            <w:r>
+              <w:rPr>
+                <w:noProof/>
+                <w:webHidden/>
+              </w:rPr>
+            </w:r>
+            <w:r>
+              <w:rPr>
+                <w:noProof/>
+                <w:webHidden/>
+              </w:rPr>
+              <w:fldChar w:fldCharType="separate"/>
+            </w:r>
+            <w:r>
+              <w:rPr>
+                <w:noProof/>
+                <w:webHidden/>
+              </w:rPr>
+              <w:t>9</w:t>
+            </w:r>
+            <w:r>
+              <w:rPr>
+                <w:noProof/>
+                <w:webHidden/>
+              </w:rPr>
+              <w:fldChar w:fldCharType="end"/>
+            </w:r>
+          </w:hyperlink>
+        </w:p>
+        <w:p>
+          <w:pPr>
+            <w:pStyle w:val="Sommario1"/>
+            <w:tabs>
+              <w:tab w:val="left" w:pos="440"/>
+              <w:tab w:val="right" w:leader="dot" w:pos="9628"/>
+            </w:tabs>
+            <w:rPr>
+              <w:rFonts w:eastAsiaTheme="minorEastAsia"/>
+              <w:noProof/>
+              <w:sz w:val="22"/>
+              <w:lang w:eastAsia="it-CH"/>
+            </w:rPr>
+          </w:pPr>
+          <w:hyperlink w:anchor="_Toc19542299" w:history="1">
+            <w:r>
+              <w:rPr>
+                <w:rStyle w:val="Collegamentoipertestuale"/>
+                <w:noProof/>
+              </w:rPr>
+              <w:t>8.</w:t>
+            </w:r>
+            <w:r>
+              <w:rPr>
+                <w:rFonts w:eastAsiaTheme="minorEastAsia"/>
+                <w:noProof/>
+                <w:sz w:val="22"/>
+                <w:lang w:eastAsia="it-CH"/>
+              </w:rPr>
+              <w:tab/>
+            </w:r>
+            <w:r>
+              <w:rPr>
+                <w:rStyle w:val="Collegamentoipertestuale"/>
+                <w:noProof/>
+              </w:rPr>
+              <w:t>Il Processo di Sviluppo</w:t>
+            </w:r>
+            <w:r>
+              <w:rPr>
+                <w:noProof/>
+                <w:webHidden/>
+              </w:rPr>
+              <w:tab/>
+            </w:r>
+            <w:r>
+              <w:rPr>
+                <w:noProof/>
+                <w:webHidden/>
+              </w:rPr>
+              <w:fldChar w:fldCharType="begin"/>
+            </w:r>
+            <w:r>
+              <w:rPr>
+                <w:noProof/>
+                <w:webHidden/>
+              </w:rPr>
+              <w:instrText xml:space="preserve"> PAGEREF _Toc19542299 \h </w:instrText>
+            </w:r>
+            <w:r>
+              <w:rPr>
+                <w:noProof/>
+                <w:webHidden/>
+              </w:rPr>
+            </w:r>
+            <w:r>
+              <w:rPr>
+                <w:noProof/>
+                <w:webHidden/>
+              </w:rPr>
+              <w:fldChar w:fldCharType="separate"/>
+            </w:r>
+            <w:r>
+              <w:rPr>
+                <w:noProof/>
+                <w:webHidden/>
+              </w:rPr>
+              <w:t>10</w:t>
+            </w:r>
+            <w:r>
+              <w:rPr>
+                <w:noProof/>
+                <w:webHidden/>
+              </w:rPr>
+              <w:fldChar w:fldCharType="end"/>
+            </w:r>
+          </w:hyperlink>
+        </w:p>
+        <w:p>
+          <w:pPr>
+            <w:pStyle w:val="Sommario1"/>
+            <w:tabs>
+              <w:tab w:val="left" w:pos="440"/>
+              <w:tab w:val="right" w:leader="dot" w:pos="9628"/>
+            </w:tabs>
+            <w:rPr>
+              <w:rFonts w:eastAsiaTheme="minorEastAsia"/>
+              <w:noProof/>
+              <w:sz w:val="22"/>
+              <w:lang w:eastAsia="it-CH"/>
+            </w:rPr>
+          </w:pPr>
+          <w:hyperlink w:anchor="_Toc19542300" w:history="1">
+            <w:r>
+              <w:rPr>
+                <w:rStyle w:val="Collegamentoipertestuale"/>
+                <w:noProof/>
+              </w:rPr>
+              <w:t>9.</w:t>
+            </w:r>
+            <w:r>
+              <w:rPr>
+                <w:rFonts w:eastAsiaTheme="minorEastAsia"/>
+                <w:noProof/>
+                <w:sz w:val="22"/>
+                <w:lang w:eastAsia="it-CH"/>
+              </w:rPr>
+              <w:tab/>
+            </w:r>
+            <w:r>
+              <w:rPr>
+                <w:rStyle w:val="Collegamentoipertestuale"/>
+                <w:noProof/>
+              </w:rPr>
+              <w:t>Capitolo ispirazioni (nome da modificare)</w:t>
+            </w:r>
+            <w:r>
+              <w:rPr>
+                <w:noProof/>
+                <w:webHidden/>
+              </w:rPr>
+              <w:tab/>
+            </w:r>
+            <w:r>
+              <w:rPr>
+                <w:noProof/>
+                <w:webHidden/>
+              </w:rPr>
+              <w:fldChar w:fldCharType="begin"/>
+            </w:r>
+            <w:r>
+              <w:rPr>
+                <w:noProof/>
+                <w:webHidden/>
+              </w:rPr>
+              <w:instrText xml:space="preserve"> PAGEREF _Toc19542300 \h </w:instrText>
+            </w:r>
+            <w:r>
+              <w:rPr>
+                <w:noProof/>
+                <w:webHidden/>
+              </w:rPr>
+            </w:r>
+            <w:r>
+              <w:rPr>
+                <w:noProof/>
+                <w:webHidden/>
+              </w:rPr>
+              <w:fldChar w:fldCharType="separate"/>
+            </w:r>
+            <w:r>
+              <w:rPr>
+                <w:noProof/>
+                <w:webHidden/>
+              </w:rPr>
+              <w:t>11</w:t>
             </w:r>
             <w:r>
               <w:rPr>
@@ -400,13 +1108,13 @@
               <w:lang w:eastAsia="it-CH"/>
             </w:rPr>
           </w:pPr>
-          <w:hyperlink w:anchor="_Toc19537744" w:history="1">
+          <w:hyperlink w:anchor="_Toc19542301" w:history="1">
             <w:r>
               <w:rPr>
                 <w:rStyle w:val="Collegamentoipertestuale"/>
                 <w:noProof/>
               </w:rPr>
-              <w:t>3.1.</w:t>
+              <w:t>9.1.</w:t>
             </w:r>
             <w:r>
               <w:rPr>
@@ -422,7 +1130,7 @@
                 <w:rStyle w:val="Collegamentoipertestuale"/>
                 <w:noProof/>
               </w:rPr>
-              <w:t>Introduzione</w:t>
+              <w:t>Booking</w:t>
             </w:r>
             <w:r>
               <w:rPr>
@@ -443,7 +1151,7 @@
                 <w:noProof/>
                 <w:webHidden/>
               </w:rPr>
-              <w:instrText xml:space="preserve"> PAGEREF _Toc19537744 \h </w:instrText>
+              <w:instrText xml:space="preserve"> PAGEREF _Toc19542301 \h </w:instrText>
             </w:r>
             <w:r>
               <w:rPr>
@@ -463,7 +1171,7 @@
                 <w:noProof/>
                 <w:webHidden/>
               </w:rPr>
-              <w:t>4</w:t>
+              <w:t>11</w:t>
             </w:r>
             <w:r>
               <w:rPr>
@@ -488,13 +1196,13 @@
               <w:lang w:eastAsia="it-CH"/>
             </w:rPr>
           </w:pPr>
-          <w:hyperlink w:anchor="_Toc19537745" w:history="1">
+          <w:hyperlink w:anchor="_Toc19542302" w:history="1">
             <w:r>
               <w:rPr>
                 <w:rStyle w:val="Collegamentoipertestuale"/>
                 <w:noProof/>
               </w:rPr>
-              <w:t>3.2.</w:t>
+              <w:t>9.2.</w:t>
             </w:r>
             <w:r>
               <w:rPr>
@@ -510,7 +1218,7 @@
                 <w:rStyle w:val="Collegamentoipertestuale"/>
                 <w:noProof/>
               </w:rPr>
-              <w:t>Obiettivi</w:t>
+              <w:t>Expedia</w:t>
             </w:r>
             <w:r>
               <w:rPr>
@@ -531,7 +1239,7 @@
                 <w:noProof/>
                 <w:webHidden/>
               </w:rPr>
-              <w:instrText xml:space="preserve"> PAGEREF _Toc19537745 \h </w:instrText>
+              <w:instrText xml:space="preserve"> PAGEREF _Toc19542302 \h </w:instrText>
             </w:r>
             <w:r>
               <w:rPr>
@@ -551,7 +1259,7 @@
                 <w:noProof/>
                 <w:webHidden/>
               </w:rPr>
-              <w:t>4</w:t>
+              <w:t>11</w:t>
             </w:r>
             <w:r>
               <w:rPr>
@@ -564,9 +1272,9 @@
         </w:p>
         <w:p>
           <w:pPr>
-            <w:pStyle w:val="Sommario1"/>
+            <w:pStyle w:val="Sommario2"/>
             <w:tabs>
-              <w:tab w:val="left" w:pos="440"/>
+              <w:tab w:val="left" w:pos="880"/>
               <w:tab w:val="right" w:leader="dot" w:pos="9628"/>
             </w:tabs>
             <w:rPr>
@@ -576,13 +1284,13 @@
               <w:lang w:eastAsia="it-CH"/>
             </w:rPr>
           </w:pPr>
-          <w:hyperlink w:anchor="_Toc19537746" w:history="1">
+          <w:hyperlink w:anchor="_Toc19542303" w:history="1">
             <w:r>
               <w:rPr>
                 <w:rStyle w:val="Collegamentoipertestuale"/>
                 <w:noProof/>
               </w:rPr>
-              <w:t>5.</w:t>
+              <w:t>9.3.</w:t>
             </w:r>
             <w:r>
               <w:rPr>
@@ -598,7 +1306,7 @@
                 <w:rStyle w:val="Collegamentoipertestuale"/>
                 <w:noProof/>
               </w:rPr>
-              <w:t>Analisi preliminare</w:t>
+              <w:t>Airbnb</w:t>
             </w:r>
             <w:r>
               <w:rPr>
@@ -619,7 +1327,7 @@
                 <w:noProof/>
                 <w:webHidden/>
               </w:rPr>
-              <w:instrText xml:space="preserve"> PAGEREF _Toc19537746 \h </w:instrText>
+              <w:instrText xml:space="preserve"> PAGEREF _Toc19542303 \h </w:instrText>
             </w:r>
             <w:r>
               <w:rPr>
@@ -639,7 +1347,7 @@
                 <w:noProof/>
                 <w:webHidden/>
               </w:rPr>
-              <w:t>5</w:t>
+              <w:t>11</w:t>
             </w:r>
             <w:r>
               <w:rPr>
@@ -652,9 +1360,9 @@
         </w:p>
         <w:p>
           <w:pPr>
-            <w:pStyle w:val="Sommario1"/>
+            <w:pStyle w:val="Sommario2"/>
             <w:tabs>
-              <w:tab w:val="left" w:pos="440"/>
+              <w:tab w:val="left" w:pos="880"/>
               <w:tab w:val="right" w:leader="dot" w:pos="9628"/>
             </w:tabs>
             <w:rPr>
@@ -664,13 +1372,13 @@
               <w:lang w:eastAsia="it-CH"/>
             </w:rPr>
           </w:pPr>
-          <w:hyperlink w:anchor="_Toc19537747" w:history="1">
+          <w:hyperlink w:anchor="_Toc19542304" w:history="1">
             <w:r>
               <w:rPr>
                 <w:rStyle w:val="Collegamentoipertestuale"/>
                 <w:noProof/>
               </w:rPr>
-              <w:t>6.</w:t>
+              <w:t>9.4.</w:t>
             </w:r>
             <w:r>
               <w:rPr>
@@ -686,7 +1394,7 @@
                 <w:rStyle w:val="Collegamentoipertestuale"/>
                 <w:noProof/>
               </w:rPr>
-              <w:t>Analisi Rischi</w:t>
+              <w:t>Altro</w:t>
             </w:r>
             <w:r>
               <w:rPr>
@@ -707,7 +1415,7 @@
                 <w:noProof/>
                 <w:webHidden/>
               </w:rPr>
-              <w:instrText xml:space="preserve"> PAGEREF _Toc19537747 \h </w:instrText>
+              <w:instrText xml:space="preserve"> PAGEREF _Toc19542304 \h </w:instrText>
             </w:r>
             <w:r>
               <w:rPr>
@@ -727,271 +1435,7 @@
                 <w:noProof/>
                 <w:webHidden/>
               </w:rPr>
-              <w:t>6</w:t>
-            </w:r>
-            <w:r>
-              <w:rPr>
-                <w:noProof/>
-                <w:webHidden/>
-              </w:rPr>
-              <w:fldChar w:fldCharType="end"/>
-            </w:r>
-          </w:hyperlink>
-        </w:p>
-        <w:p>
-          <w:pPr>
-            <w:pStyle w:val="Sommario1"/>
-            <w:tabs>
-              <w:tab w:val="left" w:pos="440"/>
-              <w:tab w:val="right" w:leader="dot" w:pos="9628"/>
-            </w:tabs>
-            <w:rPr>
-              <w:rFonts w:eastAsiaTheme="minorEastAsia"/>
-              <w:noProof/>
-              <w:sz w:val="22"/>
-              <w:lang w:eastAsia="it-CH"/>
-            </w:rPr>
-          </w:pPr>
-          <w:hyperlink w:anchor="_Toc19537748" w:history="1">
-            <w:r>
-              <w:rPr>
-                <w:rStyle w:val="Collegamentoipertestuale"/>
-                <w:noProof/>
-              </w:rPr>
-              <w:t>7.</w:t>
-            </w:r>
-            <w:r>
-              <w:rPr>
-                <w:rFonts w:eastAsiaTheme="minorEastAsia"/>
-                <w:noProof/>
-                <w:sz w:val="22"/>
-                <w:lang w:eastAsia="it-CH"/>
-              </w:rPr>
-              <w:tab/>
-            </w:r>
-            <w:r>
-              <w:rPr>
-                <w:rStyle w:val="Collegamentoipertestuale"/>
-                <w:noProof/>
-              </w:rPr>
-              <w:t>Analisi Costi</w:t>
-            </w:r>
-            <w:r>
-              <w:rPr>
-                <w:noProof/>
-                <w:webHidden/>
-              </w:rPr>
-              <w:tab/>
-            </w:r>
-            <w:r>
-              <w:rPr>
-                <w:noProof/>
-                <w:webHidden/>
-              </w:rPr>
-              <w:fldChar w:fldCharType="begin"/>
-            </w:r>
-            <w:r>
-              <w:rPr>
-                <w:noProof/>
-                <w:webHidden/>
-              </w:rPr>
-              <w:instrText xml:space="preserve"> PAGEREF _Toc19537748 \h </w:instrText>
-            </w:r>
-            <w:r>
-              <w:rPr>
-                <w:noProof/>
-                <w:webHidden/>
-              </w:rPr>
-            </w:r>
-            <w:r>
-              <w:rPr>
-                <w:noProof/>
-                <w:webHidden/>
-              </w:rPr>
-              <w:fldChar w:fldCharType="separate"/>
-            </w:r>
-            <w:r>
-              <w:rPr>
-                <w:noProof/>
-                <w:webHidden/>
-              </w:rPr>
-              <w:t>7</w:t>
-            </w:r>
-            <w:r>
-              <w:rPr>
-                <w:noProof/>
-                <w:webHidden/>
-              </w:rPr>
-              <w:fldChar w:fldCharType="end"/>
-            </w:r>
-          </w:hyperlink>
-        </w:p>
-        <w:p>
-          <w:pPr>
-            <w:pStyle w:val="Sommario1"/>
-            <w:tabs>
-              <w:tab w:val="left" w:pos="440"/>
-              <w:tab w:val="right" w:leader="dot" w:pos="9628"/>
-            </w:tabs>
-            <w:rPr>
-              <w:rFonts w:eastAsiaTheme="minorEastAsia"/>
-              <w:noProof/>
-              <w:sz w:val="22"/>
-              <w:lang w:eastAsia="it-CH"/>
-            </w:rPr>
-          </w:pPr>
-          <w:hyperlink w:anchor="_Toc19537749" w:history="1">
-            <w:r>
-              <w:rPr>
-                <w:rStyle w:val="Collegamentoipertestuale"/>
-                <w:noProof/>
-              </w:rPr>
-              <w:t>8.</w:t>
-            </w:r>
-            <w:r>
-              <w:rPr>
-                <w:rFonts w:eastAsiaTheme="minorEastAsia"/>
-                <w:noProof/>
-                <w:sz w:val="22"/>
-                <w:lang w:eastAsia="it-CH"/>
-              </w:rPr>
-              <w:tab/>
-            </w:r>
-            <w:r>
-              <w:rPr>
-                <w:rStyle w:val="Collegamentoipertestuale"/>
-                <w:noProof/>
-              </w:rPr>
-              <w:t>Analisi Tecnologica</w:t>
-            </w:r>
-            <w:r>
-              <w:rPr>
-                <w:noProof/>
-                <w:webHidden/>
-              </w:rPr>
-              <w:tab/>
-            </w:r>
-            <w:r>
-              <w:rPr>
-                <w:noProof/>
-                <w:webHidden/>
-              </w:rPr>
-              <w:fldChar w:fldCharType="begin"/>
-            </w:r>
-            <w:r>
-              <w:rPr>
-                <w:noProof/>
-                <w:webHidden/>
-              </w:rPr>
-              <w:instrText xml:space="preserve"> PAGEREF _Toc19537749 \h </w:instrText>
-            </w:r>
-            <w:r>
-              <w:rPr>
-                <w:noProof/>
-                <w:webHidden/>
-              </w:rPr>
-            </w:r>
-            <w:r>
-              <w:rPr>
-                <w:noProof/>
-                <w:webHidden/>
-              </w:rPr>
-              <w:fldChar w:fldCharType="separate"/>
-            </w:r>
-            <w:r>
-              <w:rPr>
-                <w:noProof/>
-                <w:webHidden/>
-              </w:rPr>
-              <w:t>8</w:t>
-            </w:r>
-            <w:r>
-              <w:rPr>
-                <w:noProof/>
-                <w:webHidden/>
-              </w:rPr>
-              <w:fldChar w:fldCharType="end"/>
-            </w:r>
-          </w:hyperlink>
-        </w:p>
-        <w:p>
-          <w:pPr>
-            <w:pStyle w:val="Sommario1"/>
-            <w:tabs>
-              <w:tab w:val="left" w:pos="440"/>
-              <w:tab w:val="right" w:leader="dot" w:pos="9628"/>
-            </w:tabs>
-            <w:rPr>
-              <w:rFonts w:eastAsiaTheme="minorEastAsia"/>
-              <w:noProof/>
-              <w:sz w:val="22"/>
-              <w:lang w:eastAsia="it-CH"/>
-            </w:rPr>
-          </w:pPr>
-          <w:hyperlink w:anchor="_Toc19537750" w:history="1">
-            <w:r>
-              <w:rPr>
-                <w:rStyle w:val="Collegamentoipertestuale"/>
-                <w:noProof/>
-              </w:rPr>
-              <w:t>9.</w:t>
-            </w:r>
-            <w:r>
-              <w:rPr>
-                <w:rFonts w:eastAsiaTheme="minorEastAsia"/>
-                <w:noProof/>
-                <w:sz w:val="22"/>
-                <w:lang w:eastAsia="it-CH"/>
-              </w:rPr>
-              <w:tab/>
-            </w:r>
-            <w:r>
-              <w:rPr>
-                <w:rStyle w:val="Collegamentoipertestuale"/>
-                <w:noProof/>
-              </w:rPr>
-              <w:t>Il Processo di Sviluppo</w:t>
-            </w:r>
-            <w:r>
-              <w:rPr>
-                <w:noProof/>
-                <w:webHidden/>
-              </w:rPr>
-              <w:tab/>
-            </w:r>
-            <w:r>
-              <w:rPr>
-                <w:noProof/>
-                <w:webHidden/>
-              </w:rPr>
-              <w:fldChar w:fldCharType="begin"/>
-            </w:r>
-            <w:r>
-              <w:rPr>
-                <w:noProof/>
-                <w:webHidden/>
-              </w:rPr>
-              <w:instrText xml:space="preserve"> PAGEREF _Toc19537750 \h </w:instrText>
-            </w:r>
-            <w:r>
-              <w:rPr>
-                <w:noProof/>
-                <w:webHidden/>
-              </w:rPr>
-            </w:r>
-            <w:r>
-              <w:rPr>
-                <w:noProof/>
-                <w:webHidden/>
-              </w:rPr>
-              <w:fldChar w:fldCharType="separate"/>
-            </w:r>
-            <w:r>
-              <w:rPr>
-                <w:noProof/>
-                <w:webHidden/>
-              </w:rPr>
-              <w:t>9</w:t>
+              <w:t>11</w:t>
             </w:r>
             <w:r>
               <w:rPr>
@@ -1016,7 +1460,7 @@
               <w:lang w:eastAsia="it-CH"/>
             </w:rPr>
           </w:pPr>
-          <w:hyperlink w:anchor="_Toc19537751" w:history="1">
+          <w:hyperlink w:anchor="_Toc19542305" w:history="1">
             <w:r>
               <w:rPr>
                 <w:rStyle w:val="Collegamentoipertestuale"/>
@@ -1038,7 +1482,7 @@
                 <w:rStyle w:val="Collegamentoipertestuale"/>
                 <w:noProof/>
               </w:rPr>
-              <w:t>Capitolo ispirazioni (nome da modificare)</w:t>
+              <w:t>Compatibilità Cross-Browser</w:t>
             </w:r>
             <w:r>
               <w:rPr>
@@ -1059,7 +1503,7 @@
                 <w:noProof/>
                 <w:webHidden/>
               </w:rPr>
-              <w:instrText xml:space="preserve"> PAGEREF _Toc19537751 \h </w:instrText>
+              <w:instrText xml:space="preserve"> PAGEREF _Toc19542305 \h </w:instrText>
             </w:r>
             <w:r>
               <w:rPr>
@@ -1079,7 +1523,7 @@
                 <w:noProof/>
                 <w:webHidden/>
               </w:rPr>
-              <w:t>10</w:t>
+              <w:t>12</w:t>
             </w:r>
             <w:r>
               <w:rPr>
@@ -1104,7 +1548,7 @@
               <w:lang w:eastAsia="it-CH"/>
             </w:rPr>
           </w:pPr>
-          <w:hyperlink w:anchor="_Toc19537752" w:history="1">
+          <w:hyperlink w:anchor="_Toc19542306" w:history="1">
             <w:r>
               <w:rPr>
                 <w:rStyle w:val="Collegamentoipertestuale"/>
@@ -1126,7 +1570,7 @@
                 <w:rStyle w:val="Collegamentoipertestuale"/>
                 <w:noProof/>
               </w:rPr>
-              <w:t>Booking</w:t>
+              <w:t>Chrome</w:t>
             </w:r>
             <w:r>
               <w:rPr>
@@ -1147,7 +1591,7 @@
                 <w:noProof/>
                 <w:webHidden/>
               </w:rPr>
-              <w:instrText xml:space="preserve"> PAGEREF _Toc19537752 \h </w:instrText>
+              <w:instrText xml:space="preserve"> PAGEREF _Toc19542306 \h </w:instrText>
             </w:r>
             <w:r>
               <w:rPr>
@@ -1167,7 +1611,7 @@
                 <w:noProof/>
                 <w:webHidden/>
               </w:rPr>
-              <w:t>10</w:t>
+              <w:t>12</w:t>
             </w:r>
             <w:r>
               <w:rPr>
@@ -1192,7 +1636,7 @@
               <w:lang w:eastAsia="it-CH"/>
             </w:rPr>
           </w:pPr>
-          <w:hyperlink w:anchor="_Toc19537753" w:history="1">
+          <w:hyperlink w:anchor="_Toc19542307" w:history="1">
             <w:r>
               <w:rPr>
                 <w:rStyle w:val="Collegamentoipertestuale"/>
@@ -1214,7 +1658,7 @@
                 <w:rStyle w:val="Collegamentoipertestuale"/>
                 <w:noProof/>
               </w:rPr>
-              <w:t>Expedia</w:t>
+              <w:t>Firefox</w:t>
             </w:r>
             <w:r>
               <w:rPr>
@@ -1235,7 +1679,7 @@
                 <w:noProof/>
                 <w:webHidden/>
               </w:rPr>
-              <w:instrText xml:space="preserve"> PAGEREF _Toc19537753 \h </w:instrText>
+              <w:instrText xml:space="preserve"> PAGEREF _Toc19542307 \h </w:instrText>
             </w:r>
             <w:r>
               <w:rPr>
@@ -1255,7 +1699,7 @@
                 <w:noProof/>
                 <w:webHidden/>
               </w:rPr>
-              <w:t>10</w:t>
+              <w:t>12</w:t>
             </w:r>
             <w:r>
               <w:rPr>
@@ -1280,7 +1724,7 @@
               <w:lang w:eastAsia="it-CH"/>
             </w:rPr>
           </w:pPr>
-          <w:hyperlink w:anchor="_Toc19537754" w:history="1">
+          <w:hyperlink w:anchor="_Toc19542308" w:history="1">
             <w:r>
               <w:rPr>
                 <w:rStyle w:val="Collegamentoipertestuale"/>
@@ -1302,7 +1746,7 @@
                 <w:rStyle w:val="Collegamentoipertestuale"/>
                 <w:noProof/>
               </w:rPr>
-              <w:t>Airbnb</w:t>
+              <w:t>Internet Explorer</w:t>
             </w:r>
             <w:r>
               <w:rPr>
@@ -1323,7 +1767,7 @@
                 <w:noProof/>
                 <w:webHidden/>
               </w:rPr>
-              <w:instrText xml:space="preserve"> PAGEREF _Toc19537754 \h </w:instrText>
+              <w:instrText xml:space="preserve"> PAGEREF _Toc19542308 \h </w:instrText>
             </w:r>
             <w:r>
               <w:rPr>
@@ -1343,7 +1787,7 @@
                 <w:noProof/>
                 <w:webHidden/>
               </w:rPr>
-              <w:t>10</w:t>
+              <w:t>12</w:t>
             </w:r>
             <w:r>
               <w:rPr>
@@ -1368,7 +1812,7 @@
               <w:lang w:eastAsia="it-CH"/>
             </w:rPr>
           </w:pPr>
-          <w:hyperlink w:anchor="_Toc19537755" w:history="1">
+          <w:hyperlink w:anchor="_Toc19542309" w:history="1">
             <w:r>
               <w:rPr>
                 <w:rStyle w:val="Collegamentoipertestuale"/>
@@ -1390,7 +1834,7 @@
                 <w:rStyle w:val="Collegamentoipertestuale"/>
                 <w:noProof/>
               </w:rPr>
-              <w:t>Altro</w:t>
+              <w:t>Safari</w:t>
             </w:r>
             <w:r>
               <w:rPr>
@@ -1411,7 +1855,7 @@
                 <w:noProof/>
                 <w:webHidden/>
               </w:rPr>
-              <w:instrText xml:space="preserve"> PAGEREF _Toc19537755 \h </w:instrText>
+              <w:instrText xml:space="preserve"> PAGEREF _Toc19542309 \h </w:instrText>
             </w:r>
             <w:r>
               <w:rPr>
@@ -1431,7 +1875,7 @@
                 <w:noProof/>
                 <w:webHidden/>
               </w:rPr>
-              <w:t>10</w:t>
+              <w:t>12</w:t>
             </w:r>
             <w:r>
               <w:rPr>
@@ -1456,7 +1900,7 @@
               <w:lang w:eastAsia="it-CH"/>
             </w:rPr>
           </w:pPr>
-          <w:hyperlink w:anchor="_Toc19537756" w:history="1">
+          <w:hyperlink w:anchor="_Toc19542310" w:history="1">
             <w:r>
               <w:rPr>
                 <w:rStyle w:val="Collegamentoipertestuale"/>
@@ -1478,7 +1922,7 @@
                 <w:rStyle w:val="Collegamentoipertestuale"/>
                 <w:noProof/>
               </w:rPr>
-              <w:t>Compatibilità Cross-Browser</w:t>
+              <w:t>Conclusione</w:t>
             </w:r>
             <w:r>
               <w:rPr>
@@ -1499,7 +1943,7 @@
                 <w:noProof/>
                 <w:webHidden/>
               </w:rPr>
-              <w:instrText xml:space="preserve"> PAGEREF _Toc19537756 \h </w:instrText>
+              <w:instrText xml:space="preserve"> PAGEREF _Toc19542310 \h </w:instrText>
             </w:r>
             <w:r>
               <w:rPr>
@@ -1519,447 +1963,7 @@
                 <w:noProof/>
                 <w:webHidden/>
               </w:rPr>
-              <w:t>11</w:t>
-            </w:r>
-            <w:r>
-              <w:rPr>
-                <w:noProof/>
-                <w:webHidden/>
-              </w:rPr>
-              <w:fldChar w:fldCharType="end"/>
-            </w:r>
-          </w:hyperlink>
-        </w:p>
-        <w:p>
-          <w:pPr>
-            <w:pStyle w:val="Sommario2"/>
-            <w:tabs>
-              <w:tab w:val="left" w:pos="1100"/>
-              <w:tab w:val="right" w:leader="dot" w:pos="9628"/>
-            </w:tabs>
-            <w:rPr>
-              <w:rFonts w:eastAsiaTheme="minorEastAsia"/>
-              <w:noProof/>
-              <w:sz w:val="22"/>
-              <w:lang w:eastAsia="it-CH"/>
-            </w:rPr>
-          </w:pPr>
-          <w:hyperlink w:anchor="_Toc19537757" w:history="1">
-            <w:r>
-              <w:rPr>
-                <w:rStyle w:val="Collegamentoipertestuale"/>
-                <w:noProof/>
-              </w:rPr>
-              <w:t>11.1.</w:t>
-            </w:r>
-            <w:r>
-              <w:rPr>
-                <w:rFonts w:eastAsiaTheme="minorEastAsia"/>
-                <w:noProof/>
-                <w:sz w:val="22"/>
-                <w:lang w:eastAsia="it-CH"/>
-              </w:rPr>
-              <w:tab/>
-            </w:r>
-            <w:r>
-              <w:rPr>
-                <w:rStyle w:val="Collegamentoipertestuale"/>
-                <w:noProof/>
-              </w:rPr>
-              <w:t>Chrome</w:t>
-            </w:r>
-            <w:r>
-              <w:rPr>
-                <w:noProof/>
-                <w:webHidden/>
-              </w:rPr>
-              <w:tab/>
-            </w:r>
-            <w:r>
-              <w:rPr>
-                <w:noProof/>
-                <w:webHidden/>
-              </w:rPr>
-              <w:fldChar w:fldCharType="begin"/>
-            </w:r>
-            <w:r>
-              <w:rPr>
-                <w:noProof/>
-                <w:webHidden/>
-              </w:rPr>
-              <w:instrText xml:space="preserve"> PAGEREF _Toc19537757 \h </w:instrText>
-            </w:r>
-            <w:r>
-              <w:rPr>
-                <w:noProof/>
-                <w:webHidden/>
-              </w:rPr>
-            </w:r>
-            <w:r>
-              <w:rPr>
-                <w:noProof/>
-                <w:webHidden/>
-              </w:rPr>
-              <w:fldChar w:fldCharType="separate"/>
-            </w:r>
-            <w:r>
-              <w:rPr>
-                <w:noProof/>
-                <w:webHidden/>
-              </w:rPr>
-              <w:t>11</w:t>
-            </w:r>
-            <w:r>
-              <w:rPr>
-                <w:noProof/>
-                <w:webHidden/>
-              </w:rPr>
-              <w:fldChar w:fldCharType="end"/>
-            </w:r>
-          </w:hyperlink>
-        </w:p>
-        <w:p>
-          <w:pPr>
-            <w:pStyle w:val="Sommario2"/>
-            <w:tabs>
-              <w:tab w:val="left" w:pos="1100"/>
-              <w:tab w:val="right" w:leader="dot" w:pos="9628"/>
-            </w:tabs>
-            <w:rPr>
-              <w:rFonts w:eastAsiaTheme="minorEastAsia"/>
-              <w:noProof/>
-              <w:sz w:val="22"/>
-              <w:lang w:eastAsia="it-CH"/>
-            </w:rPr>
-          </w:pPr>
-          <w:hyperlink w:anchor="_Toc19537758" w:history="1">
-            <w:r>
-              <w:rPr>
-                <w:rStyle w:val="Collegamentoipertestuale"/>
-                <w:noProof/>
-              </w:rPr>
-              <w:t>11.2.</w:t>
-            </w:r>
-            <w:r>
-              <w:rPr>
-                <w:rFonts w:eastAsiaTheme="minorEastAsia"/>
-                <w:noProof/>
-                <w:sz w:val="22"/>
-                <w:lang w:eastAsia="it-CH"/>
-              </w:rPr>
-              <w:tab/>
-            </w:r>
-            <w:r>
-              <w:rPr>
-                <w:rStyle w:val="Collegamentoipertestuale"/>
-                <w:noProof/>
-              </w:rPr>
-              <w:t>Firefox</w:t>
-            </w:r>
-            <w:r>
-              <w:rPr>
-                <w:noProof/>
-                <w:webHidden/>
-              </w:rPr>
-              <w:tab/>
-            </w:r>
-            <w:r>
-              <w:rPr>
-                <w:noProof/>
-                <w:webHidden/>
-              </w:rPr>
-              <w:fldChar w:fldCharType="begin"/>
-            </w:r>
-            <w:r>
-              <w:rPr>
-                <w:noProof/>
-                <w:webHidden/>
-              </w:rPr>
-              <w:instrText xml:space="preserve"> PAGEREF _Toc19537758 \h </w:instrText>
-            </w:r>
-            <w:r>
-              <w:rPr>
-                <w:noProof/>
-                <w:webHidden/>
-              </w:rPr>
-            </w:r>
-            <w:r>
-              <w:rPr>
-                <w:noProof/>
-                <w:webHidden/>
-              </w:rPr>
-              <w:fldChar w:fldCharType="separate"/>
-            </w:r>
-            <w:r>
-              <w:rPr>
-                <w:noProof/>
-                <w:webHidden/>
-              </w:rPr>
-              <w:t>11</w:t>
-            </w:r>
-            <w:r>
-              <w:rPr>
-                <w:noProof/>
-                <w:webHidden/>
-              </w:rPr>
-              <w:fldChar w:fldCharType="end"/>
-            </w:r>
-          </w:hyperlink>
-        </w:p>
-        <w:p>
-          <w:pPr>
-            <w:pStyle w:val="Sommario2"/>
-            <w:tabs>
-              <w:tab w:val="left" w:pos="1100"/>
-              <w:tab w:val="right" w:leader="dot" w:pos="9628"/>
-            </w:tabs>
-            <w:rPr>
-              <w:rFonts w:eastAsiaTheme="minorEastAsia"/>
-              <w:noProof/>
-              <w:sz w:val="22"/>
-              <w:lang w:eastAsia="it-CH"/>
-            </w:rPr>
-          </w:pPr>
-          <w:hyperlink w:anchor="_Toc19537759" w:history="1">
-            <w:r>
-              <w:rPr>
-                <w:rStyle w:val="Collegamentoipertestuale"/>
-                <w:noProof/>
-              </w:rPr>
-              <w:t>11.3.</w:t>
-            </w:r>
-            <w:r>
-              <w:rPr>
-                <w:rFonts w:eastAsiaTheme="minorEastAsia"/>
-                <w:noProof/>
-                <w:sz w:val="22"/>
-                <w:lang w:eastAsia="it-CH"/>
-              </w:rPr>
-              <w:tab/>
-            </w:r>
-            <w:r>
-              <w:rPr>
-                <w:rStyle w:val="Collegamentoipertestuale"/>
-                <w:noProof/>
-              </w:rPr>
-              <w:t>Internet Explorer</w:t>
-            </w:r>
-            <w:r>
-              <w:rPr>
-                <w:noProof/>
-                <w:webHidden/>
-              </w:rPr>
-              <w:tab/>
-            </w:r>
-            <w:r>
-              <w:rPr>
-                <w:noProof/>
-                <w:webHidden/>
-              </w:rPr>
-              <w:fldChar w:fldCharType="begin"/>
-            </w:r>
-            <w:r>
-              <w:rPr>
-                <w:noProof/>
-                <w:webHidden/>
-              </w:rPr>
-              <w:instrText xml:space="preserve"> PAGEREF _Toc19537759 \h </w:instrText>
-            </w:r>
-            <w:r>
-              <w:rPr>
-                <w:noProof/>
-                <w:webHidden/>
-              </w:rPr>
-            </w:r>
-            <w:r>
-              <w:rPr>
-                <w:noProof/>
-                <w:webHidden/>
-              </w:rPr>
-              <w:fldChar w:fldCharType="separate"/>
-            </w:r>
-            <w:r>
-              <w:rPr>
-                <w:noProof/>
-                <w:webHidden/>
-              </w:rPr>
-              <w:t>11</w:t>
-            </w:r>
-            <w:r>
-              <w:rPr>
-                <w:noProof/>
-                <w:webHidden/>
-              </w:rPr>
-              <w:fldChar w:fldCharType="end"/>
-            </w:r>
-          </w:hyperlink>
-        </w:p>
-        <w:p>
-          <w:pPr>
-            <w:pStyle w:val="Sommario2"/>
-            <w:tabs>
-              <w:tab w:val="left" w:pos="1100"/>
-              <w:tab w:val="right" w:leader="dot" w:pos="9628"/>
-            </w:tabs>
-            <w:rPr>
-              <w:rFonts w:eastAsiaTheme="minorEastAsia"/>
-              <w:noProof/>
-              <w:sz w:val="22"/>
-              <w:lang w:eastAsia="it-CH"/>
-            </w:rPr>
-          </w:pPr>
-          <w:hyperlink w:anchor="_Toc19537760" w:history="1">
-            <w:r>
-              <w:rPr>
-                <w:rStyle w:val="Collegamentoipertestuale"/>
-                <w:noProof/>
-              </w:rPr>
-              <w:t>11.4.</w:t>
-            </w:r>
-            <w:r>
-              <w:rPr>
-                <w:rFonts w:eastAsiaTheme="minorEastAsia"/>
-                <w:noProof/>
-                <w:sz w:val="22"/>
-                <w:lang w:eastAsia="it-CH"/>
-              </w:rPr>
-              <w:tab/>
-            </w:r>
-            <w:r>
-              <w:rPr>
-                <w:rStyle w:val="Collegamentoipertestuale"/>
-                <w:noProof/>
-              </w:rPr>
-              <w:t>Safari</w:t>
-            </w:r>
-            <w:r>
-              <w:rPr>
-                <w:noProof/>
-                <w:webHidden/>
-              </w:rPr>
-              <w:tab/>
-            </w:r>
-            <w:r>
-              <w:rPr>
-                <w:noProof/>
-                <w:webHidden/>
-              </w:rPr>
-              <w:fldChar w:fldCharType="begin"/>
-            </w:r>
-            <w:r>
-              <w:rPr>
-                <w:noProof/>
-                <w:webHidden/>
-              </w:rPr>
-              <w:instrText xml:space="preserve"> PAGEREF _Toc19537760 \h </w:instrText>
-            </w:r>
-            <w:r>
-              <w:rPr>
-                <w:noProof/>
-                <w:webHidden/>
-              </w:rPr>
-            </w:r>
-            <w:r>
-              <w:rPr>
-                <w:noProof/>
-                <w:webHidden/>
-              </w:rPr>
-              <w:fldChar w:fldCharType="separate"/>
-            </w:r>
-            <w:r>
-              <w:rPr>
-                <w:noProof/>
-                <w:webHidden/>
-              </w:rPr>
-              <w:t>11</w:t>
-            </w:r>
-            <w:r>
-              <w:rPr>
-                <w:noProof/>
-                <w:webHidden/>
-              </w:rPr>
-              <w:fldChar w:fldCharType="end"/>
-            </w:r>
-          </w:hyperlink>
-        </w:p>
-        <w:p>
-          <w:pPr>
-            <w:pStyle w:val="Sommario1"/>
-            <w:tabs>
-              <w:tab w:val="left" w:pos="660"/>
-              <w:tab w:val="right" w:leader="dot" w:pos="9628"/>
-            </w:tabs>
-            <w:rPr>
-              <w:rFonts w:eastAsiaTheme="minorEastAsia"/>
-              <w:noProof/>
-              <w:sz w:val="22"/>
-              <w:lang w:eastAsia="it-CH"/>
-            </w:rPr>
-          </w:pPr>
-          <w:hyperlink w:anchor="_Toc19537761" w:history="1">
-            <w:r>
-              <w:rPr>
-                <w:rStyle w:val="Collegamentoipertestuale"/>
-                <w:noProof/>
-              </w:rPr>
-              <w:t>12.</w:t>
-            </w:r>
-            <w:r>
-              <w:rPr>
-                <w:rFonts w:eastAsiaTheme="minorEastAsia"/>
-                <w:noProof/>
-                <w:sz w:val="22"/>
-                <w:lang w:eastAsia="it-CH"/>
-              </w:rPr>
-              <w:tab/>
-            </w:r>
-            <w:r>
-              <w:rPr>
-                <w:rStyle w:val="Collegamentoipertestuale"/>
-                <w:noProof/>
-              </w:rPr>
-              <w:t>Conclusione</w:t>
-            </w:r>
-            <w:r>
-              <w:rPr>
-                <w:noProof/>
-                <w:webHidden/>
-              </w:rPr>
-              <w:tab/>
-            </w:r>
-            <w:r>
-              <w:rPr>
-                <w:noProof/>
-                <w:webHidden/>
-              </w:rPr>
-              <w:fldChar w:fldCharType="begin"/>
-            </w:r>
-            <w:r>
-              <w:rPr>
-                <w:noProof/>
-                <w:webHidden/>
-              </w:rPr>
-              <w:instrText xml:space="preserve"> PAGEREF _Toc19537761 \h </w:instrText>
-            </w:r>
-            <w:r>
-              <w:rPr>
-                <w:noProof/>
-                <w:webHidden/>
-              </w:rPr>
-            </w:r>
-            <w:r>
-              <w:rPr>
-                <w:noProof/>
-                <w:webHidden/>
-              </w:rPr>
-              <w:fldChar w:fldCharType="separate"/>
-            </w:r>
-            <w:r>
-              <w:rPr>
-                <w:noProof/>
-                <w:webHidden/>
-              </w:rPr>
-              <w:t>12</w:t>
+              <w:t>13</w:t>
             </w:r>
             <w:r>
               <w:rPr>
@@ -1988,7 +1992,7 @@
       <w:r>
         <w:br w:type="page"/>
       </w:r>
-      <w:bookmarkStart w:id="1" w:name="_Toc19537742"/>
+      <w:bookmarkStart w:id="1" w:name="_Toc19542290"/>
       <w:r>
         <w:lastRenderedPageBreak/>
         <w:t>L’Aziend</w:t>
@@ -2008,6 +2012,12 @@
         </w:rPr>
       </w:pPr>
       <w:r>
+        <w:t xml:space="preserve">Nivula SA è </w:t>
+      </w:r>
+      <w:r>
+        <w:t>una startup, fondata nel 2018 da Francesco Luconi e Aldo Pigni, che opera nel settore alberghiero, più nello specifico nella vendita di soluzioni per la gestione di hotel tramite cloud, attraverso il Property Management System Clock, di cui possiede i diritti di distribuzione per il territorio ticinese e quello italiano.</w:t>
+      </w:r>
+      <w:r>
         <w:br w:type="page"/>
       </w:r>
     </w:p>
@@ -2015,7 +2025,7 @@
       <w:pPr>
         <w:pStyle w:val="Titolo1"/>
       </w:pPr>
-      <w:bookmarkStart w:id="2" w:name="_Toc19537743"/>
+      <w:bookmarkStart w:id="2" w:name="_Toc19542291"/>
       <w:r>
         <w:lastRenderedPageBreak/>
         <w:t>Il Progett</w:t>
@@ -2029,13 +2039,16 @@
       <w:pPr>
         <w:pStyle w:val="Titolo2"/>
       </w:pPr>
-      <w:bookmarkStart w:id="3" w:name="_Toc19537744"/>
+      <w:bookmarkStart w:id="3" w:name="_Toc19542292"/>
       <w:r>
         <w:t>Introduzione</w:t>
       </w:r>
       <w:bookmarkEnd w:id="3"/>
     </w:p>
     <w:p>
+      <w:pPr>
+        <w:spacing w:before="0"/>
+      </w:pPr>
       <w:r>
         <w:t xml:space="preserve">Il progetto Web Booking Engine Smart nasce con l’idea di creare un Engine di riservazioni online per hotel, </w:t>
       </w:r>
@@ -2061,30 +2074,2222 @@
     </w:p>
     <w:p>
       <w:pPr>
-        <w:rPr>
-          <w:u w:val="single"/>
-        </w:rPr>
+        <w:sectPr>
+          <w:headerReference w:type="default" r:id="rId8"/>
+          <w:footerReference w:type="default" r:id="rId9"/>
+          <w:pgSz w:w="11906" w:h="16838"/>
+          <w:pgMar w:top="1417" w:right="1134" w:bottom="1134" w:left="1134" w:header="708" w:footer="708" w:gutter="0"/>
+          <w:cols w:space="708"/>
+          <w:docGrid w:linePitch="360"/>
+        </w:sectPr>
       </w:pPr>
       <w:r>
-        <w:t>L’azienda intende proseguire lo sviluppo del progetto oltre al periodo dello stage, vista la quantità delle funzioni che si vuole implementare, di conseguenza quanto trattato in questo documento presenterà una grande parte dello sviluppo, ma probabilmente non si riuscirà ad arrivare alla fase di pubblicazione.</w:t>
+        <w:t>L’azienda intende proseguire lo sviluppo del progetto oltre al periodo dello stage, vista la quantità delle funzioni che si vuole implementare, di conseguenza quanto trattato in questo documento presenterà una grande parte dello sviluppo, ma probabilmente non si riuscirà ad arrivare alla fase di pubblicazione</w:t>
       </w:r>
-      <w:bookmarkStart w:id="4" w:name="_GoBack"/>
-      <w:bookmarkEnd w:id="4"/>
+      <w:r>
+        <w:t>.</w:t>
+      </w:r>
     </w:p>
     <w:p>
       <w:pPr>
         <w:pStyle w:val="Titolo2"/>
       </w:pPr>
-      <w:bookmarkStart w:id="5" w:name="_Toc19537745"/>
       <w:r>
-        <w:t>Obiettivi</w:t>
+        <w:lastRenderedPageBreak/>
+        <w:t>Requisiti</w:t>
       </w:r>
-      <w:bookmarkEnd w:id="5"/>
+      <w:bookmarkStart w:id="4" w:name="_Toc19542294"/>
+    </w:p>
+    <w:tbl>
+      <w:tblPr>
+        <w:tblStyle w:val="Tabellagriglia4-colore1"/>
+        <w:tblW w:w="0" w:type="auto"/>
+        <w:tblLook w:val="04A0" w:firstRow="1" w:lastRow="0" w:firstColumn="1" w:lastColumn="0" w:noHBand="0" w:noVBand="1"/>
+      </w:tblPr>
+      <w:tblGrid>
+        <w:gridCol w:w="679"/>
+        <w:gridCol w:w="958"/>
+        <w:gridCol w:w="3612"/>
+        <w:gridCol w:w="1303"/>
+        <w:gridCol w:w="1553"/>
+        <w:gridCol w:w="1557"/>
+        <w:gridCol w:w="1525"/>
+        <w:gridCol w:w="1531"/>
+        <w:gridCol w:w="1559"/>
+      </w:tblGrid>
+      <w:tr>
+        <w:trPr>
+          <w:cnfStyle w:val="100000000000" w:firstRow="1" w:lastRow="0" w:firstColumn="0" w:lastColumn="0" w:oddVBand="0" w:evenVBand="0" w:oddHBand="0" w:evenHBand="0" w:firstRowFirstColumn="0" w:firstRowLastColumn="0" w:lastRowFirstColumn="0" w:lastRowLastColumn="0"/>
+        </w:trPr>
+        <w:tc>
+          <w:tcPr>
+            <w:cnfStyle w:val="001000000000" w:firstRow="0" w:lastRow="0" w:firstColumn="1" w:lastColumn="0" w:oddVBand="0" w:evenVBand="0" w:oddHBand="0" w:evenHBand="0" w:firstRowFirstColumn="0" w:firstRowLastColumn="0" w:lastRowFirstColumn="0" w:lastRowLastColumn="0"/>
+            <w:tcW w:w="704" w:type="dxa"/>
+            <w:tcBorders>
+              <w:right w:val="single" w:sz="4" w:space="0" w:color="FFFFFF" w:themeColor="background1"/>
+            </w:tcBorders>
+            <w:vAlign w:val="center"/>
+          </w:tcPr>
+          <w:p>
+            <w:pPr>
+              <w:pStyle w:val="Nessunaspaziatura"/>
+              <w:jc w:val="center"/>
+            </w:pPr>
+            <w:r>
+              <w:t>ID</w:t>
+            </w:r>
+          </w:p>
+        </w:tc>
+        <w:tc>
+          <w:tcPr>
+            <w:tcW w:w="992" w:type="dxa"/>
+            <w:tcBorders>
+              <w:left w:val="single" w:sz="4" w:space="0" w:color="FFFFFF" w:themeColor="background1"/>
+              <w:right w:val="single" w:sz="4" w:space="0" w:color="FFFFFF" w:themeColor="background1"/>
+            </w:tcBorders>
+            <w:vAlign w:val="center"/>
+          </w:tcPr>
+          <w:p>
+            <w:pPr>
+              <w:pStyle w:val="Nessunaspaziatura"/>
+              <w:jc w:val="center"/>
+              <w:cnfStyle w:val="100000000000" w:firstRow="1" w:lastRow="0" w:firstColumn="0" w:lastColumn="0" w:oddVBand="0" w:evenVBand="0" w:oddHBand="0" w:evenHBand="0" w:firstRowFirstColumn="0" w:firstRowLastColumn="0" w:lastRowFirstColumn="0" w:lastRowLastColumn="0"/>
+            </w:pPr>
+            <w:r>
+              <w:t>Tipo</w:t>
+            </w:r>
+          </w:p>
+        </w:tc>
+        <w:tc>
+          <w:tcPr>
+            <w:tcW w:w="3828" w:type="dxa"/>
+            <w:tcBorders>
+              <w:left w:val="single" w:sz="4" w:space="0" w:color="FFFFFF" w:themeColor="background1"/>
+              <w:right w:val="single" w:sz="4" w:space="0" w:color="FFFFFF" w:themeColor="background1"/>
+            </w:tcBorders>
+            <w:vAlign w:val="center"/>
+          </w:tcPr>
+          <w:p>
+            <w:pPr>
+              <w:pStyle w:val="Nessunaspaziatura"/>
+              <w:jc w:val="center"/>
+              <w:cnfStyle w:val="100000000000" w:firstRow="1" w:lastRow="0" w:firstColumn="0" w:lastColumn="0" w:oddVBand="0" w:evenVBand="0" w:oddHBand="0" w:evenHBand="0" w:firstRowFirstColumn="0" w:firstRowLastColumn="0" w:lastRowFirstColumn="0" w:lastRowLastColumn="0"/>
+            </w:pPr>
+            <w:r>
+              <w:t>Descrizione requisito</w:t>
+            </w:r>
+          </w:p>
+        </w:tc>
+        <w:tc>
+          <w:tcPr>
+            <w:tcW w:w="820" w:type="dxa"/>
+            <w:tcBorders>
+              <w:left w:val="single" w:sz="4" w:space="0" w:color="FFFFFF" w:themeColor="background1"/>
+              <w:right w:val="single" w:sz="4" w:space="0" w:color="FFFFFF" w:themeColor="background1"/>
+            </w:tcBorders>
+            <w:vAlign w:val="center"/>
+          </w:tcPr>
+          <w:p>
+            <w:pPr>
+              <w:pStyle w:val="Nessunaspaziatura"/>
+              <w:jc w:val="center"/>
+              <w:cnfStyle w:val="100000000000" w:firstRow="1" w:lastRow="0" w:firstColumn="0" w:lastColumn="0" w:oddVBand="0" w:evenVBand="0" w:oddHBand="0" w:evenHBand="0" w:firstRowFirstColumn="0" w:firstRowLastColumn="0" w:lastRowFirstColumn="0" w:lastRowLastColumn="0"/>
+            </w:pPr>
+            <w:r>
+              <w:t>Richiedente</w:t>
+            </w:r>
+          </w:p>
+        </w:tc>
+        <w:tc>
+          <w:tcPr>
+            <w:tcW w:w="1586" w:type="dxa"/>
+            <w:tcBorders>
+              <w:left w:val="single" w:sz="4" w:space="0" w:color="FFFFFF" w:themeColor="background1"/>
+              <w:right w:val="single" w:sz="4" w:space="0" w:color="FFFFFF" w:themeColor="background1"/>
+            </w:tcBorders>
+            <w:vAlign w:val="center"/>
+          </w:tcPr>
+          <w:p>
+            <w:pPr>
+              <w:pStyle w:val="Nessunaspaziatura"/>
+              <w:jc w:val="center"/>
+              <w:cnfStyle w:val="100000000000" w:firstRow="1" w:lastRow="0" w:firstColumn="0" w:lastColumn="0" w:oddVBand="0" w:evenVBand="0" w:oddHBand="0" w:evenHBand="0" w:firstRowFirstColumn="0" w:firstRowLastColumn="0" w:lastRowFirstColumn="0" w:lastRowLastColumn="0"/>
+            </w:pPr>
+            <w:r>
+              <w:t>Data richiesta</w:t>
+            </w:r>
+          </w:p>
+        </w:tc>
+        <w:tc>
+          <w:tcPr>
+            <w:tcW w:w="1586" w:type="dxa"/>
+            <w:tcBorders>
+              <w:left w:val="single" w:sz="4" w:space="0" w:color="FFFFFF" w:themeColor="background1"/>
+              <w:right w:val="single" w:sz="4" w:space="0" w:color="FFFFFF" w:themeColor="background1"/>
+            </w:tcBorders>
+            <w:vAlign w:val="center"/>
+          </w:tcPr>
+          <w:p>
+            <w:pPr>
+              <w:pStyle w:val="Nessunaspaziatura"/>
+              <w:jc w:val="center"/>
+              <w:cnfStyle w:val="100000000000" w:firstRow="1" w:lastRow="0" w:firstColumn="0" w:lastColumn="0" w:oddVBand="0" w:evenVBand="0" w:oddHBand="0" w:evenHBand="0" w:firstRowFirstColumn="0" w:firstRowLastColumn="0" w:lastRowFirstColumn="0" w:lastRowLastColumn="0"/>
+            </w:pPr>
+            <w:r>
+              <w:t>Importanza</w:t>
+            </w:r>
+          </w:p>
+        </w:tc>
+        <w:tc>
+          <w:tcPr>
+            <w:tcW w:w="1587" w:type="dxa"/>
+            <w:tcBorders>
+              <w:left w:val="single" w:sz="4" w:space="0" w:color="FFFFFF" w:themeColor="background1"/>
+              <w:right w:val="single" w:sz="4" w:space="0" w:color="FFFFFF" w:themeColor="background1"/>
+            </w:tcBorders>
+            <w:vAlign w:val="center"/>
+          </w:tcPr>
+          <w:p>
+            <w:pPr>
+              <w:pStyle w:val="Nessunaspaziatura"/>
+              <w:jc w:val="center"/>
+              <w:cnfStyle w:val="100000000000" w:firstRow="1" w:lastRow="0" w:firstColumn="0" w:lastColumn="0" w:oddVBand="0" w:evenVBand="0" w:oddHBand="0" w:evenHBand="0" w:firstRowFirstColumn="0" w:firstRowLastColumn="0" w:lastRowFirstColumn="0" w:lastRowLastColumn="0"/>
+            </w:pPr>
+            <w:r>
+              <w:t>Priorità</w:t>
+            </w:r>
+          </w:p>
+        </w:tc>
+        <w:tc>
+          <w:tcPr>
+            <w:tcW w:w="1587" w:type="dxa"/>
+            <w:tcBorders>
+              <w:left w:val="single" w:sz="4" w:space="0" w:color="FFFFFF" w:themeColor="background1"/>
+              <w:right w:val="single" w:sz="4" w:space="0" w:color="FFFFFF" w:themeColor="background1"/>
+            </w:tcBorders>
+            <w:vAlign w:val="center"/>
+          </w:tcPr>
+          <w:p>
+            <w:pPr>
+              <w:pStyle w:val="Nessunaspaziatura"/>
+              <w:jc w:val="center"/>
+              <w:cnfStyle w:val="100000000000" w:firstRow="1" w:lastRow="0" w:firstColumn="0" w:lastColumn="0" w:oddVBand="0" w:evenVBand="0" w:oddHBand="0" w:evenHBand="0" w:firstRowFirstColumn="0" w:firstRowLastColumn="0" w:lastRowFirstColumn="0" w:lastRowLastColumn="0"/>
+            </w:pPr>
+            <w:r>
+              <w:t>Legame con altri requisiti</w:t>
+            </w:r>
+          </w:p>
+        </w:tc>
+        <w:tc>
+          <w:tcPr>
+            <w:tcW w:w="1587" w:type="dxa"/>
+            <w:tcBorders>
+              <w:left w:val="single" w:sz="4" w:space="0" w:color="FFFFFF" w:themeColor="background1"/>
+            </w:tcBorders>
+            <w:vAlign w:val="center"/>
+          </w:tcPr>
+          <w:p>
+            <w:pPr>
+              <w:pStyle w:val="Nessunaspaziatura"/>
+              <w:jc w:val="center"/>
+              <w:cnfStyle w:val="100000000000" w:firstRow="1" w:lastRow="0" w:firstColumn="0" w:lastColumn="0" w:oddVBand="0" w:evenVBand="0" w:oddHBand="0" w:evenHBand="0" w:firstRowFirstColumn="0" w:firstRowLastColumn="0" w:lastRowFirstColumn="0" w:lastRowLastColumn="0"/>
+              <w:rPr>
+                <w:u w:val="single"/>
+              </w:rPr>
+            </w:pPr>
+            <w:r>
+              <w:t>Status</w:t>
+            </w:r>
+          </w:p>
+        </w:tc>
+      </w:tr>
+      <w:tr>
+        <w:trPr>
+          <w:cnfStyle w:val="000000100000" w:firstRow="0" w:lastRow="0" w:firstColumn="0" w:lastColumn="0" w:oddVBand="0" w:evenVBand="0" w:oddHBand="1" w:evenHBand="0" w:firstRowFirstColumn="0" w:firstRowLastColumn="0" w:lastRowFirstColumn="0" w:lastRowLastColumn="0"/>
+        </w:trPr>
+        <w:tc>
+          <w:tcPr>
+            <w:cnfStyle w:val="001000000000" w:firstRow="0" w:lastRow="0" w:firstColumn="1" w:lastColumn="0" w:oddVBand="0" w:evenVBand="0" w:oddHBand="0" w:evenHBand="0" w:firstRowFirstColumn="0" w:firstRowLastColumn="0" w:lastRowFirstColumn="0" w:lastRowLastColumn="0"/>
+            <w:tcW w:w="704" w:type="dxa"/>
+            <w:vAlign w:val="center"/>
+          </w:tcPr>
+          <w:p>
+            <w:pPr>
+              <w:pStyle w:val="Nessunaspaziatura"/>
+              <w:jc w:val="center"/>
+              <w:rPr>
+                <w:b w:val="0"/>
+                <w:bCs w:val="0"/>
+              </w:rPr>
+            </w:pPr>
+            <w:r>
+              <w:rPr>
+                <w:b w:val="0"/>
+                <w:bCs w:val="0"/>
+              </w:rPr>
+              <w:t>1</w:t>
+            </w:r>
+          </w:p>
+        </w:tc>
+        <w:tc>
+          <w:tcPr>
+            <w:tcW w:w="992" w:type="dxa"/>
+            <w:vAlign w:val="center"/>
+          </w:tcPr>
+          <w:p>
+            <w:pPr>
+              <w:pStyle w:val="Nessunaspaziatura"/>
+              <w:jc w:val="center"/>
+              <w:cnfStyle w:val="000000100000" w:firstRow="0" w:lastRow="0" w:firstColumn="0" w:lastColumn="0" w:oddVBand="0" w:evenVBand="0" w:oddHBand="1" w:evenHBand="0" w:firstRowFirstColumn="0" w:firstRowLastColumn="0" w:lastRowFirstColumn="0" w:lastRowLastColumn="0"/>
+            </w:pPr>
+            <w:r>
+              <w:t>F</w:t>
+            </w:r>
+          </w:p>
+        </w:tc>
+        <w:tc>
+          <w:tcPr>
+            <w:tcW w:w="3828" w:type="dxa"/>
+            <w:vAlign w:val="center"/>
+          </w:tcPr>
+          <w:p>
+            <w:pPr>
+              <w:pStyle w:val="Nessunaspaziatura"/>
+              <w:jc w:val="center"/>
+              <w:cnfStyle w:val="000000100000" w:firstRow="0" w:lastRow="0" w:firstColumn="0" w:lastColumn="0" w:oddVBand="0" w:evenVBand="0" w:oddHBand="1" w:evenHBand="0" w:firstRowFirstColumn="0" w:firstRowLastColumn="0" w:lastRowFirstColumn="0" w:lastRowLastColumn="0"/>
+            </w:pPr>
+            <w:r>
+              <w:t>Possibilità di preimpostate le ricerche tramite URL</w:t>
+            </w:r>
+          </w:p>
+        </w:tc>
+        <w:tc>
+          <w:tcPr>
+            <w:tcW w:w="820" w:type="dxa"/>
+            <w:vAlign w:val="center"/>
+          </w:tcPr>
+          <w:p>
+            <w:pPr>
+              <w:pStyle w:val="Nessunaspaziatura"/>
+              <w:jc w:val="center"/>
+              <w:cnfStyle w:val="000000100000" w:firstRow="0" w:lastRow="0" w:firstColumn="0" w:lastColumn="0" w:oddVBand="0" w:evenVBand="0" w:oddHBand="1" w:evenHBand="0" w:firstRowFirstColumn="0" w:firstRowLastColumn="0" w:lastRowFirstColumn="0" w:lastRowLastColumn="0"/>
+            </w:pPr>
+            <w:r>
+              <w:t>Aldo Pigni</w:t>
+            </w:r>
+          </w:p>
+        </w:tc>
+        <w:tc>
+          <w:tcPr>
+            <w:tcW w:w="1586" w:type="dxa"/>
+            <w:vAlign w:val="center"/>
+          </w:tcPr>
+          <w:p>
+            <w:pPr>
+              <w:pStyle w:val="Nessunaspaziatura"/>
+              <w:jc w:val="center"/>
+              <w:cnfStyle w:val="000000100000" w:firstRow="0" w:lastRow="0" w:firstColumn="0" w:lastColumn="0" w:oddVBand="0" w:evenVBand="0" w:oddHBand="1" w:evenHBand="0" w:firstRowFirstColumn="0" w:firstRowLastColumn="0" w:lastRowFirstColumn="0" w:lastRowLastColumn="0"/>
+            </w:pPr>
+            <w:r>
+              <w:t>15.07.2019</w:t>
+            </w:r>
+          </w:p>
+        </w:tc>
+        <w:tc>
+          <w:tcPr>
+            <w:tcW w:w="1586" w:type="dxa"/>
+            <w:vAlign w:val="center"/>
+          </w:tcPr>
+          <w:p>
+            <w:pPr>
+              <w:pStyle w:val="Nessunaspaziatura"/>
+              <w:jc w:val="center"/>
+              <w:cnfStyle w:val="000000100000" w:firstRow="0" w:lastRow="0" w:firstColumn="0" w:lastColumn="0" w:oddVBand="0" w:evenVBand="0" w:oddHBand="1" w:evenHBand="0" w:firstRowFirstColumn="0" w:firstRowLastColumn="0" w:lastRowFirstColumn="0" w:lastRowLastColumn="0"/>
+            </w:pPr>
+            <w:r>
+              <w:t>Media</w:t>
+            </w:r>
+          </w:p>
+        </w:tc>
+        <w:tc>
+          <w:tcPr>
+            <w:tcW w:w="1587" w:type="dxa"/>
+            <w:vAlign w:val="center"/>
+          </w:tcPr>
+          <w:p>
+            <w:pPr>
+              <w:pStyle w:val="Nessunaspaziatura"/>
+              <w:jc w:val="center"/>
+              <w:cnfStyle w:val="000000100000" w:firstRow="0" w:lastRow="0" w:firstColumn="0" w:lastColumn="0" w:oddVBand="0" w:evenVBand="0" w:oddHBand="1" w:evenHBand="0" w:firstRowFirstColumn="0" w:firstRowLastColumn="0" w:lastRowFirstColumn="0" w:lastRowLastColumn="0"/>
+            </w:pPr>
+            <w:r>
+              <w:t>Media</w:t>
+            </w:r>
+          </w:p>
+        </w:tc>
+        <w:tc>
+          <w:tcPr>
+            <w:tcW w:w="1587" w:type="dxa"/>
+            <w:vAlign w:val="center"/>
+          </w:tcPr>
+          <w:p>
+            <w:pPr>
+              <w:pStyle w:val="Nessunaspaziatura"/>
+              <w:jc w:val="center"/>
+              <w:cnfStyle w:val="000000100000" w:firstRow="0" w:lastRow="0" w:firstColumn="0" w:lastColumn="0" w:oddVBand="0" w:evenVBand="0" w:oddHBand="1" w:evenHBand="0" w:firstRowFirstColumn="0" w:firstRowLastColumn="0" w:lastRowFirstColumn="0" w:lastRowLastColumn="0"/>
+            </w:pPr>
+          </w:p>
+        </w:tc>
+        <w:tc>
+          <w:tcPr>
+            <w:tcW w:w="1587" w:type="dxa"/>
+            <w:vAlign w:val="center"/>
+          </w:tcPr>
+          <w:p>
+            <w:pPr>
+              <w:pStyle w:val="Nessunaspaziatura"/>
+              <w:jc w:val="center"/>
+              <w:cnfStyle w:val="000000100000" w:firstRow="0" w:lastRow="0" w:firstColumn="0" w:lastColumn="0" w:oddVBand="0" w:evenVBand="0" w:oddHBand="1" w:evenHBand="0" w:firstRowFirstColumn="0" w:firstRowLastColumn="0" w:lastRowFirstColumn="0" w:lastRowLastColumn="0"/>
+            </w:pPr>
+            <w:r>
+              <w:t>Completato</w:t>
+            </w:r>
+          </w:p>
+        </w:tc>
+      </w:tr>
+      <w:tr>
+        <w:tc>
+          <w:tcPr>
+            <w:cnfStyle w:val="001000000000" w:firstRow="0" w:lastRow="0" w:firstColumn="1" w:lastColumn="0" w:oddVBand="0" w:evenVBand="0" w:oddHBand="0" w:evenHBand="0" w:firstRowFirstColumn="0" w:firstRowLastColumn="0" w:lastRowFirstColumn="0" w:lastRowLastColumn="0"/>
+            <w:tcW w:w="704" w:type="dxa"/>
+            <w:vAlign w:val="center"/>
+          </w:tcPr>
+          <w:p>
+            <w:pPr>
+              <w:pStyle w:val="Nessunaspaziatura"/>
+              <w:jc w:val="center"/>
+              <w:rPr>
+                <w:b w:val="0"/>
+                <w:bCs w:val="0"/>
+              </w:rPr>
+            </w:pPr>
+            <w:r>
+              <w:rPr>
+                <w:b w:val="0"/>
+                <w:bCs w:val="0"/>
+              </w:rPr>
+              <w:t>2</w:t>
+            </w:r>
+          </w:p>
+        </w:tc>
+        <w:tc>
+          <w:tcPr>
+            <w:tcW w:w="992" w:type="dxa"/>
+            <w:vAlign w:val="center"/>
+          </w:tcPr>
+          <w:p>
+            <w:pPr>
+              <w:pStyle w:val="Nessunaspaziatura"/>
+              <w:jc w:val="center"/>
+              <w:cnfStyle w:val="000000000000" w:firstRow="0" w:lastRow="0" w:firstColumn="0" w:lastColumn="0" w:oddVBand="0" w:evenVBand="0" w:oddHBand="0" w:evenHBand="0" w:firstRowFirstColumn="0" w:firstRowLastColumn="0" w:lastRowFirstColumn="0" w:lastRowLastColumn="0"/>
+            </w:pPr>
+            <w:r>
+              <w:t>F</w:t>
+            </w:r>
+          </w:p>
+        </w:tc>
+        <w:tc>
+          <w:tcPr>
+            <w:tcW w:w="3828" w:type="dxa"/>
+            <w:vAlign w:val="center"/>
+          </w:tcPr>
+          <w:p>
+            <w:pPr>
+              <w:pStyle w:val="Nessunaspaziatura"/>
+              <w:jc w:val="center"/>
+              <w:cnfStyle w:val="000000000000" w:firstRow="0" w:lastRow="0" w:firstColumn="0" w:lastColumn="0" w:oddVBand="0" w:evenVBand="0" w:oddHBand="0" w:evenHBand="0" w:firstRowFirstColumn="0" w:firstRowLastColumn="0" w:lastRowFirstColumn="0" w:lastRowLastColumn="0"/>
+            </w:pPr>
+            <w:r>
+              <w:t>L’utente deve poter inserire il numero di adulti, di camere e di bambini con la relativa età</w:t>
+            </w:r>
+          </w:p>
+        </w:tc>
+        <w:tc>
+          <w:tcPr>
+            <w:tcW w:w="820" w:type="dxa"/>
+            <w:vAlign w:val="center"/>
+          </w:tcPr>
+          <w:p>
+            <w:pPr>
+              <w:pStyle w:val="Nessunaspaziatura"/>
+              <w:jc w:val="center"/>
+              <w:cnfStyle w:val="000000000000" w:firstRow="0" w:lastRow="0" w:firstColumn="0" w:lastColumn="0" w:oddVBand="0" w:evenVBand="0" w:oddHBand="0" w:evenHBand="0" w:firstRowFirstColumn="0" w:firstRowLastColumn="0" w:lastRowFirstColumn="0" w:lastRowLastColumn="0"/>
+            </w:pPr>
+            <w:r>
+              <w:t>Aldo Pigni</w:t>
+            </w:r>
+          </w:p>
+        </w:tc>
+        <w:tc>
+          <w:tcPr>
+            <w:tcW w:w="1586" w:type="dxa"/>
+            <w:vAlign w:val="center"/>
+          </w:tcPr>
+          <w:p>
+            <w:pPr>
+              <w:pStyle w:val="Nessunaspaziatura"/>
+              <w:jc w:val="center"/>
+              <w:cnfStyle w:val="000000000000" w:firstRow="0" w:lastRow="0" w:firstColumn="0" w:lastColumn="0" w:oddVBand="0" w:evenVBand="0" w:oddHBand="0" w:evenHBand="0" w:firstRowFirstColumn="0" w:firstRowLastColumn="0" w:lastRowFirstColumn="0" w:lastRowLastColumn="0"/>
+            </w:pPr>
+            <w:r>
+              <w:t>15.07.2019</w:t>
+            </w:r>
+          </w:p>
+        </w:tc>
+        <w:tc>
+          <w:tcPr>
+            <w:tcW w:w="1586" w:type="dxa"/>
+            <w:vAlign w:val="center"/>
+          </w:tcPr>
+          <w:p>
+            <w:pPr>
+              <w:pStyle w:val="Nessunaspaziatura"/>
+              <w:jc w:val="center"/>
+              <w:cnfStyle w:val="000000000000" w:firstRow="0" w:lastRow="0" w:firstColumn="0" w:lastColumn="0" w:oddVBand="0" w:evenVBand="0" w:oddHBand="0" w:evenHBand="0" w:firstRowFirstColumn="0" w:firstRowLastColumn="0" w:lastRowFirstColumn="0" w:lastRowLastColumn="0"/>
+            </w:pPr>
+            <w:r>
+              <w:t>Media</w:t>
+            </w:r>
+          </w:p>
+        </w:tc>
+        <w:tc>
+          <w:tcPr>
+            <w:tcW w:w="1587" w:type="dxa"/>
+            <w:vAlign w:val="center"/>
+          </w:tcPr>
+          <w:p>
+            <w:pPr>
+              <w:pStyle w:val="Nessunaspaziatura"/>
+              <w:jc w:val="center"/>
+              <w:cnfStyle w:val="000000000000" w:firstRow="0" w:lastRow="0" w:firstColumn="0" w:lastColumn="0" w:oddVBand="0" w:evenVBand="0" w:oddHBand="0" w:evenHBand="0" w:firstRowFirstColumn="0" w:firstRowLastColumn="0" w:lastRowFirstColumn="0" w:lastRowLastColumn="0"/>
+            </w:pPr>
+            <w:r>
+              <w:t>Media</w:t>
+            </w:r>
+          </w:p>
+        </w:tc>
+        <w:tc>
+          <w:tcPr>
+            <w:tcW w:w="1587" w:type="dxa"/>
+            <w:vAlign w:val="center"/>
+          </w:tcPr>
+          <w:p>
+            <w:pPr>
+              <w:pStyle w:val="Nessunaspaziatura"/>
+              <w:jc w:val="center"/>
+              <w:cnfStyle w:val="000000000000" w:firstRow="0" w:lastRow="0" w:firstColumn="0" w:lastColumn="0" w:oddVBand="0" w:evenVBand="0" w:oddHBand="0" w:evenHBand="0" w:firstRowFirstColumn="0" w:firstRowLastColumn="0" w:lastRowFirstColumn="0" w:lastRowLastColumn="0"/>
+            </w:pPr>
+          </w:p>
+        </w:tc>
+        <w:tc>
+          <w:tcPr>
+            <w:tcW w:w="1587" w:type="dxa"/>
+            <w:vAlign w:val="center"/>
+          </w:tcPr>
+          <w:p>
+            <w:pPr>
+              <w:pStyle w:val="Nessunaspaziatura"/>
+              <w:jc w:val="center"/>
+              <w:cnfStyle w:val="000000000000" w:firstRow="0" w:lastRow="0" w:firstColumn="0" w:lastColumn="0" w:oddVBand="0" w:evenVBand="0" w:oddHBand="0" w:evenHBand="0" w:firstRowFirstColumn="0" w:firstRowLastColumn="0" w:lastRowFirstColumn="0" w:lastRowLastColumn="0"/>
+              <w:rPr>
+                <w:u w:val="single"/>
+              </w:rPr>
+            </w:pPr>
+            <w:r>
+              <w:t>Completato</w:t>
+            </w:r>
+          </w:p>
+        </w:tc>
+      </w:tr>
+      <w:tr>
+        <w:trPr>
+          <w:cnfStyle w:val="000000100000" w:firstRow="0" w:lastRow="0" w:firstColumn="0" w:lastColumn="0" w:oddVBand="0" w:evenVBand="0" w:oddHBand="1" w:evenHBand="0" w:firstRowFirstColumn="0" w:firstRowLastColumn="0" w:lastRowFirstColumn="0" w:lastRowLastColumn="0"/>
+        </w:trPr>
+        <w:tc>
+          <w:tcPr>
+            <w:cnfStyle w:val="001000000000" w:firstRow="0" w:lastRow="0" w:firstColumn="1" w:lastColumn="0" w:oddVBand="0" w:evenVBand="0" w:oddHBand="0" w:evenHBand="0" w:firstRowFirstColumn="0" w:firstRowLastColumn="0" w:lastRowFirstColumn="0" w:lastRowLastColumn="0"/>
+            <w:tcW w:w="704" w:type="dxa"/>
+            <w:vAlign w:val="center"/>
+          </w:tcPr>
+          <w:p>
+            <w:pPr>
+              <w:pStyle w:val="Nessunaspaziatura"/>
+              <w:jc w:val="center"/>
+              <w:rPr>
+                <w:b w:val="0"/>
+                <w:bCs w:val="0"/>
+              </w:rPr>
+            </w:pPr>
+            <w:r>
+              <w:rPr>
+                <w:b w:val="0"/>
+                <w:bCs w:val="0"/>
+              </w:rPr>
+              <w:t>3</w:t>
+            </w:r>
+          </w:p>
+        </w:tc>
+        <w:tc>
+          <w:tcPr>
+            <w:tcW w:w="992" w:type="dxa"/>
+            <w:vAlign w:val="center"/>
+          </w:tcPr>
+          <w:p>
+            <w:pPr>
+              <w:pStyle w:val="Nessunaspaziatura"/>
+              <w:jc w:val="center"/>
+              <w:cnfStyle w:val="000000100000" w:firstRow="0" w:lastRow="0" w:firstColumn="0" w:lastColumn="0" w:oddVBand="0" w:evenVBand="0" w:oddHBand="1" w:evenHBand="0" w:firstRowFirstColumn="0" w:firstRowLastColumn="0" w:lastRowFirstColumn="0" w:lastRowLastColumn="0"/>
+            </w:pPr>
+            <w:r>
+              <w:t>F</w:t>
+            </w:r>
+          </w:p>
+        </w:tc>
+        <w:tc>
+          <w:tcPr>
+            <w:tcW w:w="3828" w:type="dxa"/>
+            <w:vAlign w:val="center"/>
+          </w:tcPr>
+          <w:p>
+            <w:pPr>
+              <w:pStyle w:val="Nessunaspaziatura"/>
+              <w:jc w:val="center"/>
+              <w:cnfStyle w:val="000000100000" w:firstRow="0" w:lastRow="0" w:firstColumn="0" w:lastColumn="0" w:oddVBand="0" w:evenVBand="0" w:oddHBand="1" w:evenHBand="0" w:firstRowFirstColumn="0" w:firstRowLastColumn="0" w:lastRowFirstColumn="0" w:lastRowLastColumn="0"/>
+            </w:pPr>
+            <w:r>
+              <w:t>Suggerimenti su periodi con prezzi migliori, offerte scontate se si prenotano più giorni.</w:t>
+            </w:r>
+          </w:p>
+        </w:tc>
+        <w:tc>
+          <w:tcPr>
+            <w:tcW w:w="820" w:type="dxa"/>
+            <w:vAlign w:val="center"/>
+          </w:tcPr>
+          <w:p>
+            <w:pPr>
+              <w:pStyle w:val="Nessunaspaziatura"/>
+              <w:jc w:val="center"/>
+              <w:cnfStyle w:val="000000100000" w:firstRow="0" w:lastRow="0" w:firstColumn="0" w:lastColumn="0" w:oddVBand="0" w:evenVBand="0" w:oddHBand="1" w:evenHBand="0" w:firstRowFirstColumn="0" w:firstRowLastColumn="0" w:lastRowFirstColumn="0" w:lastRowLastColumn="0"/>
+            </w:pPr>
+            <w:r>
+              <w:t>Aldo Pigni</w:t>
+            </w:r>
+          </w:p>
+        </w:tc>
+        <w:tc>
+          <w:tcPr>
+            <w:tcW w:w="1586" w:type="dxa"/>
+            <w:vAlign w:val="center"/>
+          </w:tcPr>
+          <w:p>
+            <w:pPr>
+              <w:pStyle w:val="Nessunaspaziatura"/>
+              <w:jc w:val="center"/>
+              <w:cnfStyle w:val="000000100000" w:firstRow="0" w:lastRow="0" w:firstColumn="0" w:lastColumn="0" w:oddVBand="0" w:evenVBand="0" w:oddHBand="1" w:evenHBand="0" w:firstRowFirstColumn="0" w:firstRowLastColumn="0" w:lastRowFirstColumn="0" w:lastRowLastColumn="0"/>
+            </w:pPr>
+            <w:r>
+              <w:t>15.07.2019</w:t>
+            </w:r>
+          </w:p>
+        </w:tc>
+        <w:tc>
+          <w:tcPr>
+            <w:tcW w:w="1586" w:type="dxa"/>
+            <w:vAlign w:val="center"/>
+          </w:tcPr>
+          <w:p>
+            <w:pPr>
+              <w:pStyle w:val="Nessunaspaziatura"/>
+              <w:jc w:val="center"/>
+              <w:cnfStyle w:val="000000100000" w:firstRow="0" w:lastRow="0" w:firstColumn="0" w:lastColumn="0" w:oddVBand="0" w:evenVBand="0" w:oddHBand="1" w:evenHBand="0" w:firstRowFirstColumn="0" w:firstRowLastColumn="0" w:lastRowFirstColumn="0" w:lastRowLastColumn="0"/>
+            </w:pPr>
+            <w:r>
+              <w:t>Alta</w:t>
+            </w:r>
+          </w:p>
+        </w:tc>
+        <w:tc>
+          <w:tcPr>
+            <w:tcW w:w="1587" w:type="dxa"/>
+            <w:vAlign w:val="center"/>
+          </w:tcPr>
+          <w:p>
+            <w:pPr>
+              <w:pStyle w:val="Nessunaspaziatura"/>
+              <w:jc w:val="center"/>
+              <w:cnfStyle w:val="000000100000" w:firstRow="0" w:lastRow="0" w:firstColumn="0" w:lastColumn="0" w:oddVBand="0" w:evenVBand="0" w:oddHBand="1" w:evenHBand="0" w:firstRowFirstColumn="0" w:firstRowLastColumn="0" w:lastRowFirstColumn="0" w:lastRowLastColumn="0"/>
+            </w:pPr>
+            <w:r>
+              <w:t>Media</w:t>
+            </w:r>
+          </w:p>
+        </w:tc>
+        <w:tc>
+          <w:tcPr>
+            <w:tcW w:w="1587" w:type="dxa"/>
+            <w:vAlign w:val="center"/>
+          </w:tcPr>
+          <w:p>
+            <w:pPr>
+              <w:pStyle w:val="Nessunaspaziatura"/>
+              <w:jc w:val="center"/>
+              <w:cnfStyle w:val="000000100000" w:firstRow="0" w:lastRow="0" w:firstColumn="0" w:lastColumn="0" w:oddVBand="0" w:evenVBand="0" w:oddHBand="1" w:evenHBand="0" w:firstRowFirstColumn="0" w:firstRowLastColumn="0" w:lastRowFirstColumn="0" w:lastRowLastColumn="0"/>
+            </w:pPr>
+          </w:p>
+        </w:tc>
+        <w:tc>
+          <w:tcPr>
+            <w:tcW w:w="1587" w:type="dxa"/>
+            <w:vAlign w:val="center"/>
+          </w:tcPr>
+          <w:p>
+            <w:pPr>
+              <w:pStyle w:val="Nessunaspaziatura"/>
+              <w:jc w:val="center"/>
+              <w:cnfStyle w:val="000000100000" w:firstRow="0" w:lastRow="0" w:firstColumn="0" w:lastColumn="0" w:oddVBand="0" w:evenVBand="0" w:oddHBand="1" w:evenHBand="0" w:firstRowFirstColumn="0" w:firstRowLastColumn="0" w:lastRowFirstColumn="0" w:lastRowLastColumn="0"/>
+            </w:pPr>
+            <w:r>
+              <w:t>-</w:t>
+            </w:r>
+          </w:p>
+        </w:tc>
+      </w:tr>
+      <w:tr>
+        <w:tc>
+          <w:tcPr>
+            <w:cnfStyle w:val="001000000000" w:firstRow="0" w:lastRow="0" w:firstColumn="1" w:lastColumn="0" w:oddVBand="0" w:evenVBand="0" w:oddHBand="0" w:evenHBand="0" w:firstRowFirstColumn="0" w:firstRowLastColumn="0" w:lastRowFirstColumn="0" w:lastRowLastColumn="0"/>
+            <w:tcW w:w="704" w:type="dxa"/>
+            <w:vAlign w:val="center"/>
+          </w:tcPr>
+          <w:p>
+            <w:pPr>
+              <w:pStyle w:val="Nessunaspaziatura"/>
+              <w:jc w:val="center"/>
+              <w:rPr>
+                <w:b w:val="0"/>
+                <w:bCs w:val="0"/>
+              </w:rPr>
+            </w:pPr>
+            <w:r>
+              <w:rPr>
+                <w:b w:val="0"/>
+                <w:bCs w:val="0"/>
+              </w:rPr>
+              <w:t>4</w:t>
+            </w:r>
+          </w:p>
+        </w:tc>
+        <w:tc>
+          <w:tcPr>
+            <w:tcW w:w="992" w:type="dxa"/>
+            <w:vAlign w:val="center"/>
+          </w:tcPr>
+          <w:p>
+            <w:pPr>
+              <w:pStyle w:val="Nessunaspaziatura"/>
+              <w:jc w:val="center"/>
+              <w:cnfStyle w:val="000000000000" w:firstRow="0" w:lastRow="0" w:firstColumn="0" w:lastColumn="0" w:oddVBand="0" w:evenVBand="0" w:oddHBand="0" w:evenHBand="0" w:firstRowFirstColumn="0" w:firstRowLastColumn="0" w:lastRowFirstColumn="0" w:lastRowLastColumn="0"/>
+            </w:pPr>
+            <w:r>
+              <w:t>F</w:t>
+            </w:r>
+          </w:p>
+        </w:tc>
+        <w:tc>
+          <w:tcPr>
+            <w:tcW w:w="3828" w:type="dxa"/>
+            <w:vAlign w:val="center"/>
+          </w:tcPr>
+          <w:p>
+            <w:pPr>
+              <w:pStyle w:val="Nessunaspaziatura"/>
+              <w:jc w:val="center"/>
+              <w:cnfStyle w:val="000000000000" w:firstRow="0" w:lastRow="0" w:firstColumn="0" w:lastColumn="0" w:oddVBand="0" w:evenVBand="0" w:oddHBand="0" w:evenHBand="0" w:firstRowFirstColumn="0" w:firstRowLastColumn="0" w:lastRowFirstColumn="0" w:lastRowLastColumn="0"/>
+            </w:pPr>
+            <w:r>
+              <w:t xml:space="preserve">Evidenziare nel calendario prezzi e disponibilità </w:t>
+            </w:r>
+          </w:p>
+        </w:tc>
+        <w:tc>
+          <w:tcPr>
+            <w:tcW w:w="820" w:type="dxa"/>
+            <w:vAlign w:val="center"/>
+          </w:tcPr>
+          <w:p>
+            <w:pPr>
+              <w:pStyle w:val="Nessunaspaziatura"/>
+              <w:jc w:val="center"/>
+              <w:cnfStyle w:val="000000000000" w:firstRow="0" w:lastRow="0" w:firstColumn="0" w:lastColumn="0" w:oddVBand="0" w:evenVBand="0" w:oddHBand="0" w:evenHBand="0" w:firstRowFirstColumn="0" w:firstRowLastColumn="0" w:lastRowFirstColumn="0" w:lastRowLastColumn="0"/>
+            </w:pPr>
+            <w:r>
+              <w:t>Aldo Pigni</w:t>
+            </w:r>
+          </w:p>
+        </w:tc>
+        <w:tc>
+          <w:tcPr>
+            <w:tcW w:w="1586" w:type="dxa"/>
+            <w:vAlign w:val="center"/>
+          </w:tcPr>
+          <w:p>
+            <w:pPr>
+              <w:pStyle w:val="Nessunaspaziatura"/>
+              <w:jc w:val="center"/>
+              <w:cnfStyle w:val="000000000000" w:firstRow="0" w:lastRow="0" w:firstColumn="0" w:lastColumn="0" w:oddVBand="0" w:evenVBand="0" w:oddHBand="0" w:evenHBand="0" w:firstRowFirstColumn="0" w:firstRowLastColumn="0" w:lastRowFirstColumn="0" w:lastRowLastColumn="0"/>
+            </w:pPr>
+            <w:r>
+              <w:t>15.07.2019</w:t>
+            </w:r>
+          </w:p>
+        </w:tc>
+        <w:tc>
+          <w:tcPr>
+            <w:tcW w:w="1586" w:type="dxa"/>
+            <w:vAlign w:val="center"/>
+          </w:tcPr>
+          <w:p>
+            <w:pPr>
+              <w:pStyle w:val="Nessunaspaziatura"/>
+              <w:jc w:val="center"/>
+              <w:cnfStyle w:val="000000000000" w:firstRow="0" w:lastRow="0" w:firstColumn="0" w:lastColumn="0" w:oddVBand="0" w:evenVBand="0" w:oddHBand="0" w:evenHBand="0" w:firstRowFirstColumn="0" w:firstRowLastColumn="0" w:lastRowFirstColumn="0" w:lastRowLastColumn="0"/>
+            </w:pPr>
+            <w:r>
+              <w:t>Media</w:t>
+            </w:r>
+          </w:p>
+        </w:tc>
+        <w:tc>
+          <w:tcPr>
+            <w:tcW w:w="1587" w:type="dxa"/>
+            <w:vAlign w:val="center"/>
+          </w:tcPr>
+          <w:p>
+            <w:pPr>
+              <w:pStyle w:val="Nessunaspaziatura"/>
+              <w:jc w:val="center"/>
+              <w:cnfStyle w:val="000000000000" w:firstRow="0" w:lastRow="0" w:firstColumn="0" w:lastColumn="0" w:oddVBand="0" w:evenVBand="0" w:oddHBand="0" w:evenHBand="0" w:firstRowFirstColumn="0" w:firstRowLastColumn="0" w:lastRowFirstColumn="0" w:lastRowLastColumn="0"/>
+            </w:pPr>
+            <w:r>
+              <w:t>Media</w:t>
+            </w:r>
+          </w:p>
+        </w:tc>
+        <w:tc>
+          <w:tcPr>
+            <w:tcW w:w="1587" w:type="dxa"/>
+            <w:vAlign w:val="center"/>
+          </w:tcPr>
+          <w:p>
+            <w:pPr>
+              <w:pStyle w:val="Nessunaspaziatura"/>
+              <w:jc w:val="center"/>
+              <w:cnfStyle w:val="000000000000" w:firstRow="0" w:lastRow="0" w:firstColumn="0" w:lastColumn="0" w:oddVBand="0" w:evenVBand="0" w:oddHBand="0" w:evenHBand="0" w:firstRowFirstColumn="0" w:firstRowLastColumn="0" w:lastRowFirstColumn="0" w:lastRowLastColumn="0"/>
+            </w:pPr>
+          </w:p>
+        </w:tc>
+        <w:tc>
+          <w:tcPr>
+            <w:tcW w:w="1587" w:type="dxa"/>
+            <w:vAlign w:val="center"/>
+          </w:tcPr>
+          <w:p>
+            <w:pPr>
+              <w:pStyle w:val="Nessunaspaziatura"/>
+              <w:jc w:val="center"/>
+              <w:cnfStyle w:val="000000000000" w:firstRow="0" w:lastRow="0" w:firstColumn="0" w:lastColumn="0" w:oddVBand="0" w:evenVBand="0" w:oddHBand="0" w:evenHBand="0" w:firstRowFirstColumn="0" w:firstRowLastColumn="0" w:lastRowFirstColumn="0" w:lastRowLastColumn="0"/>
+            </w:pPr>
+            <w:r>
+              <w:t>-</w:t>
+            </w:r>
+          </w:p>
+        </w:tc>
+      </w:tr>
+      <w:tr>
+        <w:trPr>
+          <w:cnfStyle w:val="000000100000" w:firstRow="0" w:lastRow="0" w:firstColumn="0" w:lastColumn="0" w:oddVBand="0" w:evenVBand="0" w:oddHBand="1" w:evenHBand="0" w:firstRowFirstColumn="0" w:firstRowLastColumn="0" w:lastRowFirstColumn="0" w:lastRowLastColumn="0"/>
+        </w:trPr>
+        <w:tc>
+          <w:tcPr>
+            <w:cnfStyle w:val="001000000000" w:firstRow="0" w:lastRow="0" w:firstColumn="1" w:lastColumn="0" w:oddVBand="0" w:evenVBand="0" w:oddHBand="0" w:evenHBand="0" w:firstRowFirstColumn="0" w:firstRowLastColumn="0" w:lastRowFirstColumn="0" w:lastRowLastColumn="0"/>
+            <w:tcW w:w="704" w:type="dxa"/>
+            <w:vAlign w:val="center"/>
+          </w:tcPr>
+          <w:p>
+            <w:pPr>
+              <w:pStyle w:val="Nessunaspaziatura"/>
+              <w:jc w:val="center"/>
+              <w:rPr>
+                <w:b w:val="0"/>
+                <w:bCs w:val="0"/>
+              </w:rPr>
+            </w:pPr>
+            <w:r>
+              <w:rPr>
+                <w:b w:val="0"/>
+                <w:bCs w:val="0"/>
+              </w:rPr>
+              <w:t>5</w:t>
+            </w:r>
+          </w:p>
+        </w:tc>
+        <w:tc>
+          <w:tcPr>
+            <w:tcW w:w="992" w:type="dxa"/>
+            <w:vAlign w:val="center"/>
+          </w:tcPr>
+          <w:p>
+            <w:pPr>
+              <w:pStyle w:val="Nessunaspaziatura"/>
+              <w:jc w:val="center"/>
+              <w:cnfStyle w:val="000000100000" w:firstRow="0" w:lastRow="0" w:firstColumn="0" w:lastColumn="0" w:oddVBand="0" w:evenVBand="0" w:oddHBand="1" w:evenHBand="0" w:firstRowFirstColumn="0" w:firstRowLastColumn="0" w:lastRowFirstColumn="0" w:lastRowLastColumn="0"/>
+            </w:pPr>
+            <w:r>
+              <w:t>F</w:t>
+            </w:r>
+          </w:p>
+        </w:tc>
+        <w:tc>
+          <w:tcPr>
+            <w:tcW w:w="3828" w:type="dxa"/>
+            <w:vAlign w:val="center"/>
+          </w:tcPr>
+          <w:p>
+            <w:pPr>
+              <w:pStyle w:val="Nessunaspaziatura"/>
+              <w:jc w:val="center"/>
+              <w:cnfStyle w:val="000000100000" w:firstRow="0" w:lastRow="0" w:firstColumn="0" w:lastColumn="0" w:oddVBand="0" w:evenVBand="0" w:oddHBand="1" w:evenHBand="0" w:firstRowFirstColumn="0" w:firstRowLastColumn="0" w:lastRowFirstColumn="0" w:lastRowLastColumn="0"/>
+            </w:pPr>
+            <w:r>
+              <w:t>Suggerire date alternative in caso di mancanza di disponibilità per le date selezionate</w:t>
+            </w:r>
+          </w:p>
+        </w:tc>
+        <w:tc>
+          <w:tcPr>
+            <w:tcW w:w="820" w:type="dxa"/>
+            <w:vAlign w:val="center"/>
+          </w:tcPr>
+          <w:p>
+            <w:pPr>
+              <w:pStyle w:val="Nessunaspaziatura"/>
+              <w:jc w:val="center"/>
+              <w:cnfStyle w:val="000000100000" w:firstRow="0" w:lastRow="0" w:firstColumn="0" w:lastColumn="0" w:oddVBand="0" w:evenVBand="0" w:oddHBand="1" w:evenHBand="0" w:firstRowFirstColumn="0" w:firstRowLastColumn="0" w:lastRowFirstColumn="0" w:lastRowLastColumn="0"/>
+            </w:pPr>
+            <w:r>
+              <w:t>Aldo Pigni</w:t>
+            </w:r>
+          </w:p>
+        </w:tc>
+        <w:tc>
+          <w:tcPr>
+            <w:tcW w:w="1586" w:type="dxa"/>
+            <w:vAlign w:val="center"/>
+          </w:tcPr>
+          <w:p>
+            <w:pPr>
+              <w:pStyle w:val="Nessunaspaziatura"/>
+              <w:jc w:val="center"/>
+              <w:cnfStyle w:val="000000100000" w:firstRow="0" w:lastRow="0" w:firstColumn="0" w:lastColumn="0" w:oddVBand="0" w:evenVBand="0" w:oddHBand="1" w:evenHBand="0" w:firstRowFirstColumn="0" w:firstRowLastColumn="0" w:lastRowFirstColumn="0" w:lastRowLastColumn="0"/>
+            </w:pPr>
+            <w:r>
+              <w:t>15.07.2019</w:t>
+            </w:r>
+          </w:p>
+        </w:tc>
+        <w:tc>
+          <w:tcPr>
+            <w:tcW w:w="1586" w:type="dxa"/>
+            <w:vAlign w:val="center"/>
+          </w:tcPr>
+          <w:p>
+            <w:pPr>
+              <w:pStyle w:val="Nessunaspaziatura"/>
+              <w:jc w:val="center"/>
+              <w:cnfStyle w:val="000000100000" w:firstRow="0" w:lastRow="0" w:firstColumn="0" w:lastColumn="0" w:oddVBand="0" w:evenVBand="0" w:oddHBand="1" w:evenHBand="0" w:firstRowFirstColumn="0" w:firstRowLastColumn="0" w:lastRowFirstColumn="0" w:lastRowLastColumn="0"/>
+            </w:pPr>
+            <w:r>
+              <w:t>Alta</w:t>
+            </w:r>
+          </w:p>
+        </w:tc>
+        <w:tc>
+          <w:tcPr>
+            <w:tcW w:w="1587" w:type="dxa"/>
+            <w:vAlign w:val="center"/>
+          </w:tcPr>
+          <w:p>
+            <w:pPr>
+              <w:pStyle w:val="Nessunaspaziatura"/>
+              <w:jc w:val="center"/>
+              <w:cnfStyle w:val="000000100000" w:firstRow="0" w:lastRow="0" w:firstColumn="0" w:lastColumn="0" w:oddVBand="0" w:evenVBand="0" w:oddHBand="1" w:evenHBand="0" w:firstRowFirstColumn="0" w:firstRowLastColumn="0" w:lastRowFirstColumn="0" w:lastRowLastColumn="0"/>
+            </w:pPr>
+            <w:r>
+              <w:t>Media</w:t>
+            </w:r>
+          </w:p>
+        </w:tc>
+        <w:tc>
+          <w:tcPr>
+            <w:tcW w:w="1587" w:type="dxa"/>
+            <w:vAlign w:val="center"/>
+          </w:tcPr>
+          <w:p>
+            <w:pPr>
+              <w:pStyle w:val="Nessunaspaziatura"/>
+              <w:jc w:val="center"/>
+              <w:cnfStyle w:val="000000100000" w:firstRow="0" w:lastRow="0" w:firstColumn="0" w:lastColumn="0" w:oddVBand="0" w:evenVBand="0" w:oddHBand="1" w:evenHBand="0" w:firstRowFirstColumn="0" w:firstRowLastColumn="0" w:lastRowFirstColumn="0" w:lastRowLastColumn="0"/>
+            </w:pPr>
+          </w:p>
+        </w:tc>
+        <w:tc>
+          <w:tcPr>
+            <w:tcW w:w="1587" w:type="dxa"/>
+            <w:vAlign w:val="center"/>
+          </w:tcPr>
+          <w:p>
+            <w:pPr>
+              <w:pStyle w:val="Nessunaspaziatura"/>
+              <w:jc w:val="center"/>
+              <w:cnfStyle w:val="000000100000" w:firstRow="0" w:lastRow="0" w:firstColumn="0" w:lastColumn="0" w:oddVBand="0" w:evenVBand="0" w:oddHBand="1" w:evenHBand="0" w:firstRowFirstColumn="0" w:firstRowLastColumn="0" w:lastRowFirstColumn="0" w:lastRowLastColumn="0"/>
+            </w:pPr>
+            <w:r>
+              <w:t>-</w:t>
+            </w:r>
+          </w:p>
+        </w:tc>
+      </w:tr>
+      <w:tr>
+        <w:tc>
+          <w:tcPr>
+            <w:cnfStyle w:val="001000000000" w:firstRow="0" w:lastRow="0" w:firstColumn="1" w:lastColumn="0" w:oddVBand="0" w:evenVBand="0" w:oddHBand="0" w:evenHBand="0" w:firstRowFirstColumn="0" w:firstRowLastColumn="0" w:lastRowFirstColumn="0" w:lastRowLastColumn="0"/>
+            <w:tcW w:w="704" w:type="dxa"/>
+            <w:vAlign w:val="center"/>
+          </w:tcPr>
+          <w:p>
+            <w:pPr>
+              <w:pStyle w:val="Nessunaspaziatura"/>
+              <w:jc w:val="center"/>
+              <w:rPr>
+                <w:b w:val="0"/>
+                <w:bCs w:val="0"/>
+              </w:rPr>
+            </w:pPr>
+            <w:r>
+              <w:rPr>
+                <w:b w:val="0"/>
+                <w:bCs w:val="0"/>
+              </w:rPr>
+              <w:t>6</w:t>
+            </w:r>
+          </w:p>
+        </w:tc>
+        <w:tc>
+          <w:tcPr>
+            <w:tcW w:w="992" w:type="dxa"/>
+            <w:vAlign w:val="center"/>
+          </w:tcPr>
+          <w:p>
+            <w:pPr>
+              <w:pStyle w:val="Nessunaspaziatura"/>
+              <w:jc w:val="center"/>
+              <w:cnfStyle w:val="000000000000" w:firstRow="0" w:lastRow="0" w:firstColumn="0" w:lastColumn="0" w:oddVBand="0" w:evenVBand="0" w:oddHBand="0" w:evenHBand="0" w:firstRowFirstColumn="0" w:firstRowLastColumn="0" w:lastRowFirstColumn="0" w:lastRowLastColumn="0"/>
+              <w:rPr>
+                <w:u w:val="single"/>
+              </w:rPr>
+            </w:pPr>
+            <w:r>
+              <w:t>U</w:t>
+            </w:r>
+          </w:p>
+        </w:tc>
+        <w:tc>
+          <w:tcPr>
+            <w:tcW w:w="3828" w:type="dxa"/>
+            <w:vAlign w:val="center"/>
+          </w:tcPr>
+          <w:p>
+            <w:pPr>
+              <w:pStyle w:val="Nessunaspaziatura"/>
+              <w:jc w:val="center"/>
+              <w:cnfStyle w:val="000000000000" w:firstRow="0" w:lastRow="0" w:firstColumn="0" w:lastColumn="0" w:oddVBand="0" w:evenVBand="0" w:oddHBand="0" w:evenHBand="0" w:firstRowFirstColumn="0" w:firstRowLastColumn="0" w:lastRowFirstColumn="0" w:lastRowLastColumn="0"/>
+            </w:pPr>
+            <w:r>
+              <w:t>Feedback con informazioni del numero e della tipologia di camere selezionate dall’utente</w:t>
+            </w:r>
+          </w:p>
+        </w:tc>
+        <w:tc>
+          <w:tcPr>
+            <w:tcW w:w="820" w:type="dxa"/>
+            <w:vAlign w:val="center"/>
+          </w:tcPr>
+          <w:p>
+            <w:pPr>
+              <w:pStyle w:val="Nessunaspaziatura"/>
+              <w:jc w:val="center"/>
+              <w:cnfStyle w:val="000000000000" w:firstRow="0" w:lastRow="0" w:firstColumn="0" w:lastColumn="0" w:oddVBand="0" w:evenVBand="0" w:oddHBand="0" w:evenHBand="0" w:firstRowFirstColumn="0" w:firstRowLastColumn="0" w:lastRowFirstColumn="0" w:lastRowLastColumn="0"/>
+            </w:pPr>
+            <w:r>
+              <w:t>Aldo Pigni</w:t>
+            </w:r>
+          </w:p>
+        </w:tc>
+        <w:tc>
+          <w:tcPr>
+            <w:tcW w:w="1586" w:type="dxa"/>
+            <w:vAlign w:val="center"/>
+          </w:tcPr>
+          <w:p>
+            <w:pPr>
+              <w:pStyle w:val="Nessunaspaziatura"/>
+              <w:jc w:val="center"/>
+              <w:cnfStyle w:val="000000000000" w:firstRow="0" w:lastRow="0" w:firstColumn="0" w:lastColumn="0" w:oddVBand="0" w:evenVBand="0" w:oddHBand="0" w:evenHBand="0" w:firstRowFirstColumn="0" w:firstRowLastColumn="0" w:lastRowFirstColumn="0" w:lastRowLastColumn="0"/>
+            </w:pPr>
+            <w:r>
+              <w:t>15.07.2019</w:t>
+            </w:r>
+          </w:p>
+        </w:tc>
+        <w:tc>
+          <w:tcPr>
+            <w:tcW w:w="1586" w:type="dxa"/>
+            <w:vAlign w:val="center"/>
+          </w:tcPr>
+          <w:p>
+            <w:pPr>
+              <w:pStyle w:val="Nessunaspaziatura"/>
+              <w:jc w:val="center"/>
+              <w:cnfStyle w:val="000000000000" w:firstRow="0" w:lastRow="0" w:firstColumn="0" w:lastColumn="0" w:oddVBand="0" w:evenVBand="0" w:oddHBand="0" w:evenHBand="0" w:firstRowFirstColumn="0" w:firstRowLastColumn="0" w:lastRowFirstColumn="0" w:lastRowLastColumn="0"/>
+            </w:pPr>
+            <w:r>
+              <w:t>Alta</w:t>
+            </w:r>
+          </w:p>
+        </w:tc>
+        <w:tc>
+          <w:tcPr>
+            <w:tcW w:w="1587" w:type="dxa"/>
+            <w:vAlign w:val="center"/>
+          </w:tcPr>
+          <w:p>
+            <w:pPr>
+              <w:pStyle w:val="Nessunaspaziatura"/>
+              <w:jc w:val="center"/>
+              <w:cnfStyle w:val="000000000000" w:firstRow="0" w:lastRow="0" w:firstColumn="0" w:lastColumn="0" w:oddVBand="0" w:evenVBand="0" w:oddHBand="0" w:evenHBand="0" w:firstRowFirstColumn="0" w:firstRowLastColumn="0" w:lastRowFirstColumn="0" w:lastRowLastColumn="0"/>
+            </w:pPr>
+            <w:r>
+              <w:t>Media</w:t>
+            </w:r>
+          </w:p>
+        </w:tc>
+        <w:tc>
+          <w:tcPr>
+            <w:tcW w:w="1587" w:type="dxa"/>
+            <w:vAlign w:val="center"/>
+          </w:tcPr>
+          <w:p>
+            <w:pPr>
+              <w:pStyle w:val="Nessunaspaziatura"/>
+              <w:jc w:val="center"/>
+              <w:cnfStyle w:val="000000000000" w:firstRow="0" w:lastRow="0" w:firstColumn="0" w:lastColumn="0" w:oddVBand="0" w:evenVBand="0" w:oddHBand="0" w:evenHBand="0" w:firstRowFirstColumn="0" w:firstRowLastColumn="0" w:lastRowFirstColumn="0" w:lastRowLastColumn="0"/>
+            </w:pPr>
+          </w:p>
+        </w:tc>
+        <w:tc>
+          <w:tcPr>
+            <w:tcW w:w="1587" w:type="dxa"/>
+            <w:vAlign w:val="center"/>
+          </w:tcPr>
+          <w:p>
+            <w:pPr>
+              <w:pStyle w:val="Nessunaspaziatura"/>
+              <w:jc w:val="center"/>
+              <w:cnfStyle w:val="000000000000" w:firstRow="0" w:lastRow="0" w:firstColumn="0" w:lastColumn="0" w:oddVBand="0" w:evenVBand="0" w:oddHBand="0" w:evenHBand="0" w:firstRowFirstColumn="0" w:firstRowLastColumn="0" w:lastRowFirstColumn="0" w:lastRowLastColumn="0"/>
+              <w:rPr>
+                <w:u w:val="single"/>
+              </w:rPr>
+            </w:pPr>
+            <w:r>
+              <w:t>-</w:t>
+            </w:r>
+          </w:p>
+        </w:tc>
+      </w:tr>
+      <w:tr>
+        <w:trPr>
+          <w:cnfStyle w:val="000000100000" w:firstRow="0" w:lastRow="0" w:firstColumn="0" w:lastColumn="0" w:oddVBand="0" w:evenVBand="0" w:oddHBand="1" w:evenHBand="0" w:firstRowFirstColumn="0" w:firstRowLastColumn="0" w:lastRowFirstColumn="0" w:lastRowLastColumn="0"/>
+        </w:trPr>
+        <w:tc>
+          <w:tcPr>
+            <w:cnfStyle w:val="001000000000" w:firstRow="0" w:lastRow="0" w:firstColumn="1" w:lastColumn="0" w:oddVBand="0" w:evenVBand="0" w:oddHBand="0" w:evenHBand="0" w:firstRowFirstColumn="0" w:firstRowLastColumn="0" w:lastRowFirstColumn="0" w:lastRowLastColumn="0"/>
+            <w:tcW w:w="704" w:type="dxa"/>
+            <w:vAlign w:val="center"/>
+          </w:tcPr>
+          <w:p>
+            <w:pPr>
+              <w:pStyle w:val="Nessunaspaziatura"/>
+              <w:jc w:val="center"/>
+              <w:rPr>
+                <w:b w:val="0"/>
+                <w:bCs w:val="0"/>
+              </w:rPr>
+            </w:pPr>
+            <w:r>
+              <w:rPr>
+                <w:b w:val="0"/>
+                <w:bCs w:val="0"/>
+              </w:rPr>
+              <w:t>7</w:t>
+            </w:r>
+          </w:p>
+        </w:tc>
+        <w:tc>
+          <w:tcPr>
+            <w:tcW w:w="992" w:type="dxa"/>
+            <w:vAlign w:val="center"/>
+          </w:tcPr>
+          <w:p>
+            <w:pPr>
+              <w:pStyle w:val="Nessunaspaziatura"/>
+              <w:jc w:val="center"/>
+              <w:cnfStyle w:val="000000100000" w:firstRow="0" w:lastRow="0" w:firstColumn="0" w:lastColumn="0" w:oddVBand="0" w:evenVBand="0" w:oddHBand="1" w:evenHBand="0" w:firstRowFirstColumn="0" w:firstRowLastColumn="0" w:lastRowFirstColumn="0" w:lastRowLastColumn="0"/>
+            </w:pPr>
+            <w:r>
+              <w:t>F</w:t>
+            </w:r>
+          </w:p>
+        </w:tc>
+        <w:tc>
+          <w:tcPr>
+            <w:tcW w:w="3828" w:type="dxa"/>
+            <w:vAlign w:val="center"/>
+          </w:tcPr>
+          <w:p>
+            <w:pPr>
+              <w:pStyle w:val="Nessunaspaziatura"/>
+              <w:jc w:val="center"/>
+              <w:cnfStyle w:val="000000100000" w:firstRow="0" w:lastRow="0" w:firstColumn="0" w:lastColumn="0" w:oddVBand="0" w:evenVBand="0" w:oddHBand="1" w:evenHBand="0" w:firstRowFirstColumn="0" w:firstRowLastColumn="0" w:lastRowFirstColumn="0" w:lastRowLastColumn="0"/>
+            </w:pPr>
+            <w:r>
+              <w:t>Dare alla possibilità all’hotel di limitare il numero massimo di camere che si possono prenotare</w:t>
+            </w:r>
+          </w:p>
+        </w:tc>
+        <w:tc>
+          <w:tcPr>
+            <w:tcW w:w="820" w:type="dxa"/>
+            <w:vAlign w:val="center"/>
+          </w:tcPr>
+          <w:p>
+            <w:pPr>
+              <w:pStyle w:val="Nessunaspaziatura"/>
+              <w:jc w:val="center"/>
+              <w:cnfStyle w:val="000000100000" w:firstRow="0" w:lastRow="0" w:firstColumn="0" w:lastColumn="0" w:oddVBand="0" w:evenVBand="0" w:oddHBand="1" w:evenHBand="0" w:firstRowFirstColumn="0" w:firstRowLastColumn="0" w:lastRowFirstColumn="0" w:lastRowLastColumn="0"/>
+            </w:pPr>
+            <w:r>
+              <w:t>Aldo Pigni</w:t>
+            </w:r>
+          </w:p>
+        </w:tc>
+        <w:tc>
+          <w:tcPr>
+            <w:tcW w:w="1586" w:type="dxa"/>
+            <w:vAlign w:val="center"/>
+          </w:tcPr>
+          <w:p>
+            <w:pPr>
+              <w:pStyle w:val="Nessunaspaziatura"/>
+              <w:jc w:val="center"/>
+              <w:cnfStyle w:val="000000100000" w:firstRow="0" w:lastRow="0" w:firstColumn="0" w:lastColumn="0" w:oddVBand="0" w:evenVBand="0" w:oddHBand="1" w:evenHBand="0" w:firstRowFirstColumn="0" w:firstRowLastColumn="0" w:lastRowFirstColumn="0" w:lastRowLastColumn="0"/>
+            </w:pPr>
+            <w:r>
+              <w:t>15.07.2019</w:t>
+            </w:r>
+          </w:p>
+        </w:tc>
+        <w:tc>
+          <w:tcPr>
+            <w:tcW w:w="1586" w:type="dxa"/>
+            <w:vAlign w:val="center"/>
+          </w:tcPr>
+          <w:p>
+            <w:pPr>
+              <w:pStyle w:val="Nessunaspaziatura"/>
+              <w:jc w:val="center"/>
+              <w:cnfStyle w:val="000000100000" w:firstRow="0" w:lastRow="0" w:firstColumn="0" w:lastColumn="0" w:oddVBand="0" w:evenVBand="0" w:oddHBand="1" w:evenHBand="0" w:firstRowFirstColumn="0" w:firstRowLastColumn="0" w:lastRowFirstColumn="0" w:lastRowLastColumn="0"/>
+            </w:pPr>
+            <w:r>
+              <w:t>Alta</w:t>
+            </w:r>
+          </w:p>
+        </w:tc>
+        <w:tc>
+          <w:tcPr>
+            <w:tcW w:w="1587" w:type="dxa"/>
+            <w:vAlign w:val="center"/>
+          </w:tcPr>
+          <w:p>
+            <w:pPr>
+              <w:pStyle w:val="Nessunaspaziatura"/>
+              <w:jc w:val="center"/>
+              <w:cnfStyle w:val="000000100000" w:firstRow="0" w:lastRow="0" w:firstColumn="0" w:lastColumn="0" w:oddVBand="0" w:evenVBand="0" w:oddHBand="1" w:evenHBand="0" w:firstRowFirstColumn="0" w:firstRowLastColumn="0" w:lastRowFirstColumn="0" w:lastRowLastColumn="0"/>
+            </w:pPr>
+            <w:r>
+              <w:t>Media</w:t>
+            </w:r>
+          </w:p>
+        </w:tc>
+        <w:tc>
+          <w:tcPr>
+            <w:tcW w:w="1587" w:type="dxa"/>
+            <w:vAlign w:val="center"/>
+          </w:tcPr>
+          <w:p>
+            <w:pPr>
+              <w:pStyle w:val="Nessunaspaziatura"/>
+              <w:jc w:val="center"/>
+              <w:cnfStyle w:val="000000100000" w:firstRow="0" w:lastRow="0" w:firstColumn="0" w:lastColumn="0" w:oddVBand="0" w:evenVBand="0" w:oddHBand="1" w:evenHBand="0" w:firstRowFirstColumn="0" w:firstRowLastColumn="0" w:lastRowFirstColumn="0" w:lastRowLastColumn="0"/>
+            </w:pPr>
+          </w:p>
+        </w:tc>
+        <w:tc>
+          <w:tcPr>
+            <w:tcW w:w="1587" w:type="dxa"/>
+            <w:vAlign w:val="center"/>
+          </w:tcPr>
+          <w:p>
+            <w:pPr>
+              <w:pStyle w:val="Nessunaspaziatura"/>
+              <w:jc w:val="center"/>
+              <w:cnfStyle w:val="000000100000" w:firstRow="0" w:lastRow="0" w:firstColumn="0" w:lastColumn="0" w:oddVBand="0" w:evenVBand="0" w:oddHBand="1" w:evenHBand="0" w:firstRowFirstColumn="0" w:firstRowLastColumn="0" w:lastRowFirstColumn="0" w:lastRowLastColumn="0"/>
+              <w:rPr>
+                <w:u w:val="single"/>
+              </w:rPr>
+            </w:pPr>
+            <w:r>
+              <w:t>-</w:t>
+            </w:r>
+          </w:p>
+        </w:tc>
+      </w:tr>
+      <w:tr>
+        <w:tc>
+          <w:tcPr>
+            <w:tcW w:w="704" w:type="dxa"/>
+            <w:vAlign w:val="center"/>
+          </w:tcPr>
+          <w:p>
+            <w:pPr>
+              <w:pStyle w:val="Nessunaspaziatura"/>
+              <w:jc w:val="center"/>
+              <w:cnfStyle w:val="001000000000" w:firstRow="0" w:lastRow="0" w:firstColumn="1" w:lastColumn="0" w:oddVBand="0" w:evenVBand="0" w:oddHBand="0" w:evenHBand="0" w:firstRowFirstColumn="0" w:firstRowLastColumn="0" w:lastRowFirstColumn="0" w:lastRowLastColumn="0"/>
+              <w:rPr>
+                <w:b w:val="0"/>
+                <w:bCs w:val="0"/>
+              </w:rPr>
+            </w:pPr>
+            <w:r>
+              <w:rPr>
+                <w:b w:val="0"/>
+                <w:bCs w:val="0"/>
+              </w:rPr>
+              <w:t>8</w:t>
+            </w:r>
+          </w:p>
+        </w:tc>
+        <w:tc>
+          <w:tcPr>
+            <w:tcW w:w="992" w:type="dxa"/>
+            <w:vAlign w:val="center"/>
+          </w:tcPr>
+          <w:p>
+            <w:pPr>
+              <w:pStyle w:val="Nessunaspaziatura"/>
+              <w:jc w:val="center"/>
+            </w:pPr>
+            <w:r>
+              <w:t>F</w:t>
+            </w:r>
+          </w:p>
+        </w:tc>
+        <w:tc>
+          <w:tcPr>
+            <w:tcW w:w="3828" w:type="dxa"/>
+            <w:vAlign w:val="center"/>
+          </w:tcPr>
+          <w:p>
+            <w:pPr>
+              <w:pStyle w:val="Nessunaspaziatura"/>
+              <w:jc w:val="center"/>
+            </w:pPr>
+            <w:r>
+              <w:t>Possibilità di creare deeplink che compilino direttamente i dati dei clienti che sono stati almeno una volta nell’hotel</w:t>
+            </w:r>
+          </w:p>
+        </w:tc>
+        <w:tc>
+          <w:tcPr>
+            <w:tcW w:w="820" w:type="dxa"/>
+            <w:vAlign w:val="center"/>
+          </w:tcPr>
+          <w:p>
+            <w:pPr>
+              <w:pStyle w:val="Nessunaspaziatura"/>
+              <w:jc w:val="center"/>
+            </w:pPr>
+            <w:r>
+              <w:t>Aldo Pigni</w:t>
+            </w:r>
+          </w:p>
+        </w:tc>
+        <w:tc>
+          <w:tcPr>
+            <w:tcW w:w="1586" w:type="dxa"/>
+            <w:vAlign w:val="center"/>
+          </w:tcPr>
+          <w:p>
+            <w:pPr>
+              <w:pStyle w:val="Nessunaspaziatura"/>
+              <w:jc w:val="center"/>
+            </w:pPr>
+            <w:r>
+              <w:t>15.07.2019</w:t>
+            </w:r>
+          </w:p>
+        </w:tc>
+        <w:tc>
+          <w:tcPr>
+            <w:tcW w:w="1586" w:type="dxa"/>
+            <w:vAlign w:val="center"/>
+          </w:tcPr>
+          <w:p>
+            <w:pPr>
+              <w:pStyle w:val="Nessunaspaziatura"/>
+              <w:jc w:val="center"/>
+            </w:pPr>
+            <w:r>
+              <w:t>Media</w:t>
+            </w:r>
+          </w:p>
+        </w:tc>
+        <w:tc>
+          <w:tcPr>
+            <w:tcW w:w="1587" w:type="dxa"/>
+            <w:vAlign w:val="center"/>
+          </w:tcPr>
+          <w:p>
+            <w:pPr>
+              <w:pStyle w:val="Nessunaspaziatura"/>
+              <w:jc w:val="center"/>
+            </w:pPr>
+            <w:r>
+              <w:t>Media</w:t>
+            </w:r>
+          </w:p>
+        </w:tc>
+        <w:tc>
+          <w:tcPr>
+            <w:tcW w:w="1587" w:type="dxa"/>
+            <w:vAlign w:val="center"/>
+          </w:tcPr>
+          <w:p>
+            <w:pPr>
+              <w:pStyle w:val="Nessunaspaziatura"/>
+              <w:jc w:val="center"/>
+            </w:pPr>
+          </w:p>
+        </w:tc>
+        <w:tc>
+          <w:tcPr>
+            <w:tcW w:w="1587" w:type="dxa"/>
+            <w:vAlign w:val="center"/>
+          </w:tcPr>
+          <w:p>
+            <w:pPr>
+              <w:pStyle w:val="Nessunaspaziatura"/>
+              <w:jc w:val="center"/>
+              <w:rPr>
+                <w:u w:val="single"/>
+              </w:rPr>
+            </w:pPr>
+            <w:r>
+              <w:t>-</w:t>
+            </w:r>
+            <w:bookmarkStart w:id="5" w:name="_GoBack"/>
+            <w:bookmarkEnd w:id="5"/>
+          </w:p>
+        </w:tc>
+      </w:tr>
+      <w:tr>
+        <w:trPr>
+          <w:cnfStyle w:val="000000100000" w:firstRow="0" w:lastRow="0" w:firstColumn="0" w:lastColumn="0" w:oddVBand="0" w:evenVBand="0" w:oddHBand="1" w:evenHBand="0" w:firstRowFirstColumn="0" w:firstRowLastColumn="0" w:lastRowFirstColumn="0" w:lastRowLastColumn="0"/>
+        </w:trPr>
+        <w:tc>
+          <w:tcPr>
+            <w:cnfStyle w:val="001000000000" w:firstRow="0" w:lastRow="0" w:firstColumn="1" w:lastColumn="0" w:oddVBand="0" w:evenVBand="0" w:oddHBand="0" w:evenHBand="0" w:firstRowFirstColumn="0" w:firstRowLastColumn="0" w:lastRowFirstColumn="0" w:lastRowLastColumn="0"/>
+            <w:tcW w:w="704" w:type="dxa"/>
+            <w:vAlign w:val="center"/>
+          </w:tcPr>
+          <w:p>
+            <w:pPr>
+              <w:pStyle w:val="Nessunaspaziatura"/>
+              <w:jc w:val="center"/>
+              <w:rPr>
+                <w:b w:val="0"/>
+                <w:bCs w:val="0"/>
+              </w:rPr>
+            </w:pPr>
+            <w:r>
+              <w:rPr>
+                <w:b w:val="0"/>
+                <w:bCs w:val="0"/>
+              </w:rPr>
+              <w:t>9</w:t>
+            </w:r>
+          </w:p>
+        </w:tc>
+        <w:tc>
+          <w:tcPr>
+            <w:tcW w:w="992" w:type="dxa"/>
+            <w:vAlign w:val="center"/>
+          </w:tcPr>
+          <w:p>
+            <w:pPr>
+              <w:pStyle w:val="Nessunaspaziatura"/>
+              <w:jc w:val="center"/>
+              <w:cnfStyle w:val="000000100000" w:firstRow="0" w:lastRow="0" w:firstColumn="0" w:lastColumn="0" w:oddVBand="0" w:evenVBand="0" w:oddHBand="1" w:evenHBand="0" w:firstRowFirstColumn="0" w:firstRowLastColumn="0" w:lastRowFirstColumn="0" w:lastRowLastColumn="0"/>
+            </w:pPr>
+          </w:p>
+        </w:tc>
+        <w:tc>
+          <w:tcPr>
+            <w:tcW w:w="3828" w:type="dxa"/>
+            <w:vAlign w:val="center"/>
+          </w:tcPr>
+          <w:p>
+            <w:pPr>
+              <w:pStyle w:val="Nessunaspaziatura"/>
+              <w:jc w:val="center"/>
+              <w:cnfStyle w:val="000000100000" w:firstRow="0" w:lastRow="0" w:firstColumn="0" w:lastColumn="0" w:oddVBand="0" w:evenVBand="0" w:oddHBand="1" w:evenHBand="0" w:firstRowFirstColumn="0" w:firstRowLastColumn="0" w:lastRowFirstColumn="0" w:lastRowLastColumn="0"/>
+            </w:pPr>
+          </w:p>
+        </w:tc>
+        <w:tc>
+          <w:tcPr>
+            <w:tcW w:w="820" w:type="dxa"/>
+            <w:vAlign w:val="center"/>
+          </w:tcPr>
+          <w:p>
+            <w:pPr>
+              <w:pStyle w:val="Nessunaspaziatura"/>
+              <w:jc w:val="center"/>
+              <w:cnfStyle w:val="000000100000" w:firstRow="0" w:lastRow="0" w:firstColumn="0" w:lastColumn="0" w:oddVBand="0" w:evenVBand="0" w:oddHBand="1" w:evenHBand="0" w:firstRowFirstColumn="0" w:firstRowLastColumn="0" w:lastRowFirstColumn="0" w:lastRowLastColumn="0"/>
+            </w:pPr>
+          </w:p>
+        </w:tc>
+        <w:tc>
+          <w:tcPr>
+            <w:tcW w:w="1586" w:type="dxa"/>
+            <w:vAlign w:val="center"/>
+          </w:tcPr>
+          <w:p>
+            <w:pPr>
+              <w:pStyle w:val="Nessunaspaziatura"/>
+              <w:jc w:val="center"/>
+              <w:cnfStyle w:val="000000100000" w:firstRow="0" w:lastRow="0" w:firstColumn="0" w:lastColumn="0" w:oddVBand="0" w:evenVBand="0" w:oddHBand="1" w:evenHBand="0" w:firstRowFirstColumn="0" w:firstRowLastColumn="0" w:lastRowFirstColumn="0" w:lastRowLastColumn="0"/>
+            </w:pPr>
+          </w:p>
+        </w:tc>
+        <w:tc>
+          <w:tcPr>
+            <w:tcW w:w="1586" w:type="dxa"/>
+            <w:vAlign w:val="center"/>
+          </w:tcPr>
+          <w:p>
+            <w:pPr>
+              <w:pStyle w:val="Nessunaspaziatura"/>
+              <w:jc w:val="center"/>
+              <w:cnfStyle w:val="000000100000" w:firstRow="0" w:lastRow="0" w:firstColumn="0" w:lastColumn="0" w:oddVBand="0" w:evenVBand="0" w:oddHBand="1" w:evenHBand="0" w:firstRowFirstColumn="0" w:firstRowLastColumn="0" w:lastRowFirstColumn="0" w:lastRowLastColumn="0"/>
+            </w:pPr>
+          </w:p>
+        </w:tc>
+        <w:tc>
+          <w:tcPr>
+            <w:tcW w:w="1587" w:type="dxa"/>
+            <w:vAlign w:val="center"/>
+          </w:tcPr>
+          <w:p>
+            <w:pPr>
+              <w:pStyle w:val="Nessunaspaziatura"/>
+              <w:jc w:val="center"/>
+              <w:cnfStyle w:val="000000100000" w:firstRow="0" w:lastRow="0" w:firstColumn="0" w:lastColumn="0" w:oddVBand="0" w:evenVBand="0" w:oddHBand="1" w:evenHBand="0" w:firstRowFirstColumn="0" w:firstRowLastColumn="0" w:lastRowFirstColumn="0" w:lastRowLastColumn="0"/>
+            </w:pPr>
+          </w:p>
+        </w:tc>
+        <w:tc>
+          <w:tcPr>
+            <w:tcW w:w="1587" w:type="dxa"/>
+            <w:vAlign w:val="center"/>
+          </w:tcPr>
+          <w:p>
+            <w:pPr>
+              <w:pStyle w:val="Nessunaspaziatura"/>
+              <w:jc w:val="center"/>
+              <w:cnfStyle w:val="000000100000" w:firstRow="0" w:lastRow="0" w:firstColumn="0" w:lastColumn="0" w:oddVBand="0" w:evenVBand="0" w:oddHBand="1" w:evenHBand="0" w:firstRowFirstColumn="0" w:firstRowLastColumn="0" w:lastRowFirstColumn="0" w:lastRowLastColumn="0"/>
+            </w:pPr>
+          </w:p>
+        </w:tc>
+        <w:tc>
+          <w:tcPr>
+            <w:tcW w:w="1587" w:type="dxa"/>
+            <w:vAlign w:val="center"/>
+          </w:tcPr>
+          <w:p>
+            <w:pPr>
+              <w:pStyle w:val="Nessunaspaziatura"/>
+              <w:jc w:val="center"/>
+              <w:cnfStyle w:val="000000100000" w:firstRow="0" w:lastRow="0" w:firstColumn="0" w:lastColumn="0" w:oddVBand="0" w:evenVBand="0" w:oddHBand="1" w:evenHBand="0" w:firstRowFirstColumn="0" w:firstRowLastColumn="0" w:lastRowFirstColumn="0" w:lastRowLastColumn="0"/>
+            </w:pPr>
+          </w:p>
+        </w:tc>
+      </w:tr>
+      <w:tr>
+        <w:tc>
+          <w:tcPr>
+            <w:cnfStyle w:val="001000000000" w:firstRow="0" w:lastRow="0" w:firstColumn="1" w:lastColumn="0" w:oddVBand="0" w:evenVBand="0" w:oddHBand="0" w:evenHBand="0" w:firstRowFirstColumn="0" w:firstRowLastColumn="0" w:lastRowFirstColumn="0" w:lastRowLastColumn="0"/>
+            <w:tcW w:w="704" w:type="dxa"/>
+            <w:vAlign w:val="center"/>
+          </w:tcPr>
+          <w:p>
+            <w:pPr>
+              <w:pStyle w:val="Nessunaspaziatura"/>
+              <w:jc w:val="center"/>
+            </w:pPr>
+          </w:p>
+        </w:tc>
+        <w:tc>
+          <w:tcPr>
+            <w:tcW w:w="992" w:type="dxa"/>
+            <w:vAlign w:val="center"/>
+          </w:tcPr>
+          <w:p>
+            <w:pPr>
+              <w:pStyle w:val="Nessunaspaziatura"/>
+              <w:jc w:val="center"/>
+              <w:cnfStyle w:val="000000000000" w:firstRow="0" w:lastRow="0" w:firstColumn="0" w:lastColumn="0" w:oddVBand="0" w:evenVBand="0" w:oddHBand="0" w:evenHBand="0" w:firstRowFirstColumn="0" w:firstRowLastColumn="0" w:lastRowFirstColumn="0" w:lastRowLastColumn="0"/>
+            </w:pPr>
+          </w:p>
+        </w:tc>
+        <w:tc>
+          <w:tcPr>
+            <w:tcW w:w="3828" w:type="dxa"/>
+            <w:vAlign w:val="center"/>
+          </w:tcPr>
+          <w:p>
+            <w:pPr>
+              <w:pStyle w:val="Nessunaspaziatura"/>
+              <w:jc w:val="center"/>
+              <w:cnfStyle w:val="000000000000" w:firstRow="0" w:lastRow="0" w:firstColumn="0" w:lastColumn="0" w:oddVBand="0" w:evenVBand="0" w:oddHBand="0" w:evenHBand="0" w:firstRowFirstColumn="0" w:firstRowLastColumn="0" w:lastRowFirstColumn="0" w:lastRowLastColumn="0"/>
+            </w:pPr>
+          </w:p>
+        </w:tc>
+        <w:tc>
+          <w:tcPr>
+            <w:tcW w:w="820" w:type="dxa"/>
+            <w:vAlign w:val="center"/>
+          </w:tcPr>
+          <w:p>
+            <w:pPr>
+              <w:pStyle w:val="Nessunaspaziatura"/>
+              <w:jc w:val="center"/>
+              <w:cnfStyle w:val="000000000000" w:firstRow="0" w:lastRow="0" w:firstColumn="0" w:lastColumn="0" w:oddVBand="0" w:evenVBand="0" w:oddHBand="0" w:evenHBand="0" w:firstRowFirstColumn="0" w:firstRowLastColumn="0" w:lastRowFirstColumn="0" w:lastRowLastColumn="0"/>
+            </w:pPr>
+          </w:p>
+        </w:tc>
+        <w:tc>
+          <w:tcPr>
+            <w:tcW w:w="1586" w:type="dxa"/>
+            <w:vAlign w:val="center"/>
+          </w:tcPr>
+          <w:p>
+            <w:pPr>
+              <w:pStyle w:val="Nessunaspaziatura"/>
+              <w:jc w:val="center"/>
+              <w:cnfStyle w:val="000000000000" w:firstRow="0" w:lastRow="0" w:firstColumn="0" w:lastColumn="0" w:oddVBand="0" w:evenVBand="0" w:oddHBand="0" w:evenHBand="0" w:firstRowFirstColumn="0" w:firstRowLastColumn="0" w:lastRowFirstColumn="0" w:lastRowLastColumn="0"/>
+            </w:pPr>
+          </w:p>
+        </w:tc>
+        <w:tc>
+          <w:tcPr>
+            <w:tcW w:w="1586" w:type="dxa"/>
+            <w:vAlign w:val="center"/>
+          </w:tcPr>
+          <w:p>
+            <w:pPr>
+              <w:pStyle w:val="Nessunaspaziatura"/>
+              <w:jc w:val="center"/>
+              <w:cnfStyle w:val="000000000000" w:firstRow="0" w:lastRow="0" w:firstColumn="0" w:lastColumn="0" w:oddVBand="0" w:evenVBand="0" w:oddHBand="0" w:evenHBand="0" w:firstRowFirstColumn="0" w:firstRowLastColumn="0" w:lastRowFirstColumn="0" w:lastRowLastColumn="0"/>
+            </w:pPr>
+          </w:p>
+        </w:tc>
+        <w:tc>
+          <w:tcPr>
+            <w:tcW w:w="1587" w:type="dxa"/>
+            <w:vAlign w:val="center"/>
+          </w:tcPr>
+          <w:p>
+            <w:pPr>
+              <w:pStyle w:val="Nessunaspaziatura"/>
+              <w:jc w:val="center"/>
+              <w:cnfStyle w:val="000000000000" w:firstRow="0" w:lastRow="0" w:firstColumn="0" w:lastColumn="0" w:oddVBand="0" w:evenVBand="0" w:oddHBand="0" w:evenHBand="0" w:firstRowFirstColumn="0" w:firstRowLastColumn="0" w:lastRowFirstColumn="0" w:lastRowLastColumn="0"/>
+            </w:pPr>
+          </w:p>
+        </w:tc>
+        <w:tc>
+          <w:tcPr>
+            <w:tcW w:w="1587" w:type="dxa"/>
+            <w:vAlign w:val="center"/>
+          </w:tcPr>
+          <w:p>
+            <w:pPr>
+              <w:pStyle w:val="Nessunaspaziatura"/>
+              <w:jc w:val="center"/>
+              <w:cnfStyle w:val="000000000000" w:firstRow="0" w:lastRow="0" w:firstColumn="0" w:lastColumn="0" w:oddVBand="0" w:evenVBand="0" w:oddHBand="0" w:evenHBand="0" w:firstRowFirstColumn="0" w:firstRowLastColumn="0" w:lastRowFirstColumn="0" w:lastRowLastColumn="0"/>
+            </w:pPr>
+          </w:p>
+        </w:tc>
+        <w:tc>
+          <w:tcPr>
+            <w:tcW w:w="1587" w:type="dxa"/>
+            <w:vAlign w:val="center"/>
+          </w:tcPr>
+          <w:p>
+            <w:pPr>
+              <w:pStyle w:val="Nessunaspaziatura"/>
+              <w:jc w:val="center"/>
+              <w:cnfStyle w:val="000000000000" w:firstRow="0" w:lastRow="0" w:firstColumn="0" w:lastColumn="0" w:oddVBand="0" w:evenVBand="0" w:oddHBand="0" w:evenHBand="0" w:firstRowFirstColumn="0" w:firstRowLastColumn="0" w:lastRowFirstColumn="0" w:lastRowLastColumn="0"/>
+            </w:pPr>
+          </w:p>
+        </w:tc>
+      </w:tr>
+      <w:tr>
+        <w:trPr>
+          <w:cnfStyle w:val="000000100000" w:firstRow="0" w:lastRow="0" w:firstColumn="0" w:lastColumn="0" w:oddVBand="0" w:evenVBand="0" w:oddHBand="1" w:evenHBand="0" w:firstRowFirstColumn="0" w:firstRowLastColumn="0" w:lastRowFirstColumn="0" w:lastRowLastColumn="0"/>
+        </w:trPr>
+        <w:tc>
+          <w:tcPr>
+            <w:cnfStyle w:val="001000000000" w:firstRow="0" w:lastRow="0" w:firstColumn="1" w:lastColumn="0" w:oddVBand="0" w:evenVBand="0" w:oddHBand="0" w:evenHBand="0" w:firstRowFirstColumn="0" w:firstRowLastColumn="0" w:lastRowFirstColumn="0" w:lastRowLastColumn="0"/>
+            <w:tcW w:w="704" w:type="dxa"/>
+            <w:vAlign w:val="center"/>
+          </w:tcPr>
+          <w:p>
+            <w:pPr>
+              <w:pStyle w:val="Nessunaspaziatura"/>
+              <w:jc w:val="center"/>
+            </w:pPr>
+          </w:p>
+        </w:tc>
+        <w:tc>
+          <w:tcPr>
+            <w:tcW w:w="992" w:type="dxa"/>
+            <w:vAlign w:val="center"/>
+          </w:tcPr>
+          <w:p>
+            <w:pPr>
+              <w:pStyle w:val="Nessunaspaziatura"/>
+              <w:jc w:val="center"/>
+              <w:cnfStyle w:val="000000100000" w:firstRow="0" w:lastRow="0" w:firstColumn="0" w:lastColumn="0" w:oddVBand="0" w:evenVBand="0" w:oddHBand="1" w:evenHBand="0" w:firstRowFirstColumn="0" w:firstRowLastColumn="0" w:lastRowFirstColumn="0" w:lastRowLastColumn="0"/>
+            </w:pPr>
+          </w:p>
+        </w:tc>
+        <w:tc>
+          <w:tcPr>
+            <w:tcW w:w="3828" w:type="dxa"/>
+            <w:vAlign w:val="center"/>
+          </w:tcPr>
+          <w:p>
+            <w:pPr>
+              <w:pStyle w:val="Nessunaspaziatura"/>
+              <w:jc w:val="center"/>
+              <w:cnfStyle w:val="000000100000" w:firstRow="0" w:lastRow="0" w:firstColumn="0" w:lastColumn="0" w:oddVBand="0" w:evenVBand="0" w:oddHBand="1" w:evenHBand="0" w:firstRowFirstColumn="0" w:firstRowLastColumn="0" w:lastRowFirstColumn="0" w:lastRowLastColumn="0"/>
+            </w:pPr>
+          </w:p>
+        </w:tc>
+        <w:tc>
+          <w:tcPr>
+            <w:tcW w:w="820" w:type="dxa"/>
+            <w:vAlign w:val="center"/>
+          </w:tcPr>
+          <w:p>
+            <w:pPr>
+              <w:pStyle w:val="Nessunaspaziatura"/>
+              <w:jc w:val="center"/>
+              <w:cnfStyle w:val="000000100000" w:firstRow="0" w:lastRow="0" w:firstColumn="0" w:lastColumn="0" w:oddVBand="0" w:evenVBand="0" w:oddHBand="1" w:evenHBand="0" w:firstRowFirstColumn="0" w:firstRowLastColumn="0" w:lastRowFirstColumn="0" w:lastRowLastColumn="0"/>
+            </w:pPr>
+          </w:p>
+        </w:tc>
+        <w:tc>
+          <w:tcPr>
+            <w:tcW w:w="1586" w:type="dxa"/>
+            <w:vAlign w:val="center"/>
+          </w:tcPr>
+          <w:p>
+            <w:pPr>
+              <w:pStyle w:val="Nessunaspaziatura"/>
+              <w:jc w:val="center"/>
+              <w:cnfStyle w:val="000000100000" w:firstRow="0" w:lastRow="0" w:firstColumn="0" w:lastColumn="0" w:oddVBand="0" w:evenVBand="0" w:oddHBand="1" w:evenHBand="0" w:firstRowFirstColumn="0" w:firstRowLastColumn="0" w:lastRowFirstColumn="0" w:lastRowLastColumn="0"/>
+            </w:pPr>
+          </w:p>
+        </w:tc>
+        <w:tc>
+          <w:tcPr>
+            <w:tcW w:w="1586" w:type="dxa"/>
+            <w:vAlign w:val="center"/>
+          </w:tcPr>
+          <w:p>
+            <w:pPr>
+              <w:pStyle w:val="Nessunaspaziatura"/>
+              <w:jc w:val="center"/>
+              <w:cnfStyle w:val="000000100000" w:firstRow="0" w:lastRow="0" w:firstColumn="0" w:lastColumn="0" w:oddVBand="0" w:evenVBand="0" w:oddHBand="1" w:evenHBand="0" w:firstRowFirstColumn="0" w:firstRowLastColumn="0" w:lastRowFirstColumn="0" w:lastRowLastColumn="0"/>
+            </w:pPr>
+          </w:p>
+        </w:tc>
+        <w:tc>
+          <w:tcPr>
+            <w:tcW w:w="1587" w:type="dxa"/>
+            <w:vAlign w:val="center"/>
+          </w:tcPr>
+          <w:p>
+            <w:pPr>
+              <w:pStyle w:val="Nessunaspaziatura"/>
+              <w:jc w:val="center"/>
+              <w:cnfStyle w:val="000000100000" w:firstRow="0" w:lastRow="0" w:firstColumn="0" w:lastColumn="0" w:oddVBand="0" w:evenVBand="0" w:oddHBand="1" w:evenHBand="0" w:firstRowFirstColumn="0" w:firstRowLastColumn="0" w:lastRowFirstColumn="0" w:lastRowLastColumn="0"/>
+            </w:pPr>
+          </w:p>
+        </w:tc>
+        <w:tc>
+          <w:tcPr>
+            <w:tcW w:w="1587" w:type="dxa"/>
+            <w:vAlign w:val="center"/>
+          </w:tcPr>
+          <w:p>
+            <w:pPr>
+              <w:pStyle w:val="Nessunaspaziatura"/>
+              <w:jc w:val="center"/>
+              <w:cnfStyle w:val="000000100000" w:firstRow="0" w:lastRow="0" w:firstColumn="0" w:lastColumn="0" w:oddVBand="0" w:evenVBand="0" w:oddHBand="1" w:evenHBand="0" w:firstRowFirstColumn="0" w:firstRowLastColumn="0" w:lastRowFirstColumn="0" w:lastRowLastColumn="0"/>
+            </w:pPr>
+          </w:p>
+        </w:tc>
+        <w:tc>
+          <w:tcPr>
+            <w:tcW w:w="1587" w:type="dxa"/>
+            <w:vAlign w:val="center"/>
+          </w:tcPr>
+          <w:p>
+            <w:pPr>
+              <w:pStyle w:val="Nessunaspaziatura"/>
+              <w:jc w:val="center"/>
+              <w:cnfStyle w:val="000000100000" w:firstRow="0" w:lastRow="0" w:firstColumn="0" w:lastColumn="0" w:oddVBand="0" w:evenVBand="0" w:oddHBand="1" w:evenHBand="0" w:firstRowFirstColumn="0" w:firstRowLastColumn="0" w:lastRowFirstColumn="0" w:lastRowLastColumn="0"/>
+            </w:pPr>
+          </w:p>
+        </w:tc>
+      </w:tr>
+      <w:tr>
+        <w:tc>
+          <w:tcPr>
+            <w:cnfStyle w:val="001000000000" w:firstRow="0" w:lastRow="0" w:firstColumn="1" w:lastColumn="0" w:oddVBand="0" w:evenVBand="0" w:oddHBand="0" w:evenHBand="0" w:firstRowFirstColumn="0" w:firstRowLastColumn="0" w:lastRowFirstColumn="0" w:lastRowLastColumn="0"/>
+            <w:tcW w:w="704" w:type="dxa"/>
+            <w:vAlign w:val="center"/>
+          </w:tcPr>
+          <w:p>
+            <w:pPr>
+              <w:pStyle w:val="Nessunaspaziatura"/>
+              <w:jc w:val="center"/>
+            </w:pPr>
+          </w:p>
+        </w:tc>
+        <w:tc>
+          <w:tcPr>
+            <w:tcW w:w="992" w:type="dxa"/>
+            <w:vAlign w:val="center"/>
+          </w:tcPr>
+          <w:p>
+            <w:pPr>
+              <w:pStyle w:val="Nessunaspaziatura"/>
+              <w:jc w:val="center"/>
+              <w:cnfStyle w:val="000000000000" w:firstRow="0" w:lastRow="0" w:firstColumn="0" w:lastColumn="0" w:oddVBand="0" w:evenVBand="0" w:oddHBand="0" w:evenHBand="0" w:firstRowFirstColumn="0" w:firstRowLastColumn="0" w:lastRowFirstColumn="0" w:lastRowLastColumn="0"/>
+            </w:pPr>
+          </w:p>
+        </w:tc>
+        <w:tc>
+          <w:tcPr>
+            <w:tcW w:w="3828" w:type="dxa"/>
+            <w:vAlign w:val="center"/>
+          </w:tcPr>
+          <w:p>
+            <w:pPr>
+              <w:pStyle w:val="Nessunaspaziatura"/>
+              <w:jc w:val="center"/>
+              <w:cnfStyle w:val="000000000000" w:firstRow="0" w:lastRow="0" w:firstColumn="0" w:lastColumn="0" w:oddVBand="0" w:evenVBand="0" w:oddHBand="0" w:evenHBand="0" w:firstRowFirstColumn="0" w:firstRowLastColumn="0" w:lastRowFirstColumn="0" w:lastRowLastColumn="0"/>
+            </w:pPr>
+          </w:p>
+        </w:tc>
+        <w:tc>
+          <w:tcPr>
+            <w:tcW w:w="820" w:type="dxa"/>
+            <w:vAlign w:val="center"/>
+          </w:tcPr>
+          <w:p>
+            <w:pPr>
+              <w:pStyle w:val="Nessunaspaziatura"/>
+              <w:jc w:val="center"/>
+              <w:cnfStyle w:val="000000000000" w:firstRow="0" w:lastRow="0" w:firstColumn="0" w:lastColumn="0" w:oddVBand="0" w:evenVBand="0" w:oddHBand="0" w:evenHBand="0" w:firstRowFirstColumn="0" w:firstRowLastColumn="0" w:lastRowFirstColumn="0" w:lastRowLastColumn="0"/>
+            </w:pPr>
+          </w:p>
+        </w:tc>
+        <w:tc>
+          <w:tcPr>
+            <w:tcW w:w="1586" w:type="dxa"/>
+            <w:vAlign w:val="center"/>
+          </w:tcPr>
+          <w:p>
+            <w:pPr>
+              <w:pStyle w:val="Nessunaspaziatura"/>
+              <w:jc w:val="center"/>
+              <w:cnfStyle w:val="000000000000" w:firstRow="0" w:lastRow="0" w:firstColumn="0" w:lastColumn="0" w:oddVBand="0" w:evenVBand="0" w:oddHBand="0" w:evenHBand="0" w:firstRowFirstColumn="0" w:firstRowLastColumn="0" w:lastRowFirstColumn="0" w:lastRowLastColumn="0"/>
+            </w:pPr>
+          </w:p>
+        </w:tc>
+        <w:tc>
+          <w:tcPr>
+            <w:tcW w:w="1586" w:type="dxa"/>
+            <w:vAlign w:val="center"/>
+          </w:tcPr>
+          <w:p>
+            <w:pPr>
+              <w:pStyle w:val="Nessunaspaziatura"/>
+              <w:jc w:val="center"/>
+              <w:cnfStyle w:val="000000000000" w:firstRow="0" w:lastRow="0" w:firstColumn="0" w:lastColumn="0" w:oddVBand="0" w:evenVBand="0" w:oddHBand="0" w:evenHBand="0" w:firstRowFirstColumn="0" w:firstRowLastColumn="0" w:lastRowFirstColumn="0" w:lastRowLastColumn="0"/>
+            </w:pPr>
+          </w:p>
+        </w:tc>
+        <w:tc>
+          <w:tcPr>
+            <w:tcW w:w="1587" w:type="dxa"/>
+            <w:vAlign w:val="center"/>
+          </w:tcPr>
+          <w:p>
+            <w:pPr>
+              <w:pStyle w:val="Nessunaspaziatura"/>
+              <w:jc w:val="center"/>
+              <w:cnfStyle w:val="000000000000" w:firstRow="0" w:lastRow="0" w:firstColumn="0" w:lastColumn="0" w:oddVBand="0" w:evenVBand="0" w:oddHBand="0" w:evenHBand="0" w:firstRowFirstColumn="0" w:firstRowLastColumn="0" w:lastRowFirstColumn="0" w:lastRowLastColumn="0"/>
+            </w:pPr>
+          </w:p>
+        </w:tc>
+        <w:tc>
+          <w:tcPr>
+            <w:tcW w:w="1587" w:type="dxa"/>
+            <w:vAlign w:val="center"/>
+          </w:tcPr>
+          <w:p>
+            <w:pPr>
+              <w:pStyle w:val="Nessunaspaziatura"/>
+              <w:jc w:val="center"/>
+              <w:cnfStyle w:val="000000000000" w:firstRow="0" w:lastRow="0" w:firstColumn="0" w:lastColumn="0" w:oddVBand="0" w:evenVBand="0" w:oddHBand="0" w:evenHBand="0" w:firstRowFirstColumn="0" w:firstRowLastColumn="0" w:lastRowFirstColumn="0" w:lastRowLastColumn="0"/>
+            </w:pPr>
+          </w:p>
+        </w:tc>
+        <w:tc>
+          <w:tcPr>
+            <w:tcW w:w="1587" w:type="dxa"/>
+            <w:vAlign w:val="center"/>
+          </w:tcPr>
+          <w:p>
+            <w:pPr>
+              <w:pStyle w:val="Nessunaspaziatura"/>
+              <w:jc w:val="center"/>
+              <w:cnfStyle w:val="000000000000" w:firstRow="0" w:lastRow="0" w:firstColumn="0" w:lastColumn="0" w:oddVBand="0" w:evenVBand="0" w:oddHBand="0" w:evenHBand="0" w:firstRowFirstColumn="0" w:firstRowLastColumn="0" w:lastRowFirstColumn="0" w:lastRowLastColumn="0"/>
+            </w:pPr>
+          </w:p>
+        </w:tc>
+      </w:tr>
+      <w:tr>
+        <w:trPr>
+          <w:cnfStyle w:val="000000100000" w:firstRow="0" w:lastRow="0" w:firstColumn="0" w:lastColumn="0" w:oddVBand="0" w:evenVBand="0" w:oddHBand="1" w:evenHBand="0" w:firstRowFirstColumn="0" w:firstRowLastColumn="0" w:lastRowFirstColumn="0" w:lastRowLastColumn="0"/>
+        </w:trPr>
+        <w:tc>
+          <w:tcPr>
+            <w:cnfStyle w:val="001000000000" w:firstRow="0" w:lastRow="0" w:firstColumn="1" w:lastColumn="0" w:oddVBand="0" w:evenVBand="0" w:oddHBand="0" w:evenHBand="0" w:firstRowFirstColumn="0" w:firstRowLastColumn="0" w:lastRowFirstColumn="0" w:lastRowLastColumn="0"/>
+            <w:tcW w:w="704" w:type="dxa"/>
+            <w:vAlign w:val="center"/>
+          </w:tcPr>
+          <w:p>
+            <w:pPr>
+              <w:pStyle w:val="Nessunaspaziatura"/>
+              <w:jc w:val="center"/>
+            </w:pPr>
+          </w:p>
+        </w:tc>
+        <w:tc>
+          <w:tcPr>
+            <w:tcW w:w="992" w:type="dxa"/>
+            <w:vAlign w:val="center"/>
+          </w:tcPr>
+          <w:p>
+            <w:pPr>
+              <w:pStyle w:val="Nessunaspaziatura"/>
+              <w:jc w:val="center"/>
+              <w:cnfStyle w:val="000000100000" w:firstRow="0" w:lastRow="0" w:firstColumn="0" w:lastColumn="0" w:oddVBand="0" w:evenVBand="0" w:oddHBand="1" w:evenHBand="0" w:firstRowFirstColumn="0" w:firstRowLastColumn="0" w:lastRowFirstColumn="0" w:lastRowLastColumn="0"/>
+            </w:pPr>
+          </w:p>
+        </w:tc>
+        <w:tc>
+          <w:tcPr>
+            <w:tcW w:w="3828" w:type="dxa"/>
+            <w:vAlign w:val="center"/>
+          </w:tcPr>
+          <w:p>
+            <w:pPr>
+              <w:pStyle w:val="Nessunaspaziatura"/>
+              <w:jc w:val="center"/>
+              <w:cnfStyle w:val="000000100000" w:firstRow="0" w:lastRow="0" w:firstColumn="0" w:lastColumn="0" w:oddVBand="0" w:evenVBand="0" w:oddHBand="1" w:evenHBand="0" w:firstRowFirstColumn="0" w:firstRowLastColumn="0" w:lastRowFirstColumn="0" w:lastRowLastColumn="0"/>
+            </w:pPr>
+          </w:p>
+        </w:tc>
+        <w:tc>
+          <w:tcPr>
+            <w:tcW w:w="820" w:type="dxa"/>
+            <w:vAlign w:val="center"/>
+          </w:tcPr>
+          <w:p>
+            <w:pPr>
+              <w:pStyle w:val="Nessunaspaziatura"/>
+              <w:jc w:val="center"/>
+              <w:cnfStyle w:val="000000100000" w:firstRow="0" w:lastRow="0" w:firstColumn="0" w:lastColumn="0" w:oddVBand="0" w:evenVBand="0" w:oddHBand="1" w:evenHBand="0" w:firstRowFirstColumn="0" w:firstRowLastColumn="0" w:lastRowFirstColumn="0" w:lastRowLastColumn="0"/>
+            </w:pPr>
+          </w:p>
+        </w:tc>
+        <w:tc>
+          <w:tcPr>
+            <w:tcW w:w="1586" w:type="dxa"/>
+            <w:vAlign w:val="center"/>
+          </w:tcPr>
+          <w:p>
+            <w:pPr>
+              <w:pStyle w:val="Nessunaspaziatura"/>
+              <w:jc w:val="center"/>
+              <w:cnfStyle w:val="000000100000" w:firstRow="0" w:lastRow="0" w:firstColumn="0" w:lastColumn="0" w:oddVBand="0" w:evenVBand="0" w:oddHBand="1" w:evenHBand="0" w:firstRowFirstColumn="0" w:firstRowLastColumn="0" w:lastRowFirstColumn="0" w:lastRowLastColumn="0"/>
+            </w:pPr>
+          </w:p>
+        </w:tc>
+        <w:tc>
+          <w:tcPr>
+            <w:tcW w:w="1586" w:type="dxa"/>
+            <w:vAlign w:val="center"/>
+          </w:tcPr>
+          <w:p>
+            <w:pPr>
+              <w:pStyle w:val="Nessunaspaziatura"/>
+              <w:jc w:val="center"/>
+              <w:cnfStyle w:val="000000100000" w:firstRow="0" w:lastRow="0" w:firstColumn="0" w:lastColumn="0" w:oddVBand="0" w:evenVBand="0" w:oddHBand="1" w:evenHBand="0" w:firstRowFirstColumn="0" w:firstRowLastColumn="0" w:lastRowFirstColumn="0" w:lastRowLastColumn="0"/>
+            </w:pPr>
+          </w:p>
+        </w:tc>
+        <w:tc>
+          <w:tcPr>
+            <w:tcW w:w="1587" w:type="dxa"/>
+            <w:vAlign w:val="center"/>
+          </w:tcPr>
+          <w:p>
+            <w:pPr>
+              <w:pStyle w:val="Nessunaspaziatura"/>
+              <w:jc w:val="center"/>
+              <w:cnfStyle w:val="000000100000" w:firstRow="0" w:lastRow="0" w:firstColumn="0" w:lastColumn="0" w:oddVBand="0" w:evenVBand="0" w:oddHBand="1" w:evenHBand="0" w:firstRowFirstColumn="0" w:firstRowLastColumn="0" w:lastRowFirstColumn="0" w:lastRowLastColumn="0"/>
+            </w:pPr>
+          </w:p>
+        </w:tc>
+        <w:tc>
+          <w:tcPr>
+            <w:tcW w:w="1587" w:type="dxa"/>
+            <w:vAlign w:val="center"/>
+          </w:tcPr>
+          <w:p>
+            <w:pPr>
+              <w:pStyle w:val="Nessunaspaziatura"/>
+              <w:jc w:val="center"/>
+              <w:cnfStyle w:val="000000100000" w:firstRow="0" w:lastRow="0" w:firstColumn="0" w:lastColumn="0" w:oddVBand="0" w:evenVBand="0" w:oddHBand="1" w:evenHBand="0" w:firstRowFirstColumn="0" w:firstRowLastColumn="0" w:lastRowFirstColumn="0" w:lastRowLastColumn="0"/>
+            </w:pPr>
+          </w:p>
+        </w:tc>
+        <w:tc>
+          <w:tcPr>
+            <w:tcW w:w="1587" w:type="dxa"/>
+            <w:vAlign w:val="center"/>
+          </w:tcPr>
+          <w:p>
+            <w:pPr>
+              <w:pStyle w:val="Nessunaspaziatura"/>
+              <w:jc w:val="center"/>
+              <w:cnfStyle w:val="000000100000" w:firstRow="0" w:lastRow="0" w:firstColumn="0" w:lastColumn="0" w:oddVBand="0" w:evenVBand="0" w:oddHBand="1" w:evenHBand="0" w:firstRowFirstColumn="0" w:firstRowLastColumn="0" w:lastRowFirstColumn="0" w:lastRowLastColumn="0"/>
+            </w:pPr>
+          </w:p>
+        </w:tc>
+      </w:tr>
+      <w:tr>
+        <w:tc>
+          <w:tcPr>
+            <w:cnfStyle w:val="001000000000" w:firstRow="0" w:lastRow="0" w:firstColumn="1" w:lastColumn="0" w:oddVBand="0" w:evenVBand="0" w:oddHBand="0" w:evenHBand="0" w:firstRowFirstColumn="0" w:firstRowLastColumn="0" w:lastRowFirstColumn="0" w:lastRowLastColumn="0"/>
+            <w:tcW w:w="704" w:type="dxa"/>
+            <w:vAlign w:val="center"/>
+          </w:tcPr>
+          <w:p>
+            <w:pPr>
+              <w:pStyle w:val="Nessunaspaziatura"/>
+              <w:jc w:val="center"/>
+            </w:pPr>
+          </w:p>
+        </w:tc>
+        <w:tc>
+          <w:tcPr>
+            <w:tcW w:w="992" w:type="dxa"/>
+            <w:vAlign w:val="center"/>
+          </w:tcPr>
+          <w:p>
+            <w:pPr>
+              <w:pStyle w:val="Nessunaspaziatura"/>
+              <w:jc w:val="center"/>
+              <w:cnfStyle w:val="000000000000" w:firstRow="0" w:lastRow="0" w:firstColumn="0" w:lastColumn="0" w:oddVBand="0" w:evenVBand="0" w:oddHBand="0" w:evenHBand="0" w:firstRowFirstColumn="0" w:firstRowLastColumn="0" w:lastRowFirstColumn="0" w:lastRowLastColumn="0"/>
+            </w:pPr>
+          </w:p>
+        </w:tc>
+        <w:tc>
+          <w:tcPr>
+            <w:tcW w:w="3828" w:type="dxa"/>
+            <w:vAlign w:val="center"/>
+          </w:tcPr>
+          <w:p>
+            <w:pPr>
+              <w:pStyle w:val="Nessunaspaziatura"/>
+              <w:jc w:val="center"/>
+              <w:cnfStyle w:val="000000000000" w:firstRow="0" w:lastRow="0" w:firstColumn="0" w:lastColumn="0" w:oddVBand="0" w:evenVBand="0" w:oddHBand="0" w:evenHBand="0" w:firstRowFirstColumn="0" w:firstRowLastColumn="0" w:lastRowFirstColumn="0" w:lastRowLastColumn="0"/>
+            </w:pPr>
+          </w:p>
+        </w:tc>
+        <w:tc>
+          <w:tcPr>
+            <w:tcW w:w="820" w:type="dxa"/>
+            <w:vAlign w:val="center"/>
+          </w:tcPr>
+          <w:p>
+            <w:pPr>
+              <w:pStyle w:val="Nessunaspaziatura"/>
+              <w:jc w:val="center"/>
+              <w:cnfStyle w:val="000000000000" w:firstRow="0" w:lastRow="0" w:firstColumn="0" w:lastColumn="0" w:oddVBand="0" w:evenVBand="0" w:oddHBand="0" w:evenHBand="0" w:firstRowFirstColumn="0" w:firstRowLastColumn="0" w:lastRowFirstColumn="0" w:lastRowLastColumn="0"/>
+            </w:pPr>
+          </w:p>
+        </w:tc>
+        <w:tc>
+          <w:tcPr>
+            <w:tcW w:w="1586" w:type="dxa"/>
+            <w:vAlign w:val="center"/>
+          </w:tcPr>
+          <w:p>
+            <w:pPr>
+              <w:pStyle w:val="Nessunaspaziatura"/>
+              <w:jc w:val="center"/>
+              <w:cnfStyle w:val="000000000000" w:firstRow="0" w:lastRow="0" w:firstColumn="0" w:lastColumn="0" w:oddVBand="0" w:evenVBand="0" w:oddHBand="0" w:evenHBand="0" w:firstRowFirstColumn="0" w:firstRowLastColumn="0" w:lastRowFirstColumn="0" w:lastRowLastColumn="0"/>
+            </w:pPr>
+          </w:p>
+        </w:tc>
+        <w:tc>
+          <w:tcPr>
+            <w:tcW w:w="1586" w:type="dxa"/>
+            <w:vAlign w:val="center"/>
+          </w:tcPr>
+          <w:p>
+            <w:pPr>
+              <w:pStyle w:val="Nessunaspaziatura"/>
+              <w:jc w:val="center"/>
+              <w:cnfStyle w:val="000000000000" w:firstRow="0" w:lastRow="0" w:firstColumn="0" w:lastColumn="0" w:oddVBand="0" w:evenVBand="0" w:oddHBand="0" w:evenHBand="0" w:firstRowFirstColumn="0" w:firstRowLastColumn="0" w:lastRowFirstColumn="0" w:lastRowLastColumn="0"/>
+            </w:pPr>
+          </w:p>
+        </w:tc>
+        <w:tc>
+          <w:tcPr>
+            <w:tcW w:w="1587" w:type="dxa"/>
+            <w:vAlign w:val="center"/>
+          </w:tcPr>
+          <w:p>
+            <w:pPr>
+              <w:pStyle w:val="Nessunaspaziatura"/>
+              <w:jc w:val="center"/>
+              <w:cnfStyle w:val="000000000000" w:firstRow="0" w:lastRow="0" w:firstColumn="0" w:lastColumn="0" w:oddVBand="0" w:evenVBand="0" w:oddHBand="0" w:evenHBand="0" w:firstRowFirstColumn="0" w:firstRowLastColumn="0" w:lastRowFirstColumn="0" w:lastRowLastColumn="0"/>
+            </w:pPr>
+          </w:p>
+        </w:tc>
+        <w:tc>
+          <w:tcPr>
+            <w:tcW w:w="1587" w:type="dxa"/>
+            <w:vAlign w:val="center"/>
+          </w:tcPr>
+          <w:p>
+            <w:pPr>
+              <w:pStyle w:val="Nessunaspaziatura"/>
+              <w:jc w:val="center"/>
+              <w:cnfStyle w:val="000000000000" w:firstRow="0" w:lastRow="0" w:firstColumn="0" w:lastColumn="0" w:oddVBand="0" w:evenVBand="0" w:oddHBand="0" w:evenHBand="0" w:firstRowFirstColumn="0" w:firstRowLastColumn="0" w:lastRowFirstColumn="0" w:lastRowLastColumn="0"/>
+            </w:pPr>
+          </w:p>
+        </w:tc>
+        <w:tc>
+          <w:tcPr>
+            <w:tcW w:w="1587" w:type="dxa"/>
+            <w:vAlign w:val="center"/>
+          </w:tcPr>
+          <w:p>
+            <w:pPr>
+              <w:pStyle w:val="Nessunaspaziatura"/>
+              <w:jc w:val="center"/>
+              <w:cnfStyle w:val="000000000000" w:firstRow="0" w:lastRow="0" w:firstColumn="0" w:lastColumn="0" w:oddVBand="0" w:evenVBand="0" w:oddHBand="0" w:evenHBand="0" w:firstRowFirstColumn="0" w:firstRowLastColumn="0" w:lastRowFirstColumn="0" w:lastRowLastColumn="0"/>
+            </w:pPr>
+          </w:p>
+        </w:tc>
+      </w:tr>
+    </w:tbl>
+    <w:p>
+      <w:pPr>
+        <w:pStyle w:val="Nessunaspaziatura"/>
+        <w:sectPr>
+          <w:pgSz w:w="16838" w:h="11906" w:orient="landscape"/>
+          <w:pgMar w:top="1134" w:right="1417" w:bottom="1134" w:left="1134" w:header="708" w:footer="708" w:gutter="0"/>
+          <w:cols w:space="708"/>
+          <w:docGrid w:linePitch="381"/>
+        </w:sectPr>
+      </w:pPr>
     </w:p>
     <w:p>
       <w:pPr>
         <w:pStyle w:val="Titolo1"/>
       </w:pPr>
+      <w:r>
+        <w:lastRenderedPageBreak/>
+        <w:t>Capitolo</w:t>
+      </w:r>
+      <w:r>
+        <w:t xml:space="preserve"> prova</w:t>
+      </w:r>
+      <w:bookmarkEnd w:id="4"/>
       <w:r>
         <w:br w:type="page"/>
       </w:r>
@@ -2093,7 +4298,7 @@
       <w:pPr>
         <w:pStyle w:val="Titolo1"/>
       </w:pPr>
-      <w:bookmarkStart w:id="6" w:name="_Toc19537746"/>
+      <w:bookmarkStart w:id="6" w:name="_Toc19542295"/>
       <w:r>
         <w:lastRenderedPageBreak/>
         <w:t>Analisi preliminare</w:t>
@@ -2109,7 +4314,7 @@
       <w:pPr>
         <w:pStyle w:val="Titolo1"/>
       </w:pPr>
-      <w:bookmarkStart w:id="7" w:name="_Toc19537747"/>
+      <w:bookmarkStart w:id="7" w:name="_Toc19542296"/>
       <w:r>
         <w:lastRenderedPageBreak/>
         <w:t>Analisi Rischi</w:t>
@@ -2133,7 +4338,7 @@
       <w:pPr>
         <w:pStyle w:val="Titolo1"/>
       </w:pPr>
-      <w:bookmarkStart w:id="8" w:name="_Toc19537748"/>
+      <w:bookmarkStart w:id="8" w:name="_Toc19542297"/>
       <w:r>
         <w:lastRenderedPageBreak/>
         <w:t>Analisi Costi</w:t>
@@ -2157,7 +4362,7 @@
       <w:pPr>
         <w:pStyle w:val="Titolo1"/>
       </w:pPr>
-      <w:bookmarkStart w:id="9" w:name="_Toc19537749"/>
+      <w:bookmarkStart w:id="9" w:name="_Toc19542298"/>
       <w:r>
         <w:lastRenderedPageBreak/>
         <w:t>Analisi Tecnologica</w:t>
@@ -2181,7 +4386,7 @@
       <w:pPr>
         <w:pStyle w:val="Titolo1"/>
       </w:pPr>
-      <w:bookmarkStart w:id="10" w:name="_Toc19537750"/>
+      <w:bookmarkStart w:id="10" w:name="_Toc19542299"/>
       <w:r>
         <w:lastRenderedPageBreak/>
         <w:t>Il Processo di Sviluppo</w:t>
@@ -2205,7 +4410,7 @@
       <w:pPr>
         <w:pStyle w:val="Titolo1"/>
       </w:pPr>
-      <w:bookmarkStart w:id="11" w:name="_Toc19537751"/>
+      <w:bookmarkStart w:id="11" w:name="_Toc19542300"/>
       <w:r>
         <w:lastRenderedPageBreak/>
         <w:t>Capitolo ispirazioni (nome da modificare)</w:t>
@@ -2216,7 +4421,7 @@
       <w:pPr>
         <w:pStyle w:val="Titolo2"/>
       </w:pPr>
-      <w:bookmarkStart w:id="12" w:name="_Toc19537752"/>
+      <w:bookmarkStart w:id="12" w:name="_Toc19542301"/>
       <w:r>
         <w:t>Booking</w:t>
       </w:r>
@@ -2226,7 +4431,7 @@
       <w:pPr>
         <w:pStyle w:val="Titolo2"/>
       </w:pPr>
-      <w:bookmarkStart w:id="13" w:name="_Toc19537753"/>
+      <w:bookmarkStart w:id="13" w:name="_Toc19542302"/>
       <w:r>
         <w:t>Expedia</w:t>
       </w:r>
@@ -2236,7 +4441,7 @@
       <w:pPr>
         <w:pStyle w:val="Titolo2"/>
       </w:pPr>
-      <w:bookmarkStart w:id="14" w:name="_Toc19537754"/>
+      <w:bookmarkStart w:id="14" w:name="_Toc19542303"/>
       <w:r>
         <w:t>Airbnb</w:t>
       </w:r>
@@ -2246,7 +4451,7 @@
       <w:pPr>
         <w:pStyle w:val="Titolo2"/>
       </w:pPr>
-      <w:bookmarkStart w:id="15" w:name="_Toc19537755"/>
+      <w:bookmarkStart w:id="15" w:name="_Toc19542304"/>
       <w:r>
         <w:t>Altro</w:t>
       </w:r>
@@ -2261,7 +4466,7 @@
       <w:pPr>
         <w:pStyle w:val="Titolo1"/>
       </w:pPr>
-      <w:bookmarkStart w:id="16" w:name="_Toc19537756"/>
+      <w:bookmarkStart w:id="16" w:name="_Toc19542305"/>
       <w:r>
         <w:lastRenderedPageBreak/>
         <w:t>Compatibilità Cross-Browser</w:t>
@@ -2273,7 +4478,7 @@
       <w:pPr>
         <w:pStyle w:val="Titolo2"/>
       </w:pPr>
-      <w:bookmarkStart w:id="17" w:name="_Toc19537757"/>
+      <w:bookmarkStart w:id="17" w:name="_Toc19542306"/>
       <w:r>
         <w:t>Chrome</w:t>
       </w:r>
@@ -2283,7 +4488,7 @@
       <w:pPr>
         <w:pStyle w:val="Titolo2"/>
       </w:pPr>
-      <w:bookmarkStart w:id="18" w:name="_Toc19537758"/>
+      <w:bookmarkStart w:id="18" w:name="_Toc19542307"/>
       <w:r>
         <w:t>Firefox</w:t>
       </w:r>
@@ -2293,7 +4498,7 @@
       <w:pPr>
         <w:pStyle w:val="Titolo2"/>
       </w:pPr>
-      <w:bookmarkStart w:id="19" w:name="_Toc19537759"/>
+      <w:bookmarkStart w:id="19" w:name="_Toc19542308"/>
       <w:r>
         <w:t>Internet Explorer</w:t>
       </w:r>
@@ -2303,7 +4508,7 @@
       <w:pPr>
         <w:pStyle w:val="Titolo2"/>
       </w:pPr>
-      <w:bookmarkStart w:id="20" w:name="_Toc19537760"/>
+      <w:bookmarkStart w:id="20" w:name="_Toc19542309"/>
       <w:r>
         <w:t>Safari</w:t>
       </w:r>
@@ -2326,7 +4531,7 @@
       <w:pPr>
         <w:pStyle w:val="Titolo1"/>
       </w:pPr>
-      <w:bookmarkStart w:id="21" w:name="_Toc19537761"/>
+      <w:bookmarkStart w:id="21" w:name="_Toc19542310"/>
       <w:r>
         <w:lastRenderedPageBreak/>
         <w:t>Conclusione</w:t>
@@ -2334,12 +4539,10 @@
       <w:bookmarkEnd w:id="21"/>
     </w:p>
     <w:sectPr>
-      <w:headerReference w:type="default" r:id="rId8"/>
-      <w:footerReference w:type="default" r:id="rId9"/>
       <w:pgSz w:w="11906" w:h="16838"/>
-      <w:pgMar w:top="1417" w:right="1134" w:bottom="1134" w:left="1134" w:header="708" w:footer="708" w:gutter="0"/>
+      <w:pgMar w:top="1134" w:right="1134" w:bottom="1417" w:left="1134" w:header="708" w:footer="708" w:gutter="0"/>
       <w:cols w:space="708"/>
-      <w:docGrid w:linePitch="360"/>
+      <w:docGrid w:linePitch="381"/>
     </w:sectPr>
   </w:body>
 </w:document>
@@ -2686,7 +4889,7 @@
   <w:abstractNum w:abstractNumId="2" w15:restartNumberingAfterBreak="0">
     <w:nsid w:val="58CA0707"/>
     <w:multiLevelType w:val="multilevel"/>
-    <w:tmpl w:val="D066582A"/>
+    <w:tmpl w:val="C71C1BE6"/>
     <w:lvl w:ilvl="0">
       <w:start w:val="1"/>
       <w:numFmt w:val="decimal"/>
@@ -3197,14 +5400,15 @@
     <w:link w:val="Titolo1Carattere"/>
     <w:uiPriority w:val="9"/>
     <w:qFormat/>
-    <w:rsid w:val="00EB6EB6"/>
+    <w:rsid w:val="002924BD"/>
     <w:pPr>
       <w:keepNext/>
       <w:keepLines/>
       <w:numPr>
         <w:numId w:val="2"/>
       </w:numPr>
-      <w:spacing w:before="240" w:after="0"/>
+      <w:spacing w:before="480" w:after="240"/>
+      <w:ind w:left="357" w:hanging="357"/>
       <w:outlineLvl w:val="0"/>
     </w:pPr>
     <w:rPr>
@@ -3224,11 +5428,12 @@
     <w:uiPriority w:val="9"/>
     <w:unhideWhenUsed/>
     <w:qFormat/>
-    <w:rsid w:val="00EB6EB6"/>
+    <w:rsid w:val="001F4E7F"/>
     <w:pPr>
       <w:numPr>
         <w:ilvl w:val="1"/>
       </w:numPr>
+      <w:ind w:left="788" w:hanging="431"/>
       <w:outlineLvl w:val="1"/>
     </w:pPr>
     <w:rPr>
@@ -3370,7 +5575,7 @@
     <w:basedOn w:val="Carpredefinitoparagrafo"/>
     <w:link w:val="Titolo1"/>
     <w:uiPriority w:val="9"/>
-    <w:rsid w:val="00EB6EB6"/>
+    <w:rsid w:val="002924BD"/>
     <w:rPr>
       <w:rFonts w:asciiTheme="majorHAnsi" w:eastAsiaTheme="majorEastAsia" w:hAnsiTheme="majorHAnsi" w:cstheme="majorBidi"/>
       <w:b/>
@@ -3385,7 +5590,7 @@
     <w:basedOn w:val="Carpredefinitoparagrafo"/>
     <w:link w:val="Titolo2"/>
     <w:uiPriority w:val="9"/>
-    <w:rsid w:val="00EB6EB6"/>
+    <w:rsid w:val="001F4E7F"/>
     <w:rPr>
       <w:rFonts w:asciiTheme="majorHAnsi" w:eastAsiaTheme="majorEastAsia" w:hAnsiTheme="majorHAnsi" w:cstheme="majorBidi"/>
       <w:color w:val="2F5496" w:themeColor="accent1" w:themeShade="BF"/>
@@ -3473,6 +5678,264 @@
       <w:spacing w:after="0" w:line="240" w:lineRule="auto"/>
     </w:pPr>
   </w:style>
+  <w:style w:type="paragraph" w:styleId="Paragrafoelenco">
+    <w:name w:val="List Paragraph"/>
+    <w:basedOn w:val="Normale"/>
+    <w:uiPriority w:val="34"/>
+    <w:qFormat/>
+    <w:rsid w:val="007F6F10"/>
+    <w:pPr>
+      <w:ind w:left="720"/>
+      <w:contextualSpacing/>
+    </w:pPr>
+  </w:style>
+  <w:style w:type="table" w:styleId="Grigliatabella">
+    <w:name w:val="Table Grid"/>
+    <w:basedOn w:val="Tabellanormale"/>
+    <w:uiPriority w:val="39"/>
+    <w:rsid w:val="007F6F10"/>
+    <w:pPr>
+      <w:spacing w:after="0" w:line="240" w:lineRule="auto"/>
+    </w:pPr>
+    <w:tblPr>
+      <w:tblBorders>
+        <w:top w:val="single" w:sz="4" w:space="0" w:color="auto"/>
+        <w:left w:val="single" w:sz="4" w:space="0" w:color="auto"/>
+        <w:bottom w:val="single" w:sz="4" w:space="0" w:color="auto"/>
+        <w:right w:val="single" w:sz="4" w:space="0" w:color="auto"/>
+        <w:insideH w:val="single" w:sz="4" w:space="0" w:color="auto"/>
+        <w:insideV w:val="single" w:sz="4" w:space="0" w:color="auto"/>
+      </w:tblBorders>
+    </w:tblPr>
+  </w:style>
+  <w:style w:type="table" w:styleId="Grigliatab4">
+    <w:name w:val="Grid Table 4"/>
+    <w:basedOn w:val="Tabellanormale"/>
+    <w:uiPriority w:val="49"/>
+    <w:rsid w:val="002924BD"/>
+    <w:pPr>
+      <w:spacing w:after="0" w:line="240" w:lineRule="auto"/>
+    </w:pPr>
+    <w:tblPr>
+      <w:tblStyleRowBandSize w:val="1"/>
+      <w:tblStyleColBandSize w:val="1"/>
+      <w:tblBorders>
+        <w:top w:val="single" w:sz="4" w:space="0" w:color="666666" w:themeColor="text1" w:themeTint="99"/>
+        <w:left w:val="single" w:sz="4" w:space="0" w:color="666666" w:themeColor="text1" w:themeTint="99"/>
+        <w:bottom w:val="single" w:sz="4" w:space="0" w:color="666666" w:themeColor="text1" w:themeTint="99"/>
+        <w:right w:val="single" w:sz="4" w:space="0" w:color="666666" w:themeColor="text1" w:themeTint="99"/>
+        <w:insideH w:val="single" w:sz="4" w:space="0" w:color="666666" w:themeColor="text1" w:themeTint="99"/>
+        <w:insideV w:val="single" w:sz="4" w:space="0" w:color="666666" w:themeColor="text1" w:themeTint="99"/>
+      </w:tblBorders>
+    </w:tblPr>
+    <w:tblStylePr w:type="firstRow">
+      <w:rPr>
+        <w:b/>
+        <w:bCs/>
+        <w:color w:val="FFFFFF" w:themeColor="background1"/>
+      </w:rPr>
+      <w:tblPr/>
+      <w:tcPr>
+        <w:tcBorders>
+          <w:top w:val="single" w:sz="4" w:space="0" w:color="000000" w:themeColor="text1"/>
+          <w:left w:val="single" w:sz="4" w:space="0" w:color="000000" w:themeColor="text1"/>
+          <w:bottom w:val="single" w:sz="4" w:space="0" w:color="000000" w:themeColor="text1"/>
+          <w:right w:val="single" w:sz="4" w:space="0" w:color="000000" w:themeColor="text1"/>
+          <w:insideH w:val="nil"/>
+          <w:insideV w:val="nil"/>
+        </w:tcBorders>
+        <w:shd w:val="clear" w:color="auto" w:fill="000000" w:themeFill="text1"/>
+      </w:tcPr>
+    </w:tblStylePr>
+    <w:tblStylePr w:type="lastRow">
+      <w:rPr>
+        <w:b/>
+        <w:bCs/>
+      </w:rPr>
+      <w:tblPr/>
+      <w:tcPr>
+        <w:tcBorders>
+          <w:top w:val="double" w:sz="4" w:space="0" w:color="000000" w:themeColor="text1"/>
+        </w:tcBorders>
+      </w:tcPr>
+    </w:tblStylePr>
+    <w:tblStylePr w:type="firstCol">
+      <w:rPr>
+        <w:b/>
+        <w:bCs/>
+      </w:rPr>
+    </w:tblStylePr>
+    <w:tblStylePr w:type="lastCol">
+      <w:rPr>
+        <w:b/>
+        <w:bCs/>
+      </w:rPr>
+    </w:tblStylePr>
+    <w:tblStylePr w:type="band1Vert">
+      <w:tblPr/>
+      <w:tcPr>
+        <w:shd w:val="clear" w:color="auto" w:fill="CCCCCC" w:themeFill="text1" w:themeFillTint="33"/>
+      </w:tcPr>
+    </w:tblStylePr>
+    <w:tblStylePr w:type="band1Horz">
+      <w:tblPr/>
+      <w:tcPr>
+        <w:shd w:val="clear" w:color="auto" w:fill="CCCCCC" w:themeFill="text1" w:themeFillTint="33"/>
+      </w:tcPr>
+    </w:tblStylePr>
+  </w:style>
+  <w:style w:type="table" w:styleId="Tabellagriglia4-colore2">
+    <w:name w:val="Grid Table 4 Accent 2"/>
+    <w:basedOn w:val="Tabellanormale"/>
+    <w:uiPriority w:val="49"/>
+    <w:rsid w:val="002924BD"/>
+    <w:pPr>
+      <w:spacing w:after="0" w:line="240" w:lineRule="auto"/>
+    </w:pPr>
+    <w:tblPr>
+      <w:tblStyleRowBandSize w:val="1"/>
+      <w:tblStyleColBandSize w:val="1"/>
+      <w:tblBorders>
+        <w:top w:val="single" w:sz="4" w:space="0" w:color="F4B083" w:themeColor="accent2" w:themeTint="99"/>
+        <w:left w:val="single" w:sz="4" w:space="0" w:color="F4B083" w:themeColor="accent2" w:themeTint="99"/>
+        <w:bottom w:val="single" w:sz="4" w:space="0" w:color="F4B083" w:themeColor="accent2" w:themeTint="99"/>
+        <w:right w:val="single" w:sz="4" w:space="0" w:color="F4B083" w:themeColor="accent2" w:themeTint="99"/>
+        <w:insideH w:val="single" w:sz="4" w:space="0" w:color="F4B083" w:themeColor="accent2" w:themeTint="99"/>
+        <w:insideV w:val="single" w:sz="4" w:space="0" w:color="F4B083" w:themeColor="accent2" w:themeTint="99"/>
+      </w:tblBorders>
+    </w:tblPr>
+    <w:tblStylePr w:type="firstRow">
+      <w:rPr>
+        <w:b/>
+        <w:bCs/>
+        <w:color w:val="FFFFFF" w:themeColor="background1"/>
+      </w:rPr>
+      <w:tblPr/>
+      <w:tcPr>
+        <w:tcBorders>
+          <w:top w:val="single" w:sz="4" w:space="0" w:color="ED7D31" w:themeColor="accent2"/>
+          <w:left w:val="single" w:sz="4" w:space="0" w:color="ED7D31" w:themeColor="accent2"/>
+          <w:bottom w:val="single" w:sz="4" w:space="0" w:color="ED7D31" w:themeColor="accent2"/>
+          <w:right w:val="single" w:sz="4" w:space="0" w:color="ED7D31" w:themeColor="accent2"/>
+          <w:insideH w:val="nil"/>
+          <w:insideV w:val="nil"/>
+        </w:tcBorders>
+        <w:shd w:val="clear" w:color="auto" w:fill="ED7D31" w:themeFill="accent2"/>
+      </w:tcPr>
+    </w:tblStylePr>
+    <w:tblStylePr w:type="lastRow">
+      <w:rPr>
+        <w:b/>
+        <w:bCs/>
+      </w:rPr>
+      <w:tblPr/>
+      <w:tcPr>
+        <w:tcBorders>
+          <w:top w:val="double" w:sz="4" w:space="0" w:color="ED7D31" w:themeColor="accent2"/>
+        </w:tcBorders>
+      </w:tcPr>
+    </w:tblStylePr>
+    <w:tblStylePr w:type="firstCol">
+      <w:rPr>
+        <w:b/>
+        <w:bCs/>
+      </w:rPr>
+    </w:tblStylePr>
+    <w:tblStylePr w:type="lastCol">
+      <w:rPr>
+        <w:b/>
+        <w:bCs/>
+      </w:rPr>
+    </w:tblStylePr>
+    <w:tblStylePr w:type="band1Vert">
+      <w:tblPr/>
+      <w:tcPr>
+        <w:shd w:val="clear" w:color="auto" w:fill="FBE4D5" w:themeFill="accent2" w:themeFillTint="33"/>
+      </w:tcPr>
+    </w:tblStylePr>
+    <w:tblStylePr w:type="band1Horz">
+      <w:tblPr/>
+      <w:tcPr>
+        <w:shd w:val="clear" w:color="auto" w:fill="FBE4D5" w:themeFill="accent2" w:themeFillTint="33"/>
+      </w:tcPr>
+    </w:tblStylePr>
+  </w:style>
+  <w:style w:type="table" w:styleId="Tabellagriglia4-colore1">
+    <w:name w:val="Grid Table 4 Accent 1"/>
+    <w:basedOn w:val="Tabellanormale"/>
+    <w:uiPriority w:val="49"/>
+    <w:rsid w:val="002924BD"/>
+    <w:pPr>
+      <w:spacing w:after="0" w:line="240" w:lineRule="auto"/>
+    </w:pPr>
+    <w:tblPr>
+      <w:tblStyleRowBandSize w:val="1"/>
+      <w:tblStyleColBandSize w:val="1"/>
+      <w:tblBorders>
+        <w:top w:val="single" w:sz="4" w:space="0" w:color="8EAADB" w:themeColor="accent1" w:themeTint="99"/>
+        <w:left w:val="single" w:sz="4" w:space="0" w:color="8EAADB" w:themeColor="accent1" w:themeTint="99"/>
+        <w:bottom w:val="single" w:sz="4" w:space="0" w:color="8EAADB" w:themeColor="accent1" w:themeTint="99"/>
+        <w:right w:val="single" w:sz="4" w:space="0" w:color="8EAADB" w:themeColor="accent1" w:themeTint="99"/>
+        <w:insideH w:val="single" w:sz="4" w:space="0" w:color="8EAADB" w:themeColor="accent1" w:themeTint="99"/>
+        <w:insideV w:val="single" w:sz="4" w:space="0" w:color="8EAADB" w:themeColor="accent1" w:themeTint="99"/>
+      </w:tblBorders>
+    </w:tblPr>
+    <w:tblStylePr w:type="firstRow">
+      <w:rPr>
+        <w:b/>
+        <w:bCs/>
+        <w:color w:val="FFFFFF" w:themeColor="background1"/>
+      </w:rPr>
+      <w:tblPr/>
+      <w:tcPr>
+        <w:tcBorders>
+          <w:top w:val="single" w:sz="4" w:space="0" w:color="4472C4" w:themeColor="accent1"/>
+          <w:left w:val="single" w:sz="4" w:space="0" w:color="4472C4" w:themeColor="accent1"/>
+          <w:bottom w:val="single" w:sz="4" w:space="0" w:color="4472C4" w:themeColor="accent1"/>
+          <w:right w:val="single" w:sz="4" w:space="0" w:color="4472C4" w:themeColor="accent1"/>
+          <w:insideH w:val="nil"/>
+          <w:insideV w:val="nil"/>
+        </w:tcBorders>
+        <w:shd w:val="clear" w:color="auto" w:fill="4472C4" w:themeFill="accent1"/>
+      </w:tcPr>
+    </w:tblStylePr>
+    <w:tblStylePr w:type="lastRow">
+      <w:rPr>
+        <w:b/>
+        <w:bCs/>
+      </w:rPr>
+      <w:tblPr/>
+      <w:tcPr>
+        <w:tcBorders>
+          <w:top w:val="double" w:sz="4" w:space="0" w:color="4472C4" w:themeColor="accent1"/>
+        </w:tcBorders>
+      </w:tcPr>
+    </w:tblStylePr>
+    <w:tblStylePr w:type="firstCol">
+      <w:rPr>
+        <w:b/>
+        <w:bCs/>
+      </w:rPr>
+    </w:tblStylePr>
+    <w:tblStylePr w:type="lastCol">
+      <w:rPr>
+        <w:b/>
+        <w:bCs/>
+      </w:rPr>
+    </w:tblStylePr>
+    <w:tblStylePr w:type="band1Vert">
+      <w:tblPr/>
+      <w:tcPr>
+        <w:shd w:val="clear" w:color="auto" w:fill="D9E2F3" w:themeFill="accent1" w:themeFillTint="33"/>
+      </w:tcPr>
+    </w:tblStylePr>
+    <w:tblStylePr w:type="band1Horz">
+      <w:tblPr/>
+      <w:tcPr>
+        <w:shd w:val="clear" w:color="auto" w:fill="D9E2F3" w:themeFill="accent1" w:themeFillTint="33"/>
+      </w:tcPr>
+    </w:tblStylePr>
+  </w:style>
 </w:styles>
 </file>
 
@@ -3519,21 +5982,21 @@
     <w:charset w:val="00"/>
     <w:family w:val="swiss"/>
     <w:pitch w:val="variable"/>
-    <w:sig w:usb0="E0002EFF" w:usb1="C000247B" w:usb2="00000009" w:usb3="00000000" w:csb0="000001FF" w:csb1="00000000"/>
+    <w:sig w:usb0="E0002AFF" w:usb1="4000ACFF" w:usb2="00000001" w:usb3="00000000" w:csb0="000001FF" w:csb1="00000000"/>
   </w:font>
   <w:font w:name="Times New Roman">
     <w:panose1 w:val="02020603050405020304"/>
     <w:charset w:val="00"/>
     <w:family w:val="roman"/>
     <w:pitch w:val="variable"/>
-    <w:sig w:usb0="E0002EFF" w:usb1="C000785B" w:usb2="00000009" w:usb3="00000000" w:csb0="000001FF" w:csb1="00000000"/>
+    <w:sig w:usb0="E0002AFF" w:usb1="C0007843" w:usb2="00000009" w:usb3="00000000" w:csb0="000001FF" w:csb1="00000000"/>
   </w:font>
   <w:font w:name="Calibri Light">
     <w:panose1 w:val="020F0302020204030204"/>
     <w:charset w:val="00"/>
     <w:family w:val="swiss"/>
     <w:pitch w:val="variable"/>
-    <w:sig w:usb0="E0002AFF" w:usb1="C000247B" w:usb2="00000009" w:usb3="00000000" w:csb0="000001FF" w:csb1="00000000"/>
+    <w:sig w:usb0="A0002AEF" w:usb1="4000207B" w:usb2="00000000" w:usb3="00000000" w:csb0="000001FF" w:csb1="00000000"/>
   </w:font>
 </w:fonts>
 </file>
@@ -3556,8 +6019,8 @@
   <w:rsids>
     <w:rsidRoot w:val="00FE67D5"/>
     <w:rsid w:val="00364627"/>
-    <w:rsid w:val="00670341"/>
     <w:rsid w:val="009050F9"/>
+    <w:rsid w:val="009D1F8C"/>
     <w:rsid w:val="00FE67D5"/>
   </w:rsids>
   <m:mathPr>
@@ -4326,7 +6789,7 @@
 </file>
 
 <file path=customXml/itemProps1.xml><?xml version="1.0" encoding="utf-8"?>
-<ds:datastoreItem xmlns:ds="http://schemas.openxmlformats.org/officeDocument/2006/customXml" ds:itemID="{7D31EE03-9FDC-4E17-AEC3-19C90C5DA337}">
+<ds:datastoreItem xmlns:ds="http://schemas.openxmlformats.org/officeDocument/2006/customXml" ds:itemID="{A58DE60A-882C-486E-A497-E46969031F7A}">
   <ds:schemaRefs>
     <ds:schemaRef ds:uri="http://schemas.openxmlformats.org/officeDocument/2006/bibliography"/>
   </ds:schemaRefs>

--- a/IMPORTANTI/Manuale di progetto.docx
+++ b/IMPORTANTI/Manuale di progetto.docx
@@ -12,12 +12,21 @@
           <w:szCs w:val="96"/>
         </w:rPr>
       </w:pPr>
+      <w:proofErr w:type="spellStart"/>
       <w:r>
         <w:rPr>
           <w:sz w:val="96"/>
           <w:szCs w:val="96"/>
         </w:rPr>
-        <w:t>Nivula SA</w:t>
+        <w:t>Nivula</w:t>
+      </w:r>
+      <w:proofErr w:type="spellEnd"/>
+      <w:r>
+        <w:rPr>
+          <w:sz w:val="96"/>
+          <w:szCs w:val="96"/>
+        </w:rPr>
+        <w:t xml:space="preserve"> SA</w:t>
       </w:r>
     </w:p>
     <w:p>
@@ -73,14 +82,26 @@
     </w:p>
     <w:p>
       <w:pPr>
-        <w:pStyle w:val="Titolo1"/>
-        <w:numPr>
-          <w:ilvl w:val="0"/>
-          <w:numId w:val="0"/>
-        </w:numPr>
+        <w:pStyle w:val="Nessunaspaziatura"/>
+        <w:rPr>
+          <w:rFonts w:asciiTheme="majorHAnsi" w:hAnsiTheme="majorHAnsi" w:cstheme="majorHAnsi"/>
+          <w:b/>
+          <w:bCs/>
+          <w:color w:val="2F5496" w:themeColor="accent1" w:themeShade="BF"/>
+          <w:sz w:val="44"/>
+          <w:szCs w:val="44"/>
+        </w:rPr>
       </w:pPr>
       <w:bookmarkStart w:id="0" w:name="_Toc19542289"/>
       <w:r>
+        <w:rPr>
+          <w:rFonts w:asciiTheme="majorHAnsi" w:hAnsiTheme="majorHAnsi" w:cstheme="majorHAnsi"/>
+          <w:b/>
+          <w:bCs/>
+          <w:color w:val="2F5496" w:themeColor="accent1" w:themeShade="BF"/>
+          <w:sz w:val="44"/>
+          <w:szCs w:val="44"/>
+        </w:rPr>
         <w:lastRenderedPageBreak/>
         <w:t>Indice</w:t>
       </w:r>
@@ -89,11 +110,7 @@
     <w:sdt>
       <w:sdtPr>
         <w:rPr>
-          <w:rFonts w:asciiTheme="minorHAnsi" w:eastAsiaTheme="minorHAnsi" w:hAnsiTheme="minorHAnsi" w:cstheme="minorBidi"/>
-          <w:color w:val="auto"/>
-          <w:sz w:val="28"/>
-          <w:szCs w:val="22"/>
-          <w:lang w:val="it-IT" w:eastAsia="en-US"/>
+          <w:lang w:val="it-IT"/>
         </w:rPr>
         <w:id w:val="1409115176"/>
         <w:docPartObj>
@@ -101,21 +118,21 @@
           <w:docPartUnique/>
         </w:docPartObj>
       </w:sdtPr>
-      <w:sdtEndPr/>
       <w:sdtContent>
         <w:p>
           <w:pPr>
-            <w:pStyle w:val="Titolosommario"/>
+            <w:pStyle w:val="Sommario1"/>
+            <w:tabs>
+              <w:tab w:val="left" w:pos="560"/>
+              <w:tab w:val="right" w:leader="dot" w:pos="9628"/>
+            </w:tabs>
             <w:rPr>
-              <w:u w:val="single"/>
+              <w:rFonts w:eastAsiaTheme="minorEastAsia"/>
+              <w:noProof/>
+              <w:sz w:val="22"/>
+              <w:lang w:eastAsia="it-CH"/>
             </w:rPr>
           </w:pPr>
-          <w:r>
-            <w:rPr>
-              <w:lang w:val="it-IT"/>
-            </w:rPr>
-            <w:t>Sommario</w:t>
-          </w:r>
           <w:r>
             <w:fldChar w:fldCharType="begin"/>
           </w:r>
@@ -125,12 +142,85 @@
           <w:r>
             <w:fldChar w:fldCharType="separate"/>
           </w:r>
+          <w:hyperlink w:anchor="_Toc19632687" w:history="1">
+            <w:r>
+              <w:rPr>
+                <w:rStyle w:val="Collegamentoipertestuale"/>
+                <w:noProof/>
+              </w:rPr>
+              <w:t>1.</w:t>
+            </w:r>
+            <w:r>
+              <w:rPr>
+                <w:rFonts w:eastAsiaTheme="minorEastAsia"/>
+                <w:noProof/>
+                <w:sz w:val="22"/>
+                <w:lang w:eastAsia="it-CH"/>
+              </w:rPr>
+              <w:tab/>
+            </w:r>
+            <w:r>
+              <w:rPr>
+                <w:rStyle w:val="Collegamentoipertestuale"/>
+                <w:noProof/>
+              </w:rPr>
+              <w:t>L’Azienda</w:t>
+            </w:r>
+            <w:r>
+              <w:rPr>
+                <w:noProof/>
+                <w:webHidden/>
+              </w:rPr>
+              <w:tab/>
+            </w:r>
+            <w:r>
+              <w:rPr>
+                <w:noProof/>
+                <w:webHidden/>
+              </w:rPr>
+              <w:fldChar w:fldCharType="begin"/>
+            </w:r>
+            <w:r>
+              <w:rPr>
+                <w:noProof/>
+                <w:webHidden/>
+              </w:rPr>
+              <w:instrText xml:space="preserve"> PAGEREF _Toc19632687 \h </w:instrText>
+            </w:r>
+            <w:r>
+              <w:rPr>
+                <w:noProof/>
+                <w:webHidden/>
+              </w:rPr>
+            </w:r>
+            <w:r>
+              <w:rPr>
+                <w:noProof/>
+                <w:webHidden/>
+              </w:rPr>
+              <w:fldChar w:fldCharType="separate"/>
+            </w:r>
+            <w:r>
+              <w:rPr>
+                <w:noProof/>
+                <w:webHidden/>
+              </w:rPr>
+              <w:t>4</w:t>
+            </w:r>
+            <w:r>
+              <w:rPr>
+                <w:noProof/>
+                <w:webHidden/>
+              </w:rPr>
+              <w:fldChar w:fldCharType="end"/>
+            </w:r>
+          </w:hyperlink>
         </w:p>
         <w:p>
           <w:pPr>
             <w:pStyle w:val="Sommario1"/>
             <w:tabs>
-              <w:tab w:val="left" w:pos="440"/>
+              <w:tab w:val="left" w:pos="560"/>
               <w:tab w:val="right" w:leader="dot" w:pos="9628"/>
             </w:tabs>
             <w:rPr>
@@ -140,13 +230,13 @@
               <w:lang w:eastAsia="it-CH"/>
             </w:rPr>
           </w:pPr>
-          <w:hyperlink w:anchor="_Toc19542290" w:history="1">
+          <w:hyperlink w:anchor="_Toc19632688" w:history="1">
             <w:r>
               <w:rPr>
                 <w:rStyle w:val="Collegamentoipertestuale"/>
                 <w:noProof/>
               </w:rPr>
-              <w:t>1.</w:t>
+              <w:t>2.</w:t>
             </w:r>
             <w:r>
               <w:rPr>
@@ -162,7 +252,7 @@
                 <w:rStyle w:val="Collegamentoipertestuale"/>
                 <w:noProof/>
               </w:rPr>
-              <w:t>L’Azienda</w:t>
+              <w:t>Il Progetto</w:t>
             </w:r>
             <w:r>
               <w:rPr>
@@ -183,7 +273,7 @@
                 <w:noProof/>
                 <w:webHidden/>
               </w:rPr>
-              <w:instrText xml:space="preserve"> PAGEREF _Toc19542290 \h </w:instrText>
+              <w:instrText xml:space="preserve"> PAGEREF _Toc19632688 \h </w:instrText>
             </w:r>
             <w:r>
               <w:rPr>
@@ -203,95 +293,7 @@
                 <w:noProof/>
                 <w:webHidden/>
               </w:rPr>
-              <w:t>3</w:t>
-            </w:r>
-            <w:r>
-              <w:rPr>
-                <w:noProof/>
-                <w:webHidden/>
-              </w:rPr>
-              <w:fldChar w:fldCharType="end"/>
-            </w:r>
-          </w:hyperlink>
-        </w:p>
-        <w:p>
-          <w:pPr>
-            <w:pStyle w:val="Sommario1"/>
-            <w:tabs>
-              <w:tab w:val="left" w:pos="440"/>
-              <w:tab w:val="right" w:leader="dot" w:pos="9628"/>
-            </w:tabs>
-            <w:rPr>
-              <w:rFonts w:eastAsiaTheme="minorEastAsia"/>
-              <w:noProof/>
-              <w:sz w:val="22"/>
-              <w:lang w:eastAsia="it-CH"/>
-            </w:rPr>
-          </w:pPr>
-          <w:hyperlink w:anchor="_Toc19542291" w:history="1">
-            <w:r>
-              <w:rPr>
-                <w:rStyle w:val="Collegamentoipertestuale"/>
-                <w:noProof/>
-              </w:rPr>
-              <w:t>2.</w:t>
-            </w:r>
-            <w:r>
-              <w:rPr>
-                <w:rFonts w:eastAsiaTheme="minorEastAsia"/>
-                <w:noProof/>
-                <w:sz w:val="22"/>
-                <w:lang w:eastAsia="it-CH"/>
-              </w:rPr>
-              <w:tab/>
-            </w:r>
-            <w:r>
-              <w:rPr>
-                <w:rStyle w:val="Collegamentoipertestuale"/>
-                <w:noProof/>
-              </w:rPr>
-              <w:t>Il Progetto</w:t>
-            </w:r>
-            <w:r>
-              <w:rPr>
-                <w:noProof/>
-                <w:webHidden/>
-              </w:rPr>
-              <w:tab/>
-            </w:r>
-            <w:r>
-              <w:rPr>
-                <w:noProof/>
-                <w:webHidden/>
-              </w:rPr>
-              <w:fldChar w:fldCharType="begin"/>
-            </w:r>
-            <w:r>
-              <w:rPr>
-                <w:noProof/>
-                <w:webHidden/>
-              </w:rPr>
-              <w:instrText xml:space="preserve"> PAGEREF _Toc19542291 \h </w:instrText>
-            </w:r>
-            <w:r>
-              <w:rPr>
-                <w:noProof/>
-                <w:webHidden/>
-              </w:rPr>
-            </w:r>
-            <w:r>
-              <w:rPr>
-                <w:noProof/>
-                <w:webHidden/>
-              </w:rPr>
-              <w:fldChar w:fldCharType="separate"/>
-            </w:r>
-            <w:r>
-              <w:rPr>
-                <w:noProof/>
-                <w:webHidden/>
-              </w:rPr>
-              <w:t>4</w:t>
+              <w:t>5</w:t>
             </w:r>
             <w:r>
               <w:rPr>
@@ -316,7 +318,7 @@
               <w:lang w:eastAsia="it-CH"/>
             </w:rPr>
           </w:pPr>
-          <w:hyperlink w:anchor="_Toc19542292" w:history="1">
+          <w:hyperlink w:anchor="_Toc19632689" w:history="1">
             <w:r>
               <w:rPr>
                 <w:rStyle w:val="Collegamentoipertestuale"/>
@@ -359,7 +361,7 @@
                 <w:noProof/>
                 <w:webHidden/>
               </w:rPr>
-              <w:instrText xml:space="preserve"> PAGEREF _Toc19542292 \h </w:instrText>
+              <w:instrText xml:space="preserve"> PAGEREF _Toc19632689 \h </w:instrText>
             </w:r>
             <w:r>
               <w:rPr>
@@ -379,7 +381,7 @@
                 <w:noProof/>
                 <w:webHidden/>
               </w:rPr>
-              <w:t>4</w:t>
+              <w:t>5</w:t>
             </w:r>
             <w:r>
               <w:rPr>
@@ -404,7 +406,7 @@
               <w:lang w:eastAsia="it-CH"/>
             </w:rPr>
           </w:pPr>
-          <w:hyperlink w:anchor="_Toc19542293" w:history="1">
+          <w:hyperlink w:anchor="_Toc19632690" w:history="1">
             <w:r>
               <w:rPr>
                 <w:rStyle w:val="Collegamentoipertestuale"/>
@@ -426,7 +428,7 @@
                 <w:rStyle w:val="Collegamentoipertestuale"/>
                 <w:noProof/>
               </w:rPr>
-              <w:t>Obiettivi</w:t>
+              <w:t>Requisiti</w:t>
             </w:r>
             <w:r>
               <w:rPr>
@@ -447,7 +449,7 @@
                 <w:noProof/>
                 <w:webHidden/>
               </w:rPr>
-              <w:instrText xml:space="preserve"> PAGEREF _Toc19542293 \h </w:instrText>
+              <w:instrText xml:space="preserve"> PAGEREF _Toc19632690 \h </w:instrText>
             </w:r>
             <w:r>
               <w:rPr>
@@ -467,7 +469,7 @@
                 <w:noProof/>
                 <w:webHidden/>
               </w:rPr>
-              <w:t>4</w:t>
+              <w:t>6</w:t>
             </w:r>
             <w:r>
               <w:rPr>
@@ -480,9 +482,9 @@
         </w:p>
         <w:p>
           <w:pPr>
-            <w:pStyle w:val="Sommario1"/>
+            <w:pStyle w:val="Sommario3"/>
             <w:tabs>
-              <w:tab w:val="left" w:pos="440"/>
+              <w:tab w:val="left" w:pos="1540"/>
               <w:tab w:val="right" w:leader="dot" w:pos="9628"/>
             </w:tabs>
             <w:rPr>
@@ -492,13 +494,13 @@
               <w:lang w:eastAsia="it-CH"/>
             </w:rPr>
           </w:pPr>
-          <w:hyperlink w:anchor="_Toc19542294" w:history="1">
+          <w:hyperlink w:anchor="_Toc19632691" w:history="1">
             <w:r>
               <w:rPr>
                 <w:rStyle w:val="Collegamentoipertestuale"/>
                 <w:noProof/>
               </w:rPr>
-              <w:t>3.</w:t>
+              <w:t>2.2.1.</w:t>
             </w:r>
             <w:r>
               <w:rPr>
@@ -514,7 +516,7 @@
                 <w:rStyle w:val="Collegamentoipertestuale"/>
                 <w:noProof/>
               </w:rPr>
-              <w:t>Capitolo prova</w:t>
+              <w:t>Requisiti iniziali</w:t>
             </w:r>
             <w:r>
               <w:rPr>
@@ -535,7 +537,7 @@
                 <w:noProof/>
                 <w:webHidden/>
               </w:rPr>
-              <w:instrText xml:space="preserve"> PAGEREF _Toc19542294 \h </w:instrText>
+              <w:instrText xml:space="preserve"> PAGEREF _Toc19632691 \h </w:instrText>
             </w:r>
             <w:r>
               <w:rPr>
@@ -555,7 +557,7 @@
                 <w:noProof/>
                 <w:webHidden/>
               </w:rPr>
-              <w:t>5</w:t>
+              <w:t>6</w:t>
             </w:r>
             <w:r>
               <w:rPr>
@@ -570,7 +572,7 @@
           <w:pPr>
             <w:pStyle w:val="Sommario1"/>
             <w:tabs>
-              <w:tab w:val="left" w:pos="440"/>
+              <w:tab w:val="left" w:pos="560"/>
               <w:tab w:val="right" w:leader="dot" w:pos="9628"/>
             </w:tabs>
             <w:rPr>
@@ -580,13 +582,13 @@
               <w:lang w:eastAsia="it-CH"/>
             </w:rPr>
           </w:pPr>
-          <w:hyperlink w:anchor="_Toc19542295" w:history="1">
+          <w:hyperlink w:anchor="_Toc19632692" w:history="1">
             <w:r>
               <w:rPr>
                 <w:rStyle w:val="Collegamentoipertestuale"/>
                 <w:noProof/>
               </w:rPr>
-              <w:t>4.</w:t>
+              <w:t>3.</w:t>
             </w:r>
             <w:r>
               <w:rPr>
@@ -602,7 +604,7 @@
                 <w:rStyle w:val="Collegamentoipertestuale"/>
                 <w:noProof/>
               </w:rPr>
-              <w:t>Analisi preliminare</w:t>
+              <w:t>Capitolo prova</w:t>
             </w:r>
             <w:r>
               <w:rPr>
@@ -623,7 +625,7 @@
                 <w:noProof/>
                 <w:webHidden/>
               </w:rPr>
-              <w:instrText xml:space="preserve"> PAGEREF _Toc19542295 \h </w:instrText>
+              <w:instrText xml:space="preserve"> PAGEREF _Toc19632692 \h </w:instrText>
             </w:r>
             <w:r>
               <w:rPr>
@@ -643,7 +645,7 @@
                 <w:noProof/>
                 <w:webHidden/>
               </w:rPr>
-              <w:t>6</w:t>
+              <w:t>8</w:t>
             </w:r>
             <w:r>
               <w:rPr>
@@ -658,7 +660,7 @@
           <w:pPr>
             <w:pStyle w:val="Sommario1"/>
             <w:tabs>
-              <w:tab w:val="left" w:pos="440"/>
+              <w:tab w:val="left" w:pos="560"/>
               <w:tab w:val="right" w:leader="dot" w:pos="9628"/>
             </w:tabs>
             <w:rPr>
@@ -668,13 +670,13 @@
               <w:lang w:eastAsia="it-CH"/>
             </w:rPr>
           </w:pPr>
-          <w:hyperlink w:anchor="_Toc19542296" w:history="1">
+          <w:hyperlink w:anchor="_Toc19632693" w:history="1">
             <w:r>
               <w:rPr>
                 <w:rStyle w:val="Collegamentoipertestuale"/>
                 <w:noProof/>
               </w:rPr>
-              <w:t>5.</w:t>
+              <w:t>4.</w:t>
             </w:r>
             <w:r>
               <w:rPr>
@@ -690,7 +692,7 @@
                 <w:rStyle w:val="Collegamentoipertestuale"/>
                 <w:noProof/>
               </w:rPr>
-              <w:t>Analisi Rischi</w:t>
+              <w:t>Analisi preliminare</w:t>
             </w:r>
             <w:r>
               <w:rPr>
@@ -711,7 +713,7 @@
                 <w:noProof/>
                 <w:webHidden/>
               </w:rPr>
-              <w:instrText xml:space="preserve"> PAGEREF _Toc19542296 \h </w:instrText>
+              <w:instrText xml:space="preserve"> PAGEREF _Toc19632693 \h </w:instrText>
             </w:r>
             <w:r>
               <w:rPr>
@@ -731,7 +733,7 @@
                 <w:noProof/>
                 <w:webHidden/>
               </w:rPr>
-              <w:t>7</w:t>
+              <w:t>9</w:t>
             </w:r>
             <w:r>
               <w:rPr>
@@ -746,7 +748,7 @@
           <w:pPr>
             <w:pStyle w:val="Sommario1"/>
             <w:tabs>
-              <w:tab w:val="left" w:pos="440"/>
+              <w:tab w:val="left" w:pos="560"/>
               <w:tab w:val="right" w:leader="dot" w:pos="9628"/>
             </w:tabs>
             <w:rPr>
@@ -756,13 +758,13 @@
               <w:lang w:eastAsia="it-CH"/>
             </w:rPr>
           </w:pPr>
-          <w:hyperlink w:anchor="_Toc19542297" w:history="1">
+          <w:hyperlink w:anchor="_Toc19632694" w:history="1">
             <w:r>
               <w:rPr>
                 <w:rStyle w:val="Collegamentoipertestuale"/>
                 <w:noProof/>
               </w:rPr>
-              <w:t>6.</w:t>
+              <w:t>5.</w:t>
             </w:r>
             <w:r>
               <w:rPr>
@@ -778,7 +780,7 @@
                 <w:rStyle w:val="Collegamentoipertestuale"/>
                 <w:noProof/>
               </w:rPr>
-              <w:t>Analisi Costi</w:t>
+              <w:t>Analisi Rischi</w:t>
             </w:r>
             <w:r>
               <w:rPr>
@@ -799,7 +801,7 @@
                 <w:noProof/>
                 <w:webHidden/>
               </w:rPr>
-              <w:instrText xml:space="preserve"> PAGEREF _Toc19542297 \h </w:instrText>
+              <w:instrText xml:space="preserve"> PAGEREF _Toc19632694 \h </w:instrText>
             </w:r>
             <w:r>
               <w:rPr>
@@ -819,7 +821,7 @@
                 <w:noProof/>
                 <w:webHidden/>
               </w:rPr>
-              <w:t>8</w:t>
+              <w:t>10</w:t>
             </w:r>
             <w:r>
               <w:rPr>
@@ -834,7 +836,7 @@
           <w:pPr>
             <w:pStyle w:val="Sommario1"/>
             <w:tabs>
-              <w:tab w:val="left" w:pos="440"/>
+              <w:tab w:val="left" w:pos="560"/>
               <w:tab w:val="right" w:leader="dot" w:pos="9628"/>
             </w:tabs>
             <w:rPr>
@@ -844,13 +846,13 @@
               <w:lang w:eastAsia="it-CH"/>
             </w:rPr>
           </w:pPr>
-          <w:hyperlink w:anchor="_Toc19542298" w:history="1">
+          <w:hyperlink w:anchor="_Toc19632695" w:history="1">
             <w:r>
               <w:rPr>
                 <w:rStyle w:val="Collegamentoipertestuale"/>
                 <w:noProof/>
               </w:rPr>
-              <w:t>7.</w:t>
+              <w:t>6.</w:t>
             </w:r>
             <w:r>
               <w:rPr>
@@ -866,7 +868,7 @@
                 <w:rStyle w:val="Collegamentoipertestuale"/>
                 <w:noProof/>
               </w:rPr>
-              <w:t>Analisi Tecnologica</w:t>
+              <w:t>Analisi Costi</w:t>
             </w:r>
             <w:r>
               <w:rPr>
@@ -887,7 +889,7 @@
                 <w:noProof/>
                 <w:webHidden/>
               </w:rPr>
-              <w:instrText xml:space="preserve"> PAGEREF _Toc19542298 \h </w:instrText>
+              <w:instrText xml:space="preserve"> PAGEREF _Toc19632695 \h </w:instrText>
             </w:r>
             <w:r>
               <w:rPr>
@@ -907,183 +909,7 @@
                 <w:noProof/>
                 <w:webHidden/>
               </w:rPr>
-              <w:t>9</w:t>
-            </w:r>
-            <w:r>
-              <w:rPr>
-                <w:noProof/>
-                <w:webHidden/>
-              </w:rPr>
-              <w:fldChar w:fldCharType="end"/>
-            </w:r>
-          </w:hyperlink>
-        </w:p>
-        <w:p>
-          <w:pPr>
-            <w:pStyle w:val="Sommario1"/>
-            <w:tabs>
-              <w:tab w:val="left" w:pos="440"/>
-              <w:tab w:val="right" w:leader="dot" w:pos="9628"/>
-            </w:tabs>
-            <w:rPr>
-              <w:rFonts w:eastAsiaTheme="minorEastAsia"/>
-              <w:noProof/>
-              <w:sz w:val="22"/>
-              <w:lang w:eastAsia="it-CH"/>
-            </w:rPr>
-          </w:pPr>
-          <w:hyperlink w:anchor="_Toc19542299" w:history="1">
-            <w:r>
-              <w:rPr>
-                <w:rStyle w:val="Collegamentoipertestuale"/>
-                <w:noProof/>
-              </w:rPr>
-              <w:t>8.</w:t>
-            </w:r>
-            <w:r>
-              <w:rPr>
-                <w:rFonts w:eastAsiaTheme="minorEastAsia"/>
-                <w:noProof/>
-                <w:sz w:val="22"/>
-                <w:lang w:eastAsia="it-CH"/>
-              </w:rPr>
-              <w:tab/>
-            </w:r>
-            <w:r>
-              <w:rPr>
-                <w:rStyle w:val="Collegamentoipertestuale"/>
-                <w:noProof/>
-              </w:rPr>
-              <w:t>Il Processo di Sviluppo</w:t>
-            </w:r>
-            <w:r>
-              <w:rPr>
-                <w:noProof/>
-                <w:webHidden/>
-              </w:rPr>
-              <w:tab/>
-            </w:r>
-            <w:r>
-              <w:rPr>
-                <w:noProof/>
-                <w:webHidden/>
-              </w:rPr>
-              <w:fldChar w:fldCharType="begin"/>
-            </w:r>
-            <w:r>
-              <w:rPr>
-                <w:noProof/>
-                <w:webHidden/>
-              </w:rPr>
-              <w:instrText xml:space="preserve"> PAGEREF _Toc19542299 \h </w:instrText>
-            </w:r>
-            <w:r>
-              <w:rPr>
-                <w:noProof/>
-                <w:webHidden/>
-              </w:rPr>
-            </w:r>
-            <w:r>
-              <w:rPr>
-                <w:noProof/>
-                <w:webHidden/>
-              </w:rPr>
-              <w:fldChar w:fldCharType="separate"/>
-            </w:r>
-            <w:r>
-              <w:rPr>
-                <w:noProof/>
-                <w:webHidden/>
-              </w:rPr>
-              <w:t>10</w:t>
-            </w:r>
-            <w:r>
-              <w:rPr>
-                <w:noProof/>
-                <w:webHidden/>
-              </w:rPr>
-              <w:fldChar w:fldCharType="end"/>
-            </w:r>
-          </w:hyperlink>
-        </w:p>
-        <w:p>
-          <w:pPr>
-            <w:pStyle w:val="Sommario1"/>
-            <w:tabs>
-              <w:tab w:val="left" w:pos="440"/>
-              <w:tab w:val="right" w:leader="dot" w:pos="9628"/>
-            </w:tabs>
-            <w:rPr>
-              <w:rFonts w:eastAsiaTheme="minorEastAsia"/>
-              <w:noProof/>
-              <w:sz w:val="22"/>
-              <w:lang w:eastAsia="it-CH"/>
-            </w:rPr>
-          </w:pPr>
-          <w:hyperlink w:anchor="_Toc19542300" w:history="1">
-            <w:r>
-              <w:rPr>
-                <w:rStyle w:val="Collegamentoipertestuale"/>
-                <w:noProof/>
-              </w:rPr>
-              <w:t>9.</w:t>
-            </w:r>
-            <w:r>
-              <w:rPr>
-                <w:rFonts w:eastAsiaTheme="minorEastAsia"/>
-                <w:noProof/>
-                <w:sz w:val="22"/>
-                <w:lang w:eastAsia="it-CH"/>
-              </w:rPr>
-              <w:tab/>
-            </w:r>
-            <w:r>
-              <w:rPr>
-                <w:rStyle w:val="Collegamentoipertestuale"/>
-                <w:noProof/>
-              </w:rPr>
-              <w:t>Capitolo ispirazioni (nome da modificare)</w:t>
-            </w:r>
-            <w:r>
-              <w:rPr>
-                <w:noProof/>
-                <w:webHidden/>
-              </w:rPr>
-              <w:tab/>
-            </w:r>
-            <w:r>
-              <w:rPr>
-                <w:noProof/>
-                <w:webHidden/>
-              </w:rPr>
-              <w:fldChar w:fldCharType="begin"/>
-            </w:r>
-            <w:r>
-              <w:rPr>
-                <w:noProof/>
-                <w:webHidden/>
-              </w:rPr>
-              <w:instrText xml:space="preserve"> PAGEREF _Toc19542300 \h </w:instrText>
-            </w:r>
-            <w:r>
-              <w:rPr>
-                <w:noProof/>
-                <w:webHidden/>
-              </w:rPr>
-            </w:r>
-            <w:r>
-              <w:rPr>
-                <w:noProof/>
-                <w:webHidden/>
-              </w:rPr>
-              <w:fldChar w:fldCharType="separate"/>
-            </w:r>
-            <w:r>
-              <w:rPr>
-                <w:noProof/>
-                <w:webHidden/>
-              </w:rPr>
-              <w:t>11</w:t>
+              <w:t>12</w:t>
             </w:r>
             <w:r>
               <w:rPr>
@@ -1108,13 +934,13 @@
               <w:lang w:eastAsia="it-CH"/>
             </w:rPr>
           </w:pPr>
-          <w:hyperlink w:anchor="_Toc19542301" w:history="1">
+          <w:hyperlink w:anchor="_Toc19632696" w:history="1">
             <w:r>
               <w:rPr>
                 <w:rStyle w:val="Collegamentoipertestuale"/>
                 <w:noProof/>
               </w:rPr>
-              <w:t>9.1.</w:t>
+              <w:t>6.1.</w:t>
             </w:r>
             <w:r>
               <w:rPr>
@@ -1130,7 +956,7 @@
                 <w:rStyle w:val="Collegamentoipertestuale"/>
                 <w:noProof/>
               </w:rPr>
-              <w:t>Booking</w:t>
+              <w:t>Costi tecnologici</w:t>
             </w:r>
             <w:r>
               <w:rPr>
@@ -1151,7 +977,7 @@
                 <w:noProof/>
                 <w:webHidden/>
               </w:rPr>
-              <w:instrText xml:space="preserve"> PAGEREF _Toc19542301 \h </w:instrText>
+              <w:instrText xml:space="preserve"> PAGEREF _Toc19632696 \h </w:instrText>
             </w:r>
             <w:r>
               <w:rPr>
@@ -1171,7 +997,271 @@
                 <w:noProof/>
                 <w:webHidden/>
               </w:rPr>
-              <w:t>11</w:t>
+              <w:t>12</w:t>
+            </w:r>
+            <w:r>
+              <w:rPr>
+                <w:noProof/>
+                <w:webHidden/>
+              </w:rPr>
+              <w:fldChar w:fldCharType="end"/>
+            </w:r>
+          </w:hyperlink>
+        </w:p>
+        <w:p>
+          <w:pPr>
+            <w:pStyle w:val="Sommario3"/>
+            <w:tabs>
+              <w:tab w:val="left" w:pos="1540"/>
+              <w:tab w:val="right" w:leader="dot" w:pos="9628"/>
+            </w:tabs>
+            <w:rPr>
+              <w:rFonts w:eastAsiaTheme="minorEastAsia"/>
+              <w:noProof/>
+              <w:sz w:val="22"/>
+              <w:lang w:eastAsia="it-CH"/>
+            </w:rPr>
+          </w:pPr>
+          <w:hyperlink w:anchor="_Toc19632697" w:history="1">
+            <w:r>
+              <w:rPr>
+                <w:rStyle w:val="Collegamentoipertestuale"/>
+                <w:noProof/>
+              </w:rPr>
+              <w:t>6.1.1.</w:t>
+            </w:r>
+            <w:r>
+              <w:rPr>
+                <w:rFonts w:eastAsiaTheme="minorEastAsia"/>
+                <w:noProof/>
+                <w:sz w:val="22"/>
+                <w:lang w:eastAsia="it-CH"/>
+              </w:rPr>
+              <w:tab/>
+            </w:r>
+            <w:r>
+              <w:rPr>
+                <w:rStyle w:val="Collegamentoipertestuale"/>
+                <w:noProof/>
+              </w:rPr>
+              <w:t>Costi software</w:t>
+            </w:r>
+            <w:r>
+              <w:rPr>
+                <w:noProof/>
+                <w:webHidden/>
+              </w:rPr>
+              <w:tab/>
+            </w:r>
+            <w:r>
+              <w:rPr>
+                <w:noProof/>
+                <w:webHidden/>
+              </w:rPr>
+              <w:fldChar w:fldCharType="begin"/>
+            </w:r>
+            <w:r>
+              <w:rPr>
+                <w:noProof/>
+                <w:webHidden/>
+              </w:rPr>
+              <w:instrText xml:space="preserve"> PAGEREF _Toc19632697 \h </w:instrText>
+            </w:r>
+            <w:r>
+              <w:rPr>
+                <w:noProof/>
+                <w:webHidden/>
+              </w:rPr>
+            </w:r>
+            <w:r>
+              <w:rPr>
+                <w:noProof/>
+                <w:webHidden/>
+              </w:rPr>
+              <w:fldChar w:fldCharType="separate"/>
+            </w:r>
+            <w:r>
+              <w:rPr>
+                <w:noProof/>
+                <w:webHidden/>
+              </w:rPr>
+              <w:t>12</w:t>
+            </w:r>
+            <w:r>
+              <w:rPr>
+                <w:noProof/>
+                <w:webHidden/>
+              </w:rPr>
+              <w:fldChar w:fldCharType="end"/>
+            </w:r>
+          </w:hyperlink>
+        </w:p>
+        <w:p>
+          <w:pPr>
+            <w:pStyle w:val="Sommario3"/>
+            <w:tabs>
+              <w:tab w:val="left" w:pos="1540"/>
+              <w:tab w:val="right" w:leader="dot" w:pos="9628"/>
+            </w:tabs>
+            <w:rPr>
+              <w:rFonts w:eastAsiaTheme="minorEastAsia"/>
+              <w:noProof/>
+              <w:sz w:val="22"/>
+              <w:lang w:eastAsia="it-CH"/>
+            </w:rPr>
+          </w:pPr>
+          <w:hyperlink w:anchor="_Toc19632698" w:history="1">
+            <w:r>
+              <w:rPr>
+                <w:rStyle w:val="Collegamentoipertestuale"/>
+                <w:noProof/>
+              </w:rPr>
+              <w:t>6.1.2.</w:t>
+            </w:r>
+            <w:r>
+              <w:rPr>
+                <w:rFonts w:eastAsiaTheme="minorEastAsia"/>
+                <w:noProof/>
+                <w:sz w:val="22"/>
+                <w:lang w:eastAsia="it-CH"/>
+              </w:rPr>
+              <w:tab/>
+            </w:r>
+            <w:r>
+              <w:rPr>
+                <w:rStyle w:val="Collegamentoipertestuale"/>
+                <w:noProof/>
+              </w:rPr>
+              <w:t>Costi Hosting</w:t>
+            </w:r>
+            <w:r>
+              <w:rPr>
+                <w:noProof/>
+                <w:webHidden/>
+              </w:rPr>
+              <w:tab/>
+            </w:r>
+            <w:r>
+              <w:rPr>
+                <w:noProof/>
+                <w:webHidden/>
+              </w:rPr>
+              <w:fldChar w:fldCharType="begin"/>
+            </w:r>
+            <w:r>
+              <w:rPr>
+                <w:noProof/>
+                <w:webHidden/>
+              </w:rPr>
+              <w:instrText xml:space="preserve"> PAGEREF _Toc19632698 \h </w:instrText>
+            </w:r>
+            <w:r>
+              <w:rPr>
+                <w:noProof/>
+                <w:webHidden/>
+              </w:rPr>
+            </w:r>
+            <w:r>
+              <w:rPr>
+                <w:noProof/>
+                <w:webHidden/>
+              </w:rPr>
+              <w:fldChar w:fldCharType="separate"/>
+            </w:r>
+            <w:r>
+              <w:rPr>
+                <w:noProof/>
+                <w:webHidden/>
+              </w:rPr>
+              <w:t>12</w:t>
+            </w:r>
+            <w:r>
+              <w:rPr>
+                <w:noProof/>
+                <w:webHidden/>
+              </w:rPr>
+              <w:fldChar w:fldCharType="end"/>
+            </w:r>
+          </w:hyperlink>
+        </w:p>
+        <w:p>
+          <w:pPr>
+            <w:pStyle w:val="Sommario3"/>
+            <w:tabs>
+              <w:tab w:val="left" w:pos="1540"/>
+              <w:tab w:val="right" w:leader="dot" w:pos="9628"/>
+            </w:tabs>
+            <w:rPr>
+              <w:rFonts w:eastAsiaTheme="minorEastAsia"/>
+              <w:noProof/>
+              <w:sz w:val="22"/>
+              <w:lang w:eastAsia="it-CH"/>
+            </w:rPr>
+          </w:pPr>
+          <w:hyperlink w:anchor="_Toc19632699" w:history="1">
+            <w:r>
+              <w:rPr>
+                <w:rStyle w:val="Collegamentoipertestuale"/>
+                <w:noProof/>
+              </w:rPr>
+              <w:t>6.1.3.</w:t>
+            </w:r>
+            <w:r>
+              <w:rPr>
+                <w:rFonts w:eastAsiaTheme="minorEastAsia"/>
+                <w:noProof/>
+                <w:sz w:val="22"/>
+                <w:lang w:eastAsia="it-CH"/>
+              </w:rPr>
+              <w:tab/>
+            </w:r>
+            <w:r>
+              <w:rPr>
+                <w:rStyle w:val="Collegamentoipertestuale"/>
+                <w:noProof/>
+              </w:rPr>
+              <w:t>Costi Hardware</w:t>
+            </w:r>
+            <w:r>
+              <w:rPr>
+                <w:noProof/>
+                <w:webHidden/>
+              </w:rPr>
+              <w:tab/>
+            </w:r>
+            <w:r>
+              <w:rPr>
+                <w:noProof/>
+                <w:webHidden/>
+              </w:rPr>
+              <w:fldChar w:fldCharType="begin"/>
+            </w:r>
+            <w:r>
+              <w:rPr>
+                <w:noProof/>
+                <w:webHidden/>
+              </w:rPr>
+              <w:instrText xml:space="preserve"> PAGEREF _Toc19632699 \h </w:instrText>
+            </w:r>
+            <w:r>
+              <w:rPr>
+                <w:noProof/>
+                <w:webHidden/>
+              </w:rPr>
+            </w:r>
+            <w:r>
+              <w:rPr>
+                <w:noProof/>
+                <w:webHidden/>
+              </w:rPr>
+              <w:fldChar w:fldCharType="separate"/>
+            </w:r>
+            <w:r>
+              <w:rPr>
+                <w:noProof/>
+                <w:webHidden/>
+              </w:rPr>
+              <w:t>12</w:t>
             </w:r>
             <w:r>
               <w:rPr>
@@ -1196,13 +1286,13 @@
               <w:lang w:eastAsia="it-CH"/>
             </w:rPr>
           </w:pPr>
-          <w:hyperlink w:anchor="_Toc19542302" w:history="1">
+          <w:hyperlink w:anchor="_Toc19632700" w:history="1">
             <w:r>
               <w:rPr>
                 <w:rStyle w:val="Collegamentoipertestuale"/>
                 <w:noProof/>
               </w:rPr>
-              <w:t>9.2.</w:t>
+              <w:t>6.2.</w:t>
             </w:r>
             <w:r>
               <w:rPr>
@@ -1218,7 +1308,7 @@
                 <w:rStyle w:val="Collegamentoipertestuale"/>
                 <w:noProof/>
               </w:rPr>
-              <w:t>Expedia</w:t>
+              <w:t>Costi Personale</w:t>
             </w:r>
             <w:r>
               <w:rPr>
@@ -1239,7 +1329,7 @@
                 <w:noProof/>
                 <w:webHidden/>
               </w:rPr>
-              <w:instrText xml:space="preserve"> PAGEREF _Toc19542302 \h </w:instrText>
+              <w:instrText xml:space="preserve"> PAGEREF _Toc19632700 \h </w:instrText>
             </w:r>
             <w:r>
               <w:rPr>
@@ -1259,7 +1349,271 @@
                 <w:noProof/>
                 <w:webHidden/>
               </w:rPr>
-              <w:t>11</w:t>
+              <w:t>12</w:t>
+            </w:r>
+            <w:r>
+              <w:rPr>
+                <w:noProof/>
+                <w:webHidden/>
+              </w:rPr>
+              <w:fldChar w:fldCharType="end"/>
+            </w:r>
+          </w:hyperlink>
+        </w:p>
+        <w:p>
+          <w:pPr>
+            <w:pStyle w:val="Sommario1"/>
+            <w:tabs>
+              <w:tab w:val="left" w:pos="560"/>
+              <w:tab w:val="right" w:leader="dot" w:pos="9628"/>
+            </w:tabs>
+            <w:rPr>
+              <w:rFonts w:eastAsiaTheme="minorEastAsia"/>
+              <w:noProof/>
+              <w:sz w:val="22"/>
+              <w:lang w:eastAsia="it-CH"/>
+            </w:rPr>
+          </w:pPr>
+          <w:hyperlink w:anchor="_Toc19632701" w:history="1">
+            <w:r>
+              <w:rPr>
+                <w:rStyle w:val="Collegamentoipertestuale"/>
+                <w:noProof/>
+              </w:rPr>
+              <w:t>7.</w:t>
+            </w:r>
+            <w:r>
+              <w:rPr>
+                <w:rFonts w:eastAsiaTheme="minorEastAsia"/>
+                <w:noProof/>
+                <w:sz w:val="22"/>
+                <w:lang w:eastAsia="it-CH"/>
+              </w:rPr>
+              <w:tab/>
+            </w:r>
+            <w:r>
+              <w:rPr>
+                <w:rStyle w:val="Collegamentoipertestuale"/>
+                <w:noProof/>
+              </w:rPr>
+              <w:t>Analisi Tecnologica</w:t>
+            </w:r>
+            <w:r>
+              <w:rPr>
+                <w:noProof/>
+                <w:webHidden/>
+              </w:rPr>
+              <w:tab/>
+            </w:r>
+            <w:r>
+              <w:rPr>
+                <w:noProof/>
+                <w:webHidden/>
+              </w:rPr>
+              <w:fldChar w:fldCharType="begin"/>
+            </w:r>
+            <w:r>
+              <w:rPr>
+                <w:noProof/>
+                <w:webHidden/>
+              </w:rPr>
+              <w:instrText xml:space="preserve"> PAGEREF _Toc19632701 \h </w:instrText>
+            </w:r>
+            <w:r>
+              <w:rPr>
+                <w:noProof/>
+                <w:webHidden/>
+              </w:rPr>
+            </w:r>
+            <w:r>
+              <w:rPr>
+                <w:noProof/>
+                <w:webHidden/>
+              </w:rPr>
+              <w:fldChar w:fldCharType="separate"/>
+            </w:r>
+            <w:r>
+              <w:rPr>
+                <w:noProof/>
+                <w:webHidden/>
+              </w:rPr>
+              <w:t>13</w:t>
+            </w:r>
+            <w:r>
+              <w:rPr>
+                <w:noProof/>
+                <w:webHidden/>
+              </w:rPr>
+              <w:fldChar w:fldCharType="end"/>
+            </w:r>
+          </w:hyperlink>
+        </w:p>
+        <w:p>
+          <w:pPr>
+            <w:pStyle w:val="Sommario1"/>
+            <w:tabs>
+              <w:tab w:val="left" w:pos="560"/>
+              <w:tab w:val="right" w:leader="dot" w:pos="9628"/>
+            </w:tabs>
+            <w:rPr>
+              <w:rFonts w:eastAsiaTheme="minorEastAsia"/>
+              <w:noProof/>
+              <w:sz w:val="22"/>
+              <w:lang w:eastAsia="it-CH"/>
+            </w:rPr>
+          </w:pPr>
+          <w:hyperlink w:anchor="_Toc19632702" w:history="1">
+            <w:r>
+              <w:rPr>
+                <w:rStyle w:val="Collegamentoipertestuale"/>
+                <w:noProof/>
+              </w:rPr>
+              <w:t>8.</w:t>
+            </w:r>
+            <w:r>
+              <w:rPr>
+                <w:rFonts w:eastAsiaTheme="minorEastAsia"/>
+                <w:noProof/>
+                <w:sz w:val="22"/>
+                <w:lang w:eastAsia="it-CH"/>
+              </w:rPr>
+              <w:tab/>
+            </w:r>
+            <w:r>
+              <w:rPr>
+                <w:rStyle w:val="Collegamentoipertestuale"/>
+                <w:noProof/>
+              </w:rPr>
+              <w:t>Il Processo di Sviluppo</w:t>
+            </w:r>
+            <w:r>
+              <w:rPr>
+                <w:noProof/>
+                <w:webHidden/>
+              </w:rPr>
+              <w:tab/>
+            </w:r>
+            <w:r>
+              <w:rPr>
+                <w:noProof/>
+                <w:webHidden/>
+              </w:rPr>
+              <w:fldChar w:fldCharType="begin"/>
+            </w:r>
+            <w:r>
+              <w:rPr>
+                <w:noProof/>
+                <w:webHidden/>
+              </w:rPr>
+              <w:instrText xml:space="preserve"> PAGEREF _Toc19632702 \h </w:instrText>
+            </w:r>
+            <w:r>
+              <w:rPr>
+                <w:noProof/>
+                <w:webHidden/>
+              </w:rPr>
+            </w:r>
+            <w:r>
+              <w:rPr>
+                <w:noProof/>
+                <w:webHidden/>
+              </w:rPr>
+              <w:fldChar w:fldCharType="separate"/>
+            </w:r>
+            <w:r>
+              <w:rPr>
+                <w:noProof/>
+                <w:webHidden/>
+              </w:rPr>
+              <w:t>14</w:t>
+            </w:r>
+            <w:r>
+              <w:rPr>
+                <w:noProof/>
+                <w:webHidden/>
+              </w:rPr>
+              <w:fldChar w:fldCharType="end"/>
+            </w:r>
+          </w:hyperlink>
+        </w:p>
+        <w:p>
+          <w:pPr>
+            <w:pStyle w:val="Sommario1"/>
+            <w:tabs>
+              <w:tab w:val="left" w:pos="560"/>
+              <w:tab w:val="right" w:leader="dot" w:pos="9628"/>
+            </w:tabs>
+            <w:rPr>
+              <w:rFonts w:eastAsiaTheme="minorEastAsia"/>
+              <w:noProof/>
+              <w:sz w:val="22"/>
+              <w:lang w:eastAsia="it-CH"/>
+            </w:rPr>
+          </w:pPr>
+          <w:hyperlink w:anchor="_Toc19632703" w:history="1">
+            <w:r>
+              <w:rPr>
+                <w:rStyle w:val="Collegamentoipertestuale"/>
+                <w:noProof/>
+              </w:rPr>
+              <w:t>9.</w:t>
+            </w:r>
+            <w:r>
+              <w:rPr>
+                <w:rFonts w:eastAsiaTheme="minorEastAsia"/>
+                <w:noProof/>
+                <w:sz w:val="22"/>
+                <w:lang w:eastAsia="it-CH"/>
+              </w:rPr>
+              <w:tab/>
+            </w:r>
+            <w:r>
+              <w:rPr>
+                <w:rStyle w:val="Collegamentoipertestuale"/>
+                <w:noProof/>
+              </w:rPr>
+              <w:t>Capitolo ispirazioni (nome da modificare)</w:t>
+            </w:r>
+            <w:r>
+              <w:rPr>
+                <w:noProof/>
+                <w:webHidden/>
+              </w:rPr>
+              <w:tab/>
+            </w:r>
+            <w:r>
+              <w:rPr>
+                <w:noProof/>
+                <w:webHidden/>
+              </w:rPr>
+              <w:fldChar w:fldCharType="begin"/>
+            </w:r>
+            <w:r>
+              <w:rPr>
+                <w:noProof/>
+                <w:webHidden/>
+              </w:rPr>
+              <w:instrText xml:space="preserve"> PAGEREF _Toc19632703 \h </w:instrText>
+            </w:r>
+            <w:r>
+              <w:rPr>
+                <w:noProof/>
+                <w:webHidden/>
+              </w:rPr>
+            </w:r>
+            <w:r>
+              <w:rPr>
+                <w:noProof/>
+                <w:webHidden/>
+              </w:rPr>
+              <w:fldChar w:fldCharType="separate"/>
+            </w:r>
+            <w:r>
+              <w:rPr>
+                <w:noProof/>
+                <w:webHidden/>
+              </w:rPr>
+              <w:t>15</w:t>
             </w:r>
             <w:r>
               <w:rPr>
@@ -1284,13 +1638,13 @@
               <w:lang w:eastAsia="it-CH"/>
             </w:rPr>
           </w:pPr>
-          <w:hyperlink w:anchor="_Toc19542303" w:history="1">
+          <w:hyperlink w:anchor="_Toc19632704" w:history="1">
             <w:r>
               <w:rPr>
                 <w:rStyle w:val="Collegamentoipertestuale"/>
                 <w:noProof/>
               </w:rPr>
-              <w:t>9.3.</w:t>
+              <w:t>9.1.</w:t>
             </w:r>
             <w:r>
               <w:rPr>
@@ -1306,7 +1660,7 @@
                 <w:rStyle w:val="Collegamentoipertestuale"/>
                 <w:noProof/>
               </w:rPr>
-              <w:t>Airbnb</w:t>
+              <w:t>Booking</w:t>
             </w:r>
             <w:r>
               <w:rPr>
@@ -1327,7 +1681,7 @@
                 <w:noProof/>
                 <w:webHidden/>
               </w:rPr>
-              <w:instrText xml:space="preserve"> PAGEREF _Toc19542303 \h </w:instrText>
+              <w:instrText xml:space="preserve"> PAGEREF _Toc19632704 \h </w:instrText>
             </w:r>
             <w:r>
               <w:rPr>
@@ -1347,7 +1701,7 @@
                 <w:noProof/>
                 <w:webHidden/>
               </w:rPr>
-              <w:t>11</w:t>
+              <w:t>15</w:t>
             </w:r>
             <w:r>
               <w:rPr>
@@ -1372,13 +1726,13 @@
               <w:lang w:eastAsia="it-CH"/>
             </w:rPr>
           </w:pPr>
-          <w:hyperlink w:anchor="_Toc19542304" w:history="1">
+          <w:hyperlink w:anchor="_Toc19632705" w:history="1">
             <w:r>
               <w:rPr>
                 <w:rStyle w:val="Collegamentoipertestuale"/>
                 <w:noProof/>
               </w:rPr>
-              <w:t>9.4.</w:t>
+              <w:t>9.2.</w:t>
             </w:r>
             <w:r>
               <w:rPr>
@@ -1394,6 +1748,182 @@
                 <w:rStyle w:val="Collegamentoipertestuale"/>
                 <w:noProof/>
               </w:rPr>
+              <w:t>Expedia</w:t>
+            </w:r>
+            <w:r>
+              <w:rPr>
+                <w:noProof/>
+                <w:webHidden/>
+              </w:rPr>
+              <w:tab/>
+            </w:r>
+            <w:r>
+              <w:rPr>
+                <w:noProof/>
+                <w:webHidden/>
+              </w:rPr>
+              <w:fldChar w:fldCharType="begin"/>
+            </w:r>
+            <w:r>
+              <w:rPr>
+                <w:noProof/>
+                <w:webHidden/>
+              </w:rPr>
+              <w:instrText xml:space="preserve"> PAGEREF _Toc19632705 \h </w:instrText>
+            </w:r>
+            <w:r>
+              <w:rPr>
+                <w:noProof/>
+                <w:webHidden/>
+              </w:rPr>
+            </w:r>
+            <w:r>
+              <w:rPr>
+                <w:noProof/>
+                <w:webHidden/>
+              </w:rPr>
+              <w:fldChar w:fldCharType="separate"/>
+            </w:r>
+            <w:r>
+              <w:rPr>
+                <w:noProof/>
+                <w:webHidden/>
+              </w:rPr>
+              <w:t>15</w:t>
+            </w:r>
+            <w:r>
+              <w:rPr>
+                <w:noProof/>
+                <w:webHidden/>
+              </w:rPr>
+              <w:fldChar w:fldCharType="end"/>
+            </w:r>
+          </w:hyperlink>
+        </w:p>
+        <w:p>
+          <w:pPr>
+            <w:pStyle w:val="Sommario2"/>
+            <w:tabs>
+              <w:tab w:val="left" w:pos="880"/>
+              <w:tab w:val="right" w:leader="dot" w:pos="9628"/>
+            </w:tabs>
+            <w:rPr>
+              <w:rFonts w:eastAsiaTheme="minorEastAsia"/>
+              <w:noProof/>
+              <w:sz w:val="22"/>
+              <w:lang w:eastAsia="it-CH"/>
+            </w:rPr>
+          </w:pPr>
+          <w:hyperlink w:anchor="_Toc19632706" w:history="1">
+            <w:r>
+              <w:rPr>
+                <w:rStyle w:val="Collegamentoipertestuale"/>
+                <w:noProof/>
+              </w:rPr>
+              <w:t>9.3.</w:t>
+            </w:r>
+            <w:r>
+              <w:rPr>
+                <w:rFonts w:eastAsiaTheme="minorEastAsia"/>
+                <w:noProof/>
+                <w:sz w:val="22"/>
+                <w:lang w:eastAsia="it-CH"/>
+              </w:rPr>
+              <w:tab/>
+            </w:r>
+            <w:r>
+              <w:rPr>
+                <w:rStyle w:val="Collegamentoipertestuale"/>
+                <w:noProof/>
+              </w:rPr>
+              <w:t>Airbnb</w:t>
+            </w:r>
+            <w:r>
+              <w:rPr>
+                <w:noProof/>
+                <w:webHidden/>
+              </w:rPr>
+              <w:tab/>
+            </w:r>
+            <w:r>
+              <w:rPr>
+                <w:noProof/>
+                <w:webHidden/>
+              </w:rPr>
+              <w:fldChar w:fldCharType="begin"/>
+            </w:r>
+            <w:r>
+              <w:rPr>
+                <w:noProof/>
+                <w:webHidden/>
+              </w:rPr>
+              <w:instrText xml:space="preserve"> PAGEREF _Toc19632706 \h </w:instrText>
+            </w:r>
+            <w:r>
+              <w:rPr>
+                <w:noProof/>
+                <w:webHidden/>
+              </w:rPr>
+            </w:r>
+            <w:r>
+              <w:rPr>
+                <w:noProof/>
+                <w:webHidden/>
+              </w:rPr>
+              <w:fldChar w:fldCharType="separate"/>
+            </w:r>
+            <w:r>
+              <w:rPr>
+                <w:noProof/>
+                <w:webHidden/>
+              </w:rPr>
+              <w:t>15</w:t>
+            </w:r>
+            <w:r>
+              <w:rPr>
+                <w:noProof/>
+                <w:webHidden/>
+              </w:rPr>
+              <w:fldChar w:fldCharType="end"/>
+            </w:r>
+          </w:hyperlink>
+        </w:p>
+        <w:p>
+          <w:pPr>
+            <w:pStyle w:val="Sommario2"/>
+            <w:tabs>
+              <w:tab w:val="left" w:pos="880"/>
+              <w:tab w:val="right" w:leader="dot" w:pos="9628"/>
+            </w:tabs>
+            <w:rPr>
+              <w:rFonts w:eastAsiaTheme="minorEastAsia"/>
+              <w:noProof/>
+              <w:sz w:val="22"/>
+              <w:lang w:eastAsia="it-CH"/>
+            </w:rPr>
+          </w:pPr>
+          <w:hyperlink w:anchor="_Toc19632707" w:history="1">
+            <w:r>
+              <w:rPr>
+                <w:rStyle w:val="Collegamentoipertestuale"/>
+                <w:noProof/>
+              </w:rPr>
+              <w:t>9.4.</w:t>
+            </w:r>
+            <w:r>
+              <w:rPr>
+                <w:rFonts w:eastAsiaTheme="minorEastAsia"/>
+                <w:noProof/>
+                <w:sz w:val="22"/>
+                <w:lang w:eastAsia="it-CH"/>
+              </w:rPr>
+              <w:tab/>
+            </w:r>
+            <w:r>
+              <w:rPr>
+                <w:rStyle w:val="Collegamentoipertestuale"/>
+                <w:noProof/>
+              </w:rPr>
               <w:t>Altro</w:t>
             </w:r>
             <w:r>
@@ -1415,7 +1945,7 @@
                 <w:noProof/>
                 <w:webHidden/>
               </w:rPr>
-              <w:instrText xml:space="preserve"> PAGEREF _Toc19542304 \h </w:instrText>
+              <w:instrText xml:space="preserve"> PAGEREF _Toc19632707 \h </w:instrText>
             </w:r>
             <w:r>
               <w:rPr>
@@ -1435,7 +1965,7 @@
                 <w:noProof/>
                 <w:webHidden/>
               </w:rPr>
-              <w:t>11</w:t>
+              <w:t>15</w:t>
             </w:r>
             <w:r>
               <w:rPr>
@@ -1460,7 +1990,7 @@
               <w:lang w:eastAsia="it-CH"/>
             </w:rPr>
           </w:pPr>
-          <w:hyperlink w:anchor="_Toc19542305" w:history="1">
+          <w:hyperlink w:anchor="_Toc19632708" w:history="1">
             <w:r>
               <w:rPr>
                 <w:rStyle w:val="Collegamentoipertestuale"/>
@@ -1503,7 +2033,7 @@
                 <w:noProof/>
                 <w:webHidden/>
               </w:rPr>
-              <w:instrText xml:space="preserve"> PAGEREF _Toc19542305 \h </w:instrText>
+              <w:instrText xml:space="preserve"> PAGEREF _Toc19632708 \h </w:instrText>
             </w:r>
             <w:r>
               <w:rPr>
@@ -1523,7 +2053,7 @@
                 <w:noProof/>
                 <w:webHidden/>
               </w:rPr>
-              <w:t>12</w:t>
+              <w:t>16</w:t>
             </w:r>
             <w:r>
               <w:rPr>
@@ -1548,7 +2078,7 @@
               <w:lang w:eastAsia="it-CH"/>
             </w:rPr>
           </w:pPr>
-          <w:hyperlink w:anchor="_Toc19542306" w:history="1">
+          <w:hyperlink w:anchor="_Toc19632709" w:history="1">
             <w:r>
               <w:rPr>
                 <w:rStyle w:val="Collegamentoipertestuale"/>
@@ -1570,7 +2100,7 @@
                 <w:rStyle w:val="Collegamentoipertestuale"/>
                 <w:noProof/>
               </w:rPr>
-              <w:t>Chrome</w:t>
+              <w:t>Google Chrome</w:t>
             </w:r>
             <w:r>
               <w:rPr>
@@ -1591,7 +2121,7 @@
                 <w:noProof/>
                 <w:webHidden/>
               </w:rPr>
-              <w:instrText xml:space="preserve"> PAGEREF _Toc19542306 \h </w:instrText>
+              <w:instrText xml:space="preserve"> PAGEREF _Toc19632709 \h </w:instrText>
             </w:r>
             <w:r>
               <w:rPr>
@@ -1611,7 +2141,183 @@
                 <w:noProof/>
                 <w:webHidden/>
               </w:rPr>
-              <w:t>12</w:t>
+              <w:t>17</w:t>
+            </w:r>
+            <w:r>
+              <w:rPr>
+                <w:noProof/>
+                <w:webHidden/>
+              </w:rPr>
+              <w:fldChar w:fldCharType="end"/>
+            </w:r>
+          </w:hyperlink>
+        </w:p>
+        <w:p>
+          <w:pPr>
+            <w:pStyle w:val="Sommario3"/>
+            <w:tabs>
+              <w:tab w:val="left" w:pos="1760"/>
+              <w:tab w:val="right" w:leader="dot" w:pos="9628"/>
+            </w:tabs>
+            <w:rPr>
+              <w:rFonts w:eastAsiaTheme="minorEastAsia"/>
+              <w:noProof/>
+              <w:sz w:val="22"/>
+              <w:lang w:eastAsia="it-CH"/>
+            </w:rPr>
+          </w:pPr>
+          <w:hyperlink w:anchor="_Toc19632710" w:history="1">
+            <w:r>
+              <w:rPr>
+                <w:rStyle w:val="Collegamentoipertestuale"/>
+                <w:noProof/>
+              </w:rPr>
+              <w:t>10.1.1.</w:t>
+            </w:r>
+            <w:r>
+              <w:rPr>
+                <w:rFonts w:eastAsiaTheme="minorEastAsia"/>
+                <w:noProof/>
+                <w:sz w:val="22"/>
+                <w:lang w:eastAsia="it-CH"/>
+              </w:rPr>
+              <w:tab/>
+            </w:r>
+            <w:r>
+              <w:rPr>
+                <w:rStyle w:val="Collegamentoipertestuale"/>
+                <w:noProof/>
+              </w:rPr>
+              <w:t>Chrome per Windows</w:t>
+            </w:r>
+            <w:r>
+              <w:rPr>
+                <w:noProof/>
+                <w:webHidden/>
+              </w:rPr>
+              <w:tab/>
+            </w:r>
+            <w:r>
+              <w:rPr>
+                <w:noProof/>
+                <w:webHidden/>
+              </w:rPr>
+              <w:fldChar w:fldCharType="begin"/>
+            </w:r>
+            <w:r>
+              <w:rPr>
+                <w:noProof/>
+                <w:webHidden/>
+              </w:rPr>
+              <w:instrText xml:space="preserve"> PAGEREF _Toc19632710 \h </w:instrText>
+            </w:r>
+            <w:r>
+              <w:rPr>
+                <w:noProof/>
+                <w:webHidden/>
+              </w:rPr>
+            </w:r>
+            <w:r>
+              <w:rPr>
+                <w:noProof/>
+                <w:webHidden/>
+              </w:rPr>
+              <w:fldChar w:fldCharType="separate"/>
+            </w:r>
+            <w:r>
+              <w:rPr>
+                <w:noProof/>
+                <w:webHidden/>
+              </w:rPr>
+              <w:t>17</w:t>
+            </w:r>
+            <w:r>
+              <w:rPr>
+                <w:noProof/>
+                <w:webHidden/>
+              </w:rPr>
+              <w:fldChar w:fldCharType="end"/>
+            </w:r>
+          </w:hyperlink>
+        </w:p>
+        <w:p>
+          <w:pPr>
+            <w:pStyle w:val="Sommario3"/>
+            <w:tabs>
+              <w:tab w:val="left" w:pos="1760"/>
+              <w:tab w:val="right" w:leader="dot" w:pos="9628"/>
+            </w:tabs>
+            <w:rPr>
+              <w:rFonts w:eastAsiaTheme="minorEastAsia"/>
+              <w:noProof/>
+              <w:sz w:val="22"/>
+              <w:lang w:eastAsia="it-CH"/>
+            </w:rPr>
+          </w:pPr>
+          <w:hyperlink w:anchor="_Toc19632711" w:history="1">
+            <w:r>
+              <w:rPr>
+                <w:rStyle w:val="Collegamentoipertestuale"/>
+                <w:noProof/>
+              </w:rPr>
+              <w:t>10.1.2.</w:t>
+            </w:r>
+            <w:r>
+              <w:rPr>
+                <w:rFonts w:eastAsiaTheme="minorEastAsia"/>
+                <w:noProof/>
+                <w:sz w:val="22"/>
+                <w:lang w:eastAsia="it-CH"/>
+              </w:rPr>
+              <w:tab/>
+            </w:r>
+            <w:r>
+              <w:rPr>
+                <w:rStyle w:val="Collegamentoipertestuale"/>
+                <w:noProof/>
+              </w:rPr>
+              <w:t>Chrome per Android e iOS</w:t>
+            </w:r>
+            <w:r>
+              <w:rPr>
+                <w:noProof/>
+                <w:webHidden/>
+              </w:rPr>
+              <w:tab/>
+            </w:r>
+            <w:r>
+              <w:rPr>
+                <w:noProof/>
+                <w:webHidden/>
+              </w:rPr>
+              <w:fldChar w:fldCharType="begin"/>
+            </w:r>
+            <w:r>
+              <w:rPr>
+                <w:noProof/>
+                <w:webHidden/>
+              </w:rPr>
+              <w:instrText xml:space="preserve"> PAGEREF _Toc19632711 \h </w:instrText>
+            </w:r>
+            <w:r>
+              <w:rPr>
+                <w:noProof/>
+                <w:webHidden/>
+              </w:rPr>
+            </w:r>
+            <w:r>
+              <w:rPr>
+                <w:noProof/>
+                <w:webHidden/>
+              </w:rPr>
+              <w:fldChar w:fldCharType="separate"/>
+            </w:r>
+            <w:r>
+              <w:rPr>
+                <w:noProof/>
+                <w:webHidden/>
+              </w:rPr>
+              <w:t>17</w:t>
             </w:r>
             <w:r>
               <w:rPr>
@@ -1636,7 +2342,7 @@
               <w:lang w:eastAsia="it-CH"/>
             </w:rPr>
           </w:pPr>
-          <w:hyperlink w:anchor="_Toc19542307" w:history="1">
+          <w:hyperlink w:anchor="_Toc19632712" w:history="1">
             <w:r>
               <w:rPr>
                 <w:rStyle w:val="Collegamentoipertestuale"/>
@@ -1658,7 +2364,7 @@
                 <w:rStyle w:val="Collegamentoipertestuale"/>
                 <w:noProof/>
               </w:rPr>
-              <w:t>Firefox</w:t>
+              <w:t>Mozilla Firefox</w:t>
             </w:r>
             <w:r>
               <w:rPr>
@@ -1679,7 +2385,7 @@
                 <w:noProof/>
                 <w:webHidden/>
               </w:rPr>
-              <w:instrText xml:space="preserve"> PAGEREF _Toc19542307 \h </w:instrText>
+              <w:instrText xml:space="preserve"> PAGEREF _Toc19632712 \h </w:instrText>
             </w:r>
             <w:r>
               <w:rPr>
@@ -1699,7 +2405,7 @@
                 <w:noProof/>
                 <w:webHidden/>
               </w:rPr>
-              <w:t>12</w:t>
+              <w:t>17</w:t>
             </w:r>
             <w:r>
               <w:rPr>
@@ -1724,7 +2430,7 @@
               <w:lang w:eastAsia="it-CH"/>
             </w:rPr>
           </w:pPr>
-          <w:hyperlink w:anchor="_Toc19542308" w:history="1">
+          <w:hyperlink w:anchor="_Toc19632713" w:history="1">
             <w:r>
               <w:rPr>
                 <w:rStyle w:val="Collegamentoipertestuale"/>
@@ -1746,7 +2452,7 @@
                 <w:rStyle w:val="Collegamentoipertestuale"/>
                 <w:noProof/>
               </w:rPr>
-              <w:t>Internet Explorer</w:t>
+              <w:t>Microsoft Edge</w:t>
             </w:r>
             <w:r>
               <w:rPr>
@@ -1767,7 +2473,7 @@
                 <w:noProof/>
                 <w:webHidden/>
               </w:rPr>
-              <w:instrText xml:space="preserve"> PAGEREF _Toc19542308 \h </w:instrText>
+              <w:instrText xml:space="preserve"> PAGEREF _Toc19632713 \h </w:instrText>
             </w:r>
             <w:r>
               <w:rPr>
@@ -1787,7 +2493,7 @@
                 <w:noProof/>
                 <w:webHidden/>
               </w:rPr>
-              <w:t>12</w:t>
+              <w:t>17</w:t>
             </w:r>
             <w:r>
               <w:rPr>
@@ -1812,7 +2518,7 @@
               <w:lang w:eastAsia="it-CH"/>
             </w:rPr>
           </w:pPr>
-          <w:hyperlink w:anchor="_Toc19542309" w:history="1">
+          <w:hyperlink w:anchor="_Toc19632714" w:history="1">
             <w:r>
               <w:rPr>
                 <w:rStyle w:val="Collegamentoipertestuale"/>
@@ -1834,6 +2540,94 @@
                 <w:rStyle w:val="Collegamentoipertestuale"/>
                 <w:noProof/>
               </w:rPr>
+              <w:t>Internet Explorer</w:t>
+            </w:r>
+            <w:r>
+              <w:rPr>
+                <w:noProof/>
+                <w:webHidden/>
+              </w:rPr>
+              <w:tab/>
+            </w:r>
+            <w:r>
+              <w:rPr>
+                <w:noProof/>
+                <w:webHidden/>
+              </w:rPr>
+              <w:fldChar w:fldCharType="begin"/>
+            </w:r>
+            <w:r>
+              <w:rPr>
+                <w:noProof/>
+                <w:webHidden/>
+              </w:rPr>
+              <w:instrText xml:space="preserve"> PAGEREF _Toc19632714 \h </w:instrText>
+            </w:r>
+            <w:r>
+              <w:rPr>
+                <w:noProof/>
+                <w:webHidden/>
+              </w:rPr>
+            </w:r>
+            <w:r>
+              <w:rPr>
+                <w:noProof/>
+                <w:webHidden/>
+              </w:rPr>
+              <w:fldChar w:fldCharType="separate"/>
+            </w:r>
+            <w:r>
+              <w:rPr>
+                <w:noProof/>
+                <w:webHidden/>
+              </w:rPr>
+              <w:t>17</w:t>
+            </w:r>
+            <w:r>
+              <w:rPr>
+                <w:noProof/>
+                <w:webHidden/>
+              </w:rPr>
+              <w:fldChar w:fldCharType="end"/>
+            </w:r>
+          </w:hyperlink>
+        </w:p>
+        <w:p>
+          <w:pPr>
+            <w:pStyle w:val="Sommario2"/>
+            <w:tabs>
+              <w:tab w:val="left" w:pos="1100"/>
+              <w:tab w:val="right" w:leader="dot" w:pos="9628"/>
+            </w:tabs>
+            <w:rPr>
+              <w:rFonts w:eastAsiaTheme="minorEastAsia"/>
+              <w:noProof/>
+              <w:sz w:val="22"/>
+              <w:lang w:eastAsia="it-CH"/>
+            </w:rPr>
+          </w:pPr>
+          <w:hyperlink w:anchor="_Toc19632715" w:history="1">
+            <w:r>
+              <w:rPr>
+                <w:rStyle w:val="Collegamentoipertestuale"/>
+                <w:noProof/>
+              </w:rPr>
+              <w:t>10.5.</w:t>
+            </w:r>
+            <w:r>
+              <w:rPr>
+                <w:rFonts w:eastAsiaTheme="minorEastAsia"/>
+                <w:noProof/>
+                <w:sz w:val="22"/>
+                <w:lang w:eastAsia="it-CH"/>
+              </w:rPr>
+              <w:tab/>
+            </w:r>
+            <w:r>
+              <w:rPr>
+                <w:rStyle w:val="Collegamentoipertestuale"/>
+                <w:noProof/>
+              </w:rPr>
               <w:t>Safari</w:t>
             </w:r>
             <w:r>
@@ -1855,7 +2649,7 @@
                 <w:noProof/>
                 <w:webHidden/>
               </w:rPr>
-              <w:instrText xml:space="preserve"> PAGEREF _Toc19542309 \h </w:instrText>
+              <w:instrText xml:space="preserve"> PAGEREF _Toc19632715 \h </w:instrText>
             </w:r>
             <w:r>
               <w:rPr>
@@ -1875,7 +2669,7 @@
                 <w:noProof/>
                 <w:webHidden/>
               </w:rPr>
-              <w:t>12</w:t>
+              <w:t>17</w:t>
             </w:r>
             <w:r>
               <w:rPr>
@@ -1900,7 +2694,7 @@
               <w:lang w:eastAsia="it-CH"/>
             </w:rPr>
           </w:pPr>
-          <w:hyperlink w:anchor="_Toc19542310" w:history="1">
+          <w:hyperlink w:anchor="_Toc19632716" w:history="1">
             <w:r>
               <w:rPr>
                 <w:rStyle w:val="Collegamentoipertestuale"/>
@@ -1943,7 +2737,7 @@
                 <w:noProof/>
                 <w:webHidden/>
               </w:rPr>
-              <w:instrText xml:space="preserve"> PAGEREF _Toc19542310 \h </w:instrText>
+              <w:instrText xml:space="preserve"> PAGEREF _Toc19632716 \h </w:instrText>
             </w:r>
             <w:r>
               <w:rPr>
@@ -1963,7 +2757,7 @@
                 <w:noProof/>
                 <w:webHidden/>
               </w:rPr>
-              <w:t>13</w:t>
+              <w:t>18</w:t>
             </w:r>
             <w:r>
               <w:rPr>
@@ -1992,7 +2786,7 @@
       <w:r>
         <w:br w:type="page"/>
       </w:r>
-      <w:bookmarkStart w:id="1" w:name="_Toc19542290"/>
+      <w:bookmarkStart w:id="1" w:name="_Toc19632687"/>
       <w:r>
         <w:lastRenderedPageBreak/>
         <w:t>L’Aziend</w:t>
@@ -2011,8 +2805,13 @@
           <w:szCs w:val="40"/>
         </w:rPr>
       </w:pPr>
+      <w:proofErr w:type="spellStart"/>
       <w:r>
-        <w:t xml:space="preserve">Nivula SA è </w:t>
+        <w:t>Nivula</w:t>
+      </w:r>
+      <w:proofErr w:type="spellEnd"/>
+      <w:r>
+        <w:t xml:space="preserve"> SA è </w:t>
       </w:r>
       <w:r>
         <w:t>una startup, fondata nel 2018 da Francesco Luconi e Aldo Pigni, che opera nel settore alberghiero, più nello specifico nella vendita di soluzioni per la gestione di hotel tramite cloud, attraverso il Property Management System Clock, di cui possiede i diritti di distribuzione per il territorio ticinese e quello italiano.</w:t>
@@ -2025,7 +2824,7 @@
       <w:pPr>
         <w:pStyle w:val="Titolo1"/>
       </w:pPr>
-      <w:bookmarkStart w:id="2" w:name="_Toc19542291"/>
+      <w:bookmarkStart w:id="2" w:name="_Toc19632688"/>
       <w:r>
         <w:lastRenderedPageBreak/>
         <w:t>Il Progett</w:t>
@@ -2039,7 +2838,7 @@
       <w:pPr>
         <w:pStyle w:val="Titolo2"/>
       </w:pPr>
-      <w:bookmarkStart w:id="3" w:name="_Toc19542292"/>
+      <w:bookmarkStart w:id="3" w:name="_Toc19632689"/>
       <w:r>
         <w:t>Introduzione</w:t>
       </w:r>
@@ -2094,37 +2893,49 @@
       <w:pPr>
         <w:pStyle w:val="Titolo2"/>
       </w:pPr>
+      <w:bookmarkStart w:id="4" w:name="_Toc19632690"/>
       <w:r>
         <w:lastRenderedPageBreak/>
         <w:t>Requisiti</w:t>
       </w:r>
-      <w:bookmarkStart w:id="4" w:name="_Toc19542294"/>
+      <w:bookmarkEnd w:id="4"/>
+    </w:p>
+    <w:p>
+      <w:pPr>
+        <w:pStyle w:val="Titolo3"/>
+      </w:pPr>
+      <w:bookmarkStart w:id="5" w:name="_Toc19632691"/>
+      <w:r>
+        <w:t>Requisiti iniziali</w:t>
+      </w:r>
+      <w:bookmarkEnd w:id="5"/>
     </w:p>
     <w:tbl>
       <w:tblPr>
         <w:tblStyle w:val="Tabellagriglia4-colore1"/>
         <w:tblW w:w="0" w:type="auto"/>
+        <w:jc w:val="center"/>
         <w:tblLook w:val="04A0" w:firstRow="1" w:lastRow="0" w:firstColumn="1" w:lastColumn="0" w:noHBand="0" w:noVBand="1"/>
       </w:tblPr>
       <w:tblGrid>
-        <w:gridCol w:w="679"/>
-        <w:gridCol w:w="958"/>
-        <w:gridCol w:w="3612"/>
+        <w:gridCol w:w="678"/>
+        <w:gridCol w:w="956"/>
+        <w:gridCol w:w="3627"/>
         <w:gridCol w:w="1303"/>
-        <w:gridCol w:w="1553"/>
+        <w:gridCol w:w="1551"/>
+        <w:gridCol w:w="1556"/>
+        <w:gridCol w:w="1521"/>
         <w:gridCol w:w="1557"/>
-        <w:gridCol w:w="1525"/>
-        <w:gridCol w:w="1531"/>
-        <w:gridCol w:w="1559"/>
       </w:tblGrid>
       <w:tr>
         <w:trPr>
           <w:cnfStyle w:val="100000000000" w:firstRow="1" w:lastRow="0" w:firstColumn="0" w:lastColumn="0" w:oddVBand="0" w:evenVBand="0" w:oddHBand="0" w:evenHBand="0" w:firstRowFirstColumn="0" w:firstRowLastColumn="0" w:lastRowFirstColumn="0" w:lastRowLastColumn="0"/>
+          <w:jc w:val="center"/>
         </w:trPr>
         <w:tc>
           <w:tcPr>
             <w:cnfStyle w:val="001000000000" w:firstRow="0" w:lastRow="0" w:firstColumn="1" w:lastColumn="0" w:oddVBand="0" w:evenVBand="0" w:oddHBand="0" w:evenHBand="0" w:firstRowFirstColumn="0" w:firstRowLastColumn="0" w:lastRowFirstColumn="0" w:lastRowLastColumn="0"/>
-            <w:tcW w:w="704" w:type="dxa"/>
+            <w:tcW w:w="678" w:type="dxa"/>
             <w:tcBorders>
               <w:right w:val="single" w:sz="4" w:space="0" w:color="FFFFFF" w:themeColor="background1"/>
             </w:tcBorders>
@@ -2142,7 +2953,7 @@
         </w:tc>
         <w:tc>
           <w:tcPr>
-            <w:tcW w:w="992" w:type="dxa"/>
+            <w:tcW w:w="956" w:type="dxa"/>
             <w:tcBorders>
               <w:left w:val="single" w:sz="4" w:space="0" w:color="FFFFFF" w:themeColor="background1"/>
               <w:right w:val="single" w:sz="4" w:space="0" w:color="FFFFFF" w:themeColor="background1"/>
@@ -2162,7 +2973,7 @@
         </w:tc>
         <w:tc>
           <w:tcPr>
-            <w:tcW w:w="3828" w:type="dxa"/>
+            <w:tcW w:w="3627" w:type="dxa"/>
             <w:tcBorders>
               <w:left w:val="single" w:sz="4" w:space="0" w:color="FFFFFF" w:themeColor="background1"/>
               <w:right w:val="single" w:sz="4" w:space="0" w:color="FFFFFF" w:themeColor="background1"/>
@@ -2182,7 +2993,7 @@
         </w:tc>
         <w:tc>
           <w:tcPr>
-            <w:tcW w:w="820" w:type="dxa"/>
+            <w:tcW w:w="1303" w:type="dxa"/>
             <w:tcBorders>
               <w:left w:val="single" w:sz="4" w:space="0" w:color="FFFFFF" w:themeColor="background1"/>
               <w:right w:val="single" w:sz="4" w:space="0" w:color="FFFFFF" w:themeColor="background1"/>
@@ -2202,7 +3013,7 @@
         </w:tc>
         <w:tc>
           <w:tcPr>
-            <w:tcW w:w="1586" w:type="dxa"/>
+            <w:tcW w:w="1551" w:type="dxa"/>
             <w:tcBorders>
               <w:left w:val="single" w:sz="4" w:space="0" w:color="FFFFFF" w:themeColor="background1"/>
               <w:right w:val="single" w:sz="4" w:space="0" w:color="FFFFFF" w:themeColor="background1"/>
@@ -2222,7 +3033,7 @@
         </w:tc>
         <w:tc>
           <w:tcPr>
-            <w:tcW w:w="1586" w:type="dxa"/>
+            <w:tcW w:w="1556" w:type="dxa"/>
             <w:tcBorders>
               <w:left w:val="single" w:sz="4" w:space="0" w:color="FFFFFF" w:themeColor="background1"/>
               <w:right w:val="single" w:sz="4" w:space="0" w:color="FFFFFF" w:themeColor="background1"/>
@@ -2242,7 +3053,7 @@
         </w:tc>
         <w:tc>
           <w:tcPr>
-            <w:tcW w:w="1587" w:type="dxa"/>
+            <w:tcW w:w="1521" w:type="dxa"/>
             <w:tcBorders>
               <w:left w:val="single" w:sz="4" w:space="0" w:color="FFFFFF" w:themeColor="background1"/>
               <w:right w:val="single" w:sz="4" w:space="0" w:color="FFFFFF" w:themeColor="background1"/>
@@ -2262,27 +3073,7 @@
         </w:tc>
         <w:tc>
           <w:tcPr>
-            <w:tcW w:w="1587" w:type="dxa"/>
-            <w:tcBorders>
-              <w:left w:val="single" w:sz="4" w:space="0" w:color="FFFFFF" w:themeColor="background1"/>
-              <w:right w:val="single" w:sz="4" w:space="0" w:color="FFFFFF" w:themeColor="background1"/>
-            </w:tcBorders>
-            <w:vAlign w:val="center"/>
-          </w:tcPr>
-          <w:p>
-            <w:pPr>
-              <w:pStyle w:val="Nessunaspaziatura"/>
-              <w:jc w:val="center"/>
-              <w:cnfStyle w:val="100000000000" w:firstRow="1" w:lastRow="0" w:firstColumn="0" w:lastColumn="0" w:oddVBand="0" w:evenVBand="0" w:oddHBand="0" w:evenHBand="0" w:firstRowFirstColumn="0" w:firstRowLastColumn="0" w:lastRowFirstColumn="0" w:lastRowLastColumn="0"/>
-            </w:pPr>
-            <w:r>
-              <w:t>Legame con altri requisiti</w:t>
-            </w:r>
-          </w:p>
-        </w:tc>
-        <w:tc>
-          <w:tcPr>
-            <w:tcW w:w="1587" w:type="dxa"/>
+            <w:tcW w:w="1557" w:type="dxa"/>
             <w:tcBorders>
               <w:left w:val="single" w:sz="4" w:space="0" w:color="FFFFFF" w:themeColor="background1"/>
             </w:tcBorders>
@@ -2306,11 +3097,12 @@
       <w:tr>
         <w:trPr>
           <w:cnfStyle w:val="000000100000" w:firstRow="0" w:lastRow="0" w:firstColumn="0" w:lastColumn="0" w:oddVBand="0" w:evenVBand="0" w:oddHBand="1" w:evenHBand="0" w:firstRowFirstColumn="0" w:firstRowLastColumn="0" w:lastRowFirstColumn="0" w:lastRowLastColumn="0"/>
+          <w:jc w:val="center"/>
         </w:trPr>
         <w:tc>
           <w:tcPr>
             <w:cnfStyle w:val="001000000000" w:firstRow="0" w:lastRow="0" w:firstColumn="1" w:lastColumn="0" w:oddVBand="0" w:evenVBand="0" w:oddHBand="0" w:evenHBand="0" w:firstRowFirstColumn="0" w:firstRowLastColumn="0" w:lastRowFirstColumn="0" w:lastRowLastColumn="0"/>
-            <w:tcW w:w="704" w:type="dxa"/>
+            <w:tcW w:w="678" w:type="dxa"/>
             <w:vAlign w:val="center"/>
           </w:tcPr>
           <w:p>
@@ -2333,7 +3125,7 @@
         </w:tc>
         <w:tc>
           <w:tcPr>
-            <w:tcW w:w="992" w:type="dxa"/>
+            <w:tcW w:w="956" w:type="dxa"/>
             <w:vAlign w:val="center"/>
           </w:tcPr>
           <w:p>
@@ -2349,7 +3141,7 @@
         </w:tc>
         <w:tc>
           <w:tcPr>
-            <w:tcW w:w="3828" w:type="dxa"/>
+            <w:tcW w:w="3627" w:type="dxa"/>
             <w:vAlign w:val="center"/>
           </w:tcPr>
           <w:p>
@@ -2365,7 +3157,7 @@
         </w:tc>
         <w:tc>
           <w:tcPr>
-            <w:tcW w:w="820" w:type="dxa"/>
+            <w:tcW w:w="1303" w:type="dxa"/>
             <w:vAlign w:val="center"/>
           </w:tcPr>
           <w:p>
@@ -2381,7 +3173,7 @@
         </w:tc>
         <w:tc>
           <w:tcPr>
-            <w:tcW w:w="1586" w:type="dxa"/>
+            <w:tcW w:w="1551" w:type="dxa"/>
             <w:vAlign w:val="center"/>
           </w:tcPr>
           <w:p>
@@ -2397,7 +3189,7 @@
         </w:tc>
         <w:tc>
           <w:tcPr>
-            <w:tcW w:w="1586" w:type="dxa"/>
+            <w:tcW w:w="1556" w:type="dxa"/>
             <w:vAlign w:val="center"/>
           </w:tcPr>
           <w:p>
@@ -2413,7 +3205,7 @@
         </w:tc>
         <w:tc>
           <w:tcPr>
-            <w:tcW w:w="1587" w:type="dxa"/>
+            <w:tcW w:w="1521" w:type="dxa"/>
             <w:vAlign w:val="center"/>
           </w:tcPr>
           <w:p>
@@ -2429,20 +3221,7 @@
         </w:tc>
         <w:tc>
           <w:tcPr>
-            <w:tcW w:w="1587" w:type="dxa"/>
-            <w:vAlign w:val="center"/>
-          </w:tcPr>
-          <w:p>
-            <w:pPr>
-              <w:pStyle w:val="Nessunaspaziatura"/>
-              <w:jc w:val="center"/>
-              <w:cnfStyle w:val="000000100000" w:firstRow="0" w:lastRow="0" w:firstColumn="0" w:lastColumn="0" w:oddVBand="0" w:evenVBand="0" w:oddHBand="1" w:evenHBand="0" w:firstRowFirstColumn="0" w:firstRowLastColumn="0" w:lastRowFirstColumn="0" w:lastRowLastColumn="0"/>
-            </w:pPr>
-          </w:p>
-        </w:tc>
-        <w:tc>
-          <w:tcPr>
-            <w:tcW w:w="1587" w:type="dxa"/>
+            <w:tcW w:w="1557" w:type="dxa"/>
             <w:vAlign w:val="center"/>
           </w:tcPr>
           <w:p>
@@ -2458,10 +3237,13 @@
         </w:tc>
       </w:tr>
       <w:tr>
+        <w:trPr>
+          <w:jc w:val="center"/>
+        </w:trPr>
         <w:tc>
           <w:tcPr>
             <w:cnfStyle w:val="001000000000" w:firstRow="0" w:lastRow="0" w:firstColumn="1" w:lastColumn="0" w:oddVBand="0" w:evenVBand="0" w:oddHBand="0" w:evenHBand="0" w:firstRowFirstColumn="0" w:firstRowLastColumn="0" w:lastRowFirstColumn="0" w:lastRowLastColumn="0"/>
-            <w:tcW w:w="704" w:type="dxa"/>
+            <w:tcW w:w="678" w:type="dxa"/>
             <w:vAlign w:val="center"/>
           </w:tcPr>
           <w:p>
@@ -2484,7 +3266,7 @@
         </w:tc>
         <w:tc>
           <w:tcPr>
-            <w:tcW w:w="992" w:type="dxa"/>
+            <w:tcW w:w="956" w:type="dxa"/>
             <w:vAlign w:val="center"/>
           </w:tcPr>
           <w:p>
@@ -2500,7 +3282,7 @@
         </w:tc>
         <w:tc>
           <w:tcPr>
-            <w:tcW w:w="3828" w:type="dxa"/>
+            <w:tcW w:w="3627" w:type="dxa"/>
             <w:vAlign w:val="center"/>
           </w:tcPr>
           <w:p>
@@ -2516,7 +3298,7 @@
         </w:tc>
         <w:tc>
           <w:tcPr>
-            <w:tcW w:w="820" w:type="dxa"/>
+            <w:tcW w:w="1303" w:type="dxa"/>
             <w:vAlign w:val="center"/>
           </w:tcPr>
           <w:p>
@@ -2532,7 +3314,7 @@
         </w:tc>
         <w:tc>
           <w:tcPr>
-            <w:tcW w:w="1586" w:type="dxa"/>
+            <w:tcW w:w="1551" w:type="dxa"/>
             <w:vAlign w:val="center"/>
           </w:tcPr>
           <w:p>
@@ -2548,7 +3330,7 @@
         </w:tc>
         <w:tc>
           <w:tcPr>
-            <w:tcW w:w="1586" w:type="dxa"/>
+            <w:tcW w:w="1556" w:type="dxa"/>
             <w:vAlign w:val="center"/>
           </w:tcPr>
           <w:p>
@@ -2564,7 +3346,7 @@
         </w:tc>
         <w:tc>
           <w:tcPr>
-            <w:tcW w:w="1587" w:type="dxa"/>
+            <w:tcW w:w="1521" w:type="dxa"/>
             <w:vAlign w:val="center"/>
           </w:tcPr>
           <w:p>
@@ -2580,20 +3362,7 @@
         </w:tc>
         <w:tc>
           <w:tcPr>
-            <w:tcW w:w="1587" w:type="dxa"/>
-            <w:vAlign w:val="center"/>
-          </w:tcPr>
-          <w:p>
-            <w:pPr>
-              <w:pStyle w:val="Nessunaspaziatura"/>
-              <w:jc w:val="center"/>
-              <w:cnfStyle w:val="000000000000" w:firstRow="0" w:lastRow="0" w:firstColumn="0" w:lastColumn="0" w:oddVBand="0" w:evenVBand="0" w:oddHBand="0" w:evenHBand="0" w:firstRowFirstColumn="0" w:firstRowLastColumn="0" w:lastRowFirstColumn="0" w:lastRowLastColumn="0"/>
-            </w:pPr>
-          </w:p>
-        </w:tc>
-        <w:tc>
-          <w:tcPr>
-            <w:tcW w:w="1587" w:type="dxa"/>
+            <w:tcW w:w="1557" w:type="dxa"/>
             <w:vAlign w:val="center"/>
           </w:tcPr>
           <w:p>
@@ -2614,11 +3383,12 @@
       <w:tr>
         <w:trPr>
           <w:cnfStyle w:val="000000100000" w:firstRow="0" w:lastRow="0" w:firstColumn="0" w:lastColumn="0" w:oddVBand="0" w:evenVBand="0" w:oddHBand="1" w:evenHBand="0" w:firstRowFirstColumn="0" w:firstRowLastColumn="0" w:lastRowFirstColumn="0" w:lastRowLastColumn="0"/>
+          <w:jc w:val="center"/>
         </w:trPr>
         <w:tc>
           <w:tcPr>
             <w:cnfStyle w:val="001000000000" w:firstRow="0" w:lastRow="0" w:firstColumn="1" w:lastColumn="0" w:oddVBand="0" w:evenVBand="0" w:oddHBand="0" w:evenHBand="0" w:firstRowFirstColumn="0" w:firstRowLastColumn="0" w:lastRowFirstColumn="0" w:lastRowLastColumn="0"/>
-            <w:tcW w:w="704" w:type="dxa"/>
+            <w:tcW w:w="678" w:type="dxa"/>
             <w:vAlign w:val="center"/>
           </w:tcPr>
           <w:p>
@@ -2641,7 +3411,7 @@
         </w:tc>
         <w:tc>
           <w:tcPr>
-            <w:tcW w:w="992" w:type="dxa"/>
+            <w:tcW w:w="956" w:type="dxa"/>
             <w:vAlign w:val="center"/>
           </w:tcPr>
           <w:p>
@@ -2657,7 +3427,7 @@
         </w:tc>
         <w:tc>
           <w:tcPr>
-            <w:tcW w:w="3828" w:type="dxa"/>
+            <w:tcW w:w="3627" w:type="dxa"/>
             <w:vAlign w:val="center"/>
           </w:tcPr>
           <w:p>
@@ -2673,7 +3443,7 @@
         </w:tc>
         <w:tc>
           <w:tcPr>
-            <w:tcW w:w="820" w:type="dxa"/>
+            <w:tcW w:w="1303" w:type="dxa"/>
             <w:vAlign w:val="center"/>
           </w:tcPr>
           <w:p>
@@ -2689,7 +3459,7 @@
         </w:tc>
         <w:tc>
           <w:tcPr>
-            <w:tcW w:w="1586" w:type="dxa"/>
+            <w:tcW w:w="1551" w:type="dxa"/>
             <w:vAlign w:val="center"/>
           </w:tcPr>
           <w:p>
@@ -2705,7 +3475,7 @@
         </w:tc>
         <w:tc>
           <w:tcPr>
-            <w:tcW w:w="1586" w:type="dxa"/>
+            <w:tcW w:w="1556" w:type="dxa"/>
             <w:vAlign w:val="center"/>
           </w:tcPr>
           <w:p>
@@ -2721,7 +3491,7 @@
         </w:tc>
         <w:tc>
           <w:tcPr>
-            <w:tcW w:w="1587" w:type="dxa"/>
+            <w:tcW w:w="1521" w:type="dxa"/>
             <w:vAlign w:val="center"/>
           </w:tcPr>
           <w:p>
@@ -2737,20 +3507,7 @@
         </w:tc>
         <w:tc>
           <w:tcPr>
-            <w:tcW w:w="1587" w:type="dxa"/>
-            <w:vAlign w:val="center"/>
-          </w:tcPr>
-          <w:p>
-            <w:pPr>
-              <w:pStyle w:val="Nessunaspaziatura"/>
-              <w:jc w:val="center"/>
-              <w:cnfStyle w:val="000000100000" w:firstRow="0" w:lastRow="0" w:firstColumn="0" w:lastColumn="0" w:oddVBand="0" w:evenVBand="0" w:oddHBand="1" w:evenHBand="0" w:firstRowFirstColumn="0" w:firstRowLastColumn="0" w:lastRowFirstColumn="0" w:lastRowLastColumn="0"/>
-            </w:pPr>
-          </w:p>
-        </w:tc>
-        <w:tc>
-          <w:tcPr>
-            <w:tcW w:w="1587" w:type="dxa"/>
+            <w:tcW w:w="1557" w:type="dxa"/>
             <w:vAlign w:val="center"/>
           </w:tcPr>
           <w:p>
@@ -2766,10 +3523,13 @@
         </w:tc>
       </w:tr>
       <w:tr>
+        <w:trPr>
+          <w:jc w:val="center"/>
+        </w:trPr>
         <w:tc>
           <w:tcPr>
             <w:cnfStyle w:val="001000000000" w:firstRow="0" w:lastRow="0" w:firstColumn="1" w:lastColumn="0" w:oddVBand="0" w:evenVBand="0" w:oddHBand="0" w:evenHBand="0" w:firstRowFirstColumn="0" w:firstRowLastColumn="0" w:lastRowFirstColumn="0" w:lastRowLastColumn="0"/>
-            <w:tcW w:w="704" w:type="dxa"/>
+            <w:tcW w:w="678" w:type="dxa"/>
             <w:vAlign w:val="center"/>
           </w:tcPr>
           <w:p>
@@ -2792,7 +3552,7 @@
         </w:tc>
         <w:tc>
           <w:tcPr>
-            <w:tcW w:w="992" w:type="dxa"/>
+            <w:tcW w:w="956" w:type="dxa"/>
             <w:vAlign w:val="center"/>
           </w:tcPr>
           <w:p>
@@ -2808,7 +3568,7 @@
         </w:tc>
         <w:tc>
           <w:tcPr>
-            <w:tcW w:w="3828" w:type="dxa"/>
+            <w:tcW w:w="3627" w:type="dxa"/>
             <w:vAlign w:val="center"/>
           </w:tcPr>
           <w:p>
@@ -2824,7 +3584,7 @@
         </w:tc>
         <w:tc>
           <w:tcPr>
-            <w:tcW w:w="820" w:type="dxa"/>
+            <w:tcW w:w="1303" w:type="dxa"/>
             <w:vAlign w:val="center"/>
           </w:tcPr>
           <w:p>
@@ -2840,7 +3600,7 @@
         </w:tc>
         <w:tc>
           <w:tcPr>
-            <w:tcW w:w="1586" w:type="dxa"/>
+            <w:tcW w:w="1551" w:type="dxa"/>
             <w:vAlign w:val="center"/>
           </w:tcPr>
           <w:p>
@@ -2856,7 +3616,7 @@
         </w:tc>
         <w:tc>
           <w:tcPr>
-            <w:tcW w:w="1586" w:type="dxa"/>
+            <w:tcW w:w="1556" w:type="dxa"/>
             <w:vAlign w:val="center"/>
           </w:tcPr>
           <w:p>
@@ -2872,7 +3632,7 @@
         </w:tc>
         <w:tc>
           <w:tcPr>
-            <w:tcW w:w="1587" w:type="dxa"/>
+            <w:tcW w:w="1521" w:type="dxa"/>
             <w:vAlign w:val="center"/>
           </w:tcPr>
           <w:p>
@@ -2888,20 +3648,7 @@
         </w:tc>
         <w:tc>
           <w:tcPr>
-            <w:tcW w:w="1587" w:type="dxa"/>
-            <w:vAlign w:val="center"/>
-          </w:tcPr>
-          <w:p>
-            <w:pPr>
-              <w:pStyle w:val="Nessunaspaziatura"/>
-              <w:jc w:val="center"/>
-              <w:cnfStyle w:val="000000000000" w:firstRow="0" w:lastRow="0" w:firstColumn="0" w:lastColumn="0" w:oddVBand="0" w:evenVBand="0" w:oddHBand="0" w:evenHBand="0" w:firstRowFirstColumn="0" w:firstRowLastColumn="0" w:lastRowFirstColumn="0" w:lastRowLastColumn="0"/>
-            </w:pPr>
-          </w:p>
-        </w:tc>
-        <w:tc>
-          <w:tcPr>
-            <w:tcW w:w="1587" w:type="dxa"/>
+            <w:tcW w:w="1557" w:type="dxa"/>
             <w:vAlign w:val="center"/>
           </w:tcPr>
           <w:p>
@@ -2919,11 +3666,12 @@
       <w:tr>
         <w:trPr>
           <w:cnfStyle w:val="000000100000" w:firstRow="0" w:lastRow="0" w:firstColumn="0" w:lastColumn="0" w:oddVBand="0" w:evenVBand="0" w:oddHBand="1" w:evenHBand="0" w:firstRowFirstColumn="0" w:firstRowLastColumn="0" w:lastRowFirstColumn="0" w:lastRowLastColumn="0"/>
+          <w:jc w:val="center"/>
         </w:trPr>
         <w:tc>
           <w:tcPr>
             <w:cnfStyle w:val="001000000000" w:firstRow="0" w:lastRow="0" w:firstColumn="1" w:lastColumn="0" w:oddVBand="0" w:evenVBand="0" w:oddHBand="0" w:evenHBand="0" w:firstRowFirstColumn="0" w:firstRowLastColumn="0" w:lastRowFirstColumn="0" w:lastRowLastColumn="0"/>
-            <w:tcW w:w="704" w:type="dxa"/>
+            <w:tcW w:w="678" w:type="dxa"/>
             <w:vAlign w:val="center"/>
           </w:tcPr>
           <w:p>
@@ -2946,7 +3694,7 @@
         </w:tc>
         <w:tc>
           <w:tcPr>
-            <w:tcW w:w="992" w:type="dxa"/>
+            <w:tcW w:w="956" w:type="dxa"/>
             <w:vAlign w:val="center"/>
           </w:tcPr>
           <w:p>
@@ -2962,7 +3710,7 @@
         </w:tc>
         <w:tc>
           <w:tcPr>
-            <w:tcW w:w="3828" w:type="dxa"/>
+            <w:tcW w:w="3627" w:type="dxa"/>
             <w:vAlign w:val="center"/>
           </w:tcPr>
           <w:p>
@@ -2978,7 +3726,7 @@
         </w:tc>
         <w:tc>
           <w:tcPr>
-            <w:tcW w:w="820" w:type="dxa"/>
+            <w:tcW w:w="1303" w:type="dxa"/>
             <w:vAlign w:val="center"/>
           </w:tcPr>
           <w:p>
@@ -2994,7 +3742,7 @@
         </w:tc>
         <w:tc>
           <w:tcPr>
-            <w:tcW w:w="1586" w:type="dxa"/>
+            <w:tcW w:w="1551" w:type="dxa"/>
             <w:vAlign w:val="center"/>
           </w:tcPr>
           <w:p>
@@ -3010,7 +3758,7 @@
         </w:tc>
         <w:tc>
           <w:tcPr>
-            <w:tcW w:w="1586" w:type="dxa"/>
+            <w:tcW w:w="1556" w:type="dxa"/>
             <w:vAlign w:val="center"/>
           </w:tcPr>
           <w:p>
@@ -3026,7 +3774,7 @@
         </w:tc>
         <w:tc>
           <w:tcPr>
-            <w:tcW w:w="1587" w:type="dxa"/>
+            <w:tcW w:w="1521" w:type="dxa"/>
             <w:vAlign w:val="center"/>
           </w:tcPr>
           <w:p>
@@ -3042,20 +3790,7 @@
         </w:tc>
         <w:tc>
           <w:tcPr>
-            <w:tcW w:w="1587" w:type="dxa"/>
-            <w:vAlign w:val="center"/>
-          </w:tcPr>
-          <w:p>
-            <w:pPr>
-              <w:pStyle w:val="Nessunaspaziatura"/>
-              <w:jc w:val="center"/>
-              <w:cnfStyle w:val="000000100000" w:firstRow="0" w:lastRow="0" w:firstColumn="0" w:lastColumn="0" w:oddVBand="0" w:evenVBand="0" w:oddHBand="1" w:evenHBand="0" w:firstRowFirstColumn="0" w:firstRowLastColumn="0" w:lastRowFirstColumn="0" w:lastRowLastColumn="0"/>
-            </w:pPr>
-          </w:p>
-        </w:tc>
-        <w:tc>
-          <w:tcPr>
-            <w:tcW w:w="1587" w:type="dxa"/>
+            <w:tcW w:w="1557" w:type="dxa"/>
             <w:vAlign w:val="center"/>
           </w:tcPr>
           <w:p>
@@ -3071,10 +3806,13 @@
         </w:tc>
       </w:tr>
       <w:tr>
+        <w:trPr>
+          <w:jc w:val="center"/>
+        </w:trPr>
         <w:tc>
           <w:tcPr>
             <w:cnfStyle w:val="001000000000" w:firstRow="0" w:lastRow="0" w:firstColumn="1" w:lastColumn="0" w:oddVBand="0" w:evenVBand="0" w:oddHBand="0" w:evenHBand="0" w:firstRowFirstColumn="0" w:firstRowLastColumn="0" w:lastRowFirstColumn="0" w:lastRowLastColumn="0"/>
-            <w:tcW w:w="704" w:type="dxa"/>
+            <w:tcW w:w="678" w:type="dxa"/>
             <w:vAlign w:val="center"/>
           </w:tcPr>
           <w:p>
@@ -3097,7 +3835,7 @@
         </w:tc>
         <w:tc>
           <w:tcPr>
-            <w:tcW w:w="992" w:type="dxa"/>
+            <w:tcW w:w="956" w:type="dxa"/>
             <w:vAlign w:val="center"/>
           </w:tcPr>
           <w:p>
@@ -3116,7 +3854,7 @@
         </w:tc>
         <w:tc>
           <w:tcPr>
-            <w:tcW w:w="3828" w:type="dxa"/>
+            <w:tcW w:w="3627" w:type="dxa"/>
             <w:vAlign w:val="center"/>
           </w:tcPr>
           <w:p>
@@ -3132,7 +3870,7 @@
         </w:tc>
         <w:tc>
           <w:tcPr>
-            <w:tcW w:w="820" w:type="dxa"/>
+            <w:tcW w:w="1303" w:type="dxa"/>
             <w:vAlign w:val="center"/>
           </w:tcPr>
           <w:p>
@@ -3148,7 +3886,7 @@
         </w:tc>
         <w:tc>
           <w:tcPr>
-            <w:tcW w:w="1586" w:type="dxa"/>
+            <w:tcW w:w="1551" w:type="dxa"/>
             <w:vAlign w:val="center"/>
           </w:tcPr>
           <w:p>
@@ -3164,7 +3902,7 @@
         </w:tc>
         <w:tc>
           <w:tcPr>
-            <w:tcW w:w="1586" w:type="dxa"/>
+            <w:tcW w:w="1556" w:type="dxa"/>
             <w:vAlign w:val="center"/>
           </w:tcPr>
           <w:p>
@@ -3180,7 +3918,7 @@
         </w:tc>
         <w:tc>
           <w:tcPr>
-            <w:tcW w:w="1587" w:type="dxa"/>
+            <w:tcW w:w="1521" w:type="dxa"/>
             <w:vAlign w:val="center"/>
           </w:tcPr>
           <w:p>
@@ -3196,20 +3934,7 @@
         </w:tc>
         <w:tc>
           <w:tcPr>
-            <w:tcW w:w="1587" w:type="dxa"/>
-            <w:vAlign w:val="center"/>
-          </w:tcPr>
-          <w:p>
-            <w:pPr>
-              <w:pStyle w:val="Nessunaspaziatura"/>
-              <w:jc w:val="center"/>
-              <w:cnfStyle w:val="000000000000" w:firstRow="0" w:lastRow="0" w:firstColumn="0" w:lastColumn="0" w:oddVBand="0" w:evenVBand="0" w:oddHBand="0" w:evenHBand="0" w:firstRowFirstColumn="0" w:firstRowLastColumn="0" w:lastRowFirstColumn="0" w:lastRowLastColumn="0"/>
-            </w:pPr>
-          </w:p>
-        </w:tc>
-        <w:tc>
-          <w:tcPr>
-            <w:tcW w:w="1587" w:type="dxa"/>
+            <w:tcW w:w="1557" w:type="dxa"/>
             <w:vAlign w:val="center"/>
           </w:tcPr>
           <w:p>
@@ -3230,11 +3955,12 @@
       <w:tr>
         <w:trPr>
           <w:cnfStyle w:val="000000100000" w:firstRow="0" w:lastRow="0" w:firstColumn="0" w:lastColumn="0" w:oddVBand="0" w:evenVBand="0" w:oddHBand="1" w:evenHBand="0" w:firstRowFirstColumn="0" w:firstRowLastColumn="0" w:lastRowFirstColumn="0" w:lastRowLastColumn="0"/>
+          <w:jc w:val="center"/>
         </w:trPr>
         <w:tc>
           <w:tcPr>
             <w:cnfStyle w:val="001000000000" w:firstRow="0" w:lastRow="0" w:firstColumn="1" w:lastColumn="0" w:oddVBand="0" w:evenVBand="0" w:oddHBand="0" w:evenHBand="0" w:firstRowFirstColumn="0" w:firstRowLastColumn="0" w:lastRowFirstColumn="0" w:lastRowLastColumn="0"/>
-            <w:tcW w:w="704" w:type="dxa"/>
+            <w:tcW w:w="678" w:type="dxa"/>
             <w:vAlign w:val="center"/>
           </w:tcPr>
           <w:p>
@@ -3257,7 +3983,7 @@
         </w:tc>
         <w:tc>
           <w:tcPr>
-            <w:tcW w:w="992" w:type="dxa"/>
+            <w:tcW w:w="956" w:type="dxa"/>
             <w:vAlign w:val="center"/>
           </w:tcPr>
           <w:p>
@@ -3273,7 +3999,7 @@
         </w:tc>
         <w:tc>
           <w:tcPr>
-            <w:tcW w:w="3828" w:type="dxa"/>
+            <w:tcW w:w="3627" w:type="dxa"/>
             <w:vAlign w:val="center"/>
           </w:tcPr>
           <w:p>
@@ -3289,7 +4015,7 @@
         </w:tc>
         <w:tc>
           <w:tcPr>
-            <w:tcW w:w="820" w:type="dxa"/>
+            <w:tcW w:w="1303" w:type="dxa"/>
             <w:vAlign w:val="center"/>
           </w:tcPr>
           <w:p>
@@ -3305,7 +4031,7 @@
         </w:tc>
         <w:tc>
           <w:tcPr>
-            <w:tcW w:w="1586" w:type="dxa"/>
+            <w:tcW w:w="1551" w:type="dxa"/>
             <w:vAlign w:val="center"/>
           </w:tcPr>
           <w:p>
@@ -3321,7 +4047,7 @@
         </w:tc>
         <w:tc>
           <w:tcPr>
-            <w:tcW w:w="1586" w:type="dxa"/>
+            <w:tcW w:w="1556" w:type="dxa"/>
             <w:vAlign w:val="center"/>
           </w:tcPr>
           <w:p>
@@ -3337,7 +4063,7 @@
         </w:tc>
         <w:tc>
           <w:tcPr>
-            <w:tcW w:w="1587" w:type="dxa"/>
+            <w:tcW w:w="1521" w:type="dxa"/>
             <w:vAlign w:val="center"/>
           </w:tcPr>
           <w:p>
@@ -3353,20 +4079,7 @@
         </w:tc>
         <w:tc>
           <w:tcPr>
-            <w:tcW w:w="1587" w:type="dxa"/>
-            <w:vAlign w:val="center"/>
-          </w:tcPr>
-          <w:p>
-            <w:pPr>
-              <w:pStyle w:val="Nessunaspaziatura"/>
-              <w:jc w:val="center"/>
-              <w:cnfStyle w:val="000000100000" w:firstRow="0" w:lastRow="0" w:firstColumn="0" w:lastColumn="0" w:oddVBand="0" w:evenVBand="0" w:oddHBand="1" w:evenHBand="0" w:firstRowFirstColumn="0" w:firstRowLastColumn="0" w:lastRowFirstColumn="0" w:lastRowLastColumn="0"/>
-            </w:pPr>
-          </w:p>
-        </w:tc>
-        <w:tc>
-          <w:tcPr>
-            <w:tcW w:w="1587" w:type="dxa"/>
+            <w:tcW w:w="1557" w:type="dxa"/>
             <w:vAlign w:val="center"/>
           </w:tcPr>
           <w:p>
@@ -3385,16 +4098,19 @@
         </w:tc>
       </w:tr>
       <w:tr>
-        <w:tc>
-          <w:tcPr>
-            <w:tcW w:w="704" w:type="dxa"/>
-            <w:vAlign w:val="center"/>
-          </w:tcPr>
-          <w:p>
-            <w:pPr>
-              <w:pStyle w:val="Nessunaspaziatura"/>
-              <w:jc w:val="center"/>
-              <w:cnfStyle w:val="001000000000" w:firstRow="0" w:lastRow="0" w:firstColumn="1" w:lastColumn="0" w:oddVBand="0" w:evenVBand="0" w:oddHBand="0" w:evenHBand="0" w:firstRowFirstColumn="0" w:firstRowLastColumn="0" w:lastRowFirstColumn="0" w:lastRowLastColumn="0"/>
+        <w:trPr>
+          <w:jc w:val="center"/>
+        </w:trPr>
+        <w:tc>
+          <w:tcPr>
+            <w:cnfStyle w:val="001000000000" w:firstRow="0" w:lastRow="0" w:firstColumn="1" w:lastColumn="0" w:oddVBand="0" w:evenVBand="0" w:oddHBand="0" w:evenHBand="0" w:firstRowFirstColumn="0" w:firstRowLastColumn="0" w:lastRowFirstColumn="0" w:lastRowLastColumn="0"/>
+            <w:tcW w:w="678" w:type="dxa"/>
+            <w:vAlign w:val="center"/>
+          </w:tcPr>
+          <w:p>
+            <w:pPr>
+              <w:pStyle w:val="Nessunaspaziatura"/>
+              <w:jc w:val="center"/>
               <w:rPr>
                 <w:b w:val="0"/>
                 <w:bCs w:val="0"/>
@@ -3411,13 +4127,14 @@
         </w:tc>
         <w:tc>
           <w:tcPr>
-            <w:tcW w:w="992" w:type="dxa"/>
-            <w:vAlign w:val="center"/>
-          </w:tcPr>
-          <w:p>
-            <w:pPr>
-              <w:pStyle w:val="Nessunaspaziatura"/>
-              <w:jc w:val="center"/>
+            <w:tcW w:w="956" w:type="dxa"/>
+            <w:vAlign w:val="center"/>
+          </w:tcPr>
+          <w:p>
+            <w:pPr>
+              <w:pStyle w:val="Nessunaspaziatura"/>
+              <w:jc w:val="center"/>
+              <w:cnfStyle w:val="000000000000" w:firstRow="0" w:lastRow="0" w:firstColumn="0" w:lastColumn="0" w:oddVBand="0" w:evenVBand="0" w:oddHBand="0" w:evenHBand="0" w:firstRowFirstColumn="0" w:firstRowLastColumn="0" w:lastRowFirstColumn="0" w:lastRowLastColumn="0"/>
             </w:pPr>
             <w:r>
               <w:t>F</w:t>
@@ -3426,28 +4143,38 @@
         </w:tc>
         <w:tc>
           <w:tcPr>
-            <w:tcW w:w="3828" w:type="dxa"/>
-            <w:vAlign w:val="center"/>
-          </w:tcPr>
-          <w:p>
-            <w:pPr>
-              <w:pStyle w:val="Nessunaspaziatura"/>
-              <w:jc w:val="center"/>
-            </w:pPr>
-            <w:r>
-              <w:t>Possibilità di creare deeplink che compilino direttamente i dati dei clienti che sono stati almeno una volta nell’hotel</w:t>
-            </w:r>
-          </w:p>
-        </w:tc>
-        <w:tc>
-          <w:tcPr>
-            <w:tcW w:w="820" w:type="dxa"/>
-            <w:vAlign w:val="center"/>
-          </w:tcPr>
-          <w:p>
-            <w:pPr>
-              <w:pStyle w:val="Nessunaspaziatura"/>
-              <w:jc w:val="center"/>
+            <w:tcW w:w="3627" w:type="dxa"/>
+            <w:vAlign w:val="center"/>
+          </w:tcPr>
+          <w:p>
+            <w:pPr>
+              <w:pStyle w:val="Nessunaspaziatura"/>
+              <w:jc w:val="center"/>
+              <w:cnfStyle w:val="000000000000" w:firstRow="0" w:lastRow="0" w:firstColumn="0" w:lastColumn="0" w:oddVBand="0" w:evenVBand="0" w:oddHBand="0" w:evenHBand="0" w:firstRowFirstColumn="0" w:firstRowLastColumn="0" w:lastRowFirstColumn="0" w:lastRowLastColumn="0"/>
+            </w:pPr>
+            <w:r>
+              <w:t xml:space="preserve">Possibilità di creare </w:t>
+            </w:r>
+            <w:proofErr w:type="spellStart"/>
+            <w:r>
+              <w:t>deeplink</w:t>
+            </w:r>
+            <w:proofErr w:type="spellEnd"/>
+            <w:r>
+              <w:t xml:space="preserve"> che compilino direttamente i dati dei clienti che sono stati almeno una volta nell’hotel</w:t>
+            </w:r>
+          </w:p>
+        </w:tc>
+        <w:tc>
+          <w:tcPr>
+            <w:tcW w:w="1303" w:type="dxa"/>
+            <w:vAlign w:val="center"/>
+          </w:tcPr>
+          <w:p>
+            <w:pPr>
+              <w:pStyle w:val="Nessunaspaziatura"/>
+              <w:jc w:val="center"/>
+              <w:cnfStyle w:val="000000000000" w:firstRow="0" w:lastRow="0" w:firstColumn="0" w:lastColumn="0" w:oddVBand="0" w:evenVBand="0" w:oddHBand="0" w:evenHBand="0" w:firstRowFirstColumn="0" w:firstRowLastColumn="0" w:lastRowFirstColumn="0" w:lastRowLastColumn="0"/>
             </w:pPr>
             <w:r>
               <w:t>Aldo Pigni</w:t>
@@ -3456,13 +4183,14 @@
         </w:tc>
         <w:tc>
           <w:tcPr>
-            <w:tcW w:w="1586" w:type="dxa"/>
-            <w:vAlign w:val="center"/>
-          </w:tcPr>
-          <w:p>
-            <w:pPr>
-              <w:pStyle w:val="Nessunaspaziatura"/>
-              <w:jc w:val="center"/>
+            <w:tcW w:w="1551" w:type="dxa"/>
+            <w:vAlign w:val="center"/>
+          </w:tcPr>
+          <w:p>
+            <w:pPr>
+              <w:pStyle w:val="Nessunaspaziatura"/>
+              <w:jc w:val="center"/>
+              <w:cnfStyle w:val="000000000000" w:firstRow="0" w:lastRow="0" w:firstColumn="0" w:lastColumn="0" w:oddVBand="0" w:evenVBand="0" w:oddHBand="0" w:evenHBand="0" w:firstRowFirstColumn="0" w:firstRowLastColumn="0" w:lastRowFirstColumn="0" w:lastRowLastColumn="0"/>
             </w:pPr>
             <w:r>
               <w:t>15.07.2019</w:t>
@@ -3471,13 +4199,14 @@
         </w:tc>
         <w:tc>
           <w:tcPr>
-            <w:tcW w:w="1586" w:type="dxa"/>
-            <w:vAlign w:val="center"/>
-          </w:tcPr>
-          <w:p>
-            <w:pPr>
-              <w:pStyle w:val="Nessunaspaziatura"/>
-              <w:jc w:val="center"/>
+            <w:tcW w:w="1556" w:type="dxa"/>
+            <w:vAlign w:val="center"/>
+          </w:tcPr>
+          <w:p>
+            <w:pPr>
+              <w:pStyle w:val="Nessunaspaziatura"/>
+              <w:jc w:val="center"/>
+              <w:cnfStyle w:val="000000000000" w:firstRow="0" w:lastRow="0" w:firstColumn="0" w:lastColumn="0" w:oddVBand="0" w:evenVBand="0" w:oddHBand="0" w:evenHBand="0" w:firstRowFirstColumn="0" w:firstRowLastColumn="0" w:lastRowFirstColumn="0" w:lastRowLastColumn="0"/>
             </w:pPr>
             <w:r>
               <w:t>Media</w:t>
@@ -3486,13 +4215,14 @@
         </w:tc>
         <w:tc>
           <w:tcPr>
-            <w:tcW w:w="1587" w:type="dxa"/>
-            <w:vAlign w:val="center"/>
-          </w:tcPr>
-          <w:p>
-            <w:pPr>
-              <w:pStyle w:val="Nessunaspaziatura"/>
-              <w:jc w:val="center"/>
+            <w:tcW w:w="1521" w:type="dxa"/>
+            <w:vAlign w:val="center"/>
+          </w:tcPr>
+          <w:p>
+            <w:pPr>
+              <w:pStyle w:val="Nessunaspaziatura"/>
+              <w:jc w:val="center"/>
+              <w:cnfStyle w:val="000000000000" w:firstRow="0" w:lastRow="0" w:firstColumn="0" w:lastColumn="0" w:oddVBand="0" w:evenVBand="0" w:oddHBand="0" w:evenHBand="0" w:firstRowFirstColumn="0" w:firstRowLastColumn="0" w:lastRowFirstColumn="0" w:lastRowLastColumn="0"/>
             </w:pPr>
             <w:r>
               <w:t>Media</w:t>
@@ -3501,25 +4231,14 @@
         </w:tc>
         <w:tc>
           <w:tcPr>
-            <w:tcW w:w="1587" w:type="dxa"/>
-            <w:vAlign w:val="center"/>
-          </w:tcPr>
-          <w:p>
-            <w:pPr>
-              <w:pStyle w:val="Nessunaspaziatura"/>
-              <w:jc w:val="center"/>
-            </w:pPr>
-          </w:p>
-        </w:tc>
-        <w:tc>
-          <w:tcPr>
-            <w:tcW w:w="1587" w:type="dxa"/>
-            <w:vAlign w:val="center"/>
-          </w:tcPr>
-          <w:p>
-            <w:pPr>
-              <w:pStyle w:val="Nessunaspaziatura"/>
-              <w:jc w:val="center"/>
+            <w:tcW w:w="1557" w:type="dxa"/>
+            <w:vAlign w:val="center"/>
+          </w:tcPr>
+          <w:p>
+            <w:pPr>
+              <w:pStyle w:val="Nessunaspaziatura"/>
+              <w:jc w:val="center"/>
+              <w:cnfStyle w:val="000000000000" w:firstRow="0" w:lastRow="0" w:firstColumn="0" w:lastColumn="0" w:oddVBand="0" w:evenVBand="0" w:oddHBand="0" w:evenHBand="0" w:firstRowFirstColumn="0" w:firstRowLastColumn="0" w:lastRowFirstColumn="0" w:lastRowLastColumn="0"/>
               <w:rPr>
                 <w:u w:val="single"/>
               </w:rPr>
@@ -3527,19 +4246,18 @@
             <w:r>
               <w:t>-</w:t>
             </w:r>
-            <w:bookmarkStart w:id="5" w:name="_GoBack"/>
-            <w:bookmarkEnd w:id="5"/>
           </w:p>
         </w:tc>
       </w:tr>
       <w:tr>
         <w:trPr>
           <w:cnfStyle w:val="000000100000" w:firstRow="0" w:lastRow="0" w:firstColumn="0" w:lastColumn="0" w:oddVBand="0" w:evenVBand="0" w:oddHBand="1" w:evenHBand="0" w:firstRowFirstColumn="0" w:firstRowLastColumn="0" w:lastRowFirstColumn="0" w:lastRowLastColumn="0"/>
+          <w:jc w:val="center"/>
         </w:trPr>
         <w:tc>
           <w:tcPr>
             <w:cnfStyle w:val="001000000000" w:firstRow="0" w:lastRow="0" w:firstColumn="1" w:lastColumn="0" w:oddVBand="0" w:evenVBand="0" w:oddHBand="0" w:evenHBand="0" w:firstRowFirstColumn="0" w:firstRowLastColumn="0" w:lastRowFirstColumn="0" w:lastRowLastColumn="0"/>
-            <w:tcW w:w="704" w:type="dxa"/>
+            <w:tcW w:w="678" w:type="dxa"/>
             <w:vAlign w:val="center"/>
           </w:tcPr>
           <w:p>
@@ -3562,7 +4280,7 @@
         </w:tc>
         <w:tc>
           <w:tcPr>
-            <w:tcW w:w="992" w:type="dxa"/>
+            <w:tcW w:w="956" w:type="dxa"/>
             <w:vAlign w:val="center"/>
           </w:tcPr>
           <w:p>
@@ -3571,11 +4289,14 @@
               <w:jc w:val="center"/>
               <w:cnfStyle w:val="000000100000" w:firstRow="0" w:lastRow="0" w:firstColumn="0" w:lastColumn="0" w:oddVBand="0" w:evenVBand="0" w:oddHBand="1" w:evenHBand="0" w:firstRowFirstColumn="0" w:firstRowLastColumn="0" w:lastRowFirstColumn="0" w:lastRowLastColumn="0"/>
             </w:pPr>
-          </w:p>
-        </w:tc>
-        <w:tc>
-          <w:tcPr>
-            <w:tcW w:w="3828" w:type="dxa"/>
+            <w:r>
+              <w:t>U</w:t>
+            </w:r>
+          </w:p>
+        </w:tc>
+        <w:tc>
+          <w:tcPr>
+            <w:tcW w:w="3627" w:type="dxa"/>
             <w:vAlign w:val="center"/>
           </w:tcPr>
           <w:p>
@@ -3584,11 +4305,14 @@
               <w:jc w:val="center"/>
               <w:cnfStyle w:val="000000100000" w:firstRow="0" w:lastRow="0" w:firstColumn="0" w:lastColumn="0" w:oddVBand="0" w:evenVBand="0" w:oddHBand="1" w:evenHBand="0" w:firstRowFirstColumn="0" w:firstRowLastColumn="0" w:lastRowFirstColumn="0" w:lastRowLastColumn="0"/>
             </w:pPr>
-          </w:p>
-        </w:tc>
-        <w:tc>
-          <w:tcPr>
-            <w:tcW w:w="820" w:type="dxa"/>
+            <w:r>
+              <w:t>Deve essere responsive</w:t>
+            </w:r>
+          </w:p>
+        </w:tc>
+        <w:tc>
+          <w:tcPr>
+            <w:tcW w:w="1303" w:type="dxa"/>
             <w:vAlign w:val="center"/>
           </w:tcPr>
           <w:p>
@@ -3597,11 +4321,14 @@
               <w:jc w:val="center"/>
               <w:cnfStyle w:val="000000100000" w:firstRow="0" w:lastRow="0" w:firstColumn="0" w:lastColumn="0" w:oddVBand="0" w:evenVBand="0" w:oddHBand="1" w:evenHBand="0" w:firstRowFirstColumn="0" w:firstRowLastColumn="0" w:lastRowFirstColumn="0" w:lastRowLastColumn="0"/>
             </w:pPr>
-          </w:p>
-        </w:tc>
-        <w:tc>
-          <w:tcPr>
-            <w:tcW w:w="1586" w:type="dxa"/>
+            <w:r>
+              <w:t>Aldo Pigni</w:t>
+            </w:r>
+          </w:p>
+        </w:tc>
+        <w:tc>
+          <w:tcPr>
+            <w:tcW w:w="1551" w:type="dxa"/>
             <w:vAlign w:val="center"/>
           </w:tcPr>
           <w:p>
@@ -3610,11 +4337,14 @@
               <w:jc w:val="center"/>
               <w:cnfStyle w:val="000000100000" w:firstRow="0" w:lastRow="0" w:firstColumn="0" w:lastColumn="0" w:oddVBand="0" w:evenVBand="0" w:oddHBand="1" w:evenHBand="0" w:firstRowFirstColumn="0" w:firstRowLastColumn="0" w:lastRowFirstColumn="0" w:lastRowLastColumn="0"/>
             </w:pPr>
-          </w:p>
-        </w:tc>
-        <w:tc>
-          <w:tcPr>
-            <w:tcW w:w="1586" w:type="dxa"/>
+            <w:r>
+              <w:t>15.07.2019</w:t>
+            </w:r>
+          </w:p>
+        </w:tc>
+        <w:tc>
+          <w:tcPr>
+            <w:tcW w:w="1556" w:type="dxa"/>
             <w:vAlign w:val="center"/>
           </w:tcPr>
           <w:p>
@@ -3623,11 +4353,14 @@
               <w:jc w:val="center"/>
               <w:cnfStyle w:val="000000100000" w:firstRow="0" w:lastRow="0" w:firstColumn="0" w:lastColumn="0" w:oddVBand="0" w:evenVBand="0" w:oddHBand="1" w:evenHBand="0" w:firstRowFirstColumn="0" w:firstRowLastColumn="0" w:lastRowFirstColumn="0" w:lastRowLastColumn="0"/>
             </w:pPr>
-          </w:p>
-        </w:tc>
-        <w:tc>
-          <w:tcPr>
-            <w:tcW w:w="1587" w:type="dxa"/>
+            <w:r>
+              <w:t>Alta</w:t>
+            </w:r>
+          </w:p>
+        </w:tc>
+        <w:tc>
+          <w:tcPr>
+            <w:tcW w:w="1521" w:type="dxa"/>
             <w:vAlign w:val="center"/>
           </w:tcPr>
           <w:p>
@@ -3636,11 +4369,14 @@
               <w:jc w:val="center"/>
               <w:cnfStyle w:val="000000100000" w:firstRow="0" w:lastRow="0" w:firstColumn="0" w:lastColumn="0" w:oddVBand="0" w:evenVBand="0" w:oddHBand="1" w:evenHBand="0" w:firstRowFirstColumn="0" w:firstRowLastColumn="0" w:lastRowFirstColumn="0" w:lastRowLastColumn="0"/>
             </w:pPr>
-          </w:p>
-        </w:tc>
-        <w:tc>
-          <w:tcPr>
-            <w:tcW w:w="1587" w:type="dxa"/>
+            <w:r>
+              <w:t>Alta</w:t>
+            </w:r>
+          </w:p>
+        </w:tc>
+        <w:tc>
+          <w:tcPr>
+            <w:tcW w:w="1557" w:type="dxa"/>
             <w:vAlign w:val="center"/>
           </w:tcPr>
           <w:p>
@@ -3649,39 +4385,43 @@
               <w:jc w:val="center"/>
               <w:cnfStyle w:val="000000100000" w:firstRow="0" w:lastRow="0" w:firstColumn="0" w:lastColumn="0" w:oddVBand="0" w:evenVBand="0" w:oddHBand="1" w:evenHBand="0" w:firstRowFirstColumn="0" w:firstRowLastColumn="0" w:lastRowFirstColumn="0" w:lastRowLastColumn="0"/>
             </w:pPr>
-          </w:p>
-        </w:tc>
-        <w:tc>
-          <w:tcPr>
-            <w:tcW w:w="1587" w:type="dxa"/>
-            <w:vAlign w:val="center"/>
-          </w:tcPr>
-          <w:p>
-            <w:pPr>
-              <w:pStyle w:val="Nessunaspaziatura"/>
-              <w:jc w:val="center"/>
-              <w:cnfStyle w:val="000000100000" w:firstRow="0" w:lastRow="0" w:firstColumn="0" w:lastColumn="0" w:oddVBand="0" w:evenVBand="0" w:oddHBand="1" w:evenHBand="0" w:firstRowFirstColumn="0" w:firstRowLastColumn="0" w:lastRowFirstColumn="0" w:lastRowLastColumn="0"/>
-            </w:pPr>
+            <w:r>
+              <w:t>In sviluppo</w:t>
+            </w:r>
           </w:p>
         </w:tc>
       </w:tr>
       <w:tr>
+        <w:trPr>
+          <w:jc w:val="center"/>
+        </w:trPr>
         <w:tc>
           <w:tcPr>
             <w:cnfStyle w:val="001000000000" w:firstRow="0" w:lastRow="0" w:firstColumn="1" w:lastColumn="0" w:oddVBand="0" w:evenVBand="0" w:oddHBand="0" w:evenHBand="0" w:firstRowFirstColumn="0" w:firstRowLastColumn="0" w:lastRowFirstColumn="0" w:lastRowLastColumn="0"/>
-            <w:tcW w:w="704" w:type="dxa"/>
-            <w:vAlign w:val="center"/>
-          </w:tcPr>
-          <w:p>
-            <w:pPr>
-              <w:pStyle w:val="Nessunaspaziatura"/>
-              <w:jc w:val="center"/>
-            </w:pPr>
-          </w:p>
-        </w:tc>
-        <w:tc>
-          <w:tcPr>
-            <w:tcW w:w="992" w:type="dxa"/>
+            <w:tcW w:w="678" w:type="dxa"/>
+            <w:vAlign w:val="center"/>
+          </w:tcPr>
+          <w:p>
+            <w:pPr>
+              <w:pStyle w:val="Nessunaspaziatura"/>
+              <w:jc w:val="center"/>
+              <w:rPr>
+                <w:b w:val="0"/>
+                <w:bCs w:val="0"/>
+              </w:rPr>
+            </w:pPr>
+            <w:r>
+              <w:rPr>
+                <w:b w:val="0"/>
+                <w:bCs w:val="0"/>
+              </w:rPr>
+              <w:t>10</w:t>
+            </w:r>
+          </w:p>
+        </w:tc>
+        <w:tc>
+          <w:tcPr>
+            <w:tcW w:w="956" w:type="dxa"/>
             <w:vAlign w:val="center"/>
           </w:tcPr>
           <w:p>
@@ -3690,11 +4430,14 @@
               <w:jc w:val="center"/>
               <w:cnfStyle w:val="000000000000" w:firstRow="0" w:lastRow="0" w:firstColumn="0" w:lastColumn="0" w:oddVBand="0" w:evenVBand="0" w:oddHBand="0" w:evenHBand="0" w:firstRowFirstColumn="0" w:firstRowLastColumn="0" w:lastRowFirstColumn="0" w:lastRowLastColumn="0"/>
             </w:pPr>
-          </w:p>
-        </w:tc>
-        <w:tc>
-          <w:tcPr>
-            <w:tcW w:w="3828" w:type="dxa"/>
+            <w:r>
+              <w:t>U</w:t>
+            </w:r>
+          </w:p>
+        </w:tc>
+        <w:tc>
+          <w:tcPr>
+            <w:tcW w:w="3627" w:type="dxa"/>
             <w:vAlign w:val="center"/>
           </w:tcPr>
           <w:p>
@@ -3703,11 +4446,14 @@
               <w:jc w:val="center"/>
               <w:cnfStyle w:val="000000000000" w:firstRow="0" w:lastRow="0" w:firstColumn="0" w:lastColumn="0" w:oddVBand="0" w:evenVBand="0" w:oddHBand="0" w:evenHBand="0" w:firstRowFirstColumn="0" w:firstRowLastColumn="0" w:lastRowFirstColumn="0" w:lastRowLastColumn="0"/>
             </w:pPr>
-          </w:p>
-        </w:tc>
-        <w:tc>
-          <w:tcPr>
-            <w:tcW w:w="820" w:type="dxa"/>
+            <w:r>
+              <w:t>Descrizione camere e relative immagini</w:t>
+            </w:r>
+          </w:p>
+        </w:tc>
+        <w:tc>
+          <w:tcPr>
+            <w:tcW w:w="1303" w:type="dxa"/>
             <w:vAlign w:val="center"/>
           </w:tcPr>
           <w:p>
@@ -3716,11 +4462,14 @@
               <w:jc w:val="center"/>
               <w:cnfStyle w:val="000000000000" w:firstRow="0" w:lastRow="0" w:firstColumn="0" w:lastColumn="0" w:oddVBand="0" w:evenVBand="0" w:oddHBand="0" w:evenHBand="0" w:firstRowFirstColumn="0" w:firstRowLastColumn="0" w:lastRowFirstColumn="0" w:lastRowLastColumn="0"/>
             </w:pPr>
-          </w:p>
-        </w:tc>
-        <w:tc>
-          <w:tcPr>
-            <w:tcW w:w="1586" w:type="dxa"/>
+            <w:r>
+              <w:t>Aldo Pigni</w:t>
+            </w:r>
+          </w:p>
+        </w:tc>
+        <w:tc>
+          <w:tcPr>
+            <w:tcW w:w="1551" w:type="dxa"/>
             <w:vAlign w:val="center"/>
           </w:tcPr>
           <w:p>
@@ -3729,11 +4478,14 @@
               <w:jc w:val="center"/>
               <w:cnfStyle w:val="000000000000" w:firstRow="0" w:lastRow="0" w:firstColumn="0" w:lastColumn="0" w:oddVBand="0" w:evenVBand="0" w:oddHBand="0" w:evenHBand="0" w:firstRowFirstColumn="0" w:firstRowLastColumn="0" w:lastRowFirstColumn="0" w:lastRowLastColumn="0"/>
             </w:pPr>
-          </w:p>
-        </w:tc>
-        <w:tc>
-          <w:tcPr>
-            <w:tcW w:w="1586" w:type="dxa"/>
+            <w:r>
+              <w:t>15.07.2019</w:t>
+            </w:r>
+          </w:p>
+        </w:tc>
+        <w:tc>
+          <w:tcPr>
+            <w:tcW w:w="1556" w:type="dxa"/>
             <w:vAlign w:val="center"/>
           </w:tcPr>
           <w:p>
@@ -3742,11 +4494,14 @@
               <w:jc w:val="center"/>
               <w:cnfStyle w:val="000000000000" w:firstRow="0" w:lastRow="0" w:firstColumn="0" w:lastColumn="0" w:oddVBand="0" w:evenVBand="0" w:oddHBand="0" w:evenHBand="0" w:firstRowFirstColumn="0" w:firstRowLastColumn="0" w:lastRowFirstColumn="0" w:lastRowLastColumn="0"/>
             </w:pPr>
-          </w:p>
-        </w:tc>
-        <w:tc>
-          <w:tcPr>
-            <w:tcW w:w="1587" w:type="dxa"/>
+            <w:r>
+              <w:t>Alta</w:t>
+            </w:r>
+          </w:p>
+        </w:tc>
+        <w:tc>
+          <w:tcPr>
+            <w:tcW w:w="1521" w:type="dxa"/>
             <w:vAlign w:val="center"/>
           </w:tcPr>
           <w:p>
@@ -3755,11 +4510,14 @@
               <w:jc w:val="center"/>
               <w:cnfStyle w:val="000000000000" w:firstRow="0" w:lastRow="0" w:firstColumn="0" w:lastColumn="0" w:oddVBand="0" w:evenVBand="0" w:oddHBand="0" w:evenHBand="0" w:firstRowFirstColumn="0" w:firstRowLastColumn="0" w:lastRowFirstColumn="0" w:lastRowLastColumn="0"/>
             </w:pPr>
-          </w:p>
-        </w:tc>
-        <w:tc>
-          <w:tcPr>
-            <w:tcW w:w="1587" w:type="dxa"/>
+            <w:r>
+              <w:t>Media</w:t>
+            </w:r>
+          </w:p>
+        </w:tc>
+        <w:tc>
+          <w:tcPr>
+            <w:tcW w:w="1557" w:type="dxa"/>
             <w:vAlign w:val="center"/>
           </w:tcPr>
           <w:p>
@@ -3768,42 +4526,44 @@
               <w:jc w:val="center"/>
               <w:cnfStyle w:val="000000000000" w:firstRow="0" w:lastRow="0" w:firstColumn="0" w:lastColumn="0" w:oddVBand="0" w:evenVBand="0" w:oddHBand="0" w:evenHBand="0" w:firstRowFirstColumn="0" w:firstRowLastColumn="0" w:lastRowFirstColumn="0" w:lastRowLastColumn="0"/>
             </w:pPr>
-          </w:p>
-        </w:tc>
-        <w:tc>
-          <w:tcPr>
-            <w:tcW w:w="1587" w:type="dxa"/>
-            <w:vAlign w:val="center"/>
-          </w:tcPr>
-          <w:p>
-            <w:pPr>
-              <w:pStyle w:val="Nessunaspaziatura"/>
-              <w:jc w:val="center"/>
-              <w:cnfStyle w:val="000000000000" w:firstRow="0" w:lastRow="0" w:firstColumn="0" w:lastColumn="0" w:oddVBand="0" w:evenVBand="0" w:oddHBand="0" w:evenHBand="0" w:firstRowFirstColumn="0" w:firstRowLastColumn="0" w:lastRowFirstColumn="0" w:lastRowLastColumn="0"/>
-            </w:pPr>
+            <w:r>
+              <w:t>-</w:t>
+            </w:r>
           </w:p>
         </w:tc>
       </w:tr>
       <w:tr>
         <w:trPr>
           <w:cnfStyle w:val="000000100000" w:firstRow="0" w:lastRow="0" w:firstColumn="0" w:lastColumn="0" w:oddVBand="0" w:evenVBand="0" w:oddHBand="1" w:evenHBand="0" w:firstRowFirstColumn="0" w:firstRowLastColumn="0" w:lastRowFirstColumn="0" w:lastRowLastColumn="0"/>
+          <w:jc w:val="center"/>
         </w:trPr>
         <w:tc>
           <w:tcPr>
             <w:cnfStyle w:val="001000000000" w:firstRow="0" w:lastRow="0" w:firstColumn="1" w:lastColumn="0" w:oddVBand="0" w:evenVBand="0" w:oddHBand="0" w:evenHBand="0" w:firstRowFirstColumn="0" w:firstRowLastColumn="0" w:lastRowFirstColumn="0" w:lastRowLastColumn="0"/>
-            <w:tcW w:w="704" w:type="dxa"/>
-            <w:vAlign w:val="center"/>
-          </w:tcPr>
-          <w:p>
-            <w:pPr>
-              <w:pStyle w:val="Nessunaspaziatura"/>
-              <w:jc w:val="center"/>
-            </w:pPr>
-          </w:p>
-        </w:tc>
-        <w:tc>
-          <w:tcPr>
-            <w:tcW w:w="992" w:type="dxa"/>
+            <w:tcW w:w="678" w:type="dxa"/>
+            <w:vAlign w:val="center"/>
+          </w:tcPr>
+          <w:p>
+            <w:pPr>
+              <w:pStyle w:val="Nessunaspaziatura"/>
+              <w:jc w:val="center"/>
+              <w:rPr>
+                <w:b w:val="0"/>
+                <w:bCs w:val="0"/>
+              </w:rPr>
+            </w:pPr>
+            <w:r>
+              <w:rPr>
+                <w:b w:val="0"/>
+                <w:bCs w:val="0"/>
+              </w:rPr>
+              <w:t>11</w:t>
+            </w:r>
+          </w:p>
+        </w:tc>
+        <w:tc>
+          <w:tcPr>
+            <w:tcW w:w="956" w:type="dxa"/>
             <w:vAlign w:val="center"/>
           </w:tcPr>
           <w:p>
@@ -3812,11 +4572,14 @@
               <w:jc w:val="center"/>
               <w:cnfStyle w:val="000000100000" w:firstRow="0" w:lastRow="0" w:firstColumn="0" w:lastColumn="0" w:oddVBand="0" w:evenVBand="0" w:oddHBand="1" w:evenHBand="0" w:firstRowFirstColumn="0" w:firstRowLastColumn="0" w:lastRowFirstColumn="0" w:lastRowLastColumn="0"/>
             </w:pPr>
-          </w:p>
-        </w:tc>
-        <w:tc>
-          <w:tcPr>
-            <w:tcW w:w="3828" w:type="dxa"/>
+            <w:r>
+              <w:t>F</w:t>
+            </w:r>
+          </w:p>
+        </w:tc>
+        <w:tc>
+          <w:tcPr>
+            <w:tcW w:w="3627" w:type="dxa"/>
             <w:vAlign w:val="center"/>
           </w:tcPr>
           <w:p>
@@ -3825,11 +4588,22 @@
               <w:jc w:val="center"/>
               <w:cnfStyle w:val="000000100000" w:firstRow="0" w:lastRow="0" w:firstColumn="0" w:lastColumn="0" w:oddVBand="0" w:evenVBand="0" w:oddHBand="1" w:evenHBand="0" w:firstRowFirstColumn="0" w:firstRowLastColumn="0" w:lastRowFirstColumn="0" w:lastRowLastColumn="0"/>
             </w:pPr>
-          </w:p>
-        </w:tc>
-        <w:tc>
-          <w:tcPr>
-            <w:tcW w:w="820" w:type="dxa"/>
+            <w:r>
+              <w:t xml:space="preserve">Raccolta carte di credito, </w:t>
+            </w:r>
+            <w:proofErr w:type="spellStart"/>
+            <w:r>
+              <w:t>tokenizzazione</w:t>
+            </w:r>
+            <w:proofErr w:type="spellEnd"/>
+            <w:r>
+              <w:t xml:space="preserve"> per salvare i dati in caso di ritorno dell’utente</w:t>
+            </w:r>
+          </w:p>
+        </w:tc>
+        <w:tc>
+          <w:tcPr>
+            <w:tcW w:w="1303" w:type="dxa"/>
             <w:vAlign w:val="center"/>
           </w:tcPr>
           <w:p>
@@ -3838,11 +4612,14 @@
               <w:jc w:val="center"/>
               <w:cnfStyle w:val="000000100000" w:firstRow="0" w:lastRow="0" w:firstColumn="0" w:lastColumn="0" w:oddVBand="0" w:evenVBand="0" w:oddHBand="1" w:evenHBand="0" w:firstRowFirstColumn="0" w:firstRowLastColumn="0" w:lastRowFirstColumn="0" w:lastRowLastColumn="0"/>
             </w:pPr>
-          </w:p>
-        </w:tc>
-        <w:tc>
-          <w:tcPr>
-            <w:tcW w:w="1586" w:type="dxa"/>
+            <w:r>
+              <w:t>Aldo Pigni</w:t>
+            </w:r>
+          </w:p>
+        </w:tc>
+        <w:tc>
+          <w:tcPr>
+            <w:tcW w:w="1551" w:type="dxa"/>
             <w:vAlign w:val="center"/>
           </w:tcPr>
           <w:p>
@@ -3851,11 +4628,14 @@
               <w:jc w:val="center"/>
               <w:cnfStyle w:val="000000100000" w:firstRow="0" w:lastRow="0" w:firstColumn="0" w:lastColumn="0" w:oddVBand="0" w:evenVBand="0" w:oddHBand="1" w:evenHBand="0" w:firstRowFirstColumn="0" w:firstRowLastColumn="0" w:lastRowFirstColumn="0" w:lastRowLastColumn="0"/>
             </w:pPr>
-          </w:p>
-        </w:tc>
-        <w:tc>
-          <w:tcPr>
-            <w:tcW w:w="1586" w:type="dxa"/>
+            <w:r>
+              <w:t>15.07.2019</w:t>
+            </w:r>
+          </w:p>
+        </w:tc>
+        <w:tc>
+          <w:tcPr>
+            <w:tcW w:w="1556" w:type="dxa"/>
             <w:vAlign w:val="center"/>
           </w:tcPr>
           <w:p>
@@ -3864,11 +4644,14 @@
               <w:jc w:val="center"/>
               <w:cnfStyle w:val="000000100000" w:firstRow="0" w:lastRow="0" w:firstColumn="0" w:lastColumn="0" w:oddVBand="0" w:evenVBand="0" w:oddHBand="1" w:evenHBand="0" w:firstRowFirstColumn="0" w:firstRowLastColumn="0" w:lastRowFirstColumn="0" w:lastRowLastColumn="0"/>
             </w:pPr>
-          </w:p>
-        </w:tc>
-        <w:tc>
-          <w:tcPr>
-            <w:tcW w:w="1587" w:type="dxa"/>
+            <w:r>
+              <w:t>Alta</w:t>
+            </w:r>
+          </w:p>
+        </w:tc>
+        <w:tc>
+          <w:tcPr>
+            <w:tcW w:w="1521" w:type="dxa"/>
             <w:vAlign w:val="center"/>
           </w:tcPr>
           <w:p>
@@ -3877,11 +4660,14 @@
               <w:jc w:val="center"/>
               <w:cnfStyle w:val="000000100000" w:firstRow="0" w:lastRow="0" w:firstColumn="0" w:lastColumn="0" w:oddVBand="0" w:evenVBand="0" w:oddHBand="1" w:evenHBand="0" w:firstRowFirstColumn="0" w:firstRowLastColumn="0" w:lastRowFirstColumn="0" w:lastRowLastColumn="0"/>
             </w:pPr>
-          </w:p>
-        </w:tc>
-        <w:tc>
-          <w:tcPr>
-            <w:tcW w:w="1587" w:type="dxa"/>
+            <w:r>
+              <w:t>Bassa</w:t>
+            </w:r>
+          </w:p>
+        </w:tc>
+        <w:tc>
+          <w:tcPr>
+            <w:tcW w:w="1557" w:type="dxa"/>
             <w:vAlign w:val="center"/>
           </w:tcPr>
           <w:p>
@@ -3889,40 +4675,48 @@
               <w:pStyle w:val="Nessunaspaziatura"/>
               <w:jc w:val="center"/>
               <w:cnfStyle w:val="000000100000" w:firstRow="0" w:lastRow="0" w:firstColumn="0" w:lastColumn="0" w:oddVBand="0" w:evenVBand="0" w:oddHBand="1" w:evenHBand="0" w:firstRowFirstColumn="0" w:firstRowLastColumn="0" w:lastRowFirstColumn="0" w:lastRowLastColumn="0"/>
-            </w:pPr>
-          </w:p>
-        </w:tc>
-        <w:tc>
-          <w:tcPr>
-            <w:tcW w:w="1587" w:type="dxa"/>
-            <w:vAlign w:val="center"/>
-          </w:tcPr>
-          <w:p>
-            <w:pPr>
-              <w:pStyle w:val="Nessunaspaziatura"/>
-              <w:jc w:val="center"/>
-              <w:cnfStyle w:val="000000100000" w:firstRow="0" w:lastRow="0" w:firstColumn="0" w:lastColumn="0" w:oddVBand="0" w:evenVBand="0" w:oddHBand="1" w:evenHBand="0" w:firstRowFirstColumn="0" w:firstRowLastColumn="0" w:lastRowFirstColumn="0" w:lastRowLastColumn="0"/>
-            </w:pPr>
+              <w:rPr>
+                <w:u w:val="single"/>
+              </w:rPr>
+            </w:pPr>
+            <w:r>
+              <w:t>-</w:t>
+            </w:r>
           </w:p>
         </w:tc>
       </w:tr>
       <w:tr>
+        <w:trPr>
+          <w:jc w:val="center"/>
+        </w:trPr>
         <w:tc>
           <w:tcPr>
             <w:cnfStyle w:val="001000000000" w:firstRow="0" w:lastRow="0" w:firstColumn="1" w:lastColumn="0" w:oddVBand="0" w:evenVBand="0" w:oddHBand="0" w:evenHBand="0" w:firstRowFirstColumn="0" w:firstRowLastColumn="0" w:lastRowFirstColumn="0" w:lastRowLastColumn="0"/>
-            <w:tcW w:w="704" w:type="dxa"/>
-            <w:vAlign w:val="center"/>
-          </w:tcPr>
-          <w:p>
-            <w:pPr>
-              <w:pStyle w:val="Nessunaspaziatura"/>
-              <w:jc w:val="center"/>
-            </w:pPr>
-          </w:p>
-        </w:tc>
-        <w:tc>
-          <w:tcPr>
-            <w:tcW w:w="992" w:type="dxa"/>
+            <w:tcW w:w="678" w:type="dxa"/>
+            <w:vAlign w:val="center"/>
+          </w:tcPr>
+          <w:p>
+            <w:pPr>
+              <w:pStyle w:val="Nessunaspaziatura"/>
+              <w:jc w:val="center"/>
+              <w:rPr>
+                <w:b w:val="0"/>
+                <w:bCs w:val="0"/>
+              </w:rPr>
+            </w:pPr>
+            <w:r>
+              <w:rPr>
+                <w:b w:val="0"/>
+                <w:bCs w:val="0"/>
+              </w:rPr>
+              <w:lastRenderedPageBreak/>
+              <w:t>12</w:t>
+            </w:r>
+          </w:p>
+        </w:tc>
+        <w:tc>
+          <w:tcPr>
+            <w:tcW w:w="956" w:type="dxa"/>
             <w:vAlign w:val="center"/>
           </w:tcPr>
           <w:p>
@@ -3931,11 +4725,14 @@
               <w:jc w:val="center"/>
               <w:cnfStyle w:val="000000000000" w:firstRow="0" w:lastRow="0" w:firstColumn="0" w:lastColumn="0" w:oddVBand="0" w:evenVBand="0" w:oddHBand="0" w:evenHBand="0" w:firstRowFirstColumn="0" w:firstRowLastColumn="0" w:lastRowFirstColumn="0" w:lastRowLastColumn="0"/>
             </w:pPr>
-          </w:p>
-        </w:tc>
-        <w:tc>
-          <w:tcPr>
-            <w:tcW w:w="3828" w:type="dxa"/>
+            <w:r>
+              <w:t>F</w:t>
+            </w:r>
+          </w:p>
+        </w:tc>
+        <w:tc>
+          <w:tcPr>
+            <w:tcW w:w="3627" w:type="dxa"/>
             <w:vAlign w:val="center"/>
           </w:tcPr>
           <w:p>
@@ -3944,11 +4741,14 @@
               <w:jc w:val="center"/>
               <w:cnfStyle w:val="000000000000" w:firstRow="0" w:lastRow="0" w:firstColumn="0" w:lastColumn="0" w:oddVBand="0" w:evenVBand="0" w:oddHBand="0" w:evenHBand="0" w:firstRowFirstColumn="0" w:firstRowLastColumn="0" w:lastRowFirstColumn="0" w:lastRowLastColumn="0"/>
             </w:pPr>
-          </w:p>
-        </w:tc>
-        <w:tc>
-          <w:tcPr>
-            <w:tcW w:w="820" w:type="dxa"/>
+            <w:r>
+              <w:t>Addebito immediato tramite API</w:t>
+            </w:r>
+          </w:p>
+        </w:tc>
+        <w:tc>
+          <w:tcPr>
+            <w:tcW w:w="1303" w:type="dxa"/>
             <w:vAlign w:val="center"/>
           </w:tcPr>
           <w:p>
@@ -3957,11 +4757,14 @@
               <w:jc w:val="center"/>
               <w:cnfStyle w:val="000000000000" w:firstRow="0" w:lastRow="0" w:firstColumn="0" w:lastColumn="0" w:oddVBand="0" w:evenVBand="0" w:oddHBand="0" w:evenHBand="0" w:firstRowFirstColumn="0" w:firstRowLastColumn="0" w:lastRowFirstColumn="0" w:lastRowLastColumn="0"/>
             </w:pPr>
-          </w:p>
-        </w:tc>
-        <w:tc>
-          <w:tcPr>
-            <w:tcW w:w="1586" w:type="dxa"/>
+            <w:r>
+              <w:t>Aldo Pigni</w:t>
+            </w:r>
+          </w:p>
+        </w:tc>
+        <w:tc>
+          <w:tcPr>
+            <w:tcW w:w="1551" w:type="dxa"/>
             <w:vAlign w:val="center"/>
           </w:tcPr>
           <w:p>
@@ -3970,11 +4773,14 @@
               <w:jc w:val="center"/>
               <w:cnfStyle w:val="000000000000" w:firstRow="0" w:lastRow="0" w:firstColumn="0" w:lastColumn="0" w:oddVBand="0" w:evenVBand="0" w:oddHBand="0" w:evenHBand="0" w:firstRowFirstColumn="0" w:firstRowLastColumn="0" w:lastRowFirstColumn="0" w:lastRowLastColumn="0"/>
             </w:pPr>
-          </w:p>
-        </w:tc>
-        <w:tc>
-          <w:tcPr>
-            <w:tcW w:w="1586" w:type="dxa"/>
+            <w:r>
+              <w:t>15.07.2019</w:t>
+            </w:r>
+          </w:p>
+        </w:tc>
+        <w:tc>
+          <w:tcPr>
+            <w:tcW w:w="1556" w:type="dxa"/>
             <w:vAlign w:val="center"/>
           </w:tcPr>
           <w:p>
@@ -3983,11 +4789,14 @@
               <w:jc w:val="center"/>
               <w:cnfStyle w:val="000000000000" w:firstRow="0" w:lastRow="0" w:firstColumn="0" w:lastColumn="0" w:oddVBand="0" w:evenVBand="0" w:oddHBand="0" w:evenHBand="0" w:firstRowFirstColumn="0" w:firstRowLastColumn="0" w:lastRowFirstColumn="0" w:lastRowLastColumn="0"/>
             </w:pPr>
-          </w:p>
-        </w:tc>
-        <w:tc>
-          <w:tcPr>
-            <w:tcW w:w="1587" w:type="dxa"/>
+            <w:r>
+              <w:t>Alta</w:t>
+            </w:r>
+          </w:p>
+        </w:tc>
+        <w:tc>
+          <w:tcPr>
+            <w:tcW w:w="1521" w:type="dxa"/>
             <w:vAlign w:val="center"/>
           </w:tcPr>
           <w:p>
@@ -3996,11 +4805,14 @@
               <w:jc w:val="center"/>
               <w:cnfStyle w:val="000000000000" w:firstRow="0" w:lastRow="0" w:firstColumn="0" w:lastColumn="0" w:oddVBand="0" w:evenVBand="0" w:oddHBand="0" w:evenHBand="0" w:firstRowFirstColumn="0" w:firstRowLastColumn="0" w:lastRowFirstColumn="0" w:lastRowLastColumn="0"/>
             </w:pPr>
-          </w:p>
-        </w:tc>
-        <w:tc>
-          <w:tcPr>
-            <w:tcW w:w="1587" w:type="dxa"/>
+            <w:r>
+              <w:t>Bassa</w:t>
+            </w:r>
+          </w:p>
+        </w:tc>
+        <w:tc>
+          <w:tcPr>
+            <w:tcW w:w="1557" w:type="dxa"/>
             <w:vAlign w:val="center"/>
           </w:tcPr>
           <w:p>
@@ -4009,42 +4821,44 @@
               <w:jc w:val="center"/>
               <w:cnfStyle w:val="000000000000" w:firstRow="0" w:lastRow="0" w:firstColumn="0" w:lastColumn="0" w:oddVBand="0" w:evenVBand="0" w:oddHBand="0" w:evenHBand="0" w:firstRowFirstColumn="0" w:firstRowLastColumn="0" w:lastRowFirstColumn="0" w:lastRowLastColumn="0"/>
             </w:pPr>
-          </w:p>
-        </w:tc>
-        <w:tc>
-          <w:tcPr>
-            <w:tcW w:w="1587" w:type="dxa"/>
-            <w:vAlign w:val="center"/>
-          </w:tcPr>
-          <w:p>
-            <w:pPr>
-              <w:pStyle w:val="Nessunaspaziatura"/>
-              <w:jc w:val="center"/>
-              <w:cnfStyle w:val="000000000000" w:firstRow="0" w:lastRow="0" w:firstColumn="0" w:lastColumn="0" w:oddVBand="0" w:evenVBand="0" w:oddHBand="0" w:evenHBand="0" w:firstRowFirstColumn="0" w:firstRowLastColumn="0" w:lastRowFirstColumn="0" w:lastRowLastColumn="0"/>
-            </w:pPr>
+            <w:r>
+              <w:t>-</w:t>
+            </w:r>
           </w:p>
         </w:tc>
       </w:tr>
       <w:tr>
         <w:trPr>
           <w:cnfStyle w:val="000000100000" w:firstRow="0" w:lastRow="0" w:firstColumn="0" w:lastColumn="0" w:oddVBand="0" w:evenVBand="0" w:oddHBand="1" w:evenHBand="0" w:firstRowFirstColumn="0" w:firstRowLastColumn="0" w:lastRowFirstColumn="0" w:lastRowLastColumn="0"/>
+          <w:jc w:val="center"/>
         </w:trPr>
         <w:tc>
           <w:tcPr>
             <w:cnfStyle w:val="001000000000" w:firstRow="0" w:lastRow="0" w:firstColumn="1" w:lastColumn="0" w:oddVBand="0" w:evenVBand="0" w:oddHBand="0" w:evenHBand="0" w:firstRowFirstColumn="0" w:firstRowLastColumn="0" w:lastRowFirstColumn="0" w:lastRowLastColumn="0"/>
-            <w:tcW w:w="704" w:type="dxa"/>
-            <w:vAlign w:val="center"/>
-          </w:tcPr>
-          <w:p>
-            <w:pPr>
-              <w:pStyle w:val="Nessunaspaziatura"/>
-              <w:jc w:val="center"/>
-            </w:pPr>
-          </w:p>
-        </w:tc>
-        <w:tc>
-          <w:tcPr>
-            <w:tcW w:w="992" w:type="dxa"/>
+            <w:tcW w:w="678" w:type="dxa"/>
+            <w:vAlign w:val="center"/>
+          </w:tcPr>
+          <w:p>
+            <w:pPr>
+              <w:pStyle w:val="Nessunaspaziatura"/>
+              <w:jc w:val="center"/>
+              <w:rPr>
+                <w:b w:val="0"/>
+                <w:bCs w:val="0"/>
+              </w:rPr>
+            </w:pPr>
+            <w:r>
+              <w:rPr>
+                <w:b w:val="0"/>
+                <w:bCs w:val="0"/>
+              </w:rPr>
+              <w:t>13</w:t>
+            </w:r>
+          </w:p>
+        </w:tc>
+        <w:tc>
+          <w:tcPr>
+            <w:tcW w:w="956" w:type="dxa"/>
             <w:vAlign w:val="center"/>
           </w:tcPr>
           <w:p>
@@ -4053,11 +4867,14 @@
               <w:jc w:val="center"/>
               <w:cnfStyle w:val="000000100000" w:firstRow="0" w:lastRow="0" w:firstColumn="0" w:lastColumn="0" w:oddVBand="0" w:evenVBand="0" w:oddHBand="1" w:evenHBand="0" w:firstRowFirstColumn="0" w:firstRowLastColumn="0" w:lastRowFirstColumn="0" w:lastRowLastColumn="0"/>
             </w:pPr>
-          </w:p>
-        </w:tc>
-        <w:tc>
-          <w:tcPr>
-            <w:tcW w:w="3828" w:type="dxa"/>
+            <w:r>
+              <w:t>F</w:t>
+            </w:r>
+          </w:p>
+        </w:tc>
+        <w:tc>
+          <w:tcPr>
+            <w:tcW w:w="3627" w:type="dxa"/>
             <w:vAlign w:val="center"/>
           </w:tcPr>
           <w:p>
@@ -4066,11 +4883,14 @@
               <w:jc w:val="center"/>
               <w:cnfStyle w:val="000000100000" w:firstRow="0" w:lastRow="0" w:firstColumn="0" w:lastColumn="0" w:oddVBand="0" w:evenVBand="0" w:oddHBand="1" w:evenHBand="0" w:firstRowFirstColumn="0" w:firstRowLastColumn="0" w:lastRowFirstColumn="0" w:lastRowLastColumn="0"/>
             </w:pPr>
-          </w:p>
-        </w:tc>
-        <w:tc>
-          <w:tcPr>
-            <w:tcW w:w="820" w:type="dxa"/>
+            <w:r>
+              <w:t xml:space="preserve">Addebito immediato con reindirizzamento alla pagina della banca tramite API </w:t>
+            </w:r>
+          </w:p>
+        </w:tc>
+        <w:tc>
+          <w:tcPr>
+            <w:tcW w:w="1303" w:type="dxa"/>
             <w:vAlign w:val="center"/>
           </w:tcPr>
           <w:p>
@@ -4079,11 +4899,14 @@
               <w:jc w:val="center"/>
               <w:cnfStyle w:val="000000100000" w:firstRow="0" w:lastRow="0" w:firstColumn="0" w:lastColumn="0" w:oddVBand="0" w:evenVBand="0" w:oddHBand="1" w:evenHBand="0" w:firstRowFirstColumn="0" w:firstRowLastColumn="0" w:lastRowFirstColumn="0" w:lastRowLastColumn="0"/>
             </w:pPr>
-          </w:p>
-        </w:tc>
-        <w:tc>
-          <w:tcPr>
-            <w:tcW w:w="1586" w:type="dxa"/>
+            <w:r>
+              <w:t>Aldo Pigni</w:t>
+            </w:r>
+          </w:p>
+        </w:tc>
+        <w:tc>
+          <w:tcPr>
+            <w:tcW w:w="1551" w:type="dxa"/>
             <w:vAlign w:val="center"/>
           </w:tcPr>
           <w:p>
@@ -4092,11 +4915,14 @@
               <w:jc w:val="center"/>
               <w:cnfStyle w:val="000000100000" w:firstRow="0" w:lastRow="0" w:firstColumn="0" w:lastColumn="0" w:oddVBand="0" w:evenVBand="0" w:oddHBand="1" w:evenHBand="0" w:firstRowFirstColumn="0" w:firstRowLastColumn="0" w:lastRowFirstColumn="0" w:lastRowLastColumn="0"/>
             </w:pPr>
-          </w:p>
-        </w:tc>
-        <w:tc>
-          <w:tcPr>
-            <w:tcW w:w="1586" w:type="dxa"/>
+            <w:r>
+              <w:t>15.07.2019</w:t>
+            </w:r>
+          </w:p>
+        </w:tc>
+        <w:tc>
+          <w:tcPr>
+            <w:tcW w:w="1556" w:type="dxa"/>
             <w:vAlign w:val="center"/>
           </w:tcPr>
           <w:p>
@@ -4105,11 +4931,14 @@
               <w:jc w:val="center"/>
               <w:cnfStyle w:val="000000100000" w:firstRow="0" w:lastRow="0" w:firstColumn="0" w:lastColumn="0" w:oddVBand="0" w:evenVBand="0" w:oddHBand="1" w:evenHBand="0" w:firstRowFirstColumn="0" w:firstRowLastColumn="0" w:lastRowFirstColumn="0" w:lastRowLastColumn="0"/>
             </w:pPr>
-          </w:p>
-        </w:tc>
-        <w:tc>
-          <w:tcPr>
-            <w:tcW w:w="1587" w:type="dxa"/>
+            <w:r>
+              <w:t>Alta</w:t>
+            </w:r>
+          </w:p>
+        </w:tc>
+        <w:tc>
+          <w:tcPr>
+            <w:tcW w:w="1521" w:type="dxa"/>
             <w:vAlign w:val="center"/>
           </w:tcPr>
           <w:p>
@@ -4118,11 +4947,14 @@
               <w:jc w:val="center"/>
               <w:cnfStyle w:val="000000100000" w:firstRow="0" w:lastRow="0" w:firstColumn="0" w:lastColumn="0" w:oddVBand="0" w:evenVBand="0" w:oddHBand="1" w:evenHBand="0" w:firstRowFirstColumn="0" w:firstRowLastColumn="0" w:lastRowFirstColumn="0" w:lastRowLastColumn="0"/>
             </w:pPr>
-          </w:p>
-        </w:tc>
-        <w:tc>
-          <w:tcPr>
-            <w:tcW w:w="1587" w:type="dxa"/>
+            <w:r>
+              <w:t>Bassa</w:t>
+            </w:r>
+          </w:p>
+        </w:tc>
+        <w:tc>
+          <w:tcPr>
+            <w:tcW w:w="1557" w:type="dxa"/>
             <w:vAlign w:val="center"/>
           </w:tcPr>
           <w:p>
@@ -4131,39 +4963,43 @@
               <w:jc w:val="center"/>
               <w:cnfStyle w:val="000000100000" w:firstRow="0" w:lastRow="0" w:firstColumn="0" w:lastColumn="0" w:oddVBand="0" w:evenVBand="0" w:oddHBand="1" w:evenHBand="0" w:firstRowFirstColumn="0" w:firstRowLastColumn="0" w:lastRowFirstColumn="0" w:lastRowLastColumn="0"/>
             </w:pPr>
-          </w:p>
-        </w:tc>
-        <w:tc>
-          <w:tcPr>
-            <w:tcW w:w="1587" w:type="dxa"/>
-            <w:vAlign w:val="center"/>
-          </w:tcPr>
-          <w:p>
-            <w:pPr>
-              <w:pStyle w:val="Nessunaspaziatura"/>
-              <w:jc w:val="center"/>
-              <w:cnfStyle w:val="000000100000" w:firstRow="0" w:lastRow="0" w:firstColumn="0" w:lastColumn="0" w:oddVBand="0" w:evenVBand="0" w:oddHBand="1" w:evenHBand="0" w:firstRowFirstColumn="0" w:firstRowLastColumn="0" w:lastRowFirstColumn="0" w:lastRowLastColumn="0"/>
-            </w:pPr>
+            <w:r>
+              <w:t>-</w:t>
+            </w:r>
           </w:p>
         </w:tc>
       </w:tr>
       <w:tr>
+        <w:trPr>
+          <w:jc w:val="center"/>
+        </w:trPr>
         <w:tc>
           <w:tcPr>
             <w:cnfStyle w:val="001000000000" w:firstRow="0" w:lastRow="0" w:firstColumn="1" w:lastColumn="0" w:oddVBand="0" w:evenVBand="0" w:oddHBand="0" w:evenHBand="0" w:firstRowFirstColumn="0" w:firstRowLastColumn="0" w:lastRowFirstColumn="0" w:lastRowLastColumn="0"/>
-            <w:tcW w:w="704" w:type="dxa"/>
-            <w:vAlign w:val="center"/>
-          </w:tcPr>
-          <w:p>
-            <w:pPr>
-              <w:pStyle w:val="Nessunaspaziatura"/>
-              <w:jc w:val="center"/>
-            </w:pPr>
-          </w:p>
-        </w:tc>
-        <w:tc>
-          <w:tcPr>
-            <w:tcW w:w="992" w:type="dxa"/>
+            <w:tcW w:w="678" w:type="dxa"/>
+            <w:vAlign w:val="center"/>
+          </w:tcPr>
+          <w:p>
+            <w:pPr>
+              <w:pStyle w:val="Nessunaspaziatura"/>
+              <w:jc w:val="center"/>
+              <w:rPr>
+                <w:b w:val="0"/>
+                <w:bCs w:val="0"/>
+              </w:rPr>
+            </w:pPr>
+            <w:r>
+              <w:rPr>
+                <w:b w:val="0"/>
+                <w:bCs w:val="0"/>
+              </w:rPr>
+              <w:t>14</w:t>
+            </w:r>
+          </w:p>
+        </w:tc>
+        <w:tc>
+          <w:tcPr>
+            <w:tcW w:w="956" w:type="dxa"/>
             <w:vAlign w:val="center"/>
           </w:tcPr>
           <w:p>
@@ -4172,11 +5008,14 @@
               <w:jc w:val="center"/>
               <w:cnfStyle w:val="000000000000" w:firstRow="0" w:lastRow="0" w:firstColumn="0" w:lastColumn="0" w:oddVBand="0" w:evenVBand="0" w:oddHBand="0" w:evenHBand="0" w:firstRowFirstColumn="0" w:firstRowLastColumn="0" w:lastRowFirstColumn="0" w:lastRowLastColumn="0"/>
             </w:pPr>
-          </w:p>
-        </w:tc>
-        <w:tc>
-          <w:tcPr>
-            <w:tcW w:w="3828" w:type="dxa"/>
+            <w:r>
+              <w:t>O</w:t>
+            </w:r>
+          </w:p>
+        </w:tc>
+        <w:tc>
+          <w:tcPr>
+            <w:tcW w:w="3627" w:type="dxa"/>
             <w:vAlign w:val="center"/>
           </w:tcPr>
           <w:p>
@@ -4185,11 +5024,14 @@
               <w:jc w:val="center"/>
               <w:cnfStyle w:val="000000000000" w:firstRow="0" w:lastRow="0" w:firstColumn="0" w:lastColumn="0" w:oddVBand="0" w:evenVBand="0" w:oddHBand="0" w:evenHBand="0" w:firstRowFirstColumn="0" w:firstRowLastColumn="0" w:lastRowFirstColumn="0" w:lastRowLastColumn="0"/>
             </w:pPr>
-          </w:p>
-        </w:tc>
-        <w:tc>
-          <w:tcPr>
-            <w:tcW w:w="820" w:type="dxa"/>
+            <w:r>
+              <w:t>Raccolta dati, in forma anonima, sulle ricerche effettuate dai clienti anche se non concluse</w:t>
+            </w:r>
+          </w:p>
+        </w:tc>
+        <w:tc>
+          <w:tcPr>
+            <w:tcW w:w="1303" w:type="dxa"/>
             <w:vAlign w:val="center"/>
           </w:tcPr>
           <w:p>
@@ -4198,11 +5040,14 @@
               <w:jc w:val="center"/>
               <w:cnfStyle w:val="000000000000" w:firstRow="0" w:lastRow="0" w:firstColumn="0" w:lastColumn="0" w:oddVBand="0" w:evenVBand="0" w:oddHBand="0" w:evenHBand="0" w:firstRowFirstColumn="0" w:firstRowLastColumn="0" w:lastRowFirstColumn="0" w:lastRowLastColumn="0"/>
             </w:pPr>
-          </w:p>
-        </w:tc>
-        <w:tc>
-          <w:tcPr>
-            <w:tcW w:w="1586" w:type="dxa"/>
+            <w:r>
+              <w:t>Aldo Pigni</w:t>
+            </w:r>
+          </w:p>
+        </w:tc>
+        <w:tc>
+          <w:tcPr>
+            <w:tcW w:w="1551" w:type="dxa"/>
             <w:vAlign w:val="center"/>
           </w:tcPr>
           <w:p>
@@ -4211,11 +5056,14 @@
               <w:jc w:val="center"/>
               <w:cnfStyle w:val="000000000000" w:firstRow="0" w:lastRow="0" w:firstColumn="0" w:lastColumn="0" w:oddVBand="0" w:evenVBand="0" w:oddHBand="0" w:evenHBand="0" w:firstRowFirstColumn="0" w:firstRowLastColumn="0" w:lastRowFirstColumn="0" w:lastRowLastColumn="0"/>
             </w:pPr>
-          </w:p>
-        </w:tc>
-        <w:tc>
-          <w:tcPr>
-            <w:tcW w:w="1586" w:type="dxa"/>
+            <w:r>
+              <w:t>15.07.2019</w:t>
+            </w:r>
+          </w:p>
+        </w:tc>
+        <w:tc>
+          <w:tcPr>
+            <w:tcW w:w="1556" w:type="dxa"/>
             <w:vAlign w:val="center"/>
           </w:tcPr>
           <w:p>
@@ -4224,11 +5072,14 @@
               <w:jc w:val="center"/>
               <w:cnfStyle w:val="000000000000" w:firstRow="0" w:lastRow="0" w:firstColumn="0" w:lastColumn="0" w:oddVBand="0" w:evenVBand="0" w:oddHBand="0" w:evenHBand="0" w:firstRowFirstColumn="0" w:firstRowLastColumn="0" w:lastRowFirstColumn="0" w:lastRowLastColumn="0"/>
             </w:pPr>
-          </w:p>
-        </w:tc>
-        <w:tc>
-          <w:tcPr>
-            <w:tcW w:w="1587" w:type="dxa"/>
+            <w:r>
+              <w:t xml:space="preserve">Alta </w:t>
+            </w:r>
+          </w:p>
+        </w:tc>
+        <w:tc>
+          <w:tcPr>
+            <w:tcW w:w="1521" w:type="dxa"/>
             <w:vAlign w:val="center"/>
           </w:tcPr>
           <w:p>
@@ -4237,11 +5088,14 @@
               <w:jc w:val="center"/>
               <w:cnfStyle w:val="000000000000" w:firstRow="0" w:lastRow="0" w:firstColumn="0" w:lastColumn="0" w:oddVBand="0" w:evenVBand="0" w:oddHBand="0" w:evenHBand="0" w:firstRowFirstColumn="0" w:firstRowLastColumn="0" w:lastRowFirstColumn="0" w:lastRowLastColumn="0"/>
             </w:pPr>
-          </w:p>
-        </w:tc>
-        <w:tc>
-          <w:tcPr>
-            <w:tcW w:w="1587" w:type="dxa"/>
+            <w:r>
+              <w:t>Bassa</w:t>
+            </w:r>
+          </w:p>
+        </w:tc>
+        <w:tc>
+          <w:tcPr>
+            <w:tcW w:w="1557" w:type="dxa"/>
             <w:vAlign w:val="center"/>
           </w:tcPr>
           <w:p>
@@ -4250,19 +5104,151 @@
               <w:jc w:val="center"/>
               <w:cnfStyle w:val="000000000000" w:firstRow="0" w:lastRow="0" w:firstColumn="0" w:lastColumn="0" w:oddVBand="0" w:evenVBand="0" w:oddHBand="0" w:evenHBand="0" w:firstRowFirstColumn="0" w:firstRowLastColumn="0" w:lastRowFirstColumn="0" w:lastRowLastColumn="0"/>
             </w:pPr>
-          </w:p>
-        </w:tc>
-        <w:tc>
-          <w:tcPr>
-            <w:tcW w:w="1587" w:type="dxa"/>
-            <w:vAlign w:val="center"/>
-          </w:tcPr>
-          <w:p>
-            <w:pPr>
-              <w:pStyle w:val="Nessunaspaziatura"/>
-              <w:jc w:val="center"/>
-              <w:cnfStyle w:val="000000000000" w:firstRow="0" w:lastRow="0" w:firstColumn="0" w:lastColumn="0" w:oddVBand="0" w:evenVBand="0" w:oddHBand="0" w:evenHBand="0" w:firstRowFirstColumn="0" w:firstRowLastColumn="0" w:lastRowFirstColumn="0" w:lastRowLastColumn="0"/>
-            </w:pPr>
+            <w:r>
+              <w:t>-</w:t>
+            </w:r>
+          </w:p>
+        </w:tc>
+      </w:tr>
+      <w:tr>
+        <w:trPr>
+          <w:cnfStyle w:val="000000100000" w:firstRow="0" w:lastRow="0" w:firstColumn="0" w:lastColumn="0" w:oddVBand="0" w:evenVBand="0" w:oddHBand="1" w:evenHBand="0" w:firstRowFirstColumn="0" w:firstRowLastColumn="0" w:lastRowFirstColumn="0" w:lastRowLastColumn="0"/>
+          <w:jc w:val="center"/>
+        </w:trPr>
+        <w:tc>
+          <w:tcPr>
+            <w:cnfStyle w:val="001000000000" w:firstRow="0" w:lastRow="0" w:firstColumn="1" w:lastColumn="0" w:oddVBand="0" w:evenVBand="0" w:oddHBand="0" w:evenHBand="0" w:firstRowFirstColumn="0" w:firstRowLastColumn="0" w:lastRowFirstColumn="0" w:lastRowLastColumn="0"/>
+            <w:tcW w:w="678" w:type="dxa"/>
+            <w:vAlign w:val="center"/>
+          </w:tcPr>
+          <w:p>
+            <w:pPr>
+              <w:pStyle w:val="Nessunaspaziatura"/>
+              <w:jc w:val="center"/>
+              <w:rPr>
+                <w:b w:val="0"/>
+                <w:bCs w:val="0"/>
+              </w:rPr>
+            </w:pPr>
+            <w:r>
+              <w:rPr>
+                <w:b w:val="0"/>
+                <w:bCs w:val="0"/>
+              </w:rPr>
+              <w:t>15</w:t>
+            </w:r>
+          </w:p>
+        </w:tc>
+        <w:tc>
+          <w:tcPr>
+            <w:tcW w:w="956" w:type="dxa"/>
+            <w:vAlign w:val="center"/>
+          </w:tcPr>
+          <w:p>
+            <w:pPr>
+              <w:pStyle w:val="Nessunaspaziatura"/>
+              <w:jc w:val="center"/>
+              <w:cnfStyle w:val="000000100000" w:firstRow="0" w:lastRow="0" w:firstColumn="0" w:lastColumn="0" w:oddVBand="0" w:evenVBand="0" w:oddHBand="1" w:evenHBand="0" w:firstRowFirstColumn="0" w:firstRowLastColumn="0" w:lastRowFirstColumn="0" w:lastRowLastColumn="0"/>
+            </w:pPr>
+            <w:r>
+              <w:t>S</w:t>
+            </w:r>
+          </w:p>
+        </w:tc>
+        <w:tc>
+          <w:tcPr>
+            <w:tcW w:w="3627" w:type="dxa"/>
+            <w:vAlign w:val="center"/>
+          </w:tcPr>
+          <w:p>
+            <w:pPr>
+              <w:pStyle w:val="Nessunaspaziatura"/>
+              <w:jc w:val="center"/>
+              <w:cnfStyle w:val="000000100000" w:firstRow="0" w:lastRow="0" w:firstColumn="0" w:lastColumn="0" w:oddVBand="0" w:evenVBand="0" w:oddHBand="1" w:evenHBand="0" w:firstRowFirstColumn="0" w:firstRowLastColumn="0" w:lastRowFirstColumn="0" w:lastRowLastColumn="0"/>
+            </w:pPr>
+            <w:r>
+              <w:t>Raccolta dati antifrode</w:t>
+            </w:r>
+          </w:p>
+        </w:tc>
+        <w:tc>
+          <w:tcPr>
+            <w:tcW w:w="1303" w:type="dxa"/>
+            <w:vAlign w:val="center"/>
+          </w:tcPr>
+          <w:p>
+            <w:pPr>
+              <w:pStyle w:val="Nessunaspaziatura"/>
+              <w:jc w:val="center"/>
+              <w:cnfStyle w:val="000000100000" w:firstRow="0" w:lastRow="0" w:firstColumn="0" w:lastColumn="0" w:oddVBand="0" w:evenVBand="0" w:oddHBand="1" w:evenHBand="0" w:firstRowFirstColumn="0" w:firstRowLastColumn="0" w:lastRowFirstColumn="0" w:lastRowLastColumn="0"/>
+            </w:pPr>
+            <w:r>
+              <w:t xml:space="preserve">Aldo Pigni </w:t>
+            </w:r>
+          </w:p>
+        </w:tc>
+        <w:tc>
+          <w:tcPr>
+            <w:tcW w:w="1551" w:type="dxa"/>
+            <w:vAlign w:val="center"/>
+          </w:tcPr>
+          <w:p>
+            <w:pPr>
+              <w:pStyle w:val="Nessunaspaziatura"/>
+              <w:jc w:val="center"/>
+              <w:cnfStyle w:val="000000100000" w:firstRow="0" w:lastRow="0" w:firstColumn="0" w:lastColumn="0" w:oddVBand="0" w:evenVBand="0" w:oddHBand="1" w:evenHBand="0" w:firstRowFirstColumn="0" w:firstRowLastColumn="0" w:lastRowFirstColumn="0" w:lastRowLastColumn="0"/>
+            </w:pPr>
+            <w:r>
+              <w:t>15.07.2019</w:t>
+            </w:r>
+          </w:p>
+        </w:tc>
+        <w:tc>
+          <w:tcPr>
+            <w:tcW w:w="1556" w:type="dxa"/>
+            <w:vAlign w:val="center"/>
+          </w:tcPr>
+          <w:p>
+            <w:pPr>
+              <w:pStyle w:val="Nessunaspaziatura"/>
+              <w:jc w:val="center"/>
+              <w:cnfStyle w:val="000000100000" w:firstRow="0" w:lastRow="0" w:firstColumn="0" w:lastColumn="0" w:oddVBand="0" w:evenVBand="0" w:oddHBand="1" w:evenHBand="0" w:firstRowFirstColumn="0" w:firstRowLastColumn="0" w:lastRowFirstColumn="0" w:lastRowLastColumn="0"/>
+            </w:pPr>
+            <w:r>
+              <w:t>Alta</w:t>
+            </w:r>
+          </w:p>
+        </w:tc>
+        <w:tc>
+          <w:tcPr>
+            <w:tcW w:w="1521" w:type="dxa"/>
+            <w:vAlign w:val="center"/>
+          </w:tcPr>
+          <w:p>
+            <w:pPr>
+              <w:pStyle w:val="Nessunaspaziatura"/>
+              <w:jc w:val="center"/>
+              <w:cnfStyle w:val="000000100000" w:firstRow="0" w:lastRow="0" w:firstColumn="0" w:lastColumn="0" w:oddVBand="0" w:evenVBand="0" w:oddHBand="1" w:evenHBand="0" w:firstRowFirstColumn="0" w:firstRowLastColumn="0" w:lastRowFirstColumn="0" w:lastRowLastColumn="0"/>
+            </w:pPr>
+            <w:r>
+              <w:t>Bassa</w:t>
+            </w:r>
+          </w:p>
+        </w:tc>
+        <w:tc>
+          <w:tcPr>
+            <w:tcW w:w="1557" w:type="dxa"/>
+            <w:vAlign w:val="center"/>
+          </w:tcPr>
+          <w:p>
+            <w:pPr>
+              <w:pStyle w:val="Nessunaspaziatura"/>
+              <w:jc w:val="center"/>
+              <w:cnfStyle w:val="000000100000" w:firstRow="0" w:lastRow="0" w:firstColumn="0" w:lastColumn="0" w:oddVBand="0" w:evenVBand="0" w:oddHBand="1" w:evenHBand="0" w:firstRowFirstColumn="0" w:firstRowLastColumn="0" w:lastRowFirstColumn="0" w:lastRowLastColumn="0"/>
+            </w:pPr>
+            <w:r>
+              <w:t>-</w:t>
+            </w:r>
           </w:p>
         </w:tc>
       </w:tr>
@@ -4270,6 +5256,16 @@
     <w:p>
       <w:pPr>
         <w:pStyle w:val="Nessunaspaziatura"/>
+      </w:pPr>
+    </w:p>
+    <w:p>
+      <w:pPr>
+        <w:pStyle w:val="Nessunaspaziatura"/>
+      </w:pPr>
+    </w:p>
+    <w:p>
+      <w:pPr>
+        <w:pStyle w:val="Titolo3"/>
         <w:sectPr>
           <w:pgSz w:w="16838" w:h="11906" w:orient="landscape"/>
           <w:pgMar w:top="1134" w:right="1417" w:bottom="1134" w:left="1134" w:header="708" w:footer="708" w:gutter="0"/>
@@ -4282,6 +5278,7 @@
       <w:pPr>
         <w:pStyle w:val="Titolo1"/>
       </w:pPr>
+      <w:bookmarkStart w:id="6" w:name="_Toc19632692"/>
       <w:r>
         <w:lastRenderedPageBreak/>
         <w:t>Capitolo</w:t>
@@ -4289,7 +5286,7 @@
       <w:r>
         <w:t xml:space="preserve"> prova</w:t>
       </w:r>
-      <w:bookmarkEnd w:id="4"/>
+      <w:bookmarkEnd w:id="6"/>
       <w:r>
         <w:br w:type="page"/>
       </w:r>
@@ -4298,14 +5295,2604 @@
       <w:pPr>
         <w:pStyle w:val="Titolo1"/>
       </w:pPr>
-      <w:bookmarkStart w:id="6" w:name="_Toc19542295"/>
+      <w:bookmarkStart w:id="7" w:name="_Toc19632693"/>
       <w:r>
         <w:lastRenderedPageBreak/>
         <w:t>Analisi preliminare</w:t>
       </w:r>
-      <w:bookmarkEnd w:id="6"/>
+      <w:bookmarkEnd w:id="7"/>
     </w:p>
     <w:p>
+      <w:pPr>
+        <w:pStyle w:val="Titolo1"/>
+        <w:sectPr>
+          <w:pgSz w:w="11906" w:h="16838"/>
+          <w:pgMar w:top="1134" w:right="1134" w:bottom="1417" w:left="1134" w:header="708" w:footer="708" w:gutter="0"/>
+          <w:cols w:space="708"/>
+          <w:docGrid w:linePitch="381"/>
+        </w:sectPr>
+      </w:pPr>
+    </w:p>
+    <w:p>
+      <w:pPr>
+        <w:pStyle w:val="Titolo1"/>
+      </w:pPr>
+      <w:bookmarkStart w:id="8" w:name="_Toc19632694"/>
+      <w:r>
+        <w:lastRenderedPageBreak/>
+        <w:t>Analisi Rischi</w:t>
+      </w:r>
+      <w:bookmarkEnd w:id="8"/>
+    </w:p>
+    <w:tbl>
+      <w:tblPr>
+        <w:tblStyle w:val="Tabellagriglia4-colore1"/>
+        <w:tblW w:w="14207" w:type="dxa"/>
+        <w:tblLayout w:type="fixed"/>
+        <w:tblLook w:val="04A0" w:firstRow="1" w:lastRow="0" w:firstColumn="1" w:lastColumn="0" w:noHBand="0" w:noVBand="1"/>
+      </w:tblPr>
+      <w:tblGrid>
+        <w:gridCol w:w="660"/>
+        <w:gridCol w:w="5572"/>
+        <w:gridCol w:w="1331"/>
+        <w:gridCol w:w="1061"/>
+        <w:gridCol w:w="5583"/>
+      </w:tblGrid>
+      <w:tr>
+        <w:trPr>
+          <w:cnfStyle w:val="100000000000" w:firstRow="1" w:lastRow="0" w:firstColumn="0" w:lastColumn="0" w:oddVBand="0" w:evenVBand="0" w:oddHBand="0" w:evenHBand="0" w:firstRowFirstColumn="0" w:firstRowLastColumn="0" w:lastRowFirstColumn="0" w:lastRowLastColumn="0"/>
+        </w:trPr>
+        <w:tc>
+          <w:tcPr>
+            <w:cnfStyle w:val="001000000000" w:firstRow="0" w:lastRow="0" w:firstColumn="1" w:lastColumn="0" w:oddVBand="0" w:evenVBand="0" w:oddHBand="0" w:evenHBand="0" w:firstRowFirstColumn="0" w:firstRowLastColumn="0" w:lastRowFirstColumn="0" w:lastRowLastColumn="0"/>
+            <w:tcW w:w="660" w:type="dxa"/>
+            <w:tcBorders>
+              <w:right w:val="single" w:sz="4" w:space="0" w:color="FFFFFF" w:themeColor="background1"/>
+            </w:tcBorders>
+            <w:vAlign w:val="center"/>
+          </w:tcPr>
+          <w:p>
+            <w:pPr>
+              <w:pStyle w:val="Nessunaspaziatura"/>
+              <w:jc w:val="center"/>
+            </w:pPr>
+            <w:r>
+              <w:t>ID</w:t>
+            </w:r>
+          </w:p>
+        </w:tc>
+        <w:tc>
+          <w:tcPr>
+            <w:tcW w:w="5572" w:type="dxa"/>
+            <w:tcBorders>
+              <w:left w:val="single" w:sz="4" w:space="0" w:color="FFFFFF" w:themeColor="background1"/>
+              <w:right w:val="single" w:sz="4" w:space="0" w:color="FFFFFF" w:themeColor="background1"/>
+            </w:tcBorders>
+            <w:vAlign w:val="center"/>
+          </w:tcPr>
+          <w:p>
+            <w:pPr>
+              <w:pStyle w:val="Nessunaspaziatura"/>
+              <w:jc w:val="center"/>
+              <w:cnfStyle w:val="100000000000" w:firstRow="1" w:lastRow="0" w:firstColumn="0" w:lastColumn="0" w:oddVBand="0" w:evenVBand="0" w:oddHBand="0" w:evenHBand="0" w:firstRowFirstColumn="0" w:firstRowLastColumn="0" w:lastRowFirstColumn="0" w:lastRowLastColumn="0"/>
+            </w:pPr>
+            <w:r>
+              <w:t>Descrizione del rischio</w:t>
+            </w:r>
+          </w:p>
+        </w:tc>
+        <w:tc>
+          <w:tcPr>
+            <w:tcW w:w="1331" w:type="dxa"/>
+            <w:tcBorders>
+              <w:left w:val="single" w:sz="4" w:space="0" w:color="FFFFFF" w:themeColor="background1"/>
+              <w:right w:val="single" w:sz="4" w:space="0" w:color="FFFFFF" w:themeColor="background1"/>
+            </w:tcBorders>
+            <w:vAlign w:val="center"/>
+          </w:tcPr>
+          <w:p>
+            <w:pPr>
+              <w:pStyle w:val="Nessunaspaziatura"/>
+              <w:jc w:val="center"/>
+              <w:cnfStyle w:val="100000000000" w:firstRow="1" w:lastRow="0" w:firstColumn="0" w:lastColumn="0" w:oddVBand="0" w:evenVBand="0" w:oddHBand="0" w:evenHBand="0" w:firstRowFirstColumn="0" w:firstRowLastColumn="0" w:lastRowFirstColumn="0" w:lastRowLastColumn="0"/>
+            </w:pPr>
+            <w:r>
+              <w:t>Probabilità</w:t>
+            </w:r>
+          </w:p>
+        </w:tc>
+        <w:tc>
+          <w:tcPr>
+            <w:tcW w:w="1061" w:type="dxa"/>
+            <w:tcBorders>
+              <w:left w:val="single" w:sz="4" w:space="0" w:color="FFFFFF" w:themeColor="background1"/>
+              <w:right w:val="single" w:sz="4" w:space="0" w:color="FFFFFF" w:themeColor="background1"/>
+            </w:tcBorders>
+            <w:vAlign w:val="center"/>
+          </w:tcPr>
+          <w:p>
+            <w:pPr>
+              <w:pStyle w:val="Nessunaspaziatura"/>
+              <w:jc w:val="center"/>
+              <w:cnfStyle w:val="100000000000" w:firstRow="1" w:lastRow="0" w:firstColumn="0" w:lastColumn="0" w:oddVBand="0" w:evenVBand="0" w:oddHBand="0" w:evenHBand="0" w:firstRowFirstColumn="0" w:firstRowLastColumn="0" w:lastRowFirstColumn="0" w:lastRowLastColumn="0"/>
+            </w:pPr>
+            <w:r>
+              <w:t>Impatto</w:t>
+            </w:r>
+          </w:p>
+        </w:tc>
+        <w:tc>
+          <w:tcPr>
+            <w:tcW w:w="5583" w:type="dxa"/>
+            <w:tcBorders>
+              <w:left w:val="single" w:sz="4" w:space="0" w:color="FFFFFF" w:themeColor="background1"/>
+              <w:right w:val="single" w:sz="4" w:space="0" w:color="FFFFFF" w:themeColor="background1"/>
+            </w:tcBorders>
+            <w:vAlign w:val="center"/>
+          </w:tcPr>
+          <w:p>
+            <w:pPr>
+              <w:pStyle w:val="Nessunaspaziatura"/>
+              <w:jc w:val="center"/>
+              <w:cnfStyle w:val="100000000000" w:firstRow="1" w:lastRow="0" w:firstColumn="0" w:lastColumn="0" w:oddVBand="0" w:evenVBand="0" w:oddHBand="0" w:evenHBand="0" w:firstRowFirstColumn="0" w:firstRowLastColumn="0" w:lastRowFirstColumn="0" w:lastRowLastColumn="0"/>
+            </w:pPr>
+            <w:r>
+              <w:t>Contromisure</w:t>
+            </w:r>
+          </w:p>
+        </w:tc>
+      </w:tr>
+      <w:tr>
+        <w:trPr>
+          <w:cnfStyle w:val="000000100000" w:firstRow="0" w:lastRow="0" w:firstColumn="0" w:lastColumn="0" w:oddVBand="0" w:evenVBand="0" w:oddHBand="1" w:evenHBand="0" w:firstRowFirstColumn="0" w:firstRowLastColumn="0" w:lastRowFirstColumn="0" w:lastRowLastColumn="0"/>
+        </w:trPr>
+        <w:tc>
+          <w:tcPr>
+            <w:cnfStyle w:val="001000000000" w:firstRow="0" w:lastRow="0" w:firstColumn="1" w:lastColumn="0" w:oddVBand="0" w:evenVBand="0" w:oddHBand="0" w:evenHBand="0" w:firstRowFirstColumn="0" w:firstRowLastColumn="0" w:lastRowFirstColumn="0" w:lastRowLastColumn="0"/>
+            <w:tcW w:w="660" w:type="dxa"/>
+            <w:vAlign w:val="center"/>
+          </w:tcPr>
+          <w:p>
+            <w:pPr>
+              <w:pStyle w:val="Nessunaspaziatura"/>
+              <w:jc w:val="center"/>
+              <w:rPr>
+                <w:b w:val="0"/>
+                <w:bCs w:val="0"/>
+              </w:rPr>
+            </w:pPr>
+            <w:r>
+              <w:rPr>
+                <w:b w:val="0"/>
+                <w:bCs w:val="0"/>
+              </w:rPr>
+              <w:t>R</w:t>
+            </w:r>
+            <w:r>
+              <w:rPr>
+                <w:b w:val="0"/>
+                <w:bCs w:val="0"/>
+              </w:rPr>
+              <w:t>1</w:t>
+            </w:r>
+          </w:p>
+        </w:tc>
+        <w:tc>
+          <w:tcPr>
+            <w:tcW w:w="5572" w:type="dxa"/>
+            <w:vAlign w:val="center"/>
+          </w:tcPr>
+          <w:p>
+            <w:pPr>
+              <w:pStyle w:val="Nessunaspaziatura"/>
+              <w:jc w:val="center"/>
+              <w:cnfStyle w:val="000000100000" w:firstRow="0" w:lastRow="0" w:firstColumn="0" w:lastColumn="0" w:oddVBand="0" w:evenVBand="0" w:oddHBand="1" w:evenHBand="0" w:firstRowFirstColumn="0" w:firstRowLastColumn="0" w:lastRowFirstColumn="0" w:lastRowLastColumn="0"/>
+            </w:pPr>
+            <w:r>
+              <w:t xml:space="preserve">Incoerenze nel lato visivo e </w:t>
+            </w:r>
+            <w:r>
+              <w:t>n</w:t>
+            </w:r>
+            <w:r>
+              <w:t>ell’esperienza utente legate alla scarsa dimestichezza con UX e UI Design</w:t>
+            </w:r>
+          </w:p>
+        </w:tc>
+        <w:tc>
+          <w:tcPr>
+            <w:tcW w:w="1331" w:type="dxa"/>
+            <w:vAlign w:val="center"/>
+          </w:tcPr>
+          <w:p>
+            <w:pPr>
+              <w:pStyle w:val="Nessunaspaziatura"/>
+              <w:jc w:val="center"/>
+              <w:cnfStyle w:val="000000100000" w:firstRow="0" w:lastRow="0" w:firstColumn="0" w:lastColumn="0" w:oddVBand="0" w:evenVBand="0" w:oddHBand="1" w:evenHBand="0" w:firstRowFirstColumn="0" w:firstRowLastColumn="0" w:lastRowFirstColumn="0" w:lastRowLastColumn="0"/>
+            </w:pPr>
+            <w:r>
+              <w:t>60%</w:t>
+            </w:r>
+          </w:p>
+        </w:tc>
+        <w:tc>
+          <w:tcPr>
+            <w:tcW w:w="1061" w:type="dxa"/>
+            <w:vAlign w:val="center"/>
+          </w:tcPr>
+          <w:p>
+            <w:pPr>
+              <w:pStyle w:val="Nessunaspaziatura"/>
+              <w:jc w:val="center"/>
+              <w:cnfStyle w:val="000000100000" w:firstRow="0" w:lastRow="0" w:firstColumn="0" w:lastColumn="0" w:oddVBand="0" w:evenVBand="0" w:oddHBand="1" w:evenHBand="0" w:firstRowFirstColumn="0" w:firstRowLastColumn="0" w:lastRowFirstColumn="0" w:lastRowLastColumn="0"/>
+            </w:pPr>
+            <w:r>
+              <w:t>7</w:t>
+            </w:r>
+          </w:p>
+        </w:tc>
+        <w:tc>
+          <w:tcPr>
+            <w:tcW w:w="5583" w:type="dxa"/>
+            <w:vAlign w:val="center"/>
+          </w:tcPr>
+          <w:p>
+            <w:pPr>
+              <w:pStyle w:val="Nessunaspaziatura"/>
+              <w:jc w:val="center"/>
+              <w:cnfStyle w:val="000000100000" w:firstRow="0" w:lastRow="0" w:firstColumn="0" w:lastColumn="0" w:oddVBand="0" w:evenVBand="0" w:oddHBand="1" w:evenHBand="0" w:firstRowFirstColumn="0" w:firstRowLastColumn="0" w:lastRowFirstColumn="0" w:lastRowLastColumn="0"/>
+            </w:pPr>
+            <w:r>
+              <w:t>Partecipare ad alcuni corsi su internet per creare una base solida, presentare quanto fatto a qualcuno che lavora nell’ambiente per capire meglio come agire</w:t>
+            </w:r>
+          </w:p>
+        </w:tc>
+      </w:tr>
+      <w:tr>
+        <w:tc>
+          <w:tcPr>
+            <w:cnfStyle w:val="001000000000" w:firstRow="0" w:lastRow="0" w:firstColumn="1" w:lastColumn="0" w:oddVBand="0" w:evenVBand="0" w:oddHBand="0" w:evenHBand="0" w:firstRowFirstColumn="0" w:firstRowLastColumn="0" w:lastRowFirstColumn="0" w:lastRowLastColumn="0"/>
+            <w:tcW w:w="660" w:type="dxa"/>
+            <w:vAlign w:val="center"/>
+          </w:tcPr>
+          <w:p>
+            <w:pPr>
+              <w:pStyle w:val="Nessunaspaziatura"/>
+              <w:jc w:val="center"/>
+              <w:rPr>
+                <w:b w:val="0"/>
+                <w:bCs w:val="0"/>
+              </w:rPr>
+            </w:pPr>
+            <w:r>
+              <w:rPr>
+                <w:b w:val="0"/>
+                <w:bCs w:val="0"/>
+              </w:rPr>
+              <w:t>R2</w:t>
+            </w:r>
+          </w:p>
+        </w:tc>
+        <w:tc>
+          <w:tcPr>
+            <w:tcW w:w="5572" w:type="dxa"/>
+            <w:vAlign w:val="center"/>
+          </w:tcPr>
+          <w:p>
+            <w:pPr>
+              <w:pStyle w:val="Nessunaspaziatura"/>
+              <w:jc w:val="center"/>
+              <w:cnfStyle w:val="000000000000" w:firstRow="0" w:lastRow="0" w:firstColumn="0" w:lastColumn="0" w:oddVBand="0" w:evenVBand="0" w:oddHBand="0" w:evenHBand="0" w:firstRowFirstColumn="0" w:firstRowLastColumn="0" w:lastRowFirstColumn="0" w:lastRowLastColumn="0"/>
+            </w:pPr>
+            <w:r>
+              <w:t>L’applicativo risulta poco intuitivo per l’utente</w:t>
+            </w:r>
+          </w:p>
+        </w:tc>
+        <w:tc>
+          <w:tcPr>
+            <w:tcW w:w="1331" w:type="dxa"/>
+            <w:vAlign w:val="center"/>
+          </w:tcPr>
+          <w:p>
+            <w:pPr>
+              <w:pStyle w:val="Nessunaspaziatura"/>
+              <w:jc w:val="center"/>
+              <w:cnfStyle w:val="000000000000" w:firstRow="0" w:lastRow="0" w:firstColumn="0" w:lastColumn="0" w:oddVBand="0" w:evenVBand="0" w:oddHBand="0" w:evenHBand="0" w:firstRowFirstColumn="0" w:firstRowLastColumn="0" w:lastRowFirstColumn="0" w:lastRowLastColumn="0"/>
+            </w:pPr>
+            <w:r>
+              <w:t>50%</w:t>
+            </w:r>
+          </w:p>
+        </w:tc>
+        <w:tc>
+          <w:tcPr>
+            <w:tcW w:w="1061" w:type="dxa"/>
+            <w:vAlign w:val="center"/>
+          </w:tcPr>
+          <w:p>
+            <w:pPr>
+              <w:pStyle w:val="Nessunaspaziatura"/>
+              <w:jc w:val="center"/>
+              <w:cnfStyle w:val="000000000000" w:firstRow="0" w:lastRow="0" w:firstColumn="0" w:lastColumn="0" w:oddVBand="0" w:evenVBand="0" w:oddHBand="0" w:evenHBand="0" w:firstRowFirstColumn="0" w:firstRowLastColumn="0" w:lastRowFirstColumn="0" w:lastRowLastColumn="0"/>
+            </w:pPr>
+            <w:r>
+              <w:t>8</w:t>
+            </w:r>
+          </w:p>
+        </w:tc>
+        <w:tc>
+          <w:tcPr>
+            <w:tcW w:w="5583" w:type="dxa"/>
+            <w:vAlign w:val="center"/>
+          </w:tcPr>
+          <w:p>
+            <w:pPr>
+              <w:pStyle w:val="Nessunaspaziatura"/>
+              <w:jc w:val="center"/>
+              <w:cnfStyle w:val="000000000000" w:firstRow="0" w:lastRow="0" w:firstColumn="0" w:lastColumn="0" w:oddVBand="0" w:evenVBand="0" w:oddHBand="0" w:evenHBand="0" w:firstRowFirstColumn="0" w:firstRowLastColumn="0" w:lastRowFirstColumn="0" w:lastRowLastColumn="0"/>
+            </w:pPr>
+            <w:r>
+              <w:t>Organizzare molteplici sessioni di test con utenti esterni all’azienda, per avere un feedback di quella che potrebbe essere l’esperienza dell’utente finale</w:t>
+            </w:r>
+          </w:p>
+        </w:tc>
+      </w:tr>
+      <w:tr>
+        <w:trPr>
+          <w:cnfStyle w:val="000000100000" w:firstRow="0" w:lastRow="0" w:firstColumn="0" w:lastColumn="0" w:oddVBand="0" w:evenVBand="0" w:oddHBand="1" w:evenHBand="0" w:firstRowFirstColumn="0" w:firstRowLastColumn="0" w:lastRowFirstColumn="0" w:lastRowLastColumn="0"/>
+        </w:trPr>
+        <w:tc>
+          <w:tcPr>
+            <w:cnfStyle w:val="001000000000" w:firstRow="0" w:lastRow="0" w:firstColumn="1" w:lastColumn="0" w:oddVBand="0" w:evenVBand="0" w:oddHBand="0" w:evenHBand="0" w:firstRowFirstColumn="0" w:firstRowLastColumn="0" w:lastRowFirstColumn="0" w:lastRowLastColumn="0"/>
+            <w:tcW w:w="660" w:type="dxa"/>
+            <w:vAlign w:val="center"/>
+          </w:tcPr>
+          <w:p>
+            <w:pPr>
+              <w:pStyle w:val="Nessunaspaziatura"/>
+              <w:jc w:val="center"/>
+              <w:rPr>
+                <w:b w:val="0"/>
+                <w:bCs w:val="0"/>
+              </w:rPr>
+            </w:pPr>
+            <w:r>
+              <w:rPr>
+                <w:b w:val="0"/>
+                <w:bCs w:val="0"/>
+              </w:rPr>
+              <w:t>R</w:t>
+            </w:r>
+            <w:r>
+              <w:rPr>
+                <w:b w:val="0"/>
+                <w:bCs w:val="0"/>
+              </w:rPr>
+              <w:t>3</w:t>
+            </w:r>
+          </w:p>
+        </w:tc>
+        <w:tc>
+          <w:tcPr>
+            <w:tcW w:w="5572" w:type="dxa"/>
+            <w:vAlign w:val="center"/>
+          </w:tcPr>
+          <w:p>
+            <w:pPr>
+              <w:pStyle w:val="Nessunaspaziatura"/>
+              <w:jc w:val="center"/>
+              <w:cnfStyle w:val="000000100000" w:firstRow="0" w:lastRow="0" w:firstColumn="0" w:lastColumn="0" w:oddVBand="0" w:evenVBand="0" w:oddHBand="1" w:evenHBand="0" w:firstRowFirstColumn="0" w:firstRowLastColumn="0" w:lastRowFirstColumn="0" w:lastRowLastColumn="0"/>
+            </w:pPr>
+            <w:r>
+              <w:t>Incongruenze tra quanto sviluppato e quanto richiesto dai capi progetto</w:t>
+            </w:r>
+          </w:p>
+        </w:tc>
+        <w:tc>
+          <w:tcPr>
+            <w:tcW w:w="1331" w:type="dxa"/>
+            <w:vAlign w:val="center"/>
+          </w:tcPr>
+          <w:p>
+            <w:pPr>
+              <w:pStyle w:val="Nessunaspaziatura"/>
+              <w:jc w:val="center"/>
+              <w:cnfStyle w:val="000000100000" w:firstRow="0" w:lastRow="0" w:firstColumn="0" w:lastColumn="0" w:oddVBand="0" w:evenVBand="0" w:oddHBand="1" w:evenHBand="0" w:firstRowFirstColumn="0" w:firstRowLastColumn="0" w:lastRowFirstColumn="0" w:lastRowLastColumn="0"/>
+            </w:pPr>
+            <w:r>
+              <w:t>4</w:t>
+            </w:r>
+            <w:r>
+              <w:t>0%</w:t>
+            </w:r>
+          </w:p>
+        </w:tc>
+        <w:tc>
+          <w:tcPr>
+            <w:tcW w:w="1061" w:type="dxa"/>
+            <w:vAlign w:val="center"/>
+          </w:tcPr>
+          <w:p>
+            <w:pPr>
+              <w:pStyle w:val="Nessunaspaziatura"/>
+              <w:jc w:val="center"/>
+              <w:cnfStyle w:val="000000100000" w:firstRow="0" w:lastRow="0" w:firstColumn="0" w:lastColumn="0" w:oddVBand="0" w:evenVBand="0" w:oddHBand="1" w:evenHBand="0" w:firstRowFirstColumn="0" w:firstRowLastColumn="0" w:lastRowFirstColumn="0" w:lastRowLastColumn="0"/>
+            </w:pPr>
+            <w:r>
+              <w:t>8</w:t>
+            </w:r>
+          </w:p>
+        </w:tc>
+        <w:tc>
+          <w:tcPr>
+            <w:tcW w:w="5583" w:type="dxa"/>
+            <w:vAlign w:val="center"/>
+          </w:tcPr>
+          <w:p>
+            <w:pPr>
+              <w:pStyle w:val="Nessunaspaziatura"/>
+              <w:jc w:val="center"/>
+              <w:cnfStyle w:val="000000100000" w:firstRow="0" w:lastRow="0" w:firstColumn="0" w:lastColumn="0" w:oddVBand="0" w:evenVBand="0" w:oddHBand="1" w:evenHBand="0" w:firstRowFirstColumn="0" w:firstRowLastColumn="0" w:lastRowFirstColumn="0" w:lastRowLastColumn="0"/>
+            </w:pPr>
+            <w:r>
+              <w:t>Organizzare più incontri che permettano di capire i desideri dei superiori e di chiarire bene cosa sia effettivamente fattibile da ciò che non lo è</w:t>
+            </w:r>
+          </w:p>
+        </w:tc>
+      </w:tr>
+      <w:tr>
+        <w:tc>
+          <w:tcPr>
+            <w:cnfStyle w:val="001000000000" w:firstRow="0" w:lastRow="0" w:firstColumn="1" w:lastColumn="0" w:oddVBand="0" w:evenVBand="0" w:oddHBand="0" w:evenHBand="0" w:firstRowFirstColumn="0" w:firstRowLastColumn="0" w:lastRowFirstColumn="0" w:lastRowLastColumn="0"/>
+            <w:tcW w:w="660" w:type="dxa"/>
+            <w:vAlign w:val="center"/>
+          </w:tcPr>
+          <w:p>
+            <w:pPr>
+              <w:pStyle w:val="Nessunaspaziatura"/>
+              <w:jc w:val="center"/>
+              <w:rPr>
+                <w:b w:val="0"/>
+                <w:bCs w:val="0"/>
+              </w:rPr>
+            </w:pPr>
+            <w:r>
+              <w:rPr>
+                <w:b w:val="0"/>
+                <w:bCs w:val="0"/>
+              </w:rPr>
+              <w:t>R</w:t>
+            </w:r>
+            <w:r>
+              <w:rPr>
+                <w:b w:val="0"/>
+                <w:bCs w:val="0"/>
+              </w:rPr>
+              <w:t>4</w:t>
+            </w:r>
+          </w:p>
+        </w:tc>
+        <w:tc>
+          <w:tcPr>
+            <w:tcW w:w="5572" w:type="dxa"/>
+            <w:vAlign w:val="center"/>
+          </w:tcPr>
+          <w:p>
+            <w:pPr>
+              <w:pStyle w:val="Nessunaspaziatura"/>
+              <w:jc w:val="center"/>
+              <w:cnfStyle w:val="000000000000" w:firstRow="0" w:lastRow="0" w:firstColumn="0" w:lastColumn="0" w:oddVBand="0" w:evenVBand="0" w:oddHBand="0" w:evenHBand="0" w:firstRowFirstColumn="0" w:firstRowLastColumn="0" w:lastRowFirstColumn="0" w:lastRowLastColumn="0"/>
+            </w:pPr>
+            <w:r>
+              <w:t>Il back end non fornisce i dati necessari al front end per sviluppare le funzioni richieste</w:t>
+            </w:r>
+          </w:p>
+        </w:tc>
+        <w:tc>
+          <w:tcPr>
+            <w:tcW w:w="1331" w:type="dxa"/>
+            <w:vAlign w:val="center"/>
+          </w:tcPr>
+          <w:p>
+            <w:pPr>
+              <w:pStyle w:val="Nessunaspaziatura"/>
+              <w:jc w:val="center"/>
+              <w:cnfStyle w:val="000000000000" w:firstRow="0" w:lastRow="0" w:firstColumn="0" w:lastColumn="0" w:oddVBand="0" w:evenVBand="0" w:oddHBand="0" w:evenHBand="0" w:firstRowFirstColumn="0" w:firstRowLastColumn="0" w:lastRowFirstColumn="0" w:lastRowLastColumn="0"/>
+            </w:pPr>
+            <w:r>
+              <w:t>10%</w:t>
+            </w:r>
+          </w:p>
+        </w:tc>
+        <w:tc>
+          <w:tcPr>
+            <w:tcW w:w="1061" w:type="dxa"/>
+            <w:vAlign w:val="center"/>
+          </w:tcPr>
+          <w:p>
+            <w:pPr>
+              <w:pStyle w:val="Nessunaspaziatura"/>
+              <w:jc w:val="center"/>
+              <w:cnfStyle w:val="000000000000" w:firstRow="0" w:lastRow="0" w:firstColumn="0" w:lastColumn="0" w:oddVBand="0" w:evenVBand="0" w:oddHBand="0" w:evenHBand="0" w:firstRowFirstColumn="0" w:firstRowLastColumn="0" w:lastRowFirstColumn="0" w:lastRowLastColumn="0"/>
+            </w:pPr>
+            <w:r>
+              <w:t>5</w:t>
+            </w:r>
+          </w:p>
+        </w:tc>
+        <w:tc>
+          <w:tcPr>
+            <w:tcW w:w="5583" w:type="dxa"/>
+            <w:vAlign w:val="center"/>
+          </w:tcPr>
+          <w:p>
+            <w:pPr>
+              <w:pStyle w:val="Nessunaspaziatura"/>
+              <w:jc w:val="center"/>
+              <w:cnfStyle w:val="000000000000" w:firstRow="0" w:lastRow="0" w:firstColumn="0" w:lastColumn="0" w:oddVBand="0" w:evenVBand="0" w:oddHBand="0" w:evenHBand="0" w:firstRowFirstColumn="0" w:firstRowLastColumn="0" w:lastRowFirstColumn="0" w:lastRowLastColumn="0"/>
+            </w:pPr>
+            <w:r>
+              <w:t xml:space="preserve">Organizzare colloqui </w:t>
+            </w:r>
+            <w:r>
+              <w:t>settimanali</w:t>
+            </w:r>
+            <w:r>
+              <w:t xml:space="preserve"> per dare ad entrambe le parti </w:t>
+            </w:r>
+            <w:r>
+              <w:t>di avere un’idea più chiara di quanto fatto e delle richieste dei colleghi.</w:t>
+            </w:r>
+          </w:p>
+        </w:tc>
+      </w:tr>
+      <w:tr>
+        <w:trPr>
+          <w:cnfStyle w:val="000000100000" w:firstRow="0" w:lastRow="0" w:firstColumn="0" w:lastColumn="0" w:oddVBand="0" w:evenVBand="0" w:oddHBand="1" w:evenHBand="0" w:firstRowFirstColumn="0" w:firstRowLastColumn="0" w:lastRowFirstColumn="0" w:lastRowLastColumn="0"/>
+        </w:trPr>
+        <w:tc>
+          <w:tcPr>
+            <w:cnfStyle w:val="001000000000" w:firstRow="0" w:lastRow="0" w:firstColumn="1" w:lastColumn="0" w:oddVBand="0" w:evenVBand="0" w:oddHBand="0" w:evenHBand="0" w:firstRowFirstColumn="0" w:firstRowLastColumn="0" w:lastRowFirstColumn="0" w:lastRowLastColumn="0"/>
+            <w:tcW w:w="660" w:type="dxa"/>
+            <w:vAlign w:val="center"/>
+          </w:tcPr>
+          <w:p>
+            <w:pPr>
+              <w:pStyle w:val="Nessunaspaziatura"/>
+              <w:jc w:val="center"/>
+              <w:rPr>
+                <w:b w:val="0"/>
+                <w:bCs w:val="0"/>
+              </w:rPr>
+            </w:pPr>
+            <w:r>
+              <w:rPr>
+                <w:b w:val="0"/>
+                <w:bCs w:val="0"/>
+              </w:rPr>
+              <w:t>R</w:t>
+            </w:r>
+            <w:r>
+              <w:rPr>
+                <w:b w:val="0"/>
+                <w:bCs w:val="0"/>
+              </w:rPr>
+              <w:t>5</w:t>
+            </w:r>
+          </w:p>
+        </w:tc>
+        <w:tc>
+          <w:tcPr>
+            <w:tcW w:w="5572" w:type="dxa"/>
+            <w:vAlign w:val="center"/>
+          </w:tcPr>
+          <w:p>
+            <w:pPr>
+              <w:pStyle w:val="Nessunaspaziatura"/>
+              <w:jc w:val="center"/>
+              <w:cnfStyle w:val="000000100000" w:firstRow="0" w:lastRow="0" w:firstColumn="0" w:lastColumn="0" w:oddVBand="0" w:evenVBand="0" w:oddHBand="1" w:evenHBand="0" w:firstRowFirstColumn="0" w:firstRowLastColumn="0" w:lastRowFirstColumn="0" w:lastRowLastColumn="0"/>
+            </w:pPr>
+            <w:r>
+              <w:t>Poca dimestichezza con il mondo alberghiero da parte del team di sviluppo</w:t>
+            </w:r>
+          </w:p>
+        </w:tc>
+        <w:tc>
+          <w:tcPr>
+            <w:tcW w:w="1331" w:type="dxa"/>
+            <w:vAlign w:val="center"/>
+          </w:tcPr>
+          <w:p>
+            <w:pPr>
+              <w:pStyle w:val="Nessunaspaziatura"/>
+              <w:jc w:val="center"/>
+              <w:cnfStyle w:val="000000100000" w:firstRow="0" w:lastRow="0" w:firstColumn="0" w:lastColumn="0" w:oddVBand="0" w:evenVBand="0" w:oddHBand="1" w:evenHBand="0" w:firstRowFirstColumn="0" w:firstRowLastColumn="0" w:lastRowFirstColumn="0" w:lastRowLastColumn="0"/>
+            </w:pPr>
+            <w:r>
+              <w:t>6</w:t>
+            </w:r>
+            <w:r>
+              <w:t>0%</w:t>
+            </w:r>
+          </w:p>
+        </w:tc>
+        <w:tc>
+          <w:tcPr>
+            <w:tcW w:w="1061" w:type="dxa"/>
+            <w:vAlign w:val="center"/>
+          </w:tcPr>
+          <w:p>
+            <w:pPr>
+              <w:pStyle w:val="Nessunaspaziatura"/>
+              <w:jc w:val="center"/>
+              <w:cnfStyle w:val="000000100000" w:firstRow="0" w:lastRow="0" w:firstColumn="0" w:lastColumn="0" w:oddVBand="0" w:evenVBand="0" w:oddHBand="1" w:evenHBand="0" w:firstRowFirstColumn="0" w:firstRowLastColumn="0" w:lastRowFirstColumn="0" w:lastRowLastColumn="0"/>
+            </w:pPr>
+            <w:r>
+              <w:t>8</w:t>
+            </w:r>
+          </w:p>
+        </w:tc>
+        <w:tc>
+          <w:tcPr>
+            <w:tcW w:w="5583" w:type="dxa"/>
+            <w:vAlign w:val="center"/>
+          </w:tcPr>
+          <w:p>
+            <w:pPr>
+              <w:pStyle w:val="Nessunaspaziatura"/>
+              <w:jc w:val="center"/>
+              <w:cnfStyle w:val="000000100000" w:firstRow="0" w:lastRow="0" w:firstColumn="0" w:lastColumn="0" w:oddVBand="0" w:evenVBand="0" w:oddHBand="1" w:evenHBand="0" w:firstRowFirstColumn="0" w:firstRowLastColumn="0" w:lastRowFirstColumn="0" w:lastRowLastColumn="0"/>
+            </w:pPr>
+            <w:r>
+              <w:t>Contattare l’amministratore di alcuni alberghi per capire le funzioni che potrebbero essere utili agli hotel</w:t>
+            </w:r>
+          </w:p>
+        </w:tc>
+      </w:tr>
+      <w:tr>
+        <w:tc>
+          <w:tcPr>
+            <w:cnfStyle w:val="001000000000" w:firstRow="0" w:lastRow="0" w:firstColumn="1" w:lastColumn="0" w:oddVBand="0" w:evenVBand="0" w:oddHBand="0" w:evenHBand="0" w:firstRowFirstColumn="0" w:firstRowLastColumn="0" w:lastRowFirstColumn="0" w:lastRowLastColumn="0"/>
+            <w:tcW w:w="660" w:type="dxa"/>
+            <w:vAlign w:val="center"/>
+          </w:tcPr>
+          <w:p>
+            <w:pPr>
+              <w:pStyle w:val="Nessunaspaziatura"/>
+              <w:jc w:val="center"/>
+              <w:rPr>
+                <w:b w:val="0"/>
+                <w:bCs w:val="0"/>
+              </w:rPr>
+            </w:pPr>
+            <w:r>
+              <w:rPr>
+                <w:b w:val="0"/>
+                <w:bCs w:val="0"/>
+              </w:rPr>
+              <w:t>R</w:t>
+            </w:r>
+            <w:r>
+              <w:rPr>
+                <w:b w:val="0"/>
+                <w:bCs w:val="0"/>
+              </w:rPr>
+              <w:t>6</w:t>
+            </w:r>
+          </w:p>
+        </w:tc>
+        <w:tc>
+          <w:tcPr>
+            <w:tcW w:w="5572" w:type="dxa"/>
+            <w:vAlign w:val="center"/>
+          </w:tcPr>
+          <w:p>
+            <w:pPr>
+              <w:pStyle w:val="Nessunaspaziatura"/>
+              <w:jc w:val="center"/>
+              <w:cnfStyle w:val="000000000000" w:firstRow="0" w:lastRow="0" w:firstColumn="0" w:lastColumn="0" w:oddVBand="0" w:evenVBand="0" w:oddHBand="0" w:evenHBand="0" w:firstRowFirstColumn="0" w:firstRowLastColumn="0" w:lastRowFirstColumn="0" w:lastRowLastColumn="0"/>
+            </w:pPr>
+            <w:r>
+              <w:t xml:space="preserve">Rallentamento </w:t>
+            </w:r>
+            <w:r>
+              <w:t>n</w:t>
+            </w:r>
+            <w:r>
+              <w:t>el</w:t>
+            </w:r>
+            <w:r>
+              <w:t xml:space="preserve"> proseguimento </w:t>
+            </w:r>
+            <w:r>
+              <w:t>del progetto per via della dimensione ridotta del team di sviluppo</w:t>
+            </w:r>
+          </w:p>
+        </w:tc>
+        <w:tc>
+          <w:tcPr>
+            <w:tcW w:w="1331" w:type="dxa"/>
+            <w:vAlign w:val="center"/>
+          </w:tcPr>
+          <w:p>
+            <w:pPr>
+              <w:pStyle w:val="Nessunaspaziatura"/>
+              <w:jc w:val="center"/>
+              <w:cnfStyle w:val="000000000000" w:firstRow="0" w:lastRow="0" w:firstColumn="0" w:lastColumn="0" w:oddVBand="0" w:evenVBand="0" w:oddHBand="0" w:evenHBand="0" w:firstRowFirstColumn="0" w:firstRowLastColumn="0" w:lastRowFirstColumn="0" w:lastRowLastColumn="0"/>
+            </w:pPr>
+            <w:r>
+              <w:t>70%</w:t>
+            </w:r>
+          </w:p>
+        </w:tc>
+        <w:tc>
+          <w:tcPr>
+            <w:tcW w:w="1061" w:type="dxa"/>
+            <w:vAlign w:val="center"/>
+          </w:tcPr>
+          <w:p>
+            <w:pPr>
+              <w:pStyle w:val="Nessunaspaziatura"/>
+              <w:jc w:val="center"/>
+              <w:cnfStyle w:val="000000000000" w:firstRow="0" w:lastRow="0" w:firstColumn="0" w:lastColumn="0" w:oddVBand="0" w:evenVBand="0" w:oddHBand="0" w:evenHBand="0" w:firstRowFirstColumn="0" w:firstRowLastColumn="0" w:lastRowFirstColumn="0" w:lastRowLastColumn="0"/>
+            </w:pPr>
+            <w:r>
+              <w:t>6</w:t>
+            </w:r>
+          </w:p>
+        </w:tc>
+        <w:tc>
+          <w:tcPr>
+            <w:tcW w:w="5583" w:type="dxa"/>
+            <w:vAlign w:val="center"/>
+          </w:tcPr>
+          <w:p>
+            <w:pPr>
+              <w:pStyle w:val="Nessunaspaziatura"/>
+              <w:jc w:val="center"/>
+              <w:cnfStyle w:val="000000000000" w:firstRow="0" w:lastRow="0" w:firstColumn="0" w:lastColumn="0" w:oddVBand="0" w:evenVBand="0" w:oddHBand="0" w:evenHBand="0" w:firstRowFirstColumn="0" w:firstRowLastColumn="0" w:lastRowFirstColumn="0" w:lastRowLastColumn="0"/>
+            </w:pPr>
+            <w:r>
+              <w:t>Scomporre il più possibile le mansioni, per fare che ogni componente del team si concentri principalmente su un numero specifico di attività</w:t>
+            </w:r>
+          </w:p>
+        </w:tc>
+      </w:tr>
+      <w:tr>
+        <w:trPr>
+          <w:cnfStyle w:val="000000100000" w:firstRow="0" w:lastRow="0" w:firstColumn="0" w:lastColumn="0" w:oddVBand="0" w:evenVBand="0" w:oddHBand="1" w:evenHBand="0" w:firstRowFirstColumn="0" w:firstRowLastColumn="0" w:lastRowFirstColumn="0" w:lastRowLastColumn="0"/>
+        </w:trPr>
+        <w:tc>
+          <w:tcPr>
+            <w:cnfStyle w:val="001000000000" w:firstRow="0" w:lastRow="0" w:firstColumn="1" w:lastColumn="0" w:oddVBand="0" w:evenVBand="0" w:oddHBand="0" w:evenHBand="0" w:firstRowFirstColumn="0" w:firstRowLastColumn="0" w:lastRowFirstColumn="0" w:lastRowLastColumn="0"/>
+            <w:tcW w:w="660" w:type="dxa"/>
+            <w:vAlign w:val="center"/>
+          </w:tcPr>
+          <w:p>
+            <w:pPr>
+              <w:pStyle w:val="Nessunaspaziatura"/>
+              <w:jc w:val="center"/>
+              <w:rPr>
+                <w:b w:val="0"/>
+                <w:bCs w:val="0"/>
+              </w:rPr>
+            </w:pPr>
+            <w:r>
+              <w:rPr>
+                <w:b w:val="0"/>
+                <w:bCs w:val="0"/>
+              </w:rPr>
+              <w:t>R</w:t>
+            </w:r>
+            <w:r>
+              <w:rPr>
+                <w:b w:val="0"/>
+                <w:bCs w:val="0"/>
+              </w:rPr>
+              <w:t>7</w:t>
+            </w:r>
+          </w:p>
+        </w:tc>
+        <w:tc>
+          <w:tcPr>
+            <w:tcW w:w="5572" w:type="dxa"/>
+            <w:vAlign w:val="center"/>
+          </w:tcPr>
+          <w:p>
+            <w:pPr>
+              <w:pStyle w:val="Nessunaspaziatura"/>
+              <w:jc w:val="center"/>
+              <w:cnfStyle w:val="000000100000" w:firstRow="0" w:lastRow="0" w:firstColumn="0" w:lastColumn="0" w:oddVBand="0" w:evenVBand="0" w:oddHBand="1" w:evenHBand="0" w:firstRowFirstColumn="0" w:firstRowLastColumn="0" w:lastRowFirstColumn="0" w:lastRowLastColumn="0"/>
+            </w:pPr>
+            <w:r>
+              <w:t>Rallentamenti del progetto per via di interferenze con altri progetti in corso nell’azienda</w:t>
+            </w:r>
+          </w:p>
+        </w:tc>
+        <w:tc>
+          <w:tcPr>
+            <w:tcW w:w="1331" w:type="dxa"/>
+            <w:vAlign w:val="center"/>
+          </w:tcPr>
+          <w:p>
+            <w:pPr>
+              <w:pStyle w:val="Nessunaspaziatura"/>
+              <w:jc w:val="center"/>
+              <w:cnfStyle w:val="000000100000" w:firstRow="0" w:lastRow="0" w:firstColumn="0" w:lastColumn="0" w:oddVBand="0" w:evenVBand="0" w:oddHBand="1" w:evenHBand="0" w:firstRowFirstColumn="0" w:firstRowLastColumn="0" w:lastRowFirstColumn="0" w:lastRowLastColumn="0"/>
+            </w:pPr>
+            <w:r>
+              <w:t>60%</w:t>
+            </w:r>
+          </w:p>
+        </w:tc>
+        <w:tc>
+          <w:tcPr>
+            <w:tcW w:w="1061" w:type="dxa"/>
+            <w:vAlign w:val="center"/>
+          </w:tcPr>
+          <w:p>
+            <w:pPr>
+              <w:pStyle w:val="Nessunaspaziatura"/>
+              <w:jc w:val="center"/>
+              <w:cnfStyle w:val="000000100000" w:firstRow="0" w:lastRow="0" w:firstColumn="0" w:lastColumn="0" w:oddVBand="0" w:evenVBand="0" w:oddHBand="1" w:evenHBand="0" w:firstRowFirstColumn="0" w:firstRowLastColumn="0" w:lastRowFirstColumn="0" w:lastRowLastColumn="0"/>
+            </w:pPr>
+            <w:r>
+              <w:t>7</w:t>
+            </w:r>
+          </w:p>
+        </w:tc>
+        <w:tc>
+          <w:tcPr>
+            <w:tcW w:w="5583" w:type="dxa"/>
+            <w:vAlign w:val="center"/>
+          </w:tcPr>
+          <w:p>
+            <w:pPr>
+              <w:pStyle w:val="Nessunaspaziatura"/>
+              <w:jc w:val="center"/>
+              <w:cnfStyle w:val="000000100000" w:firstRow="0" w:lastRow="0" w:firstColumn="0" w:lastColumn="0" w:oddVBand="0" w:evenVBand="0" w:oddHBand="1" w:evenHBand="0" w:firstRowFirstColumn="0" w:firstRowLastColumn="0" w:lastRowFirstColumn="0" w:lastRowLastColumn="0"/>
+            </w:pPr>
+            <w:r>
+              <w:t>Incaricare lo svolgimento dei compiti più importanti, alle persone meno coinvolte in altri progetti</w:t>
+            </w:r>
+          </w:p>
+        </w:tc>
+      </w:tr>
+      <w:tr>
+        <w:tc>
+          <w:tcPr>
+            <w:cnfStyle w:val="001000000000" w:firstRow="0" w:lastRow="0" w:firstColumn="1" w:lastColumn="0" w:oddVBand="0" w:evenVBand="0" w:oddHBand="0" w:evenHBand="0" w:firstRowFirstColumn="0" w:firstRowLastColumn="0" w:lastRowFirstColumn="0" w:lastRowLastColumn="0"/>
+            <w:tcW w:w="660" w:type="dxa"/>
+            <w:vAlign w:val="center"/>
+          </w:tcPr>
+          <w:p>
+            <w:pPr>
+              <w:pStyle w:val="Nessunaspaziatura"/>
+              <w:jc w:val="center"/>
+              <w:rPr>
+                <w:b w:val="0"/>
+                <w:bCs w:val="0"/>
+              </w:rPr>
+            </w:pPr>
+            <w:r>
+              <w:rPr>
+                <w:b w:val="0"/>
+                <w:bCs w:val="0"/>
+              </w:rPr>
+              <w:t>R</w:t>
+            </w:r>
+            <w:r>
+              <w:rPr>
+                <w:b w:val="0"/>
+                <w:bCs w:val="0"/>
+              </w:rPr>
+              <w:t>8</w:t>
+            </w:r>
+          </w:p>
+        </w:tc>
+        <w:tc>
+          <w:tcPr>
+            <w:tcW w:w="5572" w:type="dxa"/>
+            <w:vAlign w:val="center"/>
+          </w:tcPr>
+          <w:p>
+            <w:pPr>
+              <w:pStyle w:val="Nessunaspaziatura"/>
+              <w:jc w:val="center"/>
+              <w:cnfStyle w:val="000000000000" w:firstRow="0" w:lastRow="0" w:firstColumn="0" w:lastColumn="0" w:oddVBand="0" w:evenVBand="0" w:oddHBand="0" w:evenHBand="0" w:firstRowFirstColumn="0" w:firstRowLastColumn="0" w:lastRowFirstColumn="0" w:lastRowLastColumn="0"/>
+            </w:pPr>
+            <w:r>
+              <w:t>Scarsa esperienza del team della gestione di un progetto di questa tipologia</w:t>
+            </w:r>
+          </w:p>
+        </w:tc>
+        <w:tc>
+          <w:tcPr>
+            <w:tcW w:w="1331" w:type="dxa"/>
+            <w:vAlign w:val="center"/>
+          </w:tcPr>
+          <w:p>
+            <w:pPr>
+              <w:pStyle w:val="Nessunaspaziatura"/>
+              <w:jc w:val="center"/>
+              <w:cnfStyle w:val="000000000000" w:firstRow="0" w:lastRow="0" w:firstColumn="0" w:lastColumn="0" w:oddVBand="0" w:evenVBand="0" w:oddHBand="0" w:evenHBand="0" w:firstRowFirstColumn="0" w:firstRowLastColumn="0" w:lastRowFirstColumn="0" w:lastRowLastColumn="0"/>
+            </w:pPr>
+            <w:r>
+              <w:t>40%</w:t>
+            </w:r>
+          </w:p>
+        </w:tc>
+        <w:tc>
+          <w:tcPr>
+            <w:tcW w:w="1061" w:type="dxa"/>
+            <w:vAlign w:val="center"/>
+          </w:tcPr>
+          <w:p>
+            <w:pPr>
+              <w:pStyle w:val="Nessunaspaziatura"/>
+              <w:jc w:val="center"/>
+              <w:cnfStyle w:val="000000000000" w:firstRow="0" w:lastRow="0" w:firstColumn="0" w:lastColumn="0" w:oddVBand="0" w:evenVBand="0" w:oddHBand="0" w:evenHBand="0" w:firstRowFirstColumn="0" w:firstRowLastColumn="0" w:lastRowFirstColumn="0" w:lastRowLastColumn="0"/>
+            </w:pPr>
+            <w:r>
+              <w:t>6</w:t>
+            </w:r>
+          </w:p>
+        </w:tc>
+        <w:tc>
+          <w:tcPr>
+            <w:tcW w:w="5583" w:type="dxa"/>
+            <w:vAlign w:val="center"/>
+          </w:tcPr>
+          <w:p>
+            <w:pPr>
+              <w:pStyle w:val="Nessunaspaziatura"/>
+              <w:jc w:val="center"/>
+              <w:cnfStyle w:val="000000000000" w:firstRow="0" w:lastRow="0" w:firstColumn="0" w:lastColumn="0" w:oddVBand="0" w:evenVBand="0" w:oddHBand="0" w:evenHBand="0" w:firstRowFirstColumn="0" w:firstRowLastColumn="0" w:lastRowFirstColumn="0" w:lastRowLastColumn="0"/>
+              <w:rPr>
+                <w:u w:val="single"/>
+              </w:rPr>
+            </w:pPr>
+            <w:r>
+              <w:t>Dedicare più tempo alla fase iniziale di organizzazione, eseguire controlli periodici per controllare il corretto proseguimento dello sviluppo in base</w:t>
+            </w:r>
+          </w:p>
+        </w:tc>
+      </w:tr>
+      <w:tr>
+        <w:trPr>
+          <w:cnfStyle w:val="000000100000" w:firstRow="0" w:lastRow="0" w:firstColumn="0" w:lastColumn="0" w:oddVBand="0" w:evenVBand="0" w:oddHBand="1" w:evenHBand="0" w:firstRowFirstColumn="0" w:firstRowLastColumn="0" w:lastRowFirstColumn="0" w:lastRowLastColumn="0"/>
+        </w:trPr>
+        <w:tc>
+          <w:tcPr>
+            <w:cnfStyle w:val="001000000000" w:firstRow="0" w:lastRow="0" w:firstColumn="1" w:lastColumn="0" w:oddVBand="0" w:evenVBand="0" w:oddHBand="0" w:evenHBand="0" w:firstRowFirstColumn="0" w:firstRowLastColumn="0" w:lastRowFirstColumn="0" w:lastRowLastColumn="0"/>
+            <w:tcW w:w="660" w:type="dxa"/>
+            <w:vAlign w:val="center"/>
+          </w:tcPr>
+          <w:p>
+            <w:pPr>
+              <w:pStyle w:val="Nessunaspaziatura"/>
+              <w:jc w:val="center"/>
+              <w:rPr>
+                <w:b w:val="0"/>
+                <w:bCs w:val="0"/>
+              </w:rPr>
+            </w:pPr>
+            <w:r>
+              <w:rPr>
+                <w:b w:val="0"/>
+                <w:bCs w:val="0"/>
+              </w:rPr>
+              <w:t>R</w:t>
+            </w:r>
+            <w:r>
+              <w:rPr>
+                <w:b w:val="0"/>
+                <w:bCs w:val="0"/>
+              </w:rPr>
+              <w:t>9</w:t>
+            </w:r>
+          </w:p>
+        </w:tc>
+        <w:tc>
+          <w:tcPr>
+            <w:tcW w:w="5572" w:type="dxa"/>
+            <w:vAlign w:val="center"/>
+          </w:tcPr>
+          <w:p>
+            <w:pPr>
+              <w:pStyle w:val="Nessunaspaziatura"/>
+              <w:jc w:val="center"/>
+              <w:cnfStyle w:val="000000100000" w:firstRow="0" w:lastRow="0" w:firstColumn="0" w:lastColumn="0" w:oddVBand="0" w:evenVBand="0" w:oddHBand="1" w:evenHBand="0" w:firstRowFirstColumn="0" w:firstRowLastColumn="0" w:lastRowFirstColumn="0" w:lastRowLastColumn="0"/>
+            </w:pPr>
+            <w:r>
+              <w:t xml:space="preserve">Assenze dei membri per </w:t>
+            </w:r>
+            <w:r>
+              <w:t>infortunio</w:t>
+            </w:r>
+            <w:r>
+              <w:t xml:space="preserve"> o colloqui in sede esterna con clienti</w:t>
+            </w:r>
+          </w:p>
+        </w:tc>
+        <w:tc>
+          <w:tcPr>
+            <w:tcW w:w="1331" w:type="dxa"/>
+            <w:vAlign w:val="center"/>
+          </w:tcPr>
+          <w:p>
+            <w:pPr>
+              <w:pStyle w:val="Nessunaspaziatura"/>
+              <w:jc w:val="center"/>
+              <w:cnfStyle w:val="000000100000" w:firstRow="0" w:lastRow="0" w:firstColumn="0" w:lastColumn="0" w:oddVBand="0" w:evenVBand="0" w:oddHBand="1" w:evenHBand="0" w:firstRowFirstColumn="0" w:firstRowLastColumn="0" w:lastRowFirstColumn="0" w:lastRowLastColumn="0"/>
+            </w:pPr>
+            <w:r>
+              <w:t>50%</w:t>
+            </w:r>
+          </w:p>
+        </w:tc>
+        <w:tc>
+          <w:tcPr>
+            <w:tcW w:w="1061" w:type="dxa"/>
+            <w:vAlign w:val="center"/>
+          </w:tcPr>
+          <w:p>
+            <w:pPr>
+              <w:pStyle w:val="Nessunaspaziatura"/>
+              <w:jc w:val="center"/>
+              <w:cnfStyle w:val="000000100000" w:firstRow="0" w:lastRow="0" w:firstColumn="0" w:lastColumn="0" w:oddVBand="0" w:evenVBand="0" w:oddHBand="1" w:evenHBand="0" w:firstRowFirstColumn="0" w:firstRowLastColumn="0" w:lastRowFirstColumn="0" w:lastRowLastColumn="0"/>
+            </w:pPr>
+            <w:r>
+              <w:t>5</w:t>
+            </w:r>
+          </w:p>
+        </w:tc>
+        <w:tc>
+          <w:tcPr>
+            <w:tcW w:w="5583" w:type="dxa"/>
+            <w:vAlign w:val="center"/>
+          </w:tcPr>
+          <w:p>
+            <w:pPr>
+              <w:pStyle w:val="Nessunaspaziatura"/>
+              <w:jc w:val="center"/>
+              <w:cnfStyle w:val="000000100000" w:firstRow="0" w:lastRow="0" w:firstColumn="0" w:lastColumn="0" w:oddVBand="0" w:evenVBand="0" w:oddHBand="1" w:evenHBand="0" w:firstRowFirstColumn="0" w:firstRowLastColumn="0" w:lastRowFirstColumn="0" w:lastRowLastColumn="0"/>
+            </w:pPr>
+            <w:r>
+              <w:t xml:space="preserve">Organizzare la suddivisione delle attività, in modo che in caso di assenza </w:t>
+            </w:r>
+            <w:r>
+              <w:t xml:space="preserve">del responsabile principale, ci sia un altro componente del team che sappia quanto svolto </w:t>
+            </w:r>
+          </w:p>
+        </w:tc>
+      </w:tr>
+      <w:tr>
+        <w:tc>
+          <w:tcPr>
+            <w:cnfStyle w:val="001000000000" w:firstRow="0" w:lastRow="0" w:firstColumn="1" w:lastColumn="0" w:oddVBand="0" w:evenVBand="0" w:oddHBand="0" w:evenHBand="0" w:firstRowFirstColumn="0" w:firstRowLastColumn="0" w:lastRowFirstColumn="0" w:lastRowLastColumn="0"/>
+            <w:tcW w:w="660" w:type="dxa"/>
+            <w:vAlign w:val="center"/>
+          </w:tcPr>
+          <w:p>
+            <w:pPr>
+              <w:pStyle w:val="Nessunaspaziatura"/>
+              <w:jc w:val="center"/>
+              <w:rPr>
+                <w:b w:val="0"/>
+                <w:bCs w:val="0"/>
+              </w:rPr>
+            </w:pPr>
+            <w:r>
+              <w:rPr>
+                <w:b w:val="0"/>
+                <w:bCs w:val="0"/>
+              </w:rPr>
+              <w:t>R</w:t>
+            </w:r>
+            <w:r>
+              <w:rPr>
+                <w:b w:val="0"/>
+                <w:bCs w:val="0"/>
+              </w:rPr>
+              <w:t>10</w:t>
+            </w:r>
+          </w:p>
+        </w:tc>
+        <w:tc>
+          <w:tcPr>
+            <w:tcW w:w="5572" w:type="dxa"/>
+            <w:vAlign w:val="center"/>
+          </w:tcPr>
+          <w:p>
+            <w:pPr>
+              <w:pStyle w:val="Nessunaspaziatura"/>
+              <w:jc w:val="center"/>
+              <w:cnfStyle w:val="000000000000" w:firstRow="0" w:lastRow="0" w:firstColumn="0" w:lastColumn="0" w:oddVBand="0" w:evenVBand="0" w:oddHBand="0" w:evenHBand="0" w:firstRowFirstColumn="0" w:firstRowLastColumn="0" w:lastRowFirstColumn="0" w:lastRowLastColumn="0"/>
+            </w:pPr>
+            <w:r>
+              <w:t>Le tecnologie scelte per il progetto si dimostrano poco affidabili</w:t>
+            </w:r>
+          </w:p>
+        </w:tc>
+        <w:tc>
+          <w:tcPr>
+            <w:tcW w:w="1331" w:type="dxa"/>
+            <w:vAlign w:val="center"/>
+          </w:tcPr>
+          <w:p>
+            <w:pPr>
+              <w:pStyle w:val="Nessunaspaziatura"/>
+              <w:jc w:val="center"/>
+              <w:cnfStyle w:val="000000000000" w:firstRow="0" w:lastRow="0" w:firstColumn="0" w:lastColumn="0" w:oddVBand="0" w:evenVBand="0" w:oddHBand="0" w:evenHBand="0" w:firstRowFirstColumn="0" w:firstRowLastColumn="0" w:lastRowFirstColumn="0" w:lastRowLastColumn="0"/>
+            </w:pPr>
+            <w:r>
+              <w:t>10%</w:t>
+            </w:r>
+          </w:p>
+        </w:tc>
+        <w:tc>
+          <w:tcPr>
+            <w:tcW w:w="1061" w:type="dxa"/>
+            <w:vAlign w:val="center"/>
+          </w:tcPr>
+          <w:p>
+            <w:pPr>
+              <w:pStyle w:val="Nessunaspaziatura"/>
+              <w:jc w:val="center"/>
+              <w:cnfStyle w:val="000000000000" w:firstRow="0" w:lastRow="0" w:firstColumn="0" w:lastColumn="0" w:oddVBand="0" w:evenVBand="0" w:oddHBand="0" w:evenHBand="0" w:firstRowFirstColumn="0" w:firstRowLastColumn="0" w:lastRowFirstColumn="0" w:lastRowLastColumn="0"/>
+            </w:pPr>
+            <w:r>
+              <w:t>8</w:t>
+            </w:r>
+          </w:p>
+        </w:tc>
+        <w:tc>
+          <w:tcPr>
+            <w:tcW w:w="5583" w:type="dxa"/>
+            <w:vAlign w:val="center"/>
+          </w:tcPr>
+          <w:p>
+            <w:pPr>
+              <w:pStyle w:val="Nessunaspaziatura"/>
+              <w:jc w:val="center"/>
+              <w:cnfStyle w:val="000000000000" w:firstRow="0" w:lastRow="0" w:firstColumn="0" w:lastColumn="0" w:oddVBand="0" w:evenVBand="0" w:oddHBand="0" w:evenHBand="0" w:firstRowFirstColumn="0" w:firstRowLastColumn="0" w:lastRowFirstColumn="0" w:lastRowLastColumn="0"/>
+            </w:pPr>
+            <w:r>
+              <w:t>Scegliere tecnologie affidabili, con buone recensioni ed una buona base consolidata del tempo</w:t>
+            </w:r>
+          </w:p>
+        </w:tc>
+      </w:tr>
+      <w:tr>
+        <w:trPr>
+          <w:cnfStyle w:val="000000100000" w:firstRow="0" w:lastRow="0" w:firstColumn="0" w:lastColumn="0" w:oddVBand="0" w:evenVBand="0" w:oddHBand="1" w:evenHBand="0" w:firstRowFirstColumn="0" w:firstRowLastColumn="0" w:lastRowFirstColumn="0" w:lastRowLastColumn="0"/>
+        </w:trPr>
+        <w:tc>
+          <w:tcPr>
+            <w:cnfStyle w:val="001000000000" w:firstRow="0" w:lastRow="0" w:firstColumn="1" w:lastColumn="0" w:oddVBand="0" w:evenVBand="0" w:oddHBand="0" w:evenHBand="0" w:firstRowFirstColumn="0" w:firstRowLastColumn="0" w:lastRowFirstColumn="0" w:lastRowLastColumn="0"/>
+            <w:tcW w:w="660" w:type="dxa"/>
+            <w:vAlign w:val="center"/>
+          </w:tcPr>
+          <w:p>
+            <w:pPr>
+              <w:pStyle w:val="Nessunaspaziatura"/>
+              <w:jc w:val="center"/>
+              <w:rPr>
+                <w:b w:val="0"/>
+                <w:bCs w:val="0"/>
+              </w:rPr>
+            </w:pPr>
+            <w:r>
+              <w:rPr>
+                <w:b w:val="0"/>
+                <w:bCs w:val="0"/>
+              </w:rPr>
+              <w:t>R1</w:t>
+            </w:r>
+            <w:r>
+              <w:rPr>
+                <w:b w:val="0"/>
+                <w:bCs w:val="0"/>
+              </w:rPr>
+              <w:t>1</w:t>
+            </w:r>
+          </w:p>
+        </w:tc>
+        <w:tc>
+          <w:tcPr>
+            <w:tcW w:w="5572" w:type="dxa"/>
+            <w:vAlign w:val="center"/>
+          </w:tcPr>
+          <w:p>
+            <w:pPr>
+              <w:pStyle w:val="Nessunaspaziatura"/>
+              <w:jc w:val="center"/>
+              <w:cnfStyle w:val="000000100000" w:firstRow="0" w:lastRow="0" w:firstColumn="0" w:lastColumn="0" w:oddVBand="0" w:evenVBand="0" w:oddHBand="1" w:evenHBand="0" w:firstRowFirstColumn="0" w:firstRowLastColumn="0" w:lastRowFirstColumn="0" w:lastRowLastColumn="0"/>
+            </w:pPr>
+            <w:r>
+              <w:t>Il supporto delle tecnologie utilizzate viene discontinuato</w:t>
+            </w:r>
+          </w:p>
+        </w:tc>
+        <w:tc>
+          <w:tcPr>
+            <w:tcW w:w="1331" w:type="dxa"/>
+            <w:vAlign w:val="center"/>
+          </w:tcPr>
+          <w:p>
+            <w:pPr>
+              <w:pStyle w:val="Nessunaspaziatura"/>
+              <w:jc w:val="center"/>
+              <w:cnfStyle w:val="000000100000" w:firstRow="0" w:lastRow="0" w:firstColumn="0" w:lastColumn="0" w:oddVBand="0" w:evenVBand="0" w:oddHBand="1" w:evenHBand="0" w:firstRowFirstColumn="0" w:firstRowLastColumn="0" w:lastRowFirstColumn="0" w:lastRowLastColumn="0"/>
+            </w:pPr>
+            <w:r>
+              <w:t>15%</w:t>
+            </w:r>
+          </w:p>
+        </w:tc>
+        <w:tc>
+          <w:tcPr>
+            <w:tcW w:w="1061" w:type="dxa"/>
+            <w:vAlign w:val="center"/>
+          </w:tcPr>
+          <w:p>
+            <w:pPr>
+              <w:pStyle w:val="Nessunaspaziatura"/>
+              <w:jc w:val="center"/>
+              <w:cnfStyle w:val="000000100000" w:firstRow="0" w:lastRow="0" w:firstColumn="0" w:lastColumn="0" w:oddVBand="0" w:evenVBand="0" w:oddHBand="1" w:evenHBand="0" w:firstRowFirstColumn="0" w:firstRowLastColumn="0" w:lastRowFirstColumn="0" w:lastRowLastColumn="0"/>
+            </w:pPr>
+            <w:r>
+              <w:t>6</w:t>
+            </w:r>
+          </w:p>
+        </w:tc>
+        <w:tc>
+          <w:tcPr>
+            <w:tcW w:w="5583" w:type="dxa"/>
+            <w:vAlign w:val="center"/>
+          </w:tcPr>
+          <w:p>
+            <w:pPr>
+              <w:pStyle w:val="Nessunaspaziatura"/>
+              <w:jc w:val="center"/>
+              <w:cnfStyle w:val="000000100000" w:firstRow="0" w:lastRow="0" w:firstColumn="0" w:lastColumn="0" w:oddVBand="0" w:evenVBand="0" w:oddHBand="1" w:evenHBand="0" w:firstRowFirstColumn="0" w:firstRowLastColumn="0" w:lastRowFirstColumn="0" w:lastRowLastColumn="0"/>
+            </w:pPr>
+            <w:r>
+              <w:t xml:space="preserve">Valutare </w:t>
+            </w:r>
+            <w:r>
+              <w:t>se vi è la</w:t>
+            </w:r>
+            <w:r>
+              <w:t xml:space="preserve"> necessità di utilizzare un’altra alternativa, in caso affermativo </w:t>
+            </w:r>
+            <w:r>
+              <w:t>confrontare</w:t>
+            </w:r>
+            <w:r>
+              <w:t xml:space="preserve"> più opzioni sulla base delle funzioni necessarie per il progetto</w:t>
+            </w:r>
+          </w:p>
+        </w:tc>
+      </w:tr>
+      <w:tr>
+        <w:tc>
+          <w:tcPr>
+            <w:cnfStyle w:val="001000000000" w:firstRow="0" w:lastRow="0" w:firstColumn="1" w:lastColumn="0" w:oddVBand="0" w:evenVBand="0" w:oddHBand="0" w:evenHBand="0" w:firstRowFirstColumn="0" w:firstRowLastColumn="0" w:lastRowFirstColumn="0" w:lastRowLastColumn="0"/>
+            <w:tcW w:w="660" w:type="dxa"/>
+            <w:vAlign w:val="center"/>
+          </w:tcPr>
+          <w:p>
+            <w:pPr>
+              <w:pStyle w:val="Nessunaspaziatura"/>
+              <w:jc w:val="center"/>
+              <w:rPr>
+                <w:b w:val="0"/>
+                <w:bCs w:val="0"/>
+              </w:rPr>
+            </w:pPr>
+            <w:r>
+              <w:rPr>
+                <w:b w:val="0"/>
+                <w:bCs w:val="0"/>
+              </w:rPr>
+              <w:lastRenderedPageBreak/>
+              <w:t>R12</w:t>
+            </w:r>
+          </w:p>
+        </w:tc>
+        <w:tc>
+          <w:tcPr>
+            <w:tcW w:w="5572" w:type="dxa"/>
+            <w:vAlign w:val="center"/>
+          </w:tcPr>
+          <w:p>
+            <w:pPr>
+              <w:pStyle w:val="Nessunaspaziatura"/>
+              <w:jc w:val="center"/>
+              <w:cnfStyle w:val="000000000000" w:firstRow="0" w:lastRow="0" w:firstColumn="0" w:lastColumn="0" w:oddVBand="0" w:evenVBand="0" w:oddHBand="0" w:evenHBand="0" w:firstRowFirstColumn="0" w:firstRowLastColumn="0" w:lastRowFirstColumn="0" w:lastRowLastColumn="0"/>
+            </w:pPr>
+            <w:r>
+              <w:t>Difficoltà del team nell’utilizzare i software di sviluppo dopo i nuovi aggiornamenti</w:t>
+            </w:r>
+          </w:p>
+        </w:tc>
+        <w:tc>
+          <w:tcPr>
+            <w:tcW w:w="1331" w:type="dxa"/>
+            <w:vAlign w:val="center"/>
+          </w:tcPr>
+          <w:p>
+            <w:pPr>
+              <w:pStyle w:val="Nessunaspaziatura"/>
+              <w:jc w:val="center"/>
+              <w:cnfStyle w:val="000000000000" w:firstRow="0" w:lastRow="0" w:firstColumn="0" w:lastColumn="0" w:oddVBand="0" w:evenVBand="0" w:oddHBand="0" w:evenHBand="0" w:firstRowFirstColumn="0" w:firstRowLastColumn="0" w:lastRowFirstColumn="0" w:lastRowLastColumn="0"/>
+            </w:pPr>
+            <w:r>
+              <w:t>5%</w:t>
+            </w:r>
+          </w:p>
+        </w:tc>
+        <w:tc>
+          <w:tcPr>
+            <w:tcW w:w="1061" w:type="dxa"/>
+            <w:vAlign w:val="center"/>
+          </w:tcPr>
+          <w:p>
+            <w:pPr>
+              <w:pStyle w:val="Nessunaspaziatura"/>
+              <w:jc w:val="center"/>
+              <w:cnfStyle w:val="000000000000" w:firstRow="0" w:lastRow="0" w:firstColumn="0" w:lastColumn="0" w:oddVBand="0" w:evenVBand="0" w:oddHBand="0" w:evenHBand="0" w:firstRowFirstColumn="0" w:firstRowLastColumn="0" w:lastRowFirstColumn="0" w:lastRowLastColumn="0"/>
+            </w:pPr>
+            <w:r>
+              <w:t>6</w:t>
+            </w:r>
+          </w:p>
+        </w:tc>
+        <w:tc>
+          <w:tcPr>
+            <w:tcW w:w="5583" w:type="dxa"/>
+            <w:vAlign w:val="center"/>
+          </w:tcPr>
+          <w:p>
+            <w:pPr>
+              <w:pStyle w:val="Nessunaspaziatura"/>
+              <w:jc w:val="center"/>
+              <w:cnfStyle w:val="000000000000" w:firstRow="0" w:lastRow="0" w:firstColumn="0" w:lastColumn="0" w:oddVBand="0" w:evenVBand="0" w:oddHBand="0" w:evenHBand="0" w:firstRowFirstColumn="0" w:firstRowLastColumn="0" w:lastRowFirstColumn="0" w:lastRowLastColumn="0"/>
+            </w:pPr>
+            <w:r>
+              <w:t>Organizzare un incontro per capire come utilizzare le nuove funzionalità aggiunte e capire se vi è la possibilità di introdurle nel progetto</w:t>
+            </w:r>
+          </w:p>
+        </w:tc>
+      </w:tr>
+      <w:tr>
+        <w:trPr>
+          <w:cnfStyle w:val="000000100000" w:firstRow="0" w:lastRow="0" w:firstColumn="0" w:lastColumn="0" w:oddVBand="0" w:evenVBand="0" w:oddHBand="1" w:evenHBand="0" w:firstRowFirstColumn="0" w:firstRowLastColumn="0" w:lastRowFirstColumn="0" w:lastRowLastColumn="0"/>
+        </w:trPr>
+        <w:tc>
+          <w:tcPr>
+            <w:cnfStyle w:val="001000000000" w:firstRow="0" w:lastRow="0" w:firstColumn="1" w:lastColumn="0" w:oddVBand="0" w:evenVBand="0" w:oddHBand="0" w:evenHBand="0" w:firstRowFirstColumn="0" w:firstRowLastColumn="0" w:lastRowFirstColumn="0" w:lastRowLastColumn="0"/>
+            <w:tcW w:w="660" w:type="dxa"/>
+            <w:vAlign w:val="center"/>
+          </w:tcPr>
+          <w:p>
+            <w:pPr>
+              <w:pStyle w:val="Nessunaspaziatura"/>
+              <w:jc w:val="center"/>
+              <w:rPr>
+                <w:b w:val="0"/>
+                <w:bCs w:val="0"/>
+              </w:rPr>
+            </w:pPr>
+            <w:r>
+              <w:rPr>
+                <w:b w:val="0"/>
+                <w:bCs w:val="0"/>
+              </w:rPr>
+              <w:t>R13</w:t>
+            </w:r>
+          </w:p>
+        </w:tc>
+        <w:tc>
+          <w:tcPr>
+            <w:tcW w:w="5572" w:type="dxa"/>
+            <w:vAlign w:val="center"/>
+          </w:tcPr>
+          <w:p>
+            <w:pPr>
+              <w:pStyle w:val="Nessunaspaziatura"/>
+              <w:jc w:val="center"/>
+              <w:cnfStyle w:val="000000100000" w:firstRow="0" w:lastRow="0" w:firstColumn="0" w:lastColumn="0" w:oddVBand="0" w:evenVBand="0" w:oddHBand="1" w:evenHBand="0" w:firstRowFirstColumn="0" w:firstRowLastColumn="0" w:lastRowFirstColumn="0" w:lastRowLastColumn="0"/>
+              <w:rPr>
+                <w:u w:val="single"/>
+              </w:rPr>
+            </w:pPr>
+            <w:r>
+              <w:t xml:space="preserve">Perdita dei file a seguito del malfunzionamento di uno dei </w:t>
+            </w:r>
+            <w:r>
+              <w:t>PC</w:t>
+            </w:r>
+          </w:p>
+        </w:tc>
+        <w:tc>
+          <w:tcPr>
+            <w:tcW w:w="1331" w:type="dxa"/>
+            <w:vAlign w:val="center"/>
+          </w:tcPr>
+          <w:p>
+            <w:pPr>
+              <w:pStyle w:val="Nessunaspaziatura"/>
+              <w:jc w:val="center"/>
+              <w:cnfStyle w:val="000000100000" w:firstRow="0" w:lastRow="0" w:firstColumn="0" w:lastColumn="0" w:oddVBand="0" w:evenVBand="0" w:oddHBand="1" w:evenHBand="0" w:firstRowFirstColumn="0" w:firstRowLastColumn="0" w:lastRowFirstColumn="0" w:lastRowLastColumn="0"/>
+            </w:pPr>
+            <w:r>
+              <w:t>10%</w:t>
+            </w:r>
+          </w:p>
+        </w:tc>
+        <w:tc>
+          <w:tcPr>
+            <w:tcW w:w="1061" w:type="dxa"/>
+            <w:vAlign w:val="center"/>
+          </w:tcPr>
+          <w:p>
+            <w:pPr>
+              <w:pStyle w:val="Nessunaspaziatura"/>
+              <w:jc w:val="center"/>
+              <w:cnfStyle w:val="000000100000" w:firstRow="0" w:lastRow="0" w:firstColumn="0" w:lastColumn="0" w:oddVBand="0" w:evenVBand="0" w:oddHBand="1" w:evenHBand="0" w:firstRowFirstColumn="0" w:firstRowLastColumn="0" w:lastRowFirstColumn="0" w:lastRowLastColumn="0"/>
+            </w:pPr>
+            <w:r>
+              <w:t>10</w:t>
+            </w:r>
+          </w:p>
+        </w:tc>
+        <w:tc>
+          <w:tcPr>
+            <w:tcW w:w="5583" w:type="dxa"/>
+            <w:vAlign w:val="center"/>
+          </w:tcPr>
+          <w:p>
+            <w:pPr>
+              <w:pStyle w:val="Nessunaspaziatura"/>
+              <w:jc w:val="center"/>
+              <w:cnfStyle w:val="000000100000" w:firstRow="0" w:lastRow="0" w:firstColumn="0" w:lastColumn="0" w:oddVBand="0" w:evenVBand="0" w:oddHBand="1" w:evenHBand="0" w:firstRowFirstColumn="0" w:firstRowLastColumn="0" w:lastRowFirstColumn="0" w:lastRowLastColumn="0"/>
+            </w:pPr>
+            <w:r>
+              <w:t>Fare dei backup quotidiani di tutti i file sul cloud tramite servizi come Google Drive o OneDrive</w:t>
+            </w:r>
+          </w:p>
+        </w:tc>
+      </w:tr>
+      <w:tr>
+        <w:tc>
+          <w:tcPr>
+            <w:cnfStyle w:val="001000000000" w:firstRow="0" w:lastRow="0" w:firstColumn="1" w:lastColumn="0" w:oddVBand="0" w:evenVBand="0" w:oddHBand="0" w:evenHBand="0" w:firstRowFirstColumn="0" w:firstRowLastColumn="0" w:lastRowFirstColumn="0" w:lastRowLastColumn="0"/>
+            <w:tcW w:w="660" w:type="dxa"/>
+            <w:vAlign w:val="center"/>
+          </w:tcPr>
+          <w:p>
+            <w:pPr>
+              <w:pStyle w:val="Nessunaspaziatura"/>
+              <w:jc w:val="center"/>
+              <w:rPr>
+                <w:b w:val="0"/>
+                <w:bCs w:val="0"/>
+              </w:rPr>
+            </w:pPr>
+            <w:r>
+              <w:rPr>
+                <w:b w:val="0"/>
+                <w:bCs w:val="0"/>
+              </w:rPr>
+              <w:t>R14</w:t>
+            </w:r>
+          </w:p>
+        </w:tc>
+        <w:tc>
+          <w:tcPr>
+            <w:tcW w:w="5572" w:type="dxa"/>
+            <w:vAlign w:val="center"/>
+          </w:tcPr>
+          <w:p>
+            <w:pPr>
+              <w:pStyle w:val="Nessunaspaziatura"/>
+              <w:jc w:val="center"/>
+              <w:cnfStyle w:val="000000000000" w:firstRow="0" w:lastRow="0" w:firstColumn="0" w:lastColumn="0" w:oddVBand="0" w:evenVBand="0" w:oddHBand="0" w:evenHBand="0" w:firstRowFirstColumn="0" w:firstRowLastColumn="0" w:lastRowFirstColumn="0" w:lastRowLastColumn="0"/>
+            </w:pPr>
+            <w:r>
+              <w:t>Il team risulta demotivato</w:t>
+            </w:r>
+          </w:p>
+        </w:tc>
+        <w:tc>
+          <w:tcPr>
+            <w:tcW w:w="1331" w:type="dxa"/>
+            <w:vAlign w:val="center"/>
+          </w:tcPr>
+          <w:p>
+            <w:pPr>
+              <w:pStyle w:val="Nessunaspaziatura"/>
+              <w:jc w:val="center"/>
+              <w:cnfStyle w:val="000000000000" w:firstRow="0" w:lastRow="0" w:firstColumn="0" w:lastColumn="0" w:oddVBand="0" w:evenVBand="0" w:oddHBand="0" w:evenHBand="0" w:firstRowFirstColumn="0" w:firstRowLastColumn="0" w:lastRowFirstColumn="0" w:lastRowLastColumn="0"/>
+            </w:pPr>
+            <w:r>
+              <w:t>20%</w:t>
+            </w:r>
+          </w:p>
+        </w:tc>
+        <w:tc>
+          <w:tcPr>
+            <w:tcW w:w="1061" w:type="dxa"/>
+            <w:vAlign w:val="center"/>
+          </w:tcPr>
+          <w:p>
+            <w:pPr>
+              <w:pStyle w:val="Nessunaspaziatura"/>
+              <w:jc w:val="center"/>
+              <w:cnfStyle w:val="000000000000" w:firstRow="0" w:lastRow="0" w:firstColumn="0" w:lastColumn="0" w:oddVBand="0" w:evenVBand="0" w:oddHBand="0" w:evenHBand="0" w:firstRowFirstColumn="0" w:firstRowLastColumn="0" w:lastRowFirstColumn="0" w:lastRowLastColumn="0"/>
+            </w:pPr>
+            <w:r>
+              <w:t>8</w:t>
+            </w:r>
+          </w:p>
+        </w:tc>
+        <w:tc>
+          <w:tcPr>
+            <w:tcW w:w="5583" w:type="dxa"/>
+            <w:vAlign w:val="center"/>
+          </w:tcPr>
+          <w:p>
+            <w:pPr>
+              <w:pStyle w:val="Nessunaspaziatura"/>
+              <w:jc w:val="center"/>
+              <w:cnfStyle w:val="000000000000" w:firstRow="0" w:lastRow="0" w:firstColumn="0" w:lastColumn="0" w:oddVBand="0" w:evenVBand="0" w:oddHBand="0" w:evenHBand="0" w:firstRowFirstColumn="0" w:firstRowLastColumn="0" w:lastRowFirstColumn="0" w:lastRowLastColumn="0"/>
+            </w:pPr>
+            <w:r>
+              <w:t>Organizzare incontri settimanali per rafforzare la cooperazione e lo spirito di gruppo all’interno del team</w:t>
+            </w:r>
+          </w:p>
+        </w:tc>
+      </w:tr>
+      <w:tr>
+        <w:trPr>
+          <w:cnfStyle w:val="000000100000" w:firstRow="0" w:lastRow="0" w:firstColumn="0" w:lastColumn="0" w:oddVBand="0" w:evenVBand="0" w:oddHBand="1" w:evenHBand="0" w:firstRowFirstColumn="0" w:firstRowLastColumn="0" w:lastRowFirstColumn="0" w:lastRowLastColumn="0"/>
+        </w:trPr>
+        <w:tc>
+          <w:tcPr>
+            <w:cnfStyle w:val="001000000000" w:firstRow="0" w:lastRow="0" w:firstColumn="1" w:lastColumn="0" w:oddVBand="0" w:evenVBand="0" w:oddHBand="0" w:evenHBand="0" w:firstRowFirstColumn="0" w:firstRowLastColumn="0" w:lastRowFirstColumn="0" w:lastRowLastColumn="0"/>
+            <w:tcW w:w="660" w:type="dxa"/>
+            <w:vAlign w:val="center"/>
+          </w:tcPr>
+          <w:p>
+            <w:pPr>
+              <w:pStyle w:val="Nessunaspaziatura"/>
+              <w:jc w:val="center"/>
+              <w:rPr>
+                <w:b w:val="0"/>
+                <w:bCs w:val="0"/>
+              </w:rPr>
+            </w:pPr>
+            <w:r>
+              <w:rPr>
+                <w:b w:val="0"/>
+                <w:bCs w:val="0"/>
+              </w:rPr>
+              <w:t>R15</w:t>
+            </w:r>
+          </w:p>
+        </w:tc>
+        <w:tc>
+          <w:tcPr>
+            <w:tcW w:w="5572" w:type="dxa"/>
+            <w:vAlign w:val="center"/>
+          </w:tcPr>
+          <w:p>
+            <w:pPr>
+              <w:pStyle w:val="Nessunaspaziatura"/>
+              <w:jc w:val="center"/>
+              <w:cnfStyle w:val="000000100000" w:firstRow="0" w:lastRow="0" w:firstColumn="0" w:lastColumn="0" w:oddVBand="0" w:evenVBand="0" w:oddHBand="1" w:evenHBand="0" w:firstRowFirstColumn="0" w:firstRowLastColumn="0" w:lastRowFirstColumn="0" w:lastRowLastColumn="0"/>
+            </w:pPr>
+            <w:r>
+              <w:t>Assenze brevi per malattia o impegni privati</w:t>
+            </w:r>
+          </w:p>
+        </w:tc>
+        <w:tc>
+          <w:tcPr>
+            <w:tcW w:w="1331" w:type="dxa"/>
+            <w:vAlign w:val="center"/>
+          </w:tcPr>
+          <w:p>
+            <w:pPr>
+              <w:pStyle w:val="Nessunaspaziatura"/>
+              <w:jc w:val="center"/>
+              <w:cnfStyle w:val="000000100000" w:firstRow="0" w:lastRow="0" w:firstColumn="0" w:lastColumn="0" w:oddVBand="0" w:evenVBand="0" w:oddHBand="1" w:evenHBand="0" w:firstRowFirstColumn="0" w:firstRowLastColumn="0" w:lastRowFirstColumn="0" w:lastRowLastColumn="0"/>
+            </w:pPr>
+            <w:r>
+              <w:t>80%</w:t>
+            </w:r>
+          </w:p>
+        </w:tc>
+        <w:tc>
+          <w:tcPr>
+            <w:tcW w:w="1061" w:type="dxa"/>
+            <w:vAlign w:val="center"/>
+          </w:tcPr>
+          <w:p>
+            <w:pPr>
+              <w:pStyle w:val="Nessunaspaziatura"/>
+              <w:jc w:val="center"/>
+              <w:cnfStyle w:val="000000100000" w:firstRow="0" w:lastRow="0" w:firstColumn="0" w:lastColumn="0" w:oddVBand="0" w:evenVBand="0" w:oddHBand="1" w:evenHBand="0" w:firstRowFirstColumn="0" w:firstRowLastColumn="0" w:lastRowFirstColumn="0" w:lastRowLastColumn="0"/>
+            </w:pPr>
+            <w:r>
+              <w:t>3</w:t>
+            </w:r>
+          </w:p>
+        </w:tc>
+        <w:tc>
+          <w:tcPr>
+            <w:tcW w:w="5583" w:type="dxa"/>
+            <w:vAlign w:val="center"/>
+          </w:tcPr>
+          <w:p>
+            <w:pPr>
+              <w:pStyle w:val="Nessunaspaziatura"/>
+              <w:jc w:val="center"/>
+              <w:cnfStyle w:val="000000100000" w:firstRow="0" w:lastRow="0" w:firstColumn="0" w:lastColumn="0" w:oddVBand="0" w:evenVBand="0" w:oddHBand="1" w:evenHBand="0" w:firstRowFirstColumn="0" w:firstRowLastColumn="0" w:lastRowFirstColumn="0" w:lastRowLastColumn="0"/>
+            </w:pPr>
+            <w:r>
+              <w:t xml:space="preserve">Lavoro da casa tramite Laptop, oppure recuperando </w:t>
+            </w:r>
+            <w:r>
+              <w:t>i file aggiornati tramite GitHub</w:t>
+            </w:r>
+          </w:p>
+        </w:tc>
+      </w:tr>
+      <w:tr>
+        <w:tc>
+          <w:tcPr>
+            <w:cnfStyle w:val="001000000000" w:firstRow="0" w:lastRow="0" w:firstColumn="1" w:lastColumn="0" w:oddVBand="0" w:evenVBand="0" w:oddHBand="0" w:evenHBand="0" w:firstRowFirstColumn="0" w:firstRowLastColumn="0" w:lastRowFirstColumn="0" w:lastRowLastColumn="0"/>
+            <w:tcW w:w="660" w:type="dxa"/>
+            <w:vAlign w:val="center"/>
+          </w:tcPr>
+          <w:p>
+            <w:pPr>
+              <w:pStyle w:val="Nessunaspaziatura"/>
+              <w:jc w:val="center"/>
+              <w:rPr>
+                <w:b w:val="0"/>
+                <w:bCs w:val="0"/>
+                <w:u w:val="single"/>
+              </w:rPr>
+            </w:pPr>
+            <w:r>
+              <w:rPr>
+                <w:b w:val="0"/>
+                <w:bCs w:val="0"/>
+              </w:rPr>
+              <w:t>R16</w:t>
+            </w:r>
+          </w:p>
+        </w:tc>
+        <w:tc>
+          <w:tcPr>
+            <w:tcW w:w="5572" w:type="dxa"/>
+            <w:vAlign w:val="center"/>
+          </w:tcPr>
+          <w:p>
+            <w:pPr>
+              <w:pStyle w:val="Nessunaspaziatura"/>
+              <w:jc w:val="center"/>
+              <w:cnfStyle w:val="000000000000" w:firstRow="0" w:lastRow="0" w:firstColumn="0" w:lastColumn="0" w:oddVBand="0" w:evenVBand="0" w:oddHBand="0" w:evenHBand="0" w:firstRowFirstColumn="0" w:firstRowLastColumn="0" w:lastRowFirstColumn="0" w:lastRowLastColumn="0"/>
+            </w:pPr>
+            <w:r>
+              <w:t>Alcuni elementi del team di sviluppo vengono sostituiti</w:t>
+            </w:r>
+          </w:p>
+        </w:tc>
+        <w:tc>
+          <w:tcPr>
+            <w:tcW w:w="1331" w:type="dxa"/>
+            <w:vAlign w:val="center"/>
+          </w:tcPr>
+          <w:p>
+            <w:pPr>
+              <w:pStyle w:val="Nessunaspaziatura"/>
+              <w:jc w:val="center"/>
+              <w:cnfStyle w:val="000000000000" w:firstRow="0" w:lastRow="0" w:firstColumn="0" w:lastColumn="0" w:oddVBand="0" w:evenVBand="0" w:oddHBand="0" w:evenHBand="0" w:firstRowFirstColumn="0" w:firstRowLastColumn="0" w:lastRowFirstColumn="0" w:lastRowLastColumn="0"/>
+            </w:pPr>
+            <w:r>
+              <w:t>5%</w:t>
+            </w:r>
+          </w:p>
+        </w:tc>
+        <w:tc>
+          <w:tcPr>
+            <w:tcW w:w="1061" w:type="dxa"/>
+            <w:vAlign w:val="center"/>
+          </w:tcPr>
+          <w:p>
+            <w:pPr>
+              <w:pStyle w:val="Nessunaspaziatura"/>
+              <w:jc w:val="center"/>
+              <w:cnfStyle w:val="000000000000" w:firstRow="0" w:lastRow="0" w:firstColumn="0" w:lastColumn="0" w:oddVBand="0" w:evenVBand="0" w:oddHBand="0" w:evenHBand="0" w:firstRowFirstColumn="0" w:firstRowLastColumn="0" w:lastRowFirstColumn="0" w:lastRowLastColumn="0"/>
+            </w:pPr>
+            <w:r>
+              <w:t>2</w:t>
+            </w:r>
+          </w:p>
+        </w:tc>
+        <w:tc>
+          <w:tcPr>
+            <w:tcW w:w="5583" w:type="dxa"/>
+            <w:vAlign w:val="center"/>
+          </w:tcPr>
+          <w:p>
+            <w:pPr>
+              <w:pStyle w:val="Nessunaspaziatura"/>
+              <w:jc w:val="center"/>
+              <w:cnfStyle w:val="000000000000" w:firstRow="0" w:lastRow="0" w:firstColumn="0" w:lastColumn="0" w:oddVBand="0" w:evenVBand="0" w:oddHBand="0" w:evenHBand="0" w:firstRowFirstColumn="0" w:firstRowLastColumn="0" w:lastRowFirstColumn="0" w:lastRowLastColumn="0"/>
+            </w:pPr>
+            <w:r>
+              <w:t>Documentare bene quanto fatto e inserire dei commenti nel codice che permettano di capire a cosa serve ciascuna funzione</w:t>
+            </w:r>
+          </w:p>
+        </w:tc>
+      </w:tr>
+    </w:tbl>
+    <w:p>
+      <w:pPr>
+        <w:sectPr>
+          <w:pgSz w:w="16838" w:h="11906" w:orient="landscape"/>
+          <w:pgMar w:top="1134" w:right="1134" w:bottom="1134" w:left="1417" w:header="708" w:footer="708" w:gutter="0"/>
+          <w:cols w:space="708"/>
+          <w:docGrid w:linePitch="381"/>
+        </w:sectPr>
+      </w:pPr>
+    </w:p>
+    <w:p>
+      <w:pPr>
+        <w:pStyle w:val="Titolo1"/>
+      </w:pPr>
+      <w:bookmarkStart w:id="9" w:name="_Toc19632695"/>
+      <w:r>
+        <w:lastRenderedPageBreak/>
+        <w:t>Analisi Costi</w:t>
+      </w:r>
+      <w:bookmarkEnd w:id="9"/>
+    </w:p>
+    <w:p>
+      <w:pPr>
+        <w:pStyle w:val="Titolo2"/>
+      </w:pPr>
+      <w:bookmarkStart w:id="10" w:name="_Toc19632696"/>
+      <w:r>
+        <w:t xml:space="preserve">Costi </w:t>
+      </w:r>
+      <w:r>
+        <w:t>tecnologici</w:t>
+      </w:r>
+      <w:bookmarkEnd w:id="10"/>
+    </w:p>
+    <w:p>
+      <w:pPr>
+        <w:pStyle w:val="Titolo3"/>
+      </w:pPr>
+      <w:bookmarkStart w:id="11" w:name="_Toc19632697"/>
+      <w:r>
+        <w:t>Costi software</w:t>
+      </w:r>
+      <w:bookmarkEnd w:id="11"/>
+    </w:p>
+    <w:tbl>
+      <w:tblPr>
+        <w:tblStyle w:val="Tabellagriglia4-colore2"/>
+        <w:tblW w:w="10060" w:type="dxa"/>
+        <w:tblLook w:val="04A0" w:firstRow="1" w:lastRow="0" w:firstColumn="1" w:lastColumn="0" w:noHBand="0" w:noVBand="1"/>
+      </w:tblPr>
+      <w:tblGrid>
+        <w:gridCol w:w="2830"/>
+        <w:gridCol w:w="2268"/>
+        <w:gridCol w:w="4962"/>
+      </w:tblGrid>
+      <w:tr>
+        <w:trPr>
+          <w:cnfStyle w:val="100000000000" w:firstRow="1" w:lastRow="0" w:firstColumn="0" w:lastColumn="0" w:oddVBand="0" w:evenVBand="0" w:oddHBand="0" w:evenHBand="0" w:firstRowFirstColumn="0" w:firstRowLastColumn="0" w:lastRowFirstColumn="0" w:lastRowLastColumn="0"/>
+        </w:trPr>
+        <w:tc>
+          <w:tcPr>
+            <w:cnfStyle w:val="001000000000" w:firstRow="0" w:lastRow="0" w:firstColumn="1" w:lastColumn="0" w:oddVBand="0" w:evenVBand="0" w:oddHBand="0" w:evenHBand="0" w:firstRowFirstColumn="0" w:firstRowLastColumn="0" w:lastRowFirstColumn="0" w:lastRowLastColumn="0"/>
+            <w:tcW w:w="2830" w:type="dxa"/>
+            <w:tcBorders>
+              <w:right w:val="single" w:sz="4" w:space="0" w:color="FFFFFF" w:themeColor="background1"/>
+            </w:tcBorders>
+          </w:tcPr>
+          <w:p>
+            <w:pPr>
+              <w:pStyle w:val="Nessunaspaziatura"/>
+            </w:pPr>
+            <w:r>
+              <w:t>Tipo di costo</w:t>
+            </w:r>
+          </w:p>
+        </w:tc>
+        <w:tc>
+          <w:tcPr>
+            <w:tcW w:w="2268" w:type="dxa"/>
+            <w:tcBorders>
+              <w:left w:val="single" w:sz="4" w:space="0" w:color="FFFFFF" w:themeColor="background1"/>
+              <w:right w:val="single" w:sz="4" w:space="0" w:color="FFFFFF" w:themeColor="background1"/>
+            </w:tcBorders>
+          </w:tcPr>
+          <w:p>
+            <w:pPr>
+              <w:pStyle w:val="Nessunaspaziatura"/>
+              <w:cnfStyle w:val="100000000000" w:firstRow="1" w:lastRow="0" w:firstColumn="0" w:lastColumn="0" w:oddVBand="0" w:evenVBand="0" w:oddHBand="0" w:evenHBand="0" w:firstRowFirstColumn="0" w:firstRowLastColumn="0" w:lastRowFirstColumn="0" w:lastRowLastColumn="0"/>
+            </w:pPr>
+            <w:r>
+              <w:t>Costo sostenuto</w:t>
+            </w:r>
+          </w:p>
+        </w:tc>
+        <w:tc>
+          <w:tcPr>
+            <w:tcW w:w="4962" w:type="dxa"/>
+            <w:tcBorders>
+              <w:left w:val="single" w:sz="4" w:space="0" w:color="FFFFFF" w:themeColor="background1"/>
+            </w:tcBorders>
+          </w:tcPr>
+          <w:p>
+            <w:pPr>
+              <w:pStyle w:val="Nessunaspaziatura"/>
+              <w:cnfStyle w:val="100000000000" w:firstRow="1" w:lastRow="0" w:firstColumn="0" w:lastColumn="0" w:oddVBand="0" w:evenVBand="0" w:oddHBand="0" w:evenHBand="0" w:firstRowFirstColumn="0" w:firstRowLastColumn="0" w:lastRowFirstColumn="0" w:lastRowLastColumn="0"/>
+            </w:pPr>
+            <w:r>
+              <w:t>Giustificativo del costo</w:t>
+            </w:r>
+          </w:p>
+        </w:tc>
+      </w:tr>
+      <w:tr>
+        <w:trPr>
+          <w:cnfStyle w:val="000000100000" w:firstRow="0" w:lastRow="0" w:firstColumn="0" w:lastColumn="0" w:oddVBand="0" w:evenVBand="0" w:oddHBand="1" w:evenHBand="0" w:firstRowFirstColumn="0" w:firstRowLastColumn="0" w:lastRowFirstColumn="0" w:lastRowLastColumn="0"/>
+        </w:trPr>
+        <w:tc>
+          <w:tcPr>
+            <w:cnfStyle w:val="001000000000" w:firstRow="0" w:lastRow="0" w:firstColumn="1" w:lastColumn="0" w:oddVBand="0" w:evenVBand="0" w:oddHBand="0" w:evenHBand="0" w:firstRowFirstColumn="0" w:firstRowLastColumn="0" w:lastRowFirstColumn="0" w:lastRowLastColumn="0"/>
+            <w:tcW w:w="2830" w:type="dxa"/>
+            <w:vAlign w:val="center"/>
+          </w:tcPr>
+          <w:p>
+            <w:pPr>
+              <w:pStyle w:val="Nessunaspaziatura"/>
+              <w:jc w:val="center"/>
+              <w:rPr>
+                <w:b w:val="0"/>
+                <w:bCs w:val="0"/>
+              </w:rPr>
+            </w:pPr>
+            <w:r>
+              <w:rPr>
+                <w:b w:val="0"/>
+                <w:bCs w:val="0"/>
+              </w:rPr>
+              <w:t>Visual Studio Code</w:t>
+            </w:r>
+          </w:p>
+        </w:tc>
+        <w:tc>
+          <w:tcPr>
+            <w:tcW w:w="2268" w:type="dxa"/>
+            <w:vAlign w:val="center"/>
+          </w:tcPr>
+          <w:p>
+            <w:pPr>
+              <w:pStyle w:val="Nessunaspaziatura"/>
+              <w:jc w:val="center"/>
+              <w:cnfStyle w:val="000000100000" w:firstRow="0" w:lastRow="0" w:firstColumn="0" w:lastColumn="0" w:oddVBand="0" w:evenVBand="0" w:oddHBand="1" w:evenHBand="0" w:firstRowFirstColumn="0" w:firstRowLastColumn="0" w:lastRowFirstColumn="0" w:lastRowLastColumn="0"/>
+            </w:pPr>
+            <w:r>
+              <w:t>0.-</w:t>
+            </w:r>
+          </w:p>
+        </w:tc>
+        <w:tc>
+          <w:tcPr>
+            <w:tcW w:w="4962" w:type="dxa"/>
+            <w:vAlign w:val="center"/>
+          </w:tcPr>
+          <w:p>
+            <w:pPr>
+              <w:pStyle w:val="Nessunaspaziatura"/>
+              <w:jc w:val="center"/>
+              <w:cnfStyle w:val="000000100000" w:firstRow="0" w:lastRow="0" w:firstColumn="0" w:lastColumn="0" w:oddVBand="0" w:evenVBand="0" w:oddHBand="1" w:evenHBand="0" w:firstRowFirstColumn="0" w:firstRowLastColumn="0" w:lastRowFirstColumn="0" w:lastRowLastColumn="0"/>
+            </w:pPr>
+            <w:r>
+              <w:t>Editor di codice</w:t>
+            </w:r>
+          </w:p>
+        </w:tc>
+      </w:tr>
+      <w:tr>
+        <w:tc>
+          <w:tcPr>
+            <w:cnfStyle w:val="001000000000" w:firstRow="0" w:lastRow="0" w:firstColumn="1" w:lastColumn="0" w:oddVBand="0" w:evenVBand="0" w:oddHBand="0" w:evenHBand="0" w:firstRowFirstColumn="0" w:firstRowLastColumn="0" w:lastRowFirstColumn="0" w:lastRowLastColumn="0"/>
+            <w:tcW w:w="2830" w:type="dxa"/>
+            <w:vAlign w:val="center"/>
+          </w:tcPr>
+          <w:p>
+            <w:pPr>
+              <w:pStyle w:val="Nessunaspaziatura"/>
+              <w:jc w:val="center"/>
+              <w:rPr>
+                <w:b w:val="0"/>
+                <w:bCs w:val="0"/>
+              </w:rPr>
+            </w:pPr>
+            <w:r>
+              <w:rPr>
+                <w:b w:val="0"/>
+                <w:bCs w:val="0"/>
+              </w:rPr>
+              <w:t>Adobe XD</w:t>
+            </w:r>
+          </w:p>
+        </w:tc>
+        <w:tc>
+          <w:tcPr>
+            <w:tcW w:w="2268" w:type="dxa"/>
+            <w:vAlign w:val="center"/>
+          </w:tcPr>
+          <w:p>
+            <w:pPr>
+              <w:pStyle w:val="Nessunaspaziatura"/>
+              <w:jc w:val="center"/>
+              <w:cnfStyle w:val="000000000000" w:firstRow="0" w:lastRow="0" w:firstColumn="0" w:lastColumn="0" w:oddVBand="0" w:evenVBand="0" w:oddHBand="0" w:evenHBand="0" w:firstRowFirstColumn="0" w:firstRowLastColumn="0" w:lastRowFirstColumn="0" w:lastRowLastColumn="0"/>
+            </w:pPr>
+            <w:r>
+              <w:t>0.-</w:t>
+            </w:r>
+          </w:p>
+        </w:tc>
+        <w:tc>
+          <w:tcPr>
+            <w:tcW w:w="4962" w:type="dxa"/>
+            <w:vAlign w:val="center"/>
+          </w:tcPr>
+          <w:p>
+            <w:pPr>
+              <w:pStyle w:val="Nessunaspaziatura"/>
+              <w:jc w:val="center"/>
+              <w:cnfStyle w:val="000000000000" w:firstRow="0" w:lastRow="0" w:firstColumn="0" w:lastColumn="0" w:oddVBand="0" w:evenVBand="0" w:oddHBand="0" w:evenHBand="0" w:firstRowFirstColumn="0" w:firstRowLastColumn="0" w:lastRowFirstColumn="0" w:lastRowLastColumn="0"/>
+            </w:pPr>
+            <w:r>
+              <w:t>Software per progettare interfacce utente per varie piattaforme</w:t>
+            </w:r>
+          </w:p>
+        </w:tc>
+      </w:tr>
+      <w:tr>
+        <w:trPr>
+          <w:cnfStyle w:val="000000100000" w:firstRow="0" w:lastRow="0" w:firstColumn="0" w:lastColumn="0" w:oddVBand="0" w:evenVBand="0" w:oddHBand="1" w:evenHBand="0" w:firstRowFirstColumn="0" w:firstRowLastColumn="0" w:lastRowFirstColumn="0" w:lastRowLastColumn="0"/>
+        </w:trPr>
+        <w:tc>
+          <w:tcPr>
+            <w:cnfStyle w:val="001000000000" w:firstRow="0" w:lastRow="0" w:firstColumn="1" w:lastColumn="0" w:oddVBand="0" w:evenVBand="0" w:oddHBand="0" w:evenHBand="0" w:firstRowFirstColumn="0" w:firstRowLastColumn="0" w:lastRowFirstColumn="0" w:lastRowLastColumn="0"/>
+            <w:tcW w:w="2830" w:type="dxa"/>
+            <w:vAlign w:val="center"/>
+          </w:tcPr>
+          <w:p>
+            <w:pPr>
+              <w:pStyle w:val="Nessunaspaziatura"/>
+              <w:jc w:val="center"/>
+              <w:rPr>
+                <w:b w:val="0"/>
+                <w:bCs w:val="0"/>
+              </w:rPr>
+            </w:pPr>
+            <w:r>
+              <w:rPr>
+                <w:b w:val="0"/>
+                <w:bCs w:val="0"/>
+              </w:rPr>
+              <w:t>Laragon</w:t>
+            </w:r>
+          </w:p>
+        </w:tc>
+        <w:tc>
+          <w:tcPr>
+            <w:tcW w:w="2268" w:type="dxa"/>
+            <w:vAlign w:val="center"/>
+          </w:tcPr>
+          <w:p>
+            <w:pPr>
+              <w:pStyle w:val="Nessunaspaziatura"/>
+              <w:jc w:val="center"/>
+              <w:cnfStyle w:val="000000100000" w:firstRow="0" w:lastRow="0" w:firstColumn="0" w:lastColumn="0" w:oddVBand="0" w:evenVBand="0" w:oddHBand="1" w:evenHBand="0" w:firstRowFirstColumn="0" w:firstRowLastColumn="0" w:lastRowFirstColumn="0" w:lastRowLastColumn="0"/>
+            </w:pPr>
+            <w:r>
+              <w:t>0.-</w:t>
+            </w:r>
+          </w:p>
+        </w:tc>
+        <w:tc>
+          <w:tcPr>
+            <w:tcW w:w="4962" w:type="dxa"/>
+            <w:vAlign w:val="center"/>
+          </w:tcPr>
+          <w:p>
+            <w:pPr>
+              <w:pStyle w:val="Nessunaspaziatura"/>
+              <w:jc w:val="center"/>
+              <w:cnfStyle w:val="000000100000" w:firstRow="0" w:lastRow="0" w:firstColumn="0" w:lastColumn="0" w:oddVBand="0" w:evenVBand="0" w:oddHBand="1" w:evenHBand="0" w:firstRowFirstColumn="0" w:firstRowLastColumn="0" w:lastRowFirstColumn="0" w:lastRowLastColumn="0"/>
+            </w:pPr>
+            <w:r>
+              <w:t>Ambiente di sviluppo utilizzato per i primi test</w:t>
+            </w:r>
+          </w:p>
+        </w:tc>
+      </w:tr>
+      <w:tr>
+        <w:tc>
+          <w:tcPr>
+            <w:cnfStyle w:val="001000000000" w:firstRow="0" w:lastRow="0" w:firstColumn="1" w:lastColumn="0" w:oddVBand="0" w:evenVBand="0" w:oddHBand="0" w:evenHBand="0" w:firstRowFirstColumn="0" w:firstRowLastColumn="0" w:lastRowFirstColumn="0" w:lastRowLastColumn="0"/>
+            <w:tcW w:w="2830" w:type="dxa"/>
+            <w:vAlign w:val="center"/>
+          </w:tcPr>
+          <w:p>
+            <w:pPr>
+              <w:pStyle w:val="Nessunaspaziatura"/>
+              <w:jc w:val="center"/>
+              <w:rPr>
+                <w:b w:val="0"/>
+                <w:bCs w:val="0"/>
+              </w:rPr>
+            </w:pPr>
+            <w:r>
+              <w:rPr>
+                <w:b w:val="0"/>
+                <w:bCs w:val="0"/>
+              </w:rPr>
+              <w:t>GitHub</w:t>
+            </w:r>
+          </w:p>
+        </w:tc>
+        <w:tc>
+          <w:tcPr>
+            <w:tcW w:w="2268" w:type="dxa"/>
+            <w:vAlign w:val="center"/>
+          </w:tcPr>
+          <w:p>
+            <w:pPr>
+              <w:pStyle w:val="Nessunaspaziatura"/>
+              <w:jc w:val="center"/>
+              <w:cnfStyle w:val="000000000000" w:firstRow="0" w:lastRow="0" w:firstColumn="0" w:lastColumn="0" w:oddVBand="0" w:evenVBand="0" w:oddHBand="0" w:evenHBand="0" w:firstRowFirstColumn="0" w:firstRowLastColumn="0" w:lastRowFirstColumn="0" w:lastRowLastColumn="0"/>
+            </w:pPr>
+            <w:r>
+              <w:t>0.-</w:t>
+            </w:r>
+          </w:p>
+        </w:tc>
+        <w:tc>
+          <w:tcPr>
+            <w:tcW w:w="4962" w:type="dxa"/>
+            <w:vAlign w:val="center"/>
+          </w:tcPr>
+          <w:p>
+            <w:pPr>
+              <w:pStyle w:val="Nessunaspaziatura"/>
+              <w:jc w:val="center"/>
+              <w:cnfStyle w:val="000000000000" w:firstRow="0" w:lastRow="0" w:firstColumn="0" w:lastColumn="0" w:oddVBand="0" w:evenVBand="0" w:oddHBand="0" w:evenHBand="0" w:firstRowFirstColumn="0" w:firstRowLastColumn="0" w:lastRowFirstColumn="0" w:lastRowLastColumn="0"/>
+            </w:pPr>
+            <w:r>
+              <w:t>Servizio di hosting per progetti software, che permette di accedere e modificare i dati anche d</w:t>
+            </w:r>
+            <w:r>
+              <w:t>a altri computer</w:t>
+            </w:r>
+          </w:p>
+        </w:tc>
+      </w:tr>
+    </w:tbl>
+    <w:p>
+      <w:pPr>
+        <w:pStyle w:val="Titolo3"/>
+        <w:rPr>
+          <w:sz w:val="40"/>
+          <w:szCs w:val="40"/>
+        </w:rPr>
+      </w:pPr>
+      <w:bookmarkStart w:id="12" w:name="_Toc19632698"/>
+      <w:r>
+        <w:t>Costi Hosting</w:t>
+      </w:r>
+      <w:bookmarkEnd w:id="12"/>
+    </w:p>
+    <w:tbl>
+      <w:tblPr>
+        <w:tblStyle w:val="Tabellagriglia4-colore2"/>
+        <w:tblW w:w="10060" w:type="dxa"/>
+        <w:tblLook w:val="04A0" w:firstRow="1" w:lastRow="0" w:firstColumn="1" w:lastColumn="0" w:noHBand="0" w:noVBand="1"/>
+      </w:tblPr>
+      <w:tblGrid>
+        <w:gridCol w:w="2830"/>
+        <w:gridCol w:w="2268"/>
+        <w:gridCol w:w="4962"/>
+      </w:tblGrid>
+      <w:tr>
+        <w:trPr>
+          <w:cnfStyle w:val="100000000000" w:firstRow="1" w:lastRow="0" w:firstColumn="0" w:lastColumn="0" w:oddVBand="0" w:evenVBand="0" w:oddHBand="0" w:evenHBand="0" w:firstRowFirstColumn="0" w:firstRowLastColumn="0" w:lastRowFirstColumn="0" w:lastRowLastColumn="0"/>
+        </w:trPr>
+        <w:tc>
+          <w:tcPr>
+            <w:cnfStyle w:val="001000000000" w:firstRow="0" w:lastRow="0" w:firstColumn="1" w:lastColumn="0" w:oddVBand="0" w:evenVBand="0" w:oddHBand="0" w:evenHBand="0" w:firstRowFirstColumn="0" w:firstRowLastColumn="0" w:lastRowFirstColumn="0" w:lastRowLastColumn="0"/>
+            <w:tcW w:w="2830" w:type="dxa"/>
+            <w:tcBorders>
+              <w:right w:val="single" w:sz="4" w:space="0" w:color="FFFFFF" w:themeColor="background1"/>
+            </w:tcBorders>
+          </w:tcPr>
+          <w:p>
+            <w:pPr>
+              <w:pStyle w:val="Nessunaspaziatura"/>
+            </w:pPr>
+            <w:r>
+              <w:t>Tipo di costo</w:t>
+            </w:r>
+          </w:p>
+        </w:tc>
+        <w:tc>
+          <w:tcPr>
+            <w:tcW w:w="2268" w:type="dxa"/>
+            <w:tcBorders>
+              <w:left w:val="single" w:sz="4" w:space="0" w:color="FFFFFF" w:themeColor="background1"/>
+              <w:right w:val="single" w:sz="4" w:space="0" w:color="FFFFFF" w:themeColor="background1"/>
+            </w:tcBorders>
+          </w:tcPr>
+          <w:p>
+            <w:pPr>
+              <w:pStyle w:val="Nessunaspaziatura"/>
+              <w:cnfStyle w:val="100000000000" w:firstRow="1" w:lastRow="0" w:firstColumn="0" w:lastColumn="0" w:oddVBand="0" w:evenVBand="0" w:oddHBand="0" w:evenHBand="0" w:firstRowFirstColumn="0" w:firstRowLastColumn="0" w:lastRowFirstColumn="0" w:lastRowLastColumn="0"/>
+            </w:pPr>
+            <w:r>
+              <w:t>Costo sostenuto</w:t>
+            </w:r>
+          </w:p>
+        </w:tc>
+        <w:tc>
+          <w:tcPr>
+            <w:tcW w:w="4962" w:type="dxa"/>
+            <w:tcBorders>
+              <w:left w:val="single" w:sz="4" w:space="0" w:color="FFFFFF" w:themeColor="background1"/>
+            </w:tcBorders>
+          </w:tcPr>
+          <w:p>
+            <w:pPr>
+              <w:pStyle w:val="Nessunaspaziatura"/>
+              <w:cnfStyle w:val="100000000000" w:firstRow="1" w:lastRow="0" w:firstColumn="0" w:lastColumn="0" w:oddVBand="0" w:evenVBand="0" w:oddHBand="0" w:evenHBand="0" w:firstRowFirstColumn="0" w:firstRowLastColumn="0" w:lastRowFirstColumn="0" w:lastRowLastColumn="0"/>
+            </w:pPr>
+            <w:r>
+              <w:t>Giustificativo del costo</w:t>
+            </w:r>
+          </w:p>
+        </w:tc>
+      </w:tr>
+      <w:tr>
+        <w:trPr>
+          <w:cnfStyle w:val="000000100000" w:firstRow="0" w:lastRow="0" w:firstColumn="0" w:lastColumn="0" w:oddVBand="0" w:evenVBand="0" w:oddHBand="1" w:evenHBand="0" w:firstRowFirstColumn="0" w:firstRowLastColumn="0" w:lastRowFirstColumn="0" w:lastRowLastColumn="0"/>
+        </w:trPr>
+        <w:tc>
+          <w:tcPr>
+            <w:cnfStyle w:val="001000000000" w:firstRow="0" w:lastRow="0" w:firstColumn="1" w:lastColumn="0" w:oddVBand="0" w:evenVBand="0" w:oddHBand="0" w:evenHBand="0" w:firstRowFirstColumn="0" w:firstRowLastColumn="0" w:lastRowFirstColumn="0" w:lastRowLastColumn="0"/>
+            <w:tcW w:w="2830" w:type="dxa"/>
+            <w:vAlign w:val="center"/>
+          </w:tcPr>
+          <w:p>
+            <w:pPr>
+              <w:pStyle w:val="Nessunaspaziatura"/>
+              <w:jc w:val="center"/>
+              <w:rPr>
+                <w:b w:val="0"/>
+                <w:bCs w:val="0"/>
+              </w:rPr>
+            </w:pPr>
+            <w:r>
+              <w:rPr>
+                <w:b w:val="0"/>
+                <w:bCs w:val="0"/>
+              </w:rPr>
+              <w:t>Server</w:t>
+            </w:r>
+          </w:p>
+        </w:tc>
+        <w:tc>
+          <w:tcPr>
+            <w:tcW w:w="2268" w:type="dxa"/>
+            <w:vAlign w:val="center"/>
+          </w:tcPr>
+          <w:p>
+            <w:pPr>
+              <w:pStyle w:val="Nessunaspaziatura"/>
+              <w:jc w:val="center"/>
+              <w:cnfStyle w:val="000000100000" w:firstRow="0" w:lastRow="0" w:firstColumn="0" w:lastColumn="0" w:oddVBand="0" w:evenVBand="0" w:oddHBand="1" w:evenHBand="0" w:firstRowFirstColumn="0" w:firstRowLastColumn="0" w:lastRowFirstColumn="0" w:lastRowLastColumn="0"/>
+            </w:pPr>
+          </w:p>
+        </w:tc>
+        <w:tc>
+          <w:tcPr>
+            <w:tcW w:w="4962" w:type="dxa"/>
+            <w:vAlign w:val="center"/>
+          </w:tcPr>
+          <w:p>
+            <w:pPr>
+              <w:pStyle w:val="Nessunaspaziatura"/>
+              <w:jc w:val="center"/>
+              <w:cnfStyle w:val="000000100000" w:firstRow="0" w:lastRow="0" w:firstColumn="0" w:lastColumn="0" w:oddVBand="0" w:evenVBand="0" w:oddHBand="1" w:evenHBand="0" w:firstRowFirstColumn="0" w:firstRowLastColumn="0" w:lastRowFirstColumn="0" w:lastRowLastColumn="0"/>
+            </w:pPr>
+          </w:p>
+        </w:tc>
+      </w:tr>
+      <w:tr>
+        <w:tc>
+          <w:tcPr>
+            <w:cnfStyle w:val="001000000000" w:firstRow="0" w:lastRow="0" w:firstColumn="1" w:lastColumn="0" w:oddVBand="0" w:evenVBand="0" w:oddHBand="0" w:evenHBand="0" w:firstRowFirstColumn="0" w:firstRowLastColumn="0" w:lastRowFirstColumn="0" w:lastRowLastColumn="0"/>
+            <w:tcW w:w="2830" w:type="dxa"/>
+            <w:vAlign w:val="center"/>
+          </w:tcPr>
+          <w:p>
+            <w:pPr>
+              <w:pStyle w:val="Nessunaspaziatura"/>
+              <w:jc w:val="center"/>
+              <w:rPr>
+                <w:b w:val="0"/>
+                <w:bCs w:val="0"/>
+              </w:rPr>
+            </w:pPr>
+            <w:r>
+              <w:rPr>
+                <w:b w:val="0"/>
+                <w:bCs w:val="0"/>
+              </w:rPr>
+              <w:t>Dominio</w:t>
+            </w:r>
+          </w:p>
+        </w:tc>
+        <w:tc>
+          <w:tcPr>
+            <w:tcW w:w="2268" w:type="dxa"/>
+            <w:vAlign w:val="center"/>
+          </w:tcPr>
+          <w:p>
+            <w:pPr>
+              <w:pStyle w:val="Nessunaspaziatura"/>
+              <w:jc w:val="center"/>
+              <w:cnfStyle w:val="000000000000" w:firstRow="0" w:lastRow="0" w:firstColumn="0" w:lastColumn="0" w:oddVBand="0" w:evenVBand="0" w:oddHBand="0" w:evenHBand="0" w:firstRowFirstColumn="0" w:firstRowLastColumn="0" w:lastRowFirstColumn="0" w:lastRowLastColumn="0"/>
+            </w:pPr>
+          </w:p>
+        </w:tc>
+        <w:tc>
+          <w:tcPr>
+            <w:tcW w:w="4962" w:type="dxa"/>
+            <w:vAlign w:val="center"/>
+          </w:tcPr>
+          <w:p>
+            <w:pPr>
+              <w:pStyle w:val="Nessunaspaziatura"/>
+              <w:jc w:val="center"/>
+              <w:cnfStyle w:val="000000000000" w:firstRow="0" w:lastRow="0" w:firstColumn="0" w:lastColumn="0" w:oddVBand="0" w:evenVBand="0" w:oddHBand="0" w:evenHBand="0" w:firstRowFirstColumn="0" w:firstRowLastColumn="0" w:lastRowFirstColumn="0" w:lastRowLastColumn="0"/>
+            </w:pPr>
+          </w:p>
+        </w:tc>
+      </w:tr>
+      <w:tr>
+        <w:trPr>
+          <w:cnfStyle w:val="000000100000" w:firstRow="0" w:lastRow="0" w:firstColumn="0" w:lastColumn="0" w:oddVBand="0" w:evenVBand="0" w:oddHBand="1" w:evenHBand="0" w:firstRowFirstColumn="0" w:firstRowLastColumn="0" w:lastRowFirstColumn="0" w:lastRowLastColumn="0"/>
+        </w:trPr>
+        <w:tc>
+          <w:tcPr>
+            <w:cnfStyle w:val="001000000000" w:firstRow="0" w:lastRow="0" w:firstColumn="1" w:lastColumn="0" w:oddVBand="0" w:evenVBand="0" w:oddHBand="0" w:evenHBand="0" w:firstRowFirstColumn="0" w:firstRowLastColumn="0" w:lastRowFirstColumn="0" w:lastRowLastColumn="0"/>
+            <w:tcW w:w="2830" w:type="dxa"/>
+            <w:vAlign w:val="center"/>
+          </w:tcPr>
+          <w:p>
+            <w:pPr>
+              <w:pStyle w:val="Nessunaspaziatura"/>
+              <w:jc w:val="center"/>
+              <w:rPr>
+                <w:b w:val="0"/>
+                <w:bCs w:val="0"/>
+              </w:rPr>
+            </w:pPr>
+          </w:p>
+        </w:tc>
+        <w:tc>
+          <w:tcPr>
+            <w:tcW w:w="2268" w:type="dxa"/>
+            <w:vAlign w:val="center"/>
+          </w:tcPr>
+          <w:p>
+            <w:pPr>
+              <w:pStyle w:val="Nessunaspaziatura"/>
+              <w:jc w:val="center"/>
+              <w:cnfStyle w:val="000000100000" w:firstRow="0" w:lastRow="0" w:firstColumn="0" w:lastColumn="0" w:oddVBand="0" w:evenVBand="0" w:oddHBand="1" w:evenHBand="0" w:firstRowFirstColumn="0" w:firstRowLastColumn="0" w:lastRowFirstColumn="0" w:lastRowLastColumn="0"/>
+            </w:pPr>
+          </w:p>
+        </w:tc>
+        <w:tc>
+          <w:tcPr>
+            <w:tcW w:w="4962" w:type="dxa"/>
+            <w:vAlign w:val="center"/>
+          </w:tcPr>
+          <w:p>
+            <w:pPr>
+              <w:pStyle w:val="Nessunaspaziatura"/>
+              <w:jc w:val="center"/>
+              <w:cnfStyle w:val="000000100000" w:firstRow="0" w:lastRow="0" w:firstColumn="0" w:lastColumn="0" w:oddVBand="0" w:evenVBand="0" w:oddHBand="1" w:evenHBand="0" w:firstRowFirstColumn="0" w:firstRowLastColumn="0" w:lastRowFirstColumn="0" w:lastRowLastColumn="0"/>
+            </w:pPr>
+          </w:p>
+        </w:tc>
+      </w:tr>
+    </w:tbl>
+    <w:p>
+      <w:pPr>
+        <w:pStyle w:val="Titolo3"/>
+        <w:rPr>
+          <w:sz w:val="40"/>
+          <w:szCs w:val="40"/>
+        </w:rPr>
+      </w:pPr>
+      <w:bookmarkStart w:id="13" w:name="_Toc19632699"/>
+      <w:r>
+        <w:t>Costi Hardware</w:t>
+      </w:r>
+      <w:bookmarkEnd w:id="13"/>
+    </w:p>
+    <w:tbl>
+      <w:tblPr>
+        <w:tblStyle w:val="Tabellagriglia4-colore2"/>
+        <w:tblW w:w="10060" w:type="dxa"/>
+        <w:tblLook w:val="04A0" w:firstRow="1" w:lastRow="0" w:firstColumn="1" w:lastColumn="0" w:noHBand="0" w:noVBand="1"/>
+      </w:tblPr>
+      <w:tblGrid>
+        <w:gridCol w:w="2830"/>
+        <w:gridCol w:w="2268"/>
+        <w:gridCol w:w="4962"/>
+      </w:tblGrid>
+      <w:tr>
+        <w:trPr>
+          <w:cnfStyle w:val="100000000000" w:firstRow="1" w:lastRow="0" w:firstColumn="0" w:lastColumn="0" w:oddVBand="0" w:evenVBand="0" w:oddHBand="0" w:evenHBand="0" w:firstRowFirstColumn="0" w:firstRowLastColumn="0" w:lastRowFirstColumn="0" w:lastRowLastColumn="0"/>
+        </w:trPr>
+        <w:tc>
+          <w:tcPr>
+            <w:cnfStyle w:val="001000000000" w:firstRow="0" w:lastRow="0" w:firstColumn="1" w:lastColumn="0" w:oddVBand="0" w:evenVBand="0" w:oddHBand="0" w:evenHBand="0" w:firstRowFirstColumn="0" w:firstRowLastColumn="0" w:lastRowFirstColumn="0" w:lastRowLastColumn="0"/>
+            <w:tcW w:w="2830" w:type="dxa"/>
+            <w:tcBorders>
+              <w:right w:val="single" w:sz="4" w:space="0" w:color="FFFFFF" w:themeColor="background1"/>
+            </w:tcBorders>
+          </w:tcPr>
+          <w:p>
+            <w:pPr>
+              <w:pStyle w:val="Nessunaspaziatura"/>
+            </w:pPr>
+            <w:r>
+              <w:t>Tipo di costo</w:t>
+            </w:r>
+          </w:p>
+        </w:tc>
+        <w:tc>
+          <w:tcPr>
+            <w:tcW w:w="2268" w:type="dxa"/>
+            <w:tcBorders>
+              <w:left w:val="single" w:sz="4" w:space="0" w:color="FFFFFF" w:themeColor="background1"/>
+              <w:right w:val="single" w:sz="4" w:space="0" w:color="FFFFFF" w:themeColor="background1"/>
+            </w:tcBorders>
+          </w:tcPr>
+          <w:p>
+            <w:pPr>
+              <w:pStyle w:val="Nessunaspaziatura"/>
+              <w:cnfStyle w:val="100000000000" w:firstRow="1" w:lastRow="0" w:firstColumn="0" w:lastColumn="0" w:oddVBand="0" w:evenVBand="0" w:oddHBand="0" w:evenHBand="0" w:firstRowFirstColumn="0" w:firstRowLastColumn="0" w:lastRowFirstColumn="0" w:lastRowLastColumn="0"/>
+            </w:pPr>
+            <w:r>
+              <w:t>Costo sostenuto</w:t>
+            </w:r>
+          </w:p>
+        </w:tc>
+        <w:tc>
+          <w:tcPr>
+            <w:tcW w:w="4962" w:type="dxa"/>
+            <w:tcBorders>
+              <w:left w:val="single" w:sz="4" w:space="0" w:color="FFFFFF" w:themeColor="background1"/>
+            </w:tcBorders>
+          </w:tcPr>
+          <w:p>
+            <w:pPr>
+              <w:pStyle w:val="Nessunaspaziatura"/>
+              <w:cnfStyle w:val="100000000000" w:firstRow="1" w:lastRow="0" w:firstColumn="0" w:lastColumn="0" w:oddVBand="0" w:evenVBand="0" w:oddHBand="0" w:evenHBand="0" w:firstRowFirstColumn="0" w:firstRowLastColumn="0" w:lastRowFirstColumn="0" w:lastRowLastColumn="0"/>
+            </w:pPr>
+            <w:r>
+              <w:t>Giustificativo del costo</w:t>
+            </w:r>
+          </w:p>
+        </w:tc>
+      </w:tr>
+      <w:tr>
+        <w:trPr>
+          <w:cnfStyle w:val="000000100000" w:firstRow="0" w:lastRow="0" w:firstColumn="0" w:lastColumn="0" w:oddVBand="0" w:evenVBand="0" w:oddHBand="1" w:evenHBand="0" w:firstRowFirstColumn="0" w:firstRowLastColumn="0" w:lastRowFirstColumn="0" w:lastRowLastColumn="0"/>
+        </w:trPr>
+        <w:tc>
+          <w:tcPr>
+            <w:cnfStyle w:val="001000000000" w:firstRow="0" w:lastRow="0" w:firstColumn="1" w:lastColumn="0" w:oddVBand="0" w:evenVBand="0" w:oddHBand="0" w:evenHBand="0" w:firstRowFirstColumn="0" w:firstRowLastColumn="0" w:lastRowFirstColumn="0" w:lastRowLastColumn="0"/>
+            <w:tcW w:w="2830" w:type="dxa"/>
+            <w:vAlign w:val="center"/>
+          </w:tcPr>
+          <w:p>
+            <w:pPr>
+              <w:pStyle w:val="Nessunaspaziatura"/>
+              <w:jc w:val="center"/>
+              <w:rPr>
+                <w:b w:val="0"/>
+                <w:bCs w:val="0"/>
+              </w:rPr>
+            </w:pPr>
+            <w:r>
+              <w:rPr>
+                <w:b w:val="0"/>
+                <w:bCs w:val="0"/>
+              </w:rPr>
+              <w:t xml:space="preserve">Laptop HP 250 G7 </w:t>
+            </w:r>
+          </w:p>
+        </w:tc>
+        <w:tc>
+          <w:tcPr>
+            <w:tcW w:w="2268" w:type="dxa"/>
+            <w:vAlign w:val="center"/>
+          </w:tcPr>
+          <w:p>
+            <w:pPr>
+              <w:pStyle w:val="Nessunaspaziatura"/>
+              <w:jc w:val="center"/>
+              <w:cnfStyle w:val="000000100000" w:firstRow="0" w:lastRow="0" w:firstColumn="0" w:lastColumn="0" w:oddVBand="0" w:evenVBand="0" w:oddHBand="1" w:evenHBand="0" w:firstRowFirstColumn="0" w:firstRowLastColumn="0" w:lastRowFirstColumn="0" w:lastRowLastColumn="0"/>
+            </w:pPr>
+            <w:r>
+              <w:t>CHF 850. -</w:t>
+            </w:r>
+          </w:p>
+        </w:tc>
+        <w:tc>
+          <w:tcPr>
+            <w:tcW w:w="4962" w:type="dxa"/>
+            <w:vAlign w:val="center"/>
+          </w:tcPr>
+          <w:p>
+            <w:pPr>
+              <w:pStyle w:val="Nessunaspaziatura"/>
+              <w:jc w:val="center"/>
+              <w:cnfStyle w:val="000000100000" w:firstRow="0" w:lastRow="0" w:firstColumn="0" w:lastColumn="0" w:oddVBand="0" w:evenVBand="0" w:oddHBand="1" w:evenHBand="0" w:firstRowFirstColumn="0" w:firstRowLastColumn="0" w:lastRowFirstColumn="0" w:lastRowLastColumn="0"/>
+              <w:rPr>
+                <w:u w:val="single"/>
+              </w:rPr>
+            </w:pPr>
+            <w:r>
+              <w:t xml:space="preserve">Laptop </w:t>
+            </w:r>
+            <w:r>
+              <w:t>che utilizzerà lo stagista</w:t>
+            </w:r>
+          </w:p>
+        </w:tc>
+      </w:tr>
+      <w:tr>
+        <w:tc>
+          <w:tcPr>
+            <w:cnfStyle w:val="001000000000" w:firstRow="0" w:lastRow="0" w:firstColumn="1" w:lastColumn="0" w:oddVBand="0" w:evenVBand="0" w:oddHBand="0" w:evenHBand="0" w:firstRowFirstColumn="0" w:firstRowLastColumn="0" w:lastRowFirstColumn="0" w:lastRowLastColumn="0"/>
+            <w:tcW w:w="2830" w:type="dxa"/>
+            <w:vAlign w:val="center"/>
+          </w:tcPr>
+          <w:p>
+            <w:pPr>
+              <w:pStyle w:val="Nessunaspaziatura"/>
+              <w:jc w:val="center"/>
+              <w:rPr>
+                <w:b w:val="0"/>
+                <w:bCs w:val="0"/>
+              </w:rPr>
+            </w:pPr>
+          </w:p>
+        </w:tc>
+        <w:tc>
+          <w:tcPr>
+            <w:tcW w:w="2268" w:type="dxa"/>
+            <w:vAlign w:val="center"/>
+          </w:tcPr>
+          <w:p>
+            <w:pPr>
+              <w:pStyle w:val="Nessunaspaziatura"/>
+              <w:jc w:val="center"/>
+              <w:cnfStyle w:val="000000000000" w:firstRow="0" w:lastRow="0" w:firstColumn="0" w:lastColumn="0" w:oddVBand="0" w:evenVBand="0" w:oddHBand="0" w:evenHBand="0" w:firstRowFirstColumn="0" w:firstRowLastColumn="0" w:lastRowFirstColumn="0" w:lastRowLastColumn="0"/>
+            </w:pPr>
+          </w:p>
+        </w:tc>
+        <w:tc>
+          <w:tcPr>
+            <w:tcW w:w="4962" w:type="dxa"/>
+            <w:vAlign w:val="center"/>
+          </w:tcPr>
+          <w:p>
+            <w:pPr>
+              <w:pStyle w:val="Nessunaspaziatura"/>
+              <w:jc w:val="center"/>
+              <w:cnfStyle w:val="000000000000" w:firstRow="0" w:lastRow="0" w:firstColumn="0" w:lastColumn="0" w:oddVBand="0" w:evenVBand="0" w:oddHBand="0" w:evenHBand="0" w:firstRowFirstColumn="0" w:firstRowLastColumn="0" w:lastRowFirstColumn="0" w:lastRowLastColumn="0"/>
+            </w:pPr>
+          </w:p>
+        </w:tc>
+      </w:tr>
+      <w:tr>
+        <w:trPr>
+          <w:cnfStyle w:val="000000100000" w:firstRow="0" w:lastRow="0" w:firstColumn="0" w:lastColumn="0" w:oddVBand="0" w:evenVBand="0" w:oddHBand="1" w:evenHBand="0" w:firstRowFirstColumn="0" w:firstRowLastColumn="0" w:lastRowFirstColumn="0" w:lastRowLastColumn="0"/>
+        </w:trPr>
+        <w:tc>
+          <w:tcPr>
+            <w:cnfStyle w:val="001000000000" w:firstRow="0" w:lastRow="0" w:firstColumn="1" w:lastColumn="0" w:oddVBand="0" w:evenVBand="0" w:oddHBand="0" w:evenHBand="0" w:firstRowFirstColumn="0" w:firstRowLastColumn="0" w:lastRowFirstColumn="0" w:lastRowLastColumn="0"/>
+            <w:tcW w:w="2830" w:type="dxa"/>
+            <w:vAlign w:val="center"/>
+          </w:tcPr>
+          <w:p>
+            <w:pPr>
+              <w:pStyle w:val="Nessunaspaziatura"/>
+              <w:jc w:val="center"/>
+              <w:rPr>
+                <w:b w:val="0"/>
+                <w:bCs w:val="0"/>
+              </w:rPr>
+            </w:pPr>
+          </w:p>
+        </w:tc>
+        <w:tc>
+          <w:tcPr>
+            <w:tcW w:w="2268" w:type="dxa"/>
+            <w:vAlign w:val="center"/>
+          </w:tcPr>
+          <w:p>
+            <w:pPr>
+              <w:pStyle w:val="Nessunaspaziatura"/>
+              <w:jc w:val="center"/>
+              <w:cnfStyle w:val="000000100000" w:firstRow="0" w:lastRow="0" w:firstColumn="0" w:lastColumn="0" w:oddVBand="0" w:evenVBand="0" w:oddHBand="1" w:evenHBand="0" w:firstRowFirstColumn="0" w:firstRowLastColumn="0" w:lastRowFirstColumn="0" w:lastRowLastColumn="0"/>
+            </w:pPr>
+          </w:p>
+        </w:tc>
+        <w:tc>
+          <w:tcPr>
+            <w:tcW w:w="4962" w:type="dxa"/>
+            <w:vAlign w:val="center"/>
+          </w:tcPr>
+          <w:p>
+            <w:pPr>
+              <w:pStyle w:val="Nessunaspaziatura"/>
+              <w:jc w:val="center"/>
+              <w:cnfStyle w:val="000000100000" w:firstRow="0" w:lastRow="0" w:firstColumn="0" w:lastColumn="0" w:oddVBand="0" w:evenVBand="0" w:oddHBand="1" w:evenHBand="0" w:firstRowFirstColumn="0" w:firstRowLastColumn="0" w:lastRowFirstColumn="0" w:lastRowLastColumn="0"/>
+            </w:pPr>
+          </w:p>
+        </w:tc>
+      </w:tr>
+    </w:tbl>
+    <w:p>
+      <w:pPr>
+        <w:pStyle w:val="Titolo2"/>
+        <w:rPr>
+          <w:sz w:val="40"/>
+          <w:szCs w:val="40"/>
+        </w:rPr>
+      </w:pPr>
+      <w:bookmarkStart w:id="14" w:name="_Toc19632700"/>
+      <w:r>
+        <w:t>Costi Personale</w:t>
+      </w:r>
+      <w:bookmarkEnd w:id="14"/>
       <w:r>
         <w:br w:type="page"/>
       </w:r>
@@ -4314,12 +7901,12 @@
       <w:pPr>
         <w:pStyle w:val="Titolo1"/>
       </w:pPr>
-      <w:bookmarkStart w:id="7" w:name="_Toc19542296"/>
+      <w:bookmarkStart w:id="15" w:name="_Toc19632701"/>
       <w:r>
         <w:lastRenderedPageBreak/>
-        <w:t>Analisi Rischi</w:t>
+        <w:t>Analisi Tecnologica</w:t>
       </w:r>
-      <w:bookmarkEnd w:id="7"/>
+      <w:bookmarkEnd w:id="15"/>
     </w:p>
     <w:p>
       <w:pPr>
@@ -4338,12 +7925,20 @@
       <w:pPr>
         <w:pStyle w:val="Titolo1"/>
       </w:pPr>
-      <w:bookmarkStart w:id="8" w:name="_Toc19542297"/>
+      <w:bookmarkStart w:id="16" w:name="_Toc19632702"/>
       <w:r>
         <w:lastRenderedPageBreak/>
-        <w:t>Analisi Costi</w:t>
+        <w:t>Il Processo di Sviluppo</w:t>
       </w:r>
-      <w:bookmarkEnd w:id="8"/>
+      <w:bookmarkEnd w:id="16"/>
+    </w:p>
+    <w:p>
+      <w:r>
+        <w:rPr>
+          <w:highlight w:val="yellow"/>
+        </w:rPr>
+        <w:t>Modello a prototipi? Da controllare</w:t>
+      </w:r>
     </w:p>
     <w:p>
       <w:pPr>
@@ -4354,6 +7949,48 @@
           <w:szCs w:val="40"/>
         </w:rPr>
       </w:pPr>
+      <w:bookmarkStart w:id="17" w:name="_GoBack"/>
+      <w:r>
+        <w:rPr>
+          <w:noProof/>
+        </w:rPr>
+        <w:drawing>
+          <wp:inline distT="0" distB="0" distL="0" distR="0" wp14:anchorId="293293B8" wp14:editId="52FE4A8F">
+            <wp:extent cx="6255328" cy="7029450"/>
+            <wp:effectExtent l="0" t="0" r="0" b="0"/>
+            <wp:docPr id="1" name="Immagine 1"/>
+            <wp:cNvGraphicFramePr>
+              <a:graphicFrameLocks xmlns:a="http://schemas.openxmlformats.org/drawingml/2006/main" noChangeAspect="1"/>
+            </wp:cNvGraphicFramePr>
+            <a:graphic xmlns:a="http://schemas.openxmlformats.org/drawingml/2006/main">
+              <a:graphicData uri="http://schemas.openxmlformats.org/drawingml/2006/picture">
+                <pic:pic xmlns:pic="http://schemas.openxmlformats.org/drawingml/2006/picture">
+                  <pic:nvPicPr>
+                    <pic:cNvPr id="1" name=""/>
+                    <pic:cNvPicPr/>
+                  </pic:nvPicPr>
+                  <pic:blipFill>
+                    <a:blip r:embed="rId10"/>
+                    <a:stretch>
+                      <a:fillRect/>
+                    </a:stretch>
+                  </pic:blipFill>
+                  <pic:spPr>
+                    <a:xfrm>
+                      <a:off x="0" y="0"/>
+                      <a:ext cx="6258973" cy="7033546"/>
+                    </a:xfrm>
+                    <a:prstGeom prst="rect">
+                      <a:avLst/>
+                    </a:prstGeom>
+                  </pic:spPr>
+                </pic:pic>
+              </a:graphicData>
+            </a:graphic>
+          </wp:inline>
+        </w:drawing>
+      </w:r>
+      <w:bookmarkEnd w:id="17"/>
       <w:r>
         <w:br w:type="page"/>
       </w:r>
@@ -4362,100 +7999,54 @@
       <w:pPr>
         <w:pStyle w:val="Titolo1"/>
       </w:pPr>
-      <w:bookmarkStart w:id="9" w:name="_Toc19542298"/>
-      <w:r>
-        <w:lastRenderedPageBreak/>
-        <w:t>Analisi Tecnologica</w:t>
-      </w:r>
-      <w:bookmarkEnd w:id="9"/>
-    </w:p>
-    <w:p>
-      <w:pPr>
-        <w:rPr>
-          <w:rFonts w:asciiTheme="majorHAnsi" w:eastAsiaTheme="majorEastAsia" w:hAnsiTheme="majorHAnsi" w:cstheme="majorBidi"/>
-          <w:color w:val="2F5496" w:themeColor="accent1" w:themeShade="BF"/>
-          <w:sz w:val="40"/>
-          <w:szCs w:val="40"/>
-        </w:rPr>
-      </w:pPr>
-      <w:r>
-        <w:br w:type="page"/>
-      </w:r>
-    </w:p>
-    <w:p>
-      <w:pPr>
-        <w:pStyle w:val="Titolo1"/>
-      </w:pPr>
-      <w:bookmarkStart w:id="10" w:name="_Toc19542299"/>
-      <w:r>
-        <w:lastRenderedPageBreak/>
-        <w:t>Il Processo di Sviluppo</w:t>
-      </w:r>
-      <w:bookmarkEnd w:id="10"/>
-    </w:p>
-    <w:p>
-      <w:pPr>
-        <w:rPr>
-          <w:rFonts w:asciiTheme="majorHAnsi" w:eastAsiaTheme="majorEastAsia" w:hAnsiTheme="majorHAnsi" w:cstheme="majorBidi"/>
-          <w:color w:val="2F5496" w:themeColor="accent1" w:themeShade="BF"/>
-          <w:sz w:val="40"/>
-          <w:szCs w:val="40"/>
-        </w:rPr>
-      </w:pPr>
-      <w:r>
-        <w:br w:type="page"/>
-      </w:r>
-    </w:p>
-    <w:p>
-      <w:pPr>
-        <w:pStyle w:val="Titolo1"/>
-      </w:pPr>
-      <w:bookmarkStart w:id="11" w:name="_Toc19542300"/>
+      <w:bookmarkStart w:id="18" w:name="_Toc19632703"/>
       <w:r>
         <w:lastRenderedPageBreak/>
         <w:t>Capitolo ispirazioni (nome da modificare)</w:t>
       </w:r>
-      <w:bookmarkEnd w:id="11"/>
+      <w:bookmarkEnd w:id="18"/>
     </w:p>
     <w:p>
       <w:pPr>
         <w:pStyle w:val="Titolo2"/>
       </w:pPr>
-      <w:bookmarkStart w:id="12" w:name="_Toc19542301"/>
+      <w:bookmarkStart w:id="19" w:name="_Toc19632704"/>
       <w:r>
         <w:t>Booking</w:t>
       </w:r>
-      <w:bookmarkEnd w:id="12"/>
+      <w:bookmarkEnd w:id="19"/>
     </w:p>
     <w:p>
       <w:pPr>
         <w:pStyle w:val="Titolo2"/>
       </w:pPr>
-      <w:bookmarkStart w:id="13" w:name="_Toc19542302"/>
+      <w:bookmarkStart w:id="20" w:name="_Toc19632705"/>
       <w:r>
         <w:t>Expedia</w:t>
       </w:r>
-      <w:bookmarkEnd w:id="13"/>
+      <w:bookmarkEnd w:id="20"/>
     </w:p>
     <w:p>
       <w:pPr>
         <w:pStyle w:val="Titolo2"/>
       </w:pPr>
-      <w:bookmarkStart w:id="14" w:name="_Toc19542303"/>
+      <w:bookmarkStart w:id="21" w:name="_Toc19632706"/>
+      <w:proofErr w:type="spellStart"/>
       <w:r>
         <w:t>Airbnb</w:t>
       </w:r>
-      <w:bookmarkEnd w:id="14"/>
+      <w:bookmarkEnd w:id="21"/>
+      <w:proofErr w:type="spellEnd"/>
     </w:p>
     <w:p>
       <w:pPr>
         <w:pStyle w:val="Titolo2"/>
       </w:pPr>
-      <w:bookmarkStart w:id="15" w:name="_Toc19542304"/>
+      <w:bookmarkStart w:id="22" w:name="_Toc19632707"/>
       <w:r>
         <w:t>Altro</w:t>
       </w:r>
-      <w:bookmarkEnd w:id="15"/>
+      <w:bookmarkEnd w:id="22"/>
     </w:p>
     <w:p>
       <w:r>
@@ -4466,53 +8057,1129 @@
       <w:pPr>
         <w:pStyle w:val="Titolo1"/>
       </w:pPr>
-      <w:bookmarkStart w:id="16" w:name="_Toc19542305"/>
+      <w:bookmarkStart w:id="23" w:name="_Toc19632708"/>
       <w:r>
         <w:lastRenderedPageBreak/>
         <w:t>Compatibilità Cross-Browser</w:t>
       </w:r>
-      <w:bookmarkEnd w:id="16"/>
+      <w:bookmarkEnd w:id="23"/>
     </w:p>
-    <w:p/>
+    <w:p>
+      <w:r>
+        <w:t>Essendo l’obiettivo principale del progetto quello di creare un’applicazione Web responsive, è fondamentale che questa sia compatibile con i principali Browser, sia per quanto riguarda l’ambiente Desktop, sia per quello mobile, che in questi ultimi anni si sta espandendo a dismisura.</w:t>
+      </w:r>
+    </w:p>
+    <w:p>
+      <w:r>
+        <w:t>Per</w:t>
+      </w:r>
+      <w:r>
+        <w:t xml:space="preserve"> capire quali </w:t>
+      </w:r>
+      <w:r>
+        <w:t xml:space="preserve">siano i browser più utilizzati, è utile aiutarsi tramite le statistiche di utilizzo che si possono trovare facilmente tramite alcune ricerche su Google, uno dei primi risultati che possiamo trovare è </w:t>
+      </w:r>
+      <w:proofErr w:type="spellStart"/>
+      <w:r>
+        <w:t>StatCounter</w:t>
+      </w:r>
+      <w:proofErr w:type="spellEnd"/>
+      <w:r>
+        <w:t xml:space="preserve"> </w:t>
+      </w:r>
+      <w:r>
+        <w:t xml:space="preserve">che </w:t>
+      </w:r>
+      <w:r>
+        <w:t>è il servizio che abbiamo scelto</w:t>
+      </w:r>
+      <w:r>
+        <w:t>.</w:t>
+      </w:r>
+    </w:p>
     <w:p>
       <w:pPr>
-        <w:pStyle w:val="Titolo2"/>
+        <w:keepNext/>
+        <w:spacing w:after="120"/>
       </w:pPr>
-      <w:bookmarkStart w:id="17" w:name="_Toc19542306"/>
       <w:r>
-        <w:t>Chrome</w:t>
+        <w:rPr>
+          <w:noProof/>
+        </w:rPr>
+        <w:drawing>
+          <wp:inline distT="0" distB="0" distL="0" distR="0" wp14:anchorId="06B7C8BE" wp14:editId="27320CF7">
+            <wp:extent cx="6120130" cy="857250"/>
+            <wp:effectExtent l="0" t="0" r="0" b="0"/>
+            <wp:docPr id="2" name="Immagine 2"/>
+            <wp:cNvGraphicFramePr>
+              <a:graphicFrameLocks xmlns:a="http://schemas.openxmlformats.org/drawingml/2006/main" noChangeAspect="1"/>
+            </wp:cNvGraphicFramePr>
+            <a:graphic xmlns:a="http://schemas.openxmlformats.org/drawingml/2006/main">
+              <a:graphicData uri="http://schemas.openxmlformats.org/drawingml/2006/picture">
+                <pic:pic xmlns:pic="http://schemas.openxmlformats.org/drawingml/2006/picture">
+                  <pic:nvPicPr>
+                    <pic:cNvPr id="1" name=""/>
+                    <pic:cNvPicPr/>
+                  </pic:nvPicPr>
+                  <pic:blipFill>
+                    <a:blip r:embed="rId11"/>
+                    <a:stretch>
+                      <a:fillRect/>
+                    </a:stretch>
+                  </pic:blipFill>
+                  <pic:spPr>
+                    <a:xfrm>
+                      <a:off x="0" y="0"/>
+                      <a:ext cx="6120130" cy="857250"/>
+                    </a:xfrm>
+                    <a:prstGeom prst="rect">
+                      <a:avLst/>
+                    </a:prstGeom>
+                  </pic:spPr>
+                </pic:pic>
+              </a:graphicData>
+            </a:graphic>
+          </wp:inline>
+        </w:drawing>
       </w:r>
-      <w:bookmarkEnd w:id="17"/>
+    </w:p>
+    <w:p>
+      <w:pPr>
+        <w:pStyle w:val="Didascalia"/>
+        <w:jc w:val="center"/>
+      </w:pPr>
+      <w:r>
+        <w:t xml:space="preserve">Img </w:t>
+      </w:r>
+      <w:r>
+        <w:fldChar w:fldCharType="begin"/>
+      </w:r>
+      <w:r>
+        <w:instrText xml:space="preserve"> SEQ Img \* ARABIC </w:instrText>
+      </w:r>
+      <w:r>
+        <w:fldChar w:fldCharType="separate"/>
+      </w:r>
+      <w:r>
+        <w:rPr>
+          <w:noProof/>
+        </w:rPr>
+        <w:t>1</w:t>
+      </w:r>
+      <w:r>
+        <w:fldChar w:fldCharType="end"/>
+      </w:r>
+      <w:r>
+        <w:t xml:space="preserve"> </w:t>
+      </w:r>
+      <w:hyperlink r:id="rId12" w:history="1">
+        <w:r>
+          <w:rPr>
+            <w:rStyle w:val="Collegamentoipertestuale"/>
+          </w:rPr>
+          <w:t>https://gs.statcounter.com/</w:t>
+        </w:r>
+      </w:hyperlink>
+    </w:p>
+    <w:p>
+      <w:r>
+        <w:t xml:space="preserve">L’immagine sopra contiene i dati relativi all’utilizzo dei vari browser in tutto il mondo ed e tra tutte le varie piattaforme, questi dati sono basati sulle analisi fatte da </w:t>
+      </w:r>
+      <w:proofErr w:type="spellStart"/>
+      <w:r>
+        <w:t>StatCounter</w:t>
+      </w:r>
+      <w:proofErr w:type="spellEnd"/>
+      <w:r>
+        <w:t xml:space="preserve"> su più di 2 milioni di siti.</w:t>
+      </w:r>
+    </w:p>
+    <w:tbl>
+      <w:tblPr>
+        <w:tblStyle w:val="Grigliatab4"/>
+        <w:tblW w:w="10028" w:type="dxa"/>
+        <w:tblLook w:val="04A0" w:firstRow="1" w:lastRow="0" w:firstColumn="1" w:lastColumn="0" w:noHBand="0" w:noVBand="1"/>
+      </w:tblPr>
+      <w:tblGrid>
+        <w:gridCol w:w="1838"/>
+        <w:gridCol w:w="1276"/>
+        <w:gridCol w:w="1276"/>
+        <w:gridCol w:w="1134"/>
+        <w:gridCol w:w="4504"/>
+      </w:tblGrid>
+      <w:tr>
+        <w:trPr>
+          <w:cnfStyle w:val="100000000000" w:firstRow="1" w:lastRow="0" w:firstColumn="0" w:lastColumn="0" w:oddVBand="0" w:evenVBand="0" w:oddHBand="0" w:evenHBand="0" w:firstRowFirstColumn="0" w:firstRowLastColumn="0" w:lastRowFirstColumn="0" w:lastRowLastColumn="0"/>
+        </w:trPr>
+        <w:tc>
+          <w:tcPr>
+            <w:cnfStyle w:val="001000000000" w:firstRow="0" w:lastRow="0" w:firstColumn="1" w:lastColumn="0" w:oddVBand="0" w:evenVBand="0" w:oddHBand="0" w:evenHBand="0" w:firstRowFirstColumn="0" w:firstRowLastColumn="0" w:lastRowFirstColumn="0" w:lastRowLastColumn="0"/>
+            <w:tcW w:w="1838" w:type="dxa"/>
+            <w:tcBorders>
+              <w:right w:val="single" w:sz="4" w:space="0" w:color="FFFFFF" w:themeColor="background1"/>
+            </w:tcBorders>
+          </w:tcPr>
+          <w:p>
+            <w:pPr>
+              <w:pStyle w:val="Nessunaspaziatura"/>
+              <w:jc w:val="center"/>
+            </w:pPr>
+            <w:r>
+              <w:t>Browser</w:t>
+            </w:r>
+          </w:p>
+        </w:tc>
+        <w:tc>
+          <w:tcPr>
+            <w:tcW w:w="1276" w:type="dxa"/>
+            <w:tcBorders>
+              <w:left w:val="single" w:sz="4" w:space="0" w:color="FFFFFF" w:themeColor="background1"/>
+              <w:right w:val="single" w:sz="4" w:space="0" w:color="FFFFFF" w:themeColor="background1"/>
+            </w:tcBorders>
+          </w:tcPr>
+          <w:p>
+            <w:pPr>
+              <w:pStyle w:val="Nessunaspaziatura"/>
+              <w:jc w:val="center"/>
+              <w:cnfStyle w:val="100000000000" w:firstRow="1" w:lastRow="0" w:firstColumn="0" w:lastColumn="0" w:oddVBand="0" w:evenVBand="0" w:oddHBand="0" w:evenHBand="0" w:firstRowFirstColumn="0" w:firstRowLastColumn="0" w:lastRowFirstColumn="0" w:lastRowLastColumn="0"/>
+            </w:pPr>
+            <w:r>
+              <w:t>% Globale</w:t>
+            </w:r>
+          </w:p>
+        </w:tc>
+        <w:tc>
+          <w:tcPr>
+            <w:tcW w:w="1276" w:type="dxa"/>
+            <w:tcBorders>
+              <w:left w:val="single" w:sz="4" w:space="0" w:color="FFFFFF" w:themeColor="background1"/>
+              <w:right w:val="single" w:sz="4" w:space="0" w:color="FFFFFF" w:themeColor="background1"/>
+            </w:tcBorders>
+          </w:tcPr>
+          <w:p>
+            <w:pPr>
+              <w:pStyle w:val="Nessunaspaziatura"/>
+              <w:jc w:val="center"/>
+              <w:cnfStyle w:val="100000000000" w:firstRow="1" w:lastRow="0" w:firstColumn="0" w:lastColumn="0" w:oddVBand="0" w:evenVBand="0" w:oddHBand="0" w:evenHBand="0" w:firstRowFirstColumn="0" w:firstRowLastColumn="0" w:lastRowFirstColumn="0" w:lastRowLastColumn="0"/>
+            </w:pPr>
+            <w:r>
+              <w:t>% Desktop</w:t>
+            </w:r>
+          </w:p>
+        </w:tc>
+        <w:tc>
+          <w:tcPr>
+            <w:tcW w:w="1134" w:type="dxa"/>
+            <w:tcBorders>
+              <w:left w:val="single" w:sz="4" w:space="0" w:color="FFFFFF" w:themeColor="background1"/>
+              <w:right w:val="single" w:sz="4" w:space="0" w:color="FFFFFF" w:themeColor="background1"/>
+            </w:tcBorders>
+          </w:tcPr>
+          <w:p>
+            <w:pPr>
+              <w:pStyle w:val="Nessunaspaziatura"/>
+              <w:jc w:val="center"/>
+              <w:cnfStyle w:val="100000000000" w:firstRow="1" w:lastRow="0" w:firstColumn="0" w:lastColumn="0" w:oddVBand="0" w:evenVBand="0" w:oddHBand="0" w:evenHBand="0" w:firstRowFirstColumn="0" w:firstRowLastColumn="0" w:lastRowFirstColumn="0" w:lastRowLastColumn="0"/>
+            </w:pPr>
+            <w:r>
+              <w:t>% Mobile</w:t>
+            </w:r>
+          </w:p>
+        </w:tc>
+        <w:tc>
+          <w:tcPr>
+            <w:tcW w:w="4504" w:type="dxa"/>
+            <w:tcBorders>
+              <w:left w:val="single" w:sz="4" w:space="0" w:color="FFFFFF" w:themeColor="background1"/>
+              <w:right w:val="single" w:sz="4" w:space="0" w:color="FFFFFF" w:themeColor="background1"/>
+            </w:tcBorders>
+          </w:tcPr>
+          <w:p>
+            <w:pPr>
+              <w:pStyle w:val="Nessunaspaziatura"/>
+              <w:jc w:val="center"/>
+              <w:cnfStyle w:val="100000000000" w:firstRow="1" w:lastRow="0" w:firstColumn="0" w:lastColumn="0" w:oddVBand="0" w:evenVBand="0" w:oddHBand="0" w:evenHBand="0" w:firstRowFirstColumn="0" w:firstRowLastColumn="0" w:lastRowFirstColumn="0" w:lastRowLastColumn="0"/>
+            </w:pPr>
+            <w:r>
+              <w:t>Note</w:t>
+            </w:r>
+          </w:p>
+        </w:tc>
+      </w:tr>
+      <w:tr>
+        <w:trPr>
+          <w:cnfStyle w:val="000000100000" w:firstRow="0" w:lastRow="0" w:firstColumn="0" w:lastColumn="0" w:oddVBand="0" w:evenVBand="0" w:oddHBand="1" w:evenHBand="0" w:firstRowFirstColumn="0" w:firstRowLastColumn="0" w:lastRowFirstColumn="0" w:lastRowLastColumn="0"/>
+        </w:trPr>
+        <w:tc>
+          <w:tcPr>
+            <w:cnfStyle w:val="001000000000" w:firstRow="0" w:lastRow="0" w:firstColumn="1" w:lastColumn="0" w:oddVBand="0" w:evenVBand="0" w:oddHBand="0" w:evenHBand="0" w:firstRowFirstColumn="0" w:firstRowLastColumn="0" w:lastRowFirstColumn="0" w:lastRowLastColumn="0"/>
+            <w:tcW w:w="1838" w:type="dxa"/>
+            <w:vAlign w:val="center"/>
+          </w:tcPr>
+          <w:p>
+            <w:pPr>
+              <w:pStyle w:val="Nessunaspaziatura"/>
+              <w:jc w:val="center"/>
+              <w:rPr>
+                <w:b w:val="0"/>
+                <w:bCs w:val="0"/>
+              </w:rPr>
+            </w:pPr>
+            <w:r>
+              <w:rPr>
+                <w:b w:val="0"/>
+                <w:bCs w:val="0"/>
+              </w:rPr>
+              <w:t>Chrome</w:t>
+            </w:r>
+          </w:p>
+        </w:tc>
+        <w:tc>
+          <w:tcPr>
+            <w:tcW w:w="1276" w:type="dxa"/>
+            <w:vAlign w:val="center"/>
+          </w:tcPr>
+          <w:p>
+            <w:pPr>
+              <w:pStyle w:val="Nessunaspaziatura"/>
+              <w:jc w:val="center"/>
+              <w:cnfStyle w:val="000000100000" w:firstRow="0" w:lastRow="0" w:firstColumn="0" w:lastColumn="0" w:oddVBand="0" w:evenVBand="0" w:oddHBand="1" w:evenHBand="0" w:firstRowFirstColumn="0" w:firstRowLastColumn="0" w:lastRowFirstColumn="0" w:lastRowLastColumn="0"/>
+            </w:pPr>
+            <w:r>
+              <w:t>63.99%</w:t>
+            </w:r>
+          </w:p>
+        </w:tc>
+        <w:tc>
+          <w:tcPr>
+            <w:tcW w:w="1276" w:type="dxa"/>
+            <w:vAlign w:val="center"/>
+          </w:tcPr>
+          <w:p>
+            <w:pPr>
+              <w:pStyle w:val="Nessunaspaziatura"/>
+              <w:jc w:val="center"/>
+              <w:cnfStyle w:val="000000100000" w:firstRow="0" w:lastRow="0" w:firstColumn="0" w:lastColumn="0" w:oddVBand="0" w:evenVBand="0" w:oddHBand="1" w:evenHBand="0" w:firstRowFirstColumn="0" w:firstRowLastColumn="0" w:lastRowFirstColumn="0" w:lastRowLastColumn="0"/>
+            </w:pPr>
+            <w:r>
+              <w:t>71.15%</w:t>
+            </w:r>
+          </w:p>
+        </w:tc>
+        <w:tc>
+          <w:tcPr>
+            <w:tcW w:w="1134" w:type="dxa"/>
+            <w:vAlign w:val="center"/>
+          </w:tcPr>
+          <w:p>
+            <w:pPr>
+              <w:pStyle w:val="Nessunaspaziatura"/>
+              <w:jc w:val="center"/>
+              <w:cnfStyle w:val="000000100000" w:firstRow="0" w:lastRow="0" w:firstColumn="0" w:lastColumn="0" w:oddVBand="0" w:evenVBand="0" w:oddHBand="1" w:evenHBand="0" w:firstRowFirstColumn="0" w:firstRowLastColumn="0" w:lastRowFirstColumn="0" w:lastRowLastColumn="0"/>
+            </w:pPr>
+            <w:r>
+              <w:t>60.86%</w:t>
+            </w:r>
+          </w:p>
+        </w:tc>
+        <w:tc>
+          <w:tcPr>
+            <w:tcW w:w="4504" w:type="dxa"/>
+            <w:vAlign w:val="center"/>
+          </w:tcPr>
+          <w:p>
+            <w:pPr>
+              <w:pStyle w:val="Nessunaspaziatura"/>
+              <w:jc w:val="center"/>
+              <w:cnfStyle w:val="000000100000" w:firstRow="0" w:lastRow="0" w:firstColumn="0" w:lastColumn="0" w:oddVBand="0" w:evenVBand="0" w:oddHBand="1" w:evenHBand="0" w:firstRowFirstColumn="0" w:firstRowLastColumn="0" w:lastRowFirstColumn="0" w:lastRowLastColumn="0"/>
+            </w:pPr>
+            <w:r>
+              <w:t>Browser di riferimento per lo sviluppo dell’applicativo</w:t>
+            </w:r>
+          </w:p>
+        </w:tc>
+      </w:tr>
+      <w:tr>
+        <w:tc>
+          <w:tcPr>
+            <w:cnfStyle w:val="001000000000" w:firstRow="0" w:lastRow="0" w:firstColumn="1" w:lastColumn="0" w:oddVBand="0" w:evenVBand="0" w:oddHBand="0" w:evenHBand="0" w:firstRowFirstColumn="0" w:firstRowLastColumn="0" w:lastRowFirstColumn="0" w:lastRowLastColumn="0"/>
+            <w:tcW w:w="1838" w:type="dxa"/>
+            <w:vAlign w:val="center"/>
+          </w:tcPr>
+          <w:p>
+            <w:pPr>
+              <w:pStyle w:val="Nessunaspaziatura"/>
+              <w:jc w:val="center"/>
+              <w:rPr>
+                <w:b w:val="0"/>
+                <w:bCs w:val="0"/>
+              </w:rPr>
+            </w:pPr>
+            <w:r>
+              <w:rPr>
+                <w:b w:val="0"/>
+                <w:bCs w:val="0"/>
+              </w:rPr>
+              <w:t>Safari</w:t>
+            </w:r>
+          </w:p>
+        </w:tc>
+        <w:tc>
+          <w:tcPr>
+            <w:tcW w:w="1276" w:type="dxa"/>
+            <w:vAlign w:val="center"/>
+          </w:tcPr>
+          <w:p>
+            <w:pPr>
+              <w:pStyle w:val="Nessunaspaziatura"/>
+              <w:jc w:val="center"/>
+              <w:cnfStyle w:val="000000000000" w:firstRow="0" w:lastRow="0" w:firstColumn="0" w:lastColumn="0" w:oddVBand="0" w:evenVBand="0" w:oddHBand="0" w:evenHBand="0" w:firstRowFirstColumn="0" w:firstRowLastColumn="0" w:lastRowFirstColumn="0" w:lastRowLastColumn="0"/>
+            </w:pPr>
+            <w:r>
+              <w:t>15.48%</w:t>
+            </w:r>
+          </w:p>
+        </w:tc>
+        <w:tc>
+          <w:tcPr>
+            <w:tcW w:w="1276" w:type="dxa"/>
+            <w:vAlign w:val="center"/>
+          </w:tcPr>
+          <w:p>
+            <w:pPr>
+              <w:pStyle w:val="Nessunaspaziatura"/>
+              <w:jc w:val="center"/>
+              <w:cnfStyle w:val="000000000000" w:firstRow="0" w:lastRow="0" w:firstColumn="0" w:lastColumn="0" w:oddVBand="0" w:evenVBand="0" w:oddHBand="0" w:evenHBand="0" w:firstRowFirstColumn="0" w:firstRowLastColumn="0" w:lastRowFirstColumn="0" w:lastRowLastColumn="0"/>
+            </w:pPr>
+            <w:r>
+              <w:t>5.8%</w:t>
+            </w:r>
+          </w:p>
+        </w:tc>
+        <w:tc>
+          <w:tcPr>
+            <w:tcW w:w="1134" w:type="dxa"/>
+            <w:vAlign w:val="center"/>
+          </w:tcPr>
+          <w:p>
+            <w:pPr>
+              <w:pStyle w:val="Nessunaspaziatura"/>
+              <w:jc w:val="center"/>
+              <w:cnfStyle w:val="000000000000" w:firstRow="0" w:lastRow="0" w:firstColumn="0" w:lastColumn="0" w:oddVBand="0" w:evenVBand="0" w:oddHBand="0" w:evenHBand="0" w:firstRowFirstColumn="0" w:firstRowLastColumn="0" w:lastRowFirstColumn="0" w:lastRowLastColumn="0"/>
+            </w:pPr>
+            <w:r>
+              <w:t>20.25%</w:t>
+            </w:r>
+          </w:p>
+        </w:tc>
+        <w:tc>
+          <w:tcPr>
+            <w:tcW w:w="4504" w:type="dxa"/>
+            <w:vAlign w:val="center"/>
+          </w:tcPr>
+          <w:p>
+            <w:pPr>
+              <w:pStyle w:val="Nessunaspaziatura"/>
+              <w:jc w:val="center"/>
+              <w:cnfStyle w:val="000000000000" w:firstRow="0" w:lastRow="0" w:firstColumn="0" w:lastColumn="0" w:oddVBand="0" w:evenVBand="0" w:oddHBand="0" w:evenHBand="0" w:firstRowFirstColumn="0" w:firstRowLastColumn="0" w:lastRowFirstColumn="0" w:lastRowLastColumn="0"/>
+            </w:pPr>
+            <w:r>
+              <w:t>Ci concentreremo principalmente sulla versione mobile, siccome i numeri per la versione Desktop non giustificano l’acquisto di un Mac</w:t>
+            </w:r>
+          </w:p>
+        </w:tc>
+      </w:tr>
+      <w:tr>
+        <w:trPr>
+          <w:cnfStyle w:val="000000100000" w:firstRow="0" w:lastRow="0" w:firstColumn="0" w:lastColumn="0" w:oddVBand="0" w:evenVBand="0" w:oddHBand="1" w:evenHBand="0" w:firstRowFirstColumn="0" w:firstRowLastColumn="0" w:lastRowFirstColumn="0" w:lastRowLastColumn="0"/>
+        </w:trPr>
+        <w:tc>
+          <w:tcPr>
+            <w:cnfStyle w:val="001000000000" w:firstRow="0" w:lastRow="0" w:firstColumn="1" w:lastColumn="0" w:oddVBand="0" w:evenVBand="0" w:oddHBand="0" w:evenHBand="0" w:firstRowFirstColumn="0" w:firstRowLastColumn="0" w:lastRowFirstColumn="0" w:lastRowLastColumn="0"/>
+            <w:tcW w:w="1838" w:type="dxa"/>
+            <w:vAlign w:val="center"/>
+          </w:tcPr>
+          <w:p>
+            <w:pPr>
+              <w:pStyle w:val="Nessunaspaziatura"/>
+              <w:jc w:val="center"/>
+              <w:rPr>
+                <w:b w:val="0"/>
+                <w:bCs w:val="0"/>
+              </w:rPr>
+            </w:pPr>
+            <w:r>
+              <w:rPr>
+                <w:b w:val="0"/>
+                <w:bCs w:val="0"/>
+              </w:rPr>
+              <w:t>Firefox</w:t>
+            </w:r>
+          </w:p>
+        </w:tc>
+        <w:tc>
+          <w:tcPr>
+            <w:tcW w:w="1276" w:type="dxa"/>
+            <w:vAlign w:val="center"/>
+          </w:tcPr>
+          <w:p>
+            <w:pPr>
+              <w:pStyle w:val="Nessunaspaziatura"/>
+              <w:jc w:val="center"/>
+              <w:cnfStyle w:val="000000100000" w:firstRow="0" w:lastRow="0" w:firstColumn="0" w:lastColumn="0" w:oddVBand="0" w:evenVBand="0" w:oddHBand="1" w:evenHBand="0" w:firstRowFirstColumn="0" w:firstRowLastColumn="0" w:lastRowFirstColumn="0" w:lastRowLastColumn="0"/>
+            </w:pPr>
+            <w:r>
+              <w:t>4.44%</w:t>
+            </w:r>
+          </w:p>
+        </w:tc>
+        <w:tc>
+          <w:tcPr>
+            <w:tcW w:w="1276" w:type="dxa"/>
+            <w:vAlign w:val="center"/>
+          </w:tcPr>
+          <w:p>
+            <w:pPr>
+              <w:pStyle w:val="Nessunaspaziatura"/>
+              <w:jc w:val="center"/>
+              <w:cnfStyle w:val="000000100000" w:firstRow="0" w:lastRow="0" w:firstColumn="0" w:lastColumn="0" w:oddVBand="0" w:evenVBand="0" w:oddHBand="1" w:evenHBand="0" w:firstRowFirstColumn="0" w:firstRowLastColumn="0" w:lastRowFirstColumn="0" w:lastRowLastColumn="0"/>
+            </w:pPr>
+            <w:r>
+              <w:t>9.52%</w:t>
+            </w:r>
+          </w:p>
+        </w:tc>
+        <w:tc>
+          <w:tcPr>
+            <w:tcW w:w="1134" w:type="dxa"/>
+            <w:vAlign w:val="center"/>
+          </w:tcPr>
+          <w:p>
+            <w:pPr>
+              <w:pStyle w:val="Nessunaspaziatura"/>
+              <w:jc w:val="center"/>
+              <w:cnfStyle w:val="000000100000" w:firstRow="0" w:lastRow="0" w:firstColumn="0" w:lastColumn="0" w:oddVBand="0" w:evenVBand="0" w:oddHBand="1" w:evenHBand="0" w:firstRowFirstColumn="0" w:firstRowLastColumn="0" w:lastRowFirstColumn="0" w:lastRowLastColumn="0"/>
+            </w:pPr>
+            <w:r>
+              <w:t>0.34%</w:t>
+            </w:r>
+          </w:p>
+        </w:tc>
+        <w:tc>
+          <w:tcPr>
+            <w:tcW w:w="4504" w:type="dxa"/>
+            <w:vAlign w:val="center"/>
+          </w:tcPr>
+          <w:p>
+            <w:pPr>
+              <w:pStyle w:val="Nessunaspaziatura"/>
+              <w:jc w:val="center"/>
+              <w:cnfStyle w:val="000000100000" w:firstRow="0" w:lastRow="0" w:firstColumn="0" w:lastColumn="0" w:oddVBand="0" w:evenVBand="0" w:oddHBand="1" w:evenHBand="0" w:firstRowFirstColumn="0" w:firstRowLastColumn="0" w:lastRowFirstColumn="0" w:lastRowLastColumn="0"/>
+            </w:pPr>
+            <w:r>
+              <w:t>Ci concentreremo quasi unicamente sulla versione per computer</w:t>
+            </w:r>
+          </w:p>
+        </w:tc>
+      </w:tr>
+      <w:tr>
+        <w:tc>
+          <w:tcPr>
+            <w:cnfStyle w:val="001000000000" w:firstRow="0" w:lastRow="0" w:firstColumn="1" w:lastColumn="0" w:oddVBand="0" w:evenVBand="0" w:oddHBand="0" w:evenHBand="0" w:firstRowFirstColumn="0" w:firstRowLastColumn="0" w:lastRowFirstColumn="0" w:lastRowLastColumn="0"/>
+            <w:tcW w:w="1838" w:type="dxa"/>
+            <w:vAlign w:val="center"/>
+          </w:tcPr>
+          <w:p>
+            <w:pPr>
+              <w:pStyle w:val="Nessunaspaziatura"/>
+              <w:jc w:val="center"/>
+              <w:rPr>
+                <w:b w:val="0"/>
+                <w:bCs w:val="0"/>
+              </w:rPr>
+            </w:pPr>
+            <w:r>
+              <w:rPr>
+                <w:b w:val="0"/>
+                <w:bCs w:val="0"/>
+              </w:rPr>
+              <w:t>I</w:t>
+            </w:r>
+            <w:r>
+              <w:rPr>
+                <w:b w:val="0"/>
+                <w:bCs w:val="0"/>
+              </w:rPr>
+              <w:t>nternet Explorer</w:t>
+            </w:r>
+          </w:p>
+        </w:tc>
+        <w:tc>
+          <w:tcPr>
+            <w:tcW w:w="1276" w:type="dxa"/>
+            <w:vAlign w:val="center"/>
+          </w:tcPr>
+          <w:p>
+            <w:pPr>
+              <w:pStyle w:val="Nessunaspaziatura"/>
+              <w:jc w:val="center"/>
+              <w:cnfStyle w:val="000000000000" w:firstRow="0" w:lastRow="0" w:firstColumn="0" w:lastColumn="0" w:oddVBand="0" w:evenVBand="0" w:oddHBand="0" w:evenHBand="0" w:firstRowFirstColumn="0" w:firstRowLastColumn="0" w:lastRowFirstColumn="0" w:lastRowLastColumn="0"/>
+            </w:pPr>
+            <w:r>
+              <w:t>2.29%</w:t>
+            </w:r>
+          </w:p>
+        </w:tc>
+        <w:tc>
+          <w:tcPr>
+            <w:tcW w:w="1276" w:type="dxa"/>
+            <w:vAlign w:val="center"/>
+          </w:tcPr>
+          <w:p>
+            <w:pPr>
+              <w:pStyle w:val="Nessunaspaziatura"/>
+              <w:jc w:val="center"/>
+              <w:cnfStyle w:val="000000000000" w:firstRow="0" w:lastRow="0" w:firstColumn="0" w:lastColumn="0" w:oddVBand="0" w:evenVBand="0" w:oddHBand="0" w:evenHBand="0" w:firstRowFirstColumn="0" w:firstRowLastColumn="0" w:lastRowFirstColumn="0" w:lastRowLastColumn="0"/>
+            </w:pPr>
+            <w:r>
+              <w:t>4.4%</w:t>
+            </w:r>
+          </w:p>
+        </w:tc>
+        <w:tc>
+          <w:tcPr>
+            <w:tcW w:w="1134" w:type="dxa"/>
+            <w:vAlign w:val="center"/>
+          </w:tcPr>
+          <w:p>
+            <w:pPr>
+              <w:pStyle w:val="Nessunaspaziatura"/>
+              <w:jc w:val="center"/>
+              <w:cnfStyle w:val="000000000000" w:firstRow="0" w:lastRow="0" w:firstColumn="0" w:lastColumn="0" w:oddVBand="0" w:evenVBand="0" w:oddHBand="0" w:evenHBand="0" w:firstRowFirstColumn="0" w:firstRowLastColumn="0" w:lastRowFirstColumn="0" w:lastRowLastColumn="0"/>
+            </w:pPr>
+            <w:r>
+              <w:t>-</w:t>
+            </w:r>
+          </w:p>
+        </w:tc>
+        <w:tc>
+          <w:tcPr>
+            <w:tcW w:w="4504" w:type="dxa"/>
+            <w:vAlign w:val="center"/>
+          </w:tcPr>
+          <w:p>
+            <w:pPr>
+              <w:pStyle w:val="Nessunaspaziatura"/>
+              <w:jc w:val="center"/>
+              <w:cnfStyle w:val="000000000000" w:firstRow="0" w:lastRow="0" w:firstColumn="0" w:lastColumn="0" w:oddVBand="0" w:evenVBand="0" w:oddHBand="0" w:evenHBand="0" w:firstRowFirstColumn="0" w:firstRowLastColumn="0" w:lastRowFirstColumn="0" w:lastRowLastColumn="0"/>
+            </w:pPr>
+            <w:r>
+              <w:t xml:space="preserve">Ci occuperemo della compatibilità per questo </w:t>
+            </w:r>
+            <w:r>
+              <w:t>b</w:t>
+            </w:r>
+            <w:r>
+              <w:t>rowser, ma avrà una priorità molto bassa</w:t>
+            </w:r>
+          </w:p>
+        </w:tc>
+      </w:tr>
+      <w:tr>
+        <w:trPr>
+          <w:cnfStyle w:val="000000100000" w:firstRow="0" w:lastRow="0" w:firstColumn="0" w:lastColumn="0" w:oddVBand="0" w:evenVBand="0" w:oddHBand="1" w:evenHBand="0" w:firstRowFirstColumn="0" w:firstRowLastColumn="0" w:lastRowFirstColumn="0" w:lastRowLastColumn="0"/>
+        </w:trPr>
+        <w:tc>
+          <w:tcPr>
+            <w:cnfStyle w:val="001000000000" w:firstRow="0" w:lastRow="0" w:firstColumn="1" w:lastColumn="0" w:oddVBand="0" w:evenVBand="0" w:oddHBand="0" w:evenHBand="0" w:firstRowFirstColumn="0" w:firstRowLastColumn="0" w:lastRowFirstColumn="0" w:lastRowLastColumn="0"/>
+            <w:tcW w:w="1838" w:type="dxa"/>
+            <w:vAlign w:val="center"/>
+          </w:tcPr>
+          <w:p>
+            <w:pPr>
+              <w:pStyle w:val="Nessunaspaziatura"/>
+              <w:jc w:val="center"/>
+              <w:rPr>
+                <w:b w:val="0"/>
+                <w:bCs w:val="0"/>
+              </w:rPr>
+            </w:pPr>
+            <w:r>
+              <w:rPr>
+                <w:b w:val="0"/>
+                <w:bCs w:val="0"/>
+              </w:rPr>
+              <w:t>Edge</w:t>
+            </w:r>
+          </w:p>
+        </w:tc>
+        <w:tc>
+          <w:tcPr>
+            <w:tcW w:w="1276" w:type="dxa"/>
+            <w:vAlign w:val="center"/>
+          </w:tcPr>
+          <w:p>
+            <w:pPr>
+              <w:pStyle w:val="Nessunaspaziatura"/>
+              <w:jc w:val="center"/>
+              <w:cnfStyle w:val="000000100000" w:firstRow="0" w:lastRow="0" w:firstColumn="0" w:lastColumn="0" w:oddVBand="0" w:evenVBand="0" w:oddHBand="1" w:evenHBand="0" w:firstRowFirstColumn="0" w:firstRowLastColumn="0" w:lastRowFirstColumn="0" w:lastRowLastColumn="0"/>
+            </w:pPr>
+            <w:r>
+              <w:t>2.16%</w:t>
+            </w:r>
+          </w:p>
+        </w:tc>
+        <w:tc>
+          <w:tcPr>
+            <w:tcW w:w="1276" w:type="dxa"/>
+            <w:vAlign w:val="center"/>
+          </w:tcPr>
+          <w:p>
+            <w:pPr>
+              <w:pStyle w:val="Nessunaspaziatura"/>
+              <w:jc w:val="center"/>
+              <w:cnfStyle w:val="000000100000" w:firstRow="0" w:lastRow="0" w:firstColumn="0" w:lastColumn="0" w:oddVBand="0" w:evenVBand="0" w:oddHBand="1" w:evenHBand="0" w:firstRowFirstColumn="0" w:firstRowLastColumn="0" w:lastRowFirstColumn="0" w:lastRowLastColumn="0"/>
+            </w:pPr>
+            <w:r>
+              <w:t>4.71%</w:t>
+            </w:r>
+          </w:p>
+        </w:tc>
+        <w:tc>
+          <w:tcPr>
+            <w:tcW w:w="1134" w:type="dxa"/>
+            <w:vAlign w:val="center"/>
+          </w:tcPr>
+          <w:p>
+            <w:pPr>
+              <w:pStyle w:val="Nessunaspaziatura"/>
+              <w:jc w:val="center"/>
+              <w:cnfStyle w:val="000000100000" w:firstRow="0" w:lastRow="0" w:firstColumn="0" w:lastColumn="0" w:oddVBand="0" w:evenVBand="0" w:oddHBand="1" w:evenHBand="0" w:firstRowFirstColumn="0" w:firstRowLastColumn="0" w:lastRowFirstColumn="0" w:lastRowLastColumn="0"/>
+            </w:pPr>
+            <w:r>
+              <w:t>-</w:t>
+            </w:r>
+          </w:p>
+        </w:tc>
+        <w:tc>
+          <w:tcPr>
+            <w:tcW w:w="4504" w:type="dxa"/>
+            <w:vAlign w:val="center"/>
+          </w:tcPr>
+          <w:p>
+            <w:pPr>
+              <w:pStyle w:val="Nessunaspaziatura"/>
+              <w:jc w:val="center"/>
+              <w:cnfStyle w:val="000000100000" w:firstRow="0" w:lastRow="0" w:firstColumn="0" w:lastColumn="0" w:oddVBand="0" w:evenVBand="0" w:oddHBand="1" w:evenHBand="0" w:firstRowFirstColumn="0" w:firstRowLastColumn="0" w:lastRowFirstColumn="0" w:lastRowLastColumn="0"/>
+            </w:pPr>
+            <w:r>
+              <w:t xml:space="preserve">Ci occuperemo della compatibilità per questo </w:t>
+            </w:r>
+            <w:r>
+              <w:t>b</w:t>
+            </w:r>
+            <w:r>
+              <w:t>rowser</w:t>
+            </w:r>
+          </w:p>
+        </w:tc>
+      </w:tr>
+      <w:tr>
+        <w:tc>
+          <w:tcPr>
+            <w:cnfStyle w:val="001000000000" w:firstRow="0" w:lastRow="0" w:firstColumn="1" w:lastColumn="0" w:oddVBand="0" w:evenVBand="0" w:oddHBand="0" w:evenHBand="0" w:firstRowFirstColumn="0" w:firstRowLastColumn="0" w:lastRowFirstColumn="0" w:lastRowLastColumn="0"/>
+            <w:tcW w:w="1838" w:type="dxa"/>
+            <w:vAlign w:val="center"/>
+          </w:tcPr>
+          <w:p>
+            <w:pPr>
+              <w:pStyle w:val="Nessunaspaziatura"/>
+              <w:jc w:val="center"/>
+              <w:rPr>
+                <w:b w:val="0"/>
+                <w:bCs w:val="0"/>
+              </w:rPr>
+            </w:pPr>
+            <w:r>
+              <w:rPr>
+                <w:b w:val="0"/>
+                <w:bCs w:val="0"/>
+              </w:rPr>
+              <w:t>Samsung Internet</w:t>
+            </w:r>
+          </w:p>
+        </w:tc>
+        <w:tc>
+          <w:tcPr>
+            <w:tcW w:w="1276" w:type="dxa"/>
+            <w:vAlign w:val="center"/>
+          </w:tcPr>
+          <w:p>
+            <w:pPr>
+              <w:pStyle w:val="Nessunaspaziatura"/>
+              <w:jc w:val="center"/>
+              <w:cnfStyle w:val="000000000000" w:firstRow="0" w:lastRow="0" w:firstColumn="0" w:lastColumn="0" w:oddVBand="0" w:evenVBand="0" w:oddHBand="0" w:evenHBand="0" w:firstRowFirstColumn="0" w:firstRowLastColumn="0" w:lastRowFirstColumn="0" w:lastRowLastColumn="0"/>
+            </w:pPr>
+            <w:r>
+              <w:t>3.49%</w:t>
+            </w:r>
+          </w:p>
+        </w:tc>
+        <w:tc>
+          <w:tcPr>
+            <w:tcW w:w="1276" w:type="dxa"/>
+            <w:vAlign w:val="center"/>
+          </w:tcPr>
+          <w:p>
+            <w:pPr>
+              <w:pStyle w:val="Nessunaspaziatura"/>
+              <w:jc w:val="center"/>
+              <w:cnfStyle w:val="000000000000" w:firstRow="0" w:lastRow="0" w:firstColumn="0" w:lastColumn="0" w:oddVBand="0" w:evenVBand="0" w:oddHBand="0" w:evenHBand="0" w:firstRowFirstColumn="0" w:firstRowLastColumn="0" w:lastRowFirstColumn="0" w:lastRowLastColumn="0"/>
+            </w:pPr>
+            <w:r>
+              <w:t>-</w:t>
+            </w:r>
+          </w:p>
+        </w:tc>
+        <w:tc>
+          <w:tcPr>
+            <w:tcW w:w="1134" w:type="dxa"/>
+            <w:vAlign w:val="center"/>
+          </w:tcPr>
+          <w:p>
+            <w:pPr>
+              <w:pStyle w:val="Nessunaspaziatura"/>
+              <w:jc w:val="center"/>
+              <w:cnfStyle w:val="000000000000" w:firstRow="0" w:lastRow="0" w:firstColumn="0" w:lastColumn="0" w:oddVBand="0" w:evenVBand="0" w:oddHBand="0" w:evenHBand="0" w:firstRowFirstColumn="0" w:firstRowLastColumn="0" w:lastRowFirstColumn="0" w:lastRowLastColumn="0"/>
+            </w:pPr>
+            <w:r>
+              <w:t>6.77%</w:t>
+            </w:r>
+          </w:p>
+        </w:tc>
+        <w:tc>
+          <w:tcPr>
+            <w:tcW w:w="4504" w:type="dxa"/>
+            <w:vAlign w:val="center"/>
+          </w:tcPr>
+          <w:p>
+            <w:pPr>
+              <w:pStyle w:val="Nessunaspaziatura"/>
+              <w:jc w:val="center"/>
+              <w:cnfStyle w:val="000000000000" w:firstRow="0" w:lastRow="0" w:firstColumn="0" w:lastColumn="0" w:oddVBand="0" w:evenVBand="0" w:oddHBand="0" w:evenHBand="0" w:firstRowFirstColumn="0" w:firstRowLastColumn="0" w:lastRowFirstColumn="0" w:lastRowLastColumn="0"/>
+            </w:pPr>
+            <w:r>
+              <w:t>Per ora non ci occuperemo di questo browser, vi è la possibilità di supportarlo in futuro</w:t>
+            </w:r>
+          </w:p>
+        </w:tc>
+      </w:tr>
+      <w:tr>
+        <w:trPr>
+          <w:cnfStyle w:val="000000100000" w:firstRow="0" w:lastRow="0" w:firstColumn="0" w:lastColumn="0" w:oddVBand="0" w:evenVBand="0" w:oddHBand="1" w:evenHBand="0" w:firstRowFirstColumn="0" w:firstRowLastColumn="0" w:lastRowFirstColumn="0" w:lastRowLastColumn="0"/>
+        </w:trPr>
+        <w:tc>
+          <w:tcPr>
+            <w:cnfStyle w:val="001000000000" w:firstRow="0" w:lastRow="0" w:firstColumn="1" w:lastColumn="0" w:oddVBand="0" w:evenVBand="0" w:oddHBand="0" w:evenHBand="0" w:firstRowFirstColumn="0" w:firstRowLastColumn="0" w:lastRowFirstColumn="0" w:lastRowLastColumn="0"/>
+            <w:tcW w:w="1838" w:type="dxa"/>
+            <w:vAlign w:val="center"/>
+          </w:tcPr>
+          <w:p>
+            <w:pPr>
+              <w:pStyle w:val="Nessunaspaziatura"/>
+              <w:jc w:val="center"/>
+              <w:rPr>
+                <w:b w:val="0"/>
+                <w:bCs w:val="0"/>
+              </w:rPr>
+            </w:pPr>
+            <w:r>
+              <w:rPr>
+                <w:b w:val="0"/>
+                <w:bCs w:val="0"/>
+              </w:rPr>
+              <w:t>UC Browser</w:t>
+            </w:r>
+          </w:p>
+        </w:tc>
+        <w:tc>
+          <w:tcPr>
+            <w:tcW w:w="1276" w:type="dxa"/>
+            <w:vAlign w:val="center"/>
+          </w:tcPr>
+          <w:p>
+            <w:pPr>
+              <w:pStyle w:val="Nessunaspaziatura"/>
+              <w:jc w:val="center"/>
+              <w:cnfStyle w:val="000000100000" w:firstRow="0" w:lastRow="0" w:firstColumn="0" w:lastColumn="0" w:oddVBand="0" w:evenVBand="0" w:oddHBand="1" w:evenHBand="0" w:firstRowFirstColumn="0" w:firstRowLastColumn="0" w:lastRowFirstColumn="0" w:lastRowLastColumn="0"/>
+            </w:pPr>
+            <w:r>
+              <w:t>3.46%</w:t>
+            </w:r>
+          </w:p>
+        </w:tc>
+        <w:tc>
+          <w:tcPr>
+            <w:tcW w:w="1276" w:type="dxa"/>
+            <w:vAlign w:val="center"/>
+          </w:tcPr>
+          <w:p>
+            <w:pPr>
+              <w:pStyle w:val="Nessunaspaziatura"/>
+              <w:jc w:val="center"/>
+              <w:cnfStyle w:val="000000100000" w:firstRow="0" w:lastRow="0" w:firstColumn="0" w:lastColumn="0" w:oddVBand="0" w:evenVBand="0" w:oddHBand="1" w:evenHBand="0" w:firstRowFirstColumn="0" w:firstRowLastColumn="0" w:lastRowFirstColumn="0" w:lastRowLastColumn="0"/>
+            </w:pPr>
+            <w:r>
+              <w:t>-</w:t>
+            </w:r>
+          </w:p>
+        </w:tc>
+        <w:tc>
+          <w:tcPr>
+            <w:tcW w:w="1134" w:type="dxa"/>
+            <w:vAlign w:val="center"/>
+          </w:tcPr>
+          <w:p>
+            <w:pPr>
+              <w:pStyle w:val="Nessunaspaziatura"/>
+              <w:jc w:val="center"/>
+              <w:cnfStyle w:val="000000100000" w:firstRow="0" w:lastRow="0" w:firstColumn="0" w:lastColumn="0" w:oddVBand="0" w:evenVBand="0" w:oddHBand="1" w:evenHBand="0" w:firstRowFirstColumn="0" w:firstRowLastColumn="0" w:lastRowFirstColumn="0" w:lastRowLastColumn="0"/>
+            </w:pPr>
+            <w:r>
+              <w:t>6.35%</w:t>
+            </w:r>
+          </w:p>
+        </w:tc>
+        <w:tc>
+          <w:tcPr>
+            <w:tcW w:w="4504" w:type="dxa"/>
+            <w:vAlign w:val="center"/>
+          </w:tcPr>
+          <w:p>
+            <w:pPr>
+              <w:pStyle w:val="Nessunaspaziatura"/>
+              <w:jc w:val="center"/>
+              <w:cnfStyle w:val="000000100000" w:firstRow="0" w:lastRow="0" w:firstColumn="0" w:lastColumn="0" w:oddVBand="0" w:evenVBand="0" w:oddHBand="1" w:evenHBand="0" w:firstRowFirstColumn="0" w:firstRowLastColumn="0" w:lastRowFirstColumn="0" w:lastRowLastColumn="0"/>
+            </w:pPr>
+            <w:r>
+              <w:t>Non ci occuperemo di questo browser, siccome viene usato principalmente in paesi in via di sviluppo, come India ed Indonesia</w:t>
+            </w:r>
+          </w:p>
+        </w:tc>
+      </w:tr>
+      <w:tr>
+        <w:tc>
+          <w:tcPr>
+            <w:cnfStyle w:val="001000000000" w:firstRow="0" w:lastRow="0" w:firstColumn="1" w:lastColumn="0" w:oddVBand="0" w:evenVBand="0" w:oddHBand="0" w:evenHBand="0" w:firstRowFirstColumn="0" w:firstRowLastColumn="0" w:lastRowFirstColumn="0" w:lastRowLastColumn="0"/>
+            <w:tcW w:w="1838" w:type="dxa"/>
+            <w:vAlign w:val="center"/>
+          </w:tcPr>
+          <w:p>
+            <w:pPr>
+              <w:pStyle w:val="Nessunaspaziatura"/>
+              <w:jc w:val="center"/>
+              <w:rPr>
+                <w:b w:val="0"/>
+                <w:bCs w:val="0"/>
+              </w:rPr>
+            </w:pPr>
+            <w:r>
+              <w:rPr>
+                <w:b w:val="0"/>
+                <w:bCs w:val="0"/>
+              </w:rPr>
+              <w:t>Opera</w:t>
+            </w:r>
+          </w:p>
+        </w:tc>
+        <w:tc>
+          <w:tcPr>
+            <w:tcW w:w="1276" w:type="dxa"/>
+            <w:vAlign w:val="center"/>
+          </w:tcPr>
+          <w:p>
+            <w:pPr>
+              <w:pStyle w:val="Nessunaspaziatura"/>
+              <w:jc w:val="center"/>
+              <w:cnfStyle w:val="000000000000" w:firstRow="0" w:lastRow="0" w:firstColumn="0" w:lastColumn="0" w:oddVBand="0" w:evenVBand="0" w:oddHBand="0" w:evenHBand="0" w:firstRowFirstColumn="0" w:firstRowLastColumn="0" w:lastRowFirstColumn="0" w:lastRowLastColumn="0"/>
+            </w:pPr>
+            <w:r>
+              <w:t>2.65%</w:t>
+            </w:r>
+          </w:p>
+        </w:tc>
+        <w:tc>
+          <w:tcPr>
+            <w:tcW w:w="1276" w:type="dxa"/>
+            <w:vAlign w:val="center"/>
+          </w:tcPr>
+          <w:p>
+            <w:pPr>
+              <w:pStyle w:val="Nessunaspaziatura"/>
+              <w:jc w:val="center"/>
+              <w:cnfStyle w:val="000000000000" w:firstRow="0" w:lastRow="0" w:firstColumn="0" w:lastColumn="0" w:oddVBand="0" w:evenVBand="0" w:oddHBand="0" w:evenHBand="0" w:firstRowFirstColumn="0" w:firstRowLastColumn="0" w:lastRowFirstColumn="0" w:lastRowLastColumn="0"/>
+            </w:pPr>
+            <w:r>
+              <w:t>2.46%</w:t>
+            </w:r>
+          </w:p>
+        </w:tc>
+        <w:tc>
+          <w:tcPr>
+            <w:tcW w:w="1134" w:type="dxa"/>
+            <w:vAlign w:val="center"/>
+          </w:tcPr>
+          <w:p>
+            <w:pPr>
+              <w:pStyle w:val="Nessunaspaziatura"/>
+              <w:jc w:val="center"/>
+              <w:cnfStyle w:val="000000000000" w:firstRow="0" w:lastRow="0" w:firstColumn="0" w:lastColumn="0" w:oddVBand="0" w:evenVBand="0" w:oddHBand="0" w:evenHBand="0" w:firstRowFirstColumn="0" w:firstRowLastColumn="0" w:lastRowFirstColumn="0" w:lastRowLastColumn="0"/>
+            </w:pPr>
+            <w:r>
+              <w:t>2.97%</w:t>
+            </w:r>
+          </w:p>
+        </w:tc>
+        <w:tc>
+          <w:tcPr>
+            <w:tcW w:w="4504" w:type="dxa"/>
+            <w:vAlign w:val="center"/>
+          </w:tcPr>
+          <w:p>
+            <w:pPr>
+              <w:pStyle w:val="Nessunaspaziatura"/>
+              <w:keepNext/>
+              <w:jc w:val="center"/>
+              <w:cnfStyle w:val="000000000000" w:firstRow="0" w:lastRow="0" w:firstColumn="0" w:lastColumn="0" w:oddVBand="0" w:evenVBand="0" w:oddHBand="0" w:evenHBand="0" w:firstRowFirstColumn="0" w:firstRowLastColumn="0" w:lastRowFirstColumn="0" w:lastRowLastColumn="0"/>
+            </w:pPr>
+            <w:r>
+              <w:t>Dopo aver consultato i dati abbiamo deciso di non concentrarci su questo browser per adesso</w:t>
+            </w:r>
+          </w:p>
+        </w:tc>
+      </w:tr>
+    </w:tbl>
+    <w:p>
+      <w:pPr>
+        <w:pStyle w:val="Didascalia"/>
+        <w:jc w:val="center"/>
+        <w:rPr>
+          <w:i w:val="0"/>
+          <w:iCs w:val="0"/>
+        </w:rPr>
+      </w:pPr>
+      <w:r>
+        <w:t xml:space="preserve">Tabella </w:t>
+      </w:r>
+      <w:r>
+        <w:fldChar w:fldCharType="begin"/>
+      </w:r>
+      <w:r>
+        <w:instrText xml:space="preserve"> SEQ Tabella \* ARABIC </w:instrText>
+      </w:r>
+      <w:r>
+        <w:fldChar w:fldCharType="separate"/>
+      </w:r>
+      <w:r>
+        <w:rPr>
+          <w:noProof/>
+        </w:rPr>
+        <w:t>1</w:t>
+      </w:r>
+      <w:r>
+        <w:fldChar w:fldCharType="end"/>
+      </w:r>
+      <w:r>
+        <w:t xml:space="preserve"> </w:t>
+      </w:r>
+      <w:hyperlink r:id="rId13" w:history="1">
+        <w:r>
+          <w:rPr>
+            <w:rStyle w:val="Collegamentoipertestuale"/>
+          </w:rPr>
+          <w:t>https://gs.statcounter.com/</w:t>
+        </w:r>
+      </w:hyperlink>
     </w:p>
     <w:p>
       <w:pPr>
         <w:pStyle w:val="Titolo2"/>
       </w:pPr>
-      <w:bookmarkStart w:id="18" w:name="_Toc19542307"/>
+      <w:bookmarkStart w:id="24" w:name="_Toc19632709"/>
       <w:r>
-        <w:t>Firefox</w:t>
+        <w:lastRenderedPageBreak/>
+        <w:t xml:space="preserve">Google </w:t>
       </w:r>
-      <w:bookmarkEnd w:id="18"/>
+      <w:r>
+        <w:t>Chrome</w:t>
+      </w:r>
+      <w:bookmarkEnd w:id="24"/>
+    </w:p>
+    <w:p>
+      <w:pPr>
+        <w:pStyle w:val="Titolo3"/>
+      </w:pPr>
+      <w:bookmarkStart w:id="25" w:name="_Toc19632710"/>
+      <w:r>
+        <w:t xml:space="preserve">Chrome </w:t>
+      </w:r>
+      <w:r>
+        <w:t>per Windows</w:t>
+      </w:r>
+      <w:bookmarkEnd w:id="25"/>
+    </w:p>
+    <w:p>
+      <w:pPr>
+        <w:pStyle w:val="Titolo3"/>
+      </w:pPr>
+      <w:bookmarkStart w:id="26" w:name="_Toc19632711"/>
+      <w:r>
+        <w:t>Chrome per Android e iOS</w:t>
+      </w:r>
+      <w:bookmarkEnd w:id="26"/>
     </w:p>
     <w:p>
       <w:pPr>
         <w:pStyle w:val="Titolo2"/>
       </w:pPr>
-      <w:bookmarkStart w:id="19" w:name="_Toc19542308"/>
+      <w:bookmarkStart w:id="27" w:name="_Toc19632712"/>
       <w:r>
-        <w:t>Internet Explorer</w:t>
+        <w:t xml:space="preserve">Mozilla </w:t>
       </w:r>
-      <w:bookmarkEnd w:id="19"/>
+      <w:r>
+        <w:t>Firefox</w:t>
+      </w:r>
+      <w:bookmarkEnd w:id="27"/>
     </w:p>
     <w:p>
       <w:pPr>
         <w:pStyle w:val="Titolo2"/>
       </w:pPr>
-      <w:bookmarkStart w:id="20" w:name="_Toc19542309"/>
+      <w:bookmarkStart w:id="28" w:name="_Toc19632713"/>
+      <w:r>
+        <w:t>Microsoft Edge</w:t>
+      </w:r>
+      <w:bookmarkEnd w:id="28"/>
+    </w:p>
+    <w:p>
+      <w:pPr>
+        <w:pStyle w:val="Titolo2"/>
+      </w:pPr>
+      <w:bookmarkStart w:id="29" w:name="_Toc19632714"/>
+      <w:r>
+        <w:t>Internet Explorer</w:t>
+      </w:r>
+      <w:bookmarkEnd w:id="29"/>
+    </w:p>
+    <w:p>
+      <w:pPr>
+        <w:pStyle w:val="Titolo2"/>
+      </w:pPr>
+      <w:bookmarkStart w:id="30" w:name="_Toc19632715"/>
       <w:r>
         <w:t>Safari</w:t>
       </w:r>
-      <w:bookmarkEnd w:id="20"/>
+      <w:bookmarkEnd w:id="30"/>
     </w:p>
     <w:p>
       <w:pPr>
@@ -4531,12 +9198,12 @@
       <w:pPr>
         <w:pStyle w:val="Titolo1"/>
       </w:pPr>
-      <w:bookmarkStart w:id="21" w:name="_Toc19542310"/>
+      <w:bookmarkStart w:id="31" w:name="_Toc19632716"/>
       <w:r>
         <w:lastRenderedPageBreak/>
         <w:t>Conclusione</w:t>
       </w:r>
-      <w:bookmarkEnd w:id="21"/>
+      <w:bookmarkEnd w:id="31"/>
     </w:p>
     <w:sectPr>
       <w:pgSz w:w="11906" w:h="16838"/>
@@ -4556,6 +9223,7 @@
         <w:separator/>
       </w:r>
     </w:p>
+    <w:p/>
   </w:endnote>
   <w:endnote w:type="continuationSeparator" w:id="0">
     <w:p>
@@ -4563,6 +9231,7 @@
         <w:continuationSeparator/>
       </w:r>
     </w:p>
+    <w:p/>
   </w:endnote>
 </w:endnotes>
 </file>
@@ -4583,7 +9252,6 @@
         <w:showingPlcHdr/>
         <w15:appearance w15:val="hidden"/>
       </w:sdtPr>
-      <w:sdtEndPr/>
       <w:sdtContent>
         <w:r>
           <w:rPr>
@@ -4606,7 +9274,6 @@
         <w:showingPlcHdr/>
         <w15:appearance w15:val="hidden"/>
       </w:sdtPr>
-      <w:sdtEndPr/>
       <w:sdtContent>
         <w:r>
           <w:rPr>
@@ -4643,27 +9310,14 @@
     <w:r>
       <w:t xml:space="preserve"> di </w:t>
     </w:r>
-    <w:r>
-      <w:fldChar w:fldCharType="begin"/>
-    </w:r>
-    <w:r>
-      <w:instrText xml:space="preserve"> NUMPAGES  \* Arabic  \* MERGEFORMAT </w:instrText>
-    </w:r>
-    <w:r>
-      <w:fldChar w:fldCharType="separate"/>
-    </w:r>
-    <w:r>
-      <w:rPr>
-        <w:noProof/>
-      </w:rPr>
-      <w:t>11</w:t>
-    </w:r>
-    <w:r>
-      <w:rPr>
-        <w:noProof/>
-      </w:rPr>
-      <w:fldChar w:fldCharType="end"/>
-    </w:r>
+    <w:fldSimple w:instr=" NUMPAGES  \* Arabic  \* MERGEFORMAT ">
+      <w:r>
+        <w:rPr>
+          <w:noProof/>
+        </w:rPr>
+        <w:t>11</w:t>
+      </w:r>
+    </w:fldSimple>
   </w:p>
 </w:ftr>
 </file>
@@ -4676,6 +9330,7 @@
         <w:separator/>
       </w:r>
     </w:p>
+    <w:p/>
   </w:footnote>
   <w:footnote w:type="continuationSeparator" w:id="0">
     <w:p>
@@ -4683,6 +9338,7 @@
         <w:continuationSeparator/>
       </w:r>
     </w:p>
+    <w:p/>
   </w:footnote>
 </w:footnotes>
 </file>
@@ -4699,8 +9355,13 @@
     <w:r>
       <w:ptab w:relativeTo="margin" w:alignment="center" w:leader="none"/>
     </w:r>
+    <w:proofErr w:type="spellStart"/>
     <w:r>
-      <w:t>Nivula SA</w:t>
+      <w:t>Nivula</w:t>
+    </w:r>
+    <w:proofErr w:type="spellEnd"/>
+    <w:r>
+      <w:t xml:space="preserve"> SA</w:t>
     </w:r>
     <w:r>
       <w:ptab w:relativeTo="margin" w:alignment="right" w:leader="none"/>
@@ -4889,7 +9550,7 @@
   <w:abstractNum w:abstractNumId="2" w15:restartNumberingAfterBreak="0">
     <w:nsid w:val="58CA0707"/>
     <w:multiLevelType w:val="multilevel"/>
-    <w:tmpl w:val="C71C1BE6"/>
+    <w:tmpl w:val="0546A4EA"/>
     <w:lvl w:ilvl="0">
       <w:start w:val="1"/>
       <w:numFmt w:val="decimal"/>
@@ -4909,15 +9570,130 @@
       <w:pPr>
         <w:ind w:left="792" w:hanging="432"/>
       </w:pPr>
+      <w:rPr>
+        <w:rFonts w:ascii="Times New Roman" w:hAnsi="Times New Roman" w:cs="Times New Roman"/>
+        <w:b w:val="0"/>
+        <w:bCs w:val="0"/>
+        <w:i w:val="0"/>
+        <w:iCs w:val="0"/>
+        <w:caps w:val="0"/>
+        <w:smallCaps w:val="0"/>
+        <w:strike w:val="0"/>
+        <w:dstrike w:val="0"/>
+        <w:outline w:val="0"/>
+        <w:shadow w:val="0"/>
+        <w:emboss w:val="0"/>
+        <w:imprint w:val="0"/>
+        <w:noProof w:val="0"/>
+        <w:snapToGrid w:val="0"/>
+        <w:vanish w:val="0"/>
+        <w:color w:val="000000"/>
+        <w:spacing w:val="0"/>
+        <w:w w:val="0"/>
+        <w:kern w:val="0"/>
+        <w:position w:val="0"/>
+        <w:sz w:val="0"/>
+        <w:szCs w:val="0"/>
+        <w:u w:val="none" w:color="000000"/>
+        <w:effect w:val="none"/>
+        <w:bdr w:val="none" w:sz="0" w:space="0" w:color="000000"/>
+        <w:shd w:val="clear" w:color="000000" w:fill="000000"/>
+        <w:vertAlign w:val="baseline"/>
+        <w:em w:val="none"/>
+        <w:lang w:val="x-none" w:eastAsia="x-none" w:bidi="x-none"/>
+        <w:specVanish w:val="0"/>
+        <w14:glow w14:rad="0">
+          <w14:srgbClr w14:val="000000"/>
+        </w14:glow>
+        <w14:shadow w14:blurRad="0" w14:dist="0" w14:dir="0" w14:sx="0" w14:sy="0" w14:kx="0" w14:ky="0" w14:algn="none">
+          <w14:srgbClr w14:val="000000"/>
+        </w14:shadow>
+        <w14:reflection w14:blurRad="0" w14:stA="0" w14:stPos="0" w14:endA="0" w14:endPos="0" w14:dist="0" w14:dir="0" w14:fadeDir="0" w14:sx="0" w14:sy="0" w14:kx="0" w14:ky="0" w14:algn="none"/>
+        <w14:textOutline w14:w="0" w14:cap="rnd" w14:cmpd="sng" w14:algn="ctr">
+          <w14:noFill/>
+          <w14:prstDash w14:val="solid"/>
+          <w14:bevel/>
+        </w14:textOutline>
+        <w14:scene3d>
+          <w14:camera w14:prst="orthographicFront"/>
+          <w14:lightRig w14:rig="threePt" w14:dir="t">
+            <w14:rot w14:lat="0" w14:lon="0" w14:rev="0"/>
+          </w14:lightRig>
+        </w14:scene3d>
+        <w14:props3d w14:extrusionH="0" w14:contourW="0" w14:prstMaterial="none"/>
+        <w14:ligatures w14:val="none"/>
+        <w14:numForm w14:val="default"/>
+        <w14:numSpacing w14:val="default"/>
+        <w14:stylisticSets/>
+        <w14:cntxtAlts w14:val="0"/>
+      </w:rPr>
     </w:lvl>
     <w:lvl w:ilvl="2">
       <w:start w:val="1"/>
       <w:numFmt w:val="decimal"/>
+      <w:pStyle w:val="Titolo3"/>
       <w:lvlText w:val="%1.%2.%3."/>
       <w:lvlJc w:val="left"/>
       <w:pPr>
         <w:ind w:left="1224" w:hanging="504"/>
       </w:pPr>
+      <w:rPr>
+        <w:rFonts w:ascii="Times New Roman" w:hAnsi="Times New Roman" w:cs="Times New Roman"/>
+        <w:b w:val="0"/>
+        <w:bCs w:val="0"/>
+        <w:i w:val="0"/>
+        <w:iCs w:val="0"/>
+        <w:caps w:val="0"/>
+        <w:smallCaps w:val="0"/>
+        <w:strike w:val="0"/>
+        <w:dstrike w:val="0"/>
+        <w:outline w:val="0"/>
+        <w:shadow w:val="0"/>
+        <w:emboss w:val="0"/>
+        <w:imprint w:val="0"/>
+        <w:noProof w:val="0"/>
+        <w:snapToGrid w:val="0"/>
+        <w:vanish w:val="0"/>
+        <w:color w:val="000000"/>
+        <w:spacing w:val="0"/>
+        <w:w w:val="0"/>
+        <w:kern w:val="0"/>
+        <w:position w:val="0"/>
+        <w:sz w:val="0"/>
+        <w:szCs w:val="0"/>
+        <w:u w:val="none" w:color="000000"/>
+        <w:effect w:val="none"/>
+        <w:bdr w:val="none" w:sz="0" w:space="0" w:color="000000"/>
+        <w:shd w:val="clear" w:color="000000" w:fill="000000"/>
+        <w:vertAlign w:val="baseline"/>
+        <w:em w:val="none"/>
+        <w:lang w:val="x-none" w:eastAsia="x-none" w:bidi="x-none"/>
+        <w:specVanish w:val="0"/>
+        <w14:glow w14:rad="0">
+          <w14:srgbClr w14:val="000000"/>
+        </w14:glow>
+        <w14:shadow w14:blurRad="0" w14:dist="0" w14:dir="0" w14:sx="0" w14:sy="0" w14:kx="0" w14:ky="0" w14:algn="none">
+          <w14:srgbClr w14:val="000000"/>
+        </w14:shadow>
+        <w14:reflection w14:blurRad="0" w14:stA="0" w14:stPos="0" w14:endA="0" w14:endPos="0" w14:dist="0" w14:dir="0" w14:fadeDir="0" w14:sx="0" w14:sy="0" w14:kx="0" w14:ky="0" w14:algn="none"/>
+        <w14:textOutline w14:w="0" w14:cap="rnd" w14:cmpd="sng" w14:algn="ctr">
+          <w14:noFill/>
+          <w14:prstDash w14:val="solid"/>
+          <w14:bevel/>
+        </w14:textOutline>
+        <w14:scene3d>
+          <w14:camera w14:prst="orthographicFront"/>
+          <w14:lightRig w14:rig="threePt" w14:dir="t">
+            <w14:rot w14:lat="0" w14:lon="0" w14:rev="0"/>
+          </w14:lightRig>
+        </w14:scene3d>
+        <w14:props3d w14:extrusionH="0" w14:contourW="0" w14:prstMaterial="none"/>
+        <w14:ligatures w14:val="none"/>
+        <w14:numForm w14:val="default"/>
+        <w14:numSpacing w14:val="default"/>
+        <w14:stylisticSets/>
+        <w14:cntxtAlts w14:val="0"/>
+      </w:rPr>
     </w:lvl>
     <w:lvl w:ilvl="3">
       <w:start w:val="1"/>
@@ -5428,41 +10204,39 @@
     <w:uiPriority w:val="9"/>
     <w:unhideWhenUsed/>
     <w:qFormat/>
-    <w:rsid w:val="001F4E7F"/>
+    <w:rsid w:val="00882889"/>
     <w:pPr>
       <w:numPr>
         <w:ilvl w:val="1"/>
       </w:numPr>
-      <w:ind w:left="788" w:hanging="431"/>
+      <w:spacing w:before="240"/>
+      <w:ind w:left="788" w:hanging="646"/>
       <w:outlineLvl w:val="1"/>
     </w:pPr>
     <w:rPr>
-      <w:b w:val="0"/>
-      <w:bCs w:val="0"/>
       <w:sz w:val="32"/>
       <w:szCs w:val="32"/>
     </w:rPr>
   </w:style>
   <w:style w:type="paragraph" w:styleId="Titolo3">
     <w:name w:val="heading 3"/>
-    <w:basedOn w:val="Normale"/>
+    <w:basedOn w:val="Titolo2"/>
     <w:next w:val="Normale"/>
     <w:link w:val="Titolo3Carattere"/>
     <w:uiPriority w:val="9"/>
     <w:unhideWhenUsed/>
     <w:qFormat/>
-    <w:rsid w:val="00473827"/>
+    <w:rsid w:val="00882889"/>
     <w:pPr>
-      <w:keepNext/>
-      <w:keepLines/>
-      <w:spacing w:before="40" w:after="0"/>
+      <w:numPr>
+        <w:ilvl w:val="2"/>
+      </w:numPr>
+      <w:ind w:left="1134" w:hanging="850"/>
       <w:outlineLvl w:val="2"/>
     </w:pPr>
     <w:rPr>
-      <w:rFonts w:asciiTheme="majorHAnsi" w:eastAsiaTheme="majorEastAsia" w:hAnsiTheme="majorHAnsi" w:cstheme="majorBidi"/>
-      <w:color w:val="1F3763" w:themeColor="accent1" w:themeShade="7F"/>
-      <w:sz w:val="24"/>
-      <w:szCs w:val="24"/>
+      <w:sz w:val="30"/>
+      <w:szCs w:val="30"/>
     </w:rPr>
   </w:style>
   <w:style w:type="character" w:default="1" w:styleId="Carpredefinitoparagrafo">
@@ -5590,9 +10364,11 @@
     <w:basedOn w:val="Carpredefinitoparagrafo"/>
     <w:link w:val="Titolo2"/>
     <w:uiPriority w:val="9"/>
-    <w:rsid w:val="001F4E7F"/>
+    <w:rsid w:val="00882889"/>
     <w:rPr>
       <w:rFonts w:asciiTheme="majorHAnsi" w:eastAsiaTheme="majorEastAsia" w:hAnsiTheme="majorHAnsi" w:cstheme="majorBidi"/>
+      <w:b/>
+      <w:bCs/>
       <w:color w:val="2F5496" w:themeColor="accent1" w:themeShade="BF"/>
       <w:sz w:val="32"/>
       <w:szCs w:val="32"/>
@@ -5603,12 +10379,14 @@
     <w:basedOn w:val="Carpredefinitoparagrafo"/>
     <w:link w:val="Titolo3"/>
     <w:uiPriority w:val="9"/>
-    <w:rsid w:val="00473827"/>
+    <w:rsid w:val="00882889"/>
     <w:rPr>
       <w:rFonts w:asciiTheme="majorHAnsi" w:eastAsiaTheme="majorEastAsia" w:hAnsiTheme="majorHAnsi" w:cstheme="majorBidi"/>
-      <w:color w:val="1F3763" w:themeColor="accent1" w:themeShade="7F"/>
-      <w:sz w:val="24"/>
-      <w:szCs w:val="24"/>
+      <w:b/>
+      <w:bCs/>
+      <w:color w:val="2F5496" w:themeColor="accent1" w:themeShade="BF"/>
+      <w:sz w:val="30"/>
+      <w:szCs w:val="30"/>
     </w:rPr>
   </w:style>
   <w:style w:type="paragraph" w:styleId="Titolosommario">
@@ -5936,6 +10714,113 @@
       </w:tcPr>
     </w:tblStylePr>
   </w:style>
+  <w:style w:type="table" w:styleId="Tabellagriglia2-colore2">
+    <w:name w:val="Grid Table 2 Accent 2"/>
+    <w:basedOn w:val="Tabellanormale"/>
+    <w:uiPriority w:val="47"/>
+    <w:rsid w:val="00D511C8"/>
+    <w:pPr>
+      <w:spacing w:after="0" w:line="240" w:lineRule="auto"/>
+    </w:pPr>
+    <w:tblPr>
+      <w:tblStyleRowBandSize w:val="1"/>
+      <w:tblStyleColBandSize w:val="1"/>
+      <w:tblBorders>
+        <w:top w:val="single" w:sz="2" w:space="0" w:color="F4B083" w:themeColor="accent2" w:themeTint="99"/>
+        <w:bottom w:val="single" w:sz="2" w:space="0" w:color="F4B083" w:themeColor="accent2" w:themeTint="99"/>
+        <w:insideH w:val="single" w:sz="2" w:space="0" w:color="F4B083" w:themeColor="accent2" w:themeTint="99"/>
+        <w:insideV w:val="single" w:sz="2" w:space="0" w:color="F4B083" w:themeColor="accent2" w:themeTint="99"/>
+      </w:tblBorders>
+    </w:tblPr>
+    <w:tblStylePr w:type="firstRow">
+      <w:rPr>
+        <w:b/>
+        <w:bCs/>
+      </w:rPr>
+      <w:tblPr/>
+      <w:tcPr>
+        <w:tcBorders>
+          <w:top w:val="nil"/>
+          <w:bottom w:val="single" w:sz="12" w:space="0" w:color="F4B083" w:themeColor="accent2" w:themeTint="99"/>
+          <w:insideH w:val="nil"/>
+          <w:insideV w:val="nil"/>
+        </w:tcBorders>
+        <w:shd w:val="clear" w:color="auto" w:fill="FFFFFF" w:themeFill="background1"/>
+      </w:tcPr>
+    </w:tblStylePr>
+    <w:tblStylePr w:type="lastRow">
+      <w:rPr>
+        <w:b/>
+        <w:bCs/>
+      </w:rPr>
+      <w:tblPr/>
+      <w:tcPr>
+        <w:tcBorders>
+          <w:top w:val="double" w:sz="2" w:space="0" w:color="F4B083" w:themeColor="accent2" w:themeTint="99"/>
+          <w:bottom w:val="nil"/>
+          <w:insideH w:val="nil"/>
+          <w:insideV w:val="nil"/>
+        </w:tcBorders>
+        <w:shd w:val="clear" w:color="auto" w:fill="FFFFFF" w:themeFill="background1"/>
+      </w:tcPr>
+    </w:tblStylePr>
+    <w:tblStylePr w:type="firstCol">
+      <w:rPr>
+        <w:b/>
+        <w:bCs/>
+      </w:rPr>
+    </w:tblStylePr>
+    <w:tblStylePr w:type="lastCol">
+      <w:rPr>
+        <w:b/>
+        <w:bCs/>
+      </w:rPr>
+    </w:tblStylePr>
+    <w:tblStylePr w:type="band1Vert">
+      <w:tblPr/>
+      <w:tcPr>
+        <w:shd w:val="clear" w:color="auto" w:fill="FBE4D5" w:themeFill="accent2" w:themeFillTint="33"/>
+      </w:tcPr>
+    </w:tblStylePr>
+    <w:tblStylePr w:type="band1Horz">
+      <w:tblPr/>
+      <w:tcPr>
+        <w:shd w:val="clear" w:color="auto" w:fill="FBE4D5" w:themeFill="accent2" w:themeFillTint="33"/>
+      </w:tcPr>
+    </w:tblStylePr>
+  </w:style>
+  <w:style w:type="paragraph" w:styleId="Sommario3">
+    <w:name w:val="toc 3"/>
+    <w:basedOn w:val="Normale"/>
+    <w:next w:val="Normale"/>
+    <w:autoRedefine/>
+    <w:uiPriority w:val="39"/>
+    <w:unhideWhenUsed/>
+    <w:rsid w:val="000B3252"/>
+    <w:pPr>
+      <w:spacing w:after="100"/>
+      <w:ind w:left="560"/>
+    </w:pPr>
+  </w:style>
+  <w:style w:type="paragraph" w:styleId="Didascalia">
+    <w:name w:val="caption"/>
+    <w:basedOn w:val="Normale"/>
+    <w:next w:val="Normale"/>
+    <w:uiPriority w:val="35"/>
+    <w:unhideWhenUsed/>
+    <w:qFormat/>
+    <w:rsid w:val="00B176C2"/>
+    <w:pPr>
+      <w:spacing w:before="0" w:after="200" w:line="240" w:lineRule="auto"/>
+    </w:pPr>
+    <w:rPr>
+      <w:i/>
+      <w:iCs/>
+      <w:color w:val="44546A" w:themeColor="text2"/>
+      <w:sz w:val="18"/>
+      <w:szCs w:val="18"/>
+    </w:rPr>
+  </w:style>
 </w:styles>
 </file>
 
@@ -5977,19 +10862,19 @@
 
 <file path=word/glossary/fontTable.xml><?xml version="1.0" encoding="utf-8"?>
 <w:fonts xmlns:mc="http://schemas.openxmlformats.org/markup-compatibility/2006" xmlns:r="http://schemas.openxmlformats.org/officeDocument/2006/relationships" xmlns:w="http://schemas.openxmlformats.org/wordprocessingml/2006/main" xmlns:w14="http://schemas.microsoft.com/office/word/2010/wordml" xmlns:w15="http://schemas.microsoft.com/office/word/2012/wordml" xmlns:w16cid="http://schemas.microsoft.com/office/word/2016/wordml/cid" xmlns:w16se="http://schemas.microsoft.com/office/word/2015/wordml/symex" mc:Ignorable="w14 w15 w16se w16cid">
+  <w:font w:name="Times New Roman">
+    <w:panose1 w:val="02020603050405020304"/>
+    <w:charset w:val="00"/>
+    <w:family w:val="roman"/>
+    <w:pitch w:val="variable"/>
+    <w:sig w:usb0="E0002AFF" w:usb1="C0007843" w:usb2="00000009" w:usb3="00000000" w:csb0="000001FF" w:csb1="00000000"/>
+  </w:font>
   <w:font w:name="Calibri">
     <w:panose1 w:val="020F0502020204030204"/>
     <w:charset w:val="00"/>
     <w:family w:val="swiss"/>
     <w:pitch w:val="variable"/>
     <w:sig w:usb0="E0002AFF" w:usb1="4000ACFF" w:usb2="00000001" w:usb3="00000000" w:csb0="000001FF" w:csb1="00000000"/>
-  </w:font>
-  <w:font w:name="Times New Roman">
-    <w:panose1 w:val="02020603050405020304"/>
-    <w:charset w:val="00"/>
-    <w:family w:val="roman"/>
-    <w:pitch w:val="variable"/>
-    <w:sig w:usb0="E0002AFF" w:usb1="C0007843" w:usb2="00000009" w:usb3="00000000" w:csb0="000001FF" w:csb1="00000000"/>
   </w:font>
   <w:font w:name="Calibri Light">
     <w:panose1 w:val="020F0302020204030204"/>
@@ -6021,6 +10906,7 @@
     <w:rsid w:val="00364627"/>
     <w:rsid w:val="009050F9"/>
     <w:rsid w:val="009D1F8C"/>
+    <w:rsid w:val="00F57B2D"/>
     <w:rsid w:val="00FE67D5"/>
   </w:rsids>
   <m:mathPr>
@@ -6789,7 +11675,7 @@
 </file>
 
 <file path=customXml/itemProps1.xml><?xml version="1.0" encoding="utf-8"?>
-<ds:datastoreItem xmlns:ds="http://schemas.openxmlformats.org/officeDocument/2006/customXml" ds:itemID="{A58DE60A-882C-486E-A497-E46969031F7A}">
+<ds:datastoreItem xmlns:ds="http://schemas.openxmlformats.org/officeDocument/2006/customXml" ds:itemID="{9A569A36-2584-4D8D-AA3F-E6B5A187F41D}">
   <ds:schemaRefs>
     <ds:schemaRef ds:uri="http://schemas.openxmlformats.org/officeDocument/2006/bibliography"/>
   </ds:schemaRefs>

--- a/IMPORTANTI/Manuale di progetto.docx
+++ b/IMPORTANTI/Manuale di progetto.docx
@@ -142,7 +142,7 @@
           <w:r>
             <w:fldChar w:fldCharType="separate"/>
           </w:r>
-          <w:hyperlink w:anchor="_Toc19632687" w:history="1">
+          <w:hyperlink w:anchor="_Toc19710213" w:history="1">
             <w:r>
               <w:rPr>
                 <w:rStyle w:val="Collegamentoipertestuale"/>
@@ -164,7 +164,7 @@
                 <w:rStyle w:val="Collegamentoipertestuale"/>
                 <w:noProof/>
               </w:rPr>
-              <w:t>L’Azienda</w:t>
+              <w:t>Acronimi</w:t>
             </w:r>
             <w:r>
               <w:rPr>
@@ -185,7 +185,7 @@
                 <w:noProof/>
                 <w:webHidden/>
               </w:rPr>
-              <w:instrText xml:space="preserve"> PAGEREF _Toc19632687 \h </w:instrText>
+              <w:instrText xml:space="preserve"> PAGEREF _Toc19710213 \h </w:instrText>
             </w:r>
             <w:r>
               <w:rPr>
@@ -230,7 +230,7 @@
               <w:lang w:eastAsia="it-CH"/>
             </w:rPr>
           </w:pPr>
-          <w:hyperlink w:anchor="_Toc19632688" w:history="1">
+          <w:hyperlink w:anchor="_Toc19710214" w:history="1">
             <w:r>
               <w:rPr>
                 <w:rStyle w:val="Collegamentoipertestuale"/>
@@ -252,6 +252,94 @@
                 <w:rStyle w:val="Collegamentoipertestuale"/>
                 <w:noProof/>
               </w:rPr>
+              <w:t>L’Azienda</w:t>
+            </w:r>
+            <w:r>
+              <w:rPr>
+                <w:noProof/>
+                <w:webHidden/>
+              </w:rPr>
+              <w:tab/>
+            </w:r>
+            <w:r>
+              <w:rPr>
+                <w:noProof/>
+                <w:webHidden/>
+              </w:rPr>
+              <w:fldChar w:fldCharType="begin"/>
+            </w:r>
+            <w:r>
+              <w:rPr>
+                <w:noProof/>
+                <w:webHidden/>
+              </w:rPr>
+              <w:instrText xml:space="preserve"> PAGEREF _Toc19710214 \h </w:instrText>
+            </w:r>
+            <w:r>
+              <w:rPr>
+                <w:noProof/>
+                <w:webHidden/>
+              </w:rPr>
+            </w:r>
+            <w:r>
+              <w:rPr>
+                <w:noProof/>
+                <w:webHidden/>
+              </w:rPr>
+              <w:fldChar w:fldCharType="separate"/>
+            </w:r>
+            <w:r>
+              <w:rPr>
+                <w:noProof/>
+                <w:webHidden/>
+              </w:rPr>
+              <w:t>5</w:t>
+            </w:r>
+            <w:r>
+              <w:rPr>
+                <w:noProof/>
+                <w:webHidden/>
+              </w:rPr>
+              <w:fldChar w:fldCharType="end"/>
+            </w:r>
+          </w:hyperlink>
+        </w:p>
+        <w:p>
+          <w:pPr>
+            <w:pStyle w:val="Sommario1"/>
+            <w:tabs>
+              <w:tab w:val="left" w:pos="560"/>
+              <w:tab w:val="right" w:leader="dot" w:pos="9628"/>
+            </w:tabs>
+            <w:rPr>
+              <w:rFonts w:eastAsiaTheme="minorEastAsia"/>
+              <w:noProof/>
+              <w:sz w:val="22"/>
+              <w:lang w:eastAsia="it-CH"/>
+            </w:rPr>
+          </w:pPr>
+          <w:hyperlink w:anchor="_Toc19710215" w:history="1">
+            <w:r>
+              <w:rPr>
+                <w:rStyle w:val="Collegamentoipertestuale"/>
+                <w:noProof/>
+              </w:rPr>
+              <w:t>3.</w:t>
+            </w:r>
+            <w:r>
+              <w:rPr>
+                <w:rFonts w:eastAsiaTheme="minorEastAsia"/>
+                <w:noProof/>
+                <w:sz w:val="22"/>
+                <w:lang w:eastAsia="it-CH"/>
+              </w:rPr>
+              <w:tab/>
+            </w:r>
+            <w:r>
+              <w:rPr>
+                <w:rStyle w:val="Collegamentoipertestuale"/>
+                <w:noProof/>
+              </w:rPr>
               <w:t>Il Progetto</w:t>
             </w:r>
             <w:r>
@@ -273,7 +361,7 @@
                 <w:noProof/>
                 <w:webHidden/>
               </w:rPr>
-              <w:instrText xml:space="preserve"> PAGEREF _Toc19632688 \h </w:instrText>
+              <w:instrText xml:space="preserve"> PAGEREF _Toc19710215 \h </w:instrText>
             </w:r>
             <w:r>
               <w:rPr>
@@ -293,7 +381,7 @@
                 <w:noProof/>
                 <w:webHidden/>
               </w:rPr>
-              <w:t>5</w:t>
+              <w:t>6</w:t>
             </w:r>
             <w:r>
               <w:rPr>
@@ -318,13 +406,13 @@
               <w:lang w:eastAsia="it-CH"/>
             </w:rPr>
           </w:pPr>
-          <w:hyperlink w:anchor="_Toc19632689" w:history="1">
+          <w:hyperlink w:anchor="_Toc19710216" w:history="1">
             <w:r>
               <w:rPr>
                 <w:rStyle w:val="Collegamentoipertestuale"/>
                 <w:noProof/>
               </w:rPr>
-              <w:t>2.1.</w:t>
+              <w:t>3.1.</w:t>
             </w:r>
             <w:r>
               <w:rPr>
@@ -361,7 +449,7 @@
                 <w:noProof/>
                 <w:webHidden/>
               </w:rPr>
-              <w:instrText xml:space="preserve"> PAGEREF _Toc19632689 \h </w:instrText>
+              <w:instrText xml:space="preserve"> PAGEREF _Toc19710216 \h </w:instrText>
             </w:r>
             <w:r>
               <w:rPr>
@@ -381,7 +469,95 @@
                 <w:noProof/>
                 <w:webHidden/>
               </w:rPr>
-              <w:t>5</w:t>
+              <w:t>6</w:t>
+            </w:r>
+            <w:r>
+              <w:rPr>
+                <w:noProof/>
+                <w:webHidden/>
+              </w:rPr>
+              <w:fldChar w:fldCharType="end"/>
+            </w:r>
+          </w:hyperlink>
+        </w:p>
+        <w:p>
+          <w:pPr>
+            <w:pStyle w:val="Sommario1"/>
+            <w:tabs>
+              <w:tab w:val="left" w:pos="560"/>
+              <w:tab w:val="right" w:leader="dot" w:pos="9628"/>
+            </w:tabs>
+            <w:rPr>
+              <w:rFonts w:eastAsiaTheme="minorEastAsia"/>
+              <w:noProof/>
+              <w:sz w:val="22"/>
+              <w:lang w:eastAsia="it-CH"/>
+            </w:rPr>
+          </w:pPr>
+          <w:hyperlink w:anchor="_Toc19710217" w:history="1">
+            <w:r>
+              <w:rPr>
+                <w:rStyle w:val="Collegamentoipertestuale"/>
+                <w:noProof/>
+              </w:rPr>
+              <w:t>4.</w:t>
+            </w:r>
+            <w:r>
+              <w:rPr>
+                <w:rFonts w:eastAsiaTheme="minorEastAsia"/>
+                <w:noProof/>
+                <w:sz w:val="22"/>
+                <w:lang w:eastAsia="it-CH"/>
+              </w:rPr>
+              <w:tab/>
+            </w:r>
+            <w:r>
+              <w:rPr>
+                <w:rStyle w:val="Collegamentoipertestuale"/>
+                <w:noProof/>
+              </w:rPr>
+              <w:t>Requisiti</w:t>
+            </w:r>
+            <w:r>
+              <w:rPr>
+                <w:noProof/>
+                <w:webHidden/>
+              </w:rPr>
+              <w:tab/>
+            </w:r>
+            <w:r>
+              <w:rPr>
+                <w:noProof/>
+                <w:webHidden/>
+              </w:rPr>
+              <w:fldChar w:fldCharType="begin"/>
+            </w:r>
+            <w:r>
+              <w:rPr>
+                <w:noProof/>
+                <w:webHidden/>
+              </w:rPr>
+              <w:instrText xml:space="preserve"> PAGEREF _Toc19710217 \h </w:instrText>
+            </w:r>
+            <w:r>
+              <w:rPr>
+                <w:noProof/>
+                <w:webHidden/>
+              </w:rPr>
+            </w:r>
+            <w:r>
+              <w:rPr>
+                <w:noProof/>
+                <w:webHidden/>
+              </w:rPr>
+              <w:fldChar w:fldCharType="separate"/>
+            </w:r>
+            <w:r>
+              <w:rPr>
+                <w:noProof/>
+                <w:webHidden/>
+              </w:rPr>
+              <w:t>7</w:t>
             </w:r>
             <w:r>
               <w:rPr>
@@ -406,13 +582,13 @@
               <w:lang w:eastAsia="it-CH"/>
             </w:rPr>
           </w:pPr>
-          <w:hyperlink w:anchor="_Toc19632690" w:history="1">
+          <w:hyperlink w:anchor="_Toc19710218" w:history="1">
             <w:r>
               <w:rPr>
                 <w:rStyle w:val="Collegamentoipertestuale"/>
                 <w:noProof/>
               </w:rPr>
-              <w:t>2.2.</w:t>
+              <w:t>4.1.</w:t>
             </w:r>
             <w:r>
               <w:rPr>
@@ -428,7 +604,7 @@
                 <w:rStyle w:val="Collegamentoipertestuale"/>
                 <w:noProof/>
               </w:rPr>
-              <w:t>Requisiti</w:t>
+              <w:t>Requisiti iniziali</w:t>
             </w:r>
             <w:r>
               <w:rPr>
@@ -449,7 +625,7 @@
                 <w:noProof/>
                 <w:webHidden/>
               </w:rPr>
-              <w:instrText xml:space="preserve"> PAGEREF _Toc19632690 \h </w:instrText>
+              <w:instrText xml:space="preserve"> PAGEREF _Toc19710218 \h </w:instrText>
             </w:r>
             <w:r>
               <w:rPr>
@@ -469,7 +645,623 @@
                 <w:noProof/>
                 <w:webHidden/>
               </w:rPr>
-              <w:t>6</w:t>
+              <w:t>7</w:t>
+            </w:r>
+            <w:r>
+              <w:rPr>
+                <w:noProof/>
+                <w:webHidden/>
+              </w:rPr>
+              <w:fldChar w:fldCharType="end"/>
+            </w:r>
+          </w:hyperlink>
+        </w:p>
+        <w:p>
+          <w:pPr>
+            <w:pStyle w:val="Sommario1"/>
+            <w:tabs>
+              <w:tab w:val="left" w:pos="560"/>
+              <w:tab w:val="right" w:leader="dot" w:pos="9628"/>
+            </w:tabs>
+            <w:rPr>
+              <w:rFonts w:eastAsiaTheme="minorEastAsia"/>
+              <w:noProof/>
+              <w:sz w:val="22"/>
+              <w:lang w:eastAsia="it-CH"/>
+            </w:rPr>
+          </w:pPr>
+          <w:hyperlink w:anchor="_Toc19710219" w:history="1">
+            <w:r>
+              <w:rPr>
+                <w:rStyle w:val="Collegamentoipertestuale"/>
+                <w:noProof/>
+              </w:rPr>
+              <w:t>5.</w:t>
+            </w:r>
+            <w:r>
+              <w:rPr>
+                <w:rFonts w:eastAsiaTheme="minorEastAsia"/>
+                <w:noProof/>
+                <w:sz w:val="22"/>
+                <w:lang w:eastAsia="it-CH"/>
+              </w:rPr>
+              <w:tab/>
+            </w:r>
+            <w:r>
+              <w:rPr>
+                <w:rStyle w:val="Collegamentoipertestuale"/>
+                <w:noProof/>
+              </w:rPr>
+              <w:t>Processo di sviluppo</w:t>
+            </w:r>
+            <w:r>
+              <w:rPr>
+                <w:noProof/>
+                <w:webHidden/>
+              </w:rPr>
+              <w:tab/>
+            </w:r>
+            <w:r>
+              <w:rPr>
+                <w:noProof/>
+                <w:webHidden/>
+              </w:rPr>
+              <w:fldChar w:fldCharType="begin"/>
+            </w:r>
+            <w:r>
+              <w:rPr>
+                <w:noProof/>
+                <w:webHidden/>
+              </w:rPr>
+              <w:instrText xml:space="preserve"> PAGEREF _Toc19710219 \h </w:instrText>
+            </w:r>
+            <w:r>
+              <w:rPr>
+                <w:noProof/>
+                <w:webHidden/>
+              </w:rPr>
+            </w:r>
+            <w:r>
+              <w:rPr>
+                <w:noProof/>
+                <w:webHidden/>
+              </w:rPr>
+              <w:fldChar w:fldCharType="separate"/>
+            </w:r>
+            <w:r>
+              <w:rPr>
+                <w:noProof/>
+                <w:webHidden/>
+              </w:rPr>
+              <w:t>9</w:t>
+            </w:r>
+            <w:r>
+              <w:rPr>
+                <w:noProof/>
+                <w:webHidden/>
+              </w:rPr>
+              <w:fldChar w:fldCharType="end"/>
+            </w:r>
+          </w:hyperlink>
+        </w:p>
+        <w:p>
+          <w:pPr>
+            <w:pStyle w:val="Sommario1"/>
+            <w:tabs>
+              <w:tab w:val="left" w:pos="560"/>
+              <w:tab w:val="right" w:leader="dot" w:pos="9628"/>
+            </w:tabs>
+            <w:rPr>
+              <w:rFonts w:eastAsiaTheme="minorEastAsia"/>
+              <w:noProof/>
+              <w:sz w:val="22"/>
+              <w:lang w:eastAsia="it-CH"/>
+            </w:rPr>
+          </w:pPr>
+          <w:hyperlink w:anchor="_Toc19710220" w:history="1">
+            <w:r>
+              <w:rPr>
+                <w:rStyle w:val="Collegamentoipertestuale"/>
+                <w:noProof/>
+              </w:rPr>
+              <w:t>6.</w:t>
+            </w:r>
+            <w:r>
+              <w:rPr>
+                <w:rFonts w:eastAsiaTheme="minorEastAsia"/>
+                <w:noProof/>
+                <w:sz w:val="22"/>
+                <w:lang w:eastAsia="it-CH"/>
+              </w:rPr>
+              <w:tab/>
+            </w:r>
+            <w:r>
+              <w:rPr>
+                <w:rStyle w:val="Collegamentoipertestuale"/>
+                <w:noProof/>
+              </w:rPr>
+              <w:t>Pianificazione</w:t>
+            </w:r>
+            <w:r>
+              <w:rPr>
+                <w:noProof/>
+                <w:webHidden/>
+              </w:rPr>
+              <w:tab/>
+            </w:r>
+            <w:r>
+              <w:rPr>
+                <w:noProof/>
+                <w:webHidden/>
+              </w:rPr>
+              <w:fldChar w:fldCharType="begin"/>
+            </w:r>
+            <w:r>
+              <w:rPr>
+                <w:noProof/>
+                <w:webHidden/>
+              </w:rPr>
+              <w:instrText xml:space="preserve"> PAGEREF _Toc19710220 \h </w:instrText>
+            </w:r>
+            <w:r>
+              <w:rPr>
+                <w:noProof/>
+                <w:webHidden/>
+              </w:rPr>
+            </w:r>
+            <w:r>
+              <w:rPr>
+                <w:noProof/>
+                <w:webHidden/>
+              </w:rPr>
+              <w:fldChar w:fldCharType="separate"/>
+            </w:r>
+            <w:r>
+              <w:rPr>
+                <w:noProof/>
+                <w:webHidden/>
+              </w:rPr>
+              <w:t>10</w:t>
+            </w:r>
+            <w:r>
+              <w:rPr>
+                <w:noProof/>
+                <w:webHidden/>
+              </w:rPr>
+              <w:fldChar w:fldCharType="end"/>
+            </w:r>
+          </w:hyperlink>
+        </w:p>
+        <w:p>
+          <w:pPr>
+            <w:pStyle w:val="Sommario2"/>
+            <w:tabs>
+              <w:tab w:val="left" w:pos="880"/>
+              <w:tab w:val="right" w:leader="dot" w:pos="9628"/>
+            </w:tabs>
+            <w:rPr>
+              <w:rFonts w:eastAsiaTheme="minorEastAsia"/>
+              <w:noProof/>
+              <w:sz w:val="22"/>
+              <w:lang w:eastAsia="it-CH"/>
+            </w:rPr>
+          </w:pPr>
+          <w:hyperlink w:anchor="_Toc19710221" w:history="1">
+            <w:r>
+              <w:rPr>
+                <w:rStyle w:val="Collegamentoipertestuale"/>
+                <w:noProof/>
+              </w:rPr>
+              <w:t>6.1.</w:t>
+            </w:r>
+            <w:r>
+              <w:rPr>
+                <w:rFonts w:eastAsiaTheme="minorEastAsia"/>
+                <w:noProof/>
+                <w:sz w:val="22"/>
+                <w:lang w:eastAsia="it-CH"/>
+              </w:rPr>
+              <w:tab/>
+            </w:r>
+            <w:r>
+              <w:rPr>
+                <w:rStyle w:val="Collegamentoipertestuale"/>
+                <w:noProof/>
+              </w:rPr>
+              <w:t>Iniziale</w:t>
+            </w:r>
+            <w:r>
+              <w:rPr>
+                <w:noProof/>
+                <w:webHidden/>
+              </w:rPr>
+              <w:tab/>
+            </w:r>
+            <w:r>
+              <w:rPr>
+                <w:noProof/>
+                <w:webHidden/>
+              </w:rPr>
+              <w:fldChar w:fldCharType="begin"/>
+            </w:r>
+            <w:r>
+              <w:rPr>
+                <w:noProof/>
+                <w:webHidden/>
+              </w:rPr>
+              <w:instrText xml:space="preserve"> PAGEREF _Toc19710221 \h </w:instrText>
+            </w:r>
+            <w:r>
+              <w:rPr>
+                <w:noProof/>
+                <w:webHidden/>
+              </w:rPr>
+            </w:r>
+            <w:r>
+              <w:rPr>
+                <w:noProof/>
+                <w:webHidden/>
+              </w:rPr>
+              <w:fldChar w:fldCharType="separate"/>
+            </w:r>
+            <w:r>
+              <w:rPr>
+                <w:noProof/>
+                <w:webHidden/>
+              </w:rPr>
+              <w:t>10</w:t>
+            </w:r>
+            <w:r>
+              <w:rPr>
+                <w:noProof/>
+                <w:webHidden/>
+              </w:rPr>
+              <w:fldChar w:fldCharType="end"/>
+            </w:r>
+          </w:hyperlink>
+        </w:p>
+        <w:p>
+          <w:pPr>
+            <w:pStyle w:val="Sommario2"/>
+            <w:tabs>
+              <w:tab w:val="left" w:pos="880"/>
+              <w:tab w:val="right" w:leader="dot" w:pos="9628"/>
+            </w:tabs>
+            <w:rPr>
+              <w:rFonts w:eastAsiaTheme="minorEastAsia"/>
+              <w:noProof/>
+              <w:sz w:val="22"/>
+              <w:lang w:eastAsia="it-CH"/>
+            </w:rPr>
+          </w:pPr>
+          <w:hyperlink w:anchor="_Toc19710222" w:history="1">
+            <w:r>
+              <w:rPr>
+                <w:rStyle w:val="Collegamentoipertestuale"/>
+                <w:noProof/>
+              </w:rPr>
+              <w:t>6.2.</w:t>
+            </w:r>
+            <w:r>
+              <w:rPr>
+                <w:rFonts w:eastAsiaTheme="minorEastAsia"/>
+                <w:noProof/>
+                <w:sz w:val="22"/>
+                <w:lang w:eastAsia="it-CH"/>
+              </w:rPr>
+              <w:tab/>
+            </w:r>
+            <w:r>
+              <w:rPr>
+                <w:rStyle w:val="Collegamentoipertestuale"/>
+                <w:noProof/>
+              </w:rPr>
+              <w:t>Finale</w:t>
+            </w:r>
+            <w:r>
+              <w:rPr>
+                <w:noProof/>
+                <w:webHidden/>
+              </w:rPr>
+              <w:tab/>
+            </w:r>
+            <w:r>
+              <w:rPr>
+                <w:noProof/>
+                <w:webHidden/>
+              </w:rPr>
+              <w:fldChar w:fldCharType="begin"/>
+            </w:r>
+            <w:r>
+              <w:rPr>
+                <w:noProof/>
+                <w:webHidden/>
+              </w:rPr>
+              <w:instrText xml:space="preserve"> PAGEREF _Toc19710222 \h </w:instrText>
+            </w:r>
+            <w:r>
+              <w:rPr>
+                <w:noProof/>
+                <w:webHidden/>
+              </w:rPr>
+            </w:r>
+            <w:r>
+              <w:rPr>
+                <w:noProof/>
+                <w:webHidden/>
+              </w:rPr>
+              <w:fldChar w:fldCharType="separate"/>
+            </w:r>
+            <w:r>
+              <w:rPr>
+                <w:noProof/>
+                <w:webHidden/>
+              </w:rPr>
+              <w:t>10</w:t>
+            </w:r>
+            <w:r>
+              <w:rPr>
+                <w:noProof/>
+                <w:webHidden/>
+              </w:rPr>
+              <w:fldChar w:fldCharType="end"/>
+            </w:r>
+          </w:hyperlink>
+        </w:p>
+        <w:p>
+          <w:pPr>
+            <w:pStyle w:val="Sommario1"/>
+            <w:tabs>
+              <w:tab w:val="left" w:pos="560"/>
+              <w:tab w:val="right" w:leader="dot" w:pos="9628"/>
+            </w:tabs>
+            <w:rPr>
+              <w:rFonts w:eastAsiaTheme="minorEastAsia"/>
+              <w:noProof/>
+              <w:sz w:val="22"/>
+              <w:lang w:eastAsia="it-CH"/>
+            </w:rPr>
+          </w:pPr>
+          <w:hyperlink w:anchor="_Toc19710223" w:history="1">
+            <w:r>
+              <w:rPr>
+                <w:rStyle w:val="Collegamentoipertestuale"/>
+                <w:noProof/>
+              </w:rPr>
+              <w:t>7.</w:t>
+            </w:r>
+            <w:r>
+              <w:rPr>
+                <w:rFonts w:eastAsiaTheme="minorEastAsia"/>
+                <w:noProof/>
+                <w:sz w:val="22"/>
+                <w:lang w:eastAsia="it-CH"/>
+              </w:rPr>
+              <w:tab/>
+            </w:r>
+            <w:r>
+              <w:rPr>
+                <w:rStyle w:val="Collegamentoipertestuale"/>
+                <w:noProof/>
+              </w:rPr>
+              <w:t>Analisi Rischi</w:t>
+            </w:r>
+            <w:r>
+              <w:rPr>
+                <w:noProof/>
+                <w:webHidden/>
+              </w:rPr>
+              <w:tab/>
+            </w:r>
+            <w:r>
+              <w:rPr>
+                <w:noProof/>
+                <w:webHidden/>
+              </w:rPr>
+              <w:fldChar w:fldCharType="begin"/>
+            </w:r>
+            <w:r>
+              <w:rPr>
+                <w:noProof/>
+                <w:webHidden/>
+              </w:rPr>
+              <w:instrText xml:space="preserve"> PAGEREF _Toc19710223 \h </w:instrText>
+            </w:r>
+            <w:r>
+              <w:rPr>
+                <w:noProof/>
+                <w:webHidden/>
+              </w:rPr>
+            </w:r>
+            <w:r>
+              <w:rPr>
+                <w:noProof/>
+                <w:webHidden/>
+              </w:rPr>
+              <w:fldChar w:fldCharType="separate"/>
+            </w:r>
+            <w:r>
+              <w:rPr>
+                <w:noProof/>
+                <w:webHidden/>
+              </w:rPr>
+              <w:t>11</w:t>
+            </w:r>
+            <w:r>
+              <w:rPr>
+                <w:noProof/>
+                <w:webHidden/>
+              </w:rPr>
+              <w:fldChar w:fldCharType="end"/>
+            </w:r>
+          </w:hyperlink>
+        </w:p>
+        <w:p>
+          <w:pPr>
+            <w:pStyle w:val="Sommario1"/>
+            <w:tabs>
+              <w:tab w:val="left" w:pos="560"/>
+              <w:tab w:val="right" w:leader="dot" w:pos="9628"/>
+            </w:tabs>
+            <w:rPr>
+              <w:rFonts w:eastAsiaTheme="minorEastAsia"/>
+              <w:noProof/>
+              <w:sz w:val="22"/>
+              <w:lang w:eastAsia="it-CH"/>
+            </w:rPr>
+          </w:pPr>
+          <w:hyperlink w:anchor="_Toc19710224" w:history="1">
+            <w:r>
+              <w:rPr>
+                <w:rStyle w:val="Collegamentoipertestuale"/>
+                <w:noProof/>
+              </w:rPr>
+              <w:t>8.</w:t>
+            </w:r>
+            <w:r>
+              <w:rPr>
+                <w:rFonts w:eastAsiaTheme="minorEastAsia"/>
+                <w:noProof/>
+                <w:sz w:val="22"/>
+                <w:lang w:eastAsia="it-CH"/>
+              </w:rPr>
+              <w:tab/>
+            </w:r>
+            <w:r>
+              <w:rPr>
+                <w:rStyle w:val="Collegamentoipertestuale"/>
+                <w:noProof/>
+              </w:rPr>
+              <w:t>Analisi Costi</w:t>
+            </w:r>
+            <w:r>
+              <w:rPr>
+                <w:noProof/>
+                <w:webHidden/>
+              </w:rPr>
+              <w:tab/>
+            </w:r>
+            <w:r>
+              <w:rPr>
+                <w:noProof/>
+                <w:webHidden/>
+              </w:rPr>
+              <w:fldChar w:fldCharType="begin"/>
+            </w:r>
+            <w:r>
+              <w:rPr>
+                <w:noProof/>
+                <w:webHidden/>
+              </w:rPr>
+              <w:instrText xml:space="preserve"> PAGEREF _Toc19710224 \h </w:instrText>
+            </w:r>
+            <w:r>
+              <w:rPr>
+                <w:noProof/>
+                <w:webHidden/>
+              </w:rPr>
+            </w:r>
+            <w:r>
+              <w:rPr>
+                <w:noProof/>
+                <w:webHidden/>
+              </w:rPr>
+              <w:fldChar w:fldCharType="separate"/>
+            </w:r>
+            <w:r>
+              <w:rPr>
+                <w:noProof/>
+                <w:webHidden/>
+              </w:rPr>
+              <w:t>13</w:t>
+            </w:r>
+            <w:r>
+              <w:rPr>
+                <w:noProof/>
+                <w:webHidden/>
+              </w:rPr>
+              <w:fldChar w:fldCharType="end"/>
+            </w:r>
+          </w:hyperlink>
+        </w:p>
+        <w:p>
+          <w:pPr>
+            <w:pStyle w:val="Sommario2"/>
+            <w:tabs>
+              <w:tab w:val="left" w:pos="880"/>
+              <w:tab w:val="right" w:leader="dot" w:pos="9628"/>
+            </w:tabs>
+            <w:rPr>
+              <w:rFonts w:eastAsiaTheme="minorEastAsia"/>
+              <w:noProof/>
+              <w:sz w:val="22"/>
+              <w:lang w:eastAsia="it-CH"/>
+            </w:rPr>
+          </w:pPr>
+          <w:hyperlink w:anchor="_Toc19710225" w:history="1">
+            <w:r>
+              <w:rPr>
+                <w:rStyle w:val="Collegamentoipertestuale"/>
+                <w:noProof/>
+              </w:rPr>
+              <w:t>8.1.</w:t>
+            </w:r>
+            <w:r>
+              <w:rPr>
+                <w:rFonts w:eastAsiaTheme="minorEastAsia"/>
+                <w:noProof/>
+                <w:sz w:val="22"/>
+                <w:lang w:eastAsia="it-CH"/>
+              </w:rPr>
+              <w:tab/>
+            </w:r>
+            <w:r>
+              <w:rPr>
+                <w:rStyle w:val="Collegamentoipertestuale"/>
+                <w:noProof/>
+              </w:rPr>
+              <w:t>Costi tecnologici</w:t>
+            </w:r>
+            <w:r>
+              <w:rPr>
+                <w:noProof/>
+                <w:webHidden/>
+              </w:rPr>
+              <w:tab/>
+            </w:r>
+            <w:r>
+              <w:rPr>
+                <w:noProof/>
+                <w:webHidden/>
+              </w:rPr>
+              <w:fldChar w:fldCharType="begin"/>
+            </w:r>
+            <w:r>
+              <w:rPr>
+                <w:noProof/>
+                <w:webHidden/>
+              </w:rPr>
+              <w:instrText xml:space="preserve"> PAGEREF _Toc19710225 \h </w:instrText>
+            </w:r>
+            <w:r>
+              <w:rPr>
+                <w:noProof/>
+                <w:webHidden/>
+              </w:rPr>
+            </w:r>
+            <w:r>
+              <w:rPr>
+                <w:noProof/>
+                <w:webHidden/>
+              </w:rPr>
+              <w:fldChar w:fldCharType="separate"/>
+            </w:r>
+            <w:r>
+              <w:rPr>
+                <w:noProof/>
+                <w:webHidden/>
+              </w:rPr>
+              <w:t>13</w:t>
             </w:r>
             <w:r>
               <w:rPr>
@@ -494,13 +1286,13 @@
               <w:lang w:eastAsia="it-CH"/>
             </w:rPr>
           </w:pPr>
-          <w:hyperlink w:anchor="_Toc19632691" w:history="1">
+          <w:hyperlink w:anchor="_Toc19710226" w:history="1">
             <w:r>
               <w:rPr>
                 <w:rStyle w:val="Collegamentoipertestuale"/>
                 <w:noProof/>
               </w:rPr>
-              <w:t>2.2.1.</w:t>
+              <w:t>8.1.1.</w:t>
             </w:r>
             <w:r>
               <w:rPr>
@@ -516,7 +1308,7 @@
                 <w:rStyle w:val="Collegamentoipertestuale"/>
                 <w:noProof/>
               </w:rPr>
-              <w:t>Requisiti iniziali</w:t>
+              <w:t>Costi software</w:t>
             </w:r>
             <w:r>
               <w:rPr>
@@ -537,7 +1329,7 @@
                 <w:noProof/>
                 <w:webHidden/>
               </w:rPr>
-              <w:instrText xml:space="preserve"> PAGEREF _Toc19632691 \h </w:instrText>
+              <w:instrText xml:space="preserve"> PAGEREF _Toc19710226 \h </w:instrText>
             </w:r>
             <w:r>
               <w:rPr>
@@ -557,7 +1349,271 @@
                 <w:noProof/>
                 <w:webHidden/>
               </w:rPr>
-              <w:t>6</w:t>
+              <w:t>13</w:t>
+            </w:r>
+            <w:r>
+              <w:rPr>
+                <w:noProof/>
+                <w:webHidden/>
+              </w:rPr>
+              <w:fldChar w:fldCharType="end"/>
+            </w:r>
+          </w:hyperlink>
+        </w:p>
+        <w:p>
+          <w:pPr>
+            <w:pStyle w:val="Sommario3"/>
+            <w:tabs>
+              <w:tab w:val="left" w:pos="1540"/>
+              <w:tab w:val="right" w:leader="dot" w:pos="9628"/>
+            </w:tabs>
+            <w:rPr>
+              <w:rFonts w:eastAsiaTheme="minorEastAsia"/>
+              <w:noProof/>
+              <w:sz w:val="22"/>
+              <w:lang w:eastAsia="it-CH"/>
+            </w:rPr>
+          </w:pPr>
+          <w:hyperlink w:anchor="_Toc19710227" w:history="1">
+            <w:r>
+              <w:rPr>
+                <w:rStyle w:val="Collegamentoipertestuale"/>
+                <w:noProof/>
+              </w:rPr>
+              <w:t>8.1.2.</w:t>
+            </w:r>
+            <w:r>
+              <w:rPr>
+                <w:rFonts w:eastAsiaTheme="minorEastAsia"/>
+                <w:noProof/>
+                <w:sz w:val="22"/>
+                <w:lang w:eastAsia="it-CH"/>
+              </w:rPr>
+              <w:tab/>
+            </w:r>
+            <w:r>
+              <w:rPr>
+                <w:rStyle w:val="Collegamentoipertestuale"/>
+                <w:noProof/>
+              </w:rPr>
+              <w:t>Costi Hosting</w:t>
+            </w:r>
+            <w:r>
+              <w:rPr>
+                <w:noProof/>
+                <w:webHidden/>
+              </w:rPr>
+              <w:tab/>
+            </w:r>
+            <w:r>
+              <w:rPr>
+                <w:noProof/>
+                <w:webHidden/>
+              </w:rPr>
+              <w:fldChar w:fldCharType="begin"/>
+            </w:r>
+            <w:r>
+              <w:rPr>
+                <w:noProof/>
+                <w:webHidden/>
+              </w:rPr>
+              <w:instrText xml:space="preserve"> PAGEREF _Toc19710227 \h </w:instrText>
+            </w:r>
+            <w:r>
+              <w:rPr>
+                <w:noProof/>
+                <w:webHidden/>
+              </w:rPr>
+            </w:r>
+            <w:r>
+              <w:rPr>
+                <w:noProof/>
+                <w:webHidden/>
+              </w:rPr>
+              <w:fldChar w:fldCharType="separate"/>
+            </w:r>
+            <w:r>
+              <w:rPr>
+                <w:noProof/>
+                <w:webHidden/>
+              </w:rPr>
+              <w:t>13</w:t>
+            </w:r>
+            <w:r>
+              <w:rPr>
+                <w:noProof/>
+                <w:webHidden/>
+              </w:rPr>
+              <w:fldChar w:fldCharType="end"/>
+            </w:r>
+          </w:hyperlink>
+        </w:p>
+        <w:p>
+          <w:pPr>
+            <w:pStyle w:val="Sommario3"/>
+            <w:tabs>
+              <w:tab w:val="left" w:pos="1540"/>
+              <w:tab w:val="right" w:leader="dot" w:pos="9628"/>
+            </w:tabs>
+            <w:rPr>
+              <w:rFonts w:eastAsiaTheme="minorEastAsia"/>
+              <w:noProof/>
+              <w:sz w:val="22"/>
+              <w:lang w:eastAsia="it-CH"/>
+            </w:rPr>
+          </w:pPr>
+          <w:hyperlink w:anchor="_Toc19710228" w:history="1">
+            <w:r>
+              <w:rPr>
+                <w:rStyle w:val="Collegamentoipertestuale"/>
+                <w:noProof/>
+              </w:rPr>
+              <w:t>8.1.3.</w:t>
+            </w:r>
+            <w:r>
+              <w:rPr>
+                <w:rFonts w:eastAsiaTheme="minorEastAsia"/>
+                <w:noProof/>
+                <w:sz w:val="22"/>
+                <w:lang w:eastAsia="it-CH"/>
+              </w:rPr>
+              <w:tab/>
+            </w:r>
+            <w:r>
+              <w:rPr>
+                <w:rStyle w:val="Collegamentoipertestuale"/>
+                <w:noProof/>
+              </w:rPr>
+              <w:t>Costi Hardware</w:t>
+            </w:r>
+            <w:r>
+              <w:rPr>
+                <w:noProof/>
+                <w:webHidden/>
+              </w:rPr>
+              <w:tab/>
+            </w:r>
+            <w:r>
+              <w:rPr>
+                <w:noProof/>
+                <w:webHidden/>
+              </w:rPr>
+              <w:fldChar w:fldCharType="begin"/>
+            </w:r>
+            <w:r>
+              <w:rPr>
+                <w:noProof/>
+                <w:webHidden/>
+              </w:rPr>
+              <w:instrText xml:space="preserve"> PAGEREF _Toc19710228 \h </w:instrText>
+            </w:r>
+            <w:r>
+              <w:rPr>
+                <w:noProof/>
+                <w:webHidden/>
+              </w:rPr>
+            </w:r>
+            <w:r>
+              <w:rPr>
+                <w:noProof/>
+                <w:webHidden/>
+              </w:rPr>
+              <w:fldChar w:fldCharType="separate"/>
+            </w:r>
+            <w:r>
+              <w:rPr>
+                <w:noProof/>
+                <w:webHidden/>
+              </w:rPr>
+              <w:t>13</w:t>
+            </w:r>
+            <w:r>
+              <w:rPr>
+                <w:noProof/>
+                <w:webHidden/>
+              </w:rPr>
+              <w:fldChar w:fldCharType="end"/>
+            </w:r>
+          </w:hyperlink>
+        </w:p>
+        <w:p>
+          <w:pPr>
+            <w:pStyle w:val="Sommario2"/>
+            <w:tabs>
+              <w:tab w:val="left" w:pos="880"/>
+              <w:tab w:val="right" w:leader="dot" w:pos="9628"/>
+            </w:tabs>
+            <w:rPr>
+              <w:rFonts w:eastAsiaTheme="minorEastAsia"/>
+              <w:noProof/>
+              <w:sz w:val="22"/>
+              <w:lang w:eastAsia="it-CH"/>
+            </w:rPr>
+          </w:pPr>
+          <w:hyperlink w:anchor="_Toc19710229" w:history="1">
+            <w:r>
+              <w:rPr>
+                <w:rStyle w:val="Collegamentoipertestuale"/>
+                <w:noProof/>
+              </w:rPr>
+              <w:t>8.2.</w:t>
+            </w:r>
+            <w:r>
+              <w:rPr>
+                <w:rFonts w:eastAsiaTheme="minorEastAsia"/>
+                <w:noProof/>
+                <w:sz w:val="22"/>
+                <w:lang w:eastAsia="it-CH"/>
+              </w:rPr>
+              <w:tab/>
+            </w:r>
+            <w:r>
+              <w:rPr>
+                <w:rStyle w:val="Collegamentoipertestuale"/>
+                <w:noProof/>
+              </w:rPr>
+              <w:t>Costi Personale</w:t>
+            </w:r>
+            <w:r>
+              <w:rPr>
+                <w:noProof/>
+                <w:webHidden/>
+              </w:rPr>
+              <w:tab/>
+            </w:r>
+            <w:r>
+              <w:rPr>
+                <w:noProof/>
+                <w:webHidden/>
+              </w:rPr>
+              <w:fldChar w:fldCharType="begin"/>
+            </w:r>
+            <w:r>
+              <w:rPr>
+                <w:noProof/>
+                <w:webHidden/>
+              </w:rPr>
+              <w:instrText xml:space="preserve"> PAGEREF _Toc19710229 \h </w:instrText>
+            </w:r>
+            <w:r>
+              <w:rPr>
+                <w:noProof/>
+                <w:webHidden/>
+              </w:rPr>
+            </w:r>
+            <w:r>
+              <w:rPr>
+                <w:noProof/>
+                <w:webHidden/>
+              </w:rPr>
+              <w:fldChar w:fldCharType="separate"/>
+            </w:r>
+            <w:r>
+              <w:rPr>
+                <w:noProof/>
+                <w:webHidden/>
+              </w:rPr>
+              <w:t>13</w:t>
             </w:r>
             <w:r>
               <w:rPr>
@@ -582,13 +1638,13 @@
               <w:lang w:eastAsia="it-CH"/>
             </w:rPr>
           </w:pPr>
-          <w:hyperlink w:anchor="_Toc19632692" w:history="1">
+          <w:hyperlink w:anchor="_Toc19710230" w:history="1">
             <w:r>
               <w:rPr>
                 <w:rStyle w:val="Collegamentoipertestuale"/>
                 <w:noProof/>
               </w:rPr>
-              <w:t>3.</w:t>
+              <w:t>9.</w:t>
             </w:r>
             <w:r>
               <w:rPr>
@@ -604,7 +1660,7 @@
                 <w:rStyle w:val="Collegamentoipertestuale"/>
                 <w:noProof/>
               </w:rPr>
-              <w:t>Capitolo prova</w:t>
+              <w:t>Analisi Tecnologica</w:t>
             </w:r>
             <w:r>
               <w:rPr>
@@ -625,7 +1681,7 @@
                 <w:noProof/>
                 <w:webHidden/>
               </w:rPr>
-              <w:instrText xml:space="preserve"> PAGEREF _Toc19632692 \h </w:instrText>
+              <w:instrText xml:space="preserve"> PAGEREF _Toc19710230 \h </w:instrText>
             </w:r>
             <w:r>
               <w:rPr>
@@ -645,1327 +1701,7 @@
                 <w:noProof/>
                 <w:webHidden/>
               </w:rPr>
-              <w:t>8</w:t>
-            </w:r>
-            <w:r>
-              <w:rPr>
-                <w:noProof/>
-                <w:webHidden/>
-              </w:rPr>
-              <w:fldChar w:fldCharType="end"/>
-            </w:r>
-          </w:hyperlink>
-        </w:p>
-        <w:p>
-          <w:pPr>
-            <w:pStyle w:val="Sommario1"/>
-            <w:tabs>
-              <w:tab w:val="left" w:pos="560"/>
-              <w:tab w:val="right" w:leader="dot" w:pos="9628"/>
-            </w:tabs>
-            <w:rPr>
-              <w:rFonts w:eastAsiaTheme="minorEastAsia"/>
-              <w:noProof/>
-              <w:sz w:val="22"/>
-              <w:lang w:eastAsia="it-CH"/>
-            </w:rPr>
-          </w:pPr>
-          <w:hyperlink w:anchor="_Toc19632693" w:history="1">
-            <w:r>
-              <w:rPr>
-                <w:rStyle w:val="Collegamentoipertestuale"/>
-                <w:noProof/>
-              </w:rPr>
-              <w:t>4.</w:t>
-            </w:r>
-            <w:r>
-              <w:rPr>
-                <w:rFonts w:eastAsiaTheme="minorEastAsia"/>
-                <w:noProof/>
-                <w:sz w:val="22"/>
-                <w:lang w:eastAsia="it-CH"/>
-              </w:rPr>
-              <w:tab/>
-            </w:r>
-            <w:r>
-              <w:rPr>
-                <w:rStyle w:val="Collegamentoipertestuale"/>
-                <w:noProof/>
-              </w:rPr>
-              <w:t>Analisi preliminare</w:t>
-            </w:r>
-            <w:r>
-              <w:rPr>
-                <w:noProof/>
-                <w:webHidden/>
-              </w:rPr>
-              <w:tab/>
-            </w:r>
-            <w:r>
-              <w:rPr>
-                <w:noProof/>
-                <w:webHidden/>
-              </w:rPr>
-              <w:fldChar w:fldCharType="begin"/>
-            </w:r>
-            <w:r>
-              <w:rPr>
-                <w:noProof/>
-                <w:webHidden/>
-              </w:rPr>
-              <w:instrText xml:space="preserve"> PAGEREF _Toc19632693 \h </w:instrText>
-            </w:r>
-            <w:r>
-              <w:rPr>
-                <w:noProof/>
-                <w:webHidden/>
-              </w:rPr>
-            </w:r>
-            <w:r>
-              <w:rPr>
-                <w:noProof/>
-                <w:webHidden/>
-              </w:rPr>
-              <w:fldChar w:fldCharType="separate"/>
-            </w:r>
-            <w:r>
-              <w:rPr>
-                <w:noProof/>
-                <w:webHidden/>
-              </w:rPr>
-              <w:t>9</w:t>
-            </w:r>
-            <w:r>
-              <w:rPr>
-                <w:noProof/>
-                <w:webHidden/>
-              </w:rPr>
-              <w:fldChar w:fldCharType="end"/>
-            </w:r>
-          </w:hyperlink>
-        </w:p>
-        <w:p>
-          <w:pPr>
-            <w:pStyle w:val="Sommario1"/>
-            <w:tabs>
-              <w:tab w:val="left" w:pos="560"/>
-              <w:tab w:val="right" w:leader="dot" w:pos="9628"/>
-            </w:tabs>
-            <w:rPr>
-              <w:rFonts w:eastAsiaTheme="minorEastAsia"/>
-              <w:noProof/>
-              <w:sz w:val="22"/>
-              <w:lang w:eastAsia="it-CH"/>
-            </w:rPr>
-          </w:pPr>
-          <w:hyperlink w:anchor="_Toc19632694" w:history="1">
-            <w:r>
-              <w:rPr>
-                <w:rStyle w:val="Collegamentoipertestuale"/>
-                <w:noProof/>
-              </w:rPr>
-              <w:t>5.</w:t>
-            </w:r>
-            <w:r>
-              <w:rPr>
-                <w:rFonts w:eastAsiaTheme="minorEastAsia"/>
-                <w:noProof/>
-                <w:sz w:val="22"/>
-                <w:lang w:eastAsia="it-CH"/>
-              </w:rPr>
-              <w:tab/>
-            </w:r>
-            <w:r>
-              <w:rPr>
-                <w:rStyle w:val="Collegamentoipertestuale"/>
-                <w:noProof/>
-              </w:rPr>
-              <w:t>Analisi Rischi</w:t>
-            </w:r>
-            <w:r>
-              <w:rPr>
-                <w:noProof/>
-                <w:webHidden/>
-              </w:rPr>
-              <w:tab/>
-            </w:r>
-            <w:r>
-              <w:rPr>
-                <w:noProof/>
-                <w:webHidden/>
-              </w:rPr>
-              <w:fldChar w:fldCharType="begin"/>
-            </w:r>
-            <w:r>
-              <w:rPr>
-                <w:noProof/>
-                <w:webHidden/>
-              </w:rPr>
-              <w:instrText xml:space="preserve"> PAGEREF _Toc19632694 \h </w:instrText>
-            </w:r>
-            <w:r>
-              <w:rPr>
-                <w:noProof/>
-                <w:webHidden/>
-              </w:rPr>
-            </w:r>
-            <w:r>
-              <w:rPr>
-                <w:noProof/>
-                <w:webHidden/>
-              </w:rPr>
-              <w:fldChar w:fldCharType="separate"/>
-            </w:r>
-            <w:r>
-              <w:rPr>
-                <w:noProof/>
-                <w:webHidden/>
-              </w:rPr>
-              <w:t>10</w:t>
-            </w:r>
-            <w:r>
-              <w:rPr>
-                <w:noProof/>
-                <w:webHidden/>
-              </w:rPr>
-              <w:fldChar w:fldCharType="end"/>
-            </w:r>
-          </w:hyperlink>
-        </w:p>
-        <w:p>
-          <w:pPr>
-            <w:pStyle w:val="Sommario1"/>
-            <w:tabs>
-              <w:tab w:val="left" w:pos="560"/>
-              <w:tab w:val="right" w:leader="dot" w:pos="9628"/>
-            </w:tabs>
-            <w:rPr>
-              <w:rFonts w:eastAsiaTheme="minorEastAsia"/>
-              <w:noProof/>
-              <w:sz w:val="22"/>
-              <w:lang w:eastAsia="it-CH"/>
-            </w:rPr>
-          </w:pPr>
-          <w:hyperlink w:anchor="_Toc19632695" w:history="1">
-            <w:r>
-              <w:rPr>
-                <w:rStyle w:val="Collegamentoipertestuale"/>
-                <w:noProof/>
-              </w:rPr>
-              <w:t>6.</w:t>
-            </w:r>
-            <w:r>
-              <w:rPr>
-                <w:rFonts w:eastAsiaTheme="minorEastAsia"/>
-                <w:noProof/>
-                <w:sz w:val="22"/>
-                <w:lang w:eastAsia="it-CH"/>
-              </w:rPr>
-              <w:tab/>
-            </w:r>
-            <w:r>
-              <w:rPr>
-                <w:rStyle w:val="Collegamentoipertestuale"/>
-                <w:noProof/>
-              </w:rPr>
-              <w:t>Analisi Costi</w:t>
-            </w:r>
-            <w:r>
-              <w:rPr>
-                <w:noProof/>
-                <w:webHidden/>
-              </w:rPr>
-              <w:tab/>
-            </w:r>
-            <w:r>
-              <w:rPr>
-                <w:noProof/>
-                <w:webHidden/>
-              </w:rPr>
-              <w:fldChar w:fldCharType="begin"/>
-            </w:r>
-            <w:r>
-              <w:rPr>
-                <w:noProof/>
-                <w:webHidden/>
-              </w:rPr>
-              <w:instrText xml:space="preserve"> PAGEREF _Toc19632695 \h </w:instrText>
-            </w:r>
-            <w:r>
-              <w:rPr>
-                <w:noProof/>
-                <w:webHidden/>
-              </w:rPr>
-            </w:r>
-            <w:r>
-              <w:rPr>
-                <w:noProof/>
-                <w:webHidden/>
-              </w:rPr>
-              <w:fldChar w:fldCharType="separate"/>
-            </w:r>
-            <w:r>
-              <w:rPr>
-                <w:noProof/>
-                <w:webHidden/>
-              </w:rPr>
-              <w:t>12</w:t>
-            </w:r>
-            <w:r>
-              <w:rPr>
-                <w:noProof/>
-                <w:webHidden/>
-              </w:rPr>
-              <w:fldChar w:fldCharType="end"/>
-            </w:r>
-          </w:hyperlink>
-        </w:p>
-        <w:p>
-          <w:pPr>
-            <w:pStyle w:val="Sommario2"/>
-            <w:tabs>
-              <w:tab w:val="left" w:pos="880"/>
-              <w:tab w:val="right" w:leader="dot" w:pos="9628"/>
-            </w:tabs>
-            <w:rPr>
-              <w:rFonts w:eastAsiaTheme="minorEastAsia"/>
-              <w:noProof/>
-              <w:sz w:val="22"/>
-              <w:lang w:eastAsia="it-CH"/>
-            </w:rPr>
-          </w:pPr>
-          <w:hyperlink w:anchor="_Toc19632696" w:history="1">
-            <w:r>
-              <w:rPr>
-                <w:rStyle w:val="Collegamentoipertestuale"/>
-                <w:noProof/>
-              </w:rPr>
-              <w:t>6.1.</w:t>
-            </w:r>
-            <w:r>
-              <w:rPr>
-                <w:rFonts w:eastAsiaTheme="minorEastAsia"/>
-                <w:noProof/>
-                <w:sz w:val="22"/>
-                <w:lang w:eastAsia="it-CH"/>
-              </w:rPr>
-              <w:tab/>
-            </w:r>
-            <w:r>
-              <w:rPr>
-                <w:rStyle w:val="Collegamentoipertestuale"/>
-                <w:noProof/>
-              </w:rPr>
-              <w:t>Costi tecnologici</w:t>
-            </w:r>
-            <w:r>
-              <w:rPr>
-                <w:noProof/>
-                <w:webHidden/>
-              </w:rPr>
-              <w:tab/>
-            </w:r>
-            <w:r>
-              <w:rPr>
-                <w:noProof/>
-                <w:webHidden/>
-              </w:rPr>
-              <w:fldChar w:fldCharType="begin"/>
-            </w:r>
-            <w:r>
-              <w:rPr>
-                <w:noProof/>
-                <w:webHidden/>
-              </w:rPr>
-              <w:instrText xml:space="preserve"> PAGEREF _Toc19632696 \h </w:instrText>
-            </w:r>
-            <w:r>
-              <w:rPr>
-                <w:noProof/>
-                <w:webHidden/>
-              </w:rPr>
-            </w:r>
-            <w:r>
-              <w:rPr>
-                <w:noProof/>
-                <w:webHidden/>
-              </w:rPr>
-              <w:fldChar w:fldCharType="separate"/>
-            </w:r>
-            <w:r>
-              <w:rPr>
-                <w:noProof/>
-                <w:webHidden/>
-              </w:rPr>
-              <w:t>12</w:t>
-            </w:r>
-            <w:r>
-              <w:rPr>
-                <w:noProof/>
-                <w:webHidden/>
-              </w:rPr>
-              <w:fldChar w:fldCharType="end"/>
-            </w:r>
-          </w:hyperlink>
-        </w:p>
-        <w:p>
-          <w:pPr>
-            <w:pStyle w:val="Sommario3"/>
-            <w:tabs>
-              <w:tab w:val="left" w:pos="1540"/>
-              <w:tab w:val="right" w:leader="dot" w:pos="9628"/>
-            </w:tabs>
-            <w:rPr>
-              <w:rFonts w:eastAsiaTheme="minorEastAsia"/>
-              <w:noProof/>
-              <w:sz w:val="22"/>
-              <w:lang w:eastAsia="it-CH"/>
-            </w:rPr>
-          </w:pPr>
-          <w:hyperlink w:anchor="_Toc19632697" w:history="1">
-            <w:r>
-              <w:rPr>
-                <w:rStyle w:val="Collegamentoipertestuale"/>
-                <w:noProof/>
-              </w:rPr>
-              <w:t>6.1.1.</w:t>
-            </w:r>
-            <w:r>
-              <w:rPr>
-                <w:rFonts w:eastAsiaTheme="minorEastAsia"/>
-                <w:noProof/>
-                <w:sz w:val="22"/>
-                <w:lang w:eastAsia="it-CH"/>
-              </w:rPr>
-              <w:tab/>
-            </w:r>
-            <w:r>
-              <w:rPr>
-                <w:rStyle w:val="Collegamentoipertestuale"/>
-                <w:noProof/>
-              </w:rPr>
-              <w:t>Costi software</w:t>
-            </w:r>
-            <w:r>
-              <w:rPr>
-                <w:noProof/>
-                <w:webHidden/>
-              </w:rPr>
-              <w:tab/>
-            </w:r>
-            <w:r>
-              <w:rPr>
-                <w:noProof/>
-                <w:webHidden/>
-              </w:rPr>
-              <w:fldChar w:fldCharType="begin"/>
-            </w:r>
-            <w:r>
-              <w:rPr>
-                <w:noProof/>
-                <w:webHidden/>
-              </w:rPr>
-              <w:instrText xml:space="preserve"> PAGEREF _Toc19632697 \h </w:instrText>
-            </w:r>
-            <w:r>
-              <w:rPr>
-                <w:noProof/>
-                <w:webHidden/>
-              </w:rPr>
-            </w:r>
-            <w:r>
-              <w:rPr>
-                <w:noProof/>
-                <w:webHidden/>
-              </w:rPr>
-              <w:fldChar w:fldCharType="separate"/>
-            </w:r>
-            <w:r>
-              <w:rPr>
-                <w:noProof/>
-                <w:webHidden/>
-              </w:rPr>
-              <w:t>12</w:t>
-            </w:r>
-            <w:r>
-              <w:rPr>
-                <w:noProof/>
-                <w:webHidden/>
-              </w:rPr>
-              <w:fldChar w:fldCharType="end"/>
-            </w:r>
-          </w:hyperlink>
-        </w:p>
-        <w:p>
-          <w:pPr>
-            <w:pStyle w:val="Sommario3"/>
-            <w:tabs>
-              <w:tab w:val="left" w:pos="1540"/>
-              <w:tab w:val="right" w:leader="dot" w:pos="9628"/>
-            </w:tabs>
-            <w:rPr>
-              <w:rFonts w:eastAsiaTheme="minorEastAsia"/>
-              <w:noProof/>
-              <w:sz w:val="22"/>
-              <w:lang w:eastAsia="it-CH"/>
-            </w:rPr>
-          </w:pPr>
-          <w:hyperlink w:anchor="_Toc19632698" w:history="1">
-            <w:r>
-              <w:rPr>
-                <w:rStyle w:val="Collegamentoipertestuale"/>
-                <w:noProof/>
-              </w:rPr>
-              <w:t>6.1.2.</w:t>
-            </w:r>
-            <w:r>
-              <w:rPr>
-                <w:rFonts w:eastAsiaTheme="minorEastAsia"/>
-                <w:noProof/>
-                <w:sz w:val="22"/>
-                <w:lang w:eastAsia="it-CH"/>
-              </w:rPr>
-              <w:tab/>
-            </w:r>
-            <w:r>
-              <w:rPr>
-                <w:rStyle w:val="Collegamentoipertestuale"/>
-                <w:noProof/>
-              </w:rPr>
-              <w:t>Costi Hosting</w:t>
-            </w:r>
-            <w:r>
-              <w:rPr>
-                <w:noProof/>
-                <w:webHidden/>
-              </w:rPr>
-              <w:tab/>
-            </w:r>
-            <w:r>
-              <w:rPr>
-                <w:noProof/>
-                <w:webHidden/>
-              </w:rPr>
-              <w:fldChar w:fldCharType="begin"/>
-            </w:r>
-            <w:r>
-              <w:rPr>
-                <w:noProof/>
-                <w:webHidden/>
-              </w:rPr>
-              <w:instrText xml:space="preserve"> PAGEREF _Toc19632698 \h </w:instrText>
-            </w:r>
-            <w:r>
-              <w:rPr>
-                <w:noProof/>
-                <w:webHidden/>
-              </w:rPr>
-            </w:r>
-            <w:r>
-              <w:rPr>
-                <w:noProof/>
-                <w:webHidden/>
-              </w:rPr>
-              <w:fldChar w:fldCharType="separate"/>
-            </w:r>
-            <w:r>
-              <w:rPr>
-                <w:noProof/>
-                <w:webHidden/>
-              </w:rPr>
-              <w:t>12</w:t>
-            </w:r>
-            <w:r>
-              <w:rPr>
-                <w:noProof/>
-                <w:webHidden/>
-              </w:rPr>
-              <w:fldChar w:fldCharType="end"/>
-            </w:r>
-          </w:hyperlink>
-        </w:p>
-        <w:p>
-          <w:pPr>
-            <w:pStyle w:val="Sommario3"/>
-            <w:tabs>
-              <w:tab w:val="left" w:pos="1540"/>
-              <w:tab w:val="right" w:leader="dot" w:pos="9628"/>
-            </w:tabs>
-            <w:rPr>
-              <w:rFonts w:eastAsiaTheme="minorEastAsia"/>
-              <w:noProof/>
-              <w:sz w:val="22"/>
-              <w:lang w:eastAsia="it-CH"/>
-            </w:rPr>
-          </w:pPr>
-          <w:hyperlink w:anchor="_Toc19632699" w:history="1">
-            <w:r>
-              <w:rPr>
-                <w:rStyle w:val="Collegamentoipertestuale"/>
-                <w:noProof/>
-              </w:rPr>
-              <w:t>6.1.3.</w:t>
-            </w:r>
-            <w:r>
-              <w:rPr>
-                <w:rFonts w:eastAsiaTheme="minorEastAsia"/>
-                <w:noProof/>
-                <w:sz w:val="22"/>
-                <w:lang w:eastAsia="it-CH"/>
-              </w:rPr>
-              <w:tab/>
-            </w:r>
-            <w:r>
-              <w:rPr>
-                <w:rStyle w:val="Collegamentoipertestuale"/>
-                <w:noProof/>
-              </w:rPr>
-              <w:t>Costi Hardware</w:t>
-            </w:r>
-            <w:r>
-              <w:rPr>
-                <w:noProof/>
-                <w:webHidden/>
-              </w:rPr>
-              <w:tab/>
-            </w:r>
-            <w:r>
-              <w:rPr>
-                <w:noProof/>
-                <w:webHidden/>
-              </w:rPr>
-              <w:fldChar w:fldCharType="begin"/>
-            </w:r>
-            <w:r>
-              <w:rPr>
-                <w:noProof/>
-                <w:webHidden/>
-              </w:rPr>
-              <w:instrText xml:space="preserve"> PAGEREF _Toc19632699 \h </w:instrText>
-            </w:r>
-            <w:r>
-              <w:rPr>
-                <w:noProof/>
-                <w:webHidden/>
-              </w:rPr>
-            </w:r>
-            <w:r>
-              <w:rPr>
-                <w:noProof/>
-                <w:webHidden/>
-              </w:rPr>
-              <w:fldChar w:fldCharType="separate"/>
-            </w:r>
-            <w:r>
-              <w:rPr>
-                <w:noProof/>
-                <w:webHidden/>
-              </w:rPr>
-              <w:t>12</w:t>
-            </w:r>
-            <w:r>
-              <w:rPr>
-                <w:noProof/>
-                <w:webHidden/>
-              </w:rPr>
-              <w:fldChar w:fldCharType="end"/>
-            </w:r>
-          </w:hyperlink>
-        </w:p>
-        <w:p>
-          <w:pPr>
-            <w:pStyle w:val="Sommario2"/>
-            <w:tabs>
-              <w:tab w:val="left" w:pos="880"/>
-              <w:tab w:val="right" w:leader="dot" w:pos="9628"/>
-            </w:tabs>
-            <w:rPr>
-              <w:rFonts w:eastAsiaTheme="minorEastAsia"/>
-              <w:noProof/>
-              <w:sz w:val="22"/>
-              <w:lang w:eastAsia="it-CH"/>
-            </w:rPr>
-          </w:pPr>
-          <w:hyperlink w:anchor="_Toc19632700" w:history="1">
-            <w:r>
-              <w:rPr>
-                <w:rStyle w:val="Collegamentoipertestuale"/>
-                <w:noProof/>
-              </w:rPr>
-              <w:t>6.2.</w:t>
-            </w:r>
-            <w:r>
-              <w:rPr>
-                <w:rFonts w:eastAsiaTheme="minorEastAsia"/>
-                <w:noProof/>
-                <w:sz w:val="22"/>
-                <w:lang w:eastAsia="it-CH"/>
-              </w:rPr>
-              <w:tab/>
-            </w:r>
-            <w:r>
-              <w:rPr>
-                <w:rStyle w:val="Collegamentoipertestuale"/>
-                <w:noProof/>
-              </w:rPr>
-              <w:t>Costi Personale</w:t>
-            </w:r>
-            <w:r>
-              <w:rPr>
-                <w:noProof/>
-                <w:webHidden/>
-              </w:rPr>
-              <w:tab/>
-            </w:r>
-            <w:r>
-              <w:rPr>
-                <w:noProof/>
-                <w:webHidden/>
-              </w:rPr>
-              <w:fldChar w:fldCharType="begin"/>
-            </w:r>
-            <w:r>
-              <w:rPr>
-                <w:noProof/>
-                <w:webHidden/>
-              </w:rPr>
-              <w:instrText xml:space="preserve"> PAGEREF _Toc19632700 \h </w:instrText>
-            </w:r>
-            <w:r>
-              <w:rPr>
-                <w:noProof/>
-                <w:webHidden/>
-              </w:rPr>
-            </w:r>
-            <w:r>
-              <w:rPr>
-                <w:noProof/>
-                <w:webHidden/>
-              </w:rPr>
-              <w:fldChar w:fldCharType="separate"/>
-            </w:r>
-            <w:r>
-              <w:rPr>
-                <w:noProof/>
-                <w:webHidden/>
-              </w:rPr>
-              <w:t>12</w:t>
-            </w:r>
-            <w:r>
-              <w:rPr>
-                <w:noProof/>
-                <w:webHidden/>
-              </w:rPr>
-              <w:fldChar w:fldCharType="end"/>
-            </w:r>
-          </w:hyperlink>
-        </w:p>
-        <w:p>
-          <w:pPr>
-            <w:pStyle w:val="Sommario1"/>
-            <w:tabs>
-              <w:tab w:val="left" w:pos="560"/>
-              <w:tab w:val="right" w:leader="dot" w:pos="9628"/>
-            </w:tabs>
-            <w:rPr>
-              <w:rFonts w:eastAsiaTheme="minorEastAsia"/>
-              <w:noProof/>
-              <w:sz w:val="22"/>
-              <w:lang w:eastAsia="it-CH"/>
-            </w:rPr>
-          </w:pPr>
-          <w:hyperlink w:anchor="_Toc19632701" w:history="1">
-            <w:r>
-              <w:rPr>
-                <w:rStyle w:val="Collegamentoipertestuale"/>
-                <w:noProof/>
-              </w:rPr>
-              <w:t>7.</w:t>
-            </w:r>
-            <w:r>
-              <w:rPr>
-                <w:rFonts w:eastAsiaTheme="minorEastAsia"/>
-                <w:noProof/>
-                <w:sz w:val="22"/>
-                <w:lang w:eastAsia="it-CH"/>
-              </w:rPr>
-              <w:tab/>
-            </w:r>
-            <w:r>
-              <w:rPr>
-                <w:rStyle w:val="Collegamentoipertestuale"/>
-                <w:noProof/>
-              </w:rPr>
-              <w:t>Analisi Tecnologica</w:t>
-            </w:r>
-            <w:r>
-              <w:rPr>
-                <w:noProof/>
-                <w:webHidden/>
-              </w:rPr>
-              <w:tab/>
-            </w:r>
-            <w:r>
-              <w:rPr>
-                <w:noProof/>
-                <w:webHidden/>
-              </w:rPr>
-              <w:fldChar w:fldCharType="begin"/>
-            </w:r>
-            <w:r>
-              <w:rPr>
-                <w:noProof/>
-                <w:webHidden/>
-              </w:rPr>
-              <w:instrText xml:space="preserve"> PAGEREF _Toc19632701 \h </w:instrText>
-            </w:r>
-            <w:r>
-              <w:rPr>
-                <w:noProof/>
-                <w:webHidden/>
-              </w:rPr>
-            </w:r>
-            <w:r>
-              <w:rPr>
-                <w:noProof/>
-                <w:webHidden/>
-              </w:rPr>
-              <w:fldChar w:fldCharType="separate"/>
-            </w:r>
-            <w:r>
-              <w:rPr>
-                <w:noProof/>
-                <w:webHidden/>
-              </w:rPr>
-              <w:t>13</w:t>
-            </w:r>
-            <w:r>
-              <w:rPr>
-                <w:noProof/>
-                <w:webHidden/>
-              </w:rPr>
-              <w:fldChar w:fldCharType="end"/>
-            </w:r>
-          </w:hyperlink>
-        </w:p>
-        <w:p>
-          <w:pPr>
-            <w:pStyle w:val="Sommario1"/>
-            <w:tabs>
-              <w:tab w:val="left" w:pos="560"/>
-              <w:tab w:val="right" w:leader="dot" w:pos="9628"/>
-            </w:tabs>
-            <w:rPr>
-              <w:rFonts w:eastAsiaTheme="minorEastAsia"/>
-              <w:noProof/>
-              <w:sz w:val="22"/>
-              <w:lang w:eastAsia="it-CH"/>
-            </w:rPr>
-          </w:pPr>
-          <w:hyperlink w:anchor="_Toc19632702" w:history="1">
-            <w:r>
-              <w:rPr>
-                <w:rStyle w:val="Collegamentoipertestuale"/>
-                <w:noProof/>
-              </w:rPr>
-              <w:t>8.</w:t>
-            </w:r>
-            <w:r>
-              <w:rPr>
-                <w:rFonts w:eastAsiaTheme="minorEastAsia"/>
-                <w:noProof/>
-                <w:sz w:val="22"/>
-                <w:lang w:eastAsia="it-CH"/>
-              </w:rPr>
-              <w:tab/>
-            </w:r>
-            <w:r>
-              <w:rPr>
-                <w:rStyle w:val="Collegamentoipertestuale"/>
-                <w:noProof/>
-              </w:rPr>
-              <w:t>Il Processo di Sviluppo</w:t>
-            </w:r>
-            <w:r>
-              <w:rPr>
-                <w:noProof/>
-                <w:webHidden/>
-              </w:rPr>
-              <w:tab/>
-            </w:r>
-            <w:r>
-              <w:rPr>
-                <w:noProof/>
-                <w:webHidden/>
-              </w:rPr>
-              <w:fldChar w:fldCharType="begin"/>
-            </w:r>
-            <w:r>
-              <w:rPr>
-                <w:noProof/>
-                <w:webHidden/>
-              </w:rPr>
-              <w:instrText xml:space="preserve"> PAGEREF _Toc19632702 \h </w:instrText>
-            </w:r>
-            <w:r>
-              <w:rPr>
-                <w:noProof/>
-                <w:webHidden/>
-              </w:rPr>
-            </w:r>
-            <w:r>
-              <w:rPr>
-                <w:noProof/>
-                <w:webHidden/>
-              </w:rPr>
-              <w:fldChar w:fldCharType="separate"/>
-            </w:r>
-            <w:r>
-              <w:rPr>
-                <w:noProof/>
-                <w:webHidden/>
-              </w:rPr>
               <w:t>14</w:t>
-            </w:r>
-            <w:r>
-              <w:rPr>
-                <w:noProof/>
-                <w:webHidden/>
-              </w:rPr>
-              <w:fldChar w:fldCharType="end"/>
-            </w:r>
-          </w:hyperlink>
-        </w:p>
-        <w:p>
-          <w:pPr>
-            <w:pStyle w:val="Sommario1"/>
-            <w:tabs>
-              <w:tab w:val="left" w:pos="560"/>
-              <w:tab w:val="right" w:leader="dot" w:pos="9628"/>
-            </w:tabs>
-            <w:rPr>
-              <w:rFonts w:eastAsiaTheme="minorEastAsia"/>
-              <w:noProof/>
-              <w:sz w:val="22"/>
-              <w:lang w:eastAsia="it-CH"/>
-            </w:rPr>
-          </w:pPr>
-          <w:hyperlink w:anchor="_Toc19632703" w:history="1">
-            <w:r>
-              <w:rPr>
-                <w:rStyle w:val="Collegamentoipertestuale"/>
-                <w:noProof/>
-              </w:rPr>
-              <w:t>9.</w:t>
-            </w:r>
-            <w:r>
-              <w:rPr>
-                <w:rFonts w:eastAsiaTheme="minorEastAsia"/>
-                <w:noProof/>
-                <w:sz w:val="22"/>
-                <w:lang w:eastAsia="it-CH"/>
-              </w:rPr>
-              <w:tab/>
-            </w:r>
-            <w:r>
-              <w:rPr>
-                <w:rStyle w:val="Collegamentoipertestuale"/>
-                <w:noProof/>
-              </w:rPr>
-              <w:t>Capitolo ispirazioni (nome da modificare)</w:t>
-            </w:r>
-            <w:r>
-              <w:rPr>
-                <w:noProof/>
-                <w:webHidden/>
-              </w:rPr>
-              <w:tab/>
-            </w:r>
-            <w:r>
-              <w:rPr>
-                <w:noProof/>
-                <w:webHidden/>
-              </w:rPr>
-              <w:fldChar w:fldCharType="begin"/>
-            </w:r>
-            <w:r>
-              <w:rPr>
-                <w:noProof/>
-                <w:webHidden/>
-              </w:rPr>
-              <w:instrText xml:space="preserve"> PAGEREF _Toc19632703 \h </w:instrText>
-            </w:r>
-            <w:r>
-              <w:rPr>
-                <w:noProof/>
-                <w:webHidden/>
-              </w:rPr>
-            </w:r>
-            <w:r>
-              <w:rPr>
-                <w:noProof/>
-                <w:webHidden/>
-              </w:rPr>
-              <w:fldChar w:fldCharType="separate"/>
-            </w:r>
-            <w:r>
-              <w:rPr>
-                <w:noProof/>
-                <w:webHidden/>
-              </w:rPr>
-              <w:t>15</w:t>
-            </w:r>
-            <w:r>
-              <w:rPr>
-                <w:noProof/>
-                <w:webHidden/>
-              </w:rPr>
-              <w:fldChar w:fldCharType="end"/>
-            </w:r>
-          </w:hyperlink>
-        </w:p>
-        <w:p>
-          <w:pPr>
-            <w:pStyle w:val="Sommario2"/>
-            <w:tabs>
-              <w:tab w:val="left" w:pos="880"/>
-              <w:tab w:val="right" w:leader="dot" w:pos="9628"/>
-            </w:tabs>
-            <w:rPr>
-              <w:rFonts w:eastAsiaTheme="minorEastAsia"/>
-              <w:noProof/>
-              <w:sz w:val="22"/>
-              <w:lang w:eastAsia="it-CH"/>
-            </w:rPr>
-          </w:pPr>
-          <w:hyperlink w:anchor="_Toc19632704" w:history="1">
-            <w:r>
-              <w:rPr>
-                <w:rStyle w:val="Collegamentoipertestuale"/>
-                <w:noProof/>
-              </w:rPr>
-              <w:t>9.1.</w:t>
-            </w:r>
-            <w:r>
-              <w:rPr>
-                <w:rFonts w:eastAsiaTheme="minorEastAsia"/>
-                <w:noProof/>
-                <w:sz w:val="22"/>
-                <w:lang w:eastAsia="it-CH"/>
-              </w:rPr>
-              <w:tab/>
-            </w:r>
-            <w:r>
-              <w:rPr>
-                <w:rStyle w:val="Collegamentoipertestuale"/>
-                <w:noProof/>
-              </w:rPr>
-              <w:t>Booking</w:t>
-            </w:r>
-            <w:r>
-              <w:rPr>
-                <w:noProof/>
-                <w:webHidden/>
-              </w:rPr>
-              <w:tab/>
-            </w:r>
-            <w:r>
-              <w:rPr>
-                <w:noProof/>
-                <w:webHidden/>
-              </w:rPr>
-              <w:fldChar w:fldCharType="begin"/>
-            </w:r>
-            <w:r>
-              <w:rPr>
-                <w:noProof/>
-                <w:webHidden/>
-              </w:rPr>
-              <w:instrText xml:space="preserve"> PAGEREF _Toc19632704 \h </w:instrText>
-            </w:r>
-            <w:r>
-              <w:rPr>
-                <w:noProof/>
-                <w:webHidden/>
-              </w:rPr>
-            </w:r>
-            <w:r>
-              <w:rPr>
-                <w:noProof/>
-                <w:webHidden/>
-              </w:rPr>
-              <w:fldChar w:fldCharType="separate"/>
-            </w:r>
-            <w:r>
-              <w:rPr>
-                <w:noProof/>
-                <w:webHidden/>
-              </w:rPr>
-              <w:t>15</w:t>
-            </w:r>
-            <w:r>
-              <w:rPr>
-                <w:noProof/>
-                <w:webHidden/>
-              </w:rPr>
-              <w:fldChar w:fldCharType="end"/>
-            </w:r>
-          </w:hyperlink>
-        </w:p>
-        <w:p>
-          <w:pPr>
-            <w:pStyle w:val="Sommario2"/>
-            <w:tabs>
-              <w:tab w:val="left" w:pos="880"/>
-              <w:tab w:val="right" w:leader="dot" w:pos="9628"/>
-            </w:tabs>
-            <w:rPr>
-              <w:rFonts w:eastAsiaTheme="minorEastAsia"/>
-              <w:noProof/>
-              <w:sz w:val="22"/>
-              <w:lang w:eastAsia="it-CH"/>
-            </w:rPr>
-          </w:pPr>
-          <w:hyperlink w:anchor="_Toc19632705" w:history="1">
-            <w:r>
-              <w:rPr>
-                <w:rStyle w:val="Collegamentoipertestuale"/>
-                <w:noProof/>
-              </w:rPr>
-              <w:t>9.2.</w:t>
-            </w:r>
-            <w:r>
-              <w:rPr>
-                <w:rFonts w:eastAsiaTheme="minorEastAsia"/>
-                <w:noProof/>
-                <w:sz w:val="22"/>
-                <w:lang w:eastAsia="it-CH"/>
-              </w:rPr>
-              <w:tab/>
-            </w:r>
-            <w:r>
-              <w:rPr>
-                <w:rStyle w:val="Collegamentoipertestuale"/>
-                <w:noProof/>
-              </w:rPr>
-              <w:t>Expedia</w:t>
-            </w:r>
-            <w:r>
-              <w:rPr>
-                <w:noProof/>
-                <w:webHidden/>
-              </w:rPr>
-              <w:tab/>
-            </w:r>
-            <w:r>
-              <w:rPr>
-                <w:noProof/>
-                <w:webHidden/>
-              </w:rPr>
-              <w:fldChar w:fldCharType="begin"/>
-            </w:r>
-            <w:r>
-              <w:rPr>
-                <w:noProof/>
-                <w:webHidden/>
-              </w:rPr>
-              <w:instrText xml:space="preserve"> PAGEREF _Toc19632705 \h </w:instrText>
-            </w:r>
-            <w:r>
-              <w:rPr>
-                <w:noProof/>
-                <w:webHidden/>
-              </w:rPr>
-            </w:r>
-            <w:r>
-              <w:rPr>
-                <w:noProof/>
-                <w:webHidden/>
-              </w:rPr>
-              <w:fldChar w:fldCharType="separate"/>
-            </w:r>
-            <w:r>
-              <w:rPr>
-                <w:noProof/>
-                <w:webHidden/>
-              </w:rPr>
-              <w:t>15</w:t>
-            </w:r>
-            <w:r>
-              <w:rPr>
-                <w:noProof/>
-                <w:webHidden/>
-              </w:rPr>
-              <w:fldChar w:fldCharType="end"/>
-            </w:r>
-          </w:hyperlink>
-        </w:p>
-        <w:p>
-          <w:pPr>
-            <w:pStyle w:val="Sommario2"/>
-            <w:tabs>
-              <w:tab w:val="left" w:pos="880"/>
-              <w:tab w:val="right" w:leader="dot" w:pos="9628"/>
-            </w:tabs>
-            <w:rPr>
-              <w:rFonts w:eastAsiaTheme="minorEastAsia"/>
-              <w:noProof/>
-              <w:sz w:val="22"/>
-              <w:lang w:eastAsia="it-CH"/>
-            </w:rPr>
-          </w:pPr>
-          <w:hyperlink w:anchor="_Toc19632706" w:history="1">
-            <w:r>
-              <w:rPr>
-                <w:rStyle w:val="Collegamentoipertestuale"/>
-                <w:noProof/>
-              </w:rPr>
-              <w:t>9.3.</w:t>
-            </w:r>
-            <w:r>
-              <w:rPr>
-                <w:rFonts w:eastAsiaTheme="minorEastAsia"/>
-                <w:noProof/>
-                <w:sz w:val="22"/>
-                <w:lang w:eastAsia="it-CH"/>
-              </w:rPr>
-              <w:tab/>
-            </w:r>
-            <w:r>
-              <w:rPr>
-                <w:rStyle w:val="Collegamentoipertestuale"/>
-                <w:noProof/>
-              </w:rPr>
-              <w:t>Airbnb</w:t>
-            </w:r>
-            <w:r>
-              <w:rPr>
-                <w:noProof/>
-                <w:webHidden/>
-              </w:rPr>
-              <w:tab/>
-            </w:r>
-            <w:r>
-              <w:rPr>
-                <w:noProof/>
-                <w:webHidden/>
-              </w:rPr>
-              <w:fldChar w:fldCharType="begin"/>
-            </w:r>
-            <w:r>
-              <w:rPr>
-                <w:noProof/>
-                <w:webHidden/>
-              </w:rPr>
-              <w:instrText xml:space="preserve"> PAGEREF _Toc19632706 \h </w:instrText>
-            </w:r>
-            <w:r>
-              <w:rPr>
-                <w:noProof/>
-                <w:webHidden/>
-              </w:rPr>
-            </w:r>
-            <w:r>
-              <w:rPr>
-                <w:noProof/>
-                <w:webHidden/>
-              </w:rPr>
-              <w:fldChar w:fldCharType="separate"/>
-            </w:r>
-            <w:r>
-              <w:rPr>
-                <w:noProof/>
-                <w:webHidden/>
-              </w:rPr>
-              <w:t>15</w:t>
-            </w:r>
-            <w:r>
-              <w:rPr>
-                <w:noProof/>
-                <w:webHidden/>
-              </w:rPr>
-              <w:fldChar w:fldCharType="end"/>
-            </w:r>
-          </w:hyperlink>
-        </w:p>
-        <w:p>
-          <w:pPr>
-            <w:pStyle w:val="Sommario2"/>
-            <w:tabs>
-              <w:tab w:val="left" w:pos="880"/>
-              <w:tab w:val="right" w:leader="dot" w:pos="9628"/>
-            </w:tabs>
-            <w:rPr>
-              <w:rFonts w:eastAsiaTheme="minorEastAsia"/>
-              <w:noProof/>
-              <w:sz w:val="22"/>
-              <w:lang w:eastAsia="it-CH"/>
-            </w:rPr>
-          </w:pPr>
-          <w:hyperlink w:anchor="_Toc19632707" w:history="1">
-            <w:r>
-              <w:rPr>
-                <w:rStyle w:val="Collegamentoipertestuale"/>
-                <w:noProof/>
-              </w:rPr>
-              <w:t>9.4.</w:t>
-            </w:r>
-            <w:r>
-              <w:rPr>
-                <w:rFonts w:eastAsiaTheme="minorEastAsia"/>
-                <w:noProof/>
-                <w:sz w:val="22"/>
-                <w:lang w:eastAsia="it-CH"/>
-              </w:rPr>
-              <w:tab/>
-            </w:r>
-            <w:r>
-              <w:rPr>
-                <w:rStyle w:val="Collegamentoipertestuale"/>
-                <w:noProof/>
-              </w:rPr>
-              <w:t>Altro</w:t>
-            </w:r>
-            <w:r>
-              <w:rPr>
-                <w:noProof/>
-                <w:webHidden/>
-              </w:rPr>
-              <w:tab/>
-            </w:r>
-            <w:r>
-              <w:rPr>
-                <w:noProof/>
-                <w:webHidden/>
-              </w:rPr>
-              <w:fldChar w:fldCharType="begin"/>
-            </w:r>
-            <w:r>
-              <w:rPr>
-                <w:noProof/>
-                <w:webHidden/>
-              </w:rPr>
-              <w:instrText xml:space="preserve"> PAGEREF _Toc19632707 \h </w:instrText>
-            </w:r>
-            <w:r>
-              <w:rPr>
-                <w:noProof/>
-                <w:webHidden/>
-              </w:rPr>
-            </w:r>
-            <w:r>
-              <w:rPr>
-                <w:noProof/>
-                <w:webHidden/>
-              </w:rPr>
-              <w:fldChar w:fldCharType="separate"/>
-            </w:r>
-            <w:r>
-              <w:rPr>
-                <w:noProof/>
-                <w:webHidden/>
-              </w:rPr>
-              <w:t>15</w:t>
             </w:r>
             <w:r>
               <w:rPr>
@@ -1990,7 +1726,7 @@
               <w:lang w:eastAsia="it-CH"/>
             </w:rPr>
           </w:pPr>
-          <w:hyperlink w:anchor="_Toc19632708" w:history="1">
+          <w:hyperlink w:anchor="_Toc19710231" w:history="1">
             <w:r>
               <w:rPr>
                 <w:rStyle w:val="Collegamentoipertestuale"/>
@@ -2012,7 +1748,7 @@
                 <w:rStyle w:val="Collegamentoipertestuale"/>
                 <w:noProof/>
               </w:rPr>
-              <w:t>Compatibilità Cross-Browser</w:t>
+              <w:t>Benefici attesi</w:t>
             </w:r>
             <w:r>
               <w:rPr>
@@ -2033,7 +1769,95 @@
                 <w:noProof/>
                 <w:webHidden/>
               </w:rPr>
-              <w:instrText xml:space="preserve"> PAGEREF _Toc19632708 \h </w:instrText>
+              <w:instrText xml:space="preserve"> PAGEREF _Toc19710231 \h </w:instrText>
+            </w:r>
+            <w:r>
+              <w:rPr>
+                <w:noProof/>
+                <w:webHidden/>
+              </w:rPr>
+            </w:r>
+            <w:r>
+              <w:rPr>
+                <w:noProof/>
+                <w:webHidden/>
+              </w:rPr>
+              <w:fldChar w:fldCharType="separate"/>
+            </w:r>
+            <w:r>
+              <w:rPr>
+                <w:noProof/>
+                <w:webHidden/>
+              </w:rPr>
+              <w:t>15</w:t>
+            </w:r>
+            <w:r>
+              <w:rPr>
+                <w:noProof/>
+                <w:webHidden/>
+              </w:rPr>
+              <w:fldChar w:fldCharType="end"/>
+            </w:r>
+          </w:hyperlink>
+        </w:p>
+        <w:p>
+          <w:pPr>
+            <w:pStyle w:val="Sommario1"/>
+            <w:tabs>
+              <w:tab w:val="left" w:pos="660"/>
+              <w:tab w:val="right" w:leader="dot" w:pos="9628"/>
+            </w:tabs>
+            <w:rPr>
+              <w:rFonts w:eastAsiaTheme="minorEastAsia"/>
+              <w:noProof/>
+              <w:sz w:val="22"/>
+              <w:lang w:eastAsia="it-CH"/>
+            </w:rPr>
+          </w:pPr>
+          <w:hyperlink w:anchor="_Toc19710232" w:history="1">
+            <w:r>
+              <w:rPr>
+                <w:rStyle w:val="Collegamentoipertestuale"/>
+                <w:noProof/>
+              </w:rPr>
+              <w:t>11.</w:t>
+            </w:r>
+            <w:r>
+              <w:rPr>
+                <w:rFonts w:eastAsiaTheme="minorEastAsia"/>
+                <w:noProof/>
+                <w:sz w:val="22"/>
+                <w:lang w:eastAsia="it-CH"/>
+              </w:rPr>
+              <w:tab/>
+            </w:r>
+            <w:r>
+              <w:rPr>
+                <w:rStyle w:val="Collegamentoipertestuale"/>
+                <w:noProof/>
+              </w:rPr>
+              <w:t>Capitolo ispirazioni (nome da modificare)</w:t>
+            </w:r>
+            <w:r>
+              <w:rPr>
+                <w:noProof/>
+                <w:webHidden/>
+              </w:rPr>
+              <w:tab/>
+            </w:r>
+            <w:r>
+              <w:rPr>
+                <w:noProof/>
+                <w:webHidden/>
+              </w:rPr>
+              <w:fldChar w:fldCharType="begin"/>
+            </w:r>
+            <w:r>
+              <w:rPr>
+                <w:noProof/>
+                <w:webHidden/>
+              </w:rPr>
+              <w:instrText xml:space="preserve"> PAGEREF _Toc19710232 \h </w:instrText>
             </w:r>
             <w:r>
               <w:rPr>
@@ -2078,13 +1902,13 @@
               <w:lang w:eastAsia="it-CH"/>
             </w:rPr>
           </w:pPr>
-          <w:hyperlink w:anchor="_Toc19632709" w:history="1">
+          <w:hyperlink w:anchor="_Toc19710233" w:history="1">
             <w:r>
               <w:rPr>
                 <w:rStyle w:val="Collegamentoipertestuale"/>
                 <w:noProof/>
               </w:rPr>
-              <w:t>10.1.</w:t>
+              <w:t>11.1.</w:t>
             </w:r>
             <w:r>
               <w:rPr>
@@ -2100,6 +1924,446 @@
                 <w:rStyle w:val="Collegamentoipertestuale"/>
                 <w:noProof/>
               </w:rPr>
+              <w:t>Booking</w:t>
+            </w:r>
+            <w:r>
+              <w:rPr>
+                <w:noProof/>
+                <w:webHidden/>
+              </w:rPr>
+              <w:tab/>
+            </w:r>
+            <w:r>
+              <w:rPr>
+                <w:noProof/>
+                <w:webHidden/>
+              </w:rPr>
+              <w:fldChar w:fldCharType="begin"/>
+            </w:r>
+            <w:r>
+              <w:rPr>
+                <w:noProof/>
+                <w:webHidden/>
+              </w:rPr>
+              <w:instrText xml:space="preserve"> PAGEREF _Toc19710233 \h </w:instrText>
+            </w:r>
+            <w:r>
+              <w:rPr>
+                <w:noProof/>
+                <w:webHidden/>
+              </w:rPr>
+            </w:r>
+            <w:r>
+              <w:rPr>
+                <w:noProof/>
+                <w:webHidden/>
+              </w:rPr>
+              <w:fldChar w:fldCharType="separate"/>
+            </w:r>
+            <w:r>
+              <w:rPr>
+                <w:noProof/>
+                <w:webHidden/>
+              </w:rPr>
+              <w:t>16</w:t>
+            </w:r>
+            <w:r>
+              <w:rPr>
+                <w:noProof/>
+                <w:webHidden/>
+              </w:rPr>
+              <w:fldChar w:fldCharType="end"/>
+            </w:r>
+          </w:hyperlink>
+        </w:p>
+        <w:p>
+          <w:pPr>
+            <w:pStyle w:val="Sommario2"/>
+            <w:tabs>
+              <w:tab w:val="left" w:pos="1100"/>
+              <w:tab w:val="right" w:leader="dot" w:pos="9628"/>
+            </w:tabs>
+            <w:rPr>
+              <w:rFonts w:eastAsiaTheme="minorEastAsia"/>
+              <w:noProof/>
+              <w:sz w:val="22"/>
+              <w:lang w:eastAsia="it-CH"/>
+            </w:rPr>
+          </w:pPr>
+          <w:hyperlink w:anchor="_Toc19710234" w:history="1">
+            <w:r>
+              <w:rPr>
+                <w:rStyle w:val="Collegamentoipertestuale"/>
+                <w:noProof/>
+              </w:rPr>
+              <w:t>11.2.</w:t>
+            </w:r>
+            <w:r>
+              <w:rPr>
+                <w:rFonts w:eastAsiaTheme="minorEastAsia"/>
+                <w:noProof/>
+                <w:sz w:val="22"/>
+                <w:lang w:eastAsia="it-CH"/>
+              </w:rPr>
+              <w:tab/>
+            </w:r>
+            <w:r>
+              <w:rPr>
+                <w:rStyle w:val="Collegamentoipertestuale"/>
+                <w:noProof/>
+              </w:rPr>
+              <w:t>Expedia</w:t>
+            </w:r>
+            <w:r>
+              <w:rPr>
+                <w:noProof/>
+                <w:webHidden/>
+              </w:rPr>
+              <w:tab/>
+            </w:r>
+            <w:r>
+              <w:rPr>
+                <w:noProof/>
+                <w:webHidden/>
+              </w:rPr>
+              <w:fldChar w:fldCharType="begin"/>
+            </w:r>
+            <w:r>
+              <w:rPr>
+                <w:noProof/>
+                <w:webHidden/>
+              </w:rPr>
+              <w:instrText xml:space="preserve"> PAGEREF _Toc19710234 \h </w:instrText>
+            </w:r>
+            <w:r>
+              <w:rPr>
+                <w:noProof/>
+                <w:webHidden/>
+              </w:rPr>
+            </w:r>
+            <w:r>
+              <w:rPr>
+                <w:noProof/>
+                <w:webHidden/>
+              </w:rPr>
+              <w:fldChar w:fldCharType="separate"/>
+            </w:r>
+            <w:r>
+              <w:rPr>
+                <w:noProof/>
+                <w:webHidden/>
+              </w:rPr>
+              <w:t>16</w:t>
+            </w:r>
+            <w:r>
+              <w:rPr>
+                <w:noProof/>
+                <w:webHidden/>
+              </w:rPr>
+              <w:fldChar w:fldCharType="end"/>
+            </w:r>
+          </w:hyperlink>
+        </w:p>
+        <w:p>
+          <w:pPr>
+            <w:pStyle w:val="Sommario2"/>
+            <w:tabs>
+              <w:tab w:val="left" w:pos="1100"/>
+              <w:tab w:val="right" w:leader="dot" w:pos="9628"/>
+            </w:tabs>
+            <w:rPr>
+              <w:rFonts w:eastAsiaTheme="minorEastAsia"/>
+              <w:noProof/>
+              <w:sz w:val="22"/>
+              <w:lang w:eastAsia="it-CH"/>
+            </w:rPr>
+          </w:pPr>
+          <w:hyperlink w:anchor="_Toc19710235" w:history="1">
+            <w:r>
+              <w:rPr>
+                <w:rStyle w:val="Collegamentoipertestuale"/>
+                <w:noProof/>
+              </w:rPr>
+              <w:t>11.3.</w:t>
+            </w:r>
+            <w:r>
+              <w:rPr>
+                <w:rFonts w:eastAsiaTheme="minorEastAsia"/>
+                <w:noProof/>
+                <w:sz w:val="22"/>
+                <w:lang w:eastAsia="it-CH"/>
+              </w:rPr>
+              <w:tab/>
+            </w:r>
+            <w:r>
+              <w:rPr>
+                <w:rStyle w:val="Collegamentoipertestuale"/>
+                <w:noProof/>
+              </w:rPr>
+              <w:t>Airbnb</w:t>
+            </w:r>
+            <w:r>
+              <w:rPr>
+                <w:noProof/>
+                <w:webHidden/>
+              </w:rPr>
+              <w:tab/>
+            </w:r>
+            <w:r>
+              <w:rPr>
+                <w:noProof/>
+                <w:webHidden/>
+              </w:rPr>
+              <w:fldChar w:fldCharType="begin"/>
+            </w:r>
+            <w:r>
+              <w:rPr>
+                <w:noProof/>
+                <w:webHidden/>
+              </w:rPr>
+              <w:instrText xml:space="preserve"> PAGEREF _Toc19710235 \h </w:instrText>
+            </w:r>
+            <w:r>
+              <w:rPr>
+                <w:noProof/>
+                <w:webHidden/>
+              </w:rPr>
+            </w:r>
+            <w:r>
+              <w:rPr>
+                <w:noProof/>
+                <w:webHidden/>
+              </w:rPr>
+              <w:fldChar w:fldCharType="separate"/>
+            </w:r>
+            <w:r>
+              <w:rPr>
+                <w:noProof/>
+                <w:webHidden/>
+              </w:rPr>
+              <w:t>16</w:t>
+            </w:r>
+            <w:r>
+              <w:rPr>
+                <w:noProof/>
+                <w:webHidden/>
+              </w:rPr>
+              <w:fldChar w:fldCharType="end"/>
+            </w:r>
+          </w:hyperlink>
+        </w:p>
+        <w:p>
+          <w:pPr>
+            <w:pStyle w:val="Sommario2"/>
+            <w:tabs>
+              <w:tab w:val="left" w:pos="1100"/>
+              <w:tab w:val="right" w:leader="dot" w:pos="9628"/>
+            </w:tabs>
+            <w:rPr>
+              <w:rFonts w:eastAsiaTheme="minorEastAsia"/>
+              <w:noProof/>
+              <w:sz w:val="22"/>
+              <w:lang w:eastAsia="it-CH"/>
+            </w:rPr>
+          </w:pPr>
+          <w:hyperlink w:anchor="_Toc19710236" w:history="1">
+            <w:r>
+              <w:rPr>
+                <w:rStyle w:val="Collegamentoipertestuale"/>
+                <w:noProof/>
+              </w:rPr>
+              <w:t>11.4.</w:t>
+            </w:r>
+            <w:r>
+              <w:rPr>
+                <w:rFonts w:eastAsiaTheme="minorEastAsia"/>
+                <w:noProof/>
+                <w:sz w:val="22"/>
+                <w:lang w:eastAsia="it-CH"/>
+              </w:rPr>
+              <w:tab/>
+            </w:r>
+            <w:r>
+              <w:rPr>
+                <w:rStyle w:val="Collegamentoipertestuale"/>
+                <w:noProof/>
+              </w:rPr>
+              <w:t>Altro</w:t>
+            </w:r>
+            <w:r>
+              <w:rPr>
+                <w:noProof/>
+                <w:webHidden/>
+              </w:rPr>
+              <w:tab/>
+            </w:r>
+            <w:r>
+              <w:rPr>
+                <w:noProof/>
+                <w:webHidden/>
+              </w:rPr>
+              <w:fldChar w:fldCharType="begin"/>
+            </w:r>
+            <w:r>
+              <w:rPr>
+                <w:noProof/>
+                <w:webHidden/>
+              </w:rPr>
+              <w:instrText xml:space="preserve"> PAGEREF _Toc19710236 \h </w:instrText>
+            </w:r>
+            <w:r>
+              <w:rPr>
+                <w:noProof/>
+                <w:webHidden/>
+              </w:rPr>
+            </w:r>
+            <w:r>
+              <w:rPr>
+                <w:noProof/>
+                <w:webHidden/>
+              </w:rPr>
+              <w:fldChar w:fldCharType="separate"/>
+            </w:r>
+            <w:r>
+              <w:rPr>
+                <w:noProof/>
+                <w:webHidden/>
+              </w:rPr>
+              <w:t>16</w:t>
+            </w:r>
+            <w:r>
+              <w:rPr>
+                <w:noProof/>
+                <w:webHidden/>
+              </w:rPr>
+              <w:fldChar w:fldCharType="end"/>
+            </w:r>
+          </w:hyperlink>
+        </w:p>
+        <w:p>
+          <w:pPr>
+            <w:pStyle w:val="Sommario1"/>
+            <w:tabs>
+              <w:tab w:val="left" w:pos="660"/>
+              <w:tab w:val="right" w:leader="dot" w:pos="9628"/>
+            </w:tabs>
+            <w:rPr>
+              <w:rFonts w:eastAsiaTheme="minorEastAsia"/>
+              <w:noProof/>
+              <w:sz w:val="22"/>
+              <w:lang w:eastAsia="it-CH"/>
+            </w:rPr>
+          </w:pPr>
+          <w:hyperlink w:anchor="_Toc19710237" w:history="1">
+            <w:r>
+              <w:rPr>
+                <w:rStyle w:val="Collegamentoipertestuale"/>
+                <w:noProof/>
+              </w:rPr>
+              <w:t>12.</w:t>
+            </w:r>
+            <w:r>
+              <w:rPr>
+                <w:rFonts w:eastAsiaTheme="minorEastAsia"/>
+                <w:noProof/>
+                <w:sz w:val="22"/>
+                <w:lang w:eastAsia="it-CH"/>
+              </w:rPr>
+              <w:tab/>
+            </w:r>
+            <w:r>
+              <w:rPr>
+                <w:rStyle w:val="Collegamentoipertestuale"/>
+                <w:noProof/>
+              </w:rPr>
+              <w:t>Compatibilità Cross-Browser</w:t>
+            </w:r>
+            <w:r>
+              <w:rPr>
+                <w:noProof/>
+                <w:webHidden/>
+              </w:rPr>
+              <w:tab/>
+            </w:r>
+            <w:r>
+              <w:rPr>
+                <w:noProof/>
+                <w:webHidden/>
+              </w:rPr>
+              <w:fldChar w:fldCharType="begin"/>
+            </w:r>
+            <w:r>
+              <w:rPr>
+                <w:noProof/>
+                <w:webHidden/>
+              </w:rPr>
+              <w:instrText xml:space="preserve"> PAGEREF _Toc19710237 \h </w:instrText>
+            </w:r>
+            <w:r>
+              <w:rPr>
+                <w:noProof/>
+                <w:webHidden/>
+              </w:rPr>
+            </w:r>
+            <w:r>
+              <w:rPr>
+                <w:noProof/>
+                <w:webHidden/>
+              </w:rPr>
+              <w:fldChar w:fldCharType="separate"/>
+            </w:r>
+            <w:r>
+              <w:rPr>
+                <w:noProof/>
+                <w:webHidden/>
+              </w:rPr>
+              <w:t>17</w:t>
+            </w:r>
+            <w:r>
+              <w:rPr>
+                <w:noProof/>
+                <w:webHidden/>
+              </w:rPr>
+              <w:fldChar w:fldCharType="end"/>
+            </w:r>
+          </w:hyperlink>
+        </w:p>
+        <w:p>
+          <w:pPr>
+            <w:pStyle w:val="Sommario2"/>
+            <w:tabs>
+              <w:tab w:val="left" w:pos="1100"/>
+              <w:tab w:val="right" w:leader="dot" w:pos="9628"/>
+            </w:tabs>
+            <w:rPr>
+              <w:rFonts w:eastAsiaTheme="minorEastAsia"/>
+              <w:noProof/>
+              <w:sz w:val="22"/>
+              <w:lang w:eastAsia="it-CH"/>
+            </w:rPr>
+          </w:pPr>
+          <w:hyperlink w:anchor="_Toc19710238" w:history="1">
+            <w:r>
+              <w:rPr>
+                <w:rStyle w:val="Collegamentoipertestuale"/>
+                <w:noProof/>
+              </w:rPr>
+              <w:t>12.1.</w:t>
+            </w:r>
+            <w:r>
+              <w:rPr>
+                <w:rFonts w:eastAsiaTheme="minorEastAsia"/>
+                <w:noProof/>
+                <w:sz w:val="22"/>
+                <w:lang w:eastAsia="it-CH"/>
+              </w:rPr>
+              <w:tab/>
+            </w:r>
+            <w:r>
+              <w:rPr>
+                <w:rStyle w:val="Collegamentoipertestuale"/>
+                <w:noProof/>
+              </w:rPr>
               <w:t>Google Chrome</w:t>
             </w:r>
             <w:r>
@@ -2121,7 +2385,7 @@
                 <w:noProof/>
                 <w:webHidden/>
               </w:rPr>
-              <w:instrText xml:space="preserve"> PAGEREF _Toc19632709 \h </w:instrText>
+              <w:instrText xml:space="preserve"> PAGEREF _Toc19710238 \h </w:instrText>
             </w:r>
             <w:r>
               <w:rPr>
@@ -2141,7 +2405,7 @@
                 <w:noProof/>
                 <w:webHidden/>
               </w:rPr>
-              <w:t>17</w:t>
+              <w:t>18</w:t>
             </w:r>
             <w:r>
               <w:rPr>
@@ -2166,13 +2430,13 @@
               <w:lang w:eastAsia="it-CH"/>
             </w:rPr>
           </w:pPr>
-          <w:hyperlink w:anchor="_Toc19632710" w:history="1">
+          <w:hyperlink w:anchor="_Toc19710239" w:history="1">
             <w:r>
               <w:rPr>
                 <w:rStyle w:val="Collegamentoipertestuale"/>
                 <w:noProof/>
               </w:rPr>
-              <w:t>10.1.1.</w:t>
+              <w:t>12.1.1.</w:t>
             </w:r>
             <w:r>
               <w:rPr>
@@ -2209,7 +2473,7 @@
                 <w:noProof/>
                 <w:webHidden/>
               </w:rPr>
-              <w:instrText xml:space="preserve"> PAGEREF _Toc19632710 \h </w:instrText>
+              <w:instrText xml:space="preserve"> PAGEREF _Toc19710239 \h </w:instrText>
             </w:r>
             <w:r>
               <w:rPr>
@@ -2229,7 +2493,7 @@
                 <w:noProof/>
                 <w:webHidden/>
               </w:rPr>
-              <w:t>17</w:t>
+              <w:t>18</w:t>
             </w:r>
             <w:r>
               <w:rPr>
@@ -2254,13 +2518,13 @@
               <w:lang w:eastAsia="it-CH"/>
             </w:rPr>
           </w:pPr>
-          <w:hyperlink w:anchor="_Toc19632711" w:history="1">
+          <w:hyperlink w:anchor="_Toc19710240" w:history="1">
             <w:r>
               <w:rPr>
                 <w:rStyle w:val="Collegamentoipertestuale"/>
                 <w:noProof/>
               </w:rPr>
-              <w:t>10.1.2.</w:t>
+              <w:t>12.1.2.</w:t>
             </w:r>
             <w:r>
               <w:rPr>
@@ -2297,7 +2561,7 @@
                 <w:noProof/>
                 <w:webHidden/>
               </w:rPr>
-              <w:instrText xml:space="preserve"> PAGEREF _Toc19632711 \h </w:instrText>
+              <w:instrText xml:space="preserve"> PAGEREF _Toc19710240 \h </w:instrText>
             </w:r>
             <w:r>
               <w:rPr>
@@ -2317,7 +2581,7 @@
                 <w:noProof/>
                 <w:webHidden/>
               </w:rPr>
-              <w:t>17</w:t>
+              <w:t>18</w:t>
             </w:r>
             <w:r>
               <w:rPr>
@@ -2342,13 +2606,13 @@
               <w:lang w:eastAsia="it-CH"/>
             </w:rPr>
           </w:pPr>
-          <w:hyperlink w:anchor="_Toc19632712" w:history="1">
+          <w:hyperlink w:anchor="_Toc19710241" w:history="1">
             <w:r>
               <w:rPr>
                 <w:rStyle w:val="Collegamentoipertestuale"/>
                 <w:noProof/>
               </w:rPr>
-              <w:t>10.2.</w:t>
+              <w:t>12.2.</w:t>
             </w:r>
             <w:r>
               <w:rPr>
@@ -2385,7 +2649,7 @@
                 <w:noProof/>
                 <w:webHidden/>
               </w:rPr>
-              <w:instrText xml:space="preserve"> PAGEREF _Toc19632712 \h </w:instrText>
+              <w:instrText xml:space="preserve"> PAGEREF _Toc19710241 \h </w:instrText>
             </w:r>
             <w:r>
               <w:rPr>
@@ -2405,7 +2669,7 @@
                 <w:noProof/>
                 <w:webHidden/>
               </w:rPr>
-              <w:t>17</w:t>
+              <w:t>18</w:t>
             </w:r>
             <w:r>
               <w:rPr>
@@ -2430,13 +2694,13 @@
               <w:lang w:eastAsia="it-CH"/>
             </w:rPr>
           </w:pPr>
-          <w:hyperlink w:anchor="_Toc19632713" w:history="1">
+          <w:hyperlink w:anchor="_Toc19710242" w:history="1">
             <w:r>
               <w:rPr>
                 <w:rStyle w:val="Collegamentoipertestuale"/>
                 <w:noProof/>
               </w:rPr>
-              <w:t>10.3.</w:t>
+              <w:t>12.3.</w:t>
             </w:r>
             <w:r>
               <w:rPr>
@@ -2473,7 +2737,7 @@
                 <w:noProof/>
                 <w:webHidden/>
               </w:rPr>
-              <w:instrText xml:space="preserve"> PAGEREF _Toc19632713 \h </w:instrText>
+              <w:instrText xml:space="preserve"> PAGEREF _Toc19710242 \h </w:instrText>
             </w:r>
             <w:r>
               <w:rPr>
@@ -2493,7 +2757,7 @@
                 <w:noProof/>
                 <w:webHidden/>
               </w:rPr>
-              <w:t>17</w:t>
+              <w:t>18</w:t>
             </w:r>
             <w:r>
               <w:rPr>
@@ -2518,13 +2782,13 @@
               <w:lang w:eastAsia="it-CH"/>
             </w:rPr>
           </w:pPr>
-          <w:hyperlink w:anchor="_Toc19632714" w:history="1">
+          <w:hyperlink w:anchor="_Toc19710243" w:history="1">
             <w:r>
               <w:rPr>
                 <w:rStyle w:val="Collegamentoipertestuale"/>
                 <w:noProof/>
               </w:rPr>
-              <w:t>10.4.</w:t>
+              <w:t>12.4.</w:t>
             </w:r>
             <w:r>
               <w:rPr>
@@ -2561,7 +2825,7 @@
                 <w:noProof/>
                 <w:webHidden/>
               </w:rPr>
-              <w:instrText xml:space="preserve"> PAGEREF _Toc19632714 \h </w:instrText>
+              <w:instrText xml:space="preserve"> PAGEREF _Toc19710243 \h </w:instrText>
             </w:r>
             <w:r>
               <w:rPr>
@@ -2581,7 +2845,7 @@
                 <w:noProof/>
                 <w:webHidden/>
               </w:rPr>
-              <w:t>17</w:t>
+              <w:t>18</w:t>
             </w:r>
             <w:r>
               <w:rPr>
@@ -2606,13 +2870,13 @@
               <w:lang w:eastAsia="it-CH"/>
             </w:rPr>
           </w:pPr>
-          <w:hyperlink w:anchor="_Toc19632715" w:history="1">
+          <w:hyperlink w:anchor="_Toc19710244" w:history="1">
             <w:r>
               <w:rPr>
                 <w:rStyle w:val="Collegamentoipertestuale"/>
                 <w:noProof/>
               </w:rPr>
-              <w:t>10.5.</w:t>
+              <w:t>12.5.</w:t>
             </w:r>
             <w:r>
               <w:rPr>
@@ -2649,7 +2913,7 @@
                 <w:noProof/>
                 <w:webHidden/>
               </w:rPr>
-              <w:instrText xml:space="preserve"> PAGEREF _Toc19632715 \h </w:instrText>
+              <w:instrText xml:space="preserve"> PAGEREF _Toc19710244 \h </w:instrText>
             </w:r>
             <w:r>
               <w:rPr>
@@ -2669,7 +2933,7 @@
                 <w:noProof/>
                 <w:webHidden/>
               </w:rPr>
-              <w:t>17</w:t>
+              <w:t>18</w:t>
             </w:r>
             <w:r>
               <w:rPr>
@@ -2694,13 +2958,13 @@
               <w:lang w:eastAsia="it-CH"/>
             </w:rPr>
           </w:pPr>
-          <w:hyperlink w:anchor="_Toc19632716" w:history="1">
+          <w:hyperlink w:anchor="_Toc19710245" w:history="1">
             <w:r>
               <w:rPr>
                 <w:rStyle w:val="Collegamentoipertestuale"/>
                 <w:noProof/>
               </w:rPr>
-              <w:t>11.</w:t>
+              <w:t>13.</w:t>
             </w:r>
             <w:r>
               <w:rPr>
@@ -2716,6 +2980,94 @@
                 <w:rStyle w:val="Collegamentoipertestuale"/>
                 <w:noProof/>
               </w:rPr>
+              <w:t>Sviluppi futuri</w:t>
+            </w:r>
+            <w:r>
+              <w:rPr>
+                <w:noProof/>
+                <w:webHidden/>
+              </w:rPr>
+              <w:tab/>
+            </w:r>
+            <w:r>
+              <w:rPr>
+                <w:noProof/>
+                <w:webHidden/>
+              </w:rPr>
+              <w:fldChar w:fldCharType="begin"/>
+            </w:r>
+            <w:r>
+              <w:rPr>
+                <w:noProof/>
+                <w:webHidden/>
+              </w:rPr>
+              <w:instrText xml:space="preserve"> PAGEREF _Toc19710245 \h </w:instrText>
+            </w:r>
+            <w:r>
+              <w:rPr>
+                <w:noProof/>
+                <w:webHidden/>
+              </w:rPr>
+            </w:r>
+            <w:r>
+              <w:rPr>
+                <w:noProof/>
+                <w:webHidden/>
+              </w:rPr>
+              <w:fldChar w:fldCharType="separate"/>
+            </w:r>
+            <w:r>
+              <w:rPr>
+                <w:noProof/>
+                <w:webHidden/>
+              </w:rPr>
+              <w:t>19</w:t>
+            </w:r>
+            <w:r>
+              <w:rPr>
+                <w:noProof/>
+                <w:webHidden/>
+              </w:rPr>
+              <w:fldChar w:fldCharType="end"/>
+            </w:r>
+          </w:hyperlink>
+        </w:p>
+        <w:p>
+          <w:pPr>
+            <w:pStyle w:val="Sommario1"/>
+            <w:tabs>
+              <w:tab w:val="left" w:pos="660"/>
+              <w:tab w:val="right" w:leader="dot" w:pos="9628"/>
+            </w:tabs>
+            <w:rPr>
+              <w:rFonts w:eastAsiaTheme="minorEastAsia"/>
+              <w:noProof/>
+              <w:sz w:val="22"/>
+              <w:lang w:eastAsia="it-CH"/>
+            </w:rPr>
+          </w:pPr>
+          <w:hyperlink w:anchor="_Toc19710246" w:history="1">
+            <w:r>
+              <w:rPr>
+                <w:rStyle w:val="Collegamentoipertestuale"/>
+                <w:noProof/>
+              </w:rPr>
+              <w:t>14.</w:t>
+            </w:r>
+            <w:r>
+              <w:rPr>
+                <w:rFonts w:eastAsiaTheme="minorEastAsia"/>
+                <w:noProof/>
+                <w:sz w:val="22"/>
+                <w:lang w:eastAsia="it-CH"/>
+              </w:rPr>
+              <w:tab/>
+            </w:r>
+            <w:r>
+              <w:rPr>
+                <w:rStyle w:val="Collegamentoipertestuale"/>
+                <w:noProof/>
+              </w:rPr>
               <w:t>Conclusione</w:t>
             </w:r>
             <w:r>
@@ -2737,7 +3089,7 @@
                 <w:noProof/>
                 <w:webHidden/>
               </w:rPr>
-              <w:instrText xml:space="preserve"> PAGEREF _Toc19632716 \h </w:instrText>
+              <w:instrText xml:space="preserve"> PAGEREF _Toc19710246 \h </w:instrText>
             </w:r>
             <w:r>
               <w:rPr>
@@ -2757,7 +3109,7 @@
                 <w:noProof/>
                 <w:webHidden/>
               </w:rPr>
-              <w:t>18</w:t>
+              <w:t>20</w:t>
             </w:r>
             <w:r>
               <w:rPr>
@@ -2778,7 +3130,398 @@
         </w:p>
       </w:sdtContent>
     </w:sdt>
-    <w:p/>
+    <w:p>
+      <w:pPr>
+        <w:spacing w:before="0"/>
+        <w:rPr>
+          <w:rFonts w:asciiTheme="majorHAnsi" w:eastAsiaTheme="majorEastAsia" w:hAnsiTheme="majorHAnsi" w:cstheme="majorBidi"/>
+          <w:b/>
+          <w:bCs/>
+          <w:color w:val="2F5496" w:themeColor="accent1" w:themeShade="BF"/>
+          <w:sz w:val="40"/>
+          <w:szCs w:val="40"/>
+        </w:rPr>
+      </w:pPr>
+      <w:r>
+        <w:br w:type="page"/>
+      </w:r>
+    </w:p>
+    <w:p>
+      <w:pPr>
+        <w:pStyle w:val="Titolo1"/>
+      </w:pPr>
+      <w:bookmarkStart w:id="1" w:name="_Toc19710213"/>
+      <w:r>
+        <w:lastRenderedPageBreak/>
+        <w:t>Acronimi</w:t>
+      </w:r>
+      <w:bookmarkEnd w:id="1"/>
+    </w:p>
+    <w:tbl>
+      <w:tblPr>
+        <w:tblStyle w:val="Tabellagriglia4-colore4"/>
+        <w:tblW w:w="0" w:type="auto"/>
+        <w:tblLook w:val="04A0" w:firstRow="1" w:lastRow="0" w:firstColumn="1" w:lastColumn="0" w:noHBand="0" w:noVBand="1"/>
+      </w:tblPr>
+      <w:tblGrid>
+        <w:gridCol w:w="4814"/>
+        <w:gridCol w:w="4814"/>
+      </w:tblGrid>
+      <w:tr>
+        <w:trPr>
+          <w:cnfStyle w:val="100000000000" w:firstRow="1" w:lastRow="0" w:firstColumn="0" w:lastColumn="0" w:oddVBand="0" w:evenVBand="0" w:oddHBand="0" w:evenHBand="0" w:firstRowFirstColumn="0" w:firstRowLastColumn="0" w:lastRowFirstColumn="0" w:lastRowLastColumn="0"/>
+        </w:trPr>
+        <w:tc>
+          <w:tcPr>
+            <w:cnfStyle w:val="001000000000" w:firstRow="0" w:lastRow="0" w:firstColumn="1" w:lastColumn="0" w:oddVBand="0" w:evenVBand="0" w:oddHBand="0" w:evenHBand="0" w:firstRowFirstColumn="0" w:firstRowLastColumn="0" w:lastRowFirstColumn="0" w:lastRowLastColumn="0"/>
+            <w:tcW w:w="4814" w:type="dxa"/>
+          </w:tcPr>
+          <w:p>
+            <w:pPr>
+              <w:jc w:val="center"/>
+            </w:pPr>
+            <w:r>
+              <w:t>Acronimi</w:t>
+            </w:r>
+          </w:p>
+        </w:tc>
+        <w:tc>
+          <w:tcPr>
+            <w:tcW w:w="4814" w:type="dxa"/>
+          </w:tcPr>
+          <w:p>
+            <w:pPr>
+              <w:jc w:val="center"/>
+              <w:cnfStyle w:val="100000000000" w:firstRow="1" w:lastRow="0" w:firstColumn="0" w:lastColumn="0" w:oddVBand="0" w:evenVBand="0" w:oddHBand="0" w:evenHBand="0" w:firstRowFirstColumn="0" w:firstRowLastColumn="0" w:lastRowFirstColumn="0" w:lastRowLastColumn="0"/>
+            </w:pPr>
+            <w:r>
+              <w:t>Significato</w:t>
+            </w:r>
+          </w:p>
+        </w:tc>
+      </w:tr>
+      <w:tr>
+        <w:trPr>
+          <w:cnfStyle w:val="000000100000" w:firstRow="0" w:lastRow="0" w:firstColumn="0" w:lastColumn="0" w:oddVBand="0" w:evenVBand="0" w:oddHBand="1" w:evenHBand="0" w:firstRowFirstColumn="0" w:firstRowLastColumn="0" w:lastRowFirstColumn="0" w:lastRowLastColumn="0"/>
+        </w:trPr>
+        <w:tc>
+          <w:tcPr>
+            <w:cnfStyle w:val="001000000000" w:firstRow="0" w:lastRow="0" w:firstColumn="1" w:lastColumn="0" w:oddVBand="0" w:evenVBand="0" w:oddHBand="0" w:evenHBand="0" w:firstRowFirstColumn="0" w:firstRowLastColumn="0" w:lastRowFirstColumn="0" w:lastRowLastColumn="0"/>
+            <w:tcW w:w="4814" w:type="dxa"/>
+          </w:tcPr>
+          <w:p>
+            <w:pPr>
+              <w:jc w:val="center"/>
+              <w:rPr>
+                <w:b w:val="0"/>
+                <w:bCs w:val="0"/>
+              </w:rPr>
+            </w:pPr>
+            <w:r>
+              <w:rPr>
+                <w:b w:val="0"/>
+                <w:bCs w:val="0"/>
+              </w:rPr>
+              <w:t>PMS</w:t>
+            </w:r>
+          </w:p>
+        </w:tc>
+        <w:tc>
+          <w:tcPr>
+            <w:tcW w:w="4814" w:type="dxa"/>
+          </w:tcPr>
+          <w:p>
+            <w:pPr>
+              <w:jc w:val="center"/>
+              <w:cnfStyle w:val="000000100000" w:firstRow="0" w:lastRow="0" w:firstColumn="0" w:lastColumn="0" w:oddVBand="0" w:evenVBand="0" w:oddHBand="1" w:evenHBand="0" w:firstRowFirstColumn="0" w:firstRowLastColumn="0" w:lastRowFirstColumn="0" w:lastRowLastColumn="0"/>
+            </w:pPr>
+            <w:proofErr w:type="spellStart"/>
+            <w:r>
+              <w:t>Property</w:t>
+            </w:r>
+            <w:proofErr w:type="spellEnd"/>
+            <w:r>
+              <w:t xml:space="preserve"> Management System</w:t>
+            </w:r>
+          </w:p>
+        </w:tc>
+      </w:tr>
+      <w:tr>
+        <w:tc>
+          <w:tcPr>
+            <w:cnfStyle w:val="001000000000" w:firstRow="0" w:lastRow="0" w:firstColumn="1" w:lastColumn="0" w:oddVBand="0" w:evenVBand="0" w:oddHBand="0" w:evenHBand="0" w:firstRowFirstColumn="0" w:firstRowLastColumn="0" w:lastRowFirstColumn="0" w:lastRowLastColumn="0"/>
+            <w:tcW w:w="4814" w:type="dxa"/>
+          </w:tcPr>
+          <w:p>
+            <w:pPr>
+              <w:jc w:val="center"/>
+              <w:rPr>
+                <w:b w:val="0"/>
+                <w:bCs w:val="0"/>
+              </w:rPr>
+            </w:pPr>
+            <w:r>
+              <w:rPr>
+                <w:b w:val="0"/>
+                <w:bCs w:val="0"/>
+              </w:rPr>
+              <w:t>WBE</w:t>
+            </w:r>
+          </w:p>
+        </w:tc>
+        <w:tc>
+          <w:tcPr>
+            <w:tcW w:w="4814" w:type="dxa"/>
+          </w:tcPr>
+          <w:p>
+            <w:pPr>
+              <w:jc w:val="center"/>
+              <w:cnfStyle w:val="000000000000" w:firstRow="0" w:lastRow="0" w:firstColumn="0" w:lastColumn="0" w:oddVBand="0" w:evenVBand="0" w:oddHBand="0" w:evenHBand="0" w:firstRowFirstColumn="0" w:firstRowLastColumn="0" w:lastRowFirstColumn="0" w:lastRowLastColumn="0"/>
+            </w:pPr>
+            <w:r>
+              <w:t>Web Booking Engine</w:t>
+            </w:r>
+          </w:p>
+        </w:tc>
+      </w:tr>
+      <w:tr>
+        <w:trPr>
+          <w:cnfStyle w:val="000000100000" w:firstRow="0" w:lastRow="0" w:firstColumn="0" w:lastColumn="0" w:oddVBand="0" w:evenVBand="0" w:oddHBand="1" w:evenHBand="0" w:firstRowFirstColumn="0" w:firstRowLastColumn="0" w:lastRowFirstColumn="0" w:lastRowLastColumn="0"/>
+        </w:trPr>
+        <w:tc>
+          <w:tcPr>
+            <w:cnfStyle w:val="001000000000" w:firstRow="0" w:lastRow="0" w:firstColumn="1" w:lastColumn="0" w:oddVBand="0" w:evenVBand="0" w:oddHBand="0" w:evenHBand="0" w:firstRowFirstColumn="0" w:firstRowLastColumn="0" w:lastRowFirstColumn="0" w:lastRowLastColumn="0"/>
+            <w:tcW w:w="4814" w:type="dxa"/>
+          </w:tcPr>
+          <w:p>
+            <w:pPr>
+              <w:jc w:val="center"/>
+              <w:rPr>
+                <w:b w:val="0"/>
+                <w:bCs w:val="0"/>
+              </w:rPr>
+            </w:pPr>
+            <w:r>
+              <w:rPr>
+                <w:b w:val="0"/>
+                <w:bCs w:val="0"/>
+              </w:rPr>
+              <w:t>API</w:t>
+            </w:r>
+          </w:p>
+        </w:tc>
+        <w:tc>
+          <w:tcPr>
+            <w:tcW w:w="4814" w:type="dxa"/>
+          </w:tcPr>
+          <w:p>
+            <w:pPr>
+              <w:jc w:val="center"/>
+              <w:cnfStyle w:val="000000100000" w:firstRow="0" w:lastRow="0" w:firstColumn="0" w:lastColumn="0" w:oddVBand="0" w:evenVBand="0" w:oddHBand="1" w:evenHBand="0" w:firstRowFirstColumn="0" w:firstRowLastColumn="0" w:lastRowFirstColumn="0" w:lastRowLastColumn="0"/>
+            </w:pPr>
+            <w:r>
+              <w:t>Application Programming Interface</w:t>
+            </w:r>
+          </w:p>
+        </w:tc>
+      </w:tr>
+      <w:tr>
+        <w:tc>
+          <w:tcPr>
+            <w:cnfStyle w:val="001000000000" w:firstRow="0" w:lastRow="0" w:firstColumn="1" w:lastColumn="0" w:oddVBand="0" w:evenVBand="0" w:oddHBand="0" w:evenHBand="0" w:firstRowFirstColumn="0" w:firstRowLastColumn="0" w:lastRowFirstColumn="0" w:lastRowLastColumn="0"/>
+            <w:tcW w:w="4814" w:type="dxa"/>
+          </w:tcPr>
+          <w:p>
+            <w:pPr>
+              <w:jc w:val="center"/>
+              <w:rPr>
+                <w:b w:val="0"/>
+                <w:bCs w:val="0"/>
+              </w:rPr>
+            </w:pPr>
+            <w:r>
+              <w:rPr>
+                <w:b w:val="0"/>
+                <w:bCs w:val="0"/>
+              </w:rPr>
+              <w:t>UX</w:t>
+            </w:r>
+          </w:p>
+        </w:tc>
+        <w:tc>
+          <w:tcPr>
+            <w:tcW w:w="4814" w:type="dxa"/>
+          </w:tcPr>
+          <w:p>
+            <w:pPr>
+              <w:jc w:val="center"/>
+              <w:cnfStyle w:val="000000000000" w:firstRow="0" w:lastRow="0" w:firstColumn="0" w:lastColumn="0" w:oddVBand="0" w:evenVBand="0" w:oddHBand="0" w:evenHBand="0" w:firstRowFirstColumn="0" w:firstRowLastColumn="0" w:lastRowFirstColumn="0" w:lastRowLastColumn="0"/>
+            </w:pPr>
+            <w:r>
+              <w:t>User Experience o Esperienza d’uso</w:t>
+            </w:r>
+          </w:p>
+        </w:tc>
+      </w:tr>
+      <w:tr>
+        <w:trPr>
+          <w:cnfStyle w:val="000000100000" w:firstRow="0" w:lastRow="0" w:firstColumn="0" w:lastColumn="0" w:oddVBand="0" w:evenVBand="0" w:oddHBand="1" w:evenHBand="0" w:firstRowFirstColumn="0" w:firstRowLastColumn="0" w:lastRowFirstColumn="0" w:lastRowLastColumn="0"/>
+        </w:trPr>
+        <w:tc>
+          <w:tcPr>
+            <w:cnfStyle w:val="001000000000" w:firstRow="0" w:lastRow="0" w:firstColumn="1" w:lastColumn="0" w:oddVBand="0" w:evenVBand="0" w:oddHBand="0" w:evenHBand="0" w:firstRowFirstColumn="0" w:firstRowLastColumn="0" w:lastRowFirstColumn="0" w:lastRowLastColumn="0"/>
+            <w:tcW w:w="4814" w:type="dxa"/>
+          </w:tcPr>
+          <w:p>
+            <w:pPr>
+              <w:jc w:val="center"/>
+              <w:rPr>
+                <w:b w:val="0"/>
+                <w:bCs w:val="0"/>
+              </w:rPr>
+            </w:pPr>
+            <w:r>
+              <w:rPr>
+                <w:b w:val="0"/>
+                <w:bCs w:val="0"/>
+              </w:rPr>
+              <w:t>UI</w:t>
+            </w:r>
+          </w:p>
+        </w:tc>
+        <w:tc>
+          <w:tcPr>
+            <w:tcW w:w="4814" w:type="dxa"/>
+          </w:tcPr>
+          <w:p>
+            <w:pPr>
+              <w:jc w:val="center"/>
+              <w:cnfStyle w:val="000000100000" w:firstRow="0" w:lastRow="0" w:firstColumn="0" w:lastColumn="0" w:oddVBand="0" w:evenVBand="0" w:oddHBand="1" w:evenHBand="0" w:firstRowFirstColumn="0" w:firstRowLastColumn="0" w:lastRowFirstColumn="0" w:lastRowLastColumn="0"/>
+            </w:pPr>
+            <w:r>
+              <w:t>User Interface o Interfaccia Utente</w:t>
+            </w:r>
+          </w:p>
+        </w:tc>
+      </w:tr>
+      <w:tr>
+        <w:tc>
+          <w:tcPr>
+            <w:cnfStyle w:val="001000000000" w:firstRow="0" w:lastRow="0" w:firstColumn="1" w:lastColumn="0" w:oddVBand="0" w:evenVBand="0" w:oddHBand="0" w:evenHBand="0" w:firstRowFirstColumn="0" w:firstRowLastColumn="0" w:lastRowFirstColumn="0" w:lastRowLastColumn="0"/>
+            <w:tcW w:w="4814" w:type="dxa"/>
+          </w:tcPr>
+          <w:p>
+            <w:pPr>
+              <w:jc w:val="center"/>
+              <w:rPr>
+                <w:b w:val="0"/>
+                <w:bCs w:val="0"/>
+              </w:rPr>
+            </w:pPr>
+            <w:r>
+              <w:rPr>
+                <w:b w:val="0"/>
+                <w:bCs w:val="0"/>
+              </w:rPr>
+              <w:t>DB</w:t>
+            </w:r>
+          </w:p>
+        </w:tc>
+        <w:tc>
+          <w:tcPr>
+            <w:tcW w:w="4814" w:type="dxa"/>
+          </w:tcPr>
+          <w:p>
+            <w:pPr>
+              <w:jc w:val="center"/>
+              <w:cnfStyle w:val="000000000000" w:firstRow="0" w:lastRow="0" w:firstColumn="0" w:lastColumn="0" w:oddVBand="0" w:evenVBand="0" w:oddHBand="0" w:evenHBand="0" w:firstRowFirstColumn="0" w:firstRowLastColumn="0" w:lastRowFirstColumn="0" w:lastRowLastColumn="0"/>
+            </w:pPr>
+            <w:r>
+              <w:t>Database</w:t>
+            </w:r>
+          </w:p>
+        </w:tc>
+      </w:tr>
+      <w:tr>
+        <w:trPr>
+          <w:cnfStyle w:val="000000100000" w:firstRow="0" w:lastRow="0" w:firstColumn="0" w:lastColumn="0" w:oddVBand="0" w:evenVBand="0" w:oddHBand="1" w:evenHBand="0" w:firstRowFirstColumn="0" w:firstRowLastColumn="0" w:lastRowFirstColumn="0" w:lastRowLastColumn="0"/>
+        </w:trPr>
+        <w:tc>
+          <w:tcPr>
+            <w:cnfStyle w:val="001000000000" w:firstRow="0" w:lastRow="0" w:firstColumn="1" w:lastColumn="0" w:oddVBand="0" w:evenVBand="0" w:oddHBand="0" w:evenHBand="0" w:firstRowFirstColumn="0" w:firstRowLastColumn="0" w:lastRowFirstColumn="0" w:lastRowLastColumn="0"/>
+            <w:tcW w:w="4814" w:type="dxa"/>
+          </w:tcPr>
+          <w:p>
+            <w:pPr>
+              <w:jc w:val="center"/>
+              <w:rPr>
+                <w:b w:val="0"/>
+                <w:bCs w:val="0"/>
+              </w:rPr>
+            </w:pPr>
+            <w:r>
+              <w:rPr>
+                <w:b w:val="0"/>
+                <w:bCs w:val="0"/>
+              </w:rPr>
+              <w:t>FE</w:t>
+            </w:r>
+          </w:p>
+        </w:tc>
+        <w:tc>
+          <w:tcPr>
+            <w:tcW w:w="4814" w:type="dxa"/>
+          </w:tcPr>
+          <w:p>
+            <w:pPr>
+              <w:jc w:val="center"/>
+              <w:cnfStyle w:val="000000100000" w:firstRow="0" w:lastRow="0" w:firstColumn="0" w:lastColumn="0" w:oddVBand="0" w:evenVBand="0" w:oddHBand="1" w:evenHBand="0" w:firstRowFirstColumn="0" w:firstRowLastColumn="0" w:lastRowFirstColumn="0" w:lastRowLastColumn="0"/>
+            </w:pPr>
+            <w:r>
+              <w:t>Front-End</w:t>
+            </w:r>
+          </w:p>
+        </w:tc>
+      </w:tr>
+      <w:tr>
+        <w:tc>
+          <w:tcPr>
+            <w:cnfStyle w:val="001000000000" w:firstRow="0" w:lastRow="0" w:firstColumn="1" w:lastColumn="0" w:oddVBand="0" w:evenVBand="0" w:oddHBand="0" w:evenHBand="0" w:firstRowFirstColumn="0" w:firstRowLastColumn="0" w:lastRowFirstColumn="0" w:lastRowLastColumn="0"/>
+            <w:tcW w:w="4814" w:type="dxa"/>
+          </w:tcPr>
+          <w:p>
+            <w:pPr>
+              <w:jc w:val="center"/>
+              <w:rPr>
+                <w:b w:val="0"/>
+                <w:bCs w:val="0"/>
+              </w:rPr>
+            </w:pPr>
+            <w:r>
+              <w:rPr>
+                <w:b w:val="0"/>
+                <w:bCs w:val="0"/>
+              </w:rPr>
+              <w:t>BE</w:t>
+            </w:r>
+          </w:p>
+        </w:tc>
+        <w:tc>
+          <w:tcPr>
+            <w:tcW w:w="4814" w:type="dxa"/>
+          </w:tcPr>
+          <w:p>
+            <w:pPr>
+              <w:jc w:val="center"/>
+              <w:cnfStyle w:val="000000000000" w:firstRow="0" w:lastRow="0" w:firstColumn="0" w:lastColumn="0" w:oddVBand="0" w:evenVBand="0" w:oddHBand="0" w:evenHBand="0" w:firstRowFirstColumn="0" w:firstRowLastColumn="0" w:lastRowFirstColumn="0" w:lastRowLastColumn="0"/>
+            </w:pPr>
+            <w:r>
+              <w:t>Back-End</w:t>
+            </w:r>
+          </w:p>
+        </w:tc>
+      </w:tr>
+    </w:tbl>
     <w:p>
       <w:pPr>
         <w:pStyle w:val="Titolo1"/>
@@ -2786,7 +3529,7 @@
       <w:r>
         <w:br w:type="page"/>
       </w:r>
-      <w:bookmarkStart w:id="1" w:name="_Toc19632687"/>
+      <w:bookmarkStart w:id="2" w:name="_Toc19710214"/>
       <w:r>
         <w:lastRenderedPageBreak/>
         <w:t>L’Aziend</w:t>
@@ -2794,7 +3537,7 @@
       <w:r>
         <w:t>a</w:t>
       </w:r>
-      <w:bookmarkEnd w:id="1"/>
+      <w:bookmarkEnd w:id="2"/>
     </w:p>
     <w:p>
       <w:pPr>
@@ -2824,7 +3567,7 @@
       <w:pPr>
         <w:pStyle w:val="Titolo1"/>
       </w:pPr>
-      <w:bookmarkStart w:id="2" w:name="_Toc19632688"/>
+      <w:bookmarkStart w:id="3" w:name="_Toc19710215"/>
       <w:r>
         <w:lastRenderedPageBreak/>
         <w:t>Il Progett</w:t>
@@ -2832,17 +3575,17 @@
       <w:r>
         <w:t>o</w:t>
       </w:r>
-      <w:bookmarkEnd w:id="2"/>
+      <w:bookmarkEnd w:id="3"/>
     </w:p>
     <w:p>
       <w:pPr>
         <w:pStyle w:val="Titolo2"/>
       </w:pPr>
-      <w:bookmarkStart w:id="3" w:name="_Toc19632689"/>
+      <w:bookmarkStart w:id="4" w:name="_Toc19710216"/>
       <w:r>
         <w:t>Introduzione</w:t>
       </w:r>
-      <w:bookmarkEnd w:id="3"/>
+      <w:bookmarkEnd w:id="4"/>
     </w:p>
     <w:p>
       <w:pPr>
@@ -2891,24 +3634,24 @@
     </w:p>
     <w:p>
       <w:pPr>
-        <w:pStyle w:val="Titolo2"/>
+        <w:pStyle w:val="Titolo1"/>
       </w:pPr>
-      <w:bookmarkStart w:id="4" w:name="_Toc19632690"/>
+      <w:bookmarkStart w:id="5" w:name="_Toc19710217"/>
       <w:r>
         <w:lastRenderedPageBreak/>
         <w:t>Requisiti</w:t>
       </w:r>
-      <w:bookmarkEnd w:id="4"/>
+      <w:bookmarkEnd w:id="5"/>
     </w:p>
     <w:p>
       <w:pPr>
-        <w:pStyle w:val="Titolo3"/>
+        <w:pStyle w:val="Titolo2"/>
       </w:pPr>
-      <w:bookmarkStart w:id="5" w:name="_Toc19632691"/>
+      <w:bookmarkStart w:id="6" w:name="_Toc19710218"/>
       <w:r>
         <w:t>Requisiti iniziali</w:t>
       </w:r>
-      <w:bookmarkEnd w:id="5"/>
+      <w:bookmarkEnd w:id="6"/>
     </w:p>
     <w:tbl>
       <w:tblPr>
@@ -4557,6 +5300,7 @@
                 <w:b w:val="0"/>
                 <w:bCs w:val="0"/>
               </w:rPr>
+              <w:lastRenderedPageBreak/>
               <w:t>11</w:t>
             </w:r>
           </w:p>
@@ -4709,7 +5453,6 @@
                 <w:b w:val="0"/>
                 <w:bCs w:val="0"/>
               </w:rPr>
-              <w:lastRenderedPageBreak/>
               <w:t>12</w:t>
             </w:r>
           </w:p>
@@ -5278,33 +6021,222 @@
       <w:pPr>
         <w:pStyle w:val="Titolo1"/>
       </w:pPr>
-      <w:bookmarkStart w:id="6" w:name="_Toc19632692"/>
+      <w:bookmarkStart w:id="7" w:name="_Toc19710219"/>
       <w:r>
         <w:lastRenderedPageBreak/>
-        <w:t>Capitolo</w:t>
-      </w:r>
-      <w:r>
-        <w:t xml:space="preserve"> prova</w:t>
-      </w:r>
-      <w:bookmarkEnd w:id="6"/>
-      <w:r>
-        <w:br w:type="page"/>
-      </w:r>
-    </w:p>
-    <w:p>
-      <w:pPr>
-        <w:pStyle w:val="Titolo1"/>
-      </w:pPr>
-      <w:bookmarkStart w:id="7" w:name="_Toc19632693"/>
-      <w:r>
-        <w:lastRenderedPageBreak/>
-        <w:t>Analisi preliminare</w:t>
+        <w:t>Processo di sviluppo</w:t>
       </w:r>
       <w:bookmarkEnd w:id="7"/>
     </w:p>
     <w:p>
       <w:pPr>
-        <w:pStyle w:val="Titolo1"/>
+        <w:rPr>
+          <w:noProof/>
+        </w:rPr>
+      </w:pPr>
+      <w:r>
+        <w:rPr>
+          <w:highlight w:val="yellow"/>
+        </w:rPr>
+        <w:t>Modello a prototipi? Da controllare</w:t>
+      </w:r>
+      <w:r>
+        <w:rPr>
+          <w:highlight w:val="yellow"/>
+        </w:rPr>
+        <w:t xml:space="preserve"> </w:t>
+      </w:r>
+      <w:r>
+        <w:rPr>
+          <w:noProof/>
+        </w:rPr>
+        <w:drawing>
+          <wp:inline distT="0" distB="0" distL="0" distR="0">
+            <wp:extent cx="6120130" cy="4588510"/>
+            <wp:effectExtent l="0" t="0" r="0" b="2540"/>
+            <wp:docPr id="8" name="Immagine 8" descr="C:\Users\Luis Miguel\AppData\Local\Packages\Microsoft.Office.Desktop_8wekyb3d8bbwe\AC\INetCache\Content.MSO\BA1E94AB.tmp"/>
+            <wp:cNvGraphicFramePr>
+              <a:graphicFrameLocks xmlns:a="http://schemas.openxmlformats.org/drawingml/2006/main" noChangeAspect="1"/>
+            </wp:cNvGraphicFramePr>
+            <a:graphic xmlns:a="http://schemas.openxmlformats.org/drawingml/2006/main">
+              <a:graphicData uri="http://schemas.openxmlformats.org/drawingml/2006/picture">
+                <pic:pic xmlns:pic="http://schemas.openxmlformats.org/drawingml/2006/picture">
+                  <pic:nvPicPr>
+                    <pic:cNvPr id="0" name="Picture 10" descr="C:\Users\Luis Miguel\AppData\Local\Packages\Microsoft.Office.Desktop_8wekyb3d8bbwe\AC\INetCache\Content.MSO\BA1E94AB.tmp"/>
+                    <pic:cNvPicPr>
+                      <a:picLocks noChangeAspect="1" noChangeArrowheads="1"/>
+                    </pic:cNvPicPr>
+                  </pic:nvPicPr>
+                  <pic:blipFill>
+                    <a:blip r:embed="rId10">
+                      <a:extLst>
+                        <a:ext uri="{28A0092B-C50C-407E-A947-70E740481C1C}">
+                          <a14:useLocalDpi xmlns:a14="http://schemas.microsoft.com/office/drawing/2010/main" val="0"/>
+                        </a:ext>
+                      </a:extLst>
+                    </a:blip>
+                    <a:srcRect/>
+                    <a:stretch>
+                      <a:fillRect/>
+                    </a:stretch>
+                  </pic:blipFill>
+                  <pic:spPr bwMode="auto">
+                    <a:xfrm>
+                      <a:off x="0" y="0"/>
+                      <a:ext cx="6120130" cy="4588510"/>
+                    </a:xfrm>
+                    <a:prstGeom prst="rect">
+                      <a:avLst/>
+                    </a:prstGeom>
+                    <a:noFill/>
+                    <a:ln>
+                      <a:noFill/>
+                    </a:ln>
+                  </pic:spPr>
+                </pic:pic>
+              </a:graphicData>
+            </a:graphic>
+          </wp:inline>
+        </w:drawing>
+      </w:r>
+    </w:p>
+    <w:p>
+      <w:pPr>
+        <w:pStyle w:val="Paragrafoelenco"/>
+        <w:numPr>
+          <w:ilvl w:val="0"/>
+          <w:numId w:val="4"/>
+        </w:numPr>
+        <w:spacing w:after="240"/>
+        <w:ind w:left="567" w:hanging="567"/>
+        <w:contextualSpacing w:val="0"/>
+      </w:pPr>
+      <w:r>
+        <w:t>Incontrare i superiori per discutere le loro idee e le loro richieste.</w:t>
+      </w:r>
+    </w:p>
+    <w:p>
+      <w:pPr>
+        <w:pStyle w:val="Paragrafoelenco"/>
+        <w:numPr>
+          <w:ilvl w:val="0"/>
+          <w:numId w:val="4"/>
+        </w:numPr>
+        <w:spacing w:after="240"/>
+        <w:ind w:left="567" w:hanging="567"/>
+        <w:contextualSpacing w:val="0"/>
+      </w:pPr>
+      <w:r>
+        <w:t>Analizzare gli elementi discussi nel punto precedente, per capire quali siano gli elementi più importanti a cui dovremmo dedicare più risorse e quelle che invece sono marginali e di conseguenza sono meno importanti.</w:t>
+      </w:r>
+    </w:p>
+    <w:p>
+      <w:pPr>
+        <w:pStyle w:val="Paragrafoelenco"/>
+        <w:numPr>
+          <w:ilvl w:val="0"/>
+          <w:numId w:val="4"/>
+        </w:numPr>
+        <w:spacing w:after="240"/>
+        <w:ind w:left="567" w:hanging="567"/>
+        <w:contextualSpacing w:val="0"/>
+      </w:pPr>
+      <w:r>
+        <w:t xml:space="preserve">Creare dei </w:t>
+      </w:r>
+      <w:proofErr w:type="spellStart"/>
+      <w:r>
+        <w:t>Mockup</w:t>
+      </w:r>
+      <w:proofErr w:type="spellEnd"/>
+      <w:r>
+        <w:t xml:space="preserve">, che permettano di farci un’idea di come rappresentare </w:t>
+      </w:r>
+      <w:r>
+        <w:t>a livello visivo</w:t>
+      </w:r>
+      <w:r>
+        <w:t xml:space="preserve"> le funzioni che ci sono state richieste.</w:t>
+      </w:r>
+    </w:p>
+    <w:p>
+      <w:pPr>
+        <w:pStyle w:val="Paragrafoelenco"/>
+        <w:numPr>
+          <w:ilvl w:val="0"/>
+          <w:numId w:val="4"/>
+        </w:numPr>
+        <w:spacing w:after="240"/>
+        <w:ind w:left="567" w:hanging="567"/>
+        <w:contextualSpacing w:val="0"/>
+      </w:pPr>
+      <w:r>
+        <w:t xml:space="preserve">Aggiungere le funzioni nell’applicativo sulla base dei </w:t>
+      </w:r>
+      <w:proofErr w:type="spellStart"/>
+      <w:r>
+        <w:t>Mockup</w:t>
+      </w:r>
+      <w:proofErr w:type="spellEnd"/>
+      <w:r>
+        <w:t xml:space="preserve"> creati in precedenza, molto spesso in questa fase si finisce a fare quale modifica al layout di partenza, per motivi legati alla difficoltà d’implementazione di alcuni elementi visivi oppure per permettere all’elemento di adattarsi più facilmente a più dispositivi.</w:t>
+      </w:r>
+    </w:p>
+    <w:p>
+      <w:pPr>
+        <w:pStyle w:val="Paragrafoelenco"/>
+        <w:numPr>
+          <w:ilvl w:val="0"/>
+          <w:numId w:val="4"/>
+        </w:numPr>
+        <w:spacing w:after="240"/>
+        <w:ind w:left="567" w:hanging="567"/>
+        <w:contextualSpacing w:val="0"/>
+      </w:pPr>
+      <w:r>
+        <w:lastRenderedPageBreak/>
+        <w:t>Pre</w:t>
+      </w:r>
+      <w:r>
+        <w:t>sentare</w:t>
+      </w:r>
+      <w:r>
+        <w:t xml:space="preserve"> quanto fatto, partendo dai </w:t>
+      </w:r>
+      <w:proofErr w:type="spellStart"/>
+      <w:r>
+        <w:t>Mockup</w:t>
+      </w:r>
+      <w:proofErr w:type="spellEnd"/>
+      <w:r>
+        <w:t xml:space="preserve">, è importante secondo me, far capire bene quale sia stato il ragionamento che ci ha portato a prendere </w:t>
+      </w:r>
+      <w:r>
+        <w:t>le decisioni</w:t>
+      </w:r>
+      <w:r>
+        <w:t xml:space="preserve"> che abbiamo preso, </w:t>
+      </w:r>
+      <w:r>
+        <w:t>siccome da la possibilità ai superiori di capire meglio il processo di sviluppo ed evidenziare i punti di disaccordo.</w:t>
+      </w:r>
+      <w:r>
+        <w:br/>
+        <w:t>Presentare poi l’applicativo con le funzioni aggiunte e mostrare il loro funzionamento, evidenziando i cambiamenti attuati sulla base del modello e spiegando le cause. Sulla base del feedback ottenuto, si faranno le ultime modifiche agli elementi.</w:t>
+      </w:r>
+    </w:p>
+    <w:p>
+      <w:pPr>
+        <w:rPr>
+          <w:highlight w:val="yellow"/>
+        </w:rPr>
+      </w:pPr>
+    </w:p>
+    <w:p>
+      <w:pPr>
+        <w:rPr>
+          <w:highlight w:val="yellow"/>
+        </w:rPr>
         <w:sectPr>
           <w:pgSz w:w="11906" w:h="16838"/>
           <w:pgMar w:top="1134" w:right="1134" w:bottom="1417" w:left="1134" w:header="708" w:footer="708" w:gutter="0"/>
@@ -5317,12 +6249,97 @@
       <w:pPr>
         <w:pStyle w:val="Titolo1"/>
       </w:pPr>
-      <w:bookmarkStart w:id="8" w:name="_Toc19632694"/>
+      <w:bookmarkStart w:id="8" w:name="_Toc19710220"/>
+      <w:r>
+        <w:lastRenderedPageBreak/>
+        <w:t>Pianificazione</w:t>
+      </w:r>
+      <w:bookmarkEnd w:id="8"/>
+    </w:p>
+    <w:p>
+      <w:pPr>
+        <w:pStyle w:val="Titolo2"/>
+      </w:pPr>
+      <w:bookmarkStart w:id="9" w:name="_Toc19710221"/>
+      <w:r>
+        <w:t>Iniziale</w:t>
+      </w:r>
+      <w:bookmarkEnd w:id="9"/>
+    </w:p>
+    <w:p>
+      <w:r>
+        <w:rPr>
+          <w:noProof/>
+        </w:rPr>
+        <w:drawing>
+          <wp:inline distT="0" distB="0" distL="0" distR="0" wp14:anchorId="619B3AAC" wp14:editId="122CEEB6">
+            <wp:extent cx="9072245" cy="1570990"/>
+            <wp:effectExtent l="0" t="0" r="0" b="0"/>
+            <wp:docPr id="5" name="Immagine 5"/>
+            <wp:cNvGraphicFramePr>
+              <a:graphicFrameLocks xmlns:a="http://schemas.openxmlformats.org/drawingml/2006/main" noChangeAspect="1"/>
+            </wp:cNvGraphicFramePr>
+            <a:graphic xmlns:a="http://schemas.openxmlformats.org/drawingml/2006/main">
+              <a:graphicData uri="http://schemas.openxmlformats.org/drawingml/2006/picture">
+                <pic:pic xmlns:pic="http://schemas.openxmlformats.org/drawingml/2006/picture">
+                  <pic:nvPicPr>
+                    <pic:cNvPr id="1" name=""/>
+                    <pic:cNvPicPr/>
+                  </pic:nvPicPr>
+                  <pic:blipFill>
+                    <a:blip r:embed="rId11"/>
+                    <a:stretch>
+                      <a:fillRect/>
+                    </a:stretch>
+                  </pic:blipFill>
+                  <pic:spPr>
+                    <a:xfrm>
+                      <a:off x="0" y="0"/>
+                      <a:ext cx="9072245" cy="1570990"/>
+                    </a:xfrm>
+                    <a:prstGeom prst="rect">
+                      <a:avLst/>
+                    </a:prstGeom>
+                  </pic:spPr>
+                </pic:pic>
+              </a:graphicData>
+            </a:graphic>
+          </wp:inline>
+        </w:drawing>
+      </w:r>
+    </w:p>
+    <w:p>
+      <w:pPr>
+        <w:pStyle w:val="Titolo2"/>
+      </w:pPr>
+      <w:bookmarkStart w:id="10" w:name="_Toc19710222"/>
+      <w:r>
+        <w:t>Finale</w:t>
+      </w:r>
+      <w:bookmarkEnd w:id="10"/>
+    </w:p>
+    <w:p/>
+    <w:p/>
+    <w:p>
+      <w:pPr>
+        <w:sectPr>
+          <w:pgSz w:w="16838" w:h="11906" w:orient="landscape"/>
+          <w:pgMar w:top="1134" w:right="1134" w:bottom="1134" w:left="1417" w:header="708" w:footer="708" w:gutter="0"/>
+          <w:cols w:space="708"/>
+          <w:docGrid w:linePitch="381"/>
+        </w:sectPr>
+      </w:pPr>
+    </w:p>
+    <w:p>
+      <w:pPr>
+        <w:pStyle w:val="Titolo1"/>
+      </w:pPr>
+      <w:bookmarkStart w:id="11" w:name="_Toc19710223"/>
       <w:r>
         <w:lastRenderedPageBreak/>
         <w:t>Analisi Rischi</w:t>
       </w:r>
-      <w:bookmarkEnd w:id="8"/>
+      <w:bookmarkEnd w:id="11"/>
     </w:p>
     <w:tbl>
       <w:tblPr>
@@ -7059,35 +8076,35 @@
       <w:pPr>
         <w:pStyle w:val="Titolo1"/>
       </w:pPr>
-      <w:bookmarkStart w:id="9" w:name="_Toc19632695"/>
+      <w:bookmarkStart w:id="12" w:name="_Toc19710224"/>
       <w:r>
         <w:lastRenderedPageBreak/>
         <w:t>Analisi Costi</w:t>
       </w:r>
-      <w:bookmarkEnd w:id="9"/>
+      <w:bookmarkEnd w:id="12"/>
     </w:p>
     <w:p>
       <w:pPr>
         <w:pStyle w:val="Titolo2"/>
       </w:pPr>
-      <w:bookmarkStart w:id="10" w:name="_Toc19632696"/>
+      <w:bookmarkStart w:id="13" w:name="_Toc19710225"/>
       <w:r>
         <w:t xml:space="preserve">Costi </w:t>
       </w:r>
       <w:r>
         <w:t>tecnologici</w:t>
       </w:r>
-      <w:bookmarkEnd w:id="10"/>
+      <w:bookmarkEnd w:id="13"/>
     </w:p>
     <w:p>
       <w:pPr>
         <w:pStyle w:val="Titolo3"/>
       </w:pPr>
-      <w:bookmarkStart w:id="11" w:name="_Toc19632697"/>
+      <w:bookmarkStart w:id="14" w:name="_Toc19710226"/>
       <w:r>
         <w:t>Costi software</w:t>
       </w:r>
-      <w:bookmarkEnd w:id="11"/>
+      <w:bookmarkEnd w:id="14"/>
     </w:p>
     <w:tbl>
       <w:tblPr>
@@ -7115,9 +8132,10 @@
           <w:p>
             <w:pPr>
               <w:pStyle w:val="Nessunaspaziatura"/>
-            </w:pPr>
-            <w:r>
-              <w:t>Tipo di costo</w:t>
+              <w:jc w:val="center"/>
+            </w:pPr>
+            <w:r>
+              <w:t>Nome</w:t>
             </w:r>
           </w:p>
         </w:tc>
@@ -7340,7 +8358,6 @@
       <w:tr>
         <w:tc>
           <w:tcPr>
-            <w:cnfStyle w:val="001000000000" w:firstRow="0" w:lastRow="0" w:firstColumn="1" w:lastColumn="0" w:oddVBand="0" w:evenVBand="0" w:oddHBand="0" w:evenHBand="0" w:firstRowFirstColumn="0" w:firstRowLastColumn="0" w:lastRowFirstColumn="0" w:lastRowLastColumn="0"/>
             <w:tcW w:w="2830" w:type="dxa"/>
             <w:vAlign w:val="center"/>
           </w:tcPr>
@@ -7348,6 +8365,7 @@
             <w:pPr>
               <w:pStyle w:val="Nessunaspaziatura"/>
               <w:jc w:val="center"/>
+              <w:cnfStyle w:val="001000000000" w:firstRow="0" w:lastRow="0" w:firstColumn="1" w:lastColumn="0" w:oddVBand="0" w:evenVBand="0" w:oddHBand="0" w:evenHBand="0" w:firstRowFirstColumn="0" w:firstRowLastColumn="0" w:lastRowFirstColumn="0" w:lastRowLastColumn="0"/>
               <w:rPr>
                 <w:b w:val="0"/>
                 <w:bCs w:val="0"/>
@@ -7371,7 +8389,6 @@
             <w:pPr>
               <w:pStyle w:val="Nessunaspaziatura"/>
               <w:jc w:val="center"/>
-              <w:cnfStyle w:val="000000000000" w:firstRow="0" w:lastRow="0" w:firstColumn="0" w:lastColumn="0" w:oddVBand="0" w:evenVBand="0" w:oddHBand="0" w:evenHBand="0" w:firstRowFirstColumn="0" w:firstRowLastColumn="0" w:lastRowFirstColumn="0" w:lastRowLastColumn="0"/>
             </w:pPr>
             <w:r>
               <w:t>0.-</w:t>
@@ -7387,7 +8404,6 @@
             <w:pPr>
               <w:pStyle w:val="Nessunaspaziatura"/>
               <w:jc w:val="center"/>
-              <w:cnfStyle w:val="000000000000" w:firstRow="0" w:lastRow="0" w:firstColumn="0" w:lastColumn="0" w:oddVBand="0" w:evenVBand="0" w:oddHBand="0" w:evenHBand="0" w:firstRowFirstColumn="0" w:firstRowLastColumn="0" w:lastRowFirstColumn="0" w:lastRowLastColumn="0"/>
             </w:pPr>
             <w:r>
               <w:t>Servizio di hosting per progetti software, che permette di accedere e modificare i dati anche d</w:t>
@@ -7395,6 +8411,8 @@
             <w:r>
               <w:t>a altri computer</w:t>
             </w:r>
+            <w:bookmarkStart w:id="15" w:name="_GoBack"/>
+            <w:bookmarkEnd w:id="15"/>
           </w:p>
         </w:tc>
       </w:tr>
@@ -7407,11 +8425,11 @@
           <w:szCs w:val="40"/>
         </w:rPr>
       </w:pPr>
-      <w:bookmarkStart w:id="12" w:name="_Toc19632698"/>
+      <w:bookmarkStart w:id="16" w:name="_Toc19710227"/>
       <w:r>
         <w:t>Costi Hosting</w:t>
       </w:r>
-      <w:bookmarkEnd w:id="12"/>
+      <w:bookmarkEnd w:id="16"/>
     </w:p>
     <w:tbl>
       <w:tblPr>
@@ -7645,11 +8663,11 @@
           <w:szCs w:val="40"/>
         </w:rPr>
       </w:pPr>
-      <w:bookmarkStart w:id="13" w:name="_Toc19632699"/>
+      <w:bookmarkStart w:id="17" w:name="_Toc19710228"/>
       <w:r>
         <w:t>Costi Hardware</w:t>
       </w:r>
-      <w:bookmarkEnd w:id="13"/>
+      <w:bookmarkEnd w:id="17"/>
     </w:p>
     <w:tbl>
       <w:tblPr>
@@ -7888,11 +8906,11 @@
           <w:szCs w:val="40"/>
         </w:rPr>
       </w:pPr>
-      <w:bookmarkStart w:id="14" w:name="_Toc19632700"/>
+      <w:bookmarkStart w:id="18" w:name="_Toc19710229"/>
       <w:r>
         <w:t>Costi Personale</w:t>
       </w:r>
-      <w:bookmarkEnd w:id="14"/>
+      <w:bookmarkEnd w:id="18"/>
       <w:r>
         <w:br w:type="page"/>
       </w:r>
@@ -7901,12 +8919,12 @@
       <w:pPr>
         <w:pStyle w:val="Titolo1"/>
       </w:pPr>
-      <w:bookmarkStart w:id="15" w:name="_Toc19632701"/>
+      <w:bookmarkStart w:id="19" w:name="_Toc19710230"/>
       <w:r>
         <w:lastRenderedPageBreak/>
         <w:t>Analisi Tecnologica</w:t>
       </w:r>
-      <w:bookmarkEnd w:id="15"/>
+      <w:bookmarkEnd w:id="19"/>
     </w:p>
     <w:p>
       <w:pPr>
@@ -7925,20 +8943,12 @@
       <w:pPr>
         <w:pStyle w:val="Titolo1"/>
       </w:pPr>
-      <w:bookmarkStart w:id="16" w:name="_Toc19632702"/>
+      <w:bookmarkStart w:id="20" w:name="_Toc19710231"/>
       <w:r>
         <w:lastRenderedPageBreak/>
-        <w:t>Il Processo di Sviluppo</w:t>
+        <w:t>Benefici attesi</w:t>
       </w:r>
-      <w:bookmarkEnd w:id="16"/>
-    </w:p>
-    <w:p>
-      <w:r>
-        <w:rPr>
-          <w:highlight w:val="yellow"/>
-        </w:rPr>
-        <w:t>Modello a prototipi? Da controllare</w:t>
-      </w:r>
+      <w:bookmarkEnd w:id="20"/>
     </w:p>
     <w:p>
       <w:pPr>
@@ -7949,48 +8959,6 @@
           <w:szCs w:val="40"/>
         </w:rPr>
       </w:pPr>
-      <w:bookmarkStart w:id="17" w:name="_GoBack"/>
-      <w:r>
-        <w:rPr>
-          <w:noProof/>
-        </w:rPr>
-        <w:drawing>
-          <wp:inline distT="0" distB="0" distL="0" distR="0" wp14:anchorId="293293B8" wp14:editId="52FE4A8F">
-            <wp:extent cx="6255328" cy="7029450"/>
-            <wp:effectExtent l="0" t="0" r="0" b="0"/>
-            <wp:docPr id="1" name="Immagine 1"/>
-            <wp:cNvGraphicFramePr>
-              <a:graphicFrameLocks xmlns:a="http://schemas.openxmlformats.org/drawingml/2006/main" noChangeAspect="1"/>
-            </wp:cNvGraphicFramePr>
-            <a:graphic xmlns:a="http://schemas.openxmlformats.org/drawingml/2006/main">
-              <a:graphicData uri="http://schemas.openxmlformats.org/drawingml/2006/picture">
-                <pic:pic xmlns:pic="http://schemas.openxmlformats.org/drawingml/2006/picture">
-                  <pic:nvPicPr>
-                    <pic:cNvPr id="1" name=""/>
-                    <pic:cNvPicPr/>
-                  </pic:nvPicPr>
-                  <pic:blipFill>
-                    <a:blip r:embed="rId10"/>
-                    <a:stretch>
-                      <a:fillRect/>
-                    </a:stretch>
-                  </pic:blipFill>
-                  <pic:spPr>
-                    <a:xfrm>
-                      <a:off x="0" y="0"/>
-                      <a:ext cx="6258973" cy="7033546"/>
-                    </a:xfrm>
-                    <a:prstGeom prst="rect">
-                      <a:avLst/>
-                    </a:prstGeom>
-                  </pic:spPr>
-                </pic:pic>
-              </a:graphicData>
-            </a:graphic>
-          </wp:inline>
-        </w:drawing>
-      </w:r>
-      <w:bookmarkEnd w:id="17"/>
       <w:r>
         <w:br w:type="page"/>
       </w:r>
@@ -7999,54 +8967,54 @@
       <w:pPr>
         <w:pStyle w:val="Titolo1"/>
       </w:pPr>
-      <w:bookmarkStart w:id="18" w:name="_Toc19632703"/>
+      <w:bookmarkStart w:id="21" w:name="_Toc19710232"/>
       <w:r>
         <w:lastRenderedPageBreak/>
         <w:t>Capitolo ispirazioni (nome da modificare)</w:t>
       </w:r>
-      <w:bookmarkEnd w:id="18"/>
+      <w:bookmarkEnd w:id="21"/>
     </w:p>
     <w:p>
       <w:pPr>
         <w:pStyle w:val="Titolo2"/>
       </w:pPr>
-      <w:bookmarkStart w:id="19" w:name="_Toc19632704"/>
+      <w:bookmarkStart w:id="22" w:name="_Toc19710233"/>
       <w:r>
         <w:t>Booking</w:t>
       </w:r>
-      <w:bookmarkEnd w:id="19"/>
+      <w:bookmarkEnd w:id="22"/>
     </w:p>
     <w:p>
       <w:pPr>
         <w:pStyle w:val="Titolo2"/>
       </w:pPr>
-      <w:bookmarkStart w:id="20" w:name="_Toc19632705"/>
+      <w:bookmarkStart w:id="23" w:name="_Toc19710234"/>
       <w:r>
         <w:t>Expedia</w:t>
       </w:r>
-      <w:bookmarkEnd w:id="20"/>
+      <w:bookmarkEnd w:id="23"/>
     </w:p>
     <w:p>
       <w:pPr>
         <w:pStyle w:val="Titolo2"/>
       </w:pPr>
-      <w:bookmarkStart w:id="21" w:name="_Toc19632706"/>
+      <w:bookmarkStart w:id="24" w:name="_Toc19710235"/>
       <w:proofErr w:type="spellStart"/>
       <w:r>
         <w:t>Airbnb</w:t>
       </w:r>
-      <w:bookmarkEnd w:id="21"/>
+      <w:bookmarkEnd w:id="24"/>
       <w:proofErr w:type="spellEnd"/>
     </w:p>
     <w:p>
       <w:pPr>
         <w:pStyle w:val="Titolo2"/>
       </w:pPr>
-      <w:bookmarkStart w:id="22" w:name="_Toc19632707"/>
+      <w:bookmarkStart w:id="25" w:name="_Toc19710236"/>
       <w:r>
         <w:t>Altro</w:t>
       </w:r>
-      <w:bookmarkEnd w:id="22"/>
+      <w:bookmarkEnd w:id="25"/>
     </w:p>
     <w:p>
       <w:r>
@@ -8057,12 +9025,12 @@
       <w:pPr>
         <w:pStyle w:val="Titolo1"/>
       </w:pPr>
-      <w:bookmarkStart w:id="23" w:name="_Toc19632708"/>
+      <w:bookmarkStart w:id="26" w:name="_Toc19710237"/>
       <w:r>
         <w:lastRenderedPageBreak/>
         <w:t>Compatibilità Cross-Browser</w:t>
       </w:r>
-      <w:bookmarkEnd w:id="23"/>
+      <w:bookmarkEnd w:id="26"/>
     </w:p>
     <w:p>
       <w:r>
@@ -8122,7 +9090,7 @@
                     <pic:cNvPicPr/>
                   </pic:nvPicPr>
                   <pic:blipFill>
-                    <a:blip r:embed="rId11"/>
+                    <a:blip r:embed="rId12"/>
                     <a:stretch>
                       <a:fillRect/>
                     </a:stretch>
@@ -8172,7 +9140,7 @@
       <w:r>
         <w:t xml:space="preserve"> </w:t>
       </w:r>
-      <w:hyperlink r:id="rId12" w:history="1">
+      <w:hyperlink r:id="rId13" w:history="1">
         <w:r>
           <w:rPr>
             <w:rStyle w:val="Collegamentoipertestuale"/>
@@ -9092,7 +10060,7 @@
       <w:r>
         <w:t xml:space="preserve"> </w:t>
       </w:r>
-      <w:hyperlink r:id="rId13" w:history="1">
+      <w:hyperlink r:id="rId14" w:history="1">
         <w:r>
           <w:rPr>
             <w:rStyle w:val="Collegamentoipertestuale"/>
@@ -9105,7 +10073,7 @@
       <w:pPr>
         <w:pStyle w:val="Titolo2"/>
       </w:pPr>
-      <w:bookmarkStart w:id="24" w:name="_Toc19632709"/>
+      <w:bookmarkStart w:id="27" w:name="_Toc19710238"/>
       <w:r>
         <w:lastRenderedPageBreak/>
         <w:t xml:space="preserve">Google </w:t>
@@ -9113,61 +10081,28 @@
       <w:r>
         <w:t>Chrome</w:t>
       </w:r>
-      <w:bookmarkEnd w:id="24"/>
+      <w:bookmarkEnd w:id="27"/>
     </w:p>
     <w:p>
       <w:pPr>
         <w:pStyle w:val="Titolo3"/>
       </w:pPr>
-      <w:bookmarkStart w:id="25" w:name="_Toc19632710"/>
+      <w:bookmarkStart w:id="28" w:name="_Toc19710239"/>
       <w:r>
         <w:t xml:space="preserve">Chrome </w:t>
       </w:r>
       <w:r>
         <w:t>per Windows</w:t>
       </w:r>
-      <w:bookmarkEnd w:id="25"/>
+      <w:bookmarkEnd w:id="28"/>
     </w:p>
     <w:p>
       <w:pPr>
         <w:pStyle w:val="Titolo3"/>
       </w:pPr>
-      <w:bookmarkStart w:id="26" w:name="_Toc19632711"/>
+      <w:bookmarkStart w:id="29" w:name="_Toc19710240"/>
       <w:r>
         <w:t>Chrome per Android e iOS</w:t>
-      </w:r>
-      <w:bookmarkEnd w:id="26"/>
-    </w:p>
-    <w:p>
-      <w:pPr>
-        <w:pStyle w:val="Titolo2"/>
-      </w:pPr>
-      <w:bookmarkStart w:id="27" w:name="_Toc19632712"/>
-      <w:r>
-        <w:t xml:space="preserve">Mozilla </w:t>
-      </w:r>
-      <w:r>
-        <w:t>Firefox</w:t>
-      </w:r>
-      <w:bookmarkEnd w:id="27"/>
-    </w:p>
-    <w:p>
-      <w:pPr>
-        <w:pStyle w:val="Titolo2"/>
-      </w:pPr>
-      <w:bookmarkStart w:id="28" w:name="_Toc19632713"/>
-      <w:r>
-        <w:t>Microsoft Edge</w:t>
-      </w:r>
-      <w:bookmarkEnd w:id="28"/>
-    </w:p>
-    <w:p>
-      <w:pPr>
-        <w:pStyle w:val="Titolo2"/>
-      </w:pPr>
-      <w:bookmarkStart w:id="29" w:name="_Toc19632714"/>
-      <w:r>
-        <w:t>Internet Explorer</w:t>
       </w:r>
       <w:bookmarkEnd w:id="29"/>
     </w:p>
@@ -9175,11 +10110,71 @@
       <w:pPr>
         <w:pStyle w:val="Titolo2"/>
       </w:pPr>
-      <w:bookmarkStart w:id="30" w:name="_Toc19632715"/>
+      <w:bookmarkStart w:id="30" w:name="_Toc19710241"/>
+      <w:r>
+        <w:t xml:space="preserve">Mozilla </w:t>
+      </w:r>
+      <w:r>
+        <w:t>Firefox</w:t>
+      </w:r>
+      <w:bookmarkEnd w:id="30"/>
+    </w:p>
+    <w:p>
+      <w:pPr>
+        <w:pStyle w:val="Titolo2"/>
+      </w:pPr>
+      <w:bookmarkStart w:id="31" w:name="_Toc19710242"/>
+      <w:r>
+        <w:t>Microsoft Edge</w:t>
+      </w:r>
+      <w:bookmarkEnd w:id="31"/>
+    </w:p>
+    <w:p>
+      <w:pPr>
+        <w:pStyle w:val="Titolo2"/>
+      </w:pPr>
+      <w:bookmarkStart w:id="32" w:name="_Toc19710243"/>
+      <w:r>
+        <w:t>Internet Explorer</w:t>
+      </w:r>
+      <w:bookmarkEnd w:id="32"/>
+    </w:p>
+    <w:p>
+      <w:pPr>
+        <w:pStyle w:val="Titolo2"/>
+      </w:pPr>
+      <w:bookmarkStart w:id="33" w:name="_Toc19710244"/>
       <w:r>
         <w:t>Safari</w:t>
       </w:r>
-      <w:bookmarkEnd w:id="30"/>
+      <w:bookmarkEnd w:id="33"/>
+    </w:p>
+    <w:p>
+      <w:pPr>
+        <w:spacing w:before="0"/>
+        <w:rPr>
+          <w:rFonts w:asciiTheme="majorHAnsi" w:eastAsiaTheme="majorEastAsia" w:hAnsiTheme="majorHAnsi" w:cstheme="majorBidi"/>
+          <w:b/>
+          <w:bCs/>
+          <w:color w:val="2F5496" w:themeColor="accent1" w:themeShade="BF"/>
+          <w:sz w:val="32"/>
+          <w:szCs w:val="32"/>
+        </w:rPr>
+      </w:pPr>
+      <w:r>
+        <w:br w:type="page"/>
+      </w:r>
+    </w:p>
+    <w:p>
+      <w:pPr>
+        <w:pStyle w:val="Titolo1"/>
+      </w:pPr>
+      <w:bookmarkStart w:id="34" w:name="_Toc19710245"/>
+      <w:r>
+        <w:lastRenderedPageBreak/>
+        <w:t>Sviluppi futuri</w:t>
+      </w:r>
+      <w:bookmarkEnd w:id="34"/>
     </w:p>
     <w:p>
       <w:pPr>
@@ -9198,12 +10193,12 @@
       <w:pPr>
         <w:pStyle w:val="Titolo1"/>
       </w:pPr>
-      <w:bookmarkStart w:id="31" w:name="_Toc19632716"/>
+      <w:bookmarkStart w:id="35" w:name="_Toc19710246"/>
       <w:r>
         <w:lastRenderedPageBreak/>
         <w:t>Conclusione</w:t>
       </w:r>
-      <w:bookmarkEnd w:id="31"/>
+      <w:bookmarkEnd w:id="35"/>
     </w:p>
     <w:sectPr>
       <w:pgSz w:w="11906" w:h="16838"/>
@@ -9462,6 +10457,95 @@
     </w:lvl>
   </w:abstractNum>
   <w:abstractNum w:abstractNumId="1" w15:restartNumberingAfterBreak="0">
+    <w:nsid w:val="378F2B75"/>
+    <w:multiLevelType w:val="hybridMultilevel"/>
+    <w:tmpl w:val="9760E232"/>
+    <w:lvl w:ilvl="0" w:tplc="F80A5A46">
+      <w:start w:val="1"/>
+      <w:numFmt w:val="decimal"/>
+      <w:lvlText w:val="%1"/>
+      <w:lvlJc w:val="left"/>
+      <w:pPr>
+        <w:ind w:left="1068" w:hanging="708"/>
+      </w:pPr>
+      <w:rPr>
+        <w:rFonts w:hint="default"/>
+      </w:rPr>
+    </w:lvl>
+    <w:lvl w:ilvl="1" w:tplc="08100019" w:tentative="1">
+      <w:start w:val="1"/>
+      <w:numFmt w:val="lowerLetter"/>
+      <w:lvlText w:val="%2."/>
+      <w:lvlJc w:val="left"/>
+      <w:pPr>
+        <w:ind w:left="1440" w:hanging="360"/>
+      </w:pPr>
+    </w:lvl>
+    <w:lvl w:ilvl="2" w:tplc="0810001B" w:tentative="1">
+      <w:start w:val="1"/>
+      <w:numFmt w:val="lowerRoman"/>
+      <w:lvlText w:val="%3."/>
+      <w:lvlJc w:val="right"/>
+      <w:pPr>
+        <w:ind w:left="2160" w:hanging="180"/>
+      </w:pPr>
+    </w:lvl>
+    <w:lvl w:ilvl="3" w:tplc="0810000F" w:tentative="1">
+      <w:start w:val="1"/>
+      <w:numFmt w:val="decimal"/>
+      <w:lvlText w:val="%4."/>
+      <w:lvlJc w:val="left"/>
+      <w:pPr>
+        <w:ind w:left="2880" w:hanging="360"/>
+      </w:pPr>
+    </w:lvl>
+    <w:lvl w:ilvl="4" w:tplc="08100019" w:tentative="1">
+      <w:start w:val="1"/>
+      <w:numFmt w:val="lowerLetter"/>
+      <w:lvlText w:val="%5."/>
+      <w:lvlJc w:val="left"/>
+      <w:pPr>
+        <w:ind w:left="3600" w:hanging="360"/>
+      </w:pPr>
+    </w:lvl>
+    <w:lvl w:ilvl="5" w:tplc="0810001B" w:tentative="1">
+      <w:start w:val="1"/>
+      <w:numFmt w:val="lowerRoman"/>
+      <w:lvlText w:val="%6."/>
+      <w:lvlJc w:val="right"/>
+      <w:pPr>
+        <w:ind w:left="4320" w:hanging="180"/>
+      </w:pPr>
+    </w:lvl>
+    <w:lvl w:ilvl="6" w:tplc="0810000F" w:tentative="1">
+      <w:start w:val="1"/>
+      <w:numFmt w:val="decimal"/>
+      <w:lvlText w:val="%7."/>
+      <w:lvlJc w:val="left"/>
+      <w:pPr>
+        <w:ind w:left="5040" w:hanging="360"/>
+      </w:pPr>
+    </w:lvl>
+    <w:lvl w:ilvl="7" w:tplc="08100019" w:tentative="1">
+      <w:start w:val="1"/>
+      <w:numFmt w:val="lowerLetter"/>
+      <w:lvlText w:val="%8."/>
+      <w:lvlJc w:val="left"/>
+      <w:pPr>
+        <w:ind w:left="5760" w:hanging="360"/>
+      </w:pPr>
+    </w:lvl>
+    <w:lvl w:ilvl="8" w:tplc="0810001B" w:tentative="1">
+      <w:start w:val="1"/>
+      <w:numFmt w:val="lowerRoman"/>
+      <w:lvlText w:val="%9."/>
+      <w:lvlJc w:val="right"/>
+      <w:pPr>
+        <w:ind w:left="6480" w:hanging="180"/>
+      </w:pPr>
+    </w:lvl>
+  </w:abstractNum>
+  <w:abstractNum w:abstractNumId="2" w15:restartNumberingAfterBreak="0">
     <w:nsid w:val="3BD10671"/>
     <w:multiLevelType w:val="hybridMultilevel"/>
     <w:tmpl w:val="84368DDE"/>
@@ -9547,10 +10631,10 @@
       </w:pPr>
     </w:lvl>
   </w:abstractNum>
-  <w:abstractNum w:abstractNumId="2" w15:restartNumberingAfterBreak="0">
+  <w:abstractNum w:abstractNumId="3" w15:restartNumberingAfterBreak="0">
     <w:nsid w:val="58CA0707"/>
     <w:multiLevelType w:val="multilevel"/>
-    <w:tmpl w:val="0546A4EA"/>
+    <w:tmpl w:val="5A26E3CC"/>
     <w:lvl w:ilvl="0">
       <w:start w:val="1"/>
       <w:numFmt w:val="decimal"/>
@@ -9751,13 +10835,16 @@
     </w:lvl>
   </w:abstractNum>
   <w:num w:numId="1">
-    <w:abstractNumId w:val="1"/>
+    <w:abstractNumId w:val="2"/>
   </w:num>
   <w:num w:numId="2">
-    <w:abstractNumId w:val="2"/>
+    <w:abstractNumId w:val="3"/>
   </w:num>
   <w:num w:numId="3">
     <w:abstractNumId w:val="0"/>
+  </w:num>
+  <w:num w:numId="4">
+    <w:abstractNumId w:val="1"/>
   </w:num>
 </w:numbering>
 </file>
@@ -10204,7 +11291,7 @@
     <w:uiPriority w:val="9"/>
     <w:unhideWhenUsed/>
     <w:qFormat/>
-    <w:rsid w:val="00882889"/>
+    <w:rsid w:val="00952D5E"/>
     <w:pPr>
       <w:numPr>
         <w:ilvl w:val="1"/>
@@ -10226,7 +11313,7 @@
     <w:uiPriority w:val="9"/>
     <w:unhideWhenUsed/>
     <w:qFormat/>
-    <w:rsid w:val="00882889"/>
+    <w:rsid w:val="00952D5E"/>
     <w:pPr>
       <w:numPr>
         <w:ilvl w:val="2"/>
@@ -10364,7 +11451,7 @@
     <w:basedOn w:val="Carpredefinitoparagrafo"/>
     <w:link w:val="Titolo2"/>
     <w:uiPriority w:val="9"/>
-    <w:rsid w:val="00882889"/>
+    <w:rsid w:val="00952D5E"/>
     <w:rPr>
       <w:rFonts w:asciiTheme="majorHAnsi" w:eastAsiaTheme="majorEastAsia" w:hAnsiTheme="majorHAnsi" w:cstheme="majorBidi"/>
       <w:b/>
@@ -10379,7 +11466,7 @@
     <w:basedOn w:val="Carpredefinitoparagrafo"/>
     <w:link w:val="Titolo3"/>
     <w:uiPriority w:val="9"/>
-    <w:rsid w:val="00882889"/>
+    <w:rsid w:val="00952D5E"/>
     <w:rPr>
       <w:rFonts w:asciiTheme="majorHAnsi" w:eastAsiaTheme="majorEastAsia" w:hAnsiTheme="majorHAnsi" w:cstheme="majorBidi"/>
       <w:b/>
@@ -10821,6 +11908,82 @@
       <w:szCs w:val="18"/>
     </w:rPr>
   </w:style>
+  <w:style w:type="table" w:styleId="Tabellagriglia4-colore4">
+    <w:name w:val="Grid Table 4 Accent 4"/>
+    <w:basedOn w:val="Tabellanormale"/>
+    <w:uiPriority w:val="49"/>
+    <w:rsid w:val="00D52C3A"/>
+    <w:pPr>
+      <w:spacing w:after="0" w:line="240" w:lineRule="auto"/>
+    </w:pPr>
+    <w:tblPr>
+      <w:tblStyleRowBandSize w:val="1"/>
+      <w:tblStyleColBandSize w:val="1"/>
+      <w:tblBorders>
+        <w:top w:val="single" w:sz="4" w:space="0" w:color="FFD966" w:themeColor="accent4" w:themeTint="99"/>
+        <w:left w:val="single" w:sz="4" w:space="0" w:color="FFD966" w:themeColor="accent4" w:themeTint="99"/>
+        <w:bottom w:val="single" w:sz="4" w:space="0" w:color="FFD966" w:themeColor="accent4" w:themeTint="99"/>
+        <w:right w:val="single" w:sz="4" w:space="0" w:color="FFD966" w:themeColor="accent4" w:themeTint="99"/>
+        <w:insideH w:val="single" w:sz="4" w:space="0" w:color="FFD966" w:themeColor="accent4" w:themeTint="99"/>
+        <w:insideV w:val="single" w:sz="4" w:space="0" w:color="FFD966" w:themeColor="accent4" w:themeTint="99"/>
+      </w:tblBorders>
+    </w:tblPr>
+    <w:tblStylePr w:type="firstRow">
+      <w:rPr>
+        <w:b/>
+        <w:bCs/>
+        <w:color w:val="FFFFFF" w:themeColor="background1"/>
+      </w:rPr>
+      <w:tblPr/>
+      <w:tcPr>
+        <w:tcBorders>
+          <w:top w:val="single" w:sz="4" w:space="0" w:color="FFC000" w:themeColor="accent4"/>
+          <w:left w:val="single" w:sz="4" w:space="0" w:color="FFC000" w:themeColor="accent4"/>
+          <w:bottom w:val="single" w:sz="4" w:space="0" w:color="FFC000" w:themeColor="accent4"/>
+          <w:right w:val="single" w:sz="4" w:space="0" w:color="FFC000" w:themeColor="accent4"/>
+          <w:insideH w:val="nil"/>
+          <w:insideV w:val="nil"/>
+        </w:tcBorders>
+        <w:shd w:val="clear" w:color="auto" w:fill="FFC000" w:themeFill="accent4"/>
+      </w:tcPr>
+    </w:tblStylePr>
+    <w:tblStylePr w:type="lastRow">
+      <w:rPr>
+        <w:b/>
+        <w:bCs/>
+      </w:rPr>
+      <w:tblPr/>
+      <w:tcPr>
+        <w:tcBorders>
+          <w:top w:val="double" w:sz="4" w:space="0" w:color="FFC000" w:themeColor="accent4"/>
+        </w:tcBorders>
+      </w:tcPr>
+    </w:tblStylePr>
+    <w:tblStylePr w:type="firstCol">
+      <w:rPr>
+        <w:b/>
+        <w:bCs/>
+      </w:rPr>
+    </w:tblStylePr>
+    <w:tblStylePr w:type="lastCol">
+      <w:rPr>
+        <w:b/>
+        <w:bCs/>
+      </w:rPr>
+    </w:tblStylePr>
+    <w:tblStylePr w:type="band1Vert">
+      <w:tblPr/>
+      <w:tcPr>
+        <w:shd w:val="clear" w:color="auto" w:fill="FFF2CC" w:themeFill="accent4" w:themeFillTint="33"/>
+      </w:tcPr>
+    </w:tblStylePr>
+    <w:tblStylePr w:type="band1Horz">
+      <w:tblPr/>
+      <w:tcPr>
+        <w:shd w:val="clear" w:color="auto" w:fill="FFF2CC" w:themeFill="accent4" w:themeFillTint="33"/>
+      </w:tcPr>
+    </w:tblStylePr>
+  </w:style>
 </w:styles>
 </file>
 
@@ -10906,6 +12069,7 @@
     <w:rsid w:val="00364627"/>
     <w:rsid w:val="009050F9"/>
     <w:rsid w:val="009D1F8C"/>
+    <w:rsid w:val="00BC0826"/>
     <w:rsid w:val="00F57B2D"/>
     <w:rsid w:val="00FE67D5"/>
   </w:rsids>
@@ -11675,7 +12839,7 @@
 </file>
 
 <file path=customXml/itemProps1.xml><?xml version="1.0" encoding="utf-8"?>
-<ds:datastoreItem xmlns:ds="http://schemas.openxmlformats.org/officeDocument/2006/customXml" ds:itemID="{9A569A36-2584-4D8D-AA3F-E6B5A187F41D}">
+<ds:datastoreItem xmlns:ds="http://schemas.openxmlformats.org/officeDocument/2006/customXml" ds:itemID="{2E84E960-515A-4E58-B8D3-7CBB0153A1BF}">
   <ds:schemaRefs>
     <ds:schemaRef ds:uri="http://schemas.openxmlformats.org/officeDocument/2006/bibliography"/>
   </ds:schemaRefs>

--- a/IMPORTANTI/Manuale di progetto.docx
+++ b/IMPORTANTI/Manuale di progetto.docx
@@ -118,6 +118,7 @@
           <w:docPartUnique/>
         </w:docPartObj>
       </w:sdtPr>
+      <w:sdtEndPr/>
       <w:sdtContent>
         <w:p>
           <w:pPr>
@@ -142,7 +143,7 @@
           <w:r>
             <w:fldChar w:fldCharType="separate"/>
           </w:r>
-          <w:hyperlink w:anchor="_Toc19710213" w:history="1">
+          <w:hyperlink w:anchor="_Toc20133498" w:history="1">
             <w:r>
               <w:rPr>
                 <w:rStyle w:val="Collegamentoipertestuale"/>
@@ -185,7 +186,7 @@
                 <w:noProof/>
                 <w:webHidden/>
               </w:rPr>
-              <w:instrText xml:space="preserve"> PAGEREF _Toc19710213 \h </w:instrText>
+              <w:instrText xml:space="preserve"> PAGEREF _Toc20133498 \h </w:instrText>
             </w:r>
             <w:r>
               <w:rPr>
@@ -230,7 +231,7 @@
               <w:lang w:eastAsia="it-CH"/>
             </w:rPr>
           </w:pPr>
-          <w:hyperlink w:anchor="_Toc19710214" w:history="1">
+          <w:hyperlink w:anchor="_Toc20133499" w:history="1">
             <w:r>
               <w:rPr>
                 <w:rStyle w:val="Collegamentoipertestuale"/>
@@ -273,7 +274,7 @@
                 <w:noProof/>
                 <w:webHidden/>
               </w:rPr>
-              <w:instrText xml:space="preserve"> PAGEREF _Toc19710214 \h </w:instrText>
+              <w:instrText xml:space="preserve"> PAGEREF _Toc20133499 \h </w:instrText>
             </w:r>
             <w:r>
               <w:rPr>
@@ -318,7 +319,7 @@
               <w:lang w:eastAsia="it-CH"/>
             </w:rPr>
           </w:pPr>
-          <w:hyperlink w:anchor="_Toc19710215" w:history="1">
+          <w:hyperlink w:anchor="_Toc20133500" w:history="1">
             <w:r>
               <w:rPr>
                 <w:rStyle w:val="Collegamentoipertestuale"/>
@@ -361,7 +362,7 @@
                 <w:noProof/>
                 <w:webHidden/>
               </w:rPr>
-              <w:instrText xml:space="preserve"> PAGEREF _Toc19710215 \h </w:instrText>
+              <w:instrText xml:space="preserve"> PAGEREF _Toc20133500 \h </w:instrText>
             </w:r>
             <w:r>
               <w:rPr>
@@ -406,7 +407,7 @@
               <w:lang w:eastAsia="it-CH"/>
             </w:rPr>
           </w:pPr>
-          <w:hyperlink w:anchor="_Toc19710216" w:history="1">
+          <w:hyperlink w:anchor="_Toc20133501" w:history="1">
             <w:r>
               <w:rPr>
                 <w:rStyle w:val="Collegamentoipertestuale"/>
@@ -449,7 +450,95 @@
                 <w:noProof/>
                 <w:webHidden/>
               </w:rPr>
-              <w:instrText xml:space="preserve"> PAGEREF _Toc19710216 \h </w:instrText>
+              <w:instrText xml:space="preserve"> PAGEREF _Toc20133501 \h </w:instrText>
+            </w:r>
+            <w:r>
+              <w:rPr>
+                <w:noProof/>
+                <w:webHidden/>
+              </w:rPr>
+            </w:r>
+            <w:r>
+              <w:rPr>
+                <w:noProof/>
+                <w:webHidden/>
+              </w:rPr>
+              <w:fldChar w:fldCharType="separate"/>
+            </w:r>
+            <w:r>
+              <w:rPr>
+                <w:noProof/>
+                <w:webHidden/>
+              </w:rPr>
+              <w:t>6</w:t>
+            </w:r>
+            <w:r>
+              <w:rPr>
+                <w:noProof/>
+                <w:webHidden/>
+              </w:rPr>
+              <w:fldChar w:fldCharType="end"/>
+            </w:r>
+          </w:hyperlink>
+        </w:p>
+        <w:p>
+          <w:pPr>
+            <w:pStyle w:val="Sommario2"/>
+            <w:tabs>
+              <w:tab w:val="left" w:pos="880"/>
+              <w:tab w:val="right" w:leader="dot" w:pos="9628"/>
+            </w:tabs>
+            <w:rPr>
+              <w:rFonts w:eastAsiaTheme="minorEastAsia"/>
+              <w:noProof/>
+              <w:sz w:val="22"/>
+              <w:lang w:eastAsia="it-CH"/>
+            </w:rPr>
+          </w:pPr>
+          <w:hyperlink w:anchor="_Toc20133502" w:history="1">
+            <w:r>
+              <w:rPr>
+                <w:rStyle w:val="Collegamentoipertestuale"/>
+                <w:noProof/>
+              </w:rPr>
+              <w:t>3.2.</w:t>
+            </w:r>
+            <w:r>
+              <w:rPr>
+                <w:rFonts w:eastAsiaTheme="minorEastAsia"/>
+                <w:noProof/>
+                <w:sz w:val="22"/>
+                <w:lang w:eastAsia="it-CH"/>
+              </w:rPr>
+              <w:tab/>
+            </w:r>
+            <w:r>
+              <w:rPr>
+                <w:rStyle w:val="Collegamentoipertestuale"/>
+                <w:noProof/>
+              </w:rPr>
+              <w:t>Persone Coinvolte</w:t>
+            </w:r>
+            <w:r>
+              <w:rPr>
+                <w:noProof/>
+                <w:webHidden/>
+              </w:rPr>
+              <w:tab/>
+            </w:r>
+            <w:r>
+              <w:rPr>
+                <w:noProof/>
+                <w:webHidden/>
+              </w:rPr>
+              <w:fldChar w:fldCharType="begin"/>
+            </w:r>
+            <w:r>
+              <w:rPr>
+                <w:noProof/>
+                <w:webHidden/>
+              </w:rPr>
+              <w:instrText xml:space="preserve"> PAGEREF _Toc20133502 \h </w:instrText>
             </w:r>
             <w:r>
               <w:rPr>
@@ -494,7 +583,7 @@
               <w:lang w:eastAsia="it-CH"/>
             </w:rPr>
           </w:pPr>
-          <w:hyperlink w:anchor="_Toc19710217" w:history="1">
+          <w:hyperlink w:anchor="_Toc20133503" w:history="1">
             <w:r>
               <w:rPr>
                 <w:rStyle w:val="Collegamentoipertestuale"/>
@@ -537,7 +626,7 @@
                 <w:noProof/>
                 <w:webHidden/>
               </w:rPr>
-              <w:instrText xml:space="preserve"> PAGEREF _Toc19710217 \h </w:instrText>
+              <w:instrText xml:space="preserve"> PAGEREF _Toc20133503 \h </w:instrText>
             </w:r>
             <w:r>
               <w:rPr>
@@ -582,7 +671,7 @@
               <w:lang w:eastAsia="it-CH"/>
             </w:rPr>
           </w:pPr>
-          <w:hyperlink w:anchor="_Toc19710218" w:history="1">
+          <w:hyperlink w:anchor="_Toc20133504" w:history="1">
             <w:r>
               <w:rPr>
                 <w:rStyle w:val="Collegamentoipertestuale"/>
@@ -625,7 +714,7 @@
                 <w:noProof/>
                 <w:webHidden/>
               </w:rPr>
-              <w:instrText xml:space="preserve"> PAGEREF _Toc19710218 \h </w:instrText>
+              <w:instrText xml:space="preserve"> PAGEREF _Toc20133504 \h </w:instrText>
             </w:r>
             <w:r>
               <w:rPr>
@@ -646,6 +735,270 @@
                 <w:webHidden/>
               </w:rPr>
               <w:t>7</w:t>
+            </w:r>
+            <w:r>
+              <w:rPr>
+                <w:noProof/>
+                <w:webHidden/>
+              </w:rPr>
+              <w:fldChar w:fldCharType="end"/>
+            </w:r>
+          </w:hyperlink>
+        </w:p>
+        <w:p>
+          <w:pPr>
+            <w:pStyle w:val="Sommario2"/>
+            <w:tabs>
+              <w:tab w:val="left" w:pos="880"/>
+              <w:tab w:val="right" w:leader="dot" w:pos="9628"/>
+            </w:tabs>
+            <w:rPr>
+              <w:rFonts w:eastAsiaTheme="minorEastAsia"/>
+              <w:noProof/>
+              <w:sz w:val="22"/>
+              <w:lang w:eastAsia="it-CH"/>
+            </w:rPr>
+          </w:pPr>
+          <w:hyperlink w:anchor="_Toc20133505" w:history="1">
+            <w:r>
+              <w:rPr>
+                <w:rStyle w:val="Collegamentoipertestuale"/>
+                <w:noProof/>
+              </w:rPr>
+              <w:t>4.2.</w:t>
+            </w:r>
+            <w:r>
+              <w:rPr>
+                <w:rFonts w:eastAsiaTheme="minorEastAsia"/>
+                <w:noProof/>
+                <w:sz w:val="22"/>
+                <w:lang w:eastAsia="it-CH"/>
+              </w:rPr>
+              <w:tab/>
+            </w:r>
+            <w:r>
+              <w:rPr>
+                <w:rStyle w:val="Collegamentoipertestuale"/>
+                <w:noProof/>
+              </w:rPr>
+              <w:t>Incontro del 22 Luglio 2019</w:t>
+            </w:r>
+            <w:r>
+              <w:rPr>
+                <w:noProof/>
+                <w:webHidden/>
+              </w:rPr>
+              <w:tab/>
+            </w:r>
+            <w:r>
+              <w:rPr>
+                <w:noProof/>
+                <w:webHidden/>
+              </w:rPr>
+              <w:fldChar w:fldCharType="begin"/>
+            </w:r>
+            <w:r>
+              <w:rPr>
+                <w:noProof/>
+                <w:webHidden/>
+              </w:rPr>
+              <w:instrText xml:space="preserve"> PAGEREF _Toc20133505 \h </w:instrText>
+            </w:r>
+            <w:r>
+              <w:rPr>
+                <w:noProof/>
+                <w:webHidden/>
+              </w:rPr>
+            </w:r>
+            <w:r>
+              <w:rPr>
+                <w:noProof/>
+                <w:webHidden/>
+              </w:rPr>
+              <w:fldChar w:fldCharType="separate"/>
+            </w:r>
+            <w:r>
+              <w:rPr>
+                <w:noProof/>
+                <w:webHidden/>
+              </w:rPr>
+              <w:t>9</w:t>
+            </w:r>
+            <w:r>
+              <w:rPr>
+                <w:noProof/>
+                <w:webHidden/>
+              </w:rPr>
+              <w:fldChar w:fldCharType="end"/>
+            </w:r>
+          </w:hyperlink>
+        </w:p>
+        <w:p>
+          <w:pPr>
+            <w:pStyle w:val="Sommario2"/>
+            <w:tabs>
+              <w:tab w:val="left" w:pos="880"/>
+              <w:tab w:val="right" w:leader="dot" w:pos="9628"/>
+            </w:tabs>
+            <w:rPr>
+              <w:rFonts w:eastAsiaTheme="minorEastAsia"/>
+              <w:noProof/>
+              <w:sz w:val="22"/>
+              <w:lang w:eastAsia="it-CH"/>
+            </w:rPr>
+          </w:pPr>
+          <w:hyperlink w:anchor="_Toc20133506" w:history="1">
+            <w:r>
+              <w:rPr>
+                <w:rStyle w:val="Collegamentoipertestuale"/>
+                <w:noProof/>
+              </w:rPr>
+              <w:t>4.3.</w:t>
+            </w:r>
+            <w:r>
+              <w:rPr>
+                <w:rFonts w:eastAsiaTheme="minorEastAsia"/>
+                <w:noProof/>
+                <w:sz w:val="22"/>
+                <w:lang w:eastAsia="it-CH"/>
+              </w:rPr>
+              <w:tab/>
+            </w:r>
+            <w:r>
+              <w:rPr>
+                <w:rStyle w:val="Collegamentoipertestuale"/>
+                <w:noProof/>
+              </w:rPr>
+              <w:t>Incontro del 31 Luglio 2019</w:t>
+            </w:r>
+            <w:r>
+              <w:rPr>
+                <w:noProof/>
+                <w:webHidden/>
+              </w:rPr>
+              <w:tab/>
+            </w:r>
+            <w:r>
+              <w:rPr>
+                <w:noProof/>
+                <w:webHidden/>
+              </w:rPr>
+              <w:fldChar w:fldCharType="begin"/>
+            </w:r>
+            <w:r>
+              <w:rPr>
+                <w:noProof/>
+                <w:webHidden/>
+              </w:rPr>
+              <w:instrText xml:space="preserve"> PAGEREF _Toc20133506 \h </w:instrText>
+            </w:r>
+            <w:r>
+              <w:rPr>
+                <w:noProof/>
+                <w:webHidden/>
+              </w:rPr>
+            </w:r>
+            <w:r>
+              <w:rPr>
+                <w:noProof/>
+                <w:webHidden/>
+              </w:rPr>
+              <w:fldChar w:fldCharType="separate"/>
+            </w:r>
+            <w:r>
+              <w:rPr>
+                <w:noProof/>
+                <w:webHidden/>
+              </w:rPr>
+              <w:t>9</w:t>
+            </w:r>
+            <w:r>
+              <w:rPr>
+                <w:noProof/>
+                <w:webHidden/>
+              </w:rPr>
+              <w:fldChar w:fldCharType="end"/>
+            </w:r>
+          </w:hyperlink>
+        </w:p>
+        <w:p>
+          <w:pPr>
+            <w:pStyle w:val="Sommario2"/>
+            <w:tabs>
+              <w:tab w:val="left" w:pos="880"/>
+              <w:tab w:val="right" w:leader="dot" w:pos="9628"/>
+            </w:tabs>
+            <w:rPr>
+              <w:rFonts w:eastAsiaTheme="minorEastAsia"/>
+              <w:noProof/>
+              <w:sz w:val="22"/>
+              <w:lang w:eastAsia="it-CH"/>
+            </w:rPr>
+          </w:pPr>
+          <w:hyperlink w:anchor="_Toc20133507" w:history="1">
+            <w:r>
+              <w:rPr>
+                <w:rStyle w:val="Collegamentoipertestuale"/>
+                <w:noProof/>
+              </w:rPr>
+              <w:t>4.4.</w:t>
+            </w:r>
+            <w:r>
+              <w:rPr>
+                <w:rFonts w:eastAsiaTheme="minorEastAsia"/>
+                <w:noProof/>
+                <w:sz w:val="22"/>
+                <w:lang w:eastAsia="it-CH"/>
+              </w:rPr>
+              <w:tab/>
+            </w:r>
+            <w:r>
+              <w:rPr>
+                <w:rStyle w:val="Collegamentoipertestuale"/>
+                <w:noProof/>
+              </w:rPr>
+              <w:t>Incontro dell’11 Settembre 2019</w:t>
+            </w:r>
+            <w:r>
+              <w:rPr>
+                <w:noProof/>
+                <w:webHidden/>
+              </w:rPr>
+              <w:tab/>
+            </w:r>
+            <w:r>
+              <w:rPr>
+                <w:noProof/>
+                <w:webHidden/>
+              </w:rPr>
+              <w:fldChar w:fldCharType="begin"/>
+            </w:r>
+            <w:r>
+              <w:rPr>
+                <w:noProof/>
+                <w:webHidden/>
+              </w:rPr>
+              <w:instrText xml:space="preserve"> PAGEREF _Toc20133507 \h </w:instrText>
+            </w:r>
+            <w:r>
+              <w:rPr>
+                <w:noProof/>
+                <w:webHidden/>
+              </w:rPr>
+            </w:r>
+            <w:r>
+              <w:rPr>
+                <w:noProof/>
+                <w:webHidden/>
+              </w:rPr>
+              <w:fldChar w:fldCharType="separate"/>
+            </w:r>
+            <w:r>
+              <w:rPr>
+                <w:noProof/>
+                <w:webHidden/>
+              </w:rPr>
+              <w:t>10</w:t>
             </w:r>
             <w:r>
               <w:rPr>
@@ -670,7 +1023,7 @@
               <w:lang w:eastAsia="it-CH"/>
             </w:rPr>
           </w:pPr>
-          <w:hyperlink w:anchor="_Toc19710219" w:history="1">
+          <w:hyperlink w:anchor="_Toc20133508" w:history="1">
             <w:r>
               <w:rPr>
                 <w:rStyle w:val="Collegamentoipertestuale"/>
@@ -713,7 +1066,7 @@
                 <w:noProof/>
                 <w:webHidden/>
               </w:rPr>
-              <w:instrText xml:space="preserve"> PAGEREF _Toc19710219 \h </w:instrText>
+              <w:instrText xml:space="preserve"> PAGEREF _Toc20133508 \h </w:instrText>
             </w:r>
             <w:r>
               <w:rPr>
@@ -733,7 +1086,7 @@
                 <w:noProof/>
                 <w:webHidden/>
               </w:rPr>
-              <w:t>9</w:t>
+              <w:t>11</w:t>
             </w:r>
             <w:r>
               <w:rPr>
@@ -758,7 +1111,7 @@
               <w:lang w:eastAsia="it-CH"/>
             </w:rPr>
           </w:pPr>
-          <w:hyperlink w:anchor="_Toc19710220" w:history="1">
+          <w:hyperlink w:anchor="_Toc20133509" w:history="1">
             <w:r>
               <w:rPr>
                 <w:rStyle w:val="Collegamentoipertestuale"/>
@@ -801,7 +1154,7 @@
                 <w:noProof/>
                 <w:webHidden/>
               </w:rPr>
-              <w:instrText xml:space="preserve"> PAGEREF _Toc19710220 \h </w:instrText>
+              <w:instrText xml:space="preserve"> PAGEREF _Toc20133509 \h </w:instrText>
             </w:r>
             <w:r>
               <w:rPr>
@@ -821,7 +1174,7 @@
                 <w:noProof/>
                 <w:webHidden/>
               </w:rPr>
-              <w:t>10</w:t>
+              <w:t>13</w:t>
             </w:r>
             <w:r>
               <w:rPr>
@@ -846,7 +1199,7 @@
               <w:lang w:eastAsia="it-CH"/>
             </w:rPr>
           </w:pPr>
-          <w:hyperlink w:anchor="_Toc19710221" w:history="1">
+          <w:hyperlink w:anchor="_Toc20133510" w:history="1">
             <w:r>
               <w:rPr>
                 <w:rStyle w:val="Collegamentoipertestuale"/>
@@ -889,7 +1242,7 @@
                 <w:noProof/>
                 <w:webHidden/>
               </w:rPr>
-              <w:instrText xml:space="preserve"> PAGEREF _Toc19710221 \h </w:instrText>
+              <w:instrText xml:space="preserve"> PAGEREF _Toc20133510 \h </w:instrText>
             </w:r>
             <w:r>
               <w:rPr>
@@ -909,7 +1262,7 @@
                 <w:noProof/>
                 <w:webHidden/>
               </w:rPr>
-              <w:t>10</w:t>
+              <w:t>13</w:t>
             </w:r>
             <w:r>
               <w:rPr>
@@ -934,7 +1287,7 @@
               <w:lang w:eastAsia="it-CH"/>
             </w:rPr>
           </w:pPr>
-          <w:hyperlink w:anchor="_Toc19710222" w:history="1">
+          <w:hyperlink w:anchor="_Toc20133511" w:history="1">
             <w:r>
               <w:rPr>
                 <w:rStyle w:val="Collegamentoipertestuale"/>
@@ -977,7 +1330,7 @@
                 <w:noProof/>
                 <w:webHidden/>
               </w:rPr>
-              <w:instrText xml:space="preserve"> PAGEREF _Toc19710222 \h </w:instrText>
+              <w:instrText xml:space="preserve"> PAGEREF _Toc20133511 \h </w:instrText>
             </w:r>
             <w:r>
               <w:rPr>
@@ -997,7 +1350,7 @@
                 <w:noProof/>
                 <w:webHidden/>
               </w:rPr>
-              <w:t>10</w:t>
+              <w:t>13</w:t>
             </w:r>
             <w:r>
               <w:rPr>
@@ -1022,7 +1375,7 @@
               <w:lang w:eastAsia="it-CH"/>
             </w:rPr>
           </w:pPr>
-          <w:hyperlink w:anchor="_Toc19710223" w:history="1">
+          <w:hyperlink w:anchor="_Toc20133512" w:history="1">
             <w:r>
               <w:rPr>
                 <w:rStyle w:val="Collegamentoipertestuale"/>
@@ -1065,7 +1418,7 @@
                 <w:noProof/>
                 <w:webHidden/>
               </w:rPr>
-              <w:instrText xml:space="preserve"> PAGEREF _Toc19710223 \h </w:instrText>
+              <w:instrText xml:space="preserve"> PAGEREF _Toc20133512 \h </w:instrText>
             </w:r>
             <w:r>
               <w:rPr>
@@ -1085,7 +1438,7 @@
                 <w:noProof/>
                 <w:webHidden/>
               </w:rPr>
-              <w:t>11</w:t>
+              <w:t>14</w:t>
             </w:r>
             <w:r>
               <w:rPr>
@@ -1110,7 +1463,7 @@
               <w:lang w:eastAsia="it-CH"/>
             </w:rPr>
           </w:pPr>
-          <w:hyperlink w:anchor="_Toc19710224" w:history="1">
+          <w:hyperlink w:anchor="_Toc20133513" w:history="1">
             <w:r>
               <w:rPr>
                 <w:rStyle w:val="Collegamentoipertestuale"/>
@@ -1153,7 +1506,7 @@
                 <w:noProof/>
                 <w:webHidden/>
               </w:rPr>
-              <w:instrText xml:space="preserve"> PAGEREF _Toc19710224 \h </w:instrText>
+              <w:instrText xml:space="preserve"> PAGEREF _Toc20133513 \h </w:instrText>
             </w:r>
             <w:r>
               <w:rPr>
@@ -1173,7 +1526,7 @@
                 <w:noProof/>
                 <w:webHidden/>
               </w:rPr>
-              <w:t>13</w:t>
+              <w:t>16</w:t>
             </w:r>
             <w:r>
               <w:rPr>
@@ -1198,7 +1551,7 @@
               <w:lang w:eastAsia="it-CH"/>
             </w:rPr>
           </w:pPr>
-          <w:hyperlink w:anchor="_Toc19710225" w:history="1">
+          <w:hyperlink w:anchor="_Toc20133514" w:history="1">
             <w:r>
               <w:rPr>
                 <w:rStyle w:val="Collegamentoipertestuale"/>
@@ -1241,7 +1594,7 @@
                 <w:noProof/>
                 <w:webHidden/>
               </w:rPr>
-              <w:instrText xml:space="preserve"> PAGEREF _Toc19710225 \h </w:instrText>
+              <w:instrText xml:space="preserve"> PAGEREF _Toc20133514 \h </w:instrText>
             </w:r>
             <w:r>
               <w:rPr>
@@ -1261,7 +1614,7 @@
                 <w:noProof/>
                 <w:webHidden/>
               </w:rPr>
-              <w:t>13</w:t>
+              <w:t>16</w:t>
             </w:r>
             <w:r>
               <w:rPr>
@@ -1286,7 +1639,7 @@
               <w:lang w:eastAsia="it-CH"/>
             </w:rPr>
           </w:pPr>
-          <w:hyperlink w:anchor="_Toc19710226" w:history="1">
+          <w:hyperlink w:anchor="_Toc20133515" w:history="1">
             <w:r>
               <w:rPr>
                 <w:rStyle w:val="Collegamentoipertestuale"/>
@@ -1329,7 +1682,7 @@
                 <w:noProof/>
                 <w:webHidden/>
               </w:rPr>
-              <w:instrText xml:space="preserve"> PAGEREF _Toc19710226 \h </w:instrText>
+              <w:instrText xml:space="preserve"> PAGEREF _Toc20133515 \h </w:instrText>
             </w:r>
             <w:r>
               <w:rPr>
@@ -1349,7 +1702,7 @@
                 <w:noProof/>
                 <w:webHidden/>
               </w:rPr>
-              <w:t>13</w:t>
+              <w:t>16</w:t>
             </w:r>
             <w:r>
               <w:rPr>
@@ -1374,7 +1727,7 @@
               <w:lang w:eastAsia="it-CH"/>
             </w:rPr>
           </w:pPr>
-          <w:hyperlink w:anchor="_Toc19710227" w:history="1">
+          <w:hyperlink w:anchor="_Toc20133516" w:history="1">
             <w:r>
               <w:rPr>
                 <w:rStyle w:val="Collegamentoipertestuale"/>
@@ -1417,7 +1770,7 @@
                 <w:noProof/>
                 <w:webHidden/>
               </w:rPr>
-              <w:instrText xml:space="preserve"> PAGEREF _Toc19710227 \h </w:instrText>
+              <w:instrText xml:space="preserve"> PAGEREF _Toc20133516 \h </w:instrText>
             </w:r>
             <w:r>
               <w:rPr>
@@ -1437,7 +1790,7 @@
                 <w:noProof/>
                 <w:webHidden/>
               </w:rPr>
-              <w:t>13</w:t>
+              <w:t>16</w:t>
             </w:r>
             <w:r>
               <w:rPr>
@@ -1462,7 +1815,7 @@
               <w:lang w:eastAsia="it-CH"/>
             </w:rPr>
           </w:pPr>
-          <w:hyperlink w:anchor="_Toc19710228" w:history="1">
+          <w:hyperlink w:anchor="_Toc20133517" w:history="1">
             <w:r>
               <w:rPr>
                 <w:rStyle w:val="Collegamentoipertestuale"/>
@@ -1484,7 +1837,7 @@
                 <w:rStyle w:val="Collegamentoipertestuale"/>
                 <w:noProof/>
               </w:rPr>
-              <w:t>Costi Hardware</w:t>
+              <w:t>Costi Hardware DA VEDERE</w:t>
             </w:r>
             <w:r>
               <w:rPr>
@@ -1505,7 +1858,7 @@
                 <w:noProof/>
                 <w:webHidden/>
               </w:rPr>
-              <w:instrText xml:space="preserve"> PAGEREF _Toc19710228 \h </w:instrText>
+              <w:instrText xml:space="preserve"> PAGEREF _Toc20133517 \h </w:instrText>
             </w:r>
             <w:r>
               <w:rPr>
@@ -1525,7 +1878,7 @@
                 <w:noProof/>
                 <w:webHidden/>
               </w:rPr>
-              <w:t>13</w:t>
+              <w:t>16</w:t>
             </w:r>
             <w:r>
               <w:rPr>
@@ -1550,7 +1903,7 @@
               <w:lang w:eastAsia="it-CH"/>
             </w:rPr>
           </w:pPr>
-          <w:hyperlink w:anchor="_Toc19710229" w:history="1">
+          <w:hyperlink w:anchor="_Toc20133518" w:history="1">
             <w:r>
               <w:rPr>
                 <w:rStyle w:val="Collegamentoipertestuale"/>
@@ -1593,7 +1946,7 @@
                 <w:noProof/>
                 <w:webHidden/>
               </w:rPr>
-              <w:instrText xml:space="preserve"> PAGEREF _Toc19710229 \h </w:instrText>
+              <w:instrText xml:space="preserve"> PAGEREF _Toc20133518 \h </w:instrText>
             </w:r>
             <w:r>
               <w:rPr>
@@ -1613,7 +1966,95 @@
                 <w:noProof/>
                 <w:webHidden/>
               </w:rPr>
-              <w:t>13</w:t>
+              <w:t>16</w:t>
+            </w:r>
+            <w:r>
+              <w:rPr>
+                <w:noProof/>
+                <w:webHidden/>
+              </w:rPr>
+              <w:fldChar w:fldCharType="end"/>
+            </w:r>
+          </w:hyperlink>
+        </w:p>
+        <w:p>
+          <w:pPr>
+            <w:pStyle w:val="Sommario2"/>
+            <w:tabs>
+              <w:tab w:val="left" w:pos="880"/>
+              <w:tab w:val="right" w:leader="dot" w:pos="9628"/>
+            </w:tabs>
+            <w:rPr>
+              <w:rFonts w:eastAsiaTheme="minorEastAsia"/>
+              <w:noProof/>
+              <w:sz w:val="22"/>
+              <w:lang w:eastAsia="it-CH"/>
+            </w:rPr>
+          </w:pPr>
+          <w:hyperlink w:anchor="_Toc20133519" w:history="1">
+            <w:r>
+              <w:rPr>
+                <w:rStyle w:val="Collegamentoipertestuale"/>
+                <w:noProof/>
+              </w:rPr>
+              <w:t>8.3.</w:t>
+            </w:r>
+            <w:r>
+              <w:rPr>
+                <w:rFonts w:eastAsiaTheme="minorEastAsia"/>
+                <w:noProof/>
+                <w:sz w:val="22"/>
+                <w:lang w:eastAsia="it-CH"/>
+              </w:rPr>
+              <w:tab/>
+            </w:r>
+            <w:r>
+              <w:rPr>
+                <w:rStyle w:val="Collegamentoipertestuale"/>
+                <w:noProof/>
+              </w:rPr>
+              <w:t>Costi Generali?</w:t>
+            </w:r>
+            <w:r>
+              <w:rPr>
+                <w:noProof/>
+                <w:webHidden/>
+              </w:rPr>
+              <w:tab/>
+            </w:r>
+            <w:r>
+              <w:rPr>
+                <w:noProof/>
+                <w:webHidden/>
+              </w:rPr>
+              <w:fldChar w:fldCharType="begin"/>
+            </w:r>
+            <w:r>
+              <w:rPr>
+                <w:noProof/>
+                <w:webHidden/>
+              </w:rPr>
+              <w:instrText xml:space="preserve"> PAGEREF _Toc20133519 \h </w:instrText>
+            </w:r>
+            <w:r>
+              <w:rPr>
+                <w:noProof/>
+                <w:webHidden/>
+              </w:rPr>
+            </w:r>
+            <w:r>
+              <w:rPr>
+                <w:noProof/>
+                <w:webHidden/>
+              </w:rPr>
+              <w:fldChar w:fldCharType="separate"/>
+            </w:r>
+            <w:r>
+              <w:rPr>
+                <w:noProof/>
+                <w:webHidden/>
+              </w:rPr>
+              <w:t>16</w:t>
             </w:r>
             <w:r>
               <w:rPr>
@@ -1638,7 +2079,7 @@
               <w:lang w:eastAsia="it-CH"/>
             </w:rPr>
           </w:pPr>
-          <w:hyperlink w:anchor="_Toc19710230" w:history="1">
+          <w:hyperlink w:anchor="_Toc20133520" w:history="1">
             <w:r>
               <w:rPr>
                 <w:rStyle w:val="Collegamentoipertestuale"/>
@@ -1681,7 +2122,7 @@
                 <w:noProof/>
                 <w:webHidden/>
               </w:rPr>
-              <w:instrText xml:space="preserve"> PAGEREF _Toc19710230 \h </w:instrText>
+              <w:instrText xml:space="preserve"> PAGEREF _Toc20133520 \h </w:instrText>
             </w:r>
             <w:r>
               <w:rPr>
@@ -1701,7 +2142,7 @@
                 <w:noProof/>
                 <w:webHidden/>
               </w:rPr>
-              <w:t>14</w:t>
+              <w:t>17</w:t>
             </w:r>
             <w:r>
               <w:rPr>
@@ -1726,7 +2167,7 @@
               <w:lang w:eastAsia="it-CH"/>
             </w:rPr>
           </w:pPr>
-          <w:hyperlink w:anchor="_Toc19710231" w:history="1">
+          <w:hyperlink w:anchor="_Toc20133521" w:history="1">
             <w:r>
               <w:rPr>
                 <w:rStyle w:val="Collegamentoipertestuale"/>
@@ -1748,7 +2189,7 @@
                 <w:rStyle w:val="Collegamentoipertestuale"/>
                 <w:noProof/>
               </w:rPr>
-              <w:t>Benefici attesi</w:t>
+              <w:t>Analisi UML</w:t>
             </w:r>
             <w:r>
               <w:rPr>
@@ -1769,7 +2210,7 @@
                 <w:noProof/>
                 <w:webHidden/>
               </w:rPr>
-              <w:instrText xml:space="preserve"> PAGEREF _Toc19710231 \h </w:instrText>
+              <w:instrText xml:space="preserve"> PAGEREF _Toc20133521 \h </w:instrText>
             </w:r>
             <w:r>
               <w:rPr>
@@ -1789,7 +2230,183 @@
                 <w:noProof/>
                 <w:webHidden/>
               </w:rPr>
-              <w:t>15</w:t>
+              <w:t>18</w:t>
+            </w:r>
+            <w:r>
+              <w:rPr>
+                <w:noProof/>
+                <w:webHidden/>
+              </w:rPr>
+              <w:fldChar w:fldCharType="end"/>
+            </w:r>
+          </w:hyperlink>
+        </w:p>
+        <w:p>
+          <w:pPr>
+            <w:pStyle w:val="Sommario2"/>
+            <w:tabs>
+              <w:tab w:val="left" w:pos="1100"/>
+              <w:tab w:val="right" w:leader="dot" w:pos="9628"/>
+            </w:tabs>
+            <w:rPr>
+              <w:rFonts w:eastAsiaTheme="minorEastAsia"/>
+              <w:noProof/>
+              <w:sz w:val="22"/>
+              <w:lang w:eastAsia="it-CH"/>
+            </w:rPr>
+          </w:pPr>
+          <w:hyperlink w:anchor="_Toc20133522" w:history="1">
+            <w:r>
+              <w:rPr>
+                <w:rStyle w:val="Collegamentoipertestuale"/>
+                <w:noProof/>
+              </w:rPr>
+              <w:t>10.1.</w:t>
+            </w:r>
+            <w:r>
+              <w:rPr>
+                <w:rFonts w:eastAsiaTheme="minorEastAsia"/>
+                <w:noProof/>
+                <w:sz w:val="22"/>
+                <w:lang w:eastAsia="it-CH"/>
+              </w:rPr>
+              <w:tab/>
+            </w:r>
+            <w:r>
+              <w:rPr>
+                <w:rStyle w:val="Collegamentoipertestuale"/>
+                <w:noProof/>
+              </w:rPr>
+              <w:t>Use Case di contesto</w:t>
+            </w:r>
+            <w:r>
+              <w:rPr>
+                <w:noProof/>
+                <w:webHidden/>
+              </w:rPr>
+              <w:tab/>
+            </w:r>
+            <w:r>
+              <w:rPr>
+                <w:noProof/>
+                <w:webHidden/>
+              </w:rPr>
+              <w:fldChar w:fldCharType="begin"/>
+            </w:r>
+            <w:r>
+              <w:rPr>
+                <w:noProof/>
+                <w:webHidden/>
+              </w:rPr>
+              <w:instrText xml:space="preserve"> PAGEREF _Toc20133522 \h </w:instrText>
+            </w:r>
+            <w:r>
+              <w:rPr>
+                <w:noProof/>
+                <w:webHidden/>
+              </w:rPr>
+            </w:r>
+            <w:r>
+              <w:rPr>
+                <w:noProof/>
+                <w:webHidden/>
+              </w:rPr>
+              <w:fldChar w:fldCharType="separate"/>
+            </w:r>
+            <w:r>
+              <w:rPr>
+                <w:noProof/>
+                <w:webHidden/>
+              </w:rPr>
+              <w:t>18</w:t>
+            </w:r>
+            <w:r>
+              <w:rPr>
+                <w:noProof/>
+                <w:webHidden/>
+              </w:rPr>
+              <w:fldChar w:fldCharType="end"/>
+            </w:r>
+          </w:hyperlink>
+        </w:p>
+        <w:p>
+          <w:pPr>
+            <w:pStyle w:val="Sommario3"/>
+            <w:tabs>
+              <w:tab w:val="left" w:pos="1760"/>
+              <w:tab w:val="right" w:leader="dot" w:pos="9628"/>
+            </w:tabs>
+            <w:rPr>
+              <w:rFonts w:eastAsiaTheme="minorEastAsia"/>
+              <w:noProof/>
+              <w:sz w:val="22"/>
+              <w:lang w:eastAsia="it-CH"/>
+            </w:rPr>
+          </w:pPr>
+          <w:hyperlink w:anchor="_Toc20133523" w:history="1">
+            <w:r>
+              <w:rPr>
+                <w:rStyle w:val="Collegamentoipertestuale"/>
+                <w:noProof/>
+              </w:rPr>
+              <w:t>10.1.1.</w:t>
+            </w:r>
+            <w:r>
+              <w:rPr>
+                <w:rFonts w:eastAsiaTheme="minorEastAsia"/>
+                <w:noProof/>
+                <w:sz w:val="22"/>
+                <w:lang w:eastAsia="it-CH"/>
+              </w:rPr>
+              <w:tab/>
+            </w:r>
+            <w:r>
+              <w:rPr>
+                <w:rStyle w:val="Collegamentoipertestuale"/>
+                <w:noProof/>
+              </w:rPr>
+              <w:t>Use Case Scenario Utente</w:t>
+            </w:r>
+            <w:r>
+              <w:rPr>
+                <w:noProof/>
+                <w:webHidden/>
+              </w:rPr>
+              <w:tab/>
+            </w:r>
+            <w:r>
+              <w:rPr>
+                <w:noProof/>
+                <w:webHidden/>
+              </w:rPr>
+              <w:fldChar w:fldCharType="begin"/>
+            </w:r>
+            <w:r>
+              <w:rPr>
+                <w:noProof/>
+                <w:webHidden/>
+              </w:rPr>
+              <w:instrText xml:space="preserve"> PAGEREF _Toc20133523 \h </w:instrText>
+            </w:r>
+            <w:r>
+              <w:rPr>
+                <w:noProof/>
+                <w:webHidden/>
+              </w:rPr>
+            </w:r>
+            <w:r>
+              <w:rPr>
+                <w:noProof/>
+                <w:webHidden/>
+              </w:rPr>
+              <w:fldChar w:fldCharType="separate"/>
+            </w:r>
+            <w:r>
+              <w:rPr>
+                <w:noProof/>
+                <w:webHidden/>
+              </w:rPr>
+              <w:t>19</w:t>
             </w:r>
             <w:r>
               <w:rPr>
@@ -1814,7 +2431,7 @@
               <w:lang w:eastAsia="it-CH"/>
             </w:rPr>
           </w:pPr>
-          <w:hyperlink w:anchor="_Toc19710232" w:history="1">
+          <w:hyperlink w:anchor="_Toc20133524" w:history="1">
             <w:r>
               <w:rPr>
                 <w:rStyle w:val="Collegamentoipertestuale"/>
@@ -1836,6 +2453,94 @@
                 <w:rStyle w:val="Collegamentoipertestuale"/>
                 <w:noProof/>
               </w:rPr>
+              <w:t>Benefici attesi</w:t>
+            </w:r>
+            <w:r>
+              <w:rPr>
+                <w:noProof/>
+                <w:webHidden/>
+              </w:rPr>
+              <w:tab/>
+            </w:r>
+            <w:r>
+              <w:rPr>
+                <w:noProof/>
+                <w:webHidden/>
+              </w:rPr>
+              <w:fldChar w:fldCharType="begin"/>
+            </w:r>
+            <w:r>
+              <w:rPr>
+                <w:noProof/>
+                <w:webHidden/>
+              </w:rPr>
+              <w:instrText xml:space="preserve"> PAGEREF _Toc20133524 \h </w:instrText>
+            </w:r>
+            <w:r>
+              <w:rPr>
+                <w:noProof/>
+                <w:webHidden/>
+              </w:rPr>
+            </w:r>
+            <w:r>
+              <w:rPr>
+                <w:noProof/>
+                <w:webHidden/>
+              </w:rPr>
+              <w:fldChar w:fldCharType="separate"/>
+            </w:r>
+            <w:r>
+              <w:rPr>
+                <w:noProof/>
+                <w:webHidden/>
+              </w:rPr>
+              <w:t>20</w:t>
+            </w:r>
+            <w:r>
+              <w:rPr>
+                <w:noProof/>
+                <w:webHidden/>
+              </w:rPr>
+              <w:fldChar w:fldCharType="end"/>
+            </w:r>
+          </w:hyperlink>
+        </w:p>
+        <w:p>
+          <w:pPr>
+            <w:pStyle w:val="Sommario1"/>
+            <w:tabs>
+              <w:tab w:val="left" w:pos="660"/>
+              <w:tab w:val="right" w:leader="dot" w:pos="9628"/>
+            </w:tabs>
+            <w:rPr>
+              <w:rFonts w:eastAsiaTheme="minorEastAsia"/>
+              <w:noProof/>
+              <w:sz w:val="22"/>
+              <w:lang w:eastAsia="it-CH"/>
+            </w:rPr>
+          </w:pPr>
+          <w:hyperlink w:anchor="_Toc20133525" w:history="1">
+            <w:r>
+              <w:rPr>
+                <w:rStyle w:val="Collegamentoipertestuale"/>
+                <w:noProof/>
+              </w:rPr>
+              <w:t>12.</w:t>
+            </w:r>
+            <w:r>
+              <w:rPr>
+                <w:rFonts w:eastAsiaTheme="minorEastAsia"/>
+                <w:noProof/>
+                <w:sz w:val="22"/>
+                <w:lang w:eastAsia="it-CH"/>
+              </w:rPr>
+              <w:tab/>
+            </w:r>
+            <w:r>
+              <w:rPr>
+                <w:rStyle w:val="Collegamentoipertestuale"/>
+                <w:noProof/>
+              </w:rPr>
               <w:t>Capitolo ispirazioni (nome da modificare)</w:t>
             </w:r>
             <w:r>
@@ -1857,7 +2562,7 @@
                 <w:noProof/>
                 <w:webHidden/>
               </w:rPr>
-              <w:instrText xml:space="preserve"> PAGEREF _Toc19710232 \h </w:instrText>
+              <w:instrText xml:space="preserve"> PAGEREF _Toc20133525 \h </w:instrText>
             </w:r>
             <w:r>
               <w:rPr>
@@ -1877,7 +2582,7 @@
                 <w:noProof/>
                 <w:webHidden/>
               </w:rPr>
-              <w:t>16</w:t>
+              <w:t>21</w:t>
             </w:r>
             <w:r>
               <w:rPr>
@@ -1902,13 +2607,13 @@
               <w:lang w:eastAsia="it-CH"/>
             </w:rPr>
           </w:pPr>
-          <w:hyperlink w:anchor="_Toc19710233" w:history="1">
+          <w:hyperlink w:anchor="_Toc20133526" w:history="1">
             <w:r>
               <w:rPr>
                 <w:rStyle w:val="Collegamentoipertestuale"/>
                 <w:noProof/>
               </w:rPr>
-              <w:t>11.1.</w:t>
+              <w:t>12.1.</w:t>
             </w:r>
             <w:r>
               <w:rPr>
@@ -1945,7 +2650,7 @@
                 <w:noProof/>
                 <w:webHidden/>
               </w:rPr>
-              <w:instrText xml:space="preserve"> PAGEREF _Toc19710233 \h </w:instrText>
+              <w:instrText xml:space="preserve"> PAGEREF _Toc20133526 \h </w:instrText>
             </w:r>
             <w:r>
               <w:rPr>
@@ -1965,7 +2670,7 @@
                 <w:noProof/>
                 <w:webHidden/>
               </w:rPr>
-              <w:t>16</w:t>
+              <w:t>21</w:t>
             </w:r>
             <w:r>
               <w:rPr>
@@ -1990,13 +2695,13 @@
               <w:lang w:eastAsia="it-CH"/>
             </w:rPr>
           </w:pPr>
-          <w:hyperlink w:anchor="_Toc19710234" w:history="1">
+          <w:hyperlink w:anchor="_Toc20133527" w:history="1">
             <w:r>
               <w:rPr>
                 <w:rStyle w:val="Collegamentoipertestuale"/>
                 <w:noProof/>
               </w:rPr>
-              <w:t>11.2.</w:t>
+              <w:t>12.2.</w:t>
             </w:r>
             <w:r>
               <w:rPr>
@@ -2033,7 +2738,7 @@
                 <w:noProof/>
                 <w:webHidden/>
               </w:rPr>
-              <w:instrText xml:space="preserve"> PAGEREF _Toc19710234 \h </w:instrText>
+              <w:instrText xml:space="preserve"> PAGEREF _Toc20133527 \h </w:instrText>
             </w:r>
             <w:r>
               <w:rPr>
@@ -2053,7 +2758,7 @@
                 <w:noProof/>
                 <w:webHidden/>
               </w:rPr>
-              <w:t>16</w:t>
+              <w:t>21</w:t>
             </w:r>
             <w:r>
               <w:rPr>
@@ -2078,13 +2783,13 @@
               <w:lang w:eastAsia="it-CH"/>
             </w:rPr>
           </w:pPr>
-          <w:hyperlink w:anchor="_Toc19710235" w:history="1">
+          <w:hyperlink w:anchor="_Toc20133528" w:history="1">
             <w:r>
               <w:rPr>
                 <w:rStyle w:val="Collegamentoipertestuale"/>
                 <w:noProof/>
               </w:rPr>
-              <w:t>11.3.</w:t>
+              <w:t>12.3.</w:t>
             </w:r>
             <w:r>
               <w:rPr>
@@ -2121,7 +2826,7 @@
                 <w:noProof/>
                 <w:webHidden/>
               </w:rPr>
-              <w:instrText xml:space="preserve"> PAGEREF _Toc19710235 \h </w:instrText>
+              <w:instrText xml:space="preserve"> PAGEREF _Toc20133528 \h </w:instrText>
             </w:r>
             <w:r>
               <w:rPr>
@@ -2141,7 +2846,7 @@
                 <w:noProof/>
                 <w:webHidden/>
               </w:rPr>
-              <w:t>16</w:t>
+              <w:t>21</w:t>
             </w:r>
             <w:r>
               <w:rPr>
@@ -2166,13 +2871,13 @@
               <w:lang w:eastAsia="it-CH"/>
             </w:rPr>
           </w:pPr>
-          <w:hyperlink w:anchor="_Toc19710236" w:history="1">
+          <w:hyperlink w:anchor="_Toc20133529" w:history="1">
             <w:r>
               <w:rPr>
                 <w:rStyle w:val="Collegamentoipertestuale"/>
                 <w:noProof/>
               </w:rPr>
-              <w:t>11.4.</w:t>
+              <w:t>12.4.</w:t>
             </w:r>
             <w:r>
               <w:rPr>
@@ -2209,7 +2914,7 @@
                 <w:noProof/>
                 <w:webHidden/>
               </w:rPr>
-              <w:instrText xml:space="preserve"> PAGEREF _Toc19710236 \h </w:instrText>
+              <w:instrText xml:space="preserve"> PAGEREF _Toc20133529 \h </w:instrText>
             </w:r>
             <w:r>
               <w:rPr>
@@ -2229,7 +2934,7 @@
                 <w:noProof/>
                 <w:webHidden/>
               </w:rPr>
-              <w:t>16</w:t>
+              <w:t>21</w:t>
             </w:r>
             <w:r>
               <w:rPr>
@@ -2254,13 +2959,13 @@
               <w:lang w:eastAsia="it-CH"/>
             </w:rPr>
           </w:pPr>
-          <w:hyperlink w:anchor="_Toc19710237" w:history="1">
+          <w:hyperlink w:anchor="_Toc20133530" w:history="1">
             <w:r>
               <w:rPr>
                 <w:rStyle w:val="Collegamentoipertestuale"/>
                 <w:noProof/>
               </w:rPr>
-              <w:t>12.</w:t>
+              <w:t>13.</w:t>
             </w:r>
             <w:r>
               <w:rPr>
@@ -2297,7 +3002,7 @@
                 <w:noProof/>
                 <w:webHidden/>
               </w:rPr>
-              <w:instrText xml:space="preserve"> PAGEREF _Toc19710237 \h </w:instrText>
+              <w:instrText xml:space="preserve"> PAGEREF _Toc20133530 \h </w:instrText>
             </w:r>
             <w:r>
               <w:rPr>
@@ -2317,7 +3022,7 @@
                 <w:noProof/>
                 <w:webHidden/>
               </w:rPr>
-              <w:t>17</w:t>
+              <w:t>22</w:t>
             </w:r>
             <w:r>
               <w:rPr>
@@ -2342,13 +3047,13 @@
               <w:lang w:eastAsia="it-CH"/>
             </w:rPr>
           </w:pPr>
-          <w:hyperlink w:anchor="_Toc19710238" w:history="1">
+          <w:hyperlink w:anchor="_Toc20133531" w:history="1">
             <w:r>
               <w:rPr>
                 <w:rStyle w:val="Collegamentoipertestuale"/>
                 <w:noProof/>
               </w:rPr>
-              <w:t>12.1.</w:t>
+              <w:t>13.1.</w:t>
             </w:r>
             <w:r>
               <w:rPr>
@@ -2385,7 +3090,7 @@
                 <w:noProof/>
                 <w:webHidden/>
               </w:rPr>
-              <w:instrText xml:space="preserve"> PAGEREF _Toc19710238 \h </w:instrText>
+              <w:instrText xml:space="preserve"> PAGEREF _Toc20133531 \h </w:instrText>
             </w:r>
             <w:r>
               <w:rPr>
@@ -2405,7 +3110,7 @@
                 <w:noProof/>
                 <w:webHidden/>
               </w:rPr>
-              <w:t>18</w:t>
+              <w:t>23</w:t>
             </w:r>
             <w:r>
               <w:rPr>
@@ -2430,13 +3135,13 @@
               <w:lang w:eastAsia="it-CH"/>
             </w:rPr>
           </w:pPr>
-          <w:hyperlink w:anchor="_Toc19710239" w:history="1">
+          <w:hyperlink w:anchor="_Toc20133532" w:history="1">
             <w:r>
               <w:rPr>
                 <w:rStyle w:val="Collegamentoipertestuale"/>
                 <w:noProof/>
               </w:rPr>
-              <w:t>12.1.1.</w:t>
+              <w:t>13.1.1.</w:t>
             </w:r>
             <w:r>
               <w:rPr>
@@ -2473,7 +3178,7 @@
                 <w:noProof/>
                 <w:webHidden/>
               </w:rPr>
-              <w:instrText xml:space="preserve"> PAGEREF _Toc19710239 \h </w:instrText>
+              <w:instrText xml:space="preserve"> PAGEREF _Toc20133532 \h </w:instrText>
             </w:r>
             <w:r>
               <w:rPr>
@@ -2493,7 +3198,7 @@
                 <w:noProof/>
                 <w:webHidden/>
               </w:rPr>
-              <w:t>18</w:t>
+              <w:t>23</w:t>
             </w:r>
             <w:r>
               <w:rPr>
@@ -2518,13 +3223,13 @@
               <w:lang w:eastAsia="it-CH"/>
             </w:rPr>
           </w:pPr>
-          <w:hyperlink w:anchor="_Toc19710240" w:history="1">
+          <w:hyperlink w:anchor="_Toc20133533" w:history="1">
             <w:r>
               <w:rPr>
                 <w:rStyle w:val="Collegamentoipertestuale"/>
                 <w:noProof/>
               </w:rPr>
-              <w:t>12.1.2.</w:t>
+              <w:t>13.1.2.</w:t>
             </w:r>
             <w:r>
               <w:rPr>
@@ -2561,7 +3266,7 @@
                 <w:noProof/>
                 <w:webHidden/>
               </w:rPr>
-              <w:instrText xml:space="preserve"> PAGEREF _Toc19710240 \h </w:instrText>
+              <w:instrText xml:space="preserve"> PAGEREF _Toc20133533 \h </w:instrText>
             </w:r>
             <w:r>
               <w:rPr>
@@ -2581,7 +3286,7 @@
                 <w:noProof/>
                 <w:webHidden/>
               </w:rPr>
-              <w:t>18</w:t>
+              <w:t>23</w:t>
             </w:r>
             <w:r>
               <w:rPr>
@@ -2606,13 +3311,13 @@
               <w:lang w:eastAsia="it-CH"/>
             </w:rPr>
           </w:pPr>
-          <w:hyperlink w:anchor="_Toc19710241" w:history="1">
+          <w:hyperlink w:anchor="_Toc20133534" w:history="1">
             <w:r>
               <w:rPr>
                 <w:rStyle w:val="Collegamentoipertestuale"/>
                 <w:noProof/>
               </w:rPr>
-              <w:t>12.2.</w:t>
+              <w:t>13.2.</w:t>
             </w:r>
             <w:r>
               <w:rPr>
@@ -2649,7 +3354,7 @@
                 <w:noProof/>
                 <w:webHidden/>
               </w:rPr>
-              <w:instrText xml:space="preserve"> PAGEREF _Toc19710241 \h </w:instrText>
+              <w:instrText xml:space="preserve"> PAGEREF _Toc20133534 \h </w:instrText>
             </w:r>
             <w:r>
               <w:rPr>
@@ -2669,7 +3374,7 @@
                 <w:noProof/>
                 <w:webHidden/>
               </w:rPr>
-              <w:t>18</w:t>
+              <w:t>23</w:t>
             </w:r>
             <w:r>
               <w:rPr>
@@ -2694,13 +3399,13 @@
               <w:lang w:eastAsia="it-CH"/>
             </w:rPr>
           </w:pPr>
-          <w:hyperlink w:anchor="_Toc19710242" w:history="1">
+          <w:hyperlink w:anchor="_Toc20133535" w:history="1">
             <w:r>
               <w:rPr>
                 <w:rStyle w:val="Collegamentoipertestuale"/>
                 <w:noProof/>
               </w:rPr>
-              <w:t>12.3.</w:t>
+              <w:t>13.3.</w:t>
             </w:r>
             <w:r>
               <w:rPr>
@@ -2737,7 +3442,7 @@
                 <w:noProof/>
                 <w:webHidden/>
               </w:rPr>
-              <w:instrText xml:space="preserve"> PAGEREF _Toc19710242 \h </w:instrText>
+              <w:instrText xml:space="preserve"> PAGEREF _Toc20133535 \h </w:instrText>
             </w:r>
             <w:r>
               <w:rPr>
@@ -2757,7 +3462,7 @@
                 <w:noProof/>
                 <w:webHidden/>
               </w:rPr>
-              <w:t>18</w:t>
+              <w:t>23</w:t>
             </w:r>
             <w:r>
               <w:rPr>
@@ -2782,13 +3487,13 @@
               <w:lang w:eastAsia="it-CH"/>
             </w:rPr>
           </w:pPr>
-          <w:hyperlink w:anchor="_Toc19710243" w:history="1">
+          <w:hyperlink w:anchor="_Toc20133536" w:history="1">
             <w:r>
               <w:rPr>
                 <w:rStyle w:val="Collegamentoipertestuale"/>
                 <w:noProof/>
               </w:rPr>
-              <w:t>12.4.</w:t>
+              <w:t>13.4.</w:t>
             </w:r>
             <w:r>
               <w:rPr>
@@ -2825,7 +3530,7 @@
                 <w:noProof/>
                 <w:webHidden/>
               </w:rPr>
-              <w:instrText xml:space="preserve"> PAGEREF _Toc19710243 \h </w:instrText>
+              <w:instrText xml:space="preserve"> PAGEREF _Toc20133536 \h </w:instrText>
             </w:r>
             <w:r>
               <w:rPr>
@@ -2845,7 +3550,7 @@
                 <w:noProof/>
                 <w:webHidden/>
               </w:rPr>
-              <w:t>18</w:t>
+              <w:t>23</w:t>
             </w:r>
             <w:r>
               <w:rPr>
@@ -2870,13 +3575,13 @@
               <w:lang w:eastAsia="it-CH"/>
             </w:rPr>
           </w:pPr>
-          <w:hyperlink w:anchor="_Toc19710244" w:history="1">
+          <w:hyperlink w:anchor="_Toc20133537" w:history="1">
             <w:r>
               <w:rPr>
                 <w:rStyle w:val="Collegamentoipertestuale"/>
                 <w:noProof/>
               </w:rPr>
-              <w:t>12.5.</w:t>
+              <w:t>13.5.</w:t>
             </w:r>
             <w:r>
               <w:rPr>
@@ -2913,7 +3618,7 @@
                 <w:noProof/>
                 <w:webHidden/>
               </w:rPr>
-              <w:instrText xml:space="preserve"> PAGEREF _Toc19710244 \h </w:instrText>
+              <w:instrText xml:space="preserve"> PAGEREF _Toc20133537 \h </w:instrText>
             </w:r>
             <w:r>
               <w:rPr>
@@ -2933,7 +3638,7 @@
                 <w:noProof/>
                 <w:webHidden/>
               </w:rPr>
-              <w:t>18</w:t>
+              <w:t>23</w:t>
             </w:r>
             <w:r>
               <w:rPr>
@@ -2958,13 +3663,13 @@
               <w:lang w:eastAsia="it-CH"/>
             </w:rPr>
           </w:pPr>
-          <w:hyperlink w:anchor="_Toc19710245" w:history="1">
+          <w:hyperlink w:anchor="_Toc20133538" w:history="1">
             <w:r>
               <w:rPr>
                 <w:rStyle w:val="Collegamentoipertestuale"/>
                 <w:noProof/>
               </w:rPr>
-              <w:t>13.</w:t>
+              <w:t>14.</w:t>
             </w:r>
             <w:r>
               <w:rPr>
@@ -3001,7 +3706,7 @@
                 <w:noProof/>
                 <w:webHidden/>
               </w:rPr>
-              <w:instrText xml:space="preserve"> PAGEREF _Toc19710245 \h </w:instrText>
+              <w:instrText xml:space="preserve"> PAGEREF _Toc20133538 \h </w:instrText>
             </w:r>
             <w:r>
               <w:rPr>
@@ -3021,7 +3726,7 @@
                 <w:noProof/>
                 <w:webHidden/>
               </w:rPr>
-              <w:t>19</w:t>
+              <w:t>24</w:t>
             </w:r>
             <w:r>
               <w:rPr>
@@ -3046,13 +3751,13 @@
               <w:lang w:eastAsia="it-CH"/>
             </w:rPr>
           </w:pPr>
-          <w:hyperlink w:anchor="_Toc19710246" w:history="1">
+          <w:hyperlink w:anchor="_Toc20133539" w:history="1">
             <w:r>
               <w:rPr>
                 <w:rStyle w:val="Collegamentoipertestuale"/>
                 <w:noProof/>
               </w:rPr>
-              <w:t>14.</w:t>
+              <w:t>15.</w:t>
             </w:r>
             <w:r>
               <w:rPr>
@@ -3089,7 +3794,7 @@
                 <w:noProof/>
                 <w:webHidden/>
               </w:rPr>
-              <w:instrText xml:space="preserve"> PAGEREF _Toc19710246 \h </w:instrText>
+              <w:instrText xml:space="preserve"> PAGEREF _Toc20133539 \h </w:instrText>
             </w:r>
             <w:r>
               <w:rPr>
@@ -3109,7 +3814,7 @@
                 <w:noProof/>
                 <w:webHidden/>
               </w:rPr>
-              <w:t>20</w:t>
+              <w:t>25</w:t>
             </w:r>
             <w:r>
               <w:rPr>
@@ -3150,7 +3855,7 @@
       <w:pPr>
         <w:pStyle w:val="Titolo1"/>
       </w:pPr>
-      <w:bookmarkStart w:id="1" w:name="_Toc19710213"/>
+      <w:bookmarkStart w:id="1" w:name="_Toc20133498"/>
       <w:r>
         <w:lastRenderedPageBreak/>
         <w:t>Acronimi</w:t>
@@ -3529,7 +4234,7 @@
       <w:r>
         <w:br w:type="page"/>
       </w:r>
-      <w:bookmarkStart w:id="2" w:name="_Toc19710214"/>
+      <w:bookmarkStart w:id="2" w:name="_Toc20133499"/>
       <w:r>
         <w:lastRenderedPageBreak/>
         <w:t>L’Aziend</w:t>
@@ -3557,7 +4262,21 @@
         <w:t xml:space="preserve"> SA è </w:t>
       </w:r>
       <w:r>
-        <w:t>una startup, fondata nel 2018 da Francesco Luconi e Aldo Pigni, che opera nel settore alberghiero, più nello specifico nella vendita di soluzioni per la gestione di hotel tramite cloud, attraverso il Property Management System Clock, di cui possiede i diritti di distribuzione per il territorio ticinese e quello italiano.</w:t>
+        <w:t>una startup</w:t>
+      </w:r>
+      <w:r>
+        <w:t>,</w:t>
+      </w:r>
+      <w:r>
+        <w:t xml:space="preserve"> fondata nel 2018 da Francesco Luconi e Aldo Pigni, che opera nel settore alberghiero, più nello specifico nella vendita di soluzioni per la gestione di hotel tramite cloud, attraverso il </w:t>
+      </w:r>
+      <w:proofErr w:type="spellStart"/>
+      <w:r>
+        <w:t>Property</w:t>
+      </w:r>
+      <w:proofErr w:type="spellEnd"/>
+      <w:r>
+        <w:t xml:space="preserve"> Management System Clock, di cui possiede i diritti di distribuzione per il territorio ticinese e quello italiano.</w:t>
       </w:r>
       <w:r>
         <w:br w:type="page"/>
@@ -3567,7 +4286,7 @@
       <w:pPr>
         <w:pStyle w:val="Titolo1"/>
       </w:pPr>
-      <w:bookmarkStart w:id="3" w:name="_Toc19710215"/>
+      <w:bookmarkStart w:id="3" w:name="_Toc20133500"/>
       <w:r>
         <w:lastRenderedPageBreak/>
         <w:t>Il Progett</w:t>
@@ -3581,7 +4300,7 @@
       <w:pPr>
         <w:pStyle w:val="Titolo2"/>
       </w:pPr>
-      <w:bookmarkStart w:id="4" w:name="_Toc19710216"/>
+      <w:bookmarkStart w:id="4" w:name="_Toc20133501"/>
       <w:r>
         <w:t>Introduzione</w:t>
       </w:r>
@@ -3615,7 +4334,75 @@
       </w:r>
     </w:p>
     <w:p>
+      <w:r>
+        <w:t>L’azienda intende proseguire lo sviluppo del progetto oltre al periodo dello stage, vista la quantità delle funzioni che si vuole implementare, di conseguenza quanto trattato in questo documento presenterà una grande parte dello sviluppo, ma probabilmente non si riuscirà ad arrivare alla fase di pubblicazione</w:t>
+      </w:r>
+      <w:r>
+        <w:t>.</w:t>
+      </w:r>
+    </w:p>
+    <w:p>
       <w:pPr>
+        <w:pStyle w:val="Titolo2"/>
+      </w:pPr>
+      <w:bookmarkStart w:id="5" w:name="_Toc20133502"/>
+      <w:r>
+        <w:t>Persone Coinvolte</w:t>
+      </w:r>
+      <w:bookmarkEnd w:id="5"/>
+    </w:p>
+    <w:p>
+      <w:r>
+        <w:rPr>
+          <w:b/>
+          <w:bCs/>
+        </w:rPr>
+        <w:t>Responsabili Progetto:</w:t>
+      </w:r>
+      <w:r>
+        <w:t xml:space="preserve"> </w:t>
+      </w:r>
+      <w:r>
+        <w:t xml:space="preserve">Aldo Pigni, Francesco Luconi e Martino </w:t>
+      </w:r>
+      <w:proofErr w:type="spellStart"/>
+      <w:r>
+        <w:t>Pirina</w:t>
+      </w:r>
+      <w:proofErr w:type="spellEnd"/>
+    </w:p>
+    <w:p>
+      <w:r>
+        <w:rPr>
+          <w:b/>
+          <w:bCs/>
+        </w:rPr>
+        <w:t>Sviluppo Back-End:</w:t>
+      </w:r>
+      <w:r>
+        <w:t xml:space="preserve"> Aldo Pigni e Martino </w:t>
+      </w:r>
+      <w:proofErr w:type="spellStart"/>
+      <w:r>
+        <w:t>Pirina</w:t>
+      </w:r>
+      <w:proofErr w:type="spellEnd"/>
+    </w:p>
+    <w:p>
+      <w:r>
+        <w:rPr>
+          <w:b/>
+          <w:bCs/>
+        </w:rPr>
+        <w:t>Sviluppo Front-End:</w:t>
+      </w:r>
+      <w:r>
+        <w:t xml:space="preserve"> Luis Miguel Pestoni</w:t>
+      </w:r>
+    </w:p>
+    <w:p>
+      <w:pPr>
+        <w:pStyle w:val="Titolo2"/>
         <w:sectPr>
           <w:headerReference w:type="default" r:id="rId8"/>
           <w:footerReference w:type="default" r:id="rId9"/>
@@ -3626,32 +4413,120 @@
         </w:sectPr>
       </w:pPr>
       <w:r>
-        <w:t>L’azienda intende proseguire lo sviluppo del progetto oltre al periodo dello stage, vista la quantità delle funzioni che si vuole implementare, di conseguenza quanto trattato in questo documento presenterà una grande parte dello sviluppo, ma probabilmente non si riuscirà ad arrivare alla fase di pubblicazione</w:t>
-      </w:r>
-      <w:r>
-        <w:t>.</w:t>
+        <w:rPr>
+          <w:noProof/>
+        </w:rPr>
+        <w:lastRenderedPageBreak/>
+        <w:drawing>
+          <wp:anchor distT="0" distB="0" distL="114300" distR="114300" simplePos="0" relativeHeight="251658240" behindDoc="0" locked="0" layoutInCell="1" allowOverlap="1">
+            <wp:simplePos x="0" y="0"/>
+            <wp:positionH relativeFrom="margin">
+              <wp:posOffset>-483870</wp:posOffset>
+            </wp:positionH>
+            <wp:positionV relativeFrom="paragraph">
+              <wp:posOffset>487045</wp:posOffset>
+            </wp:positionV>
+            <wp:extent cx="7010400" cy="3794760"/>
+            <wp:effectExtent l="0" t="0" r="0" b="0"/>
+            <wp:wrapSquare wrapText="bothSides"/>
+            <wp:docPr id="4" name="Immagine 4"/>
+            <wp:cNvGraphicFramePr>
+              <a:graphicFrameLocks xmlns:a="http://schemas.openxmlformats.org/drawingml/2006/main" noChangeAspect="1"/>
+            </wp:cNvGraphicFramePr>
+            <a:graphic xmlns:a="http://schemas.openxmlformats.org/drawingml/2006/main">
+              <a:graphicData uri="http://schemas.openxmlformats.org/drawingml/2006/picture">
+                <pic:pic xmlns:pic="http://schemas.openxmlformats.org/drawingml/2006/picture">
+                  <pic:nvPicPr>
+                    <pic:cNvPr id="0" name="Picture 1"/>
+                    <pic:cNvPicPr>
+                      <a:picLocks noChangeAspect="1" noChangeArrowheads="1"/>
+                    </pic:cNvPicPr>
+                  </pic:nvPicPr>
+                  <pic:blipFill>
+                    <a:blip r:embed="rId10">
+                      <a:extLst>
+                        <a:ext uri="{28A0092B-C50C-407E-A947-70E740481C1C}">
+                          <a14:useLocalDpi xmlns:a14="http://schemas.microsoft.com/office/drawing/2010/main" val="0"/>
+                        </a:ext>
+                      </a:extLst>
+                    </a:blip>
+                    <a:srcRect/>
+                    <a:stretch>
+                      <a:fillRect/>
+                    </a:stretch>
+                  </pic:blipFill>
+                  <pic:spPr bwMode="auto">
+                    <a:xfrm>
+                      <a:off x="0" y="0"/>
+                      <a:ext cx="7010400" cy="3794760"/>
+                    </a:xfrm>
+                    <a:prstGeom prst="rect">
+                      <a:avLst/>
+                    </a:prstGeom>
+                    <a:noFill/>
+                    <a:ln>
+                      <a:noFill/>
+                    </a:ln>
+                  </pic:spPr>
+                </pic:pic>
+              </a:graphicData>
+            </a:graphic>
+            <wp14:sizeRelH relativeFrom="page">
+              <wp14:pctWidth>0</wp14:pctWidth>
+            </wp14:sizeRelH>
+            <wp14:sizeRelV relativeFrom="page">
+              <wp14:pctHeight>0</wp14:pctHeight>
+            </wp14:sizeRelV>
+          </wp:anchor>
+        </w:drawing>
+      </w:r>
+      <w:r>
+        <w:t>Vision</w:t>
+      </w:r>
+      <w:r>
+        <w:rPr>
+          <w:b w:val="0"/>
+          <w:bCs w:val="0"/>
+        </w:rPr>
+        <w:t xml:space="preserve"> </w:t>
       </w:r>
     </w:p>
     <w:p>
       <w:pPr>
         <w:pStyle w:val="Titolo1"/>
       </w:pPr>
-      <w:bookmarkStart w:id="5" w:name="_Toc19710217"/>
+      <w:bookmarkStart w:id="6" w:name="_Toc20133503"/>
       <w:r>
         <w:lastRenderedPageBreak/>
         <w:t>Requisiti</w:t>
       </w:r>
-      <w:bookmarkEnd w:id="5"/>
+      <w:bookmarkEnd w:id="6"/>
     </w:p>
     <w:p>
       <w:pPr>
         <w:pStyle w:val="Titolo2"/>
       </w:pPr>
-      <w:bookmarkStart w:id="6" w:name="_Toc19710218"/>
+      <w:bookmarkStart w:id="7" w:name="_Toc20133504"/>
       <w:r>
         <w:t>Requisiti iniziali</w:t>
       </w:r>
-      <w:bookmarkEnd w:id="6"/>
+      <w:bookmarkEnd w:id="7"/>
+    </w:p>
+    <w:p>
+      <w:pPr>
+        <w:rPr>
+          <w:u w:val="single"/>
+        </w:rPr>
+      </w:pPr>
+      <w:r>
+        <w:t>Questa lista di requisiti è stata estrapolata dall’annuncio di progetto</w:t>
+      </w:r>
+      <w:r>
+        <w:t xml:space="preserve"> iniziale, perciò alcuni di questi potranno venire modificati in futuro o eliminati del tutto come nel caso del requisito numero 16</w:t>
+      </w:r>
+      <w:r>
+        <w:t>.</w:t>
+      </w:r>
     </w:p>
     <w:tbl>
       <w:tblPr>
@@ -3664,11 +4539,11 @@
         <w:gridCol w:w="678"/>
         <w:gridCol w:w="956"/>
         <w:gridCol w:w="3627"/>
-        <w:gridCol w:w="1303"/>
-        <w:gridCol w:w="1551"/>
-        <w:gridCol w:w="1556"/>
-        <w:gridCol w:w="1521"/>
-        <w:gridCol w:w="1557"/>
+        <w:gridCol w:w="2004"/>
+        <w:gridCol w:w="1311"/>
+        <w:gridCol w:w="1363"/>
+        <w:gridCol w:w="1244"/>
+        <w:gridCol w:w="2154"/>
       </w:tblGrid>
       <w:tr>
         <w:trPr>
@@ -3686,8 +4561,7 @@
           </w:tcPr>
           <w:p>
             <w:pPr>
-              <w:pStyle w:val="Nessunaspaziatura"/>
-              <w:jc w:val="center"/>
+              <w:pStyle w:val="Testotabella"/>
             </w:pPr>
             <w:r>
               <w:t>ID</w:t>
@@ -3705,8 +4579,7 @@
           </w:tcPr>
           <w:p>
             <w:pPr>
-              <w:pStyle w:val="Nessunaspaziatura"/>
-              <w:jc w:val="center"/>
+              <w:pStyle w:val="Testotabella"/>
               <w:cnfStyle w:val="100000000000" w:firstRow="1" w:lastRow="0" w:firstColumn="0" w:lastColumn="0" w:oddVBand="0" w:evenVBand="0" w:oddHBand="0" w:evenHBand="0" w:firstRowFirstColumn="0" w:firstRowLastColumn="0" w:lastRowFirstColumn="0" w:lastRowLastColumn="0"/>
             </w:pPr>
             <w:r>
@@ -3725,8 +4598,7 @@
           </w:tcPr>
           <w:p>
             <w:pPr>
-              <w:pStyle w:val="Nessunaspaziatura"/>
-              <w:jc w:val="center"/>
+              <w:pStyle w:val="Testotabella"/>
               <w:cnfStyle w:val="100000000000" w:firstRow="1" w:lastRow="0" w:firstColumn="0" w:lastColumn="0" w:oddVBand="0" w:evenVBand="0" w:oddHBand="0" w:evenHBand="0" w:firstRowFirstColumn="0" w:firstRowLastColumn="0" w:lastRowFirstColumn="0" w:lastRowLastColumn="0"/>
             </w:pPr>
             <w:r>
@@ -3736,7 +4608,7 @@
         </w:tc>
         <w:tc>
           <w:tcPr>
-            <w:tcW w:w="1303" w:type="dxa"/>
+            <w:tcW w:w="2004" w:type="dxa"/>
             <w:tcBorders>
               <w:left w:val="single" w:sz="4" w:space="0" w:color="FFFFFF" w:themeColor="background1"/>
               <w:right w:val="single" w:sz="4" w:space="0" w:color="FFFFFF" w:themeColor="background1"/>
@@ -3745,8 +4617,7 @@
           </w:tcPr>
           <w:p>
             <w:pPr>
-              <w:pStyle w:val="Nessunaspaziatura"/>
-              <w:jc w:val="center"/>
+              <w:pStyle w:val="Testotabella"/>
               <w:cnfStyle w:val="100000000000" w:firstRow="1" w:lastRow="0" w:firstColumn="0" w:lastColumn="0" w:oddVBand="0" w:evenVBand="0" w:oddHBand="0" w:evenHBand="0" w:firstRowFirstColumn="0" w:firstRowLastColumn="0" w:lastRowFirstColumn="0" w:lastRowLastColumn="0"/>
             </w:pPr>
             <w:r>
@@ -3756,7 +4627,7 @@
         </w:tc>
         <w:tc>
           <w:tcPr>
-            <w:tcW w:w="1551" w:type="dxa"/>
+            <w:tcW w:w="1311" w:type="dxa"/>
             <w:tcBorders>
               <w:left w:val="single" w:sz="4" w:space="0" w:color="FFFFFF" w:themeColor="background1"/>
               <w:right w:val="single" w:sz="4" w:space="0" w:color="FFFFFF" w:themeColor="background1"/>
@@ -3765,8 +4636,7 @@
           </w:tcPr>
           <w:p>
             <w:pPr>
-              <w:pStyle w:val="Nessunaspaziatura"/>
-              <w:jc w:val="center"/>
+              <w:pStyle w:val="Testotabella"/>
               <w:cnfStyle w:val="100000000000" w:firstRow="1" w:lastRow="0" w:firstColumn="0" w:lastColumn="0" w:oddVBand="0" w:evenVBand="0" w:oddHBand="0" w:evenHBand="0" w:firstRowFirstColumn="0" w:firstRowLastColumn="0" w:lastRowFirstColumn="0" w:lastRowLastColumn="0"/>
             </w:pPr>
             <w:r>
@@ -3776,7 +4646,7 @@
         </w:tc>
         <w:tc>
           <w:tcPr>
-            <w:tcW w:w="1556" w:type="dxa"/>
+            <w:tcW w:w="1268" w:type="dxa"/>
             <w:tcBorders>
               <w:left w:val="single" w:sz="4" w:space="0" w:color="FFFFFF" w:themeColor="background1"/>
               <w:right w:val="single" w:sz="4" w:space="0" w:color="FFFFFF" w:themeColor="background1"/>
@@ -3785,8 +4655,7 @@
           </w:tcPr>
           <w:p>
             <w:pPr>
-              <w:pStyle w:val="Nessunaspaziatura"/>
-              <w:jc w:val="center"/>
+              <w:pStyle w:val="Testotabella"/>
               <w:cnfStyle w:val="100000000000" w:firstRow="1" w:lastRow="0" w:firstColumn="0" w:lastColumn="0" w:oddVBand="0" w:evenVBand="0" w:oddHBand="0" w:evenHBand="0" w:firstRowFirstColumn="0" w:firstRowLastColumn="0" w:lastRowFirstColumn="0" w:lastRowLastColumn="0"/>
             </w:pPr>
             <w:r>
@@ -3796,7 +4665,7 @@
         </w:tc>
         <w:tc>
           <w:tcPr>
-            <w:tcW w:w="1521" w:type="dxa"/>
+            <w:tcW w:w="1244" w:type="dxa"/>
             <w:tcBorders>
               <w:left w:val="single" w:sz="4" w:space="0" w:color="FFFFFF" w:themeColor="background1"/>
               <w:right w:val="single" w:sz="4" w:space="0" w:color="FFFFFF" w:themeColor="background1"/>
@@ -3805,8 +4674,7 @@
           </w:tcPr>
           <w:p>
             <w:pPr>
-              <w:pStyle w:val="Nessunaspaziatura"/>
-              <w:jc w:val="center"/>
+              <w:pStyle w:val="Testotabella"/>
               <w:cnfStyle w:val="100000000000" w:firstRow="1" w:lastRow="0" w:firstColumn="0" w:lastColumn="0" w:oddVBand="0" w:evenVBand="0" w:oddHBand="0" w:evenHBand="0" w:firstRowFirstColumn="0" w:firstRowLastColumn="0" w:lastRowFirstColumn="0" w:lastRowLastColumn="0"/>
             </w:pPr>
             <w:r>
@@ -3816,7 +4684,7 @@
         </w:tc>
         <w:tc>
           <w:tcPr>
-            <w:tcW w:w="1557" w:type="dxa"/>
+            <w:tcW w:w="2154" w:type="dxa"/>
             <w:tcBorders>
               <w:left w:val="single" w:sz="4" w:space="0" w:color="FFFFFF" w:themeColor="background1"/>
             </w:tcBorders>
@@ -3824,8 +4692,7 @@
           </w:tcPr>
           <w:p>
             <w:pPr>
-              <w:pStyle w:val="Nessunaspaziatura"/>
-              <w:jc w:val="center"/>
+              <w:pStyle w:val="Testotabella"/>
               <w:cnfStyle w:val="100000000000" w:firstRow="1" w:lastRow="0" w:firstColumn="0" w:lastColumn="0" w:oddVBand="0" w:evenVBand="0" w:oddHBand="0" w:evenHBand="0" w:firstRowFirstColumn="0" w:firstRowLastColumn="0" w:lastRowFirstColumn="0" w:lastRowLastColumn="0"/>
               <w:rPr>
                 <w:u w:val="single"/>
@@ -3850,8 +4717,7 @@
           </w:tcPr>
           <w:p>
             <w:pPr>
-              <w:pStyle w:val="Nessunaspaziatura"/>
-              <w:jc w:val="center"/>
+              <w:pStyle w:val="Testotabella"/>
               <w:rPr>
                 <w:b w:val="0"/>
                 <w:bCs w:val="0"/>
@@ -3873,8 +4739,7 @@
           </w:tcPr>
           <w:p>
             <w:pPr>
-              <w:pStyle w:val="Nessunaspaziatura"/>
-              <w:jc w:val="center"/>
+              <w:pStyle w:val="Testotabella"/>
               <w:cnfStyle w:val="000000100000" w:firstRow="0" w:lastRow="0" w:firstColumn="0" w:lastColumn="0" w:oddVBand="0" w:evenVBand="0" w:oddHBand="1" w:evenHBand="0" w:firstRowFirstColumn="0" w:firstRowLastColumn="0" w:lastRowFirstColumn="0" w:lastRowLastColumn="0"/>
             </w:pPr>
             <w:r>
@@ -3889,8 +4754,7 @@
           </w:tcPr>
           <w:p>
             <w:pPr>
-              <w:pStyle w:val="Nessunaspaziatura"/>
-              <w:jc w:val="center"/>
+              <w:pStyle w:val="Testotabella"/>
               <w:cnfStyle w:val="000000100000" w:firstRow="0" w:lastRow="0" w:firstColumn="0" w:lastColumn="0" w:oddVBand="0" w:evenVBand="0" w:oddHBand="1" w:evenHBand="0" w:firstRowFirstColumn="0" w:firstRowLastColumn="0" w:lastRowFirstColumn="0" w:lastRowLastColumn="0"/>
             </w:pPr>
             <w:r>
@@ -3900,13 +4764,12 @@
         </w:tc>
         <w:tc>
           <w:tcPr>
-            <w:tcW w:w="1303" w:type="dxa"/>
-            <w:vAlign w:val="center"/>
-          </w:tcPr>
-          <w:p>
-            <w:pPr>
-              <w:pStyle w:val="Nessunaspaziatura"/>
-              <w:jc w:val="center"/>
+            <w:tcW w:w="2004" w:type="dxa"/>
+            <w:vAlign w:val="center"/>
+          </w:tcPr>
+          <w:p>
+            <w:pPr>
+              <w:pStyle w:val="Testotabella"/>
               <w:cnfStyle w:val="000000100000" w:firstRow="0" w:lastRow="0" w:firstColumn="0" w:lastColumn="0" w:oddVBand="0" w:evenVBand="0" w:oddHBand="1" w:evenHBand="0" w:firstRowFirstColumn="0" w:firstRowLastColumn="0" w:lastRowFirstColumn="0" w:lastRowLastColumn="0"/>
             </w:pPr>
             <w:r>
@@ -3916,13 +4779,12 @@
         </w:tc>
         <w:tc>
           <w:tcPr>
-            <w:tcW w:w="1551" w:type="dxa"/>
-            <w:vAlign w:val="center"/>
-          </w:tcPr>
-          <w:p>
-            <w:pPr>
-              <w:pStyle w:val="Nessunaspaziatura"/>
-              <w:jc w:val="center"/>
+            <w:tcW w:w="1311" w:type="dxa"/>
+            <w:vAlign w:val="center"/>
+          </w:tcPr>
+          <w:p>
+            <w:pPr>
+              <w:pStyle w:val="Testotabella"/>
               <w:cnfStyle w:val="000000100000" w:firstRow="0" w:lastRow="0" w:firstColumn="0" w:lastColumn="0" w:oddVBand="0" w:evenVBand="0" w:oddHBand="1" w:evenHBand="0" w:firstRowFirstColumn="0" w:firstRowLastColumn="0" w:lastRowFirstColumn="0" w:lastRowLastColumn="0"/>
             </w:pPr>
             <w:r>
@@ -3932,13 +4794,12 @@
         </w:tc>
         <w:tc>
           <w:tcPr>
-            <w:tcW w:w="1556" w:type="dxa"/>
-            <w:vAlign w:val="center"/>
-          </w:tcPr>
-          <w:p>
-            <w:pPr>
-              <w:pStyle w:val="Nessunaspaziatura"/>
-              <w:jc w:val="center"/>
+            <w:tcW w:w="1268" w:type="dxa"/>
+            <w:vAlign w:val="center"/>
+          </w:tcPr>
+          <w:p>
+            <w:pPr>
+              <w:pStyle w:val="Testotabella"/>
               <w:cnfStyle w:val="000000100000" w:firstRow="0" w:lastRow="0" w:firstColumn="0" w:lastColumn="0" w:oddVBand="0" w:evenVBand="0" w:oddHBand="1" w:evenHBand="0" w:firstRowFirstColumn="0" w:firstRowLastColumn="0" w:lastRowFirstColumn="0" w:lastRowLastColumn="0"/>
             </w:pPr>
             <w:r>
@@ -3948,13 +4809,12 @@
         </w:tc>
         <w:tc>
           <w:tcPr>
-            <w:tcW w:w="1521" w:type="dxa"/>
-            <w:vAlign w:val="center"/>
-          </w:tcPr>
-          <w:p>
-            <w:pPr>
-              <w:pStyle w:val="Nessunaspaziatura"/>
-              <w:jc w:val="center"/>
+            <w:tcW w:w="1244" w:type="dxa"/>
+            <w:vAlign w:val="center"/>
+          </w:tcPr>
+          <w:p>
+            <w:pPr>
+              <w:pStyle w:val="Testotabella"/>
               <w:cnfStyle w:val="000000100000" w:firstRow="0" w:lastRow="0" w:firstColumn="0" w:lastColumn="0" w:oddVBand="0" w:evenVBand="0" w:oddHBand="1" w:evenHBand="0" w:firstRowFirstColumn="0" w:firstRowLastColumn="0" w:lastRowFirstColumn="0" w:lastRowLastColumn="0"/>
             </w:pPr>
             <w:r>
@@ -3964,13 +4824,12 @@
         </w:tc>
         <w:tc>
           <w:tcPr>
-            <w:tcW w:w="1557" w:type="dxa"/>
-            <w:vAlign w:val="center"/>
-          </w:tcPr>
-          <w:p>
-            <w:pPr>
-              <w:pStyle w:val="Nessunaspaziatura"/>
-              <w:jc w:val="center"/>
+            <w:tcW w:w="2154" w:type="dxa"/>
+            <w:vAlign w:val="center"/>
+          </w:tcPr>
+          <w:p>
+            <w:pPr>
+              <w:pStyle w:val="Testotabella"/>
               <w:cnfStyle w:val="000000100000" w:firstRow="0" w:lastRow="0" w:firstColumn="0" w:lastColumn="0" w:oddVBand="0" w:evenVBand="0" w:oddHBand="1" w:evenHBand="0" w:firstRowFirstColumn="0" w:firstRowLastColumn="0" w:lastRowFirstColumn="0" w:lastRowLastColumn="0"/>
             </w:pPr>
             <w:r>
@@ -3991,8 +4850,7 @@
           </w:tcPr>
           <w:p>
             <w:pPr>
-              <w:pStyle w:val="Nessunaspaziatura"/>
-              <w:jc w:val="center"/>
+              <w:pStyle w:val="Testotabella"/>
               <w:rPr>
                 <w:b w:val="0"/>
                 <w:bCs w:val="0"/>
@@ -4014,8 +4872,7 @@
           </w:tcPr>
           <w:p>
             <w:pPr>
-              <w:pStyle w:val="Nessunaspaziatura"/>
-              <w:jc w:val="center"/>
+              <w:pStyle w:val="Testotabella"/>
               <w:cnfStyle w:val="000000000000" w:firstRow="0" w:lastRow="0" w:firstColumn="0" w:lastColumn="0" w:oddVBand="0" w:evenVBand="0" w:oddHBand="0" w:evenHBand="0" w:firstRowFirstColumn="0" w:firstRowLastColumn="0" w:lastRowFirstColumn="0" w:lastRowLastColumn="0"/>
             </w:pPr>
             <w:r>
@@ -4030,24 +4887,25 @@
           </w:tcPr>
           <w:p>
             <w:pPr>
-              <w:pStyle w:val="Nessunaspaziatura"/>
-              <w:jc w:val="center"/>
+              <w:pStyle w:val="Testotabella"/>
               <w:cnfStyle w:val="000000000000" w:firstRow="0" w:lastRow="0" w:firstColumn="0" w:lastColumn="0" w:oddVBand="0" w:evenVBand="0" w:oddHBand="0" w:evenHBand="0" w:firstRowFirstColumn="0" w:firstRowLastColumn="0" w:lastRowFirstColumn="0" w:lastRowLastColumn="0"/>
             </w:pPr>
             <w:r>
-              <w:t>L’utente deve poter inserire il numero di adulti, di camere e di bambini con la relativa età</w:t>
-            </w:r>
-          </w:p>
-        </w:tc>
-        <w:tc>
-          <w:tcPr>
-            <w:tcW w:w="1303" w:type="dxa"/>
-            <w:vAlign w:val="center"/>
-          </w:tcPr>
-          <w:p>
-            <w:pPr>
-              <w:pStyle w:val="Nessunaspaziatura"/>
-              <w:jc w:val="center"/>
+              <w:t>L’utente deve poter inserire il numero di adulti, di camere e di bambini</w:t>
+            </w:r>
+            <w:r>
+              <w:t>.</w:t>
+            </w:r>
+          </w:p>
+        </w:tc>
+        <w:tc>
+          <w:tcPr>
+            <w:tcW w:w="2004" w:type="dxa"/>
+            <w:vAlign w:val="center"/>
+          </w:tcPr>
+          <w:p>
+            <w:pPr>
+              <w:pStyle w:val="Testotabella"/>
               <w:cnfStyle w:val="000000000000" w:firstRow="0" w:lastRow="0" w:firstColumn="0" w:lastColumn="0" w:oddVBand="0" w:evenVBand="0" w:oddHBand="0" w:evenHBand="0" w:firstRowFirstColumn="0" w:firstRowLastColumn="0" w:lastRowFirstColumn="0" w:lastRowLastColumn="0"/>
             </w:pPr>
             <w:r>
@@ -4057,13 +4915,12 @@
         </w:tc>
         <w:tc>
           <w:tcPr>
-            <w:tcW w:w="1551" w:type="dxa"/>
-            <w:vAlign w:val="center"/>
-          </w:tcPr>
-          <w:p>
-            <w:pPr>
-              <w:pStyle w:val="Nessunaspaziatura"/>
-              <w:jc w:val="center"/>
+            <w:tcW w:w="1311" w:type="dxa"/>
+            <w:vAlign w:val="center"/>
+          </w:tcPr>
+          <w:p>
+            <w:pPr>
+              <w:pStyle w:val="Testotabella"/>
               <w:cnfStyle w:val="000000000000" w:firstRow="0" w:lastRow="0" w:firstColumn="0" w:lastColumn="0" w:oddVBand="0" w:evenVBand="0" w:oddHBand="0" w:evenHBand="0" w:firstRowFirstColumn="0" w:firstRowLastColumn="0" w:lastRowFirstColumn="0" w:lastRowLastColumn="0"/>
             </w:pPr>
             <w:r>
@@ -4073,13 +4930,12 @@
         </w:tc>
         <w:tc>
           <w:tcPr>
-            <w:tcW w:w="1556" w:type="dxa"/>
-            <w:vAlign w:val="center"/>
-          </w:tcPr>
-          <w:p>
-            <w:pPr>
-              <w:pStyle w:val="Nessunaspaziatura"/>
-              <w:jc w:val="center"/>
+            <w:tcW w:w="1268" w:type="dxa"/>
+            <w:vAlign w:val="center"/>
+          </w:tcPr>
+          <w:p>
+            <w:pPr>
+              <w:pStyle w:val="Testotabella"/>
               <w:cnfStyle w:val="000000000000" w:firstRow="0" w:lastRow="0" w:firstColumn="0" w:lastColumn="0" w:oddVBand="0" w:evenVBand="0" w:oddHBand="0" w:evenHBand="0" w:firstRowFirstColumn="0" w:firstRowLastColumn="0" w:lastRowFirstColumn="0" w:lastRowLastColumn="0"/>
             </w:pPr>
             <w:r>
@@ -4089,13 +4945,12 @@
         </w:tc>
         <w:tc>
           <w:tcPr>
-            <w:tcW w:w="1521" w:type="dxa"/>
-            <w:vAlign w:val="center"/>
-          </w:tcPr>
-          <w:p>
-            <w:pPr>
-              <w:pStyle w:val="Nessunaspaziatura"/>
-              <w:jc w:val="center"/>
+            <w:tcW w:w="1244" w:type="dxa"/>
+            <w:vAlign w:val="center"/>
+          </w:tcPr>
+          <w:p>
+            <w:pPr>
+              <w:pStyle w:val="Testotabella"/>
               <w:cnfStyle w:val="000000000000" w:firstRow="0" w:lastRow="0" w:firstColumn="0" w:lastColumn="0" w:oddVBand="0" w:evenVBand="0" w:oddHBand="0" w:evenHBand="0" w:firstRowFirstColumn="0" w:firstRowLastColumn="0" w:lastRowFirstColumn="0" w:lastRowLastColumn="0"/>
             </w:pPr>
             <w:r>
@@ -4105,13 +4960,12 @@
         </w:tc>
         <w:tc>
           <w:tcPr>
-            <w:tcW w:w="1557" w:type="dxa"/>
-            <w:vAlign w:val="center"/>
-          </w:tcPr>
-          <w:p>
-            <w:pPr>
-              <w:pStyle w:val="Nessunaspaziatura"/>
-              <w:jc w:val="center"/>
+            <w:tcW w:w="2154" w:type="dxa"/>
+            <w:vAlign w:val="center"/>
+          </w:tcPr>
+          <w:p>
+            <w:pPr>
+              <w:pStyle w:val="Testotabella"/>
               <w:cnfStyle w:val="000000000000" w:firstRow="0" w:lastRow="0" w:firstColumn="0" w:lastColumn="0" w:oddVBand="0" w:evenVBand="0" w:oddHBand="0" w:evenHBand="0" w:firstRowFirstColumn="0" w:firstRowLastColumn="0" w:lastRowFirstColumn="0" w:lastRowLastColumn="0"/>
               <w:rPr>
                 <w:u w:val="single"/>
@@ -4136,8 +4990,7 @@
           </w:tcPr>
           <w:p>
             <w:pPr>
-              <w:pStyle w:val="Nessunaspaziatura"/>
-              <w:jc w:val="center"/>
+              <w:pStyle w:val="Testotabella"/>
               <w:rPr>
                 <w:b w:val="0"/>
                 <w:bCs w:val="0"/>
@@ -4159,8 +5012,7 @@
           </w:tcPr>
           <w:p>
             <w:pPr>
-              <w:pStyle w:val="Nessunaspaziatura"/>
-              <w:jc w:val="center"/>
+              <w:pStyle w:val="Testotabella"/>
               <w:cnfStyle w:val="000000100000" w:firstRow="0" w:lastRow="0" w:firstColumn="0" w:lastColumn="0" w:oddVBand="0" w:evenVBand="0" w:oddHBand="1" w:evenHBand="0" w:firstRowFirstColumn="0" w:firstRowLastColumn="0" w:lastRowFirstColumn="0" w:lastRowLastColumn="0"/>
             </w:pPr>
             <w:r>
@@ -4175,8 +5027,7 @@
           </w:tcPr>
           <w:p>
             <w:pPr>
-              <w:pStyle w:val="Nessunaspaziatura"/>
-              <w:jc w:val="center"/>
+              <w:pStyle w:val="Testotabella"/>
               <w:cnfStyle w:val="000000100000" w:firstRow="0" w:lastRow="0" w:firstColumn="0" w:lastColumn="0" w:oddVBand="0" w:evenVBand="0" w:oddHBand="1" w:evenHBand="0" w:firstRowFirstColumn="0" w:firstRowLastColumn="0" w:lastRowFirstColumn="0" w:lastRowLastColumn="0"/>
             </w:pPr>
             <w:r>
@@ -4186,13 +5037,12 @@
         </w:tc>
         <w:tc>
           <w:tcPr>
-            <w:tcW w:w="1303" w:type="dxa"/>
-            <w:vAlign w:val="center"/>
-          </w:tcPr>
-          <w:p>
-            <w:pPr>
-              <w:pStyle w:val="Nessunaspaziatura"/>
-              <w:jc w:val="center"/>
+            <w:tcW w:w="2004" w:type="dxa"/>
+            <w:vAlign w:val="center"/>
+          </w:tcPr>
+          <w:p>
+            <w:pPr>
+              <w:pStyle w:val="Testotabella"/>
               <w:cnfStyle w:val="000000100000" w:firstRow="0" w:lastRow="0" w:firstColumn="0" w:lastColumn="0" w:oddVBand="0" w:evenVBand="0" w:oddHBand="1" w:evenHBand="0" w:firstRowFirstColumn="0" w:firstRowLastColumn="0" w:lastRowFirstColumn="0" w:lastRowLastColumn="0"/>
             </w:pPr>
             <w:r>
@@ -4202,13 +5052,12 @@
         </w:tc>
         <w:tc>
           <w:tcPr>
-            <w:tcW w:w="1551" w:type="dxa"/>
-            <w:vAlign w:val="center"/>
-          </w:tcPr>
-          <w:p>
-            <w:pPr>
-              <w:pStyle w:val="Nessunaspaziatura"/>
-              <w:jc w:val="center"/>
+            <w:tcW w:w="1311" w:type="dxa"/>
+            <w:vAlign w:val="center"/>
+          </w:tcPr>
+          <w:p>
+            <w:pPr>
+              <w:pStyle w:val="Testotabella"/>
               <w:cnfStyle w:val="000000100000" w:firstRow="0" w:lastRow="0" w:firstColumn="0" w:lastColumn="0" w:oddVBand="0" w:evenVBand="0" w:oddHBand="1" w:evenHBand="0" w:firstRowFirstColumn="0" w:firstRowLastColumn="0" w:lastRowFirstColumn="0" w:lastRowLastColumn="0"/>
             </w:pPr>
             <w:r>
@@ -4218,13 +5067,12 @@
         </w:tc>
         <w:tc>
           <w:tcPr>
-            <w:tcW w:w="1556" w:type="dxa"/>
-            <w:vAlign w:val="center"/>
-          </w:tcPr>
-          <w:p>
-            <w:pPr>
-              <w:pStyle w:val="Nessunaspaziatura"/>
-              <w:jc w:val="center"/>
+            <w:tcW w:w="1268" w:type="dxa"/>
+            <w:vAlign w:val="center"/>
+          </w:tcPr>
+          <w:p>
+            <w:pPr>
+              <w:pStyle w:val="Testotabella"/>
               <w:cnfStyle w:val="000000100000" w:firstRow="0" w:lastRow="0" w:firstColumn="0" w:lastColumn="0" w:oddVBand="0" w:evenVBand="0" w:oddHBand="1" w:evenHBand="0" w:firstRowFirstColumn="0" w:firstRowLastColumn="0" w:lastRowFirstColumn="0" w:lastRowLastColumn="0"/>
             </w:pPr>
             <w:r>
@@ -4234,13 +5082,12 @@
         </w:tc>
         <w:tc>
           <w:tcPr>
-            <w:tcW w:w="1521" w:type="dxa"/>
-            <w:vAlign w:val="center"/>
-          </w:tcPr>
-          <w:p>
-            <w:pPr>
-              <w:pStyle w:val="Nessunaspaziatura"/>
-              <w:jc w:val="center"/>
+            <w:tcW w:w="1244" w:type="dxa"/>
+            <w:vAlign w:val="center"/>
+          </w:tcPr>
+          <w:p>
+            <w:pPr>
+              <w:pStyle w:val="Testotabella"/>
               <w:cnfStyle w:val="000000100000" w:firstRow="0" w:lastRow="0" w:firstColumn="0" w:lastColumn="0" w:oddVBand="0" w:evenVBand="0" w:oddHBand="1" w:evenHBand="0" w:firstRowFirstColumn="0" w:firstRowLastColumn="0" w:lastRowFirstColumn="0" w:lastRowLastColumn="0"/>
             </w:pPr>
             <w:r>
@@ -4250,13 +5097,12 @@
         </w:tc>
         <w:tc>
           <w:tcPr>
-            <w:tcW w:w="1557" w:type="dxa"/>
-            <w:vAlign w:val="center"/>
-          </w:tcPr>
-          <w:p>
-            <w:pPr>
-              <w:pStyle w:val="Nessunaspaziatura"/>
-              <w:jc w:val="center"/>
+            <w:tcW w:w="2154" w:type="dxa"/>
+            <w:vAlign w:val="center"/>
+          </w:tcPr>
+          <w:p>
+            <w:pPr>
+              <w:pStyle w:val="Testotabella"/>
               <w:cnfStyle w:val="000000100000" w:firstRow="0" w:lastRow="0" w:firstColumn="0" w:lastColumn="0" w:oddVBand="0" w:evenVBand="0" w:oddHBand="1" w:evenHBand="0" w:firstRowFirstColumn="0" w:firstRowLastColumn="0" w:lastRowFirstColumn="0" w:lastRowLastColumn="0"/>
             </w:pPr>
             <w:r>
@@ -4277,8 +5123,7 @@
           </w:tcPr>
           <w:p>
             <w:pPr>
-              <w:pStyle w:val="Nessunaspaziatura"/>
-              <w:jc w:val="center"/>
+              <w:pStyle w:val="Testotabella"/>
               <w:rPr>
                 <w:b w:val="0"/>
                 <w:bCs w:val="0"/>
@@ -4300,8 +5145,7 @@
           </w:tcPr>
           <w:p>
             <w:pPr>
-              <w:pStyle w:val="Nessunaspaziatura"/>
-              <w:jc w:val="center"/>
+              <w:pStyle w:val="Testotabella"/>
               <w:cnfStyle w:val="000000000000" w:firstRow="0" w:lastRow="0" w:firstColumn="0" w:lastColumn="0" w:oddVBand="0" w:evenVBand="0" w:oddHBand="0" w:evenHBand="0" w:firstRowFirstColumn="0" w:firstRowLastColumn="0" w:lastRowFirstColumn="0" w:lastRowLastColumn="0"/>
             </w:pPr>
             <w:r>
@@ -4316,8 +5160,7 @@
           </w:tcPr>
           <w:p>
             <w:pPr>
-              <w:pStyle w:val="Nessunaspaziatura"/>
-              <w:jc w:val="center"/>
+              <w:pStyle w:val="Testotabella"/>
               <w:cnfStyle w:val="000000000000" w:firstRow="0" w:lastRow="0" w:firstColumn="0" w:lastColumn="0" w:oddVBand="0" w:evenVBand="0" w:oddHBand="0" w:evenHBand="0" w:firstRowFirstColumn="0" w:firstRowLastColumn="0" w:lastRowFirstColumn="0" w:lastRowLastColumn="0"/>
             </w:pPr>
             <w:r>
@@ -4327,13 +5170,12 @@
         </w:tc>
         <w:tc>
           <w:tcPr>
-            <w:tcW w:w="1303" w:type="dxa"/>
-            <w:vAlign w:val="center"/>
-          </w:tcPr>
-          <w:p>
-            <w:pPr>
-              <w:pStyle w:val="Nessunaspaziatura"/>
-              <w:jc w:val="center"/>
+            <w:tcW w:w="2004" w:type="dxa"/>
+            <w:vAlign w:val="center"/>
+          </w:tcPr>
+          <w:p>
+            <w:pPr>
+              <w:pStyle w:val="Testotabella"/>
               <w:cnfStyle w:val="000000000000" w:firstRow="0" w:lastRow="0" w:firstColumn="0" w:lastColumn="0" w:oddVBand="0" w:evenVBand="0" w:oddHBand="0" w:evenHBand="0" w:firstRowFirstColumn="0" w:firstRowLastColumn="0" w:lastRowFirstColumn="0" w:lastRowLastColumn="0"/>
             </w:pPr>
             <w:r>
@@ -4343,13 +5185,12 @@
         </w:tc>
         <w:tc>
           <w:tcPr>
-            <w:tcW w:w="1551" w:type="dxa"/>
-            <w:vAlign w:val="center"/>
-          </w:tcPr>
-          <w:p>
-            <w:pPr>
-              <w:pStyle w:val="Nessunaspaziatura"/>
-              <w:jc w:val="center"/>
+            <w:tcW w:w="1311" w:type="dxa"/>
+            <w:vAlign w:val="center"/>
+          </w:tcPr>
+          <w:p>
+            <w:pPr>
+              <w:pStyle w:val="Testotabella"/>
               <w:cnfStyle w:val="000000000000" w:firstRow="0" w:lastRow="0" w:firstColumn="0" w:lastColumn="0" w:oddVBand="0" w:evenVBand="0" w:oddHBand="0" w:evenHBand="0" w:firstRowFirstColumn="0" w:firstRowLastColumn="0" w:lastRowFirstColumn="0" w:lastRowLastColumn="0"/>
             </w:pPr>
             <w:r>
@@ -4359,13 +5200,12 @@
         </w:tc>
         <w:tc>
           <w:tcPr>
-            <w:tcW w:w="1556" w:type="dxa"/>
-            <w:vAlign w:val="center"/>
-          </w:tcPr>
-          <w:p>
-            <w:pPr>
-              <w:pStyle w:val="Nessunaspaziatura"/>
-              <w:jc w:val="center"/>
+            <w:tcW w:w="1268" w:type="dxa"/>
+            <w:vAlign w:val="center"/>
+          </w:tcPr>
+          <w:p>
+            <w:pPr>
+              <w:pStyle w:val="Testotabella"/>
               <w:cnfStyle w:val="000000000000" w:firstRow="0" w:lastRow="0" w:firstColumn="0" w:lastColumn="0" w:oddVBand="0" w:evenVBand="0" w:oddHBand="0" w:evenHBand="0" w:firstRowFirstColumn="0" w:firstRowLastColumn="0" w:lastRowFirstColumn="0" w:lastRowLastColumn="0"/>
             </w:pPr>
             <w:r>
@@ -4375,13 +5215,12 @@
         </w:tc>
         <w:tc>
           <w:tcPr>
-            <w:tcW w:w="1521" w:type="dxa"/>
-            <w:vAlign w:val="center"/>
-          </w:tcPr>
-          <w:p>
-            <w:pPr>
-              <w:pStyle w:val="Nessunaspaziatura"/>
-              <w:jc w:val="center"/>
+            <w:tcW w:w="1244" w:type="dxa"/>
+            <w:vAlign w:val="center"/>
+          </w:tcPr>
+          <w:p>
+            <w:pPr>
+              <w:pStyle w:val="Testotabella"/>
               <w:cnfStyle w:val="000000000000" w:firstRow="0" w:lastRow="0" w:firstColumn="0" w:lastColumn="0" w:oddVBand="0" w:evenVBand="0" w:oddHBand="0" w:evenHBand="0" w:firstRowFirstColumn="0" w:firstRowLastColumn="0" w:lastRowFirstColumn="0" w:lastRowLastColumn="0"/>
             </w:pPr>
             <w:r>
@@ -4391,13 +5230,12 @@
         </w:tc>
         <w:tc>
           <w:tcPr>
-            <w:tcW w:w="1557" w:type="dxa"/>
-            <w:vAlign w:val="center"/>
-          </w:tcPr>
-          <w:p>
-            <w:pPr>
-              <w:pStyle w:val="Nessunaspaziatura"/>
-              <w:jc w:val="center"/>
+            <w:tcW w:w="2154" w:type="dxa"/>
+            <w:vAlign w:val="center"/>
+          </w:tcPr>
+          <w:p>
+            <w:pPr>
+              <w:pStyle w:val="Testotabella"/>
               <w:cnfStyle w:val="000000000000" w:firstRow="0" w:lastRow="0" w:firstColumn="0" w:lastColumn="0" w:oddVBand="0" w:evenVBand="0" w:oddHBand="0" w:evenHBand="0" w:firstRowFirstColumn="0" w:firstRowLastColumn="0" w:lastRowFirstColumn="0" w:lastRowLastColumn="0"/>
             </w:pPr>
             <w:r>
@@ -4419,8 +5257,7 @@
           </w:tcPr>
           <w:p>
             <w:pPr>
-              <w:pStyle w:val="Nessunaspaziatura"/>
-              <w:jc w:val="center"/>
+              <w:pStyle w:val="Testotabella"/>
               <w:rPr>
                 <w:b w:val="0"/>
                 <w:bCs w:val="0"/>
@@ -4442,8 +5279,7 @@
           </w:tcPr>
           <w:p>
             <w:pPr>
-              <w:pStyle w:val="Nessunaspaziatura"/>
-              <w:jc w:val="center"/>
+              <w:pStyle w:val="Testotabella"/>
               <w:cnfStyle w:val="000000100000" w:firstRow="0" w:lastRow="0" w:firstColumn="0" w:lastColumn="0" w:oddVBand="0" w:evenVBand="0" w:oddHBand="1" w:evenHBand="0" w:firstRowFirstColumn="0" w:firstRowLastColumn="0" w:lastRowFirstColumn="0" w:lastRowLastColumn="0"/>
             </w:pPr>
             <w:r>
@@ -4458,8 +5294,7 @@
           </w:tcPr>
           <w:p>
             <w:pPr>
-              <w:pStyle w:val="Nessunaspaziatura"/>
-              <w:jc w:val="center"/>
+              <w:pStyle w:val="Testotabella"/>
               <w:cnfStyle w:val="000000100000" w:firstRow="0" w:lastRow="0" w:firstColumn="0" w:lastColumn="0" w:oddVBand="0" w:evenVBand="0" w:oddHBand="1" w:evenHBand="0" w:firstRowFirstColumn="0" w:firstRowLastColumn="0" w:lastRowFirstColumn="0" w:lastRowLastColumn="0"/>
             </w:pPr>
             <w:r>
@@ -4469,13 +5304,12 @@
         </w:tc>
         <w:tc>
           <w:tcPr>
-            <w:tcW w:w="1303" w:type="dxa"/>
-            <w:vAlign w:val="center"/>
-          </w:tcPr>
-          <w:p>
-            <w:pPr>
-              <w:pStyle w:val="Nessunaspaziatura"/>
-              <w:jc w:val="center"/>
+            <w:tcW w:w="2004" w:type="dxa"/>
+            <w:vAlign w:val="center"/>
+          </w:tcPr>
+          <w:p>
+            <w:pPr>
+              <w:pStyle w:val="Testotabella"/>
               <w:cnfStyle w:val="000000100000" w:firstRow="0" w:lastRow="0" w:firstColumn="0" w:lastColumn="0" w:oddVBand="0" w:evenVBand="0" w:oddHBand="1" w:evenHBand="0" w:firstRowFirstColumn="0" w:firstRowLastColumn="0" w:lastRowFirstColumn="0" w:lastRowLastColumn="0"/>
             </w:pPr>
             <w:r>
@@ -4485,13 +5319,12 @@
         </w:tc>
         <w:tc>
           <w:tcPr>
-            <w:tcW w:w="1551" w:type="dxa"/>
-            <w:vAlign w:val="center"/>
-          </w:tcPr>
-          <w:p>
-            <w:pPr>
-              <w:pStyle w:val="Nessunaspaziatura"/>
-              <w:jc w:val="center"/>
+            <w:tcW w:w="1311" w:type="dxa"/>
+            <w:vAlign w:val="center"/>
+          </w:tcPr>
+          <w:p>
+            <w:pPr>
+              <w:pStyle w:val="Testotabella"/>
               <w:cnfStyle w:val="000000100000" w:firstRow="0" w:lastRow="0" w:firstColumn="0" w:lastColumn="0" w:oddVBand="0" w:evenVBand="0" w:oddHBand="1" w:evenHBand="0" w:firstRowFirstColumn="0" w:firstRowLastColumn="0" w:lastRowFirstColumn="0" w:lastRowLastColumn="0"/>
             </w:pPr>
             <w:r>
@@ -4501,13 +5334,12 @@
         </w:tc>
         <w:tc>
           <w:tcPr>
-            <w:tcW w:w="1556" w:type="dxa"/>
-            <w:vAlign w:val="center"/>
-          </w:tcPr>
-          <w:p>
-            <w:pPr>
-              <w:pStyle w:val="Nessunaspaziatura"/>
-              <w:jc w:val="center"/>
+            <w:tcW w:w="1268" w:type="dxa"/>
+            <w:vAlign w:val="center"/>
+          </w:tcPr>
+          <w:p>
+            <w:pPr>
+              <w:pStyle w:val="Testotabella"/>
               <w:cnfStyle w:val="000000100000" w:firstRow="0" w:lastRow="0" w:firstColumn="0" w:lastColumn="0" w:oddVBand="0" w:evenVBand="0" w:oddHBand="1" w:evenHBand="0" w:firstRowFirstColumn="0" w:firstRowLastColumn="0" w:lastRowFirstColumn="0" w:lastRowLastColumn="0"/>
             </w:pPr>
             <w:r>
@@ -4517,13 +5349,12 @@
         </w:tc>
         <w:tc>
           <w:tcPr>
-            <w:tcW w:w="1521" w:type="dxa"/>
-            <w:vAlign w:val="center"/>
-          </w:tcPr>
-          <w:p>
-            <w:pPr>
-              <w:pStyle w:val="Nessunaspaziatura"/>
-              <w:jc w:val="center"/>
+            <w:tcW w:w="1244" w:type="dxa"/>
+            <w:vAlign w:val="center"/>
+          </w:tcPr>
+          <w:p>
+            <w:pPr>
+              <w:pStyle w:val="Testotabella"/>
               <w:cnfStyle w:val="000000100000" w:firstRow="0" w:lastRow="0" w:firstColumn="0" w:lastColumn="0" w:oddVBand="0" w:evenVBand="0" w:oddHBand="1" w:evenHBand="0" w:firstRowFirstColumn="0" w:firstRowLastColumn="0" w:lastRowFirstColumn="0" w:lastRowLastColumn="0"/>
             </w:pPr>
             <w:r>
@@ -4533,13 +5364,12 @@
         </w:tc>
         <w:tc>
           <w:tcPr>
-            <w:tcW w:w="1557" w:type="dxa"/>
-            <w:vAlign w:val="center"/>
-          </w:tcPr>
-          <w:p>
-            <w:pPr>
-              <w:pStyle w:val="Nessunaspaziatura"/>
-              <w:jc w:val="center"/>
+            <w:tcW w:w="2154" w:type="dxa"/>
+            <w:vAlign w:val="center"/>
+          </w:tcPr>
+          <w:p>
+            <w:pPr>
+              <w:pStyle w:val="Testotabella"/>
               <w:cnfStyle w:val="000000100000" w:firstRow="0" w:lastRow="0" w:firstColumn="0" w:lastColumn="0" w:oddVBand="0" w:evenVBand="0" w:oddHBand="1" w:evenHBand="0" w:firstRowFirstColumn="0" w:firstRowLastColumn="0" w:lastRowFirstColumn="0" w:lastRowLastColumn="0"/>
             </w:pPr>
             <w:r>
@@ -4560,8 +5390,7 @@
           </w:tcPr>
           <w:p>
             <w:pPr>
-              <w:pStyle w:val="Nessunaspaziatura"/>
-              <w:jc w:val="center"/>
+              <w:pStyle w:val="Testotabella"/>
               <w:rPr>
                 <w:b w:val="0"/>
                 <w:bCs w:val="0"/>
@@ -4583,8 +5412,7 @@
           </w:tcPr>
           <w:p>
             <w:pPr>
-              <w:pStyle w:val="Nessunaspaziatura"/>
-              <w:jc w:val="center"/>
+              <w:pStyle w:val="Testotabella"/>
               <w:cnfStyle w:val="000000000000" w:firstRow="0" w:lastRow="0" w:firstColumn="0" w:lastColumn="0" w:oddVBand="0" w:evenVBand="0" w:oddHBand="0" w:evenHBand="0" w:firstRowFirstColumn="0" w:firstRowLastColumn="0" w:lastRowFirstColumn="0" w:lastRowLastColumn="0"/>
               <w:rPr>
                 <w:u w:val="single"/>
@@ -4602,8 +5430,7 @@
           </w:tcPr>
           <w:p>
             <w:pPr>
-              <w:pStyle w:val="Nessunaspaziatura"/>
-              <w:jc w:val="center"/>
+              <w:pStyle w:val="Testotabella"/>
               <w:cnfStyle w:val="000000000000" w:firstRow="0" w:lastRow="0" w:firstColumn="0" w:lastColumn="0" w:oddVBand="0" w:evenVBand="0" w:oddHBand="0" w:evenHBand="0" w:firstRowFirstColumn="0" w:firstRowLastColumn="0" w:lastRowFirstColumn="0" w:lastRowLastColumn="0"/>
             </w:pPr>
             <w:r>
@@ -4613,13 +5440,12 @@
         </w:tc>
         <w:tc>
           <w:tcPr>
-            <w:tcW w:w="1303" w:type="dxa"/>
-            <w:vAlign w:val="center"/>
-          </w:tcPr>
-          <w:p>
-            <w:pPr>
-              <w:pStyle w:val="Nessunaspaziatura"/>
-              <w:jc w:val="center"/>
+            <w:tcW w:w="2004" w:type="dxa"/>
+            <w:vAlign w:val="center"/>
+          </w:tcPr>
+          <w:p>
+            <w:pPr>
+              <w:pStyle w:val="Testotabella"/>
               <w:cnfStyle w:val="000000000000" w:firstRow="0" w:lastRow="0" w:firstColumn="0" w:lastColumn="0" w:oddVBand="0" w:evenVBand="0" w:oddHBand="0" w:evenHBand="0" w:firstRowFirstColumn="0" w:firstRowLastColumn="0" w:lastRowFirstColumn="0" w:lastRowLastColumn="0"/>
             </w:pPr>
             <w:r>
@@ -4629,13 +5455,12 @@
         </w:tc>
         <w:tc>
           <w:tcPr>
-            <w:tcW w:w="1551" w:type="dxa"/>
-            <w:vAlign w:val="center"/>
-          </w:tcPr>
-          <w:p>
-            <w:pPr>
-              <w:pStyle w:val="Nessunaspaziatura"/>
-              <w:jc w:val="center"/>
+            <w:tcW w:w="1311" w:type="dxa"/>
+            <w:vAlign w:val="center"/>
+          </w:tcPr>
+          <w:p>
+            <w:pPr>
+              <w:pStyle w:val="Testotabella"/>
               <w:cnfStyle w:val="000000000000" w:firstRow="0" w:lastRow="0" w:firstColumn="0" w:lastColumn="0" w:oddVBand="0" w:evenVBand="0" w:oddHBand="0" w:evenHBand="0" w:firstRowFirstColumn="0" w:firstRowLastColumn="0" w:lastRowFirstColumn="0" w:lastRowLastColumn="0"/>
             </w:pPr>
             <w:r>
@@ -4645,13 +5470,12 @@
         </w:tc>
         <w:tc>
           <w:tcPr>
-            <w:tcW w:w="1556" w:type="dxa"/>
-            <w:vAlign w:val="center"/>
-          </w:tcPr>
-          <w:p>
-            <w:pPr>
-              <w:pStyle w:val="Nessunaspaziatura"/>
-              <w:jc w:val="center"/>
+            <w:tcW w:w="1268" w:type="dxa"/>
+            <w:vAlign w:val="center"/>
+          </w:tcPr>
+          <w:p>
+            <w:pPr>
+              <w:pStyle w:val="Testotabella"/>
               <w:cnfStyle w:val="000000000000" w:firstRow="0" w:lastRow="0" w:firstColumn="0" w:lastColumn="0" w:oddVBand="0" w:evenVBand="0" w:oddHBand="0" w:evenHBand="0" w:firstRowFirstColumn="0" w:firstRowLastColumn="0" w:lastRowFirstColumn="0" w:lastRowLastColumn="0"/>
             </w:pPr>
             <w:r>
@@ -4661,13 +5485,12 @@
         </w:tc>
         <w:tc>
           <w:tcPr>
-            <w:tcW w:w="1521" w:type="dxa"/>
-            <w:vAlign w:val="center"/>
-          </w:tcPr>
-          <w:p>
-            <w:pPr>
-              <w:pStyle w:val="Nessunaspaziatura"/>
-              <w:jc w:val="center"/>
+            <w:tcW w:w="1244" w:type="dxa"/>
+            <w:vAlign w:val="center"/>
+          </w:tcPr>
+          <w:p>
+            <w:pPr>
+              <w:pStyle w:val="Testotabella"/>
               <w:cnfStyle w:val="000000000000" w:firstRow="0" w:lastRow="0" w:firstColumn="0" w:lastColumn="0" w:oddVBand="0" w:evenVBand="0" w:oddHBand="0" w:evenHBand="0" w:firstRowFirstColumn="0" w:firstRowLastColumn="0" w:lastRowFirstColumn="0" w:lastRowLastColumn="0"/>
             </w:pPr>
             <w:r>
@@ -4677,13 +5500,12 @@
         </w:tc>
         <w:tc>
           <w:tcPr>
-            <w:tcW w:w="1557" w:type="dxa"/>
-            <w:vAlign w:val="center"/>
-          </w:tcPr>
-          <w:p>
-            <w:pPr>
-              <w:pStyle w:val="Nessunaspaziatura"/>
-              <w:jc w:val="center"/>
+            <w:tcW w:w="2154" w:type="dxa"/>
+            <w:vAlign w:val="center"/>
+          </w:tcPr>
+          <w:p>
+            <w:pPr>
+              <w:pStyle w:val="Testotabella"/>
               <w:cnfStyle w:val="000000000000" w:firstRow="0" w:lastRow="0" w:firstColumn="0" w:lastColumn="0" w:oddVBand="0" w:evenVBand="0" w:oddHBand="0" w:evenHBand="0" w:firstRowFirstColumn="0" w:firstRowLastColumn="0" w:lastRowFirstColumn="0" w:lastRowLastColumn="0"/>
               <w:rPr>
                 <w:u w:val="single"/>
@@ -4708,8 +5530,7 @@
           </w:tcPr>
           <w:p>
             <w:pPr>
-              <w:pStyle w:val="Nessunaspaziatura"/>
-              <w:jc w:val="center"/>
+              <w:pStyle w:val="Testotabella"/>
               <w:rPr>
                 <w:b w:val="0"/>
                 <w:bCs w:val="0"/>
@@ -4731,8 +5552,7 @@
           </w:tcPr>
           <w:p>
             <w:pPr>
-              <w:pStyle w:val="Nessunaspaziatura"/>
-              <w:jc w:val="center"/>
+              <w:pStyle w:val="Testotabella"/>
               <w:cnfStyle w:val="000000100000" w:firstRow="0" w:lastRow="0" w:firstColumn="0" w:lastColumn="0" w:oddVBand="0" w:evenVBand="0" w:oddHBand="1" w:evenHBand="0" w:firstRowFirstColumn="0" w:firstRowLastColumn="0" w:lastRowFirstColumn="0" w:lastRowLastColumn="0"/>
             </w:pPr>
             <w:r>
@@ -4747,8 +5567,7 @@
           </w:tcPr>
           <w:p>
             <w:pPr>
-              <w:pStyle w:val="Nessunaspaziatura"/>
-              <w:jc w:val="center"/>
+              <w:pStyle w:val="Testotabella"/>
               <w:cnfStyle w:val="000000100000" w:firstRow="0" w:lastRow="0" w:firstColumn="0" w:lastColumn="0" w:oddVBand="0" w:evenVBand="0" w:oddHBand="1" w:evenHBand="0" w:firstRowFirstColumn="0" w:firstRowLastColumn="0" w:lastRowFirstColumn="0" w:lastRowLastColumn="0"/>
             </w:pPr>
             <w:r>
@@ -4758,13 +5577,12 @@
         </w:tc>
         <w:tc>
           <w:tcPr>
-            <w:tcW w:w="1303" w:type="dxa"/>
-            <w:vAlign w:val="center"/>
-          </w:tcPr>
-          <w:p>
-            <w:pPr>
-              <w:pStyle w:val="Nessunaspaziatura"/>
-              <w:jc w:val="center"/>
+            <w:tcW w:w="2004" w:type="dxa"/>
+            <w:vAlign w:val="center"/>
+          </w:tcPr>
+          <w:p>
+            <w:pPr>
+              <w:pStyle w:val="Testotabella"/>
               <w:cnfStyle w:val="000000100000" w:firstRow="0" w:lastRow="0" w:firstColumn="0" w:lastColumn="0" w:oddVBand="0" w:evenVBand="0" w:oddHBand="1" w:evenHBand="0" w:firstRowFirstColumn="0" w:firstRowLastColumn="0" w:lastRowFirstColumn="0" w:lastRowLastColumn="0"/>
             </w:pPr>
             <w:r>
@@ -4774,13 +5592,12 @@
         </w:tc>
         <w:tc>
           <w:tcPr>
-            <w:tcW w:w="1551" w:type="dxa"/>
-            <w:vAlign w:val="center"/>
-          </w:tcPr>
-          <w:p>
-            <w:pPr>
-              <w:pStyle w:val="Nessunaspaziatura"/>
-              <w:jc w:val="center"/>
+            <w:tcW w:w="1311" w:type="dxa"/>
+            <w:vAlign w:val="center"/>
+          </w:tcPr>
+          <w:p>
+            <w:pPr>
+              <w:pStyle w:val="Testotabella"/>
               <w:cnfStyle w:val="000000100000" w:firstRow="0" w:lastRow="0" w:firstColumn="0" w:lastColumn="0" w:oddVBand="0" w:evenVBand="0" w:oddHBand="1" w:evenHBand="0" w:firstRowFirstColumn="0" w:firstRowLastColumn="0" w:lastRowFirstColumn="0" w:lastRowLastColumn="0"/>
             </w:pPr>
             <w:r>
@@ -4790,13 +5607,12 @@
         </w:tc>
         <w:tc>
           <w:tcPr>
-            <w:tcW w:w="1556" w:type="dxa"/>
-            <w:vAlign w:val="center"/>
-          </w:tcPr>
-          <w:p>
-            <w:pPr>
-              <w:pStyle w:val="Nessunaspaziatura"/>
-              <w:jc w:val="center"/>
+            <w:tcW w:w="1268" w:type="dxa"/>
+            <w:vAlign w:val="center"/>
+          </w:tcPr>
+          <w:p>
+            <w:pPr>
+              <w:pStyle w:val="Testotabella"/>
               <w:cnfStyle w:val="000000100000" w:firstRow="0" w:lastRow="0" w:firstColumn="0" w:lastColumn="0" w:oddVBand="0" w:evenVBand="0" w:oddHBand="1" w:evenHBand="0" w:firstRowFirstColumn="0" w:firstRowLastColumn="0" w:lastRowFirstColumn="0" w:lastRowLastColumn="0"/>
             </w:pPr>
             <w:r>
@@ -4806,13 +5622,12 @@
         </w:tc>
         <w:tc>
           <w:tcPr>
-            <w:tcW w:w="1521" w:type="dxa"/>
-            <w:vAlign w:val="center"/>
-          </w:tcPr>
-          <w:p>
-            <w:pPr>
-              <w:pStyle w:val="Nessunaspaziatura"/>
-              <w:jc w:val="center"/>
+            <w:tcW w:w="1244" w:type="dxa"/>
+            <w:vAlign w:val="center"/>
+          </w:tcPr>
+          <w:p>
+            <w:pPr>
+              <w:pStyle w:val="Testotabella"/>
               <w:cnfStyle w:val="000000100000" w:firstRow="0" w:lastRow="0" w:firstColumn="0" w:lastColumn="0" w:oddVBand="0" w:evenVBand="0" w:oddHBand="1" w:evenHBand="0" w:firstRowFirstColumn="0" w:firstRowLastColumn="0" w:lastRowFirstColumn="0" w:lastRowLastColumn="0"/>
             </w:pPr>
             <w:r>
@@ -4822,13 +5637,12 @@
         </w:tc>
         <w:tc>
           <w:tcPr>
-            <w:tcW w:w="1557" w:type="dxa"/>
-            <w:vAlign w:val="center"/>
-          </w:tcPr>
-          <w:p>
-            <w:pPr>
-              <w:pStyle w:val="Nessunaspaziatura"/>
-              <w:jc w:val="center"/>
+            <w:tcW w:w="2154" w:type="dxa"/>
+            <w:vAlign w:val="center"/>
+          </w:tcPr>
+          <w:p>
+            <w:pPr>
+              <w:pStyle w:val="Testotabella"/>
               <w:cnfStyle w:val="000000100000" w:firstRow="0" w:lastRow="0" w:firstColumn="0" w:lastColumn="0" w:oddVBand="0" w:evenVBand="0" w:oddHBand="1" w:evenHBand="0" w:firstRowFirstColumn="0" w:firstRowLastColumn="0" w:lastRowFirstColumn="0" w:lastRowLastColumn="0"/>
               <w:rPr>
                 <w:u w:val="single"/>
@@ -4852,8 +5666,7 @@
           </w:tcPr>
           <w:p>
             <w:pPr>
-              <w:pStyle w:val="Nessunaspaziatura"/>
-              <w:jc w:val="center"/>
+              <w:pStyle w:val="Testotabella"/>
               <w:rPr>
                 <w:b w:val="0"/>
                 <w:bCs w:val="0"/>
@@ -4875,8 +5688,7 @@
           </w:tcPr>
           <w:p>
             <w:pPr>
-              <w:pStyle w:val="Nessunaspaziatura"/>
-              <w:jc w:val="center"/>
+              <w:pStyle w:val="Testotabella"/>
               <w:cnfStyle w:val="000000000000" w:firstRow="0" w:lastRow="0" w:firstColumn="0" w:lastColumn="0" w:oddVBand="0" w:evenVBand="0" w:oddHBand="0" w:evenHBand="0" w:firstRowFirstColumn="0" w:firstRowLastColumn="0" w:lastRowFirstColumn="0" w:lastRowLastColumn="0"/>
             </w:pPr>
             <w:r>
@@ -4891,8 +5703,7 @@
           </w:tcPr>
           <w:p>
             <w:pPr>
-              <w:pStyle w:val="Nessunaspaziatura"/>
-              <w:jc w:val="center"/>
+              <w:pStyle w:val="Testotabella"/>
               <w:cnfStyle w:val="000000000000" w:firstRow="0" w:lastRow="0" w:firstColumn="0" w:lastColumn="0" w:oddVBand="0" w:evenVBand="0" w:oddHBand="0" w:evenHBand="0" w:firstRowFirstColumn="0" w:firstRowLastColumn="0" w:lastRowFirstColumn="0" w:lastRowLastColumn="0"/>
             </w:pPr>
             <w:r>
@@ -4904,35 +5715,38 @@
             </w:r>
             <w:proofErr w:type="spellEnd"/>
             <w:r>
-              <w:t xml:space="preserve"> che compilino direttamente i dati dei clienti che sono stati almeno una volta nell’hotel</w:t>
-            </w:r>
-          </w:p>
-        </w:tc>
-        <w:tc>
-          <w:tcPr>
-            <w:tcW w:w="1303" w:type="dxa"/>
-            <w:vAlign w:val="center"/>
-          </w:tcPr>
-          <w:p>
-            <w:pPr>
-              <w:pStyle w:val="Nessunaspaziatura"/>
-              <w:jc w:val="center"/>
+              <w:t xml:space="preserve"> che compilino direttamente i dati dei </w:t>
+            </w:r>
+            <w:r>
+              <w:lastRenderedPageBreak/>
+              <w:t>clienti che sono stati almeno una volta nell’hotel</w:t>
+            </w:r>
+          </w:p>
+        </w:tc>
+        <w:tc>
+          <w:tcPr>
+            <w:tcW w:w="2004" w:type="dxa"/>
+            <w:vAlign w:val="center"/>
+          </w:tcPr>
+          <w:p>
+            <w:pPr>
+              <w:pStyle w:val="Testotabella"/>
               <w:cnfStyle w:val="000000000000" w:firstRow="0" w:lastRow="0" w:firstColumn="0" w:lastColumn="0" w:oddVBand="0" w:evenVBand="0" w:oddHBand="0" w:evenHBand="0" w:firstRowFirstColumn="0" w:firstRowLastColumn="0" w:lastRowFirstColumn="0" w:lastRowLastColumn="0"/>
             </w:pPr>
             <w:r>
+              <w:lastRenderedPageBreak/>
               <w:t>Aldo Pigni</w:t>
             </w:r>
           </w:p>
         </w:tc>
         <w:tc>
           <w:tcPr>
-            <w:tcW w:w="1551" w:type="dxa"/>
-            <w:vAlign w:val="center"/>
-          </w:tcPr>
-          <w:p>
-            <w:pPr>
-              <w:pStyle w:val="Nessunaspaziatura"/>
-              <w:jc w:val="center"/>
+            <w:tcW w:w="1311" w:type="dxa"/>
+            <w:vAlign w:val="center"/>
+          </w:tcPr>
+          <w:p>
+            <w:pPr>
+              <w:pStyle w:val="Testotabella"/>
               <w:cnfStyle w:val="000000000000" w:firstRow="0" w:lastRow="0" w:firstColumn="0" w:lastColumn="0" w:oddVBand="0" w:evenVBand="0" w:oddHBand="0" w:evenHBand="0" w:firstRowFirstColumn="0" w:firstRowLastColumn="0" w:lastRowFirstColumn="0" w:lastRowLastColumn="0"/>
             </w:pPr>
             <w:r>
@@ -4942,13 +5756,12 @@
         </w:tc>
         <w:tc>
           <w:tcPr>
-            <w:tcW w:w="1556" w:type="dxa"/>
-            <w:vAlign w:val="center"/>
-          </w:tcPr>
-          <w:p>
-            <w:pPr>
-              <w:pStyle w:val="Nessunaspaziatura"/>
-              <w:jc w:val="center"/>
+            <w:tcW w:w="1268" w:type="dxa"/>
+            <w:vAlign w:val="center"/>
+          </w:tcPr>
+          <w:p>
+            <w:pPr>
+              <w:pStyle w:val="Testotabella"/>
               <w:cnfStyle w:val="000000000000" w:firstRow="0" w:lastRow="0" w:firstColumn="0" w:lastColumn="0" w:oddVBand="0" w:evenVBand="0" w:oddHBand="0" w:evenHBand="0" w:firstRowFirstColumn="0" w:firstRowLastColumn="0" w:lastRowFirstColumn="0" w:lastRowLastColumn="0"/>
             </w:pPr>
             <w:r>
@@ -4958,13 +5771,12 @@
         </w:tc>
         <w:tc>
           <w:tcPr>
-            <w:tcW w:w="1521" w:type="dxa"/>
-            <w:vAlign w:val="center"/>
-          </w:tcPr>
-          <w:p>
-            <w:pPr>
-              <w:pStyle w:val="Nessunaspaziatura"/>
-              <w:jc w:val="center"/>
+            <w:tcW w:w="1244" w:type="dxa"/>
+            <w:vAlign w:val="center"/>
+          </w:tcPr>
+          <w:p>
+            <w:pPr>
+              <w:pStyle w:val="Testotabella"/>
               <w:cnfStyle w:val="000000000000" w:firstRow="0" w:lastRow="0" w:firstColumn="0" w:lastColumn="0" w:oddVBand="0" w:evenVBand="0" w:oddHBand="0" w:evenHBand="0" w:firstRowFirstColumn="0" w:firstRowLastColumn="0" w:lastRowFirstColumn="0" w:lastRowLastColumn="0"/>
             </w:pPr>
             <w:r>
@@ -4974,13 +5786,12 @@
         </w:tc>
         <w:tc>
           <w:tcPr>
-            <w:tcW w:w="1557" w:type="dxa"/>
-            <w:vAlign w:val="center"/>
-          </w:tcPr>
-          <w:p>
-            <w:pPr>
-              <w:pStyle w:val="Nessunaspaziatura"/>
-              <w:jc w:val="center"/>
+            <w:tcW w:w="2154" w:type="dxa"/>
+            <w:vAlign w:val="center"/>
+          </w:tcPr>
+          <w:p>
+            <w:pPr>
+              <w:pStyle w:val="Testotabella"/>
               <w:cnfStyle w:val="000000000000" w:firstRow="0" w:lastRow="0" w:firstColumn="0" w:lastColumn="0" w:oddVBand="0" w:evenVBand="0" w:oddHBand="0" w:evenHBand="0" w:firstRowFirstColumn="0" w:firstRowLastColumn="0" w:lastRowFirstColumn="0" w:lastRowLastColumn="0"/>
               <w:rPr>
                 <w:u w:val="single"/>
@@ -5005,8 +5816,7 @@
           </w:tcPr>
           <w:p>
             <w:pPr>
-              <w:pStyle w:val="Nessunaspaziatura"/>
-              <w:jc w:val="center"/>
+              <w:pStyle w:val="Testotabella"/>
               <w:rPr>
                 <w:b w:val="0"/>
                 <w:bCs w:val="0"/>
@@ -5028,8 +5838,7 @@
           </w:tcPr>
           <w:p>
             <w:pPr>
-              <w:pStyle w:val="Nessunaspaziatura"/>
-              <w:jc w:val="center"/>
+              <w:pStyle w:val="Testotabella"/>
               <w:cnfStyle w:val="000000100000" w:firstRow="0" w:lastRow="0" w:firstColumn="0" w:lastColumn="0" w:oddVBand="0" w:evenVBand="0" w:oddHBand="1" w:evenHBand="0" w:firstRowFirstColumn="0" w:firstRowLastColumn="0" w:lastRowFirstColumn="0" w:lastRowLastColumn="0"/>
             </w:pPr>
             <w:r>
@@ -5044,8 +5853,7 @@
           </w:tcPr>
           <w:p>
             <w:pPr>
-              <w:pStyle w:val="Nessunaspaziatura"/>
-              <w:jc w:val="center"/>
+              <w:pStyle w:val="Testotabella"/>
               <w:cnfStyle w:val="000000100000" w:firstRow="0" w:lastRow="0" w:firstColumn="0" w:lastColumn="0" w:oddVBand="0" w:evenVBand="0" w:oddHBand="1" w:evenHBand="0" w:firstRowFirstColumn="0" w:firstRowLastColumn="0" w:lastRowFirstColumn="0" w:lastRowLastColumn="0"/>
             </w:pPr>
             <w:r>
@@ -5055,13 +5863,12 @@
         </w:tc>
         <w:tc>
           <w:tcPr>
-            <w:tcW w:w="1303" w:type="dxa"/>
-            <w:vAlign w:val="center"/>
-          </w:tcPr>
-          <w:p>
-            <w:pPr>
-              <w:pStyle w:val="Nessunaspaziatura"/>
-              <w:jc w:val="center"/>
+            <w:tcW w:w="2004" w:type="dxa"/>
+            <w:vAlign w:val="center"/>
+          </w:tcPr>
+          <w:p>
+            <w:pPr>
+              <w:pStyle w:val="Testotabella"/>
               <w:cnfStyle w:val="000000100000" w:firstRow="0" w:lastRow="0" w:firstColumn="0" w:lastColumn="0" w:oddVBand="0" w:evenVBand="0" w:oddHBand="1" w:evenHBand="0" w:firstRowFirstColumn="0" w:firstRowLastColumn="0" w:lastRowFirstColumn="0" w:lastRowLastColumn="0"/>
             </w:pPr>
             <w:r>
@@ -5071,13 +5878,12 @@
         </w:tc>
         <w:tc>
           <w:tcPr>
-            <w:tcW w:w="1551" w:type="dxa"/>
-            <w:vAlign w:val="center"/>
-          </w:tcPr>
-          <w:p>
-            <w:pPr>
-              <w:pStyle w:val="Nessunaspaziatura"/>
-              <w:jc w:val="center"/>
+            <w:tcW w:w="1311" w:type="dxa"/>
+            <w:vAlign w:val="center"/>
+          </w:tcPr>
+          <w:p>
+            <w:pPr>
+              <w:pStyle w:val="Testotabella"/>
               <w:cnfStyle w:val="000000100000" w:firstRow="0" w:lastRow="0" w:firstColumn="0" w:lastColumn="0" w:oddVBand="0" w:evenVBand="0" w:oddHBand="1" w:evenHBand="0" w:firstRowFirstColumn="0" w:firstRowLastColumn="0" w:lastRowFirstColumn="0" w:lastRowLastColumn="0"/>
             </w:pPr>
             <w:r>
@@ -5087,13 +5893,12 @@
         </w:tc>
         <w:tc>
           <w:tcPr>
-            <w:tcW w:w="1556" w:type="dxa"/>
-            <w:vAlign w:val="center"/>
-          </w:tcPr>
-          <w:p>
-            <w:pPr>
-              <w:pStyle w:val="Nessunaspaziatura"/>
-              <w:jc w:val="center"/>
+            <w:tcW w:w="1268" w:type="dxa"/>
+            <w:vAlign w:val="center"/>
+          </w:tcPr>
+          <w:p>
+            <w:pPr>
+              <w:pStyle w:val="Testotabella"/>
               <w:cnfStyle w:val="000000100000" w:firstRow="0" w:lastRow="0" w:firstColumn="0" w:lastColumn="0" w:oddVBand="0" w:evenVBand="0" w:oddHBand="1" w:evenHBand="0" w:firstRowFirstColumn="0" w:firstRowLastColumn="0" w:lastRowFirstColumn="0" w:lastRowLastColumn="0"/>
             </w:pPr>
             <w:r>
@@ -5103,13 +5908,12 @@
         </w:tc>
         <w:tc>
           <w:tcPr>
-            <w:tcW w:w="1521" w:type="dxa"/>
-            <w:vAlign w:val="center"/>
-          </w:tcPr>
-          <w:p>
-            <w:pPr>
-              <w:pStyle w:val="Nessunaspaziatura"/>
-              <w:jc w:val="center"/>
+            <w:tcW w:w="1244" w:type="dxa"/>
+            <w:vAlign w:val="center"/>
+          </w:tcPr>
+          <w:p>
+            <w:pPr>
+              <w:pStyle w:val="Testotabella"/>
               <w:cnfStyle w:val="000000100000" w:firstRow="0" w:lastRow="0" w:firstColumn="0" w:lastColumn="0" w:oddVBand="0" w:evenVBand="0" w:oddHBand="1" w:evenHBand="0" w:firstRowFirstColumn="0" w:firstRowLastColumn="0" w:lastRowFirstColumn="0" w:lastRowLastColumn="0"/>
             </w:pPr>
             <w:r>
@@ -5119,13 +5923,12 @@
         </w:tc>
         <w:tc>
           <w:tcPr>
-            <w:tcW w:w="1557" w:type="dxa"/>
-            <w:vAlign w:val="center"/>
-          </w:tcPr>
-          <w:p>
-            <w:pPr>
-              <w:pStyle w:val="Nessunaspaziatura"/>
-              <w:jc w:val="center"/>
+            <w:tcW w:w="2154" w:type="dxa"/>
+            <w:vAlign w:val="center"/>
+          </w:tcPr>
+          <w:p>
+            <w:pPr>
+              <w:pStyle w:val="Testotabella"/>
               <w:cnfStyle w:val="000000100000" w:firstRow="0" w:lastRow="0" w:firstColumn="0" w:lastColumn="0" w:oddVBand="0" w:evenVBand="0" w:oddHBand="1" w:evenHBand="0" w:firstRowFirstColumn="0" w:firstRowLastColumn="0" w:lastRowFirstColumn="0" w:lastRowLastColumn="0"/>
             </w:pPr>
             <w:r>
@@ -5146,8 +5949,7 @@
           </w:tcPr>
           <w:p>
             <w:pPr>
-              <w:pStyle w:val="Nessunaspaziatura"/>
-              <w:jc w:val="center"/>
+              <w:pStyle w:val="Testotabella"/>
               <w:rPr>
                 <w:b w:val="0"/>
                 <w:bCs w:val="0"/>
@@ -5169,8 +5971,7 @@
           </w:tcPr>
           <w:p>
             <w:pPr>
-              <w:pStyle w:val="Nessunaspaziatura"/>
-              <w:jc w:val="center"/>
+              <w:pStyle w:val="Testotabella"/>
               <w:cnfStyle w:val="000000000000" w:firstRow="0" w:lastRow="0" w:firstColumn="0" w:lastColumn="0" w:oddVBand="0" w:evenVBand="0" w:oddHBand="0" w:evenHBand="0" w:firstRowFirstColumn="0" w:firstRowLastColumn="0" w:lastRowFirstColumn="0" w:lastRowLastColumn="0"/>
             </w:pPr>
             <w:r>
@@ -5185,8 +5986,7 @@
           </w:tcPr>
           <w:p>
             <w:pPr>
-              <w:pStyle w:val="Nessunaspaziatura"/>
-              <w:jc w:val="center"/>
+              <w:pStyle w:val="Testotabella"/>
               <w:cnfStyle w:val="000000000000" w:firstRow="0" w:lastRow="0" w:firstColumn="0" w:lastColumn="0" w:oddVBand="0" w:evenVBand="0" w:oddHBand="0" w:evenHBand="0" w:firstRowFirstColumn="0" w:firstRowLastColumn="0" w:lastRowFirstColumn="0" w:lastRowLastColumn="0"/>
             </w:pPr>
             <w:r>
@@ -5196,13 +5996,12 @@
         </w:tc>
         <w:tc>
           <w:tcPr>
-            <w:tcW w:w="1303" w:type="dxa"/>
-            <w:vAlign w:val="center"/>
-          </w:tcPr>
-          <w:p>
-            <w:pPr>
-              <w:pStyle w:val="Nessunaspaziatura"/>
-              <w:jc w:val="center"/>
+            <w:tcW w:w="2004" w:type="dxa"/>
+            <w:vAlign w:val="center"/>
+          </w:tcPr>
+          <w:p>
+            <w:pPr>
+              <w:pStyle w:val="Testotabella"/>
               <w:cnfStyle w:val="000000000000" w:firstRow="0" w:lastRow="0" w:firstColumn="0" w:lastColumn="0" w:oddVBand="0" w:evenVBand="0" w:oddHBand="0" w:evenHBand="0" w:firstRowFirstColumn="0" w:firstRowLastColumn="0" w:lastRowFirstColumn="0" w:lastRowLastColumn="0"/>
             </w:pPr>
             <w:r>
@@ -5212,13 +6011,12 @@
         </w:tc>
         <w:tc>
           <w:tcPr>
-            <w:tcW w:w="1551" w:type="dxa"/>
-            <w:vAlign w:val="center"/>
-          </w:tcPr>
-          <w:p>
-            <w:pPr>
-              <w:pStyle w:val="Nessunaspaziatura"/>
-              <w:jc w:val="center"/>
+            <w:tcW w:w="1311" w:type="dxa"/>
+            <w:vAlign w:val="center"/>
+          </w:tcPr>
+          <w:p>
+            <w:pPr>
+              <w:pStyle w:val="Testotabella"/>
               <w:cnfStyle w:val="000000000000" w:firstRow="0" w:lastRow="0" w:firstColumn="0" w:lastColumn="0" w:oddVBand="0" w:evenVBand="0" w:oddHBand="0" w:evenHBand="0" w:firstRowFirstColumn="0" w:firstRowLastColumn="0" w:lastRowFirstColumn="0" w:lastRowLastColumn="0"/>
             </w:pPr>
             <w:r>
@@ -5228,13 +6026,12 @@
         </w:tc>
         <w:tc>
           <w:tcPr>
-            <w:tcW w:w="1556" w:type="dxa"/>
-            <w:vAlign w:val="center"/>
-          </w:tcPr>
-          <w:p>
-            <w:pPr>
-              <w:pStyle w:val="Nessunaspaziatura"/>
-              <w:jc w:val="center"/>
+            <w:tcW w:w="1268" w:type="dxa"/>
+            <w:vAlign w:val="center"/>
+          </w:tcPr>
+          <w:p>
+            <w:pPr>
+              <w:pStyle w:val="Testotabella"/>
               <w:cnfStyle w:val="000000000000" w:firstRow="0" w:lastRow="0" w:firstColumn="0" w:lastColumn="0" w:oddVBand="0" w:evenVBand="0" w:oddHBand="0" w:evenHBand="0" w:firstRowFirstColumn="0" w:firstRowLastColumn="0" w:lastRowFirstColumn="0" w:lastRowLastColumn="0"/>
             </w:pPr>
             <w:r>
@@ -5244,13 +6041,12 @@
         </w:tc>
         <w:tc>
           <w:tcPr>
-            <w:tcW w:w="1521" w:type="dxa"/>
-            <w:vAlign w:val="center"/>
-          </w:tcPr>
-          <w:p>
-            <w:pPr>
-              <w:pStyle w:val="Nessunaspaziatura"/>
-              <w:jc w:val="center"/>
+            <w:tcW w:w="1244" w:type="dxa"/>
+            <w:vAlign w:val="center"/>
+          </w:tcPr>
+          <w:p>
+            <w:pPr>
+              <w:pStyle w:val="Testotabella"/>
               <w:cnfStyle w:val="000000000000" w:firstRow="0" w:lastRow="0" w:firstColumn="0" w:lastColumn="0" w:oddVBand="0" w:evenVBand="0" w:oddHBand="0" w:evenHBand="0" w:firstRowFirstColumn="0" w:firstRowLastColumn="0" w:lastRowFirstColumn="0" w:lastRowLastColumn="0"/>
             </w:pPr>
             <w:r>
@@ -5260,13 +6056,12 @@
         </w:tc>
         <w:tc>
           <w:tcPr>
-            <w:tcW w:w="1557" w:type="dxa"/>
-            <w:vAlign w:val="center"/>
-          </w:tcPr>
-          <w:p>
-            <w:pPr>
-              <w:pStyle w:val="Nessunaspaziatura"/>
-              <w:jc w:val="center"/>
+            <w:tcW w:w="2154" w:type="dxa"/>
+            <w:vAlign w:val="center"/>
+          </w:tcPr>
+          <w:p>
+            <w:pPr>
+              <w:pStyle w:val="Testotabella"/>
               <w:cnfStyle w:val="000000000000" w:firstRow="0" w:lastRow="0" w:firstColumn="0" w:lastColumn="0" w:oddVBand="0" w:evenVBand="0" w:oddHBand="0" w:evenHBand="0" w:firstRowFirstColumn="0" w:firstRowLastColumn="0" w:lastRowFirstColumn="0" w:lastRowLastColumn="0"/>
             </w:pPr>
             <w:r>
@@ -5288,8 +6083,7 @@
           </w:tcPr>
           <w:p>
             <w:pPr>
-              <w:pStyle w:val="Nessunaspaziatura"/>
-              <w:jc w:val="center"/>
+              <w:pStyle w:val="Testotabella"/>
               <w:rPr>
                 <w:b w:val="0"/>
                 <w:bCs w:val="0"/>
@@ -5300,7 +6094,6 @@
                 <w:b w:val="0"/>
                 <w:bCs w:val="0"/>
               </w:rPr>
-              <w:lastRenderedPageBreak/>
               <w:t>11</w:t>
             </w:r>
           </w:p>
@@ -5312,8 +6105,7 @@
           </w:tcPr>
           <w:p>
             <w:pPr>
-              <w:pStyle w:val="Nessunaspaziatura"/>
-              <w:jc w:val="center"/>
+              <w:pStyle w:val="Testotabella"/>
               <w:cnfStyle w:val="000000100000" w:firstRow="0" w:lastRow="0" w:firstColumn="0" w:lastColumn="0" w:oddVBand="0" w:evenVBand="0" w:oddHBand="1" w:evenHBand="0" w:firstRowFirstColumn="0" w:firstRowLastColumn="0" w:lastRowFirstColumn="0" w:lastRowLastColumn="0"/>
             </w:pPr>
             <w:r>
@@ -5328,8 +6120,7 @@
           </w:tcPr>
           <w:p>
             <w:pPr>
-              <w:pStyle w:val="Nessunaspaziatura"/>
-              <w:jc w:val="center"/>
+              <w:pStyle w:val="Testotabella"/>
               <w:cnfStyle w:val="000000100000" w:firstRow="0" w:lastRow="0" w:firstColumn="0" w:lastColumn="0" w:oddVBand="0" w:evenVBand="0" w:oddHBand="1" w:evenHBand="0" w:firstRowFirstColumn="0" w:firstRowLastColumn="0" w:lastRowFirstColumn="0" w:lastRowLastColumn="0"/>
             </w:pPr>
             <w:r>
@@ -5347,13 +6138,12 @@
         </w:tc>
         <w:tc>
           <w:tcPr>
-            <w:tcW w:w="1303" w:type="dxa"/>
-            <w:vAlign w:val="center"/>
-          </w:tcPr>
-          <w:p>
-            <w:pPr>
-              <w:pStyle w:val="Nessunaspaziatura"/>
-              <w:jc w:val="center"/>
+            <w:tcW w:w="2004" w:type="dxa"/>
+            <w:vAlign w:val="center"/>
+          </w:tcPr>
+          <w:p>
+            <w:pPr>
+              <w:pStyle w:val="Testotabella"/>
               <w:cnfStyle w:val="000000100000" w:firstRow="0" w:lastRow="0" w:firstColumn="0" w:lastColumn="0" w:oddVBand="0" w:evenVBand="0" w:oddHBand="1" w:evenHBand="0" w:firstRowFirstColumn="0" w:firstRowLastColumn="0" w:lastRowFirstColumn="0" w:lastRowLastColumn="0"/>
             </w:pPr>
             <w:r>
@@ -5363,13 +6153,12 @@
         </w:tc>
         <w:tc>
           <w:tcPr>
-            <w:tcW w:w="1551" w:type="dxa"/>
-            <w:vAlign w:val="center"/>
-          </w:tcPr>
-          <w:p>
-            <w:pPr>
-              <w:pStyle w:val="Nessunaspaziatura"/>
-              <w:jc w:val="center"/>
+            <w:tcW w:w="1311" w:type="dxa"/>
+            <w:vAlign w:val="center"/>
+          </w:tcPr>
+          <w:p>
+            <w:pPr>
+              <w:pStyle w:val="Testotabella"/>
               <w:cnfStyle w:val="000000100000" w:firstRow="0" w:lastRow="0" w:firstColumn="0" w:lastColumn="0" w:oddVBand="0" w:evenVBand="0" w:oddHBand="1" w:evenHBand="0" w:firstRowFirstColumn="0" w:firstRowLastColumn="0" w:lastRowFirstColumn="0" w:lastRowLastColumn="0"/>
             </w:pPr>
             <w:r>
@@ -5379,13 +6168,12 @@
         </w:tc>
         <w:tc>
           <w:tcPr>
-            <w:tcW w:w="1556" w:type="dxa"/>
-            <w:vAlign w:val="center"/>
-          </w:tcPr>
-          <w:p>
-            <w:pPr>
-              <w:pStyle w:val="Nessunaspaziatura"/>
-              <w:jc w:val="center"/>
+            <w:tcW w:w="1268" w:type="dxa"/>
+            <w:vAlign w:val="center"/>
+          </w:tcPr>
+          <w:p>
+            <w:pPr>
+              <w:pStyle w:val="Testotabella"/>
               <w:cnfStyle w:val="000000100000" w:firstRow="0" w:lastRow="0" w:firstColumn="0" w:lastColumn="0" w:oddVBand="0" w:evenVBand="0" w:oddHBand="1" w:evenHBand="0" w:firstRowFirstColumn="0" w:firstRowLastColumn="0" w:lastRowFirstColumn="0" w:lastRowLastColumn="0"/>
             </w:pPr>
             <w:r>
@@ -5395,13 +6183,12 @@
         </w:tc>
         <w:tc>
           <w:tcPr>
-            <w:tcW w:w="1521" w:type="dxa"/>
-            <w:vAlign w:val="center"/>
-          </w:tcPr>
-          <w:p>
-            <w:pPr>
-              <w:pStyle w:val="Nessunaspaziatura"/>
-              <w:jc w:val="center"/>
+            <w:tcW w:w="1244" w:type="dxa"/>
+            <w:vAlign w:val="center"/>
+          </w:tcPr>
+          <w:p>
+            <w:pPr>
+              <w:pStyle w:val="Testotabella"/>
               <w:cnfStyle w:val="000000100000" w:firstRow="0" w:lastRow="0" w:firstColumn="0" w:lastColumn="0" w:oddVBand="0" w:evenVBand="0" w:oddHBand="1" w:evenHBand="0" w:firstRowFirstColumn="0" w:firstRowLastColumn="0" w:lastRowFirstColumn="0" w:lastRowLastColumn="0"/>
             </w:pPr>
             <w:r>
@@ -5411,13 +6198,12 @@
         </w:tc>
         <w:tc>
           <w:tcPr>
-            <w:tcW w:w="1557" w:type="dxa"/>
-            <w:vAlign w:val="center"/>
-          </w:tcPr>
-          <w:p>
-            <w:pPr>
-              <w:pStyle w:val="Nessunaspaziatura"/>
-              <w:jc w:val="center"/>
+            <w:tcW w:w="2154" w:type="dxa"/>
+            <w:vAlign w:val="center"/>
+          </w:tcPr>
+          <w:p>
+            <w:pPr>
+              <w:pStyle w:val="Testotabella"/>
               <w:cnfStyle w:val="000000100000" w:firstRow="0" w:lastRow="0" w:firstColumn="0" w:lastColumn="0" w:oddVBand="0" w:evenVBand="0" w:oddHBand="1" w:evenHBand="0" w:firstRowFirstColumn="0" w:firstRowLastColumn="0" w:lastRowFirstColumn="0" w:lastRowLastColumn="0"/>
               <w:rPr>
                 <w:u w:val="single"/>
@@ -5441,8 +6227,7 @@
           </w:tcPr>
           <w:p>
             <w:pPr>
-              <w:pStyle w:val="Nessunaspaziatura"/>
-              <w:jc w:val="center"/>
+              <w:pStyle w:val="Testotabella"/>
               <w:rPr>
                 <w:b w:val="0"/>
                 <w:bCs w:val="0"/>
@@ -5464,8 +6249,7 @@
           </w:tcPr>
           <w:p>
             <w:pPr>
-              <w:pStyle w:val="Nessunaspaziatura"/>
-              <w:jc w:val="center"/>
+              <w:pStyle w:val="Testotabella"/>
               <w:cnfStyle w:val="000000000000" w:firstRow="0" w:lastRow="0" w:firstColumn="0" w:lastColumn="0" w:oddVBand="0" w:evenVBand="0" w:oddHBand="0" w:evenHBand="0" w:firstRowFirstColumn="0" w:firstRowLastColumn="0" w:lastRowFirstColumn="0" w:lastRowLastColumn="0"/>
             </w:pPr>
             <w:r>
@@ -5480,8 +6264,7 @@
           </w:tcPr>
           <w:p>
             <w:pPr>
-              <w:pStyle w:val="Nessunaspaziatura"/>
-              <w:jc w:val="center"/>
+              <w:pStyle w:val="Testotabella"/>
               <w:cnfStyle w:val="000000000000" w:firstRow="0" w:lastRow="0" w:firstColumn="0" w:lastColumn="0" w:oddVBand="0" w:evenVBand="0" w:oddHBand="0" w:evenHBand="0" w:firstRowFirstColumn="0" w:firstRowLastColumn="0" w:lastRowFirstColumn="0" w:lastRowLastColumn="0"/>
             </w:pPr>
             <w:r>
@@ -5491,13 +6274,12 @@
         </w:tc>
         <w:tc>
           <w:tcPr>
-            <w:tcW w:w="1303" w:type="dxa"/>
-            <w:vAlign w:val="center"/>
-          </w:tcPr>
-          <w:p>
-            <w:pPr>
-              <w:pStyle w:val="Nessunaspaziatura"/>
-              <w:jc w:val="center"/>
+            <w:tcW w:w="2004" w:type="dxa"/>
+            <w:vAlign w:val="center"/>
+          </w:tcPr>
+          <w:p>
+            <w:pPr>
+              <w:pStyle w:val="Testotabella"/>
               <w:cnfStyle w:val="000000000000" w:firstRow="0" w:lastRow="0" w:firstColumn="0" w:lastColumn="0" w:oddVBand="0" w:evenVBand="0" w:oddHBand="0" w:evenHBand="0" w:firstRowFirstColumn="0" w:firstRowLastColumn="0" w:lastRowFirstColumn="0" w:lastRowLastColumn="0"/>
             </w:pPr>
             <w:r>
@@ -5507,13 +6289,12 @@
         </w:tc>
         <w:tc>
           <w:tcPr>
-            <w:tcW w:w="1551" w:type="dxa"/>
-            <w:vAlign w:val="center"/>
-          </w:tcPr>
-          <w:p>
-            <w:pPr>
-              <w:pStyle w:val="Nessunaspaziatura"/>
-              <w:jc w:val="center"/>
+            <w:tcW w:w="1311" w:type="dxa"/>
+            <w:vAlign w:val="center"/>
+          </w:tcPr>
+          <w:p>
+            <w:pPr>
+              <w:pStyle w:val="Testotabella"/>
               <w:cnfStyle w:val="000000000000" w:firstRow="0" w:lastRow="0" w:firstColumn="0" w:lastColumn="0" w:oddVBand="0" w:evenVBand="0" w:oddHBand="0" w:evenHBand="0" w:firstRowFirstColumn="0" w:firstRowLastColumn="0" w:lastRowFirstColumn="0" w:lastRowLastColumn="0"/>
             </w:pPr>
             <w:r>
@@ -5523,13 +6304,12 @@
         </w:tc>
         <w:tc>
           <w:tcPr>
-            <w:tcW w:w="1556" w:type="dxa"/>
-            <w:vAlign w:val="center"/>
-          </w:tcPr>
-          <w:p>
-            <w:pPr>
-              <w:pStyle w:val="Nessunaspaziatura"/>
-              <w:jc w:val="center"/>
+            <w:tcW w:w="1268" w:type="dxa"/>
+            <w:vAlign w:val="center"/>
+          </w:tcPr>
+          <w:p>
+            <w:pPr>
+              <w:pStyle w:val="Testotabella"/>
               <w:cnfStyle w:val="000000000000" w:firstRow="0" w:lastRow="0" w:firstColumn="0" w:lastColumn="0" w:oddVBand="0" w:evenVBand="0" w:oddHBand="0" w:evenHBand="0" w:firstRowFirstColumn="0" w:firstRowLastColumn="0" w:lastRowFirstColumn="0" w:lastRowLastColumn="0"/>
             </w:pPr>
             <w:r>
@@ -5539,13 +6319,12 @@
         </w:tc>
         <w:tc>
           <w:tcPr>
-            <w:tcW w:w="1521" w:type="dxa"/>
-            <w:vAlign w:val="center"/>
-          </w:tcPr>
-          <w:p>
-            <w:pPr>
-              <w:pStyle w:val="Nessunaspaziatura"/>
-              <w:jc w:val="center"/>
+            <w:tcW w:w="1244" w:type="dxa"/>
+            <w:vAlign w:val="center"/>
+          </w:tcPr>
+          <w:p>
+            <w:pPr>
+              <w:pStyle w:val="Testotabella"/>
               <w:cnfStyle w:val="000000000000" w:firstRow="0" w:lastRow="0" w:firstColumn="0" w:lastColumn="0" w:oddVBand="0" w:evenVBand="0" w:oddHBand="0" w:evenHBand="0" w:firstRowFirstColumn="0" w:firstRowLastColumn="0" w:lastRowFirstColumn="0" w:lastRowLastColumn="0"/>
             </w:pPr>
             <w:r>
@@ -5555,13 +6334,12 @@
         </w:tc>
         <w:tc>
           <w:tcPr>
-            <w:tcW w:w="1557" w:type="dxa"/>
-            <w:vAlign w:val="center"/>
-          </w:tcPr>
-          <w:p>
-            <w:pPr>
-              <w:pStyle w:val="Nessunaspaziatura"/>
-              <w:jc w:val="center"/>
+            <w:tcW w:w="2154" w:type="dxa"/>
+            <w:vAlign w:val="center"/>
+          </w:tcPr>
+          <w:p>
+            <w:pPr>
+              <w:pStyle w:val="Testotabella"/>
               <w:cnfStyle w:val="000000000000" w:firstRow="0" w:lastRow="0" w:firstColumn="0" w:lastColumn="0" w:oddVBand="0" w:evenVBand="0" w:oddHBand="0" w:evenHBand="0" w:firstRowFirstColumn="0" w:firstRowLastColumn="0" w:lastRowFirstColumn="0" w:lastRowLastColumn="0"/>
             </w:pPr>
             <w:r>
@@ -5583,8 +6361,7 @@
           </w:tcPr>
           <w:p>
             <w:pPr>
-              <w:pStyle w:val="Nessunaspaziatura"/>
-              <w:jc w:val="center"/>
+              <w:pStyle w:val="Testotabella"/>
               <w:rPr>
                 <w:b w:val="0"/>
                 <w:bCs w:val="0"/>
@@ -5606,8 +6383,7 @@
           </w:tcPr>
           <w:p>
             <w:pPr>
-              <w:pStyle w:val="Nessunaspaziatura"/>
-              <w:jc w:val="center"/>
+              <w:pStyle w:val="Testotabella"/>
               <w:cnfStyle w:val="000000100000" w:firstRow="0" w:lastRow="0" w:firstColumn="0" w:lastColumn="0" w:oddVBand="0" w:evenVBand="0" w:oddHBand="1" w:evenHBand="0" w:firstRowFirstColumn="0" w:firstRowLastColumn="0" w:lastRowFirstColumn="0" w:lastRowLastColumn="0"/>
             </w:pPr>
             <w:r>
@@ -5622,8 +6398,7 @@
           </w:tcPr>
           <w:p>
             <w:pPr>
-              <w:pStyle w:val="Nessunaspaziatura"/>
-              <w:jc w:val="center"/>
+              <w:pStyle w:val="Testotabella"/>
               <w:cnfStyle w:val="000000100000" w:firstRow="0" w:lastRow="0" w:firstColumn="0" w:lastColumn="0" w:oddVBand="0" w:evenVBand="0" w:oddHBand="1" w:evenHBand="0" w:firstRowFirstColumn="0" w:firstRowLastColumn="0" w:lastRowFirstColumn="0" w:lastRowLastColumn="0"/>
             </w:pPr>
             <w:r>
@@ -5633,13 +6408,12 @@
         </w:tc>
         <w:tc>
           <w:tcPr>
-            <w:tcW w:w="1303" w:type="dxa"/>
-            <w:vAlign w:val="center"/>
-          </w:tcPr>
-          <w:p>
-            <w:pPr>
-              <w:pStyle w:val="Nessunaspaziatura"/>
-              <w:jc w:val="center"/>
+            <w:tcW w:w="2004" w:type="dxa"/>
+            <w:vAlign w:val="center"/>
+          </w:tcPr>
+          <w:p>
+            <w:pPr>
+              <w:pStyle w:val="Testotabella"/>
               <w:cnfStyle w:val="000000100000" w:firstRow="0" w:lastRow="0" w:firstColumn="0" w:lastColumn="0" w:oddVBand="0" w:evenVBand="0" w:oddHBand="1" w:evenHBand="0" w:firstRowFirstColumn="0" w:firstRowLastColumn="0" w:lastRowFirstColumn="0" w:lastRowLastColumn="0"/>
             </w:pPr>
             <w:r>
@@ -5649,13 +6423,12 @@
         </w:tc>
         <w:tc>
           <w:tcPr>
-            <w:tcW w:w="1551" w:type="dxa"/>
-            <w:vAlign w:val="center"/>
-          </w:tcPr>
-          <w:p>
-            <w:pPr>
-              <w:pStyle w:val="Nessunaspaziatura"/>
-              <w:jc w:val="center"/>
+            <w:tcW w:w="1311" w:type="dxa"/>
+            <w:vAlign w:val="center"/>
+          </w:tcPr>
+          <w:p>
+            <w:pPr>
+              <w:pStyle w:val="Testotabella"/>
               <w:cnfStyle w:val="000000100000" w:firstRow="0" w:lastRow="0" w:firstColumn="0" w:lastColumn="0" w:oddVBand="0" w:evenVBand="0" w:oddHBand="1" w:evenHBand="0" w:firstRowFirstColumn="0" w:firstRowLastColumn="0" w:lastRowFirstColumn="0" w:lastRowLastColumn="0"/>
             </w:pPr>
             <w:r>
@@ -5665,13 +6438,12 @@
         </w:tc>
         <w:tc>
           <w:tcPr>
-            <w:tcW w:w="1556" w:type="dxa"/>
-            <w:vAlign w:val="center"/>
-          </w:tcPr>
-          <w:p>
-            <w:pPr>
-              <w:pStyle w:val="Nessunaspaziatura"/>
-              <w:jc w:val="center"/>
+            <w:tcW w:w="1268" w:type="dxa"/>
+            <w:vAlign w:val="center"/>
+          </w:tcPr>
+          <w:p>
+            <w:pPr>
+              <w:pStyle w:val="Testotabella"/>
               <w:cnfStyle w:val="000000100000" w:firstRow="0" w:lastRow="0" w:firstColumn="0" w:lastColumn="0" w:oddVBand="0" w:evenVBand="0" w:oddHBand="1" w:evenHBand="0" w:firstRowFirstColumn="0" w:firstRowLastColumn="0" w:lastRowFirstColumn="0" w:lastRowLastColumn="0"/>
             </w:pPr>
             <w:r>
@@ -5681,13 +6453,12 @@
         </w:tc>
         <w:tc>
           <w:tcPr>
-            <w:tcW w:w="1521" w:type="dxa"/>
-            <w:vAlign w:val="center"/>
-          </w:tcPr>
-          <w:p>
-            <w:pPr>
-              <w:pStyle w:val="Nessunaspaziatura"/>
-              <w:jc w:val="center"/>
+            <w:tcW w:w="1244" w:type="dxa"/>
+            <w:vAlign w:val="center"/>
+          </w:tcPr>
+          <w:p>
+            <w:pPr>
+              <w:pStyle w:val="Testotabella"/>
               <w:cnfStyle w:val="000000100000" w:firstRow="0" w:lastRow="0" w:firstColumn="0" w:lastColumn="0" w:oddVBand="0" w:evenVBand="0" w:oddHBand="1" w:evenHBand="0" w:firstRowFirstColumn="0" w:firstRowLastColumn="0" w:lastRowFirstColumn="0" w:lastRowLastColumn="0"/>
             </w:pPr>
             <w:r>
@@ -5697,13 +6468,12 @@
         </w:tc>
         <w:tc>
           <w:tcPr>
-            <w:tcW w:w="1557" w:type="dxa"/>
-            <w:vAlign w:val="center"/>
-          </w:tcPr>
-          <w:p>
-            <w:pPr>
-              <w:pStyle w:val="Nessunaspaziatura"/>
-              <w:jc w:val="center"/>
+            <w:tcW w:w="2154" w:type="dxa"/>
+            <w:vAlign w:val="center"/>
+          </w:tcPr>
+          <w:p>
+            <w:pPr>
+              <w:pStyle w:val="Testotabella"/>
               <w:cnfStyle w:val="000000100000" w:firstRow="0" w:lastRow="0" w:firstColumn="0" w:lastColumn="0" w:oddVBand="0" w:evenVBand="0" w:oddHBand="1" w:evenHBand="0" w:firstRowFirstColumn="0" w:firstRowLastColumn="0" w:lastRowFirstColumn="0" w:lastRowLastColumn="0"/>
             </w:pPr>
             <w:r>
@@ -5724,8 +6494,7 @@
           </w:tcPr>
           <w:p>
             <w:pPr>
-              <w:pStyle w:val="Nessunaspaziatura"/>
-              <w:jc w:val="center"/>
+              <w:pStyle w:val="Testotabella"/>
               <w:rPr>
                 <w:b w:val="0"/>
                 <w:bCs w:val="0"/>
@@ -5747,8 +6516,7 @@
           </w:tcPr>
           <w:p>
             <w:pPr>
-              <w:pStyle w:val="Nessunaspaziatura"/>
-              <w:jc w:val="center"/>
+              <w:pStyle w:val="Testotabella"/>
               <w:cnfStyle w:val="000000000000" w:firstRow="0" w:lastRow="0" w:firstColumn="0" w:lastColumn="0" w:oddVBand="0" w:evenVBand="0" w:oddHBand="0" w:evenHBand="0" w:firstRowFirstColumn="0" w:firstRowLastColumn="0" w:lastRowFirstColumn="0" w:lastRowLastColumn="0"/>
             </w:pPr>
             <w:r>
@@ -5763,8 +6531,7 @@
           </w:tcPr>
           <w:p>
             <w:pPr>
-              <w:pStyle w:val="Nessunaspaziatura"/>
-              <w:jc w:val="center"/>
+              <w:pStyle w:val="Testotabella"/>
               <w:cnfStyle w:val="000000000000" w:firstRow="0" w:lastRow="0" w:firstColumn="0" w:lastColumn="0" w:oddVBand="0" w:evenVBand="0" w:oddHBand="0" w:evenHBand="0" w:firstRowFirstColumn="0" w:firstRowLastColumn="0" w:lastRowFirstColumn="0" w:lastRowLastColumn="0"/>
             </w:pPr>
             <w:r>
@@ -5774,13 +6541,12 @@
         </w:tc>
         <w:tc>
           <w:tcPr>
-            <w:tcW w:w="1303" w:type="dxa"/>
-            <w:vAlign w:val="center"/>
-          </w:tcPr>
-          <w:p>
-            <w:pPr>
-              <w:pStyle w:val="Nessunaspaziatura"/>
-              <w:jc w:val="center"/>
+            <w:tcW w:w="2004" w:type="dxa"/>
+            <w:vAlign w:val="center"/>
+          </w:tcPr>
+          <w:p>
+            <w:pPr>
+              <w:pStyle w:val="Testotabella"/>
               <w:cnfStyle w:val="000000000000" w:firstRow="0" w:lastRow="0" w:firstColumn="0" w:lastColumn="0" w:oddVBand="0" w:evenVBand="0" w:oddHBand="0" w:evenHBand="0" w:firstRowFirstColumn="0" w:firstRowLastColumn="0" w:lastRowFirstColumn="0" w:lastRowLastColumn="0"/>
             </w:pPr>
             <w:r>
@@ -5790,13 +6556,12 @@
         </w:tc>
         <w:tc>
           <w:tcPr>
-            <w:tcW w:w="1551" w:type="dxa"/>
-            <w:vAlign w:val="center"/>
-          </w:tcPr>
-          <w:p>
-            <w:pPr>
-              <w:pStyle w:val="Nessunaspaziatura"/>
-              <w:jc w:val="center"/>
+            <w:tcW w:w="1311" w:type="dxa"/>
+            <w:vAlign w:val="center"/>
+          </w:tcPr>
+          <w:p>
+            <w:pPr>
+              <w:pStyle w:val="Testotabella"/>
               <w:cnfStyle w:val="000000000000" w:firstRow="0" w:lastRow="0" w:firstColumn="0" w:lastColumn="0" w:oddVBand="0" w:evenVBand="0" w:oddHBand="0" w:evenHBand="0" w:firstRowFirstColumn="0" w:firstRowLastColumn="0" w:lastRowFirstColumn="0" w:lastRowLastColumn="0"/>
             </w:pPr>
             <w:r>
@@ -5806,13 +6571,12 @@
         </w:tc>
         <w:tc>
           <w:tcPr>
-            <w:tcW w:w="1556" w:type="dxa"/>
-            <w:vAlign w:val="center"/>
-          </w:tcPr>
-          <w:p>
-            <w:pPr>
-              <w:pStyle w:val="Nessunaspaziatura"/>
-              <w:jc w:val="center"/>
+            <w:tcW w:w="1268" w:type="dxa"/>
+            <w:vAlign w:val="center"/>
+          </w:tcPr>
+          <w:p>
+            <w:pPr>
+              <w:pStyle w:val="Testotabella"/>
               <w:cnfStyle w:val="000000000000" w:firstRow="0" w:lastRow="0" w:firstColumn="0" w:lastColumn="0" w:oddVBand="0" w:evenVBand="0" w:oddHBand="0" w:evenHBand="0" w:firstRowFirstColumn="0" w:firstRowLastColumn="0" w:lastRowFirstColumn="0" w:lastRowLastColumn="0"/>
             </w:pPr>
             <w:r>
@@ -5822,13 +6586,12 @@
         </w:tc>
         <w:tc>
           <w:tcPr>
-            <w:tcW w:w="1521" w:type="dxa"/>
-            <w:vAlign w:val="center"/>
-          </w:tcPr>
-          <w:p>
-            <w:pPr>
-              <w:pStyle w:val="Nessunaspaziatura"/>
-              <w:jc w:val="center"/>
+            <w:tcW w:w="1244" w:type="dxa"/>
+            <w:vAlign w:val="center"/>
+          </w:tcPr>
+          <w:p>
+            <w:pPr>
+              <w:pStyle w:val="Testotabella"/>
               <w:cnfStyle w:val="000000000000" w:firstRow="0" w:lastRow="0" w:firstColumn="0" w:lastColumn="0" w:oddVBand="0" w:evenVBand="0" w:oddHBand="0" w:evenHBand="0" w:firstRowFirstColumn="0" w:firstRowLastColumn="0" w:lastRowFirstColumn="0" w:lastRowLastColumn="0"/>
             </w:pPr>
             <w:r>
@@ -5838,13 +6601,12 @@
         </w:tc>
         <w:tc>
           <w:tcPr>
-            <w:tcW w:w="1557" w:type="dxa"/>
-            <w:vAlign w:val="center"/>
-          </w:tcPr>
-          <w:p>
-            <w:pPr>
-              <w:pStyle w:val="Nessunaspaziatura"/>
-              <w:jc w:val="center"/>
+            <w:tcW w:w="2154" w:type="dxa"/>
+            <w:vAlign w:val="center"/>
+          </w:tcPr>
+          <w:p>
+            <w:pPr>
+              <w:pStyle w:val="Testotabella"/>
               <w:cnfStyle w:val="000000000000" w:firstRow="0" w:lastRow="0" w:firstColumn="0" w:lastColumn="0" w:oddVBand="0" w:evenVBand="0" w:oddHBand="0" w:evenHBand="0" w:firstRowFirstColumn="0" w:firstRowLastColumn="0" w:lastRowFirstColumn="0" w:lastRowLastColumn="0"/>
             </w:pPr>
             <w:r>
@@ -5866,8 +6628,7 @@
           </w:tcPr>
           <w:p>
             <w:pPr>
-              <w:pStyle w:val="Nessunaspaziatura"/>
-              <w:jc w:val="center"/>
+              <w:pStyle w:val="Testotabella"/>
               <w:rPr>
                 <w:b w:val="0"/>
                 <w:bCs w:val="0"/>
@@ -5889,8 +6650,7 @@
           </w:tcPr>
           <w:p>
             <w:pPr>
-              <w:pStyle w:val="Nessunaspaziatura"/>
-              <w:jc w:val="center"/>
+              <w:pStyle w:val="Testotabella"/>
               <w:cnfStyle w:val="000000100000" w:firstRow="0" w:lastRow="0" w:firstColumn="0" w:lastColumn="0" w:oddVBand="0" w:evenVBand="0" w:oddHBand="1" w:evenHBand="0" w:firstRowFirstColumn="0" w:firstRowLastColumn="0" w:lastRowFirstColumn="0" w:lastRowLastColumn="0"/>
             </w:pPr>
             <w:r>
@@ -5905,8 +6665,7 @@
           </w:tcPr>
           <w:p>
             <w:pPr>
-              <w:pStyle w:val="Nessunaspaziatura"/>
-              <w:jc w:val="center"/>
+              <w:pStyle w:val="Testotabella"/>
               <w:cnfStyle w:val="000000100000" w:firstRow="0" w:lastRow="0" w:firstColumn="0" w:lastColumn="0" w:oddVBand="0" w:evenVBand="0" w:oddHBand="1" w:evenHBand="0" w:firstRowFirstColumn="0" w:firstRowLastColumn="0" w:lastRowFirstColumn="0" w:lastRowLastColumn="0"/>
             </w:pPr>
             <w:r>
@@ -5916,13 +6675,12 @@
         </w:tc>
         <w:tc>
           <w:tcPr>
-            <w:tcW w:w="1303" w:type="dxa"/>
-            <w:vAlign w:val="center"/>
-          </w:tcPr>
-          <w:p>
-            <w:pPr>
-              <w:pStyle w:val="Nessunaspaziatura"/>
-              <w:jc w:val="center"/>
+            <w:tcW w:w="2004" w:type="dxa"/>
+            <w:vAlign w:val="center"/>
+          </w:tcPr>
+          <w:p>
+            <w:pPr>
+              <w:pStyle w:val="Testotabella"/>
               <w:cnfStyle w:val="000000100000" w:firstRow="0" w:lastRow="0" w:firstColumn="0" w:lastColumn="0" w:oddVBand="0" w:evenVBand="0" w:oddHBand="1" w:evenHBand="0" w:firstRowFirstColumn="0" w:firstRowLastColumn="0" w:lastRowFirstColumn="0" w:lastRowLastColumn="0"/>
             </w:pPr>
             <w:r>
@@ -5932,13 +6690,12 @@
         </w:tc>
         <w:tc>
           <w:tcPr>
-            <w:tcW w:w="1551" w:type="dxa"/>
-            <w:vAlign w:val="center"/>
-          </w:tcPr>
-          <w:p>
-            <w:pPr>
-              <w:pStyle w:val="Nessunaspaziatura"/>
-              <w:jc w:val="center"/>
+            <w:tcW w:w="1311" w:type="dxa"/>
+            <w:vAlign w:val="center"/>
+          </w:tcPr>
+          <w:p>
+            <w:pPr>
+              <w:pStyle w:val="Testotabella"/>
               <w:cnfStyle w:val="000000100000" w:firstRow="0" w:lastRow="0" w:firstColumn="0" w:lastColumn="0" w:oddVBand="0" w:evenVBand="0" w:oddHBand="1" w:evenHBand="0" w:firstRowFirstColumn="0" w:firstRowLastColumn="0" w:lastRowFirstColumn="0" w:lastRowLastColumn="0"/>
             </w:pPr>
             <w:r>
@@ -5948,13 +6705,12 @@
         </w:tc>
         <w:tc>
           <w:tcPr>
-            <w:tcW w:w="1556" w:type="dxa"/>
-            <w:vAlign w:val="center"/>
-          </w:tcPr>
-          <w:p>
-            <w:pPr>
-              <w:pStyle w:val="Nessunaspaziatura"/>
-              <w:jc w:val="center"/>
+            <w:tcW w:w="1268" w:type="dxa"/>
+            <w:vAlign w:val="center"/>
+          </w:tcPr>
+          <w:p>
+            <w:pPr>
+              <w:pStyle w:val="Testotabella"/>
               <w:cnfStyle w:val="000000100000" w:firstRow="0" w:lastRow="0" w:firstColumn="0" w:lastColumn="0" w:oddVBand="0" w:evenVBand="0" w:oddHBand="1" w:evenHBand="0" w:firstRowFirstColumn="0" w:firstRowLastColumn="0" w:lastRowFirstColumn="0" w:lastRowLastColumn="0"/>
             </w:pPr>
             <w:r>
@@ -5964,13 +6720,12 @@
         </w:tc>
         <w:tc>
           <w:tcPr>
-            <w:tcW w:w="1521" w:type="dxa"/>
-            <w:vAlign w:val="center"/>
-          </w:tcPr>
-          <w:p>
-            <w:pPr>
-              <w:pStyle w:val="Nessunaspaziatura"/>
-              <w:jc w:val="center"/>
+            <w:tcW w:w="1244" w:type="dxa"/>
+            <w:vAlign w:val="center"/>
+          </w:tcPr>
+          <w:p>
+            <w:pPr>
+              <w:pStyle w:val="Testotabella"/>
               <w:cnfStyle w:val="000000100000" w:firstRow="0" w:lastRow="0" w:firstColumn="0" w:lastColumn="0" w:oddVBand="0" w:evenVBand="0" w:oddHBand="1" w:evenHBand="0" w:firstRowFirstColumn="0" w:firstRowLastColumn="0" w:lastRowFirstColumn="0" w:lastRowLastColumn="0"/>
             </w:pPr>
             <w:r>
@@ -5980,17 +6735,169 @@
         </w:tc>
         <w:tc>
           <w:tcPr>
-            <w:tcW w:w="1557" w:type="dxa"/>
-            <w:vAlign w:val="center"/>
-          </w:tcPr>
-          <w:p>
-            <w:pPr>
-              <w:pStyle w:val="Nessunaspaziatura"/>
-              <w:jc w:val="center"/>
+            <w:tcW w:w="2154" w:type="dxa"/>
+            <w:vAlign w:val="center"/>
+          </w:tcPr>
+          <w:p>
+            <w:pPr>
+              <w:pStyle w:val="Testotabella"/>
               <w:cnfStyle w:val="000000100000" w:firstRow="0" w:lastRow="0" w:firstColumn="0" w:lastColumn="0" w:oddVBand="0" w:evenVBand="0" w:oddHBand="1" w:evenHBand="0" w:firstRowFirstColumn="0" w:firstRowLastColumn="0" w:lastRowFirstColumn="0" w:lastRowLastColumn="0"/>
             </w:pPr>
             <w:r>
               <w:t>-</w:t>
+            </w:r>
+          </w:p>
+        </w:tc>
+      </w:tr>
+      <w:tr>
+        <w:trPr>
+          <w:jc w:val="center"/>
+        </w:trPr>
+        <w:tc>
+          <w:tcPr>
+            <w:cnfStyle w:val="001000000000" w:firstRow="0" w:lastRow="0" w:firstColumn="1" w:lastColumn="0" w:oddVBand="0" w:evenVBand="0" w:oddHBand="0" w:evenHBand="0" w:firstRowFirstColumn="0" w:firstRowLastColumn="0" w:lastRowFirstColumn="0" w:lastRowLastColumn="0"/>
+            <w:tcW w:w="678" w:type="dxa"/>
+            <w:vAlign w:val="center"/>
+          </w:tcPr>
+          <w:p>
+            <w:pPr>
+              <w:pStyle w:val="Testotabella"/>
+              <w:rPr>
+                <w:b w:val="0"/>
+                <w:bCs w:val="0"/>
+              </w:rPr>
+            </w:pPr>
+            <w:r>
+              <w:rPr>
+                <w:b w:val="0"/>
+                <w:bCs w:val="0"/>
+              </w:rPr>
+              <w:t>16</w:t>
+            </w:r>
+          </w:p>
+        </w:tc>
+        <w:tc>
+          <w:tcPr>
+            <w:tcW w:w="956" w:type="dxa"/>
+            <w:vAlign w:val="center"/>
+          </w:tcPr>
+          <w:p>
+            <w:pPr>
+              <w:pStyle w:val="Testotabella"/>
+              <w:cnfStyle w:val="000000000000" w:firstRow="0" w:lastRow="0" w:firstColumn="0" w:lastColumn="0" w:oddVBand="0" w:evenVBand="0" w:oddHBand="0" w:evenHBand="0" w:firstRowFirstColumn="0" w:firstRowLastColumn="0" w:lastRowFirstColumn="0" w:lastRowLastColumn="0"/>
+            </w:pPr>
+            <w:r>
+              <w:t>U</w:t>
+            </w:r>
+          </w:p>
+        </w:tc>
+        <w:tc>
+          <w:tcPr>
+            <w:tcW w:w="3627" w:type="dxa"/>
+            <w:vAlign w:val="center"/>
+          </w:tcPr>
+          <w:p>
+            <w:pPr>
+              <w:pStyle w:val="Testotabella"/>
+              <w:cnfStyle w:val="000000000000" w:firstRow="0" w:lastRow="0" w:firstColumn="0" w:lastColumn="0" w:oddVBand="0" w:evenVBand="0" w:oddHBand="0" w:evenHBand="0" w:firstRowFirstColumn="0" w:firstRowLastColumn="0" w:lastRowFirstColumn="0" w:lastRowLastColumn="0"/>
+            </w:pPr>
+            <w:r>
+              <w:t xml:space="preserve">L’applicativo dovrà seguire le norme </w:t>
+            </w:r>
+            <w:r>
+              <w:t>stilistiche</w:t>
+            </w:r>
+            <w:r>
+              <w:t xml:space="preserve"> di </w:t>
+            </w:r>
+            <w:proofErr w:type="spellStart"/>
+            <w:r>
+              <w:t>Material</w:t>
+            </w:r>
+            <w:proofErr w:type="spellEnd"/>
+            <w:r>
+              <w:t xml:space="preserve"> Design</w:t>
+            </w:r>
+          </w:p>
+        </w:tc>
+        <w:tc>
+          <w:tcPr>
+            <w:tcW w:w="2004" w:type="dxa"/>
+            <w:vAlign w:val="center"/>
+          </w:tcPr>
+          <w:p>
+            <w:pPr>
+              <w:pStyle w:val="Testotabella"/>
+              <w:cnfStyle w:val="000000000000" w:firstRow="0" w:lastRow="0" w:firstColumn="0" w:lastColumn="0" w:oddVBand="0" w:evenVBand="0" w:oddHBand="0" w:evenHBand="0" w:firstRowFirstColumn="0" w:firstRowLastColumn="0" w:lastRowFirstColumn="0" w:lastRowLastColumn="0"/>
+            </w:pPr>
+            <w:r>
+              <w:t>Francesco Luconi</w:t>
+            </w:r>
+          </w:p>
+        </w:tc>
+        <w:tc>
+          <w:tcPr>
+            <w:tcW w:w="1311" w:type="dxa"/>
+            <w:vAlign w:val="center"/>
+          </w:tcPr>
+          <w:p>
+            <w:pPr>
+              <w:pStyle w:val="Testotabella"/>
+              <w:cnfStyle w:val="000000000000" w:firstRow="0" w:lastRow="0" w:firstColumn="0" w:lastColumn="0" w:oddVBand="0" w:evenVBand="0" w:oddHBand="0" w:evenHBand="0" w:firstRowFirstColumn="0" w:firstRowLastColumn="0" w:lastRowFirstColumn="0" w:lastRowLastColumn="0"/>
+            </w:pPr>
+            <w:r>
+              <w:t>15.07.2019</w:t>
+            </w:r>
+          </w:p>
+        </w:tc>
+        <w:tc>
+          <w:tcPr>
+            <w:tcW w:w="1268" w:type="dxa"/>
+            <w:vAlign w:val="center"/>
+          </w:tcPr>
+          <w:p>
+            <w:pPr>
+              <w:pStyle w:val="Testotabella"/>
+              <w:cnfStyle w:val="000000000000" w:firstRow="0" w:lastRow="0" w:firstColumn="0" w:lastColumn="0" w:oddVBand="0" w:evenVBand="0" w:oddHBand="0" w:evenHBand="0" w:firstRowFirstColumn="0" w:firstRowLastColumn="0" w:lastRowFirstColumn="0" w:lastRowLastColumn="0"/>
+            </w:pPr>
+            <w:r>
+              <w:t>Media</w:t>
+            </w:r>
+          </w:p>
+        </w:tc>
+        <w:tc>
+          <w:tcPr>
+            <w:tcW w:w="1244" w:type="dxa"/>
+            <w:vAlign w:val="center"/>
+          </w:tcPr>
+          <w:p>
+            <w:pPr>
+              <w:pStyle w:val="Testotabella"/>
+              <w:cnfStyle w:val="000000000000" w:firstRow="0" w:lastRow="0" w:firstColumn="0" w:lastColumn="0" w:oddVBand="0" w:evenVBand="0" w:oddHBand="0" w:evenHBand="0" w:firstRowFirstColumn="0" w:firstRowLastColumn="0" w:lastRowFirstColumn="0" w:lastRowLastColumn="0"/>
+              <w:rPr>
+                <w:u w:val="single"/>
+              </w:rPr>
+            </w:pPr>
+            <w:r>
+              <w:t>Alta</w:t>
+            </w:r>
+          </w:p>
+        </w:tc>
+        <w:tc>
+          <w:tcPr>
+            <w:tcW w:w="2154" w:type="dxa"/>
+            <w:vAlign w:val="center"/>
+          </w:tcPr>
+          <w:p>
+            <w:pPr>
+              <w:pStyle w:val="Testotabella"/>
+              <w:cnfStyle w:val="000000000000" w:firstRow="0" w:lastRow="0" w:firstColumn="0" w:lastColumn="0" w:oddVBand="0" w:evenVBand="0" w:oddHBand="0" w:evenHBand="0" w:firstRowFirstColumn="0" w:firstRowLastColumn="0" w:lastRowFirstColumn="0" w:lastRowLastColumn="0"/>
+              <w:rPr>
+                <w:u w:val="single"/>
+              </w:rPr>
+            </w:pPr>
+            <w:r>
+              <w:t>Eliminato</w:t>
             </w:r>
           </w:p>
         </w:tc>
@@ -5999,19 +6906,1479 @@
     <w:p>
       <w:pPr>
         <w:pStyle w:val="Nessunaspaziatura"/>
+        <w:sectPr>
+          <w:pgSz w:w="16838" w:h="11906" w:orient="landscape"/>
+          <w:pgMar w:top="1134" w:right="1134" w:bottom="1134" w:left="1417" w:header="708" w:footer="708" w:gutter="0"/>
+          <w:cols w:space="708"/>
+          <w:docGrid w:linePitch="381"/>
+        </w:sectPr>
       </w:pPr>
     </w:p>
     <w:p>
       <w:pPr>
-        <w:pStyle w:val="Nessunaspaziatura"/>
+        <w:pStyle w:val="Titolo2"/>
       </w:pPr>
+      <w:bookmarkStart w:id="8" w:name="_Toc20133505"/>
+      <w:r>
+        <w:lastRenderedPageBreak/>
+        <w:t>Incontro del 22 Luglio 2019</w:t>
+      </w:r>
+      <w:bookmarkEnd w:id="8"/>
     </w:p>
     <w:p>
       <w:pPr>
-        <w:pStyle w:val="Titolo3"/>
+        <w:rPr>
+          <w:u w:val="single"/>
+        </w:rPr>
+      </w:pPr>
+      <w:r>
+        <w:t xml:space="preserve">Il 22 Luglio c’è stato un incontro con Martino </w:t>
+      </w:r>
+      <w:proofErr w:type="spellStart"/>
+      <w:r>
+        <w:t>Pirina</w:t>
+      </w:r>
+      <w:proofErr w:type="spellEnd"/>
+      <w:r>
+        <w:t xml:space="preserve"> e Francesco Luconi, per discutere dell’andamento dello sviluppo dopo la prima settimana di sviluppo.</w:t>
+      </w:r>
+      <w:r>
+        <w:t xml:space="preserve"> Il requisito numero 17 andrà a sostituire il requisito 16.</w:t>
+      </w:r>
+    </w:p>
+    <w:tbl>
+      <w:tblPr>
+        <w:tblStyle w:val="Tabellagriglia4-colore1"/>
+        <w:tblW w:w="0" w:type="auto"/>
+        <w:jc w:val="center"/>
+        <w:tblLook w:val="04A0" w:firstRow="1" w:lastRow="0" w:firstColumn="1" w:lastColumn="0" w:noHBand="0" w:noVBand="1"/>
+      </w:tblPr>
+      <w:tblGrid>
+        <w:gridCol w:w="509"/>
+        <w:gridCol w:w="721"/>
+        <w:gridCol w:w="1873"/>
+        <w:gridCol w:w="1538"/>
+        <w:gridCol w:w="1311"/>
+        <w:gridCol w:w="1363"/>
+        <w:gridCol w:w="1026"/>
+        <w:gridCol w:w="1287"/>
+      </w:tblGrid>
+      <w:tr>
+        <w:trPr>
+          <w:cnfStyle w:val="100000000000" w:firstRow="1" w:lastRow="0" w:firstColumn="0" w:lastColumn="0" w:oddVBand="0" w:evenVBand="0" w:oddHBand="0" w:evenHBand="0" w:firstRowFirstColumn="0" w:firstRowLastColumn="0" w:lastRowFirstColumn="0" w:lastRowLastColumn="0"/>
+          <w:jc w:val="center"/>
+        </w:trPr>
+        <w:tc>
+          <w:tcPr>
+            <w:cnfStyle w:val="001000000000" w:firstRow="0" w:lastRow="0" w:firstColumn="1" w:lastColumn="0" w:oddVBand="0" w:evenVBand="0" w:oddHBand="0" w:evenHBand="0" w:firstRowFirstColumn="0" w:firstRowLastColumn="0" w:lastRowFirstColumn="0" w:lastRowLastColumn="0"/>
+            <w:tcW w:w="678" w:type="dxa"/>
+            <w:tcBorders>
+              <w:right w:val="single" w:sz="4" w:space="0" w:color="FFFFFF" w:themeColor="background1"/>
+            </w:tcBorders>
+            <w:vAlign w:val="center"/>
+          </w:tcPr>
+          <w:p>
+            <w:pPr>
+              <w:pStyle w:val="Testotabella"/>
+            </w:pPr>
+            <w:r>
+              <w:t>ID</w:t>
+            </w:r>
+          </w:p>
+        </w:tc>
+        <w:tc>
+          <w:tcPr>
+            <w:tcW w:w="956" w:type="dxa"/>
+            <w:tcBorders>
+              <w:left w:val="single" w:sz="4" w:space="0" w:color="FFFFFF" w:themeColor="background1"/>
+              <w:right w:val="single" w:sz="4" w:space="0" w:color="FFFFFF" w:themeColor="background1"/>
+            </w:tcBorders>
+            <w:vAlign w:val="center"/>
+          </w:tcPr>
+          <w:p>
+            <w:pPr>
+              <w:pStyle w:val="Testotabella"/>
+              <w:cnfStyle w:val="100000000000" w:firstRow="1" w:lastRow="0" w:firstColumn="0" w:lastColumn="0" w:oddVBand="0" w:evenVBand="0" w:oddHBand="0" w:evenHBand="0" w:firstRowFirstColumn="0" w:firstRowLastColumn="0" w:lastRowFirstColumn="0" w:lastRowLastColumn="0"/>
+            </w:pPr>
+            <w:r>
+              <w:t>Tipo</w:t>
+            </w:r>
+          </w:p>
+        </w:tc>
+        <w:tc>
+          <w:tcPr>
+            <w:tcW w:w="3627" w:type="dxa"/>
+            <w:tcBorders>
+              <w:left w:val="single" w:sz="4" w:space="0" w:color="FFFFFF" w:themeColor="background1"/>
+              <w:right w:val="single" w:sz="4" w:space="0" w:color="FFFFFF" w:themeColor="background1"/>
+            </w:tcBorders>
+            <w:vAlign w:val="center"/>
+          </w:tcPr>
+          <w:p>
+            <w:pPr>
+              <w:pStyle w:val="Testotabella"/>
+              <w:cnfStyle w:val="100000000000" w:firstRow="1" w:lastRow="0" w:firstColumn="0" w:lastColumn="0" w:oddVBand="0" w:evenVBand="0" w:oddHBand="0" w:evenHBand="0" w:firstRowFirstColumn="0" w:firstRowLastColumn="0" w:lastRowFirstColumn="0" w:lastRowLastColumn="0"/>
+            </w:pPr>
+            <w:r>
+              <w:t>Descrizione requisito</w:t>
+            </w:r>
+          </w:p>
+        </w:tc>
+        <w:tc>
+          <w:tcPr>
+            <w:tcW w:w="2004" w:type="dxa"/>
+            <w:tcBorders>
+              <w:left w:val="single" w:sz="4" w:space="0" w:color="FFFFFF" w:themeColor="background1"/>
+              <w:right w:val="single" w:sz="4" w:space="0" w:color="FFFFFF" w:themeColor="background1"/>
+            </w:tcBorders>
+            <w:vAlign w:val="center"/>
+          </w:tcPr>
+          <w:p>
+            <w:pPr>
+              <w:pStyle w:val="Testotabella"/>
+              <w:cnfStyle w:val="100000000000" w:firstRow="1" w:lastRow="0" w:firstColumn="0" w:lastColumn="0" w:oddVBand="0" w:evenVBand="0" w:oddHBand="0" w:evenHBand="0" w:firstRowFirstColumn="0" w:firstRowLastColumn="0" w:lastRowFirstColumn="0" w:lastRowLastColumn="0"/>
+            </w:pPr>
+            <w:r>
+              <w:t>Richiedente</w:t>
+            </w:r>
+          </w:p>
+        </w:tc>
+        <w:tc>
+          <w:tcPr>
+            <w:tcW w:w="1311" w:type="dxa"/>
+            <w:tcBorders>
+              <w:left w:val="single" w:sz="4" w:space="0" w:color="FFFFFF" w:themeColor="background1"/>
+              <w:right w:val="single" w:sz="4" w:space="0" w:color="FFFFFF" w:themeColor="background1"/>
+            </w:tcBorders>
+            <w:vAlign w:val="center"/>
+          </w:tcPr>
+          <w:p>
+            <w:pPr>
+              <w:pStyle w:val="Testotabella"/>
+              <w:cnfStyle w:val="100000000000" w:firstRow="1" w:lastRow="0" w:firstColumn="0" w:lastColumn="0" w:oddVBand="0" w:evenVBand="0" w:oddHBand="0" w:evenHBand="0" w:firstRowFirstColumn="0" w:firstRowLastColumn="0" w:lastRowFirstColumn="0" w:lastRowLastColumn="0"/>
+            </w:pPr>
+            <w:r>
+              <w:t>Data richiesta</w:t>
+            </w:r>
+          </w:p>
+        </w:tc>
+        <w:tc>
+          <w:tcPr>
+            <w:tcW w:w="1268" w:type="dxa"/>
+            <w:tcBorders>
+              <w:left w:val="single" w:sz="4" w:space="0" w:color="FFFFFF" w:themeColor="background1"/>
+              <w:right w:val="single" w:sz="4" w:space="0" w:color="FFFFFF" w:themeColor="background1"/>
+            </w:tcBorders>
+            <w:vAlign w:val="center"/>
+          </w:tcPr>
+          <w:p>
+            <w:pPr>
+              <w:pStyle w:val="Testotabella"/>
+              <w:cnfStyle w:val="100000000000" w:firstRow="1" w:lastRow="0" w:firstColumn="0" w:lastColumn="0" w:oddVBand="0" w:evenVBand="0" w:oddHBand="0" w:evenHBand="0" w:firstRowFirstColumn="0" w:firstRowLastColumn="0" w:lastRowFirstColumn="0" w:lastRowLastColumn="0"/>
+            </w:pPr>
+            <w:r>
+              <w:t>Importanza</w:t>
+            </w:r>
+          </w:p>
+        </w:tc>
+        <w:tc>
+          <w:tcPr>
+            <w:tcW w:w="1244" w:type="dxa"/>
+            <w:tcBorders>
+              <w:left w:val="single" w:sz="4" w:space="0" w:color="FFFFFF" w:themeColor="background1"/>
+              <w:right w:val="single" w:sz="4" w:space="0" w:color="FFFFFF" w:themeColor="background1"/>
+            </w:tcBorders>
+            <w:vAlign w:val="center"/>
+          </w:tcPr>
+          <w:p>
+            <w:pPr>
+              <w:pStyle w:val="Testotabella"/>
+              <w:cnfStyle w:val="100000000000" w:firstRow="1" w:lastRow="0" w:firstColumn="0" w:lastColumn="0" w:oddVBand="0" w:evenVBand="0" w:oddHBand="0" w:evenHBand="0" w:firstRowFirstColumn="0" w:firstRowLastColumn="0" w:lastRowFirstColumn="0" w:lastRowLastColumn="0"/>
+            </w:pPr>
+            <w:r>
+              <w:t>Priorità</w:t>
+            </w:r>
+          </w:p>
+        </w:tc>
+        <w:tc>
+          <w:tcPr>
+            <w:tcW w:w="2154" w:type="dxa"/>
+            <w:tcBorders>
+              <w:left w:val="single" w:sz="4" w:space="0" w:color="FFFFFF" w:themeColor="background1"/>
+            </w:tcBorders>
+            <w:vAlign w:val="center"/>
+          </w:tcPr>
+          <w:p>
+            <w:pPr>
+              <w:pStyle w:val="Testotabella"/>
+              <w:cnfStyle w:val="100000000000" w:firstRow="1" w:lastRow="0" w:firstColumn="0" w:lastColumn="0" w:oddVBand="0" w:evenVBand="0" w:oddHBand="0" w:evenHBand="0" w:firstRowFirstColumn="0" w:firstRowLastColumn="0" w:lastRowFirstColumn="0" w:lastRowLastColumn="0"/>
+              <w:rPr>
+                <w:u w:val="single"/>
+              </w:rPr>
+            </w:pPr>
+            <w:r>
+              <w:t>Status</w:t>
+            </w:r>
+          </w:p>
+        </w:tc>
+      </w:tr>
+      <w:tr>
+        <w:trPr>
+          <w:cnfStyle w:val="000000100000" w:firstRow="0" w:lastRow="0" w:firstColumn="0" w:lastColumn="0" w:oddVBand="0" w:evenVBand="0" w:oddHBand="1" w:evenHBand="0" w:firstRowFirstColumn="0" w:firstRowLastColumn="0" w:lastRowFirstColumn="0" w:lastRowLastColumn="0"/>
+          <w:jc w:val="center"/>
+        </w:trPr>
+        <w:tc>
+          <w:tcPr>
+            <w:cnfStyle w:val="001000000000" w:firstRow="0" w:lastRow="0" w:firstColumn="1" w:lastColumn="0" w:oddVBand="0" w:evenVBand="0" w:oddHBand="0" w:evenHBand="0" w:firstRowFirstColumn="0" w:firstRowLastColumn="0" w:lastRowFirstColumn="0" w:lastRowLastColumn="0"/>
+            <w:tcW w:w="678" w:type="dxa"/>
+            <w:vAlign w:val="center"/>
+          </w:tcPr>
+          <w:p>
+            <w:pPr>
+              <w:pStyle w:val="Testotabella"/>
+              <w:rPr>
+                <w:b w:val="0"/>
+                <w:bCs w:val="0"/>
+              </w:rPr>
+            </w:pPr>
+            <w:r>
+              <w:rPr>
+                <w:b w:val="0"/>
+                <w:bCs w:val="0"/>
+              </w:rPr>
+              <w:t>1</w:t>
+            </w:r>
+            <w:r>
+              <w:rPr>
+                <w:b w:val="0"/>
+                <w:bCs w:val="0"/>
+              </w:rPr>
+              <w:t>7</w:t>
+            </w:r>
+          </w:p>
+        </w:tc>
+        <w:tc>
+          <w:tcPr>
+            <w:tcW w:w="956" w:type="dxa"/>
+            <w:vAlign w:val="center"/>
+          </w:tcPr>
+          <w:p>
+            <w:pPr>
+              <w:pStyle w:val="Testotabella"/>
+              <w:cnfStyle w:val="000000100000" w:firstRow="0" w:lastRow="0" w:firstColumn="0" w:lastColumn="0" w:oddVBand="0" w:evenVBand="0" w:oddHBand="1" w:evenHBand="0" w:firstRowFirstColumn="0" w:firstRowLastColumn="0" w:lastRowFirstColumn="0" w:lastRowLastColumn="0"/>
+            </w:pPr>
+            <w:r>
+              <w:t>U</w:t>
+            </w:r>
+          </w:p>
+        </w:tc>
+        <w:tc>
+          <w:tcPr>
+            <w:tcW w:w="3627" w:type="dxa"/>
+            <w:vAlign w:val="center"/>
+          </w:tcPr>
+          <w:p>
+            <w:pPr>
+              <w:pStyle w:val="Testotabella"/>
+              <w:cnfStyle w:val="000000100000" w:firstRow="0" w:lastRow="0" w:firstColumn="0" w:lastColumn="0" w:oddVBand="0" w:evenVBand="0" w:oddHBand="1" w:evenHBand="0" w:firstRowFirstColumn="0" w:firstRowLastColumn="0" w:lastRowFirstColumn="0" w:lastRowLastColumn="0"/>
+            </w:pPr>
+            <w:r>
+              <w:t xml:space="preserve">Lo stile grafico dovrà essere creato utilizzando </w:t>
+            </w:r>
+            <w:proofErr w:type="spellStart"/>
+            <w:r>
+              <w:t>Bootrstrap</w:t>
+            </w:r>
+            <w:proofErr w:type="spellEnd"/>
+            <w:r>
+              <w:t xml:space="preserve"> </w:t>
+            </w:r>
+          </w:p>
+        </w:tc>
+        <w:tc>
+          <w:tcPr>
+            <w:tcW w:w="2004" w:type="dxa"/>
+            <w:vAlign w:val="center"/>
+          </w:tcPr>
+          <w:p>
+            <w:pPr>
+              <w:pStyle w:val="Testotabella"/>
+              <w:cnfStyle w:val="000000100000" w:firstRow="0" w:lastRow="0" w:firstColumn="0" w:lastColumn="0" w:oddVBand="0" w:evenVBand="0" w:oddHBand="1" w:evenHBand="0" w:firstRowFirstColumn="0" w:firstRowLastColumn="0" w:lastRowFirstColumn="0" w:lastRowLastColumn="0"/>
+            </w:pPr>
+            <w:r>
+              <w:t>Francesco Luconi</w:t>
+            </w:r>
+          </w:p>
+        </w:tc>
+        <w:tc>
+          <w:tcPr>
+            <w:tcW w:w="1311" w:type="dxa"/>
+            <w:vAlign w:val="center"/>
+          </w:tcPr>
+          <w:p>
+            <w:pPr>
+              <w:pStyle w:val="Testotabella"/>
+              <w:cnfStyle w:val="000000100000" w:firstRow="0" w:lastRow="0" w:firstColumn="0" w:lastColumn="0" w:oddVBand="0" w:evenVBand="0" w:oddHBand="1" w:evenHBand="0" w:firstRowFirstColumn="0" w:firstRowLastColumn="0" w:lastRowFirstColumn="0" w:lastRowLastColumn="0"/>
+            </w:pPr>
+            <w:r>
+              <w:t>22.07.2019</w:t>
+            </w:r>
+          </w:p>
+        </w:tc>
+        <w:tc>
+          <w:tcPr>
+            <w:tcW w:w="1268" w:type="dxa"/>
+            <w:vAlign w:val="center"/>
+          </w:tcPr>
+          <w:p>
+            <w:pPr>
+              <w:pStyle w:val="Testotabella"/>
+              <w:cnfStyle w:val="000000100000" w:firstRow="0" w:lastRow="0" w:firstColumn="0" w:lastColumn="0" w:oddVBand="0" w:evenVBand="0" w:oddHBand="1" w:evenHBand="0" w:firstRowFirstColumn="0" w:firstRowLastColumn="0" w:lastRowFirstColumn="0" w:lastRowLastColumn="0"/>
+            </w:pPr>
+            <w:r>
+              <w:t>Media</w:t>
+            </w:r>
+          </w:p>
+        </w:tc>
+        <w:tc>
+          <w:tcPr>
+            <w:tcW w:w="1244" w:type="dxa"/>
+            <w:vAlign w:val="center"/>
+          </w:tcPr>
+          <w:p>
+            <w:pPr>
+              <w:pStyle w:val="Testotabella"/>
+              <w:cnfStyle w:val="000000100000" w:firstRow="0" w:lastRow="0" w:firstColumn="0" w:lastColumn="0" w:oddVBand="0" w:evenVBand="0" w:oddHBand="1" w:evenHBand="0" w:firstRowFirstColumn="0" w:firstRowLastColumn="0" w:lastRowFirstColumn="0" w:lastRowLastColumn="0"/>
+            </w:pPr>
+            <w:r>
+              <w:t>Alta</w:t>
+            </w:r>
+          </w:p>
+        </w:tc>
+        <w:tc>
+          <w:tcPr>
+            <w:tcW w:w="2154" w:type="dxa"/>
+            <w:vAlign w:val="center"/>
+          </w:tcPr>
+          <w:p>
+            <w:pPr>
+              <w:pStyle w:val="Testotabella"/>
+              <w:cnfStyle w:val="000000100000" w:firstRow="0" w:lastRow="0" w:firstColumn="0" w:lastColumn="0" w:oddVBand="0" w:evenVBand="0" w:oddHBand="1" w:evenHBand="0" w:firstRowFirstColumn="0" w:firstRowLastColumn="0" w:lastRowFirstColumn="0" w:lastRowLastColumn="0"/>
+              <w:rPr>
+                <w:u w:val="single"/>
+              </w:rPr>
+            </w:pPr>
+            <w:r>
+              <w:t>In sviluppo</w:t>
+            </w:r>
+          </w:p>
+        </w:tc>
+      </w:tr>
+      <w:tr>
+        <w:trPr>
+          <w:jc w:val="center"/>
+        </w:trPr>
+        <w:tc>
+          <w:tcPr>
+            <w:cnfStyle w:val="001000000000" w:firstRow="0" w:lastRow="0" w:firstColumn="1" w:lastColumn="0" w:oddVBand="0" w:evenVBand="0" w:oddHBand="0" w:evenHBand="0" w:firstRowFirstColumn="0" w:firstRowLastColumn="0" w:lastRowFirstColumn="0" w:lastRowLastColumn="0"/>
+            <w:tcW w:w="678" w:type="dxa"/>
+            <w:vAlign w:val="center"/>
+          </w:tcPr>
+          <w:p>
+            <w:pPr>
+              <w:pStyle w:val="Testotabella"/>
+              <w:rPr>
+                <w:b w:val="0"/>
+                <w:bCs w:val="0"/>
+                <w:u w:val="single"/>
+              </w:rPr>
+            </w:pPr>
+            <w:r>
+              <w:rPr>
+                <w:b w:val="0"/>
+                <w:bCs w:val="0"/>
+              </w:rPr>
+              <w:t>1</w:t>
+            </w:r>
+            <w:r>
+              <w:rPr>
+                <w:b w:val="0"/>
+                <w:bCs w:val="0"/>
+              </w:rPr>
+              <w:t>8</w:t>
+            </w:r>
+          </w:p>
+        </w:tc>
+        <w:tc>
+          <w:tcPr>
+            <w:tcW w:w="956" w:type="dxa"/>
+            <w:vAlign w:val="center"/>
+          </w:tcPr>
+          <w:p>
+            <w:pPr>
+              <w:pStyle w:val="Testotabella"/>
+              <w:cnfStyle w:val="000000000000" w:firstRow="0" w:lastRow="0" w:firstColumn="0" w:lastColumn="0" w:oddVBand="0" w:evenVBand="0" w:oddHBand="0" w:evenHBand="0" w:firstRowFirstColumn="0" w:firstRowLastColumn="0" w:lastRowFirstColumn="0" w:lastRowLastColumn="0"/>
+            </w:pPr>
+            <w:r>
+              <w:t>F</w:t>
+            </w:r>
+          </w:p>
+        </w:tc>
+        <w:tc>
+          <w:tcPr>
+            <w:tcW w:w="3627" w:type="dxa"/>
+            <w:vAlign w:val="center"/>
+          </w:tcPr>
+          <w:p>
+            <w:pPr>
+              <w:pStyle w:val="Testotabella"/>
+              <w:cnfStyle w:val="000000000000" w:firstRow="0" w:lastRow="0" w:firstColumn="0" w:lastColumn="0" w:oddVBand="0" w:evenVBand="0" w:oddHBand="0" w:evenHBand="0" w:firstRowFirstColumn="0" w:firstRowLastColumn="0" w:lastRowFirstColumn="0" w:lastRowLastColumn="0"/>
+            </w:pPr>
+            <w:r>
+              <w:t xml:space="preserve">Creare un applicativo da inserire nei siti degli hotel e un software esterno </w:t>
+            </w:r>
+          </w:p>
+        </w:tc>
+        <w:tc>
+          <w:tcPr>
+            <w:tcW w:w="2004" w:type="dxa"/>
+            <w:vAlign w:val="center"/>
+          </w:tcPr>
+          <w:p>
+            <w:pPr>
+              <w:pStyle w:val="Testotabella"/>
+              <w:cnfStyle w:val="000000000000" w:firstRow="0" w:lastRow="0" w:firstColumn="0" w:lastColumn="0" w:oddVBand="0" w:evenVBand="0" w:oddHBand="0" w:evenHBand="0" w:firstRowFirstColumn="0" w:firstRowLastColumn="0" w:lastRowFirstColumn="0" w:lastRowLastColumn="0"/>
+            </w:pPr>
+            <w:r>
+              <w:t>Francesco Luconi</w:t>
+            </w:r>
+          </w:p>
+        </w:tc>
+        <w:tc>
+          <w:tcPr>
+            <w:tcW w:w="1311" w:type="dxa"/>
+            <w:vAlign w:val="center"/>
+          </w:tcPr>
+          <w:p>
+            <w:pPr>
+              <w:pStyle w:val="Testotabella"/>
+              <w:cnfStyle w:val="000000000000" w:firstRow="0" w:lastRow="0" w:firstColumn="0" w:lastColumn="0" w:oddVBand="0" w:evenVBand="0" w:oddHBand="0" w:evenHBand="0" w:firstRowFirstColumn="0" w:firstRowLastColumn="0" w:lastRowFirstColumn="0" w:lastRowLastColumn="0"/>
+            </w:pPr>
+            <w:r>
+              <w:t>22.07.2019</w:t>
+            </w:r>
+          </w:p>
+        </w:tc>
+        <w:tc>
+          <w:tcPr>
+            <w:tcW w:w="1268" w:type="dxa"/>
+            <w:vAlign w:val="center"/>
+          </w:tcPr>
+          <w:p>
+            <w:pPr>
+              <w:pStyle w:val="Testotabella"/>
+              <w:cnfStyle w:val="000000000000" w:firstRow="0" w:lastRow="0" w:firstColumn="0" w:lastColumn="0" w:oddVBand="0" w:evenVBand="0" w:oddHBand="0" w:evenHBand="0" w:firstRowFirstColumn="0" w:firstRowLastColumn="0" w:lastRowFirstColumn="0" w:lastRowLastColumn="0"/>
+            </w:pPr>
+            <w:r>
+              <w:t>Alta</w:t>
+            </w:r>
+          </w:p>
+        </w:tc>
+        <w:tc>
+          <w:tcPr>
+            <w:tcW w:w="1244" w:type="dxa"/>
+            <w:vAlign w:val="center"/>
+          </w:tcPr>
+          <w:p>
+            <w:pPr>
+              <w:pStyle w:val="Testotabella"/>
+              <w:cnfStyle w:val="000000000000" w:firstRow="0" w:lastRow="0" w:firstColumn="0" w:lastColumn="0" w:oddVBand="0" w:evenVBand="0" w:oddHBand="0" w:evenHBand="0" w:firstRowFirstColumn="0" w:firstRowLastColumn="0" w:lastRowFirstColumn="0" w:lastRowLastColumn="0"/>
+            </w:pPr>
+            <w:r>
+              <w:t>Media</w:t>
+            </w:r>
+          </w:p>
+        </w:tc>
+        <w:tc>
+          <w:tcPr>
+            <w:tcW w:w="2154" w:type="dxa"/>
+            <w:vAlign w:val="center"/>
+          </w:tcPr>
+          <w:p>
+            <w:pPr>
+              <w:pStyle w:val="Testotabella"/>
+              <w:cnfStyle w:val="000000000000" w:firstRow="0" w:lastRow="0" w:firstColumn="0" w:lastColumn="0" w:oddVBand="0" w:evenVBand="0" w:oddHBand="0" w:evenHBand="0" w:firstRowFirstColumn="0" w:firstRowLastColumn="0" w:lastRowFirstColumn="0" w:lastRowLastColumn="0"/>
+            </w:pPr>
+            <w:r>
+              <w:t>In sviluppo</w:t>
+            </w:r>
+          </w:p>
+        </w:tc>
+      </w:tr>
+    </w:tbl>
+    <w:p/>
+    <w:p>
+      <w:pPr>
+        <w:pStyle w:val="Titolo2"/>
+      </w:pPr>
+      <w:bookmarkStart w:id="9" w:name="_Toc20133506"/>
+      <w:r>
+        <w:t>Incontro del 31 Luglio 2019</w:t>
+      </w:r>
+      <w:bookmarkEnd w:id="9"/>
+    </w:p>
+    <w:p>
+      <w:r>
+        <w:t xml:space="preserve">Nell’incontro del 31 Luglio con Aldo Pigni e Martino </w:t>
+      </w:r>
+      <w:proofErr w:type="spellStart"/>
+      <w:r>
+        <w:t>Pirina</w:t>
+      </w:r>
+      <w:proofErr w:type="spellEnd"/>
+      <w:r>
+        <w:t xml:space="preserve"> si è avuto modo di discutere in maniera più approfondita del lato più tecnico dello sviluppo</w:t>
+      </w:r>
+      <w:r>
+        <w:t>.</w:t>
+      </w:r>
+    </w:p>
+    <w:tbl>
+      <w:tblPr>
+        <w:tblStyle w:val="Tabellagriglia4-colore1"/>
+        <w:tblW w:w="0" w:type="auto"/>
+        <w:jc w:val="center"/>
+        <w:tblLook w:val="04A0" w:firstRow="1" w:lastRow="0" w:firstColumn="1" w:lastColumn="0" w:noHBand="0" w:noVBand="1"/>
+      </w:tblPr>
+      <w:tblGrid>
+        <w:gridCol w:w="466"/>
+        <w:gridCol w:w="660"/>
+        <w:gridCol w:w="2055"/>
+        <w:gridCol w:w="1417"/>
+        <w:gridCol w:w="1311"/>
+        <w:gridCol w:w="1363"/>
+        <w:gridCol w:w="970"/>
+        <w:gridCol w:w="1386"/>
+      </w:tblGrid>
+      <w:tr>
+        <w:trPr>
+          <w:cnfStyle w:val="100000000000" w:firstRow="1" w:lastRow="0" w:firstColumn="0" w:lastColumn="0" w:oddVBand="0" w:evenVBand="0" w:oddHBand="0" w:evenHBand="0" w:firstRowFirstColumn="0" w:firstRowLastColumn="0" w:lastRowFirstColumn="0" w:lastRowLastColumn="0"/>
+          <w:jc w:val="center"/>
+        </w:trPr>
+        <w:tc>
+          <w:tcPr>
+            <w:cnfStyle w:val="001000000000" w:firstRow="0" w:lastRow="0" w:firstColumn="1" w:lastColumn="0" w:oddVBand="0" w:evenVBand="0" w:oddHBand="0" w:evenHBand="0" w:firstRowFirstColumn="0" w:firstRowLastColumn="0" w:lastRowFirstColumn="0" w:lastRowLastColumn="0"/>
+            <w:tcW w:w="678" w:type="dxa"/>
+            <w:tcBorders>
+              <w:right w:val="single" w:sz="4" w:space="0" w:color="FFFFFF" w:themeColor="background1"/>
+            </w:tcBorders>
+            <w:vAlign w:val="center"/>
+          </w:tcPr>
+          <w:p>
+            <w:pPr>
+              <w:pStyle w:val="Testotabella"/>
+            </w:pPr>
+            <w:r>
+              <w:t>ID</w:t>
+            </w:r>
+          </w:p>
+        </w:tc>
+        <w:tc>
+          <w:tcPr>
+            <w:tcW w:w="956" w:type="dxa"/>
+            <w:tcBorders>
+              <w:left w:val="single" w:sz="4" w:space="0" w:color="FFFFFF" w:themeColor="background1"/>
+              <w:right w:val="single" w:sz="4" w:space="0" w:color="FFFFFF" w:themeColor="background1"/>
+            </w:tcBorders>
+            <w:vAlign w:val="center"/>
+          </w:tcPr>
+          <w:p>
+            <w:pPr>
+              <w:pStyle w:val="Testotabella"/>
+              <w:cnfStyle w:val="100000000000" w:firstRow="1" w:lastRow="0" w:firstColumn="0" w:lastColumn="0" w:oddVBand="0" w:evenVBand="0" w:oddHBand="0" w:evenHBand="0" w:firstRowFirstColumn="0" w:firstRowLastColumn="0" w:lastRowFirstColumn="0" w:lastRowLastColumn="0"/>
+            </w:pPr>
+            <w:r>
+              <w:t>Tipo</w:t>
+            </w:r>
+          </w:p>
+        </w:tc>
+        <w:tc>
+          <w:tcPr>
+            <w:tcW w:w="3627" w:type="dxa"/>
+            <w:tcBorders>
+              <w:left w:val="single" w:sz="4" w:space="0" w:color="FFFFFF" w:themeColor="background1"/>
+              <w:right w:val="single" w:sz="4" w:space="0" w:color="FFFFFF" w:themeColor="background1"/>
+            </w:tcBorders>
+            <w:vAlign w:val="center"/>
+          </w:tcPr>
+          <w:p>
+            <w:pPr>
+              <w:pStyle w:val="Testotabella"/>
+              <w:cnfStyle w:val="100000000000" w:firstRow="1" w:lastRow="0" w:firstColumn="0" w:lastColumn="0" w:oddVBand="0" w:evenVBand="0" w:oddHBand="0" w:evenHBand="0" w:firstRowFirstColumn="0" w:firstRowLastColumn="0" w:lastRowFirstColumn="0" w:lastRowLastColumn="0"/>
+            </w:pPr>
+            <w:r>
+              <w:t>Descrizione requisito</w:t>
+            </w:r>
+          </w:p>
+        </w:tc>
+        <w:tc>
+          <w:tcPr>
+            <w:tcW w:w="2004" w:type="dxa"/>
+            <w:tcBorders>
+              <w:left w:val="single" w:sz="4" w:space="0" w:color="FFFFFF" w:themeColor="background1"/>
+              <w:right w:val="single" w:sz="4" w:space="0" w:color="FFFFFF" w:themeColor="background1"/>
+            </w:tcBorders>
+            <w:vAlign w:val="center"/>
+          </w:tcPr>
+          <w:p>
+            <w:pPr>
+              <w:pStyle w:val="Testotabella"/>
+              <w:cnfStyle w:val="100000000000" w:firstRow="1" w:lastRow="0" w:firstColumn="0" w:lastColumn="0" w:oddVBand="0" w:evenVBand="0" w:oddHBand="0" w:evenHBand="0" w:firstRowFirstColumn="0" w:firstRowLastColumn="0" w:lastRowFirstColumn="0" w:lastRowLastColumn="0"/>
+            </w:pPr>
+            <w:r>
+              <w:t>Richiedente</w:t>
+            </w:r>
+          </w:p>
+        </w:tc>
+        <w:tc>
+          <w:tcPr>
+            <w:tcW w:w="1311" w:type="dxa"/>
+            <w:tcBorders>
+              <w:left w:val="single" w:sz="4" w:space="0" w:color="FFFFFF" w:themeColor="background1"/>
+              <w:right w:val="single" w:sz="4" w:space="0" w:color="FFFFFF" w:themeColor="background1"/>
+            </w:tcBorders>
+            <w:vAlign w:val="center"/>
+          </w:tcPr>
+          <w:p>
+            <w:pPr>
+              <w:pStyle w:val="Testotabella"/>
+              <w:cnfStyle w:val="100000000000" w:firstRow="1" w:lastRow="0" w:firstColumn="0" w:lastColumn="0" w:oddVBand="0" w:evenVBand="0" w:oddHBand="0" w:evenHBand="0" w:firstRowFirstColumn="0" w:firstRowLastColumn="0" w:lastRowFirstColumn="0" w:lastRowLastColumn="0"/>
+            </w:pPr>
+            <w:r>
+              <w:t>Data richiesta</w:t>
+            </w:r>
+          </w:p>
+        </w:tc>
+        <w:tc>
+          <w:tcPr>
+            <w:tcW w:w="1268" w:type="dxa"/>
+            <w:tcBorders>
+              <w:left w:val="single" w:sz="4" w:space="0" w:color="FFFFFF" w:themeColor="background1"/>
+              <w:right w:val="single" w:sz="4" w:space="0" w:color="FFFFFF" w:themeColor="background1"/>
+            </w:tcBorders>
+            <w:vAlign w:val="center"/>
+          </w:tcPr>
+          <w:p>
+            <w:pPr>
+              <w:pStyle w:val="Testotabella"/>
+              <w:cnfStyle w:val="100000000000" w:firstRow="1" w:lastRow="0" w:firstColumn="0" w:lastColumn="0" w:oddVBand="0" w:evenVBand="0" w:oddHBand="0" w:evenHBand="0" w:firstRowFirstColumn="0" w:firstRowLastColumn="0" w:lastRowFirstColumn="0" w:lastRowLastColumn="0"/>
+            </w:pPr>
+            <w:r>
+              <w:t>Importanza</w:t>
+            </w:r>
+          </w:p>
+        </w:tc>
+        <w:tc>
+          <w:tcPr>
+            <w:tcW w:w="1244" w:type="dxa"/>
+            <w:tcBorders>
+              <w:left w:val="single" w:sz="4" w:space="0" w:color="FFFFFF" w:themeColor="background1"/>
+              <w:right w:val="single" w:sz="4" w:space="0" w:color="FFFFFF" w:themeColor="background1"/>
+            </w:tcBorders>
+            <w:vAlign w:val="center"/>
+          </w:tcPr>
+          <w:p>
+            <w:pPr>
+              <w:pStyle w:val="Testotabella"/>
+              <w:cnfStyle w:val="100000000000" w:firstRow="1" w:lastRow="0" w:firstColumn="0" w:lastColumn="0" w:oddVBand="0" w:evenVBand="0" w:oddHBand="0" w:evenHBand="0" w:firstRowFirstColumn="0" w:firstRowLastColumn="0" w:lastRowFirstColumn="0" w:lastRowLastColumn="0"/>
+            </w:pPr>
+            <w:r>
+              <w:t>Priorità</w:t>
+            </w:r>
+          </w:p>
+        </w:tc>
+        <w:tc>
+          <w:tcPr>
+            <w:tcW w:w="2154" w:type="dxa"/>
+            <w:tcBorders>
+              <w:left w:val="single" w:sz="4" w:space="0" w:color="FFFFFF" w:themeColor="background1"/>
+            </w:tcBorders>
+            <w:vAlign w:val="center"/>
+          </w:tcPr>
+          <w:p>
+            <w:pPr>
+              <w:pStyle w:val="Testotabella"/>
+              <w:cnfStyle w:val="100000000000" w:firstRow="1" w:lastRow="0" w:firstColumn="0" w:lastColumn="0" w:oddVBand="0" w:evenVBand="0" w:oddHBand="0" w:evenHBand="0" w:firstRowFirstColumn="0" w:firstRowLastColumn="0" w:lastRowFirstColumn="0" w:lastRowLastColumn="0"/>
+              <w:rPr>
+                <w:u w:val="single"/>
+              </w:rPr>
+            </w:pPr>
+            <w:r>
+              <w:t>Status</w:t>
+            </w:r>
+          </w:p>
+        </w:tc>
+      </w:tr>
+      <w:tr>
+        <w:trPr>
+          <w:cnfStyle w:val="000000100000" w:firstRow="0" w:lastRow="0" w:firstColumn="0" w:lastColumn="0" w:oddVBand="0" w:evenVBand="0" w:oddHBand="1" w:evenHBand="0" w:firstRowFirstColumn="0" w:firstRowLastColumn="0" w:lastRowFirstColumn="0" w:lastRowLastColumn="0"/>
+          <w:jc w:val="center"/>
+        </w:trPr>
+        <w:tc>
+          <w:tcPr>
+            <w:cnfStyle w:val="001000000000" w:firstRow="0" w:lastRow="0" w:firstColumn="1" w:lastColumn="0" w:oddVBand="0" w:evenVBand="0" w:oddHBand="0" w:evenHBand="0" w:firstRowFirstColumn="0" w:firstRowLastColumn="0" w:lastRowFirstColumn="0" w:lastRowLastColumn="0"/>
+            <w:tcW w:w="678" w:type="dxa"/>
+            <w:vAlign w:val="center"/>
+          </w:tcPr>
+          <w:p>
+            <w:pPr>
+              <w:pStyle w:val="Testotabella"/>
+              <w:rPr>
+                <w:b w:val="0"/>
+                <w:bCs w:val="0"/>
+              </w:rPr>
+            </w:pPr>
+            <w:r>
+              <w:rPr>
+                <w:b w:val="0"/>
+                <w:bCs w:val="0"/>
+              </w:rPr>
+              <w:t>1</w:t>
+            </w:r>
+            <w:r>
+              <w:rPr>
+                <w:b w:val="0"/>
+                <w:bCs w:val="0"/>
+              </w:rPr>
+              <w:t>9</w:t>
+            </w:r>
+          </w:p>
+        </w:tc>
+        <w:tc>
+          <w:tcPr>
+            <w:tcW w:w="956" w:type="dxa"/>
+            <w:vAlign w:val="center"/>
+          </w:tcPr>
+          <w:p>
+            <w:pPr>
+              <w:pStyle w:val="Testotabella"/>
+              <w:cnfStyle w:val="000000100000" w:firstRow="0" w:lastRow="0" w:firstColumn="0" w:lastColumn="0" w:oddVBand="0" w:evenVBand="0" w:oddHBand="1" w:evenHBand="0" w:firstRowFirstColumn="0" w:firstRowLastColumn="0" w:lastRowFirstColumn="0" w:lastRowLastColumn="0"/>
+            </w:pPr>
+            <w:r>
+              <w:t>F</w:t>
+            </w:r>
+          </w:p>
+        </w:tc>
+        <w:tc>
+          <w:tcPr>
+            <w:tcW w:w="3627" w:type="dxa"/>
+            <w:vAlign w:val="center"/>
+          </w:tcPr>
+          <w:p>
+            <w:pPr>
+              <w:pStyle w:val="Testotabella"/>
+              <w:cnfStyle w:val="000000100000" w:firstRow="0" w:lastRow="0" w:firstColumn="0" w:lastColumn="0" w:oddVBand="0" w:evenVBand="0" w:oddHBand="1" w:evenHBand="0" w:firstRowFirstColumn="0" w:firstRowLastColumn="0" w:lastRowFirstColumn="0" w:lastRowLastColumn="0"/>
+            </w:pPr>
+            <w:r>
+              <w:t>L’utente dovrà inserire l’età di ciascun bambino</w:t>
+            </w:r>
+          </w:p>
+        </w:tc>
+        <w:tc>
+          <w:tcPr>
+            <w:tcW w:w="2004" w:type="dxa"/>
+            <w:vAlign w:val="center"/>
+          </w:tcPr>
+          <w:p>
+            <w:pPr>
+              <w:pStyle w:val="Testotabella"/>
+              <w:cnfStyle w:val="000000100000" w:firstRow="0" w:lastRow="0" w:firstColumn="0" w:lastColumn="0" w:oddVBand="0" w:evenVBand="0" w:oddHBand="1" w:evenHBand="0" w:firstRowFirstColumn="0" w:firstRowLastColumn="0" w:lastRowFirstColumn="0" w:lastRowLastColumn="0"/>
+            </w:pPr>
+            <w:r>
+              <w:t>Aldo Pigni</w:t>
+            </w:r>
+          </w:p>
+        </w:tc>
+        <w:tc>
+          <w:tcPr>
+            <w:tcW w:w="1311" w:type="dxa"/>
+            <w:vAlign w:val="center"/>
+          </w:tcPr>
+          <w:p>
+            <w:pPr>
+              <w:pStyle w:val="Testotabella"/>
+              <w:cnfStyle w:val="000000100000" w:firstRow="0" w:lastRow="0" w:firstColumn="0" w:lastColumn="0" w:oddVBand="0" w:evenVBand="0" w:oddHBand="1" w:evenHBand="0" w:firstRowFirstColumn="0" w:firstRowLastColumn="0" w:lastRowFirstColumn="0" w:lastRowLastColumn="0"/>
+            </w:pPr>
+            <w:r>
+              <w:t>31.07.2019</w:t>
+            </w:r>
+          </w:p>
+        </w:tc>
+        <w:tc>
+          <w:tcPr>
+            <w:tcW w:w="1268" w:type="dxa"/>
+            <w:vAlign w:val="center"/>
+          </w:tcPr>
+          <w:p>
+            <w:pPr>
+              <w:pStyle w:val="Testotabella"/>
+              <w:cnfStyle w:val="000000100000" w:firstRow="0" w:lastRow="0" w:firstColumn="0" w:lastColumn="0" w:oddVBand="0" w:evenVBand="0" w:oddHBand="1" w:evenHBand="0" w:firstRowFirstColumn="0" w:firstRowLastColumn="0" w:lastRowFirstColumn="0" w:lastRowLastColumn="0"/>
+            </w:pPr>
+            <w:r>
+              <w:t>Media</w:t>
+            </w:r>
+          </w:p>
+        </w:tc>
+        <w:tc>
+          <w:tcPr>
+            <w:tcW w:w="1244" w:type="dxa"/>
+            <w:vAlign w:val="center"/>
+          </w:tcPr>
+          <w:p>
+            <w:pPr>
+              <w:pStyle w:val="Testotabella"/>
+              <w:cnfStyle w:val="000000100000" w:firstRow="0" w:lastRow="0" w:firstColumn="0" w:lastColumn="0" w:oddVBand="0" w:evenVBand="0" w:oddHBand="1" w:evenHBand="0" w:firstRowFirstColumn="0" w:firstRowLastColumn="0" w:lastRowFirstColumn="0" w:lastRowLastColumn="0"/>
+            </w:pPr>
+            <w:r>
+              <w:t>Media</w:t>
+            </w:r>
+          </w:p>
+        </w:tc>
+        <w:tc>
+          <w:tcPr>
+            <w:tcW w:w="2154" w:type="dxa"/>
+            <w:vAlign w:val="center"/>
+          </w:tcPr>
+          <w:p>
+            <w:pPr>
+              <w:pStyle w:val="Testotabella"/>
+              <w:cnfStyle w:val="000000100000" w:firstRow="0" w:lastRow="0" w:firstColumn="0" w:lastColumn="0" w:oddVBand="0" w:evenVBand="0" w:oddHBand="1" w:evenHBand="0" w:firstRowFirstColumn="0" w:firstRowLastColumn="0" w:lastRowFirstColumn="0" w:lastRowLastColumn="0"/>
+            </w:pPr>
+            <w:r>
+              <w:t>Completato</w:t>
+            </w:r>
+          </w:p>
+        </w:tc>
+      </w:tr>
+      <w:tr>
+        <w:trPr>
+          <w:jc w:val="center"/>
+        </w:trPr>
+        <w:tc>
+          <w:tcPr>
+            <w:cnfStyle w:val="001000000000" w:firstRow="0" w:lastRow="0" w:firstColumn="1" w:lastColumn="0" w:oddVBand="0" w:evenVBand="0" w:oddHBand="0" w:evenHBand="0" w:firstRowFirstColumn="0" w:firstRowLastColumn="0" w:lastRowFirstColumn="0" w:lastRowLastColumn="0"/>
+            <w:tcW w:w="678" w:type="dxa"/>
+            <w:vAlign w:val="center"/>
+          </w:tcPr>
+          <w:p>
+            <w:pPr>
+              <w:pStyle w:val="Testotabella"/>
+              <w:rPr>
+                <w:b w:val="0"/>
+                <w:bCs w:val="0"/>
+                <w:u w:val="single"/>
+              </w:rPr>
+            </w:pPr>
+            <w:r>
+              <w:rPr>
+                <w:b w:val="0"/>
+                <w:bCs w:val="0"/>
+              </w:rPr>
+              <w:t>20</w:t>
+            </w:r>
+          </w:p>
+        </w:tc>
+        <w:tc>
+          <w:tcPr>
+            <w:tcW w:w="956" w:type="dxa"/>
+            <w:vAlign w:val="center"/>
+          </w:tcPr>
+          <w:p>
+            <w:pPr>
+              <w:pStyle w:val="Testotabella"/>
+              <w:cnfStyle w:val="000000000000" w:firstRow="0" w:lastRow="0" w:firstColumn="0" w:lastColumn="0" w:oddVBand="0" w:evenVBand="0" w:oddHBand="0" w:evenHBand="0" w:firstRowFirstColumn="0" w:firstRowLastColumn="0" w:lastRowFirstColumn="0" w:lastRowLastColumn="0"/>
+              <w:rPr>
+                <w:u w:val="single"/>
+              </w:rPr>
+            </w:pPr>
+            <w:r>
+              <w:t>F</w:t>
+            </w:r>
+          </w:p>
+        </w:tc>
+        <w:tc>
+          <w:tcPr>
+            <w:tcW w:w="3627" w:type="dxa"/>
+            <w:vAlign w:val="center"/>
+          </w:tcPr>
+          <w:p>
+            <w:pPr>
+              <w:pStyle w:val="Testotabella"/>
+              <w:cnfStyle w:val="000000000000" w:firstRow="0" w:lastRow="0" w:firstColumn="0" w:lastColumn="0" w:oddVBand="0" w:evenVBand="0" w:oddHBand="0" w:evenHBand="0" w:firstRowFirstColumn="0" w:firstRowLastColumn="0" w:lastRowFirstColumn="0" w:lastRowLastColumn="0"/>
+            </w:pPr>
+            <w:r>
+              <w:t>Fornire agli hotel un sistema di parametrizzazione che permetta di adattare il WBE alle loro esigenze</w:t>
+            </w:r>
+          </w:p>
+        </w:tc>
+        <w:tc>
+          <w:tcPr>
+            <w:tcW w:w="2004" w:type="dxa"/>
+            <w:vAlign w:val="center"/>
+          </w:tcPr>
+          <w:p>
+            <w:pPr>
+              <w:pStyle w:val="Testotabella"/>
+              <w:cnfStyle w:val="000000000000" w:firstRow="0" w:lastRow="0" w:firstColumn="0" w:lastColumn="0" w:oddVBand="0" w:evenVBand="0" w:oddHBand="0" w:evenHBand="0" w:firstRowFirstColumn="0" w:firstRowLastColumn="0" w:lastRowFirstColumn="0" w:lastRowLastColumn="0"/>
+            </w:pPr>
+            <w:r>
+              <w:t>Aldo Pigni</w:t>
+            </w:r>
+          </w:p>
+        </w:tc>
+        <w:tc>
+          <w:tcPr>
+            <w:tcW w:w="1311" w:type="dxa"/>
+            <w:vAlign w:val="center"/>
+          </w:tcPr>
+          <w:p>
+            <w:pPr>
+              <w:pStyle w:val="Testotabella"/>
+              <w:cnfStyle w:val="000000000000" w:firstRow="0" w:lastRow="0" w:firstColumn="0" w:lastColumn="0" w:oddVBand="0" w:evenVBand="0" w:oddHBand="0" w:evenHBand="0" w:firstRowFirstColumn="0" w:firstRowLastColumn="0" w:lastRowFirstColumn="0" w:lastRowLastColumn="0"/>
+            </w:pPr>
+            <w:r>
+              <w:t>31.07.2019</w:t>
+            </w:r>
+          </w:p>
+        </w:tc>
+        <w:tc>
+          <w:tcPr>
+            <w:tcW w:w="1268" w:type="dxa"/>
+            <w:vAlign w:val="center"/>
+          </w:tcPr>
+          <w:p>
+            <w:pPr>
+              <w:pStyle w:val="Testotabella"/>
+              <w:cnfStyle w:val="000000000000" w:firstRow="0" w:lastRow="0" w:firstColumn="0" w:lastColumn="0" w:oddVBand="0" w:evenVBand="0" w:oddHBand="0" w:evenHBand="0" w:firstRowFirstColumn="0" w:firstRowLastColumn="0" w:lastRowFirstColumn="0" w:lastRowLastColumn="0"/>
+            </w:pPr>
+            <w:r>
+              <w:t>Alta</w:t>
+            </w:r>
+          </w:p>
+        </w:tc>
+        <w:tc>
+          <w:tcPr>
+            <w:tcW w:w="1244" w:type="dxa"/>
+            <w:vAlign w:val="center"/>
+          </w:tcPr>
+          <w:p>
+            <w:pPr>
+              <w:pStyle w:val="Testotabella"/>
+              <w:cnfStyle w:val="000000000000" w:firstRow="0" w:lastRow="0" w:firstColumn="0" w:lastColumn="0" w:oddVBand="0" w:evenVBand="0" w:oddHBand="0" w:evenHBand="0" w:firstRowFirstColumn="0" w:firstRowLastColumn="0" w:lastRowFirstColumn="0" w:lastRowLastColumn="0"/>
+            </w:pPr>
+            <w:r>
+              <w:t>Media</w:t>
+            </w:r>
+          </w:p>
+        </w:tc>
+        <w:tc>
+          <w:tcPr>
+            <w:tcW w:w="2154" w:type="dxa"/>
+            <w:vAlign w:val="center"/>
+          </w:tcPr>
+          <w:p>
+            <w:pPr>
+              <w:pStyle w:val="Testotabella"/>
+              <w:cnfStyle w:val="000000000000" w:firstRow="0" w:lastRow="0" w:firstColumn="0" w:lastColumn="0" w:oddVBand="0" w:evenVBand="0" w:oddHBand="0" w:evenHBand="0" w:firstRowFirstColumn="0" w:firstRowLastColumn="0" w:lastRowFirstColumn="0" w:lastRowLastColumn="0"/>
+            </w:pPr>
+            <w:r>
+              <w:t>-</w:t>
+            </w:r>
+          </w:p>
+        </w:tc>
+      </w:tr>
+      <w:tr>
+        <w:trPr>
+          <w:cnfStyle w:val="000000100000" w:firstRow="0" w:lastRow="0" w:firstColumn="0" w:lastColumn="0" w:oddVBand="0" w:evenVBand="0" w:oddHBand="1" w:evenHBand="0" w:firstRowFirstColumn="0" w:firstRowLastColumn="0" w:lastRowFirstColumn="0" w:lastRowLastColumn="0"/>
+          <w:jc w:val="center"/>
+        </w:trPr>
+        <w:tc>
+          <w:tcPr>
+            <w:cnfStyle w:val="001000000000" w:firstRow="0" w:lastRow="0" w:firstColumn="1" w:lastColumn="0" w:oddVBand="0" w:evenVBand="0" w:oddHBand="0" w:evenHBand="0" w:firstRowFirstColumn="0" w:firstRowLastColumn="0" w:lastRowFirstColumn="0" w:lastRowLastColumn="0"/>
+            <w:tcW w:w="678" w:type="dxa"/>
+            <w:vAlign w:val="center"/>
+          </w:tcPr>
+          <w:p>
+            <w:pPr>
+              <w:pStyle w:val="Testotabella"/>
+              <w:rPr>
+                <w:b w:val="0"/>
+                <w:bCs w:val="0"/>
+              </w:rPr>
+            </w:pPr>
+            <w:r>
+              <w:rPr>
+                <w:b w:val="0"/>
+                <w:bCs w:val="0"/>
+              </w:rPr>
+              <w:t>21</w:t>
+            </w:r>
+          </w:p>
+        </w:tc>
+        <w:tc>
+          <w:tcPr>
+            <w:tcW w:w="956" w:type="dxa"/>
+            <w:vAlign w:val="center"/>
+          </w:tcPr>
+          <w:p>
+            <w:pPr>
+              <w:pStyle w:val="Testotabella"/>
+              <w:cnfStyle w:val="000000100000" w:firstRow="0" w:lastRow="0" w:firstColumn="0" w:lastColumn="0" w:oddVBand="0" w:evenVBand="0" w:oddHBand="1" w:evenHBand="0" w:firstRowFirstColumn="0" w:firstRowLastColumn="0" w:lastRowFirstColumn="0" w:lastRowLastColumn="0"/>
+            </w:pPr>
+            <w:r>
+              <w:t>F</w:t>
+            </w:r>
+          </w:p>
+        </w:tc>
+        <w:tc>
+          <w:tcPr>
+            <w:tcW w:w="3627" w:type="dxa"/>
+            <w:vAlign w:val="center"/>
+          </w:tcPr>
+          <w:p>
+            <w:pPr>
+              <w:pStyle w:val="Testotabella"/>
+              <w:cnfStyle w:val="000000100000" w:firstRow="0" w:lastRow="0" w:firstColumn="0" w:lastColumn="0" w:oddVBand="0" w:evenVBand="0" w:oddHBand="1" w:evenHBand="0" w:firstRowFirstColumn="0" w:firstRowLastColumn="0" w:lastRowFirstColumn="0" w:lastRowLastColumn="0"/>
+            </w:pPr>
+            <w:r>
+              <w:t>Implementare un sistema di selezione delle camere che permetta di prenotare più di una facilmente</w:t>
+            </w:r>
+          </w:p>
+        </w:tc>
+        <w:tc>
+          <w:tcPr>
+            <w:tcW w:w="2004" w:type="dxa"/>
+            <w:vAlign w:val="center"/>
+          </w:tcPr>
+          <w:p>
+            <w:pPr>
+              <w:pStyle w:val="Testotabella"/>
+              <w:cnfStyle w:val="000000100000" w:firstRow="0" w:lastRow="0" w:firstColumn="0" w:lastColumn="0" w:oddVBand="0" w:evenVBand="0" w:oddHBand="1" w:evenHBand="0" w:firstRowFirstColumn="0" w:firstRowLastColumn="0" w:lastRowFirstColumn="0" w:lastRowLastColumn="0"/>
+            </w:pPr>
+            <w:r>
+              <w:t>Aldo Pigni</w:t>
+            </w:r>
+          </w:p>
+        </w:tc>
+        <w:tc>
+          <w:tcPr>
+            <w:tcW w:w="1311" w:type="dxa"/>
+            <w:vAlign w:val="center"/>
+          </w:tcPr>
+          <w:p>
+            <w:pPr>
+              <w:pStyle w:val="Testotabella"/>
+              <w:cnfStyle w:val="000000100000" w:firstRow="0" w:lastRow="0" w:firstColumn="0" w:lastColumn="0" w:oddVBand="0" w:evenVBand="0" w:oddHBand="1" w:evenHBand="0" w:firstRowFirstColumn="0" w:firstRowLastColumn="0" w:lastRowFirstColumn="0" w:lastRowLastColumn="0"/>
+            </w:pPr>
+            <w:r>
+              <w:t>31.07.2019</w:t>
+            </w:r>
+          </w:p>
+        </w:tc>
+        <w:tc>
+          <w:tcPr>
+            <w:tcW w:w="1268" w:type="dxa"/>
+            <w:vAlign w:val="center"/>
+          </w:tcPr>
+          <w:p>
+            <w:pPr>
+              <w:pStyle w:val="Testotabella"/>
+              <w:cnfStyle w:val="000000100000" w:firstRow="0" w:lastRow="0" w:firstColumn="0" w:lastColumn="0" w:oddVBand="0" w:evenVBand="0" w:oddHBand="1" w:evenHBand="0" w:firstRowFirstColumn="0" w:firstRowLastColumn="0" w:lastRowFirstColumn="0" w:lastRowLastColumn="0"/>
+            </w:pPr>
+            <w:r>
+              <w:t>Alta</w:t>
+            </w:r>
+          </w:p>
+        </w:tc>
+        <w:tc>
+          <w:tcPr>
+            <w:tcW w:w="1244" w:type="dxa"/>
+            <w:vAlign w:val="center"/>
+          </w:tcPr>
+          <w:p>
+            <w:pPr>
+              <w:pStyle w:val="Testotabella"/>
+              <w:cnfStyle w:val="000000100000" w:firstRow="0" w:lastRow="0" w:firstColumn="0" w:lastColumn="0" w:oddVBand="0" w:evenVBand="0" w:oddHBand="1" w:evenHBand="0" w:firstRowFirstColumn="0" w:firstRowLastColumn="0" w:lastRowFirstColumn="0" w:lastRowLastColumn="0"/>
+            </w:pPr>
+            <w:r>
+              <w:t>Media</w:t>
+            </w:r>
+          </w:p>
+        </w:tc>
+        <w:tc>
+          <w:tcPr>
+            <w:tcW w:w="2154" w:type="dxa"/>
+            <w:vAlign w:val="center"/>
+          </w:tcPr>
+          <w:p>
+            <w:pPr>
+              <w:pStyle w:val="Testotabella"/>
+              <w:cnfStyle w:val="000000100000" w:firstRow="0" w:lastRow="0" w:firstColumn="0" w:lastColumn="0" w:oddVBand="0" w:evenVBand="0" w:oddHBand="1" w:evenHBand="0" w:firstRowFirstColumn="0" w:firstRowLastColumn="0" w:lastRowFirstColumn="0" w:lastRowLastColumn="0"/>
+            </w:pPr>
+            <w:r>
+              <w:t>-</w:t>
+            </w:r>
+          </w:p>
+        </w:tc>
+      </w:tr>
+    </w:tbl>
+    <w:p/>
+    <w:p>
+      <w:pPr>
+        <w:pStyle w:val="Titolo2"/>
+      </w:pPr>
+      <w:bookmarkStart w:id="10" w:name="_Toc20133507"/>
+      <w:r>
+        <w:lastRenderedPageBreak/>
+        <w:t>Incontro dell’11 Settembre 2019</w:t>
+      </w:r>
+      <w:bookmarkEnd w:id="10"/>
+    </w:p>
+    <w:p>
+      <w:r>
+        <w:t xml:space="preserve">In questo incontro con Aldo Pigni e Martino </w:t>
+      </w:r>
+      <w:proofErr w:type="spellStart"/>
+      <w:r>
+        <w:t>Pirina</w:t>
+      </w:r>
+      <w:proofErr w:type="spellEnd"/>
+      <w:r>
+        <w:t>, ci si è concentrati maggiormente su quanto fatto nello ultimo mese di sviluppo.</w:t>
+      </w:r>
+    </w:p>
+    <w:tbl>
+      <w:tblPr>
+        <w:tblStyle w:val="Tabellagriglia4-colore1"/>
+        <w:tblW w:w="0" w:type="auto"/>
+        <w:jc w:val="center"/>
+        <w:tblLook w:val="04A0" w:firstRow="1" w:lastRow="0" w:firstColumn="1" w:lastColumn="0" w:noHBand="0" w:noVBand="1"/>
+      </w:tblPr>
+      <w:tblGrid>
+        <w:gridCol w:w="497"/>
+        <w:gridCol w:w="703"/>
+        <w:gridCol w:w="1743"/>
+        <w:gridCol w:w="1503"/>
+        <w:gridCol w:w="1311"/>
+        <w:gridCol w:w="1363"/>
+        <w:gridCol w:w="1010"/>
+        <w:gridCol w:w="1498"/>
+      </w:tblGrid>
+      <w:tr>
+        <w:trPr>
+          <w:cnfStyle w:val="100000000000" w:firstRow="1" w:lastRow="0" w:firstColumn="0" w:lastColumn="0" w:oddVBand="0" w:evenVBand="0" w:oddHBand="0" w:evenHBand="0" w:firstRowFirstColumn="0" w:firstRowLastColumn="0" w:lastRowFirstColumn="0" w:lastRowLastColumn="0"/>
+          <w:jc w:val="center"/>
+        </w:trPr>
+        <w:tc>
+          <w:tcPr>
+            <w:cnfStyle w:val="001000000000" w:firstRow="0" w:lastRow="0" w:firstColumn="1" w:lastColumn="0" w:oddVBand="0" w:evenVBand="0" w:oddHBand="0" w:evenHBand="0" w:firstRowFirstColumn="0" w:firstRowLastColumn="0" w:lastRowFirstColumn="0" w:lastRowLastColumn="0"/>
+            <w:tcW w:w="678" w:type="dxa"/>
+            <w:tcBorders>
+              <w:right w:val="single" w:sz="4" w:space="0" w:color="FFFFFF" w:themeColor="background1"/>
+            </w:tcBorders>
+            <w:vAlign w:val="center"/>
+          </w:tcPr>
+          <w:p>
+            <w:pPr>
+              <w:pStyle w:val="Testotabella"/>
+            </w:pPr>
+            <w:r>
+              <w:t>ID</w:t>
+            </w:r>
+          </w:p>
+        </w:tc>
+        <w:tc>
+          <w:tcPr>
+            <w:tcW w:w="956" w:type="dxa"/>
+            <w:tcBorders>
+              <w:left w:val="single" w:sz="4" w:space="0" w:color="FFFFFF" w:themeColor="background1"/>
+              <w:right w:val="single" w:sz="4" w:space="0" w:color="FFFFFF" w:themeColor="background1"/>
+            </w:tcBorders>
+            <w:vAlign w:val="center"/>
+          </w:tcPr>
+          <w:p>
+            <w:pPr>
+              <w:pStyle w:val="Testotabella"/>
+              <w:cnfStyle w:val="100000000000" w:firstRow="1" w:lastRow="0" w:firstColumn="0" w:lastColumn="0" w:oddVBand="0" w:evenVBand="0" w:oddHBand="0" w:evenHBand="0" w:firstRowFirstColumn="0" w:firstRowLastColumn="0" w:lastRowFirstColumn="0" w:lastRowLastColumn="0"/>
+            </w:pPr>
+            <w:r>
+              <w:t>Tipo</w:t>
+            </w:r>
+          </w:p>
+        </w:tc>
+        <w:tc>
+          <w:tcPr>
+            <w:tcW w:w="3627" w:type="dxa"/>
+            <w:tcBorders>
+              <w:left w:val="single" w:sz="4" w:space="0" w:color="FFFFFF" w:themeColor="background1"/>
+              <w:right w:val="single" w:sz="4" w:space="0" w:color="FFFFFF" w:themeColor="background1"/>
+            </w:tcBorders>
+            <w:vAlign w:val="center"/>
+          </w:tcPr>
+          <w:p>
+            <w:pPr>
+              <w:pStyle w:val="Testotabella"/>
+              <w:cnfStyle w:val="100000000000" w:firstRow="1" w:lastRow="0" w:firstColumn="0" w:lastColumn="0" w:oddVBand="0" w:evenVBand="0" w:oddHBand="0" w:evenHBand="0" w:firstRowFirstColumn="0" w:firstRowLastColumn="0" w:lastRowFirstColumn="0" w:lastRowLastColumn="0"/>
+            </w:pPr>
+            <w:r>
+              <w:t>Descrizione requisito</w:t>
+            </w:r>
+          </w:p>
+        </w:tc>
+        <w:tc>
+          <w:tcPr>
+            <w:tcW w:w="2004" w:type="dxa"/>
+            <w:tcBorders>
+              <w:left w:val="single" w:sz="4" w:space="0" w:color="FFFFFF" w:themeColor="background1"/>
+              <w:right w:val="single" w:sz="4" w:space="0" w:color="FFFFFF" w:themeColor="background1"/>
+            </w:tcBorders>
+            <w:vAlign w:val="center"/>
+          </w:tcPr>
+          <w:p>
+            <w:pPr>
+              <w:pStyle w:val="Testotabella"/>
+              <w:cnfStyle w:val="100000000000" w:firstRow="1" w:lastRow="0" w:firstColumn="0" w:lastColumn="0" w:oddVBand="0" w:evenVBand="0" w:oddHBand="0" w:evenHBand="0" w:firstRowFirstColumn="0" w:firstRowLastColumn="0" w:lastRowFirstColumn="0" w:lastRowLastColumn="0"/>
+            </w:pPr>
+            <w:r>
+              <w:t>Richiedente</w:t>
+            </w:r>
+          </w:p>
+        </w:tc>
+        <w:tc>
+          <w:tcPr>
+            <w:tcW w:w="1311" w:type="dxa"/>
+            <w:tcBorders>
+              <w:left w:val="single" w:sz="4" w:space="0" w:color="FFFFFF" w:themeColor="background1"/>
+              <w:right w:val="single" w:sz="4" w:space="0" w:color="FFFFFF" w:themeColor="background1"/>
+            </w:tcBorders>
+            <w:vAlign w:val="center"/>
+          </w:tcPr>
+          <w:p>
+            <w:pPr>
+              <w:pStyle w:val="Testotabella"/>
+              <w:cnfStyle w:val="100000000000" w:firstRow="1" w:lastRow="0" w:firstColumn="0" w:lastColumn="0" w:oddVBand="0" w:evenVBand="0" w:oddHBand="0" w:evenHBand="0" w:firstRowFirstColumn="0" w:firstRowLastColumn="0" w:lastRowFirstColumn="0" w:lastRowLastColumn="0"/>
+            </w:pPr>
+            <w:r>
+              <w:t>Data richiesta</w:t>
+            </w:r>
+          </w:p>
+        </w:tc>
+        <w:tc>
+          <w:tcPr>
+            <w:tcW w:w="1268" w:type="dxa"/>
+            <w:tcBorders>
+              <w:left w:val="single" w:sz="4" w:space="0" w:color="FFFFFF" w:themeColor="background1"/>
+              <w:right w:val="single" w:sz="4" w:space="0" w:color="FFFFFF" w:themeColor="background1"/>
+            </w:tcBorders>
+            <w:vAlign w:val="center"/>
+          </w:tcPr>
+          <w:p>
+            <w:pPr>
+              <w:pStyle w:val="Testotabella"/>
+              <w:cnfStyle w:val="100000000000" w:firstRow="1" w:lastRow="0" w:firstColumn="0" w:lastColumn="0" w:oddVBand="0" w:evenVBand="0" w:oddHBand="0" w:evenHBand="0" w:firstRowFirstColumn="0" w:firstRowLastColumn="0" w:lastRowFirstColumn="0" w:lastRowLastColumn="0"/>
+            </w:pPr>
+            <w:r>
+              <w:t>Importanza</w:t>
+            </w:r>
+          </w:p>
+        </w:tc>
+        <w:tc>
+          <w:tcPr>
+            <w:tcW w:w="1244" w:type="dxa"/>
+            <w:tcBorders>
+              <w:left w:val="single" w:sz="4" w:space="0" w:color="FFFFFF" w:themeColor="background1"/>
+              <w:right w:val="single" w:sz="4" w:space="0" w:color="FFFFFF" w:themeColor="background1"/>
+            </w:tcBorders>
+            <w:vAlign w:val="center"/>
+          </w:tcPr>
+          <w:p>
+            <w:pPr>
+              <w:pStyle w:val="Testotabella"/>
+              <w:cnfStyle w:val="100000000000" w:firstRow="1" w:lastRow="0" w:firstColumn="0" w:lastColumn="0" w:oddVBand="0" w:evenVBand="0" w:oddHBand="0" w:evenHBand="0" w:firstRowFirstColumn="0" w:firstRowLastColumn="0" w:lastRowFirstColumn="0" w:lastRowLastColumn="0"/>
+            </w:pPr>
+            <w:r>
+              <w:t>Priorità</w:t>
+            </w:r>
+          </w:p>
+        </w:tc>
+        <w:tc>
+          <w:tcPr>
+            <w:tcW w:w="2154" w:type="dxa"/>
+            <w:tcBorders>
+              <w:left w:val="single" w:sz="4" w:space="0" w:color="FFFFFF" w:themeColor="background1"/>
+            </w:tcBorders>
+            <w:vAlign w:val="center"/>
+          </w:tcPr>
+          <w:p>
+            <w:pPr>
+              <w:pStyle w:val="Testotabella"/>
+              <w:cnfStyle w:val="100000000000" w:firstRow="1" w:lastRow="0" w:firstColumn="0" w:lastColumn="0" w:oddVBand="0" w:evenVBand="0" w:oddHBand="0" w:evenHBand="0" w:firstRowFirstColumn="0" w:firstRowLastColumn="0" w:lastRowFirstColumn="0" w:lastRowLastColumn="0"/>
+              <w:rPr>
+                <w:u w:val="single"/>
+              </w:rPr>
+            </w:pPr>
+            <w:r>
+              <w:t>Status</w:t>
+            </w:r>
+          </w:p>
+        </w:tc>
+      </w:tr>
+      <w:tr>
+        <w:trPr>
+          <w:cnfStyle w:val="000000100000" w:firstRow="0" w:lastRow="0" w:firstColumn="0" w:lastColumn="0" w:oddVBand="0" w:evenVBand="0" w:oddHBand="1" w:evenHBand="0" w:firstRowFirstColumn="0" w:firstRowLastColumn="0" w:lastRowFirstColumn="0" w:lastRowLastColumn="0"/>
+          <w:jc w:val="center"/>
+        </w:trPr>
+        <w:tc>
+          <w:tcPr>
+            <w:cnfStyle w:val="001000000000" w:firstRow="0" w:lastRow="0" w:firstColumn="1" w:lastColumn="0" w:oddVBand="0" w:evenVBand="0" w:oddHBand="0" w:evenHBand="0" w:firstRowFirstColumn="0" w:firstRowLastColumn="0" w:lastRowFirstColumn="0" w:lastRowLastColumn="0"/>
+            <w:tcW w:w="678" w:type="dxa"/>
+            <w:vAlign w:val="center"/>
+          </w:tcPr>
+          <w:p>
+            <w:pPr>
+              <w:pStyle w:val="Testotabella"/>
+              <w:rPr>
+                <w:b w:val="0"/>
+                <w:bCs w:val="0"/>
+              </w:rPr>
+            </w:pPr>
+            <w:r>
+              <w:rPr>
+                <w:b w:val="0"/>
+                <w:bCs w:val="0"/>
+              </w:rPr>
+              <w:t>22</w:t>
+            </w:r>
+          </w:p>
+        </w:tc>
+        <w:tc>
+          <w:tcPr>
+            <w:tcW w:w="956" w:type="dxa"/>
+            <w:vAlign w:val="center"/>
+          </w:tcPr>
+          <w:p>
+            <w:pPr>
+              <w:pStyle w:val="Testotabella"/>
+              <w:cnfStyle w:val="000000100000" w:firstRow="0" w:lastRow="0" w:firstColumn="0" w:lastColumn="0" w:oddVBand="0" w:evenVBand="0" w:oddHBand="1" w:evenHBand="0" w:firstRowFirstColumn="0" w:firstRowLastColumn="0" w:lastRowFirstColumn="0" w:lastRowLastColumn="0"/>
+              <w:rPr>
+                <w:u w:val="single"/>
+              </w:rPr>
+            </w:pPr>
+            <w:r>
+              <w:t>F</w:t>
+            </w:r>
+          </w:p>
+        </w:tc>
+        <w:tc>
+          <w:tcPr>
+            <w:tcW w:w="3627" w:type="dxa"/>
+            <w:vAlign w:val="center"/>
+          </w:tcPr>
+          <w:p>
+            <w:pPr>
+              <w:pStyle w:val="Testotabella"/>
+              <w:cnfStyle w:val="000000100000" w:firstRow="0" w:lastRow="0" w:firstColumn="0" w:lastColumn="0" w:oddVBand="0" w:evenVBand="0" w:oddHBand="1" w:evenHBand="0" w:firstRowFirstColumn="0" w:firstRowLastColumn="0" w:lastRowFirstColumn="0" w:lastRowLastColumn="0"/>
+              <w:rPr>
+                <w:u w:val="single"/>
+              </w:rPr>
+            </w:pPr>
+            <w:r>
+              <w:t>Gestire l’invio dei dati inseriti dagli utenti tramite GET, in modo da permettere agli utenti di ritrovare la ricerca fatta nella cronologia</w:t>
+            </w:r>
+          </w:p>
+        </w:tc>
+        <w:tc>
+          <w:tcPr>
+            <w:tcW w:w="2004" w:type="dxa"/>
+            <w:vAlign w:val="center"/>
+          </w:tcPr>
+          <w:p>
+            <w:pPr>
+              <w:pStyle w:val="Testotabella"/>
+              <w:cnfStyle w:val="000000100000" w:firstRow="0" w:lastRow="0" w:firstColumn="0" w:lastColumn="0" w:oddVBand="0" w:evenVBand="0" w:oddHBand="1" w:evenHBand="0" w:firstRowFirstColumn="0" w:firstRowLastColumn="0" w:lastRowFirstColumn="0" w:lastRowLastColumn="0"/>
+            </w:pPr>
+            <w:r>
+              <w:t>Aldo Pigni</w:t>
+            </w:r>
+          </w:p>
+        </w:tc>
+        <w:tc>
+          <w:tcPr>
+            <w:tcW w:w="1311" w:type="dxa"/>
+            <w:vAlign w:val="center"/>
+          </w:tcPr>
+          <w:p>
+            <w:pPr>
+              <w:pStyle w:val="Testotabella"/>
+              <w:cnfStyle w:val="000000100000" w:firstRow="0" w:lastRow="0" w:firstColumn="0" w:lastColumn="0" w:oddVBand="0" w:evenVBand="0" w:oddHBand="1" w:evenHBand="0" w:firstRowFirstColumn="0" w:firstRowLastColumn="0" w:lastRowFirstColumn="0" w:lastRowLastColumn="0"/>
+            </w:pPr>
+            <w:r>
+              <w:t>11.09.2019</w:t>
+            </w:r>
+          </w:p>
+        </w:tc>
+        <w:tc>
+          <w:tcPr>
+            <w:tcW w:w="1268" w:type="dxa"/>
+            <w:vAlign w:val="center"/>
+          </w:tcPr>
+          <w:p>
+            <w:pPr>
+              <w:pStyle w:val="Testotabella"/>
+              <w:cnfStyle w:val="000000100000" w:firstRow="0" w:lastRow="0" w:firstColumn="0" w:lastColumn="0" w:oddVBand="0" w:evenVBand="0" w:oddHBand="1" w:evenHBand="0" w:firstRowFirstColumn="0" w:firstRowLastColumn="0" w:lastRowFirstColumn="0" w:lastRowLastColumn="0"/>
+            </w:pPr>
+            <w:r>
+              <w:t>Media</w:t>
+            </w:r>
+          </w:p>
+        </w:tc>
+        <w:tc>
+          <w:tcPr>
+            <w:tcW w:w="1244" w:type="dxa"/>
+            <w:vAlign w:val="center"/>
+          </w:tcPr>
+          <w:p>
+            <w:pPr>
+              <w:pStyle w:val="Testotabella"/>
+              <w:cnfStyle w:val="000000100000" w:firstRow="0" w:lastRow="0" w:firstColumn="0" w:lastColumn="0" w:oddVBand="0" w:evenVBand="0" w:oddHBand="1" w:evenHBand="0" w:firstRowFirstColumn="0" w:firstRowLastColumn="0" w:lastRowFirstColumn="0" w:lastRowLastColumn="0"/>
+            </w:pPr>
+            <w:r>
+              <w:t>Media</w:t>
+            </w:r>
+          </w:p>
+        </w:tc>
+        <w:tc>
+          <w:tcPr>
+            <w:tcW w:w="2154" w:type="dxa"/>
+            <w:vAlign w:val="center"/>
+          </w:tcPr>
+          <w:p>
+            <w:pPr>
+              <w:pStyle w:val="Testotabella"/>
+              <w:cnfStyle w:val="000000100000" w:firstRow="0" w:lastRow="0" w:firstColumn="0" w:lastColumn="0" w:oddVBand="0" w:evenVBand="0" w:oddHBand="1" w:evenHBand="0" w:firstRowFirstColumn="0" w:firstRowLastColumn="0" w:lastRowFirstColumn="0" w:lastRowLastColumn="0"/>
+            </w:pPr>
+            <w:r>
+              <w:t>Completato</w:t>
+            </w:r>
+          </w:p>
+        </w:tc>
+      </w:tr>
+    </w:tbl>
+    <w:p>
+      <w:pPr>
         <w:sectPr>
-          <w:pgSz w:w="16838" w:h="11906" w:orient="landscape"/>
-          <w:pgMar w:top="1134" w:right="1417" w:bottom="1134" w:left="1134" w:header="708" w:footer="708" w:gutter="0"/>
+          <w:pgSz w:w="11906" w:h="16838"/>
+          <w:pgMar w:top="1417" w:right="1134" w:bottom="1134" w:left="1134" w:header="708" w:footer="708" w:gutter="0"/>
           <w:cols w:space="708"/>
           <w:docGrid w:linePitch="381"/>
         </w:sectPr>
@@ -6021,12 +8388,12 @@
       <w:pPr>
         <w:pStyle w:val="Titolo1"/>
       </w:pPr>
-      <w:bookmarkStart w:id="7" w:name="_Toc19710219"/>
+      <w:bookmarkStart w:id="11" w:name="_Toc20133508"/>
       <w:r>
         <w:lastRenderedPageBreak/>
         <w:t>Processo di sviluppo</w:t>
       </w:r>
-      <w:bookmarkEnd w:id="7"/>
+      <w:bookmarkEnd w:id="11"/>
     </w:p>
     <w:p>
       <w:pPr>
@@ -6068,7 +8435,7 @@
                     </pic:cNvPicPr>
                   </pic:nvPicPr>
                   <pic:blipFill>
-                    <a:blip r:embed="rId10">
+                    <a:blip r:embed="rId11">
                       <a:extLst>
                         <a:ext uri="{28A0092B-C50C-407E-A947-70E740481C1C}">
                           <a14:useLocalDpi xmlns:a14="http://schemas.microsoft.com/office/drawing/2010/main" val="0"/>
@@ -6218,7 +8585,13 @@
         <w:t xml:space="preserve"> che abbiamo preso, </w:t>
       </w:r>
       <w:r>
-        <w:t>siccome da la possibilità ai superiori di capire meglio il processo di sviluppo ed evidenziare i punti di disaccordo.</w:t>
+        <w:t xml:space="preserve">siccome </w:t>
+      </w:r>
+      <w:r>
+        <w:t>dà</w:t>
+      </w:r>
+      <w:r>
+        <w:t xml:space="preserve"> la possibilità ai superiori di capire meglio il processo di sviluppo ed evidenziare i punti di disaccordo.</w:t>
       </w:r>
       <w:r>
         <w:br/>
@@ -6249,22 +8622,22 @@
       <w:pPr>
         <w:pStyle w:val="Titolo1"/>
       </w:pPr>
-      <w:bookmarkStart w:id="8" w:name="_Toc19710220"/>
+      <w:bookmarkStart w:id="12" w:name="_Toc20133509"/>
       <w:r>
         <w:lastRenderedPageBreak/>
         <w:t>Pianificazione</w:t>
       </w:r>
-      <w:bookmarkEnd w:id="8"/>
+      <w:bookmarkEnd w:id="12"/>
     </w:p>
     <w:p>
       <w:pPr>
         <w:pStyle w:val="Titolo2"/>
       </w:pPr>
-      <w:bookmarkStart w:id="9" w:name="_Toc19710221"/>
+      <w:bookmarkStart w:id="13" w:name="_Toc20133510"/>
       <w:r>
         <w:t>Iniziale</w:t>
       </w:r>
-      <w:bookmarkEnd w:id="9"/>
+      <w:bookmarkEnd w:id="13"/>
     </w:p>
     <w:p>
       <w:r>
@@ -6287,7 +8660,7 @@
                     <pic:cNvPicPr/>
                   </pic:nvPicPr>
                   <pic:blipFill>
-                    <a:blip r:embed="rId11"/>
+                    <a:blip r:embed="rId12"/>
                     <a:stretch>
                       <a:fillRect/>
                     </a:stretch>
@@ -6312,13 +8685,20 @@
       <w:pPr>
         <w:pStyle w:val="Titolo2"/>
       </w:pPr>
-      <w:bookmarkStart w:id="10" w:name="_Toc19710222"/>
+      <w:bookmarkStart w:id="14" w:name="_Toc20133511"/>
       <w:r>
         <w:t>Finale</w:t>
       </w:r>
-      <w:bookmarkEnd w:id="10"/>
+      <w:bookmarkEnd w:id="14"/>
     </w:p>
-    <w:p/>
+    <w:p>
+      <w:pPr>
+        <w:pStyle w:val="Titolo2"/>
+      </w:pPr>
+      <w:r>
+        <w:t>Considerazioni</w:t>
+      </w:r>
+    </w:p>
     <w:p/>
     <w:p>
       <w:pPr>
@@ -6334,12 +8714,12 @@
       <w:pPr>
         <w:pStyle w:val="Titolo1"/>
       </w:pPr>
-      <w:bookmarkStart w:id="11" w:name="_Toc19710223"/>
+      <w:bookmarkStart w:id="15" w:name="_Toc20133512"/>
       <w:r>
         <w:lastRenderedPageBreak/>
         <w:t>Analisi Rischi</w:t>
       </w:r>
-      <w:bookmarkEnd w:id="11"/>
+      <w:bookmarkEnd w:id="15"/>
     </w:p>
     <w:tbl>
       <w:tblPr>
@@ -6370,8 +8750,7 @@
           </w:tcPr>
           <w:p>
             <w:pPr>
-              <w:pStyle w:val="Nessunaspaziatura"/>
-              <w:jc w:val="center"/>
+              <w:pStyle w:val="Testotabella"/>
             </w:pPr>
             <w:r>
               <w:t>ID</w:t>
@@ -6389,8 +8768,7 @@
           </w:tcPr>
           <w:p>
             <w:pPr>
-              <w:pStyle w:val="Nessunaspaziatura"/>
-              <w:jc w:val="center"/>
+              <w:pStyle w:val="Testotabella"/>
               <w:cnfStyle w:val="100000000000" w:firstRow="1" w:lastRow="0" w:firstColumn="0" w:lastColumn="0" w:oddVBand="0" w:evenVBand="0" w:oddHBand="0" w:evenHBand="0" w:firstRowFirstColumn="0" w:firstRowLastColumn="0" w:lastRowFirstColumn="0" w:lastRowLastColumn="0"/>
             </w:pPr>
             <w:r>
@@ -6409,8 +8787,7 @@
           </w:tcPr>
           <w:p>
             <w:pPr>
-              <w:pStyle w:val="Nessunaspaziatura"/>
-              <w:jc w:val="center"/>
+              <w:pStyle w:val="Testotabella"/>
               <w:cnfStyle w:val="100000000000" w:firstRow="1" w:lastRow="0" w:firstColumn="0" w:lastColumn="0" w:oddVBand="0" w:evenVBand="0" w:oddHBand="0" w:evenHBand="0" w:firstRowFirstColumn="0" w:firstRowLastColumn="0" w:lastRowFirstColumn="0" w:lastRowLastColumn="0"/>
             </w:pPr>
             <w:r>
@@ -6429,8 +8806,7 @@
           </w:tcPr>
           <w:p>
             <w:pPr>
-              <w:pStyle w:val="Nessunaspaziatura"/>
-              <w:jc w:val="center"/>
+              <w:pStyle w:val="Testotabella"/>
               <w:cnfStyle w:val="100000000000" w:firstRow="1" w:lastRow="0" w:firstColumn="0" w:lastColumn="0" w:oddVBand="0" w:evenVBand="0" w:oddHBand="0" w:evenHBand="0" w:firstRowFirstColumn="0" w:firstRowLastColumn="0" w:lastRowFirstColumn="0" w:lastRowLastColumn="0"/>
             </w:pPr>
             <w:r>
@@ -6449,8 +8825,7 @@
           </w:tcPr>
           <w:p>
             <w:pPr>
-              <w:pStyle w:val="Nessunaspaziatura"/>
-              <w:jc w:val="center"/>
+              <w:pStyle w:val="Testotabella"/>
               <w:cnfStyle w:val="100000000000" w:firstRow="1" w:lastRow="0" w:firstColumn="0" w:lastColumn="0" w:oddVBand="0" w:evenVBand="0" w:oddHBand="0" w:evenHBand="0" w:firstRowFirstColumn="0" w:firstRowLastColumn="0" w:lastRowFirstColumn="0" w:lastRowLastColumn="0"/>
             </w:pPr>
             <w:r>
@@ -6471,8 +8846,7 @@
           </w:tcPr>
           <w:p>
             <w:pPr>
-              <w:pStyle w:val="Nessunaspaziatura"/>
-              <w:jc w:val="center"/>
+              <w:pStyle w:val="Testotabella"/>
               <w:rPr>
                 <w:b w:val="0"/>
                 <w:bCs w:val="0"/>
@@ -6501,8 +8875,7 @@
           </w:tcPr>
           <w:p>
             <w:pPr>
-              <w:pStyle w:val="Nessunaspaziatura"/>
-              <w:jc w:val="center"/>
+              <w:pStyle w:val="Testotabella"/>
               <w:cnfStyle w:val="000000100000" w:firstRow="0" w:lastRow="0" w:firstColumn="0" w:lastColumn="0" w:oddVBand="0" w:evenVBand="0" w:oddHBand="1" w:evenHBand="0" w:firstRowFirstColumn="0" w:firstRowLastColumn="0" w:lastRowFirstColumn="0" w:lastRowLastColumn="0"/>
             </w:pPr>
             <w:r>
@@ -6523,8 +8896,7 @@
           </w:tcPr>
           <w:p>
             <w:pPr>
-              <w:pStyle w:val="Nessunaspaziatura"/>
-              <w:jc w:val="center"/>
+              <w:pStyle w:val="Testotabella"/>
               <w:cnfStyle w:val="000000100000" w:firstRow="0" w:lastRow="0" w:firstColumn="0" w:lastColumn="0" w:oddVBand="0" w:evenVBand="0" w:oddHBand="1" w:evenHBand="0" w:firstRowFirstColumn="0" w:firstRowLastColumn="0" w:lastRowFirstColumn="0" w:lastRowLastColumn="0"/>
             </w:pPr>
             <w:r>
@@ -6539,8 +8911,7 @@
           </w:tcPr>
           <w:p>
             <w:pPr>
-              <w:pStyle w:val="Nessunaspaziatura"/>
-              <w:jc w:val="center"/>
+              <w:pStyle w:val="Testotabella"/>
               <w:cnfStyle w:val="000000100000" w:firstRow="0" w:lastRow="0" w:firstColumn="0" w:lastColumn="0" w:oddVBand="0" w:evenVBand="0" w:oddHBand="1" w:evenHBand="0" w:firstRowFirstColumn="0" w:firstRowLastColumn="0" w:lastRowFirstColumn="0" w:lastRowLastColumn="0"/>
             </w:pPr>
             <w:r>
@@ -6555,8 +8926,7 @@
           </w:tcPr>
           <w:p>
             <w:pPr>
-              <w:pStyle w:val="Nessunaspaziatura"/>
-              <w:jc w:val="center"/>
+              <w:pStyle w:val="Testotabella"/>
               <w:cnfStyle w:val="000000100000" w:firstRow="0" w:lastRow="0" w:firstColumn="0" w:lastColumn="0" w:oddVBand="0" w:evenVBand="0" w:oddHBand="1" w:evenHBand="0" w:firstRowFirstColumn="0" w:firstRowLastColumn="0" w:lastRowFirstColumn="0" w:lastRowLastColumn="0"/>
             </w:pPr>
             <w:r>
@@ -6574,8 +8944,7 @@
           </w:tcPr>
           <w:p>
             <w:pPr>
-              <w:pStyle w:val="Nessunaspaziatura"/>
-              <w:jc w:val="center"/>
+              <w:pStyle w:val="Testotabella"/>
               <w:rPr>
                 <w:b w:val="0"/>
                 <w:bCs w:val="0"/>
@@ -6597,8 +8966,7 @@
           </w:tcPr>
           <w:p>
             <w:pPr>
-              <w:pStyle w:val="Nessunaspaziatura"/>
-              <w:jc w:val="center"/>
+              <w:pStyle w:val="Testotabella"/>
               <w:cnfStyle w:val="000000000000" w:firstRow="0" w:lastRow="0" w:firstColumn="0" w:lastColumn="0" w:oddVBand="0" w:evenVBand="0" w:oddHBand="0" w:evenHBand="0" w:firstRowFirstColumn="0" w:firstRowLastColumn="0" w:lastRowFirstColumn="0" w:lastRowLastColumn="0"/>
             </w:pPr>
             <w:r>
@@ -6613,8 +8981,7 @@
           </w:tcPr>
           <w:p>
             <w:pPr>
-              <w:pStyle w:val="Nessunaspaziatura"/>
-              <w:jc w:val="center"/>
+              <w:pStyle w:val="Testotabella"/>
               <w:cnfStyle w:val="000000000000" w:firstRow="0" w:lastRow="0" w:firstColumn="0" w:lastColumn="0" w:oddVBand="0" w:evenVBand="0" w:oddHBand="0" w:evenHBand="0" w:firstRowFirstColumn="0" w:firstRowLastColumn="0" w:lastRowFirstColumn="0" w:lastRowLastColumn="0"/>
             </w:pPr>
             <w:r>
@@ -6629,8 +8996,7 @@
           </w:tcPr>
           <w:p>
             <w:pPr>
-              <w:pStyle w:val="Nessunaspaziatura"/>
-              <w:jc w:val="center"/>
+              <w:pStyle w:val="Testotabella"/>
               <w:cnfStyle w:val="000000000000" w:firstRow="0" w:lastRow="0" w:firstColumn="0" w:lastColumn="0" w:oddVBand="0" w:evenVBand="0" w:oddHBand="0" w:evenHBand="0" w:firstRowFirstColumn="0" w:firstRowLastColumn="0" w:lastRowFirstColumn="0" w:lastRowLastColumn="0"/>
             </w:pPr>
             <w:r>
@@ -6645,8 +9011,7 @@
           </w:tcPr>
           <w:p>
             <w:pPr>
-              <w:pStyle w:val="Nessunaspaziatura"/>
-              <w:jc w:val="center"/>
+              <w:pStyle w:val="Testotabella"/>
               <w:cnfStyle w:val="000000000000" w:firstRow="0" w:lastRow="0" w:firstColumn="0" w:lastColumn="0" w:oddVBand="0" w:evenVBand="0" w:oddHBand="0" w:evenHBand="0" w:firstRowFirstColumn="0" w:firstRowLastColumn="0" w:lastRowFirstColumn="0" w:lastRowLastColumn="0"/>
             </w:pPr>
             <w:r>
@@ -6667,8 +9032,7 @@
           </w:tcPr>
           <w:p>
             <w:pPr>
-              <w:pStyle w:val="Nessunaspaziatura"/>
-              <w:jc w:val="center"/>
+              <w:pStyle w:val="Testotabella"/>
               <w:rPr>
                 <w:b w:val="0"/>
                 <w:bCs w:val="0"/>
@@ -6697,8 +9061,7 @@
           </w:tcPr>
           <w:p>
             <w:pPr>
-              <w:pStyle w:val="Nessunaspaziatura"/>
-              <w:jc w:val="center"/>
+              <w:pStyle w:val="Testotabella"/>
               <w:cnfStyle w:val="000000100000" w:firstRow="0" w:lastRow="0" w:firstColumn="0" w:lastColumn="0" w:oddVBand="0" w:evenVBand="0" w:oddHBand="1" w:evenHBand="0" w:firstRowFirstColumn="0" w:firstRowLastColumn="0" w:lastRowFirstColumn="0" w:lastRowLastColumn="0"/>
             </w:pPr>
             <w:r>
@@ -6713,8 +9076,7 @@
           </w:tcPr>
           <w:p>
             <w:pPr>
-              <w:pStyle w:val="Nessunaspaziatura"/>
-              <w:jc w:val="center"/>
+              <w:pStyle w:val="Testotabella"/>
               <w:cnfStyle w:val="000000100000" w:firstRow="0" w:lastRow="0" w:firstColumn="0" w:lastColumn="0" w:oddVBand="0" w:evenVBand="0" w:oddHBand="1" w:evenHBand="0" w:firstRowFirstColumn="0" w:firstRowLastColumn="0" w:lastRowFirstColumn="0" w:lastRowLastColumn="0"/>
             </w:pPr>
             <w:r>
@@ -6732,8 +9094,7 @@
           </w:tcPr>
           <w:p>
             <w:pPr>
-              <w:pStyle w:val="Nessunaspaziatura"/>
-              <w:jc w:val="center"/>
+              <w:pStyle w:val="Testotabella"/>
               <w:cnfStyle w:val="000000100000" w:firstRow="0" w:lastRow="0" w:firstColumn="0" w:lastColumn="0" w:oddVBand="0" w:evenVBand="0" w:oddHBand="1" w:evenHBand="0" w:firstRowFirstColumn="0" w:firstRowLastColumn="0" w:lastRowFirstColumn="0" w:lastRowLastColumn="0"/>
             </w:pPr>
             <w:r>
@@ -6748,8 +9109,7 @@
           </w:tcPr>
           <w:p>
             <w:pPr>
-              <w:pStyle w:val="Nessunaspaziatura"/>
-              <w:jc w:val="center"/>
+              <w:pStyle w:val="Testotabella"/>
               <w:cnfStyle w:val="000000100000" w:firstRow="0" w:lastRow="0" w:firstColumn="0" w:lastColumn="0" w:oddVBand="0" w:evenVBand="0" w:oddHBand="1" w:evenHBand="0" w:firstRowFirstColumn="0" w:firstRowLastColumn="0" w:lastRowFirstColumn="0" w:lastRowLastColumn="0"/>
             </w:pPr>
             <w:r>
@@ -6767,8 +9127,7 @@
           </w:tcPr>
           <w:p>
             <w:pPr>
-              <w:pStyle w:val="Nessunaspaziatura"/>
-              <w:jc w:val="center"/>
+              <w:pStyle w:val="Testotabella"/>
               <w:rPr>
                 <w:b w:val="0"/>
                 <w:bCs w:val="0"/>
@@ -6797,8 +9156,7 @@
           </w:tcPr>
           <w:p>
             <w:pPr>
-              <w:pStyle w:val="Nessunaspaziatura"/>
-              <w:jc w:val="center"/>
+              <w:pStyle w:val="Testotabella"/>
               <w:cnfStyle w:val="000000000000" w:firstRow="0" w:lastRow="0" w:firstColumn="0" w:lastColumn="0" w:oddVBand="0" w:evenVBand="0" w:oddHBand="0" w:evenHBand="0" w:firstRowFirstColumn="0" w:firstRowLastColumn="0" w:lastRowFirstColumn="0" w:lastRowLastColumn="0"/>
             </w:pPr>
             <w:r>
@@ -6813,8 +9171,7 @@
           </w:tcPr>
           <w:p>
             <w:pPr>
-              <w:pStyle w:val="Nessunaspaziatura"/>
-              <w:jc w:val="center"/>
+              <w:pStyle w:val="Testotabella"/>
               <w:cnfStyle w:val="000000000000" w:firstRow="0" w:lastRow="0" w:firstColumn="0" w:lastColumn="0" w:oddVBand="0" w:evenVBand="0" w:oddHBand="0" w:evenHBand="0" w:firstRowFirstColumn="0" w:firstRowLastColumn="0" w:lastRowFirstColumn="0" w:lastRowLastColumn="0"/>
             </w:pPr>
             <w:r>
@@ -6829,8 +9186,7 @@
           </w:tcPr>
           <w:p>
             <w:pPr>
-              <w:pStyle w:val="Nessunaspaziatura"/>
-              <w:jc w:val="center"/>
+              <w:pStyle w:val="Testotabella"/>
               <w:cnfStyle w:val="000000000000" w:firstRow="0" w:lastRow="0" w:firstColumn="0" w:lastColumn="0" w:oddVBand="0" w:evenVBand="0" w:oddHBand="0" w:evenHBand="0" w:firstRowFirstColumn="0" w:firstRowLastColumn="0" w:lastRowFirstColumn="0" w:lastRowLastColumn="0"/>
             </w:pPr>
             <w:r>
@@ -6845,8 +9201,7 @@
           </w:tcPr>
           <w:p>
             <w:pPr>
-              <w:pStyle w:val="Nessunaspaziatura"/>
-              <w:jc w:val="center"/>
+              <w:pStyle w:val="Testotabella"/>
               <w:cnfStyle w:val="000000000000" w:firstRow="0" w:lastRow="0" w:firstColumn="0" w:lastColumn="0" w:oddVBand="0" w:evenVBand="0" w:oddHBand="0" w:evenHBand="0" w:firstRowFirstColumn="0" w:firstRowLastColumn="0" w:lastRowFirstColumn="0" w:lastRowLastColumn="0"/>
             </w:pPr>
             <w:r>
@@ -6876,8 +9231,7 @@
           </w:tcPr>
           <w:p>
             <w:pPr>
-              <w:pStyle w:val="Nessunaspaziatura"/>
-              <w:jc w:val="center"/>
+              <w:pStyle w:val="Testotabella"/>
               <w:rPr>
                 <w:b w:val="0"/>
                 <w:bCs w:val="0"/>
@@ -6906,8 +9260,7 @@
           </w:tcPr>
           <w:p>
             <w:pPr>
-              <w:pStyle w:val="Nessunaspaziatura"/>
-              <w:jc w:val="center"/>
+              <w:pStyle w:val="Testotabella"/>
               <w:cnfStyle w:val="000000100000" w:firstRow="0" w:lastRow="0" w:firstColumn="0" w:lastColumn="0" w:oddVBand="0" w:evenVBand="0" w:oddHBand="1" w:evenHBand="0" w:firstRowFirstColumn="0" w:firstRowLastColumn="0" w:lastRowFirstColumn="0" w:lastRowLastColumn="0"/>
             </w:pPr>
             <w:r>
@@ -6922,8 +9275,7 @@
           </w:tcPr>
           <w:p>
             <w:pPr>
-              <w:pStyle w:val="Nessunaspaziatura"/>
-              <w:jc w:val="center"/>
+              <w:pStyle w:val="Testotabella"/>
               <w:cnfStyle w:val="000000100000" w:firstRow="0" w:lastRow="0" w:firstColumn="0" w:lastColumn="0" w:oddVBand="0" w:evenVBand="0" w:oddHBand="1" w:evenHBand="0" w:firstRowFirstColumn="0" w:firstRowLastColumn="0" w:lastRowFirstColumn="0" w:lastRowLastColumn="0"/>
             </w:pPr>
             <w:r>
@@ -6941,8 +9293,7 @@
           </w:tcPr>
           <w:p>
             <w:pPr>
-              <w:pStyle w:val="Nessunaspaziatura"/>
-              <w:jc w:val="center"/>
+              <w:pStyle w:val="Testotabella"/>
               <w:cnfStyle w:val="000000100000" w:firstRow="0" w:lastRow="0" w:firstColumn="0" w:lastColumn="0" w:oddVBand="0" w:evenVBand="0" w:oddHBand="1" w:evenHBand="0" w:firstRowFirstColumn="0" w:firstRowLastColumn="0" w:lastRowFirstColumn="0" w:lastRowLastColumn="0"/>
             </w:pPr>
             <w:r>
@@ -6957,8 +9308,7 @@
           </w:tcPr>
           <w:p>
             <w:pPr>
-              <w:pStyle w:val="Nessunaspaziatura"/>
-              <w:jc w:val="center"/>
+              <w:pStyle w:val="Testotabella"/>
               <w:cnfStyle w:val="000000100000" w:firstRow="0" w:lastRow="0" w:firstColumn="0" w:lastColumn="0" w:oddVBand="0" w:evenVBand="0" w:oddHBand="1" w:evenHBand="0" w:firstRowFirstColumn="0" w:firstRowLastColumn="0" w:lastRowFirstColumn="0" w:lastRowLastColumn="0"/>
             </w:pPr>
             <w:r>
@@ -6976,8 +9326,7 @@
           </w:tcPr>
           <w:p>
             <w:pPr>
-              <w:pStyle w:val="Nessunaspaziatura"/>
-              <w:jc w:val="center"/>
+              <w:pStyle w:val="Testotabella"/>
               <w:rPr>
                 <w:b w:val="0"/>
                 <w:bCs w:val="0"/>
@@ -7006,8 +9355,7 @@
           </w:tcPr>
           <w:p>
             <w:pPr>
-              <w:pStyle w:val="Nessunaspaziatura"/>
-              <w:jc w:val="center"/>
+              <w:pStyle w:val="Testotabella"/>
               <w:cnfStyle w:val="000000000000" w:firstRow="0" w:lastRow="0" w:firstColumn="0" w:lastColumn="0" w:oddVBand="0" w:evenVBand="0" w:oddHBand="0" w:evenHBand="0" w:firstRowFirstColumn="0" w:firstRowLastColumn="0" w:lastRowFirstColumn="0" w:lastRowLastColumn="0"/>
             </w:pPr>
             <w:r>
@@ -7034,8 +9382,7 @@
           </w:tcPr>
           <w:p>
             <w:pPr>
-              <w:pStyle w:val="Nessunaspaziatura"/>
-              <w:jc w:val="center"/>
+              <w:pStyle w:val="Testotabella"/>
               <w:cnfStyle w:val="000000000000" w:firstRow="0" w:lastRow="0" w:firstColumn="0" w:lastColumn="0" w:oddVBand="0" w:evenVBand="0" w:oddHBand="0" w:evenHBand="0" w:firstRowFirstColumn="0" w:firstRowLastColumn="0" w:lastRowFirstColumn="0" w:lastRowLastColumn="0"/>
             </w:pPr>
             <w:r>
@@ -7050,8 +9397,7 @@
           </w:tcPr>
           <w:p>
             <w:pPr>
-              <w:pStyle w:val="Nessunaspaziatura"/>
-              <w:jc w:val="center"/>
+              <w:pStyle w:val="Testotabella"/>
               <w:cnfStyle w:val="000000000000" w:firstRow="0" w:lastRow="0" w:firstColumn="0" w:lastColumn="0" w:oddVBand="0" w:evenVBand="0" w:oddHBand="0" w:evenHBand="0" w:firstRowFirstColumn="0" w:firstRowLastColumn="0" w:lastRowFirstColumn="0" w:lastRowLastColumn="0"/>
             </w:pPr>
             <w:r>
@@ -7066,8 +9412,7 @@
           </w:tcPr>
           <w:p>
             <w:pPr>
-              <w:pStyle w:val="Nessunaspaziatura"/>
-              <w:jc w:val="center"/>
+              <w:pStyle w:val="Testotabella"/>
               <w:cnfStyle w:val="000000000000" w:firstRow="0" w:lastRow="0" w:firstColumn="0" w:lastColumn="0" w:oddVBand="0" w:evenVBand="0" w:oddHBand="0" w:evenHBand="0" w:firstRowFirstColumn="0" w:firstRowLastColumn="0" w:lastRowFirstColumn="0" w:lastRowLastColumn="0"/>
             </w:pPr>
             <w:r>
@@ -7088,8 +9433,7 @@
           </w:tcPr>
           <w:p>
             <w:pPr>
-              <w:pStyle w:val="Nessunaspaziatura"/>
-              <w:jc w:val="center"/>
+              <w:pStyle w:val="Testotabella"/>
               <w:rPr>
                 <w:b w:val="0"/>
                 <w:bCs w:val="0"/>
@@ -7118,8 +9462,7 @@
           </w:tcPr>
           <w:p>
             <w:pPr>
-              <w:pStyle w:val="Nessunaspaziatura"/>
-              <w:jc w:val="center"/>
+              <w:pStyle w:val="Testotabella"/>
               <w:cnfStyle w:val="000000100000" w:firstRow="0" w:lastRow="0" w:firstColumn="0" w:lastColumn="0" w:oddVBand="0" w:evenVBand="0" w:oddHBand="1" w:evenHBand="0" w:firstRowFirstColumn="0" w:firstRowLastColumn="0" w:lastRowFirstColumn="0" w:lastRowLastColumn="0"/>
             </w:pPr>
             <w:r>
@@ -7134,8 +9477,7 @@
           </w:tcPr>
           <w:p>
             <w:pPr>
-              <w:pStyle w:val="Nessunaspaziatura"/>
-              <w:jc w:val="center"/>
+              <w:pStyle w:val="Testotabella"/>
               <w:cnfStyle w:val="000000100000" w:firstRow="0" w:lastRow="0" w:firstColumn="0" w:lastColumn="0" w:oddVBand="0" w:evenVBand="0" w:oddHBand="1" w:evenHBand="0" w:firstRowFirstColumn="0" w:firstRowLastColumn="0" w:lastRowFirstColumn="0" w:lastRowLastColumn="0"/>
             </w:pPr>
             <w:r>
@@ -7150,8 +9492,7 @@
           </w:tcPr>
           <w:p>
             <w:pPr>
-              <w:pStyle w:val="Nessunaspaziatura"/>
-              <w:jc w:val="center"/>
+              <w:pStyle w:val="Testotabella"/>
               <w:cnfStyle w:val="000000100000" w:firstRow="0" w:lastRow="0" w:firstColumn="0" w:lastColumn="0" w:oddVBand="0" w:evenVBand="0" w:oddHBand="1" w:evenHBand="0" w:firstRowFirstColumn="0" w:firstRowLastColumn="0" w:lastRowFirstColumn="0" w:lastRowLastColumn="0"/>
             </w:pPr>
             <w:r>
@@ -7166,8 +9507,7 @@
           </w:tcPr>
           <w:p>
             <w:pPr>
-              <w:pStyle w:val="Nessunaspaziatura"/>
-              <w:jc w:val="center"/>
+              <w:pStyle w:val="Testotabella"/>
               <w:cnfStyle w:val="000000100000" w:firstRow="0" w:lastRow="0" w:firstColumn="0" w:lastColumn="0" w:oddVBand="0" w:evenVBand="0" w:oddHBand="1" w:evenHBand="0" w:firstRowFirstColumn="0" w:firstRowLastColumn="0" w:lastRowFirstColumn="0" w:lastRowLastColumn="0"/>
             </w:pPr>
             <w:r>
@@ -7185,8 +9525,7 @@
           </w:tcPr>
           <w:p>
             <w:pPr>
-              <w:pStyle w:val="Nessunaspaziatura"/>
-              <w:jc w:val="center"/>
+              <w:pStyle w:val="Testotabella"/>
               <w:rPr>
                 <w:b w:val="0"/>
                 <w:bCs w:val="0"/>
@@ -7215,8 +9554,7 @@
           </w:tcPr>
           <w:p>
             <w:pPr>
-              <w:pStyle w:val="Nessunaspaziatura"/>
-              <w:jc w:val="center"/>
+              <w:pStyle w:val="Testotabella"/>
               <w:cnfStyle w:val="000000000000" w:firstRow="0" w:lastRow="0" w:firstColumn="0" w:lastColumn="0" w:oddVBand="0" w:evenVBand="0" w:oddHBand="0" w:evenHBand="0" w:firstRowFirstColumn="0" w:firstRowLastColumn="0" w:lastRowFirstColumn="0" w:lastRowLastColumn="0"/>
             </w:pPr>
             <w:r>
@@ -7231,8 +9569,7 @@
           </w:tcPr>
           <w:p>
             <w:pPr>
-              <w:pStyle w:val="Nessunaspaziatura"/>
-              <w:jc w:val="center"/>
+              <w:pStyle w:val="Testotabella"/>
               <w:cnfStyle w:val="000000000000" w:firstRow="0" w:lastRow="0" w:firstColumn="0" w:lastColumn="0" w:oddVBand="0" w:evenVBand="0" w:oddHBand="0" w:evenHBand="0" w:firstRowFirstColumn="0" w:firstRowLastColumn="0" w:lastRowFirstColumn="0" w:lastRowLastColumn="0"/>
             </w:pPr>
             <w:r>
@@ -7247,8 +9584,7 @@
           </w:tcPr>
           <w:p>
             <w:pPr>
-              <w:pStyle w:val="Nessunaspaziatura"/>
-              <w:jc w:val="center"/>
+              <w:pStyle w:val="Testotabella"/>
               <w:cnfStyle w:val="000000000000" w:firstRow="0" w:lastRow="0" w:firstColumn="0" w:lastColumn="0" w:oddVBand="0" w:evenVBand="0" w:oddHBand="0" w:evenHBand="0" w:firstRowFirstColumn="0" w:firstRowLastColumn="0" w:lastRowFirstColumn="0" w:lastRowLastColumn="0"/>
             </w:pPr>
             <w:r>
@@ -7263,8 +9599,7 @@
           </w:tcPr>
           <w:p>
             <w:pPr>
-              <w:pStyle w:val="Nessunaspaziatura"/>
-              <w:jc w:val="center"/>
+              <w:pStyle w:val="Testotabella"/>
               <w:cnfStyle w:val="000000000000" w:firstRow="0" w:lastRow="0" w:firstColumn="0" w:lastColumn="0" w:oddVBand="0" w:evenVBand="0" w:oddHBand="0" w:evenHBand="0" w:firstRowFirstColumn="0" w:firstRowLastColumn="0" w:lastRowFirstColumn="0" w:lastRowLastColumn="0"/>
               <w:rPr>
                 <w:u w:val="single"/>
@@ -7288,8 +9623,7 @@
           </w:tcPr>
           <w:p>
             <w:pPr>
-              <w:pStyle w:val="Nessunaspaziatura"/>
-              <w:jc w:val="center"/>
+              <w:pStyle w:val="Testotabella"/>
               <w:rPr>
                 <w:b w:val="0"/>
                 <w:bCs w:val="0"/>
@@ -7318,8 +9652,7 @@
           </w:tcPr>
           <w:p>
             <w:pPr>
-              <w:pStyle w:val="Nessunaspaziatura"/>
-              <w:jc w:val="center"/>
+              <w:pStyle w:val="Testotabella"/>
               <w:cnfStyle w:val="000000100000" w:firstRow="0" w:lastRow="0" w:firstColumn="0" w:lastColumn="0" w:oddVBand="0" w:evenVBand="0" w:oddHBand="1" w:evenHBand="0" w:firstRowFirstColumn="0" w:firstRowLastColumn="0" w:lastRowFirstColumn="0" w:lastRowLastColumn="0"/>
             </w:pPr>
             <w:r>
@@ -7340,8 +9673,7 @@
           </w:tcPr>
           <w:p>
             <w:pPr>
-              <w:pStyle w:val="Nessunaspaziatura"/>
-              <w:jc w:val="center"/>
+              <w:pStyle w:val="Testotabella"/>
               <w:cnfStyle w:val="000000100000" w:firstRow="0" w:lastRow="0" w:firstColumn="0" w:lastColumn="0" w:oddVBand="0" w:evenVBand="0" w:oddHBand="1" w:evenHBand="0" w:firstRowFirstColumn="0" w:firstRowLastColumn="0" w:lastRowFirstColumn="0" w:lastRowLastColumn="0"/>
             </w:pPr>
             <w:r>
@@ -7356,8 +9688,7 @@
           </w:tcPr>
           <w:p>
             <w:pPr>
-              <w:pStyle w:val="Nessunaspaziatura"/>
-              <w:jc w:val="center"/>
+              <w:pStyle w:val="Testotabella"/>
               <w:cnfStyle w:val="000000100000" w:firstRow="0" w:lastRow="0" w:firstColumn="0" w:lastColumn="0" w:oddVBand="0" w:evenVBand="0" w:oddHBand="1" w:evenHBand="0" w:firstRowFirstColumn="0" w:firstRowLastColumn="0" w:lastRowFirstColumn="0" w:lastRowLastColumn="0"/>
             </w:pPr>
             <w:r>
@@ -7372,8 +9703,7 @@
           </w:tcPr>
           <w:p>
             <w:pPr>
-              <w:pStyle w:val="Nessunaspaziatura"/>
-              <w:jc w:val="center"/>
+              <w:pStyle w:val="Testotabella"/>
               <w:cnfStyle w:val="000000100000" w:firstRow="0" w:lastRow="0" w:firstColumn="0" w:lastColumn="0" w:oddVBand="0" w:evenVBand="0" w:oddHBand="1" w:evenHBand="0" w:firstRowFirstColumn="0" w:firstRowLastColumn="0" w:lastRowFirstColumn="0" w:lastRowLastColumn="0"/>
             </w:pPr>
             <w:r>
@@ -7394,8 +9724,7 @@
           </w:tcPr>
           <w:p>
             <w:pPr>
-              <w:pStyle w:val="Nessunaspaziatura"/>
-              <w:jc w:val="center"/>
+              <w:pStyle w:val="Testotabella"/>
               <w:rPr>
                 <w:b w:val="0"/>
                 <w:bCs w:val="0"/>
@@ -7424,8 +9753,7 @@
           </w:tcPr>
           <w:p>
             <w:pPr>
-              <w:pStyle w:val="Nessunaspaziatura"/>
-              <w:jc w:val="center"/>
+              <w:pStyle w:val="Testotabella"/>
               <w:cnfStyle w:val="000000000000" w:firstRow="0" w:lastRow="0" w:firstColumn="0" w:lastColumn="0" w:oddVBand="0" w:evenVBand="0" w:oddHBand="0" w:evenHBand="0" w:firstRowFirstColumn="0" w:firstRowLastColumn="0" w:lastRowFirstColumn="0" w:lastRowLastColumn="0"/>
             </w:pPr>
             <w:r>
@@ -7440,8 +9768,7 @@
           </w:tcPr>
           <w:p>
             <w:pPr>
-              <w:pStyle w:val="Nessunaspaziatura"/>
-              <w:jc w:val="center"/>
+              <w:pStyle w:val="Testotabella"/>
               <w:cnfStyle w:val="000000000000" w:firstRow="0" w:lastRow="0" w:firstColumn="0" w:lastColumn="0" w:oddVBand="0" w:evenVBand="0" w:oddHBand="0" w:evenHBand="0" w:firstRowFirstColumn="0" w:firstRowLastColumn="0" w:lastRowFirstColumn="0" w:lastRowLastColumn="0"/>
             </w:pPr>
             <w:r>
@@ -7456,8 +9783,7 @@
           </w:tcPr>
           <w:p>
             <w:pPr>
-              <w:pStyle w:val="Nessunaspaziatura"/>
-              <w:jc w:val="center"/>
+              <w:pStyle w:val="Testotabella"/>
               <w:cnfStyle w:val="000000000000" w:firstRow="0" w:lastRow="0" w:firstColumn="0" w:lastColumn="0" w:oddVBand="0" w:evenVBand="0" w:oddHBand="0" w:evenHBand="0" w:firstRowFirstColumn="0" w:firstRowLastColumn="0" w:lastRowFirstColumn="0" w:lastRowLastColumn="0"/>
             </w:pPr>
             <w:r>
@@ -7472,8 +9798,7 @@
           </w:tcPr>
           <w:p>
             <w:pPr>
-              <w:pStyle w:val="Nessunaspaziatura"/>
-              <w:jc w:val="center"/>
+              <w:pStyle w:val="Testotabella"/>
               <w:cnfStyle w:val="000000000000" w:firstRow="0" w:lastRow="0" w:firstColumn="0" w:lastColumn="0" w:oddVBand="0" w:evenVBand="0" w:oddHBand="0" w:evenHBand="0" w:firstRowFirstColumn="0" w:firstRowLastColumn="0" w:lastRowFirstColumn="0" w:lastRowLastColumn="0"/>
             </w:pPr>
             <w:r>
@@ -7494,8 +9819,7 @@
           </w:tcPr>
           <w:p>
             <w:pPr>
-              <w:pStyle w:val="Nessunaspaziatura"/>
-              <w:jc w:val="center"/>
+              <w:pStyle w:val="Testotabella"/>
               <w:rPr>
                 <w:b w:val="0"/>
                 <w:bCs w:val="0"/>
@@ -7506,6 +9830,7 @@
                 <w:b w:val="0"/>
                 <w:bCs w:val="0"/>
               </w:rPr>
+              <w:lastRenderedPageBreak/>
               <w:t>R1</w:t>
             </w:r>
             <w:r>
@@ -7524,8 +9849,7 @@
           </w:tcPr>
           <w:p>
             <w:pPr>
-              <w:pStyle w:val="Nessunaspaziatura"/>
-              <w:jc w:val="center"/>
+              <w:pStyle w:val="Testotabella"/>
               <w:cnfStyle w:val="000000100000" w:firstRow="0" w:lastRow="0" w:firstColumn="0" w:lastColumn="0" w:oddVBand="0" w:evenVBand="0" w:oddHBand="1" w:evenHBand="0" w:firstRowFirstColumn="0" w:firstRowLastColumn="0" w:lastRowFirstColumn="0" w:lastRowLastColumn="0"/>
             </w:pPr>
             <w:r>
@@ -7540,8 +9864,7 @@
           </w:tcPr>
           <w:p>
             <w:pPr>
-              <w:pStyle w:val="Nessunaspaziatura"/>
-              <w:jc w:val="center"/>
+              <w:pStyle w:val="Testotabella"/>
               <w:cnfStyle w:val="000000100000" w:firstRow="0" w:lastRow="0" w:firstColumn="0" w:lastColumn="0" w:oddVBand="0" w:evenVBand="0" w:oddHBand="1" w:evenHBand="0" w:firstRowFirstColumn="0" w:firstRowLastColumn="0" w:lastRowFirstColumn="0" w:lastRowLastColumn="0"/>
             </w:pPr>
             <w:r>
@@ -7556,8 +9879,7 @@
           </w:tcPr>
           <w:p>
             <w:pPr>
-              <w:pStyle w:val="Nessunaspaziatura"/>
-              <w:jc w:val="center"/>
+              <w:pStyle w:val="Testotabella"/>
               <w:cnfStyle w:val="000000100000" w:firstRow="0" w:lastRow="0" w:firstColumn="0" w:lastColumn="0" w:oddVBand="0" w:evenVBand="0" w:oddHBand="1" w:evenHBand="0" w:firstRowFirstColumn="0" w:firstRowLastColumn="0" w:lastRowFirstColumn="0" w:lastRowLastColumn="0"/>
             </w:pPr>
             <w:r>
@@ -7572,8 +9894,7 @@
           </w:tcPr>
           <w:p>
             <w:pPr>
-              <w:pStyle w:val="Nessunaspaziatura"/>
-              <w:jc w:val="center"/>
+              <w:pStyle w:val="Testotabella"/>
               <w:cnfStyle w:val="000000100000" w:firstRow="0" w:lastRow="0" w:firstColumn="0" w:lastColumn="0" w:oddVBand="0" w:evenVBand="0" w:oddHBand="1" w:evenHBand="0" w:firstRowFirstColumn="0" w:firstRowLastColumn="0" w:lastRowFirstColumn="0" w:lastRowLastColumn="0"/>
             </w:pPr>
             <w:r>
@@ -7603,8 +9924,7 @@
           </w:tcPr>
           <w:p>
             <w:pPr>
-              <w:pStyle w:val="Nessunaspaziatura"/>
-              <w:jc w:val="center"/>
+              <w:pStyle w:val="Testotabella"/>
               <w:rPr>
                 <w:b w:val="0"/>
                 <w:bCs w:val="0"/>
@@ -7615,7 +9935,6 @@
                 <w:b w:val="0"/>
                 <w:bCs w:val="0"/>
               </w:rPr>
-              <w:lastRenderedPageBreak/>
               <w:t>R12</w:t>
             </w:r>
           </w:p>
@@ -7627,8 +9946,7 @@
           </w:tcPr>
           <w:p>
             <w:pPr>
-              <w:pStyle w:val="Nessunaspaziatura"/>
-              <w:jc w:val="center"/>
+              <w:pStyle w:val="Testotabella"/>
               <w:cnfStyle w:val="000000000000" w:firstRow="0" w:lastRow="0" w:firstColumn="0" w:lastColumn="0" w:oddVBand="0" w:evenVBand="0" w:oddHBand="0" w:evenHBand="0" w:firstRowFirstColumn="0" w:firstRowLastColumn="0" w:lastRowFirstColumn="0" w:lastRowLastColumn="0"/>
             </w:pPr>
             <w:r>
@@ -7643,8 +9961,7 @@
           </w:tcPr>
           <w:p>
             <w:pPr>
-              <w:pStyle w:val="Nessunaspaziatura"/>
-              <w:jc w:val="center"/>
+              <w:pStyle w:val="Testotabella"/>
               <w:cnfStyle w:val="000000000000" w:firstRow="0" w:lastRow="0" w:firstColumn="0" w:lastColumn="0" w:oddVBand="0" w:evenVBand="0" w:oddHBand="0" w:evenHBand="0" w:firstRowFirstColumn="0" w:firstRowLastColumn="0" w:lastRowFirstColumn="0" w:lastRowLastColumn="0"/>
             </w:pPr>
             <w:r>
@@ -7659,8 +9976,7 @@
           </w:tcPr>
           <w:p>
             <w:pPr>
-              <w:pStyle w:val="Nessunaspaziatura"/>
-              <w:jc w:val="center"/>
+              <w:pStyle w:val="Testotabella"/>
               <w:cnfStyle w:val="000000000000" w:firstRow="0" w:lastRow="0" w:firstColumn="0" w:lastColumn="0" w:oddVBand="0" w:evenVBand="0" w:oddHBand="0" w:evenHBand="0" w:firstRowFirstColumn="0" w:firstRowLastColumn="0" w:lastRowFirstColumn="0" w:lastRowLastColumn="0"/>
             </w:pPr>
             <w:r>
@@ -7675,8 +9991,7 @@
           </w:tcPr>
           <w:p>
             <w:pPr>
-              <w:pStyle w:val="Nessunaspaziatura"/>
-              <w:jc w:val="center"/>
+              <w:pStyle w:val="Testotabella"/>
               <w:cnfStyle w:val="000000000000" w:firstRow="0" w:lastRow="0" w:firstColumn="0" w:lastColumn="0" w:oddVBand="0" w:evenVBand="0" w:oddHBand="0" w:evenHBand="0" w:firstRowFirstColumn="0" w:firstRowLastColumn="0" w:lastRowFirstColumn="0" w:lastRowLastColumn="0"/>
             </w:pPr>
             <w:r>
@@ -7697,8 +10012,7 @@
           </w:tcPr>
           <w:p>
             <w:pPr>
-              <w:pStyle w:val="Nessunaspaziatura"/>
-              <w:jc w:val="center"/>
+              <w:pStyle w:val="Testotabella"/>
               <w:rPr>
                 <w:b w:val="0"/>
                 <w:bCs w:val="0"/>
@@ -7720,8 +10034,7 @@
           </w:tcPr>
           <w:p>
             <w:pPr>
-              <w:pStyle w:val="Nessunaspaziatura"/>
-              <w:jc w:val="center"/>
+              <w:pStyle w:val="Testotabella"/>
               <w:cnfStyle w:val="000000100000" w:firstRow="0" w:lastRow="0" w:firstColumn="0" w:lastColumn="0" w:oddVBand="0" w:evenVBand="0" w:oddHBand="1" w:evenHBand="0" w:firstRowFirstColumn="0" w:firstRowLastColumn="0" w:lastRowFirstColumn="0" w:lastRowLastColumn="0"/>
               <w:rPr>
                 <w:u w:val="single"/>
@@ -7742,8 +10055,7 @@
           </w:tcPr>
           <w:p>
             <w:pPr>
-              <w:pStyle w:val="Nessunaspaziatura"/>
-              <w:jc w:val="center"/>
+              <w:pStyle w:val="Testotabella"/>
               <w:cnfStyle w:val="000000100000" w:firstRow="0" w:lastRow="0" w:firstColumn="0" w:lastColumn="0" w:oddVBand="0" w:evenVBand="0" w:oddHBand="1" w:evenHBand="0" w:firstRowFirstColumn="0" w:firstRowLastColumn="0" w:lastRowFirstColumn="0" w:lastRowLastColumn="0"/>
             </w:pPr>
             <w:r>
@@ -7758,8 +10070,7 @@
           </w:tcPr>
           <w:p>
             <w:pPr>
-              <w:pStyle w:val="Nessunaspaziatura"/>
-              <w:jc w:val="center"/>
+              <w:pStyle w:val="Testotabella"/>
               <w:cnfStyle w:val="000000100000" w:firstRow="0" w:lastRow="0" w:firstColumn="0" w:lastColumn="0" w:oddVBand="0" w:evenVBand="0" w:oddHBand="1" w:evenHBand="0" w:firstRowFirstColumn="0" w:firstRowLastColumn="0" w:lastRowFirstColumn="0" w:lastRowLastColumn="0"/>
             </w:pPr>
             <w:r>
@@ -7774,8 +10085,7 @@
           </w:tcPr>
           <w:p>
             <w:pPr>
-              <w:pStyle w:val="Nessunaspaziatura"/>
-              <w:jc w:val="center"/>
+              <w:pStyle w:val="Testotabella"/>
               <w:cnfStyle w:val="000000100000" w:firstRow="0" w:lastRow="0" w:firstColumn="0" w:lastColumn="0" w:oddVBand="0" w:evenVBand="0" w:oddHBand="1" w:evenHBand="0" w:firstRowFirstColumn="0" w:firstRowLastColumn="0" w:lastRowFirstColumn="0" w:lastRowLastColumn="0"/>
             </w:pPr>
             <w:r>
@@ -7793,8 +10103,7 @@
           </w:tcPr>
           <w:p>
             <w:pPr>
-              <w:pStyle w:val="Nessunaspaziatura"/>
-              <w:jc w:val="center"/>
+              <w:pStyle w:val="Testotabella"/>
               <w:rPr>
                 <w:b w:val="0"/>
                 <w:bCs w:val="0"/>
@@ -7816,8 +10125,7 @@
           </w:tcPr>
           <w:p>
             <w:pPr>
-              <w:pStyle w:val="Nessunaspaziatura"/>
-              <w:jc w:val="center"/>
+              <w:pStyle w:val="Testotabella"/>
               <w:cnfStyle w:val="000000000000" w:firstRow="0" w:lastRow="0" w:firstColumn="0" w:lastColumn="0" w:oddVBand="0" w:evenVBand="0" w:oddHBand="0" w:evenHBand="0" w:firstRowFirstColumn="0" w:firstRowLastColumn="0" w:lastRowFirstColumn="0" w:lastRowLastColumn="0"/>
             </w:pPr>
             <w:r>
@@ -7832,8 +10140,7 @@
           </w:tcPr>
           <w:p>
             <w:pPr>
-              <w:pStyle w:val="Nessunaspaziatura"/>
-              <w:jc w:val="center"/>
+              <w:pStyle w:val="Testotabella"/>
               <w:cnfStyle w:val="000000000000" w:firstRow="0" w:lastRow="0" w:firstColumn="0" w:lastColumn="0" w:oddVBand="0" w:evenVBand="0" w:oddHBand="0" w:evenHBand="0" w:firstRowFirstColumn="0" w:firstRowLastColumn="0" w:lastRowFirstColumn="0" w:lastRowLastColumn="0"/>
             </w:pPr>
             <w:r>
@@ -7848,8 +10155,7 @@
           </w:tcPr>
           <w:p>
             <w:pPr>
-              <w:pStyle w:val="Nessunaspaziatura"/>
-              <w:jc w:val="center"/>
+              <w:pStyle w:val="Testotabella"/>
               <w:cnfStyle w:val="000000000000" w:firstRow="0" w:lastRow="0" w:firstColumn="0" w:lastColumn="0" w:oddVBand="0" w:evenVBand="0" w:oddHBand="0" w:evenHBand="0" w:firstRowFirstColumn="0" w:firstRowLastColumn="0" w:lastRowFirstColumn="0" w:lastRowLastColumn="0"/>
             </w:pPr>
             <w:r>
@@ -7864,8 +10170,7 @@
           </w:tcPr>
           <w:p>
             <w:pPr>
-              <w:pStyle w:val="Nessunaspaziatura"/>
-              <w:jc w:val="center"/>
+              <w:pStyle w:val="Testotabella"/>
               <w:cnfStyle w:val="000000000000" w:firstRow="0" w:lastRow="0" w:firstColumn="0" w:lastColumn="0" w:oddVBand="0" w:evenVBand="0" w:oddHBand="0" w:evenHBand="0" w:firstRowFirstColumn="0" w:firstRowLastColumn="0" w:lastRowFirstColumn="0" w:lastRowLastColumn="0"/>
             </w:pPr>
             <w:r>
@@ -7886,8 +10191,7 @@
           </w:tcPr>
           <w:p>
             <w:pPr>
-              <w:pStyle w:val="Nessunaspaziatura"/>
-              <w:jc w:val="center"/>
+              <w:pStyle w:val="Testotabella"/>
               <w:rPr>
                 <w:b w:val="0"/>
                 <w:bCs w:val="0"/>
@@ -7909,8 +10213,7 @@
           </w:tcPr>
           <w:p>
             <w:pPr>
-              <w:pStyle w:val="Nessunaspaziatura"/>
-              <w:jc w:val="center"/>
+              <w:pStyle w:val="Testotabella"/>
               <w:cnfStyle w:val="000000100000" w:firstRow="0" w:lastRow="0" w:firstColumn="0" w:lastColumn="0" w:oddVBand="0" w:evenVBand="0" w:oddHBand="1" w:evenHBand="0" w:firstRowFirstColumn="0" w:firstRowLastColumn="0" w:lastRowFirstColumn="0" w:lastRowLastColumn="0"/>
             </w:pPr>
             <w:r>
@@ -7925,8 +10228,7 @@
           </w:tcPr>
           <w:p>
             <w:pPr>
-              <w:pStyle w:val="Nessunaspaziatura"/>
-              <w:jc w:val="center"/>
+              <w:pStyle w:val="Testotabella"/>
               <w:cnfStyle w:val="000000100000" w:firstRow="0" w:lastRow="0" w:firstColumn="0" w:lastColumn="0" w:oddVBand="0" w:evenVBand="0" w:oddHBand="1" w:evenHBand="0" w:firstRowFirstColumn="0" w:firstRowLastColumn="0" w:lastRowFirstColumn="0" w:lastRowLastColumn="0"/>
             </w:pPr>
             <w:r>
@@ -7941,8 +10243,7 @@
           </w:tcPr>
           <w:p>
             <w:pPr>
-              <w:pStyle w:val="Nessunaspaziatura"/>
-              <w:jc w:val="center"/>
+              <w:pStyle w:val="Testotabella"/>
               <w:cnfStyle w:val="000000100000" w:firstRow="0" w:lastRow="0" w:firstColumn="0" w:lastColumn="0" w:oddVBand="0" w:evenVBand="0" w:oddHBand="1" w:evenHBand="0" w:firstRowFirstColumn="0" w:firstRowLastColumn="0" w:lastRowFirstColumn="0" w:lastRowLastColumn="0"/>
             </w:pPr>
             <w:r>
@@ -7957,8 +10258,7 @@
           </w:tcPr>
           <w:p>
             <w:pPr>
-              <w:pStyle w:val="Nessunaspaziatura"/>
-              <w:jc w:val="center"/>
+              <w:pStyle w:val="Testotabella"/>
               <w:cnfStyle w:val="000000100000" w:firstRow="0" w:lastRow="0" w:firstColumn="0" w:lastColumn="0" w:oddVBand="0" w:evenVBand="0" w:oddHBand="1" w:evenHBand="0" w:firstRowFirstColumn="0" w:firstRowLastColumn="0" w:lastRowFirstColumn="0" w:lastRowLastColumn="0"/>
             </w:pPr>
             <w:r>
@@ -7979,8 +10279,7 @@
           </w:tcPr>
           <w:p>
             <w:pPr>
-              <w:pStyle w:val="Nessunaspaziatura"/>
-              <w:jc w:val="center"/>
+              <w:pStyle w:val="Testotabella"/>
               <w:rPr>
                 <w:b w:val="0"/>
                 <w:bCs w:val="0"/>
@@ -8003,8 +10302,7 @@
           </w:tcPr>
           <w:p>
             <w:pPr>
-              <w:pStyle w:val="Nessunaspaziatura"/>
-              <w:jc w:val="center"/>
+              <w:pStyle w:val="Testotabella"/>
               <w:cnfStyle w:val="000000000000" w:firstRow="0" w:lastRow="0" w:firstColumn="0" w:lastColumn="0" w:oddVBand="0" w:evenVBand="0" w:oddHBand="0" w:evenHBand="0" w:firstRowFirstColumn="0" w:firstRowLastColumn="0" w:lastRowFirstColumn="0" w:lastRowLastColumn="0"/>
             </w:pPr>
             <w:r>
@@ -8019,8 +10317,7 @@
           </w:tcPr>
           <w:p>
             <w:pPr>
-              <w:pStyle w:val="Nessunaspaziatura"/>
-              <w:jc w:val="center"/>
+              <w:pStyle w:val="Testotabella"/>
               <w:cnfStyle w:val="000000000000" w:firstRow="0" w:lastRow="0" w:firstColumn="0" w:lastColumn="0" w:oddVBand="0" w:evenVBand="0" w:oddHBand="0" w:evenHBand="0" w:firstRowFirstColumn="0" w:firstRowLastColumn="0" w:lastRowFirstColumn="0" w:lastRowLastColumn="0"/>
             </w:pPr>
             <w:r>
@@ -8035,8 +10332,7 @@
           </w:tcPr>
           <w:p>
             <w:pPr>
-              <w:pStyle w:val="Nessunaspaziatura"/>
-              <w:jc w:val="center"/>
+              <w:pStyle w:val="Testotabella"/>
               <w:cnfStyle w:val="000000000000" w:firstRow="0" w:lastRow="0" w:firstColumn="0" w:lastColumn="0" w:oddVBand="0" w:evenVBand="0" w:oddHBand="0" w:evenHBand="0" w:firstRowFirstColumn="0" w:firstRowLastColumn="0" w:lastRowFirstColumn="0" w:lastRowLastColumn="0"/>
             </w:pPr>
             <w:r>
@@ -8051,8 +10347,7 @@
           </w:tcPr>
           <w:p>
             <w:pPr>
-              <w:pStyle w:val="Nessunaspaziatura"/>
-              <w:jc w:val="center"/>
+              <w:pStyle w:val="Testotabella"/>
               <w:cnfStyle w:val="000000000000" w:firstRow="0" w:lastRow="0" w:firstColumn="0" w:lastColumn="0" w:oddVBand="0" w:evenVBand="0" w:oddHBand="0" w:evenHBand="0" w:firstRowFirstColumn="0" w:firstRowLastColumn="0" w:lastRowFirstColumn="0" w:lastRowLastColumn="0"/>
             </w:pPr>
             <w:r>
@@ -8076,35 +10371,35 @@
       <w:pPr>
         <w:pStyle w:val="Titolo1"/>
       </w:pPr>
-      <w:bookmarkStart w:id="12" w:name="_Toc19710224"/>
+      <w:bookmarkStart w:id="16" w:name="_Toc20133513"/>
       <w:r>
         <w:lastRenderedPageBreak/>
         <w:t>Analisi Costi</w:t>
       </w:r>
-      <w:bookmarkEnd w:id="12"/>
+      <w:bookmarkEnd w:id="16"/>
     </w:p>
     <w:p>
       <w:pPr>
         <w:pStyle w:val="Titolo2"/>
       </w:pPr>
-      <w:bookmarkStart w:id="13" w:name="_Toc19710225"/>
+      <w:bookmarkStart w:id="17" w:name="_Toc20133514"/>
       <w:r>
         <w:t xml:space="preserve">Costi </w:t>
       </w:r>
       <w:r>
         <w:t>tecnologici</w:t>
       </w:r>
-      <w:bookmarkEnd w:id="13"/>
+      <w:bookmarkEnd w:id="17"/>
     </w:p>
     <w:p>
       <w:pPr>
         <w:pStyle w:val="Titolo3"/>
       </w:pPr>
-      <w:bookmarkStart w:id="14" w:name="_Toc19710226"/>
+      <w:bookmarkStart w:id="18" w:name="_Toc20133515"/>
       <w:r>
         <w:t>Costi software</w:t>
       </w:r>
-      <w:bookmarkEnd w:id="14"/>
+      <w:bookmarkEnd w:id="18"/>
     </w:p>
     <w:tbl>
       <w:tblPr>
@@ -8131,8 +10426,7 @@
           </w:tcPr>
           <w:p>
             <w:pPr>
-              <w:pStyle w:val="Nessunaspaziatura"/>
-              <w:jc w:val="center"/>
+              <w:pStyle w:val="Testotabella"/>
             </w:pPr>
             <w:r>
               <w:t>Nome</w:t>
@@ -8149,7 +10443,7 @@
           </w:tcPr>
           <w:p>
             <w:pPr>
-              <w:pStyle w:val="Nessunaspaziatura"/>
+              <w:pStyle w:val="Testotabella"/>
               <w:cnfStyle w:val="100000000000" w:firstRow="1" w:lastRow="0" w:firstColumn="0" w:lastColumn="0" w:oddVBand="0" w:evenVBand="0" w:oddHBand="0" w:evenHBand="0" w:firstRowFirstColumn="0" w:firstRowLastColumn="0" w:lastRowFirstColumn="0" w:lastRowLastColumn="0"/>
             </w:pPr>
             <w:r>
@@ -8166,7 +10460,7 @@
           </w:tcPr>
           <w:p>
             <w:pPr>
-              <w:pStyle w:val="Nessunaspaziatura"/>
+              <w:pStyle w:val="Testotabella"/>
               <w:cnfStyle w:val="100000000000" w:firstRow="1" w:lastRow="0" w:firstColumn="0" w:lastColumn="0" w:oddVBand="0" w:evenVBand="0" w:oddHBand="0" w:evenHBand="0" w:firstRowFirstColumn="0" w:firstRowLastColumn="0" w:lastRowFirstColumn="0" w:lastRowLastColumn="0"/>
             </w:pPr>
             <w:r>
@@ -8187,8 +10481,7 @@
           </w:tcPr>
           <w:p>
             <w:pPr>
-              <w:pStyle w:val="Nessunaspaziatura"/>
-              <w:jc w:val="center"/>
+              <w:pStyle w:val="Testotabella"/>
               <w:rPr>
                 <w:b w:val="0"/>
                 <w:bCs w:val="0"/>
@@ -8210,8 +10503,7 @@
           </w:tcPr>
           <w:p>
             <w:pPr>
-              <w:pStyle w:val="Nessunaspaziatura"/>
-              <w:jc w:val="center"/>
+              <w:pStyle w:val="Testotabella"/>
               <w:cnfStyle w:val="000000100000" w:firstRow="0" w:lastRow="0" w:firstColumn="0" w:lastColumn="0" w:oddVBand="0" w:evenVBand="0" w:oddHBand="1" w:evenHBand="0" w:firstRowFirstColumn="0" w:firstRowLastColumn="0" w:lastRowFirstColumn="0" w:lastRowLastColumn="0"/>
             </w:pPr>
             <w:r>
@@ -8226,8 +10518,7 @@
           </w:tcPr>
           <w:p>
             <w:pPr>
-              <w:pStyle w:val="Nessunaspaziatura"/>
-              <w:jc w:val="center"/>
+              <w:pStyle w:val="Testotabella"/>
               <w:cnfStyle w:val="000000100000" w:firstRow="0" w:lastRow="0" w:firstColumn="0" w:lastColumn="0" w:oddVBand="0" w:evenVBand="0" w:oddHBand="1" w:evenHBand="0" w:firstRowFirstColumn="0" w:firstRowLastColumn="0" w:lastRowFirstColumn="0" w:lastRowLastColumn="0"/>
             </w:pPr>
             <w:r>
@@ -8245,8 +10536,7 @@
           </w:tcPr>
           <w:p>
             <w:pPr>
-              <w:pStyle w:val="Nessunaspaziatura"/>
-              <w:jc w:val="center"/>
+              <w:pStyle w:val="Testotabella"/>
               <w:rPr>
                 <w:b w:val="0"/>
                 <w:bCs w:val="0"/>
@@ -8268,8 +10558,7 @@
           </w:tcPr>
           <w:p>
             <w:pPr>
-              <w:pStyle w:val="Nessunaspaziatura"/>
-              <w:jc w:val="center"/>
+              <w:pStyle w:val="Testotabella"/>
               <w:cnfStyle w:val="000000000000" w:firstRow="0" w:lastRow="0" w:firstColumn="0" w:lastColumn="0" w:oddVBand="0" w:evenVBand="0" w:oddHBand="0" w:evenHBand="0" w:firstRowFirstColumn="0" w:firstRowLastColumn="0" w:lastRowFirstColumn="0" w:lastRowLastColumn="0"/>
             </w:pPr>
             <w:r>
@@ -8284,8 +10573,7 @@
           </w:tcPr>
           <w:p>
             <w:pPr>
-              <w:pStyle w:val="Nessunaspaziatura"/>
-              <w:jc w:val="center"/>
+              <w:pStyle w:val="Testotabella"/>
               <w:cnfStyle w:val="000000000000" w:firstRow="0" w:lastRow="0" w:firstColumn="0" w:lastColumn="0" w:oddVBand="0" w:evenVBand="0" w:oddHBand="0" w:evenHBand="0" w:firstRowFirstColumn="0" w:firstRowLastColumn="0" w:lastRowFirstColumn="0" w:lastRowLastColumn="0"/>
             </w:pPr>
             <w:r>
@@ -8306,13 +10594,13 @@
           </w:tcPr>
           <w:p>
             <w:pPr>
-              <w:pStyle w:val="Nessunaspaziatura"/>
-              <w:jc w:val="center"/>
+              <w:pStyle w:val="Testotabella"/>
               <w:rPr>
                 <w:b w:val="0"/>
                 <w:bCs w:val="0"/>
               </w:rPr>
             </w:pPr>
+            <w:proofErr w:type="spellStart"/>
             <w:r>
               <w:rPr>
                 <w:b w:val="0"/>
@@ -8320,6 +10608,7 @@
               </w:rPr>
               <w:t>Laragon</w:t>
             </w:r>
+            <w:proofErr w:type="spellEnd"/>
           </w:p>
         </w:tc>
         <w:tc>
@@ -8329,8 +10618,7 @@
           </w:tcPr>
           <w:p>
             <w:pPr>
-              <w:pStyle w:val="Nessunaspaziatura"/>
-              <w:jc w:val="center"/>
+              <w:pStyle w:val="Testotabella"/>
               <w:cnfStyle w:val="000000100000" w:firstRow="0" w:lastRow="0" w:firstColumn="0" w:lastColumn="0" w:oddVBand="0" w:evenVBand="0" w:oddHBand="1" w:evenHBand="0" w:firstRowFirstColumn="0" w:firstRowLastColumn="0" w:lastRowFirstColumn="0" w:lastRowLastColumn="0"/>
             </w:pPr>
             <w:r>
@@ -8345,8 +10633,7 @@
           </w:tcPr>
           <w:p>
             <w:pPr>
-              <w:pStyle w:val="Nessunaspaziatura"/>
-              <w:jc w:val="center"/>
+              <w:pStyle w:val="Testotabella"/>
               <w:cnfStyle w:val="000000100000" w:firstRow="0" w:lastRow="0" w:firstColumn="0" w:lastColumn="0" w:oddVBand="0" w:evenVBand="0" w:oddHBand="1" w:evenHBand="0" w:firstRowFirstColumn="0" w:firstRowLastColumn="0" w:lastRowFirstColumn="0" w:lastRowLastColumn="0"/>
             </w:pPr>
             <w:r>
@@ -8358,14 +10645,13 @@
       <w:tr>
         <w:tc>
           <w:tcPr>
+            <w:cnfStyle w:val="001000000000" w:firstRow="0" w:lastRow="0" w:firstColumn="1" w:lastColumn="0" w:oddVBand="0" w:evenVBand="0" w:oddHBand="0" w:evenHBand="0" w:firstRowFirstColumn="0" w:firstRowLastColumn="0" w:lastRowFirstColumn="0" w:lastRowLastColumn="0"/>
             <w:tcW w:w="2830" w:type="dxa"/>
             <w:vAlign w:val="center"/>
           </w:tcPr>
           <w:p>
             <w:pPr>
-              <w:pStyle w:val="Nessunaspaziatura"/>
-              <w:jc w:val="center"/>
-              <w:cnfStyle w:val="001000000000" w:firstRow="0" w:lastRow="0" w:firstColumn="1" w:lastColumn="0" w:oddVBand="0" w:evenVBand="0" w:oddHBand="0" w:evenHBand="0" w:firstRowFirstColumn="0" w:firstRowLastColumn="0" w:lastRowFirstColumn="0" w:lastRowLastColumn="0"/>
+              <w:pStyle w:val="Testotabella"/>
               <w:rPr>
                 <w:b w:val="0"/>
                 <w:bCs w:val="0"/>
@@ -8387,8 +10673,8 @@
           </w:tcPr>
           <w:p>
             <w:pPr>
-              <w:pStyle w:val="Nessunaspaziatura"/>
-              <w:jc w:val="center"/>
+              <w:pStyle w:val="Testotabella"/>
+              <w:cnfStyle w:val="000000000000" w:firstRow="0" w:lastRow="0" w:firstColumn="0" w:lastColumn="0" w:oddVBand="0" w:evenVBand="0" w:oddHBand="0" w:evenHBand="0" w:firstRowFirstColumn="0" w:firstRowLastColumn="0" w:lastRowFirstColumn="0" w:lastRowLastColumn="0"/>
             </w:pPr>
             <w:r>
               <w:t>0.-</w:t>
@@ -8402,8 +10688,8 @@
           </w:tcPr>
           <w:p>
             <w:pPr>
-              <w:pStyle w:val="Nessunaspaziatura"/>
-              <w:jc w:val="center"/>
+              <w:pStyle w:val="Testotabella"/>
+              <w:cnfStyle w:val="000000000000" w:firstRow="0" w:lastRow="0" w:firstColumn="0" w:lastColumn="0" w:oddVBand="0" w:evenVBand="0" w:oddHBand="0" w:evenHBand="0" w:firstRowFirstColumn="0" w:firstRowLastColumn="0" w:lastRowFirstColumn="0" w:lastRowLastColumn="0"/>
             </w:pPr>
             <w:r>
               <w:t>Servizio di hosting per progetti software, che permette di accedere e modificare i dati anche d</w:t>
@@ -8411,8 +10697,6 @@
             <w:r>
               <w:t>a altri computer</w:t>
             </w:r>
-            <w:bookmarkStart w:id="15" w:name="_GoBack"/>
-            <w:bookmarkEnd w:id="15"/>
           </w:p>
         </w:tc>
       </w:tr>
@@ -8425,11 +10709,11 @@
           <w:szCs w:val="40"/>
         </w:rPr>
       </w:pPr>
-      <w:bookmarkStart w:id="16" w:name="_Toc19710227"/>
+      <w:bookmarkStart w:id="19" w:name="_Toc20133516"/>
       <w:r>
         <w:t>Costi Hosting</w:t>
       </w:r>
-      <w:bookmarkEnd w:id="16"/>
+      <w:bookmarkEnd w:id="19"/>
     </w:p>
     <w:tbl>
       <w:tblPr>
@@ -8456,7 +10740,7 @@
           </w:tcPr>
           <w:p>
             <w:pPr>
-              <w:pStyle w:val="Nessunaspaziatura"/>
+              <w:pStyle w:val="Testotabella"/>
             </w:pPr>
             <w:r>
               <w:t>Tipo di costo</w:t>
@@ -8473,7 +10757,7 @@
           </w:tcPr>
           <w:p>
             <w:pPr>
-              <w:pStyle w:val="Nessunaspaziatura"/>
+              <w:pStyle w:val="Testotabella"/>
               <w:cnfStyle w:val="100000000000" w:firstRow="1" w:lastRow="0" w:firstColumn="0" w:lastColumn="0" w:oddVBand="0" w:evenVBand="0" w:oddHBand="0" w:evenHBand="0" w:firstRowFirstColumn="0" w:firstRowLastColumn="0" w:lastRowFirstColumn="0" w:lastRowLastColumn="0"/>
             </w:pPr>
             <w:r>
@@ -8490,7 +10774,7 @@
           </w:tcPr>
           <w:p>
             <w:pPr>
-              <w:pStyle w:val="Nessunaspaziatura"/>
+              <w:pStyle w:val="Testotabella"/>
               <w:cnfStyle w:val="100000000000" w:firstRow="1" w:lastRow="0" w:firstColumn="0" w:lastColumn="0" w:oddVBand="0" w:evenVBand="0" w:oddHBand="0" w:evenHBand="0" w:firstRowFirstColumn="0" w:firstRowLastColumn="0" w:lastRowFirstColumn="0" w:lastRowLastColumn="0"/>
             </w:pPr>
             <w:r>
@@ -8511,8 +10795,7 @@
           </w:tcPr>
           <w:p>
             <w:pPr>
-              <w:pStyle w:val="Nessunaspaziatura"/>
-              <w:jc w:val="center"/>
+              <w:pStyle w:val="Testotabella"/>
               <w:rPr>
                 <w:b w:val="0"/>
                 <w:bCs w:val="0"/>
@@ -8534,8 +10817,7 @@
           </w:tcPr>
           <w:p>
             <w:pPr>
-              <w:pStyle w:val="Nessunaspaziatura"/>
-              <w:jc w:val="center"/>
+              <w:pStyle w:val="Testotabella"/>
               <w:cnfStyle w:val="000000100000" w:firstRow="0" w:lastRow="0" w:firstColumn="0" w:lastColumn="0" w:oddVBand="0" w:evenVBand="0" w:oddHBand="1" w:evenHBand="0" w:firstRowFirstColumn="0" w:firstRowLastColumn="0" w:lastRowFirstColumn="0" w:lastRowLastColumn="0"/>
             </w:pPr>
           </w:p>
@@ -8547,8 +10829,7 @@
           </w:tcPr>
           <w:p>
             <w:pPr>
-              <w:pStyle w:val="Nessunaspaziatura"/>
-              <w:jc w:val="center"/>
+              <w:pStyle w:val="Testotabella"/>
               <w:cnfStyle w:val="000000100000" w:firstRow="0" w:lastRow="0" w:firstColumn="0" w:lastColumn="0" w:oddVBand="0" w:evenVBand="0" w:oddHBand="1" w:evenHBand="0" w:firstRowFirstColumn="0" w:firstRowLastColumn="0" w:lastRowFirstColumn="0" w:lastRowLastColumn="0"/>
             </w:pPr>
           </w:p>
@@ -8563,8 +10844,7 @@
           </w:tcPr>
           <w:p>
             <w:pPr>
-              <w:pStyle w:val="Nessunaspaziatura"/>
-              <w:jc w:val="center"/>
+              <w:pStyle w:val="Testotabella"/>
               <w:rPr>
                 <w:b w:val="0"/>
                 <w:bCs w:val="0"/>
@@ -8586,8 +10866,7 @@
           </w:tcPr>
           <w:p>
             <w:pPr>
-              <w:pStyle w:val="Nessunaspaziatura"/>
-              <w:jc w:val="center"/>
+              <w:pStyle w:val="Testotabella"/>
               <w:cnfStyle w:val="000000000000" w:firstRow="0" w:lastRow="0" w:firstColumn="0" w:lastColumn="0" w:oddVBand="0" w:evenVBand="0" w:oddHBand="0" w:evenHBand="0" w:firstRowFirstColumn="0" w:firstRowLastColumn="0" w:lastRowFirstColumn="0" w:lastRowLastColumn="0"/>
             </w:pPr>
           </w:p>
@@ -8599,8 +10878,7 @@
           </w:tcPr>
           <w:p>
             <w:pPr>
-              <w:pStyle w:val="Nessunaspaziatura"/>
-              <w:jc w:val="center"/>
+              <w:pStyle w:val="Testotabella"/>
               <w:cnfStyle w:val="000000000000" w:firstRow="0" w:lastRow="0" w:firstColumn="0" w:lastColumn="0" w:oddVBand="0" w:evenVBand="0" w:oddHBand="0" w:evenHBand="0" w:firstRowFirstColumn="0" w:firstRowLastColumn="0" w:lastRowFirstColumn="0" w:lastRowLastColumn="0"/>
             </w:pPr>
           </w:p>
@@ -8618,8 +10896,7 @@
           </w:tcPr>
           <w:p>
             <w:pPr>
-              <w:pStyle w:val="Nessunaspaziatura"/>
-              <w:jc w:val="center"/>
+              <w:pStyle w:val="Testotabella"/>
               <w:rPr>
                 <w:b w:val="0"/>
                 <w:bCs w:val="0"/>
@@ -8634,8 +10911,7 @@
           </w:tcPr>
           <w:p>
             <w:pPr>
-              <w:pStyle w:val="Nessunaspaziatura"/>
-              <w:jc w:val="center"/>
+              <w:pStyle w:val="Testotabella"/>
               <w:cnfStyle w:val="000000100000" w:firstRow="0" w:lastRow="0" w:firstColumn="0" w:lastColumn="0" w:oddVBand="0" w:evenVBand="0" w:oddHBand="1" w:evenHBand="0" w:firstRowFirstColumn="0" w:firstRowLastColumn="0" w:lastRowFirstColumn="0" w:lastRowLastColumn="0"/>
             </w:pPr>
           </w:p>
@@ -8647,8 +10923,7 @@
           </w:tcPr>
           <w:p>
             <w:pPr>
-              <w:pStyle w:val="Nessunaspaziatura"/>
-              <w:jc w:val="center"/>
+              <w:pStyle w:val="Testotabella"/>
               <w:cnfStyle w:val="000000100000" w:firstRow="0" w:lastRow="0" w:firstColumn="0" w:lastColumn="0" w:oddVBand="0" w:evenVBand="0" w:oddHBand="1" w:evenHBand="0" w:firstRowFirstColumn="0" w:firstRowLastColumn="0" w:lastRowFirstColumn="0" w:lastRowLastColumn="0"/>
             </w:pPr>
           </w:p>
@@ -8658,16 +10933,17 @@
     <w:p>
       <w:pPr>
         <w:pStyle w:val="Titolo3"/>
-        <w:rPr>
-          <w:sz w:val="40"/>
-          <w:szCs w:val="40"/>
-        </w:rPr>
       </w:pPr>
-      <w:bookmarkStart w:id="17" w:name="_Toc19710228"/>
+      <w:bookmarkStart w:id="20" w:name="_Toc20133517"/>
+      <w:bookmarkStart w:id="21" w:name="_GoBack"/>
+      <w:bookmarkEnd w:id="21"/>
       <w:r>
         <w:t>Costi Hardware</w:t>
       </w:r>
-      <w:bookmarkEnd w:id="17"/>
+      <w:r>
+        <w:t xml:space="preserve"> DA VEDERE</w:t>
+      </w:r>
+      <w:bookmarkEnd w:id="20"/>
     </w:p>
     <w:tbl>
       <w:tblPr>
@@ -8694,7 +10970,7 @@
           </w:tcPr>
           <w:p>
             <w:pPr>
-              <w:pStyle w:val="Nessunaspaziatura"/>
+              <w:pStyle w:val="Testotabella"/>
             </w:pPr>
             <w:r>
               <w:t>Tipo di costo</w:t>
@@ -8711,7 +10987,7 @@
           </w:tcPr>
           <w:p>
             <w:pPr>
-              <w:pStyle w:val="Nessunaspaziatura"/>
+              <w:pStyle w:val="Testotabella"/>
               <w:cnfStyle w:val="100000000000" w:firstRow="1" w:lastRow="0" w:firstColumn="0" w:lastColumn="0" w:oddVBand="0" w:evenVBand="0" w:oddHBand="0" w:evenHBand="0" w:firstRowFirstColumn="0" w:firstRowLastColumn="0" w:lastRowFirstColumn="0" w:lastRowLastColumn="0"/>
             </w:pPr>
             <w:r>
@@ -8728,7 +11004,7 @@
           </w:tcPr>
           <w:p>
             <w:pPr>
-              <w:pStyle w:val="Nessunaspaziatura"/>
+              <w:pStyle w:val="Testotabella"/>
               <w:cnfStyle w:val="100000000000" w:firstRow="1" w:lastRow="0" w:firstColumn="0" w:lastColumn="0" w:oddVBand="0" w:evenVBand="0" w:oddHBand="0" w:evenHBand="0" w:firstRowFirstColumn="0" w:firstRowLastColumn="0" w:lastRowFirstColumn="0" w:lastRowLastColumn="0"/>
             </w:pPr>
             <w:r>
@@ -8749,8 +11025,7 @@
           </w:tcPr>
           <w:p>
             <w:pPr>
-              <w:pStyle w:val="Nessunaspaziatura"/>
-              <w:jc w:val="center"/>
+              <w:pStyle w:val="Testotabella"/>
               <w:rPr>
                 <w:b w:val="0"/>
                 <w:bCs w:val="0"/>
@@ -8772,8 +11047,7 @@
           </w:tcPr>
           <w:p>
             <w:pPr>
-              <w:pStyle w:val="Nessunaspaziatura"/>
-              <w:jc w:val="center"/>
+              <w:pStyle w:val="Testotabella"/>
               <w:cnfStyle w:val="000000100000" w:firstRow="0" w:lastRow="0" w:firstColumn="0" w:lastColumn="0" w:oddVBand="0" w:evenVBand="0" w:oddHBand="1" w:evenHBand="0" w:firstRowFirstColumn="0" w:firstRowLastColumn="0" w:lastRowFirstColumn="0" w:lastRowLastColumn="0"/>
             </w:pPr>
             <w:r>
@@ -8788,8 +11062,7 @@
           </w:tcPr>
           <w:p>
             <w:pPr>
-              <w:pStyle w:val="Nessunaspaziatura"/>
-              <w:jc w:val="center"/>
+              <w:pStyle w:val="Testotabella"/>
               <w:cnfStyle w:val="000000100000" w:firstRow="0" w:lastRow="0" w:firstColumn="0" w:lastColumn="0" w:oddVBand="0" w:evenVBand="0" w:oddHBand="1" w:evenHBand="0" w:firstRowFirstColumn="0" w:firstRowLastColumn="0" w:lastRowFirstColumn="0" w:lastRowLastColumn="0"/>
               <w:rPr>
                 <w:u w:val="single"/>
@@ -8813,8 +11086,7 @@
           </w:tcPr>
           <w:p>
             <w:pPr>
-              <w:pStyle w:val="Nessunaspaziatura"/>
-              <w:jc w:val="center"/>
+              <w:pStyle w:val="Testotabella"/>
               <w:rPr>
                 <w:b w:val="0"/>
                 <w:bCs w:val="0"/>
@@ -8829,8 +11101,7 @@
           </w:tcPr>
           <w:p>
             <w:pPr>
-              <w:pStyle w:val="Nessunaspaziatura"/>
-              <w:jc w:val="center"/>
+              <w:pStyle w:val="Testotabella"/>
               <w:cnfStyle w:val="000000000000" w:firstRow="0" w:lastRow="0" w:firstColumn="0" w:lastColumn="0" w:oddVBand="0" w:evenVBand="0" w:oddHBand="0" w:evenHBand="0" w:firstRowFirstColumn="0" w:firstRowLastColumn="0" w:lastRowFirstColumn="0" w:lastRowLastColumn="0"/>
             </w:pPr>
           </w:p>
@@ -8842,8 +11113,7 @@
           </w:tcPr>
           <w:p>
             <w:pPr>
-              <w:pStyle w:val="Nessunaspaziatura"/>
-              <w:jc w:val="center"/>
+              <w:pStyle w:val="Testotabella"/>
               <w:cnfStyle w:val="000000000000" w:firstRow="0" w:lastRow="0" w:firstColumn="0" w:lastColumn="0" w:oddVBand="0" w:evenVBand="0" w:oddHBand="0" w:evenHBand="0" w:firstRowFirstColumn="0" w:firstRowLastColumn="0" w:lastRowFirstColumn="0" w:lastRowLastColumn="0"/>
             </w:pPr>
           </w:p>
@@ -8861,8 +11131,7 @@
           </w:tcPr>
           <w:p>
             <w:pPr>
-              <w:pStyle w:val="Nessunaspaziatura"/>
-              <w:jc w:val="center"/>
+              <w:pStyle w:val="Testotabella"/>
               <w:rPr>
                 <w:b w:val="0"/>
                 <w:bCs w:val="0"/>
@@ -8877,8 +11146,7 @@
           </w:tcPr>
           <w:p>
             <w:pPr>
-              <w:pStyle w:val="Nessunaspaziatura"/>
-              <w:jc w:val="center"/>
+              <w:pStyle w:val="Testotabella"/>
               <w:cnfStyle w:val="000000100000" w:firstRow="0" w:lastRow="0" w:firstColumn="0" w:lastColumn="0" w:oddVBand="0" w:evenVBand="0" w:oddHBand="1" w:evenHBand="0" w:firstRowFirstColumn="0" w:firstRowLastColumn="0" w:lastRowFirstColumn="0" w:lastRowLastColumn="0"/>
             </w:pPr>
           </w:p>
@@ -8890,8 +11158,309 @@
           </w:tcPr>
           <w:p>
             <w:pPr>
-              <w:pStyle w:val="Nessunaspaziatura"/>
-              <w:jc w:val="center"/>
+              <w:pStyle w:val="Testotabella"/>
+              <w:cnfStyle w:val="000000100000" w:firstRow="0" w:lastRow="0" w:firstColumn="0" w:lastColumn="0" w:oddVBand="0" w:evenVBand="0" w:oddHBand="1" w:evenHBand="0" w:firstRowFirstColumn="0" w:firstRowLastColumn="0" w:lastRowFirstColumn="0" w:lastRowLastColumn="0"/>
+            </w:pPr>
+          </w:p>
+        </w:tc>
+      </w:tr>
+    </w:tbl>
+    <w:p>
+      <w:pPr>
+        <w:pStyle w:val="Titolo2"/>
+      </w:pPr>
+      <w:bookmarkStart w:id="22" w:name="_Toc20133518"/>
+      <w:r>
+        <w:t>Costi Personale</w:t>
+      </w:r>
+      <w:bookmarkEnd w:id="22"/>
+    </w:p>
+    <w:tbl>
+      <w:tblPr>
+        <w:tblStyle w:val="Tabellagriglia4-colore2"/>
+        <w:tblW w:w="10485" w:type="dxa"/>
+        <w:tblLook w:val="04A0" w:firstRow="1" w:lastRow="0" w:firstColumn="1" w:lastColumn="0" w:noHBand="0" w:noVBand="1"/>
+      </w:tblPr>
+      <w:tblGrid>
+        <w:gridCol w:w="2263"/>
+        <w:gridCol w:w="2268"/>
+        <w:gridCol w:w="1560"/>
+        <w:gridCol w:w="4394"/>
+      </w:tblGrid>
+      <w:tr>
+        <w:trPr>
+          <w:cnfStyle w:val="100000000000" w:firstRow="1" w:lastRow="0" w:firstColumn="0" w:lastColumn="0" w:oddVBand="0" w:evenVBand="0" w:oddHBand="0" w:evenHBand="0" w:firstRowFirstColumn="0" w:firstRowLastColumn="0" w:lastRowFirstColumn="0" w:lastRowLastColumn="0"/>
+        </w:trPr>
+        <w:tc>
+          <w:tcPr>
+            <w:cnfStyle w:val="001000000000" w:firstRow="0" w:lastRow="0" w:firstColumn="1" w:lastColumn="0" w:oddVBand="0" w:evenVBand="0" w:oddHBand="0" w:evenHBand="0" w:firstRowFirstColumn="0" w:firstRowLastColumn="0" w:lastRowFirstColumn="0" w:lastRowLastColumn="0"/>
+            <w:tcW w:w="2263" w:type="dxa"/>
+            <w:tcBorders>
+              <w:right w:val="single" w:sz="4" w:space="0" w:color="FFFFFF" w:themeColor="background1"/>
+            </w:tcBorders>
+            <w:vAlign w:val="center"/>
+          </w:tcPr>
+          <w:p>
+            <w:pPr>
+              <w:pStyle w:val="Testotabella"/>
+            </w:pPr>
+            <w:r>
+              <w:t>Posizione</w:t>
+            </w:r>
+          </w:p>
+        </w:tc>
+        <w:tc>
+          <w:tcPr>
+            <w:tcW w:w="2268" w:type="dxa"/>
+            <w:tcBorders>
+              <w:right w:val="single" w:sz="4" w:space="0" w:color="FFFFFF" w:themeColor="background1"/>
+            </w:tcBorders>
+            <w:vAlign w:val="center"/>
+          </w:tcPr>
+          <w:p>
+            <w:pPr>
+              <w:pStyle w:val="Testotabella"/>
+              <w:cnfStyle w:val="100000000000" w:firstRow="1" w:lastRow="0" w:firstColumn="0" w:lastColumn="0" w:oddVBand="0" w:evenVBand="0" w:oddHBand="0" w:evenHBand="0" w:firstRowFirstColumn="0" w:firstRowLastColumn="0" w:lastRowFirstColumn="0" w:lastRowLastColumn="0"/>
+            </w:pPr>
+            <w:r>
+              <w:t>Attività</w:t>
+            </w:r>
+          </w:p>
+        </w:tc>
+        <w:tc>
+          <w:tcPr>
+            <w:tcW w:w="1560" w:type="dxa"/>
+            <w:tcBorders>
+              <w:left w:val="single" w:sz="4" w:space="0" w:color="FFFFFF" w:themeColor="background1"/>
+              <w:right w:val="single" w:sz="4" w:space="0" w:color="FFFFFF" w:themeColor="background1"/>
+            </w:tcBorders>
+            <w:vAlign w:val="center"/>
+          </w:tcPr>
+          <w:p>
+            <w:pPr>
+              <w:pStyle w:val="Testotabella"/>
+              <w:cnfStyle w:val="100000000000" w:firstRow="1" w:lastRow="0" w:firstColumn="0" w:lastColumn="0" w:oddVBand="0" w:evenVBand="0" w:oddHBand="0" w:evenHBand="0" w:firstRowFirstColumn="0" w:firstRowLastColumn="0" w:lastRowFirstColumn="0" w:lastRowLastColumn="0"/>
+            </w:pPr>
+            <w:r>
+              <w:t>Costo sostenuto</w:t>
+            </w:r>
+          </w:p>
+        </w:tc>
+        <w:tc>
+          <w:tcPr>
+            <w:tcW w:w="4394" w:type="dxa"/>
+            <w:tcBorders>
+              <w:left w:val="single" w:sz="4" w:space="0" w:color="FFFFFF" w:themeColor="background1"/>
+            </w:tcBorders>
+            <w:vAlign w:val="center"/>
+          </w:tcPr>
+          <w:p>
+            <w:pPr>
+              <w:pStyle w:val="Testotabella"/>
+              <w:cnfStyle w:val="100000000000" w:firstRow="1" w:lastRow="0" w:firstColumn="0" w:lastColumn="0" w:oddVBand="0" w:evenVBand="0" w:oddHBand="0" w:evenHBand="0" w:firstRowFirstColumn="0" w:firstRowLastColumn="0" w:lastRowFirstColumn="0" w:lastRowLastColumn="0"/>
+            </w:pPr>
+            <w:r>
+              <w:t>Giustificativo del costo</w:t>
+            </w:r>
+          </w:p>
+        </w:tc>
+      </w:tr>
+      <w:tr>
+        <w:trPr>
+          <w:cnfStyle w:val="000000100000" w:firstRow="0" w:lastRow="0" w:firstColumn="0" w:lastColumn="0" w:oddVBand="0" w:evenVBand="0" w:oddHBand="1" w:evenHBand="0" w:firstRowFirstColumn="0" w:firstRowLastColumn="0" w:lastRowFirstColumn="0" w:lastRowLastColumn="0"/>
+        </w:trPr>
+        <w:tc>
+          <w:tcPr>
+            <w:cnfStyle w:val="001000000000" w:firstRow="0" w:lastRow="0" w:firstColumn="1" w:lastColumn="0" w:oddVBand="0" w:evenVBand="0" w:oddHBand="0" w:evenHBand="0" w:firstRowFirstColumn="0" w:firstRowLastColumn="0" w:lastRowFirstColumn="0" w:lastRowLastColumn="0"/>
+            <w:tcW w:w="2263" w:type="dxa"/>
+            <w:vAlign w:val="center"/>
+          </w:tcPr>
+          <w:p>
+            <w:pPr>
+              <w:pStyle w:val="Testotabella"/>
+              <w:rPr>
+                <w:b w:val="0"/>
+                <w:bCs w:val="0"/>
+              </w:rPr>
+            </w:pPr>
+            <w:r>
+              <w:rPr>
+                <w:b w:val="0"/>
+                <w:bCs w:val="0"/>
+              </w:rPr>
+              <w:t xml:space="preserve">Stagista </w:t>
+            </w:r>
+          </w:p>
+        </w:tc>
+        <w:tc>
+          <w:tcPr>
+            <w:tcW w:w="2268" w:type="dxa"/>
+          </w:tcPr>
+          <w:p>
+            <w:pPr>
+              <w:pStyle w:val="Testotabella"/>
+              <w:cnfStyle w:val="000000100000" w:firstRow="0" w:lastRow="0" w:firstColumn="0" w:lastColumn="0" w:oddVBand="0" w:evenVBand="0" w:oddHBand="1" w:evenHBand="0" w:firstRowFirstColumn="0" w:firstRowLastColumn="0" w:lastRowFirstColumn="0" w:lastRowLastColumn="0"/>
+            </w:pPr>
+            <w:r>
+              <w:t>Sviluppo FE</w:t>
+            </w:r>
+          </w:p>
+        </w:tc>
+        <w:tc>
+          <w:tcPr>
+            <w:tcW w:w="1560" w:type="dxa"/>
+            <w:vAlign w:val="center"/>
+          </w:tcPr>
+          <w:p>
+            <w:pPr>
+              <w:pStyle w:val="Testotabella"/>
+              <w:cnfStyle w:val="000000100000" w:firstRow="0" w:lastRow="0" w:firstColumn="0" w:lastColumn="0" w:oddVBand="0" w:evenVBand="0" w:oddHBand="1" w:evenHBand="0" w:firstRowFirstColumn="0" w:firstRowLastColumn="0" w:lastRowFirstColumn="0" w:lastRowLastColumn="0"/>
+            </w:pPr>
+            <w:r>
+              <w:t>CHF 4’500. -</w:t>
+            </w:r>
+          </w:p>
+        </w:tc>
+        <w:tc>
+          <w:tcPr>
+            <w:tcW w:w="4394" w:type="dxa"/>
+            <w:vAlign w:val="center"/>
+          </w:tcPr>
+          <w:p>
+            <w:pPr>
+              <w:pStyle w:val="Testotabella"/>
+              <w:cnfStyle w:val="000000100000" w:firstRow="0" w:lastRow="0" w:firstColumn="0" w:lastColumn="0" w:oddVBand="0" w:evenVBand="0" w:oddHBand="1" w:evenHBand="0" w:firstRowFirstColumn="0" w:firstRowLastColumn="0" w:lastRowFirstColumn="0" w:lastRowLastColumn="0"/>
+              <w:rPr>
+                <w:u w:val="single"/>
+              </w:rPr>
+            </w:pPr>
+          </w:p>
+        </w:tc>
+      </w:tr>
+      <w:tr>
+        <w:tc>
+          <w:tcPr>
+            <w:cnfStyle w:val="001000000000" w:firstRow="0" w:lastRow="0" w:firstColumn="1" w:lastColumn="0" w:oddVBand="0" w:evenVBand="0" w:oddHBand="0" w:evenHBand="0" w:firstRowFirstColumn="0" w:firstRowLastColumn="0" w:lastRowFirstColumn="0" w:lastRowLastColumn="0"/>
+            <w:tcW w:w="2263" w:type="dxa"/>
+            <w:vAlign w:val="center"/>
+          </w:tcPr>
+          <w:p>
+            <w:pPr>
+              <w:pStyle w:val="Testotabella"/>
+              <w:rPr>
+                <w:b w:val="0"/>
+                <w:bCs w:val="0"/>
+              </w:rPr>
+            </w:pPr>
+            <w:r>
+              <w:rPr>
+                <w:b w:val="0"/>
+                <w:bCs w:val="0"/>
+              </w:rPr>
+              <w:t>Software Developer</w:t>
+            </w:r>
+          </w:p>
+        </w:tc>
+        <w:tc>
+          <w:tcPr>
+            <w:tcW w:w="2268" w:type="dxa"/>
+          </w:tcPr>
+          <w:p>
+            <w:pPr>
+              <w:pStyle w:val="Testotabella"/>
+              <w:cnfStyle w:val="000000000000" w:firstRow="0" w:lastRow="0" w:firstColumn="0" w:lastColumn="0" w:oddVBand="0" w:evenVBand="0" w:oddHBand="0" w:evenHBand="0" w:firstRowFirstColumn="0" w:firstRowLastColumn="0" w:lastRowFirstColumn="0" w:lastRowLastColumn="0"/>
+            </w:pPr>
+            <w:r>
+              <w:t>Sviluppo BE</w:t>
+            </w:r>
+          </w:p>
+        </w:tc>
+        <w:tc>
+          <w:tcPr>
+            <w:tcW w:w="1560" w:type="dxa"/>
+            <w:vAlign w:val="center"/>
+          </w:tcPr>
+          <w:p>
+            <w:pPr>
+              <w:pStyle w:val="Testotabella"/>
+              <w:cnfStyle w:val="000000000000" w:firstRow="0" w:lastRow="0" w:firstColumn="0" w:lastColumn="0" w:oddVBand="0" w:evenVBand="0" w:oddHBand="0" w:evenHBand="0" w:firstRowFirstColumn="0" w:firstRowLastColumn="0" w:lastRowFirstColumn="0" w:lastRowLastColumn="0"/>
+            </w:pPr>
+          </w:p>
+        </w:tc>
+        <w:tc>
+          <w:tcPr>
+            <w:tcW w:w="4394" w:type="dxa"/>
+            <w:vAlign w:val="center"/>
+          </w:tcPr>
+          <w:p>
+            <w:pPr>
+              <w:pStyle w:val="Testotabella"/>
+              <w:cnfStyle w:val="000000000000" w:firstRow="0" w:lastRow="0" w:firstColumn="0" w:lastColumn="0" w:oddVBand="0" w:evenVBand="0" w:oddHBand="0" w:evenHBand="0" w:firstRowFirstColumn="0" w:firstRowLastColumn="0" w:lastRowFirstColumn="0" w:lastRowLastColumn="0"/>
+            </w:pPr>
+          </w:p>
+        </w:tc>
+      </w:tr>
+      <w:tr>
+        <w:trPr>
+          <w:cnfStyle w:val="000000100000" w:firstRow="0" w:lastRow="0" w:firstColumn="0" w:lastColumn="0" w:oddVBand="0" w:evenVBand="0" w:oddHBand="1" w:evenHBand="0" w:firstRowFirstColumn="0" w:firstRowLastColumn="0" w:lastRowFirstColumn="0" w:lastRowLastColumn="0"/>
+        </w:trPr>
+        <w:tc>
+          <w:tcPr>
+            <w:cnfStyle w:val="001000000000" w:firstRow="0" w:lastRow="0" w:firstColumn="1" w:lastColumn="0" w:oddVBand="0" w:evenVBand="0" w:oddHBand="0" w:evenHBand="0" w:firstRowFirstColumn="0" w:firstRowLastColumn="0" w:lastRowFirstColumn="0" w:lastRowLastColumn="0"/>
+            <w:tcW w:w="2263" w:type="dxa"/>
+            <w:vAlign w:val="center"/>
+          </w:tcPr>
+          <w:p>
+            <w:pPr>
+              <w:pStyle w:val="Testotabella"/>
+              <w:rPr>
+                <w:b w:val="0"/>
+                <w:bCs w:val="0"/>
+              </w:rPr>
+            </w:pPr>
+            <w:r>
+              <w:rPr>
+                <w:b w:val="0"/>
+                <w:bCs w:val="0"/>
+              </w:rPr>
+              <w:t>Software Developer</w:t>
+            </w:r>
+          </w:p>
+        </w:tc>
+        <w:tc>
+          <w:tcPr>
+            <w:tcW w:w="2268" w:type="dxa"/>
+          </w:tcPr>
+          <w:p>
+            <w:pPr>
+              <w:pStyle w:val="Testotabella"/>
+              <w:cnfStyle w:val="000000100000" w:firstRow="0" w:lastRow="0" w:firstColumn="0" w:lastColumn="0" w:oddVBand="0" w:evenVBand="0" w:oddHBand="1" w:evenHBand="0" w:firstRowFirstColumn="0" w:firstRowLastColumn="0" w:lastRowFirstColumn="0" w:lastRowLastColumn="0"/>
+            </w:pPr>
+            <w:r>
+              <w:t>Sviluppo BE</w:t>
+            </w:r>
+          </w:p>
+        </w:tc>
+        <w:tc>
+          <w:tcPr>
+            <w:tcW w:w="1560" w:type="dxa"/>
+            <w:vAlign w:val="center"/>
+          </w:tcPr>
+          <w:p>
+            <w:pPr>
+              <w:pStyle w:val="Testotabella"/>
+              <w:cnfStyle w:val="000000100000" w:firstRow="0" w:lastRow="0" w:firstColumn="0" w:lastColumn="0" w:oddVBand="0" w:evenVBand="0" w:oddHBand="1" w:evenHBand="0" w:firstRowFirstColumn="0" w:firstRowLastColumn="0" w:lastRowFirstColumn="0" w:lastRowLastColumn="0"/>
+            </w:pPr>
+          </w:p>
+        </w:tc>
+        <w:tc>
+          <w:tcPr>
+            <w:tcW w:w="4394" w:type="dxa"/>
+            <w:vAlign w:val="center"/>
+          </w:tcPr>
+          <w:p>
+            <w:pPr>
+              <w:pStyle w:val="Testotabella"/>
               <w:cnfStyle w:val="000000100000" w:firstRow="0" w:lastRow="0" w:firstColumn="0" w:lastColumn="0" w:oddVBand="0" w:evenVBand="0" w:oddHBand="1" w:evenHBand="0" w:firstRowFirstColumn="0" w:firstRowLastColumn="0" w:lastRowFirstColumn="0" w:lastRowLastColumn="0"/>
             </w:pPr>
           </w:p>
@@ -8906,11 +11475,11 @@
           <w:szCs w:val="40"/>
         </w:rPr>
       </w:pPr>
-      <w:bookmarkStart w:id="18" w:name="_Toc19710229"/>
-      <w:r>
-        <w:t>Costi Personale</w:t>
-      </w:r>
-      <w:bookmarkEnd w:id="18"/>
+      <w:bookmarkStart w:id="23" w:name="_Toc20133519"/>
+      <w:r>
+        <w:t>Costi Generali?</w:t>
+      </w:r>
+      <w:bookmarkEnd w:id="23"/>
       <w:r>
         <w:br w:type="page"/>
       </w:r>
@@ -8919,12 +11488,181 @@
       <w:pPr>
         <w:pStyle w:val="Titolo1"/>
       </w:pPr>
-      <w:bookmarkStart w:id="19" w:name="_Toc19710230"/>
+      <w:bookmarkStart w:id="24" w:name="_Toc20133520"/>
       <w:r>
         <w:lastRenderedPageBreak/>
         <w:t>Analisi Tecnologica</w:t>
       </w:r>
-      <w:bookmarkEnd w:id="19"/>
+      <w:bookmarkEnd w:id="24"/>
+    </w:p>
+    <w:p>
+      <w:pPr>
+        <w:pStyle w:val="Titolo1"/>
+      </w:pPr>
+      <w:r>
+        <w:br w:type="page"/>
+      </w:r>
+      <w:bookmarkStart w:id="25" w:name="_Toc20133521"/>
+      <w:r>
+        <w:lastRenderedPageBreak/>
+        <w:t>Analisi UML</w:t>
+      </w:r>
+      <w:bookmarkEnd w:id="25"/>
+    </w:p>
+    <w:p>
+      <w:pPr>
+        <w:pStyle w:val="Titolo2"/>
+      </w:pPr>
+      <w:bookmarkStart w:id="26" w:name="_Toc20133522"/>
+      <w:r>
+        <w:t>Use Case di contesto</w:t>
+      </w:r>
+      <w:bookmarkEnd w:id="26"/>
+    </w:p>
+    <w:p>
+      <w:r>
+        <w:t xml:space="preserve">Con questo diagramma voglio rappresentare quali siano le attività a grandi linee, che l’utente e l’amministrazione dell’hotel possono svolgere in relazione all’software. </w:t>
+      </w:r>
+    </w:p>
+    <w:p>
+      <w:r>
+        <w:rPr>
+          <w:noProof/>
+        </w:rPr>
+        <w:drawing>
+          <wp:inline distT="0" distB="0" distL="0" distR="0" wp14:anchorId="06C2B227" wp14:editId="45A46D55">
+            <wp:extent cx="6120130" cy="4667250"/>
+            <wp:effectExtent l="0" t="0" r="0" b="0"/>
+            <wp:docPr id="1" name="Immagine 1"/>
+            <wp:cNvGraphicFramePr>
+              <a:graphicFrameLocks xmlns:a="http://schemas.openxmlformats.org/drawingml/2006/main" noChangeAspect="1"/>
+            </wp:cNvGraphicFramePr>
+            <a:graphic xmlns:a="http://schemas.openxmlformats.org/drawingml/2006/main">
+              <a:graphicData uri="http://schemas.openxmlformats.org/drawingml/2006/picture">
+                <pic:pic xmlns:pic="http://schemas.openxmlformats.org/drawingml/2006/picture">
+                  <pic:nvPicPr>
+                    <pic:cNvPr id="1" name=""/>
+                    <pic:cNvPicPr/>
+                  </pic:nvPicPr>
+                  <pic:blipFill>
+                    <a:blip r:embed="rId13"/>
+                    <a:stretch>
+                      <a:fillRect/>
+                    </a:stretch>
+                  </pic:blipFill>
+                  <pic:spPr>
+                    <a:xfrm>
+                      <a:off x="0" y="0"/>
+                      <a:ext cx="6120130" cy="4667250"/>
+                    </a:xfrm>
+                    <a:prstGeom prst="rect">
+                      <a:avLst/>
+                    </a:prstGeom>
+                  </pic:spPr>
+                </pic:pic>
+              </a:graphicData>
+            </a:graphic>
+          </wp:inline>
+        </w:drawing>
+      </w:r>
+    </w:p>
+    <w:p>
+      <w:pPr>
+        <w:spacing w:before="0"/>
+      </w:pPr>
+      <w:r>
+        <w:br w:type="page"/>
+      </w:r>
+    </w:p>
+    <w:p>
+      <w:pPr>
+        <w:pStyle w:val="Titolo3"/>
+      </w:pPr>
+      <w:bookmarkStart w:id="27" w:name="_Toc20133523"/>
+      <w:r>
+        <w:lastRenderedPageBreak/>
+        <w:t>Use Case Scenario Utente</w:t>
+      </w:r>
+      <w:bookmarkEnd w:id="27"/>
+    </w:p>
+    <w:p>
+      <w:pPr>
+        <w:rPr>
+          <w:u w:val="single"/>
+        </w:rPr>
+      </w:pPr>
+      <w:r>
+        <w:t>Questo use case ha come obiettivo, quello di rappresentare nel dettaglio quali siano le attività che l’utente può svolgere all’interno dell’applicativo.</w:t>
+      </w:r>
+    </w:p>
+    <w:p>
+      <w:r>
+        <w:rPr>
+          <w:noProof/>
+        </w:rPr>
+        <w:drawing>
+          <wp:inline distT="0" distB="0" distL="0" distR="0" wp14:anchorId="17D86647" wp14:editId="255AF718">
+            <wp:extent cx="6120130" cy="5637530"/>
+            <wp:effectExtent l="0" t="0" r="0" b="1270"/>
+            <wp:docPr id="3" name="Immagine 3"/>
+            <wp:cNvGraphicFramePr>
+              <a:graphicFrameLocks xmlns:a="http://schemas.openxmlformats.org/drawingml/2006/main" noChangeAspect="1"/>
+            </wp:cNvGraphicFramePr>
+            <a:graphic xmlns:a="http://schemas.openxmlformats.org/drawingml/2006/main">
+              <a:graphicData uri="http://schemas.openxmlformats.org/drawingml/2006/picture">
+                <pic:pic xmlns:pic="http://schemas.openxmlformats.org/drawingml/2006/picture">
+                  <pic:nvPicPr>
+                    <pic:cNvPr id="1" name=""/>
+                    <pic:cNvPicPr/>
+                  </pic:nvPicPr>
+                  <pic:blipFill>
+                    <a:blip r:embed="rId14"/>
+                    <a:stretch>
+                      <a:fillRect/>
+                    </a:stretch>
+                  </pic:blipFill>
+                  <pic:spPr>
+                    <a:xfrm>
+                      <a:off x="0" y="0"/>
+                      <a:ext cx="6120130" cy="5637530"/>
+                    </a:xfrm>
+                    <a:prstGeom prst="rect">
+                      <a:avLst/>
+                    </a:prstGeom>
+                  </pic:spPr>
+                </pic:pic>
+              </a:graphicData>
+            </a:graphic>
+          </wp:inline>
+        </w:drawing>
+      </w:r>
+    </w:p>
+    <w:p>
+      <w:pPr>
+        <w:spacing w:before="0"/>
+        <w:rPr>
+          <w:rFonts w:asciiTheme="majorHAnsi" w:eastAsiaTheme="majorEastAsia" w:hAnsiTheme="majorHAnsi" w:cstheme="majorBidi"/>
+          <w:b/>
+          <w:bCs/>
+          <w:color w:val="2F5496" w:themeColor="accent1" w:themeShade="BF"/>
+          <w:sz w:val="40"/>
+          <w:szCs w:val="40"/>
+        </w:rPr>
+      </w:pPr>
+      <w:r>
+        <w:br w:type="page"/>
+      </w:r>
+    </w:p>
+    <w:p>
+      <w:pPr>
+        <w:pStyle w:val="Titolo1"/>
+      </w:pPr>
+      <w:bookmarkStart w:id="28" w:name="_Toc20133524"/>
+      <w:r>
+        <w:lastRenderedPageBreak/>
+        <w:t>Benefici attesi</w:t>
+      </w:r>
+      <w:bookmarkEnd w:id="28"/>
     </w:p>
     <w:p>
       <w:pPr>
@@ -8943,78 +11681,54 @@
       <w:pPr>
         <w:pStyle w:val="Titolo1"/>
       </w:pPr>
-      <w:bookmarkStart w:id="20" w:name="_Toc19710231"/>
-      <w:r>
-        <w:lastRenderedPageBreak/>
-        <w:t>Benefici attesi</w:t>
-      </w:r>
-      <w:bookmarkEnd w:id="20"/>
-    </w:p>
-    <w:p>
-      <w:pPr>
-        <w:rPr>
-          <w:rFonts w:asciiTheme="majorHAnsi" w:eastAsiaTheme="majorEastAsia" w:hAnsiTheme="majorHAnsi" w:cstheme="majorBidi"/>
-          <w:color w:val="2F5496" w:themeColor="accent1" w:themeShade="BF"/>
-          <w:sz w:val="40"/>
-          <w:szCs w:val="40"/>
-        </w:rPr>
-      </w:pPr>
-      <w:r>
-        <w:br w:type="page"/>
-      </w:r>
-    </w:p>
-    <w:p>
-      <w:pPr>
-        <w:pStyle w:val="Titolo1"/>
-      </w:pPr>
-      <w:bookmarkStart w:id="21" w:name="_Toc19710232"/>
+      <w:bookmarkStart w:id="29" w:name="_Toc20133525"/>
       <w:r>
         <w:lastRenderedPageBreak/>
         <w:t>Capitolo ispirazioni (nome da modificare)</w:t>
       </w:r>
-      <w:bookmarkEnd w:id="21"/>
+      <w:bookmarkEnd w:id="29"/>
     </w:p>
     <w:p>
       <w:pPr>
         <w:pStyle w:val="Titolo2"/>
       </w:pPr>
-      <w:bookmarkStart w:id="22" w:name="_Toc19710233"/>
+      <w:bookmarkStart w:id="30" w:name="_Toc20133526"/>
       <w:r>
         <w:t>Booking</w:t>
       </w:r>
-      <w:bookmarkEnd w:id="22"/>
+      <w:bookmarkEnd w:id="30"/>
     </w:p>
     <w:p>
       <w:pPr>
         <w:pStyle w:val="Titolo2"/>
       </w:pPr>
-      <w:bookmarkStart w:id="23" w:name="_Toc19710234"/>
+      <w:bookmarkStart w:id="31" w:name="_Toc20133527"/>
       <w:r>
         <w:t>Expedia</w:t>
       </w:r>
-      <w:bookmarkEnd w:id="23"/>
+      <w:bookmarkEnd w:id="31"/>
     </w:p>
     <w:p>
       <w:pPr>
         <w:pStyle w:val="Titolo2"/>
       </w:pPr>
-      <w:bookmarkStart w:id="24" w:name="_Toc19710235"/>
+      <w:bookmarkStart w:id="32" w:name="_Toc20133528"/>
       <w:proofErr w:type="spellStart"/>
       <w:r>
         <w:t>Airbnb</w:t>
       </w:r>
-      <w:bookmarkEnd w:id="24"/>
+      <w:bookmarkEnd w:id="32"/>
       <w:proofErr w:type="spellEnd"/>
     </w:p>
     <w:p>
       <w:pPr>
         <w:pStyle w:val="Titolo2"/>
       </w:pPr>
-      <w:bookmarkStart w:id="25" w:name="_Toc19710236"/>
+      <w:bookmarkStart w:id="33" w:name="_Toc20133529"/>
       <w:r>
         <w:t>Altro</w:t>
       </w:r>
-      <w:bookmarkEnd w:id="25"/>
+      <w:bookmarkEnd w:id="33"/>
     </w:p>
     <w:p>
       <w:r>
@@ -9025,12 +11739,12 @@
       <w:pPr>
         <w:pStyle w:val="Titolo1"/>
       </w:pPr>
-      <w:bookmarkStart w:id="26" w:name="_Toc19710237"/>
+      <w:bookmarkStart w:id="34" w:name="_Toc20133530"/>
       <w:r>
         <w:lastRenderedPageBreak/>
         <w:t>Compatibilità Cross-Browser</w:t>
       </w:r>
-      <w:bookmarkEnd w:id="26"/>
+      <w:bookmarkEnd w:id="34"/>
     </w:p>
     <w:p>
       <w:r>
@@ -9090,7 +11804,7 @@
                     <pic:cNvPicPr/>
                   </pic:nvPicPr>
                   <pic:blipFill>
-                    <a:blip r:embed="rId12"/>
+                    <a:blip r:embed="rId15"/>
                     <a:stretch>
                       <a:fillRect/>
                     </a:stretch>
@@ -9119,28 +11833,18 @@
       <w:r>
         <w:t xml:space="preserve">Img </w:t>
       </w:r>
-      <w:r>
-        <w:fldChar w:fldCharType="begin"/>
-      </w:r>
-      <w:r>
-        <w:instrText xml:space="preserve"> SEQ Img \* ARABIC </w:instrText>
-      </w:r>
-      <w:r>
-        <w:fldChar w:fldCharType="separate"/>
-      </w:r>
-      <w:r>
-        <w:rPr>
-          <w:noProof/>
-        </w:rPr>
-        <w:t>1</w:t>
-      </w:r>
-      <w:r>
-        <w:fldChar w:fldCharType="end"/>
-      </w:r>
+      <w:fldSimple w:instr=" SEQ Img \* ARABIC ">
+        <w:r>
+          <w:rPr>
+            <w:noProof/>
+          </w:rPr>
+          <w:t>1</w:t>
+        </w:r>
+      </w:fldSimple>
       <w:r>
         <w:t xml:space="preserve"> </w:t>
       </w:r>
-      <w:hyperlink r:id="rId13" w:history="1">
+      <w:hyperlink r:id="rId16" w:history="1">
         <w:r>
           <w:rPr>
             <w:rStyle w:val="Collegamentoipertestuale"/>
@@ -9189,8 +11893,7 @@
           </w:tcPr>
           <w:p>
             <w:pPr>
-              <w:pStyle w:val="Nessunaspaziatura"/>
-              <w:jc w:val="center"/>
+              <w:pStyle w:val="Testotabella"/>
             </w:pPr>
             <w:r>
               <w:t>Browser</w:t>
@@ -9207,8 +11910,7 @@
           </w:tcPr>
           <w:p>
             <w:pPr>
-              <w:pStyle w:val="Nessunaspaziatura"/>
-              <w:jc w:val="center"/>
+              <w:pStyle w:val="Testotabella"/>
               <w:cnfStyle w:val="100000000000" w:firstRow="1" w:lastRow="0" w:firstColumn="0" w:lastColumn="0" w:oddVBand="0" w:evenVBand="0" w:oddHBand="0" w:evenHBand="0" w:firstRowFirstColumn="0" w:firstRowLastColumn="0" w:lastRowFirstColumn="0" w:lastRowLastColumn="0"/>
             </w:pPr>
             <w:r>
@@ -9226,8 +11928,7 @@
           </w:tcPr>
           <w:p>
             <w:pPr>
-              <w:pStyle w:val="Nessunaspaziatura"/>
-              <w:jc w:val="center"/>
+              <w:pStyle w:val="Testotabella"/>
               <w:cnfStyle w:val="100000000000" w:firstRow="1" w:lastRow="0" w:firstColumn="0" w:lastColumn="0" w:oddVBand="0" w:evenVBand="0" w:oddHBand="0" w:evenHBand="0" w:firstRowFirstColumn="0" w:firstRowLastColumn="0" w:lastRowFirstColumn="0" w:lastRowLastColumn="0"/>
             </w:pPr>
             <w:r>
@@ -9245,8 +11946,7 @@
           </w:tcPr>
           <w:p>
             <w:pPr>
-              <w:pStyle w:val="Nessunaspaziatura"/>
-              <w:jc w:val="center"/>
+              <w:pStyle w:val="Testotabella"/>
               <w:cnfStyle w:val="100000000000" w:firstRow="1" w:lastRow="0" w:firstColumn="0" w:lastColumn="0" w:oddVBand="0" w:evenVBand="0" w:oddHBand="0" w:evenHBand="0" w:firstRowFirstColumn="0" w:firstRowLastColumn="0" w:lastRowFirstColumn="0" w:lastRowLastColumn="0"/>
             </w:pPr>
             <w:r>
@@ -9264,8 +11964,7 @@
           </w:tcPr>
           <w:p>
             <w:pPr>
-              <w:pStyle w:val="Nessunaspaziatura"/>
-              <w:jc w:val="center"/>
+              <w:pStyle w:val="Testotabella"/>
               <w:cnfStyle w:val="100000000000" w:firstRow="1" w:lastRow="0" w:firstColumn="0" w:lastColumn="0" w:oddVBand="0" w:evenVBand="0" w:oddHBand="0" w:evenHBand="0" w:firstRowFirstColumn="0" w:firstRowLastColumn="0" w:lastRowFirstColumn="0" w:lastRowLastColumn="0"/>
             </w:pPr>
             <w:r>
@@ -9286,8 +11985,7 @@
           </w:tcPr>
           <w:p>
             <w:pPr>
-              <w:pStyle w:val="Nessunaspaziatura"/>
-              <w:jc w:val="center"/>
+              <w:pStyle w:val="Testotabella"/>
               <w:rPr>
                 <w:b w:val="0"/>
                 <w:bCs w:val="0"/>
@@ -9309,8 +12007,7 @@
           </w:tcPr>
           <w:p>
             <w:pPr>
-              <w:pStyle w:val="Nessunaspaziatura"/>
-              <w:jc w:val="center"/>
+              <w:pStyle w:val="Testotabella"/>
               <w:cnfStyle w:val="000000100000" w:firstRow="0" w:lastRow="0" w:firstColumn="0" w:lastColumn="0" w:oddVBand="0" w:evenVBand="0" w:oddHBand="1" w:evenHBand="0" w:firstRowFirstColumn="0" w:firstRowLastColumn="0" w:lastRowFirstColumn="0" w:lastRowLastColumn="0"/>
             </w:pPr>
             <w:r>
@@ -9325,8 +12022,7 @@
           </w:tcPr>
           <w:p>
             <w:pPr>
-              <w:pStyle w:val="Nessunaspaziatura"/>
-              <w:jc w:val="center"/>
+              <w:pStyle w:val="Testotabella"/>
               <w:cnfStyle w:val="000000100000" w:firstRow="0" w:lastRow="0" w:firstColumn="0" w:lastColumn="0" w:oddVBand="0" w:evenVBand="0" w:oddHBand="1" w:evenHBand="0" w:firstRowFirstColumn="0" w:firstRowLastColumn="0" w:lastRowFirstColumn="0" w:lastRowLastColumn="0"/>
             </w:pPr>
             <w:r>
@@ -9341,8 +12037,7 @@
           </w:tcPr>
           <w:p>
             <w:pPr>
-              <w:pStyle w:val="Nessunaspaziatura"/>
-              <w:jc w:val="center"/>
+              <w:pStyle w:val="Testotabella"/>
               <w:cnfStyle w:val="000000100000" w:firstRow="0" w:lastRow="0" w:firstColumn="0" w:lastColumn="0" w:oddVBand="0" w:evenVBand="0" w:oddHBand="1" w:evenHBand="0" w:firstRowFirstColumn="0" w:firstRowLastColumn="0" w:lastRowFirstColumn="0" w:lastRowLastColumn="0"/>
             </w:pPr>
             <w:r>
@@ -9357,8 +12052,7 @@
           </w:tcPr>
           <w:p>
             <w:pPr>
-              <w:pStyle w:val="Nessunaspaziatura"/>
-              <w:jc w:val="center"/>
+              <w:pStyle w:val="Testotabella"/>
               <w:cnfStyle w:val="000000100000" w:firstRow="0" w:lastRow="0" w:firstColumn="0" w:lastColumn="0" w:oddVBand="0" w:evenVBand="0" w:oddHBand="1" w:evenHBand="0" w:firstRowFirstColumn="0" w:firstRowLastColumn="0" w:lastRowFirstColumn="0" w:lastRowLastColumn="0"/>
             </w:pPr>
             <w:r>
@@ -9376,8 +12070,7 @@
           </w:tcPr>
           <w:p>
             <w:pPr>
-              <w:pStyle w:val="Nessunaspaziatura"/>
-              <w:jc w:val="center"/>
+              <w:pStyle w:val="Testotabella"/>
               <w:rPr>
                 <w:b w:val="0"/>
                 <w:bCs w:val="0"/>
@@ -9399,8 +12092,7 @@
           </w:tcPr>
           <w:p>
             <w:pPr>
-              <w:pStyle w:val="Nessunaspaziatura"/>
-              <w:jc w:val="center"/>
+              <w:pStyle w:val="Testotabella"/>
               <w:cnfStyle w:val="000000000000" w:firstRow="0" w:lastRow="0" w:firstColumn="0" w:lastColumn="0" w:oddVBand="0" w:evenVBand="0" w:oddHBand="0" w:evenHBand="0" w:firstRowFirstColumn="0" w:firstRowLastColumn="0" w:lastRowFirstColumn="0" w:lastRowLastColumn="0"/>
             </w:pPr>
             <w:r>
@@ -9415,8 +12107,7 @@
           </w:tcPr>
           <w:p>
             <w:pPr>
-              <w:pStyle w:val="Nessunaspaziatura"/>
-              <w:jc w:val="center"/>
+              <w:pStyle w:val="Testotabella"/>
               <w:cnfStyle w:val="000000000000" w:firstRow="0" w:lastRow="0" w:firstColumn="0" w:lastColumn="0" w:oddVBand="0" w:evenVBand="0" w:oddHBand="0" w:evenHBand="0" w:firstRowFirstColumn="0" w:firstRowLastColumn="0" w:lastRowFirstColumn="0" w:lastRowLastColumn="0"/>
             </w:pPr>
             <w:r>
@@ -9431,8 +12122,7 @@
           </w:tcPr>
           <w:p>
             <w:pPr>
-              <w:pStyle w:val="Nessunaspaziatura"/>
-              <w:jc w:val="center"/>
+              <w:pStyle w:val="Testotabella"/>
               <w:cnfStyle w:val="000000000000" w:firstRow="0" w:lastRow="0" w:firstColumn="0" w:lastColumn="0" w:oddVBand="0" w:evenVBand="0" w:oddHBand="0" w:evenHBand="0" w:firstRowFirstColumn="0" w:firstRowLastColumn="0" w:lastRowFirstColumn="0" w:lastRowLastColumn="0"/>
             </w:pPr>
             <w:r>
@@ -9447,8 +12137,7 @@
           </w:tcPr>
           <w:p>
             <w:pPr>
-              <w:pStyle w:val="Nessunaspaziatura"/>
-              <w:jc w:val="center"/>
+              <w:pStyle w:val="Testotabella"/>
               <w:cnfStyle w:val="000000000000" w:firstRow="0" w:lastRow="0" w:firstColumn="0" w:lastColumn="0" w:oddVBand="0" w:evenVBand="0" w:oddHBand="0" w:evenHBand="0" w:firstRowFirstColumn="0" w:firstRowLastColumn="0" w:lastRowFirstColumn="0" w:lastRowLastColumn="0"/>
             </w:pPr>
             <w:r>
@@ -9469,8 +12158,7 @@
           </w:tcPr>
           <w:p>
             <w:pPr>
-              <w:pStyle w:val="Nessunaspaziatura"/>
-              <w:jc w:val="center"/>
+              <w:pStyle w:val="Testotabella"/>
               <w:rPr>
                 <w:b w:val="0"/>
                 <w:bCs w:val="0"/>
@@ -9492,8 +12180,7 @@
           </w:tcPr>
           <w:p>
             <w:pPr>
-              <w:pStyle w:val="Nessunaspaziatura"/>
-              <w:jc w:val="center"/>
+              <w:pStyle w:val="Testotabella"/>
               <w:cnfStyle w:val="000000100000" w:firstRow="0" w:lastRow="0" w:firstColumn="0" w:lastColumn="0" w:oddVBand="0" w:evenVBand="0" w:oddHBand="1" w:evenHBand="0" w:firstRowFirstColumn="0" w:firstRowLastColumn="0" w:lastRowFirstColumn="0" w:lastRowLastColumn="0"/>
             </w:pPr>
             <w:r>
@@ -9508,8 +12195,7 @@
           </w:tcPr>
           <w:p>
             <w:pPr>
-              <w:pStyle w:val="Nessunaspaziatura"/>
-              <w:jc w:val="center"/>
+              <w:pStyle w:val="Testotabella"/>
               <w:cnfStyle w:val="000000100000" w:firstRow="0" w:lastRow="0" w:firstColumn="0" w:lastColumn="0" w:oddVBand="0" w:evenVBand="0" w:oddHBand="1" w:evenHBand="0" w:firstRowFirstColumn="0" w:firstRowLastColumn="0" w:lastRowFirstColumn="0" w:lastRowLastColumn="0"/>
             </w:pPr>
             <w:r>
@@ -9524,8 +12210,7 @@
           </w:tcPr>
           <w:p>
             <w:pPr>
-              <w:pStyle w:val="Nessunaspaziatura"/>
-              <w:jc w:val="center"/>
+              <w:pStyle w:val="Testotabella"/>
               <w:cnfStyle w:val="000000100000" w:firstRow="0" w:lastRow="0" w:firstColumn="0" w:lastColumn="0" w:oddVBand="0" w:evenVBand="0" w:oddHBand="1" w:evenHBand="0" w:firstRowFirstColumn="0" w:firstRowLastColumn="0" w:lastRowFirstColumn="0" w:lastRowLastColumn="0"/>
             </w:pPr>
             <w:r>
@@ -9540,8 +12225,7 @@
           </w:tcPr>
           <w:p>
             <w:pPr>
-              <w:pStyle w:val="Nessunaspaziatura"/>
-              <w:jc w:val="center"/>
+              <w:pStyle w:val="Testotabella"/>
               <w:cnfStyle w:val="000000100000" w:firstRow="0" w:lastRow="0" w:firstColumn="0" w:lastColumn="0" w:oddVBand="0" w:evenVBand="0" w:oddHBand="1" w:evenHBand="0" w:firstRowFirstColumn="0" w:firstRowLastColumn="0" w:lastRowFirstColumn="0" w:lastRowLastColumn="0"/>
             </w:pPr>
             <w:r>
@@ -9559,8 +12243,7 @@
           </w:tcPr>
           <w:p>
             <w:pPr>
-              <w:pStyle w:val="Nessunaspaziatura"/>
-              <w:jc w:val="center"/>
+              <w:pStyle w:val="Testotabella"/>
               <w:rPr>
                 <w:b w:val="0"/>
                 <w:bCs w:val="0"/>
@@ -9589,8 +12272,7 @@
           </w:tcPr>
           <w:p>
             <w:pPr>
-              <w:pStyle w:val="Nessunaspaziatura"/>
-              <w:jc w:val="center"/>
+              <w:pStyle w:val="Testotabella"/>
               <w:cnfStyle w:val="000000000000" w:firstRow="0" w:lastRow="0" w:firstColumn="0" w:lastColumn="0" w:oddVBand="0" w:evenVBand="0" w:oddHBand="0" w:evenHBand="0" w:firstRowFirstColumn="0" w:firstRowLastColumn="0" w:lastRowFirstColumn="0" w:lastRowLastColumn="0"/>
             </w:pPr>
             <w:r>
@@ -9605,8 +12287,7 @@
           </w:tcPr>
           <w:p>
             <w:pPr>
-              <w:pStyle w:val="Nessunaspaziatura"/>
-              <w:jc w:val="center"/>
+              <w:pStyle w:val="Testotabella"/>
               <w:cnfStyle w:val="000000000000" w:firstRow="0" w:lastRow="0" w:firstColumn="0" w:lastColumn="0" w:oddVBand="0" w:evenVBand="0" w:oddHBand="0" w:evenHBand="0" w:firstRowFirstColumn="0" w:firstRowLastColumn="0" w:lastRowFirstColumn="0" w:lastRowLastColumn="0"/>
             </w:pPr>
             <w:r>
@@ -9621,8 +12302,7 @@
           </w:tcPr>
           <w:p>
             <w:pPr>
-              <w:pStyle w:val="Nessunaspaziatura"/>
-              <w:jc w:val="center"/>
+              <w:pStyle w:val="Testotabella"/>
               <w:cnfStyle w:val="000000000000" w:firstRow="0" w:lastRow="0" w:firstColumn="0" w:lastColumn="0" w:oddVBand="0" w:evenVBand="0" w:oddHBand="0" w:evenHBand="0" w:firstRowFirstColumn="0" w:firstRowLastColumn="0" w:lastRowFirstColumn="0" w:lastRowLastColumn="0"/>
             </w:pPr>
             <w:r>
@@ -9637,8 +12317,7 @@
           </w:tcPr>
           <w:p>
             <w:pPr>
-              <w:pStyle w:val="Nessunaspaziatura"/>
-              <w:jc w:val="center"/>
+              <w:pStyle w:val="Testotabella"/>
               <w:cnfStyle w:val="000000000000" w:firstRow="0" w:lastRow="0" w:firstColumn="0" w:lastColumn="0" w:oddVBand="0" w:evenVBand="0" w:oddHBand="0" w:evenHBand="0" w:firstRowFirstColumn="0" w:firstRowLastColumn="0" w:lastRowFirstColumn="0" w:lastRowLastColumn="0"/>
             </w:pPr>
             <w:r>
@@ -9665,8 +12344,7 @@
           </w:tcPr>
           <w:p>
             <w:pPr>
-              <w:pStyle w:val="Nessunaspaziatura"/>
-              <w:jc w:val="center"/>
+              <w:pStyle w:val="Testotabella"/>
               <w:rPr>
                 <w:b w:val="0"/>
                 <w:bCs w:val="0"/>
@@ -9688,8 +12366,7 @@
           </w:tcPr>
           <w:p>
             <w:pPr>
-              <w:pStyle w:val="Nessunaspaziatura"/>
-              <w:jc w:val="center"/>
+              <w:pStyle w:val="Testotabella"/>
               <w:cnfStyle w:val="000000100000" w:firstRow="0" w:lastRow="0" w:firstColumn="0" w:lastColumn="0" w:oddVBand="0" w:evenVBand="0" w:oddHBand="1" w:evenHBand="0" w:firstRowFirstColumn="0" w:firstRowLastColumn="0" w:lastRowFirstColumn="0" w:lastRowLastColumn="0"/>
             </w:pPr>
             <w:r>
@@ -9704,8 +12381,7 @@
           </w:tcPr>
           <w:p>
             <w:pPr>
-              <w:pStyle w:val="Nessunaspaziatura"/>
-              <w:jc w:val="center"/>
+              <w:pStyle w:val="Testotabella"/>
               <w:cnfStyle w:val="000000100000" w:firstRow="0" w:lastRow="0" w:firstColumn="0" w:lastColumn="0" w:oddVBand="0" w:evenVBand="0" w:oddHBand="1" w:evenHBand="0" w:firstRowFirstColumn="0" w:firstRowLastColumn="0" w:lastRowFirstColumn="0" w:lastRowLastColumn="0"/>
             </w:pPr>
             <w:r>
@@ -9720,8 +12396,7 @@
           </w:tcPr>
           <w:p>
             <w:pPr>
-              <w:pStyle w:val="Nessunaspaziatura"/>
-              <w:jc w:val="center"/>
+              <w:pStyle w:val="Testotabella"/>
               <w:cnfStyle w:val="000000100000" w:firstRow="0" w:lastRow="0" w:firstColumn="0" w:lastColumn="0" w:oddVBand="0" w:evenVBand="0" w:oddHBand="1" w:evenHBand="0" w:firstRowFirstColumn="0" w:firstRowLastColumn="0" w:lastRowFirstColumn="0" w:lastRowLastColumn="0"/>
             </w:pPr>
             <w:r>
@@ -9736,8 +12411,7 @@
           </w:tcPr>
           <w:p>
             <w:pPr>
-              <w:pStyle w:val="Nessunaspaziatura"/>
-              <w:jc w:val="center"/>
+              <w:pStyle w:val="Testotabella"/>
               <w:cnfStyle w:val="000000100000" w:firstRow="0" w:lastRow="0" w:firstColumn="0" w:lastColumn="0" w:oddVBand="0" w:evenVBand="0" w:oddHBand="1" w:evenHBand="0" w:firstRowFirstColumn="0" w:firstRowLastColumn="0" w:lastRowFirstColumn="0" w:lastRowLastColumn="0"/>
             </w:pPr>
             <w:r>
@@ -9761,8 +12435,7 @@
           </w:tcPr>
           <w:p>
             <w:pPr>
-              <w:pStyle w:val="Nessunaspaziatura"/>
-              <w:jc w:val="center"/>
+              <w:pStyle w:val="Testotabella"/>
               <w:rPr>
                 <w:b w:val="0"/>
                 <w:bCs w:val="0"/>
@@ -9784,8 +12457,7 @@
           </w:tcPr>
           <w:p>
             <w:pPr>
-              <w:pStyle w:val="Nessunaspaziatura"/>
-              <w:jc w:val="center"/>
+              <w:pStyle w:val="Testotabella"/>
               <w:cnfStyle w:val="000000000000" w:firstRow="0" w:lastRow="0" w:firstColumn="0" w:lastColumn="0" w:oddVBand="0" w:evenVBand="0" w:oddHBand="0" w:evenHBand="0" w:firstRowFirstColumn="0" w:firstRowLastColumn="0" w:lastRowFirstColumn="0" w:lastRowLastColumn="0"/>
             </w:pPr>
             <w:r>
@@ -9800,8 +12472,7 @@
           </w:tcPr>
           <w:p>
             <w:pPr>
-              <w:pStyle w:val="Nessunaspaziatura"/>
-              <w:jc w:val="center"/>
+              <w:pStyle w:val="Testotabella"/>
               <w:cnfStyle w:val="000000000000" w:firstRow="0" w:lastRow="0" w:firstColumn="0" w:lastColumn="0" w:oddVBand="0" w:evenVBand="0" w:oddHBand="0" w:evenHBand="0" w:firstRowFirstColumn="0" w:firstRowLastColumn="0" w:lastRowFirstColumn="0" w:lastRowLastColumn="0"/>
             </w:pPr>
             <w:r>
@@ -9816,8 +12487,7 @@
           </w:tcPr>
           <w:p>
             <w:pPr>
-              <w:pStyle w:val="Nessunaspaziatura"/>
-              <w:jc w:val="center"/>
+              <w:pStyle w:val="Testotabella"/>
               <w:cnfStyle w:val="000000000000" w:firstRow="0" w:lastRow="0" w:firstColumn="0" w:lastColumn="0" w:oddVBand="0" w:evenVBand="0" w:oddHBand="0" w:evenHBand="0" w:firstRowFirstColumn="0" w:firstRowLastColumn="0" w:lastRowFirstColumn="0" w:lastRowLastColumn="0"/>
             </w:pPr>
             <w:r>
@@ -9832,8 +12502,7 @@
           </w:tcPr>
           <w:p>
             <w:pPr>
-              <w:pStyle w:val="Nessunaspaziatura"/>
-              <w:jc w:val="center"/>
+              <w:pStyle w:val="Testotabella"/>
               <w:cnfStyle w:val="000000000000" w:firstRow="0" w:lastRow="0" w:firstColumn="0" w:lastColumn="0" w:oddVBand="0" w:evenVBand="0" w:oddHBand="0" w:evenHBand="0" w:firstRowFirstColumn="0" w:firstRowLastColumn="0" w:lastRowFirstColumn="0" w:lastRowLastColumn="0"/>
             </w:pPr>
             <w:r>
@@ -9854,8 +12523,7 @@
           </w:tcPr>
           <w:p>
             <w:pPr>
-              <w:pStyle w:val="Nessunaspaziatura"/>
-              <w:jc w:val="center"/>
+              <w:pStyle w:val="Testotabella"/>
               <w:rPr>
                 <w:b w:val="0"/>
                 <w:bCs w:val="0"/>
@@ -9877,8 +12545,7 @@
           </w:tcPr>
           <w:p>
             <w:pPr>
-              <w:pStyle w:val="Nessunaspaziatura"/>
-              <w:jc w:val="center"/>
+              <w:pStyle w:val="Testotabella"/>
               <w:cnfStyle w:val="000000100000" w:firstRow="0" w:lastRow="0" w:firstColumn="0" w:lastColumn="0" w:oddVBand="0" w:evenVBand="0" w:oddHBand="1" w:evenHBand="0" w:firstRowFirstColumn="0" w:firstRowLastColumn="0" w:lastRowFirstColumn="0" w:lastRowLastColumn="0"/>
             </w:pPr>
             <w:r>
@@ -9893,8 +12560,7 @@
           </w:tcPr>
           <w:p>
             <w:pPr>
-              <w:pStyle w:val="Nessunaspaziatura"/>
-              <w:jc w:val="center"/>
+              <w:pStyle w:val="Testotabella"/>
               <w:cnfStyle w:val="000000100000" w:firstRow="0" w:lastRow="0" w:firstColumn="0" w:lastColumn="0" w:oddVBand="0" w:evenVBand="0" w:oddHBand="1" w:evenHBand="0" w:firstRowFirstColumn="0" w:firstRowLastColumn="0" w:lastRowFirstColumn="0" w:lastRowLastColumn="0"/>
             </w:pPr>
             <w:r>
@@ -9909,8 +12575,7 @@
           </w:tcPr>
           <w:p>
             <w:pPr>
-              <w:pStyle w:val="Nessunaspaziatura"/>
-              <w:jc w:val="center"/>
+              <w:pStyle w:val="Testotabella"/>
               <w:cnfStyle w:val="000000100000" w:firstRow="0" w:lastRow="0" w:firstColumn="0" w:lastColumn="0" w:oddVBand="0" w:evenVBand="0" w:oddHBand="1" w:evenHBand="0" w:firstRowFirstColumn="0" w:firstRowLastColumn="0" w:lastRowFirstColumn="0" w:lastRowLastColumn="0"/>
             </w:pPr>
             <w:r>
@@ -9925,8 +12590,7 @@
           </w:tcPr>
           <w:p>
             <w:pPr>
-              <w:pStyle w:val="Nessunaspaziatura"/>
-              <w:jc w:val="center"/>
+              <w:pStyle w:val="Testotabella"/>
               <w:cnfStyle w:val="000000100000" w:firstRow="0" w:lastRow="0" w:firstColumn="0" w:lastColumn="0" w:oddVBand="0" w:evenVBand="0" w:oddHBand="1" w:evenHBand="0" w:firstRowFirstColumn="0" w:firstRowLastColumn="0" w:lastRowFirstColumn="0" w:lastRowLastColumn="0"/>
             </w:pPr>
             <w:r>
@@ -9944,8 +12608,7 @@
           </w:tcPr>
           <w:p>
             <w:pPr>
-              <w:pStyle w:val="Nessunaspaziatura"/>
-              <w:jc w:val="center"/>
+              <w:pStyle w:val="Testotabella"/>
               <w:rPr>
                 <w:b w:val="0"/>
                 <w:bCs w:val="0"/>
@@ -9956,6 +12619,7 @@
                 <w:b w:val="0"/>
                 <w:bCs w:val="0"/>
               </w:rPr>
+              <w:lastRenderedPageBreak/>
               <w:t>Opera</w:t>
             </w:r>
           </w:p>
@@ -9967,8 +12631,7 @@
           </w:tcPr>
           <w:p>
             <w:pPr>
-              <w:pStyle w:val="Nessunaspaziatura"/>
-              <w:jc w:val="center"/>
+              <w:pStyle w:val="Testotabella"/>
               <w:cnfStyle w:val="000000000000" w:firstRow="0" w:lastRow="0" w:firstColumn="0" w:lastColumn="0" w:oddVBand="0" w:evenVBand="0" w:oddHBand="0" w:evenHBand="0" w:firstRowFirstColumn="0" w:firstRowLastColumn="0" w:lastRowFirstColumn="0" w:lastRowLastColumn="0"/>
             </w:pPr>
             <w:r>
@@ -9983,8 +12646,7 @@
           </w:tcPr>
           <w:p>
             <w:pPr>
-              <w:pStyle w:val="Nessunaspaziatura"/>
-              <w:jc w:val="center"/>
+              <w:pStyle w:val="Testotabella"/>
               <w:cnfStyle w:val="000000000000" w:firstRow="0" w:lastRow="0" w:firstColumn="0" w:lastColumn="0" w:oddVBand="0" w:evenVBand="0" w:oddHBand="0" w:evenHBand="0" w:firstRowFirstColumn="0" w:firstRowLastColumn="0" w:lastRowFirstColumn="0" w:lastRowLastColumn="0"/>
             </w:pPr>
             <w:r>
@@ -9999,8 +12661,7 @@
           </w:tcPr>
           <w:p>
             <w:pPr>
-              <w:pStyle w:val="Nessunaspaziatura"/>
-              <w:jc w:val="center"/>
+              <w:pStyle w:val="Testotabella"/>
               <w:cnfStyle w:val="000000000000" w:firstRow="0" w:lastRow="0" w:firstColumn="0" w:lastColumn="0" w:oddVBand="0" w:evenVBand="0" w:oddHBand="0" w:evenHBand="0" w:firstRowFirstColumn="0" w:firstRowLastColumn="0" w:lastRowFirstColumn="0" w:lastRowLastColumn="0"/>
             </w:pPr>
             <w:r>
@@ -10015,9 +12676,7 @@
           </w:tcPr>
           <w:p>
             <w:pPr>
-              <w:pStyle w:val="Nessunaspaziatura"/>
-              <w:keepNext/>
-              <w:jc w:val="center"/>
+              <w:pStyle w:val="Testotabella"/>
               <w:cnfStyle w:val="000000000000" w:firstRow="0" w:lastRow="0" w:firstColumn="0" w:lastColumn="0" w:oddVBand="0" w:evenVBand="0" w:oddHBand="0" w:evenHBand="0" w:firstRowFirstColumn="0" w:firstRowLastColumn="0" w:lastRowFirstColumn="0" w:lastRowLastColumn="0"/>
             </w:pPr>
             <w:r>
@@ -10039,28 +12698,18 @@
       <w:r>
         <w:t xml:space="preserve">Tabella </w:t>
       </w:r>
-      <w:r>
-        <w:fldChar w:fldCharType="begin"/>
-      </w:r>
-      <w:r>
-        <w:instrText xml:space="preserve"> SEQ Tabella \* ARABIC </w:instrText>
-      </w:r>
-      <w:r>
-        <w:fldChar w:fldCharType="separate"/>
-      </w:r>
-      <w:r>
-        <w:rPr>
-          <w:noProof/>
-        </w:rPr>
-        <w:t>1</w:t>
-      </w:r>
-      <w:r>
-        <w:fldChar w:fldCharType="end"/>
-      </w:r>
+      <w:fldSimple w:instr=" SEQ Tabella \* ARABIC ">
+        <w:r>
+          <w:rPr>
+            <w:noProof/>
+          </w:rPr>
+          <w:t>1</w:t>
+        </w:r>
+      </w:fldSimple>
       <w:r>
         <w:t xml:space="preserve"> </w:t>
       </w:r>
-      <w:hyperlink r:id="rId14" w:history="1">
+      <w:hyperlink r:id="rId17" w:history="1">
         <w:r>
           <w:rPr>
             <w:rStyle w:val="Collegamentoipertestuale"/>
@@ -10073,81 +12722,80 @@
       <w:pPr>
         <w:pStyle w:val="Titolo2"/>
       </w:pPr>
-      <w:bookmarkStart w:id="27" w:name="_Toc19710238"/>
-      <w:r>
-        <w:lastRenderedPageBreak/>
+      <w:bookmarkStart w:id="35" w:name="_Toc20133531"/>
+      <w:r>
         <w:t xml:space="preserve">Google </w:t>
       </w:r>
       <w:r>
         <w:t>Chrome</w:t>
       </w:r>
-      <w:bookmarkEnd w:id="27"/>
+      <w:bookmarkEnd w:id="35"/>
     </w:p>
     <w:p>
       <w:pPr>
         <w:pStyle w:val="Titolo3"/>
       </w:pPr>
-      <w:bookmarkStart w:id="28" w:name="_Toc19710239"/>
+      <w:bookmarkStart w:id="36" w:name="_Toc20133532"/>
       <w:r>
         <w:t xml:space="preserve">Chrome </w:t>
       </w:r>
       <w:r>
         <w:t>per Windows</w:t>
       </w:r>
-      <w:bookmarkEnd w:id="28"/>
+      <w:bookmarkEnd w:id="36"/>
     </w:p>
     <w:p>
       <w:pPr>
         <w:pStyle w:val="Titolo3"/>
       </w:pPr>
-      <w:bookmarkStart w:id="29" w:name="_Toc19710240"/>
+      <w:bookmarkStart w:id="37" w:name="_Toc20133533"/>
       <w:r>
         <w:t>Chrome per Android e iOS</w:t>
       </w:r>
-      <w:bookmarkEnd w:id="29"/>
+      <w:bookmarkEnd w:id="37"/>
     </w:p>
     <w:p>
       <w:pPr>
         <w:pStyle w:val="Titolo2"/>
       </w:pPr>
-      <w:bookmarkStart w:id="30" w:name="_Toc19710241"/>
+      <w:bookmarkStart w:id="38" w:name="_Toc20133534"/>
       <w:r>
         <w:t xml:space="preserve">Mozilla </w:t>
       </w:r>
       <w:r>
         <w:t>Firefox</w:t>
       </w:r>
-      <w:bookmarkEnd w:id="30"/>
+      <w:bookmarkEnd w:id="38"/>
     </w:p>
     <w:p>
       <w:pPr>
         <w:pStyle w:val="Titolo2"/>
       </w:pPr>
-      <w:bookmarkStart w:id="31" w:name="_Toc19710242"/>
+      <w:bookmarkStart w:id="39" w:name="_Toc20133535"/>
       <w:r>
         <w:t>Microsoft Edge</w:t>
       </w:r>
-      <w:bookmarkEnd w:id="31"/>
+      <w:bookmarkEnd w:id="39"/>
     </w:p>
     <w:p>
       <w:pPr>
         <w:pStyle w:val="Titolo2"/>
       </w:pPr>
-      <w:bookmarkStart w:id="32" w:name="_Toc19710243"/>
+      <w:bookmarkStart w:id="40" w:name="_Toc20133536"/>
       <w:r>
         <w:t>Internet Explorer</w:t>
       </w:r>
-      <w:bookmarkEnd w:id="32"/>
+      <w:bookmarkEnd w:id="40"/>
     </w:p>
     <w:p>
       <w:pPr>
         <w:pStyle w:val="Titolo2"/>
       </w:pPr>
-      <w:bookmarkStart w:id="33" w:name="_Toc19710244"/>
+      <w:bookmarkStart w:id="41" w:name="_Toc20133537"/>
       <w:r>
         <w:t>Safari</w:t>
       </w:r>
-      <w:bookmarkEnd w:id="33"/>
+      <w:bookmarkEnd w:id="41"/>
     </w:p>
     <w:p>
       <w:pPr>
@@ -10169,12 +12817,12 @@
       <w:pPr>
         <w:pStyle w:val="Titolo1"/>
       </w:pPr>
-      <w:bookmarkStart w:id="34" w:name="_Toc19710245"/>
+      <w:bookmarkStart w:id="42" w:name="_Toc20133538"/>
       <w:r>
         <w:lastRenderedPageBreak/>
         <w:t>Sviluppi futuri</w:t>
       </w:r>
-      <w:bookmarkEnd w:id="34"/>
+      <w:bookmarkEnd w:id="42"/>
     </w:p>
     <w:p>
       <w:pPr>
@@ -10193,12 +12841,12 @@
       <w:pPr>
         <w:pStyle w:val="Titolo1"/>
       </w:pPr>
-      <w:bookmarkStart w:id="35" w:name="_Toc19710246"/>
+      <w:bookmarkStart w:id="43" w:name="_Toc20133539"/>
       <w:r>
         <w:lastRenderedPageBreak/>
         <w:t>Conclusione</w:t>
       </w:r>
-      <w:bookmarkEnd w:id="35"/>
+      <w:bookmarkEnd w:id="43"/>
     </w:p>
     <w:sectPr>
       <w:pgSz w:w="11906" w:h="16838"/>
@@ -10247,6 +12895,7 @@
         <w:showingPlcHdr/>
         <w15:appearance w15:val="hidden"/>
       </w:sdtPr>
+      <w:sdtEndPr/>
       <w:sdtContent>
         <w:r>
           <w:rPr>
@@ -10269,6 +12918,7 @@
         <w:showingPlcHdr/>
         <w15:appearance w15:val="hidden"/>
       </w:sdtPr>
+      <w:sdtEndPr/>
       <w:sdtContent>
         <w:r>
           <w:rPr>
@@ -10305,14 +12955,27 @@
     <w:r>
       <w:t xml:space="preserve"> di </w:t>
     </w:r>
-    <w:fldSimple w:instr=" NUMPAGES  \* Arabic  \* MERGEFORMAT ">
-      <w:r>
-        <w:rPr>
-          <w:noProof/>
-        </w:rPr>
-        <w:t>11</w:t>
-      </w:r>
-    </w:fldSimple>
+    <w:r>
+      <w:fldChar w:fldCharType="begin"/>
+    </w:r>
+    <w:r>
+      <w:instrText xml:space="preserve"> NUMPAGES  \* Arabic  \* MERGEFORMAT </w:instrText>
+    </w:r>
+    <w:r>
+      <w:fldChar w:fldCharType="separate"/>
+    </w:r>
+    <w:r>
+      <w:rPr>
+        <w:noProof/>
+      </w:rPr>
+      <w:t>11</w:t>
+    </w:r>
+    <w:r>
+      <w:rPr>
+        <w:noProof/>
+      </w:rPr>
+      <w:fldChar w:fldCharType="end"/>
+    </w:r>
   </w:p>
 </w:ftr>
 </file>
@@ -10634,7 +13297,7 @@
   <w:abstractNum w:abstractNumId="3" w15:restartNumberingAfterBreak="0">
     <w:nsid w:val="58CA0707"/>
     <w:multiLevelType w:val="multilevel"/>
-    <w:tmpl w:val="5A26E3CC"/>
+    <w:tmpl w:val="4D725C7E"/>
     <w:lvl w:ilvl="0">
       <w:start w:val="1"/>
       <w:numFmt w:val="decimal"/>
@@ -11313,7 +13976,7 @@
     <w:uiPriority w:val="9"/>
     <w:unhideWhenUsed/>
     <w:qFormat/>
-    <w:rsid w:val="00952D5E"/>
+    <w:rsid w:val="009753BD"/>
     <w:pPr>
       <w:numPr>
         <w:ilvl w:val="2"/>
@@ -11322,6 +13985,8 @@
       <w:outlineLvl w:val="2"/>
     </w:pPr>
     <w:rPr>
+      <w:b w:val="0"/>
+      <w:bCs w:val="0"/>
       <w:sz w:val="30"/>
       <w:szCs w:val="30"/>
     </w:rPr>
@@ -11466,11 +14131,9 @@
     <w:basedOn w:val="Carpredefinitoparagrafo"/>
     <w:link w:val="Titolo3"/>
     <w:uiPriority w:val="9"/>
-    <w:rsid w:val="00952D5E"/>
+    <w:rsid w:val="009753BD"/>
     <w:rPr>
       <w:rFonts w:asciiTheme="majorHAnsi" w:eastAsiaTheme="majorEastAsia" w:hAnsiTheme="majorHAnsi" w:cstheme="majorBidi"/>
-      <w:b/>
-      <w:bCs/>
       <w:color w:val="2F5496" w:themeColor="accent1" w:themeShade="BF"/>
       <w:sz w:val="30"/>
       <w:szCs w:val="30"/>
@@ -11536,6 +14199,7 @@
   </w:style>
   <w:style w:type="paragraph" w:styleId="Nessunaspaziatura">
     <w:name w:val="No Spacing"/>
+    <w:link w:val="NessunaspaziaturaCarattere"/>
     <w:uiPriority w:val="1"/>
     <w:qFormat/>
     <w:rsid w:val="00D35783"/>
@@ -11984,6 +14648,37 @@
       </w:tcPr>
     </w:tblStylePr>
   </w:style>
+  <w:style w:type="paragraph" w:customStyle="1" w:styleId="Testotabella">
+    <w:name w:val="Testo tabella"/>
+    <w:basedOn w:val="Nessunaspaziatura"/>
+    <w:link w:val="TestotabellaCarattere"/>
+    <w:qFormat/>
+    <w:rsid w:val="001E0CC0"/>
+    <w:pPr>
+      <w:jc w:val="center"/>
+    </w:pPr>
+    <w:rPr>
+      <w:sz w:val="24"/>
+      <w:szCs w:val="24"/>
+    </w:rPr>
+  </w:style>
+  <w:style w:type="character" w:customStyle="1" w:styleId="NessunaspaziaturaCarattere">
+    <w:name w:val="Nessuna spaziatura Carattere"/>
+    <w:basedOn w:val="Carpredefinitoparagrafo"/>
+    <w:link w:val="Nessunaspaziatura"/>
+    <w:uiPriority w:val="1"/>
+    <w:rsid w:val="001E0CC0"/>
+  </w:style>
+  <w:style w:type="character" w:customStyle="1" w:styleId="TestotabellaCarattere">
+    <w:name w:val="Testo tabella Carattere"/>
+    <w:basedOn w:val="NessunaspaziaturaCarattere"/>
+    <w:link w:val="Testotabella"/>
+    <w:rsid w:val="001E0CC0"/>
+    <w:rPr>
+      <w:sz w:val="24"/>
+      <w:szCs w:val="24"/>
+    </w:rPr>
+  </w:style>
 </w:styles>
 </file>
 
@@ -12030,21 +14725,21 @@
     <w:charset w:val="00"/>
     <w:family w:val="roman"/>
     <w:pitch w:val="variable"/>
-    <w:sig w:usb0="E0002AFF" w:usb1="C0007843" w:usb2="00000009" w:usb3="00000000" w:csb0="000001FF" w:csb1="00000000"/>
+    <w:sig w:usb0="E0002EFF" w:usb1="C000785B" w:usb2="00000009" w:usb3="00000000" w:csb0="000001FF" w:csb1="00000000"/>
   </w:font>
   <w:font w:name="Calibri">
     <w:panose1 w:val="020F0502020204030204"/>
     <w:charset w:val="00"/>
     <w:family w:val="swiss"/>
     <w:pitch w:val="variable"/>
-    <w:sig w:usb0="E0002AFF" w:usb1="4000ACFF" w:usb2="00000001" w:usb3="00000000" w:csb0="000001FF" w:csb1="00000000"/>
+    <w:sig w:usb0="E0002EFF" w:usb1="C000247B" w:usb2="00000009" w:usb3="00000000" w:csb0="000001FF" w:csb1="00000000"/>
   </w:font>
   <w:font w:name="Calibri Light">
     <w:panose1 w:val="020F0302020204030204"/>
     <w:charset w:val="00"/>
     <w:family w:val="swiss"/>
     <w:pitch w:val="variable"/>
-    <w:sig w:usb0="A0002AEF" w:usb1="4000207B" w:usb2="00000000" w:usb3="00000000" w:csb0="000001FF" w:csb1="00000000"/>
+    <w:sig w:usb0="E0002AFF" w:usb1="C000247B" w:usb2="00000009" w:usb3="00000000" w:csb0="000001FF" w:csb1="00000000"/>
   </w:font>
 </w:fonts>
 </file>
@@ -12067,10 +14762,13 @@
   <w:rsids>
     <w:rsidRoot w:val="00FE67D5"/>
     <w:rsid w:val="00364627"/>
+    <w:rsid w:val="006C4634"/>
     <w:rsid w:val="009050F9"/>
     <w:rsid w:val="009D1F8C"/>
+    <w:rsid w:val="00A20CC4"/>
     <w:rsid w:val="00BC0826"/>
     <w:rsid w:val="00F57B2D"/>
+    <w:rsid w:val="00FD08AC"/>
     <w:rsid w:val="00FE67D5"/>
   </w:rsids>
   <m:mathPr>
@@ -12839,7 +15537,7 @@
 </file>
 
 <file path=customXml/itemProps1.xml><?xml version="1.0" encoding="utf-8"?>
-<ds:datastoreItem xmlns:ds="http://schemas.openxmlformats.org/officeDocument/2006/customXml" ds:itemID="{2E84E960-515A-4E58-B8D3-7CBB0153A1BF}">
+<ds:datastoreItem xmlns:ds="http://schemas.openxmlformats.org/officeDocument/2006/customXml" ds:itemID="{7B5C1DD9-5AB6-4F66-A925-5E3AD11B1463}">
   <ds:schemaRefs>
     <ds:schemaRef ds:uri="http://schemas.openxmlformats.org/officeDocument/2006/bibliography"/>
   </ds:schemaRefs>

--- a/IMPORTANTI/Manuale di progetto.docx
+++ b/IMPORTANTI/Manuale di progetto.docx
@@ -12,21 +12,12 @@
           <w:szCs w:val="96"/>
         </w:rPr>
       </w:pPr>
-      <w:proofErr w:type="spellStart"/>
       <w:r>
         <w:rPr>
           <w:sz w:val="96"/>
           <w:szCs w:val="96"/>
         </w:rPr>
-        <w:t>Nivula</w:t>
-      </w:r>
-      <w:proofErr w:type="spellEnd"/>
-      <w:r>
-        <w:rPr>
-          <w:sz w:val="96"/>
-          <w:szCs w:val="96"/>
-        </w:rPr>
-        <w:t xml:space="preserve"> SA</w:t>
+        <w:t>Nivula SA</w:t>
       </w:r>
     </w:p>
     <w:p>
@@ -118,7 +109,6 @@
           <w:docPartUnique/>
         </w:docPartObj>
       </w:sdtPr>
-      <w:sdtEndPr/>
       <w:sdtContent>
         <w:p>
           <w:pPr>
@@ -143,7 +133,7 @@
           <w:r>
             <w:fldChar w:fldCharType="separate"/>
           </w:r>
-          <w:hyperlink w:anchor="_Toc20133498" w:history="1">
+          <w:hyperlink w:anchor="_Toc20829721" w:history="1">
             <w:r>
               <w:rPr>
                 <w:rStyle w:val="Collegamentoipertestuale"/>
@@ -186,7 +176,7 @@
                 <w:noProof/>
                 <w:webHidden/>
               </w:rPr>
-              <w:instrText xml:space="preserve"> PAGEREF _Toc20133498 \h </w:instrText>
+              <w:instrText xml:space="preserve"> PAGEREF _Toc20829721 \h </w:instrText>
             </w:r>
             <w:r>
               <w:rPr>
@@ -231,7 +221,7 @@
               <w:lang w:eastAsia="it-CH"/>
             </w:rPr>
           </w:pPr>
-          <w:hyperlink w:anchor="_Toc20133499" w:history="1">
+          <w:hyperlink w:anchor="_Toc20829722" w:history="1">
             <w:r>
               <w:rPr>
                 <w:rStyle w:val="Collegamentoipertestuale"/>
@@ -274,7 +264,183 @@
                 <w:noProof/>
                 <w:webHidden/>
               </w:rPr>
-              <w:instrText xml:space="preserve"> PAGEREF _Toc20133499 \h </w:instrText>
+              <w:instrText xml:space="preserve"> PAGEREF _Toc20829722 \h </w:instrText>
+            </w:r>
+            <w:r>
+              <w:rPr>
+                <w:noProof/>
+                <w:webHidden/>
+              </w:rPr>
+            </w:r>
+            <w:r>
+              <w:rPr>
+                <w:noProof/>
+                <w:webHidden/>
+              </w:rPr>
+              <w:fldChar w:fldCharType="separate"/>
+            </w:r>
+            <w:r>
+              <w:rPr>
+                <w:noProof/>
+                <w:webHidden/>
+              </w:rPr>
+              <w:t>5</w:t>
+            </w:r>
+            <w:r>
+              <w:rPr>
+                <w:noProof/>
+                <w:webHidden/>
+              </w:rPr>
+              <w:fldChar w:fldCharType="end"/>
+            </w:r>
+          </w:hyperlink>
+        </w:p>
+        <w:p>
+          <w:pPr>
+            <w:pStyle w:val="Sommario2"/>
+            <w:tabs>
+              <w:tab w:val="left" w:pos="880"/>
+              <w:tab w:val="right" w:leader="dot" w:pos="9628"/>
+            </w:tabs>
+            <w:rPr>
+              <w:rFonts w:eastAsiaTheme="minorEastAsia"/>
+              <w:noProof/>
+              <w:sz w:val="22"/>
+              <w:lang w:eastAsia="it-CH"/>
+            </w:rPr>
+          </w:pPr>
+          <w:hyperlink w:anchor="_Toc20829723" w:history="1">
+            <w:r>
+              <w:rPr>
+                <w:rStyle w:val="Collegamentoipertestuale"/>
+                <w:noProof/>
+              </w:rPr>
+              <w:t>2.1.</w:t>
+            </w:r>
+            <w:r>
+              <w:rPr>
+                <w:rFonts w:eastAsiaTheme="minorEastAsia"/>
+                <w:noProof/>
+                <w:sz w:val="22"/>
+                <w:lang w:eastAsia="it-CH"/>
+              </w:rPr>
+              <w:tab/>
+            </w:r>
+            <w:r>
+              <w:rPr>
+                <w:rStyle w:val="Collegamentoipertestuale"/>
+                <w:noProof/>
+              </w:rPr>
+              <w:t>Il PMS Clock</w:t>
+            </w:r>
+            <w:r>
+              <w:rPr>
+                <w:noProof/>
+                <w:webHidden/>
+              </w:rPr>
+              <w:tab/>
+            </w:r>
+            <w:r>
+              <w:rPr>
+                <w:noProof/>
+                <w:webHidden/>
+              </w:rPr>
+              <w:fldChar w:fldCharType="begin"/>
+            </w:r>
+            <w:r>
+              <w:rPr>
+                <w:noProof/>
+                <w:webHidden/>
+              </w:rPr>
+              <w:instrText xml:space="preserve"> PAGEREF _Toc20829723 \h </w:instrText>
+            </w:r>
+            <w:r>
+              <w:rPr>
+                <w:noProof/>
+                <w:webHidden/>
+              </w:rPr>
+            </w:r>
+            <w:r>
+              <w:rPr>
+                <w:noProof/>
+                <w:webHidden/>
+              </w:rPr>
+              <w:fldChar w:fldCharType="separate"/>
+            </w:r>
+            <w:r>
+              <w:rPr>
+                <w:noProof/>
+                <w:webHidden/>
+              </w:rPr>
+              <w:t>5</w:t>
+            </w:r>
+            <w:r>
+              <w:rPr>
+                <w:noProof/>
+                <w:webHidden/>
+              </w:rPr>
+              <w:fldChar w:fldCharType="end"/>
+            </w:r>
+          </w:hyperlink>
+        </w:p>
+        <w:p>
+          <w:pPr>
+            <w:pStyle w:val="Sommario2"/>
+            <w:tabs>
+              <w:tab w:val="left" w:pos="880"/>
+              <w:tab w:val="right" w:leader="dot" w:pos="9628"/>
+            </w:tabs>
+            <w:rPr>
+              <w:rFonts w:eastAsiaTheme="minorEastAsia"/>
+              <w:noProof/>
+              <w:sz w:val="22"/>
+              <w:lang w:eastAsia="it-CH"/>
+            </w:rPr>
+          </w:pPr>
+          <w:hyperlink w:anchor="_Toc20829724" w:history="1">
+            <w:r>
+              <w:rPr>
+                <w:rStyle w:val="Collegamentoipertestuale"/>
+                <w:noProof/>
+              </w:rPr>
+              <w:t>2.2.</w:t>
+            </w:r>
+            <w:r>
+              <w:rPr>
+                <w:rFonts w:eastAsiaTheme="minorEastAsia"/>
+                <w:noProof/>
+                <w:sz w:val="22"/>
+                <w:lang w:eastAsia="it-CH"/>
+              </w:rPr>
+              <w:tab/>
+            </w:r>
+            <w:r>
+              <w:rPr>
+                <w:rStyle w:val="Collegamentoipertestuale"/>
+                <w:noProof/>
+              </w:rPr>
+              <w:t>Cos’è un WBE</w:t>
+            </w:r>
+            <w:r>
+              <w:rPr>
+                <w:noProof/>
+                <w:webHidden/>
+              </w:rPr>
+              <w:tab/>
+            </w:r>
+            <w:r>
+              <w:rPr>
+                <w:noProof/>
+                <w:webHidden/>
+              </w:rPr>
+              <w:fldChar w:fldCharType="begin"/>
+            </w:r>
+            <w:r>
+              <w:rPr>
+                <w:noProof/>
+                <w:webHidden/>
+              </w:rPr>
+              <w:instrText xml:space="preserve"> PAGEREF _Toc20829724 \h </w:instrText>
             </w:r>
             <w:r>
               <w:rPr>
@@ -319,7 +485,7 @@
               <w:lang w:eastAsia="it-CH"/>
             </w:rPr>
           </w:pPr>
-          <w:hyperlink w:anchor="_Toc20133500" w:history="1">
+          <w:hyperlink w:anchor="_Toc20829725" w:history="1">
             <w:r>
               <w:rPr>
                 <w:rStyle w:val="Collegamentoipertestuale"/>
@@ -362,7 +528,7 @@
                 <w:noProof/>
                 <w:webHidden/>
               </w:rPr>
-              <w:instrText xml:space="preserve"> PAGEREF _Toc20133500 \h </w:instrText>
+              <w:instrText xml:space="preserve"> PAGEREF _Toc20829725 \h </w:instrText>
             </w:r>
             <w:r>
               <w:rPr>
@@ -407,7 +573,7 @@
               <w:lang w:eastAsia="it-CH"/>
             </w:rPr>
           </w:pPr>
-          <w:hyperlink w:anchor="_Toc20133501" w:history="1">
+          <w:hyperlink w:anchor="_Toc20829726" w:history="1">
             <w:r>
               <w:rPr>
                 <w:rStyle w:val="Collegamentoipertestuale"/>
@@ -450,7 +616,7 @@
                 <w:noProof/>
                 <w:webHidden/>
               </w:rPr>
-              <w:instrText xml:space="preserve"> PAGEREF _Toc20133501 \h </w:instrText>
+              <w:instrText xml:space="preserve"> PAGEREF _Toc20829726 \h </w:instrText>
             </w:r>
             <w:r>
               <w:rPr>
@@ -495,7 +661,7 @@
               <w:lang w:eastAsia="it-CH"/>
             </w:rPr>
           </w:pPr>
-          <w:hyperlink w:anchor="_Toc20133502" w:history="1">
+          <w:hyperlink w:anchor="_Toc20829727" w:history="1">
             <w:r>
               <w:rPr>
                 <w:rStyle w:val="Collegamentoipertestuale"/>
@@ -538,7 +704,7 @@
                 <w:noProof/>
                 <w:webHidden/>
               </w:rPr>
-              <w:instrText xml:space="preserve"> PAGEREF _Toc20133502 \h </w:instrText>
+              <w:instrText xml:space="preserve"> PAGEREF _Toc20829727 \h </w:instrText>
             </w:r>
             <w:r>
               <w:rPr>
@@ -559,6 +725,94 @@
                 <w:webHidden/>
               </w:rPr>
               <w:t>6</w:t>
+            </w:r>
+            <w:r>
+              <w:rPr>
+                <w:noProof/>
+                <w:webHidden/>
+              </w:rPr>
+              <w:fldChar w:fldCharType="end"/>
+            </w:r>
+          </w:hyperlink>
+        </w:p>
+        <w:p>
+          <w:pPr>
+            <w:pStyle w:val="Sommario2"/>
+            <w:tabs>
+              <w:tab w:val="left" w:pos="880"/>
+              <w:tab w:val="right" w:leader="dot" w:pos="9628"/>
+            </w:tabs>
+            <w:rPr>
+              <w:rFonts w:eastAsiaTheme="minorEastAsia"/>
+              <w:noProof/>
+              <w:sz w:val="22"/>
+              <w:lang w:eastAsia="it-CH"/>
+            </w:rPr>
+          </w:pPr>
+          <w:hyperlink w:anchor="_Toc20829728" w:history="1">
+            <w:r>
+              <w:rPr>
+                <w:rStyle w:val="Collegamentoipertestuale"/>
+                <w:noProof/>
+              </w:rPr>
+              <w:t>3.3.</w:t>
+            </w:r>
+            <w:r>
+              <w:rPr>
+                <w:rFonts w:eastAsiaTheme="minorEastAsia"/>
+                <w:noProof/>
+                <w:sz w:val="22"/>
+                <w:lang w:eastAsia="it-CH"/>
+              </w:rPr>
+              <w:tab/>
+            </w:r>
+            <w:r>
+              <w:rPr>
+                <w:rStyle w:val="Collegamentoipertestuale"/>
+                <w:noProof/>
+              </w:rPr>
+              <w:t>Vision</w:t>
+            </w:r>
+            <w:r>
+              <w:rPr>
+                <w:noProof/>
+                <w:webHidden/>
+              </w:rPr>
+              <w:tab/>
+            </w:r>
+            <w:r>
+              <w:rPr>
+                <w:noProof/>
+                <w:webHidden/>
+              </w:rPr>
+              <w:fldChar w:fldCharType="begin"/>
+            </w:r>
+            <w:r>
+              <w:rPr>
+                <w:noProof/>
+                <w:webHidden/>
+              </w:rPr>
+              <w:instrText xml:space="preserve"> PAGEREF _Toc20829728 \h </w:instrText>
+            </w:r>
+            <w:r>
+              <w:rPr>
+                <w:noProof/>
+                <w:webHidden/>
+              </w:rPr>
+            </w:r>
+            <w:r>
+              <w:rPr>
+                <w:noProof/>
+                <w:webHidden/>
+              </w:rPr>
+              <w:fldChar w:fldCharType="separate"/>
+            </w:r>
+            <w:r>
+              <w:rPr>
+                <w:noProof/>
+                <w:webHidden/>
+              </w:rPr>
+              <w:t>7</w:t>
             </w:r>
             <w:r>
               <w:rPr>
@@ -583,7 +837,7 @@
               <w:lang w:eastAsia="it-CH"/>
             </w:rPr>
           </w:pPr>
-          <w:hyperlink w:anchor="_Toc20133503" w:history="1">
+          <w:hyperlink w:anchor="_Toc20829729" w:history="1">
             <w:r>
               <w:rPr>
                 <w:rStyle w:val="Collegamentoipertestuale"/>
@@ -626,7 +880,7 @@
                 <w:noProof/>
                 <w:webHidden/>
               </w:rPr>
-              <w:instrText xml:space="preserve"> PAGEREF _Toc20133503 \h </w:instrText>
+              <w:instrText xml:space="preserve"> PAGEREF _Toc20829729 \h </w:instrText>
             </w:r>
             <w:r>
               <w:rPr>
@@ -646,7 +900,7 @@
                 <w:noProof/>
                 <w:webHidden/>
               </w:rPr>
-              <w:t>7</w:t>
+              <w:t>8</w:t>
             </w:r>
             <w:r>
               <w:rPr>
@@ -671,7 +925,7 @@
               <w:lang w:eastAsia="it-CH"/>
             </w:rPr>
           </w:pPr>
-          <w:hyperlink w:anchor="_Toc20133504" w:history="1">
+          <w:hyperlink w:anchor="_Toc20829730" w:history="1">
             <w:r>
               <w:rPr>
                 <w:rStyle w:val="Collegamentoipertestuale"/>
@@ -714,7 +968,7 @@
                 <w:noProof/>
                 <w:webHidden/>
               </w:rPr>
-              <w:instrText xml:space="preserve"> PAGEREF _Toc20133504 \h </w:instrText>
+              <w:instrText xml:space="preserve"> PAGEREF _Toc20829730 \h </w:instrText>
             </w:r>
             <w:r>
               <w:rPr>
@@ -734,7 +988,7 @@
                 <w:noProof/>
                 <w:webHidden/>
               </w:rPr>
-              <w:t>7</w:t>
+              <w:t>8</w:t>
             </w:r>
             <w:r>
               <w:rPr>
@@ -759,7 +1013,7 @@
               <w:lang w:eastAsia="it-CH"/>
             </w:rPr>
           </w:pPr>
-          <w:hyperlink w:anchor="_Toc20133505" w:history="1">
+          <w:hyperlink w:anchor="_Toc20829731" w:history="1">
             <w:r>
               <w:rPr>
                 <w:rStyle w:val="Collegamentoipertestuale"/>
@@ -802,7 +1056,7 @@
                 <w:noProof/>
                 <w:webHidden/>
               </w:rPr>
-              <w:instrText xml:space="preserve"> PAGEREF _Toc20133505 \h </w:instrText>
+              <w:instrText xml:space="preserve"> PAGEREF _Toc20829731 \h </w:instrText>
             </w:r>
             <w:r>
               <w:rPr>
@@ -822,7 +1076,7 @@
                 <w:noProof/>
                 <w:webHidden/>
               </w:rPr>
-              <w:t>9</w:t>
+              <w:t>10</w:t>
             </w:r>
             <w:r>
               <w:rPr>
@@ -847,7 +1101,7 @@
               <w:lang w:eastAsia="it-CH"/>
             </w:rPr>
           </w:pPr>
-          <w:hyperlink w:anchor="_Toc20133506" w:history="1">
+          <w:hyperlink w:anchor="_Toc20829732" w:history="1">
             <w:r>
               <w:rPr>
                 <w:rStyle w:val="Collegamentoipertestuale"/>
@@ -890,7 +1144,7 @@
                 <w:noProof/>
                 <w:webHidden/>
               </w:rPr>
-              <w:instrText xml:space="preserve"> PAGEREF _Toc20133506 \h </w:instrText>
+              <w:instrText xml:space="preserve"> PAGEREF _Toc20829732 \h </w:instrText>
             </w:r>
             <w:r>
               <w:rPr>
@@ -910,7 +1164,7 @@
                 <w:noProof/>
                 <w:webHidden/>
               </w:rPr>
-              <w:t>9</w:t>
+              <w:t>10</w:t>
             </w:r>
             <w:r>
               <w:rPr>
@@ -935,7 +1189,7 @@
               <w:lang w:eastAsia="it-CH"/>
             </w:rPr>
           </w:pPr>
-          <w:hyperlink w:anchor="_Toc20133507" w:history="1">
+          <w:hyperlink w:anchor="_Toc20829733" w:history="1">
             <w:r>
               <w:rPr>
                 <w:rStyle w:val="Collegamentoipertestuale"/>
@@ -978,7 +1232,7 @@
                 <w:noProof/>
                 <w:webHidden/>
               </w:rPr>
-              <w:instrText xml:space="preserve"> PAGEREF _Toc20133507 \h </w:instrText>
+              <w:instrText xml:space="preserve"> PAGEREF _Toc20829733 \h </w:instrText>
             </w:r>
             <w:r>
               <w:rPr>
@@ -998,7 +1252,7 @@
                 <w:noProof/>
                 <w:webHidden/>
               </w:rPr>
-              <w:t>10</w:t>
+              <w:t>11</w:t>
             </w:r>
             <w:r>
               <w:rPr>
@@ -1023,7 +1277,7 @@
               <w:lang w:eastAsia="it-CH"/>
             </w:rPr>
           </w:pPr>
-          <w:hyperlink w:anchor="_Toc20133508" w:history="1">
+          <w:hyperlink w:anchor="_Toc20829734" w:history="1">
             <w:r>
               <w:rPr>
                 <w:rStyle w:val="Collegamentoipertestuale"/>
@@ -1066,7 +1320,7 @@
                 <w:noProof/>
                 <w:webHidden/>
               </w:rPr>
-              <w:instrText xml:space="preserve"> PAGEREF _Toc20133508 \h </w:instrText>
+              <w:instrText xml:space="preserve"> PAGEREF _Toc20829734 \h </w:instrText>
             </w:r>
             <w:r>
               <w:rPr>
@@ -1086,7 +1340,7 @@
                 <w:noProof/>
                 <w:webHidden/>
               </w:rPr>
-              <w:t>11</w:t>
+              <w:t>12</w:t>
             </w:r>
             <w:r>
               <w:rPr>
@@ -1111,7 +1365,7 @@
               <w:lang w:eastAsia="it-CH"/>
             </w:rPr>
           </w:pPr>
-          <w:hyperlink w:anchor="_Toc20133509" w:history="1">
+          <w:hyperlink w:anchor="_Toc20829735" w:history="1">
             <w:r>
               <w:rPr>
                 <w:rStyle w:val="Collegamentoipertestuale"/>
@@ -1154,7 +1408,7 @@
                 <w:noProof/>
                 <w:webHidden/>
               </w:rPr>
-              <w:instrText xml:space="preserve"> PAGEREF _Toc20133509 \h </w:instrText>
+              <w:instrText xml:space="preserve"> PAGEREF _Toc20829735 \h </w:instrText>
             </w:r>
             <w:r>
               <w:rPr>
@@ -1174,7 +1428,7 @@
                 <w:noProof/>
                 <w:webHidden/>
               </w:rPr>
-              <w:t>13</w:t>
+              <w:t>14</w:t>
             </w:r>
             <w:r>
               <w:rPr>
@@ -1199,7 +1453,7 @@
               <w:lang w:eastAsia="it-CH"/>
             </w:rPr>
           </w:pPr>
-          <w:hyperlink w:anchor="_Toc20133510" w:history="1">
+          <w:hyperlink w:anchor="_Toc20829736" w:history="1">
             <w:r>
               <w:rPr>
                 <w:rStyle w:val="Collegamentoipertestuale"/>
@@ -1242,7 +1496,7 @@
                 <w:noProof/>
                 <w:webHidden/>
               </w:rPr>
-              <w:instrText xml:space="preserve"> PAGEREF _Toc20133510 \h </w:instrText>
+              <w:instrText xml:space="preserve"> PAGEREF _Toc20829736 \h </w:instrText>
             </w:r>
             <w:r>
               <w:rPr>
@@ -1262,7 +1516,7 @@
                 <w:noProof/>
                 <w:webHidden/>
               </w:rPr>
-              <w:t>13</w:t>
+              <w:t>14</w:t>
             </w:r>
             <w:r>
               <w:rPr>
@@ -1287,7 +1541,7 @@
               <w:lang w:eastAsia="it-CH"/>
             </w:rPr>
           </w:pPr>
-          <w:hyperlink w:anchor="_Toc20133511" w:history="1">
+          <w:hyperlink w:anchor="_Toc20829737" w:history="1">
             <w:r>
               <w:rPr>
                 <w:rStyle w:val="Collegamentoipertestuale"/>
@@ -1330,7 +1584,7 @@
                 <w:noProof/>
                 <w:webHidden/>
               </w:rPr>
-              <w:instrText xml:space="preserve"> PAGEREF _Toc20133511 \h </w:instrText>
+              <w:instrText xml:space="preserve"> PAGEREF _Toc20829737 \h </w:instrText>
             </w:r>
             <w:r>
               <w:rPr>
@@ -1350,7 +1604,95 @@
                 <w:noProof/>
                 <w:webHidden/>
               </w:rPr>
-              <w:t>13</w:t>
+              <w:t>14</w:t>
+            </w:r>
+            <w:r>
+              <w:rPr>
+                <w:noProof/>
+                <w:webHidden/>
+              </w:rPr>
+              <w:fldChar w:fldCharType="end"/>
+            </w:r>
+          </w:hyperlink>
+        </w:p>
+        <w:p>
+          <w:pPr>
+            <w:pStyle w:val="Sommario2"/>
+            <w:tabs>
+              <w:tab w:val="left" w:pos="880"/>
+              <w:tab w:val="right" w:leader="dot" w:pos="9628"/>
+            </w:tabs>
+            <w:rPr>
+              <w:rFonts w:eastAsiaTheme="minorEastAsia"/>
+              <w:noProof/>
+              <w:sz w:val="22"/>
+              <w:lang w:eastAsia="it-CH"/>
+            </w:rPr>
+          </w:pPr>
+          <w:hyperlink w:anchor="_Toc20829738" w:history="1">
+            <w:r>
+              <w:rPr>
+                <w:rStyle w:val="Collegamentoipertestuale"/>
+                <w:noProof/>
+              </w:rPr>
+              <w:t>6.3.</w:t>
+            </w:r>
+            <w:r>
+              <w:rPr>
+                <w:rFonts w:eastAsiaTheme="minorEastAsia"/>
+                <w:noProof/>
+                <w:sz w:val="22"/>
+                <w:lang w:eastAsia="it-CH"/>
+              </w:rPr>
+              <w:tab/>
+            </w:r>
+            <w:r>
+              <w:rPr>
+                <w:rStyle w:val="Collegamentoipertestuale"/>
+                <w:noProof/>
+              </w:rPr>
+              <w:t>Considerazioni</w:t>
+            </w:r>
+            <w:r>
+              <w:rPr>
+                <w:noProof/>
+                <w:webHidden/>
+              </w:rPr>
+              <w:tab/>
+            </w:r>
+            <w:r>
+              <w:rPr>
+                <w:noProof/>
+                <w:webHidden/>
+              </w:rPr>
+              <w:fldChar w:fldCharType="begin"/>
+            </w:r>
+            <w:r>
+              <w:rPr>
+                <w:noProof/>
+                <w:webHidden/>
+              </w:rPr>
+              <w:instrText xml:space="preserve"> PAGEREF _Toc20829738 \h </w:instrText>
+            </w:r>
+            <w:r>
+              <w:rPr>
+                <w:noProof/>
+                <w:webHidden/>
+              </w:rPr>
+            </w:r>
+            <w:r>
+              <w:rPr>
+                <w:noProof/>
+                <w:webHidden/>
+              </w:rPr>
+              <w:fldChar w:fldCharType="separate"/>
+            </w:r>
+            <w:r>
+              <w:rPr>
+                <w:noProof/>
+                <w:webHidden/>
+              </w:rPr>
+              <w:t>14</w:t>
             </w:r>
             <w:r>
               <w:rPr>
@@ -1375,7 +1717,7 @@
               <w:lang w:eastAsia="it-CH"/>
             </w:rPr>
           </w:pPr>
-          <w:hyperlink w:anchor="_Toc20133512" w:history="1">
+          <w:hyperlink w:anchor="_Toc20829739" w:history="1">
             <w:r>
               <w:rPr>
                 <w:rStyle w:val="Collegamentoipertestuale"/>
@@ -1418,7 +1760,7 @@
                 <w:noProof/>
                 <w:webHidden/>
               </w:rPr>
-              <w:instrText xml:space="preserve"> PAGEREF _Toc20133512 \h </w:instrText>
+              <w:instrText xml:space="preserve"> PAGEREF _Toc20829739 \h </w:instrText>
             </w:r>
             <w:r>
               <w:rPr>
@@ -1438,7 +1780,7 @@
                 <w:noProof/>
                 <w:webHidden/>
               </w:rPr>
-              <w:t>14</w:t>
+              <w:t>15</w:t>
             </w:r>
             <w:r>
               <w:rPr>
@@ -1463,7 +1805,7 @@
               <w:lang w:eastAsia="it-CH"/>
             </w:rPr>
           </w:pPr>
-          <w:hyperlink w:anchor="_Toc20133513" w:history="1">
+          <w:hyperlink w:anchor="_Toc20829740" w:history="1">
             <w:r>
               <w:rPr>
                 <w:rStyle w:val="Collegamentoipertestuale"/>
@@ -1506,7 +1848,7 @@
                 <w:noProof/>
                 <w:webHidden/>
               </w:rPr>
-              <w:instrText xml:space="preserve"> PAGEREF _Toc20133513 \h </w:instrText>
+              <w:instrText xml:space="preserve"> PAGEREF _Toc20829740 \h </w:instrText>
             </w:r>
             <w:r>
               <w:rPr>
@@ -1526,7 +1868,7 @@
                 <w:noProof/>
                 <w:webHidden/>
               </w:rPr>
-              <w:t>16</w:t>
+              <w:t>17</w:t>
             </w:r>
             <w:r>
               <w:rPr>
@@ -1551,7 +1893,7 @@
               <w:lang w:eastAsia="it-CH"/>
             </w:rPr>
           </w:pPr>
-          <w:hyperlink w:anchor="_Toc20133514" w:history="1">
+          <w:hyperlink w:anchor="_Toc20829741" w:history="1">
             <w:r>
               <w:rPr>
                 <w:rStyle w:val="Collegamentoipertestuale"/>
@@ -1594,7 +1936,7 @@
                 <w:noProof/>
                 <w:webHidden/>
               </w:rPr>
-              <w:instrText xml:space="preserve"> PAGEREF _Toc20133514 \h </w:instrText>
+              <w:instrText xml:space="preserve"> PAGEREF _Toc20829741 \h </w:instrText>
             </w:r>
             <w:r>
               <w:rPr>
@@ -1614,7 +1956,7 @@
                 <w:noProof/>
                 <w:webHidden/>
               </w:rPr>
-              <w:t>16</w:t>
+              <w:t>17</w:t>
             </w:r>
             <w:r>
               <w:rPr>
@@ -1639,7 +1981,7 @@
               <w:lang w:eastAsia="it-CH"/>
             </w:rPr>
           </w:pPr>
-          <w:hyperlink w:anchor="_Toc20133515" w:history="1">
+          <w:hyperlink w:anchor="_Toc20829742" w:history="1">
             <w:r>
               <w:rPr>
                 <w:rStyle w:val="Collegamentoipertestuale"/>
@@ -1682,7 +2024,7 @@
                 <w:noProof/>
                 <w:webHidden/>
               </w:rPr>
-              <w:instrText xml:space="preserve"> PAGEREF _Toc20133515 \h </w:instrText>
+              <w:instrText xml:space="preserve"> PAGEREF _Toc20829742 \h </w:instrText>
             </w:r>
             <w:r>
               <w:rPr>
@@ -1702,7 +2044,7 @@
                 <w:noProof/>
                 <w:webHidden/>
               </w:rPr>
-              <w:t>16</w:t>
+              <w:t>17</w:t>
             </w:r>
             <w:r>
               <w:rPr>
@@ -1727,7 +2069,7 @@
               <w:lang w:eastAsia="it-CH"/>
             </w:rPr>
           </w:pPr>
-          <w:hyperlink w:anchor="_Toc20133516" w:history="1">
+          <w:hyperlink w:anchor="_Toc20829743" w:history="1">
             <w:r>
               <w:rPr>
                 <w:rStyle w:val="Collegamentoipertestuale"/>
@@ -1770,7 +2112,7 @@
                 <w:noProof/>
                 <w:webHidden/>
               </w:rPr>
-              <w:instrText xml:space="preserve"> PAGEREF _Toc20133516 \h </w:instrText>
+              <w:instrText xml:space="preserve"> PAGEREF _Toc20829743 \h </w:instrText>
             </w:r>
             <w:r>
               <w:rPr>
@@ -1790,7 +2132,7 @@
                 <w:noProof/>
                 <w:webHidden/>
               </w:rPr>
-              <w:t>16</w:t>
+              <w:t>17</w:t>
             </w:r>
             <w:r>
               <w:rPr>
@@ -1815,7 +2157,7 @@
               <w:lang w:eastAsia="it-CH"/>
             </w:rPr>
           </w:pPr>
-          <w:hyperlink w:anchor="_Toc20133517" w:history="1">
+          <w:hyperlink w:anchor="_Toc20829744" w:history="1">
             <w:r>
               <w:rPr>
                 <w:rStyle w:val="Collegamentoipertestuale"/>
@@ -1858,7 +2200,7 @@
                 <w:noProof/>
                 <w:webHidden/>
               </w:rPr>
-              <w:instrText xml:space="preserve"> PAGEREF _Toc20133517 \h </w:instrText>
+              <w:instrText xml:space="preserve"> PAGEREF _Toc20829744 \h </w:instrText>
             </w:r>
             <w:r>
               <w:rPr>
@@ -1878,7 +2220,7 @@
                 <w:noProof/>
                 <w:webHidden/>
               </w:rPr>
-              <w:t>16</w:t>
+              <w:t>17</w:t>
             </w:r>
             <w:r>
               <w:rPr>
@@ -1903,7 +2245,7 @@
               <w:lang w:eastAsia="it-CH"/>
             </w:rPr>
           </w:pPr>
-          <w:hyperlink w:anchor="_Toc20133518" w:history="1">
+          <w:hyperlink w:anchor="_Toc20829745" w:history="1">
             <w:r>
               <w:rPr>
                 <w:rStyle w:val="Collegamentoipertestuale"/>
@@ -1946,7 +2288,7 @@
                 <w:noProof/>
                 <w:webHidden/>
               </w:rPr>
-              <w:instrText xml:space="preserve"> PAGEREF _Toc20133518 \h </w:instrText>
+              <w:instrText xml:space="preserve"> PAGEREF _Toc20829745 \h </w:instrText>
             </w:r>
             <w:r>
               <w:rPr>
@@ -1966,7 +2308,7 @@
                 <w:noProof/>
                 <w:webHidden/>
               </w:rPr>
-              <w:t>16</w:t>
+              <w:t>17</w:t>
             </w:r>
             <w:r>
               <w:rPr>
@@ -1991,7 +2333,7 @@
               <w:lang w:eastAsia="it-CH"/>
             </w:rPr>
           </w:pPr>
-          <w:hyperlink w:anchor="_Toc20133519" w:history="1">
+          <w:hyperlink w:anchor="_Toc20829746" w:history="1">
             <w:r>
               <w:rPr>
                 <w:rStyle w:val="Collegamentoipertestuale"/>
@@ -2034,7 +2376,7 @@
                 <w:noProof/>
                 <w:webHidden/>
               </w:rPr>
-              <w:instrText xml:space="preserve"> PAGEREF _Toc20133519 \h </w:instrText>
+              <w:instrText xml:space="preserve"> PAGEREF _Toc20829746 \h </w:instrText>
             </w:r>
             <w:r>
               <w:rPr>
@@ -2054,7 +2396,7 @@
                 <w:noProof/>
                 <w:webHidden/>
               </w:rPr>
-              <w:t>16</w:t>
+              <w:t>17</w:t>
             </w:r>
             <w:r>
               <w:rPr>
@@ -2079,7 +2421,7 @@
               <w:lang w:eastAsia="it-CH"/>
             </w:rPr>
           </w:pPr>
-          <w:hyperlink w:anchor="_Toc20133520" w:history="1">
+          <w:hyperlink w:anchor="_Toc20829747" w:history="1">
             <w:r>
               <w:rPr>
                 <w:rStyle w:val="Collegamentoipertestuale"/>
@@ -2122,7 +2464,7 @@
                 <w:noProof/>
                 <w:webHidden/>
               </w:rPr>
-              <w:instrText xml:space="preserve"> PAGEREF _Toc20133520 \h </w:instrText>
+              <w:instrText xml:space="preserve"> PAGEREF _Toc20829747 \h </w:instrText>
             </w:r>
             <w:r>
               <w:rPr>
@@ -2142,7 +2484,711 @@
                 <w:noProof/>
                 <w:webHidden/>
               </w:rPr>
-              <w:t>17</w:t>
+              <w:t>18</w:t>
+            </w:r>
+            <w:r>
+              <w:rPr>
+                <w:noProof/>
+                <w:webHidden/>
+              </w:rPr>
+              <w:fldChar w:fldCharType="end"/>
+            </w:r>
+          </w:hyperlink>
+        </w:p>
+        <w:p>
+          <w:pPr>
+            <w:pStyle w:val="Sommario2"/>
+            <w:tabs>
+              <w:tab w:val="left" w:pos="880"/>
+              <w:tab w:val="right" w:leader="dot" w:pos="9628"/>
+            </w:tabs>
+            <w:rPr>
+              <w:rFonts w:eastAsiaTheme="minorEastAsia"/>
+              <w:noProof/>
+              <w:sz w:val="22"/>
+              <w:lang w:eastAsia="it-CH"/>
+            </w:rPr>
+          </w:pPr>
+          <w:hyperlink w:anchor="_Toc20829748" w:history="1">
+            <w:r>
+              <w:rPr>
+                <w:rStyle w:val="Collegamentoipertestuale"/>
+                <w:noProof/>
+              </w:rPr>
+              <w:t>9.1.</w:t>
+            </w:r>
+            <w:r>
+              <w:rPr>
+                <w:rFonts w:eastAsiaTheme="minorEastAsia"/>
+                <w:noProof/>
+                <w:sz w:val="22"/>
+                <w:lang w:eastAsia="it-CH"/>
+              </w:rPr>
+              <w:tab/>
+            </w:r>
+            <w:r>
+              <w:rPr>
+                <w:rStyle w:val="Collegamentoipertestuale"/>
+                <w:noProof/>
+              </w:rPr>
+              <w:t>Linguaggio di Design</w:t>
+            </w:r>
+            <w:r>
+              <w:rPr>
+                <w:noProof/>
+                <w:webHidden/>
+              </w:rPr>
+              <w:tab/>
+            </w:r>
+            <w:r>
+              <w:rPr>
+                <w:noProof/>
+                <w:webHidden/>
+              </w:rPr>
+              <w:fldChar w:fldCharType="begin"/>
+            </w:r>
+            <w:r>
+              <w:rPr>
+                <w:noProof/>
+                <w:webHidden/>
+              </w:rPr>
+              <w:instrText xml:space="preserve"> PAGEREF _Toc20829748 \h </w:instrText>
+            </w:r>
+            <w:r>
+              <w:rPr>
+                <w:noProof/>
+                <w:webHidden/>
+              </w:rPr>
+            </w:r>
+            <w:r>
+              <w:rPr>
+                <w:noProof/>
+                <w:webHidden/>
+              </w:rPr>
+              <w:fldChar w:fldCharType="separate"/>
+            </w:r>
+            <w:r>
+              <w:rPr>
+                <w:noProof/>
+                <w:webHidden/>
+              </w:rPr>
+              <w:t>18</w:t>
+            </w:r>
+            <w:r>
+              <w:rPr>
+                <w:noProof/>
+                <w:webHidden/>
+              </w:rPr>
+              <w:fldChar w:fldCharType="end"/>
+            </w:r>
+          </w:hyperlink>
+        </w:p>
+        <w:p>
+          <w:pPr>
+            <w:pStyle w:val="Sommario3"/>
+            <w:tabs>
+              <w:tab w:val="left" w:pos="1540"/>
+              <w:tab w:val="right" w:leader="dot" w:pos="9628"/>
+            </w:tabs>
+            <w:rPr>
+              <w:rFonts w:eastAsiaTheme="minorEastAsia"/>
+              <w:noProof/>
+              <w:sz w:val="22"/>
+              <w:lang w:eastAsia="it-CH"/>
+            </w:rPr>
+          </w:pPr>
+          <w:hyperlink w:anchor="_Toc20829749" w:history="1">
+            <w:r>
+              <w:rPr>
+                <w:rStyle w:val="Collegamentoipertestuale"/>
+                <w:noProof/>
+              </w:rPr>
+              <w:t>9.1.1.</w:t>
+            </w:r>
+            <w:r>
+              <w:rPr>
+                <w:rFonts w:eastAsiaTheme="minorEastAsia"/>
+                <w:noProof/>
+                <w:sz w:val="22"/>
+                <w:lang w:eastAsia="it-CH"/>
+              </w:rPr>
+              <w:tab/>
+            </w:r>
+            <w:r>
+              <w:rPr>
+                <w:rStyle w:val="Collegamentoipertestuale"/>
+                <w:noProof/>
+              </w:rPr>
+              <w:t>Material Design</w:t>
+            </w:r>
+            <w:r>
+              <w:rPr>
+                <w:noProof/>
+                <w:webHidden/>
+              </w:rPr>
+              <w:tab/>
+            </w:r>
+            <w:r>
+              <w:rPr>
+                <w:noProof/>
+                <w:webHidden/>
+              </w:rPr>
+              <w:fldChar w:fldCharType="begin"/>
+            </w:r>
+            <w:r>
+              <w:rPr>
+                <w:noProof/>
+                <w:webHidden/>
+              </w:rPr>
+              <w:instrText xml:space="preserve"> PAGEREF _Toc20829749 \h </w:instrText>
+            </w:r>
+            <w:r>
+              <w:rPr>
+                <w:noProof/>
+                <w:webHidden/>
+              </w:rPr>
+            </w:r>
+            <w:r>
+              <w:rPr>
+                <w:noProof/>
+                <w:webHidden/>
+              </w:rPr>
+              <w:fldChar w:fldCharType="separate"/>
+            </w:r>
+            <w:r>
+              <w:rPr>
+                <w:noProof/>
+                <w:webHidden/>
+              </w:rPr>
+              <w:t>18</w:t>
+            </w:r>
+            <w:r>
+              <w:rPr>
+                <w:noProof/>
+                <w:webHidden/>
+              </w:rPr>
+              <w:fldChar w:fldCharType="end"/>
+            </w:r>
+          </w:hyperlink>
+        </w:p>
+        <w:p>
+          <w:pPr>
+            <w:pStyle w:val="Sommario3"/>
+            <w:tabs>
+              <w:tab w:val="left" w:pos="1540"/>
+              <w:tab w:val="right" w:leader="dot" w:pos="9628"/>
+            </w:tabs>
+            <w:rPr>
+              <w:rFonts w:eastAsiaTheme="minorEastAsia"/>
+              <w:noProof/>
+              <w:sz w:val="22"/>
+              <w:lang w:eastAsia="it-CH"/>
+            </w:rPr>
+          </w:pPr>
+          <w:hyperlink w:anchor="_Toc20829750" w:history="1">
+            <w:r>
+              <w:rPr>
+                <w:rStyle w:val="Collegamentoipertestuale"/>
+                <w:noProof/>
+              </w:rPr>
+              <w:t>9.1.2.</w:t>
+            </w:r>
+            <w:r>
+              <w:rPr>
+                <w:rFonts w:eastAsiaTheme="minorEastAsia"/>
+                <w:noProof/>
+                <w:sz w:val="22"/>
+                <w:lang w:eastAsia="it-CH"/>
+              </w:rPr>
+              <w:tab/>
+            </w:r>
+            <w:r>
+              <w:rPr>
+                <w:rStyle w:val="Collegamentoipertestuale"/>
+                <w:noProof/>
+              </w:rPr>
+              <w:t>Bootstrap</w:t>
+            </w:r>
+            <w:r>
+              <w:rPr>
+                <w:noProof/>
+                <w:webHidden/>
+              </w:rPr>
+              <w:tab/>
+            </w:r>
+            <w:r>
+              <w:rPr>
+                <w:noProof/>
+                <w:webHidden/>
+              </w:rPr>
+              <w:fldChar w:fldCharType="begin"/>
+            </w:r>
+            <w:r>
+              <w:rPr>
+                <w:noProof/>
+                <w:webHidden/>
+              </w:rPr>
+              <w:instrText xml:space="preserve"> PAGEREF _Toc20829750 \h </w:instrText>
+            </w:r>
+            <w:r>
+              <w:rPr>
+                <w:noProof/>
+                <w:webHidden/>
+              </w:rPr>
+            </w:r>
+            <w:r>
+              <w:rPr>
+                <w:noProof/>
+                <w:webHidden/>
+              </w:rPr>
+              <w:fldChar w:fldCharType="separate"/>
+            </w:r>
+            <w:r>
+              <w:rPr>
+                <w:noProof/>
+                <w:webHidden/>
+              </w:rPr>
+              <w:t>18</w:t>
+            </w:r>
+            <w:r>
+              <w:rPr>
+                <w:noProof/>
+                <w:webHidden/>
+              </w:rPr>
+              <w:fldChar w:fldCharType="end"/>
+            </w:r>
+          </w:hyperlink>
+        </w:p>
+        <w:p>
+          <w:pPr>
+            <w:pStyle w:val="Sommario2"/>
+            <w:tabs>
+              <w:tab w:val="left" w:pos="880"/>
+              <w:tab w:val="right" w:leader="dot" w:pos="9628"/>
+            </w:tabs>
+            <w:rPr>
+              <w:rFonts w:eastAsiaTheme="minorEastAsia"/>
+              <w:noProof/>
+              <w:sz w:val="22"/>
+              <w:lang w:eastAsia="it-CH"/>
+            </w:rPr>
+          </w:pPr>
+          <w:hyperlink w:anchor="_Toc20829751" w:history="1">
+            <w:r>
+              <w:rPr>
+                <w:rStyle w:val="Collegamentoipertestuale"/>
+                <w:noProof/>
+              </w:rPr>
+              <w:t>9.2.</w:t>
+            </w:r>
+            <w:r>
+              <w:rPr>
+                <w:rFonts w:eastAsiaTheme="minorEastAsia"/>
+                <w:noProof/>
+                <w:sz w:val="22"/>
+                <w:lang w:eastAsia="it-CH"/>
+              </w:rPr>
+              <w:tab/>
+            </w:r>
+            <w:r>
+              <w:rPr>
+                <w:rStyle w:val="Collegamentoipertestuale"/>
+                <w:noProof/>
+              </w:rPr>
+              <w:t>Elementi presi da altri siti nel settore</w:t>
+            </w:r>
+            <w:r>
+              <w:rPr>
+                <w:noProof/>
+                <w:webHidden/>
+              </w:rPr>
+              <w:tab/>
+            </w:r>
+            <w:r>
+              <w:rPr>
+                <w:noProof/>
+                <w:webHidden/>
+              </w:rPr>
+              <w:fldChar w:fldCharType="begin"/>
+            </w:r>
+            <w:r>
+              <w:rPr>
+                <w:noProof/>
+                <w:webHidden/>
+              </w:rPr>
+              <w:instrText xml:space="preserve"> PAGEREF _Toc20829751 \h </w:instrText>
+            </w:r>
+            <w:r>
+              <w:rPr>
+                <w:noProof/>
+                <w:webHidden/>
+              </w:rPr>
+            </w:r>
+            <w:r>
+              <w:rPr>
+                <w:noProof/>
+                <w:webHidden/>
+              </w:rPr>
+              <w:fldChar w:fldCharType="separate"/>
+            </w:r>
+            <w:r>
+              <w:rPr>
+                <w:noProof/>
+                <w:webHidden/>
+              </w:rPr>
+              <w:t>18</w:t>
+            </w:r>
+            <w:r>
+              <w:rPr>
+                <w:noProof/>
+                <w:webHidden/>
+              </w:rPr>
+              <w:fldChar w:fldCharType="end"/>
+            </w:r>
+          </w:hyperlink>
+        </w:p>
+        <w:p>
+          <w:pPr>
+            <w:pStyle w:val="Sommario3"/>
+            <w:tabs>
+              <w:tab w:val="left" w:pos="1540"/>
+              <w:tab w:val="right" w:leader="dot" w:pos="9628"/>
+            </w:tabs>
+            <w:rPr>
+              <w:rFonts w:eastAsiaTheme="minorEastAsia"/>
+              <w:noProof/>
+              <w:sz w:val="22"/>
+              <w:lang w:eastAsia="it-CH"/>
+            </w:rPr>
+          </w:pPr>
+          <w:hyperlink w:anchor="_Toc20829752" w:history="1">
+            <w:r>
+              <w:rPr>
+                <w:rStyle w:val="Collegamentoipertestuale"/>
+                <w:noProof/>
+              </w:rPr>
+              <w:t>9.2.1.</w:t>
+            </w:r>
+            <w:r>
+              <w:rPr>
+                <w:rFonts w:eastAsiaTheme="minorEastAsia"/>
+                <w:noProof/>
+                <w:sz w:val="22"/>
+                <w:lang w:eastAsia="it-CH"/>
+              </w:rPr>
+              <w:tab/>
+            </w:r>
+            <w:r>
+              <w:rPr>
+                <w:rStyle w:val="Collegamentoipertestuale"/>
+                <w:noProof/>
+              </w:rPr>
+              <w:t>Booking</w:t>
+            </w:r>
+            <w:r>
+              <w:rPr>
+                <w:noProof/>
+                <w:webHidden/>
+              </w:rPr>
+              <w:tab/>
+            </w:r>
+            <w:r>
+              <w:rPr>
+                <w:noProof/>
+                <w:webHidden/>
+              </w:rPr>
+              <w:fldChar w:fldCharType="begin"/>
+            </w:r>
+            <w:r>
+              <w:rPr>
+                <w:noProof/>
+                <w:webHidden/>
+              </w:rPr>
+              <w:instrText xml:space="preserve"> PAGEREF _Toc20829752 \h </w:instrText>
+            </w:r>
+            <w:r>
+              <w:rPr>
+                <w:noProof/>
+                <w:webHidden/>
+              </w:rPr>
+            </w:r>
+            <w:r>
+              <w:rPr>
+                <w:noProof/>
+                <w:webHidden/>
+              </w:rPr>
+              <w:fldChar w:fldCharType="separate"/>
+            </w:r>
+            <w:r>
+              <w:rPr>
+                <w:noProof/>
+                <w:webHidden/>
+              </w:rPr>
+              <w:t>18</w:t>
+            </w:r>
+            <w:r>
+              <w:rPr>
+                <w:noProof/>
+                <w:webHidden/>
+              </w:rPr>
+              <w:fldChar w:fldCharType="end"/>
+            </w:r>
+          </w:hyperlink>
+        </w:p>
+        <w:p>
+          <w:pPr>
+            <w:pStyle w:val="Sommario3"/>
+            <w:tabs>
+              <w:tab w:val="left" w:pos="1540"/>
+              <w:tab w:val="right" w:leader="dot" w:pos="9628"/>
+            </w:tabs>
+            <w:rPr>
+              <w:rFonts w:eastAsiaTheme="minorEastAsia"/>
+              <w:noProof/>
+              <w:sz w:val="22"/>
+              <w:lang w:eastAsia="it-CH"/>
+            </w:rPr>
+          </w:pPr>
+          <w:hyperlink w:anchor="_Toc20829753" w:history="1">
+            <w:r>
+              <w:rPr>
+                <w:rStyle w:val="Collegamentoipertestuale"/>
+                <w:noProof/>
+              </w:rPr>
+              <w:t>9.2.2.</w:t>
+            </w:r>
+            <w:r>
+              <w:rPr>
+                <w:rFonts w:eastAsiaTheme="minorEastAsia"/>
+                <w:noProof/>
+                <w:sz w:val="22"/>
+                <w:lang w:eastAsia="it-CH"/>
+              </w:rPr>
+              <w:tab/>
+            </w:r>
+            <w:r>
+              <w:rPr>
+                <w:rStyle w:val="Collegamentoipertestuale"/>
+                <w:noProof/>
+              </w:rPr>
+              <w:t>Expedia</w:t>
+            </w:r>
+            <w:r>
+              <w:rPr>
+                <w:noProof/>
+                <w:webHidden/>
+              </w:rPr>
+              <w:tab/>
+            </w:r>
+            <w:r>
+              <w:rPr>
+                <w:noProof/>
+                <w:webHidden/>
+              </w:rPr>
+              <w:fldChar w:fldCharType="begin"/>
+            </w:r>
+            <w:r>
+              <w:rPr>
+                <w:noProof/>
+                <w:webHidden/>
+              </w:rPr>
+              <w:instrText xml:space="preserve"> PAGEREF _Toc20829753 \h </w:instrText>
+            </w:r>
+            <w:r>
+              <w:rPr>
+                <w:noProof/>
+                <w:webHidden/>
+              </w:rPr>
+            </w:r>
+            <w:r>
+              <w:rPr>
+                <w:noProof/>
+                <w:webHidden/>
+              </w:rPr>
+              <w:fldChar w:fldCharType="separate"/>
+            </w:r>
+            <w:r>
+              <w:rPr>
+                <w:noProof/>
+                <w:webHidden/>
+              </w:rPr>
+              <w:t>22</w:t>
+            </w:r>
+            <w:r>
+              <w:rPr>
+                <w:noProof/>
+                <w:webHidden/>
+              </w:rPr>
+              <w:fldChar w:fldCharType="end"/>
+            </w:r>
+          </w:hyperlink>
+        </w:p>
+        <w:p>
+          <w:pPr>
+            <w:pStyle w:val="Sommario3"/>
+            <w:tabs>
+              <w:tab w:val="left" w:pos="1540"/>
+              <w:tab w:val="right" w:leader="dot" w:pos="9628"/>
+            </w:tabs>
+            <w:rPr>
+              <w:rFonts w:eastAsiaTheme="minorEastAsia"/>
+              <w:noProof/>
+              <w:sz w:val="22"/>
+              <w:lang w:eastAsia="it-CH"/>
+            </w:rPr>
+          </w:pPr>
+          <w:hyperlink w:anchor="_Toc20829754" w:history="1">
+            <w:r>
+              <w:rPr>
+                <w:rStyle w:val="Collegamentoipertestuale"/>
+                <w:noProof/>
+              </w:rPr>
+              <w:t>9.2.3.</w:t>
+            </w:r>
+            <w:r>
+              <w:rPr>
+                <w:rFonts w:eastAsiaTheme="minorEastAsia"/>
+                <w:noProof/>
+                <w:sz w:val="22"/>
+                <w:lang w:eastAsia="it-CH"/>
+              </w:rPr>
+              <w:tab/>
+            </w:r>
+            <w:r>
+              <w:rPr>
+                <w:rStyle w:val="Collegamentoipertestuale"/>
+                <w:noProof/>
+              </w:rPr>
+              <w:t>Airbnb</w:t>
+            </w:r>
+            <w:r>
+              <w:rPr>
+                <w:noProof/>
+                <w:webHidden/>
+              </w:rPr>
+              <w:tab/>
+            </w:r>
+            <w:r>
+              <w:rPr>
+                <w:noProof/>
+                <w:webHidden/>
+              </w:rPr>
+              <w:fldChar w:fldCharType="begin"/>
+            </w:r>
+            <w:r>
+              <w:rPr>
+                <w:noProof/>
+                <w:webHidden/>
+              </w:rPr>
+              <w:instrText xml:space="preserve"> PAGEREF _Toc20829754 \h </w:instrText>
+            </w:r>
+            <w:r>
+              <w:rPr>
+                <w:noProof/>
+                <w:webHidden/>
+              </w:rPr>
+            </w:r>
+            <w:r>
+              <w:rPr>
+                <w:noProof/>
+                <w:webHidden/>
+              </w:rPr>
+              <w:fldChar w:fldCharType="separate"/>
+            </w:r>
+            <w:r>
+              <w:rPr>
+                <w:noProof/>
+                <w:webHidden/>
+              </w:rPr>
+              <w:t>25</w:t>
+            </w:r>
+            <w:r>
+              <w:rPr>
+                <w:noProof/>
+                <w:webHidden/>
+              </w:rPr>
+              <w:fldChar w:fldCharType="end"/>
+            </w:r>
+          </w:hyperlink>
+        </w:p>
+        <w:p>
+          <w:pPr>
+            <w:pStyle w:val="Sommario3"/>
+            <w:tabs>
+              <w:tab w:val="left" w:pos="1540"/>
+              <w:tab w:val="right" w:leader="dot" w:pos="9628"/>
+            </w:tabs>
+            <w:rPr>
+              <w:rFonts w:eastAsiaTheme="minorEastAsia"/>
+              <w:noProof/>
+              <w:sz w:val="22"/>
+              <w:lang w:eastAsia="it-CH"/>
+            </w:rPr>
+          </w:pPr>
+          <w:hyperlink w:anchor="_Toc20829755" w:history="1">
+            <w:r>
+              <w:rPr>
+                <w:rStyle w:val="Collegamentoipertestuale"/>
+                <w:noProof/>
+              </w:rPr>
+              <w:t>9.2.4.</w:t>
+            </w:r>
+            <w:r>
+              <w:rPr>
+                <w:rFonts w:eastAsiaTheme="minorEastAsia"/>
+                <w:noProof/>
+                <w:sz w:val="22"/>
+                <w:lang w:eastAsia="it-CH"/>
+              </w:rPr>
+              <w:tab/>
+            </w:r>
+            <w:r>
+              <w:rPr>
+                <w:rStyle w:val="Collegamentoipertestuale"/>
+                <w:noProof/>
+              </w:rPr>
+              <w:t>Wyndham Hotels and Resort</w:t>
+            </w:r>
+            <w:r>
+              <w:rPr>
+                <w:noProof/>
+                <w:webHidden/>
+              </w:rPr>
+              <w:tab/>
+            </w:r>
+            <w:r>
+              <w:rPr>
+                <w:noProof/>
+                <w:webHidden/>
+              </w:rPr>
+              <w:fldChar w:fldCharType="begin"/>
+            </w:r>
+            <w:r>
+              <w:rPr>
+                <w:noProof/>
+                <w:webHidden/>
+              </w:rPr>
+              <w:instrText xml:space="preserve"> PAGEREF _Toc20829755 \h </w:instrText>
+            </w:r>
+            <w:r>
+              <w:rPr>
+                <w:noProof/>
+                <w:webHidden/>
+              </w:rPr>
+            </w:r>
+            <w:r>
+              <w:rPr>
+                <w:noProof/>
+                <w:webHidden/>
+              </w:rPr>
+              <w:fldChar w:fldCharType="separate"/>
+            </w:r>
+            <w:r>
+              <w:rPr>
+                <w:noProof/>
+                <w:webHidden/>
+              </w:rPr>
+              <w:t>26</w:t>
             </w:r>
             <w:r>
               <w:rPr>
@@ -2167,7 +3213,7 @@
               <w:lang w:eastAsia="it-CH"/>
             </w:rPr>
           </w:pPr>
-          <w:hyperlink w:anchor="_Toc20133521" w:history="1">
+          <w:hyperlink w:anchor="_Toc20829756" w:history="1">
             <w:r>
               <w:rPr>
                 <w:rStyle w:val="Collegamentoipertestuale"/>
@@ -2210,7 +3256,7 @@
                 <w:noProof/>
                 <w:webHidden/>
               </w:rPr>
-              <w:instrText xml:space="preserve"> PAGEREF _Toc20133521 \h </w:instrText>
+              <w:instrText xml:space="preserve"> PAGEREF _Toc20829756 \h </w:instrText>
             </w:r>
             <w:r>
               <w:rPr>
@@ -2230,7 +3276,7 @@
                 <w:noProof/>
                 <w:webHidden/>
               </w:rPr>
-              <w:t>18</w:t>
+              <w:t>28</w:t>
             </w:r>
             <w:r>
               <w:rPr>
@@ -2255,7 +3301,7 @@
               <w:lang w:eastAsia="it-CH"/>
             </w:rPr>
           </w:pPr>
-          <w:hyperlink w:anchor="_Toc20133522" w:history="1">
+          <w:hyperlink w:anchor="_Toc20829757" w:history="1">
             <w:r>
               <w:rPr>
                 <w:rStyle w:val="Collegamentoipertestuale"/>
@@ -2298,7 +3344,7 @@
                 <w:noProof/>
                 <w:webHidden/>
               </w:rPr>
-              <w:instrText xml:space="preserve"> PAGEREF _Toc20133522 \h </w:instrText>
+              <w:instrText xml:space="preserve"> PAGEREF _Toc20829757 \h </w:instrText>
             </w:r>
             <w:r>
               <w:rPr>
@@ -2318,7 +3364,7 @@
                 <w:noProof/>
                 <w:webHidden/>
               </w:rPr>
-              <w:t>18</w:t>
+              <w:t>28</w:t>
             </w:r>
             <w:r>
               <w:rPr>
@@ -2343,7 +3389,7 @@
               <w:lang w:eastAsia="it-CH"/>
             </w:rPr>
           </w:pPr>
-          <w:hyperlink w:anchor="_Toc20133523" w:history="1">
+          <w:hyperlink w:anchor="_Toc20829758" w:history="1">
             <w:r>
               <w:rPr>
                 <w:rStyle w:val="Collegamentoipertestuale"/>
@@ -2386,7 +3432,7 @@
                 <w:noProof/>
                 <w:webHidden/>
               </w:rPr>
-              <w:instrText xml:space="preserve"> PAGEREF _Toc20133523 \h </w:instrText>
+              <w:instrText xml:space="preserve"> PAGEREF _Toc20829758 \h </w:instrText>
             </w:r>
             <w:r>
               <w:rPr>
@@ -2406,7 +3452,7 @@
                 <w:noProof/>
                 <w:webHidden/>
               </w:rPr>
-              <w:t>19</w:t>
+              <w:t>29</w:t>
             </w:r>
             <w:r>
               <w:rPr>
@@ -2431,7 +3477,7 @@
               <w:lang w:eastAsia="it-CH"/>
             </w:rPr>
           </w:pPr>
-          <w:hyperlink w:anchor="_Toc20133524" w:history="1">
+          <w:hyperlink w:anchor="_Toc20829759" w:history="1">
             <w:r>
               <w:rPr>
                 <w:rStyle w:val="Collegamentoipertestuale"/>
@@ -2474,7 +3520,7 @@
                 <w:noProof/>
                 <w:webHidden/>
               </w:rPr>
-              <w:instrText xml:space="preserve"> PAGEREF _Toc20133524 \h </w:instrText>
+              <w:instrText xml:space="preserve"> PAGEREF _Toc20829759 \h </w:instrText>
             </w:r>
             <w:r>
               <w:rPr>
@@ -2494,7 +3540,7 @@
                 <w:noProof/>
                 <w:webHidden/>
               </w:rPr>
-              <w:t>20</w:t>
+              <w:t>30</w:t>
             </w:r>
             <w:r>
               <w:rPr>
@@ -2519,7 +3565,7 @@
               <w:lang w:eastAsia="it-CH"/>
             </w:rPr>
           </w:pPr>
-          <w:hyperlink w:anchor="_Toc20133525" w:history="1">
+          <w:hyperlink w:anchor="_Toc20829760" w:history="1">
             <w:r>
               <w:rPr>
                 <w:rStyle w:val="Collegamentoipertestuale"/>
@@ -2541,7 +3587,7 @@
                 <w:rStyle w:val="Collegamentoipertestuale"/>
                 <w:noProof/>
               </w:rPr>
-              <w:t>Capitolo ispirazioni (nome da modificare)</w:t>
+              <w:t>Compatibilità Cross-Browser</w:t>
             </w:r>
             <w:r>
               <w:rPr>
@@ -2562,7 +3608,7 @@
                 <w:noProof/>
                 <w:webHidden/>
               </w:rPr>
-              <w:instrText xml:space="preserve"> PAGEREF _Toc20133525 \h </w:instrText>
+              <w:instrText xml:space="preserve"> PAGEREF _Toc20829760 \h </w:instrText>
             </w:r>
             <w:r>
               <w:rPr>
@@ -2582,359 +3628,7 @@
                 <w:noProof/>
                 <w:webHidden/>
               </w:rPr>
-              <w:t>21</w:t>
-            </w:r>
-            <w:r>
-              <w:rPr>
-                <w:noProof/>
-                <w:webHidden/>
-              </w:rPr>
-              <w:fldChar w:fldCharType="end"/>
-            </w:r>
-          </w:hyperlink>
-        </w:p>
-        <w:p>
-          <w:pPr>
-            <w:pStyle w:val="Sommario2"/>
-            <w:tabs>
-              <w:tab w:val="left" w:pos="1100"/>
-              <w:tab w:val="right" w:leader="dot" w:pos="9628"/>
-            </w:tabs>
-            <w:rPr>
-              <w:rFonts w:eastAsiaTheme="minorEastAsia"/>
-              <w:noProof/>
-              <w:sz w:val="22"/>
-              <w:lang w:eastAsia="it-CH"/>
-            </w:rPr>
-          </w:pPr>
-          <w:hyperlink w:anchor="_Toc20133526" w:history="1">
-            <w:r>
-              <w:rPr>
-                <w:rStyle w:val="Collegamentoipertestuale"/>
-                <w:noProof/>
-              </w:rPr>
-              <w:t>12.1.</w:t>
-            </w:r>
-            <w:r>
-              <w:rPr>
-                <w:rFonts w:eastAsiaTheme="minorEastAsia"/>
-                <w:noProof/>
-                <w:sz w:val="22"/>
-                <w:lang w:eastAsia="it-CH"/>
-              </w:rPr>
-              <w:tab/>
-            </w:r>
-            <w:r>
-              <w:rPr>
-                <w:rStyle w:val="Collegamentoipertestuale"/>
-                <w:noProof/>
-              </w:rPr>
-              <w:t>Booking</w:t>
-            </w:r>
-            <w:r>
-              <w:rPr>
-                <w:noProof/>
-                <w:webHidden/>
-              </w:rPr>
-              <w:tab/>
-            </w:r>
-            <w:r>
-              <w:rPr>
-                <w:noProof/>
-                <w:webHidden/>
-              </w:rPr>
-              <w:fldChar w:fldCharType="begin"/>
-            </w:r>
-            <w:r>
-              <w:rPr>
-                <w:noProof/>
-                <w:webHidden/>
-              </w:rPr>
-              <w:instrText xml:space="preserve"> PAGEREF _Toc20133526 \h </w:instrText>
-            </w:r>
-            <w:r>
-              <w:rPr>
-                <w:noProof/>
-                <w:webHidden/>
-              </w:rPr>
-            </w:r>
-            <w:r>
-              <w:rPr>
-                <w:noProof/>
-                <w:webHidden/>
-              </w:rPr>
-              <w:fldChar w:fldCharType="separate"/>
-            </w:r>
-            <w:r>
-              <w:rPr>
-                <w:noProof/>
-                <w:webHidden/>
-              </w:rPr>
-              <w:t>21</w:t>
-            </w:r>
-            <w:r>
-              <w:rPr>
-                <w:noProof/>
-                <w:webHidden/>
-              </w:rPr>
-              <w:fldChar w:fldCharType="end"/>
-            </w:r>
-          </w:hyperlink>
-        </w:p>
-        <w:p>
-          <w:pPr>
-            <w:pStyle w:val="Sommario2"/>
-            <w:tabs>
-              <w:tab w:val="left" w:pos="1100"/>
-              <w:tab w:val="right" w:leader="dot" w:pos="9628"/>
-            </w:tabs>
-            <w:rPr>
-              <w:rFonts w:eastAsiaTheme="minorEastAsia"/>
-              <w:noProof/>
-              <w:sz w:val="22"/>
-              <w:lang w:eastAsia="it-CH"/>
-            </w:rPr>
-          </w:pPr>
-          <w:hyperlink w:anchor="_Toc20133527" w:history="1">
-            <w:r>
-              <w:rPr>
-                <w:rStyle w:val="Collegamentoipertestuale"/>
-                <w:noProof/>
-              </w:rPr>
-              <w:t>12.2.</w:t>
-            </w:r>
-            <w:r>
-              <w:rPr>
-                <w:rFonts w:eastAsiaTheme="minorEastAsia"/>
-                <w:noProof/>
-                <w:sz w:val="22"/>
-                <w:lang w:eastAsia="it-CH"/>
-              </w:rPr>
-              <w:tab/>
-            </w:r>
-            <w:r>
-              <w:rPr>
-                <w:rStyle w:val="Collegamentoipertestuale"/>
-                <w:noProof/>
-              </w:rPr>
-              <w:t>Expedia</w:t>
-            </w:r>
-            <w:r>
-              <w:rPr>
-                <w:noProof/>
-                <w:webHidden/>
-              </w:rPr>
-              <w:tab/>
-            </w:r>
-            <w:r>
-              <w:rPr>
-                <w:noProof/>
-                <w:webHidden/>
-              </w:rPr>
-              <w:fldChar w:fldCharType="begin"/>
-            </w:r>
-            <w:r>
-              <w:rPr>
-                <w:noProof/>
-                <w:webHidden/>
-              </w:rPr>
-              <w:instrText xml:space="preserve"> PAGEREF _Toc20133527 \h </w:instrText>
-            </w:r>
-            <w:r>
-              <w:rPr>
-                <w:noProof/>
-                <w:webHidden/>
-              </w:rPr>
-            </w:r>
-            <w:r>
-              <w:rPr>
-                <w:noProof/>
-                <w:webHidden/>
-              </w:rPr>
-              <w:fldChar w:fldCharType="separate"/>
-            </w:r>
-            <w:r>
-              <w:rPr>
-                <w:noProof/>
-                <w:webHidden/>
-              </w:rPr>
-              <w:t>21</w:t>
-            </w:r>
-            <w:r>
-              <w:rPr>
-                <w:noProof/>
-                <w:webHidden/>
-              </w:rPr>
-              <w:fldChar w:fldCharType="end"/>
-            </w:r>
-          </w:hyperlink>
-        </w:p>
-        <w:p>
-          <w:pPr>
-            <w:pStyle w:val="Sommario2"/>
-            <w:tabs>
-              <w:tab w:val="left" w:pos="1100"/>
-              <w:tab w:val="right" w:leader="dot" w:pos="9628"/>
-            </w:tabs>
-            <w:rPr>
-              <w:rFonts w:eastAsiaTheme="minorEastAsia"/>
-              <w:noProof/>
-              <w:sz w:val="22"/>
-              <w:lang w:eastAsia="it-CH"/>
-            </w:rPr>
-          </w:pPr>
-          <w:hyperlink w:anchor="_Toc20133528" w:history="1">
-            <w:r>
-              <w:rPr>
-                <w:rStyle w:val="Collegamentoipertestuale"/>
-                <w:noProof/>
-              </w:rPr>
-              <w:t>12.3.</w:t>
-            </w:r>
-            <w:r>
-              <w:rPr>
-                <w:rFonts w:eastAsiaTheme="minorEastAsia"/>
-                <w:noProof/>
-                <w:sz w:val="22"/>
-                <w:lang w:eastAsia="it-CH"/>
-              </w:rPr>
-              <w:tab/>
-            </w:r>
-            <w:r>
-              <w:rPr>
-                <w:rStyle w:val="Collegamentoipertestuale"/>
-                <w:noProof/>
-              </w:rPr>
-              <w:t>Airbnb</w:t>
-            </w:r>
-            <w:r>
-              <w:rPr>
-                <w:noProof/>
-                <w:webHidden/>
-              </w:rPr>
-              <w:tab/>
-            </w:r>
-            <w:r>
-              <w:rPr>
-                <w:noProof/>
-                <w:webHidden/>
-              </w:rPr>
-              <w:fldChar w:fldCharType="begin"/>
-            </w:r>
-            <w:r>
-              <w:rPr>
-                <w:noProof/>
-                <w:webHidden/>
-              </w:rPr>
-              <w:instrText xml:space="preserve"> PAGEREF _Toc20133528 \h </w:instrText>
-            </w:r>
-            <w:r>
-              <w:rPr>
-                <w:noProof/>
-                <w:webHidden/>
-              </w:rPr>
-            </w:r>
-            <w:r>
-              <w:rPr>
-                <w:noProof/>
-                <w:webHidden/>
-              </w:rPr>
-              <w:fldChar w:fldCharType="separate"/>
-            </w:r>
-            <w:r>
-              <w:rPr>
-                <w:noProof/>
-                <w:webHidden/>
-              </w:rPr>
-              <w:t>21</w:t>
-            </w:r>
-            <w:r>
-              <w:rPr>
-                <w:noProof/>
-                <w:webHidden/>
-              </w:rPr>
-              <w:fldChar w:fldCharType="end"/>
-            </w:r>
-          </w:hyperlink>
-        </w:p>
-        <w:p>
-          <w:pPr>
-            <w:pStyle w:val="Sommario2"/>
-            <w:tabs>
-              <w:tab w:val="left" w:pos="1100"/>
-              <w:tab w:val="right" w:leader="dot" w:pos="9628"/>
-            </w:tabs>
-            <w:rPr>
-              <w:rFonts w:eastAsiaTheme="minorEastAsia"/>
-              <w:noProof/>
-              <w:sz w:val="22"/>
-              <w:lang w:eastAsia="it-CH"/>
-            </w:rPr>
-          </w:pPr>
-          <w:hyperlink w:anchor="_Toc20133529" w:history="1">
-            <w:r>
-              <w:rPr>
-                <w:rStyle w:val="Collegamentoipertestuale"/>
-                <w:noProof/>
-              </w:rPr>
-              <w:t>12.4.</w:t>
-            </w:r>
-            <w:r>
-              <w:rPr>
-                <w:rFonts w:eastAsiaTheme="minorEastAsia"/>
-                <w:noProof/>
-                <w:sz w:val="22"/>
-                <w:lang w:eastAsia="it-CH"/>
-              </w:rPr>
-              <w:tab/>
-            </w:r>
-            <w:r>
-              <w:rPr>
-                <w:rStyle w:val="Collegamentoipertestuale"/>
-                <w:noProof/>
-              </w:rPr>
-              <w:t>Altro</w:t>
-            </w:r>
-            <w:r>
-              <w:rPr>
-                <w:noProof/>
-                <w:webHidden/>
-              </w:rPr>
-              <w:tab/>
-            </w:r>
-            <w:r>
-              <w:rPr>
-                <w:noProof/>
-                <w:webHidden/>
-              </w:rPr>
-              <w:fldChar w:fldCharType="begin"/>
-            </w:r>
-            <w:r>
-              <w:rPr>
-                <w:noProof/>
-                <w:webHidden/>
-              </w:rPr>
-              <w:instrText xml:space="preserve"> PAGEREF _Toc20133529 \h </w:instrText>
-            </w:r>
-            <w:r>
-              <w:rPr>
-                <w:noProof/>
-                <w:webHidden/>
-              </w:rPr>
-            </w:r>
-            <w:r>
-              <w:rPr>
-                <w:noProof/>
-                <w:webHidden/>
-              </w:rPr>
-              <w:fldChar w:fldCharType="separate"/>
-            </w:r>
-            <w:r>
-              <w:rPr>
-                <w:noProof/>
-                <w:webHidden/>
-              </w:rPr>
-              <w:t>21</w:t>
+              <w:t>31</w:t>
             </w:r>
             <w:r>
               <w:rPr>
@@ -2959,7 +3653,7 @@
               <w:lang w:eastAsia="it-CH"/>
             </w:rPr>
           </w:pPr>
-          <w:hyperlink w:anchor="_Toc20133530" w:history="1">
+          <w:hyperlink w:anchor="_Toc20829761" w:history="1">
             <w:r>
               <w:rPr>
                 <w:rStyle w:val="Collegamentoipertestuale"/>
@@ -2981,7 +3675,7 @@
                 <w:rStyle w:val="Collegamentoipertestuale"/>
                 <w:noProof/>
               </w:rPr>
-              <w:t>Compatibilità Cross-Browser</w:t>
+              <w:t>Sviluppi futuri</w:t>
             </w:r>
             <w:r>
               <w:rPr>
@@ -3002,7 +3696,7 @@
                 <w:noProof/>
                 <w:webHidden/>
               </w:rPr>
-              <w:instrText xml:space="preserve"> PAGEREF _Toc20133530 \h </w:instrText>
+              <w:instrText xml:space="preserve"> PAGEREF _Toc20829761 \h </w:instrText>
             </w:r>
             <w:r>
               <w:rPr>
@@ -3022,623 +3716,7 @@
                 <w:noProof/>
                 <w:webHidden/>
               </w:rPr>
-              <w:t>22</w:t>
-            </w:r>
-            <w:r>
-              <w:rPr>
-                <w:noProof/>
-                <w:webHidden/>
-              </w:rPr>
-              <w:fldChar w:fldCharType="end"/>
-            </w:r>
-          </w:hyperlink>
-        </w:p>
-        <w:p>
-          <w:pPr>
-            <w:pStyle w:val="Sommario2"/>
-            <w:tabs>
-              <w:tab w:val="left" w:pos="1100"/>
-              <w:tab w:val="right" w:leader="dot" w:pos="9628"/>
-            </w:tabs>
-            <w:rPr>
-              <w:rFonts w:eastAsiaTheme="minorEastAsia"/>
-              <w:noProof/>
-              <w:sz w:val="22"/>
-              <w:lang w:eastAsia="it-CH"/>
-            </w:rPr>
-          </w:pPr>
-          <w:hyperlink w:anchor="_Toc20133531" w:history="1">
-            <w:r>
-              <w:rPr>
-                <w:rStyle w:val="Collegamentoipertestuale"/>
-                <w:noProof/>
-              </w:rPr>
-              <w:t>13.1.</w:t>
-            </w:r>
-            <w:r>
-              <w:rPr>
-                <w:rFonts w:eastAsiaTheme="minorEastAsia"/>
-                <w:noProof/>
-                <w:sz w:val="22"/>
-                <w:lang w:eastAsia="it-CH"/>
-              </w:rPr>
-              <w:tab/>
-            </w:r>
-            <w:r>
-              <w:rPr>
-                <w:rStyle w:val="Collegamentoipertestuale"/>
-                <w:noProof/>
-              </w:rPr>
-              <w:t>Google Chrome</w:t>
-            </w:r>
-            <w:r>
-              <w:rPr>
-                <w:noProof/>
-                <w:webHidden/>
-              </w:rPr>
-              <w:tab/>
-            </w:r>
-            <w:r>
-              <w:rPr>
-                <w:noProof/>
-                <w:webHidden/>
-              </w:rPr>
-              <w:fldChar w:fldCharType="begin"/>
-            </w:r>
-            <w:r>
-              <w:rPr>
-                <w:noProof/>
-                <w:webHidden/>
-              </w:rPr>
-              <w:instrText xml:space="preserve"> PAGEREF _Toc20133531 \h </w:instrText>
-            </w:r>
-            <w:r>
-              <w:rPr>
-                <w:noProof/>
-                <w:webHidden/>
-              </w:rPr>
-            </w:r>
-            <w:r>
-              <w:rPr>
-                <w:noProof/>
-                <w:webHidden/>
-              </w:rPr>
-              <w:fldChar w:fldCharType="separate"/>
-            </w:r>
-            <w:r>
-              <w:rPr>
-                <w:noProof/>
-                <w:webHidden/>
-              </w:rPr>
-              <w:t>23</w:t>
-            </w:r>
-            <w:r>
-              <w:rPr>
-                <w:noProof/>
-                <w:webHidden/>
-              </w:rPr>
-              <w:fldChar w:fldCharType="end"/>
-            </w:r>
-          </w:hyperlink>
-        </w:p>
-        <w:p>
-          <w:pPr>
-            <w:pStyle w:val="Sommario3"/>
-            <w:tabs>
-              <w:tab w:val="left" w:pos="1760"/>
-              <w:tab w:val="right" w:leader="dot" w:pos="9628"/>
-            </w:tabs>
-            <w:rPr>
-              <w:rFonts w:eastAsiaTheme="minorEastAsia"/>
-              <w:noProof/>
-              <w:sz w:val="22"/>
-              <w:lang w:eastAsia="it-CH"/>
-            </w:rPr>
-          </w:pPr>
-          <w:hyperlink w:anchor="_Toc20133532" w:history="1">
-            <w:r>
-              <w:rPr>
-                <w:rStyle w:val="Collegamentoipertestuale"/>
-                <w:noProof/>
-              </w:rPr>
-              <w:t>13.1.1.</w:t>
-            </w:r>
-            <w:r>
-              <w:rPr>
-                <w:rFonts w:eastAsiaTheme="minorEastAsia"/>
-                <w:noProof/>
-                <w:sz w:val="22"/>
-                <w:lang w:eastAsia="it-CH"/>
-              </w:rPr>
-              <w:tab/>
-            </w:r>
-            <w:r>
-              <w:rPr>
-                <w:rStyle w:val="Collegamentoipertestuale"/>
-                <w:noProof/>
-              </w:rPr>
-              <w:t>Chrome per Windows</w:t>
-            </w:r>
-            <w:r>
-              <w:rPr>
-                <w:noProof/>
-                <w:webHidden/>
-              </w:rPr>
-              <w:tab/>
-            </w:r>
-            <w:r>
-              <w:rPr>
-                <w:noProof/>
-                <w:webHidden/>
-              </w:rPr>
-              <w:fldChar w:fldCharType="begin"/>
-            </w:r>
-            <w:r>
-              <w:rPr>
-                <w:noProof/>
-                <w:webHidden/>
-              </w:rPr>
-              <w:instrText xml:space="preserve"> PAGEREF _Toc20133532 \h </w:instrText>
-            </w:r>
-            <w:r>
-              <w:rPr>
-                <w:noProof/>
-                <w:webHidden/>
-              </w:rPr>
-            </w:r>
-            <w:r>
-              <w:rPr>
-                <w:noProof/>
-                <w:webHidden/>
-              </w:rPr>
-              <w:fldChar w:fldCharType="separate"/>
-            </w:r>
-            <w:r>
-              <w:rPr>
-                <w:noProof/>
-                <w:webHidden/>
-              </w:rPr>
-              <w:t>23</w:t>
-            </w:r>
-            <w:r>
-              <w:rPr>
-                <w:noProof/>
-                <w:webHidden/>
-              </w:rPr>
-              <w:fldChar w:fldCharType="end"/>
-            </w:r>
-          </w:hyperlink>
-        </w:p>
-        <w:p>
-          <w:pPr>
-            <w:pStyle w:val="Sommario3"/>
-            <w:tabs>
-              <w:tab w:val="left" w:pos="1760"/>
-              <w:tab w:val="right" w:leader="dot" w:pos="9628"/>
-            </w:tabs>
-            <w:rPr>
-              <w:rFonts w:eastAsiaTheme="minorEastAsia"/>
-              <w:noProof/>
-              <w:sz w:val="22"/>
-              <w:lang w:eastAsia="it-CH"/>
-            </w:rPr>
-          </w:pPr>
-          <w:hyperlink w:anchor="_Toc20133533" w:history="1">
-            <w:r>
-              <w:rPr>
-                <w:rStyle w:val="Collegamentoipertestuale"/>
-                <w:noProof/>
-              </w:rPr>
-              <w:t>13.1.2.</w:t>
-            </w:r>
-            <w:r>
-              <w:rPr>
-                <w:rFonts w:eastAsiaTheme="minorEastAsia"/>
-                <w:noProof/>
-                <w:sz w:val="22"/>
-                <w:lang w:eastAsia="it-CH"/>
-              </w:rPr>
-              <w:tab/>
-            </w:r>
-            <w:r>
-              <w:rPr>
-                <w:rStyle w:val="Collegamentoipertestuale"/>
-                <w:noProof/>
-              </w:rPr>
-              <w:t>Chrome per Android e iOS</w:t>
-            </w:r>
-            <w:r>
-              <w:rPr>
-                <w:noProof/>
-                <w:webHidden/>
-              </w:rPr>
-              <w:tab/>
-            </w:r>
-            <w:r>
-              <w:rPr>
-                <w:noProof/>
-                <w:webHidden/>
-              </w:rPr>
-              <w:fldChar w:fldCharType="begin"/>
-            </w:r>
-            <w:r>
-              <w:rPr>
-                <w:noProof/>
-                <w:webHidden/>
-              </w:rPr>
-              <w:instrText xml:space="preserve"> PAGEREF _Toc20133533 \h </w:instrText>
-            </w:r>
-            <w:r>
-              <w:rPr>
-                <w:noProof/>
-                <w:webHidden/>
-              </w:rPr>
-            </w:r>
-            <w:r>
-              <w:rPr>
-                <w:noProof/>
-                <w:webHidden/>
-              </w:rPr>
-              <w:fldChar w:fldCharType="separate"/>
-            </w:r>
-            <w:r>
-              <w:rPr>
-                <w:noProof/>
-                <w:webHidden/>
-              </w:rPr>
-              <w:t>23</w:t>
-            </w:r>
-            <w:r>
-              <w:rPr>
-                <w:noProof/>
-                <w:webHidden/>
-              </w:rPr>
-              <w:fldChar w:fldCharType="end"/>
-            </w:r>
-          </w:hyperlink>
-        </w:p>
-        <w:p>
-          <w:pPr>
-            <w:pStyle w:val="Sommario2"/>
-            <w:tabs>
-              <w:tab w:val="left" w:pos="1100"/>
-              <w:tab w:val="right" w:leader="dot" w:pos="9628"/>
-            </w:tabs>
-            <w:rPr>
-              <w:rFonts w:eastAsiaTheme="minorEastAsia"/>
-              <w:noProof/>
-              <w:sz w:val="22"/>
-              <w:lang w:eastAsia="it-CH"/>
-            </w:rPr>
-          </w:pPr>
-          <w:hyperlink w:anchor="_Toc20133534" w:history="1">
-            <w:r>
-              <w:rPr>
-                <w:rStyle w:val="Collegamentoipertestuale"/>
-                <w:noProof/>
-              </w:rPr>
-              <w:t>13.2.</w:t>
-            </w:r>
-            <w:r>
-              <w:rPr>
-                <w:rFonts w:eastAsiaTheme="minorEastAsia"/>
-                <w:noProof/>
-                <w:sz w:val="22"/>
-                <w:lang w:eastAsia="it-CH"/>
-              </w:rPr>
-              <w:tab/>
-            </w:r>
-            <w:r>
-              <w:rPr>
-                <w:rStyle w:val="Collegamentoipertestuale"/>
-                <w:noProof/>
-              </w:rPr>
-              <w:t>Mozilla Firefox</w:t>
-            </w:r>
-            <w:r>
-              <w:rPr>
-                <w:noProof/>
-                <w:webHidden/>
-              </w:rPr>
-              <w:tab/>
-            </w:r>
-            <w:r>
-              <w:rPr>
-                <w:noProof/>
-                <w:webHidden/>
-              </w:rPr>
-              <w:fldChar w:fldCharType="begin"/>
-            </w:r>
-            <w:r>
-              <w:rPr>
-                <w:noProof/>
-                <w:webHidden/>
-              </w:rPr>
-              <w:instrText xml:space="preserve"> PAGEREF _Toc20133534 \h </w:instrText>
-            </w:r>
-            <w:r>
-              <w:rPr>
-                <w:noProof/>
-                <w:webHidden/>
-              </w:rPr>
-            </w:r>
-            <w:r>
-              <w:rPr>
-                <w:noProof/>
-                <w:webHidden/>
-              </w:rPr>
-              <w:fldChar w:fldCharType="separate"/>
-            </w:r>
-            <w:r>
-              <w:rPr>
-                <w:noProof/>
-                <w:webHidden/>
-              </w:rPr>
-              <w:t>23</w:t>
-            </w:r>
-            <w:r>
-              <w:rPr>
-                <w:noProof/>
-                <w:webHidden/>
-              </w:rPr>
-              <w:fldChar w:fldCharType="end"/>
-            </w:r>
-          </w:hyperlink>
-        </w:p>
-        <w:p>
-          <w:pPr>
-            <w:pStyle w:val="Sommario2"/>
-            <w:tabs>
-              <w:tab w:val="left" w:pos="1100"/>
-              <w:tab w:val="right" w:leader="dot" w:pos="9628"/>
-            </w:tabs>
-            <w:rPr>
-              <w:rFonts w:eastAsiaTheme="minorEastAsia"/>
-              <w:noProof/>
-              <w:sz w:val="22"/>
-              <w:lang w:eastAsia="it-CH"/>
-            </w:rPr>
-          </w:pPr>
-          <w:hyperlink w:anchor="_Toc20133535" w:history="1">
-            <w:r>
-              <w:rPr>
-                <w:rStyle w:val="Collegamentoipertestuale"/>
-                <w:noProof/>
-              </w:rPr>
-              <w:t>13.3.</w:t>
-            </w:r>
-            <w:r>
-              <w:rPr>
-                <w:rFonts w:eastAsiaTheme="minorEastAsia"/>
-                <w:noProof/>
-                <w:sz w:val="22"/>
-                <w:lang w:eastAsia="it-CH"/>
-              </w:rPr>
-              <w:tab/>
-            </w:r>
-            <w:r>
-              <w:rPr>
-                <w:rStyle w:val="Collegamentoipertestuale"/>
-                <w:noProof/>
-              </w:rPr>
-              <w:t>Microsoft Edge</w:t>
-            </w:r>
-            <w:r>
-              <w:rPr>
-                <w:noProof/>
-                <w:webHidden/>
-              </w:rPr>
-              <w:tab/>
-            </w:r>
-            <w:r>
-              <w:rPr>
-                <w:noProof/>
-                <w:webHidden/>
-              </w:rPr>
-              <w:fldChar w:fldCharType="begin"/>
-            </w:r>
-            <w:r>
-              <w:rPr>
-                <w:noProof/>
-                <w:webHidden/>
-              </w:rPr>
-              <w:instrText xml:space="preserve"> PAGEREF _Toc20133535 \h </w:instrText>
-            </w:r>
-            <w:r>
-              <w:rPr>
-                <w:noProof/>
-                <w:webHidden/>
-              </w:rPr>
-            </w:r>
-            <w:r>
-              <w:rPr>
-                <w:noProof/>
-                <w:webHidden/>
-              </w:rPr>
-              <w:fldChar w:fldCharType="separate"/>
-            </w:r>
-            <w:r>
-              <w:rPr>
-                <w:noProof/>
-                <w:webHidden/>
-              </w:rPr>
-              <w:t>23</w:t>
-            </w:r>
-            <w:r>
-              <w:rPr>
-                <w:noProof/>
-                <w:webHidden/>
-              </w:rPr>
-              <w:fldChar w:fldCharType="end"/>
-            </w:r>
-          </w:hyperlink>
-        </w:p>
-        <w:p>
-          <w:pPr>
-            <w:pStyle w:val="Sommario2"/>
-            <w:tabs>
-              <w:tab w:val="left" w:pos="1100"/>
-              <w:tab w:val="right" w:leader="dot" w:pos="9628"/>
-            </w:tabs>
-            <w:rPr>
-              <w:rFonts w:eastAsiaTheme="minorEastAsia"/>
-              <w:noProof/>
-              <w:sz w:val="22"/>
-              <w:lang w:eastAsia="it-CH"/>
-            </w:rPr>
-          </w:pPr>
-          <w:hyperlink w:anchor="_Toc20133536" w:history="1">
-            <w:r>
-              <w:rPr>
-                <w:rStyle w:val="Collegamentoipertestuale"/>
-                <w:noProof/>
-              </w:rPr>
-              <w:t>13.4.</w:t>
-            </w:r>
-            <w:r>
-              <w:rPr>
-                <w:rFonts w:eastAsiaTheme="minorEastAsia"/>
-                <w:noProof/>
-                <w:sz w:val="22"/>
-                <w:lang w:eastAsia="it-CH"/>
-              </w:rPr>
-              <w:tab/>
-            </w:r>
-            <w:r>
-              <w:rPr>
-                <w:rStyle w:val="Collegamentoipertestuale"/>
-                <w:noProof/>
-              </w:rPr>
-              <w:t>Internet Explorer</w:t>
-            </w:r>
-            <w:r>
-              <w:rPr>
-                <w:noProof/>
-                <w:webHidden/>
-              </w:rPr>
-              <w:tab/>
-            </w:r>
-            <w:r>
-              <w:rPr>
-                <w:noProof/>
-                <w:webHidden/>
-              </w:rPr>
-              <w:fldChar w:fldCharType="begin"/>
-            </w:r>
-            <w:r>
-              <w:rPr>
-                <w:noProof/>
-                <w:webHidden/>
-              </w:rPr>
-              <w:instrText xml:space="preserve"> PAGEREF _Toc20133536 \h </w:instrText>
-            </w:r>
-            <w:r>
-              <w:rPr>
-                <w:noProof/>
-                <w:webHidden/>
-              </w:rPr>
-            </w:r>
-            <w:r>
-              <w:rPr>
-                <w:noProof/>
-                <w:webHidden/>
-              </w:rPr>
-              <w:fldChar w:fldCharType="separate"/>
-            </w:r>
-            <w:r>
-              <w:rPr>
-                <w:noProof/>
-                <w:webHidden/>
-              </w:rPr>
-              <w:t>23</w:t>
-            </w:r>
-            <w:r>
-              <w:rPr>
-                <w:noProof/>
-                <w:webHidden/>
-              </w:rPr>
-              <w:fldChar w:fldCharType="end"/>
-            </w:r>
-          </w:hyperlink>
-        </w:p>
-        <w:p>
-          <w:pPr>
-            <w:pStyle w:val="Sommario2"/>
-            <w:tabs>
-              <w:tab w:val="left" w:pos="1100"/>
-              <w:tab w:val="right" w:leader="dot" w:pos="9628"/>
-            </w:tabs>
-            <w:rPr>
-              <w:rFonts w:eastAsiaTheme="minorEastAsia"/>
-              <w:noProof/>
-              <w:sz w:val="22"/>
-              <w:lang w:eastAsia="it-CH"/>
-            </w:rPr>
-          </w:pPr>
-          <w:hyperlink w:anchor="_Toc20133537" w:history="1">
-            <w:r>
-              <w:rPr>
-                <w:rStyle w:val="Collegamentoipertestuale"/>
-                <w:noProof/>
-              </w:rPr>
-              <w:t>13.5.</w:t>
-            </w:r>
-            <w:r>
-              <w:rPr>
-                <w:rFonts w:eastAsiaTheme="minorEastAsia"/>
-                <w:noProof/>
-                <w:sz w:val="22"/>
-                <w:lang w:eastAsia="it-CH"/>
-              </w:rPr>
-              <w:tab/>
-            </w:r>
-            <w:r>
-              <w:rPr>
-                <w:rStyle w:val="Collegamentoipertestuale"/>
-                <w:noProof/>
-              </w:rPr>
-              <w:t>Safari</w:t>
-            </w:r>
-            <w:r>
-              <w:rPr>
-                <w:noProof/>
-                <w:webHidden/>
-              </w:rPr>
-              <w:tab/>
-            </w:r>
-            <w:r>
-              <w:rPr>
-                <w:noProof/>
-                <w:webHidden/>
-              </w:rPr>
-              <w:fldChar w:fldCharType="begin"/>
-            </w:r>
-            <w:r>
-              <w:rPr>
-                <w:noProof/>
-                <w:webHidden/>
-              </w:rPr>
-              <w:instrText xml:space="preserve"> PAGEREF _Toc20133537 \h </w:instrText>
-            </w:r>
-            <w:r>
-              <w:rPr>
-                <w:noProof/>
-                <w:webHidden/>
-              </w:rPr>
-            </w:r>
-            <w:r>
-              <w:rPr>
-                <w:noProof/>
-                <w:webHidden/>
-              </w:rPr>
-              <w:fldChar w:fldCharType="separate"/>
-            </w:r>
-            <w:r>
-              <w:rPr>
-                <w:noProof/>
-                <w:webHidden/>
-              </w:rPr>
-              <w:t>23</w:t>
+              <w:t>33</w:t>
             </w:r>
             <w:r>
               <w:rPr>
@@ -3663,7 +3741,7 @@
               <w:lang w:eastAsia="it-CH"/>
             </w:rPr>
           </w:pPr>
-          <w:hyperlink w:anchor="_Toc20133538" w:history="1">
+          <w:hyperlink w:anchor="_Toc20829762" w:history="1">
             <w:r>
               <w:rPr>
                 <w:rStyle w:val="Collegamentoipertestuale"/>
@@ -3685,7 +3763,7 @@
                 <w:rStyle w:val="Collegamentoipertestuale"/>
                 <w:noProof/>
               </w:rPr>
-              <w:t>Sviluppi futuri</w:t>
+              <w:t>Conclusione</w:t>
             </w:r>
             <w:r>
               <w:rPr>
@@ -3706,7 +3784,7 @@
                 <w:noProof/>
                 <w:webHidden/>
               </w:rPr>
-              <w:instrText xml:space="preserve"> PAGEREF _Toc20133538 \h </w:instrText>
+              <w:instrText xml:space="preserve"> PAGEREF _Toc20829762 \h </w:instrText>
             </w:r>
             <w:r>
               <w:rPr>
@@ -3726,95 +3804,7 @@
                 <w:noProof/>
                 <w:webHidden/>
               </w:rPr>
-              <w:t>24</w:t>
-            </w:r>
-            <w:r>
-              <w:rPr>
-                <w:noProof/>
-                <w:webHidden/>
-              </w:rPr>
-              <w:fldChar w:fldCharType="end"/>
-            </w:r>
-          </w:hyperlink>
-        </w:p>
-        <w:p>
-          <w:pPr>
-            <w:pStyle w:val="Sommario1"/>
-            <w:tabs>
-              <w:tab w:val="left" w:pos="660"/>
-              <w:tab w:val="right" w:leader="dot" w:pos="9628"/>
-            </w:tabs>
-            <w:rPr>
-              <w:rFonts w:eastAsiaTheme="minorEastAsia"/>
-              <w:noProof/>
-              <w:sz w:val="22"/>
-              <w:lang w:eastAsia="it-CH"/>
-            </w:rPr>
-          </w:pPr>
-          <w:hyperlink w:anchor="_Toc20133539" w:history="1">
-            <w:r>
-              <w:rPr>
-                <w:rStyle w:val="Collegamentoipertestuale"/>
-                <w:noProof/>
-              </w:rPr>
-              <w:t>15.</w:t>
-            </w:r>
-            <w:r>
-              <w:rPr>
-                <w:rFonts w:eastAsiaTheme="minorEastAsia"/>
-                <w:noProof/>
-                <w:sz w:val="22"/>
-                <w:lang w:eastAsia="it-CH"/>
-              </w:rPr>
-              <w:tab/>
-            </w:r>
-            <w:r>
-              <w:rPr>
-                <w:rStyle w:val="Collegamentoipertestuale"/>
-                <w:noProof/>
-              </w:rPr>
-              <w:t>Conclusione</w:t>
-            </w:r>
-            <w:r>
-              <w:rPr>
-                <w:noProof/>
-                <w:webHidden/>
-              </w:rPr>
-              <w:tab/>
-            </w:r>
-            <w:r>
-              <w:rPr>
-                <w:noProof/>
-                <w:webHidden/>
-              </w:rPr>
-              <w:fldChar w:fldCharType="begin"/>
-            </w:r>
-            <w:r>
-              <w:rPr>
-                <w:noProof/>
-                <w:webHidden/>
-              </w:rPr>
-              <w:instrText xml:space="preserve"> PAGEREF _Toc20133539 \h </w:instrText>
-            </w:r>
-            <w:r>
-              <w:rPr>
-                <w:noProof/>
-                <w:webHidden/>
-              </w:rPr>
-            </w:r>
-            <w:r>
-              <w:rPr>
-                <w:noProof/>
-                <w:webHidden/>
-              </w:rPr>
-              <w:fldChar w:fldCharType="separate"/>
-            </w:r>
-            <w:r>
-              <w:rPr>
-                <w:noProof/>
-                <w:webHidden/>
-              </w:rPr>
-              <w:t>25</w:t>
+              <w:t>34</w:t>
             </w:r>
             <w:r>
               <w:rPr>
@@ -3855,7 +3845,7 @@
       <w:pPr>
         <w:pStyle w:val="Titolo1"/>
       </w:pPr>
-      <w:bookmarkStart w:id="1" w:name="_Toc20133498"/>
+      <w:bookmarkStart w:id="1" w:name="_Toc20829721"/>
       <w:r>
         <w:lastRenderedPageBreak/>
         <w:t>Acronimi</w:t>
@@ -3940,13 +3930,8 @@
               <w:jc w:val="center"/>
               <w:cnfStyle w:val="000000100000" w:firstRow="0" w:lastRow="0" w:firstColumn="0" w:lastColumn="0" w:oddVBand="0" w:evenVBand="0" w:oddHBand="1" w:evenHBand="0" w:firstRowFirstColumn="0" w:firstRowLastColumn="0" w:lastRowFirstColumn="0" w:lastRowLastColumn="0"/>
             </w:pPr>
-            <w:proofErr w:type="spellStart"/>
-            <w:r>
-              <w:t>Property</w:t>
-            </w:r>
-            <w:proofErr w:type="spellEnd"/>
-            <w:r>
-              <w:t xml:space="preserve"> Management System</w:t>
+            <w:r>
+              <w:t>Property Management System</w:t>
             </w:r>
           </w:p>
         </w:tc>
@@ -4226,6 +4211,47 @@
           </w:p>
         </w:tc>
       </w:tr>
+      <w:tr>
+        <w:trPr>
+          <w:cnfStyle w:val="000000100000" w:firstRow="0" w:lastRow="0" w:firstColumn="0" w:lastColumn="0" w:oddVBand="0" w:evenVBand="0" w:oddHBand="1" w:evenHBand="0" w:firstRowFirstColumn="0" w:firstRowLastColumn="0" w:lastRowFirstColumn="0" w:lastRowLastColumn="0"/>
+        </w:trPr>
+        <w:tc>
+          <w:tcPr>
+            <w:cnfStyle w:val="001000000000" w:firstRow="0" w:lastRow="0" w:firstColumn="1" w:lastColumn="0" w:oddVBand="0" w:evenVBand="0" w:oddHBand="0" w:evenHBand="0" w:firstRowFirstColumn="0" w:firstRowLastColumn="0" w:lastRowFirstColumn="0" w:lastRowLastColumn="0"/>
+            <w:tcW w:w="4814" w:type="dxa"/>
+          </w:tcPr>
+          <w:p>
+            <w:pPr>
+              <w:jc w:val="center"/>
+              <w:rPr>
+                <w:b w:val="0"/>
+                <w:bCs w:val="0"/>
+              </w:rPr>
+            </w:pPr>
+            <w:r>
+              <w:rPr>
+                <w:b w:val="0"/>
+                <w:bCs w:val="0"/>
+              </w:rPr>
+              <w:t>CDN</w:t>
+            </w:r>
+          </w:p>
+        </w:tc>
+        <w:tc>
+          <w:tcPr>
+            <w:tcW w:w="4814" w:type="dxa"/>
+          </w:tcPr>
+          <w:p>
+            <w:pPr>
+              <w:jc w:val="center"/>
+              <w:cnfStyle w:val="000000100000" w:firstRow="0" w:lastRow="0" w:firstColumn="0" w:lastColumn="0" w:oddVBand="0" w:evenVBand="0" w:oddHBand="1" w:evenHBand="0" w:firstRowFirstColumn="0" w:firstRowLastColumn="0" w:lastRowFirstColumn="0" w:lastRowLastColumn="0"/>
+            </w:pPr>
+            <w:r>
+              <w:t>Content Distribution Network</w:t>
+            </w:r>
+          </w:p>
+        </w:tc>
+      </w:tr>
     </w:tbl>
     <w:p>
       <w:pPr>
@@ -4234,7 +4260,7 @@
       <w:r>
         <w:br w:type="page"/>
       </w:r>
-      <w:bookmarkStart w:id="2" w:name="_Toc20133499"/>
+      <w:bookmarkStart w:id="2" w:name="_Toc20829722"/>
       <w:r>
         <w:lastRenderedPageBreak/>
         <w:t>L’Aziend</w:t>
@@ -4245,111 +4271,118 @@
       <w:bookmarkEnd w:id="2"/>
     </w:p>
     <w:p>
-      <w:pPr>
+      <w:r>
+        <w:t xml:space="preserve">Nivula SA è </w:t>
+      </w:r>
+      <w:r>
+        <w:t>una startup</w:t>
+      </w:r>
+      <w:r>
+        <w:t>,</w:t>
+      </w:r>
+      <w:r>
+        <w:t xml:space="preserve"> fondata nel 2018 da Francesco Luconi e Aldo Pigni, che opera nel settore alberghiero, più nello specifico nella vendita di soluzioni per la gestione di hotel tramite cloud, attraverso il Property Management System Clock, di cui possiede i diritti di distribuzione per il territorio ticinese e quello italiano.</w:t>
+      </w:r>
+    </w:p>
+    <w:p>
+      <w:pPr>
+        <w:pStyle w:val="Titolo2"/>
         <w:rPr>
-          <w:rFonts w:asciiTheme="majorHAnsi" w:eastAsiaTheme="majorEastAsia" w:hAnsiTheme="majorHAnsi" w:cstheme="majorBidi"/>
-          <w:color w:val="2F5496" w:themeColor="accent1" w:themeShade="BF"/>
           <w:sz w:val="40"/>
           <w:szCs w:val="40"/>
         </w:rPr>
       </w:pPr>
-      <w:proofErr w:type="spellStart"/>
-      <w:r>
-        <w:t>Nivula</w:t>
-      </w:r>
-      <w:proofErr w:type="spellEnd"/>
-      <w:r>
-        <w:t xml:space="preserve"> SA è </w:t>
-      </w:r>
-      <w:r>
-        <w:t>una startup</w:t>
-      </w:r>
-      <w:r>
-        <w:t>,</w:t>
-      </w:r>
-      <w:r>
-        <w:t xml:space="preserve"> fondata nel 2018 da Francesco Luconi e Aldo Pigni, che opera nel settore alberghiero, più nello specifico nella vendita di soluzioni per la gestione di hotel tramite cloud, attraverso il </w:t>
-      </w:r>
-      <w:proofErr w:type="spellStart"/>
-      <w:r>
-        <w:t>Property</w:t>
-      </w:r>
-      <w:proofErr w:type="spellEnd"/>
-      <w:r>
-        <w:t xml:space="preserve"> Management System Clock, di cui possiede i diritti di distribuzione per il territorio ticinese e quello italiano.</w:t>
-      </w:r>
-      <w:r>
-        <w:br w:type="page"/>
-      </w:r>
-    </w:p>
-    <w:p>
-      <w:pPr>
-        <w:pStyle w:val="Titolo1"/>
-      </w:pPr>
-      <w:bookmarkStart w:id="3" w:name="_Toc20133500"/>
-      <w:r>
-        <w:lastRenderedPageBreak/>
-        <w:t>Il Progett</w:t>
-      </w:r>
-      <w:r>
-        <w:t>o</w:t>
+      <w:bookmarkStart w:id="3" w:name="_Toc20829723"/>
+      <w:r>
+        <w:t>Il PMS Clock</w:t>
       </w:r>
       <w:bookmarkEnd w:id="3"/>
     </w:p>
     <w:p>
       <w:pPr>
         <w:pStyle w:val="Titolo2"/>
-      </w:pPr>
-      <w:bookmarkStart w:id="4" w:name="_Toc20133501"/>
-      <w:r>
-        <w:t>Introduzione</w:t>
+        <w:rPr>
+          <w:sz w:val="40"/>
+          <w:szCs w:val="40"/>
+        </w:rPr>
+      </w:pPr>
+      <w:bookmarkStart w:id="4" w:name="_Toc20829724"/>
+      <w:r>
+        <w:t>Cos’è un WBE</w:t>
       </w:r>
       <w:bookmarkEnd w:id="4"/>
+      <w:r>
+        <w:br w:type="page"/>
+      </w:r>
     </w:p>
     <w:p>
       <w:pPr>
-        <w:spacing w:before="0"/>
-      </w:pPr>
-      <w:r>
-        <w:t xml:space="preserve">Il progetto Web Booking Engine Smart nasce con l’idea di creare un Engine di riservazioni online per hotel, </w:t>
-      </w:r>
-      <w:r>
-        <w:t>che si interfacci alla banca dati del PMS Clock.</w:t>
-      </w:r>
+        <w:pStyle w:val="Titolo1"/>
+      </w:pPr>
+      <w:bookmarkStart w:id="5" w:name="_Toc20829725"/>
+      <w:r>
+        <w:lastRenderedPageBreak/>
+        <w:t>Il Progett</w:t>
+      </w:r>
+      <w:r>
+        <w:t>o</w:t>
+      </w:r>
+      <w:bookmarkEnd w:id="5"/>
     </w:p>
     <w:p>
-      <w:r>
-        <w:t>È previsto lo sviluppo di un interfaccia web responsive, che si possa adattare facilmente ai siti degli hotel, tramite poche modifiche al foglio CSS, di conseguenza è richiesta la creazione di una componente da aggiungere a siti preesistenti piuttosto che una piattaforma a s</w:t>
-      </w:r>
-      <w:r>
-        <w:t xml:space="preserve">é stante. </w:t>
-      </w:r>
+      <w:pPr>
+        <w:pStyle w:val="Titolo2"/>
+      </w:pPr>
+      <w:bookmarkStart w:id="6" w:name="_Toc20829726"/>
+      <w:r>
+        <w:t>Introduzione</w:t>
+      </w:r>
+      <w:bookmarkEnd w:id="6"/>
     </w:p>
     <w:p>
-      <w:r>
-        <w:t>Un altro punto fondamentale dell’applicativo è quello di rendere il sistema più “smart”, come già espresso nel nome del progetto, con questo si intende creare un sistema che sappia rispondere in maniera più dinamica alle richieste del cliente, per esempio mostrandogli promozioni consone a</w:t>
-      </w:r>
-      <w:r>
-        <w:t xml:space="preserve"> quanto cercato oppure consigliandogli di selezionare altre date in caso di indisponibilità nei giorni da lui selezionati.</w:t>
+      <w:pPr>
+        <w:spacing w:before="0"/>
+      </w:pPr>
+      <w:r>
+        <w:t xml:space="preserve">Il progetto Web Booking Engine Smart nasce con l’idea di creare un Engine di riservazioni online per hotel, </w:t>
+      </w:r>
+      <w:r>
+        <w:t>che si interfacci alla banca dati del PMS Clock.</w:t>
       </w:r>
     </w:p>
     <w:p>
       <w:r>
-        <w:t>L’azienda intende proseguire lo sviluppo del progetto oltre al periodo dello stage, vista la quantità delle funzioni che si vuole implementare, di conseguenza quanto trattato in questo documento presenterà una grande parte dello sviluppo, ma probabilmente non si riuscirà ad arrivare alla fase di pubblicazione</w:t>
-      </w:r>
-      <w:r>
-        <w:t>.</w:t>
+        <w:t>È previsto lo sviluppo di un interfaccia web responsive, che si possa adattare facilmente ai siti degli hotel, tramite poche modifiche al foglio CSS, di conseguenza è richiesta la creazione di una componente da aggiungere a siti preesistenti piuttosto che una piattaforma a s</w:t>
+      </w:r>
+      <w:r>
+        <w:t xml:space="preserve">é stante. </w:t>
       </w:r>
     </w:p>
     <w:p>
+      <w:r>
+        <w:t>Un altro punto fondamentale dell’applicativo è quello di rendere il sistema più “smart”, come già espresso nel nome del progetto, con questo si intende creare un sistema che sappia rispondere in maniera più dinamica alle richieste del cliente, per esempio mostrandogli promozioni consone a</w:t>
+      </w:r>
+      <w:r>
+        <w:t xml:space="preserve"> quanto cercato oppure consigliandogli di selezionare altre date in caso di indisponibilità nei giorni da lui selezionati.</w:t>
+      </w:r>
+    </w:p>
+    <w:p>
+      <w:r>
+        <w:t>L’azienda intende proseguire lo sviluppo del progetto oltre al periodo dello stage, vista la quantità delle funzioni che si vuole implementare, di conseguenza quanto trattato in questo documento presenterà una grande parte dello sviluppo, ma probabilmente non si riuscirà ad arrivare alla fase di pubblicazione</w:t>
+      </w:r>
+      <w:r>
+        <w:t>.</w:t>
+      </w:r>
+    </w:p>
+    <w:p>
       <w:pPr>
         <w:pStyle w:val="Titolo2"/>
       </w:pPr>
-      <w:bookmarkStart w:id="5" w:name="_Toc20133502"/>
+      <w:bookmarkStart w:id="7" w:name="_Toc20829727"/>
       <w:r>
         <w:t>Persone Coinvolte</w:t>
       </w:r>
-      <w:bookmarkEnd w:id="5"/>
+      <w:bookmarkEnd w:id="7"/>
     </w:p>
     <w:p>
       <w:r>
@@ -4363,13 +4396,8 @@
         <w:t xml:space="preserve"> </w:t>
       </w:r>
       <w:r>
-        <w:t xml:space="preserve">Aldo Pigni, Francesco Luconi e Martino </w:t>
-      </w:r>
-      <w:proofErr w:type="spellStart"/>
-      <w:r>
-        <w:t>Pirina</w:t>
-      </w:r>
-      <w:proofErr w:type="spellEnd"/>
+        <w:t>Aldo Pigni, Francesco Luconi e Martino Pirina</w:t>
+      </w:r>
     </w:p>
     <w:p>
       <w:r>
@@ -4380,13 +4408,8 @@
         <w:t>Sviluppo Back-End:</w:t>
       </w:r>
       <w:r>
-        <w:t xml:space="preserve"> Aldo Pigni e Martino </w:t>
-      </w:r>
-      <w:proofErr w:type="spellStart"/>
-      <w:r>
-        <w:t>Pirina</w:t>
-      </w:r>
-      <w:proofErr w:type="spellEnd"/>
+        <w:t xml:space="preserve"> Aldo Pigni e Martino Pirina</w:t>
+      </w:r>
     </w:p>
     <w:p>
       <w:r>
@@ -4412,6 +4435,7 @@
           <w:docGrid w:linePitch="360"/>
         </w:sectPr>
       </w:pPr>
+      <w:bookmarkStart w:id="8" w:name="_Toc20829728"/>
       <w:r>
         <w:rPr>
           <w:noProof/>
@@ -4483,6 +4507,7 @@
       <w:r>
         <w:t>Vision</w:t>
       </w:r>
+      <w:bookmarkEnd w:id="8"/>
       <w:r>
         <w:rPr>
           <w:b w:val="0"/>
@@ -4495,22 +4520,22 @@
       <w:pPr>
         <w:pStyle w:val="Titolo1"/>
       </w:pPr>
-      <w:bookmarkStart w:id="6" w:name="_Toc20133503"/>
+      <w:bookmarkStart w:id="9" w:name="_Toc20829729"/>
       <w:r>
         <w:lastRenderedPageBreak/>
         <w:t>Requisiti</w:t>
       </w:r>
-      <w:bookmarkEnd w:id="6"/>
+      <w:bookmarkEnd w:id="9"/>
     </w:p>
     <w:p>
       <w:pPr>
         <w:pStyle w:val="Titolo2"/>
       </w:pPr>
-      <w:bookmarkStart w:id="7" w:name="_Toc20133504"/>
+      <w:bookmarkStart w:id="10" w:name="_Toc20829730"/>
       <w:r>
         <w:t>Requisiti iniziali</w:t>
       </w:r>
-      <w:bookmarkEnd w:id="7"/>
+      <w:bookmarkEnd w:id="10"/>
     </w:p>
     <w:p>
       <w:pPr>
@@ -5707,15 +5732,7 @@
               <w:cnfStyle w:val="000000000000" w:firstRow="0" w:lastRow="0" w:firstColumn="0" w:lastColumn="0" w:oddVBand="0" w:evenVBand="0" w:oddHBand="0" w:evenHBand="0" w:firstRowFirstColumn="0" w:firstRowLastColumn="0" w:lastRowFirstColumn="0" w:lastRowLastColumn="0"/>
             </w:pPr>
             <w:r>
-              <w:t xml:space="preserve">Possibilità di creare </w:t>
-            </w:r>
-            <w:proofErr w:type="spellStart"/>
-            <w:r>
-              <w:t>deeplink</w:t>
-            </w:r>
-            <w:proofErr w:type="spellEnd"/>
-            <w:r>
-              <w:t xml:space="preserve"> che compilino direttamente i dati dei </w:t>
+              <w:t xml:space="preserve">Possibilità di creare deeplink che compilino direttamente i dati dei </w:t>
             </w:r>
             <w:r>
               <w:lastRenderedPageBreak/>
@@ -6124,15 +6141,7 @@
               <w:cnfStyle w:val="000000100000" w:firstRow="0" w:lastRow="0" w:firstColumn="0" w:lastColumn="0" w:oddVBand="0" w:evenVBand="0" w:oddHBand="1" w:evenHBand="0" w:firstRowFirstColumn="0" w:firstRowLastColumn="0" w:lastRowFirstColumn="0" w:lastRowLastColumn="0"/>
             </w:pPr>
             <w:r>
-              <w:t xml:space="preserve">Raccolta carte di credito, </w:t>
-            </w:r>
-            <w:proofErr w:type="spellStart"/>
-            <w:r>
-              <w:t>tokenizzazione</w:t>
-            </w:r>
-            <w:proofErr w:type="spellEnd"/>
-            <w:r>
-              <w:t xml:space="preserve"> per salvare i dati in caso di ritorno dell’utente</w:t>
+              <w:t>Raccolta carte di credito, tokenizzazione per salvare i dati in caso di ritorno dell’utente</w:t>
             </w:r>
           </w:p>
         </w:tc>
@@ -6808,15 +6817,7 @@
               <w:t>stilistiche</w:t>
             </w:r>
             <w:r>
-              <w:t xml:space="preserve"> di </w:t>
-            </w:r>
-            <w:proofErr w:type="spellStart"/>
-            <w:r>
-              <w:t>Material</w:t>
-            </w:r>
-            <w:proofErr w:type="spellEnd"/>
-            <w:r>
-              <w:t xml:space="preserve"> Design</w:t>
+              <w:t xml:space="preserve"> di Material Design</w:t>
             </w:r>
           </w:p>
         </w:tc>
@@ -6918,12 +6919,12 @@
       <w:pPr>
         <w:pStyle w:val="Titolo2"/>
       </w:pPr>
-      <w:bookmarkStart w:id="8" w:name="_Toc20133505"/>
+      <w:bookmarkStart w:id="11" w:name="_Toc20829731"/>
       <w:r>
         <w:lastRenderedPageBreak/>
         <w:t>Incontro del 22 Luglio 2019</w:t>
       </w:r>
-      <w:bookmarkEnd w:id="8"/>
+      <w:bookmarkEnd w:id="11"/>
     </w:p>
     <w:p>
       <w:pPr>
@@ -6932,15 +6933,7 @@
         </w:rPr>
       </w:pPr>
       <w:r>
-        <w:t xml:space="preserve">Il 22 Luglio c’è stato un incontro con Martino </w:t>
-      </w:r>
-      <w:proofErr w:type="spellStart"/>
-      <w:r>
-        <w:t>Pirina</w:t>
-      </w:r>
-      <w:proofErr w:type="spellEnd"/>
-      <w:r>
-        <w:t xml:space="preserve"> e Francesco Luconi, per discutere dell’andamento dello sviluppo dopo la prima settimana di sviluppo.</w:t>
+        <w:t>Il 22 Luglio c’è stato un incontro con Martino Pirina e Francesco Luconi, per discutere dell’andamento dello sviluppo dopo la prima settimana di sviluppo.</w:t>
       </w:r>
       <w:r>
         <w:t xml:space="preserve"> Il requisito numero 17 andrà a sostituire il requisito 16.</w:t>
@@ -7183,15 +7176,7 @@
               <w:cnfStyle w:val="000000100000" w:firstRow="0" w:lastRow="0" w:firstColumn="0" w:lastColumn="0" w:oddVBand="0" w:evenVBand="0" w:oddHBand="1" w:evenHBand="0" w:firstRowFirstColumn="0" w:firstRowLastColumn="0" w:lastRowFirstColumn="0" w:lastRowLastColumn="0"/>
             </w:pPr>
             <w:r>
-              <w:t xml:space="preserve">Lo stile grafico dovrà essere creato utilizzando </w:t>
-            </w:r>
-            <w:proofErr w:type="spellStart"/>
-            <w:r>
-              <w:t>Bootrstrap</w:t>
-            </w:r>
-            <w:proofErr w:type="spellEnd"/>
-            <w:r>
-              <w:t xml:space="preserve"> </w:t>
+              <w:t xml:space="preserve">Lo stile grafico dovrà essere creato utilizzando Bootrstrap </w:t>
             </w:r>
           </w:p>
         </w:tc>
@@ -7421,23 +7406,15 @@
       <w:pPr>
         <w:pStyle w:val="Titolo2"/>
       </w:pPr>
-      <w:bookmarkStart w:id="9" w:name="_Toc20133506"/>
+      <w:bookmarkStart w:id="12" w:name="_Toc20829732"/>
       <w:r>
         <w:t>Incontro del 31 Luglio 2019</w:t>
       </w:r>
-      <w:bookmarkEnd w:id="9"/>
+      <w:bookmarkEnd w:id="12"/>
     </w:p>
     <w:p>
       <w:r>
-        <w:t xml:space="preserve">Nell’incontro del 31 Luglio con Aldo Pigni e Martino </w:t>
-      </w:r>
-      <w:proofErr w:type="spellStart"/>
-      <w:r>
-        <w:t>Pirina</w:t>
-      </w:r>
-      <w:proofErr w:type="spellEnd"/>
-      <w:r>
-        <w:t xml:space="preserve"> si è avuto modo di discutere in maniera più approfondita del lato più tecnico dello sviluppo</w:t>
+        <w:t>Nell’incontro del 31 Luglio con Aldo Pigni e Martino Pirina si è avuto modo di discutere in maniera più approfondita del lato più tecnico dello sviluppo</w:t>
       </w:r>
       <w:r>
         <w:t>.</w:t>
@@ -8037,24 +8014,16 @@
       <w:pPr>
         <w:pStyle w:val="Titolo2"/>
       </w:pPr>
-      <w:bookmarkStart w:id="10" w:name="_Toc20133507"/>
+      <w:bookmarkStart w:id="13" w:name="_Toc20829733"/>
       <w:r>
         <w:lastRenderedPageBreak/>
         <w:t>Incontro dell’11 Settembre 2019</w:t>
       </w:r>
-      <w:bookmarkEnd w:id="10"/>
+      <w:bookmarkEnd w:id="13"/>
     </w:p>
     <w:p>
       <w:r>
-        <w:t xml:space="preserve">In questo incontro con Aldo Pigni e Martino </w:t>
-      </w:r>
-      <w:proofErr w:type="spellStart"/>
-      <w:r>
-        <w:t>Pirina</w:t>
-      </w:r>
-      <w:proofErr w:type="spellEnd"/>
-      <w:r>
-        <w:t>, ci si è concentrati maggiormente su quanto fatto nello ultimo mese di sviluppo.</w:t>
+        <w:t>In questo incontro con Aldo Pigni e Martino Pirina, ci si è concentrati maggiormente su quanto fatto nello ultimo mese di sviluppo.</w:t>
       </w:r>
     </w:p>
     <w:tbl>
@@ -8388,12 +8357,12 @@
       <w:pPr>
         <w:pStyle w:val="Titolo1"/>
       </w:pPr>
-      <w:bookmarkStart w:id="11" w:name="_Toc20133508"/>
+      <w:bookmarkStart w:id="14" w:name="_Toc20829734"/>
       <w:r>
         <w:lastRenderedPageBreak/>
         <w:t>Processo di sviluppo</w:t>
       </w:r>
-      <w:bookmarkEnd w:id="11"/>
+      <w:bookmarkEnd w:id="14"/>
     </w:p>
     <w:p>
       <w:pPr>
@@ -8401,18 +8370,6 @@
           <w:noProof/>
         </w:rPr>
       </w:pPr>
-      <w:r>
-        <w:rPr>
-          <w:highlight w:val="yellow"/>
-        </w:rPr>
-        <w:t>Modello a prototipi? Da controllare</w:t>
-      </w:r>
-      <w:r>
-        <w:rPr>
-          <w:highlight w:val="yellow"/>
-        </w:rPr>
-        <w:t xml:space="preserve"> </w:t>
-      </w:r>
       <w:r>
         <w:rPr>
           <w:noProof/>
@@ -8509,15 +8466,7 @@
         <w:contextualSpacing w:val="0"/>
       </w:pPr>
       <w:r>
-        <w:t xml:space="preserve">Creare dei </w:t>
-      </w:r>
-      <w:proofErr w:type="spellStart"/>
-      <w:r>
-        <w:t>Mockup</w:t>
-      </w:r>
-      <w:proofErr w:type="spellEnd"/>
-      <w:r>
-        <w:t xml:space="preserve">, che permettano di farci un’idea di come rappresentare </w:t>
+        <w:t xml:space="preserve">Creare dei Mockup, che permettano di farci un’idea di come rappresentare </w:t>
       </w:r>
       <w:r>
         <w:t>a livello visivo</w:t>
@@ -8538,15 +8487,7 @@
         <w:contextualSpacing w:val="0"/>
       </w:pPr>
       <w:r>
-        <w:t xml:space="preserve">Aggiungere le funzioni nell’applicativo sulla base dei </w:t>
-      </w:r>
-      <w:proofErr w:type="spellStart"/>
-      <w:r>
-        <w:t>Mockup</w:t>
-      </w:r>
-      <w:proofErr w:type="spellEnd"/>
-      <w:r>
-        <w:t xml:space="preserve"> creati in precedenza, molto spesso in questa fase si finisce a fare quale modifica al layout di partenza, per motivi legati alla difficoltà d’implementazione di alcuni elementi visivi oppure per permettere all’elemento di adattarsi più facilmente a più dispositivi.</w:t>
+        <w:t>Aggiungere le funzioni nell’applicativo sulla base dei Mockup creati in precedenza, molto spesso in questa fase si finisce a fare quale modifica al layout di partenza, per motivi legati alla difficoltà d’implementazione di alcuni elementi visivi oppure per permettere all’elemento di adattarsi più facilmente a più dispositivi.</w:t>
       </w:r>
     </w:p>
     <w:p>
@@ -8561,25 +8502,20 @@
         <w:contextualSpacing w:val="0"/>
       </w:pPr>
       <w:r>
+        <w:t>Pre</w:t>
+      </w:r>
+      <w:r>
+        <w:t>sentare</w:t>
+      </w:r>
+      <w:r>
+        <w:t xml:space="preserve"> quanto fatto, partendo dai Mockup, è importante secondo me, far capire bene quale sia stato il ragionamento che ci ha portato a prendere </w:t>
+      </w:r>
+      <w:r>
+        <w:t xml:space="preserve">le </w:t>
+      </w:r>
+      <w:r>
         <w:lastRenderedPageBreak/>
-        <w:t>Pre</w:t>
-      </w:r>
-      <w:r>
-        <w:t>sentare</w:t>
-      </w:r>
-      <w:r>
-        <w:t xml:space="preserve"> quanto fatto, partendo dai </w:t>
-      </w:r>
-      <w:proofErr w:type="spellStart"/>
-      <w:r>
-        <w:t>Mockup</w:t>
-      </w:r>
-      <w:proofErr w:type="spellEnd"/>
-      <w:r>
-        <w:t xml:space="preserve">, è importante secondo me, far capire bene quale sia stato il ragionamento che ci ha portato a prendere </w:t>
-      </w:r>
-      <w:r>
-        <w:t>le decisioni</w:t>
+        <w:t>decisioni</w:t>
       </w:r>
       <w:r>
         <w:t xml:space="preserve"> che abbiamo preso, </w:t>
@@ -8622,22 +8558,22 @@
       <w:pPr>
         <w:pStyle w:val="Titolo1"/>
       </w:pPr>
-      <w:bookmarkStart w:id="12" w:name="_Toc20133509"/>
+      <w:bookmarkStart w:id="15" w:name="_Toc20829735"/>
       <w:r>
         <w:lastRenderedPageBreak/>
         <w:t>Pianificazione</w:t>
       </w:r>
-      <w:bookmarkEnd w:id="12"/>
+      <w:bookmarkEnd w:id="15"/>
     </w:p>
     <w:p>
       <w:pPr>
         <w:pStyle w:val="Titolo2"/>
       </w:pPr>
-      <w:bookmarkStart w:id="13" w:name="_Toc20133510"/>
+      <w:bookmarkStart w:id="16" w:name="_Toc20829736"/>
       <w:r>
         <w:t>Iniziale</w:t>
       </w:r>
-      <w:bookmarkEnd w:id="13"/>
+      <w:bookmarkEnd w:id="16"/>
     </w:p>
     <w:p>
       <w:r>
@@ -8685,19 +8621,21 @@
       <w:pPr>
         <w:pStyle w:val="Titolo2"/>
       </w:pPr>
-      <w:bookmarkStart w:id="14" w:name="_Toc20133511"/>
+      <w:bookmarkStart w:id="17" w:name="_Toc20829737"/>
       <w:r>
         <w:t>Finale</w:t>
       </w:r>
-      <w:bookmarkEnd w:id="14"/>
+      <w:bookmarkEnd w:id="17"/>
     </w:p>
     <w:p>
       <w:pPr>
         <w:pStyle w:val="Titolo2"/>
       </w:pPr>
+      <w:bookmarkStart w:id="18" w:name="_Toc20829738"/>
       <w:r>
         <w:t>Considerazioni</w:t>
       </w:r>
+      <w:bookmarkEnd w:id="18"/>
     </w:p>
     <w:p/>
     <w:p>
@@ -8714,12 +8652,20 @@
       <w:pPr>
         <w:pStyle w:val="Titolo1"/>
       </w:pPr>
-      <w:bookmarkStart w:id="15" w:name="_Toc20133512"/>
+      <w:bookmarkStart w:id="19" w:name="_Toc20829739"/>
       <w:r>
         <w:lastRenderedPageBreak/>
         <w:t>Analisi Rischi</w:t>
       </w:r>
-      <w:bookmarkEnd w:id="15"/>
+      <w:bookmarkEnd w:id="19"/>
+    </w:p>
+    <w:p>
+      <w:pPr>
+        <w:pStyle w:val="Titolo2"/>
+      </w:pPr>
+      <w:r>
+        <w:t>Tabella dei rischi</w:t>
+      </w:r>
     </w:p>
     <w:tbl>
       <w:tblPr>
@@ -8900,7 +8846,10 @@
               <w:cnfStyle w:val="000000100000" w:firstRow="0" w:lastRow="0" w:firstColumn="0" w:lastColumn="0" w:oddVBand="0" w:evenVBand="0" w:oddHBand="1" w:evenHBand="0" w:firstRowFirstColumn="0" w:firstRowLastColumn="0" w:lastRowFirstColumn="0" w:lastRowLastColumn="0"/>
             </w:pPr>
             <w:r>
-              <w:t>60%</w:t>
+              <w:t>7</w:t>
+            </w:r>
+            <w:r>
+              <w:t>0%</w:t>
             </w:r>
           </w:p>
         </w:tc>
@@ -8930,7 +8879,10 @@
               <w:cnfStyle w:val="000000100000" w:firstRow="0" w:lastRow="0" w:firstColumn="0" w:lastColumn="0" w:oddVBand="0" w:evenVBand="0" w:oddHBand="1" w:evenHBand="0" w:firstRowFirstColumn="0" w:firstRowLastColumn="0" w:lastRowFirstColumn="0" w:lastRowLastColumn="0"/>
             </w:pPr>
             <w:r>
-              <w:t>Partecipare ad alcuni corsi su internet per creare una base solida, presentare quanto fatto a qualcuno che lavora nell’ambiente per capire meglio come agire</w:t>
+              <w:t>Informarsi il più possibile aiutandosi con articoli su internet o libri a riguardo</w:t>
+            </w:r>
+            <w:r>
+              <w:t>, presentare quanto fatto a qualcuno che lavora nell’ambiente per capire meglio come agire</w:t>
             </w:r>
           </w:p>
         </w:tc>
@@ -9190,7 +9142,7 @@
               <w:cnfStyle w:val="000000000000" w:firstRow="0" w:lastRow="0" w:firstColumn="0" w:lastColumn="0" w:oddVBand="0" w:evenVBand="0" w:oddHBand="0" w:evenHBand="0" w:firstRowFirstColumn="0" w:firstRowLastColumn="0" w:lastRowFirstColumn="0" w:lastRowLastColumn="0"/>
             </w:pPr>
             <w:r>
-              <w:t>5</w:t>
+              <w:t>7</w:t>
             </w:r>
           </w:p>
         </w:tc>
@@ -9264,7 +9216,7 @@
               <w:cnfStyle w:val="000000100000" w:firstRow="0" w:lastRow="0" w:firstColumn="0" w:lastColumn="0" w:oddVBand="0" w:evenVBand="0" w:oddHBand="1" w:evenHBand="0" w:firstRowFirstColumn="0" w:firstRowLastColumn="0" w:lastRowFirstColumn="0" w:lastRowLastColumn="0"/>
             </w:pPr>
             <w:r>
-              <w:t>Poca dimestichezza con il mondo alberghiero da parte del team di sviluppo</w:t>
+              <w:t>Poca dimestichezza con il mondo alberghiero</w:t>
             </w:r>
           </w:p>
         </w:tc>
@@ -9279,25 +9231,25 @@
               <w:cnfStyle w:val="000000100000" w:firstRow="0" w:lastRow="0" w:firstColumn="0" w:lastColumn="0" w:oddVBand="0" w:evenVBand="0" w:oddHBand="1" w:evenHBand="0" w:firstRowFirstColumn="0" w:firstRowLastColumn="0" w:lastRowFirstColumn="0" w:lastRowLastColumn="0"/>
             </w:pPr>
             <w:r>
+              <w:t>8</w:t>
+            </w:r>
+            <w:r>
+              <w:t>0%</w:t>
+            </w:r>
+          </w:p>
+        </w:tc>
+        <w:tc>
+          <w:tcPr>
+            <w:tcW w:w="1061" w:type="dxa"/>
+            <w:vAlign w:val="center"/>
+          </w:tcPr>
+          <w:p>
+            <w:pPr>
+              <w:pStyle w:val="Testotabella"/>
+              <w:cnfStyle w:val="000000100000" w:firstRow="0" w:lastRow="0" w:firstColumn="0" w:lastColumn="0" w:oddVBand="0" w:evenVBand="0" w:oddHBand="1" w:evenHBand="0" w:firstRowFirstColumn="0" w:firstRowLastColumn="0" w:lastRowFirstColumn="0" w:lastRowLastColumn="0"/>
+            </w:pPr>
+            <w:r>
               <w:t>6</w:t>
-            </w:r>
-            <w:r>
-              <w:t>0%</w:t>
-            </w:r>
-          </w:p>
-        </w:tc>
-        <w:tc>
-          <w:tcPr>
-            <w:tcW w:w="1061" w:type="dxa"/>
-            <w:vAlign w:val="center"/>
-          </w:tcPr>
-          <w:p>
-            <w:pPr>
-              <w:pStyle w:val="Testotabella"/>
-              <w:cnfStyle w:val="000000100000" w:firstRow="0" w:lastRow="0" w:firstColumn="0" w:lastColumn="0" w:oddVBand="0" w:evenVBand="0" w:oddHBand="1" w:evenHBand="0" w:firstRowFirstColumn="0" w:firstRowLastColumn="0" w:lastRowFirstColumn="0" w:lastRowLastColumn="0"/>
-            </w:pPr>
-            <w:r>
-              <w:t>8</w:t>
             </w:r>
           </w:p>
         </w:tc>
@@ -9386,7 +9338,10 @@
               <w:cnfStyle w:val="000000000000" w:firstRow="0" w:lastRow="0" w:firstColumn="0" w:lastColumn="0" w:oddVBand="0" w:evenVBand="0" w:oddHBand="0" w:evenHBand="0" w:firstRowFirstColumn="0" w:firstRowLastColumn="0" w:lastRowFirstColumn="0" w:lastRowLastColumn="0"/>
             </w:pPr>
             <w:r>
-              <w:t>70%</w:t>
+              <w:t>8</w:t>
+            </w:r>
+            <w:r>
+              <w:t>0%</w:t>
             </w:r>
           </w:p>
         </w:tc>
@@ -9481,7 +9436,10 @@
               <w:cnfStyle w:val="000000100000" w:firstRow="0" w:lastRow="0" w:firstColumn="0" w:lastColumn="0" w:oddVBand="0" w:evenVBand="0" w:oddHBand="1" w:evenHBand="0" w:firstRowFirstColumn="0" w:firstRowLastColumn="0" w:lastRowFirstColumn="0" w:lastRowLastColumn="0"/>
             </w:pPr>
             <w:r>
-              <w:t>60%</w:t>
+              <w:t>8</w:t>
+            </w:r>
+            <w:r>
+              <w:t>0%</w:t>
             </w:r>
           </w:p>
         </w:tc>
@@ -9496,7 +9454,7 @@
               <w:cnfStyle w:val="000000100000" w:firstRow="0" w:lastRow="0" w:firstColumn="0" w:lastColumn="0" w:oddVBand="0" w:evenVBand="0" w:oddHBand="1" w:evenHBand="0" w:firstRowFirstColumn="0" w:firstRowLastColumn="0" w:lastRowFirstColumn="0" w:lastRowLastColumn="0"/>
             </w:pPr>
             <w:r>
-              <w:t>7</w:t>
+              <w:t>6</w:t>
             </w:r>
           </w:p>
         </w:tc>
@@ -9558,7 +9516,13 @@
               <w:cnfStyle w:val="000000000000" w:firstRow="0" w:lastRow="0" w:firstColumn="0" w:lastColumn="0" w:oddVBand="0" w:evenVBand="0" w:oddHBand="0" w:evenHBand="0" w:firstRowFirstColumn="0" w:firstRowLastColumn="0" w:lastRowFirstColumn="0" w:lastRowLastColumn="0"/>
             </w:pPr>
             <w:r>
-              <w:t>Scarsa esperienza del team della gestione di un progetto di questa tipologia</w:t>
+              <w:t xml:space="preserve">Scarsa esperienza del team </w:t>
+            </w:r>
+            <w:r>
+              <w:t>n</w:t>
+            </w:r>
+            <w:r>
+              <w:t>ella gestione di un progetto di questa tipologia</w:t>
             </w:r>
           </w:p>
         </w:tc>
@@ -9573,7 +9537,10 @@
               <w:cnfStyle w:val="000000000000" w:firstRow="0" w:lastRow="0" w:firstColumn="0" w:lastColumn="0" w:oddVBand="0" w:evenVBand="0" w:oddHBand="0" w:evenHBand="0" w:firstRowFirstColumn="0" w:firstRowLastColumn="0" w:lastRowFirstColumn="0" w:lastRowLastColumn="0"/>
             </w:pPr>
             <w:r>
-              <w:t>40%</w:t>
+              <w:t>5</w:t>
+            </w:r>
+            <w:r>
+              <w:t>0%</w:t>
             </w:r>
           </w:p>
         </w:tc>
@@ -9588,7 +9555,7 @@
               <w:cnfStyle w:val="000000000000" w:firstRow="0" w:lastRow="0" w:firstColumn="0" w:lastColumn="0" w:oddVBand="0" w:evenVBand="0" w:oddHBand="0" w:evenHBand="0" w:firstRowFirstColumn="0" w:firstRowLastColumn="0" w:lastRowFirstColumn="0" w:lastRowLastColumn="0"/>
             </w:pPr>
             <w:r>
-              <w:t>6</w:t>
+              <w:t>5</w:t>
             </w:r>
           </w:p>
         </w:tc>
@@ -9634,6 +9601,7 @@
                 <w:b w:val="0"/>
                 <w:bCs w:val="0"/>
               </w:rPr>
+              <w:lastRenderedPageBreak/>
               <w:t>R</w:t>
             </w:r>
             <w:r>
@@ -9677,7 +9645,10 @@
               <w:cnfStyle w:val="000000100000" w:firstRow="0" w:lastRow="0" w:firstColumn="0" w:lastColumn="0" w:oddVBand="0" w:evenVBand="0" w:oddHBand="1" w:evenHBand="0" w:firstRowFirstColumn="0" w:firstRowLastColumn="0" w:lastRowFirstColumn="0" w:lastRowLastColumn="0"/>
             </w:pPr>
             <w:r>
-              <w:t>50%</w:t>
+              <w:t>70</w:t>
+            </w:r>
+            <w:r>
+              <w:t>%</w:t>
             </w:r>
           </w:p>
         </w:tc>
@@ -9787,7 +9758,7 @@
               <w:cnfStyle w:val="000000000000" w:firstRow="0" w:lastRow="0" w:firstColumn="0" w:lastColumn="0" w:oddVBand="0" w:evenVBand="0" w:oddHBand="0" w:evenHBand="0" w:firstRowFirstColumn="0" w:firstRowLastColumn="0" w:lastRowFirstColumn="0" w:lastRowLastColumn="0"/>
             </w:pPr>
             <w:r>
-              <w:t>8</w:t>
+              <w:t>7</w:t>
             </w:r>
           </w:p>
         </w:tc>
@@ -9830,7 +9801,6 @@
                 <w:b w:val="0"/>
                 <w:bCs w:val="0"/>
               </w:rPr>
-              <w:lastRenderedPageBreak/>
               <w:t>R1</w:t>
             </w:r>
             <w:r>
@@ -9980,7 +9950,7 @@
               <w:cnfStyle w:val="000000000000" w:firstRow="0" w:lastRow="0" w:firstColumn="0" w:lastColumn="0" w:oddVBand="0" w:evenVBand="0" w:oddHBand="0" w:evenHBand="0" w:firstRowFirstColumn="0" w:firstRowLastColumn="0" w:lastRowFirstColumn="0" w:lastRowLastColumn="0"/>
             </w:pPr>
             <w:r>
-              <w:t>6</w:t>
+              <w:t>4</w:t>
             </w:r>
           </w:p>
         </w:tc>
@@ -10059,7 +10029,10 @@
               <w:cnfStyle w:val="000000100000" w:firstRow="0" w:lastRow="0" w:firstColumn="0" w:lastColumn="0" w:oddVBand="0" w:evenVBand="0" w:oddHBand="1" w:evenHBand="0" w:firstRowFirstColumn="0" w:firstRowLastColumn="0" w:lastRowFirstColumn="0" w:lastRowLastColumn="0"/>
             </w:pPr>
             <w:r>
-              <w:t>10%</w:t>
+              <w:t>1</w:t>
+            </w:r>
+            <w:r>
+              <w:t>0%</w:t>
             </w:r>
           </w:p>
         </w:tc>
@@ -10217,7 +10190,13 @@
               <w:cnfStyle w:val="000000100000" w:firstRow="0" w:lastRow="0" w:firstColumn="0" w:lastColumn="0" w:oddVBand="0" w:evenVBand="0" w:oddHBand="1" w:evenHBand="0" w:firstRowFirstColumn="0" w:firstRowLastColumn="0" w:lastRowFirstColumn="0" w:lastRowLastColumn="0"/>
             </w:pPr>
             <w:r>
-              <w:t>Assenze brevi per malattia o impegni privati</w:t>
+              <w:t xml:space="preserve">Assenze brevi </w:t>
+            </w:r>
+            <w:r>
+              <w:t xml:space="preserve">per </w:t>
+            </w:r>
+            <w:r>
+              <w:t>impegni privati</w:t>
             </w:r>
           </w:p>
         </w:tc>
@@ -10232,7 +10211,10 @@
               <w:cnfStyle w:val="000000100000" w:firstRow="0" w:lastRow="0" w:firstColumn="0" w:lastColumn="0" w:oddVBand="0" w:evenVBand="0" w:oddHBand="1" w:evenHBand="0" w:firstRowFirstColumn="0" w:firstRowLastColumn="0" w:lastRowFirstColumn="0" w:lastRowLastColumn="0"/>
             </w:pPr>
             <w:r>
-              <w:t>80%</w:t>
+              <w:t>9</w:t>
+            </w:r>
+            <w:r>
+              <w:t>0%</w:t>
             </w:r>
           </w:p>
         </w:tc>
@@ -10336,7 +10318,7 @@
               <w:cnfStyle w:val="000000000000" w:firstRow="0" w:lastRow="0" w:firstColumn="0" w:lastColumn="0" w:oddVBand="0" w:evenVBand="0" w:oddHBand="0" w:evenHBand="0" w:firstRowFirstColumn="0" w:firstRowLastColumn="0" w:lastRowFirstColumn="0" w:lastRowLastColumn="0"/>
             </w:pPr>
             <w:r>
-              <w:t>2</w:t>
+              <w:t>7</w:t>
             </w:r>
           </w:p>
         </w:tc>
@@ -10359,6 +10341,11 @@
     </w:tbl>
     <w:p>
       <w:pPr>
+        <w:pStyle w:val="Titolo2"/>
+        <w:numPr>
+          <w:ilvl w:val="0"/>
+          <w:numId w:val="0"/>
+        </w:numPr>
         <w:sectPr>
           <w:pgSz w:w="16838" w:h="11906" w:orient="landscape"/>
           <w:pgMar w:top="1134" w:right="1134" w:bottom="1134" w:left="1417" w:header="708" w:footer="708" w:gutter="0"/>
@@ -10369,37 +10356,1897 @@
     </w:p>
     <w:p>
       <w:pPr>
+        <w:pStyle w:val="Titolo2"/>
+      </w:pPr>
+      <w:r>
+        <w:lastRenderedPageBreak/>
+        <w:t>Diagramma di rischio</w:t>
+      </w:r>
+    </w:p>
+    <w:tbl>
+      <w:tblPr>
+        <w:tblW w:w="10560" w:type="dxa"/>
+        <w:jc w:val="center"/>
+        <w:tblCellMar>
+          <w:left w:w="70" w:type="dxa"/>
+          <w:right w:w="70" w:type="dxa"/>
+        </w:tblCellMar>
+        <w:tblLook w:val="04A0" w:firstRow="1" w:lastRow="0" w:firstColumn="1" w:lastColumn="0" w:noHBand="0" w:noVBand="1"/>
+      </w:tblPr>
+      <w:tblGrid>
+        <w:gridCol w:w="1920"/>
+        <w:gridCol w:w="1920"/>
+        <w:gridCol w:w="1760"/>
+        <w:gridCol w:w="1560"/>
+        <w:gridCol w:w="1580"/>
+        <w:gridCol w:w="1820"/>
+      </w:tblGrid>
+      <w:tr>
+        <w:trPr>
+          <w:trHeight w:val="439"/>
+          <w:jc w:val="center"/>
+        </w:trPr>
+        <w:tc>
+          <w:tcPr>
+            <w:tcW w:w="1920" w:type="dxa"/>
+            <w:vMerge w:val="restart"/>
+            <w:tcBorders>
+              <w:top w:val="single" w:sz="4" w:space="0" w:color="auto"/>
+              <w:left w:val="single" w:sz="4" w:space="0" w:color="auto"/>
+              <w:bottom w:val="single" w:sz="4" w:space="0" w:color="auto"/>
+              <w:right w:val="single" w:sz="4" w:space="0" w:color="auto"/>
+            </w:tcBorders>
+            <w:shd w:val="clear" w:color="auto" w:fill="auto"/>
+            <w:noWrap/>
+            <w:vAlign w:val="center"/>
+            <w:hideMark/>
+          </w:tcPr>
+          <w:p>
+            <w:pPr>
+              <w:spacing w:before="0" w:after="0" w:line="240" w:lineRule="auto"/>
+              <w:jc w:val="center"/>
+              <w:rPr>
+                <w:rFonts w:ascii="Calibri" w:eastAsia="Times New Roman" w:hAnsi="Calibri" w:cs="Calibri"/>
+                <w:color w:val="000000"/>
+                <w:sz w:val="36"/>
+                <w:szCs w:val="36"/>
+                <w:lang w:eastAsia="it-CH"/>
+              </w:rPr>
+            </w:pPr>
+            <w:r>
+              <w:rPr>
+                <w:rFonts w:ascii="Calibri" w:eastAsia="Times New Roman" w:hAnsi="Calibri" w:cs="Calibri"/>
+                <w:color w:val="000000"/>
+                <w:sz w:val="36"/>
+                <w:szCs w:val="36"/>
+                <w:lang w:eastAsia="it-CH"/>
+              </w:rPr>
+              <w:t>Probabilità</w:t>
+            </w:r>
+          </w:p>
+        </w:tc>
+        <w:tc>
+          <w:tcPr>
+            <w:tcW w:w="1920" w:type="dxa"/>
+            <w:vMerge w:val="restart"/>
+            <w:tcBorders>
+              <w:top w:val="single" w:sz="4" w:space="0" w:color="auto"/>
+              <w:left w:val="single" w:sz="4" w:space="0" w:color="auto"/>
+              <w:bottom w:val="single" w:sz="4" w:space="0" w:color="auto"/>
+              <w:right w:val="single" w:sz="4" w:space="0" w:color="auto"/>
+            </w:tcBorders>
+            <w:shd w:val="clear" w:color="auto" w:fill="auto"/>
+            <w:noWrap/>
+            <w:vAlign w:val="center"/>
+            <w:hideMark/>
+          </w:tcPr>
+          <w:p>
+            <w:pPr>
+              <w:spacing w:before="0" w:after="0" w:line="240" w:lineRule="auto"/>
+              <w:jc w:val="center"/>
+              <w:rPr>
+                <w:rFonts w:ascii="Calibri" w:eastAsia="Times New Roman" w:hAnsi="Calibri" w:cs="Calibri"/>
+                <w:color w:val="000000"/>
+                <w:sz w:val="22"/>
+                <w:lang w:eastAsia="it-CH"/>
+              </w:rPr>
+            </w:pPr>
+            <w:r>
+              <w:rPr>
+                <w:rFonts w:ascii="Calibri" w:eastAsia="Times New Roman" w:hAnsi="Calibri" w:cs="Calibri"/>
+                <w:color w:val="000000"/>
+                <w:sz w:val="22"/>
+                <w:lang w:eastAsia="it-CH"/>
+              </w:rPr>
+              <w:t>Altamente probabile</w:t>
+            </w:r>
+          </w:p>
+        </w:tc>
+        <w:tc>
+          <w:tcPr>
+            <w:tcW w:w="1760" w:type="dxa"/>
+            <w:vMerge w:val="restart"/>
+            <w:tcBorders>
+              <w:top w:val="single" w:sz="4" w:space="0" w:color="auto"/>
+              <w:left w:val="single" w:sz="4" w:space="0" w:color="auto"/>
+              <w:bottom w:val="single" w:sz="4" w:space="0" w:color="auto"/>
+              <w:right w:val="single" w:sz="4" w:space="0" w:color="auto"/>
+            </w:tcBorders>
+            <w:shd w:val="clear" w:color="000000" w:fill="70AD47"/>
+            <w:noWrap/>
+            <w:vAlign w:val="center"/>
+            <w:hideMark/>
+          </w:tcPr>
+          <w:p>
+            <w:pPr>
+              <w:spacing w:before="0" w:after="0" w:line="240" w:lineRule="auto"/>
+              <w:jc w:val="center"/>
+              <w:rPr>
+                <w:rFonts w:ascii="Calibri" w:eastAsia="Times New Roman" w:hAnsi="Calibri" w:cs="Calibri"/>
+                <w:color w:val="000000"/>
+                <w:sz w:val="22"/>
+                <w:lang w:eastAsia="it-CH"/>
+              </w:rPr>
+            </w:pPr>
+            <w:r>
+              <w:rPr>
+                <w:rFonts w:ascii="Calibri" w:eastAsia="Times New Roman" w:hAnsi="Calibri" w:cs="Calibri"/>
+                <w:color w:val="000000"/>
+                <w:sz w:val="22"/>
+                <w:lang w:eastAsia="it-CH"/>
+              </w:rPr>
+              <w:t>R15</w:t>
+            </w:r>
+          </w:p>
+        </w:tc>
+        <w:tc>
+          <w:tcPr>
+            <w:tcW w:w="1560" w:type="dxa"/>
+            <w:vMerge w:val="restart"/>
+            <w:tcBorders>
+              <w:top w:val="single" w:sz="4" w:space="0" w:color="auto"/>
+              <w:left w:val="single" w:sz="4" w:space="0" w:color="auto"/>
+              <w:bottom w:val="single" w:sz="4" w:space="0" w:color="auto"/>
+              <w:right w:val="single" w:sz="4" w:space="0" w:color="auto"/>
+            </w:tcBorders>
+            <w:shd w:val="clear" w:color="000000" w:fill="FFFF00"/>
+            <w:noWrap/>
+            <w:vAlign w:val="center"/>
+            <w:hideMark/>
+          </w:tcPr>
+          <w:p>
+            <w:pPr>
+              <w:spacing w:before="0" w:after="0" w:line="240" w:lineRule="auto"/>
+              <w:jc w:val="center"/>
+              <w:rPr>
+                <w:rFonts w:ascii="Calibri" w:eastAsia="Times New Roman" w:hAnsi="Calibri" w:cs="Calibri"/>
+                <w:color w:val="000000"/>
+                <w:sz w:val="22"/>
+                <w:lang w:eastAsia="it-CH"/>
+              </w:rPr>
+            </w:pPr>
+            <w:r>
+              <w:rPr>
+                <w:rFonts w:ascii="Calibri" w:eastAsia="Times New Roman" w:hAnsi="Calibri" w:cs="Calibri"/>
+                <w:color w:val="000000"/>
+                <w:sz w:val="22"/>
+                <w:lang w:eastAsia="it-CH"/>
+              </w:rPr>
+              <w:t>R5, R6, R7</w:t>
+            </w:r>
+          </w:p>
+        </w:tc>
+        <w:tc>
+          <w:tcPr>
+            <w:tcW w:w="1580" w:type="dxa"/>
+            <w:vMerge w:val="restart"/>
+            <w:tcBorders>
+              <w:top w:val="single" w:sz="4" w:space="0" w:color="auto"/>
+              <w:left w:val="single" w:sz="4" w:space="0" w:color="auto"/>
+              <w:bottom w:val="single" w:sz="4" w:space="0" w:color="auto"/>
+              <w:right w:val="single" w:sz="4" w:space="0" w:color="auto"/>
+            </w:tcBorders>
+            <w:shd w:val="clear" w:color="000000" w:fill="FFC000"/>
+            <w:noWrap/>
+            <w:vAlign w:val="center"/>
+            <w:hideMark/>
+          </w:tcPr>
+          <w:p>
+            <w:pPr>
+              <w:spacing w:before="0" w:after="0" w:line="240" w:lineRule="auto"/>
+              <w:jc w:val="center"/>
+              <w:rPr>
+                <w:rFonts w:ascii="Calibri" w:eastAsia="Times New Roman" w:hAnsi="Calibri" w:cs="Calibri"/>
+                <w:color w:val="000000"/>
+                <w:sz w:val="22"/>
+                <w:lang w:eastAsia="it-CH"/>
+              </w:rPr>
+            </w:pPr>
+            <w:r>
+              <w:rPr>
+                <w:rFonts w:ascii="Calibri" w:eastAsia="Times New Roman" w:hAnsi="Calibri" w:cs="Calibri"/>
+                <w:color w:val="000000"/>
+                <w:sz w:val="22"/>
+                <w:lang w:eastAsia="it-CH"/>
+              </w:rPr>
+              <w:t>R1</w:t>
+            </w:r>
+          </w:p>
+        </w:tc>
+        <w:tc>
+          <w:tcPr>
+            <w:tcW w:w="1820" w:type="dxa"/>
+            <w:vMerge w:val="restart"/>
+            <w:tcBorders>
+              <w:top w:val="single" w:sz="4" w:space="0" w:color="auto"/>
+              <w:left w:val="single" w:sz="4" w:space="0" w:color="auto"/>
+              <w:bottom w:val="single" w:sz="4" w:space="0" w:color="auto"/>
+              <w:right w:val="single" w:sz="4" w:space="0" w:color="auto"/>
+            </w:tcBorders>
+            <w:shd w:val="clear" w:color="000000" w:fill="FF0000"/>
+            <w:noWrap/>
+            <w:vAlign w:val="center"/>
+            <w:hideMark/>
+          </w:tcPr>
+          <w:p>
+            <w:pPr>
+              <w:spacing w:before="0" w:after="0" w:line="240" w:lineRule="auto"/>
+              <w:jc w:val="center"/>
+              <w:rPr>
+                <w:rFonts w:ascii="Calibri" w:eastAsia="Times New Roman" w:hAnsi="Calibri" w:cs="Calibri"/>
+                <w:color w:val="000000"/>
+                <w:sz w:val="22"/>
+                <w:lang w:eastAsia="it-CH"/>
+              </w:rPr>
+            </w:pPr>
+            <w:r>
+              <w:rPr>
+                <w:rFonts w:ascii="Calibri" w:eastAsia="Times New Roman" w:hAnsi="Calibri" w:cs="Calibri"/>
+                <w:color w:val="000000"/>
+                <w:sz w:val="22"/>
+                <w:lang w:eastAsia="it-CH"/>
+              </w:rPr>
+              <w:t>-</w:t>
+            </w:r>
+            <w:r>
+              <w:rPr>
+                <w:rFonts w:ascii="Calibri" w:eastAsia="Times New Roman" w:hAnsi="Calibri" w:cs="Calibri"/>
+                <w:color w:val="000000"/>
+                <w:sz w:val="22"/>
+                <w:lang w:eastAsia="it-CH"/>
+              </w:rPr>
+              <w:t> </w:t>
+            </w:r>
+          </w:p>
+        </w:tc>
+      </w:tr>
+      <w:tr>
+        <w:trPr>
+          <w:trHeight w:val="408"/>
+          <w:jc w:val="center"/>
+        </w:trPr>
+        <w:tc>
+          <w:tcPr>
+            <w:tcW w:w="1920" w:type="dxa"/>
+            <w:vMerge/>
+            <w:tcBorders>
+              <w:top w:val="single" w:sz="4" w:space="0" w:color="auto"/>
+              <w:left w:val="single" w:sz="4" w:space="0" w:color="auto"/>
+              <w:bottom w:val="single" w:sz="4" w:space="0" w:color="auto"/>
+              <w:right w:val="single" w:sz="4" w:space="0" w:color="auto"/>
+            </w:tcBorders>
+            <w:vAlign w:val="center"/>
+            <w:hideMark/>
+          </w:tcPr>
+          <w:p>
+            <w:pPr>
+              <w:spacing w:before="0" w:after="0" w:line="240" w:lineRule="auto"/>
+              <w:rPr>
+                <w:rFonts w:ascii="Calibri" w:eastAsia="Times New Roman" w:hAnsi="Calibri" w:cs="Calibri"/>
+                <w:color w:val="000000"/>
+                <w:sz w:val="36"/>
+                <w:szCs w:val="36"/>
+                <w:lang w:eastAsia="it-CH"/>
+              </w:rPr>
+            </w:pPr>
+          </w:p>
+        </w:tc>
+        <w:tc>
+          <w:tcPr>
+            <w:tcW w:w="1920" w:type="dxa"/>
+            <w:vMerge/>
+            <w:tcBorders>
+              <w:top w:val="single" w:sz="4" w:space="0" w:color="auto"/>
+              <w:left w:val="single" w:sz="4" w:space="0" w:color="auto"/>
+              <w:bottom w:val="single" w:sz="4" w:space="0" w:color="auto"/>
+              <w:right w:val="single" w:sz="4" w:space="0" w:color="auto"/>
+            </w:tcBorders>
+            <w:vAlign w:val="center"/>
+            <w:hideMark/>
+          </w:tcPr>
+          <w:p>
+            <w:pPr>
+              <w:spacing w:before="0" w:after="0" w:line="240" w:lineRule="auto"/>
+              <w:rPr>
+                <w:rFonts w:ascii="Calibri" w:eastAsia="Times New Roman" w:hAnsi="Calibri" w:cs="Calibri"/>
+                <w:color w:val="000000"/>
+                <w:sz w:val="22"/>
+                <w:lang w:eastAsia="it-CH"/>
+              </w:rPr>
+            </w:pPr>
+          </w:p>
+        </w:tc>
+        <w:tc>
+          <w:tcPr>
+            <w:tcW w:w="1760" w:type="dxa"/>
+            <w:vMerge/>
+            <w:tcBorders>
+              <w:top w:val="single" w:sz="4" w:space="0" w:color="auto"/>
+              <w:left w:val="single" w:sz="4" w:space="0" w:color="auto"/>
+              <w:bottom w:val="single" w:sz="4" w:space="0" w:color="auto"/>
+              <w:right w:val="single" w:sz="4" w:space="0" w:color="auto"/>
+            </w:tcBorders>
+            <w:vAlign w:val="center"/>
+            <w:hideMark/>
+          </w:tcPr>
+          <w:p>
+            <w:pPr>
+              <w:spacing w:before="0" w:after="0" w:line="240" w:lineRule="auto"/>
+              <w:rPr>
+                <w:rFonts w:ascii="Calibri" w:eastAsia="Times New Roman" w:hAnsi="Calibri" w:cs="Calibri"/>
+                <w:color w:val="000000"/>
+                <w:sz w:val="22"/>
+                <w:lang w:eastAsia="it-CH"/>
+              </w:rPr>
+            </w:pPr>
+          </w:p>
+        </w:tc>
+        <w:tc>
+          <w:tcPr>
+            <w:tcW w:w="1560" w:type="dxa"/>
+            <w:vMerge/>
+            <w:tcBorders>
+              <w:top w:val="single" w:sz="4" w:space="0" w:color="auto"/>
+              <w:left w:val="single" w:sz="4" w:space="0" w:color="auto"/>
+              <w:bottom w:val="single" w:sz="4" w:space="0" w:color="auto"/>
+              <w:right w:val="single" w:sz="4" w:space="0" w:color="auto"/>
+            </w:tcBorders>
+            <w:vAlign w:val="center"/>
+            <w:hideMark/>
+          </w:tcPr>
+          <w:p>
+            <w:pPr>
+              <w:spacing w:before="0" w:after="0" w:line="240" w:lineRule="auto"/>
+              <w:rPr>
+                <w:rFonts w:ascii="Calibri" w:eastAsia="Times New Roman" w:hAnsi="Calibri" w:cs="Calibri"/>
+                <w:color w:val="000000"/>
+                <w:sz w:val="22"/>
+                <w:lang w:eastAsia="it-CH"/>
+              </w:rPr>
+            </w:pPr>
+          </w:p>
+        </w:tc>
+        <w:tc>
+          <w:tcPr>
+            <w:tcW w:w="1580" w:type="dxa"/>
+            <w:vMerge/>
+            <w:tcBorders>
+              <w:top w:val="single" w:sz="4" w:space="0" w:color="auto"/>
+              <w:left w:val="single" w:sz="4" w:space="0" w:color="auto"/>
+              <w:bottom w:val="single" w:sz="4" w:space="0" w:color="auto"/>
+              <w:right w:val="single" w:sz="4" w:space="0" w:color="auto"/>
+            </w:tcBorders>
+            <w:vAlign w:val="center"/>
+            <w:hideMark/>
+          </w:tcPr>
+          <w:p>
+            <w:pPr>
+              <w:spacing w:before="0" w:after="0" w:line="240" w:lineRule="auto"/>
+              <w:rPr>
+                <w:rFonts w:ascii="Calibri" w:eastAsia="Times New Roman" w:hAnsi="Calibri" w:cs="Calibri"/>
+                <w:color w:val="000000"/>
+                <w:sz w:val="22"/>
+                <w:lang w:eastAsia="it-CH"/>
+              </w:rPr>
+            </w:pPr>
+          </w:p>
+        </w:tc>
+        <w:tc>
+          <w:tcPr>
+            <w:tcW w:w="1820" w:type="dxa"/>
+            <w:vMerge/>
+            <w:tcBorders>
+              <w:top w:val="single" w:sz="4" w:space="0" w:color="auto"/>
+              <w:left w:val="single" w:sz="4" w:space="0" w:color="auto"/>
+              <w:bottom w:val="single" w:sz="4" w:space="0" w:color="auto"/>
+              <w:right w:val="single" w:sz="4" w:space="0" w:color="auto"/>
+            </w:tcBorders>
+            <w:vAlign w:val="center"/>
+            <w:hideMark/>
+          </w:tcPr>
+          <w:p>
+            <w:pPr>
+              <w:spacing w:before="0" w:after="0" w:line="240" w:lineRule="auto"/>
+              <w:rPr>
+                <w:rFonts w:ascii="Calibri" w:eastAsia="Times New Roman" w:hAnsi="Calibri" w:cs="Calibri"/>
+                <w:color w:val="000000"/>
+                <w:sz w:val="22"/>
+                <w:lang w:eastAsia="it-CH"/>
+              </w:rPr>
+            </w:pPr>
+          </w:p>
+        </w:tc>
+      </w:tr>
+      <w:tr>
+        <w:trPr>
+          <w:trHeight w:val="408"/>
+          <w:jc w:val="center"/>
+        </w:trPr>
+        <w:tc>
+          <w:tcPr>
+            <w:tcW w:w="1920" w:type="dxa"/>
+            <w:vMerge/>
+            <w:tcBorders>
+              <w:top w:val="single" w:sz="4" w:space="0" w:color="auto"/>
+              <w:left w:val="single" w:sz="4" w:space="0" w:color="auto"/>
+              <w:bottom w:val="single" w:sz="4" w:space="0" w:color="auto"/>
+              <w:right w:val="single" w:sz="4" w:space="0" w:color="auto"/>
+            </w:tcBorders>
+            <w:vAlign w:val="center"/>
+            <w:hideMark/>
+          </w:tcPr>
+          <w:p>
+            <w:pPr>
+              <w:spacing w:before="0" w:after="0" w:line="240" w:lineRule="auto"/>
+              <w:rPr>
+                <w:rFonts w:ascii="Calibri" w:eastAsia="Times New Roman" w:hAnsi="Calibri" w:cs="Calibri"/>
+                <w:color w:val="000000"/>
+                <w:sz w:val="36"/>
+                <w:szCs w:val="36"/>
+                <w:lang w:eastAsia="it-CH"/>
+              </w:rPr>
+            </w:pPr>
+          </w:p>
+        </w:tc>
+        <w:tc>
+          <w:tcPr>
+            <w:tcW w:w="1920" w:type="dxa"/>
+            <w:vMerge w:val="restart"/>
+            <w:tcBorders>
+              <w:top w:val="single" w:sz="4" w:space="0" w:color="auto"/>
+              <w:left w:val="single" w:sz="4" w:space="0" w:color="auto"/>
+              <w:bottom w:val="single" w:sz="4" w:space="0" w:color="auto"/>
+              <w:right w:val="single" w:sz="4" w:space="0" w:color="auto"/>
+            </w:tcBorders>
+            <w:shd w:val="clear" w:color="auto" w:fill="auto"/>
+            <w:noWrap/>
+            <w:vAlign w:val="center"/>
+            <w:hideMark/>
+          </w:tcPr>
+          <w:p>
+            <w:pPr>
+              <w:spacing w:before="0" w:after="0" w:line="240" w:lineRule="auto"/>
+              <w:jc w:val="center"/>
+              <w:rPr>
+                <w:rFonts w:ascii="Calibri" w:eastAsia="Times New Roman" w:hAnsi="Calibri" w:cs="Calibri"/>
+                <w:color w:val="000000"/>
+                <w:sz w:val="22"/>
+                <w:lang w:eastAsia="it-CH"/>
+              </w:rPr>
+            </w:pPr>
+            <w:r>
+              <w:rPr>
+                <w:rFonts w:ascii="Calibri" w:eastAsia="Times New Roman" w:hAnsi="Calibri" w:cs="Calibri"/>
+                <w:color w:val="000000"/>
+                <w:sz w:val="22"/>
+                <w:lang w:eastAsia="it-CH"/>
+              </w:rPr>
+              <w:t>Probabile</w:t>
+            </w:r>
+          </w:p>
+        </w:tc>
+        <w:tc>
+          <w:tcPr>
+            <w:tcW w:w="1760" w:type="dxa"/>
+            <w:vMerge w:val="restart"/>
+            <w:tcBorders>
+              <w:top w:val="nil"/>
+              <w:left w:val="single" w:sz="4" w:space="0" w:color="auto"/>
+              <w:bottom w:val="single" w:sz="4" w:space="0" w:color="auto"/>
+              <w:right w:val="single" w:sz="4" w:space="0" w:color="auto"/>
+            </w:tcBorders>
+            <w:shd w:val="clear" w:color="000000" w:fill="70AD47"/>
+            <w:noWrap/>
+            <w:vAlign w:val="center"/>
+            <w:hideMark/>
+          </w:tcPr>
+          <w:p>
+            <w:pPr>
+              <w:spacing w:before="0" w:after="0" w:line="240" w:lineRule="auto"/>
+              <w:jc w:val="center"/>
+              <w:rPr>
+                <w:rFonts w:ascii="Calibri" w:eastAsia="Times New Roman" w:hAnsi="Calibri" w:cs="Calibri"/>
+                <w:color w:val="000000"/>
+                <w:sz w:val="22"/>
+                <w:lang w:eastAsia="it-CH"/>
+              </w:rPr>
+            </w:pPr>
+            <w:r>
+              <w:rPr>
+                <w:rFonts w:ascii="Calibri" w:eastAsia="Times New Roman" w:hAnsi="Calibri" w:cs="Calibri"/>
+                <w:color w:val="000000"/>
+                <w:sz w:val="22"/>
+                <w:lang w:eastAsia="it-CH"/>
+              </w:rPr>
+              <w:t>R9</w:t>
+            </w:r>
+          </w:p>
+        </w:tc>
+        <w:tc>
+          <w:tcPr>
+            <w:tcW w:w="1560" w:type="dxa"/>
+            <w:vMerge w:val="restart"/>
+            <w:tcBorders>
+              <w:top w:val="nil"/>
+              <w:left w:val="single" w:sz="4" w:space="0" w:color="auto"/>
+              <w:bottom w:val="single" w:sz="4" w:space="0" w:color="auto"/>
+              <w:right w:val="single" w:sz="4" w:space="0" w:color="auto"/>
+            </w:tcBorders>
+            <w:shd w:val="clear" w:color="000000" w:fill="FFFF00"/>
+            <w:noWrap/>
+            <w:vAlign w:val="center"/>
+            <w:hideMark/>
+          </w:tcPr>
+          <w:p>
+            <w:pPr>
+              <w:spacing w:before="0" w:after="0" w:line="240" w:lineRule="auto"/>
+              <w:jc w:val="center"/>
+              <w:rPr>
+                <w:rFonts w:ascii="Calibri" w:eastAsia="Times New Roman" w:hAnsi="Calibri" w:cs="Calibri"/>
+                <w:color w:val="000000"/>
+                <w:sz w:val="22"/>
+                <w:lang w:eastAsia="it-CH"/>
+              </w:rPr>
+            </w:pPr>
+            <w:r>
+              <w:rPr>
+                <w:rFonts w:ascii="Calibri" w:eastAsia="Times New Roman" w:hAnsi="Calibri" w:cs="Calibri"/>
+                <w:color w:val="000000"/>
+                <w:sz w:val="22"/>
+                <w:lang w:eastAsia="it-CH"/>
+              </w:rPr>
+              <w:t> </w:t>
+            </w:r>
+            <w:r>
+              <w:rPr>
+                <w:rFonts w:ascii="Calibri" w:eastAsia="Times New Roman" w:hAnsi="Calibri" w:cs="Calibri"/>
+                <w:color w:val="000000"/>
+                <w:sz w:val="22"/>
+                <w:lang w:eastAsia="it-CH"/>
+              </w:rPr>
+              <w:t>-</w:t>
+            </w:r>
+          </w:p>
+        </w:tc>
+        <w:tc>
+          <w:tcPr>
+            <w:tcW w:w="1580" w:type="dxa"/>
+            <w:vMerge w:val="restart"/>
+            <w:tcBorders>
+              <w:top w:val="nil"/>
+              <w:left w:val="single" w:sz="4" w:space="0" w:color="auto"/>
+              <w:bottom w:val="single" w:sz="4" w:space="0" w:color="auto"/>
+              <w:right w:val="single" w:sz="4" w:space="0" w:color="auto"/>
+            </w:tcBorders>
+            <w:shd w:val="clear" w:color="000000" w:fill="FFC000"/>
+            <w:noWrap/>
+            <w:vAlign w:val="center"/>
+            <w:hideMark/>
+          </w:tcPr>
+          <w:p>
+            <w:pPr>
+              <w:spacing w:before="0" w:after="0" w:line="240" w:lineRule="auto"/>
+              <w:jc w:val="center"/>
+              <w:rPr>
+                <w:rFonts w:ascii="Calibri" w:eastAsia="Times New Roman" w:hAnsi="Calibri" w:cs="Calibri"/>
+                <w:color w:val="000000"/>
+                <w:sz w:val="22"/>
+                <w:lang w:eastAsia="it-CH"/>
+              </w:rPr>
+            </w:pPr>
+            <w:r>
+              <w:rPr>
+                <w:rFonts w:ascii="Calibri" w:eastAsia="Times New Roman" w:hAnsi="Calibri" w:cs="Calibri"/>
+                <w:color w:val="000000"/>
+                <w:sz w:val="22"/>
+                <w:lang w:eastAsia="it-CH"/>
+              </w:rPr>
+              <w:t>-</w:t>
+            </w:r>
+            <w:r>
+              <w:rPr>
+                <w:rFonts w:ascii="Calibri" w:eastAsia="Times New Roman" w:hAnsi="Calibri" w:cs="Calibri"/>
+                <w:color w:val="000000"/>
+                <w:sz w:val="22"/>
+                <w:lang w:eastAsia="it-CH"/>
+              </w:rPr>
+              <w:t> </w:t>
+            </w:r>
+          </w:p>
+        </w:tc>
+        <w:tc>
+          <w:tcPr>
+            <w:tcW w:w="1820" w:type="dxa"/>
+            <w:vMerge w:val="restart"/>
+            <w:tcBorders>
+              <w:top w:val="nil"/>
+              <w:left w:val="single" w:sz="4" w:space="0" w:color="auto"/>
+              <w:bottom w:val="single" w:sz="4" w:space="0" w:color="auto"/>
+              <w:right w:val="single" w:sz="4" w:space="0" w:color="auto"/>
+            </w:tcBorders>
+            <w:shd w:val="clear" w:color="000000" w:fill="FF0000"/>
+            <w:noWrap/>
+            <w:vAlign w:val="center"/>
+            <w:hideMark/>
+          </w:tcPr>
+          <w:p>
+            <w:pPr>
+              <w:spacing w:before="0" w:after="0" w:line="240" w:lineRule="auto"/>
+              <w:jc w:val="center"/>
+              <w:rPr>
+                <w:rFonts w:ascii="Calibri" w:eastAsia="Times New Roman" w:hAnsi="Calibri" w:cs="Calibri"/>
+                <w:color w:val="000000"/>
+                <w:sz w:val="22"/>
+                <w:lang w:eastAsia="it-CH"/>
+              </w:rPr>
+            </w:pPr>
+            <w:r>
+              <w:rPr>
+                <w:rFonts w:ascii="Calibri" w:eastAsia="Times New Roman" w:hAnsi="Calibri" w:cs="Calibri"/>
+                <w:color w:val="000000"/>
+                <w:sz w:val="22"/>
+                <w:lang w:eastAsia="it-CH"/>
+              </w:rPr>
+              <w:t>-</w:t>
+            </w:r>
+            <w:r>
+              <w:rPr>
+                <w:rFonts w:ascii="Calibri" w:eastAsia="Times New Roman" w:hAnsi="Calibri" w:cs="Calibri"/>
+                <w:color w:val="000000"/>
+                <w:sz w:val="22"/>
+                <w:lang w:eastAsia="it-CH"/>
+              </w:rPr>
+              <w:t> </w:t>
+            </w:r>
+          </w:p>
+        </w:tc>
+      </w:tr>
+      <w:tr>
+        <w:trPr>
+          <w:trHeight w:val="408"/>
+          <w:jc w:val="center"/>
+        </w:trPr>
+        <w:tc>
+          <w:tcPr>
+            <w:tcW w:w="1920" w:type="dxa"/>
+            <w:vMerge/>
+            <w:tcBorders>
+              <w:top w:val="single" w:sz="4" w:space="0" w:color="auto"/>
+              <w:left w:val="single" w:sz="4" w:space="0" w:color="auto"/>
+              <w:bottom w:val="single" w:sz="4" w:space="0" w:color="auto"/>
+              <w:right w:val="single" w:sz="4" w:space="0" w:color="auto"/>
+            </w:tcBorders>
+            <w:vAlign w:val="center"/>
+            <w:hideMark/>
+          </w:tcPr>
+          <w:p>
+            <w:pPr>
+              <w:spacing w:before="0" w:after="0" w:line="240" w:lineRule="auto"/>
+              <w:rPr>
+                <w:rFonts w:ascii="Calibri" w:eastAsia="Times New Roman" w:hAnsi="Calibri" w:cs="Calibri"/>
+                <w:color w:val="000000"/>
+                <w:sz w:val="36"/>
+                <w:szCs w:val="36"/>
+                <w:lang w:eastAsia="it-CH"/>
+              </w:rPr>
+            </w:pPr>
+          </w:p>
+        </w:tc>
+        <w:tc>
+          <w:tcPr>
+            <w:tcW w:w="1920" w:type="dxa"/>
+            <w:vMerge/>
+            <w:tcBorders>
+              <w:top w:val="single" w:sz="4" w:space="0" w:color="auto"/>
+              <w:left w:val="single" w:sz="4" w:space="0" w:color="auto"/>
+              <w:bottom w:val="single" w:sz="4" w:space="0" w:color="auto"/>
+              <w:right w:val="single" w:sz="4" w:space="0" w:color="auto"/>
+            </w:tcBorders>
+            <w:vAlign w:val="center"/>
+            <w:hideMark/>
+          </w:tcPr>
+          <w:p>
+            <w:pPr>
+              <w:spacing w:before="0" w:after="0" w:line="240" w:lineRule="auto"/>
+              <w:rPr>
+                <w:rFonts w:ascii="Calibri" w:eastAsia="Times New Roman" w:hAnsi="Calibri" w:cs="Calibri"/>
+                <w:color w:val="000000"/>
+                <w:sz w:val="22"/>
+                <w:lang w:eastAsia="it-CH"/>
+              </w:rPr>
+            </w:pPr>
+          </w:p>
+        </w:tc>
+        <w:tc>
+          <w:tcPr>
+            <w:tcW w:w="1760" w:type="dxa"/>
+            <w:vMerge/>
+            <w:tcBorders>
+              <w:top w:val="nil"/>
+              <w:left w:val="single" w:sz="4" w:space="0" w:color="auto"/>
+              <w:bottom w:val="single" w:sz="4" w:space="0" w:color="auto"/>
+              <w:right w:val="single" w:sz="4" w:space="0" w:color="auto"/>
+            </w:tcBorders>
+            <w:vAlign w:val="center"/>
+            <w:hideMark/>
+          </w:tcPr>
+          <w:p>
+            <w:pPr>
+              <w:spacing w:before="0" w:after="0" w:line="240" w:lineRule="auto"/>
+              <w:rPr>
+                <w:rFonts w:ascii="Calibri" w:eastAsia="Times New Roman" w:hAnsi="Calibri" w:cs="Calibri"/>
+                <w:color w:val="000000"/>
+                <w:sz w:val="22"/>
+                <w:lang w:eastAsia="it-CH"/>
+              </w:rPr>
+            </w:pPr>
+          </w:p>
+        </w:tc>
+        <w:tc>
+          <w:tcPr>
+            <w:tcW w:w="1560" w:type="dxa"/>
+            <w:vMerge/>
+            <w:tcBorders>
+              <w:top w:val="nil"/>
+              <w:left w:val="single" w:sz="4" w:space="0" w:color="auto"/>
+              <w:bottom w:val="single" w:sz="4" w:space="0" w:color="auto"/>
+              <w:right w:val="single" w:sz="4" w:space="0" w:color="auto"/>
+            </w:tcBorders>
+            <w:vAlign w:val="center"/>
+            <w:hideMark/>
+          </w:tcPr>
+          <w:p>
+            <w:pPr>
+              <w:spacing w:before="0" w:after="0" w:line="240" w:lineRule="auto"/>
+              <w:rPr>
+                <w:rFonts w:ascii="Calibri" w:eastAsia="Times New Roman" w:hAnsi="Calibri" w:cs="Calibri"/>
+                <w:color w:val="000000"/>
+                <w:sz w:val="22"/>
+                <w:lang w:eastAsia="it-CH"/>
+              </w:rPr>
+            </w:pPr>
+          </w:p>
+        </w:tc>
+        <w:tc>
+          <w:tcPr>
+            <w:tcW w:w="1580" w:type="dxa"/>
+            <w:vMerge/>
+            <w:tcBorders>
+              <w:top w:val="nil"/>
+              <w:left w:val="single" w:sz="4" w:space="0" w:color="auto"/>
+              <w:bottom w:val="single" w:sz="4" w:space="0" w:color="auto"/>
+              <w:right w:val="single" w:sz="4" w:space="0" w:color="auto"/>
+            </w:tcBorders>
+            <w:vAlign w:val="center"/>
+            <w:hideMark/>
+          </w:tcPr>
+          <w:p>
+            <w:pPr>
+              <w:spacing w:before="0" w:after="0" w:line="240" w:lineRule="auto"/>
+              <w:rPr>
+                <w:rFonts w:ascii="Calibri" w:eastAsia="Times New Roman" w:hAnsi="Calibri" w:cs="Calibri"/>
+                <w:color w:val="000000"/>
+                <w:sz w:val="22"/>
+                <w:lang w:eastAsia="it-CH"/>
+              </w:rPr>
+            </w:pPr>
+          </w:p>
+        </w:tc>
+        <w:tc>
+          <w:tcPr>
+            <w:tcW w:w="1820" w:type="dxa"/>
+            <w:vMerge/>
+            <w:tcBorders>
+              <w:top w:val="nil"/>
+              <w:left w:val="single" w:sz="4" w:space="0" w:color="auto"/>
+              <w:bottom w:val="single" w:sz="4" w:space="0" w:color="auto"/>
+              <w:right w:val="single" w:sz="4" w:space="0" w:color="auto"/>
+            </w:tcBorders>
+            <w:vAlign w:val="center"/>
+            <w:hideMark/>
+          </w:tcPr>
+          <w:p>
+            <w:pPr>
+              <w:spacing w:before="0" w:after="0" w:line="240" w:lineRule="auto"/>
+              <w:rPr>
+                <w:rFonts w:ascii="Calibri" w:eastAsia="Times New Roman" w:hAnsi="Calibri" w:cs="Calibri"/>
+                <w:color w:val="000000"/>
+                <w:sz w:val="22"/>
+                <w:lang w:eastAsia="it-CH"/>
+              </w:rPr>
+            </w:pPr>
+          </w:p>
+        </w:tc>
+      </w:tr>
+      <w:tr>
+        <w:trPr>
+          <w:trHeight w:val="439"/>
+          <w:jc w:val="center"/>
+        </w:trPr>
+        <w:tc>
+          <w:tcPr>
+            <w:tcW w:w="1920" w:type="dxa"/>
+            <w:vMerge/>
+            <w:tcBorders>
+              <w:top w:val="single" w:sz="4" w:space="0" w:color="auto"/>
+              <w:left w:val="single" w:sz="4" w:space="0" w:color="auto"/>
+              <w:bottom w:val="single" w:sz="4" w:space="0" w:color="auto"/>
+              <w:right w:val="single" w:sz="4" w:space="0" w:color="auto"/>
+            </w:tcBorders>
+            <w:vAlign w:val="center"/>
+            <w:hideMark/>
+          </w:tcPr>
+          <w:p>
+            <w:pPr>
+              <w:spacing w:before="0" w:after="0" w:line="240" w:lineRule="auto"/>
+              <w:rPr>
+                <w:rFonts w:ascii="Calibri" w:eastAsia="Times New Roman" w:hAnsi="Calibri" w:cs="Calibri"/>
+                <w:color w:val="000000"/>
+                <w:sz w:val="36"/>
+                <w:szCs w:val="36"/>
+                <w:lang w:eastAsia="it-CH"/>
+              </w:rPr>
+            </w:pPr>
+          </w:p>
+        </w:tc>
+        <w:tc>
+          <w:tcPr>
+            <w:tcW w:w="1920" w:type="dxa"/>
+            <w:vMerge w:val="restart"/>
+            <w:tcBorders>
+              <w:top w:val="single" w:sz="4" w:space="0" w:color="auto"/>
+              <w:left w:val="single" w:sz="4" w:space="0" w:color="auto"/>
+              <w:bottom w:val="single" w:sz="4" w:space="0" w:color="auto"/>
+              <w:right w:val="single" w:sz="4" w:space="0" w:color="auto"/>
+            </w:tcBorders>
+            <w:shd w:val="clear" w:color="auto" w:fill="auto"/>
+            <w:noWrap/>
+            <w:vAlign w:val="center"/>
+            <w:hideMark/>
+          </w:tcPr>
+          <w:p>
+            <w:pPr>
+              <w:spacing w:before="0" w:after="0" w:line="240" w:lineRule="auto"/>
+              <w:jc w:val="center"/>
+              <w:rPr>
+                <w:rFonts w:ascii="Calibri" w:eastAsia="Times New Roman" w:hAnsi="Calibri" w:cs="Calibri"/>
+                <w:color w:val="000000"/>
+                <w:sz w:val="22"/>
+                <w:lang w:eastAsia="it-CH"/>
+              </w:rPr>
+            </w:pPr>
+            <w:r>
+              <w:rPr>
+                <w:rFonts w:ascii="Calibri" w:eastAsia="Times New Roman" w:hAnsi="Calibri" w:cs="Calibri"/>
+                <w:color w:val="000000"/>
+                <w:sz w:val="22"/>
+                <w:lang w:eastAsia="it-CH"/>
+              </w:rPr>
+              <w:t>Possibile</w:t>
+            </w:r>
+          </w:p>
+        </w:tc>
+        <w:tc>
+          <w:tcPr>
+            <w:tcW w:w="1760" w:type="dxa"/>
+            <w:vMerge w:val="restart"/>
+            <w:tcBorders>
+              <w:top w:val="nil"/>
+              <w:left w:val="single" w:sz="4" w:space="0" w:color="auto"/>
+              <w:bottom w:val="single" w:sz="4" w:space="0" w:color="auto"/>
+              <w:right w:val="single" w:sz="4" w:space="0" w:color="auto"/>
+            </w:tcBorders>
+            <w:shd w:val="clear" w:color="000000" w:fill="70AD47"/>
+            <w:noWrap/>
+            <w:vAlign w:val="center"/>
+            <w:hideMark/>
+          </w:tcPr>
+          <w:p>
+            <w:pPr>
+              <w:spacing w:before="0" w:after="0" w:line="240" w:lineRule="auto"/>
+              <w:jc w:val="center"/>
+              <w:rPr>
+                <w:rFonts w:ascii="Calibri" w:eastAsia="Times New Roman" w:hAnsi="Calibri" w:cs="Calibri"/>
+                <w:color w:val="000000"/>
+                <w:sz w:val="22"/>
+                <w:lang w:eastAsia="it-CH"/>
+              </w:rPr>
+            </w:pPr>
+            <w:r>
+              <w:rPr>
+                <w:rFonts w:ascii="Calibri" w:eastAsia="Times New Roman" w:hAnsi="Calibri" w:cs="Calibri"/>
+                <w:color w:val="000000"/>
+                <w:sz w:val="22"/>
+                <w:lang w:eastAsia="it-CH"/>
+              </w:rPr>
+              <w:t>-</w:t>
+            </w:r>
+            <w:r>
+              <w:rPr>
+                <w:rFonts w:ascii="Calibri" w:eastAsia="Times New Roman" w:hAnsi="Calibri" w:cs="Calibri"/>
+                <w:color w:val="000000"/>
+                <w:sz w:val="22"/>
+                <w:lang w:eastAsia="it-CH"/>
+              </w:rPr>
+              <w:t> </w:t>
+            </w:r>
+          </w:p>
+        </w:tc>
+        <w:tc>
+          <w:tcPr>
+            <w:tcW w:w="1560" w:type="dxa"/>
+            <w:vMerge w:val="restart"/>
+            <w:tcBorders>
+              <w:top w:val="nil"/>
+              <w:left w:val="single" w:sz="4" w:space="0" w:color="auto"/>
+              <w:bottom w:val="single" w:sz="4" w:space="0" w:color="auto"/>
+              <w:right w:val="single" w:sz="4" w:space="0" w:color="auto"/>
+            </w:tcBorders>
+            <w:shd w:val="clear" w:color="000000" w:fill="FFFF00"/>
+            <w:noWrap/>
+            <w:vAlign w:val="center"/>
+            <w:hideMark/>
+          </w:tcPr>
+          <w:p>
+            <w:pPr>
+              <w:spacing w:before="0" w:after="0" w:line="240" w:lineRule="auto"/>
+              <w:jc w:val="center"/>
+              <w:rPr>
+                <w:rFonts w:ascii="Calibri" w:eastAsia="Times New Roman" w:hAnsi="Calibri" w:cs="Calibri"/>
+                <w:color w:val="000000"/>
+                <w:sz w:val="22"/>
+                <w:lang w:eastAsia="it-CH"/>
+              </w:rPr>
+            </w:pPr>
+            <w:r>
+              <w:rPr>
+                <w:rFonts w:ascii="Calibri" w:eastAsia="Times New Roman" w:hAnsi="Calibri" w:cs="Calibri"/>
+                <w:color w:val="000000"/>
+                <w:sz w:val="22"/>
+                <w:lang w:eastAsia="it-CH"/>
+              </w:rPr>
+              <w:t>R8</w:t>
+            </w:r>
+          </w:p>
+        </w:tc>
+        <w:tc>
+          <w:tcPr>
+            <w:tcW w:w="1580" w:type="dxa"/>
+            <w:vMerge w:val="restart"/>
+            <w:tcBorders>
+              <w:top w:val="nil"/>
+              <w:left w:val="single" w:sz="4" w:space="0" w:color="auto"/>
+              <w:bottom w:val="single" w:sz="4" w:space="0" w:color="auto"/>
+              <w:right w:val="single" w:sz="4" w:space="0" w:color="auto"/>
+            </w:tcBorders>
+            <w:shd w:val="clear" w:color="000000" w:fill="FFC000"/>
+            <w:noWrap/>
+            <w:vAlign w:val="center"/>
+            <w:hideMark/>
+          </w:tcPr>
+          <w:p>
+            <w:pPr>
+              <w:spacing w:before="0" w:after="0" w:line="240" w:lineRule="auto"/>
+              <w:jc w:val="center"/>
+              <w:rPr>
+                <w:rFonts w:ascii="Calibri" w:eastAsia="Times New Roman" w:hAnsi="Calibri" w:cs="Calibri"/>
+                <w:color w:val="000000"/>
+                <w:sz w:val="22"/>
+                <w:lang w:eastAsia="it-CH"/>
+              </w:rPr>
+            </w:pPr>
+            <w:r>
+              <w:rPr>
+                <w:rFonts w:ascii="Calibri" w:eastAsia="Times New Roman" w:hAnsi="Calibri" w:cs="Calibri"/>
+                <w:color w:val="000000"/>
+                <w:sz w:val="22"/>
+                <w:lang w:eastAsia="it-CH"/>
+              </w:rPr>
+              <w:t>R2, R3</w:t>
+            </w:r>
+          </w:p>
+        </w:tc>
+        <w:tc>
+          <w:tcPr>
+            <w:tcW w:w="1820" w:type="dxa"/>
+            <w:vMerge w:val="restart"/>
+            <w:tcBorders>
+              <w:top w:val="nil"/>
+              <w:left w:val="single" w:sz="4" w:space="0" w:color="auto"/>
+              <w:bottom w:val="single" w:sz="4" w:space="0" w:color="auto"/>
+              <w:right w:val="single" w:sz="4" w:space="0" w:color="auto"/>
+            </w:tcBorders>
+            <w:shd w:val="clear" w:color="000000" w:fill="FFC000"/>
+            <w:noWrap/>
+            <w:vAlign w:val="center"/>
+            <w:hideMark/>
+          </w:tcPr>
+          <w:p>
+            <w:pPr>
+              <w:spacing w:before="0" w:after="0" w:line="240" w:lineRule="auto"/>
+              <w:jc w:val="center"/>
+              <w:rPr>
+                <w:rFonts w:ascii="Calibri" w:eastAsia="Times New Roman" w:hAnsi="Calibri" w:cs="Calibri"/>
+                <w:color w:val="000000"/>
+                <w:sz w:val="22"/>
+                <w:lang w:eastAsia="it-CH"/>
+              </w:rPr>
+            </w:pPr>
+            <w:r>
+              <w:rPr>
+                <w:rFonts w:ascii="Calibri" w:eastAsia="Times New Roman" w:hAnsi="Calibri" w:cs="Calibri"/>
+                <w:color w:val="000000"/>
+                <w:sz w:val="22"/>
+                <w:lang w:eastAsia="it-CH"/>
+              </w:rPr>
+              <w:t>R14</w:t>
+            </w:r>
+          </w:p>
+        </w:tc>
+      </w:tr>
+      <w:tr>
+        <w:trPr>
+          <w:trHeight w:val="408"/>
+          <w:jc w:val="center"/>
+        </w:trPr>
+        <w:tc>
+          <w:tcPr>
+            <w:tcW w:w="1920" w:type="dxa"/>
+            <w:vMerge/>
+            <w:tcBorders>
+              <w:top w:val="single" w:sz="4" w:space="0" w:color="auto"/>
+              <w:left w:val="single" w:sz="4" w:space="0" w:color="auto"/>
+              <w:bottom w:val="single" w:sz="4" w:space="0" w:color="auto"/>
+              <w:right w:val="single" w:sz="4" w:space="0" w:color="auto"/>
+            </w:tcBorders>
+            <w:vAlign w:val="center"/>
+            <w:hideMark/>
+          </w:tcPr>
+          <w:p>
+            <w:pPr>
+              <w:spacing w:before="0" w:after="0" w:line="240" w:lineRule="auto"/>
+              <w:rPr>
+                <w:rFonts w:ascii="Calibri" w:eastAsia="Times New Roman" w:hAnsi="Calibri" w:cs="Calibri"/>
+                <w:color w:val="000000"/>
+                <w:sz w:val="36"/>
+                <w:szCs w:val="36"/>
+                <w:lang w:eastAsia="it-CH"/>
+              </w:rPr>
+            </w:pPr>
+          </w:p>
+        </w:tc>
+        <w:tc>
+          <w:tcPr>
+            <w:tcW w:w="1920" w:type="dxa"/>
+            <w:vMerge/>
+            <w:tcBorders>
+              <w:top w:val="single" w:sz="4" w:space="0" w:color="auto"/>
+              <w:left w:val="single" w:sz="4" w:space="0" w:color="auto"/>
+              <w:bottom w:val="single" w:sz="4" w:space="0" w:color="auto"/>
+              <w:right w:val="single" w:sz="4" w:space="0" w:color="auto"/>
+            </w:tcBorders>
+            <w:vAlign w:val="center"/>
+            <w:hideMark/>
+          </w:tcPr>
+          <w:p>
+            <w:pPr>
+              <w:spacing w:before="0" w:after="0" w:line="240" w:lineRule="auto"/>
+              <w:rPr>
+                <w:rFonts w:ascii="Calibri" w:eastAsia="Times New Roman" w:hAnsi="Calibri" w:cs="Calibri"/>
+                <w:color w:val="000000"/>
+                <w:sz w:val="22"/>
+                <w:lang w:eastAsia="it-CH"/>
+              </w:rPr>
+            </w:pPr>
+          </w:p>
+        </w:tc>
+        <w:tc>
+          <w:tcPr>
+            <w:tcW w:w="1760" w:type="dxa"/>
+            <w:vMerge/>
+            <w:tcBorders>
+              <w:top w:val="nil"/>
+              <w:left w:val="single" w:sz="4" w:space="0" w:color="auto"/>
+              <w:bottom w:val="single" w:sz="4" w:space="0" w:color="auto"/>
+              <w:right w:val="single" w:sz="4" w:space="0" w:color="auto"/>
+            </w:tcBorders>
+            <w:vAlign w:val="center"/>
+            <w:hideMark/>
+          </w:tcPr>
+          <w:p>
+            <w:pPr>
+              <w:spacing w:before="0" w:after="0" w:line="240" w:lineRule="auto"/>
+              <w:rPr>
+                <w:rFonts w:ascii="Calibri" w:eastAsia="Times New Roman" w:hAnsi="Calibri" w:cs="Calibri"/>
+                <w:color w:val="000000"/>
+                <w:sz w:val="22"/>
+                <w:lang w:eastAsia="it-CH"/>
+              </w:rPr>
+            </w:pPr>
+          </w:p>
+        </w:tc>
+        <w:tc>
+          <w:tcPr>
+            <w:tcW w:w="1560" w:type="dxa"/>
+            <w:vMerge/>
+            <w:tcBorders>
+              <w:top w:val="nil"/>
+              <w:left w:val="single" w:sz="4" w:space="0" w:color="auto"/>
+              <w:bottom w:val="single" w:sz="4" w:space="0" w:color="auto"/>
+              <w:right w:val="single" w:sz="4" w:space="0" w:color="auto"/>
+            </w:tcBorders>
+            <w:vAlign w:val="center"/>
+            <w:hideMark/>
+          </w:tcPr>
+          <w:p>
+            <w:pPr>
+              <w:spacing w:before="0" w:after="0" w:line="240" w:lineRule="auto"/>
+              <w:rPr>
+                <w:rFonts w:ascii="Calibri" w:eastAsia="Times New Roman" w:hAnsi="Calibri" w:cs="Calibri"/>
+                <w:color w:val="000000"/>
+                <w:sz w:val="22"/>
+                <w:lang w:eastAsia="it-CH"/>
+              </w:rPr>
+            </w:pPr>
+          </w:p>
+        </w:tc>
+        <w:tc>
+          <w:tcPr>
+            <w:tcW w:w="1580" w:type="dxa"/>
+            <w:vMerge/>
+            <w:tcBorders>
+              <w:top w:val="nil"/>
+              <w:left w:val="single" w:sz="4" w:space="0" w:color="auto"/>
+              <w:bottom w:val="single" w:sz="4" w:space="0" w:color="auto"/>
+              <w:right w:val="single" w:sz="4" w:space="0" w:color="auto"/>
+            </w:tcBorders>
+            <w:vAlign w:val="center"/>
+            <w:hideMark/>
+          </w:tcPr>
+          <w:p>
+            <w:pPr>
+              <w:spacing w:before="0" w:after="0" w:line="240" w:lineRule="auto"/>
+              <w:rPr>
+                <w:rFonts w:ascii="Calibri" w:eastAsia="Times New Roman" w:hAnsi="Calibri" w:cs="Calibri"/>
+                <w:color w:val="000000"/>
+                <w:sz w:val="22"/>
+                <w:lang w:eastAsia="it-CH"/>
+              </w:rPr>
+            </w:pPr>
+          </w:p>
+        </w:tc>
+        <w:tc>
+          <w:tcPr>
+            <w:tcW w:w="1820" w:type="dxa"/>
+            <w:vMerge/>
+            <w:tcBorders>
+              <w:top w:val="nil"/>
+              <w:left w:val="single" w:sz="4" w:space="0" w:color="auto"/>
+              <w:bottom w:val="single" w:sz="4" w:space="0" w:color="auto"/>
+              <w:right w:val="single" w:sz="4" w:space="0" w:color="auto"/>
+            </w:tcBorders>
+            <w:vAlign w:val="center"/>
+            <w:hideMark/>
+          </w:tcPr>
+          <w:p>
+            <w:pPr>
+              <w:spacing w:before="0" w:after="0" w:line="240" w:lineRule="auto"/>
+              <w:rPr>
+                <w:rFonts w:ascii="Calibri" w:eastAsia="Times New Roman" w:hAnsi="Calibri" w:cs="Calibri"/>
+                <w:color w:val="000000"/>
+                <w:sz w:val="22"/>
+                <w:lang w:eastAsia="it-CH"/>
+              </w:rPr>
+            </w:pPr>
+          </w:p>
+        </w:tc>
+      </w:tr>
+      <w:tr>
+        <w:trPr>
+          <w:trHeight w:val="408"/>
+          <w:jc w:val="center"/>
+        </w:trPr>
+        <w:tc>
+          <w:tcPr>
+            <w:tcW w:w="1920" w:type="dxa"/>
+            <w:vMerge/>
+            <w:tcBorders>
+              <w:top w:val="single" w:sz="4" w:space="0" w:color="auto"/>
+              <w:left w:val="single" w:sz="4" w:space="0" w:color="auto"/>
+              <w:bottom w:val="single" w:sz="4" w:space="0" w:color="auto"/>
+              <w:right w:val="single" w:sz="4" w:space="0" w:color="auto"/>
+            </w:tcBorders>
+            <w:vAlign w:val="center"/>
+            <w:hideMark/>
+          </w:tcPr>
+          <w:p>
+            <w:pPr>
+              <w:spacing w:before="0" w:after="0" w:line="240" w:lineRule="auto"/>
+              <w:rPr>
+                <w:rFonts w:ascii="Calibri" w:eastAsia="Times New Roman" w:hAnsi="Calibri" w:cs="Calibri"/>
+                <w:color w:val="000000"/>
+                <w:sz w:val="36"/>
+                <w:szCs w:val="36"/>
+                <w:lang w:eastAsia="it-CH"/>
+              </w:rPr>
+            </w:pPr>
+          </w:p>
+        </w:tc>
+        <w:tc>
+          <w:tcPr>
+            <w:tcW w:w="1920" w:type="dxa"/>
+            <w:vMerge w:val="restart"/>
+            <w:tcBorders>
+              <w:top w:val="single" w:sz="4" w:space="0" w:color="auto"/>
+              <w:left w:val="single" w:sz="4" w:space="0" w:color="auto"/>
+              <w:bottom w:val="single" w:sz="4" w:space="0" w:color="auto"/>
+              <w:right w:val="single" w:sz="4" w:space="0" w:color="auto"/>
+            </w:tcBorders>
+            <w:shd w:val="clear" w:color="auto" w:fill="auto"/>
+            <w:noWrap/>
+            <w:vAlign w:val="center"/>
+            <w:hideMark/>
+          </w:tcPr>
+          <w:p>
+            <w:pPr>
+              <w:spacing w:before="0" w:after="0" w:line="240" w:lineRule="auto"/>
+              <w:jc w:val="center"/>
+              <w:rPr>
+                <w:rFonts w:ascii="Calibri" w:eastAsia="Times New Roman" w:hAnsi="Calibri" w:cs="Calibri"/>
+                <w:color w:val="000000"/>
+                <w:sz w:val="22"/>
+                <w:lang w:eastAsia="it-CH"/>
+              </w:rPr>
+            </w:pPr>
+            <w:r>
+              <w:rPr>
+                <w:rFonts w:ascii="Calibri" w:eastAsia="Times New Roman" w:hAnsi="Calibri" w:cs="Calibri"/>
+                <w:color w:val="000000"/>
+                <w:sz w:val="22"/>
+                <w:lang w:eastAsia="it-CH"/>
+              </w:rPr>
+              <w:t>Remoto</w:t>
+            </w:r>
+          </w:p>
+        </w:tc>
+        <w:tc>
+          <w:tcPr>
+            <w:tcW w:w="1760" w:type="dxa"/>
+            <w:vMerge w:val="restart"/>
+            <w:tcBorders>
+              <w:top w:val="nil"/>
+              <w:left w:val="single" w:sz="4" w:space="0" w:color="auto"/>
+              <w:bottom w:val="single" w:sz="4" w:space="0" w:color="auto"/>
+              <w:right w:val="single" w:sz="4" w:space="0" w:color="auto"/>
+            </w:tcBorders>
+            <w:shd w:val="clear" w:color="000000" w:fill="70AD47"/>
+            <w:noWrap/>
+            <w:vAlign w:val="center"/>
+            <w:hideMark/>
+          </w:tcPr>
+          <w:p>
+            <w:pPr>
+              <w:spacing w:before="0" w:after="0" w:line="240" w:lineRule="auto"/>
+              <w:jc w:val="center"/>
+              <w:rPr>
+                <w:rFonts w:ascii="Calibri" w:eastAsia="Times New Roman" w:hAnsi="Calibri" w:cs="Calibri"/>
+                <w:color w:val="000000"/>
+                <w:sz w:val="22"/>
+                <w:lang w:eastAsia="it-CH"/>
+              </w:rPr>
+            </w:pPr>
+            <w:r>
+              <w:rPr>
+                <w:rFonts w:ascii="Calibri" w:eastAsia="Times New Roman" w:hAnsi="Calibri" w:cs="Calibri"/>
+                <w:color w:val="000000"/>
+                <w:sz w:val="22"/>
+                <w:lang w:eastAsia="it-CH"/>
+              </w:rPr>
+              <w:t>R12</w:t>
+            </w:r>
+          </w:p>
+        </w:tc>
+        <w:tc>
+          <w:tcPr>
+            <w:tcW w:w="1560" w:type="dxa"/>
+            <w:vMerge w:val="restart"/>
+            <w:tcBorders>
+              <w:top w:val="nil"/>
+              <w:left w:val="single" w:sz="4" w:space="0" w:color="auto"/>
+              <w:bottom w:val="single" w:sz="4" w:space="0" w:color="auto"/>
+              <w:right w:val="single" w:sz="4" w:space="0" w:color="auto"/>
+            </w:tcBorders>
+            <w:shd w:val="clear" w:color="000000" w:fill="70AD47"/>
+            <w:noWrap/>
+            <w:vAlign w:val="center"/>
+            <w:hideMark/>
+          </w:tcPr>
+          <w:p>
+            <w:pPr>
+              <w:spacing w:before="0" w:after="0" w:line="240" w:lineRule="auto"/>
+              <w:jc w:val="center"/>
+              <w:rPr>
+                <w:rFonts w:ascii="Calibri" w:eastAsia="Times New Roman" w:hAnsi="Calibri" w:cs="Calibri"/>
+                <w:color w:val="000000"/>
+                <w:sz w:val="22"/>
+                <w:lang w:eastAsia="it-CH"/>
+              </w:rPr>
+            </w:pPr>
+            <w:r>
+              <w:rPr>
+                <w:rFonts w:ascii="Calibri" w:eastAsia="Times New Roman" w:hAnsi="Calibri" w:cs="Calibri"/>
+                <w:color w:val="000000"/>
+                <w:sz w:val="22"/>
+                <w:lang w:eastAsia="it-CH"/>
+              </w:rPr>
+              <w:t>R11</w:t>
+            </w:r>
+          </w:p>
+        </w:tc>
+        <w:tc>
+          <w:tcPr>
+            <w:tcW w:w="1580" w:type="dxa"/>
+            <w:vMerge w:val="restart"/>
+            <w:tcBorders>
+              <w:top w:val="nil"/>
+              <w:left w:val="single" w:sz="4" w:space="0" w:color="auto"/>
+              <w:bottom w:val="single" w:sz="4" w:space="0" w:color="auto"/>
+              <w:right w:val="single" w:sz="4" w:space="0" w:color="auto"/>
+            </w:tcBorders>
+            <w:shd w:val="clear" w:color="000000" w:fill="FFFF00"/>
+            <w:noWrap/>
+            <w:vAlign w:val="center"/>
+            <w:hideMark/>
+          </w:tcPr>
+          <w:p>
+            <w:pPr>
+              <w:spacing w:before="0" w:after="0" w:line="240" w:lineRule="auto"/>
+              <w:jc w:val="center"/>
+              <w:rPr>
+                <w:rFonts w:ascii="Calibri" w:eastAsia="Times New Roman" w:hAnsi="Calibri" w:cs="Calibri"/>
+                <w:color w:val="000000"/>
+                <w:sz w:val="22"/>
+                <w:lang w:eastAsia="it-CH"/>
+              </w:rPr>
+            </w:pPr>
+            <w:r>
+              <w:rPr>
+                <w:rFonts w:ascii="Calibri" w:eastAsia="Times New Roman" w:hAnsi="Calibri" w:cs="Calibri"/>
+                <w:color w:val="000000"/>
+                <w:sz w:val="22"/>
+                <w:lang w:eastAsia="it-CH"/>
+              </w:rPr>
+              <w:t>R4, R10, R16</w:t>
+            </w:r>
+          </w:p>
+        </w:tc>
+        <w:tc>
+          <w:tcPr>
+            <w:tcW w:w="1820" w:type="dxa"/>
+            <w:vMerge w:val="restart"/>
+            <w:tcBorders>
+              <w:top w:val="nil"/>
+              <w:left w:val="single" w:sz="4" w:space="0" w:color="auto"/>
+              <w:bottom w:val="single" w:sz="4" w:space="0" w:color="auto"/>
+              <w:right w:val="single" w:sz="4" w:space="0" w:color="auto"/>
+            </w:tcBorders>
+            <w:shd w:val="clear" w:color="000000" w:fill="FFFF00"/>
+            <w:noWrap/>
+            <w:vAlign w:val="center"/>
+            <w:hideMark/>
+          </w:tcPr>
+          <w:p>
+            <w:pPr>
+              <w:spacing w:before="0" w:after="0" w:line="240" w:lineRule="auto"/>
+              <w:jc w:val="center"/>
+              <w:rPr>
+                <w:rFonts w:ascii="Calibri" w:eastAsia="Times New Roman" w:hAnsi="Calibri" w:cs="Calibri"/>
+                <w:color w:val="000000"/>
+                <w:sz w:val="22"/>
+                <w:lang w:eastAsia="it-CH"/>
+              </w:rPr>
+            </w:pPr>
+            <w:r>
+              <w:rPr>
+                <w:rFonts w:ascii="Calibri" w:eastAsia="Times New Roman" w:hAnsi="Calibri" w:cs="Calibri"/>
+                <w:color w:val="000000"/>
+                <w:sz w:val="22"/>
+                <w:lang w:eastAsia="it-CH"/>
+              </w:rPr>
+              <w:t>R13</w:t>
+            </w:r>
+          </w:p>
+        </w:tc>
+      </w:tr>
+      <w:tr>
+        <w:trPr>
+          <w:trHeight w:val="408"/>
+          <w:jc w:val="center"/>
+        </w:trPr>
+        <w:tc>
+          <w:tcPr>
+            <w:tcW w:w="1920" w:type="dxa"/>
+            <w:vMerge/>
+            <w:tcBorders>
+              <w:top w:val="single" w:sz="4" w:space="0" w:color="auto"/>
+              <w:left w:val="single" w:sz="4" w:space="0" w:color="auto"/>
+              <w:bottom w:val="single" w:sz="4" w:space="0" w:color="auto"/>
+              <w:right w:val="single" w:sz="4" w:space="0" w:color="auto"/>
+            </w:tcBorders>
+            <w:vAlign w:val="center"/>
+            <w:hideMark/>
+          </w:tcPr>
+          <w:p>
+            <w:pPr>
+              <w:spacing w:before="0" w:after="0" w:line="240" w:lineRule="auto"/>
+              <w:rPr>
+                <w:rFonts w:ascii="Calibri" w:eastAsia="Times New Roman" w:hAnsi="Calibri" w:cs="Calibri"/>
+                <w:color w:val="000000"/>
+                <w:sz w:val="36"/>
+                <w:szCs w:val="36"/>
+                <w:lang w:eastAsia="it-CH"/>
+              </w:rPr>
+            </w:pPr>
+          </w:p>
+        </w:tc>
+        <w:tc>
+          <w:tcPr>
+            <w:tcW w:w="1920" w:type="dxa"/>
+            <w:vMerge/>
+            <w:tcBorders>
+              <w:top w:val="single" w:sz="4" w:space="0" w:color="auto"/>
+              <w:left w:val="single" w:sz="4" w:space="0" w:color="auto"/>
+              <w:bottom w:val="single" w:sz="4" w:space="0" w:color="auto"/>
+              <w:right w:val="single" w:sz="4" w:space="0" w:color="auto"/>
+            </w:tcBorders>
+            <w:vAlign w:val="center"/>
+            <w:hideMark/>
+          </w:tcPr>
+          <w:p>
+            <w:pPr>
+              <w:spacing w:before="0" w:after="0" w:line="240" w:lineRule="auto"/>
+              <w:rPr>
+                <w:rFonts w:ascii="Calibri" w:eastAsia="Times New Roman" w:hAnsi="Calibri" w:cs="Calibri"/>
+                <w:color w:val="000000"/>
+                <w:sz w:val="22"/>
+                <w:lang w:eastAsia="it-CH"/>
+              </w:rPr>
+            </w:pPr>
+          </w:p>
+        </w:tc>
+        <w:tc>
+          <w:tcPr>
+            <w:tcW w:w="1760" w:type="dxa"/>
+            <w:vMerge/>
+            <w:tcBorders>
+              <w:top w:val="nil"/>
+              <w:left w:val="single" w:sz="4" w:space="0" w:color="auto"/>
+              <w:bottom w:val="single" w:sz="4" w:space="0" w:color="auto"/>
+              <w:right w:val="single" w:sz="4" w:space="0" w:color="auto"/>
+            </w:tcBorders>
+            <w:vAlign w:val="center"/>
+            <w:hideMark/>
+          </w:tcPr>
+          <w:p>
+            <w:pPr>
+              <w:spacing w:before="0" w:after="0" w:line="240" w:lineRule="auto"/>
+              <w:rPr>
+                <w:rFonts w:ascii="Calibri" w:eastAsia="Times New Roman" w:hAnsi="Calibri" w:cs="Calibri"/>
+                <w:color w:val="000000"/>
+                <w:sz w:val="22"/>
+                <w:lang w:eastAsia="it-CH"/>
+              </w:rPr>
+            </w:pPr>
+          </w:p>
+        </w:tc>
+        <w:tc>
+          <w:tcPr>
+            <w:tcW w:w="1560" w:type="dxa"/>
+            <w:vMerge/>
+            <w:tcBorders>
+              <w:top w:val="nil"/>
+              <w:left w:val="single" w:sz="4" w:space="0" w:color="auto"/>
+              <w:bottom w:val="single" w:sz="4" w:space="0" w:color="auto"/>
+              <w:right w:val="single" w:sz="4" w:space="0" w:color="auto"/>
+            </w:tcBorders>
+            <w:vAlign w:val="center"/>
+            <w:hideMark/>
+          </w:tcPr>
+          <w:p>
+            <w:pPr>
+              <w:spacing w:before="0" w:after="0" w:line="240" w:lineRule="auto"/>
+              <w:rPr>
+                <w:rFonts w:ascii="Calibri" w:eastAsia="Times New Roman" w:hAnsi="Calibri" w:cs="Calibri"/>
+                <w:color w:val="000000"/>
+                <w:sz w:val="22"/>
+                <w:lang w:eastAsia="it-CH"/>
+              </w:rPr>
+            </w:pPr>
+          </w:p>
+        </w:tc>
+        <w:tc>
+          <w:tcPr>
+            <w:tcW w:w="1580" w:type="dxa"/>
+            <w:vMerge/>
+            <w:tcBorders>
+              <w:top w:val="nil"/>
+              <w:left w:val="single" w:sz="4" w:space="0" w:color="auto"/>
+              <w:bottom w:val="single" w:sz="4" w:space="0" w:color="auto"/>
+              <w:right w:val="single" w:sz="4" w:space="0" w:color="auto"/>
+            </w:tcBorders>
+            <w:vAlign w:val="center"/>
+            <w:hideMark/>
+          </w:tcPr>
+          <w:p>
+            <w:pPr>
+              <w:spacing w:before="0" w:after="0" w:line="240" w:lineRule="auto"/>
+              <w:rPr>
+                <w:rFonts w:ascii="Calibri" w:eastAsia="Times New Roman" w:hAnsi="Calibri" w:cs="Calibri"/>
+                <w:color w:val="000000"/>
+                <w:sz w:val="22"/>
+                <w:lang w:eastAsia="it-CH"/>
+              </w:rPr>
+            </w:pPr>
+          </w:p>
+        </w:tc>
+        <w:tc>
+          <w:tcPr>
+            <w:tcW w:w="1820" w:type="dxa"/>
+            <w:vMerge/>
+            <w:tcBorders>
+              <w:top w:val="nil"/>
+              <w:left w:val="single" w:sz="4" w:space="0" w:color="auto"/>
+              <w:bottom w:val="single" w:sz="4" w:space="0" w:color="auto"/>
+              <w:right w:val="single" w:sz="4" w:space="0" w:color="auto"/>
+            </w:tcBorders>
+            <w:vAlign w:val="center"/>
+            <w:hideMark/>
+          </w:tcPr>
+          <w:p>
+            <w:pPr>
+              <w:spacing w:before="0" w:after="0" w:line="240" w:lineRule="auto"/>
+              <w:rPr>
+                <w:rFonts w:ascii="Calibri" w:eastAsia="Times New Roman" w:hAnsi="Calibri" w:cs="Calibri"/>
+                <w:color w:val="000000"/>
+                <w:sz w:val="22"/>
+                <w:lang w:eastAsia="it-CH"/>
+              </w:rPr>
+            </w:pPr>
+          </w:p>
+        </w:tc>
+      </w:tr>
+      <w:tr>
+        <w:trPr>
+          <w:trHeight w:val="552"/>
+          <w:jc w:val="center"/>
+        </w:trPr>
+        <w:tc>
+          <w:tcPr>
+            <w:tcW w:w="3840" w:type="dxa"/>
+            <w:gridSpan w:val="2"/>
+            <w:vMerge w:val="restart"/>
+            <w:tcBorders>
+              <w:top w:val="single" w:sz="4" w:space="0" w:color="auto"/>
+              <w:left w:val="single" w:sz="4" w:space="0" w:color="auto"/>
+              <w:bottom w:val="single" w:sz="4" w:space="0" w:color="auto"/>
+              <w:right w:val="single" w:sz="4" w:space="0" w:color="auto"/>
+            </w:tcBorders>
+            <w:shd w:val="clear" w:color="auto" w:fill="auto"/>
+            <w:noWrap/>
+            <w:vAlign w:val="bottom"/>
+            <w:hideMark/>
+          </w:tcPr>
+          <w:p>
+            <w:pPr>
+              <w:spacing w:before="0" w:after="0" w:line="240" w:lineRule="auto"/>
+              <w:jc w:val="center"/>
+              <w:rPr>
+                <w:rFonts w:ascii="Calibri" w:eastAsia="Times New Roman" w:hAnsi="Calibri" w:cs="Calibri"/>
+                <w:color w:val="000000"/>
+                <w:sz w:val="22"/>
+                <w:lang w:eastAsia="it-CH"/>
+              </w:rPr>
+            </w:pPr>
+            <w:r>
+              <w:rPr>
+                <w:rFonts w:ascii="Calibri" w:eastAsia="Times New Roman" w:hAnsi="Calibri" w:cs="Calibri"/>
+                <w:color w:val="000000"/>
+                <w:sz w:val="22"/>
+                <w:lang w:eastAsia="it-CH"/>
+              </w:rPr>
+              <w:t> </w:t>
+            </w:r>
+          </w:p>
+        </w:tc>
+        <w:tc>
+          <w:tcPr>
+            <w:tcW w:w="1760" w:type="dxa"/>
+            <w:tcBorders>
+              <w:top w:val="nil"/>
+              <w:left w:val="nil"/>
+              <w:bottom w:val="single" w:sz="4" w:space="0" w:color="auto"/>
+              <w:right w:val="single" w:sz="4" w:space="0" w:color="auto"/>
+            </w:tcBorders>
+            <w:shd w:val="clear" w:color="auto" w:fill="auto"/>
+            <w:noWrap/>
+            <w:vAlign w:val="center"/>
+            <w:hideMark/>
+          </w:tcPr>
+          <w:p>
+            <w:pPr>
+              <w:spacing w:before="0" w:after="0" w:line="240" w:lineRule="auto"/>
+              <w:jc w:val="center"/>
+              <w:rPr>
+                <w:rFonts w:ascii="Calibri" w:eastAsia="Times New Roman" w:hAnsi="Calibri" w:cs="Calibri"/>
+                <w:color w:val="000000"/>
+                <w:sz w:val="22"/>
+                <w:lang w:eastAsia="it-CH"/>
+              </w:rPr>
+            </w:pPr>
+            <w:r>
+              <w:rPr>
+                <w:rFonts w:ascii="Calibri" w:eastAsia="Times New Roman" w:hAnsi="Calibri" w:cs="Calibri"/>
+                <w:color w:val="000000"/>
+                <w:sz w:val="22"/>
+                <w:lang w:eastAsia="it-CH"/>
+              </w:rPr>
+              <w:t>Trascurabile</w:t>
+            </w:r>
+          </w:p>
+        </w:tc>
+        <w:tc>
+          <w:tcPr>
+            <w:tcW w:w="1560" w:type="dxa"/>
+            <w:tcBorders>
+              <w:top w:val="nil"/>
+              <w:left w:val="nil"/>
+              <w:bottom w:val="single" w:sz="4" w:space="0" w:color="auto"/>
+              <w:right w:val="single" w:sz="4" w:space="0" w:color="auto"/>
+            </w:tcBorders>
+            <w:shd w:val="clear" w:color="auto" w:fill="auto"/>
+            <w:noWrap/>
+            <w:vAlign w:val="center"/>
+            <w:hideMark/>
+          </w:tcPr>
+          <w:p>
+            <w:pPr>
+              <w:spacing w:before="0" w:after="0" w:line="240" w:lineRule="auto"/>
+              <w:jc w:val="center"/>
+              <w:rPr>
+                <w:rFonts w:ascii="Calibri" w:eastAsia="Times New Roman" w:hAnsi="Calibri" w:cs="Calibri"/>
+                <w:color w:val="000000"/>
+                <w:sz w:val="22"/>
+                <w:lang w:eastAsia="it-CH"/>
+              </w:rPr>
+            </w:pPr>
+            <w:r>
+              <w:rPr>
+                <w:rFonts w:ascii="Calibri" w:eastAsia="Times New Roman" w:hAnsi="Calibri" w:cs="Calibri"/>
+                <w:color w:val="000000"/>
+                <w:sz w:val="22"/>
+                <w:lang w:eastAsia="it-CH"/>
+              </w:rPr>
+              <w:t>Moderato</w:t>
+            </w:r>
+          </w:p>
+        </w:tc>
+        <w:tc>
+          <w:tcPr>
+            <w:tcW w:w="1580" w:type="dxa"/>
+            <w:tcBorders>
+              <w:top w:val="nil"/>
+              <w:left w:val="nil"/>
+              <w:bottom w:val="single" w:sz="4" w:space="0" w:color="auto"/>
+              <w:right w:val="single" w:sz="4" w:space="0" w:color="auto"/>
+            </w:tcBorders>
+            <w:shd w:val="clear" w:color="auto" w:fill="auto"/>
+            <w:noWrap/>
+            <w:vAlign w:val="center"/>
+            <w:hideMark/>
+          </w:tcPr>
+          <w:p>
+            <w:pPr>
+              <w:spacing w:before="0" w:after="0" w:line="240" w:lineRule="auto"/>
+              <w:jc w:val="center"/>
+              <w:rPr>
+                <w:rFonts w:ascii="Calibri" w:eastAsia="Times New Roman" w:hAnsi="Calibri" w:cs="Calibri"/>
+                <w:color w:val="000000"/>
+                <w:sz w:val="22"/>
+                <w:lang w:eastAsia="it-CH"/>
+              </w:rPr>
+            </w:pPr>
+            <w:r>
+              <w:rPr>
+                <w:rFonts w:ascii="Calibri" w:eastAsia="Times New Roman" w:hAnsi="Calibri" w:cs="Calibri"/>
+                <w:color w:val="000000"/>
+                <w:sz w:val="22"/>
+                <w:lang w:eastAsia="it-CH"/>
+              </w:rPr>
+              <w:t>Significativo</w:t>
+            </w:r>
+          </w:p>
+        </w:tc>
+        <w:tc>
+          <w:tcPr>
+            <w:tcW w:w="1820" w:type="dxa"/>
+            <w:tcBorders>
+              <w:top w:val="nil"/>
+              <w:left w:val="nil"/>
+              <w:bottom w:val="single" w:sz="4" w:space="0" w:color="auto"/>
+              <w:right w:val="single" w:sz="4" w:space="0" w:color="auto"/>
+            </w:tcBorders>
+            <w:shd w:val="clear" w:color="auto" w:fill="auto"/>
+            <w:noWrap/>
+            <w:vAlign w:val="center"/>
+            <w:hideMark/>
+          </w:tcPr>
+          <w:p>
+            <w:pPr>
+              <w:spacing w:before="0" w:after="0" w:line="240" w:lineRule="auto"/>
+              <w:jc w:val="center"/>
+              <w:rPr>
+                <w:rFonts w:ascii="Calibri" w:eastAsia="Times New Roman" w:hAnsi="Calibri" w:cs="Calibri"/>
+                <w:color w:val="000000"/>
+                <w:sz w:val="22"/>
+                <w:lang w:eastAsia="it-CH"/>
+              </w:rPr>
+            </w:pPr>
+            <w:r>
+              <w:rPr>
+                <w:rFonts w:ascii="Calibri" w:eastAsia="Times New Roman" w:hAnsi="Calibri" w:cs="Calibri"/>
+                <w:color w:val="000000"/>
+                <w:sz w:val="22"/>
+                <w:lang w:eastAsia="it-CH"/>
+              </w:rPr>
+              <w:t>Critico</w:t>
+            </w:r>
+          </w:p>
+        </w:tc>
+      </w:tr>
+      <w:tr>
+        <w:trPr>
+          <w:trHeight w:val="468"/>
+          <w:jc w:val="center"/>
+        </w:trPr>
+        <w:tc>
+          <w:tcPr>
+            <w:tcW w:w="3840" w:type="dxa"/>
+            <w:gridSpan w:val="2"/>
+            <w:vMerge/>
+            <w:tcBorders>
+              <w:top w:val="single" w:sz="4" w:space="0" w:color="auto"/>
+              <w:left w:val="single" w:sz="4" w:space="0" w:color="auto"/>
+              <w:bottom w:val="single" w:sz="4" w:space="0" w:color="auto"/>
+              <w:right w:val="single" w:sz="4" w:space="0" w:color="auto"/>
+            </w:tcBorders>
+            <w:vAlign w:val="center"/>
+            <w:hideMark/>
+          </w:tcPr>
+          <w:p>
+            <w:pPr>
+              <w:spacing w:before="0" w:after="0" w:line="240" w:lineRule="auto"/>
+              <w:rPr>
+                <w:rFonts w:ascii="Calibri" w:eastAsia="Times New Roman" w:hAnsi="Calibri" w:cs="Calibri"/>
+                <w:color w:val="000000"/>
+                <w:sz w:val="22"/>
+                <w:lang w:eastAsia="it-CH"/>
+              </w:rPr>
+            </w:pPr>
+          </w:p>
+        </w:tc>
+        <w:tc>
+          <w:tcPr>
+            <w:tcW w:w="6720" w:type="dxa"/>
+            <w:gridSpan w:val="4"/>
+            <w:tcBorders>
+              <w:top w:val="single" w:sz="4" w:space="0" w:color="auto"/>
+              <w:left w:val="nil"/>
+              <w:bottom w:val="single" w:sz="4" w:space="0" w:color="auto"/>
+              <w:right w:val="single" w:sz="4" w:space="0" w:color="auto"/>
+            </w:tcBorders>
+            <w:shd w:val="clear" w:color="auto" w:fill="auto"/>
+            <w:noWrap/>
+            <w:vAlign w:val="bottom"/>
+            <w:hideMark/>
+          </w:tcPr>
+          <w:p>
+            <w:pPr>
+              <w:spacing w:before="0" w:after="0" w:line="240" w:lineRule="auto"/>
+              <w:jc w:val="center"/>
+              <w:rPr>
+                <w:rFonts w:ascii="Calibri" w:eastAsia="Times New Roman" w:hAnsi="Calibri" w:cs="Calibri"/>
+                <w:color w:val="000000"/>
+                <w:sz w:val="36"/>
+                <w:szCs w:val="36"/>
+                <w:lang w:eastAsia="it-CH"/>
+              </w:rPr>
+            </w:pPr>
+            <w:r>
+              <w:rPr>
+                <w:rFonts w:ascii="Calibri" w:eastAsia="Times New Roman" w:hAnsi="Calibri" w:cs="Calibri"/>
+                <w:color w:val="000000"/>
+                <w:sz w:val="36"/>
+                <w:szCs w:val="36"/>
+                <w:lang w:eastAsia="it-CH"/>
+              </w:rPr>
+              <w:t>Impatto</w:t>
+            </w:r>
+          </w:p>
+        </w:tc>
+      </w:tr>
+    </w:tbl>
+    <w:p>
+      <w:pPr>
+        <w:pStyle w:val="Titolo2"/>
+      </w:pPr>
+      <w:r>
+        <w:t>Rischi accaduti</w:t>
+      </w:r>
+    </w:p>
+    <w:p/>
+    <w:p>
+      <w:pPr>
+        <w:sectPr>
+          <w:pgSz w:w="11906" w:h="16838"/>
+          <w:pgMar w:top="1134" w:right="1134" w:bottom="1417" w:left="1134" w:header="708" w:footer="708" w:gutter="0"/>
+          <w:cols w:space="708"/>
+          <w:docGrid w:linePitch="381"/>
+        </w:sectPr>
+      </w:pPr>
+    </w:p>
+    <w:p>
+      <w:pPr>
         <w:pStyle w:val="Titolo1"/>
       </w:pPr>
-      <w:bookmarkStart w:id="16" w:name="_Toc20133513"/>
+      <w:bookmarkStart w:id="20" w:name="_Toc20829740"/>
       <w:r>
         <w:lastRenderedPageBreak/>
         <w:t>Analisi Costi</w:t>
       </w:r>
-      <w:bookmarkEnd w:id="16"/>
+      <w:bookmarkEnd w:id="20"/>
     </w:p>
     <w:p>
       <w:pPr>
         <w:pStyle w:val="Titolo2"/>
       </w:pPr>
-      <w:bookmarkStart w:id="17" w:name="_Toc20133514"/>
+      <w:bookmarkStart w:id="21" w:name="_Toc20829741"/>
       <w:r>
         <w:t xml:space="preserve">Costi </w:t>
       </w:r>
       <w:r>
         <w:t>tecnologici</w:t>
       </w:r>
-      <w:bookmarkEnd w:id="17"/>
+      <w:bookmarkEnd w:id="21"/>
     </w:p>
     <w:p>
       <w:pPr>
         <w:pStyle w:val="Titolo3"/>
       </w:pPr>
-      <w:bookmarkStart w:id="18" w:name="_Toc20133515"/>
+      <w:bookmarkStart w:id="22" w:name="_Toc20829742"/>
       <w:r>
         <w:t>Costi software</w:t>
       </w:r>
-      <w:bookmarkEnd w:id="18"/>
+      <w:bookmarkEnd w:id="22"/>
     </w:p>
     <w:tbl>
       <w:tblPr>
@@ -10600,7 +12447,6 @@
                 <w:bCs w:val="0"/>
               </w:rPr>
             </w:pPr>
-            <w:proofErr w:type="spellStart"/>
             <w:r>
               <w:rPr>
                 <w:b w:val="0"/>
@@ -10608,7 +12454,6 @@
               </w:rPr>
               <w:t>Laragon</w:t>
             </w:r>
-            <w:proofErr w:type="spellEnd"/>
           </w:p>
         </w:tc>
         <w:tc>
@@ -10709,11 +12554,11 @@
           <w:szCs w:val="40"/>
         </w:rPr>
       </w:pPr>
-      <w:bookmarkStart w:id="19" w:name="_Toc20133516"/>
+      <w:bookmarkStart w:id="23" w:name="_Toc20829743"/>
       <w:r>
         <w:t>Costi Hosting</w:t>
       </w:r>
-      <w:bookmarkEnd w:id="19"/>
+      <w:bookmarkEnd w:id="23"/>
     </w:p>
     <w:tbl>
       <w:tblPr>
@@ -10934,16 +12779,14 @@
       <w:pPr>
         <w:pStyle w:val="Titolo3"/>
       </w:pPr>
-      <w:bookmarkStart w:id="20" w:name="_Toc20133517"/>
-      <w:bookmarkStart w:id="21" w:name="_GoBack"/>
-      <w:bookmarkEnd w:id="21"/>
+      <w:bookmarkStart w:id="24" w:name="_Toc20829744"/>
       <w:r>
         <w:t>Costi Hardware</w:t>
       </w:r>
       <w:r>
         <w:t xml:space="preserve"> DA VEDERE</w:t>
       </w:r>
-      <w:bookmarkEnd w:id="20"/>
+      <w:bookmarkEnd w:id="24"/>
     </w:p>
     <w:tbl>
       <w:tblPr>
@@ -11169,11 +13012,11 @@
       <w:pPr>
         <w:pStyle w:val="Titolo2"/>
       </w:pPr>
-      <w:bookmarkStart w:id="22" w:name="_Toc20133518"/>
+      <w:bookmarkStart w:id="25" w:name="_Toc20829745"/>
       <w:r>
         <w:t>Costi Personale</w:t>
       </w:r>
-      <w:bookmarkEnd w:id="22"/>
+      <w:bookmarkEnd w:id="25"/>
     </w:p>
     <w:tbl>
       <w:tblPr>
@@ -11475,11 +13318,11 @@
           <w:szCs w:val="40"/>
         </w:rPr>
       </w:pPr>
-      <w:bookmarkStart w:id="23" w:name="_Toc20133519"/>
+      <w:bookmarkStart w:id="26" w:name="_Toc20829746"/>
       <w:r>
         <w:t>Costi Generali?</w:t>
       </w:r>
-      <w:bookmarkEnd w:id="23"/>
+      <w:bookmarkEnd w:id="26"/>
       <w:r>
         <w:br w:type="page"/>
       </w:r>
@@ -11488,40 +13331,1810 @@
       <w:pPr>
         <w:pStyle w:val="Titolo1"/>
       </w:pPr>
-      <w:bookmarkStart w:id="24" w:name="_Toc20133520"/>
+      <w:bookmarkStart w:id="27" w:name="_Toc20829747"/>
       <w:r>
         <w:lastRenderedPageBreak/>
         <w:t>Analisi Tecnologica</w:t>
       </w:r>
-      <w:bookmarkEnd w:id="24"/>
+      <w:bookmarkEnd w:id="27"/>
     </w:p>
     <w:p>
       <w:pPr>
+        <w:pStyle w:val="Titolo2"/>
+      </w:pPr>
+      <w:bookmarkStart w:id="28" w:name="_Toc20829748"/>
+      <w:r>
+        <w:t>Linguaggio di Design</w:t>
+      </w:r>
+      <w:bookmarkEnd w:id="28"/>
+    </w:p>
+    <w:p>
+      <w:pPr>
+        <w:pStyle w:val="Titolo3"/>
+      </w:pPr>
+      <w:bookmarkStart w:id="29" w:name="_Toc20829749"/>
+      <w:r>
+        <w:t>Material Design</w:t>
+      </w:r>
+      <w:bookmarkEnd w:id="29"/>
+    </w:p>
+    <w:p>
+      <w:r>
+        <w:t>Siccome è stato inizialmente richiesto di creare una soluzione che seguisse lo stile</w:t>
+      </w:r>
+      <w:r>
+        <w:t xml:space="preserve"> del Material Design di Google (vedi requisito numero 16), ho cercato quali fossero i metodi che permettessero di sviluppare siti web utilizzando componenti appartenenti a queste normative grafiche, e questi sono:</w:t>
+      </w:r>
+    </w:p>
+    <w:p>
+      <w:pPr>
+        <w:pStyle w:val="Paragrafoelenco"/>
+        <w:numPr>
+          <w:ilvl w:val="0"/>
+          <w:numId w:val="19"/>
+        </w:numPr>
+      </w:pPr>
+      <w:r>
+        <w:t>Prend</w:t>
+      </w:r>
+      <w:r>
+        <w:t>ere</w:t>
+      </w:r>
+      <w:r>
+        <w:t xml:space="preserve"> le componenti che il sito ufficiale di Material Design mette a disposizione tramite Content Delivery Network.</w:t>
+      </w:r>
+    </w:p>
+    <w:p>
+      <w:pPr>
+        <w:pStyle w:val="Paragrafoelenco"/>
+        <w:numPr>
+          <w:ilvl w:val="0"/>
+          <w:numId w:val="19"/>
+        </w:numPr>
+      </w:pPr>
+      <w:r>
+        <w:t>Sfruttare Material Design Lite, che al contrario del metodo precedente, mette a disposizione elementi più leggeri e più adatti allo sviluppo responsive, anche questo procedimento prevede l’utilizzo di CDN.</w:t>
+      </w:r>
+    </w:p>
+    <w:p>
+      <w:pPr>
+        <w:pStyle w:val="Paragrafoelenco"/>
+        <w:numPr>
+          <w:ilvl w:val="0"/>
+          <w:numId w:val="19"/>
+        </w:numPr>
+      </w:pPr>
+      <w:r>
+        <w:t>Utilizzare Angular con il componente apposito per lo sviluppo con Material Design.</w:t>
+      </w:r>
+    </w:p>
+    <w:p>
+      <w:r>
+        <w:t xml:space="preserve">Dopo un’attenta ricerca ho scelto di utilizzare Angular Material, siccome le </w:t>
+      </w:r>
+      <w:r>
+        <w:t>due alternative presentano un parco di componenti utilizzabili di gran lunga inferiore rispetto ad Angular, per esempio il datepicker, fondamentale per un applicativo che sviluppato per il settore del turismo, sul sito di Material Design appare soltanto come “pianificato”, mentre nella documentazione della versione Lite questo particolare componente non è citato in alcun modo.</w:t>
+      </w:r>
+    </w:p>
+    <w:p>
+      <w:r>
+        <w:rPr>
+          <w:noProof/>
+        </w:rPr>
+        <w:drawing>
+          <wp:inline distT="0" distB="0" distL="0" distR="0" wp14:anchorId="4FF3EBEE" wp14:editId="60460617">
+            <wp:extent cx="6120130" cy="2878455"/>
+            <wp:effectExtent l="0" t="0" r="0" b="0"/>
+            <wp:docPr id="17" name="Immagine 17"/>
+            <wp:cNvGraphicFramePr>
+              <a:graphicFrameLocks xmlns:a="http://schemas.openxmlformats.org/drawingml/2006/main" noChangeAspect="1"/>
+            </wp:cNvGraphicFramePr>
+            <a:graphic xmlns:a="http://schemas.openxmlformats.org/drawingml/2006/main">
+              <a:graphicData uri="http://schemas.openxmlformats.org/drawingml/2006/picture">
+                <pic:pic xmlns:pic="http://schemas.openxmlformats.org/drawingml/2006/picture">
+                  <pic:nvPicPr>
+                    <pic:cNvPr id="1" name=""/>
+                    <pic:cNvPicPr/>
+                  </pic:nvPicPr>
+                  <pic:blipFill>
+                    <a:blip r:embed="rId13"/>
+                    <a:stretch>
+                      <a:fillRect/>
+                    </a:stretch>
+                  </pic:blipFill>
+                  <pic:spPr>
+                    <a:xfrm>
+                      <a:off x="0" y="0"/>
+                      <a:ext cx="6120130" cy="2878455"/>
+                    </a:xfrm>
+                    <a:prstGeom prst="rect">
+                      <a:avLst/>
+                    </a:prstGeom>
+                  </pic:spPr>
+                </pic:pic>
+              </a:graphicData>
+            </a:graphic>
+          </wp:inline>
+        </w:drawing>
+      </w:r>
+    </w:p>
+    <w:p>
+      <w:r>
+        <w:lastRenderedPageBreak/>
+        <w:t xml:space="preserve">Ho creato una piccola demo per </w:t>
+      </w:r>
+      <w:r>
+        <w:t>imparare</w:t>
+      </w:r>
+      <w:r>
+        <w:t xml:space="preserve"> il funzionamento di Angular e </w:t>
+      </w:r>
+      <w:r>
+        <w:t>per darmi la possibilità di capire quali possibilità offre questa piattaforma di sviluppo.</w:t>
+      </w:r>
+    </w:p>
+    <w:p>
+      <w:pPr>
+        <w:pStyle w:val="Titolo3"/>
+      </w:pPr>
+      <w:bookmarkStart w:id="30" w:name="_Toc20829750"/>
+      <w:r>
+        <w:t>Bootstrap</w:t>
+      </w:r>
+      <w:bookmarkEnd w:id="30"/>
+    </w:p>
+    <w:p>
+      <w:r>
+        <w:t xml:space="preserve">Bootstrap non era inizialmente previsto per lo sviluppo di questo progetto, ma ho </w:t>
+      </w:r>
+      <w:r>
+        <w:t xml:space="preserve">scelto </w:t>
+      </w:r>
+      <w:r>
+        <w:t>di prenderlo</w:t>
+      </w:r>
+      <w:r>
+        <w:t xml:space="preserve"> comunque</w:t>
+      </w:r>
+      <w:r>
+        <w:t xml:space="preserve"> in considerazione, siccome durante lo sviluppo dell’applicativo di prova con Angular ho notato alcune problematiche</w:t>
+      </w:r>
+      <w:r>
+        <w:t>,</w:t>
+      </w:r>
+      <w:r>
+        <w:t xml:space="preserve"> che </w:t>
+      </w:r>
+      <w:r>
+        <w:t>con l’utilizzo di una metodologia più “tradizionale” per lo sviluppo del nostro WBE non perverrebbero.</w:t>
+      </w:r>
+    </w:p>
+    <w:p>
+      <w:pPr>
+        <w:pStyle w:val="Titolo3"/>
+      </w:pPr>
+      <w:r>
+        <w:t>Confronto</w:t>
+      </w:r>
+    </w:p>
+    <w:p/>
+    <w:p/>
+    <w:p>
+      <w:pPr>
+        <w:pStyle w:val="Titolo2"/>
+      </w:pPr>
+      <w:bookmarkStart w:id="31" w:name="_Toc20829751"/>
+      <w:r>
+        <w:t xml:space="preserve">Elementi presi da altri </w:t>
+      </w:r>
+      <w:r>
+        <w:t>siti nel settore</w:t>
+      </w:r>
+      <w:bookmarkEnd w:id="31"/>
+    </w:p>
+    <w:p>
+      <w:pPr>
+        <w:pStyle w:val="Titolo3"/>
+      </w:pPr>
+      <w:bookmarkStart w:id="32" w:name="_Toc20829752"/>
+      <w:r>
+        <w:t>Booking</w:t>
+      </w:r>
+      <w:bookmarkEnd w:id="32"/>
+    </w:p>
+    <w:p>
+      <w:r>
+        <w:t>Booking.com è uno degli aggregatori di hotel più famosi ed utilizzati al mondo, perciò se si vuole creare un sistema di prenotazione online, questo sito è sicuramente da tenere in considerazione, siccome una grossa percentuale dell’utenza sarà abituata ad utilizzare questa interfaccia grafica.</w:t>
+      </w:r>
+    </w:p>
+    <w:p>
+      <w:pPr>
+        <w:keepNext/>
+      </w:pPr>
+      <w:r>
+        <w:rPr>
+          <w:noProof/>
+        </w:rPr>
+        <w:drawing>
+          <wp:inline distT="0" distB="0" distL="0" distR="0" wp14:anchorId="3B33F2A9" wp14:editId="126C3FB1">
+            <wp:extent cx="6120130" cy="3204210"/>
+            <wp:effectExtent l="0" t="0" r="0" b="0"/>
+            <wp:docPr id="6" name="Immagine 6"/>
+            <wp:cNvGraphicFramePr>
+              <a:graphicFrameLocks xmlns:a="http://schemas.openxmlformats.org/drawingml/2006/main" noChangeAspect="1"/>
+            </wp:cNvGraphicFramePr>
+            <a:graphic xmlns:a="http://schemas.openxmlformats.org/drawingml/2006/main">
+              <a:graphicData uri="http://schemas.openxmlformats.org/drawingml/2006/picture">
+                <pic:pic xmlns:pic="http://schemas.openxmlformats.org/drawingml/2006/picture">
+                  <pic:nvPicPr>
+                    <pic:cNvPr id="1" name=""/>
+                    <pic:cNvPicPr/>
+                  </pic:nvPicPr>
+                  <pic:blipFill>
+                    <a:blip r:embed="rId14"/>
+                    <a:stretch>
+                      <a:fillRect/>
+                    </a:stretch>
+                  </pic:blipFill>
+                  <pic:spPr>
+                    <a:xfrm>
+                      <a:off x="0" y="0"/>
+                      <a:ext cx="6120130" cy="3204210"/>
+                    </a:xfrm>
+                    <a:prstGeom prst="rect">
+                      <a:avLst/>
+                    </a:prstGeom>
+                  </pic:spPr>
+                </pic:pic>
+              </a:graphicData>
+            </a:graphic>
+          </wp:inline>
+        </w:drawing>
+      </w:r>
+    </w:p>
+    <w:p>
+      <w:pPr>
+        <w:pStyle w:val="Didascalia"/>
+        <w:jc w:val="center"/>
+      </w:pPr>
+      <w:r>
+        <w:t xml:space="preserve">Img </w:t>
+      </w:r>
+      <w:r>
+        <w:fldChar w:fldCharType="begin"/>
+      </w:r>
+      <w:r>
+        <w:instrText xml:space="preserve"> SEQ Img \* ARABIC </w:instrText>
+      </w:r>
+      <w:r>
+        <w:fldChar w:fldCharType="separate"/>
+      </w:r>
+      <w:r>
+        <w:rPr>
+          <w:noProof/>
+        </w:rPr>
+        <w:t>1</w:t>
+      </w:r>
+      <w:r>
+        <w:rPr>
+          <w:noProof/>
+        </w:rPr>
+        <w:fldChar w:fldCharType="end"/>
+      </w:r>
+      <w:r>
+        <w:t xml:space="preserve"> Schermata visualizzazione hotel disponibili al 30 Settembre 2019 </w:t>
+      </w:r>
+      <w:hyperlink r:id="rId15" w:history="1">
+        <w:r>
+          <w:rPr>
+            <w:rStyle w:val="Collegamentoipertestuale"/>
+          </w:rPr>
+          <w:t>https://www.booking.com/</w:t>
+        </w:r>
+      </w:hyperlink>
+    </w:p>
+    <w:p>
+      <w:pPr>
+        <w:pStyle w:val="Paragrafoelenco"/>
+        <w:numPr>
+          <w:ilvl w:val="0"/>
+          <w:numId w:val="5"/>
+        </w:numPr>
+        <w:ind w:left="714" w:hanging="357"/>
+        <w:contextualSpacing w:val="0"/>
+      </w:pPr>
+      <w:r>
+        <w:lastRenderedPageBreak/>
+        <w:t>Possiamo notare fin da subito il form per la ricerca, siccome è stato colorato usando un colore molto acceso che attira l’attenzione dell’utente. Questo form è fisso nella sua posizione, perciò non segue l’utente quando scorre la pagina.</w:t>
+      </w:r>
+    </w:p>
+    <w:p>
+      <w:pPr>
+        <w:pStyle w:val="Paragrafoelenco"/>
+        <w:numPr>
+          <w:ilvl w:val="0"/>
+          <w:numId w:val="5"/>
+        </w:numPr>
+        <w:ind w:left="714" w:hanging="357"/>
+        <w:contextualSpacing w:val="0"/>
+      </w:pPr>
+      <w:r>
+        <w:t>Questo banner invece richiama l’attenzione dell’utente sul fatto che ci siano date con offerte migliori,</w:t>
+      </w:r>
+      <w:r>
+        <w:t xml:space="preserve"> mostrando quindi altre date vicine a quelle selezionate dall’utente e con lo stesso numero notti</w:t>
+      </w:r>
+      <w:r>
+        <w:t>.</w:t>
+      </w:r>
+    </w:p>
+    <w:p>
+      <w:pPr>
+        <w:pStyle w:val="Paragrafoelenco"/>
+        <w:numPr>
+          <w:ilvl w:val="0"/>
+          <w:numId w:val="5"/>
+        </w:numPr>
+        <w:ind w:left="714" w:hanging="357"/>
+        <w:contextualSpacing w:val="0"/>
+      </w:pPr>
+      <w:r>
+        <w:t xml:space="preserve">Questi pulsanti permettono all’utente di modificare il modo in cui vengono ordinati i vari hotel disponibili, </w:t>
+      </w:r>
+      <w:r>
+        <w:t>questo elemento può risultare molto utile nel caso si abbiano molti elementi da visualizzare, nel nostro caso però, dove vengono mostrate solo le tipologie delle camere, potrebbe risultare futile.</w:t>
+      </w:r>
+    </w:p>
+    <w:p>
+      <w:pPr>
+        <w:pStyle w:val="Paragrafoelenco"/>
+        <w:numPr>
+          <w:ilvl w:val="0"/>
+          <w:numId w:val="5"/>
+        </w:numPr>
+        <w:ind w:left="714" w:hanging="357"/>
+        <w:contextualSpacing w:val="0"/>
+      </w:pPr>
+      <w:r>
+        <w:t xml:space="preserve">La foto che dovrebbe rappresentare l’hotel è </w:t>
+      </w:r>
+      <w:r>
+        <w:t>molto piccola in relazione al contenitore che racchiude le informazioni dell’albergo.</w:t>
+      </w:r>
+      <w:r>
+        <w:t xml:space="preserve"> Inoltre viene mostrata solo un’immagine, perciò se l’utente volesse vedere le altre immagini per farsi un</w:t>
+      </w:r>
+      <w:r>
+        <w:t>’</w:t>
+      </w:r>
+      <w:r>
+        <w:t>ide</w:t>
+      </w:r>
+      <w:r>
+        <w:t>a</w:t>
+      </w:r>
+      <w:r>
+        <w:t>, sarebbe costre</w:t>
+      </w:r>
+      <w:r>
+        <w:t>tto a visualizzarle sulla finestra esterna, nella quale vengono rappresentati tutti i dati dell’hotel.</w:t>
+      </w:r>
+    </w:p>
+    <w:p>
+      <w:pPr>
+        <w:pStyle w:val="Paragrafoelenco"/>
+        <w:numPr>
+          <w:ilvl w:val="0"/>
+          <w:numId w:val="5"/>
+        </w:numPr>
+        <w:ind w:left="714" w:hanging="357"/>
+        <w:contextualSpacing w:val="0"/>
+      </w:pPr>
+      <w:r>
+        <w:t>Sono stat</w:t>
+      </w:r>
+      <w:r>
+        <w:t>e</w:t>
+      </w:r>
+      <w:r>
+        <w:t xml:space="preserve"> evidenziat</w:t>
+      </w:r>
+      <w:r>
+        <w:t>e</w:t>
+      </w:r>
+      <w:r>
+        <w:t xml:space="preserve"> alcune frasi, che hanno l’obiettivo di far capire al fruitore, quanto questo l’hotel sia cercato e che quindi si deve sbrigare se vuole trovare una camera disponibile. Notare inoltre la scritta “Super occasione” evidenziata </w:t>
+      </w:r>
+      <w:r>
+        <w:t>molto più esplicitamente degli altri elementi riguardanti l’alloggio, per mostrare quanto questa sia un’occasione unica per l’utente.</w:t>
+      </w:r>
+    </w:p>
+    <w:p>
+      <w:pPr>
+        <w:pStyle w:val="Paragrafoelenco"/>
+        <w:numPr>
+          <w:ilvl w:val="0"/>
+          <w:numId w:val="5"/>
+        </w:numPr>
+        <w:contextualSpacing w:val="0"/>
+      </w:pPr>
+      <w:r>
+        <w:t xml:space="preserve">Tutta la “card” che contiene i dati dell’albergo a mio modo di vedere è </w:t>
+      </w:r>
+      <w:r>
+        <w:t>troppo vuota, nel senso che gli spazi a mio modo di vedere sono impiegati male, siccome una parte gran parte della superficie è rimasta inutilizzata.</w:t>
+      </w:r>
+    </w:p>
+    <w:p>
+      <w:pPr>
+        <w:pStyle w:val="Paragrafoelenco"/>
+        <w:numPr>
+          <w:ilvl w:val="0"/>
+          <w:numId w:val="5"/>
+        </w:numPr>
+      </w:pPr>
+      <w:r>
+        <w:t>Vi è infine la sezione dedicata ai filtri di ricerca, che come per l’elemento numero 3, nel nostro caso sarebbe eccessivo.</w:t>
+      </w:r>
+    </w:p>
+    <w:p>
+      <w:pPr>
+        <w:keepNext/>
+        <w:ind w:left="360"/>
+      </w:pPr>
+      <w:r>
+        <w:rPr>
+          <w:noProof/>
+        </w:rPr>
+        <w:lastRenderedPageBreak/>
+        <w:drawing>
+          <wp:inline distT="0" distB="0" distL="0" distR="0" wp14:anchorId="4DBC46BF" wp14:editId="37404C8C">
+            <wp:extent cx="6120130" cy="2886075"/>
+            <wp:effectExtent l="0" t="0" r="0" b="9525"/>
+            <wp:docPr id="10" name="Immagine 10"/>
+            <wp:cNvGraphicFramePr>
+              <a:graphicFrameLocks xmlns:a="http://schemas.openxmlformats.org/drawingml/2006/main" noChangeAspect="1"/>
+            </wp:cNvGraphicFramePr>
+            <a:graphic xmlns:a="http://schemas.openxmlformats.org/drawingml/2006/main">
+              <a:graphicData uri="http://schemas.openxmlformats.org/drawingml/2006/picture">
+                <pic:pic xmlns:pic="http://schemas.openxmlformats.org/drawingml/2006/picture">
+                  <pic:nvPicPr>
+                    <pic:cNvPr id="1" name=""/>
+                    <pic:cNvPicPr/>
+                  </pic:nvPicPr>
+                  <pic:blipFill>
+                    <a:blip r:embed="rId16"/>
+                    <a:stretch>
+                      <a:fillRect/>
+                    </a:stretch>
+                  </pic:blipFill>
+                  <pic:spPr>
+                    <a:xfrm>
+                      <a:off x="0" y="0"/>
+                      <a:ext cx="6120130" cy="2886075"/>
+                    </a:xfrm>
+                    <a:prstGeom prst="rect">
+                      <a:avLst/>
+                    </a:prstGeom>
+                  </pic:spPr>
+                </pic:pic>
+              </a:graphicData>
+            </a:graphic>
+          </wp:inline>
+        </w:drawing>
+      </w:r>
+    </w:p>
+    <w:p>
+      <w:pPr>
+        <w:pStyle w:val="Didascalia"/>
+        <w:jc w:val="center"/>
+      </w:pPr>
+      <w:r>
+        <w:t xml:space="preserve">Img </w:t>
+      </w:r>
+      <w:r>
+        <w:fldChar w:fldCharType="begin"/>
+      </w:r>
+      <w:r>
+        <w:instrText xml:space="preserve"> SEQ Img \* ARABIC </w:instrText>
+      </w:r>
+      <w:r>
+        <w:fldChar w:fldCharType="separate"/>
+      </w:r>
+      <w:r>
+        <w:rPr>
+          <w:noProof/>
+        </w:rPr>
+        <w:t>2</w:t>
+      </w:r>
+      <w:r>
+        <w:rPr>
+          <w:noProof/>
+        </w:rPr>
+        <w:fldChar w:fldCharType="end"/>
+      </w:r>
+      <w:r>
+        <w:t xml:space="preserve"> Schermata </w:t>
+      </w:r>
+      <w:r>
+        <w:t>selezione camere</w:t>
+      </w:r>
+      <w:r>
+        <w:t xml:space="preserve"> 30 settembre 2019 </w:t>
+      </w:r>
+      <w:hyperlink r:id="rId17" w:history="1">
+        <w:r>
+          <w:rPr>
+            <w:rStyle w:val="Collegamentoipertestuale"/>
+          </w:rPr>
+          <w:t>https://www.booking.com/</w:t>
+        </w:r>
+      </w:hyperlink>
+    </w:p>
+    <w:p>
+      <w:pPr>
+        <w:pStyle w:val="Paragrafoelenco"/>
+        <w:numPr>
+          <w:ilvl w:val="0"/>
+          <w:numId w:val="5"/>
+        </w:numPr>
+        <w:ind w:left="714" w:hanging="357"/>
+        <w:contextualSpacing w:val="0"/>
+      </w:pPr>
+      <w:r>
+        <w:t>Si può fin da subito notare come i dati siano organizzati tramite una tabella, che permette di avere una suddivisione ben definita dei vari elementi, ma che finisce per occupare molto spazio, costringendo che usufruisce del sito a scorrere parecchio per vedere tutte le camere e le relative offerte. Presenta inoltre uno stile grafico piuttosto datato.</w:t>
+      </w:r>
+    </w:p>
+    <w:p>
+      <w:pPr>
+        <w:pStyle w:val="Paragrafoelenco"/>
+        <w:numPr>
+          <w:ilvl w:val="0"/>
+          <w:numId w:val="5"/>
+        </w:numPr>
+        <w:ind w:left="714" w:hanging="357"/>
+        <w:contextualSpacing w:val="0"/>
+      </w:pPr>
+      <w:r>
+        <w:t>La descrizione della camera tramite parole chiave, a parer mio è molto utile, perché permette subito all’utente di capire velocemente quali siano i servizi e gli oggetti presenti inclusi nella camera.</w:t>
+      </w:r>
+    </w:p>
+    <w:p>
+      <w:pPr>
+        <w:pStyle w:val="Paragrafoelenco"/>
+        <w:numPr>
+          <w:ilvl w:val="0"/>
+          <w:numId w:val="5"/>
+        </w:numPr>
+        <w:ind w:left="714" w:hanging="430"/>
+        <w:contextualSpacing w:val="0"/>
+      </w:pPr>
+      <w:r>
+        <w:t>Questo elemento a mio modo di vedere potrebbe essere utile, ma dovrebbe essere utilizzato diversamente, per esempio elencando i dati più importanti delle camere selezionate, invece di rappresentare quelle informazioni, che si sono utili, ma che potrebbero benissimo essere rappresentate tramite l’utilizzo di tooltip.</w:t>
+      </w:r>
+    </w:p>
+    <w:p>
+      <w:pPr>
+        <w:keepNext/>
+      </w:pPr>
+      <w:r>
+        <w:rPr>
+          <w:noProof/>
+        </w:rPr>
+        <w:lastRenderedPageBreak/>
+        <w:drawing>
+          <wp:inline distT="0" distB="0" distL="0" distR="0" wp14:anchorId="52C0EA02" wp14:editId="09097C9C">
+            <wp:extent cx="6120130" cy="3667760"/>
+            <wp:effectExtent l="0" t="0" r="0" b="8890"/>
+            <wp:docPr id="14" name="Immagine 14"/>
+            <wp:cNvGraphicFramePr>
+              <a:graphicFrameLocks xmlns:a="http://schemas.openxmlformats.org/drawingml/2006/main" noChangeAspect="1"/>
+            </wp:cNvGraphicFramePr>
+            <a:graphic xmlns:a="http://schemas.openxmlformats.org/drawingml/2006/main">
+              <a:graphicData uri="http://schemas.openxmlformats.org/drawingml/2006/picture">
+                <pic:pic xmlns:pic="http://schemas.openxmlformats.org/drawingml/2006/picture">
+                  <pic:nvPicPr>
+                    <pic:cNvPr id="1" name=""/>
+                    <pic:cNvPicPr/>
+                  </pic:nvPicPr>
+                  <pic:blipFill>
+                    <a:blip r:embed="rId18"/>
+                    <a:stretch>
+                      <a:fillRect/>
+                    </a:stretch>
+                  </pic:blipFill>
+                  <pic:spPr>
+                    <a:xfrm>
+                      <a:off x="0" y="0"/>
+                      <a:ext cx="6120130" cy="3667760"/>
+                    </a:xfrm>
+                    <a:prstGeom prst="rect">
+                      <a:avLst/>
+                    </a:prstGeom>
+                  </pic:spPr>
+                </pic:pic>
+              </a:graphicData>
+            </a:graphic>
+          </wp:inline>
+        </w:drawing>
+      </w:r>
+    </w:p>
+    <w:p>
+      <w:pPr>
+        <w:pStyle w:val="Didascalia"/>
+        <w:jc w:val="center"/>
+      </w:pPr>
+      <w:r>
+        <w:t xml:space="preserve">Img </w:t>
+      </w:r>
+      <w:r>
+        <w:fldChar w:fldCharType="begin"/>
+      </w:r>
+      <w:r>
+        <w:instrText xml:space="preserve"> SEQ Img \* ARABIC </w:instrText>
+      </w:r>
+      <w:r>
+        <w:fldChar w:fldCharType="separate"/>
+      </w:r>
+      <w:r>
+        <w:rPr>
+          <w:noProof/>
+        </w:rPr>
+        <w:t>3</w:t>
+      </w:r>
+      <w:r>
+        <w:rPr>
+          <w:noProof/>
+        </w:rPr>
+        <w:fldChar w:fldCharType="end"/>
+      </w:r>
+      <w:r>
+        <w:t xml:space="preserve"> Schermata dati personali utente al 30 Settembre 2019 </w:t>
+      </w:r>
+      <w:hyperlink r:id="rId19" w:history="1">
+        <w:r>
+          <w:rPr>
+            <w:rStyle w:val="Collegamentoipertestuale"/>
+          </w:rPr>
+          <w:t>https://www.booking.com/</w:t>
+        </w:r>
+      </w:hyperlink>
+    </w:p>
+    <w:p>
+      <w:pPr>
+        <w:pStyle w:val="Paragrafoelenco"/>
+        <w:numPr>
+          <w:ilvl w:val="0"/>
+          <w:numId w:val="5"/>
+        </w:numPr>
+        <w:ind w:left="709" w:hanging="425"/>
+        <w:contextualSpacing w:val="0"/>
+      </w:pPr>
+      <w:r>
+        <w:t>Il riepilogo di quanto dei parametri scelti dall’utente e i dettagli riguardanti il prezzo, a parer mio sono molto importanti, però in questo caso sono rappresentati male.</w:t>
+      </w:r>
+    </w:p>
+    <w:p>
+      <w:pPr>
+        <w:pStyle w:val="Paragrafoelenco"/>
+        <w:numPr>
+          <w:ilvl w:val="0"/>
+          <w:numId w:val="5"/>
+        </w:numPr>
+        <w:ind w:left="709" w:hanging="425"/>
+      </w:pPr>
+      <w:r>
+        <w:t>Come detto per il punto precedente, anche una breve ricapitolazione dell’albergo è fondamentale, il problema rimane sempre a livello di come questo dato viene strutturato.</w:t>
+      </w:r>
+    </w:p>
+    <w:p>
+      <w:pPr>
+        <w:pStyle w:val="Paragrafoelenco"/>
+        <w:numPr>
+          <w:ilvl w:val="0"/>
+          <w:numId w:val="5"/>
+        </w:numPr>
+        <w:ind w:left="709" w:hanging="425"/>
+      </w:pPr>
+      <w:r>
+        <w:t>Questo layout, secondo me, sfrutta</w:t>
+      </w:r>
+      <w:r>
+        <w:t xml:space="preserve"> molto male l’area, creando troppi spazi inutili che rendono il processo più lento per l’utente.</w:t>
+      </w:r>
+    </w:p>
+    <w:p>
+      <w:r>
+        <w:t>In conclusione lo stile grafico utilizzato da Booking.com a parer mio non è al passo con i tempi correnti, è molto dispersivo dal punto di vista degli spazi, inoltre molti elementi di diversa tipologia vengono allineati sullo stesso livello vertical</w:t>
+      </w:r>
+      <w:r>
+        <w:t>e finendo per mostrare una quantità di informazioni eccessiva tutta insieme</w:t>
+      </w:r>
+      <w:r>
+        <w:t>, costringe l’utente a fare più click del necessario</w:t>
+      </w:r>
+      <w:r>
+        <w:t xml:space="preserve"> che portano</w:t>
+      </w:r>
+      <w:r>
+        <w:t xml:space="preserve"> </w:t>
+      </w:r>
+      <w:r>
+        <w:t>all’inevitabile rallentamento dell’intero processo di prenotazione.</w:t>
+      </w:r>
+    </w:p>
+    <w:p>
+      <w:r>
+        <w:t xml:space="preserve">Nonostante quanto appena detto però, secondo me ci sono </w:t>
+      </w:r>
+      <w:r>
+        <w:t>alcuni</w:t>
+      </w:r>
+      <w:r>
+        <w:t xml:space="preserve"> elementi degni di attenzione:</w:t>
+      </w:r>
+    </w:p>
+    <w:p>
+      <w:pPr>
+        <w:pStyle w:val="Paragrafoelenco"/>
+        <w:numPr>
+          <w:ilvl w:val="0"/>
+          <w:numId w:val="12"/>
+        </w:numPr>
+      </w:pPr>
+      <w:r>
+        <w:t>Gli elementi 2 e 5, che possiamo vedere nel primo screenshot, a mio modo di vedere si potrebbero adattare perfettamente a quanto richiesto</w:t>
+      </w:r>
+      <w:r>
+        <w:t xml:space="preserve"> nel </w:t>
+      </w:r>
+      <w:r>
+        <w:lastRenderedPageBreak/>
+        <w:t>requisito numero 3, ovvero tutti quei suggerimenti e</w:t>
+      </w:r>
+      <w:r>
+        <w:t>d</w:t>
+      </w:r>
+      <w:r>
+        <w:t xml:space="preserve"> elementi aggiuntivi che aiuterebbero a rendere il nostro applicativo più “Smart”.</w:t>
+      </w:r>
+    </w:p>
+    <w:p>
+      <w:pPr>
+        <w:pStyle w:val="Paragrafoelenco"/>
+        <w:numPr>
+          <w:ilvl w:val="0"/>
+          <w:numId w:val="12"/>
+        </w:numPr>
+      </w:pPr>
+      <w:r>
+        <w:t>L’elemento numero 9, ovvero la descrizione della camera, che secondo me è perfetta, perché permette all’utente di avere un elenco molto chiaro e conciso di cosa è compreso nella stanza.</w:t>
+      </w:r>
+    </w:p>
+    <w:p>
+      <w:pPr>
+        <w:pStyle w:val="Paragrafoelenco"/>
+        <w:numPr>
+          <w:ilvl w:val="0"/>
+          <w:numId w:val="12"/>
+        </w:numPr>
+      </w:pPr>
+      <w:r>
+        <w:t>L’elemento numero 10, può risultare utile ma va cambiato, aggiungendo la possibilità di vedere un breve resoconto delle stanze selezionate e cambiando il posizionamento.</w:t>
+      </w:r>
+    </w:p>
+    <w:p>
+      <w:pPr>
+        <w:pStyle w:val="Paragrafoelenco"/>
+        <w:numPr>
+          <w:ilvl w:val="0"/>
+          <w:numId w:val="12"/>
+        </w:numPr>
+      </w:pPr>
+      <w:r>
+        <w:t>I punti 11 e 12, perché secondo me vanno per forza inseriti, ma il layout in cui sono vengono visualizzati su Booking va completamente rivisto, per unirli e rendere il tutto più compatto.</w:t>
+      </w:r>
+    </w:p>
+    <w:p>
+      <w:pPr>
+        <w:spacing w:before="0"/>
+      </w:pPr>
+      <w:r>
+        <w:br w:type="page"/>
+      </w:r>
+    </w:p>
+    <w:p>
+      <w:pPr>
+        <w:pStyle w:val="Titolo3"/>
+      </w:pPr>
+      <w:bookmarkStart w:id="33" w:name="_Toc20829753"/>
+      <w:r>
+        <w:lastRenderedPageBreak/>
+        <w:t>Expedia</w:t>
+      </w:r>
+      <w:bookmarkEnd w:id="33"/>
+    </w:p>
+    <w:p>
+      <w:r>
+        <w:t xml:space="preserve">Expedia è un altro aggregatore di hotel molto famoso ed utilizzato, non tanto come Booking.com, ma comunque abbastanza importante, perciò ho ritenuto necessario analizzare anche questo </w:t>
+      </w:r>
+      <w:r>
+        <w:t>sito</w:t>
+      </w:r>
+      <w:r>
+        <w:t>, più che altro per darci la possibilità di esaminare un approccio differente.</w:t>
+      </w:r>
+    </w:p>
+    <w:p>
+      <w:pPr>
+        <w:keepNext/>
+      </w:pPr>
+      <w:r>
+        <w:rPr>
+          <w:noProof/>
+        </w:rPr>
+        <w:drawing>
+          <wp:inline distT="0" distB="0" distL="0" distR="0" wp14:anchorId="32CB610D" wp14:editId="5618A284">
+            <wp:extent cx="6120130" cy="3371850"/>
+            <wp:effectExtent l="0" t="0" r="0" b="0"/>
+            <wp:docPr id="15" name="Immagine 15"/>
+            <wp:cNvGraphicFramePr>
+              <a:graphicFrameLocks xmlns:a="http://schemas.openxmlformats.org/drawingml/2006/main" noChangeAspect="1"/>
+            </wp:cNvGraphicFramePr>
+            <a:graphic xmlns:a="http://schemas.openxmlformats.org/drawingml/2006/main">
+              <a:graphicData uri="http://schemas.openxmlformats.org/drawingml/2006/picture">
+                <pic:pic xmlns:pic="http://schemas.openxmlformats.org/drawingml/2006/picture">
+                  <pic:nvPicPr>
+                    <pic:cNvPr id="1" name=""/>
+                    <pic:cNvPicPr/>
+                  </pic:nvPicPr>
+                  <pic:blipFill>
+                    <a:blip r:embed="rId20"/>
+                    <a:stretch>
+                      <a:fillRect/>
+                    </a:stretch>
+                  </pic:blipFill>
+                  <pic:spPr>
+                    <a:xfrm>
+                      <a:off x="0" y="0"/>
+                      <a:ext cx="6120130" cy="3371850"/>
+                    </a:xfrm>
+                    <a:prstGeom prst="rect">
+                      <a:avLst/>
+                    </a:prstGeom>
+                  </pic:spPr>
+                </pic:pic>
+              </a:graphicData>
+            </a:graphic>
+          </wp:inline>
+        </w:drawing>
+      </w:r>
+    </w:p>
+    <w:p>
+      <w:pPr>
+        <w:pStyle w:val="Didascalia"/>
+        <w:jc w:val="center"/>
+      </w:pPr>
+      <w:r>
+        <w:t xml:space="preserve">Img </w:t>
+      </w:r>
+      <w:r>
+        <w:fldChar w:fldCharType="begin"/>
+      </w:r>
+      <w:r>
+        <w:instrText xml:space="preserve"> SEQ Img \* ARABIC </w:instrText>
+      </w:r>
+      <w:r>
+        <w:fldChar w:fldCharType="separate"/>
+      </w:r>
+      <w:r>
+        <w:rPr>
+          <w:noProof/>
+        </w:rPr>
+        <w:t>4</w:t>
+      </w:r>
+      <w:r>
+        <w:rPr>
+          <w:noProof/>
+        </w:rPr>
+        <w:fldChar w:fldCharType="end"/>
+      </w:r>
+      <w:r>
+        <w:t xml:space="preserve"> Schermata visualizzazione hotel disponibili al 30 Settembre 2019 </w:t>
+      </w:r>
+      <w:hyperlink r:id="rId21" w:history="1">
+        <w:r>
+          <w:rPr>
+            <w:rStyle w:val="Collegamentoipertestuale"/>
+          </w:rPr>
+          <w:t>https://www.expedia.it/</w:t>
+        </w:r>
+      </w:hyperlink>
+    </w:p>
+    <w:p>
+      <w:pPr>
+        <w:pStyle w:val="Paragrafoelenco"/>
+        <w:numPr>
+          <w:ilvl w:val="0"/>
+          <w:numId w:val="13"/>
+        </w:numPr>
+        <w:ind w:left="714" w:hanging="357"/>
+        <w:contextualSpacing w:val="0"/>
+      </w:pPr>
+      <w:r>
+        <w:t>In cima alla pagina possiamo vedere il form di ricerca, che al contrario di quanto visto sul sito precedente, è disposto interamente sul piano orizzontale.</w:t>
+      </w:r>
+    </w:p>
+    <w:p>
+      <w:pPr>
+        <w:pStyle w:val="Paragrafoelenco"/>
+        <w:numPr>
+          <w:ilvl w:val="0"/>
+          <w:numId w:val="13"/>
+        </w:numPr>
+        <w:ind w:left="714" w:hanging="357"/>
+        <w:contextualSpacing w:val="0"/>
+      </w:pPr>
+      <w:r>
+        <w:t>Le immagini in questo caso</w:t>
+      </w:r>
+      <w:r>
+        <w:t xml:space="preserve"> sono state adattate al contenitore, risultando di conseguenza più piacevoli da guardare. Inoltre al contrario di quanto visto nella soluzione precedenza, qua l’utente può già visualizzare una selezione di foto legate all’hotel senza dover per forza accedere alla finestra </w:t>
+      </w:r>
+      <w:r>
+        <w:t>a quest’ultimo dedicata.</w:t>
+      </w:r>
+    </w:p>
+    <w:p>
+      <w:pPr>
+        <w:pStyle w:val="Paragrafoelenco"/>
+        <w:numPr>
+          <w:ilvl w:val="0"/>
+          <w:numId w:val="13"/>
+        </w:numPr>
+        <w:ind w:left="714" w:hanging="357"/>
+        <w:contextualSpacing w:val="0"/>
+      </w:pPr>
+      <w:r>
+        <w:t xml:space="preserve">Anche in questo caso possiamo notare la presenza di richiami a prezzi più bassi o </w:t>
+      </w:r>
+      <w:r>
+        <w:t>sconti speciali.</w:t>
+      </w:r>
+    </w:p>
+    <w:p>
+      <w:pPr>
+        <w:pStyle w:val="Paragrafoelenco"/>
+        <w:numPr>
+          <w:ilvl w:val="0"/>
+          <w:numId w:val="13"/>
+        </w:numPr>
+        <w:ind w:left="714" w:hanging="357"/>
+        <w:contextualSpacing w:val="0"/>
+      </w:pPr>
+      <w:r>
+        <w:t>Le “card” con i dettagli della struttura sono molto più compatte di quelle che possiamo vedere su booking, l’area del contenitore è utilizzata in un modo molto efficiente.</w:t>
+      </w:r>
+    </w:p>
+    <w:p>
+      <w:pPr>
+        <w:pStyle w:val="Paragrafoelenco"/>
+        <w:numPr>
+          <w:ilvl w:val="0"/>
+          <w:numId w:val="13"/>
+        </w:numPr>
+        <w:ind w:left="714" w:hanging="357"/>
+        <w:contextualSpacing w:val="0"/>
+      </w:pPr>
+      <w:r>
+        <w:lastRenderedPageBreak/>
+        <w:t>Come in precedenza la possibilità di cambiare l’ordine in cui vengono elencate gli hotel, nel nostro caso non dovrebbe essere necessario, lo stesso discorso vale per la mappa.</w:t>
+      </w:r>
+    </w:p>
+    <w:p>
+      <w:pPr>
+        <w:keepNext/>
+        <w:ind w:left="357"/>
+        <w:jc w:val="center"/>
+      </w:pPr>
+      <w:r>
+        <w:rPr>
+          <w:noProof/>
+        </w:rPr>
+        <w:drawing>
+          <wp:inline distT="0" distB="0" distL="0" distR="0" wp14:anchorId="00F91EB7" wp14:editId="49697F44">
+            <wp:extent cx="6120130" cy="2954655"/>
+            <wp:effectExtent l="0" t="0" r="0" b="0"/>
+            <wp:docPr id="16" name="Immagine 16"/>
+            <wp:cNvGraphicFramePr>
+              <a:graphicFrameLocks xmlns:a="http://schemas.openxmlformats.org/drawingml/2006/main" noChangeAspect="1"/>
+            </wp:cNvGraphicFramePr>
+            <a:graphic xmlns:a="http://schemas.openxmlformats.org/drawingml/2006/main">
+              <a:graphicData uri="http://schemas.openxmlformats.org/drawingml/2006/picture">
+                <pic:pic xmlns:pic="http://schemas.openxmlformats.org/drawingml/2006/picture">
+                  <pic:nvPicPr>
+                    <pic:cNvPr id="1" name=""/>
+                    <pic:cNvPicPr/>
+                  </pic:nvPicPr>
+                  <pic:blipFill>
+                    <a:blip r:embed="rId22"/>
+                    <a:stretch>
+                      <a:fillRect/>
+                    </a:stretch>
+                  </pic:blipFill>
+                  <pic:spPr>
+                    <a:xfrm>
+                      <a:off x="0" y="0"/>
+                      <a:ext cx="6120130" cy="2954655"/>
+                    </a:xfrm>
+                    <a:prstGeom prst="rect">
+                      <a:avLst/>
+                    </a:prstGeom>
+                  </pic:spPr>
+                </pic:pic>
+              </a:graphicData>
+            </a:graphic>
+          </wp:inline>
+        </w:drawing>
+      </w:r>
+    </w:p>
+    <w:p>
+      <w:pPr>
+        <w:pStyle w:val="Didascalia"/>
+        <w:jc w:val="center"/>
+      </w:pPr>
+      <w:r>
+        <w:t xml:space="preserve">Img </w:t>
+      </w:r>
+      <w:r>
+        <w:fldChar w:fldCharType="begin"/>
+      </w:r>
+      <w:r>
+        <w:instrText xml:space="preserve"> SEQ Img \* ARABIC </w:instrText>
+      </w:r>
+      <w:r>
+        <w:fldChar w:fldCharType="separate"/>
+      </w:r>
+      <w:r>
+        <w:rPr>
+          <w:noProof/>
+        </w:rPr>
+        <w:t>5</w:t>
+      </w:r>
+      <w:r>
+        <w:rPr>
+          <w:noProof/>
+        </w:rPr>
+        <w:fldChar w:fldCharType="end"/>
+      </w:r>
+      <w:r>
+        <w:t xml:space="preserve"> Schermata selezione camere</w:t>
+      </w:r>
+      <w:r>
+        <w:t xml:space="preserve"> al</w:t>
+      </w:r>
+      <w:r>
+        <w:t xml:space="preserve"> 30 settembre 2019 </w:t>
+      </w:r>
+      <w:hyperlink r:id="rId23" w:history="1">
+        <w:r>
+          <w:rPr>
+            <w:rStyle w:val="Collegamentoipertestuale"/>
+          </w:rPr>
+          <w:t>https://www.expedia.it/</w:t>
+        </w:r>
+      </w:hyperlink>
+    </w:p>
+    <w:p>
+      <w:pPr>
+        <w:pStyle w:val="Paragrafoelenco"/>
+        <w:numPr>
+          <w:ilvl w:val="0"/>
+          <w:numId w:val="13"/>
+        </w:numPr>
+        <w:ind w:left="714" w:hanging="357"/>
+        <w:contextualSpacing w:val="0"/>
+      </w:pPr>
+      <w:r>
+        <w:t>Le informazioni della camera in questo caso sono veramente troppo minimali, la maggior parte dell</w:t>
+      </w:r>
+      <w:r>
+        <w:t>a superficie è rimasta vuota.</w:t>
+      </w:r>
+    </w:p>
+    <w:p>
+      <w:pPr>
+        <w:pStyle w:val="Paragrafoelenco"/>
+        <w:numPr>
+          <w:ilvl w:val="0"/>
+          <w:numId w:val="13"/>
+        </w:numPr>
+      </w:pPr>
+      <w:r>
+        <w:t>Il layout di rappresentazione delle varie offerte, a parer mio è migliore di quello visto su Booking.com, siccome raccoglie i dettagli dell’offerta in maniera molto più compatta.</w:t>
+      </w:r>
+    </w:p>
+    <w:p>
+      <w:pPr>
+        <w:keepNext/>
+      </w:pPr>
+      <w:r>
+        <w:rPr>
+          <w:noProof/>
+        </w:rPr>
+        <w:drawing>
+          <wp:inline distT="0" distB="0" distL="0" distR="0" wp14:anchorId="454A068D" wp14:editId="6017FE79">
+            <wp:extent cx="6120130" cy="3190240"/>
+            <wp:effectExtent l="0" t="0" r="0" b="0"/>
+            <wp:docPr id="19" name="Immagine 19"/>
+            <wp:cNvGraphicFramePr>
+              <a:graphicFrameLocks xmlns:a="http://schemas.openxmlformats.org/drawingml/2006/main" noChangeAspect="1"/>
+            </wp:cNvGraphicFramePr>
+            <a:graphic xmlns:a="http://schemas.openxmlformats.org/drawingml/2006/main">
+              <a:graphicData uri="http://schemas.openxmlformats.org/drawingml/2006/picture">
+                <pic:pic xmlns:pic="http://schemas.openxmlformats.org/drawingml/2006/picture">
+                  <pic:nvPicPr>
+                    <pic:cNvPr id="1" name=""/>
+                    <pic:cNvPicPr/>
+                  </pic:nvPicPr>
+                  <pic:blipFill>
+                    <a:blip r:embed="rId24"/>
+                    <a:stretch>
+                      <a:fillRect/>
+                    </a:stretch>
+                  </pic:blipFill>
+                  <pic:spPr>
+                    <a:xfrm>
+                      <a:off x="0" y="0"/>
+                      <a:ext cx="6120130" cy="3190240"/>
+                    </a:xfrm>
+                    <a:prstGeom prst="rect">
+                      <a:avLst/>
+                    </a:prstGeom>
+                  </pic:spPr>
+                </pic:pic>
+              </a:graphicData>
+            </a:graphic>
+          </wp:inline>
+        </w:drawing>
+      </w:r>
+    </w:p>
+    <w:p>
+      <w:pPr>
+        <w:pStyle w:val="Didascalia"/>
+        <w:jc w:val="center"/>
+      </w:pPr>
+      <w:r>
+        <w:t xml:space="preserve">Img </w:t>
+      </w:r>
+      <w:r>
+        <w:fldChar w:fldCharType="begin"/>
+      </w:r>
+      <w:r>
+        <w:instrText xml:space="preserve"> SEQ Img \* ARABIC </w:instrText>
+      </w:r>
+      <w:r>
+        <w:fldChar w:fldCharType="separate"/>
+      </w:r>
+      <w:r>
+        <w:rPr>
+          <w:noProof/>
+        </w:rPr>
+        <w:t>6</w:t>
+      </w:r>
+      <w:r>
+        <w:rPr>
+          <w:noProof/>
+        </w:rPr>
+        <w:fldChar w:fldCharType="end"/>
+      </w:r>
+      <w:r>
+        <w:t xml:space="preserve"> Schermata </w:t>
+      </w:r>
+      <w:r>
+        <w:t xml:space="preserve">dati personali utente al </w:t>
+      </w:r>
+      <w:r>
+        <w:t xml:space="preserve">30 settembre 2019 </w:t>
+      </w:r>
+      <w:hyperlink r:id="rId25" w:history="1">
+        <w:r>
+          <w:rPr>
+            <w:rStyle w:val="Collegamentoipertestuale"/>
+          </w:rPr>
+          <w:t>https://www.expedia.it/</w:t>
+        </w:r>
+      </w:hyperlink>
+    </w:p>
+    <w:p>
+      <w:pPr>
+        <w:pStyle w:val="Paragrafoelenco"/>
+        <w:numPr>
+          <w:ilvl w:val="0"/>
+          <w:numId w:val="13"/>
+        </w:numPr>
+        <w:ind w:left="714" w:hanging="357"/>
+        <w:contextualSpacing w:val="0"/>
+      </w:pPr>
+      <w:r>
+        <w:lastRenderedPageBreak/>
+        <w:t>In questo caso a parer mio la sintesi di quanto è stato selezionato dall’utente, è strutturata molto bene, siccome da la possibilità a quest’ultimo di rivedere facilmente tutto quanto facilmente dato una semplice occhiata a destra, al contrario di Booking.com, dove le informazioni sulla camera e le scelte dell’utente venivano separate.</w:t>
+      </w:r>
+    </w:p>
+    <w:p>
+      <w:pPr>
+        <w:pStyle w:val="Paragrafoelenco"/>
+        <w:numPr>
+          <w:ilvl w:val="0"/>
+          <w:numId w:val="13"/>
+        </w:numPr>
+        <w:ind w:left="714" w:hanging="357"/>
+        <w:contextualSpacing w:val="0"/>
+      </w:pPr>
+      <w:r>
+        <w:t xml:space="preserve">Come nel sito precedente anche qui, secondo </w:t>
+      </w:r>
+      <w:r>
+        <w:t>m</w:t>
+      </w:r>
+      <w:r>
+        <w:t xml:space="preserve">e lo spazio dedicato ai dati dell’utente è eccessivamente </w:t>
+      </w:r>
+      <w:r>
+        <w:t>ampio, si potrebbe decisamente trovare un modo di rendere il tutto più compatto.</w:t>
+      </w:r>
+      <w:r>
+        <w:tab/>
+      </w:r>
+    </w:p>
+    <w:p>
+      <w:r>
+        <w:t>In conclusione a livello di layout e utilizzo degli spazi Expedia è strutturato molto bene, presenta alcuni elementi interessanti che a parer mio si potrebbero introdurre sul nostro Web Booking Engine, come:</w:t>
+      </w:r>
+    </w:p>
+    <w:p>
+      <w:pPr>
+        <w:pStyle w:val="Paragrafoelenco"/>
+        <w:numPr>
+          <w:ilvl w:val="0"/>
+          <w:numId w:val="16"/>
+        </w:numPr>
+      </w:pPr>
+      <w:r>
+        <w:t>L’elemento numero 1, ovvero il form di ricerca, che è molto compatto e sfrutta bene l’orizzontalità.</w:t>
+      </w:r>
+    </w:p>
+    <w:p>
+      <w:pPr>
+        <w:pStyle w:val="Paragrafoelenco"/>
+        <w:numPr>
+          <w:ilvl w:val="0"/>
+          <w:numId w:val="16"/>
+        </w:numPr>
+      </w:pPr>
+      <w:r>
+        <w:t>Il secondo elemento ovvero le immagini</w:t>
+      </w:r>
+      <w:r>
+        <w:t>, principalmente perché viene data fin da subito la possibilità di osservare una carrellata di foto, per farsi un’idea dell’hotel.</w:t>
+      </w:r>
+    </w:p>
+    <w:p>
+      <w:pPr>
+        <w:pStyle w:val="Paragrafoelenco"/>
+        <w:numPr>
+          <w:ilvl w:val="0"/>
+          <w:numId w:val="16"/>
+        </w:numPr>
+      </w:pPr>
+      <w:r>
+        <w:t>L’elemento numero 4, ossia i contenitori che raccolgono le informazioni base delle camere, più che altro per il posizionamento degli elementi al suo interno che permette di coprire bene tutta l’area disponibile. Le dimensioni invece a parer mio sono troppo piccole per il nostro progetto, dato che noi dobbiamo mostrare pochi elementi.</w:t>
+      </w:r>
+    </w:p>
+    <w:p>
+      <w:pPr>
+        <w:pStyle w:val="Paragrafoelenco"/>
+        <w:numPr>
+          <w:ilvl w:val="0"/>
+          <w:numId w:val="16"/>
+        </w:numPr>
+      </w:pPr>
+      <w:r>
+        <w:t xml:space="preserve">Il layout utilizzato nell’elemento 7, che trovo migliore a quello visto su Booking, ma che secondo me necessiterebbe comunque di alcune modifiche, la principale sarebbe quella di renderlo molto più largo, per sfruttare la larghezza dello schermo </w:t>
+      </w:r>
+      <w:r>
+        <w:t>di avere spazi inutili.</w:t>
+      </w:r>
+    </w:p>
+    <w:p>
+      <w:pPr>
+        <w:pStyle w:val="Paragrafoelenco"/>
+        <w:numPr>
+          <w:ilvl w:val="0"/>
+          <w:numId w:val="16"/>
+        </w:numPr>
+      </w:pPr>
+      <w:r>
+        <w:t>In fine l’elemento 8, che a mio modo di vedere racchiude perfettamente tutte le informazioni necessarie, utilizzando un ammontare di whitespace né troppo grande né troppo piccolo.</w:t>
+      </w:r>
+      <w:r>
+        <w:t xml:space="preserve"> </w:t>
+      </w:r>
+    </w:p>
+    <w:p>
+      <w:pPr>
+        <w:spacing w:before="0"/>
+      </w:pPr>
+      <w:r>
+        <w:br w:type="page"/>
+      </w:r>
+    </w:p>
+    <w:p>
+      <w:pPr>
+        <w:pStyle w:val="Titolo3"/>
+      </w:pPr>
+      <w:bookmarkStart w:id="34" w:name="_Toc20829754"/>
+      <w:r>
+        <w:lastRenderedPageBreak/>
+        <w:t>Airbnb</w:t>
+      </w:r>
+      <w:bookmarkEnd w:id="34"/>
+    </w:p>
+    <w:p>
+      <w:r>
+        <w:t xml:space="preserve">Airbnb è un sito dedicato principalmente alle prenotazioni di </w:t>
+      </w:r>
+      <w:r>
+        <w:t xml:space="preserve">appartamenti, perciò si allontana un po’ dai siti che abbiamo visto in precedenza, a parer mio </w:t>
+      </w:r>
+      <w:r>
+        <w:t xml:space="preserve">però è comunque legato al contesto del progetto, siccome </w:t>
+      </w:r>
+      <w:r>
+        <w:t>questo sito agisce comunque nel mercato del turismo, anche se con formule differenti alle nostre.</w:t>
+      </w:r>
+    </w:p>
+    <w:p>
+      <w:r>
+        <w:t>Dato che abbiamo già esaminato nel dettaglio i portali internet precedenti, ritengo non sia il caso di</w:t>
+      </w:r>
+      <w:r>
+        <w:t xml:space="preserve"> fermarmi ad</w:t>
+      </w:r>
+      <w:r>
+        <w:t xml:space="preserve"> </w:t>
+      </w:r>
+      <w:r>
+        <w:t>analizzare ogni minimo dettaglio di Airbnb, perciò qua di seguito analizzerò solo le componenti che ritengo più interessanti.</w:t>
+      </w:r>
+    </w:p>
+    <w:p>
+      <w:pPr>
+        <w:keepNext/>
+      </w:pPr>
+      <w:r>
+        <w:drawing>
+          <wp:inline distT="0" distB="0" distL="0" distR="0" wp14:anchorId="6DE5F53A" wp14:editId="1FDB1342">
+            <wp:extent cx="6120130" cy="1648460"/>
+            <wp:effectExtent l="0" t="0" r="0" b="8890"/>
+            <wp:docPr id="7" name="Immagine 7"/>
+            <wp:cNvGraphicFramePr>
+              <a:graphicFrameLocks xmlns:a="http://schemas.openxmlformats.org/drawingml/2006/main" noChangeAspect="1"/>
+            </wp:cNvGraphicFramePr>
+            <a:graphic xmlns:a="http://schemas.openxmlformats.org/drawingml/2006/main">
+              <a:graphicData uri="http://schemas.openxmlformats.org/drawingml/2006/picture">
+                <pic:pic xmlns:pic="http://schemas.openxmlformats.org/drawingml/2006/picture">
+                  <pic:nvPicPr>
+                    <pic:cNvPr id="1" name=""/>
+                    <pic:cNvPicPr/>
+                  </pic:nvPicPr>
+                  <pic:blipFill>
+                    <a:blip r:embed="rId26"/>
+                    <a:stretch>
+                      <a:fillRect/>
+                    </a:stretch>
+                  </pic:blipFill>
+                  <pic:spPr>
+                    <a:xfrm>
+                      <a:off x="0" y="0"/>
+                      <a:ext cx="6120130" cy="1648460"/>
+                    </a:xfrm>
+                    <a:prstGeom prst="rect">
+                      <a:avLst/>
+                    </a:prstGeom>
+                  </pic:spPr>
+                </pic:pic>
+              </a:graphicData>
+            </a:graphic>
+          </wp:inline>
+        </w:drawing>
+      </w:r>
+    </w:p>
+    <w:p>
+      <w:pPr>
+        <w:pStyle w:val="Didascalia"/>
+        <w:jc w:val="center"/>
+      </w:pPr>
+      <w:r>
+        <w:t xml:space="preserve">Img </w:t>
+      </w:r>
+      <w:r>
+        <w:fldChar w:fldCharType="begin"/>
+      </w:r>
+      <w:r>
+        <w:instrText xml:space="preserve"> SEQ Img \* ARABIC </w:instrText>
+      </w:r>
+      <w:r>
+        <w:fldChar w:fldCharType="separate"/>
+      </w:r>
+      <w:r>
+        <w:rPr>
+          <w:noProof/>
+        </w:rPr>
+        <w:t>7</w:t>
+      </w:r>
+      <w:r>
+        <w:fldChar w:fldCharType="end"/>
+      </w:r>
+      <w:r>
+        <w:t xml:space="preserve"> Card informazioni alloggio al 1° ottobre 2019 </w:t>
+      </w:r>
+      <w:hyperlink r:id="rId27" w:history="1">
+        <w:r>
+          <w:rPr>
+            <w:rStyle w:val="Collegamentoipertestuale"/>
+          </w:rPr>
+          <w:t>https://it.airbnb.ch/</w:t>
+        </w:r>
+      </w:hyperlink>
+    </w:p>
+    <w:p>
+      <w:pPr>
+        <w:pStyle w:val="Paragrafoelenco"/>
+        <w:numPr>
+          <w:ilvl w:val="0"/>
+          <w:numId w:val="17"/>
+        </w:numPr>
+      </w:pPr>
+      <w:r>
+        <w:t xml:space="preserve">La descrizione dell’alloggio in questo sito, a parer mio, </w:t>
+      </w:r>
+      <w:r>
+        <w:t>è quella che più si adatta al nostro progetto</w:t>
+      </w:r>
+      <w:r>
+        <w:t xml:space="preserve">, siccome </w:t>
+      </w:r>
+      <w:r>
+        <w:t xml:space="preserve">non solo utilizza parole chiave per indicare quali siano i servizi disponibili come ad esempio il </w:t>
+      </w:r>
+      <w:r>
+        <w:t>Wi-Fi</w:t>
+      </w:r>
+      <w:bookmarkStart w:id="35" w:name="_GoBack"/>
+      <w:bookmarkEnd w:id="35"/>
+      <w:r>
+        <w:t xml:space="preserve"> o il parcheggio, ma sfrutta questo metodo anche per elencare i dati più importanti come il numero di letti e il numero massimo di ospiti. Dovendo presentare un unico appartamento, piuttosto che un hotel con svariate camere come nel caso di Booking e Expedia, questo esempio a mio modo di vedere è quello che più si avvicina alle nostre necessità per quanto riguarda la rappresentazione delle camere.</w:t>
+      </w:r>
+    </w:p>
+    <w:p>
+      <w:pPr>
+        <w:keepNext/>
+        <w:jc w:val="center"/>
+      </w:pPr>
+      <w:r>
+        <w:lastRenderedPageBreak/>
+        <w:drawing>
+          <wp:inline distT="0" distB="0" distL="0" distR="0" wp14:anchorId="46994290" wp14:editId="3B673951">
+            <wp:extent cx="2253756" cy="3477491"/>
+            <wp:effectExtent l="0" t="0" r="0" b="8890"/>
+            <wp:docPr id="9" name="Immagine 9"/>
+            <wp:cNvGraphicFramePr>
+              <a:graphicFrameLocks xmlns:a="http://schemas.openxmlformats.org/drawingml/2006/main" noChangeAspect="1"/>
+            </wp:cNvGraphicFramePr>
+            <a:graphic xmlns:a="http://schemas.openxmlformats.org/drawingml/2006/main">
+              <a:graphicData uri="http://schemas.openxmlformats.org/drawingml/2006/picture">
+                <pic:pic xmlns:pic="http://schemas.openxmlformats.org/drawingml/2006/picture">
+                  <pic:nvPicPr>
+                    <pic:cNvPr id="1" name=""/>
+                    <pic:cNvPicPr/>
+                  </pic:nvPicPr>
+                  <pic:blipFill>
+                    <a:blip r:embed="rId28"/>
+                    <a:stretch>
+                      <a:fillRect/>
+                    </a:stretch>
+                  </pic:blipFill>
+                  <pic:spPr>
+                    <a:xfrm>
+                      <a:off x="0" y="0"/>
+                      <a:ext cx="2293512" cy="3538834"/>
+                    </a:xfrm>
+                    <a:prstGeom prst="rect">
+                      <a:avLst/>
+                    </a:prstGeom>
+                  </pic:spPr>
+                </pic:pic>
+              </a:graphicData>
+            </a:graphic>
+          </wp:inline>
+        </w:drawing>
+      </w:r>
+    </w:p>
+    <w:p>
+      <w:pPr>
+        <w:pStyle w:val="Didascalia"/>
+        <w:jc w:val="center"/>
+      </w:pPr>
+      <w:r>
+        <w:t xml:space="preserve">Img </w:t>
+      </w:r>
+      <w:r>
+        <w:fldChar w:fldCharType="begin"/>
+      </w:r>
+      <w:r>
+        <w:instrText xml:space="preserve"> SEQ Img \* ARABIC </w:instrText>
+      </w:r>
+      <w:r>
+        <w:fldChar w:fldCharType="separate"/>
+      </w:r>
+      <w:r>
+        <w:rPr>
+          <w:noProof/>
+        </w:rPr>
+        <w:t>8</w:t>
+      </w:r>
+      <w:r>
+        <w:fldChar w:fldCharType="end"/>
+      </w:r>
+      <w:r>
+        <w:t xml:space="preserve"> Resoconto scelta utente al 1° ottobre 2019 </w:t>
+      </w:r>
+      <w:hyperlink r:id="rId29" w:history="1">
+        <w:r>
+          <w:rPr>
+            <w:rStyle w:val="Collegamentoipertestuale"/>
+          </w:rPr>
+          <w:t>https://it.airbnb.ch/</w:t>
+        </w:r>
+      </w:hyperlink>
+    </w:p>
+    <w:p>
+      <w:pPr>
+        <w:pStyle w:val="Paragrafoelenco"/>
+        <w:numPr>
+          <w:ilvl w:val="0"/>
+          <w:numId w:val="17"/>
+        </w:numPr>
+      </w:pPr>
+      <w:r>
+        <w:t>Questa soluzione a mio modo di vedere è ancora migliore di quella utilizzata da Expedia, siccome suddivide bene i vari costi, per fare capire all’utente cosa sta pagando ed inoltre permette di accedere a maggiori informazioni tramite dei tooltip rappresentati da un punto di domanda, che forniscono le spiegazioni necessarie senza occupare spazio inutile.</w:t>
+      </w:r>
+    </w:p>
+    <w:p>
+      <w:pPr>
+        <w:pStyle w:val="Titolo3"/>
+      </w:pPr>
+      <w:bookmarkStart w:id="36" w:name="_Toc20829755"/>
+      <w:r>
+        <w:t>Wyndham Hotels and Resort</w:t>
+      </w:r>
+      <w:bookmarkEnd w:id="36"/>
+    </w:p>
+    <w:p>
+      <w:r>
+        <w:t>La Wyndham Hotels and Resort è una delle più grandi catene alberghiere al mondo, ho pensato di analizzare il loro sistema di booking online, siccome essendo proprietaria degli alberghi e delle camere che espone sul proprio sito, ci da modo di analizzare un approccio differente, rispetto a quelli visti in precedenza, che si avvicina molto di più al nostro effettivo target, ovvero gli hotel singoli.</w:t>
+      </w:r>
+    </w:p>
+    <w:p>
+      <w:r>
+        <w:t>Come per Airbnb mi sono fermato ad analizzare solo gli elementi che ritenevo più stimolanti, per evitare inutili ridondanze a livello di analisi.</w:t>
+      </w:r>
+    </w:p>
+    <w:p>
+      <w:pPr>
+        <w:keepNext/>
+      </w:pPr>
+      <w:r>
+        <w:lastRenderedPageBreak/>
+        <w:drawing>
+          <wp:inline distT="0" distB="0" distL="0" distR="0" wp14:anchorId="7CA2A229" wp14:editId="34D54CAB">
+            <wp:extent cx="6120130" cy="3364865"/>
+            <wp:effectExtent l="0" t="0" r="0" b="6985"/>
+            <wp:docPr id="12" name="Immagine 12"/>
+            <wp:cNvGraphicFramePr>
+              <a:graphicFrameLocks xmlns:a="http://schemas.openxmlformats.org/drawingml/2006/main" noChangeAspect="1"/>
+            </wp:cNvGraphicFramePr>
+            <a:graphic xmlns:a="http://schemas.openxmlformats.org/drawingml/2006/main">
+              <a:graphicData uri="http://schemas.openxmlformats.org/drawingml/2006/picture">
+                <pic:pic xmlns:pic="http://schemas.openxmlformats.org/drawingml/2006/picture">
+                  <pic:nvPicPr>
+                    <pic:cNvPr id="1" name=""/>
+                    <pic:cNvPicPr/>
+                  </pic:nvPicPr>
+                  <pic:blipFill>
+                    <a:blip r:embed="rId30"/>
+                    <a:stretch>
+                      <a:fillRect/>
+                    </a:stretch>
+                  </pic:blipFill>
+                  <pic:spPr>
+                    <a:xfrm>
+                      <a:off x="0" y="0"/>
+                      <a:ext cx="6120130" cy="3364865"/>
+                    </a:xfrm>
+                    <a:prstGeom prst="rect">
+                      <a:avLst/>
+                    </a:prstGeom>
+                  </pic:spPr>
+                </pic:pic>
+              </a:graphicData>
+            </a:graphic>
+          </wp:inline>
+        </w:drawing>
+      </w:r>
+    </w:p>
+    <w:p>
+      <w:pPr>
+        <w:pStyle w:val="Didascalia"/>
+        <w:jc w:val="center"/>
+      </w:pPr>
+      <w:r>
+        <w:t xml:space="preserve">Img </w:t>
+      </w:r>
+      <w:r>
+        <w:fldChar w:fldCharType="begin"/>
+      </w:r>
+      <w:r>
+        <w:instrText xml:space="preserve"> SEQ Img \* ARABIC </w:instrText>
+      </w:r>
+      <w:r>
+        <w:fldChar w:fldCharType="separate"/>
+      </w:r>
+      <w:r>
+        <w:rPr>
+          <w:noProof/>
+        </w:rPr>
+        <w:t>9</w:t>
+      </w:r>
+      <w:r>
+        <w:fldChar w:fldCharType="end"/>
+      </w:r>
+      <w:r>
+        <w:t xml:space="preserve"> Schermata dati personali utente al 1° ottobre 2019 </w:t>
+      </w:r>
+      <w:hyperlink r:id="rId31" w:history="1">
+        <w:r>
+          <w:rPr>
+            <w:rStyle w:val="Collegamentoipertestuale"/>
+          </w:rPr>
+          <w:t>https://www.extraholidays.com</w:t>
+        </w:r>
+      </w:hyperlink>
+    </w:p>
+    <w:p>
+      <w:pPr>
+        <w:pStyle w:val="Paragrafoelenco"/>
+        <w:numPr>
+          <w:ilvl w:val="0"/>
+          <w:numId w:val="18"/>
+        </w:numPr>
+        <w:ind w:left="714" w:hanging="357"/>
+        <w:contextualSpacing w:val="0"/>
+      </w:pPr>
+      <w:r>
+        <w:t xml:space="preserve">Come si può </w:t>
+      </w:r>
+      <w:r>
+        <w:t xml:space="preserve">fin da </w:t>
+      </w:r>
+      <w:r>
+        <w:t xml:space="preserve">subito notare, Wyndham in questo caso utilizza una soluzione completamente diversa da quelle utilizzate da Booking ed Expedia, siccome </w:t>
+      </w:r>
+      <w:r>
+        <w:t xml:space="preserve">allinea il resoconto delle scelte dell’utente con il form dei dati personali e quello per il pagamento. Riesce a mostrare </w:t>
+      </w:r>
+      <w:r>
+        <w:t>la maggior parte dei dati</w:t>
+      </w:r>
+      <w:r>
+        <w:t xml:space="preserve"> in una schermata, sfruttando al massimo </w:t>
+      </w:r>
+      <w:r>
+        <w:t>la larghezza dello schermo dei computer</w:t>
+      </w:r>
+      <w:r>
+        <w:t>, mentre su dispositivi mobil</w:t>
+      </w:r>
+      <w:r>
+        <w:t>e utilizza un layout verticale, che elenca tutte e tre le sezioni una sotto l’altra.</w:t>
+      </w:r>
+    </w:p>
+    <w:p>
+      <w:pPr>
+        <w:pStyle w:val="Paragrafoelenco"/>
+        <w:numPr>
+          <w:ilvl w:val="0"/>
+          <w:numId w:val="18"/>
+        </w:numPr>
+        <w:ind w:left="714" w:hanging="357"/>
+        <w:contextualSpacing w:val="0"/>
+      </w:pPr>
+      <w:r>
+        <w:t>La sezione dedicata ai dati della camer</w:t>
+      </w:r>
+      <w:r>
+        <w:t>a</w:t>
+      </w:r>
+      <w:r>
+        <w:t xml:space="preserve"> e dei costi</w:t>
+      </w:r>
+      <w:r>
+        <w:t xml:space="preserve"> è strutturata in modo da occupare meno spazio possibile, nascondendo i dettagli, ma dando comunque la possibilità all’utente </w:t>
+      </w:r>
+      <w:r>
+        <w:t xml:space="preserve">di visualizzarli </w:t>
+      </w:r>
+      <w:r>
+        <w:t xml:space="preserve">se volesse, </w:t>
+      </w:r>
+      <w:r>
+        <w:t>servendosi di un sistema a comparsa.</w:t>
+      </w:r>
+    </w:p>
+    <w:p>
+      <w:pPr>
+        <w:pStyle w:val="Paragrafoelenco"/>
+        <w:numPr>
+          <w:ilvl w:val="0"/>
+          <w:numId w:val="18"/>
+        </w:numPr>
+        <w:ind w:left="714" w:hanging="357"/>
+        <w:contextualSpacing w:val="0"/>
+      </w:pPr>
+      <w:r>
+        <w:t xml:space="preserve"> </w:t>
+      </w:r>
+      <w:r>
+        <w:t xml:space="preserve">Lo spazio dedicato al form che l’utente dovrà compilare è molto più compatto, gli spazi sono minimi, ma quanto basta distinguere i vari elementi a schermo. A mio modo di vedere di potrebbe sfruttare i tooltip, che abbiamo visto nel secondo punto dell’analisi ad Airbnb, per </w:t>
+      </w:r>
+      <w:r>
+        <w:t>dare spiegazioni più precise sui dati richiesti.</w:t>
+      </w:r>
+    </w:p>
+    <w:p>
+      <w:pPr>
         <w:pStyle w:val="Titolo1"/>
       </w:pPr>
       <w:r>
         <w:br w:type="page"/>
       </w:r>
-      <w:bookmarkStart w:id="25" w:name="_Toc20133521"/>
+      <w:bookmarkStart w:id="37" w:name="_Toc20829756"/>
       <w:r>
         <w:lastRenderedPageBreak/>
         <w:t>Analisi UML</w:t>
       </w:r>
-      <w:bookmarkEnd w:id="25"/>
+      <w:bookmarkEnd w:id="37"/>
     </w:p>
     <w:p>
       <w:pPr>
         <w:pStyle w:val="Titolo2"/>
       </w:pPr>
-      <w:bookmarkStart w:id="26" w:name="_Toc20133522"/>
+      <w:bookmarkStart w:id="38" w:name="_Toc20829757"/>
       <w:r>
         <w:t>Use Case di contesto</w:t>
       </w:r>
-      <w:bookmarkEnd w:id="26"/>
+      <w:bookmarkEnd w:id="38"/>
     </w:p>
     <w:p>
       <w:r>
-        <w:t xml:space="preserve">Con questo diagramma voglio rappresentare quali siano le attività a grandi linee, che l’utente e l’amministrazione dell’hotel possono svolgere in relazione all’software. </w:t>
+        <w:t>Con questo diagramma voglio rappresentare quali siano le attività a grandi linee, che l’utente e l’amministrazione dell’hotel possono svolgere in relazione al</w:t>
+      </w:r>
+      <w:r>
+        <w:t xml:space="preserve"> </w:t>
+      </w:r>
+      <w:r>
+        <w:t xml:space="preserve">software. </w:t>
       </w:r>
     </w:p>
     <w:p>
@@ -11545,7 +15158,7 @@
                     <pic:cNvPicPr/>
                   </pic:nvPicPr>
                   <pic:blipFill>
-                    <a:blip r:embed="rId13"/>
+                    <a:blip r:embed="rId32"/>
                     <a:stretch>
                       <a:fillRect/>
                     </a:stretch>
@@ -11578,12 +15191,12 @@
       <w:pPr>
         <w:pStyle w:val="Titolo3"/>
       </w:pPr>
-      <w:bookmarkStart w:id="27" w:name="_Toc20133523"/>
+      <w:bookmarkStart w:id="39" w:name="_Toc20829758"/>
       <w:r>
         <w:lastRenderedPageBreak/>
         <w:t>Use Case Scenario Utente</w:t>
       </w:r>
-      <w:bookmarkEnd w:id="27"/>
+      <w:bookmarkEnd w:id="39"/>
     </w:p>
     <w:p>
       <w:pPr>
@@ -11616,7 +15229,7 @@
                     <pic:cNvPicPr/>
                   </pic:nvPicPr>
                   <pic:blipFill>
-                    <a:blip r:embed="rId14"/>
+                    <a:blip r:embed="rId33"/>
                     <a:stretch>
                       <a:fillRect/>
                     </a:stretch>
@@ -11657,101 +15270,33 @@
       <w:pPr>
         <w:pStyle w:val="Titolo1"/>
       </w:pPr>
-      <w:bookmarkStart w:id="28" w:name="_Toc20133524"/>
+      <w:bookmarkStart w:id="40" w:name="_Toc20829759"/>
       <w:r>
         <w:lastRenderedPageBreak/>
         <w:t>Benefici attesi</w:t>
       </w:r>
-      <w:bookmarkEnd w:id="28"/>
+      <w:bookmarkEnd w:id="40"/>
+      <w:r>
+        <w:br w:type="page"/>
+      </w:r>
     </w:p>
     <w:p>
       <w:pPr>
-        <w:rPr>
-          <w:rFonts w:asciiTheme="majorHAnsi" w:eastAsiaTheme="majorEastAsia" w:hAnsiTheme="majorHAnsi" w:cstheme="majorBidi"/>
-          <w:color w:val="2F5496" w:themeColor="accent1" w:themeShade="BF"/>
-          <w:sz w:val="40"/>
-          <w:szCs w:val="40"/>
-        </w:rPr>
-      </w:pPr>
-      <w:r>
-        <w:br w:type="page"/>
-      </w:r>
+        <w:pStyle w:val="Titolo1"/>
+      </w:pPr>
+      <w:bookmarkStart w:id="41" w:name="_Toc20829760"/>
+      <w:r>
+        <w:lastRenderedPageBreak/>
+        <w:t>Compatibilità Cross-Browser</w:t>
+      </w:r>
+      <w:bookmarkEnd w:id="41"/>
     </w:p>
     <w:p>
-      <w:pPr>
-        <w:pStyle w:val="Titolo1"/>
-      </w:pPr>
-      <w:bookmarkStart w:id="29" w:name="_Toc20133525"/>
-      <w:r>
-        <w:lastRenderedPageBreak/>
-        <w:t>Capitolo ispirazioni (nome da modificare)</w:t>
-      </w:r>
-      <w:bookmarkEnd w:id="29"/>
+      <w:r>
+        <w:t>Essendo l’obiettivo principale del progetto quello di creare un’applicazione Web responsive, è fondamentale che questa sia compatibile con i principali Browser, sia per quanto riguarda l’ambiente Desktop, sia per quello mobile, che in questi ultimi anni si sta espandendo a dismisura.</w:t>
+      </w:r>
     </w:p>
     <w:p>
-      <w:pPr>
-        <w:pStyle w:val="Titolo2"/>
-      </w:pPr>
-      <w:bookmarkStart w:id="30" w:name="_Toc20133526"/>
-      <w:r>
-        <w:t>Booking</w:t>
-      </w:r>
-      <w:bookmarkEnd w:id="30"/>
-    </w:p>
-    <w:p>
-      <w:pPr>
-        <w:pStyle w:val="Titolo2"/>
-      </w:pPr>
-      <w:bookmarkStart w:id="31" w:name="_Toc20133527"/>
-      <w:r>
-        <w:t>Expedia</w:t>
-      </w:r>
-      <w:bookmarkEnd w:id="31"/>
-    </w:p>
-    <w:p>
-      <w:pPr>
-        <w:pStyle w:val="Titolo2"/>
-      </w:pPr>
-      <w:bookmarkStart w:id="32" w:name="_Toc20133528"/>
-      <w:proofErr w:type="spellStart"/>
-      <w:r>
-        <w:t>Airbnb</w:t>
-      </w:r>
-      <w:bookmarkEnd w:id="32"/>
-      <w:proofErr w:type="spellEnd"/>
-    </w:p>
-    <w:p>
-      <w:pPr>
-        <w:pStyle w:val="Titolo2"/>
-      </w:pPr>
-      <w:bookmarkStart w:id="33" w:name="_Toc20133529"/>
-      <w:r>
-        <w:t>Altro</w:t>
-      </w:r>
-      <w:bookmarkEnd w:id="33"/>
-    </w:p>
-    <w:p>
-      <w:r>
-        <w:br w:type="page"/>
-      </w:r>
-    </w:p>
-    <w:p>
-      <w:pPr>
-        <w:pStyle w:val="Titolo1"/>
-      </w:pPr>
-      <w:bookmarkStart w:id="34" w:name="_Toc20133530"/>
-      <w:r>
-        <w:lastRenderedPageBreak/>
-        <w:t>Compatibilità Cross-Browser</w:t>
-      </w:r>
-      <w:bookmarkEnd w:id="34"/>
-    </w:p>
-    <w:p>
-      <w:r>
-        <w:t>Essendo l’obiettivo principale del progetto quello di creare un’applicazione Web responsive, è fondamentale che questa sia compatibile con i principali Browser, sia per quanto riguarda l’ambiente Desktop, sia per quello mobile, che in questi ultimi anni si sta espandendo a dismisura.</w:t>
-      </w:r>
-    </w:p>
-    <w:p>
       <w:r>
         <w:t>Per</w:t>
       </w:r>
@@ -11759,15 +15304,7 @@
         <w:t xml:space="preserve"> capire quali </w:t>
       </w:r>
       <w:r>
-        <w:t xml:space="preserve">siano i browser più utilizzati, è utile aiutarsi tramite le statistiche di utilizzo che si possono trovare facilmente tramite alcune ricerche su Google, uno dei primi risultati che possiamo trovare è </w:t>
-      </w:r>
-      <w:proofErr w:type="spellStart"/>
-      <w:r>
-        <w:t>StatCounter</w:t>
-      </w:r>
-      <w:proofErr w:type="spellEnd"/>
-      <w:r>
-        <w:t xml:space="preserve"> </w:t>
+        <w:t xml:space="preserve">siano i browser più utilizzati, è utile aiutarsi tramite le statistiche di utilizzo che si possono trovare facilmente tramite alcune ricerche su Google, uno dei primi risultati che possiamo trovare è StatCounter </w:t>
       </w:r>
       <w:r>
         <w:t xml:space="preserve">che </w:t>
@@ -11804,7 +15341,7 @@
                     <pic:cNvPicPr/>
                   </pic:nvPicPr>
                   <pic:blipFill>
-                    <a:blip r:embed="rId15"/>
+                    <a:blip r:embed="rId34"/>
                     <a:stretch>
                       <a:fillRect/>
                     </a:stretch>
@@ -11833,18 +15370,31 @@
       <w:r>
         <w:t xml:space="preserve">Img </w:t>
       </w:r>
-      <w:fldSimple w:instr=" SEQ Img \* ARABIC ">
-        <w:r>
-          <w:rPr>
-            <w:noProof/>
-          </w:rPr>
-          <w:t>1</w:t>
-        </w:r>
-      </w:fldSimple>
+      <w:r>
+        <w:fldChar w:fldCharType="begin"/>
+      </w:r>
+      <w:r>
+        <w:instrText xml:space="preserve"> SEQ Img \* ARABIC </w:instrText>
+      </w:r>
+      <w:r>
+        <w:fldChar w:fldCharType="separate"/>
+      </w:r>
+      <w:r>
+        <w:rPr>
+          <w:noProof/>
+        </w:rPr>
+        <w:t>10</w:t>
+      </w:r>
+      <w:r>
+        <w:rPr>
+          <w:noProof/>
+        </w:rPr>
+        <w:fldChar w:fldCharType="end"/>
+      </w:r>
       <w:r>
         <w:t xml:space="preserve"> </w:t>
       </w:r>
-      <w:hyperlink r:id="rId16" w:history="1">
+      <w:hyperlink r:id="rId35" w:history="1">
         <w:r>
           <w:rPr>
             <w:rStyle w:val="Collegamentoipertestuale"/>
@@ -11855,15 +15405,7 @@
     </w:p>
     <w:p>
       <w:r>
-        <w:t xml:space="preserve">L’immagine sopra contiene i dati relativi all’utilizzo dei vari browser in tutto il mondo ed e tra tutte le varie piattaforme, questi dati sono basati sulle analisi fatte da </w:t>
-      </w:r>
-      <w:proofErr w:type="spellStart"/>
-      <w:r>
-        <w:t>StatCounter</w:t>
-      </w:r>
-      <w:proofErr w:type="spellEnd"/>
-      <w:r>
-        <w:t xml:space="preserve"> su più di 2 milioni di siti.</w:t>
+        <w:t>L’immagine sopra contiene i dati relativi all’utilizzo dei vari browser in tutto il mondo ed e tra tutte le varie piattaforme, questi dati sono basati sulle analisi fatte da StatCounter su più di 2 milioni di siti.</w:t>
       </w:r>
     </w:p>
     <w:tbl>
@@ -12698,18 +16240,31 @@
       <w:r>
         <w:t xml:space="preserve">Tabella </w:t>
       </w:r>
-      <w:fldSimple w:instr=" SEQ Tabella \* ARABIC ">
-        <w:r>
-          <w:rPr>
-            <w:noProof/>
-          </w:rPr>
-          <w:t>1</w:t>
-        </w:r>
-      </w:fldSimple>
+      <w:r>
+        <w:fldChar w:fldCharType="begin"/>
+      </w:r>
+      <w:r>
+        <w:instrText xml:space="preserve"> SEQ Tabella \* ARABIC </w:instrText>
+      </w:r>
+      <w:r>
+        <w:fldChar w:fldCharType="separate"/>
+      </w:r>
+      <w:r>
+        <w:rPr>
+          <w:noProof/>
+        </w:rPr>
+        <w:t>1</w:t>
+      </w:r>
+      <w:r>
+        <w:rPr>
+          <w:noProof/>
+        </w:rPr>
+        <w:fldChar w:fldCharType="end"/>
+      </w:r>
       <w:r>
         <w:t xml:space="preserve"> </w:t>
       </w:r>
-      <w:hyperlink r:id="rId17" w:history="1">
+      <w:hyperlink r:id="rId36" w:history="1">
         <w:r>
           <w:rPr>
             <w:rStyle w:val="Collegamentoipertestuale"/>
@@ -12717,107 +16272,15 @@
           <w:t>https://gs.statcounter.com/</w:t>
         </w:r>
       </w:hyperlink>
+      <w:r>
+        <w:br w:type="page"/>
+      </w:r>
     </w:p>
     <w:p>
       <w:pPr>
-        <w:pStyle w:val="Titolo2"/>
-      </w:pPr>
-      <w:bookmarkStart w:id="35" w:name="_Toc20133531"/>
-      <w:r>
-        <w:t xml:space="preserve">Google </w:t>
-      </w:r>
-      <w:r>
-        <w:t>Chrome</w:t>
-      </w:r>
-      <w:bookmarkEnd w:id="35"/>
-    </w:p>
-    <w:p>
-      <w:pPr>
-        <w:pStyle w:val="Titolo3"/>
-      </w:pPr>
-      <w:bookmarkStart w:id="36" w:name="_Toc20133532"/>
-      <w:r>
-        <w:t xml:space="preserve">Chrome </w:t>
-      </w:r>
-      <w:r>
-        <w:t>per Windows</w:t>
-      </w:r>
-      <w:bookmarkEnd w:id="36"/>
-    </w:p>
-    <w:p>
-      <w:pPr>
-        <w:pStyle w:val="Titolo3"/>
-      </w:pPr>
-      <w:bookmarkStart w:id="37" w:name="_Toc20133533"/>
-      <w:r>
-        <w:t>Chrome per Android e iOS</w:t>
-      </w:r>
-      <w:bookmarkEnd w:id="37"/>
-    </w:p>
-    <w:p>
-      <w:pPr>
-        <w:pStyle w:val="Titolo2"/>
-      </w:pPr>
-      <w:bookmarkStart w:id="38" w:name="_Toc20133534"/>
-      <w:r>
-        <w:t xml:space="preserve">Mozilla </w:t>
-      </w:r>
-      <w:r>
-        <w:t>Firefox</w:t>
-      </w:r>
-      <w:bookmarkEnd w:id="38"/>
-    </w:p>
-    <w:p>
-      <w:pPr>
-        <w:pStyle w:val="Titolo2"/>
-      </w:pPr>
-      <w:bookmarkStart w:id="39" w:name="_Toc20133535"/>
-      <w:r>
-        <w:t>Microsoft Edge</w:t>
-      </w:r>
-      <w:bookmarkEnd w:id="39"/>
-    </w:p>
-    <w:p>
-      <w:pPr>
-        <w:pStyle w:val="Titolo2"/>
-      </w:pPr>
-      <w:bookmarkStart w:id="40" w:name="_Toc20133536"/>
-      <w:r>
-        <w:t>Internet Explorer</w:t>
-      </w:r>
-      <w:bookmarkEnd w:id="40"/>
-    </w:p>
-    <w:p>
-      <w:pPr>
-        <w:pStyle w:val="Titolo2"/>
-      </w:pPr>
-      <w:bookmarkStart w:id="41" w:name="_Toc20133537"/>
-      <w:r>
-        <w:t>Safari</w:t>
-      </w:r>
-      <w:bookmarkEnd w:id="41"/>
-    </w:p>
-    <w:p>
-      <w:pPr>
-        <w:spacing w:before="0"/>
-        <w:rPr>
-          <w:rFonts w:asciiTheme="majorHAnsi" w:eastAsiaTheme="majorEastAsia" w:hAnsiTheme="majorHAnsi" w:cstheme="majorBidi"/>
-          <w:b/>
-          <w:bCs/>
-          <w:color w:val="2F5496" w:themeColor="accent1" w:themeShade="BF"/>
-          <w:sz w:val="32"/>
-          <w:szCs w:val="32"/>
-        </w:rPr>
-      </w:pPr>
-      <w:r>
-        <w:br w:type="page"/>
-      </w:r>
-    </w:p>
-    <w:p>
-      <w:pPr>
         <w:pStyle w:val="Titolo1"/>
       </w:pPr>
-      <w:bookmarkStart w:id="42" w:name="_Toc20133538"/>
+      <w:bookmarkStart w:id="42" w:name="_Toc20829761"/>
       <w:r>
         <w:lastRenderedPageBreak/>
         <w:t>Sviluppi futuri</w:t>
@@ -12841,7 +16304,7 @@
       <w:pPr>
         <w:pStyle w:val="Titolo1"/>
       </w:pPr>
-      <w:bookmarkStart w:id="43" w:name="_Toc20133539"/>
+      <w:bookmarkStart w:id="43" w:name="_Toc20829762"/>
       <w:r>
         <w:lastRenderedPageBreak/>
         <w:t>Conclusione</w:t>
@@ -12895,7 +16358,6 @@
         <w:showingPlcHdr/>
         <w15:appearance w15:val="hidden"/>
       </w:sdtPr>
-      <w:sdtEndPr/>
       <w:sdtContent>
         <w:r>
           <w:rPr>
@@ -12918,7 +16380,6 @@
         <w:showingPlcHdr/>
         <w15:appearance w15:val="hidden"/>
       </w:sdtPr>
-      <w:sdtEndPr/>
       <w:sdtContent>
         <w:r>
           <w:rPr>
@@ -12955,27 +16416,14 @@
     <w:r>
       <w:t xml:space="preserve"> di </w:t>
     </w:r>
-    <w:r>
-      <w:fldChar w:fldCharType="begin"/>
-    </w:r>
-    <w:r>
-      <w:instrText xml:space="preserve"> NUMPAGES  \* Arabic  \* MERGEFORMAT </w:instrText>
-    </w:r>
-    <w:r>
-      <w:fldChar w:fldCharType="separate"/>
-    </w:r>
-    <w:r>
-      <w:rPr>
-        <w:noProof/>
-      </w:rPr>
-      <w:t>11</w:t>
-    </w:r>
-    <w:r>
-      <w:rPr>
-        <w:noProof/>
-      </w:rPr>
-      <w:fldChar w:fldCharType="end"/>
-    </w:r>
+    <w:fldSimple w:instr=" NUMPAGES  \* Arabic  \* MERGEFORMAT ">
+      <w:r>
+        <w:rPr>
+          <w:noProof/>
+        </w:rPr>
+        <w:t>11</w:t>
+      </w:r>
+    </w:fldSimple>
   </w:p>
 </w:ftr>
 </file>
@@ -13013,13 +16461,8 @@
     <w:r>
       <w:ptab w:relativeTo="margin" w:alignment="center" w:leader="none"/>
     </w:r>
-    <w:proofErr w:type="spellStart"/>
     <w:r>
-      <w:t>Nivula</w:t>
-    </w:r>
-    <w:proofErr w:type="spellEnd"/>
-    <w:r>
-      <w:t xml:space="preserve"> SA</w:t>
+      <w:t>Nivula SA</w:t>
     </w:r>
     <w:r>
       <w:ptab w:relativeTo="margin" w:alignment="right" w:leader="none"/>
@@ -13120,6 +16563,490 @@
     </w:lvl>
   </w:abstractNum>
   <w:abstractNum w:abstractNumId="1" w15:restartNumberingAfterBreak="0">
+    <w:nsid w:val="0728310C"/>
+    <w:multiLevelType w:val="hybridMultilevel"/>
+    <w:tmpl w:val="A328A70A"/>
+    <w:lvl w:ilvl="0" w:tplc="0810000F">
+      <w:start w:val="1"/>
+      <w:numFmt w:val="decimal"/>
+      <w:lvlText w:val="%1."/>
+      <w:lvlJc w:val="left"/>
+      <w:pPr>
+        <w:ind w:left="720" w:hanging="360"/>
+      </w:pPr>
+    </w:lvl>
+    <w:lvl w:ilvl="1" w:tplc="08100019" w:tentative="1">
+      <w:start w:val="1"/>
+      <w:numFmt w:val="lowerLetter"/>
+      <w:lvlText w:val="%2."/>
+      <w:lvlJc w:val="left"/>
+      <w:pPr>
+        <w:ind w:left="1440" w:hanging="360"/>
+      </w:pPr>
+    </w:lvl>
+    <w:lvl w:ilvl="2" w:tplc="0810001B" w:tentative="1">
+      <w:start w:val="1"/>
+      <w:numFmt w:val="lowerRoman"/>
+      <w:lvlText w:val="%3."/>
+      <w:lvlJc w:val="right"/>
+      <w:pPr>
+        <w:ind w:left="2160" w:hanging="180"/>
+      </w:pPr>
+    </w:lvl>
+    <w:lvl w:ilvl="3" w:tplc="0810000F" w:tentative="1">
+      <w:start w:val="1"/>
+      <w:numFmt w:val="decimal"/>
+      <w:lvlText w:val="%4."/>
+      <w:lvlJc w:val="left"/>
+      <w:pPr>
+        <w:ind w:left="2880" w:hanging="360"/>
+      </w:pPr>
+    </w:lvl>
+    <w:lvl w:ilvl="4" w:tplc="08100019" w:tentative="1">
+      <w:start w:val="1"/>
+      <w:numFmt w:val="lowerLetter"/>
+      <w:lvlText w:val="%5."/>
+      <w:lvlJc w:val="left"/>
+      <w:pPr>
+        <w:ind w:left="3600" w:hanging="360"/>
+      </w:pPr>
+    </w:lvl>
+    <w:lvl w:ilvl="5" w:tplc="0810001B" w:tentative="1">
+      <w:start w:val="1"/>
+      <w:numFmt w:val="lowerRoman"/>
+      <w:lvlText w:val="%6."/>
+      <w:lvlJc w:val="right"/>
+      <w:pPr>
+        <w:ind w:left="4320" w:hanging="180"/>
+      </w:pPr>
+    </w:lvl>
+    <w:lvl w:ilvl="6" w:tplc="0810000F" w:tentative="1">
+      <w:start w:val="1"/>
+      <w:numFmt w:val="decimal"/>
+      <w:lvlText w:val="%7."/>
+      <w:lvlJc w:val="left"/>
+      <w:pPr>
+        <w:ind w:left="5040" w:hanging="360"/>
+      </w:pPr>
+    </w:lvl>
+    <w:lvl w:ilvl="7" w:tplc="08100019" w:tentative="1">
+      <w:start w:val="1"/>
+      <w:numFmt w:val="lowerLetter"/>
+      <w:lvlText w:val="%8."/>
+      <w:lvlJc w:val="left"/>
+      <w:pPr>
+        <w:ind w:left="5760" w:hanging="360"/>
+      </w:pPr>
+    </w:lvl>
+    <w:lvl w:ilvl="8" w:tplc="0810001B" w:tentative="1">
+      <w:start w:val="1"/>
+      <w:numFmt w:val="lowerRoman"/>
+      <w:lvlText w:val="%9."/>
+      <w:lvlJc w:val="right"/>
+      <w:pPr>
+        <w:ind w:left="6480" w:hanging="180"/>
+      </w:pPr>
+    </w:lvl>
+  </w:abstractNum>
+  <w:abstractNum w:abstractNumId="2" w15:restartNumberingAfterBreak="0">
+    <w:nsid w:val="0DC332C7"/>
+    <w:multiLevelType w:val="hybridMultilevel"/>
+    <w:tmpl w:val="91667616"/>
+    <w:lvl w:ilvl="0" w:tplc="0810000F">
+      <w:start w:val="1"/>
+      <w:numFmt w:val="decimal"/>
+      <w:lvlText w:val="%1."/>
+      <w:lvlJc w:val="left"/>
+      <w:pPr>
+        <w:ind w:left="928" w:hanging="360"/>
+      </w:pPr>
+    </w:lvl>
+    <w:lvl w:ilvl="1" w:tplc="08100019" w:tentative="1">
+      <w:start w:val="1"/>
+      <w:numFmt w:val="lowerLetter"/>
+      <w:lvlText w:val="%2."/>
+      <w:lvlJc w:val="left"/>
+      <w:pPr>
+        <w:ind w:left="1648" w:hanging="360"/>
+      </w:pPr>
+    </w:lvl>
+    <w:lvl w:ilvl="2" w:tplc="0810001B" w:tentative="1">
+      <w:start w:val="1"/>
+      <w:numFmt w:val="lowerRoman"/>
+      <w:lvlText w:val="%3."/>
+      <w:lvlJc w:val="right"/>
+      <w:pPr>
+        <w:ind w:left="2368" w:hanging="180"/>
+      </w:pPr>
+    </w:lvl>
+    <w:lvl w:ilvl="3" w:tplc="0810000F" w:tentative="1">
+      <w:start w:val="1"/>
+      <w:numFmt w:val="decimal"/>
+      <w:lvlText w:val="%4."/>
+      <w:lvlJc w:val="left"/>
+      <w:pPr>
+        <w:ind w:left="3088" w:hanging="360"/>
+      </w:pPr>
+    </w:lvl>
+    <w:lvl w:ilvl="4" w:tplc="08100019" w:tentative="1">
+      <w:start w:val="1"/>
+      <w:numFmt w:val="lowerLetter"/>
+      <w:lvlText w:val="%5."/>
+      <w:lvlJc w:val="left"/>
+      <w:pPr>
+        <w:ind w:left="3808" w:hanging="360"/>
+      </w:pPr>
+    </w:lvl>
+    <w:lvl w:ilvl="5" w:tplc="0810001B" w:tentative="1">
+      <w:start w:val="1"/>
+      <w:numFmt w:val="lowerRoman"/>
+      <w:lvlText w:val="%6."/>
+      <w:lvlJc w:val="right"/>
+      <w:pPr>
+        <w:ind w:left="4528" w:hanging="180"/>
+      </w:pPr>
+    </w:lvl>
+    <w:lvl w:ilvl="6" w:tplc="0810000F" w:tentative="1">
+      <w:start w:val="1"/>
+      <w:numFmt w:val="decimal"/>
+      <w:lvlText w:val="%7."/>
+      <w:lvlJc w:val="left"/>
+      <w:pPr>
+        <w:ind w:left="5248" w:hanging="360"/>
+      </w:pPr>
+    </w:lvl>
+    <w:lvl w:ilvl="7" w:tplc="08100019" w:tentative="1">
+      <w:start w:val="1"/>
+      <w:numFmt w:val="lowerLetter"/>
+      <w:lvlText w:val="%8."/>
+      <w:lvlJc w:val="left"/>
+      <w:pPr>
+        <w:ind w:left="5968" w:hanging="360"/>
+      </w:pPr>
+    </w:lvl>
+    <w:lvl w:ilvl="8" w:tplc="0810001B" w:tentative="1">
+      <w:start w:val="1"/>
+      <w:numFmt w:val="lowerRoman"/>
+      <w:lvlText w:val="%9."/>
+      <w:lvlJc w:val="right"/>
+      <w:pPr>
+        <w:ind w:left="6688" w:hanging="180"/>
+      </w:pPr>
+    </w:lvl>
+  </w:abstractNum>
+  <w:abstractNum w:abstractNumId="3" w15:restartNumberingAfterBreak="0">
+    <w:nsid w:val="18B51EEE"/>
+    <w:multiLevelType w:val="hybridMultilevel"/>
+    <w:tmpl w:val="A9024200"/>
+    <w:lvl w:ilvl="0" w:tplc="08100001">
+      <w:start w:val="1"/>
+      <w:numFmt w:val="bullet"/>
+      <w:lvlText w:val=""/>
+      <w:lvlJc w:val="left"/>
+      <w:pPr>
+        <w:ind w:left="720" w:hanging="360"/>
+      </w:pPr>
+      <w:rPr>
+        <w:rFonts w:ascii="Symbol" w:hAnsi="Symbol" w:hint="default"/>
+      </w:rPr>
+    </w:lvl>
+    <w:lvl w:ilvl="1" w:tplc="08100003" w:tentative="1">
+      <w:start w:val="1"/>
+      <w:numFmt w:val="bullet"/>
+      <w:lvlText w:val="o"/>
+      <w:lvlJc w:val="left"/>
+      <w:pPr>
+        <w:ind w:left="1440" w:hanging="360"/>
+      </w:pPr>
+      <w:rPr>
+        <w:rFonts w:ascii="Courier New" w:hAnsi="Courier New" w:cs="Courier New" w:hint="default"/>
+      </w:rPr>
+    </w:lvl>
+    <w:lvl w:ilvl="2" w:tplc="08100005" w:tentative="1">
+      <w:start w:val="1"/>
+      <w:numFmt w:val="bullet"/>
+      <w:lvlText w:val=""/>
+      <w:lvlJc w:val="left"/>
+      <w:pPr>
+        <w:ind w:left="2160" w:hanging="360"/>
+      </w:pPr>
+      <w:rPr>
+        <w:rFonts w:ascii="Wingdings" w:hAnsi="Wingdings" w:hint="default"/>
+      </w:rPr>
+    </w:lvl>
+    <w:lvl w:ilvl="3" w:tplc="08100001" w:tentative="1">
+      <w:start w:val="1"/>
+      <w:numFmt w:val="bullet"/>
+      <w:lvlText w:val=""/>
+      <w:lvlJc w:val="left"/>
+      <w:pPr>
+        <w:ind w:left="2880" w:hanging="360"/>
+      </w:pPr>
+      <w:rPr>
+        <w:rFonts w:ascii="Symbol" w:hAnsi="Symbol" w:hint="default"/>
+      </w:rPr>
+    </w:lvl>
+    <w:lvl w:ilvl="4" w:tplc="08100003" w:tentative="1">
+      <w:start w:val="1"/>
+      <w:numFmt w:val="bullet"/>
+      <w:lvlText w:val="o"/>
+      <w:lvlJc w:val="left"/>
+      <w:pPr>
+        <w:ind w:left="3600" w:hanging="360"/>
+      </w:pPr>
+      <w:rPr>
+        <w:rFonts w:ascii="Courier New" w:hAnsi="Courier New" w:cs="Courier New" w:hint="default"/>
+      </w:rPr>
+    </w:lvl>
+    <w:lvl w:ilvl="5" w:tplc="08100005" w:tentative="1">
+      <w:start w:val="1"/>
+      <w:numFmt w:val="bullet"/>
+      <w:lvlText w:val=""/>
+      <w:lvlJc w:val="left"/>
+      <w:pPr>
+        <w:ind w:left="4320" w:hanging="360"/>
+      </w:pPr>
+      <w:rPr>
+        <w:rFonts w:ascii="Wingdings" w:hAnsi="Wingdings" w:hint="default"/>
+      </w:rPr>
+    </w:lvl>
+    <w:lvl w:ilvl="6" w:tplc="08100001" w:tentative="1">
+      <w:start w:val="1"/>
+      <w:numFmt w:val="bullet"/>
+      <w:lvlText w:val=""/>
+      <w:lvlJc w:val="left"/>
+      <w:pPr>
+        <w:ind w:left="5040" w:hanging="360"/>
+      </w:pPr>
+      <w:rPr>
+        <w:rFonts w:ascii="Symbol" w:hAnsi="Symbol" w:hint="default"/>
+      </w:rPr>
+    </w:lvl>
+    <w:lvl w:ilvl="7" w:tplc="08100003" w:tentative="1">
+      <w:start w:val="1"/>
+      <w:numFmt w:val="bullet"/>
+      <w:lvlText w:val="o"/>
+      <w:lvlJc w:val="left"/>
+      <w:pPr>
+        <w:ind w:left="5760" w:hanging="360"/>
+      </w:pPr>
+      <w:rPr>
+        <w:rFonts w:ascii="Courier New" w:hAnsi="Courier New" w:cs="Courier New" w:hint="default"/>
+      </w:rPr>
+    </w:lvl>
+    <w:lvl w:ilvl="8" w:tplc="08100005" w:tentative="1">
+      <w:start w:val="1"/>
+      <w:numFmt w:val="bullet"/>
+      <w:lvlText w:val=""/>
+      <w:lvlJc w:val="left"/>
+      <w:pPr>
+        <w:ind w:left="6480" w:hanging="360"/>
+      </w:pPr>
+      <w:rPr>
+        <w:rFonts w:ascii="Wingdings" w:hAnsi="Wingdings" w:hint="default"/>
+      </w:rPr>
+    </w:lvl>
+  </w:abstractNum>
+  <w:abstractNum w:abstractNumId="4" w15:restartNumberingAfterBreak="0">
+    <w:nsid w:val="1D14509A"/>
+    <w:multiLevelType w:val="hybridMultilevel"/>
+    <w:tmpl w:val="E804A878"/>
+    <w:lvl w:ilvl="0" w:tplc="08100001">
+      <w:start w:val="1"/>
+      <w:numFmt w:val="bullet"/>
+      <w:lvlText w:val=""/>
+      <w:lvlJc w:val="left"/>
+      <w:pPr>
+        <w:ind w:left="720" w:hanging="360"/>
+      </w:pPr>
+      <w:rPr>
+        <w:rFonts w:ascii="Symbol" w:hAnsi="Symbol" w:hint="default"/>
+      </w:rPr>
+    </w:lvl>
+    <w:lvl w:ilvl="1" w:tplc="08100003" w:tentative="1">
+      <w:start w:val="1"/>
+      <w:numFmt w:val="bullet"/>
+      <w:lvlText w:val="o"/>
+      <w:lvlJc w:val="left"/>
+      <w:pPr>
+        <w:ind w:left="1440" w:hanging="360"/>
+      </w:pPr>
+      <w:rPr>
+        <w:rFonts w:ascii="Courier New" w:hAnsi="Courier New" w:cs="Courier New" w:hint="default"/>
+      </w:rPr>
+    </w:lvl>
+    <w:lvl w:ilvl="2" w:tplc="08100005" w:tentative="1">
+      <w:start w:val="1"/>
+      <w:numFmt w:val="bullet"/>
+      <w:lvlText w:val=""/>
+      <w:lvlJc w:val="left"/>
+      <w:pPr>
+        <w:ind w:left="2160" w:hanging="360"/>
+      </w:pPr>
+      <w:rPr>
+        <w:rFonts w:ascii="Wingdings" w:hAnsi="Wingdings" w:hint="default"/>
+      </w:rPr>
+    </w:lvl>
+    <w:lvl w:ilvl="3" w:tplc="08100001" w:tentative="1">
+      <w:start w:val="1"/>
+      <w:numFmt w:val="bullet"/>
+      <w:lvlText w:val=""/>
+      <w:lvlJc w:val="left"/>
+      <w:pPr>
+        <w:ind w:left="2880" w:hanging="360"/>
+      </w:pPr>
+      <w:rPr>
+        <w:rFonts w:ascii="Symbol" w:hAnsi="Symbol" w:hint="default"/>
+      </w:rPr>
+    </w:lvl>
+    <w:lvl w:ilvl="4" w:tplc="08100003" w:tentative="1">
+      <w:start w:val="1"/>
+      <w:numFmt w:val="bullet"/>
+      <w:lvlText w:val="o"/>
+      <w:lvlJc w:val="left"/>
+      <w:pPr>
+        <w:ind w:left="3600" w:hanging="360"/>
+      </w:pPr>
+      <w:rPr>
+        <w:rFonts w:ascii="Courier New" w:hAnsi="Courier New" w:cs="Courier New" w:hint="default"/>
+      </w:rPr>
+    </w:lvl>
+    <w:lvl w:ilvl="5" w:tplc="08100005" w:tentative="1">
+      <w:start w:val="1"/>
+      <w:numFmt w:val="bullet"/>
+      <w:lvlText w:val=""/>
+      <w:lvlJc w:val="left"/>
+      <w:pPr>
+        <w:ind w:left="4320" w:hanging="360"/>
+      </w:pPr>
+      <w:rPr>
+        <w:rFonts w:ascii="Wingdings" w:hAnsi="Wingdings" w:hint="default"/>
+      </w:rPr>
+    </w:lvl>
+    <w:lvl w:ilvl="6" w:tplc="08100001" w:tentative="1">
+      <w:start w:val="1"/>
+      <w:numFmt w:val="bullet"/>
+      <w:lvlText w:val=""/>
+      <w:lvlJc w:val="left"/>
+      <w:pPr>
+        <w:ind w:left="5040" w:hanging="360"/>
+      </w:pPr>
+      <w:rPr>
+        <w:rFonts w:ascii="Symbol" w:hAnsi="Symbol" w:hint="default"/>
+      </w:rPr>
+    </w:lvl>
+    <w:lvl w:ilvl="7" w:tplc="08100003" w:tentative="1">
+      <w:start w:val="1"/>
+      <w:numFmt w:val="bullet"/>
+      <w:lvlText w:val="o"/>
+      <w:lvlJc w:val="left"/>
+      <w:pPr>
+        <w:ind w:left="5760" w:hanging="360"/>
+      </w:pPr>
+      <w:rPr>
+        <w:rFonts w:ascii="Courier New" w:hAnsi="Courier New" w:cs="Courier New" w:hint="default"/>
+      </w:rPr>
+    </w:lvl>
+    <w:lvl w:ilvl="8" w:tplc="08100005" w:tentative="1">
+      <w:start w:val="1"/>
+      <w:numFmt w:val="bullet"/>
+      <w:lvlText w:val=""/>
+      <w:lvlJc w:val="left"/>
+      <w:pPr>
+        <w:ind w:left="6480" w:hanging="360"/>
+      </w:pPr>
+      <w:rPr>
+        <w:rFonts w:ascii="Wingdings" w:hAnsi="Wingdings" w:hint="default"/>
+      </w:rPr>
+    </w:lvl>
+  </w:abstractNum>
+  <w:abstractNum w:abstractNumId="5" w15:restartNumberingAfterBreak="0">
+    <w:nsid w:val="33516A9D"/>
+    <w:multiLevelType w:val="hybridMultilevel"/>
+    <w:tmpl w:val="3DD8EC8A"/>
+    <w:lvl w:ilvl="0" w:tplc="0810000F">
+      <w:start w:val="1"/>
+      <w:numFmt w:val="decimal"/>
+      <w:lvlText w:val="%1."/>
+      <w:lvlJc w:val="left"/>
+      <w:pPr>
+        <w:ind w:left="720" w:hanging="360"/>
+      </w:pPr>
+    </w:lvl>
+    <w:lvl w:ilvl="1" w:tplc="08100019" w:tentative="1">
+      <w:start w:val="1"/>
+      <w:numFmt w:val="lowerLetter"/>
+      <w:lvlText w:val="%2."/>
+      <w:lvlJc w:val="left"/>
+      <w:pPr>
+        <w:ind w:left="1440" w:hanging="360"/>
+      </w:pPr>
+    </w:lvl>
+    <w:lvl w:ilvl="2" w:tplc="0810001B" w:tentative="1">
+      <w:start w:val="1"/>
+      <w:numFmt w:val="lowerRoman"/>
+      <w:lvlText w:val="%3."/>
+      <w:lvlJc w:val="right"/>
+      <w:pPr>
+        <w:ind w:left="2160" w:hanging="180"/>
+      </w:pPr>
+    </w:lvl>
+    <w:lvl w:ilvl="3" w:tplc="0810000F" w:tentative="1">
+      <w:start w:val="1"/>
+      <w:numFmt w:val="decimal"/>
+      <w:lvlText w:val="%4."/>
+      <w:lvlJc w:val="left"/>
+      <w:pPr>
+        <w:ind w:left="2880" w:hanging="360"/>
+      </w:pPr>
+    </w:lvl>
+    <w:lvl w:ilvl="4" w:tplc="08100019" w:tentative="1">
+      <w:start w:val="1"/>
+      <w:numFmt w:val="lowerLetter"/>
+      <w:lvlText w:val="%5."/>
+      <w:lvlJc w:val="left"/>
+      <w:pPr>
+        <w:ind w:left="3600" w:hanging="360"/>
+      </w:pPr>
+    </w:lvl>
+    <w:lvl w:ilvl="5" w:tplc="0810001B" w:tentative="1">
+      <w:start w:val="1"/>
+      <w:numFmt w:val="lowerRoman"/>
+      <w:lvlText w:val="%6."/>
+      <w:lvlJc w:val="right"/>
+      <w:pPr>
+        <w:ind w:left="4320" w:hanging="180"/>
+      </w:pPr>
+    </w:lvl>
+    <w:lvl w:ilvl="6" w:tplc="0810000F" w:tentative="1">
+      <w:start w:val="1"/>
+      <w:numFmt w:val="decimal"/>
+      <w:lvlText w:val="%7."/>
+      <w:lvlJc w:val="left"/>
+      <w:pPr>
+        <w:ind w:left="5040" w:hanging="360"/>
+      </w:pPr>
+    </w:lvl>
+    <w:lvl w:ilvl="7" w:tplc="08100019" w:tentative="1">
+      <w:start w:val="1"/>
+      <w:numFmt w:val="lowerLetter"/>
+      <w:lvlText w:val="%8."/>
+      <w:lvlJc w:val="left"/>
+      <w:pPr>
+        <w:ind w:left="5760" w:hanging="360"/>
+      </w:pPr>
+    </w:lvl>
+    <w:lvl w:ilvl="8" w:tplc="0810001B" w:tentative="1">
+      <w:start w:val="1"/>
+      <w:numFmt w:val="lowerRoman"/>
+      <w:lvlText w:val="%9."/>
+      <w:lvlJc w:val="right"/>
+      <w:pPr>
+        <w:ind w:left="6480" w:hanging="180"/>
+      </w:pPr>
+    </w:lvl>
+  </w:abstractNum>
+  <w:abstractNum w:abstractNumId="6" w15:restartNumberingAfterBreak="0">
     <w:nsid w:val="378F2B75"/>
     <w:multiLevelType w:val="hybridMultilevel"/>
     <w:tmpl w:val="9760E232"/>
@@ -13208,7 +17135,206 @@
       </w:pPr>
     </w:lvl>
   </w:abstractNum>
-  <w:abstractNum w:abstractNumId="2" w15:restartNumberingAfterBreak="0">
+  <w:abstractNum w:abstractNumId="7" w15:restartNumberingAfterBreak="0">
+    <w:nsid w:val="38C405BE"/>
+    <w:multiLevelType w:val="hybridMultilevel"/>
+    <w:tmpl w:val="E6EA5180"/>
+    <w:lvl w:ilvl="0" w:tplc="0810000F">
+      <w:start w:val="1"/>
+      <w:numFmt w:val="decimal"/>
+      <w:lvlText w:val="%1."/>
+      <w:lvlJc w:val="left"/>
+      <w:pPr>
+        <w:ind w:left="1080" w:hanging="360"/>
+      </w:pPr>
+    </w:lvl>
+    <w:lvl w:ilvl="1" w:tplc="08100019" w:tentative="1">
+      <w:start w:val="1"/>
+      <w:numFmt w:val="lowerLetter"/>
+      <w:lvlText w:val="%2."/>
+      <w:lvlJc w:val="left"/>
+      <w:pPr>
+        <w:ind w:left="1800" w:hanging="360"/>
+      </w:pPr>
+    </w:lvl>
+    <w:lvl w:ilvl="2" w:tplc="0810001B" w:tentative="1">
+      <w:start w:val="1"/>
+      <w:numFmt w:val="lowerRoman"/>
+      <w:lvlText w:val="%3."/>
+      <w:lvlJc w:val="right"/>
+      <w:pPr>
+        <w:ind w:left="2520" w:hanging="180"/>
+      </w:pPr>
+    </w:lvl>
+    <w:lvl w:ilvl="3" w:tplc="0810000F" w:tentative="1">
+      <w:start w:val="1"/>
+      <w:numFmt w:val="decimal"/>
+      <w:lvlText w:val="%4."/>
+      <w:lvlJc w:val="left"/>
+      <w:pPr>
+        <w:ind w:left="3240" w:hanging="360"/>
+      </w:pPr>
+    </w:lvl>
+    <w:lvl w:ilvl="4" w:tplc="08100019" w:tentative="1">
+      <w:start w:val="1"/>
+      <w:numFmt w:val="lowerLetter"/>
+      <w:lvlText w:val="%5."/>
+      <w:lvlJc w:val="left"/>
+      <w:pPr>
+        <w:ind w:left="3960" w:hanging="360"/>
+      </w:pPr>
+    </w:lvl>
+    <w:lvl w:ilvl="5" w:tplc="0810001B" w:tentative="1">
+      <w:start w:val="1"/>
+      <w:numFmt w:val="lowerRoman"/>
+      <w:lvlText w:val="%6."/>
+      <w:lvlJc w:val="right"/>
+      <w:pPr>
+        <w:ind w:left="4680" w:hanging="180"/>
+      </w:pPr>
+    </w:lvl>
+    <w:lvl w:ilvl="6" w:tplc="0810000F" w:tentative="1">
+      <w:start w:val="1"/>
+      <w:numFmt w:val="decimal"/>
+      <w:lvlText w:val="%7."/>
+      <w:lvlJc w:val="left"/>
+      <w:pPr>
+        <w:ind w:left="5400" w:hanging="360"/>
+      </w:pPr>
+    </w:lvl>
+    <w:lvl w:ilvl="7" w:tplc="08100019" w:tentative="1">
+      <w:start w:val="1"/>
+      <w:numFmt w:val="lowerLetter"/>
+      <w:lvlText w:val="%8."/>
+      <w:lvlJc w:val="left"/>
+      <w:pPr>
+        <w:ind w:left="6120" w:hanging="360"/>
+      </w:pPr>
+    </w:lvl>
+    <w:lvl w:ilvl="8" w:tplc="0810001B" w:tentative="1">
+      <w:start w:val="1"/>
+      <w:numFmt w:val="lowerRoman"/>
+      <w:lvlText w:val="%9."/>
+      <w:lvlJc w:val="right"/>
+      <w:pPr>
+        <w:ind w:left="6840" w:hanging="180"/>
+      </w:pPr>
+    </w:lvl>
+  </w:abstractNum>
+  <w:abstractNum w:abstractNumId="8" w15:restartNumberingAfterBreak="0">
+    <w:nsid w:val="39E13BA2"/>
+    <w:multiLevelType w:val="hybridMultilevel"/>
+    <w:tmpl w:val="E7ECFB8A"/>
+    <w:lvl w:ilvl="0" w:tplc="08100001">
+      <w:start w:val="1"/>
+      <w:numFmt w:val="bullet"/>
+      <w:lvlText w:val=""/>
+      <w:lvlJc w:val="left"/>
+      <w:pPr>
+        <w:ind w:left="720" w:hanging="360"/>
+      </w:pPr>
+      <w:rPr>
+        <w:rFonts w:ascii="Symbol" w:hAnsi="Symbol" w:hint="default"/>
+      </w:rPr>
+    </w:lvl>
+    <w:lvl w:ilvl="1" w:tplc="08100003" w:tentative="1">
+      <w:start w:val="1"/>
+      <w:numFmt w:val="bullet"/>
+      <w:lvlText w:val="o"/>
+      <w:lvlJc w:val="left"/>
+      <w:pPr>
+        <w:ind w:left="1440" w:hanging="360"/>
+      </w:pPr>
+      <w:rPr>
+        <w:rFonts w:ascii="Courier New" w:hAnsi="Courier New" w:cs="Courier New" w:hint="default"/>
+      </w:rPr>
+    </w:lvl>
+    <w:lvl w:ilvl="2" w:tplc="08100005" w:tentative="1">
+      <w:start w:val="1"/>
+      <w:numFmt w:val="bullet"/>
+      <w:lvlText w:val=""/>
+      <w:lvlJc w:val="left"/>
+      <w:pPr>
+        <w:ind w:left="2160" w:hanging="360"/>
+      </w:pPr>
+      <w:rPr>
+        <w:rFonts w:ascii="Wingdings" w:hAnsi="Wingdings" w:hint="default"/>
+      </w:rPr>
+    </w:lvl>
+    <w:lvl w:ilvl="3" w:tplc="08100001" w:tentative="1">
+      <w:start w:val="1"/>
+      <w:numFmt w:val="bullet"/>
+      <w:lvlText w:val=""/>
+      <w:lvlJc w:val="left"/>
+      <w:pPr>
+        <w:ind w:left="2880" w:hanging="360"/>
+      </w:pPr>
+      <w:rPr>
+        <w:rFonts w:ascii="Symbol" w:hAnsi="Symbol" w:hint="default"/>
+      </w:rPr>
+    </w:lvl>
+    <w:lvl w:ilvl="4" w:tplc="08100003" w:tentative="1">
+      <w:start w:val="1"/>
+      <w:numFmt w:val="bullet"/>
+      <w:lvlText w:val="o"/>
+      <w:lvlJc w:val="left"/>
+      <w:pPr>
+        <w:ind w:left="3600" w:hanging="360"/>
+      </w:pPr>
+      <w:rPr>
+        <w:rFonts w:ascii="Courier New" w:hAnsi="Courier New" w:cs="Courier New" w:hint="default"/>
+      </w:rPr>
+    </w:lvl>
+    <w:lvl w:ilvl="5" w:tplc="08100005" w:tentative="1">
+      <w:start w:val="1"/>
+      <w:numFmt w:val="bullet"/>
+      <w:lvlText w:val=""/>
+      <w:lvlJc w:val="left"/>
+      <w:pPr>
+        <w:ind w:left="4320" w:hanging="360"/>
+      </w:pPr>
+      <w:rPr>
+        <w:rFonts w:ascii="Wingdings" w:hAnsi="Wingdings" w:hint="default"/>
+      </w:rPr>
+    </w:lvl>
+    <w:lvl w:ilvl="6" w:tplc="08100001" w:tentative="1">
+      <w:start w:val="1"/>
+      <w:numFmt w:val="bullet"/>
+      <w:lvlText w:val=""/>
+      <w:lvlJc w:val="left"/>
+      <w:pPr>
+        <w:ind w:left="5040" w:hanging="360"/>
+      </w:pPr>
+      <w:rPr>
+        <w:rFonts w:ascii="Symbol" w:hAnsi="Symbol" w:hint="default"/>
+      </w:rPr>
+    </w:lvl>
+    <w:lvl w:ilvl="7" w:tplc="08100003" w:tentative="1">
+      <w:start w:val="1"/>
+      <w:numFmt w:val="bullet"/>
+      <w:lvlText w:val="o"/>
+      <w:lvlJc w:val="left"/>
+      <w:pPr>
+        <w:ind w:left="5760" w:hanging="360"/>
+      </w:pPr>
+      <w:rPr>
+        <w:rFonts w:ascii="Courier New" w:hAnsi="Courier New" w:cs="Courier New" w:hint="default"/>
+      </w:rPr>
+    </w:lvl>
+    <w:lvl w:ilvl="8" w:tplc="08100005" w:tentative="1">
+      <w:start w:val="1"/>
+      <w:numFmt w:val="bullet"/>
+      <w:lvlText w:val=""/>
+      <w:lvlJc w:val="left"/>
+      <w:pPr>
+        <w:ind w:left="6480" w:hanging="360"/>
+      </w:pPr>
+      <w:rPr>
+        <w:rFonts w:ascii="Wingdings" w:hAnsi="Wingdings" w:hint="default"/>
+      </w:rPr>
+    </w:lvl>
+  </w:abstractNum>
+  <w:abstractNum w:abstractNumId="9" w15:restartNumberingAfterBreak="0">
     <w:nsid w:val="3BD10671"/>
     <w:multiLevelType w:val="hybridMultilevel"/>
     <w:tmpl w:val="84368DDE"/>
@@ -13294,10 +17420,494 @@
       </w:pPr>
     </w:lvl>
   </w:abstractNum>
-  <w:abstractNum w:abstractNumId="3" w15:restartNumberingAfterBreak="0">
+  <w:abstractNum w:abstractNumId="10" w15:restartNumberingAfterBreak="0">
+    <w:nsid w:val="41396E0C"/>
+    <w:multiLevelType w:val="hybridMultilevel"/>
+    <w:tmpl w:val="256E6E96"/>
+    <w:lvl w:ilvl="0" w:tplc="0810000F">
+      <w:start w:val="1"/>
+      <w:numFmt w:val="decimal"/>
+      <w:lvlText w:val="%1."/>
+      <w:lvlJc w:val="left"/>
+      <w:pPr>
+        <w:ind w:left="720" w:hanging="360"/>
+      </w:pPr>
+    </w:lvl>
+    <w:lvl w:ilvl="1" w:tplc="08100019" w:tentative="1">
+      <w:start w:val="1"/>
+      <w:numFmt w:val="lowerLetter"/>
+      <w:lvlText w:val="%2."/>
+      <w:lvlJc w:val="left"/>
+      <w:pPr>
+        <w:ind w:left="1440" w:hanging="360"/>
+      </w:pPr>
+    </w:lvl>
+    <w:lvl w:ilvl="2" w:tplc="0810001B" w:tentative="1">
+      <w:start w:val="1"/>
+      <w:numFmt w:val="lowerRoman"/>
+      <w:lvlText w:val="%3."/>
+      <w:lvlJc w:val="right"/>
+      <w:pPr>
+        <w:ind w:left="2160" w:hanging="180"/>
+      </w:pPr>
+    </w:lvl>
+    <w:lvl w:ilvl="3" w:tplc="0810000F" w:tentative="1">
+      <w:start w:val="1"/>
+      <w:numFmt w:val="decimal"/>
+      <w:lvlText w:val="%4."/>
+      <w:lvlJc w:val="left"/>
+      <w:pPr>
+        <w:ind w:left="2880" w:hanging="360"/>
+      </w:pPr>
+    </w:lvl>
+    <w:lvl w:ilvl="4" w:tplc="08100019" w:tentative="1">
+      <w:start w:val="1"/>
+      <w:numFmt w:val="lowerLetter"/>
+      <w:lvlText w:val="%5."/>
+      <w:lvlJc w:val="left"/>
+      <w:pPr>
+        <w:ind w:left="3600" w:hanging="360"/>
+      </w:pPr>
+    </w:lvl>
+    <w:lvl w:ilvl="5" w:tplc="0810001B" w:tentative="1">
+      <w:start w:val="1"/>
+      <w:numFmt w:val="lowerRoman"/>
+      <w:lvlText w:val="%6."/>
+      <w:lvlJc w:val="right"/>
+      <w:pPr>
+        <w:ind w:left="4320" w:hanging="180"/>
+      </w:pPr>
+    </w:lvl>
+    <w:lvl w:ilvl="6" w:tplc="0810000F" w:tentative="1">
+      <w:start w:val="1"/>
+      <w:numFmt w:val="decimal"/>
+      <w:lvlText w:val="%7."/>
+      <w:lvlJc w:val="left"/>
+      <w:pPr>
+        <w:ind w:left="5040" w:hanging="360"/>
+      </w:pPr>
+    </w:lvl>
+    <w:lvl w:ilvl="7" w:tplc="08100019" w:tentative="1">
+      <w:start w:val="1"/>
+      <w:numFmt w:val="lowerLetter"/>
+      <w:lvlText w:val="%8."/>
+      <w:lvlJc w:val="left"/>
+      <w:pPr>
+        <w:ind w:left="5760" w:hanging="360"/>
+      </w:pPr>
+    </w:lvl>
+    <w:lvl w:ilvl="8" w:tplc="0810001B" w:tentative="1">
+      <w:start w:val="1"/>
+      <w:numFmt w:val="lowerRoman"/>
+      <w:lvlText w:val="%9."/>
+      <w:lvlJc w:val="right"/>
+      <w:pPr>
+        <w:ind w:left="6480" w:hanging="180"/>
+      </w:pPr>
+    </w:lvl>
+  </w:abstractNum>
+  <w:abstractNum w:abstractNumId="11" w15:restartNumberingAfterBreak="0">
+    <w:nsid w:val="434977BE"/>
+    <w:multiLevelType w:val="hybridMultilevel"/>
+    <w:tmpl w:val="FD64B112"/>
+    <w:lvl w:ilvl="0" w:tplc="0810000F">
+      <w:start w:val="1"/>
+      <w:numFmt w:val="decimal"/>
+      <w:lvlText w:val="%1."/>
+      <w:lvlJc w:val="left"/>
+      <w:pPr>
+        <w:ind w:left="1077" w:hanging="360"/>
+      </w:pPr>
+    </w:lvl>
+    <w:lvl w:ilvl="1" w:tplc="08100019" w:tentative="1">
+      <w:start w:val="1"/>
+      <w:numFmt w:val="lowerLetter"/>
+      <w:lvlText w:val="%2."/>
+      <w:lvlJc w:val="left"/>
+      <w:pPr>
+        <w:ind w:left="1797" w:hanging="360"/>
+      </w:pPr>
+    </w:lvl>
+    <w:lvl w:ilvl="2" w:tplc="0810001B" w:tentative="1">
+      <w:start w:val="1"/>
+      <w:numFmt w:val="lowerRoman"/>
+      <w:lvlText w:val="%3."/>
+      <w:lvlJc w:val="right"/>
+      <w:pPr>
+        <w:ind w:left="2517" w:hanging="180"/>
+      </w:pPr>
+    </w:lvl>
+    <w:lvl w:ilvl="3" w:tplc="0810000F" w:tentative="1">
+      <w:start w:val="1"/>
+      <w:numFmt w:val="decimal"/>
+      <w:lvlText w:val="%4."/>
+      <w:lvlJc w:val="left"/>
+      <w:pPr>
+        <w:ind w:left="3237" w:hanging="360"/>
+      </w:pPr>
+    </w:lvl>
+    <w:lvl w:ilvl="4" w:tplc="08100019" w:tentative="1">
+      <w:start w:val="1"/>
+      <w:numFmt w:val="lowerLetter"/>
+      <w:lvlText w:val="%5."/>
+      <w:lvlJc w:val="left"/>
+      <w:pPr>
+        <w:ind w:left="3957" w:hanging="360"/>
+      </w:pPr>
+    </w:lvl>
+    <w:lvl w:ilvl="5" w:tplc="0810001B" w:tentative="1">
+      <w:start w:val="1"/>
+      <w:numFmt w:val="lowerRoman"/>
+      <w:lvlText w:val="%6."/>
+      <w:lvlJc w:val="right"/>
+      <w:pPr>
+        <w:ind w:left="4677" w:hanging="180"/>
+      </w:pPr>
+    </w:lvl>
+    <w:lvl w:ilvl="6" w:tplc="0810000F" w:tentative="1">
+      <w:start w:val="1"/>
+      <w:numFmt w:val="decimal"/>
+      <w:lvlText w:val="%7."/>
+      <w:lvlJc w:val="left"/>
+      <w:pPr>
+        <w:ind w:left="5397" w:hanging="360"/>
+      </w:pPr>
+    </w:lvl>
+    <w:lvl w:ilvl="7" w:tplc="08100019" w:tentative="1">
+      <w:start w:val="1"/>
+      <w:numFmt w:val="lowerLetter"/>
+      <w:lvlText w:val="%8."/>
+      <w:lvlJc w:val="left"/>
+      <w:pPr>
+        <w:ind w:left="6117" w:hanging="360"/>
+      </w:pPr>
+    </w:lvl>
+    <w:lvl w:ilvl="8" w:tplc="0810001B" w:tentative="1">
+      <w:start w:val="1"/>
+      <w:numFmt w:val="lowerRoman"/>
+      <w:lvlText w:val="%9."/>
+      <w:lvlJc w:val="right"/>
+      <w:pPr>
+        <w:ind w:left="6837" w:hanging="180"/>
+      </w:pPr>
+    </w:lvl>
+  </w:abstractNum>
+  <w:abstractNum w:abstractNumId="12" w15:restartNumberingAfterBreak="0">
+    <w:nsid w:val="47FA0A9D"/>
+    <w:multiLevelType w:val="hybridMultilevel"/>
+    <w:tmpl w:val="AD3083A8"/>
+    <w:lvl w:ilvl="0" w:tplc="08100001">
+      <w:start w:val="1"/>
+      <w:numFmt w:val="bullet"/>
+      <w:lvlText w:val=""/>
+      <w:lvlJc w:val="left"/>
+      <w:pPr>
+        <w:ind w:left="928" w:hanging="360"/>
+      </w:pPr>
+      <w:rPr>
+        <w:rFonts w:ascii="Symbol" w:hAnsi="Symbol" w:hint="default"/>
+      </w:rPr>
+    </w:lvl>
+    <w:lvl w:ilvl="1" w:tplc="08100003" w:tentative="1">
+      <w:start w:val="1"/>
+      <w:numFmt w:val="bullet"/>
+      <w:lvlText w:val="o"/>
+      <w:lvlJc w:val="left"/>
+      <w:pPr>
+        <w:ind w:left="1648" w:hanging="360"/>
+      </w:pPr>
+      <w:rPr>
+        <w:rFonts w:ascii="Courier New" w:hAnsi="Courier New" w:cs="Courier New" w:hint="default"/>
+      </w:rPr>
+    </w:lvl>
+    <w:lvl w:ilvl="2" w:tplc="08100005" w:tentative="1">
+      <w:start w:val="1"/>
+      <w:numFmt w:val="bullet"/>
+      <w:lvlText w:val=""/>
+      <w:lvlJc w:val="left"/>
+      <w:pPr>
+        <w:ind w:left="2368" w:hanging="360"/>
+      </w:pPr>
+      <w:rPr>
+        <w:rFonts w:ascii="Wingdings" w:hAnsi="Wingdings" w:hint="default"/>
+      </w:rPr>
+    </w:lvl>
+    <w:lvl w:ilvl="3" w:tplc="08100001" w:tentative="1">
+      <w:start w:val="1"/>
+      <w:numFmt w:val="bullet"/>
+      <w:lvlText w:val=""/>
+      <w:lvlJc w:val="left"/>
+      <w:pPr>
+        <w:ind w:left="3088" w:hanging="360"/>
+      </w:pPr>
+      <w:rPr>
+        <w:rFonts w:ascii="Symbol" w:hAnsi="Symbol" w:hint="default"/>
+      </w:rPr>
+    </w:lvl>
+    <w:lvl w:ilvl="4" w:tplc="08100003" w:tentative="1">
+      <w:start w:val="1"/>
+      <w:numFmt w:val="bullet"/>
+      <w:lvlText w:val="o"/>
+      <w:lvlJc w:val="left"/>
+      <w:pPr>
+        <w:ind w:left="3808" w:hanging="360"/>
+      </w:pPr>
+      <w:rPr>
+        <w:rFonts w:ascii="Courier New" w:hAnsi="Courier New" w:cs="Courier New" w:hint="default"/>
+      </w:rPr>
+    </w:lvl>
+    <w:lvl w:ilvl="5" w:tplc="08100005" w:tentative="1">
+      <w:start w:val="1"/>
+      <w:numFmt w:val="bullet"/>
+      <w:lvlText w:val=""/>
+      <w:lvlJc w:val="left"/>
+      <w:pPr>
+        <w:ind w:left="4528" w:hanging="360"/>
+      </w:pPr>
+      <w:rPr>
+        <w:rFonts w:ascii="Wingdings" w:hAnsi="Wingdings" w:hint="default"/>
+      </w:rPr>
+    </w:lvl>
+    <w:lvl w:ilvl="6" w:tplc="08100001" w:tentative="1">
+      <w:start w:val="1"/>
+      <w:numFmt w:val="bullet"/>
+      <w:lvlText w:val=""/>
+      <w:lvlJc w:val="left"/>
+      <w:pPr>
+        <w:ind w:left="5248" w:hanging="360"/>
+      </w:pPr>
+      <w:rPr>
+        <w:rFonts w:ascii="Symbol" w:hAnsi="Symbol" w:hint="default"/>
+      </w:rPr>
+    </w:lvl>
+    <w:lvl w:ilvl="7" w:tplc="08100003" w:tentative="1">
+      <w:start w:val="1"/>
+      <w:numFmt w:val="bullet"/>
+      <w:lvlText w:val="o"/>
+      <w:lvlJc w:val="left"/>
+      <w:pPr>
+        <w:ind w:left="5968" w:hanging="360"/>
+      </w:pPr>
+      <w:rPr>
+        <w:rFonts w:ascii="Courier New" w:hAnsi="Courier New" w:cs="Courier New" w:hint="default"/>
+      </w:rPr>
+    </w:lvl>
+    <w:lvl w:ilvl="8" w:tplc="08100005" w:tentative="1">
+      <w:start w:val="1"/>
+      <w:numFmt w:val="bullet"/>
+      <w:lvlText w:val=""/>
+      <w:lvlJc w:val="left"/>
+      <w:pPr>
+        <w:ind w:left="6688" w:hanging="360"/>
+      </w:pPr>
+      <w:rPr>
+        <w:rFonts w:ascii="Wingdings" w:hAnsi="Wingdings" w:hint="default"/>
+      </w:rPr>
+    </w:lvl>
+  </w:abstractNum>
+  <w:abstractNum w:abstractNumId="13" w15:restartNumberingAfterBreak="0">
+    <w:nsid w:val="48790B31"/>
+    <w:multiLevelType w:val="hybridMultilevel"/>
+    <w:tmpl w:val="FA2866CA"/>
+    <w:lvl w:ilvl="0" w:tplc="0810000F">
+      <w:start w:val="1"/>
+      <w:numFmt w:val="decimal"/>
+      <w:lvlText w:val="%1."/>
+      <w:lvlJc w:val="left"/>
+      <w:pPr>
+        <w:ind w:left="720" w:hanging="360"/>
+      </w:pPr>
+    </w:lvl>
+    <w:lvl w:ilvl="1" w:tplc="08100019" w:tentative="1">
+      <w:start w:val="1"/>
+      <w:numFmt w:val="lowerLetter"/>
+      <w:lvlText w:val="%2."/>
+      <w:lvlJc w:val="left"/>
+      <w:pPr>
+        <w:ind w:left="1440" w:hanging="360"/>
+      </w:pPr>
+    </w:lvl>
+    <w:lvl w:ilvl="2" w:tplc="0810001B" w:tentative="1">
+      <w:start w:val="1"/>
+      <w:numFmt w:val="lowerRoman"/>
+      <w:lvlText w:val="%3."/>
+      <w:lvlJc w:val="right"/>
+      <w:pPr>
+        <w:ind w:left="2160" w:hanging="180"/>
+      </w:pPr>
+    </w:lvl>
+    <w:lvl w:ilvl="3" w:tplc="0810000F" w:tentative="1">
+      <w:start w:val="1"/>
+      <w:numFmt w:val="decimal"/>
+      <w:lvlText w:val="%4."/>
+      <w:lvlJc w:val="left"/>
+      <w:pPr>
+        <w:ind w:left="2880" w:hanging="360"/>
+      </w:pPr>
+    </w:lvl>
+    <w:lvl w:ilvl="4" w:tplc="08100019" w:tentative="1">
+      <w:start w:val="1"/>
+      <w:numFmt w:val="lowerLetter"/>
+      <w:lvlText w:val="%5."/>
+      <w:lvlJc w:val="left"/>
+      <w:pPr>
+        <w:ind w:left="3600" w:hanging="360"/>
+      </w:pPr>
+    </w:lvl>
+    <w:lvl w:ilvl="5" w:tplc="0810001B" w:tentative="1">
+      <w:start w:val="1"/>
+      <w:numFmt w:val="lowerRoman"/>
+      <w:lvlText w:val="%6."/>
+      <w:lvlJc w:val="right"/>
+      <w:pPr>
+        <w:ind w:left="4320" w:hanging="180"/>
+      </w:pPr>
+    </w:lvl>
+    <w:lvl w:ilvl="6" w:tplc="0810000F" w:tentative="1">
+      <w:start w:val="1"/>
+      <w:numFmt w:val="decimal"/>
+      <w:lvlText w:val="%7."/>
+      <w:lvlJc w:val="left"/>
+      <w:pPr>
+        <w:ind w:left="5040" w:hanging="360"/>
+      </w:pPr>
+    </w:lvl>
+    <w:lvl w:ilvl="7" w:tplc="08100019" w:tentative="1">
+      <w:start w:val="1"/>
+      <w:numFmt w:val="lowerLetter"/>
+      <w:lvlText w:val="%8."/>
+      <w:lvlJc w:val="left"/>
+      <w:pPr>
+        <w:ind w:left="5760" w:hanging="360"/>
+      </w:pPr>
+    </w:lvl>
+    <w:lvl w:ilvl="8" w:tplc="0810001B" w:tentative="1">
+      <w:start w:val="1"/>
+      <w:numFmt w:val="lowerRoman"/>
+      <w:lvlText w:val="%9."/>
+      <w:lvlJc w:val="right"/>
+      <w:pPr>
+        <w:ind w:left="6480" w:hanging="180"/>
+      </w:pPr>
+    </w:lvl>
+  </w:abstractNum>
+  <w:abstractNum w:abstractNumId="14" w15:restartNumberingAfterBreak="0">
+    <w:nsid w:val="4C5937E7"/>
+    <w:multiLevelType w:val="hybridMultilevel"/>
+    <w:tmpl w:val="9EA80658"/>
+    <w:lvl w:ilvl="0" w:tplc="08100001">
+      <w:start w:val="1"/>
+      <w:numFmt w:val="bullet"/>
+      <w:lvlText w:val=""/>
+      <w:lvlJc w:val="left"/>
+      <w:pPr>
+        <w:ind w:left="928" w:hanging="360"/>
+      </w:pPr>
+      <w:rPr>
+        <w:rFonts w:ascii="Symbol" w:hAnsi="Symbol" w:hint="default"/>
+      </w:rPr>
+    </w:lvl>
+    <w:lvl w:ilvl="1" w:tplc="08100003" w:tentative="1">
+      <w:start w:val="1"/>
+      <w:numFmt w:val="bullet"/>
+      <w:lvlText w:val="o"/>
+      <w:lvlJc w:val="left"/>
+      <w:pPr>
+        <w:ind w:left="1648" w:hanging="360"/>
+      </w:pPr>
+      <w:rPr>
+        <w:rFonts w:ascii="Courier New" w:hAnsi="Courier New" w:cs="Courier New" w:hint="default"/>
+      </w:rPr>
+    </w:lvl>
+    <w:lvl w:ilvl="2" w:tplc="08100005" w:tentative="1">
+      <w:start w:val="1"/>
+      <w:numFmt w:val="bullet"/>
+      <w:lvlText w:val=""/>
+      <w:lvlJc w:val="left"/>
+      <w:pPr>
+        <w:ind w:left="2368" w:hanging="360"/>
+      </w:pPr>
+      <w:rPr>
+        <w:rFonts w:ascii="Wingdings" w:hAnsi="Wingdings" w:hint="default"/>
+      </w:rPr>
+    </w:lvl>
+    <w:lvl w:ilvl="3" w:tplc="08100001" w:tentative="1">
+      <w:start w:val="1"/>
+      <w:numFmt w:val="bullet"/>
+      <w:lvlText w:val=""/>
+      <w:lvlJc w:val="left"/>
+      <w:pPr>
+        <w:ind w:left="3088" w:hanging="360"/>
+      </w:pPr>
+      <w:rPr>
+        <w:rFonts w:ascii="Symbol" w:hAnsi="Symbol" w:hint="default"/>
+      </w:rPr>
+    </w:lvl>
+    <w:lvl w:ilvl="4" w:tplc="08100003" w:tentative="1">
+      <w:start w:val="1"/>
+      <w:numFmt w:val="bullet"/>
+      <w:lvlText w:val="o"/>
+      <w:lvlJc w:val="left"/>
+      <w:pPr>
+        <w:ind w:left="3808" w:hanging="360"/>
+      </w:pPr>
+      <w:rPr>
+        <w:rFonts w:ascii="Courier New" w:hAnsi="Courier New" w:cs="Courier New" w:hint="default"/>
+      </w:rPr>
+    </w:lvl>
+    <w:lvl w:ilvl="5" w:tplc="08100005" w:tentative="1">
+      <w:start w:val="1"/>
+      <w:numFmt w:val="bullet"/>
+      <w:lvlText w:val=""/>
+      <w:lvlJc w:val="left"/>
+      <w:pPr>
+        <w:ind w:left="4528" w:hanging="360"/>
+      </w:pPr>
+      <w:rPr>
+        <w:rFonts w:ascii="Wingdings" w:hAnsi="Wingdings" w:hint="default"/>
+      </w:rPr>
+    </w:lvl>
+    <w:lvl w:ilvl="6" w:tplc="08100001" w:tentative="1">
+      <w:start w:val="1"/>
+      <w:numFmt w:val="bullet"/>
+      <w:lvlText w:val=""/>
+      <w:lvlJc w:val="left"/>
+      <w:pPr>
+        <w:ind w:left="5248" w:hanging="360"/>
+      </w:pPr>
+      <w:rPr>
+        <w:rFonts w:ascii="Symbol" w:hAnsi="Symbol" w:hint="default"/>
+      </w:rPr>
+    </w:lvl>
+    <w:lvl w:ilvl="7" w:tplc="08100003" w:tentative="1">
+      <w:start w:val="1"/>
+      <w:numFmt w:val="bullet"/>
+      <w:lvlText w:val="o"/>
+      <w:lvlJc w:val="left"/>
+      <w:pPr>
+        <w:ind w:left="5968" w:hanging="360"/>
+      </w:pPr>
+      <w:rPr>
+        <w:rFonts w:ascii="Courier New" w:hAnsi="Courier New" w:cs="Courier New" w:hint="default"/>
+      </w:rPr>
+    </w:lvl>
+    <w:lvl w:ilvl="8" w:tplc="08100005" w:tentative="1">
+      <w:start w:val="1"/>
+      <w:numFmt w:val="bullet"/>
+      <w:lvlText w:val=""/>
+      <w:lvlJc w:val="left"/>
+      <w:pPr>
+        <w:ind w:left="6688" w:hanging="360"/>
+      </w:pPr>
+      <w:rPr>
+        <w:rFonts w:ascii="Wingdings" w:hAnsi="Wingdings" w:hint="default"/>
+      </w:rPr>
+    </w:lvl>
+  </w:abstractNum>
+  <w:abstractNum w:abstractNumId="15" w15:restartNumberingAfterBreak="0">
     <w:nsid w:val="58CA0707"/>
     <w:multiLevelType w:val="multilevel"/>
-    <w:tmpl w:val="4D725C7E"/>
+    <w:tmpl w:val="5DB2CB66"/>
     <w:lvl w:ilvl="0">
       <w:start w:val="1"/>
       <w:numFmt w:val="decimal"/>
@@ -13497,17 +18107,320 @@
       </w:pPr>
     </w:lvl>
   </w:abstractNum>
+  <w:abstractNum w:abstractNumId="16" w15:restartNumberingAfterBreak="0">
+    <w:nsid w:val="5CAE5156"/>
+    <w:multiLevelType w:val="hybridMultilevel"/>
+    <w:tmpl w:val="3DD8EC8A"/>
+    <w:lvl w:ilvl="0" w:tplc="0810000F">
+      <w:start w:val="1"/>
+      <w:numFmt w:val="decimal"/>
+      <w:lvlText w:val="%1."/>
+      <w:lvlJc w:val="left"/>
+      <w:pPr>
+        <w:ind w:left="720" w:hanging="360"/>
+      </w:pPr>
+    </w:lvl>
+    <w:lvl w:ilvl="1" w:tplc="08100019" w:tentative="1">
+      <w:start w:val="1"/>
+      <w:numFmt w:val="lowerLetter"/>
+      <w:lvlText w:val="%2."/>
+      <w:lvlJc w:val="left"/>
+      <w:pPr>
+        <w:ind w:left="1440" w:hanging="360"/>
+      </w:pPr>
+    </w:lvl>
+    <w:lvl w:ilvl="2" w:tplc="0810001B" w:tentative="1">
+      <w:start w:val="1"/>
+      <w:numFmt w:val="lowerRoman"/>
+      <w:lvlText w:val="%3."/>
+      <w:lvlJc w:val="right"/>
+      <w:pPr>
+        <w:ind w:left="2160" w:hanging="180"/>
+      </w:pPr>
+    </w:lvl>
+    <w:lvl w:ilvl="3" w:tplc="0810000F" w:tentative="1">
+      <w:start w:val="1"/>
+      <w:numFmt w:val="decimal"/>
+      <w:lvlText w:val="%4."/>
+      <w:lvlJc w:val="left"/>
+      <w:pPr>
+        <w:ind w:left="2880" w:hanging="360"/>
+      </w:pPr>
+    </w:lvl>
+    <w:lvl w:ilvl="4" w:tplc="08100019" w:tentative="1">
+      <w:start w:val="1"/>
+      <w:numFmt w:val="lowerLetter"/>
+      <w:lvlText w:val="%5."/>
+      <w:lvlJc w:val="left"/>
+      <w:pPr>
+        <w:ind w:left="3600" w:hanging="360"/>
+      </w:pPr>
+    </w:lvl>
+    <w:lvl w:ilvl="5" w:tplc="0810001B" w:tentative="1">
+      <w:start w:val="1"/>
+      <w:numFmt w:val="lowerRoman"/>
+      <w:lvlText w:val="%6."/>
+      <w:lvlJc w:val="right"/>
+      <w:pPr>
+        <w:ind w:left="4320" w:hanging="180"/>
+      </w:pPr>
+    </w:lvl>
+    <w:lvl w:ilvl="6" w:tplc="0810000F" w:tentative="1">
+      <w:start w:val="1"/>
+      <w:numFmt w:val="decimal"/>
+      <w:lvlText w:val="%7."/>
+      <w:lvlJc w:val="left"/>
+      <w:pPr>
+        <w:ind w:left="5040" w:hanging="360"/>
+      </w:pPr>
+    </w:lvl>
+    <w:lvl w:ilvl="7" w:tplc="08100019" w:tentative="1">
+      <w:start w:val="1"/>
+      <w:numFmt w:val="lowerLetter"/>
+      <w:lvlText w:val="%8."/>
+      <w:lvlJc w:val="left"/>
+      <w:pPr>
+        <w:ind w:left="5760" w:hanging="360"/>
+      </w:pPr>
+    </w:lvl>
+    <w:lvl w:ilvl="8" w:tplc="0810001B" w:tentative="1">
+      <w:start w:val="1"/>
+      <w:numFmt w:val="lowerRoman"/>
+      <w:lvlText w:val="%9."/>
+      <w:lvlJc w:val="right"/>
+      <w:pPr>
+        <w:ind w:left="6480" w:hanging="180"/>
+      </w:pPr>
+    </w:lvl>
+  </w:abstractNum>
+  <w:abstractNum w:abstractNumId="17" w15:restartNumberingAfterBreak="0">
+    <w:nsid w:val="6F74137D"/>
+    <w:multiLevelType w:val="hybridMultilevel"/>
+    <w:tmpl w:val="E80C9160"/>
+    <w:lvl w:ilvl="0" w:tplc="0810000F">
+      <w:start w:val="1"/>
+      <w:numFmt w:val="decimal"/>
+      <w:lvlText w:val="%1."/>
+      <w:lvlJc w:val="left"/>
+      <w:pPr>
+        <w:ind w:left="720" w:hanging="360"/>
+      </w:pPr>
+    </w:lvl>
+    <w:lvl w:ilvl="1" w:tplc="08100019" w:tentative="1">
+      <w:start w:val="1"/>
+      <w:numFmt w:val="lowerLetter"/>
+      <w:lvlText w:val="%2."/>
+      <w:lvlJc w:val="left"/>
+      <w:pPr>
+        <w:ind w:left="1440" w:hanging="360"/>
+      </w:pPr>
+    </w:lvl>
+    <w:lvl w:ilvl="2" w:tplc="0810001B" w:tentative="1">
+      <w:start w:val="1"/>
+      <w:numFmt w:val="lowerRoman"/>
+      <w:lvlText w:val="%3."/>
+      <w:lvlJc w:val="right"/>
+      <w:pPr>
+        <w:ind w:left="2160" w:hanging="180"/>
+      </w:pPr>
+    </w:lvl>
+    <w:lvl w:ilvl="3" w:tplc="0810000F" w:tentative="1">
+      <w:start w:val="1"/>
+      <w:numFmt w:val="decimal"/>
+      <w:lvlText w:val="%4."/>
+      <w:lvlJc w:val="left"/>
+      <w:pPr>
+        <w:ind w:left="2880" w:hanging="360"/>
+      </w:pPr>
+    </w:lvl>
+    <w:lvl w:ilvl="4" w:tplc="08100019" w:tentative="1">
+      <w:start w:val="1"/>
+      <w:numFmt w:val="lowerLetter"/>
+      <w:lvlText w:val="%5."/>
+      <w:lvlJc w:val="left"/>
+      <w:pPr>
+        <w:ind w:left="3600" w:hanging="360"/>
+      </w:pPr>
+    </w:lvl>
+    <w:lvl w:ilvl="5" w:tplc="0810001B" w:tentative="1">
+      <w:start w:val="1"/>
+      <w:numFmt w:val="lowerRoman"/>
+      <w:lvlText w:val="%6."/>
+      <w:lvlJc w:val="right"/>
+      <w:pPr>
+        <w:ind w:left="4320" w:hanging="180"/>
+      </w:pPr>
+    </w:lvl>
+    <w:lvl w:ilvl="6" w:tplc="0810000F" w:tentative="1">
+      <w:start w:val="1"/>
+      <w:numFmt w:val="decimal"/>
+      <w:lvlText w:val="%7."/>
+      <w:lvlJc w:val="left"/>
+      <w:pPr>
+        <w:ind w:left="5040" w:hanging="360"/>
+      </w:pPr>
+    </w:lvl>
+    <w:lvl w:ilvl="7" w:tplc="08100019" w:tentative="1">
+      <w:start w:val="1"/>
+      <w:numFmt w:val="lowerLetter"/>
+      <w:lvlText w:val="%8."/>
+      <w:lvlJc w:val="left"/>
+      <w:pPr>
+        <w:ind w:left="5760" w:hanging="360"/>
+      </w:pPr>
+    </w:lvl>
+    <w:lvl w:ilvl="8" w:tplc="0810001B" w:tentative="1">
+      <w:start w:val="1"/>
+      <w:numFmt w:val="lowerRoman"/>
+      <w:lvlText w:val="%9."/>
+      <w:lvlJc w:val="right"/>
+      <w:pPr>
+        <w:ind w:left="6480" w:hanging="180"/>
+      </w:pPr>
+    </w:lvl>
+  </w:abstractNum>
+  <w:abstractNum w:abstractNumId="18" w15:restartNumberingAfterBreak="0">
+    <w:nsid w:val="705776A4"/>
+    <w:multiLevelType w:val="hybridMultilevel"/>
+    <w:tmpl w:val="102CEF72"/>
+    <w:lvl w:ilvl="0" w:tplc="0810000F">
+      <w:start w:val="1"/>
+      <w:numFmt w:val="decimal"/>
+      <w:lvlText w:val="%1."/>
+      <w:lvlJc w:val="left"/>
+      <w:pPr>
+        <w:ind w:left="928" w:hanging="360"/>
+      </w:pPr>
+    </w:lvl>
+    <w:lvl w:ilvl="1" w:tplc="08100019" w:tentative="1">
+      <w:start w:val="1"/>
+      <w:numFmt w:val="lowerLetter"/>
+      <w:lvlText w:val="%2."/>
+      <w:lvlJc w:val="left"/>
+      <w:pPr>
+        <w:ind w:left="1440" w:hanging="360"/>
+      </w:pPr>
+    </w:lvl>
+    <w:lvl w:ilvl="2" w:tplc="0810001B" w:tentative="1">
+      <w:start w:val="1"/>
+      <w:numFmt w:val="lowerRoman"/>
+      <w:lvlText w:val="%3."/>
+      <w:lvlJc w:val="right"/>
+      <w:pPr>
+        <w:ind w:left="2160" w:hanging="180"/>
+      </w:pPr>
+    </w:lvl>
+    <w:lvl w:ilvl="3" w:tplc="0810000F" w:tentative="1">
+      <w:start w:val="1"/>
+      <w:numFmt w:val="decimal"/>
+      <w:lvlText w:val="%4."/>
+      <w:lvlJc w:val="left"/>
+      <w:pPr>
+        <w:ind w:left="2880" w:hanging="360"/>
+      </w:pPr>
+    </w:lvl>
+    <w:lvl w:ilvl="4" w:tplc="08100019" w:tentative="1">
+      <w:start w:val="1"/>
+      <w:numFmt w:val="lowerLetter"/>
+      <w:lvlText w:val="%5."/>
+      <w:lvlJc w:val="left"/>
+      <w:pPr>
+        <w:ind w:left="3600" w:hanging="360"/>
+      </w:pPr>
+    </w:lvl>
+    <w:lvl w:ilvl="5" w:tplc="0810001B" w:tentative="1">
+      <w:start w:val="1"/>
+      <w:numFmt w:val="lowerRoman"/>
+      <w:lvlText w:val="%6."/>
+      <w:lvlJc w:val="right"/>
+      <w:pPr>
+        <w:ind w:left="4320" w:hanging="180"/>
+      </w:pPr>
+    </w:lvl>
+    <w:lvl w:ilvl="6" w:tplc="0810000F" w:tentative="1">
+      <w:start w:val="1"/>
+      <w:numFmt w:val="decimal"/>
+      <w:lvlText w:val="%7."/>
+      <w:lvlJc w:val="left"/>
+      <w:pPr>
+        <w:ind w:left="5040" w:hanging="360"/>
+      </w:pPr>
+    </w:lvl>
+    <w:lvl w:ilvl="7" w:tplc="08100019" w:tentative="1">
+      <w:start w:val="1"/>
+      <w:numFmt w:val="lowerLetter"/>
+      <w:lvlText w:val="%8."/>
+      <w:lvlJc w:val="left"/>
+      <w:pPr>
+        <w:ind w:left="5760" w:hanging="360"/>
+      </w:pPr>
+    </w:lvl>
+    <w:lvl w:ilvl="8" w:tplc="0810001B" w:tentative="1">
+      <w:start w:val="1"/>
+      <w:numFmt w:val="lowerRoman"/>
+      <w:lvlText w:val="%9."/>
+      <w:lvlJc w:val="right"/>
+      <w:pPr>
+        <w:ind w:left="6480" w:hanging="180"/>
+      </w:pPr>
+    </w:lvl>
+  </w:abstractNum>
   <w:num w:numId="1">
-    <w:abstractNumId w:val="2"/>
+    <w:abstractNumId w:val="9"/>
   </w:num>
   <w:num w:numId="2">
-    <w:abstractNumId w:val="3"/>
+    <w:abstractNumId w:val="15"/>
   </w:num>
   <w:num w:numId="3">
     <w:abstractNumId w:val="0"/>
   </w:num>
   <w:num w:numId="4">
+    <w:abstractNumId w:val="6"/>
+  </w:num>
+  <w:num w:numId="5">
+    <w:abstractNumId w:val="18"/>
+  </w:num>
+  <w:num w:numId="6">
+    <w:abstractNumId w:val="7"/>
+  </w:num>
+  <w:num w:numId="7">
+    <w:abstractNumId w:val="13"/>
+  </w:num>
+  <w:num w:numId="8">
     <w:abstractNumId w:val="1"/>
+  </w:num>
+  <w:num w:numId="9">
+    <w:abstractNumId w:val="8"/>
+  </w:num>
+  <w:num w:numId="10">
+    <w:abstractNumId w:val="2"/>
+  </w:num>
+  <w:num w:numId="11">
+    <w:abstractNumId w:val="12"/>
+  </w:num>
+  <w:num w:numId="12">
+    <w:abstractNumId w:val="14"/>
+  </w:num>
+  <w:num w:numId="13">
+    <w:abstractNumId w:val="17"/>
+  </w:num>
+  <w:num w:numId="14">
+    <w:abstractNumId w:val="11"/>
+  </w:num>
+  <w:num w:numId="15">
+    <w:abstractNumId w:val="10"/>
+  </w:num>
+  <w:num w:numId="16">
+    <w:abstractNumId w:val="4"/>
+  </w:num>
+  <w:num w:numId="17">
+    <w:abstractNumId w:val="5"/>
+  </w:num>
+  <w:num w:numId="18">
+    <w:abstractNumId w:val="16"/>
+  </w:num>
+  <w:num w:numId="19">
+    <w:abstractNumId w:val="3"/>
   </w:num>
 </w:numbering>
 </file>
@@ -14679,6 +19592,18 @@
       <w:szCs w:val="24"/>
     </w:rPr>
   </w:style>
+  <w:style w:type="character" w:styleId="Menzionenonrisolta">
+    <w:name w:val="Unresolved Mention"/>
+    <w:basedOn w:val="Carpredefinitoparagrafo"/>
+    <w:uiPriority w:val="99"/>
+    <w:semiHidden/>
+    <w:unhideWhenUsed/>
+    <w:rsid w:val="00F73168"/>
+    <w:rPr>
+      <w:color w:val="605E5C"/>
+      <w:shd w:val="clear" w:color="auto" w:fill="E1DFDD"/>
+    </w:rPr>
+  </w:style>
 </w:styles>
 </file>
 
@@ -14720,26 +19645,47 @@
 
 <file path=word/glossary/fontTable.xml><?xml version="1.0" encoding="utf-8"?>
 <w:fonts xmlns:mc="http://schemas.openxmlformats.org/markup-compatibility/2006" xmlns:r="http://schemas.openxmlformats.org/officeDocument/2006/relationships" xmlns:w="http://schemas.openxmlformats.org/wordprocessingml/2006/main" xmlns:w14="http://schemas.microsoft.com/office/word/2010/wordml" xmlns:w15="http://schemas.microsoft.com/office/word/2012/wordml" xmlns:w16cid="http://schemas.microsoft.com/office/word/2016/wordml/cid" xmlns:w16se="http://schemas.microsoft.com/office/word/2015/wordml/symex" mc:Ignorable="w14 w15 w16se w16cid">
+  <w:font w:name="Symbol">
+    <w:panose1 w:val="05050102010706020507"/>
+    <w:charset w:val="02"/>
+    <w:family w:val="roman"/>
+    <w:pitch w:val="variable"/>
+    <w:sig w:usb0="00000000" w:usb1="10000000" w:usb2="00000000" w:usb3="00000000" w:csb0="80000000" w:csb1="00000000"/>
+  </w:font>
   <w:font w:name="Times New Roman">
     <w:panose1 w:val="02020603050405020304"/>
     <w:charset w:val="00"/>
     <w:family w:val="roman"/>
     <w:pitch w:val="variable"/>
-    <w:sig w:usb0="E0002EFF" w:usb1="C000785B" w:usb2="00000009" w:usb3="00000000" w:csb0="000001FF" w:csb1="00000000"/>
+    <w:sig w:usb0="E0002AFF" w:usb1="C0007843" w:usb2="00000009" w:usb3="00000000" w:csb0="000001FF" w:csb1="00000000"/>
+  </w:font>
+  <w:font w:name="Courier New">
+    <w:panose1 w:val="02070309020205020404"/>
+    <w:charset w:val="00"/>
+    <w:family w:val="modern"/>
+    <w:pitch w:val="fixed"/>
+    <w:sig w:usb0="E0002EFF" w:usb1="C0007843" w:usb2="00000009" w:usb3="00000000" w:csb0="000001FF" w:csb1="00000000"/>
+  </w:font>
+  <w:font w:name="Wingdings">
+    <w:panose1 w:val="05000000000000000000"/>
+    <w:charset w:val="02"/>
+    <w:family w:val="auto"/>
+    <w:pitch w:val="variable"/>
+    <w:sig w:usb0="00000000" w:usb1="10000000" w:usb2="00000000" w:usb3="00000000" w:csb0="80000000" w:csb1="00000000"/>
   </w:font>
   <w:font w:name="Calibri">
     <w:panose1 w:val="020F0502020204030204"/>
     <w:charset w:val="00"/>
     <w:family w:val="swiss"/>
     <w:pitch w:val="variable"/>
-    <w:sig w:usb0="E0002EFF" w:usb1="C000247B" w:usb2="00000009" w:usb3="00000000" w:csb0="000001FF" w:csb1="00000000"/>
+    <w:sig w:usb0="E0002AFF" w:usb1="4000ACFF" w:usb2="00000001" w:usb3="00000000" w:csb0="000001FF" w:csb1="00000000"/>
   </w:font>
   <w:font w:name="Calibri Light">
     <w:panose1 w:val="020F0302020204030204"/>
     <w:charset w:val="00"/>
     <w:family w:val="swiss"/>
     <w:pitch w:val="variable"/>
-    <w:sig w:usb0="E0002AFF" w:usb1="C000247B" w:usb2="00000009" w:usb3="00000000" w:csb0="000001FF" w:csb1="00000000"/>
+    <w:sig w:usb0="A0002AEF" w:usb1="4000207B" w:usb2="00000000" w:usb3="00000000" w:csb0="000001FF" w:csb1="00000000"/>
   </w:font>
 </w:fonts>
 </file>
@@ -14761,7 +19707,9 @@
   </w:compat>
   <w:rsids>
     <w:rsidRoot w:val="00FE67D5"/>
+    <w:rsid w:val="001D324A"/>
     <w:rsid w:val="00364627"/>
+    <w:rsid w:val="004809A5"/>
     <w:rsid w:val="006C4634"/>
     <w:rsid w:val="009050F9"/>
     <w:rsid w:val="009D1F8C"/>
@@ -15537,7 +20485,7 @@
 </file>
 
 <file path=customXml/itemProps1.xml><?xml version="1.0" encoding="utf-8"?>
-<ds:datastoreItem xmlns:ds="http://schemas.openxmlformats.org/officeDocument/2006/customXml" ds:itemID="{7B5C1DD9-5AB6-4F66-A925-5E3AD11B1463}">
+<ds:datastoreItem xmlns:ds="http://schemas.openxmlformats.org/officeDocument/2006/customXml" ds:itemID="{8CA3A0BE-3514-4EC2-ABC0-2D0E6358D0BC}">
   <ds:schemaRefs>
     <ds:schemaRef ds:uri="http://schemas.openxmlformats.org/officeDocument/2006/bibliography"/>
   </ds:schemaRefs>

--- a/IMPORTANTI/Manuale di progetto.docx
+++ b/IMPORTANTI/Manuale di progetto.docx
@@ -3930,8 +3930,13 @@
               <w:jc w:val="center"/>
               <w:cnfStyle w:val="000000100000" w:firstRow="0" w:lastRow="0" w:firstColumn="0" w:lastColumn="0" w:oddVBand="0" w:evenVBand="0" w:oddHBand="1" w:evenHBand="0" w:firstRowFirstColumn="0" w:firstRowLastColumn="0" w:lastRowFirstColumn="0" w:lastRowLastColumn="0"/>
             </w:pPr>
-            <w:r>
-              <w:t>Property Management System</w:t>
+            <w:proofErr w:type="spellStart"/>
+            <w:r>
+              <w:t>Property</w:t>
+            </w:r>
+            <w:proofErr w:type="spellEnd"/>
+            <w:r>
+              <w:t xml:space="preserve"> Management System</w:t>
             </w:r>
           </w:p>
         </w:tc>
@@ -4281,7 +4286,15 @@
         <w:t>,</w:t>
       </w:r>
       <w:r>
-        <w:t xml:space="preserve"> fondata nel 2018 da Francesco Luconi e Aldo Pigni, che opera nel settore alberghiero, più nello specifico nella vendita di soluzioni per la gestione di hotel tramite cloud, attraverso il Property Management System Clock, di cui possiede i diritti di distribuzione per il territorio ticinese e quello italiano.</w:t>
+        <w:t xml:space="preserve"> fondata nel 2018 da Francesco Luconi e Aldo Pigni, che opera nel settore alberghiero, più nello specifico nella vendita di soluzioni per la gestione di hotel tramite cloud, attraverso il </w:t>
+      </w:r>
+      <w:proofErr w:type="spellStart"/>
+      <w:r>
+        <w:t>Property</w:t>
+      </w:r>
+      <w:proofErr w:type="spellEnd"/>
+      <w:r>
+        <w:t xml:space="preserve"> Management System Clock, di cui possiede i diritti di distribuzione per il territorio ticinese e quello italiano.</w:t>
       </w:r>
     </w:p>
     <w:p>
@@ -4396,8 +4409,13 @@
         <w:t xml:space="preserve"> </w:t>
       </w:r>
       <w:r>
-        <w:t>Aldo Pigni, Francesco Luconi e Martino Pirina</w:t>
-      </w:r>
+        <w:t xml:space="preserve">Aldo Pigni, Francesco Luconi e Martino </w:t>
+      </w:r>
+      <w:proofErr w:type="spellStart"/>
+      <w:r>
+        <w:t>Pirina</w:t>
+      </w:r>
+      <w:proofErr w:type="spellEnd"/>
     </w:p>
     <w:p>
       <w:r>
@@ -4408,8 +4426,13 @@
         <w:t>Sviluppo Back-End:</w:t>
       </w:r>
       <w:r>
-        <w:t xml:space="preserve"> Aldo Pigni e Martino Pirina</w:t>
-      </w:r>
+        <w:t xml:space="preserve"> Aldo Pigni e Martino </w:t>
+      </w:r>
+      <w:proofErr w:type="spellStart"/>
+      <w:r>
+        <w:t>Pirina</w:t>
+      </w:r>
+      <w:proofErr w:type="spellEnd"/>
     </w:p>
     <w:p>
       <w:r>
@@ -4422,6 +4445,8 @@
       <w:r>
         <w:t xml:space="preserve"> Luis Miguel Pestoni</w:t>
       </w:r>
+      <w:bookmarkStart w:id="8" w:name="_GoBack"/>
+      <w:bookmarkEnd w:id="8"/>
     </w:p>
     <w:p>
       <w:pPr>
@@ -4435,7 +4460,7 @@
           <w:docGrid w:linePitch="360"/>
         </w:sectPr>
       </w:pPr>
-      <w:bookmarkStart w:id="8" w:name="_Toc20829728"/>
+      <w:bookmarkStart w:id="9" w:name="_Toc20829728"/>
       <w:r>
         <w:rPr>
           <w:noProof/>
@@ -4507,7 +4532,7 @@
       <w:r>
         <w:t>Vision</w:t>
       </w:r>
-      <w:bookmarkEnd w:id="8"/>
+      <w:bookmarkEnd w:id="9"/>
       <w:r>
         <w:rPr>
           <w:b w:val="0"/>
@@ -4520,22 +4545,22 @@
       <w:pPr>
         <w:pStyle w:val="Titolo1"/>
       </w:pPr>
-      <w:bookmarkStart w:id="9" w:name="_Toc20829729"/>
+      <w:bookmarkStart w:id="10" w:name="_Toc20829729"/>
       <w:r>
         <w:lastRenderedPageBreak/>
         <w:t>Requisiti</w:t>
       </w:r>
-      <w:bookmarkEnd w:id="9"/>
+      <w:bookmarkEnd w:id="10"/>
     </w:p>
     <w:p>
       <w:pPr>
         <w:pStyle w:val="Titolo2"/>
       </w:pPr>
-      <w:bookmarkStart w:id="10" w:name="_Toc20829730"/>
+      <w:bookmarkStart w:id="11" w:name="_Toc20829730"/>
       <w:r>
         <w:t>Requisiti iniziali</w:t>
       </w:r>
-      <w:bookmarkEnd w:id="10"/>
+      <w:bookmarkEnd w:id="11"/>
     </w:p>
     <w:p>
       <w:pPr>
@@ -5732,7 +5757,15 @@
               <w:cnfStyle w:val="000000000000" w:firstRow="0" w:lastRow="0" w:firstColumn="0" w:lastColumn="0" w:oddVBand="0" w:evenVBand="0" w:oddHBand="0" w:evenHBand="0" w:firstRowFirstColumn="0" w:firstRowLastColumn="0" w:lastRowFirstColumn="0" w:lastRowLastColumn="0"/>
             </w:pPr>
             <w:r>
-              <w:t xml:space="preserve">Possibilità di creare deeplink che compilino direttamente i dati dei </w:t>
+              <w:t xml:space="preserve">Possibilità di creare </w:t>
+            </w:r>
+            <w:proofErr w:type="spellStart"/>
+            <w:r>
+              <w:t>deeplink</w:t>
+            </w:r>
+            <w:proofErr w:type="spellEnd"/>
+            <w:r>
+              <w:t xml:space="preserve"> che compilino direttamente i dati dei </w:t>
             </w:r>
             <w:r>
               <w:lastRenderedPageBreak/>
@@ -6141,7 +6174,15 @@
               <w:cnfStyle w:val="000000100000" w:firstRow="0" w:lastRow="0" w:firstColumn="0" w:lastColumn="0" w:oddVBand="0" w:evenVBand="0" w:oddHBand="1" w:evenHBand="0" w:firstRowFirstColumn="0" w:firstRowLastColumn="0" w:lastRowFirstColumn="0" w:lastRowLastColumn="0"/>
             </w:pPr>
             <w:r>
-              <w:t>Raccolta carte di credito, tokenizzazione per salvare i dati in caso di ritorno dell’utente</w:t>
+              <w:t xml:space="preserve">Raccolta carte di credito, </w:t>
+            </w:r>
+            <w:proofErr w:type="spellStart"/>
+            <w:r>
+              <w:t>tokenizzazione</w:t>
+            </w:r>
+            <w:proofErr w:type="spellEnd"/>
+            <w:r>
+              <w:t xml:space="preserve"> per salvare i dati in caso di ritorno dell’utente</w:t>
             </w:r>
           </w:p>
         </w:tc>
@@ -6919,12 +6960,12 @@
       <w:pPr>
         <w:pStyle w:val="Titolo2"/>
       </w:pPr>
-      <w:bookmarkStart w:id="11" w:name="_Toc20829731"/>
+      <w:bookmarkStart w:id="12" w:name="_Toc20829731"/>
       <w:r>
         <w:lastRenderedPageBreak/>
         <w:t>Incontro del 22 Luglio 2019</w:t>
       </w:r>
-      <w:bookmarkEnd w:id="11"/>
+      <w:bookmarkEnd w:id="12"/>
     </w:p>
     <w:p>
       <w:pPr>
@@ -6933,7 +6974,15 @@
         </w:rPr>
       </w:pPr>
       <w:r>
-        <w:t>Il 22 Luglio c’è stato un incontro con Martino Pirina e Francesco Luconi, per discutere dell’andamento dello sviluppo dopo la prima settimana di sviluppo.</w:t>
+        <w:t xml:space="preserve">Il 22 Luglio c’è stato un incontro con Martino </w:t>
+      </w:r>
+      <w:proofErr w:type="spellStart"/>
+      <w:r>
+        <w:t>Pirina</w:t>
+      </w:r>
+      <w:proofErr w:type="spellEnd"/>
+      <w:r>
+        <w:t xml:space="preserve"> e Francesco Luconi, per discutere dell’andamento dello sviluppo dopo la prima settimana di sviluppo.</w:t>
       </w:r>
       <w:r>
         <w:t xml:space="preserve"> Il requisito numero 17 andrà a sostituire il requisito 16.</w:t>
@@ -7176,7 +7225,15 @@
               <w:cnfStyle w:val="000000100000" w:firstRow="0" w:lastRow="0" w:firstColumn="0" w:lastColumn="0" w:oddVBand="0" w:evenVBand="0" w:oddHBand="1" w:evenHBand="0" w:firstRowFirstColumn="0" w:firstRowLastColumn="0" w:lastRowFirstColumn="0" w:lastRowLastColumn="0"/>
             </w:pPr>
             <w:r>
-              <w:t xml:space="preserve">Lo stile grafico dovrà essere creato utilizzando Bootrstrap </w:t>
+              <w:t xml:space="preserve">Lo stile grafico dovrà essere creato utilizzando </w:t>
+            </w:r>
+            <w:proofErr w:type="spellStart"/>
+            <w:r>
+              <w:t>Bootrstrap</w:t>
+            </w:r>
+            <w:proofErr w:type="spellEnd"/>
+            <w:r>
+              <w:t xml:space="preserve"> </w:t>
             </w:r>
           </w:p>
         </w:tc>
@@ -7406,15 +7463,23 @@
       <w:pPr>
         <w:pStyle w:val="Titolo2"/>
       </w:pPr>
-      <w:bookmarkStart w:id="12" w:name="_Toc20829732"/>
+      <w:bookmarkStart w:id="13" w:name="_Toc20829732"/>
       <w:r>
         <w:t>Incontro del 31 Luglio 2019</w:t>
       </w:r>
-      <w:bookmarkEnd w:id="12"/>
+      <w:bookmarkEnd w:id="13"/>
     </w:p>
     <w:p>
       <w:r>
-        <w:t>Nell’incontro del 31 Luglio con Aldo Pigni e Martino Pirina si è avuto modo di discutere in maniera più approfondita del lato più tecnico dello sviluppo</w:t>
+        <w:t xml:space="preserve">Nell’incontro del 31 Luglio con Aldo Pigni e Martino </w:t>
+      </w:r>
+      <w:proofErr w:type="spellStart"/>
+      <w:r>
+        <w:t>Pirina</w:t>
+      </w:r>
+      <w:proofErr w:type="spellEnd"/>
+      <w:r>
+        <w:t xml:space="preserve"> si è avuto modo di discutere in maniera più approfondita del lato più tecnico dello sviluppo</w:t>
       </w:r>
       <w:r>
         <w:t>.</w:t>
@@ -8014,16 +8079,24 @@
       <w:pPr>
         <w:pStyle w:val="Titolo2"/>
       </w:pPr>
-      <w:bookmarkStart w:id="13" w:name="_Toc20829733"/>
+      <w:bookmarkStart w:id="14" w:name="_Toc20829733"/>
       <w:r>
         <w:lastRenderedPageBreak/>
         <w:t>Incontro dell’11 Settembre 2019</w:t>
       </w:r>
-      <w:bookmarkEnd w:id="13"/>
+      <w:bookmarkEnd w:id="14"/>
     </w:p>
     <w:p>
       <w:r>
-        <w:t>In questo incontro con Aldo Pigni e Martino Pirina, ci si è concentrati maggiormente su quanto fatto nello ultimo mese di sviluppo.</w:t>
+        <w:t xml:space="preserve">In questo incontro con Aldo Pigni e Martino </w:t>
+      </w:r>
+      <w:proofErr w:type="spellStart"/>
+      <w:r>
+        <w:t>Pirina</w:t>
+      </w:r>
+      <w:proofErr w:type="spellEnd"/>
+      <w:r>
+        <w:t>, ci si è concentrati maggiormente su quanto fatto nello ultimo mese di sviluppo.</w:t>
       </w:r>
     </w:p>
     <w:tbl>
@@ -8357,12 +8430,12 @@
       <w:pPr>
         <w:pStyle w:val="Titolo1"/>
       </w:pPr>
-      <w:bookmarkStart w:id="14" w:name="_Toc20829734"/>
+      <w:bookmarkStart w:id="15" w:name="_Toc20829734"/>
       <w:r>
         <w:lastRenderedPageBreak/>
         <w:t>Processo di sviluppo</w:t>
       </w:r>
-      <w:bookmarkEnd w:id="14"/>
+      <w:bookmarkEnd w:id="15"/>
     </w:p>
     <w:p>
       <w:pPr>
@@ -8558,22 +8631,22 @@
       <w:pPr>
         <w:pStyle w:val="Titolo1"/>
       </w:pPr>
-      <w:bookmarkStart w:id="15" w:name="_Toc20829735"/>
+      <w:bookmarkStart w:id="16" w:name="_Toc20829735"/>
       <w:r>
         <w:lastRenderedPageBreak/>
         <w:t>Pianificazione</w:t>
       </w:r>
-      <w:bookmarkEnd w:id="15"/>
+      <w:bookmarkEnd w:id="16"/>
     </w:p>
     <w:p>
       <w:pPr>
         <w:pStyle w:val="Titolo2"/>
       </w:pPr>
-      <w:bookmarkStart w:id="16" w:name="_Toc20829736"/>
+      <w:bookmarkStart w:id="17" w:name="_Toc20829736"/>
       <w:r>
         <w:t>Iniziale</w:t>
       </w:r>
-      <w:bookmarkEnd w:id="16"/>
+      <w:bookmarkEnd w:id="17"/>
     </w:p>
     <w:p>
       <w:r>
@@ -8621,21 +8694,21 @@
       <w:pPr>
         <w:pStyle w:val="Titolo2"/>
       </w:pPr>
-      <w:bookmarkStart w:id="17" w:name="_Toc20829737"/>
+      <w:bookmarkStart w:id="18" w:name="_Toc20829737"/>
       <w:r>
         <w:t>Finale</w:t>
       </w:r>
-      <w:bookmarkEnd w:id="17"/>
+      <w:bookmarkEnd w:id="18"/>
     </w:p>
     <w:p>
       <w:pPr>
         <w:pStyle w:val="Titolo2"/>
       </w:pPr>
-      <w:bookmarkStart w:id="18" w:name="_Toc20829738"/>
+      <w:bookmarkStart w:id="19" w:name="_Toc20829738"/>
       <w:r>
         <w:t>Considerazioni</w:t>
       </w:r>
-      <w:bookmarkEnd w:id="18"/>
+      <w:bookmarkEnd w:id="19"/>
     </w:p>
     <w:p/>
     <w:p>
@@ -8652,12 +8725,12 @@
       <w:pPr>
         <w:pStyle w:val="Titolo1"/>
       </w:pPr>
-      <w:bookmarkStart w:id="19" w:name="_Toc20829739"/>
+      <w:bookmarkStart w:id="20" w:name="_Toc20829739"/>
       <w:r>
         <w:lastRenderedPageBreak/>
         <w:t>Analisi Rischi</w:t>
       </w:r>
-      <w:bookmarkEnd w:id="19"/>
+      <w:bookmarkEnd w:id="20"/>
     </w:p>
     <w:p>
       <w:pPr>
@@ -10383,7 +10456,7 @@
       </w:tblGrid>
       <w:tr>
         <w:trPr>
-          <w:trHeight w:val="439"/>
+          <w:trHeight w:val="529"/>
           <w:jc w:val="center"/>
         </w:trPr>
         <w:tc>
@@ -10622,7 +10695,7 @@
       </w:tr>
       <w:tr>
         <w:trPr>
-          <w:trHeight w:val="408"/>
+          <w:trHeight w:val="529"/>
           <w:jc w:val="center"/>
         </w:trPr>
         <w:tc>
@@ -10779,7 +10852,7 @@
       </w:tr>
       <w:tr>
         <w:trPr>
-          <w:trHeight w:val="408"/>
+          <w:trHeight w:val="529"/>
           <w:jc w:val="center"/>
         </w:trPr>
         <w:tc>
@@ -11023,7 +11096,7 @@
       </w:tr>
       <w:tr>
         <w:trPr>
-          <w:trHeight w:val="408"/>
+          <w:trHeight w:val="529"/>
           <w:jc w:val="center"/>
         </w:trPr>
         <w:tc>
@@ -11180,7 +11253,7 @@
       </w:tr>
       <w:tr>
         <w:trPr>
-          <w:trHeight w:val="439"/>
+          <w:trHeight w:val="529"/>
           <w:jc w:val="center"/>
         </w:trPr>
         <w:tc>
@@ -11406,7 +11479,7 @@
       </w:tr>
       <w:tr>
         <w:trPr>
-          <w:trHeight w:val="408"/>
+          <w:trHeight w:val="529"/>
           <w:jc w:val="center"/>
         </w:trPr>
         <w:tc>
@@ -11563,7 +11636,7 @@
       </w:tr>
       <w:tr>
         <w:trPr>
-          <w:trHeight w:val="408"/>
+          <w:trHeight w:val="529"/>
           <w:jc w:val="center"/>
         </w:trPr>
         <w:tc>
@@ -11780,7 +11853,7 @@
       </w:tr>
       <w:tr>
         <w:trPr>
-          <w:trHeight w:val="408"/>
+          <w:trHeight w:val="529"/>
           <w:jc w:val="center"/>
         </w:trPr>
         <w:tc>
@@ -12218,345 +12291,33 @@
       <w:pPr>
         <w:pStyle w:val="Titolo1"/>
       </w:pPr>
-      <w:bookmarkStart w:id="20" w:name="_Toc20829740"/>
+      <w:bookmarkStart w:id="21" w:name="_Toc20829740"/>
       <w:r>
         <w:lastRenderedPageBreak/>
         <w:t>Analisi Costi</w:t>
-      </w:r>
-      <w:bookmarkEnd w:id="20"/>
-    </w:p>
-    <w:p>
-      <w:pPr>
-        <w:pStyle w:val="Titolo2"/>
-      </w:pPr>
-      <w:bookmarkStart w:id="21" w:name="_Toc20829741"/>
-      <w:r>
-        <w:t xml:space="preserve">Costi </w:t>
-      </w:r>
-      <w:r>
-        <w:t>tecnologici</w:t>
       </w:r>
       <w:bookmarkEnd w:id="21"/>
     </w:p>
     <w:p>
       <w:pPr>
-        <w:pStyle w:val="Titolo3"/>
-      </w:pPr>
-      <w:bookmarkStart w:id="22" w:name="_Toc20829742"/>
-      <w:r>
-        <w:t>Costi software</w:t>
+        <w:pStyle w:val="Titolo2"/>
+      </w:pPr>
+      <w:bookmarkStart w:id="22" w:name="_Toc20829741"/>
+      <w:r>
+        <w:t xml:space="preserve">Costi </w:t>
+      </w:r>
+      <w:r>
+        <w:t>tecnologici</w:t>
       </w:r>
       <w:bookmarkEnd w:id="22"/>
     </w:p>
-    <w:tbl>
-      <w:tblPr>
-        <w:tblStyle w:val="Tabellagriglia4-colore2"/>
-        <w:tblW w:w="10060" w:type="dxa"/>
-        <w:tblLook w:val="04A0" w:firstRow="1" w:lastRow="0" w:firstColumn="1" w:lastColumn="0" w:noHBand="0" w:noVBand="1"/>
-      </w:tblPr>
-      <w:tblGrid>
-        <w:gridCol w:w="2830"/>
-        <w:gridCol w:w="2268"/>
-        <w:gridCol w:w="4962"/>
-      </w:tblGrid>
-      <w:tr>
-        <w:trPr>
-          <w:cnfStyle w:val="100000000000" w:firstRow="1" w:lastRow="0" w:firstColumn="0" w:lastColumn="0" w:oddVBand="0" w:evenVBand="0" w:oddHBand="0" w:evenHBand="0" w:firstRowFirstColumn="0" w:firstRowLastColumn="0" w:lastRowFirstColumn="0" w:lastRowLastColumn="0"/>
-        </w:trPr>
-        <w:tc>
-          <w:tcPr>
-            <w:cnfStyle w:val="001000000000" w:firstRow="0" w:lastRow="0" w:firstColumn="1" w:lastColumn="0" w:oddVBand="0" w:evenVBand="0" w:oddHBand="0" w:evenHBand="0" w:firstRowFirstColumn="0" w:firstRowLastColumn="0" w:lastRowFirstColumn="0" w:lastRowLastColumn="0"/>
-            <w:tcW w:w="2830" w:type="dxa"/>
-            <w:tcBorders>
-              <w:right w:val="single" w:sz="4" w:space="0" w:color="FFFFFF" w:themeColor="background1"/>
-            </w:tcBorders>
-          </w:tcPr>
-          <w:p>
-            <w:pPr>
-              <w:pStyle w:val="Testotabella"/>
-            </w:pPr>
-            <w:r>
-              <w:t>Nome</w:t>
-            </w:r>
-          </w:p>
-        </w:tc>
-        <w:tc>
-          <w:tcPr>
-            <w:tcW w:w="2268" w:type="dxa"/>
-            <w:tcBorders>
-              <w:left w:val="single" w:sz="4" w:space="0" w:color="FFFFFF" w:themeColor="background1"/>
-              <w:right w:val="single" w:sz="4" w:space="0" w:color="FFFFFF" w:themeColor="background1"/>
-            </w:tcBorders>
-          </w:tcPr>
-          <w:p>
-            <w:pPr>
-              <w:pStyle w:val="Testotabella"/>
-              <w:cnfStyle w:val="100000000000" w:firstRow="1" w:lastRow="0" w:firstColumn="0" w:lastColumn="0" w:oddVBand="0" w:evenVBand="0" w:oddHBand="0" w:evenHBand="0" w:firstRowFirstColumn="0" w:firstRowLastColumn="0" w:lastRowFirstColumn="0" w:lastRowLastColumn="0"/>
-            </w:pPr>
-            <w:r>
-              <w:t>Costo sostenuto</w:t>
-            </w:r>
-          </w:p>
-        </w:tc>
-        <w:tc>
-          <w:tcPr>
-            <w:tcW w:w="4962" w:type="dxa"/>
-            <w:tcBorders>
-              <w:left w:val="single" w:sz="4" w:space="0" w:color="FFFFFF" w:themeColor="background1"/>
-            </w:tcBorders>
-          </w:tcPr>
-          <w:p>
-            <w:pPr>
-              <w:pStyle w:val="Testotabella"/>
-              <w:cnfStyle w:val="100000000000" w:firstRow="1" w:lastRow="0" w:firstColumn="0" w:lastColumn="0" w:oddVBand="0" w:evenVBand="0" w:oddHBand="0" w:evenHBand="0" w:firstRowFirstColumn="0" w:firstRowLastColumn="0" w:lastRowFirstColumn="0" w:lastRowLastColumn="0"/>
-            </w:pPr>
-            <w:r>
-              <w:t>Giustificativo del costo</w:t>
-            </w:r>
-          </w:p>
-        </w:tc>
-      </w:tr>
-      <w:tr>
-        <w:trPr>
-          <w:cnfStyle w:val="000000100000" w:firstRow="0" w:lastRow="0" w:firstColumn="0" w:lastColumn="0" w:oddVBand="0" w:evenVBand="0" w:oddHBand="1" w:evenHBand="0" w:firstRowFirstColumn="0" w:firstRowLastColumn="0" w:lastRowFirstColumn="0" w:lastRowLastColumn="0"/>
-        </w:trPr>
-        <w:tc>
-          <w:tcPr>
-            <w:cnfStyle w:val="001000000000" w:firstRow="0" w:lastRow="0" w:firstColumn="1" w:lastColumn="0" w:oddVBand="0" w:evenVBand="0" w:oddHBand="0" w:evenHBand="0" w:firstRowFirstColumn="0" w:firstRowLastColumn="0" w:lastRowFirstColumn="0" w:lastRowLastColumn="0"/>
-            <w:tcW w:w="2830" w:type="dxa"/>
-            <w:vAlign w:val="center"/>
-          </w:tcPr>
-          <w:p>
-            <w:pPr>
-              <w:pStyle w:val="Testotabella"/>
-              <w:rPr>
-                <w:b w:val="0"/>
-                <w:bCs w:val="0"/>
-              </w:rPr>
-            </w:pPr>
-            <w:r>
-              <w:rPr>
-                <w:b w:val="0"/>
-                <w:bCs w:val="0"/>
-              </w:rPr>
-              <w:t>Visual Studio Code</w:t>
-            </w:r>
-          </w:p>
-        </w:tc>
-        <w:tc>
-          <w:tcPr>
-            <w:tcW w:w="2268" w:type="dxa"/>
-            <w:vAlign w:val="center"/>
-          </w:tcPr>
-          <w:p>
-            <w:pPr>
-              <w:pStyle w:val="Testotabella"/>
-              <w:cnfStyle w:val="000000100000" w:firstRow="0" w:lastRow="0" w:firstColumn="0" w:lastColumn="0" w:oddVBand="0" w:evenVBand="0" w:oddHBand="1" w:evenHBand="0" w:firstRowFirstColumn="0" w:firstRowLastColumn="0" w:lastRowFirstColumn="0" w:lastRowLastColumn="0"/>
-            </w:pPr>
-            <w:r>
-              <w:t>0.-</w:t>
-            </w:r>
-          </w:p>
-        </w:tc>
-        <w:tc>
-          <w:tcPr>
-            <w:tcW w:w="4962" w:type="dxa"/>
-            <w:vAlign w:val="center"/>
-          </w:tcPr>
-          <w:p>
-            <w:pPr>
-              <w:pStyle w:val="Testotabella"/>
-              <w:cnfStyle w:val="000000100000" w:firstRow="0" w:lastRow="0" w:firstColumn="0" w:lastColumn="0" w:oddVBand="0" w:evenVBand="0" w:oddHBand="1" w:evenHBand="0" w:firstRowFirstColumn="0" w:firstRowLastColumn="0" w:lastRowFirstColumn="0" w:lastRowLastColumn="0"/>
-            </w:pPr>
-            <w:r>
-              <w:t>Editor di codice</w:t>
-            </w:r>
-          </w:p>
-        </w:tc>
-      </w:tr>
-      <w:tr>
-        <w:tc>
-          <w:tcPr>
-            <w:cnfStyle w:val="001000000000" w:firstRow="0" w:lastRow="0" w:firstColumn="1" w:lastColumn="0" w:oddVBand="0" w:evenVBand="0" w:oddHBand="0" w:evenHBand="0" w:firstRowFirstColumn="0" w:firstRowLastColumn="0" w:lastRowFirstColumn="0" w:lastRowLastColumn="0"/>
-            <w:tcW w:w="2830" w:type="dxa"/>
-            <w:vAlign w:val="center"/>
-          </w:tcPr>
-          <w:p>
-            <w:pPr>
-              <w:pStyle w:val="Testotabella"/>
-              <w:rPr>
-                <w:b w:val="0"/>
-                <w:bCs w:val="0"/>
-              </w:rPr>
-            </w:pPr>
-            <w:r>
-              <w:rPr>
-                <w:b w:val="0"/>
-                <w:bCs w:val="0"/>
-              </w:rPr>
-              <w:t>Adobe XD</w:t>
-            </w:r>
-          </w:p>
-        </w:tc>
-        <w:tc>
-          <w:tcPr>
-            <w:tcW w:w="2268" w:type="dxa"/>
-            <w:vAlign w:val="center"/>
-          </w:tcPr>
-          <w:p>
-            <w:pPr>
-              <w:pStyle w:val="Testotabella"/>
-              <w:cnfStyle w:val="000000000000" w:firstRow="0" w:lastRow="0" w:firstColumn="0" w:lastColumn="0" w:oddVBand="0" w:evenVBand="0" w:oddHBand="0" w:evenHBand="0" w:firstRowFirstColumn="0" w:firstRowLastColumn="0" w:lastRowFirstColumn="0" w:lastRowLastColumn="0"/>
-            </w:pPr>
-            <w:r>
-              <w:t>0.-</w:t>
-            </w:r>
-          </w:p>
-        </w:tc>
-        <w:tc>
-          <w:tcPr>
-            <w:tcW w:w="4962" w:type="dxa"/>
-            <w:vAlign w:val="center"/>
-          </w:tcPr>
-          <w:p>
-            <w:pPr>
-              <w:pStyle w:val="Testotabella"/>
-              <w:cnfStyle w:val="000000000000" w:firstRow="0" w:lastRow="0" w:firstColumn="0" w:lastColumn="0" w:oddVBand="0" w:evenVBand="0" w:oddHBand="0" w:evenHBand="0" w:firstRowFirstColumn="0" w:firstRowLastColumn="0" w:lastRowFirstColumn="0" w:lastRowLastColumn="0"/>
-            </w:pPr>
-            <w:r>
-              <w:t>Software per progettare interfacce utente per varie piattaforme</w:t>
-            </w:r>
-          </w:p>
-        </w:tc>
-      </w:tr>
-      <w:tr>
-        <w:trPr>
-          <w:cnfStyle w:val="000000100000" w:firstRow="0" w:lastRow="0" w:firstColumn="0" w:lastColumn="0" w:oddVBand="0" w:evenVBand="0" w:oddHBand="1" w:evenHBand="0" w:firstRowFirstColumn="0" w:firstRowLastColumn="0" w:lastRowFirstColumn="0" w:lastRowLastColumn="0"/>
-        </w:trPr>
-        <w:tc>
-          <w:tcPr>
-            <w:cnfStyle w:val="001000000000" w:firstRow="0" w:lastRow="0" w:firstColumn="1" w:lastColumn="0" w:oddVBand="0" w:evenVBand="0" w:oddHBand="0" w:evenHBand="0" w:firstRowFirstColumn="0" w:firstRowLastColumn="0" w:lastRowFirstColumn="0" w:lastRowLastColumn="0"/>
-            <w:tcW w:w="2830" w:type="dxa"/>
-            <w:vAlign w:val="center"/>
-          </w:tcPr>
-          <w:p>
-            <w:pPr>
-              <w:pStyle w:val="Testotabella"/>
-              <w:rPr>
-                <w:b w:val="0"/>
-                <w:bCs w:val="0"/>
-              </w:rPr>
-            </w:pPr>
-            <w:r>
-              <w:rPr>
-                <w:b w:val="0"/>
-                <w:bCs w:val="0"/>
-              </w:rPr>
-              <w:t>Laragon</w:t>
-            </w:r>
-          </w:p>
-        </w:tc>
-        <w:tc>
-          <w:tcPr>
-            <w:tcW w:w="2268" w:type="dxa"/>
-            <w:vAlign w:val="center"/>
-          </w:tcPr>
-          <w:p>
-            <w:pPr>
-              <w:pStyle w:val="Testotabella"/>
-              <w:cnfStyle w:val="000000100000" w:firstRow="0" w:lastRow="0" w:firstColumn="0" w:lastColumn="0" w:oddVBand="0" w:evenVBand="0" w:oddHBand="1" w:evenHBand="0" w:firstRowFirstColumn="0" w:firstRowLastColumn="0" w:lastRowFirstColumn="0" w:lastRowLastColumn="0"/>
-            </w:pPr>
-            <w:r>
-              <w:t>0.-</w:t>
-            </w:r>
-          </w:p>
-        </w:tc>
-        <w:tc>
-          <w:tcPr>
-            <w:tcW w:w="4962" w:type="dxa"/>
-            <w:vAlign w:val="center"/>
-          </w:tcPr>
-          <w:p>
-            <w:pPr>
-              <w:pStyle w:val="Testotabella"/>
-              <w:cnfStyle w:val="000000100000" w:firstRow="0" w:lastRow="0" w:firstColumn="0" w:lastColumn="0" w:oddVBand="0" w:evenVBand="0" w:oddHBand="1" w:evenHBand="0" w:firstRowFirstColumn="0" w:firstRowLastColumn="0" w:lastRowFirstColumn="0" w:lastRowLastColumn="0"/>
-            </w:pPr>
-            <w:r>
-              <w:t>Ambiente di sviluppo utilizzato per i primi test</w:t>
-            </w:r>
-          </w:p>
-        </w:tc>
-      </w:tr>
-      <w:tr>
-        <w:tc>
-          <w:tcPr>
-            <w:cnfStyle w:val="001000000000" w:firstRow="0" w:lastRow="0" w:firstColumn="1" w:lastColumn="0" w:oddVBand="0" w:evenVBand="0" w:oddHBand="0" w:evenHBand="0" w:firstRowFirstColumn="0" w:firstRowLastColumn="0" w:lastRowFirstColumn="0" w:lastRowLastColumn="0"/>
-            <w:tcW w:w="2830" w:type="dxa"/>
-            <w:vAlign w:val="center"/>
-          </w:tcPr>
-          <w:p>
-            <w:pPr>
-              <w:pStyle w:val="Testotabella"/>
-              <w:rPr>
-                <w:b w:val="0"/>
-                <w:bCs w:val="0"/>
-              </w:rPr>
-            </w:pPr>
-            <w:r>
-              <w:rPr>
-                <w:b w:val="0"/>
-                <w:bCs w:val="0"/>
-              </w:rPr>
-              <w:t>GitHub</w:t>
-            </w:r>
-          </w:p>
-        </w:tc>
-        <w:tc>
-          <w:tcPr>
-            <w:tcW w:w="2268" w:type="dxa"/>
-            <w:vAlign w:val="center"/>
-          </w:tcPr>
-          <w:p>
-            <w:pPr>
-              <w:pStyle w:val="Testotabella"/>
-              <w:cnfStyle w:val="000000000000" w:firstRow="0" w:lastRow="0" w:firstColumn="0" w:lastColumn="0" w:oddVBand="0" w:evenVBand="0" w:oddHBand="0" w:evenHBand="0" w:firstRowFirstColumn="0" w:firstRowLastColumn="0" w:lastRowFirstColumn="0" w:lastRowLastColumn="0"/>
-            </w:pPr>
-            <w:r>
-              <w:t>0.-</w:t>
-            </w:r>
-          </w:p>
-        </w:tc>
-        <w:tc>
-          <w:tcPr>
-            <w:tcW w:w="4962" w:type="dxa"/>
-            <w:vAlign w:val="center"/>
-          </w:tcPr>
-          <w:p>
-            <w:pPr>
-              <w:pStyle w:val="Testotabella"/>
-              <w:cnfStyle w:val="000000000000" w:firstRow="0" w:lastRow="0" w:firstColumn="0" w:lastColumn="0" w:oddVBand="0" w:evenVBand="0" w:oddHBand="0" w:evenHBand="0" w:firstRowFirstColumn="0" w:firstRowLastColumn="0" w:lastRowFirstColumn="0" w:lastRowLastColumn="0"/>
-            </w:pPr>
-            <w:r>
-              <w:t>Servizio di hosting per progetti software, che permette di accedere e modificare i dati anche d</w:t>
-            </w:r>
-            <w:r>
-              <w:t>a altri computer</w:t>
-            </w:r>
-          </w:p>
-        </w:tc>
-      </w:tr>
-    </w:tbl>
     <w:p>
       <w:pPr>
         <w:pStyle w:val="Titolo3"/>
-        <w:rPr>
-          <w:sz w:val="40"/>
-          <w:szCs w:val="40"/>
-        </w:rPr>
-      </w:pPr>
-      <w:bookmarkStart w:id="23" w:name="_Toc20829743"/>
-      <w:r>
-        <w:t>Costi Hosting</w:t>
+      </w:pPr>
+      <w:bookmarkStart w:id="23" w:name="_Toc20829742"/>
+      <w:r>
+        <w:t>Costi software</w:t>
       </w:r>
       <w:bookmarkEnd w:id="23"/>
     </w:p>
@@ -12588,7 +12349,7 @@
               <w:pStyle w:val="Testotabella"/>
             </w:pPr>
             <w:r>
-              <w:t>Tipo di costo</w:t>
+              <w:t>Nome</w:t>
             </w:r>
           </w:p>
         </w:tc>
@@ -12651,7 +12412,7 @@
                 <w:b w:val="0"/>
                 <w:bCs w:val="0"/>
               </w:rPr>
-              <w:t>Server</w:t>
+              <w:t>Visual Studio Code</w:t>
             </w:r>
           </w:p>
         </w:tc>
@@ -12665,6 +12426,9 @@
               <w:pStyle w:val="Testotabella"/>
               <w:cnfStyle w:val="000000100000" w:firstRow="0" w:lastRow="0" w:firstColumn="0" w:lastColumn="0" w:oddVBand="0" w:evenVBand="0" w:oddHBand="1" w:evenHBand="0" w:firstRowFirstColumn="0" w:firstRowLastColumn="0" w:lastRowFirstColumn="0" w:lastRowLastColumn="0"/>
             </w:pPr>
+            <w:r>
+              <w:t>0.-</w:t>
+            </w:r>
           </w:p>
         </w:tc>
         <w:tc>
@@ -12677,6 +12441,9 @@
               <w:pStyle w:val="Testotabella"/>
               <w:cnfStyle w:val="000000100000" w:firstRow="0" w:lastRow="0" w:firstColumn="0" w:lastColumn="0" w:oddVBand="0" w:evenVBand="0" w:oddHBand="1" w:evenHBand="0" w:firstRowFirstColumn="0" w:firstRowLastColumn="0" w:lastRowFirstColumn="0" w:lastRowLastColumn="0"/>
             </w:pPr>
+            <w:r>
+              <w:t>Editor di codice</w:t>
+            </w:r>
           </w:p>
         </w:tc>
       </w:tr>
@@ -12700,7 +12467,7 @@
                 <w:b w:val="0"/>
                 <w:bCs w:val="0"/>
               </w:rPr>
-              <w:t>Dominio</w:t>
+              <w:t>Adobe XD</w:t>
             </w:r>
           </w:p>
         </w:tc>
@@ -12714,6 +12481,9 @@
               <w:pStyle w:val="Testotabella"/>
               <w:cnfStyle w:val="000000000000" w:firstRow="0" w:lastRow="0" w:firstColumn="0" w:lastColumn="0" w:oddVBand="0" w:evenVBand="0" w:oddHBand="0" w:evenHBand="0" w:firstRowFirstColumn="0" w:firstRowLastColumn="0" w:lastRowFirstColumn="0" w:lastRowLastColumn="0"/>
             </w:pPr>
+            <w:r>
+              <w:t>0.-</w:t>
+            </w:r>
           </w:p>
         </w:tc>
         <w:tc>
@@ -12726,6 +12496,9 @@
               <w:pStyle w:val="Testotabella"/>
               <w:cnfStyle w:val="000000000000" w:firstRow="0" w:lastRow="0" w:firstColumn="0" w:lastColumn="0" w:oddVBand="0" w:evenVBand="0" w:oddHBand="0" w:evenHBand="0" w:firstRowFirstColumn="0" w:firstRowLastColumn="0" w:lastRowFirstColumn="0" w:lastRowLastColumn="0"/>
             </w:pPr>
+            <w:r>
+              <w:t>Software per progettare interfacce utente per varie piattaforme</w:t>
+            </w:r>
           </w:p>
         </w:tc>
       </w:tr>
@@ -12747,6 +12520,15 @@
                 <w:bCs w:val="0"/>
               </w:rPr>
             </w:pPr>
+            <w:proofErr w:type="spellStart"/>
+            <w:r>
+              <w:rPr>
+                <w:b w:val="0"/>
+                <w:bCs w:val="0"/>
+              </w:rPr>
+              <w:t>Laragon</w:t>
+            </w:r>
+            <w:proofErr w:type="spellEnd"/>
           </w:p>
         </w:tc>
         <w:tc>
@@ -12759,6 +12541,9 @@
               <w:pStyle w:val="Testotabella"/>
               <w:cnfStyle w:val="000000100000" w:firstRow="0" w:lastRow="0" w:firstColumn="0" w:lastColumn="0" w:oddVBand="0" w:evenVBand="0" w:oddHBand="1" w:evenHBand="0" w:firstRowFirstColumn="0" w:firstRowLastColumn="0" w:lastRowFirstColumn="0" w:lastRowLastColumn="0"/>
             </w:pPr>
+            <w:r>
+              <w:t>0.-</w:t>
+            </w:r>
           </w:p>
         </w:tc>
         <w:tc>
@@ -12771,6 +12556,67 @@
               <w:pStyle w:val="Testotabella"/>
               <w:cnfStyle w:val="000000100000" w:firstRow="0" w:lastRow="0" w:firstColumn="0" w:lastColumn="0" w:oddVBand="0" w:evenVBand="0" w:oddHBand="1" w:evenHBand="0" w:firstRowFirstColumn="0" w:firstRowLastColumn="0" w:lastRowFirstColumn="0" w:lastRowLastColumn="0"/>
             </w:pPr>
+            <w:r>
+              <w:t>Ambiente di sviluppo utilizzato per i primi test</w:t>
+            </w:r>
+          </w:p>
+        </w:tc>
+      </w:tr>
+      <w:tr>
+        <w:tc>
+          <w:tcPr>
+            <w:cnfStyle w:val="001000000000" w:firstRow="0" w:lastRow="0" w:firstColumn="1" w:lastColumn="0" w:oddVBand="0" w:evenVBand="0" w:oddHBand="0" w:evenHBand="0" w:firstRowFirstColumn="0" w:firstRowLastColumn="0" w:lastRowFirstColumn="0" w:lastRowLastColumn="0"/>
+            <w:tcW w:w="2830" w:type="dxa"/>
+            <w:vAlign w:val="center"/>
+          </w:tcPr>
+          <w:p>
+            <w:pPr>
+              <w:pStyle w:val="Testotabella"/>
+              <w:rPr>
+                <w:b w:val="0"/>
+                <w:bCs w:val="0"/>
+              </w:rPr>
+            </w:pPr>
+            <w:r>
+              <w:rPr>
+                <w:b w:val="0"/>
+                <w:bCs w:val="0"/>
+              </w:rPr>
+              <w:t>GitHub</w:t>
+            </w:r>
+          </w:p>
+        </w:tc>
+        <w:tc>
+          <w:tcPr>
+            <w:tcW w:w="2268" w:type="dxa"/>
+            <w:vAlign w:val="center"/>
+          </w:tcPr>
+          <w:p>
+            <w:pPr>
+              <w:pStyle w:val="Testotabella"/>
+              <w:cnfStyle w:val="000000000000" w:firstRow="0" w:lastRow="0" w:firstColumn="0" w:lastColumn="0" w:oddVBand="0" w:evenVBand="0" w:oddHBand="0" w:evenHBand="0" w:firstRowFirstColumn="0" w:firstRowLastColumn="0" w:lastRowFirstColumn="0" w:lastRowLastColumn="0"/>
+            </w:pPr>
+            <w:r>
+              <w:t>0.-</w:t>
+            </w:r>
+          </w:p>
+        </w:tc>
+        <w:tc>
+          <w:tcPr>
+            <w:tcW w:w="4962" w:type="dxa"/>
+            <w:vAlign w:val="center"/>
+          </w:tcPr>
+          <w:p>
+            <w:pPr>
+              <w:pStyle w:val="Testotabella"/>
+              <w:cnfStyle w:val="000000000000" w:firstRow="0" w:lastRow="0" w:firstColumn="0" w:lastColumn="0" w:oddVBand="0" w:evenVBand="0" w:oddHBand="0" w:evenHBand="0" w:firstRowFirstColumn="0" w:firstRowLastColumn="0" w:lastRowFirstColumn="0" w:lastRowLastColumn="0"/>
+            </w:pPr>
+            <w:r>
+              <w:t>Servizio di hosting per progetti software, che permette di accedere e modificare i dati anche d</w:t>
+            </w:r>
+            <w:r>
+              <w:t>a altri computer</w:t>
+            </w:r>
           </w:p>
         </w:tc>
       </w:tr>
@@ -12778,13 +12624,14 @@
     <w:p>
       <w:pPr>
         <w:pStyle w:val="Titolo3"/>
-      </w:pPr>
-      <w:bookmarkStart w:id="24" w:name="_Toc20829744"/>
-      <w:r>
-        <w:t>Costi Hardware</w:t>
-      </w:r>
-      <w:r>
-        <w:t xml:space="preserve"> DA VEDERE</w:t>
+        <w:rPr>
+          <w:sz w:val="40"/>
+          <w:szCs w:val="40"/>
+        </w:rPr>
+      </w:pPr>
+      <w:bookmarkStart w:id="24" w:name="_Toc20829743"/>
+      <w:r>
+        <w:t>Costi Hosting</w:t>
       </w:r>
       <w:bookmarkEnd w:id="24"/>
     </w:p>
@@ -12879,7 +12726,7 @@
                 <w:b w:val="0"/>
                 <w:bCs w:val="0"/>
               </w:rPr>
-              <w:t xml:space="preserve">Laptop HP 250 G7 </w:t>
+              <w:t>Server</w:t>
             </w:r>
           </w:p>
         </w:tc>
@@ -12893,9 +12740,6 @@
               <w:pStyle w:val="Testotabella"/>
               <w:cnfStyle w:val="000000100000" w:firstRow="0" w:lastRow="0" w:firstColumn="0" w:lastColumn="0" w:oddVBand="0" w:evenVBand="0" w:oddHBand="1" w:evenHBand="0" w:firstRowFirstColumn="0" w:firstRowLastColumn="0" w:lastRowFirstColumn="0" w:lastRowLastColumn="0"/>
             </w:pPr>
-            <w:r>
-              <w:t>CHF 850. -</w:t>
-            </w:r>
           </w:p>
         </w:tc>
         <w:tc>
@@ -12907,16 +12751,7 @@
             <w:pPr>
               <w:pStyle w:val="Testotabella"/>
               <w:cnfStyle w:val="000000100000" w:firstRow="0" w:lastRow="0" w:firstColumn="0" w:lastColumn="0" w:oddVBand="0" w:evenVBand="0" w:oddHBand="1" w:evenHBand="0" w:firstRowFirstColumn="0" w:firstRowLastColumn="0" w:lastRowFirstColumn="0" w:lastRowLastColumn="0"/>
-              <w:rPr>
-                <w:u w:val="single"/>
-              </w:rPr>
-            </w:pPr>
-            <w:r>
-              <w:t xml:space="preserve">Laptop </w:t>
-            </w:r>
-            <w:r>
-              <w:t>che utilizzerà lo stagista</w:t>
-            </w:r>
+            </w:pPr>
           </w:p>
         </w:tc>
       </w:tr>
@@ -12935,6 +12770,13 @@
                 <w:bCs w:val="0"/>
               </w:rPr>
             </w:pPr>
+            <w:r>
+              <w:rPr>
+                <w:b w:val="0"/>
+                <w:bCs w:val="0"/>
+              </w:rPr>
+              <w:t>Dominio</w:t>
+            </w:r>
           </w:p>
         </w:tc>
         <w:tc>
@@ -13010,13 +12852,246 @@
     </w:tbl>
     <w:p>
       <w:pPr>
+        <w:pStyle w:val="Titolo3"/>
+      </w:pPr>
+      <w:bookmarkStart w:id="25" w:name="_Toc20829744"/>
+      <w:r>
+        <w:t>Costi Hardware</w:t>
+      </w:r>
+      <w:r>
+        <w:t xml:space="preserve"> DA VEDERE</w:t>
+      </w:r>
+      <w:bookmarkEnd w:id="25"/>
+    </w:p>
+    <w:tbl>
+      <w:tblPr>
+        <w:tblStyle w:val="Tabellagriglia4-colore2"/>
+        <w:tblW w:w="10060" w:type="dxa"/>
+        <w:tblLook w:val="04A0" w:firstRow="1" w:lastRow="0" w:firstColumn="1" w:lastColumn="0" w:noHBand="0" w:noVBand="1"/>
+      </w:tblPr>
+      <w:tblGrid>
+        <w:gridCol w:w="2830"/>
+        <w:gridCol w:w="2268"/>
+        <w:gridCol w:w="4962"/>
+      </w:tblGrid>
+      <w:tr>
+        <w:trPr>
+          <w:cnfStyle w:val="100000000000" w:firstRow="1" w:lastRow="0" w:firstColumn="0" w:lastColumn="0" w:oddVBand="0" w:evenVBand="0" w:oddHBand="0" w:evenHBand="0" w:firstRowFirstColumn="0" w:firstRowLastColumn="0" w:lastRowFirstColumn="0" w:lastRowLastColumn="0"/>
+        </w:trPr>
+        <w:tc>
+          <w:tcPr>
+            <w:cnfStyle w:val="001000000000" w:firstRow="0" w:lastRow="0" w:firstColumn="1" w:lastColumn="0" w:oddVBand="0" w:evenVBand="0" w:oddHBand="0" w:evenHBand="0" w:firstRowFirstColumn="0" w:firstRowLastColumn="0" w:lastRowFirstColumn="0" w:lastRowLastColumn="0"/>
+            <w:tcW w:w="2830" w:type="dxa"/>
+            <w:tcBorders>
+              <w:right w:val="single" w:sz="4" w:space="0" w:color="FFFFFF" w:themeColor="background1"/>
+            </w:tcBorders>
+          </w:tcPr>
+          <w:p>
+            <w:pPr>
+              <w:pStyle w:val="Testotabella"/>
+            </w:pPr>
+            <w:r>
+              <w:t>Tipo di costo</w:t>
+            </w:r>
+          </w:p>
+        </w:tc>
+        <w:tc>
+          <w:tcPr>
+            <w:tcW w:w="2268" w:type="dxa"/>
+            <w:tcBorders>
+              <w:left w:val="single" w:sz="4" w:space="0" w:color="FFFFFF" w:themeColor="background1"/>
+              <w:right w:val="single" w:sz="4" w:space="0" w:color="FFFFFF" w:themeColor="background1"/>
+            </w:tcBorders>
+          </w:tcPr>
+          <w:p>
+            <w:pPr>
+              <w:pStyle w:val="Testotabella"/>
+              <w:cnfStyle w:val="100000000000" w:firstRow="1" w:lastRow="0" w:firstColumn="0" w:lastColumn="0" w:oddVBand="0" w:evenVBand="0" w:oddHBand="0" w:evenHBand="0" w:firstRowFirstColumn="0" w:firstRowLastColumn="0" w:lastRowFirstColumn="0" w:lastRowLastColumn="0"/>
+            </w:pPr>
+            <w:r>
+              <w:t>Costo sostenuto</w:t>
+            </w:r>
+          </w:p>
+        </w:tc>
+        <w:tc>
+          <w:tcPr>
+            <w:tcW w:w="4962" w:type="dxa"/>
+            <w:tcBorders>
+              <w:left w:val="single" w:sz="4" w:space="0" w:color="FFFFFF" w:themeColor="background1"/>
+            </w:tcBorders>
+          </w:tcPr>
+          <w:p>
+            <w:pPr>
+              <w:pStyle w:val="Testotabella"/>
+              <w:cnfStyle w:val="100000000000" w:firstRow="1" w:lastRow="0" w:firstColumn="0" w:lastColumn="0" w:oddVBand="0" w:evenVBand="0" w:oddHBand="0" w:evenHBand="0" w:firstRowFirstColumn="0" w:firstRowLastColumn="0" w:lastRowFirstColumn="0" w:lastRowLastColumn="0"/>
+            </w:pPr>
+            <w:r>
+              <w:t>Giustificativo del costo</w:t>
+            </w:r>
+          </w:p>
+        </w:tc>
+      </w:tr>
+      <w:tr>
+        <w:trPr>
+          <w:cnfStyle w:val="000000100000" w:firstRow="0" w:lastRow="0" w:firstColumn="0" w:lastColumn="0" w:oddVBand="0" w:evenVBand="0" w:oddHBand="1" w:evenHBand="0" w:firstRowFirstColumn="0" w:firstRowLastColumn="0" w:lastRowFirstColumn="0" w:lastRowLastColumn="0"/>
+        </w:trPr>
+        <w:tc>
+          <w:tcPr>
+            <w:cnfStyle w:val="001000000000" w:firstRow="0" w:lastRow="0" w:firstColumn="1" w:lastColumn="0" w:oddVBand="0" w:evenVBand="0" w:oddHBand="0" w:evenHBand="0" w:firstRowFirstColumn="0" w:firstRowLastColumn="0" w:lastRowFirstColumn="0" w:lastRowLastColumn="0"/>
+            <w:tcW w:w="2830" w:type="dxa"/>
+            <w:vAlign w:val="center"/>
+          </w:tcPr>
+          <w:p>
+            <w:pPr>
+              <w:pStyle w:val="Testotabella"/>
+              <w:rPr>
+                <w:b w:val="0"/>
+                <w:bCs w:val="0"/>
+              </w:rPr>
+            </w:pPr>
+            <w:r>
+              <w:rPr>
+                <w:b w:val="0"/>
+                <w:bCs w:val="0"/>
+              </w:rPr>
+              <w:t xml:space="preserve">Laptop HP 250 G7 </w:t>
+            </w:r>
+          </w:p>
+        </w:tc>
+        <w:tc>
+          <w:tcPr>
+            <w:tcW w:w="2268" w:type="dxa"/>
+            <w:vAlign w:val="center"/>
+          </w:tcPr>
+          <w:p>
+            <w:pPr>
+              <w:pStyle w:val="Testotabella"/>
+              <w:cnfStyle w:val="000000100000" w:firstRow="0" w:lastRow="0" w:firstColumn="0" w:lastColumn="0" w:oddVBand="0" w:evenVBand="0" w:oddHBand="1" w:evenHBand="0" w:firstRowFirstColumn="0" w:firstRowLastColumn="0" w:lastRowFirstColumn="0" w:lastRowLastColumn="0"/>
+            </w:pPr>
+            <w:r>
+              <w:t>CHF 850. -</w:t>
+            </w:r>
+          </w:p>
+        </w:tc>
+        <w:tc>
+          <w:tcPr>
+            <w:tcW w:w="4962" w:type="dxa"/>
+            <w:vAlign w:val="center"/>
+          </w:tcPr>
+          <w:p>
+            <w:pPr>
+              <w:pStyle w:val="Testotabella"/>
+              <w:cnfStyle w:val="000000100000" w:firstRow="0" w:lastRow="0" w:firstColumn="0" w:lastColumn="0" w:oddVBand="0" w:evenVBand="0" w:oddHBand="1" w:evenHBand="0" w:firstRowFirstColumn="0" w:firstRowLastColumn="0" w:lastRowFirstColumn="0" w:lastRowLastColumn="0"/>
+              <w:rPr>
+                <w:u w:val="single"/>
+              </w:rPr>
+            </w:pPr>
+            <w:r>
+              <w:t xml:space="preserve">Laptop </w:t>
+            </w:r>
+            <w:r>
+              <w:t>che utilizzerà lo stagista</w:t>
+            </w:r>
+          </w:p>
+        </w:tc>
+      </w:tr>
+      <w:tr>
+        <w:tc>
+          <w:tcPr>
+            <w:cnfStyle w:val="001000000000" w:firstRow="0" w:lastRow="0" w:firstColumn="1" w:lastColumn="0" w:oddVBand="0" w:evenVBand="0" w:oddHBand="0" w:evenHBand="0" w:firstRowFirstColumn="0" w:firstRowLastColumn="0" w:lastRowFirstColumn="0" w:lastRowLastColumn="0"/>
+            <w:tcW w:w="2830" w:type="dxa"/>
+            <w:vAlign w:val="center"/>
+          </w:tcPr>
+          <w:p>
+            <w:pPr>
+              <w:pStyle w:val="Testotabella"/>
+              <w:rPr>
+                <w:b w:val="0"/>
+                <w:bCs w:val="0"/>
+              </w:rPr>
+            </w:pPr>
+          </w:p>
+        </w:tc>
+        <w:tc>
+          <w:tcPr>
+            <w:tcW w:w="2268" w:type="dxa"/>
+            <w:vAlign w:val="center"/>
+          </w:tcPr>
+          <w:p>
+            <w:pPr>
+              <w:pStyle w:val="Testotabella"/>
+              <w:cnfStyle w:val="000000000000" w:firstRow="0" w:lastRow="0" w:firstColumn="0" w:lastColumn="0" w:oddVBand="0" w:evenVBand="0" w:oddHBand="0" w:evenHBand="0" w:firstRowFirstColumn="0" w:firstRowLastColumn="0" w:lastRowFirstColumn="0" w:lastRowLastColumn="0"/>
+            </w:pPr>
+          </w:p>
+        </w:tc>
+        <w:tc>
+          <w:tcPr>
+            <w:tcW w:w="4962" w:type="dxa"/>
+            <w:vAlign w:val="center"/>
+          </w:tcPr>
+          <w:p>
+            <w:pPr>
+              <w:pStyle w:val="Testotabella"/>
+              <w:cnfStyle w:val="000000000000" w:firstRow="0" w:lastRow="0" w:firstColumn="0" w:lastColumn="0" w:oddVBand="0" w:evenVBand="0" w:oddHBand="0" w:evenHBand="0" w:firstRowFirstColumn="0" w:firstRowLastColumn="0" w:lastRowFirstColumn="0" w:lastRowLastColumn="0"/>
+            </w:pPr>
+          </w:p>
+        </w:tc>
+      </w:tr>
+      <w:tr>
+        <w:trPr>
+          <w:cnfStyle w:val="000000100000" w:firstRow="0" w:lastRow="0" w:firstColumn="0" w:lastColumn="0" w:oddVBand="0" w:evenVBand="0" w:oddHBand="1" w:evenHBand="0" w:firstRowFirstColumn="0" w:firstRowLastColumn="0" w:lastRowFirstColumn="0" w:lastRowLastColumn="0"/>
+        </w:trPr>
+        <w:tc>
+          <w:tcPr>
+            <w:cnfStyle w:val="001000000000" w:firstRow="0" w:lastRow="0" w:firstColumn="1" w:lastColumn="0" w:oddVBand="0" w:evenVBand="0" w:oddHBand="0" w:evenHBand="0" w:firstRowFirstColumn="0" w:firstRowLastColumn="0" w:lastRowFirstColumn="0" w:lastRowLastColumn="0"/>
+            <w:tcW w:w="2830" w:type="dxa"/>
+            <w:vAlign w:val="center"/>
+          </w:tcPr>
+          <w:p>
+            <w:pPr>
+              <w:pStyle w:val="Testotabella"/>
+              <w:rPr>
+                <w:b w:val="0"/>
+                <w:bCs w:val="0"/>
+              </w:rPr>
+            </w:pPr>
+          </w:p>
+        </w:tc>
+        <w:tc>
+          <w:tcPr>
+            <w:tcW w:w="2268" w:type="dxa"/>
+            <w:vAlign w:val="center"/>
+          </w:tcPr>
+          <w:p>
+            <w:pPr>
+              <w:pStyle w:val="Testotabella"/>
+              <w:cnfStyle w:val="000000100000" w:firstRow="0" w:lastRow="0" w:firstColumn="0" w:lastColumn="0" w:oddVBand="0" w:evenVBand="0" w:oddHBand="1" w:evenHBand="0" w:firstRowFirstColumn="0" w:firstRowLastColumn="0" w:lastRowFirstColumn="0" w:lastRowLastColumn="0"/>
+            </w:pPr>
+          </w:p>
+        </w:tc>
+        <w:tc>
+          <w:tcPr>
+            <w:tcW w:w="4962" w:type="dxa"/>
+            <w:vAlign w:val="center"/>
+          </w:tcPr>
+          <w:p>
+            <w:pPr>
+              <w:pStyle w:val="Testotabella"/>
+              <w:cnfStyle w:val="000000100000" w:firstRow="0" w:lastRow="0" w:firstColumn="0" w:lastColumn="0" w:oddVBand="0" w:evenVBand="0" w:oddHBand="1" w:evenHBand="0" w:firstRowFirstColumn="0" w:firstRowLastColumn="0" w:lastRowFirstColumn="0" w:lastRowLastColumn="0"/>
+            </w:pPr>
+          </w:p>
+        </w:tc>
+      </w:tr>
+    </w:tbl>
+    <w:p>
+      <w:pPr>
         <w:pStyle w:val="Titolo2"/>
       </w:pPr>
-      <w:bookmarkStart w:id="25" w:name="_Toc20829745"/>
+      <w:bookmarkStart w:id="26" w:name="_Toc20829745"/>
       <w:r>
         <w:t>Costi Personale</w:t>
       </w:r>
-      <w:bookmarkEnd w:id="25"/>
+      <w:bookmarkEnd w:id="26"/>
     </w:p>
     <w:tbl>
       <w:tblPr>
@@ -13318,11 +13393,11 @@
           <w:szCs w:val="40"/>
         </w:rPr>
       </w:pPr>
-      <w:bookmarkStart w:id="26" w:name="_Toc20829746"/>
+      <w:bookmarkStart w:id="27" w:name="_Toc20829746"/>
       <w:r>
         <w:t>Costi Generali?</w:t>
       </w:r>
-      <w:bookmarkEnd w:id="26"/>
+      <w:bookmarkEnd w:id="27"/>
       <w:r>
         <w:br w:type="page"/>
       </w:r>
@@ -13331,32 +13406,32 @@
       <w:pPr>
         <w:pStyle w:val="Titolo1"/>
       </w:pPr>
-      <w:bookmarkStart w:id="27" w:name="_Toc20829747"/>
+      <w:bookmarkStart w:id="28" w:name="_Toc20829747"/>
       <w:r>
         <w:lastRenderedPageBreak/>
         <w:t>Analisi Tecnologica</w:t>
-      </w:r>
-      <w:bookmarkEnd w:id="27"/>
-    </w:p>
-    <w:p>
-      <w:pPr>
-        <w:pStyle w:val="Titolo2"/>
-      </w:pPr>
-      <w:bookmarkStart w:id="28" w:name="_Toc20829748"/>
-      <w:r>
-        <w:t>Linguaggio di Design</w:t>
       </w:r>
       <w:bookmarkEnd w:id="28"/>
     </w:p>
     <w:p>
       <w:pPr>
+        <w:pStyle w:val="Titolo2"/>
+      </w:pPr>
+      <w:bookmarkStart w:id="29" w:name="_Toc20829748"/>
+      <w:r>
+        <w:t>Linguaggio di Design</w:t>
+      </w:r>
+      <w:bookmarkEnd w:id="29"/>
+    </w:p>
+    <w:p>
+      <w:pPr>
         <w:pStyle w:val="Titolo3"/>
       </w:pPr>
-      <w:bookmarkStart w:id="29" w:name="_Toc20829749"/>
+      <w:bookmarkStart w:id="30" w:name="_Toc20829749"/>
       <w:r>
         <w:t>Material Design</w:t>
       </w:r>
-      <w:bookmarkEnd w:id="29"/>
+      <w:bookmarkEnd w:id="30"/>
     </w:p>
     <w:p>
       <w:r>
@@ -13477,11 +13552,11 @@
       <w:pPr>
         <w:pStyle w:val="Titolo3"/>
       </w:pPr>
-      <w:bookmarkStart w:id="30" w:name="_Toc20829750"/>
+      <w:bookmarkStart w:id="31" w:name="_Toc20829750"/>
       <w:r>
         <w:t>Bootstrap</w:t>
       </w:r>
-      <w:bookmarkEnd w:id="30"/>
+      <w:bookmarkEnd w:id="31"/>
     </w:p>
     <w:p>
       <w:r>
@@ -13523,24 +13598,24 @@
       <w:pPr>
         <w:pStyle w:val="Titolo2"/>
       </w:pPr>
-      <w:bookmarkStart w:id="31" w:name="_Toc20829751"/>
+      <w:bookmarkStart w:id="32" w:name="_Toc20829751"/>
       <w:r>
         <w:t xml:space="preserve">Elementi presi da altri </w:t>
       </w:r>
       <w:r>
         <w:t>siti nel settore</w:t>
       </w:r>
-      <w:bookmarkEnd w:id="31"/>
+      <w:bookmarkEnd w:id="32"/>
     </w:p>
     <w:p>
       <w:pPr>
         <w:pStyle w:val="Titolo3"/>
       </w:pPr>
-      <w:bookmarkStart w:id="32" w:name="_Toc20829752"/>
+      <w:bookmarkStart w:id="33" w:name="_Toc20829752"/>
       <w:r>
         <w:t>Booking</w:t>
       </w:r>
-      <w:bookmarkEnd w:id="32"/>
+      <w:bookmarkEnd w:id="33"/>
     </w:p>
     <w:p>
       <w:r>
@@ -13600,27 +13675,14 @@
       <w:r>
         <w:t xml:space="preserve">Img </w:t>
       </w:r>
-      <w:r>
-        <w:fldChar w:fldCharType="begin"/>
-      </w:r>
-      <w:r>
-        <w:instrText xml:space="preserve"> SEQ Img \* ARABIC </w:instrText>
-      </w:r>
-      <w:r>
-        <w:fldChar w:fldCharType="separate"/>
-      </w:r>
-      <w:r>
-        <w:rPr>
-          <w:noProof/>
-        </w:rPr>
-        <w:t>1</w:t>
-      </w:r>
-      <w:r>
-        <w:rPr>
-          <w:noProof/>
-        </w:rPr>
-        <w:fldChar w:fldCharType="end"/>
-      </w:r>
+      <w:fldSimple w:instr=" SEQ Img \* ARABIC ">
+        <w:r>
+          <w:rPr>
+            <w:noProof/>
+          </w:rPr>
+          <w:t>1</w:t>
+        </w:r>
+      </w:fldSimple>
       <w:r>
         <w:t xml:space="preserve"> Schermata visualizzazione hotel disponibili al 30 Settembre 2019 </w:t>
       </w:r>
@@ -13832,27 +13894,14 @@
       <w:r>
         <w:t xml:space="preserve">Img </w:t>
       </w:r>
-      <w:r>
-        <w:fldChar w:fldCharType="begin"/>
-      </w:r>
-      <w:r>
-        <w:instrText xml:space="preserve"> SEQ Img \* ARABIC </w:instrText>
-      </w:r>
-      <w:r>
-        <w:fldChar w:fldCharType="separate"/>
-      </w:r>
-      <w:r>
-        <w:rPr>
-          <w:noProof/>
-        </w:rPr>
-        <w:t>2</w:t>
-      </w:r>
-      <w:r>
-        <w:rPr>
-          <w:noProof/>
-        </w:rPr>
-        <w:fldChar w:fldCharType="end"/>
-      </w:r>
+      <w:fldSimple w:instr=" SEQ Img \* ARABIC ">
+        <w:r>
+          <w:rPr>
+            <w:noProof/>
+          </w:rPr>
+          <w:t>2</w:t>
+        </w:r>
+      </w:fldSimple>
       <w:r>
         <w:t xml:space="preserve"> Schermata </w:t>
       </w:r>
@@ -13967,27 +14016,14 @@
       <w:r>
         <w:t xml:space="preserve">Img </w:t>
       </w:r>
-      <w:r>
-        <w:fldChar w:fldCharType="begin"/>
-      </w:r>
-      <w:r>
-        <w:instrText xml:space="preserve"> SEQ Img \* ARABIC </w:instrText>
-      </w:r>
-      <w:r>
-        <w:fldChar w:fldCharType="separate"/>
-      </w:r>
-      <w:r>
-        <w:rPr>
-          <w:noProof/>
-        </w:rPr>
-        <w:t>3</w:t>
-      </w:r>
-      <w:r>
-        <w:rPr>
-          <w:noProof/>
-        </w:rPr>
-        <w:fldChar w:fldCharType="end"/>
-      </w:r>
+      <w:fldSimple w:instr=" SEQ Img \* ARABIC ">
+        <w:r>
+          <w:rPr>
+            <w:noProof/>
+          </w:rPr>
+          <w:t>3</w:t>
+        </w:r>
+      </w:fldSimple>
       <w:r>
         <w:t xml:space="preserve"> Schermata dati personali utente al 30 Settembre 2019 </w:t>
       </w:r>
@@ -14083,7 +14119,15 @@
         </w:numPr>
       </w:pPr>
       <w:r>
-        <w:t>Gli elementi 2 e 5, che possiamo vedere nel primo screenshot, a mio modo di vedere si potrebbero adattare perfettamente a quanto richiesto</w:t>
+        <w:t xml:space="preserve">Gli elementi 2 e 5, che possiamo vedere nel primo </w:t>
+      </w:r>
+      <w:proofErr w:type="spellStart"/>
+      <w:r>
+        <w:t>screenshot</w:t>
+      </w:r>
+      <w:proofErr w:type="spellEnd"/>
+      <w:r>
+        <w:t>, a mio modo di vedere si potrebbero adattare perfettamente a quanto richiesto</w:t>
       </w:r>
       <w:r>
         <w:t xml:space="preserve"> nel </w:t>
@@ -14147,12 +14191,12 @@
       <w:pPr>
         <w:pStyle w:val="Titolo3"/>
       </w:pPr>
-      <w:bookmarkStart w:id="33" w:name="_Toc20829753"/>
+      <w:bookmarkStart w:id="34" w:name="_Toc20829753"/>
       <w:r>
         <w:lastRenderedPageBreak/>
         <w:t>Expedia</w:t>
       </w:r>
-      <w:bookmarkEnd w:id="33"/>
+      <w:bookmarkEnd w:id="34"/>
     </w:p>
     <w:p>
       <w:r>
@@ -14218,27 +14262,14 @@
       <w:r>
         <w:t xml:space="preserve">Img </w:t>
       </w:r>
-      <w:r>
-        <w:fldChar w:fldCharType="begin"/>
-      </w:r>
-      <w:r>
-        <w:instrText xml:space="preserve"> SEQ Img \* ARABIC </w:instrText>
-      </w:r>
-      <w:r>
-        <w:fldChar w:fldCharType="separate"/>
-      </w:r>
-      <w:r>
-        <w:rPr>
-          <w:noProof/>
-        </w:rPr>
-        <w:t>4</w:t>
-      </w:r>
-      <w:r>
-        <w:rPr>
-          <w:noProof/>
-        </w:rPr>
-        <w:fldChar w:fldCharType="end"/>
-      </w:r>
+      <w:fldSimple w:instr=" SEQ Img \* ARABIC ">
+        <w:r>
+          <w:rPr>
+            <w:noProof/>
+          </w:rPr>
+          <w:t>4</w:t>
+        </w:r>
+      </w:fldSimple>
       <w:r>
         <w:t xml:space="preserve"> Schermata visualizzazione hotel disponibili al 30 Settembre 2019 </w:t>
       </w:r>
@@ -14386,27 +14417,14 @@
       <w:r>
         <w:t xml:space="preserve">Img </w:t>
       </w:r>
-      <w:r>
-        <w:fldChar w:fldCharType="begin"/>
-      </w:r>
-      <w:r>
-        <w:instrText xml:space="preserve"> SEQ Img \* ARABIC </w:instrText>
-      </w:r>
-      <w:r>
-        <w:fldChar w:fldCharType="separate"/>
-      </w:r>
-      <w:r>
-        <w:rPr>
-          <w:noProof/>
-        </w:rPr>
-        <w:t>5</w:t>
-      </w:r>
-      <w:r>
-        <w:rPr>
-          <w:noProof/>
-        </w:rPr>
-        <w:fldChar w:fldCharType="end"/>
-      </w:r>
+      <w:fldSimple w:instr=" SEQ Img \* ARABIC ">
+        <w:r>
+          <w:rPr>
+            <w:noProof/>
+          </w:rPr>
+          <w:t>5</w:t>
+        </w:r>
+      </w:fldSimple>
       <w:r>
         <w:t xml:space="preserve"> Schermata selezione camere</w:t>
       </w:r>
@@ -14507,27 +14525,14 @@
       <w:r>
         <w:t xml:space="preserve">Img </w:t>
       </w:r>
-      <w:r>
-        <w:fldChar w:fldCharType="begin"/>
-      </w:r>
-      <w:r>
-        <w:instrText xml:space="preserve"> SEQ Img \* ARABIC </w:instrText>
-      </w:r>
-      <w:r>
-        <w:fldChar w:fldCharType="separate"/>
-      </w:r>
-      <w:r>
-        <w:rPr>
-          <w:noProof/>
-        </w:rPr>
-        <w:t>6</w:t>
-      </w:r>
-      <w:r>
-        <w:rPr>
-          <w:noProof/>
-        </w:rPr>
-        <w:fldChar w:fldCharType="end"/>
-      </w:r>
+      <w:fldSimple w:instr=" SEQ Img \* ARABIC ">
+        <w:r>
+          <w:rPr>
+            <w:noProof/>
+          </w:rPr>
+          <w:t>6</w:t>
+        </w:r>
+      </w:fldSimple>
       <w:r>
         <w:t xml:space="preserve"> Schermata </w:t>
       </w:r>
@@ -14558,7 +14563,15 @@
       </w:pPr>
       <w:r>
         <w:lastRenderedPageBreak/>
-        <w:t>In questo caso a parer mio la sintesi di quanto è stato selezionato dall’utente, è strutturata molto bene, siccome da la possibilità a quest’ultimo di rivedere facilmente tutto quanto facilmente dato una semplice occhiata a destra, al contrario di Booking.com, dove le informazioni sulla camera e le scelte dell’utente venivano separate.</w:t>
+        <w:t xml:space="preserve">In questo caso a parer mio la sintesi di quanto è stato selezionato dall’utente, è strutturata molto bene, siccome </w:t>
+      </w:r>
+      <w:proofErr w:type="spellStart"/>
+      <w:r>
+        <w:t>da</w:t>
+      </w:r>
+      <w:proofErr w:type="spellEnd"/>
+      <w:r>
+        <w:t xml:space="preserve"> la possibilità a quest’ultimo di rivedere facilmente tutto quanto facilmente dato una semplice occhiata a destra, al contrario di Booking.com, dove le informazioni sulla camera e le scelte dell’utente venivano separate.</w:t>
       </w:r>
     </w:p>
     <w:p>
@@ -14655,7 +14668,15 @@
         </w:numPr>
       </w:pPr>
       <w:r>
-        <w:t>In fine l’elemento 8, che a mio modo di vedere racchiude perfettamente tutte le informazioni necessarie, utilizzando un ammontare di whitespace né troppo grande né troppo piccolo.</w:t>
+        <w:t xml:space="preserve">In fine l’elemento 8, che a mio modo di vedere racchiude perfettamente tutte le informazioni necessarie, utilizzando un ammontare di </w:t>
+      </w:r>
+      <w:proofErr w:type="spellStart"/>
+      <w:r>
+        <w:t>whitespace</w:t>
+      </w:r>
+      <w:proofErr w:type="spellEnd"/>
+      <w:r>
+        <w:t xml:space="preserve"> né troppo grande né troppo piccolo.</w:t>
       </w:r>
       <w:r>
         <w:t xml:space="preserve"> </w:t>
@@ -14673,12 +14694,12 @@
       <w:pPr>
         <w:pStyle w:val="Titolo3"/>
       </w:pPr>
-      <w:bookmarkStart w:id="34" w:name="_Toc20829754"/>
+      <w:bookmarkStart w:id="35" w:name="_Toc20829754"/>
       <w:r>
         <w:lastRenderedPageBreak/>
         <w:t>Airbnb</w:t>
       </w:r>
-      <w:bookmarkEnd w:id="34"/>
+      <w:bookmarkEnd w:id="35"/>
     </w:p>
     <w:p>
       <w:r>
@@ -14713,6 +14734,9 @@
         <w:keepNext/>
       </w:pPr>
       <w:r>
+        <w:rPr>
+          <w:noProof/>
+        </w:rPr>
         <w:drawing>
           <wp:inline distT="0" distB="0" distL="0" distR="0" wp14:anchorId="6DE5F53A" wp14:editId="1FDB1342">
             <wp:extent cx="6120130" cy="1648460"/>
@@ -14758,24 +14782,14 @@
       <w:r>
         <w:t xml:space="preserve">Img </w:t>
       </w:r>
-      <w:r>
-        <w:fldChar w:fldCharType="begin"/>
-      </w:r>
-      <w:r>
-        <w:instrText xml:space="preserve"> SEQ Img \* ARABIC </w:instrText>
-      </w:r>
-      <w:r>
-        <w:fldChar w:fldCharType="separate"/>
-      </w:r>
-      <w:r>
-        <w:rPr>
-          <w:noProof/>
-        </w:rPr>
-        <w:t>7</w:t>
-      </w:r>
-      <w:r>
-        <w:fldChar w:fldCharType="end"/>
-      </w:r>
+      <w:fldSimple w:instr=" SEQ Img \* ARABIC ">
+        <w:r>
+          <w:rPr>
+            <w:noProof/>
+          </w:rPr>
+          <w:t>7</w:t>
+        </w:r>
+      </w:fldSimple>
       <w:r>
         <w:t xml:space="preserve"> Card informazioni alloggio al 1° ottobre 2019 </w:t>
       </w:r>
@@ -14811,8 +14825,6 @@
       <w:r>
         <w:t>Wi-Fi</w:t>
       </w:r>
-      <w:bookmarkStart w:id="35" w:name="_GoBack"/>
-      <w:bookmarkEnd w:id="35"/>
       <w:r>
         <w:t xml:space="preserve"> o il parcheggio, ma sfrutta questo metodo anche per elencare i dati più importanti come il numero di letti e il numero massimo di ospiti. Dovendo presentare un unico appartamento, piuttosto che un hotel con svariate camere come nel caso di Booking e Expedia, questo esempio a mio modo di vedere è quello che più si avvicina alle nostre necessità per quanto riguarda la rappresentazione delle camere.</w:t>
       </w:r>
@@ -14823,6 +14835,9 @@
         <w:jc w:val="center"/>
       </w:pPr>
       <w:r>
+        <w:rPr>
+          <w:noProof/>
+        </w:rPr>
         <w:lastRenderedPageBreak/>
         <w:drawing>
           <wp:inline distT="0" distB="0" distL="0" distR="0" wp14:anchorId="46994290" wp14:editId="3B673951">
@@ -14869,24 +14884,14 @@
       <w:r>
         <w:t xml:space="preserve">Img </w:t>
       </w:r>
-      <w:r>
-        <w:fldChar w:fldCharType="begin"/>
-      </w:r>
-      <w:r>
-        <w:instrText xml:space="preserve"> SEQ Img \* ARABIC </w:instrText>
-      </w:r>
-      <w:r>
-        <w:fldChar w:fldCharType="separate"/>
-      </w:r>
-      <w:r>
-        <w:rPr>
-          <w:noProof/>
-        </w:rPr>
-        <w:t>8</w:t>
-      </w:r>
-      <w:r>
-        <w:fldChar w:fldCharType="end"/>
-      </w:r>
+      <w:fldSimple w:instr=" SEQ Img \* ARABIC ">
+        <w:r>
+          <w:rPr>
+            <w:noProof/>
+          </w:rPr>
+          <w:t>8</w:t>
+        </w:r>
+      </w:fldSimple>
       <w:r>
         <w:t xml:space="preserve"> Resoconto scelta utente al 1° ottobre 2019 </w:t>
       </w:r>
@@ -14923,7 +14928,15 @@
     </w:p>
     <w:p>
       <w:r>
-        <w:t>La Wyndham Hotels and Resort è una delle più grandi catene alberghiere al mondo, ho pensato di analizzare il loro sistema di booking online, siccome essendo proprietaria degli alberghi e delle camere che espone sul proprio sito, ci da modo di analizzare un approccio differente, rispetto a quelli visti in precedenza, che si avvicina molto di più al nostro effettivo target, ovvero gli hotel singoli.</w:t>
+        <w:t xml:space="preserve">La Wyndham Hotels and Resort è una delle più grandi catene alberghiere al mondo, ho pensato di analizzare il loro sistema di booking online, siccome essendo proprietaria degli alberghi e delle camere che espone sul proprio sito, ci </w:t>
+      </w:r>
+      <w:proofErr w:type="spellStart"/>
+      <w:r>
+        <w:t>da</w:t>
+      </w:r>
+      <w:proofErr w:type="spellEnd"/>
+      <w:r>
+        <w:t xml:space="preserve"> modo di analizzare un approccio differente, rispetto a quelli visti in precedenza, che si avvicina molto di più al nostro effettivo target, ovvero gli hotel singoli.</w:t>
       </w:r>
     </w:p>
     <w:p>
@@ -14936,6 +14949,9 @@
         <w:keepNext/>
       </w:pPr>
       <w:r>
+        <w:rPr>
+          <w:noProof/>
+        </w:rPr>
         <w:lastRenderedPageBreak/>
         <w:drawing>
           <wp:inline distT="0" distB="0" distL="0" distR="0" wp14:anchorId="7CA2A229" wp14:editId="34D54CAB">
@@ -14982,24 +14998,14 @@
       <w:r>
         <w:t xml:space="preserve">Img </w:t>
       </w:r>
-      <w:r>
-        <w:fldChar w:fldCharType="begin"/>
-      </w:r>
-      <w:r>
-        <w:instrText xml:space="preserve"> SEQ Img \* ARABIC </w:instrText>
-      </w:r>
-      <w:r>
-        <w:fldChar w:fldCharType="separate"/>
-      </w:r>
-      <w:r>
-        <w:rPr>
-          <w:noProof/>
-        </w:rPr>
-        <w:t>9</w:t>
-      </w:r>
-      <w:r>
-        <w:fldChar w:fldCharType="end"/>
-      </w:r>
+      <w:fldSimple w:instr=" SEQ Img \* ARABIC ">
+        <w:r>
+          <w:rPr>
+            <w:noProof/>
+          </w:rPr>
+          <w:t>9</w:t>
+        </w:r>
+      </w:fldSimple>
       <w:r>
         <w:t xml:space="preserve"> Schermata dati personali utente al 1° ottobre 2019 </w:t>
       </w:r>
@@ -15304,7 +15310,15 @@
         <w:t xml:space="preserve"> capire quali </w:t>
       </w:r>
       <w:r>
-        <w:t xml:space="preserve">siano i browser più utilizzati, è utile aiutarsi tramite le statistiche di utilizzo che si possono trovare facilmente tramite alcune ricerche su Google, uno dei primi risultati che possiamo trovare è StatCounter </w:t>
+        <w:t xml:space="preserve">siano i browser più utilizzati, è utile aiutarsi tramite le statistiche di utilizzo che si possono trovare facilmente tramite alcune ricerche su Google, uno dei primi risultati che possiamo trovare è </w:t>
+      </w:r>
+      <w:proofErr w:type="spellStart"/>
+      <w:r>
+        <w:t>StatCounter</w:t>
+      </w:r>
+      <w:proofErr w:type="spellEnd"/>
+      <w:r>
+        <w:t xml:space="preserve"> </w:t>
       </w:r>
       <w:r>
         <w:t xml:space="preserve">che </w:t>
@@ -15370,27 +15384,14 @@
       <w:r>
         <w:t xml:space="preserve">Img </w:t>
       </w:r>
-      <w:r>
-        <w:fldChar w:fldCharType="begin"/>
-      </w:r>
-      <w:r>
-        <w:instrText xml:space="preserve"> SEQ Img \* ARABIC </w:instrText>
-      </w:r>
-      <w:r>
-        <w:fldChar w:fldCharType="separate"/>
-      </w:r>
-      <w:r>
-        <w:rPr>
-          <w:noProof/>
-        </w:rPr>
-        <w:t>10</w:t>
-      </w:r>
-      <w:r>
-        <w:rPr>
-          <w:noProof/>
-        </w:rPr>
-        <w:fldChar w:fldCharType="end"/>
-      </w:r>
+      <w:fldSimple w:instr=" SEQ Img \* ARABIC ">
+        <w:r>
+          <w:rPr>
+            <w:noProof/>
+          </w:rPr>
+          <w:t>10</w:t>
+        </w:r>
+      </w:fldSimple>
       <w:r>
         <w:t xml:space="preserve"> </w:t>
       </w:r>
@@ -15405,7 +15406,15 @@
     </w:p>
     <w:p>
       <w:r>
-        <w:t>L’immagine sopra contiene i dati relativi all’utilizzo dei vari browser in tutto il mondo ed e tra tutte le varie piattaforme, questi dati sono basati sulle analisi fatte da StatCounter su più di 2 milioni di siti.</w:t>
+        <w:t xml:space="preserve">L’immagine sopra contiene i dati relativi all’utilizzo dei vari browser in tutto il mondo ed e tra tutte le varie piattaforme, questi dati sono basati sulle analisi fatte da </w:t>
+      </w:r>
+      <w:proofErr w:type="spellStart"/>
+      <w:r>
+        <w:t>StatCounter</w:t>
+      </w:r>
+      <w:proofErr w:type="spellEnd"/>
+      <w:r>
+        <w:t xml:space="preserve"> su più di 2 milioni di siti.</w:t>
       </w:r>
     </w:p>
     <w:tbl>
@@ -16240,27 +16249,14 @@
       <w:r>
         <w:t xml:space="preserve">Tabella </w:t>
       </w:r>
-      <w:r>
-        <w:fldChar w:fldCharType="begin"/>
-      </w:r>
-      <w:r>
-        <w:instrText xml:space="preserve"> SEQ Tabella \* ARABIC </w:instrText>
-      </w:r>
-      <w:r>
-        <w:fldChar w:fldCharType="separate"/>
-      </w:r>
-      <w:r>
-        <w:rPr>
-          <w:noProof/>
-        </w:rPr>
-        <w:t>1</w:t>
-      </w:r>
-      <w:r>
-        <w:rPr>
-          <w:noProof/>
-        </w:rPr>
-        <w:fldChar w:fldCharType="end"/>
-      </w:r>
+      <w:fldSimple w:instr=" SEQ Tabella \* ARABIC ">
+        <w:r>
+          <w:rPr>
+            <w:noProof/>
+          </w:rPr>
+          <w:t>1</w:t>
+        </w:r>
+      </w:fldSimple>
       <w:r>
         <w:t xml:space="preserve"> </w:t>
       </w:r>
@@ -17907,7 +17903,7 @@
   <w:abstractNum w:abstractNumId="15" w15:restartNumberingAfterBreak="0">
     <w:nsid w:val="58CA0707"/>
     <w:multiLevelType w:val="multilevel"/>
-    <w:tmpl w:val="5DB2CB66"/>
+    <w:tmpl w:val="5CF0BE3C"/>
     <w:lvl w:ilvl="0">
       <w:start w:val="1"/>
       <w:numFmt w:val="decimal"/>
@@ -19657,7 +19653,7 @@
     <w:charset w:val="00"/>
     <w:family w:val="roman"/>
     <w:pitch w:val="variable"/>
-    <w:sig w:usb0="E0002AFF" w:usb1="C0007843" w:usb2="00000009" w:usb3="00000000" w:csb0="000001FF" w:csb1="00000000"/>
+    <w:sig w:usb0="E0002EFF" w:usb1="C000785B" w:usb2="00000009" w:usb3="00000000" w:csb0="000001FF" w:csb1="00000000"/>
   </w:font>
   <w:font w:name="Courier New">
     <w:panose1 w:val="02070309020205020404"/>
@@ -19678,14 +19674,14 @@
     <w:charset w:val="00"/>
     <w:family w:val="swiss"/>
     <w:pitch w:val="variable"/>
-    <w:sig w:usb0="E0002AFF" w:usb1="4000ACFF" w:usb2="00000001" w:usb3="00000000" w:csb0="000001FF" w:csb1="00000000"/>
+    <w:sig w:usb0="E0002EFF" w:usb1="C000247B" w:usb2="00000009" w:usb3="00000000" w:csb0="000001FF" w:csb1="00000000"/>
   </w:font>
   <w:font w:name="Calibri Light">
     <w:panose1 w:val="020F0302020204030204"/>
     <w:charset w:val="00"/>
     <w:family w:val="swiss"/>
     <w:pitch w:val="variable"/>
-    <w:sig w:usb0="A0002AEF" w:usb1="4000207B" w:usb2="00000000" w:usb3="00000000" w:csb0="000001FF" w:csb1="00000000"/>
+    <w:sig w:usb0="E0002AFF" w:usb1="C000247B" w:usb2="00000009" w:usb3="00000000" w:csb0="000001FF" w:csb1="00000000"/>
   </w:font>
 </w:fonts>
 </file>
@@ -19711,6 +19707,7 @@
     <w:rsid w:val="00364627"/>
     <w:rsid w:val="004809A5"/>
     <w:rsid w:val="006C4634"/>
+    <w:rsid w:val="00822BC8"/>
     <w:rsid w:val="009050F9"/>
     <w:rsid w:val="009D1F8C"/>
     <w:rsid w:val="00A20CC4"/>
@@ -20485,7 +20482,7 @@
 </file>
 
 <file path=customXml/itemProps1.xml><?xml version="1.0" encoding="utf-8"?>
-<ds:datastoreItem xmlns:ds="http://schemas.openxmlformats.org/officeDocument/2006/customXml" ds:itemID="{8CA3A0BE-3514-4EC2-ABC0-2D0E6358D0BC}">
+<ds:datastoreItem xmlns:ds="http://schemas.openxmlformats.org/officeDocument/2006/customXml" ds:itemID="{53BB5AAE-B2BE-4BC2-A554-ECEC33143880}">
   <ds:schemaRefs>
     <ds:schemaRef ds:uri="http://schemas.openxmlformats.org/officeDocument/2006/bibliography"/>
   </ds:schemaRefs>

--- a/IMPORTANTI/Manuale di progetto.docx
+++ b/IMPORTANTI/Manuale di progetto.docx
@@ -109,6 +109,7 @@
           <w:docPartUnique/>
         </w:docPartObj>
       </w:sdtPr>
+      <w:sdtEndPr/>
       <w:sdtContent>
         <w:p>
           <w:pPr>
@@ -4445,8 +4446,6 @@
       <w:r>
         <w:t xml:space="preserve"> Luis Miguel Pestoni</w:t>
       </w:r>
-      <w:bookmarkStart w:id="8" w:name="_GoBack"/>
-      <w:bookmarkEnd w:id="8"/>
     </w:p>
     <w:p>
       <w:pPr>
@@ -4460,7 +4459,7 @@
           <w:docGrid w:linePitch="360"/>
         </w:sectPr>
       </w:pPr>
-      <w:bookmarkStart w:id="9" w:name="_Toc20829728"/>
+      <w:bookmarkStart w:id="8" w:name="_Toc20829728"/>
       <w:r>
         <w:rPr>
           <w:noProof/>
@@ -4532,7 +4531,7 @@
       <w:r>
         <w:t>Vision</w:t>
       </w:r>
-      <w:bookmarkEnd w:id="9"/>
+      <w:bookmarkEnd w:id="8"/>
       <w:r>
         <w:rPr>
           <w:b w:val="0"/>
@@ -4545,22 +4544,22 @@
       <w:pPr>
         <w:pStyle w:val="Titolo1"/>
       </w:pPr>
-      <w:bookmarkStart w:id="10" w:name="_Toc20829729"/>
+      <w:bookmarkStart w:id="9" w:name="_Toc20829729"/>
       <w:r>
         <w:lastRenderedPageBreak/>
         <w:t>Requisiti</w:t>
       </w:r>
-      <w:bookmarkEnd w:id="10"/>
+      <w:bookmarkEnd w:id="9"/>
     </w:p>
     <w:p>
       <w:pPr>
         <w:pStyle w:val="Titolo2"/>
       </w:pPr>
-      <w:bookmarkStart w:id="11" w:name="_Toc20829730"/>
+      <w:bookmarkStart w:id="10" w:name="_Toc20829730"/>
       <w:r>
         <w:t>Requisiti iniziali</w:t>
       </w:r>
-      <w:bookmarkEnd w:id="11"/>
+      <w:bookmarkEnd w:id="10"/>
     </w:p>
     <w:p>
       <w:pPr>
@@ -6960,12 +6959,12 @@
       <w:pPr>
         <w:pStyle w:val="Titolo2"/>
       </w:pPr>
-      <w:bookmarkStart w:id="12" w:name="_Toc20829731"/>
+      <w:bookmarkStart w:id="11" w:name="_Toc20829731"/>
       <w:r>
         <w:lastRenderedPageBreak/>
         <w:t>Incontro del 22 Luglio 2019</w:t>
       </w:r>
-      <w:bookmarkEnd w:id="12"/>
+      <w:bookmarkEnd w:id="11"/>
     </w:p>
     <w:p>
       <w:pPr>
@@ -7463,11 +7462,11 @@
       <w:pPr>
         <w:pStyle w:val="Titolo2"/>
       </w:pPr>
-      <w:bookmarkStart w:id="13" w:name="_Toc20829732"/>
+      <w:bookmarkStart w:id="12" w:name="_Toc20829732"/>
       <w:r>
         <w:t>Incontro del 31 Luglio 2019</w:t>
       </w:r>
-      <w:bookmarkEnd w:id="13"/>
+      <w:bookmarkEnd w:id="12"/>
     </w:p>
     <w:p>
       <w:r>
@@ -8079,12 +8078,12 @@
       <w:pPr>
         <w:pStyle w:val="Titolo2"/>
       </w:pPr>
-      <w:bookmarkStart w:id="14" w:name="_Toc20829733"/>
+      <w:bookmarkStart w:id="13" w:name="_Toc20829733"/>
       <w:r>
         <w:lastRenderedPageBreak/>
         <w:t>Incontro dell’11 Settembre 2019</w:t>
       </w:r>
-      <w:bookmarkEnd w:id="14"/>
+      <w:bookmarkEnd w:id="13"/>
     </w:p>
     <w:p>
       <w:r>
@@ -8430,12 +8429,12 @@
       <w:pPr>
         <w:pStyle w:val="Titolo1"/>
       </w:pPr>
-      <w:bookmarkStart w:id="15" w:name="_Toc20829734"/>
+      <w:bookmarkStart w:id="14" w:name="_Toc20829734"/>
       <w:r>
         <w:lastRenderedPageBreak/>
         <w:t>Processo di sviluppo</w:t>
       </w:r>
-      <w:bookmarkEnd w:id="15"/>
+      <w:bookmarkEnd w:id="14"/>
     </w:p>
     <w:p>
       <w:pPr>
@@ -8631,22 +8630,22 @@
       <w:pPr>
         <w:pStyle w:val="Titolo1"/>
       </w:pPr>
-      <w:bookmarkStart w:id="16" w:name="_Toc20829735"/>
+      <w:bookmarkStart w:id="15" w:name="_Toc20829735"/>
       <w:r>
         <w:lastRenderedPageBreak/>
         <w:t>Pianificazione</w:t>
       </w:r>
-      <w:bookmarkEnd w:id="16"/>
+      <w:bookmarkEnd w:id="15"/>
     </w:p>
     <w:p>
       <w:pPr>
         <w:pStyle w:val="Titolo2"/>
       </w:pPr>
-      <w:bookmarkStart w:id="17" w:name="_Toc20829736"/>
+      <w:bookmarkStart w:id="16" w:name="_Toc20829736"/>
       <w:r>
         <w:t>Iniziale</w:t>
       </w:r>
-      <w:bookmarkEnd w:id="17"/>
+      <w:bookmarkEnd w:id="16"/>
     </w:p>
     <w:p>
       <w:r>
@@ -8694,21 +8693,21 @@
       <w:pPr>
         <w:pStyle w:val="Titolo2"/>
       </w:pPr>
-      <w:bookmarkStart w:id="18" w:name="_Toc20829737"/>
+      <w:bookmarkStart w:id="17" w:name="_Toc20829737"/>
       <w:r>
         <w:t>Finale</w:t>
       </w:r>
-      <w:bookmarkEnd w:id="18"/>
+      <w:bookmarkEnd w:id="17"/>
     </w:p>
     <w:p>
       <w:pPr>
         <w:pStyle w:val="Titolo2"/>
       </w:pPr>
-      <w:bookmarkStart w:id="19" w:name="_Toc20829738"/>
+      <w:bookmarkStart w:id="18" w:name="_Toc20829738"/>
       <w:r>
         <w:t>Considerazioni</w:t>
       </w:r>
-      <w:bookmarkEnd w:id="19"/>
+      <w:bookmarkEnd w:id="18"/>
     </w:p>
     <w:p/>
     <w:p>
@@ -8725,12 +8724,12 @@
       <w:pPr>
         <w:pStyle w:val="Titolo1"/>
       </w:pPr>
-      <w:bookmarkStart w:id="20" w:name="_Toc20829739"/>
+      <w:bookmarkStart w:id="19" w:name="_Toc20829739"/>
       <w:r>
         <w:lastRenderedPageBreak/>
         <w:t>Analisi Rischi</w:t>
       </w:r>
-      <w:bookmarkEnd w:id="20"/>
+      <w:bookmarkEnd w:id="19"/>
     </w:p>
     <w:p>
       <w:pPr>
@@ -12291,33 +12290,347 @@
       <w:pPr>
         <w:pStyle w:val="Titolo1"/>
       </w:pPr>
-      <w:bookmarkStart w:id="21" w:name="_Toc20829740"/>
+      <w:bookmarkStart w:id="20" w:name="_Toc20829740"/>
       <w:r>
         <w:lastRenderedPageBreak/>
         <w:t>Analisi Costi</w:t>
+      </w:r>
+      <w:bookmarkEnd w:id="20"/>
+    </w:p>
+    <w:p>
+      <w:pPr>
+        <w:pStyle w:val="Titolo2"/>
+      </w:pPr>
+      <w:bookmarkStart w:id="21" w:name="_Toc20829741"/>
+      <w:r>
+        <w:t xml:space="preserve">Costi </w:t>
+      </w:r>
+      <w:r>
+        <w:t>tecnologici</w:t>
       </w:r>
       <w:bookmarkEnd w:id="21"/>
     </w:p>
     <w:p>
       <w:pPr>
-        <w:pStyle w:val="Titolo2"/>
-      </w:pPr>
-      <w:bookmarkStart w:id="22" w:name="_Toc20829741"/>
-      <w:r>
-        <w:t xml:space="preserve">Costi </w:t>
-      </w:r>
-      <w:r>
-        <w:t>tecnologici</w:t>
+        <w:pStyle w:val="Titolo3"/>
+      </w:pPr>
+      <w:bookmarkStart w:id="22" w:name="_Toc20829742"/>
+      <w:r>
+        <w:t>Costi software</w:t>
       </w:r>
       <w:bookmarkEnd w:id="22"/>
     </w:p>
+    <w:tbl>
+      <w:tblPr>
+        <w:tblStyle w:val="Tabellagriglia4-colore2"/>
+        <w:tblW w:w="10060" w:type="dxa"/>
+        <w:tblLook w:val="04A0" w:firstRow="1" w:lastRow="0" w:firstColumn="1" w:lastColumn="0" w:noHBand="0" w:noVBand="1"/>
+      </w:tblPr>
+      <w:tblGrid>
+        <w:gridCol w:w="2830"/>
+        <w:gridCol w:w="2268"/>
+        <w:gridCol w:w="4962"/>
+      </w:tblGrid>
+      <w:tr>
+        <w:trPr>
+          <w:cnfStyle w:val="100000000000" w:firstRow="1" w:lastRow="0" w:firstColumn="0" w:lastColumn="0" w:oddVBand="0" w:evenVBand="0" w:oddHBand="0" w:evenHBand="0" w:firstRowFirstColumn="0" w:firstRowLastColumn="0" w:lastRowFirstColumn="0" w:lastRowLastColumn="0"/>
+        </w:trPr>
+        <w:tc>
+          <w:tcPr>
+            <w:cnfStyle w:val="001000000000" w:firstRow="0" w:lastRow="0" w:firstColumn="1" w:lastColumn="0" w:oddVBand="0" w:evenVBand="0" w:oddHBand="0" w:evenHBand="0" w:firstRowFirstColumn="0" w:firstRowLastColumn="0" w:lastRowFirstColumn="0" w:lastRowLastColumn="0"/>
+            <w:tcW w:w="2830" w:type="dxa"/>
+            <w:tcBorders>
+              <w:right w:val="single" w:sz="4" w:space="0" w:color="FFFFFF" w:themeColor="background1"/>
+            </w:tcBorders>
+          </w:tcPr>
+          <w:p>
+            <w:pPr>
+              <w:pStyle w:val="Testotabella"/>
+            </w:pPr>
+            <w:r>
+              <w:t>Nome</w:t>
+            </w:r>
+          </w:p>
+        </w:tc>
+        <w:tc>
+          <w:tcPr>
+            <w:tcW w:w="2268" w:type="dxa"/>
+            <w:tcBorders>
+              <w:left w:val="single" w:sz="4" w:space="0" w:color="FFFFFF" w:themeColor="background1"/>
+              <w:right w:val="single" w:sz="4" w:space="0" w:color="FFFFFF" w:themeColor="background1"/>
+            </w:tcBorders>
+          </w:tcPr>
+          <w:p>
+            <w:pPr>
+              <w:pStyle w:val="Testotabella"/>
+              <w:cnfStyle w:val="100000000000" w:firstRow="1" w:lastRow="0" w:firstColumn="0" w:lastColumn="0" w:oddVBand="0" w:evenVBand="0" w:oddHBand="0" w:evenHBand="0" w:firstRowFirstColumn="0" w:firstRowLastColumn="0" w:lastRowFirstColumn="0" w:lastRowLastColumn="0"/>
+            </w:pPr>
+            <w:r>
+              <w:t>Costo sostenuto</w:t>
+            </w:r>
+          </w:p>
+        </w:tc>
+        <w:tc>
+          <w:tcPr>
+            <w:tcW w:w="4962" w:type="dxa"/>
+            <w:tcBorders>
+              <w:left w:val="single" w:sz="4" w:space="0" w:color="FFFFFF" w:themeColor="background1"/>
+            </w:tcBorders>
+          </w:tcPr>
+          <w:p>
+            <w:pPr>
+              <w:pStyle w:val="Testotabella"/>
+              <w:cnfStyle w:val="100000000000" w:firstRow="1" w:lastRow="0" w:firstColumn="0" w:lastColumn="0" w:oddVBand="0" w:evenVBand="0" w:oddHBand="0" w:evenHBand="0" w:firstRowFirstColumn="0" w:firstRowLastColumn="0" w:lastRowFirstColumn="0" w:lastRowLastColumn="0"/>
+            </w:pPr>
+            <w:r>
+              <w:t>Giustificativo del costo</w:t>
+            </w:r>
+          </w:p>
+        </w:tc>
+      </w:tr>
+      <w:tr>
+        <w:trPr>
+          <w:cnfStyle w:val="000000100000" w:firstRow="0" w:lastRow="0" w:firstColumn="0" w:lastColumn="0" w:oddVBand="0" w:evenVBand="0" w:oddHBand="1" w:evenHBand="0" w:firstRowFirstColumn="0" w:firstRowLastColumn="0" w:lastRowFirstColumn="0" w:lastRowLastColumn="0"/>
+        </w:trPr>
+        <w:tc>
+          <w:tcPr>
+            <w:cnfStyle w:val="001000000000" w:firstRow="0" w:lastRow="0" w:firstColumn="1" w:lastColumn="0" w:oddVBand="0" w:evenVBand="0" w:oddHBand="0" w:evenHBand="0" w:firstRowFirstColumn="0" w:firstRowLastColumn="0" w:lastRowFirstColumn="0" w:lastRowLastColumn="0"/>
+            <w:tcW w:w="2830" w:type="dxa"/>
+            <w:vAlign w:val="center"/>
+          </w:tcPr>
+          <w:p>
+            <w:pPr>
+              <w:pStyle w:val="Testotabella"/>
+              <w:rPr>
+                <w:b w:val="0"/>
+                <w:bCs w:val="0"/>
+              </w:rPr>
+            </w:pPr>
+            <w:r>
+              <w:rPr>
+                <w:b w:val="0"/>
+                <w:bCs w:val="0"/>
+              </w:rPr>
+              <w:t>Visual Studio Code</w:t>
+            </w:r>
+          </w:p>
+        </w:tc>
+        <w:tc>
+          <w:tcPr>
+            <w:tcW w:w="2268" w:type="dxa"/>
+            <w:vAlign w:val="center"/>
+          </w:tcPr>
+          <w:p>
+            <w:pPr>
+              <w:pStyle w:val="Testotabella"/>
+              <w:cnfStyle w:val="000000100000" w:firstRow="0" w:lastRow="0" w:firstColumn="0" w:lastColumn="0" w:oddVBand="0" w:evenVBand="0" w:oddHBand="1" w:evenHBand="0" w:firstRowFirstColumn="0" w:firstRowLastColumn="0" w:lastRowFirstColumn="0" w:lastRowLastColumn="0"/>
+            </w:pPr>
+            <w:r>
+              <w:t>0.-</w:t>
+            </w:r>
+          </w:p>
+        </w:tc>
+        <w:tc>
+          <w:tcPr>
+            <w:tcW w:w="4962" w:type="dxa"/>
+            <w:vAlign w:val="center"/>
+          </w:tcPr>
+          <w:p>
+            <w:pPr>
+              <w:pStyle w:val="Testotabella"/>
+              <w:cnfStyle w:val="000000100000" w:firstRow="0" w:lastRow="0" w:firstColumn="0" w:lastColumn="0" w:oddVBand="0" w:evenVBand="0" w:oddHBand="1" w:evenHBand="0" w:firstRowFirstColumn="0" w:firstRowLastColumn="0" w:lastRowFirstColumn="0" w:lastRowLastColumn="0"/>
+            </w:pPr>
+            <w:r>
+              <w:t>Editor di codice</w:t>
+            </w:r>
+          </w:p>
+        </w:tc>
+      </w:tr>
+      <w:tr>
+        <w:tc>
+          <w:tcPr>
+            <w:cnfStyle w:val="001000000000" w:firstRow="0" w:lastRow="0" w:firstColumn="1" w:lastColumn="0" w:oddVBand="0" w:evenVBand="0" w:oddHBand="0" w:evenHBand="0" w:firstRowFirstColumn="0" w:firstRowLastColumn="0" w:lastRowFirstColumn="0" w:lastRowLastColumn="0"/>
+            <w:tcW w:w="2830" w:type="dxa"/>
+            <w:vAlign w:val="center"/>
+          </w:tcPr>
+          <w:p>
+            <w:pPr>
+              <w:pStyle w:val="Testotabella"/>
+              <w:rPr>
+                <w:b w:val="0"/>
+                <w:bCs w:val="0"/>
+              </w:rPr>
+            </w:pPr>
+            <w:r>
+              <w:rPr>
+                <w:b w:val="0"/>
+                <w:bCs w:val="0"/>
+              </w:rPr>
+              <w:t>Adobe XD</w:t>
+            </w:r>
+          </w:p>
+        </w:tc>
+        <w:tc>
+          <w:tcPr>
+            <w:tcW w:w="2268" w:type="dxa"/>
+            <w:vAlign w:val="center"/>
+          </w:tcPr>
+          <w:p>
+            <w:pPr>
+              <w:pStyle w:val="Testotabella"/>
+              <w:cnfStyle w:val="000000000000" w:firstRow="0" w:lastRow="0" w:firstColumn="0" w:lastColumn="0" w:oddVBand="0" w:evenVBand="0" w:oddHBand="0" w:evenHBand="0" w:firstRowFirstColumn="0" w:firstRowLastColumn="0" w:lastRowFirstColumn="0" w:lastRowLastColumn="0"/>
+            </w:pPr>
+            <w:r>
+              <w:t>0.-</w:t>
+            </w:r>
+          </w:p>
+        </w:tc>
+        <w:tc>
+          <w:tcPr>
+            <w:tcW w:w="4962" w:type="dxa"/>
+            <w:vAlign w:val="center"/>
+          </w:tcPr>
+          <w:p>
+            <w:pPr>
+              <w:pStyle w:val="Testotabella"/>
+              <w:cnfStyle w:val="000000000000" w:firstRow="0" w:lastRow="0" w:firstColumn="0" w:lastColumn="0" w:oddVBand="0" w:evenVBand="0" w:oddHBand="0" w:evenHBand="0" w:firstRowFirstColumn="0" w:firstRowLastColumn="0" w:lastRowFirstColumn="0" w:lastRowLastColumn="0"/>
+            </w:pPr>
+            <w:r>
+              <w:t>Software per progettare interfacce utente per varie piattaforme</w:t>
+            </w:r>
+          </w:p>
+        </w:tc>
+      </w:tr>
+      <w:tr>
+        <w:trPr>
+          <w:cnfStyle w:val="000000100000" w:firstRow="0" w:lastRow="0" w:firstColumn="0" w:lastColumn="0" w:oddVBand="0" w:evenVBand="0" w:oddHBand="1" w:evenHBand="0" w:firstRowFirstColumn="0" w:firstRowLastColumn="0" w:lastRowFirstColumn="0" w:lastRowLastColumn="0"/>
+        </w:trPr>
+        <w:tc>
+          <w:tcPr>
+            <w:cnfStyle w:val="001000000000" w:firstRow="0" w:lastRow="0" w:firstColumn="1" w:lastColumn="0" w:oddVBand="0" w:evenVBand="0" w:oddHBand="0" w:evenHBand="0" w:firstRowFirstColumn="0" w:firstRowLastColumn="0" w:lastRowFirstColumn="0" w:lastRowLastColumn="0"/>
+            <w:tcW w:w="2830" w:type="dxa"/>
+            <w:vAlign w:val="center"/>
+          </w:tcPr>
+          <w:p>
+            <w:pPr>
+              <w:pStyle w:val="Testotabella"/>
+              <w:rPr>
+                <w:b w:val="0"/>
+                <w:bCs w:val="0"/>
+              </w:rPr>
+            </w:pPr>
+            <w:proofErr w:type="spellStart"/>
+            <w:r>
+              <w:rPr>
+                <w:b w:val="0"/>
+                <w:bCs w:val="0"/>
+              </w:rPr>
+              <w:t>Laragon</w:t>
+            </w:r>
+            <w:proofErr w:type="spellEnd"/>
+          </w:p>
+        </w:tc>
+        <w:tc>
+          <w:tcPr>
+            <w:tcW w:w="2268" w:type="dxa"/>
+            <w:vAlign w:val="center"/>
+          </w:tcPr>
+          <w:p>
+            <w:pPr>
+              <w:pStyle w:val="Testotabella"/>
+              <w:cnfStyle w:val="000000100000" w:firstRow="0" w:lastRow="0" w:firstColumn="0" w:lastColumn="0" w:oddVBand="0" w:evenVBand="0" w:oddHBand="1" w:evenHBand="0" w:firstRowFirstColumn="0" w:firstRowLastColumn="0" w:lastRowFirstColumn="0" w:lastRowLastColumn="0"/>
+            </w:pPr>
+            <w:r>
+              <w:t>0.-</w:t>
+            </w:r>
+          </w:p>
+        </w:tc>
+        <w:tc>
+          <w:tcPr>
+            <w:tcW w:w="4962" w:type="dxa"/>
+            <w:vAlign w:val="center"/>
+          </w:tcPr>
+          <w:p>
+            <w:pPr>
+              <w:pStyle w:val="Testotabella"/>
+              <w:cnfStyle w:val="000000100000" w:firstRow="0" w:lastRow="0" w:firstColumn="0" w:lastColumn="0" w:oddVBand="0" w:evenVBand="0" w:oddHBand="1" w:evenHBand="0" w:firstRowFirstColumn="0" w:firstRowLastColumn="0" w:lastRowFirstColumn="0" w:lastRowLastColumn="0"/>
+            </w:pPr>
+            <w:r>
+              <w:t>Ambiente di sviluppo utilizzato per i primi test</w:t>
+            </w:r>
+          </w:p>
+        </w:tc>
+      </w:tr>
+      <w:tr>
+        <w:tc>
+          <w:tcPr>
+            <w:cnfStyle w:val="001000000000" w:firstRow="0" w:lastRow="0" w:firstColumn="1" w:lastColumn="0" w:oddVBand="0" w:evenVBand="0" w:oddHBand="0" w:evenHBand="0" w:firstRowFirstColumn="0" w:firstRowLastColumn="0" w:lastRowFirstColumn="0" w:lastRowLastColumn="0"/>
+            <w:tcW w:w="2830" w:type="dxa"/>
+            <w:vAlign w:val="center"/>
+          </w:tcPr>
+          <w:p>
+            <w:pPr>
+              <w:pStyle w:val="Testotabella"/>
+              <w:rPr>
+                <w:b w:val="0"/>
+                <w:bCs w:val="0"/>
+              </w:rPr>
+            </w:pPr>
+            <w:r>
+              <w:rPr>
+                <w:b w:val="0"/>
+                <w:bCs w:val="0"/>
+              </w:rPr>
+              <w:t>GitHub</w:t>
+            </w:r>
+          </w:p>
+        </w:tc>
+        <w:tc>
+          <w:tcPr>
+            <w:tcW w:w="2268" w:type="dxa"/>
+            <w:vAlign w:val="center"/>
+          </w:tcPr>
+          <w:p>
+            <w:pPr>
+              <w:pStyle w:val="Testotabella"/>
+              <w:cnfStyle w:val="000000000000" w:firstRow="0" w:lastRow="0" w:firstColumn="0" w:lastColumn="0" w:oddVBand="0" w:evenVBand="0" w:oddHBand="0" w:evenHBand="0" w:firstRowFirstColumn="0" w:firstRowLastColumn="0" w:lastRowFirstColumn="0" w:lastRowLastColumn="0"/>
+            </w:pPr>
+            <w:r>
+              <w:t>0.-</w:t>
+            </w:r>
+          </w:p>
+        </w:tc>
+        <w:tc>
+          <w:tcPr>
+            <w:tcW w:w="4962" w:type="dxa"/>
+            <w:vAlign w:val="center"/>
+          </w:tcPr>
+          <w:p>
+            <w:pPr>
+              <w:pStyle w:val="Testotabella"/>
+              <w:cnfStyle w:val="000000000000" w:firstRow="0" w:lastRow="0" w:firstColumn="0" w:lastColumn="0" w:oddVBand="0" w:evenVBand="0" w:oddHBand="0" w:evenHBand="0" w:firstRowFirstColumn="0" w:firstRowLastColumn="0" w:lastRowFirstColumn="0" w:lastRowLastColumn="0"/>
+            </w:pPr>
+            <w:r>
+              <w:t>Servizio di hosting per progetti software, che permette di accedere e modificare i dati anche d</w:t>
+            </w:r>
+            <w:r>
+              <w:t>a altri computer</w:t>
+            </w:r>
+          </w:p>
+        </w:tc>
+      </w:tr>
+    </w:tbl>
     <w:p>
       <w:pPr>
         <w:pStyle w:val="Titolo3"/>
-      </w:pPr>
-      <w:bookmarkStart w:id="23" w:name="_Toc20829742"/>
-      <w:r>
-        <w:t>Costi software</w:t>
+        <w:rPr>
+          <w:sz w:val="40"/>
+          <w:szCs w:val="40"/>
+        </w:rPr>
+      </w:pPr>
+      <w:bookmarkStart w:id="23" w:name="_Toc20829743"/>
+      <w:r>
+        <w:t>Costi Hosting</w:t>
       </w:r>
       <w:bookmarkEnd w:id="23"/>
     </w:p>
@@ -12349,7 +12662,7 @@
               <w:pStyle w:val="Testotabella"/>
             </w:pPr>
             <w:r>
-              <w:t>Nome</w:t>
+              <w:t>Tipo di costo</w:t>
             </w:r>
           </w:p>
         </w:tc>
@@ -12412,7 +12725,7 @@
                 <w:b w:val="0"/>
                 <w:bCs w:val="0"/>
               </w:rPr>
-              <w:t>Visual Studio Code</w:t>
+              <w:t>Server</w:t>
             </w:r>
           </w:p>
         </w:tc>
@@ -12426,9 +12739,6 @@
               <w:pStyle w:val="Testotabella"/>
               <w:cnfStyle w:val="000000100000" w:firstRow="0" w:lastRow="0" w:firstColumn="0" w:lastColumn="0" w:oddVBand="0" w:evenVBand="0" w:oddHBand="1" w:evenHBand="0" w:firstRowFirstColumn="0" w:firstRowLastColumn="0" w:lastRowFirstColumn="0" w:lastRowLastColumn="0"/>
             </w:pPr>
-            <w:r>
-              <w:t>0.-</w:t>
-            </w:r>
           </w:p>
         </w:tc>
         <w:tc>
@@ -12441,9 +12751,6 @@
               <w:pStyle w:val="Testotabella"/>
               <w:cnfStyle w:val="000000100000" w:firstRow="0" w:lastRow="0" w:firstColumn="0" w:lastColumn="0" w:oddVBand="0" w:evenVBand="0" w:oddHBand="1" w:evenHBand="0" w:firstRowFirstColumn="0" w:firstRowLastColumn="0" w:lastRowFirstColumn="0" w:lastRowLastColumn="0"/>
             </w:pPr>
-            <w:r>
-              <w:t>Editor di codice</w:t>
-            </w:r>
           </w:p>
         </w:tc>
       </w:tr>
@@ -12467,7 +12774,7 @@
                 <w:b w:val="0"/>
                 <w:bCs w:val="0"/>
               </w:rPr>
-              <w:t>Adobe XD</w:t>
+              <w:t>Dominio</w:t>
             </w:r>
           </w:p>
         </w:tc>
@@ -12481,9 +12788,6 @@
               <w:pStyle w:val="Testotabella"/>
               <w:cnfStyle w:val="000000000000" w:firstRow="0" w:lastRow="0" w:firstColumn="0" w:lastColumn="0" w:oddVBand="0" w:evenVBand="0" w:oddHBand="0" w:evenHBand="0" w:firstRowFirstColumn="0" w:firstRowLastColumn="0" w:lastRowFirstColumn="0" w:lastRowLastColumn="0"/>
             </w:pPr>
-            <w:r>
-              <w:t>0.-</w:t>
-            </w:r>
           </w:p>
         </w:tc>
         <w:tc>
@@ -12496,9 +12800,6 @@
               <w:pStyle w:val="Testotabella"/>
               <w:cnfStyle w:val="000000000000" w:firstRow="0" w:lastRow="0" w:firstColumn="0" w:lastColumn="0" w:oddVBand="0" w:evenVBand="0" w:oddHBand="0" w:evenHBand="0" w:firstRowFirstColumn="0" w:firstRowLastColumn="0" w:lastRowFirstColumn="0" w:lastRowLastColumn="0"/>
             </w:pPr>
-            <w:r>
-              <w:t>Software per progettare interfacce utente per varie piattaforme</w:t>
-            </w:r>
           </w:p>
         </w:tc>
       </w:tr>
@@ -12520,15 +12821,6 @@
                 <w:bCs w:val="0"/>
               </w:rPr>
             </w:pPr>
-            <w:proofErr w:type="spellStart"/>
-            <w:r>
-              <w:rPr>
-                <w:b w:val="0"/>
-                <w:bCs w:val="0"/>
-              </w:rPr>
-              <w:t>Laragon</w:t>
-            </w:r>
-            <w:proofErr w:type="spellEnd"/>
           </w:p>
         </w:tc>
         <w:tc>
@@ -12541,9 +12833,6 @@
               <w:pStyle w:val="Testotabella"/>
               <w:cnfStyle w:val="000000100000" w:firstRow="0" w:lastRow="0" w:firstColumn="0" w:lastColumn="0" w:oddVBand="0" w:evenVBand="0" w:oddHBand="1" w:evenHBand="0" w:firstRowFirstColumn="0" w:firstRowLastColumn="0" w:lastRowFirstColumn="0" w:lastRowLastColumn="0"/>
             </w:pPr>
-            <w:r>
-              <w:t>0.-</w:t>
-            </w:r>
           </w:p>
         </w:tc>
         <w:tc>
@@ -12556,67 +12845,6 @@
               <w:pStyle w:val="Testotabella"/>
               <w:cnfStyle w:val="000000100000" w:firstRow="0" w:lastRow="0" w:firstColumn="0" w:lastColumn="0" w:oddVBand="0" w:evenVBand="0" w:oddHBand="1" w:evenHBand="0" w:firstRowFirstColumn="0" w:firstRowLastColumn="0" w:lastRowFirstColumn="0" w:lastRowLastColumn="0"/>
             </w:pPr>
-            <w:r>
-              <w:t>Ambiente di sviluppo utilizzato per i primi test</w:t>
-            </w:r>
-          </w:p>
-        </w:tc>
-      </w:tr>
-      <w:tr>
-        <w:tc>
-          <w:tcPr>
-            <w:cnfStyle w:val="001000000000" w:firstRow="0" w:lastRow="0" w:firstColumn="1" w:lastColumn="0" w:oddVBand="0" w:evenVBand="0" w:oddHBand="0" w:evenHBand="0" w:firstRowFirstColumn="0" w:firstRowLastColumn="0" w:lastRowFirstColumn="0" w:lastRowLastColumn="0"/>
-            <w:tcW w:w="2830" w:type="dxa"/>
-            <w:vAlign w:val="center"/>
-          </w:tcPr>
-          <w:p>
-            <w:pPr>
-              <w:pStyle w:val="Testotabella"/>
-              <w:rPr>
-                <w:b w:val="0"/>
-                <w:bCs w:val="0"/>
-              </w:rPr>
-            </w:pPr>
-            <w:r>
-              <w:rPr>
-                <w:b w:val="0"/>
-                <w:bCs w:val="0"/>
-              </w:rPr>
-              <w:t>GitHub</w:t>
-            </w:r>
-          </w:p>
-        </w:tc>
-        <w:tc>
-          <w:tcPr>
-            <w:tcW w:w="2268" w:type="dxa"/>
-            <w:vAlign w:val="center"/>
-          </w:tcPr>
-          <w:p>
-            <w:pPr>
-              <w:pStyle w:val="Testotabella"/>
-              <w:cnfStyle w:val="000000000000" w:firstRow="0" w:lastRow="0" w:firstColumn="0" w:lastColumn="0" w:oddVBand="0" w:evenVBand="0" w:oddHBand="0" w:evenHBand="0" w:firstRowFirstColumn="0" w:firstRowLastColumn="0" w:lastRowFirstColumn="0" w:lastRowLastColumn="0"/>
-            </w:pPr>
-            <w:r>
-              <w:t>0.-</w:t>
-            </w:r>
-          </w:p>
-        </w:tc>
-        <w:tc>
-          <w:tcPr>
-            <w:tcW w:w="4962" w:type="dxa"/>
-            <w:vAlign w:val="center"/>
-          </w:tcPr>
-          <w:p>
-            <w:pPr>
-              <w:pStyle w:val="Testotabella"/>
-              <w:cnfStyle w:val="000000000000" w:firstRow="0" w:lastRow="0" w:firstColumn="0" w:lastColumn="0" w:oddVBand="0" w:evenVBand="0" w:oddHBand="0" w:evenHBand="0" w:firstRowFirstColumn="0" w:firstRowLastColumn="0" w:lastRowFirstColumn="0" w:lastRowLastColumn="0"/>
-            </w:pPr>
-            <w:r>
-              <w:t>Servizio di hosting per progetti software, che permette di accedere e modificare i dati anche d</w:t>
-            </w:r>
-            <w:r>
-              <w:t>a altri computer</w:t>
-            </w:r>
           </w:p>
         </w:tc>
       </w:tr>
@@ -12624,14 +12852,13 @@
     <w:p>
       <w:pPr>
         <w:pStyle w:val="Titolo3"/>
-        <w:rPr>
-          <w:sz w:val="40"/>
-          <w:szCs w:val="40"/>
-        </w:rPr>
-      </w:pPr>
-      <w:bookmarkStart w:id="24" w:name="_Toc20829743"/>
-      <w:r>
-        <w:t>Costi Hosting</w:t>
+      </w:pPr>
+      <w:bookmarkStart w:id="24" w:name="_Toc20829744"/>
+      <w:r>
+        <w:t>Costi Hardware</w:t>
+      </w:r>
+      <w:r>
+        <w:t xml:space="preserve"> DA VEDERE</w:t>
       </w:r>
       <w:bookmarkEnd w:id="24"/>
     </w:p>
@@ -12726,7 +12953,7 @@
                 <w:b w:val="0"/>
                 <w:bCs w:val="0"/>
               </w:rPr>
-              <w:t>Server</w:t>
+              <w:t xml:space="preserve">Laptop HP 250 G7 </w:t>
             </w:r>
           </w:p>
         </w:tc>
@@ -12740,6 +12967,9 @@
               <w:pStyle w:val="Testotabella"/>
               <w:cnfStyle w:val="000000100000" w:firstRow="0" w:lastRow="0" w:firstColumn="0" w:lastColumn="0" w:oddVBand="0" w:evenVBand="0" w:oddHBand="1" w:evenHBand="0" w:firstRowFirstColumn="0" w:firstRowLastColumn="0" w:lastRowFirstColumn="0" w:lastRowLastColumn="0"/>
             </w:pPr>
+            <w:r>
+              <w:t>CHF 850. -</w:t>
+            </w:r>
           </w:p>
         </w:tc>
         <w:tc>
@@ -12751,7 +12981,16 @@
             <w:pPr>
               <w:pStyle w:val="Testotabella"/>
               <w:cnfStyle w:val="000000100000" w:firstRow="0" w:lastRow="0" w:firstColumn="0" w:lastColumn="0" w:oddVBand="0" w:evenVBand="0" w:oddHBand="1" w:evenHBand="0" w:firstRowFirstColumn="0" w:firstRowLastColumn="0" w:lastRowFirstColumn="0" w:lastRowLastColumn="0"/>
-            </w:pPr>
+              <w:rPr>
+                <w:u w:val="single"/>
+              </w:rPr>
+            </w:pPr>
+            <w:r>
+              <w:t xml:space="preserve">Laptop </w:t>
+            </w:r>
+            <w:r>
+              <w:t>che utilizzerà lo stagista</w:t>
+            </w:r>
           </w:p>
         </w:tc>
       </w:tr>
@@ -12770,13 +13009,6 @@
                 <w:bCs w:val="0"/>
               </w:rPr>
             </w:pPr>
-            <w:r>
-              <w:rPr>
-                <w:b w:val="0"/>
-                <w:bCs w:val="0"/>
-              </w:rPr>
-              <w:t>Dominio</w:t>
-            </w:r>
           </w:p>
         </w:tc>
         <w:tc>
@@ -12852,246 +13084,13 @@
     </w:tbl>
     <w:p>
       <w:pPr>
-        <w:pStyle w:val="Titolo3"/>
-      </w:pPr>
-      <w:bookmarkStart w:id="25" w:name="_Toc20829744"/>
-      <w:r>
-        <w:t>Costi Hardware</w:t>
-      </w:r>
-      <w:r>
-        <w:t xml:space="preserve"> DA VEDERE</w:t>
+        <w:pStyle w:val="Titolo2"/>
+      </w:pPr>
+      <w:bookmarkStart w:id="25" w:name="_Toc20829745"/>
+      <w:r>
+        <w:t>Costi Personale</w:t>
       </w:r>
       <w:bookmarkEnd w:id="25"/>
-    </w:p>
-    <w:tbl>
-      <w:tblPr>
-        <w:tblStyle w:val="Tabellagriglia4-colore2"/>
-        <w:tblW w:w="10060" w:type="dxa"/>
-        <w:tblLook w:val="04A0" w:firstRow="1" w:lastRow="0" w:firstColumn="1" w:lastColumn="0" w:noHBand="0" w:noVBand="1"/>
-      </w:tblPr>
-      <w:tblGrid>
-        <w:gridCol w:w="2830"/>
-        <w:gridCol w:w="2268"/>
-        <w:gridCol w:w="4962"/>
-      </w:tblGrid>
-      <w:tr>
-        <w:trPr>
-          <w:cnfStyle w:val="100000000000" w:firstRow="1" w:lastRow="0" w:firstColumn="0" w:lastColumn="0" w:oddVBand="0" w:evenVBand="0" w:oddHBand="0" w:evenHBand="0" w:firstRowFirstColumn="0" w:firstRowLastColumn="0" w:lastRowFirstColumn="0" w:lastRowLastColumn="0"/>
-        </w:trPr>
-        <w:tc>
-          <w:tcPr>
-            <w:cnfStyle w:val="001000000000" w:firstRow="0" w:lastRow="0" w:firstColumn="1" w:lastColumn="0" w:oddVBand="0" w:evenVBand="0" w:oddHBand="0" w:evenHBand="0" w:firstRowFirstColumn="0" w:firstRowLastColumn="0" w:lastRowFirstColumn="0" w:lastRowLastColumn="0"/>
-            <w:tcW w:w="2830" w:type="dxa"/>
-            <w:tcBorders>
-              <w:right w:val="single" w:sz="4" w:space="0" w:color="FFFFFF" w:themeColor="background1"/>
-            </w:tcBorders>
-          </w:tcPr>
-          <w:p>
-            <w:pPr>
-              <w:pStyle w:val="Testotabella"/>
-            </w:pPr>
-            <w:r>
-              <w:t>Tipo di costo</w:t>
-            </w:r>
-          </w:p>
-        </w:tc>
-        <w:tc>
-          <w:tcPr>
-            <w:tcW w:w="2268" w:type="dxa"/>
-            <w:tcBorders>
-              <w:left w:val="single" w:sz="4" w:space="0" w:color="FFFFFF" w:themeColor="background1"/>
-              <w:right w:val="single" w:sz="4" w:space="0" w:color="FFFFFF" w:themeColor="background1"/>
-            </w:tcBorders>
-          </w:tcPr>
-          <w:p>
-            <w:pPr>
-              <w:pStyle w:val="Testotabella"/>
-              <w:cnfStyle w:val="100000000000" w:firstRow="1" w:lastRow="0" w:firstColumn="0" w:lastColumn="0" w:oddVBand="0" w:evenVBand="0" w:oddHBand="0" w:evenHBand="0" w:firstRowFirstColumn="0" w:firstRowLastColumn="0" w:lastRowFirstColumn="0" w:lastRowLastColumn="0"/>
-            </w:pPr>
-            <w:r>
-              <w:t>Costo sostenuto</w:t>
-            </w:r>
-          </w:p>
-        </w:tc>
-        <w:tc>
-          <w:tcPr>
-            <w:tcW w:w="4962" w:type="dxa"/>
-            <w:tcBorders>
-              <w:left w:val="single" w:sz="4" w:space="0" w:color="FFFFFF" w:themeColor="background1"/>
-            </w:tcBorders>
-          </w:tcPr>
-          <w:p>
-            <w:pPr>
-              <w:pStyle w:val="Testotabella"/>
-              <w:cnfStyle w:val="100000000000" w:firstRow="1" w:lastRow="0" w:firstColumn="0" w:lastColumn="0" w:oddVBand="0" w:evenVBand="0" w:oddHBand="0" w:evenHBand="0" w:firstRowFirstColumn="0" w:firstRowLastColumn="0" w:lastRowFirstColumn="0" w:lastRowLastColumn="0"/>
-            </w:pPr>
-            <w:r>
-              <w:t>Giustificativo del costo</w:t>
-            </w:r>
-          </w:p>
-        </w:tc>
-      </w:tr>
-      <w:tr>
-        <w:trPr>
-          <w:cnfStyle w:val="000000100000" w:firstRow="0" w:lastRow="0" w:firstColumn="0" w:lastColumn="0" w:oddVBand="0" w:evenVBand="0" w:oddHBand="1" w:evenHBand="0" w:firstRowFirstColumn="0" w:firstRowLastColumn="0" w:lastRowFirstColumn="0" w:lastRowLastColumn="0"/>
-        </w:trPr>
-        <w:tc>
-          <w:tcPr>
-            <w:cnfStyle w:val="001000000000" w:firstRow="0" w:lastRow="0" w:firstColumn="1" w:lastColumn="0" w:oddVBand="0" w:evenVBand="0" w:oddHBand="0" w:evenHBand="0" w:firstRowFirstColumn="0" w:firstRowLastColumn="0" w:lastRowFirstColumn="0" w:lastRowLastColumn="0"/>
-            <w:tcW w:w="2830" w:type="dxa"/>
-            <w:vAlign w:val="center"/>
-          </w:tcPr>
-          <w:p>
-            <w:pPr>
-              <w:pStyle w:val="Testotabella"/>
-              <w:rPr>
-                <w:b w:val="0"/>
-                <w:bCs w:val="0"/>
-              </w:rPr>
-            </w:pPr>
-            <w:r>
-              <w:rPr>
-                <w:b w:val="0"/>
-                <w:bCs w:val="0"/>
-              </w:rPr>
-              <w:t xml:space="preserve">Laptop HP 250 G7 </w:t>
-            </w:r>
-          </w:p>
-        </w:tc>
-        <w:tc>
-          <w:tcPr>
-            <w:tcW w:w="2268" w:type="dxa"/>
-            <w:vAlign w:val="center"/>
-          </w:tcPr>
-          <w:p>
-            <w:pPr>
-              <w:pStyle w:val="Testotabella"/>
-              <w:cnfStyle w:val="000000100000" w:firstRow="0" w:lastRow="0" w:firstColumn="0" w:lastColumn="0" w:oddVBand="0" w:evenVBand="0" w:oddHBand="1" w:evenHBand="0" w:firstRowFirstColumn="0" w:firstRowLastColumn="0" w:lastRowFirstColumn="0" w:lastRowLastColumn="0"/>
-            </w:pPr>
-            <w:r>
-              <w:t>CHF 850. -</w:t>
-            </w:r>
-          </w:p>
-        </w:tc>
-        <w:tc>
-          <w:tcPr>
-            <w:tcW w:w="4962" w:type="dxa"/>
-            <w:vAlign w:val="center"/>
-          </w:tcPr>
-          <w:p>
-            <w:pPr>
-              <w:pStyle w:val="Testotabella"/>
-              <w:cnfStyle w:val="000000100000" w:firstRow="0" w:lastRow="0" w:firstColumn="0" w:lastColumn="0" w:oddVBand="0" w:evenVBand="0" w:oddHBand="1" w:evenHBand="0" w:firstRowFirstColumn="0" w:firstRowLastColumn="0" w:lastRowFirstColumn="0" w:lastRowLastColumn="0"/>
-              <w:rPr>
-                <w:u w:val="single"/>
-              </w:rPr>
-            </w:pPr>
-            <w:r>
-              <w:t xml:space="preserve">Laptop </w:t>
-            </w:r>
-            <w:r>
-              <w:t>che utilizzerà lo stagista</w:t>
-            </w:r>
-          </w:p>
-        </w:tc>
-      </w:tr>
-      <w:tr>
-        <w:tc>
-          <w:tcPr>
-            <w:cnfStyle w:val="001000000000" w:firstRow="0" w:lastRow="0" w:firstColumn="1" w:lastColumn="0" w:oddVBand="0" w:evenVBand="0" w:oddHBand="0" w:evenHBand="0" w:firstRowFirstColumn="0" w:firstRowLastColumn="0" w:lastRowFirstColumn="0" w:lastRowLastColumn="0"/>
-            <w:tcW w:w="2830" w:type="dxa"/>
-            <w:vAlign w:val="center"/>
-          </w:tcPr>
-          <w:p>
-            <w:pPr>
-              <w:pStyle w:val="Testotabella"/>
-              <w:rPr>
-                <w:b w:val="0"/>
-                <w:bCs w:val="0"/>
-              </w:rPr>
-            </w:pPr>
-          </w:p>
-        </w:tc>
-        <w:tc>
-          <w:tcPr>
-            <w:tcW w:w="2268" w:type="dxa"/>
-            <w:vAlign w:val="center"/>
-          </w:tcPr>
-          <w:p>
-            <w:pPr>
-              <w:pStyle w:val="Testotabella"/>
-              <w:cnfStyle w:val="000000000000" w:firstRow="0" w:lastRow="0" w:firstColumn="0" w:lastColumn="0" w:oddVBand="0" w:evenVBand="0" w:oddHBand="0" w:evenHBand="0" w:firstRowFirstColumn="0" w:firstRowLastColumn="0" w:lastRowFirstColumn="0" w:lastRowLastColumn="0"/>
-            </w:pPr>
-          </w:p>
-        </w:tc>
-        <w:tc>
-          <w:tcPr>
-            <w:tcW w:w="4962" w:type="dxa"/>
-            <w:vAlign w:val="center"/>
-          </w:tcPr>
-          <w:p>
-            <w:pPr>
-              <w:pStyle w:val="Testotabella"/>
-              <w:cnfStyle w:val="000000000000" w:firstRow="0" w:lastRow="0" w:firstColumn="0" w:lastColumn="0" w:oddVBand="0" w:evenVBand="0" w:oddHBand="0" w:evenHBand="0" w:firstRowFirstColumn="0" w:firstRowLastColumn="0" w:lastRowFirstColumn="0" w:lastRowLastColumn="0"/>
-            </w:pPr>
-          </w:p>
-        </w:tc>
-      </w:tr>
-      <w:tr>
-        <w:trPr>
-          <w:cnfStyle w:val="000000100000" w:firstRow="0" w:lastRow="0" w:firstColumn="0" w:lastColumn="0" w:oddVBand="0" w:evenVBand="0" w:oddHBand="1" w:evenHBand="0" w:firstRowFirstColumn="0" w:firstRowLastColumn="0" w:lastRowFirstColumn="0" w:lastRowLastColumn="0"/>
-        </w:trPr>
-        <w:tc>
-          <w:tcPr>
-            <w:cnfStyle w:val="001000000000" w:firstRow="0" w:lastRow="0" w:firstColumn="1" w:lastColumn="0" w:oddVBand="0" w:evenVBand="0" w:oddHBand="0" w:evenHBand="0" w:firstRowFirstColumn="0" w:firstRowLastColumn="0" w:lastRowFirstColumn="0" w:lastRowLastColumn="0"/>
-            <w:tcW w:w="2830" w:type="dxa"/>
-            <w:vAlign w:val="center"/>
-          </w:tcPr>
-          <w:p>
-            <w:pPr>
-              <w:pStyle w:val="Testotabella"/>
-              <w:rPr>
-                <w:b w:val="0"/>
-                <w:bCs w:val="0"/>
-              </w:rPr>
-            </w:pPr>
-          </w:p>
-        </w:tc>
-        <w:tc>
-          <w:tcPr>
-            <w:tcW w:w="2268" w:type="dxa"/>
-            <w:vAlign w:val="center"/>
-          </w:tcPr>
-          <w:p>
-            <w:pPr>
-              <w:pStyle w:val="Testotabella"/>
-              <w:cnfStyle w:val="000000100000" w:firstRow="0" w:lastRow="0" w:firstColumn="0" w:lastColumn="0" w:oddVBand="0" w:evenVBand="0" w:oddHBand="1" w:evenHBand="0" w:firstRowFirstColumn="0" w:firstRowLastColumn="0" w:lastRowFirstColumn="0" w:lastRowLastColumn="0"/>
-            </w:pPr>
-          </w:p>
-        </w:tc>
-        <w:tc>
-          <w:tcPr>
-            <w:tcW w:w="4962" w:type="dxa"/>
-            <w:vAlign w:val="center"/>
-          </w:tcPr>
-          <w:p>
-            <w:pPr>
-              <w:pStyle w:val="Testotabella"/>
-              <w:cnfStyle w:val="000000100000" w:firstRow="0" w:lastRow="0" w:firstColumn="0" w:lastColumn="0" w:oddVBand="0" w:evenVBand="0" w:oddHBand="1" w:evenHBand="0" w:firstRowFirstColumn="0" w:firstRowLastColumn="0" w:lastRowFirstColumn="0" w:lastRowLastColumn="0"/>
-            </w:pPr>
-          </w:p>
-        </w:tc>
-      </w:tr>
-    </w:tbl>
-    <w:p>
-      <w:pPr>
-        <w:pStyle w:val="Titolo2"/>
-      </w:pPr>
-      <w:bookmarkStart w:id="26" w:name="_Toc20829745"/>
-      <w:r>
-        <w:t>Costi Personale</w:t>
-      </w:r>
-      <w:bookmarkEnd w:id="26"/>
     </w:p>
     <w:tbl>
       <w:tblPr>
@@ -13393,11 +13392,11 @@
           <w:szCs w:val="40"/>
         </w:rPr>
       </w:pPr>
-      <w:bookmarkStart w:id="27" w:name="_Toc20829746"/>
+      <w:bookmarkStart w:id="26" w:name="_Toc20829746"/>
       <w:r>
         <w:t>Costi Generali?</w:t>
       </w:r>
-      <w:bookmarkEnd w:id="27"/>
+      <w:bookmarkEnd w:id="26"/>
       <w:r>
         <w:br w:type="page"/>
       </w:r>
@@ -13406,32 +13405,32 @@
       <w:pPr>
         <w:pStyle w:val="Titolo1"/>
       </w:pPr>
-      <w:bookmarkStart w:id="28" w:name="_Toc20829747"/>
+      <w:bookmarkStart w:id="27" w:name="_Toc20829747"/>
       <w:r>
         <w:lastRenderedPageBreak/>
         <w:t>Analisi Tecnologica</w:t>
+      </w:r>
+      <w:bookmarkEnd w:id="27"/>
+    </w:p>
+    <w:p>
+      <w:pPr>
+        <w:pStyle w:val="Titolo2"/>
+      </w:pPr>
+      <w:bookmarkStart w:id="28" w:name="_Toc20829748"/>
+      <w:r>
+        <w:t>Linguaggio di Design</w:t>
       </w:r>
       <w:bookmarkEnd w:id="28"/>
     </w:p>
     <w:p>
       <w:pPr>
-        <w:pStyle w:val="Titolo2"/>
-      </w:pPr>
-      <w:bookmarkStart w:id="29" w:name="_Toc20829748"/>
-      <w:r>
-        <w:t>Linguaggio di Design</w:t>
+        <w:pStyle w:val="Titolo3"/>
+      </w:pPr>
+      <w:bookmarkStart w:id="29" w:name="_Toc20829749"/>
+      <w:r>
+        <w:t>Material Design</w:t>
       </w:r>
       <w:bookmarkEnd w:id="29"/>
-    </w:p>
-    <w:p>
-      <w:pPr>
-        <w:pStyle w:val="Titolo3"/>
-      </w:pPr>
-      <w:bookmarkStart w:id="30" w:name="_Toc20829749"/>
-      <w:r>
-        <w:t>Material Design</w:t>
-      </w:r>
-      <w:bookmarkEnd w:id="30"/>
     </w:p>
     <w:p>
       <w:r>
@@ -13552,11 +13551,11 @@
       <w:pPr>
         <w:pStyle w:val="Titolo3"/>
       </w:pPr>
-      <w:bookmarkStart w:id="31" w:name="_Toc20829750"/>
+      <w:bookmarkStart w:id="30" w:name="_Toc20829750"/>
       <w:r>
         <w:t>Bootstrap</w:t>
       </w:r>
-      <w:bookmarkEnd w:id="31"/>
+      <w:bookmarkEnd w:id="30"/>
     </w:p>
     <w:p>
       <w:r>
@@ -13598,24 +13597,24 @@
       <w:pPr>
         <w:pStyle w:val="Titolo2"/>
       </w:pPr>
-      <w:bookmarkStart w:id="32" w:name="_Toc20829751"/>
+      <w:bookmarkStart w:id="31" w:name="_Toc20829751"/>
       <w:r>
         <w:t xml:space="preserve">Elementi presi da altri </w:t>
       </w:r>
       <w:r>
         <w:t>siti nel settore</w:t>
       </w:r>
-      <w:bookmarkEnd w:id="32"/>
+      <w:bookmarkEnd w:id="31"/>
     </w:p>
     <w:p>
       <w:pPr>
         <w:pStyle w:val="Titolo3"/>
       </w:pPr>
-      <w:bookmarkStart w:id="33" w:name="_Toc20829752"/>
+      <w:bookmarkStart w:id="32" w:name="_Toc20829752"/>
       <w:r>
         <w:t>Booking</w:t>
       </w:r>
-      <w:bookmarkEnd w:id="33"/>
+      <w:bookmarkEnd w:id="32"/>
     </w:p>
     <w:p>
       <w:r>
@@ -13675,14 +13674,27 @@
       <w:r>
         <w:t xml:space="preserve">Img </w:t>
       </w:r>
-      <w:fldSimple w:instr=" SEQ Img \* ARABIC ">
-        <w:r>
-          <w:rPr>
-            <w:noProof/>
-          </w:rPr>
-          <w:t>1</w:t>
-        </w:r>
-      </w:fldSimple>
+      <w:r>
+        <w:fldChar w:fldCharType="begin"/>
+      </w:r>
+      <w:r>
+        <w:instrText xml:space="preserve"> SEQ Img \* ARABIC </w:instrText>
+      </w:r>
+      <w:r>
+        <w:fldChar w:fldCharType="separate"/>
+      </w:r>
+      <w:r>
+        <w:rPr>
+          <w:noProof/>
+        </w:rPr>
+        <w:t>1</w:t>
+      </w:r>
+      <w:r>
+        <w:rPr>
+          <w:noProof/>
+        </w:rPr>
+        <w:fldChar w:fldCharType="end"/>
+      </w:r>
       <w:r>
         <w:t xml:space="preserve"> Schermata visualizzazione hotel disponibili al 30 Settembre 2019 </w:t>
       </w:r>
@@ -13894,14 +13906,27 @@
       <w:r>
         <w:t xml:space="preserve">Img </w:t>
       </w:r>
-      <w:fldSimple w:instr=" SEQ Img \* ARABIC ">
-        <w:r>
-          <w:rPr>
-            <w:noProof/>
-          </w:rPr>
-          <w:t>2</w:t>
-        </w:r>
-      </w:fldSimple>
+      <w:r>
+        <w:fldChar w:fldCharType="begin"/>
+      </w:r>
+      <w:r>
+        <w:instrText xml:space="preserve"> SEQ Img \* ARABIC </w:instrText>
+      </w:r>
+      <w:r>
+        <w:fldChar w:fldCharType="separate"/>
+      </w:r>
+      <w:r>
+        <w:rPr>
+          <w:noProof/>
+        </w:rPr>
+        <w:t>2</w:t>
+      </w:r>
+      <w:r>
+        <w:rPr>
+          <w:noProof/>
+        </w:rPr>
+        <w:fldChar w:fldCharType="end"/>
+      </w:r>
       <w:r>
         <w:t xml:space="preserve"> Schermata </w:t>
       </w:r>
@@ -14016,14 +14041,27 @@
       <w:r>
         <w:t xml:space="preserve">Img </w:t>
       </w:r>
-      <w:fldSimple w:instr=" SEQ Img \* ARABIC ">
-        <w:r>
-          <w:rPr>
-            <w:noProof/>
-          </w:rPr>
-          <w:t>3</w:t>
-        </w:r>
-      </w:fldSimple>
+      <w:r>
+        <w:fldChar w:fldCharType="begin"/>
+      </w:r>
+      <w:r>
+        <w:instrText xml:space="preserve"> SEQ Img \* ARABIC </w:instrText>
+      </w:r>
+      <w:r>
+        <w:fldChar w:fldCharType="separate"/>
+      </w:r>
+      <w:r>
+        <w:rPr>
+          <w:noProof/>
+        </w:rPr>
+        <w:t>3</w:t>
+      </w:r>
+      <w:r>
+        <w:rPr>
+          <w:noProof/>
+        </w:rPr>
+        <w:fldChar w:fldCharType="end"/>
+      </w:r>
       <w:r>
         <w:t xml:space="preserve"> Schermata dati personali utente al 30 Settembre 2019 </w:t>
       </w:r>
@@ -14119,15 +14157,7 @@
         </w:numPr>
       </w:pPr>
       <w:r>
-        <w:t xml:space="preserve">Gli elementi 2 e 5, che possiamo vedere nel primo </w:t>
-      </w:r>
-      <w:proofErr w:type="spellStart"/>
-      <w:r>
-        <w:t>screenshot</w:t>
-      </w:r>
-      <w:proofErr w:type="spellEnd"/>
-      <w:r>
-        <w:t>, a mio modo di vedere si potrebbero adattare perfettamente a quanto richiesto</w:t>
+        <w:t>Gli elementi 2 e 5, che possiamo vedere nel primo screenshot, a mio modo di vedere si potrebbero adattare perfettamente a quanto richiesto</w:t>
       </w:r>
       <w:r>
         <w:t xml:space="preserve"> nel </w:t>
@@ -14191,12 +14221,12 @@
       <w:pPr>
         <w:pStyle w:val="Titolo3"/>
       </w:pPr>
-      <w:bookmarkStart w:id="34" w:name="_Toc20829753"/>
+      <w:bookmarkStart w:id="33" w:name="_Toc20829753"/>
       <w:r>
         <w:lastRenderedPageBreak/>
         <w:t>Expedia</w:t>
       </w:r>
-      <w:bookmarkEnd w:id="34"/>
+      <w:bookmarkEnd w:id="33"/>
     </w:p>
     <w:p>
       <w:r>
@@ -14262,14 +14292,27 @@
       <w:r>
         <w:t xml:space="preserve">Img </w:t>
       </w:r>
-      <w:fldSimple w:instr=" SEQ Img \* ARABIC ">
-        <w:r>
-          <w:rPr>
-            <w:noProof/>
-          </w:rPr>
-          <w:t>4</w:t>
-        </w:r>
-      </w:fldSimple>
+      <w:r>
+        <w:fldChar w:fldCharType="begin"/>
+      </w:r>
+      <w:r>
+        <w:instrText xml:space="preserve"> SEQ Img \* ARABIC </w:instrText>
+      </w:r>
+      <w:r>
+        <w:fldChar w:fldCharType="separate"/>
+      </w:r>
+      <w:r>
+        <w:rPr>
+          <w:noProof/>
+        </w:rPr>
+        <w:t>4</w:t>
+      </w:r>
+      <w:r>
+        <w:rPr>
+          <w:noProof/>
+        </w:rPr>
+        <w:fldChar w:fldCharType="end"/>
+      </w:r>
       <w:r>
         <w:t xml:space="preserve"> Schermata visualizzazione hotel disponibili al 30 Settembre 2019 </w:t>
       </w:r>
@@ -14417,14 +14460,27 @@
       <w:r>
         <w:t xml:space="preserve">Img </w:t>
       </w:r>
-      <w:fldSimple w:instr=" SEQ Img \* ARABIC ">
-        <w:r>
-          <w:rPr>
-            <w:noProof/>
-          </w:rPr>
-          <w:t>5</w:t>
-        </w:r>
-      </w:fldSimple>
+      <w:r>
+        <w:fldChar w:fldCharType="begin"/>
+      </w:r>
+      <w:r>
+        <w:instrText xml:space="preserve"> SEQ Img \* ARABIC </w:instrText>
+      </w:r>
+      <w:r>
+        <w:fldChar w:fldCharType="separate"/>
+      </w:r>
+      <w:r>
+        <w:rPr>
+          <w:noProof/>
+        </w:rPr>
+        <w:t>5</w:t>
+      </w:r>
+      <w:r>
+        <w:rPr>
+          <w:noProof/>
+        </w:rPr>
+        <w:fldChar w:fldCharType="end"/>
+      </w:r>
       <w:r>
         <w:t xml:space="preserve"> Schermata selezione camere</w:t>
       </w:r>
@@ -14525,14 +14581,27 @@
       <w:r>
         <w:t xml:space="preserve">Img </w:t>
       </w:r>
-      <w:fldSimple w:instr=" SEQ Img \* ARABIC ">
-        <w:r>
-          <w:rPr>
-            <w:noProof/>
-          </w:rPr>
-          <w:t>6</w:t>
-        </w:r>
-      </w:fldSimple>
+      <w:r>
+        <w:fldChar w:fldCharType="begin"/>
+      </w:r>
+      <w:r>
+        <w:instrText xml:space="preserve"> SEQ Img \* ARABIC </w:instrText>
+      </w:r>
+      <w:r>
+        <w:fldChar w:fldCharType="separate"/>
+      </w:r>
+      <w:r>
+        <w:rPr>
+          <w:noProof/>
+        </w:rPr>
+        <w:t>6</w:t>
+      </w:r>
+      <w:r>
+        <w:rPr>
+          <w:noProof/>
+        </w:rPr>
+        <w:fldChar w:fldCharType="end"/>
+      </w:r>
       <w:r>
         <w:t xml:space="preserve"> Schermata </w:t>
       </w:r>
@@ -14694,12 +14763,14 @@
       <w:pPr>
         <w:pStyle w:val="Titolo3"/>
       </w:pPr>
-      <w:bookmarkStart w:id="35" w:name="_Toc20829754"/>
+      <w:bookmarkStart w:id="34" w:name="_Toc20829754"/>
+      <w:bookmarkStart w:id="35" w:name="_GoBack"/>
+      <w:bookmarkEnd w:id="35"/>
       <w:r>
         <w:lastRenderedPageBreak/>
         <w:t>Airbnb</w:t>
       </w:r>
-      <w:bookmarkEnd w:id="35"/>
+      <w:bookmarkEnd w:id="34"/>
     </w:p>
     <w:p>
       <w:r>
@@ -14782,14 +14853,30 @@
       <w:r>
         <w:t xml:space="preserve">Img </w:t>
       </w:r>
-      <w:fldSimple w:instr=" SEQ Img \* ARABIC ">
-        <w:r>
-          <w:rPr>
-            <w:noProof/>
-          </w:rPr>
-          <w:t>7</w:t>
-        </w:r>
-      </w:fldSimple>
+      <w:r>
+        <w:fldChar w:fldCharType="begin"/>
+      </w:r>
+      <w:r>
+        <w:instrText xml:space="preserve"> SEQ Img \* A</w:instrText>
+      </w:r>
+      <w:r>
+        <w:instrText xml:space="preserve">RABIC </w:instrText>
+      </w:r>
+      <w:r>
+        <w:fldChar w:fldCharType="separate"/>
+      </w:r>
+      <w:r>
+        <w:rPr>
+          <w:noProof/>
+        </w:rPr>
+        <w:t>7</w:t>
+      </w:r>
+      <w:r>
+        <w:rPr>
+          <w:noProof/>
+        </w:rPr>
+        <w:fldChar w:fldCharType="end"/>
+      </w:r>
       <w:r>
         <w:t xml:space="preserve"> Card informazioni alloggio al 1° ottobre 2019 </w:t>
       </w:r>
@@ -14884,14 +14971,27 @@
       <w:r>
         <w:t xml:space="preserve">Img </w:t>
       </w:r>
-      <w:fldSimple w:instr=" SEQ Img \* ARABIC ">
-        <w:r>
-          <w:rPr>
-            <w:noProof/>
-          </w:rPr>
-          <w:t>8</w:t>
-        </w:r>
-      </w:fldSimple>
+      <w:r>
+        <w:fldChar w:fldCharType="begin"/>
+      </w:r>
+      <w:r>
+        <w:instrText xml:space="preserve"> SEQ Img \* ARABIC </w:instrText>
+      </w:r>
+      <w:r>
+        <w:fldChar w:fldCharType="separate"/>
+      </w:r>
+      <w:r>
+        <w:rPr>
+          <w:noProof/>
+        </w:rPr>
+        <w:t>8</w:t>
+      </w:r>
+      <w:r>
+        <w:rPr>
+          <w:noProof/>
+        </w:rPr>
+        <w:fldChar w:fldCharType="end"/>
+      </w:r>
       <w:r>
         <w:t xml:space="preserve"> Resoconto scelta utente al 1° ottobre 2019 </w:t>
       </w:r>
@@ -14998,14 +15098,27 @@
       <w:r>
         <w:t xml:space="preserve">Img </w:t>
       </w:r>
-      <w:fldSimple w:instr=" SEQ Img \* ARABIC ">
-        <w:r>
-          <w:rPr>
-            <w:noProof/>
-          </w:rPr>
-          <w:t>9</w:t>
-        </w:r>
-      </w:fldSimple>
+      <w:r>
+        <w:fldChar w:fldCharType="begin"/>
+      </w:r>
+      <w:r>
+        <w:instrText xml:space="preserve"> SEQ Img \* ARABIC </w:instrText>
+      </w:r>
+      <w:r>
+        <w:fldChar w:fldCharType="separate"/>
+      </w:r>
+      <w:r>
+        <w:rPr>
+          <w:noProof/>
+        </w:rPr>
+        <w:t>9</w:t>
+      </w:r>
+      <w:r>
+        <w:rPr>
+          <w:noProof/>
+        </w:rPr>
+        <w:fldChar w:fldCharType="end"/>
+      </w:r>
       <w:r>
         <w:t xml:space="preserve"> Schermata dati personali utente al 1° ottobre 2019 </w:t>
       </w:r>
@@ -15384,14 +15497,27 @@
       <w:r>
         <w:t xml:space="preserve">Img </w:t>
       </w:r>
-      <w:fldSimple w:instr=" SEQ Img \* ARABIC ">
-        <w:r>
-          <w:rPr>
-            <w:noProof/>
-          </w:rPr>
-          <w:t>10</w:t>
-        </w:r>
-      </w:fldSimple>
+      <w:r>
+        <w:fldChar w:fldCharType="begin"/>
+      </w:r>
+      <w:r>
+        <w:instrText xml:space="preserve"> SEQ Img \* ARABIC </w:instrText>
+      </w:r>
+      <w:r>
+        <w:fldChar w:fldCharType="separate"/>
+      </w:r>
+      <w:r>
+        <w:rPr>
+          <w:noProof/>
+        </w:rPr>
+        <w:t>10</w:t>
+      </w:r>
+      <w:r>
+        <w:rPr>
+          <w:noProof/>
+        </w:rPr>
+        <w:fldChar w:fldCharType="end"/>
+      </w:r>
       <w:r>
         <w:t xml:space="preserve"> </w:t>
       </w:r>
@@ -16249,14 +16375,27 @@
       <w:r>
         <w:t xml:space="preserve">Tabella </w:t>
       </w:r>
-      <w:fldSimple w:instr=" SEQ Tabella \* ARABIC ">
-        <w:r>
-          <w:rPr>
-            <w:noProof/>
-          </w:rPr>
-          <w:t>1</w:t>
-        </w:r>
-      </w:fldSimple>
+      <w:r>
+        <w:fldChar w:fldCharType="begin"/>
+      </w:r>
+      <w:r>
+        <w:instrText xml:space="preserve"> SEQ Tabella \* ARABIC </w:instrText>
+      </w:r>
+      <w:r>
+        <w:fldChar w:fldCharType="separate"/>
+      </w:r>
+      <w:r>
+        <w:rPr>
+          <w:noProof/>
+        </w:rPr>
+        <w:t>1</w:t>
+      </w:r>
+      <w:r>
+        <w:rPr>
+          <w:noProof/>
+        </w:rPr>
+        <w:fldChar w:fldCharType="end"/>
+      </w:r>
       <w:r>
         <w:t xml:space="preserve"> </w:t>
       </w:r>
@@ -16354,6 +16493,7 @@
         <w:showingPlcHdr/>
         <w15:appearance w15:val="hidden"/>
       </w:sdtPr>
+      <w:sdtEndPr/>
       <w:sdtContent>
         <w:r>
           <w:rPr>
@@ -16376,6 +16516,7 @@
         <w:showingPlcHdr/>
         <w15:appearance w15:val="hidden"/>
       </w:sdtPr>
+      <w:sdtEndPr/>
       <w:sdtContent>
         <w:r>
           <w:rPr>
@@ -16412,14 +16553,27 @@
     <w:r>
       <w:t xml:space="preserve"> di </w:t>
     </w:r>
-    <w:fldSimple w:instr=" NUMPAGES  \* Arabic  \* MERGEFORMAT ">
-      <w:r>
-        <w:rPr>
-          <w:noProof/>
-        </w:rPr>
-        <w:t>11</w:t>
-      </w:r>
-    </w:fldSimple>
+    <w:r>
+      <w:fldChar w:fldCharType="begin"/>
+    </w:r>
+    <w:r>
+      <w:instrText xml:space="preserve"> NUMPAGES  \* Arabic  \* MERGEFORMAT </w:instrText>
+    </w:r>
+    <w:r>
+      <w:fldChar w:fldCharType="separate"/>
+    </w:r>
+    <w:r>
+      <w:rPr>
+        <w:noProof/>
+      </w:rPr>
+      <w:t>11</w:t>
+    </w:r>
+    <w:r>
+      <w:rPr>
+        <w:noProof/>
+      </w:rPr>
+      <w:fldChar w:fldCharType="end"/>
+    </w:r>
   </w:p>
 </w:ftr>
 </file>
@@ -17903,7 +18057,7 @@
   <w:abstractNum w:abstractNumId="15" w15:restartNumberingAfterBreak="0">
     <w:nsid w:val="58CA0707"/>
     <w:multiLevelType w:val="multilevel"/>
-    <w:tmpl w:val="5CF0BE3C"/>
+    <w:tmpl w:val="B0ECF2F8"/>
     <w:lvl w:ilvl="0">
       <w:start w:val="1"/>
       <w:numFmt w:val="decimal"/>
@@ -19709,6 +19863,7 @@
     <w:rsid w:val="006C4634"/>
     <w:rsid w:val="00822BC8"/>
     <w:rsid w:val="009050F9"/>
+    <w:rsid w:val="0091218C"/>
     <w:rsid w:val="009D1F8C"/>
     <w:rsid w:val="00A20CC4"/>
     <w:rsid w:val="00BC0826"/>
@@ -20482,7 +20637,7 @@
 </file>
 
 <file path=customXml/itemProps1.xml><?xml version="1.0" encoding="utf-8"?>
-<ds:datastoreItem xmlns:ds="http://schemas.openxmlformats.org/officeDocument/2006/customXml" ds:itemID="{53BB5AAE-B2BE-4BC2-A554-ECEC33143880}">
+<ds:datastoreItem xmlns:ds="http://schemas.openxmlformats.org/officeDocument/2006/customXml" ds:itemID="{42B7A3A6-DDA9-427A-B083-5D1B1499E1A1}">
   <ds:schemaRefs>
     <ds:schemaRef ds:uri="http://schemas.openxmlformats.org/officeDocument/2006/bibliography"/>
   </ds:schemaRefs>

--- a/IMPORTANTI/Manuale di progetto.docx
+++ b/IMPORTANTI/Manuale di progetto.docx
@@ -10,12 +10,14 @@
         <w:rPr>
           <w:sz w:val="96"/>
           <w:szCs w:val="96"/>
+          <w:lang w:val="en-GB"/>
         </w:rPr>
       </w:pPr>
       <w:r>
         <w:rPr>
           <w:sz w:val="96"/>
           <w:szCs w:val="96"/>
+          <w:lang w:val="en-GB"/>
         </w:rPr>
         <w:t>Nivula SA</w:t>
       </w:r>
@@ -27,12 +29,14 @@
         <w:rPr>
           <w:sz w:val="72"/>
           <w:szCs w:val="72"/>
+          <w:lang w:val="en-GB"/>
         </w:rPr>
       </w:pPr>
       <w:r>
         <w:rPr>
           <w:sz w:val="72"/>
           <w:szCs w:val="72"/>
+          <w:lang w:val="en-GB"/>
         </w:rPr>
         <w:t>Web Booking Engine Smart</w:t>
       </w:r>
@@ -109,7 +113,6 @@
           <w:docPartUnique/>
         </w:docPartObj>
       </w:sdtPr>
-      <w:sdtEndPr/>
       <w:sdtContent>
         <w:p>
           <w:pPr>
@@ -3931,13 +3934,8 @@
               <w:jc w:val="center"/>
               <w:cnfStyle w:val="000000100000" w:firstRow="0" w:lastRow="0" w:firstColumn="0" w:lastColumn="0" w:oddVBand="0" w:evenVBand="0" w:oddHBand="1" w:evenHBand="0" w:firstRowFirstColumn="0" w:firstRowLastColumn="0" w:lastRowFirstColumn="0" w:lastRowLastColumn="0"/>
             </w:pPr>
-            <w:proofErr w:type="spellStart"/>
-            <w:r>
-              <w:t>Property</w:t>
-            </w:r>
-            <w:proofErr w:type="spellEnd"/>
-            <w:r>
-              <w:t xml:space="preserve"> Management System</w:t>
+            <w:r>
+              <w:t>Property Management System</w:t>
             </w:r>
           </w:p>
         </w:tc>
@@ -4287,15 +4285,7 @@
         <w:t>,</w:t>
       </w:r>
       <w:r>
-        <w:t xml:space="preserve"> fondata nel 2018 da Francesco Luconi e Aldo Pigni, che opera nel settore alberghiero, più nello specifico nella vendita di soluzioni per la gestione di hotel tramite cloud, attraverso il </w:t>
-      </w:r>
-      <w:proofErr w:type="spellStart"/>
-      <w:r>
-        <w:t>Property</w:t>
-      </w:r>
-      <w:proofErr w:type="spellEnd"/>
-      <w:r>
-        <w:t xml:space="preserve"> Management System Clock, di cui possiede i diritti di distribuzione per il territorio ticinese e quello italiano.</w:t>
+        <w:t xml:space="preserve"> fondata nel 2018 da Francesco Luconi e Aldo Pigni, che opera nel settore alberghiero, più nello specifico nella vendita di soluzioni per la gestione di hotel tramite cloud, attraverso il Property Management System Clock, di cui possiede i diritti di distribuzione per il territorio ticinese e quello italiano.</w:t>
       </w:r>
     </w:p>
     <w:p>
@@ -4410,13 +4400,8 @@
         <w:t xml:space="preserve"> </w:t>
       </w:r>
       <w:r>
-        <w:t xml:space="preserve">Aldo Pigni, Francesco Luconi e Martino </w:t>
-      </w:r>
-      <w:proofErr w:type="spellStart"/>
-      <w:r>
-        <w:t>Pirina</w:t>
-      </w:r>
-      <w:proofErr w:type="spellEnd"/>
+        <w:t>Aldo Pigni, Francesco Luconi e Martino Pirina</w:t>
+      </w:r>
     </w:p>
     <w:p>
       <w:r>
@@ -4427,13 +4412,8 @@
         <w:t>Sviluppo Back-End:</w:t>
       </w:r>
       <w:r>
-        <w:t xml:space="preserve"> Aldo Pigni e Martino </w:t>
-      </w:r>
-      <w:proofErr w:type="spellStart"/>
-      <w:r>
-        <w:t>Pirina</w:t>
-      </w:r>
-      <w:proofErr w:type="spellEnd"/>
+        <w:t xml:space="preserve"> Aldo Pigni e Martino Pirina</w:t>
+      </w:r>
     </w:p>
     <w:p>
       <w:r>
@@ -5756,15 +5736,7 @@
               <w:cnfStyle w:val="000000000000" w:firstRow="0" w:lastRow="0" w:firstColumn="0" w:lastColumn="0" w:oddVBand="0" w:evenVBand="0" w:oddHBand="0" w:evenHBand="0" w:firstRowFirstColumn="0" w:firstRowLastColumn="0" w:lastRowFirstColumn="0" w:lastRowLastColumn="0"/>
             </w:pPr>
             <w:r>
-              <w:t xml:space="preserve">Possibilità di creare </w:t>
-            </w:r>
-            <w:proofErr w:type="spellStart"/>
-            <w:r>
-              <w:t>deeplink</w:t>
-            </w:r>
-            <w:proofErr w:type="spellEnd"/>
-            <w:r>
-              <w:t xml:space="preserve"> che compilino direttamente i dati dei </w:t>
+              <w:t xml:space="preserve">Possibilità di creare deeplink che compilino direttamente i dati dei </w:t>
             </w:r>
             <w:r>
               <w:lastRenderedPageBreak/>
@@ -6173,15 +6145,7 @@
               <w:cnfStyle w:val="000000100000" w:firstRow="0" w:lastRow="0" w:firstColumn="0" w:lastColumn="0" w:oddVBand="0" w:evenVBand="0" w:oddHBand="1" w:evenHBand="0" w:firstRowFirstColumn="0" w:firstRowLastColumn="0" w:lastRowFirstColumn="0" w:lastRowLastColumn="0"/>
             </w:pPr>
             <w:r>
-              <w:t xml:space="preserve">Raccolta carte di credito, </w:t>
-            </w:r>
-            <w:proofErr w:type="spellStart"/>
-            <w:r>
-              <w:t>tokenizzazione</w:t>
-            </w:r>
-            <w:proofErr w:type="spellEnd"/>
-            <w:r>
-              <w:t xml:space="preserve"> per salvare i dati in caso di ritorno dell’utente</w:t>
+              <w:t>Raccolta carte di credito, tokenizzazione per salvare i dati in caso di ritorno dell’utente</w:t>
             </w:r>
           </w:p>
         </w:tc>
@@ -6973,15 +6937,7 @@
         </w:rPr>
       </w:pPr>
       <w:r>
-        <w:t xml:space="preserve">Il 22 Luglio c’è stato un incontro con Martino </w:t>
-      </w:r>
-      <w:proofErr w:type="spellStart"/>
-      <w:r>
-        <w:t>Pirina</w:t>
-      </w:r>
-      <w:proofErr w:type="spellEnd"/>
-      <w:r>
-        <w:t xml:space="preserve"> e Francesco Luconi, per discutere dell’andamento dello sviluppo dopo la prima settimana di sviluppo.</w:t>
+        <w:t>Il 22 Luglio c’è stato un incontro con Martino Pirina e Francesco Luconi, per discutere dell’andamento dello sviluppo dopo la prima settimana di sviluppo.</w:t>
       </w:r>
       <w:r>
         <w:t xml:space="preserve"> Il requisito numero 17 andrà a sostituire il requisito 16.</w:t>
@@ -7224,15 +7180,7 @@
               <w:cnfStyle w:val="000000100000" w:firstRow="0" w:lastRow="0" w:firstColumn="0" w:lastColumn="0" w:oddVBand="0" w:evenVBand="0" w:oddHBand="1" w:evenHBand="0" w:firstRowFirstColumn="0" w:firstRowLastColumn="0" w:lastRowFirstColumn="0" w:lastRowLastColumn="0"/>
             </w:pPr>
             <w:r>
-              <w:t xml:space="preserve">Lo stile grafico dovrà essere creato utilizzando </w:t>
-            </w:r>
-            <w:proofErr w:type="spellStart"/>
-            <w:r>
-              <w:t>Bootrstrap</w:t>
-            </w:r>
-            <w:proofErr w:type="spellEnd"/>
-            <w:r>
-              <w:t xml:space="preserve"> </w:t>
+              <w:t xml:space="preserve">Lo stile grafico dovrà essere creato utilizzando Bootrstrap </w:t>
             </w:r>
           </w:p>
         </w:tc>
@@ -7470,15 +7418,7 @@
     </w:p>
     <w:p>
       <w:r>
-        <w:t xml:space="preserve">Nell’incontro del 31 Luglio con Aldo Pigni e Martino </w:t>
-      </w:r>
-      <w:proofErr w:type="spellStart"/>
-      <w:r>
-        <w:t>Pirina</w:t>
-      </w:r>
-      <w:proofErr w:type="spellEnd"/>
-      <w:r>
-        <w:t xml:space="preserve"> si è avuto modo di discutere in maniera più approfondita del lato più tecnico dello sviluppo</w:t>
+        <w:t>Nell’incontro del 31 Luglio con Aldo Pigni e Martino Pirina si è avuto modo di discutere in maniera più approfondita del lato più tecnico dello sviluppo</w:t>
       </w:r>
       <w:r>
         <w:t>.</w:t>
@@ -8087,15 +8027,7 @@
     </w:p>
     <w:p>
       <w:r>
-        <w:t xml:space="preserve">In questo incontro con Aldo Pigni e Martino </w:t>
-      </w:r>
-      <w:proofErr w:type="spellStart"/>
-      <w:r>
-        <w:t>Pirina</w:t>
-      </w:r>
-      <w:proofErr w:type="spellEnd"/>
-      <w:r>
-        <w:t>, ci si è concentrati maggiormente su quanto fatto nello ultimo mese di sviluppo.</w:t>
+        <w:t>In questo incontro con Aldo Pigni e Martino Pirina, ci si è concentrati maggiormente su quanto fatto nello ultimo mese di sviluppo.</w:t>
       </w:r>
     </w:p>
     <w:tbl>
@@ -12519,7 +12451,6 @@
                 <w:bCs w:val="0"/>
               </w:rPr>
             </w:pPr>
-            <w:proofErr w:type="spellStart"/>
             <w:r>
               <w:rPr>
                 <w:b w:val="0"/>
@@ -12527,7 +12458,6 @@
               </w:rPr>
               <w:t>Laragon</w:t>
             </w:r>
-            <w:proofErr w:type="spellEnd"/>
           </w:p>
         </w:tc>
         <w:tc>
@@ -13674,27 +13604,14 @@
       <w:r>
         <w:t xml:space="preserve">Img </w:t>
       </w:r>
-      <w:r>
-        <w:fldChar w:fldCharType="begin"/>
-      </w:r>
-      <w:r>
-        <w:instrText xml:space="preserve"> SEQ Img \* ARABIC </w:instrText>
-      </w:r>
-      <w:r>
-        <w:fldChar w:fldCharType="separate"/>
-      </w:r>
-      <w:r>
-        <w:rPr>
-          <w:noProof/>
-        </w:rPr>
-        <w:t>1</w:t>
-      </w:r>
-      <w:r>
-        <w:rPr>
-          <w:noProof/>
-        </w:rPr>
-        <w:fldChar w:fldCharType="end"/>
-      </w:r>
+      <w:fldSimple w:instr=" SEQ Img \* ARABIC ">
+        <w:r>
+          <w:rPr>
+            <w:noProof/>
+          </w:rPr>
+          <w:t>1</w:t>
+        </w:r>
+      </w:fldSimple>
       <w:r>
         <w:t xml:space="preserve"> Schermata visualizzazione hotel disponibili al 30 Settembre 2019 </w:t>
       </w:r>
@@ -13906,27 +13823,14 @@
       <w:r>
         <w:t xml:space="preserve">Img </w:t>
       </w:r>
-      <w:r>
-        <w:fldChar w:fldCharType="begin"/>
-      </w:r>
-      <w:r>
-        <w:instrText xml:space="preserve"> SEQ Img \* ARABIC </w:instrText>
-      </w:r>
-      <w:r>
-        <w:fldChar w:fldCharType="separate"/>
-      </w:r>
-      <w:r>
-        <w:rPr>
-          <w:noProof/>
-        </w:rPr>
-        <w:t>2</w:t>
-      </w:r>
-      <w:r>
-        <w:rPr>
-          <w:noProof/>
-        </w:rPr>
-        <w:fldChar w:fldCharType="end"/>
-      </w:r>
+      <w:fldSimple w:instr=" SEQ Img \* ARABIC ">
+        <w:r>
+          <w:rPr>
+            <w:noProof/>
+          </w:rPr>
+          <w:t>2</w:t>
+        </w:r>
+      </w:fldSimple>
       <w:r>
         <w:t xml:space="preserve"> Schermata </w:t>
       </w:r>
@@ -14041,27 +13945,14 @@
       <w:r>
         <w:t xml:space="preserve">Img </w:t>
       </w:r>
-      <w:r>
-        <w:fldChar w:fldCharType="begin"/>
-      </w:r>
-      <w:r>
-        <w:instrText xml:space="preserve"> SEQ Img \* ARABIC </w:instrText>
-      </w:r>
-      <w:r>
-        <w:fldChar w:fldCharType="separate"/>
-      </w:r>
-      <w:r>
-        <w:rPr>
-          <w:noProof/>
-        </w:rPr>
-        <w:t>3</w:t>
-      </w:r>
-      <w:r>
-        <w:rPr>
-          <w:noProof/>
-        </w:rPr>
-        <w:fldChar w:fldCharType="end"/>
-      </w:r>
+      <w:fldSimple w:instr=" SEQ Img \* ARABIC ">
+        <w:r>
+          <w:rPr>
+            <w:noProof/>
+          </w:rPr>
+          <w:t>3</w:t>
+        </w:r>
+      </w:fldSimple>
       <w:r>
         <w:t xml:space="preserve"> Schermata dati personali utente al 30 Settembre 2019 </w:t>
       </w:r>
@@ -14292,27 +14183,14 @@
       <w:r>
         <w:t xml:space="preserve">Img </w:t>
       </w:r>
-      <w:r>
-        <w:fldChar w:fldCharType="begin"/>
-      </w:r>
-      <w:r>
-        <w:instrText xml:space="preserve"> SEQ Img \* ARABIC </w:instrText>
-      </w:r>
-      <w:r>
-        <w:fldChar w:fldCharType="separate"/>
-      </w:r>
-      <w:r>
-        <w:rPr>
-          <w:noProof/>
-        </w:rPr>
-        <w:t>4</w:t>
-      </w:r>
-      <w:r>
-        <w:rPr>
-          <w:noProof/>
-        </w:rPr>
-        <w:fldChar w:fldCharType="end"/>
-      </w:r>
+      <w:fldSimple w:instr=" SEQ Img \* ARABIC ">
+        <w:r>
+          <w:rPr>
+            <w:noProof/>
+          </w:rPr>
+          <w:t>4</w:t>
+        </w:r>
+      </w:fldSimple>
       <w:r>
         <w:t xml:space="preserve"> Schermata visualizzazione hotel disponibili al 30 Settembre 2019 </w:t>
       </w:r>
@@ -14460,27 +14338,14 @@
       <w:r>
         <w:t xml:space="preserve">Img </w:t>
       </w:r>
-      <w:r>
-        <w:fldChar w:fldCharType="begin"/>
-      </w:r>
-      <w:r>
-        <w:instrText xml:space="preserve"> SEQ Img \* ARABIC </w:instrText>
-      </w:r>
-      <w:r>
-        <w:fldChar w:fldCharType="separate"/>
-      </w:r>
-      <w:r>
-        <w:rPr>
-          <w:noProof/>
-        </w:rPr>
-        <w:t>5</w:t>
-      </w:r>
-      <w:r>
-        <w:rPr>
-          <w:noProof/>
-        </w:rPr>
-        <w:fldChar w:fldCharType="end"/>
-      </w:r>
+      <w:fldSimple w:instr=" SEQ Img \* ARABIC ">
+        <w:r>
+          <w:rPr>
+            <w:noProof/>
+          </w:rPr>
+          <w:t>5</w:t>
+        </w:r>
+      </w:fldSimple>
       <w:r>
         <w:t xml:space="preserve"> Schermata selezione camere</w:t>
       </w:r>
@@ -14581,27 +14446,14 @@
       <w:r>
         <w:t xml:space="preserve">Img </w:t>
       </w:r>
-      <w:r>
-        <w:fldChar w:fldCharType="begin"/>
-      </w:r>
-      <w:r>
-        <w:instrText xml:space="preserve"> SEQ Img \* ARABIC </w:instrText>
-      </w:r>
-      <w:r>
-        <w:fldChar w:fldCharType="separate"/>
-      </w:r>
-      <w:r>
-        <w:rPr>
-          <w:noProof/>
-        </w:rPr>
-        <w:t>6</w:t>
-      </w:r>
-      <w:r>
-        <w:rPr>
-          <w:noProof/>
-        </w:rPr>
-        <w:fldChar w:fldCharType="end"/>
-      </w:r>
+      <w:fldSimple w:instr=" SEQ Img \* ARABIC ">
+        <w:r>
+          <w:rPr>
+            <w:noProof/>
+          </w:rPr>
+          <w:t>6</w:t>
+        </w:r>
+      </w:fldSimple>
       <w:r>
         <w:t xml:space="preserve"> Schermata </w:t>
       </w:r>
@@ -14632,15 +14484,7 @@
       </w:pPr>
       <w:r>
         <w:lastRenderedPageBreak/>
-        <w:t xml:space="preserve">In questo caso a parer mio la sintesi di quanto è stato selezionato dall’utente, è strutturata molto bene, siccome </w:t>
-      </w:r>
-      <w:proofErr w:type="spellStart"/>
-      <w:r>
-        <w:t>da</w:t>
-      </w:r>
-      <w:proofErr w:type="spellEnd"/>
-      <w:r>
-        <w:t xml:space="preserve"> la possibilità a quest’ultimo di rivedere facilmente tutto quanto facilmente dato una semplice occhiata a destra, al contrario di Booking.com, dove le informazioni sulla camera e le scelte dell’utente venivano separate.</w:t>
+        <w:t>In questo caso a parer mio la sintesi di quanto è stato selezionato dall’utente, è strutturata molto bene, siccome da la possibilità a quest’ultimo di rivedere facilmente tutto quanto facilmente dato una semplice occhiata a destra, al contrario di Booking.com, dove le informazioni sulla camera e le scelte dell’utente venivano separate.</w:t>
       </w:r>
     </w:p>
     <w:p>
@@ -14737,15 +14581,7 @@
         </w:numPr>
       </w:pPr>
       <w:r>
-        <w:t xml:space="preserve">In fine l’elemento 8, che a mio modo di vedere racchiude perfettamente tutte le informazioni necessarie, utilizzando un ammontare di </w:t>
-      </w:r>
-      <w:proofErr w:type="spellStart"/>
-      <w:r>
-        <w:t>whitespace</w:t>
-      </w:r>
-      <w:proofErr w:type="spellEnd"/>
-      <w:r>
-        <w:t xml:space="preserve"> né troppo grande né troppo piccolo.</w:t>
+        <w:t>In fine l’elemento 8, che a mio modo di vedere racchiude perfettamente tutte le informazioni necessarie, utilizzando un ammontare di whitespace né troppo grande né troppo piccolo.</w:t>
       </w:r>
       <w:r>
         <w:t xml:space="preserve"> </w:t>
@@ -14764,8 +14600,6 @@
         <w:pStyle w:val="Titolo3"/>
       </w:pPr>
       <w:bookmarkStart w:id="34" w:name="_Toc20829754"/>
-      <w:bookmarkStart w:id="35" w:name="_GoBack"/>
-      <w:bookmarkEnd w:id="35"/>
       <w:r>
         <w:lastRenderedPageBreak/>
         <w:t>Airbnb</w:t>
@@ -14853,30 +14687,14 @@
       <w:r>
         <w:t xml:space="preserve">Img </w:t>
       </w:r>
-      <w:r>
-        <w:fldChar w:fldCharType="begin"/>
-      </w:r>
-      <w:r>
-        <w:instrText xml:space="preserve"> SEQ Img \* A</w:instrText>
-      </w:r>
-      <w:r>
-        <w:instrText xml:space="preserve">RABIC </w:instrText>
-      </w:r>
-      <w:r>
-        <w:fldChar w:fldCharType="separate"/>
-      </w:r>
-      <w:r>
-        <w:rPr>
-          <w:noProof/>
-        </w:rPr>
-        <w:t>7</w:t>
-      </w:r>
-      <w:r>
-        <w:rPr>
-          <w:noProof/>
-        </w:rPr>
-        <w:fldChar w:fldCharType="end"/>
-      </w:r>
+      <w:fldSimple w:instr=" SEQ Img \* ARABIC ">
+        <w:r>
+          <w:rPr>
+            <w:noProof/>
+          </w:rPr>
+          <w:t>7</w:t>
+        </w:r>
+      </w:fldSimple>
       <w:r>
         <w:t xml:space="preserve"> Card informazioni alloggio al 1° ottobre 2019 </w:t>
       </w:r>
@@ -14971,27 +14789,14 @@
       <w:r>
         <w:t xml:space="preserve">Img </w:t>
       </w:r>
-      <w:r>
-        <w:fldChar w:fldCharType="begin"/>
-      </w:r>
-      <w:r>
-        <w:instrText xml:space="preserve"> SEQ Img \* ARABIC </w:instrText>
-      </w:r>
-      <w:r>
-        <w:fldChar w:fldCharType="separate"/>
-      </w:r>
-      <w:r>
-        <w:rPr>
-          <w:noProof/>
-        </w:rPr>
-        <w:t>8</w:t>
-      </w:r>
-      <w:r>
-        <w:rPr>
-          <w:noProof/>
-        </w:rPr>
-        <w:fldChar w:fldCharType="end"/>
-      </w:r>
+      <w:fldSimple w:instr=" SEQ Img \* ARABIC ">
+        <w:r>
+          <w:rPr>
+            <w:noProof/>
+          </w:rPr>
+          <w:t>8</w:t>
+        </w:r>
+      </w:fldSimple>
       <w:r>
         <w:t xml:space="preserve"> Resoconto scelta utente al 1° ottobre 2019 </w:t>
       </w:r>
@@ -15020,23 +14825,15 @@
       <w:pPr>
         <w:pStyle w:val="Titolo3"/>
       </w:pPr>
-      <w:bookmarkStart w:id="36" w:name="_Toc20829755"/>
+      <w:bookmarkStart w:id="35" w:name="_Toc20829755"/>
       <w:r>
         <w:t>Wyndham Hotels and Resort</w:t>
       </w:r>
-      <w:bookmarkEnd w:id="36"/>
+      <w:bookmarkEnd w:id="35"/>
     </w:p>
     <w:p>
       <w:r>
-        <w:t xml:space="preserve">La Wyndham Hotels and Resort è una delle più grandi catene alberghiere al mondo, ho pensato di analizzare il loro sistema di booking online, siccome essendo proprietaria degli alberghi e delle camere che espone sul proprio sito, ci </w:t>
-      </w:r>
-      <w:proofErr w:type="spellStart"/>
-      <w:r>
-        <w:t>da</w:t>
-      </w:r>
-      <w:proofErr w:type="spellEnd"/>
-      <w:r>
-        <w:t xml:space="preserve"> modo di analizzare un approccio differente, rispetto a quelli visti in precedenza, che si avvicina molto di più al nostro effettivo target, ovvero gli hotel singoli.</w:t>
+        <w:t>La Wyndham Hotels and Resort è una delle più grandi catene alberghiere al mondo, ho pensato di analizzare il loro sistema di booking online, siccome essendo proprietaria degli alberghi e delle camere che espone sul proprio sito, ci da modo di analizzare un approccio differente, rispetto a quelli visti in precedenza, che si avvicina molto di più al nostro effettivo target, ovvero gli hotel singoli.</w:t>
       </w:r>
     </w:p>
     <w:p>
@@ -15098,27 +14895,14 @@
       <w:r>
         <w:t xml:space="preserve">Img </w:t>
       </w:r>
-      <w:r>
-        <w:fldChar w:fldCharType="begin"/>
-      </w:r>
-      <w:r>
-        <w:instrText xml:space="preserve"> SEQ Img \* ARABIC </w:instrText>
-      </w:r>
-      <w:r>
-        <w:fldChar w:fldCharType="separate"/>
-      </w:r>
-      <w:r>
-        <w:rPr>
-          <w:noProof/>
-        </w:rPr>
-        <w:t>9</w:t>
-      </w:r>
-      <w:r>
-        <w:rPr>
-          <w:noProof/>
-        </w:rPr>
-        <w:fldChar w:fldCharType="end"/>
-      </w:r>
+      <w:fldSimple w:instr=" SEQ Img \* ARABIC ">
+        <w:r>
+          <w:rPr>
+            <w:noProof/>
+          </w:rPr>
+          <w:t>9</w:t>
+        </w:r>
+      </w:fldSimple>
       <w:r>
         <w:t xml:space="preserve"> Schermata dati personali utente al 1° ottobre 2019 </w:t>
       </w:r>
@@ -15228,22 +15012,22 @@
       <w:r>
         <w:br w:type="page"/>
       </w:r>
-      <w:bookmarkStart w:id="37" w:name="_Toc20829756"/>
+      <w:bookmarkStart w:id="36" w:name="_Toc20829756"/>
       <w:r>
         <w:lastRenderedPageBreak/>
         <w:t>Analisi UML</w:t>
       </w:r>
-      <w:bookmarkEnd w:id="37"/>
+      <w:bookmarkEnd w:id="36"/>
     </w:p>
     <w:p>
       <w:pPr>
         <w:pStyle w:val="Titolo2"/>
       </w:pPr>
-      <w:bookmarkStart w:id="38" w:name="_Toc20829757"/>
+      <w:bookmarkStart w:id="37" w:name="_Toc20829757"/>
       <w:r>
         <w:t>Use Case di contesto</w:t>
       </w:r>
-      <w:bookmarkEnd w:id="38"/>
+      <w:bookmarkEnd w:id="37"/>
     </w:p>
     <w:p>
       <w:r>
@@ -15310,12 +15094,12 @@
       <w:pPr>
         <w:pStyle w:val="Titolo3"/>
       </w:pPr>
-      <w:bookmarkStart w:id="39" w:name="_Toc20829758"/>
+      <w:bookmarkStart w:id="38" w:name="_Toc20829758"/>
       <w:r>
         <w:lastRenderedPageBreak/>
         <w:t>Use Case Scenario Utente</w:t>
       </w:r>
-      <w:bookmarkEnd w:id="39"/>
+      <w:bookmarkEnd w:id="38"/>
     </w:p>
     <w:p>
       <w:pPr>
@@ -15372,16 +15156,175 @@
     <w:p>
       <w:pPr>
         <w:spacing w:before="0"/>
+      </w:pPr>
+      <w:r>
+        <w:br w:type="page"/>
+      </w:r>
+    </w:p>
+    <w:p>
+      <w:pPr>
+        <w:pStyle w:val="Titolo2"/>
         <w:rPr>
-          <w:rFonts w:asciiTheme="majorHAnsi" w:eastAsiaTheme="majorEastAsia" w:hAnsiTheme="majorHAnsi" w:cstheme="majorBidi"/>
-          <w:b/>
-          <w:bCs/>
-          <w:color w:val="2F5496" w:themeColor="accent1" w:themeShade="BF"/>
           <w:sz w:val="40"/>
           <w:szCs w:val="40"/>
         </w:rPr>
       </w:pPr>
       <w:r>
+        <w:lastRenderedPageBreak/>
+        <w:t>Activity Diagram</w:t>
+      </w:r>
+    </w:p>
+    <w:p>
+      <w:pPr>
+        <w:pStyle w:val="Titolo3"/>
+        <w:rPr>
+          <w:sz w:val="40"/>
+          <w:szCs w:val="40"/>
+        </w:rPr>
+      </w:pPr>
+      <w:r>
+        <w:t>Activity Prima sezione</w:t>
+      </w:r>
+    </w:p>
+    <w:p>
+      <w:pPr>
+        <w:jc w:val="center"/>
+      </w:pPr>
+      <w:r>
+        <w:rPr>
+          <w:noProof/>
+        </w:rPr>
+        <w:drawing>
+          <wp:inline distT="0" distB="0" distL="0" distR="0">
+            <wp:extent cx="3200400" cy="6598920"/>
+            <wp:effectExtent l="0" t="0" r="0" b="0"/>
+            <wp:docPr id="11" name="Immagine 11"/>
+            <wp:cNvGraphicFramePr>
+              <a:graphicFrameLocks xmlns:a="http://schemas.openxmlformats.org/drawingml/2006/main" noChangeAspect="1"/>
+            </wp:cNvGraphicFramePr>
+            <a:graphic xmlns:a="http://schemas.openxmlformats.org/drawingml/2006/main">
+              <a:graphicData uri="http://schemas.openxmlformats.org/drawingml/2006/picture">
+                <pic:pic xmlns:pic="http://schemas.openxmlformats.org/drawingml/2006/picture">
+                  <pic:nvPicPr>
+                    <pic:cNvPr id="0" name="Picture 1"/>
+                    <pic:cNvPicPr>
+                      <a:picLocks noChangeAspect="1" noChangeArrowheads="1"/>
+                    </pic:cNvPicPr>
+                  </pic:nvPicPr>
+                  <pic:blipFill>
+                    <a:blip r:embed="rId34">
+                      <a:extLst>
+                        <a:ext uri="{28A0092B-C50C-407E-A947-70E740481C1C}">
+                          <a14:useLocalDpi xmlns:a14="http://schemas.microsoft.com/office/drawing/2010/main" val="0"/>
+                        </a:ext>
+                      </a:extLst>
+                    </a:blip>
+                    <a:srcRect/>
+                    <a:stretch>
+                      <a:fillRect/>
+                    </a:stretch>
+                  </pic:blipFill>
+                  <pic:spPr bwMode="auto">
+                    <a:xfrm>
+                      <a:off x="0" y="0"/>
+                      <a:ext cx="3200400" cy="6598920"/>
+                    </a:xfrm>
+                    <a:prstGeom prst="rect">
+                      <a:avLst/>
+                    </a:prstGeom>
+                    <a:noFill/>
+                    <a:ln>
+                      <a:noFill/>
+                    </a:ln>
+                  </pic:spPr>
+                </pic:pic>
+              </a:graphicData>
+            </a:graphic>
+          </wp:inline>
+        </w:drawing>
+      </w:r>
+    </w:p>
+    <w:p>
+      <w:pPr>
+        <w:spacing w:before="0"/>
+      </w:pPr>
+      <w:r>
+        <w:br w:type="page"/>
+      </w:r>
+    </w:p>
+    <w:p>
+      <w:pPr>
+        <w:pStyle w:val="Titolo3"/>
+        <w:rPr>
+          <w:sz w:val="40"/>
+          <w:szCs w:val="40"/>
+        </w:rPr>
+      </w:pPr>
+      <w:r>
+        <w:lastRenderedPageBreak/>
+        <w:t>Activity seconda sezione</w:t>
+      </w:r>
+    </w:p>
+    <w:p>
+      <w:pPr>
+        <w:jc w:val="center"/>
+      </w:pPr>
+      <w:r>
+        <w:rPr>
+          <w:noProof/>
+        </w:rPr>
+        <w:drawing>
+          <wp:inline distT="0" distB="0" distL="0" distR="0">
+            <wp:extent cx="4456796" cy="8550322"/>
+            <wp:effectExtent l="0" t="0" r="1270" b="3175"/>
+            <wp:docPr id="13" name="Immagine 13"/>
+            <wp:cNvGraphicFramePr>
+              <a:graphicFrameLocks xmlns:a="http://schemas.openxmlformats.org/drawingml/2006/main" noChangeAspect="1"/>
+            </wp:cNvGraphicFramePr>
+            <a:graphic xmlns:a="http://schemas.openxmlformats.org/drawingml/2006/main">
+              <a:graphicData uri="http://schemas.openxmlformats.org/drawingml/2006/picture">
+                <pic:pic xmlns:pic="http://schemas.openxmlformats.org/drawingml/2006/picture">
+                  <pic:nvPicPr>
+                    <pic:cNvPr id="0" name="Picture 2"/>
+                    <pic:cNvPicPr>
+                      <a:picLocks noChangeAspect="1" noChangeArrowheads="1"/>
+                    </pic:cNvPicPr>
+                  </pic:nvPicPr>
+                  <pic:blipFill>
+                    <a:blip r:embed="rId35">
+                      <a:extLst>
+                        <a:ext uri="{28A0092B-C50C-407E-A947-70E740481C1C}">
+                          <a14:useLocalDpi xmlns:a14="http://schemas.microsoft.com/office/drawing/2010/main" val="0"/>
+                        </a:ext>
+                      </a:extLst>
+                    </a:blip>
+                    <a:srcRect/>
+                    <a:stretch>
+                      <a:fillRect/>
+                    </a:stretch>
+                  </pic:blipFill>
+                  <pic:spPr bwMode="auto">
+                    <a:xfrm>
+                      <a:off x="0" y="0"/>
+                      <a:ext cx="4458614" cy="8553810"/>
+                    </a:xfrm>
+                    <a:prstGeom prst="rect">
+                      <a:avLst/>
+                    </a:prstGeom>
+                    <a:noFill/>
+                    <a:ln>
+                      <a:noFill/>
+                    </a:ln>
+                  </pic:spPr>
+                </pic:pic>
+              </a:graphicData>
+            </a:graphic>
+          </wp:inline>
+        </w:drawing>
+      </w:r>
+      <w:bookmarkStart w:id="39" w:name="_GoBack"/>
+      <w:bookmarkEnd w:id="39"/>
+      <w:r>
         <w:br w:type="page"/>
       </w:r>
     </w:p>
@@ -15423,15 +15366,7 @@
         <w:t xml:space="preserve"> capire quali </w:t>
       </w:r>
       <w:r>
-        <w:t xml:space="preserve">siano i browser più utilizzati, è utile aiutarsi tramite le statistiche di utilizzo che si possono trovare facilmente tramite alcune ricerche su Google, uno dei primi risultati che possiamo trovare è </w:t>
-      </w:r>
-      <w:proofErr w:type="spellStart"/>
-      <w:r>
-        <w:t>StatCounter</w:t>
-      </w:r>
-      <w:proofErr w:type="spellEnd"/>
-      <w:r>
-        <w:t xml:space="preserve"> </w:t>
+        <w:t xml:space="preserve">siano i browser più utilizzati, è utile aiutarsi tramite le statistiche di utilizzo che si possono trovare facilmente tramite alcune ricerche su Google, uno dei primi risultati che possiamo trovare è StatCounter </w:t>
       </w:r>
       <w:r>
         <w:t xml:space="preserve">che </w:t>
@@ -15468,7 +15403,7 @@
                     <pic:cNvPicPr/>
                   </pic:nvPicPr>
                   <pic:blipFill>
-                    <a:blip r:embed="rId34"/>
+                    <a:blip r:embed="rId36"/>
                     <a:stretch>
                       <a:fillRect/>
                     </a:stretch>
@@ -15493,14 +15428,23 @@
       <w:pPr>
         <w:pStyle w:val="Didascalia"/>
         <w:jc w:val="center"/>
-      </w:pPr>
-      <w:r>
+        <w:rPr>
+          <w:lang w:val="en-GB"/>
+        </w:rPr>
+      </w:pPr>
+      <w:r>
+        <w:rPr>
+          <w:lang w:val="en-GB"/>
+        </w:rPr>
         <w:t xml:space="preserve">Img </w:t>
       </w:r>
       <w:r>
         <w:fldChar w:fldCharType="begin"/>
       </w:r>
       <w:r>
+        <w:rPr>
+          <w:lang w:val="en-GB"/>
+        </w:rPr>
         <w:instrText xml:space="preserve"> SEQ Img \* ARABIC </w:instrText>
       </w:r>
       <w:r>
@@ -15509,6 +15453,7 @@
       <w:r>
         <w:rPr>
           <w:noProof/>
+          <w:lang w:val="en-GB"/>
         </w:rPr>
         <w:t>10</w:t>
       </w:r>
@@ -15519,12 +15464,16 @@
         <w:fldChar w:fldCharType="end"/>
       </w:r>
       <w:r>
+        <w:rPr>
+          <w:lang w:val="en-GB"/>
+        </w:rPr>
         <w:t xml:space="preserve"> </w:t>
       </w:r>
-      <w:hyperlink r:id="rId35" w:history="1">
+      <w:hyperlink r:id="rId37" w:history="1">
         <w:r>
           <w:rPr>
             <w:rStyle w:val="Collegamentoipertestuale"/>
+            <w:lang w:val="en-GB"/>
           </w:rPr>
           <w:t>https://gs.statcounter.com/</w:t>
         </w:r>
@@ -15532,15 +15481,7 @@
     </w:p>
     <w:p>
       <w:r>
-        <w:t xml:space="preserve">L’immagine sopra contiene i dati relativi all’utilizzo dei vari browser in tutto il mondo ed e tra tutte le varie piattaforme, questi dati sono basati sulle analisi fatte da </w:t>
-      </w:r>
-      <w:proofErr w:type="spellStart"/>
-      <w:r>
-        <w:t>StatCounter</w:t>
-      </w:r>
-      <w:proofErr w:type="spellEnd"/>
-      <w:r>
-        <w:t xml:space="preserve"> su più di 2 milioni di siti.</w:t>
+        <w:t>L’immagine sopra contiene i dati relativi all’utilizzo dei vari browser in tutto il mondo ed e tra tutte le varie piattaforme, questi dati sono basati sulle analisi fatte da StatCounter su più di 2 milioni di siti.</w:t>
       </w:r>
     </w:p>
     <w:tbl>
@@ -16375,31 +16316,18 @@
       <w:r>
         <w:t xml:space="preserve">Tabella </w:t>
       </w:r>
-      <w:r>
-        <w:fldChar w:fldCharType="begin"/>
-      </w:r>
-      <w:r>
-        <w:instrText xml:space="preserve"> SEQ Tabella \* ARABIC </w:instrText>
-      </w:r>
-      <w:r>
-        <w:fldChar w:fldCharType="separate"/>
-      </w:r>
-      <w:r>
-        <w:rPr>
-          <w:noProof/>
-        </w:rPr>
-        <w:t>1</w:t>
-      </w:r>
-      <w:r>
-        <w:rPr>
-          <w:noProof/>
-        </w:rPr>
-        <w:fldChar w:fldCharType="end"/>
-      </w:r>
+      <w:fldSimple w:instr=" SEQ Tabella \* ARABIC ">
+        <w:r>
+          <w:rPr>
+            <w:noProof/>
+          </w:rPr>
+          <w:t>1</w:t>
+        </w:r>
+      </w:fldSimple>
       <w:r>
         <w:t xml:space="preserve"> </w:t>
       </w:r>
-      <w:hyperlink r:id="rId36" w:history="1">
+      <w:hyperlink r:id="rId38" w:history="1">
         <w:r>
           <w:rPr>
             <w:rStyle w:val="Collegamentoipertestuale"/>
@@ -16493,7 +16421,6 @@
         <w:showingPlcHdr/>
         <w15:appearance w15:val="hidden"/>
       </w:sdtPr>
-      <w:sdtEndPr/>
       <w:sdtContent>
         <w:r>
           <w:rPr>
@@ -16516,7 +16443,6 @@
         <w:showingPlcHdr/>
         <w15:appearance w15:val="hidden"/>
       </w:sdtPr>
-      <w:sdtEndPr/>
       <w:sdtContent>
         <w:r>
           <w:rPr>
@@ -16553,27 +16479,14 @@
     <w:r>
       <w:t xml:space="preserve"> di </w:t>
     </w:r>
-    <w:r>
-      <w:fldChar w:fldCharType="begin"/>
-    </w:r>
-    <w:r>
-      <w:instrText xml:space="preserve"> NUMPAGES  \* Arabic  \* MERGEFORMAT </w:instrText>
-    </w:r>
-    <w:r>
-      <w:fldChar w:fldCharType="separate"/>
-    </w:r>
-    <w:r>
-      <w:rPr>
-        <w:noProof/>
-      </w:rPr>
-      <w:t>11</w:t>
-    </w:r>
-    <w:r>
-      <w:rPr>
-        <w:noProof/>
-      </w:rPr>
-      <w:fldChar w:fldCharType="end"/>
-    </w:r>
+    <w:fldSimple w:instr=" NUMPAGES  \* Arabic  \* MERGEFORMAT ">
+      <w:r>
+        <w:rPr>
+          <w:noProof/>
+        </w:rPr>
+        <w:t>11</w:t>
+      </w:r>
+    </w:fldSimple>
   </w:p>
 </w:ftr>
 </file>
@@ -18057,7 +17970,7 @@
   <w:abstractNum w:abstractNumId="15" w15:restartNumberingAfterBreak="0">
     <w:nsid w:val="58CA0707"/>
     <w:multiLevelType w:val="multilevel"/>
-    <w:tmpl w:val="B0ECF2F8"/>
+    <w:tmpl w:val="CE7ABA48"/>
     <w:lvl w:ilvl="0">
       <w:start w:val="1"/>
       <w:numFmt w:val="decimal"/>
@@ -19828,14 +19741,30 @@
     <w:charset w:val="00"/>
     <w:family w:val="swiss"/>
     <w:pitch w:val="variable"/>
-    <w:sig w:usb0="E0002EFF" w:usb1="C000247B" w:usb2="00000009" w:usb3="00000000" w:csb0="000001FF" w:csb1="00000000"/>
+    <w:sig w:usb0="E4002EFF" w:usb1="C000247B" w:usb2="00000009" w:usb3="00000000" w:csb0="000001FF" w:csb1="00000000"/>
   </w:font>
   <w:font w:name="Calibri Light">
     <w:panose1 w:val="020F0302020204030204"/>
     <w:charset w:val="00"/>
     <w:family w:val="swiss"/>
     <w:pitch w:val="variable"/>
-    <w:sig w:usb0="E0002AFF" w:usb1="C000247B" w:usb2="00000009" w:usb3="00000000" w:csb0="000001FF" w:csb1="00000000"/>
+    <w:sig w:usb0="E4002EFF" w:usb1="C000247B" w:usb2="00000009" w:usb3="00000000" w:csb0="000001FF" w:csb1="00000000"/>
+  </w:font>
+  <w:font w:name="Yu Gothic Light">
+    <w:altName w:val="游ゴシック Light"/>
+    <w:panose1 w:val="020B0300000000000000"/>
+    <w:charset w:val="80"/>
+    <w:family w:val="swiss"/>
+    <w:pitch w:val="variable"/>
+    <w:sig w:usb0="E00002FF" w:usb1="2AC7FDFF" w:usb2="00000016" w:usb3="00000000" w:csb0="0002009F" w:csb1="00000000"/>
+  </w:font>
+  <w:font w:name="Yu Mincho">
+    <w:altName w:val="游明朝"/>
+    <w:panose1 w:val="02020400000000000000"/>
+    <w:charset w:val="80"/>
+    <w:family w:val="roman"/>
+    <w:pitch w:val="variable"/>
+    <w:sig w:usb0="800002E7" w:usb1="2AC7FCFF" w:usb2="00000012" w:usb3="00000000" w:csb0="0002009F" w:csb1="00000000"/>
   </w:font>
 </w:fonts>
 </file>
@@ -19857,6 +19786,7 @@
   </w:compat>
   <w:rsids>
     <w:rsidRoot w:val="00FE67D5"/>
+    <w:rsid w:val="000C788C"/>
     <w:rsid w:val="001D324A"/>
     <w:rsid w:val="00364627"/>
     <w:rsid w:val="004809A5"/>
@@ -19884,7 +19814,7 @@
     <m:intLim m:val="subSup"/>
     <m:naryLim m:val="undOvr"/>
   </m:mathPr>
-  <w:themeFontLang w:val="it-CH"/>
+  <w:themeFontLang w:val="it-CH" w:eastAsia="ja-JP"/>
   <w:clrSchemeMapping w:bg1="light1" w:t1="dark1" w:bg2="light2" w:t2="dark2" w:accent1="accent1" w:accent2="accent2" w:accent3="accent3" w:accent4="accent4" w:accent5="accent5" w:accent6="accent6" w:hyperlink="hyperlink" w:followedHyperlink="followedHyperlink"/>
   <w:decimalSymbol w:val="."/>
   <w:listSeparator w:val=";"/>
@@ -20637,7 +20567,7 @@
 </file>
 
 <file path=customXml/itemProps1.xml><?xml version="1.0" encoding="utf-8"?>
-<ds:datastoreItem xmlns:ds="http://schemas.openxmlformats.org/officeDocument/2006/customXml" ds:itemID="{42B7A3A6-DDA9-427A-B083-5D1B1499E1A1}">
+<ds:datastoreItem xmlns:ds="http://schemas.openxmlformats.org/officeDocument/2006/customXml" ds:itemID="{7BF4805F-7D24-407D-AC0A-63769732DB25}">
   <ds:schemaRefs>
     <ds:schemaRef ds:uri="http://schemas.openxmlformats.org/officeDocument/2006/bibliography"/>
   </ds:schemaRefs>

--- a/IMPORTANTI/Manuale di progetto.docx
+++ b/IMPORTANTI/Manuale di progetto.docx
@@ -137,7 +137,7 @@
           <w:r>
             <w:fldChar w:fldCharType="separate"/>
           </w:r>
-          <w:hyperlink w:anchor="_Toc20829721" w:history="1">
+          <w:hyperlink w:anchor="_Toc21334865" w:history="1">
             <w:r>
               <w:rPr>
                 <w:rStyle w:val="Collegamentoipertestuale"/>
@@ -180,7 +180,7 @@
                 <w:noProof/>
                 <w:webHidden/>
               </w:rPr>
-              <w:instrText xml:space="preserve"> PAGEREF _Toc20829721 \h </w:instrText>
+              <w:instrText xml:space="preserve"> PAGEREF _Toc21334865 \h </w:instrText>
             </w:r>
             <w:r>
               <w:rPr>
@@ -225,7 +225,7 @@
               <w:lang w:eastAsia="it-CH"/>
             </w:rPr>
           </w:pPr>
-          <w:hyperlink w:anchor="_Toc20829722" w:history="1">
+          <w:hyperlink w:anchor="_Toc21334866" w:history="1">
             <w:r>
               <w:rPr>
                 <w:rStyle w:val="Collegamentoipertestuale"/>
@@ -268,7 +268,7 @@
                 <w:noProof/>
                 <w:webHidden/>
               </w:rPr>
-              <w:instrText xml:space="preserve"> PAGEREF _Toc20829722 \h </w:instrText>
+              <w:instrText xml:space="preserve"> PAGEREF _Toc21334866 \h </w:instrText>
             </w:r>
             <w:r>
               <w:rPr>
@@ -313,7 +313,7 @@
               <w:lang w:eastAsia="it-CH"/>
             </w:rPr>
           </w:pPr>
-          <w:hyperlink w:anchor="_Toc20829723" w:history="1">
+          <w:hyperlink w:anchor="_Toc21334867" w:history="1">
             <w:r>
               <w:rPr>
                 <w:rStyle w:val="Collegamentoipertestuale"/>
@@ -356,7 +356,7 @@
                 <w:noProof/>
                 <w:webHidden/>
               </w:rPr>
-              <w:instrText xml:space="preserve"> PAGEREF _Toc20829723 \h </w:instrText>
+              <w:instrText xml:space="preserve"> PAGEREF _Toc21334867 \h </w:instrText>
             </w:r>
             <w:r>
               <w:rPr>
@@ -401,7 +401,7 @@
               <w:lang w:eastAsia="it-CH"/>
             </w:rPr>
           </w:pPr>
-          <w:hyperlink w:anchor="_Toc20829724" w:history="1">
+          <w:hyperlink w:anchor="_Toc21334868" w:history="1">
             <w:r>
               <w:rPr>
                 <w:rStyle w:val="Collegamentoipertestuale"/>
@@ -444,7 +444,7 @@
                 <w:noProof/>
                 <w:webHidden/>
               </w:rPr>
-              <w:instrText xml:space="preserve"> PAGEREF _Toc20829724 \h </w:instrText>
+              <w:instrText xml:space="preserve"> PAGEREF _Toc21334868 \h </w:instrText>
             </w:r>
             <w:r>
               <w:rPr>
@@ -489,7 +489,7 @@
               <w:lang w:eastAsia="it-CH"/>
             </w:rPr>
           </w:pPr>
-          <w:hyperlink w:anchor="_Toc20829725" w:history="1">
+          <w:hyperlink w:anchor="_Toc21334869" w:history="1">
             <w:r>
               <w:rPr>
                 <w:rStyle w:val="Collegamentoipertestuale"/>
@@ -532,7 +532,7 @@
                 <w:noProof/>
                 <w:webHidden/>
               </w:rPr>
-              <w:instrText xml:space="preserve"> PAGEREF _Toc20829725 \h </w:instrText>
+              <w:instrText xml:space="preserve"> PAGEREF _Toc21334869 \h </w:instrText>
             </w:r>
             <w:r>
               <w:rPr>
@@ -577,7 +577,7 @@
               <w:lang w:eastAsia="it-CH"/>
             </w:rPr>
           </w:pPr>
-          <w:hyperlink w:anchor="_Toc20829726" w:history="1">
+          <w:hyperlink w:anchor="_Toc21334870" w:history="1">
             <w:r>
               <w:rPr>
                 <w:rStyle w:val="Collegamentoipertestuale"/>
@@ -620,7 +620,7 @@
                 <w:noProof/>
                 <w:webHidden/>
               </w:rPr>
-              <w:instrText xml:space="preserve"> PAGEREF _Toc20829726 \h </w:instrText>
+              <w:instrText xml:space="preserve"> PAGEREF _Toc21334870 \h </w:instrText>
             </w:r>
             <w:r>
               <w:rPr>
@@ -665,7 +665,7 @@
               <w:lang w:eastAsia="it-CH"/>
             </w:rPr>
           </w:pPr>
-          <w:hyperlink w:anchor="_Toc20829727" w:history="1">
+          <w:hyperlink w:anchor="_Toc21334871" w:history="1">
             <w:r>
               <w:rPr>
                 <w:rStyle w:val="Collegamentoipertestuale"/>
@@ -687,7 +687,7 @@
                 <w:rStyle w:val="Collegamentoipertestuale"/>
                 <w:noProof/>
               </w:rPr>
-              <w:t>Persone Coinvolte</w:t>
+              <w:t>Scopo del progetto</w:t>
             </w:r>
             <w:r>
               <w:rPr>
@@ -708,7 +708,7 @@
                 <w:noProof/>
                 <w:webHidden/>
               </w:rPr>
-              <w:instrText xml:space="preserve"> PAGEREF _Toc20829727 \h </w:instrText>
+              <w:instrText xml:space="preserve"> PAGEREF _Toc21334871 \h </w:instrText>
             </w:r>
             <w:r>
               <w:rPr>
@@ -753,7 +753,7 @@
               <w:lang w:eastAsia="it-CH"/>
             </w:rPr>
           </w:pPr>
-          <w:hyperlink w:anchor="_Toc20829728" w:history="1">
+          <w:hyperlink w:anchor="_Toc21334872" w:history="1">
             <w:r>
               <w:rPr>
                 <w:rStyle w:val="Collegamentoipertestuale"/>
@@ -775,6 +775,94 @@
                 <w:rStyle w:val="Collegamentoipertestuale"/>
                 <w:noProof/>
               </w:rPr>
+              <w:t>Persone Coinvolte</w:t>
+            </w:r>
+            <w:r>
+              <w:rPr>
+                <w:noProof/>
+                <w:webHidden/>
+              </w:rPr>
+              <w:tab/>
+            </w:r>
+            <w:r>
+              <w:rPr>
+                <w:noProof/>
+                <w:webHidden/>
+              </w:rPr>
+              <w:fldChar w:fldCharType="begin"/>
+            </w:r>
+            <w:r>
+              <w:rPr>
+                <w:noProof/>
+                <w:webHidden/>
+              </w:rPr>
+              <w:instrText xml:space="preserve"> PAGEREF _Toc21334872 \h </w:instrText>
+            </w:r>
+            <w:r>
+              <w:rPr>
+                <w:noProof/>
+                <w:webHidden/>
+              </w:rPr>
+            </w:r>
+            <w:r>
+              <w:rPr>
+                <w:noProof/>
+                <w:webHidden/>
+              </w:rPr>
+              <w:fldChar w:fldCharType="separate"/>
+            </w:r>
+            <w:r>
+              <w:rPr>
+                <w:noProof/>
+                <w:webHidden/>
+              </w:rPr>
+              <w:t>6</w:t>
+            </w:r>
+            <w:r>
+              <w:rPr>
+                <w:noProof/>
+                <w:webHidden/>
+              </w:rPr>
+              <w:fldChar w:fldCharType="end"/>
+            </w:r>
+          </w:hyperlink>
+        </w:p>
+        <w:p>
+          <w:pPr>
+            <w:pStyle w:val="Sommario2"/>
+            <w:tabs>
+              <w:tab w:val="left" w:pos="880"/>
+              <w:tab w:val="right" w:leader="dot" w:pos="9628"/>
+            </w:tabs>
+            <w:rPr>
+              <w:rFonts w:eastAsiaTheme="minorEastAsia"/>
+              <w:noProof/>
+              <w:sz w:val="22"/>
+              <w:lang w:eastAsia="it-CH"/>
+            </w:rPr>
+          </w:pPr>
+          <w:hyperlink w:anchor="_Toc21334873" w:history="1">
+            <w:r>
+              <w:rPr>
+                <w:rStyle w:val="Collegamentoipertestuale"/>
+                <w:noProof/>
+              </w:rPr>
+              <w:t>3.4.</w:t>
+            </w:r>
+            <w:r>
+              <w:rPr>
+                <w:rFonts w:eastAsiaTheme="minorEastAsia"/>
+                <w:noProof/>
+                <w:sz w:val="22"/>
+                <w:lang w:eastAsia="it-CH"/>
+              </w:rPr>
+              <w:tab/>
+            </w:r>
+            <w:r>
+              <w:rPr>
+                <w:rStyle w:val="Collegamentoipertestuale"/>
+                <w:noProof/>
+              </w:rPr>
               <w:t>Vision</w:t>
             </w:r>
             <w:r>
@@ -796,7 +884,7 @@
                 <w:noProof/>
                 <w:webHidden/>
               </w:rPr>
-              <w:instrText xml:space="preserve"> PAGEREF _Toc20829728 \h </w:instrText>
+              <w:instrText xml:space="preserve"> PAGEREF _Toc21334873 \h </w:instrText>
             </w:r>
             <w:r>
               <w:rPr>
@@ -841,7 +929,7 @@
               <w:lang w:eastAsia="it-CH"/>
             </w:rPr>
           </w:pPr>
-          <w:hyperlink w:anchor="_Toc20829729" w:history="1">
+          <w:hyperlink w:anchor="_Toc21334874" w:history="1">
             <w:r>
               <w:rPr>
                 <w:rStyle w:val="Collegamentoipertestuale"/>
@@ -884,7 +972,7 @@
                 <w:noProof/>
                 <w:webHidden/>
               </w:rPr>
-              <w:instrText xml:space="preserve"> PAGEREF _Toc20829729 \h </w:instrText>
+              <w:instrText xml:space="preserve"> PAGEREF _Toc21334874 \h </w:instrText>
             </w:r>
             <w:r>
               <w:rPr>
@@ -929,7 +1017,7 @@
               <w:lang w:eastAsia="it-CH"/>
             </w:rPr>
           </w:pPr>
-          <w:hyperlink w:anchor="_Toc20829730" w:history="1">
+          <w:hyperlink w:anchor="_Toc21334875" w:history="1">
             <w:r>
               <w:rPr>
                 <w:rStyle w:val="Collegamentoipertestuale"/>
@@ -972,7 +1060,7 @@
                 <w:noProof/>
                 <w:webHidden/>
               </w:rPr>
-              <w:instrText xml:space="preserve"> PAGEREF _Toc20829730 \h </w:instrText>
+              <w:instrText xml:space="preserve"> PAGEREF _Toc21334875 \h </w:instrText>
             </w:r>
             <w:r>
               <w:rPr>
@@ -1017,7 +1105,7 @@
               <w:lang w:eastAsia="it-CH"/>
             </w:rPr>
           </w:pPr>
-          <w:hyperlink w:anchor="_Toc20829731" w:history="1">
+          <w:hyperlink w:anchor="_Toc21334876" w:history="1">
             <w:r>
               <w:rPr>
                 <w:rStyle w:val="Collegamentoipertestuale"/>
@@ -1060,7 +1148,95 @@
                 <w:noProof/>
                 <w:webHidden/>
               </w:rPr>
-              <w:instrText xml:space="preserve"> PAGEREF _Toc20829731 \h </w:instrText>
+              <w:instrText xml:space="preserve"> PAGEREF _Toc21334876 \h </w:instrText>
+            </w:r>
+            <w:r>
+              <w:rPr>
+                <w:noProof/>
+                <w:webHidden/>
+              </w:rPr>
+            </w:r>
+            <w:r>
+              <w:rPr>
+                <w:noProof/>
+                <w:webHidden/>
+              </w:rPr>
+              <w:fldChar w:fldCharType="separate"/>
+            </w:r>
+            <w:r>
+              <w:rPr>
+                <w:noProof/>
+                <w:webHidden/>
+              </w:rPr>
+              <w:t>10</w:t>
+            </w:r>
+            <w:r>
+              <w:rPr>
+                <w:noProof/>
+                <w:webHidden/>
+              </w:rPr>
+              <w:fldChar w:fldCharType="end"/>
+            </w:r>
+          </w:hyperlink>
+        </w:p>
+        <w:p>
+          <w:pPr>
+            <w:pStyle w:val="Sommario3"/>
+            <w:tabs>
+              <w:tab w:val="left" w:pos="1540"/>
+              <w:tab w:val="right" w:leader="dot" w:pos="9628"/>
+            </w:tabs>
+            <w:rPr>
+              <w:rFonts w:eastAsiaTheme="minorEastAsia"/>
+              <w:noProof/>
+              <w:sz w:val="22"/>
+              <w:lang w:eastAsia="it-CH"/>
+            </w:rPr>
+          </w:pPr>
+          <w:hyperlink w:anchor="_Toc21334877" w:history="1">
+            <w:r>
+              <w:rPr>
+                <w:rStyle w:val="Collegamentoipertestuale"/>
+                <w:noProof/>
+              </w:rPr>
+              <w:t>4.2.1.</w:t>
+            </w:r>
+            <w:r>
+              <w:rPr>
+                <w:rFonts w:eastAsiaTheme="minorEastAsia"/>
+                <w:noProof/>
+                <w:sz w:val="22"/>
+                <w:lang w:eastAsia="it-CH"/>
+              </w:rPr>
+              <w:tab/>
+            </w:r>
+            <w:r>
+              <w:rPr>
+                <w:rStyle w:val="Collegamentoipertestuale"/>
+                <w:noProof/>
+              </w:rPr>
+              <w:t>Verbale incontro</w:t>
+            </w:r>
+            <w:r>
+              <w:rPr>
+                <w:noProof/>
+                <w:webHidden/>
+              </w:rPr>
+              <w:tab/>
+            </w:r>
+            <w:r>
+              <w:rPr>
+                <w:noProof/>
+                <w:webHidden/>
+              </w:rPr>
+              <w:fldChar w:fldCharType="begin"/>
+            </w:r>
+            <w:r>
+              <w:rPr>
+                <w:noProof/>
+                <w:webHidden/>
+              </w:rPr>
+              <w:instrText xml:space="preserve"> PAGEREF _Toc21334877 \h </w:instrText>
             </w:r>
             <w:r>
               <w:rPr>
@@ -1105,7 +1281,7 @@
               <w:lang w:eastAsia="it-CH"/>
             </w:rPr>
           </w:pPr>
-          <w:hyperlink w:anchor="_Toc20829732" w:history="1">
+          <w:hyperlink w:anchor="_Toc21334878" w:history="1">
             <w:r>
               <w:rPr>
                 <w:rStyle w:val="Collegamentoipertestuale"/>
@@ -1148,7 +1324,7 @@
                 <w:noProof/>
                 <w:webHidden/>
               </w:rPr>
-              <w:instrText xml:space="preserve"> PAGEREF _Toc20829732 \h </w:instrText>
+              <w:instrText xml:space="preserve"> PAGEREF _Toc21334878 \h </w:instrText>
             </w:r>
             <w:r>
               <w:rPr>
@@ -1168,7 +1344,95 @@
                 <w:noProof/>
                 <w:webHidden/>
               </w:rPr>
-              <w:t>10</w:t>
+              <w:t>11</w:t>
+            </w:r>
+            <w:r>
+              <w:rPr>
+                <w:noProof/>
+                <w:webHidden/>
+              </w:rPr>
+              <w:fldChar w:fldCharType="end"/>
+            </w:r>
+          </w:hyperlink>
+        </w:p>
+        <w:p>
+          <w:pPr>
+            <w:pStyle w:val="Sommario3"/>
+            <w:tabs>
+              <w:tab w:val="left" w:pos="1540"/>
+              <w:tab w:val="right" w:leader="dot" w:pos="9628"/>
+            </w:tabs>
+            <w:rPr>
+              <w:rFonts w:eastAsiaTheme="minorEastAsia"/>
+              <w:noProof/>
+              <w:sz w:val="22"/>
+              <w:lang w:eastAsia="it-CH"/>
+            </w:rPr>
+          </w:pPr>
+          <w:hyperlink w:anchor="_Toc21334879" w:history="1">
+            <w:r>
+              <w:rPr>
+                <w:rStyle w:val="Collegamentoipertestuale"/>
+                <w:noProof/>
+              </w:rPr>
+              <w:t>4.3.1.</w:t>
+            </w:r>
+            <w:r>
+              <w:rPr>
+                <w:rFonts w:eastAsiaTheme="minorEastAsia"/>
+                <w:noProof/>
+                <w:sz w:val="22"/>
+                <w:lang w:eastAsia="it-CH"/>
+              </w:rPr>
+              <w:tab/>
+            </w:r>
+            <w:r>
+              <w:rPr>
+                <w:rStyle w:val="Collegamentoipertestuale"/>
+                <w:noProof/>
+              </w:rPr>
+              <w:t>Verbale incontro</w:t>
+            </w:r>
+            <w:r>
+              <w:rPr>
+                <w:noProof/>
+                <w:webHidden/>
+              </w:rPr>
+              <w:tab/>
+            </w:r>
+            <w:r>
+              <w:rPr>
+                <w:noProof/>
+                <w:webHidden/>
+              </w:rPr>
+              <w:fldChar w:fldCharType="begin"/>
+            </w:r>
+            <w:r>
+              <w:rPr>
+                <w:noProof/>
+                <w:webHidden/>
+              </w:rPr>
+              <w:instrText xml:space="preserve"> PAGEREF _Toc21334879 \h </w:instrText>
+            </w:r>
+            <w:r>
+              <w:rPr>
+                <w:noProof/>
+                <w:webHidden/>
+              </w:rPr>
+            </w:r>
+            <w:r>
+              <w:rPr>
+                <w:noProof/>
+                <w:webHidden/>
+              </w:rPr>
+              <w:fldChar w:fldCharType="separate"/>
+            </w:r>
+            <w:r>
+              <w:rPr>
+                <w:noProof/>
+                <w:webHidden/>
+              </w:rPr>
+              <w:t>12</w:t>
             </w:r>
             <w:r>
               <w:rPr>
@@ -1193,7 +1457,7 @@
               <w:lang w:eastAsia="it-CH"/>
             </w:rPr>
           </w:pPr>
-          <w:hyperlink w:anchor="_Toc20829733" w:history="1">
+          <w:hyperlink w:anchor="_Toc21334880" w:history="1">
             <w:r>
               <w:rPr>
                 <w:rStyle w:val="Collegamentoipertestuale"/>
@@ -1236,7 +1500,7 @@
                 <w:noProof/>
                 <w:webHidden/>
               </w:rPr>
-              <w:instrText xml:space="preserve"> PAGEREF _Toc20829733 \h </w:instrText>
+              <w:instrText xml:space="preserve"> PAGEREF _Toc21334880 \h </w:instrText>
             </w:r>
             <w:r>
               <w:rPr>
@@ -1256,7 +1520,95 @@
                 <w:noProof/>
                 <w:webHidden/>
               </w:rPr>
-              <w:t>11</w:t>
+              <w:t>14</w:t>
+            </w:r>
+            <w:r>
+              <w:rPr>
+                <w:noProof/>
+                <w:webHidden/>
+              </w:rPr>
+              <w:fldChar w:fldCharType="end"/>
+            </w:r>
+          </w:hyperlink>
+        </w:p>
+        <w:p>
+          <w:pPr>
+            <w:pStyle w:val="Sommario3"/>
+            <w:tabs>
+              <w:tab w:val="left" w:pos="1540"/>
+              <w:tab w:val="right" w:leader="dot" w:pos="9628"/>
+            </w:tabs>
+            <w:rPr>
+              <w:rFonts w:eastAsiaTheme="minorEastAsia"/>
+              <w:noProof/>
+              <w:sz w:val="22"/>
+              <w:lang w:eastAsia="it-CH"/>
+            </w:rPr>
+          </w:pPr>
+          <w:hyperlink w:anchor="_Toc21334881" w:history="1">
+            <w:r>
+              <w:rPr>
+                <w:rStyle w:val="Collegamentoipertestuale"/>
+                <w:noProof/>
+              </w:rPr>
+              <w:t>4.4.1.</w:t>
+            </w:r>
+            <w:r>
+              <w:rPr>
+                <w:rFonts w:eastAsiaTheme="minorEastAsia"/>
+                <w:noProof/>
+                <w:sz w:val="22"/>
+                <w:lang w:eastAsia="it-CH"/>
+              </w:rPr>
+              <w:tab/>
+            </w:r>
+            <w:r>
+              <w:rPr>
+                <w:rStyle w:val="Collegamentoipertestuale"/>
+                <w:noProof/>
+              </w:rPr>
+              <w:t>Verbale incontro</w:t>
+            </w:r>
+            <w:r>
+              <w:rPr>
+                <w:noProof/>
+                <w:webHidden/>
+              </w:rPr>
+              <w:tab/>
+            </w:r>
+            <w:r>
+              <w:rPr>
+                <w:noProof/>
+                <w:webHidden/>
+              </w:rPr>
+              <w:fldChar w:fldCharType="begin"/>
+            </w:r>
+            <w:r>
+              <w:rPr>
+                <w:noProof/>
+                <w:webHidden/>
+              </w:rPr>
+              <w:instrText xml:space="preserve"> PAGEREF _Toc21334881 \h </w:instrText>
+            </w:r>
+            <w:r>
+              <w:rPr>
+                <w:noProof/>
+                <w:webHidden/>
+              </w:rPr>
+            </w:r>
+            <w:r>
+              <w:rPr>
+                <w:noProof/>
+                <w:webHidden/>
+              </w:rPr>
+              <w:fldChar w:fldCharType="separate"/>
+            </w:r>
+            <w:r>
+              <w:rPr>
+                <w:noProof/>
+                <w:webHidden/>
+              </w:rPr>
+              <w:t>14</w:t>
             </w:r>
             <w:r>
               <w:rPr>
@@ -1281,7 +1633,7 @@
               <w:lang w:eastAsia="it-CH"/>
             </w:rPr>
           </w:pPr>
-          <w:hyperlink w:anchor="_Toc20829734" w:history="1">
+          <w:hyperlink w:anchor="_Toc21334882" w:history="1">
             <w:r>
               <w:rPr>
                 <w:rStyle w:val="Collegamentoipertestuale"/>
@@ -1303,7 +1655,7 @@
                 <w:rStyle w:val="Collegamentoipertestuale"/>
                 <w:noProof/>
               </w:rPr>
-              <w:t>Processo di sviluppo</w:t>
+              <w:t>Benefici attesi</w:t>
             </w:r>
             <w:r>
               <w:rPr>
@@ -1324,7 +1676,7 @@
                 <w:noProof/>
                 <w:webHidden/>
               </w:rPr>
-              <w:instrText xml:space="preserve"> PAGEREF _Toc20829734 \h </w:instrText>
+              <w:instrText xml:space="preserve"> PAGEREF _Toc21334882 \h </w:instrText>
             </w:r>
             <w:r>
               <w:rPr>
@@ -1344,7 +1696,7 @@
                 <w:noProof/>
                 <w:webHidden/>
               </w:rPr>
-              <w:t>12</w:t>
+              <w:t>16</w:t>
             </w:r>
             <w:r>
               <w:rPr>
@@ -1369,7 +1721,7 @@
               <w:lang w:eastAsia="it-CH"/>
             </w:rPr>
           </w:pPr>
-          <w:hyperlink w:anchor="_Toc20829735" w:history="1">
+          <w:hyperlink w:anchor="_Toc21334883" w:history="1">
             <w:r>
               <w:rPr>
                 <w:rStyle w:val="Collegamentoipertestuale"/>
@@ -1391,6 +1743,94 @@
                 <w:rStyle w:val="Collegamentoipertestuale"/>
                 <w:noProof/>
               </w:rPr>
+              <w:t>Processo di sviluppo</w:t>
+            </w:r>
+            <w:r>
+              <w:rPr>
+                <w:noProof/>
+                <w:webHidden/>
+              </w:rPr>
+              <w:tab/>
+            </w:r>
+            <w:r>
+              <w:rPr>
+                <w:noProof/>
+                <w:webHidden/>
+              </w:rPr>
+              <w:fldChar w:fldCharType="begin"/>
+            </w:r>
+            <w:r>
+              <w:rPr>
+                <w:noProof/>
+                <w:webHidden/>
+              </w:rPr>
+              <w:instrText xml:space="preserve"> PAGEREF _Toc21334883 \h </w:instrText>
+            </w:r>
+            <w:r>
+              <w:rPr>
+                <w:noProof/>
+                <w:webHidden/>
+              </w:rPr>
+            </w:r>
+            <w:r>
+              <w:rPr>
+                <w:noProof/>
+                <w:webHidden/>
+              </w:rPr>
+              <w:fldChar w:fldCharType="separate"/>
+            </w:r>
+            <w:r>
+              <w:rPr>
+                <w:noProof/>
+                <w:webHidden/>
+              </w:rPr>
+              <w:t>17</w:t>
+            </w:r>
+            <w:r>
+              <w:rPr>
+                <w:noProof/>
+                <w:webHidden/>
+              </w:rPr>
+              <w:fldChar w:fldCharType="end"/>
+            </w:r>
+          </w:hyperlink>
+        </w:p>
+        <w:p>
+          <w:pPr>
+            <w:pStyle w:val="Sommario1"/>
+            <w:tabs>
+              <w:tab w:val="left" w:pos="560"/>
+              <w:tab w:val="right" w:leader="dot" w:pos="9628"/>
+            </w:tabs>
+            <w:rPr>
+              <w:rFonts w:eastAsiaTheme="minorEastAsia"/>
+              <w:noProof/>
+              <w:sz w:val="22"/>
+              <w:lang w:eastAsia="it-CH"/>
+            </w:rPr>
+          </w:pPr>
+          <w:hyperlink w:anchor="_Toc21334884" w:history="1">
+            <w:r>
+              <w:rPr>
+                <w:rStyle w:val="Collegamentoipertestuale"/>
+                <w:noProof/>
+              </w:rPr>
+              <w:t>7.</w:t>
+            </w:r>
+            <w:r>
+              <w:rPr>
+                <w:rFonts w:eastAsiaTheme="minorEastAsia"/>
+                <w:noProof/>
+                <w:sz w:val="22"/>
+                <w:lang w:eastAsia="it-CH"/>
+              </w:rPr>
+              <w:tab/>
+            </w:r>
+            <w:r>
+              <w:rPr>
+                <w:rStyle w:val="Collegamentoipertestuale"/>
+                <w:noProof/>
+              </w:rPr>
               <w:t>Pianificazione</w:t>
             </w:r>
             <w:r>
@@ -1412,7 +1852,7 @@
                 <w:noProof/>
                 <w:webHidden/>
               </w:rPr>
-              <w:instrText xml:space="preserve"> PAGEREF _Toc20829735 \h </w:instrText>
+              <w:instrText xml:space="preserve"> PAGEREF _Toc21334884 \h </w:instrText>
             </w:r>
             <w:r>
               <w:rPr>
@@ -1432,7 +1872,7 @@
                 <w:noProof/>
                 <w:webHidden/>
               </w:rPr>
-              <w:t>14</w:t>
+              <w:t>19</w:t>
             </w:r>
             <w:r>
               <w:rPr>
@@ -1457,13 +1897,13 @@
               <w:lang w:eastAsia="it-CH"/>
             </w:rPr>
           </w:pPr>
-          <w:hyperlink w:anchor="_Toc20829736" w:history="1">
+          <w:hyperlink w:anchor="_Toc21334885" w:history="1">
             <w:r>
               <w:rPr>
                 <w:rStyle w:val="Collegamentoipertestuale"/>
                 <w:noProof/>
               </w:rPr>
-              <w:t>6.1.</w:t>
+              <w:t>7.1.</w:t>
             </w:r>
             <w:r>
               <w:rPr>
@@ -1500,7 +1940,7 @@
                 <w:noProof/>
                 <w:webHidden/>
               </w:rPr>
-              <w:instrText xml:space="preserve"> PAGEREF _Toc20829736 \h </w:instrText>
+              <w:instrText xml:space="preserve"> PAGEREF _Toc21334885 \h </w:instrText>
             </w:r>
             <w:r>
               <w:rPr>
@@ -1520,7 +1960,7 @@
                 <w:noProof/>
                 <w:webHidden/>
               </w:rPr>
-              <w:t>14</w:t>
+              <w:t>19</w:t>
             </w:r>
             <w:r>
               <w:rPr>
@@ -1545,13 +1985,13 @@
               <w:lang w:eastAsia="it-CH"/>
             </w:rPr>
           </w:pPr>
-          <w:hyperlink w:anchor="_Toc20829737" w:history="1">
+          <w:hyperlink w:anchor="_Toc21334886" w:history="1">
             <w:r>
               <w:rPr>
                 <w:rStyle w:val="Collegamentoipertestuale"/>
                 <w:noProof/>
               </w:rPr>
-              <w:t>6.2.</w:t>
+              <w:t>7.2.</w:t>
             </w:r>
             <w:r>
               <w:rPr>
@@ -1588,7 +2028,7 @@
                 <w:noProof/>
                 <w:webHidden/>
               </w:rPr>
-              <w:instrText xml:space="preserve"> PAGEREF _Toc20829737 \h </w:instrText>
+              <w:instrText xml:space="preserve"> PAGEREF _Toc21334886 \h </w:instrText>
             </w:r>
             <w:r>
               <w:rPr>
@@ -1608,7 +2048,7 @@
                 <w:noProof/>
                 <w:webHidden/>
               </w:rPr>
-              <w:t>14</w:t>
+              <w:t>19</w:t>
             </w:r>
             <w:r>
               <w:rPr>
@@ -1633,13 +2073,13 @@
               <w:lang w:eastAsia="it-CH"/>
             </w:rPr>
           </w:pPr>
-          <w:hyperlink w:anchor="_Toc20829738" w:history="1">
+          <w:hyperlink w:anchor="_Toc21334887" w:history="1">
             <w:r>
               <w:rPr>
                 <w:rStyle w:val="Collegamentoipertestuale"/>
                 <w:noProof/>
               </w:rPr>
-              <w:t>6.3.</w:t>
+              <w:t>7.3.</w:t>
             </w:r>
             <w:r>
               <w:rPr>
@@ -1676,7 +2116,7 @@
                 <w:noProof/>
                 <w:webHidden/>
               </w:rPr>
-              <w:instrText xml:space="preserve"> PAGEREF _Toc20829738 \h </w:instrText>
+              <w:instrText xml:space="preserve"> PAGEREF _Toc21334887 \h </w:instrText>
             </w:r>
             <w:r>
               <w:rPr>
@@ -1696,7 +2136,7 @@
                 <w:noProof/>
                 <w:webHidden/>
               </w:rPr>
-              <w:t>14</w:t>
+              <w:t>19</w:t>
             </w:r>
             <w:r>
               <w:rPr>
@@ -1721,13 +2161,13 @@
               <w:lang w:eastAsia="it-CH"/>
             </w:rPr>
           </w:pPr>
-          <w:hyperlink w:anchor="_Toc20829739" w:history="1">
+          <w:hyperlink w:anchor="_Toc21334888" w:history="1">
             <w:r>
               <w:rPr>
                 <w:rStyle w:val="Collegamentoipertestuale"/>
                 <w:noProof/>
               </w:rPr>
-              <w:t>7.</w:t>
+              <w:t>8.</w:t>
             </w:r>
             <w:r>
               <w:rPr>
@@ -1764,7 +2204,7 @@
                 <w:noProof/>
                 <w:webHidden/>
               </w:rPr>
-              <w:instrText xml:space="preserve"> PAGEREF _Toc20829739 \h </w:instrText>
+              <w:instrText xml:space="preserve"> PAGEREF _Toc21334888 \h </w:instrText>
             </w:r>
             <w:r>
               <w:rPr>
@@ -1784,7 +2224,271 @@
                 <w:noProof/>
                 <w:webHidden/>
               </w:rPr>
-              <w:t>15</w:t>
+              <w:t>20</w:t>
+            </w:r>
+            <w:r>
+              <w:rPr>
+                <w:noProof/>
+                <w:webHidden/>
+              </w:rPr>
+              <w:fldChar w:fldCharType="end"/>
+            </w:r>
+          </w:hyperlink>
+        </w:p>
+        <w:p>
+          <w:pPr>
+            <w:pStyle w:val="Sommario2"/>
+            <w:tabs>
+              <w:tab w:val="left" w:pos="880"/>
+              <w:tab w:val="right" w:leader="dot" w:pos="9628"/>
+            </w:tabs>
+            <w:rPr>
+              <w:rFonts w:eastAsiaTheme="minorEastAsia"/>
+              <w:noProof/>
+              <w:sz w:val="22"/>
+              <w:lang w:eastAsia="it-CH"/>
+            </w:rPr>
+          </w:pPr>
+          <w:hyperlink w:anchor="_Toc21334889" w:history="1">
+            <w:r>
+              <w:rPr>
+                <w:rStyle w:val="Collegamentoipertestuale"/>
+                <w:noProof/>
+              </w:rPr>
+              <w:t>8.1.</w:t>
+            </w:r>
+            <w:r>
+              <w:rPr>
+                <w:rFonts w:eastAsiaTheme="minorEastAsia"/>
+                <w:noProof/>
+                <w:sz w:val="22"/>
+                <w:lang w:eastAsia="it-CH"/>
+              </w:rPr>
+              <w:tab/>
+            </w:r>
+            <w:r>
+              <w:rPr>
+                <w:rStyle w:val="Collegamentoipertestuale"/>
+                <w:noProof/>
+              </w:rPr>
+              <w:t>Tabella dei rischi</w:t>
+            </w:r>
+            <w:r>
+              <w:rPr>
+                <w:noProof/>
+                <w:webHidden/>
+              </w:rPr>
+              <w:tab/>
+            </w:r>
+            <w:r>
+              <w:rPr>
+                <w:noProof/>
+                <w:webHidden/>
+              </w:rPr>
+              <w:fldChar w:fldCharType="begin"/>
+            </w:r>
+            <w:r>
+              <w:rPr>
+                <w:noProof/>
+                <w:webHidden/>
+              </w:rPr>
+              <w:instrText xml:space="preserve"> PAGEREF _Toc21334889 \h </w:instrText>
+            </w:r>
+            <w:r>
+              <w:rPr>
+                <w:noProof/>
+                <w:webHidden/>
+              </w:rPr>
+            </w:r>
+            <w:r>
+              <w:rPr>
+                <w:noProof/>
+                <w:webHidden/>
+              </w:rPr>
+              <w:fldChar w:fldCharType="separate"/>
+            </w:r>
+            <w:r>
+              <w:rPr>
+                <w:noProof/>
+                <w:webHidden/>
+              </w:rPr>
+              <w:t>20</w:t>
+            </w:r>
+            <w:r>
+              <w:rPr>
+                <w:noProof/>
+                <w:webHidden/>
+              </w:rPr>
+              <w:fldChar w:fldCharType="end"/>
+            </w:r>
+          </w:hyperlink>
+        </w:p>
+        <w:p>
+          <w:pPr>
+            <w:pStyle w:val="Sommario2"/>
+            <w:tabs>
+              <w:tab w:val="left" w:pos="880"/>
+              <w:tab w:val="right" w:leader="dot" w:pos="9628"/>
+            </w:tabs>
+            <w:rPr>
+              <w:rFonts w:eastAsiaTheme="minorEastAsia"/>
+              <w:noProof/>
+              <w:sz w:val="22"/>
+              <w:lang w:eastAsia="it-CH"/>
+            </w:rPr>
+          </w:pPr>
+          <w:hyperlink w:anchor="_Toc21334890" w:history="1">
+            <w:r>
+              <w:rPr>
+                <w:rStyle w:val="Collegamentoipertestuale"/>
+                <w:noProof/>
+              </w:rPr>
+              <w:t>8.2.</w:t>
+            </w:r>
+            <w:r>
+              <w:rPr>
+                <w:rFonts w:eastAsiaTheme="minorEastAsia"/>
+                <w:noProof/>
+                <w:sz w:val="22"/>
+                <w:lang w:eastAsia="it-CH"/>
+              </w:rPr>
+              <w:tab/>
+            </w:r>
+            <w:r>
+              <w:rPr>
+                <w:rStyle w:val="Collegamentoipertestuale"/>
+                <w:noProof/>
+              </w:rPr>
+              <w:t>Diagramma di rischio</w:t>
+            </w:r>
+            <w:r>
+              <w:rPr>
+                <w:noProof/>
+                <w:webHidden/>
+              </w:rPr>
+              <w:tab/>
+            </w:r>
+            <w:r>
+              <w:rPr>
+                <w:noProof/>
+                <w:webHidden/>
+              </w:rPr>
+              <w:fldChar w:fldCharType="begin"/>
+            </w:r>
+            <w:r>
+              <w:rPr>
+                <w:noProof/>
+                <w:webHidden/>
+              </w:rPr>
+              <w:instrText xml:space="preserve"> PAGEREF _Toc21334890 \h </w:instrText>
+            </w:r>
+            <w:r>
+              <w:rPr>
+                <w:noProof/>
+                <w:webHidden/>
+              </w:rPr>
+            </w:r>
+            <w:r>
+              <w:rPr>
+                <w:noProof/>
+                <w:webHidden/>
+              </w:rPr>
+              <w:fldChar w:fldCharType="separate"/>
+            </w:r>
+            <w:r>
+              <w:rPr>
+                <w:noProof/>
+                <w:webHidden/>
+              </w:rPr>
+              <w:t>22</w:t>
+            </w:r>
+            <w:r>
+              <w:rPr>
+                <w:noProof/>
+                <w:webHidden/>
+              </w:rPr>
+              <w:fldChar w:fldCharType="end"/>
+            </w:r>
+          </w:hyperlink>
+        </w:p>
+        <w:p>
+          <w:pPr>
+            <w:pStyle w:val="Sommario2"/>
+            <w:tabs>
+              <w:tab w:val="left" w:pos="880"/>
+              <w:tab w:val="right" w:leader="dot" w:pos="9628"/>
+            </w:tabs>
+            <w:rPr>
+              <w:rFonts w:eastAsiaTheme="minorEastAsia"/>
+              <w:noProof/>
+              <w:sz w:val="22"/>
+              <w:lang w:eastAsia="it-CH"/>
+            </w:rPr>
+          </w:pPr>
+          <w:hyperlink w:anchor="_Toc21334891" w:history="1">
+            <w:r>
+              <w:rPr>
+                <w:rStyle w:val="Collegamentoipertestuale"/>
+                <w:noProof/>
+              </w:rPr>
+              <w:t>8.3.</w:t>
+            </w:r>
+            <w:r>
+              <w:rPr>
+                <w:rFonts w:eastAsiaTheme="minorEastAsia"/>
+                <w:noProof/>
+                <w:sz w:val="22"/>
+                <w:lang w:eastAsia="it-CH"/>
+              </w:rPr>
+              <w:tab/>
+            </w:r>
+            <w:r>
+              <w:rPr>
+                <w:rStyle w:val="Collegamentoipertestuale"/>
+                <w:noProof/>
+              </w:rPr>
+              <w:t>Rischi accaduti</w:t>
+            </w:r>
+            <w:r>
+              <w:rPr>
+                <w:noProof/>
+                <w:webHidden/>
+              </w:rPr>
+              <w:tab/>
+            </w:r>
+            <w:r>
+              <w:rPr>
+                <w:noProof/>
+                <w:webHidden/>
+              </w:rPr>
+              <w:fldChar w:fldCharType="begin"/>
+            </w:r>
+            <w:r>
+              <w:rPr>
+                <w:noProof/>
+                <w:webHidden/>
+              </w:rPr>
+              <w:instrText xml:space="preserve"> PAGEREF _Toc21334891 \h </w:instrText>
+            </w:r>
+            <w:r>
+              <w:rPr>
+                <w:noProof/>
+                <w:webHidden/>
+              </w:rPr>
+            </w:r>
+            <w:r>
+              <w:rPr>
+                <w:noProof/>
+                <w:webHidden/>
+              </w:rPr>
+              <w:fldChar w:fldCharType="separate"/>
+            </w:r>
+            <w:r>
+              <w:rPr>
+                <w:noProof/>
+                <w:webHidden/>
+              </w:rPr>
+              <w:t>22</w:t>
             </w:r>
             <w:r>
               <w:rPr>
@@ -1809,13 +2513,13 @@
               <w:lang w:eastAsia="it-CH"/>
             </w:rPr>
           </w:pPr>
-          <w:hyperlink w:anchor="_Toc20829740" w:history="1">
+          <w:hyperlink w:anchor="_Toc21334892" w:history="1">
             <w:r>
               <w:rPr>
                 <w:rStyle w:val="Collegamentoipertestuale"/>
                 <w:noProof/>
               </w:rPr>
-              <w:t>8.</w:t>
+              <w:t>9.</w:t>
             </w:r>
             <w:r>
               <w:rPr>
@@ -1852,7 +2556,7 @@
                 <w:noProof/>
                 <w:webHidden/>
               </w:rPr>
-              <w:instrText xml:space="preserve"> PAGEREF _Toc20829740 \h </w:instrText>
+              <w:instrText xml:space="preserve"> PAGEREF _Toc21334892 \h </w:instrText>
             </w:r>
             <w:r>
               <w:rPr>
@@ -1872,7 +2576,7 @@
                 <w:noProof/>
                 <w:webHidden/>
               </w:rPr>
-              <w:t>17</w:t>
+              <w:t>23</w:t>
             </w:r>
             <w:r>
               <w:rPr>
@@ -1897,13 +2601,13 @@
               <w:lang w:eastAsia="it-CH"/>
             </w:rPr>
           </w:pPr>
-          <w:hyperlink w:anchor="_Toc20829741" w:history="1">
+          <w:hyperlink w:anchor="_Toc21334893" w:history="1">
             <w:r>
               <w:rPr>
                 <w:rStyle w:val="Collegamentoipertestuale"/>
                 <w:noProof/>
               </w:rPr>
-              <w:t>8.1.</w:t>
+              <w:t>9.1.</w:t>
             </w:r>
             <w:r>
               <w:rPr>
@@ -1940,7 +2644,7 @@
                 <w:noProof/>
                 <w:webHidden/>
               </w:rPr>
-              <w:instrText xml:space="preserve"> PAGEREF _Toc20829741 \h </w:instrText>
+              <w:instrText xml:space="preserve"> PAGEREF _Toc21334893 \h </w:instrText>
             </w:r>
             <w:r>
               <w:rPr>
@@ -1960,7 +2664,7 @@
                 <w:noProof/>
                 <w:webHidden/>
               </w:rPr>
-              <w:t>17</w:t>
+              <w:t>23</w:t>
             </w:r>
             <w:r>
               <w:rPr>
@@ -1985,13 +2689,13 @@
               <w:lang w:eastAsia="it-CH"/>
             </w:rPr>
           </w:pPr>
-          <w:hyperlink w:anchor="_Toc20829742" w:history="1">
+          <w:hyperlink w:anchor="_Toc21334894" w:history="1">
             <w:r>
               <w:rPr>
                 <w:rStyle w:val="Collegamentoipertestuale"/>
                 <w:noProof/>
               </w:rPr>
-              <w:t>8.1.1.</w:t>
+              <w:t>9.1.1.</w:t>
             </w:r>
             <w:r>
               <w:rPr>
@@ -2028,7 +2732,7 @@
                 <w:noProof/>
                 <w:webHidden/>
               </w:rPr>
-              <w:instrText xml:space="preserve"> PAGEREF _Toc20829742 \h </w:instrText>
+              <w:instrText xml:space="preserve"> PAGEREF _Toc21334894 \h </w:instrText>
             </w:r>
             <w:r>
               <w:rPr>
@@ -2048,7 +2752,7 @@
                 <w:noProof/>
                 <w:webHidden/>
               </w:rPr>
-              <w:t>17</w:t>
+              <w:t>23</w:t>
             </w:r>
             <w:r>
               <w:rPr>
@@ -2073,13 +2777,13 @@
               <w:lang w:eastAsia="it-CH"/>
             </w:rPr>
           </w:pPr>
-          <w:hyperlink w:anchor="_Toc20829743" w:history="1">
+          <w:hyperlink w:anchor="_Toc21334895" w:history="1">
             <w:r>
               <w:rPr>
                 <w:rStyle w:val="Collegamentoipertestuale"/>
                 <w:noProof/>
               </w:rPr>
-              <w:t>8.1.2.</w:t>
+              <w:t>9.1.2.</w:t>
             </w:r>
             <w:r>
               <w:rPr>
@@ -2116,7 +2820,7 @@
                 <w:noProof/>
                 <w:webHidden/>
               </w:rPr>
-              <w:instrText xml:space="preserve"> PAGEREF _Toc20829743 \h </w:instrText>
+              <w:instrText xml:space="preserve"> PAGEREF _Toc21334895 \h </w:instrText>
             </w:r>
             <w:r>
               <w:rPr>
@@ -2136,7 +2840,7 @@
                 <w:noProof/>
                 <w:webHidden/>
               </w:rPr>
-              <w:t>17</w:t>
+              <w:t>23</w:t>
             </w:r>
             <w:r>
               <w:rPr>
@@ -2161,13 +2865,13 @@
               <w:lang w:eastAsia="it-CH"/>
             </w:rPr>
           </w:pPr>
-          <w:hyperlink w:anchor="_Toc20829744" w:history="1">
+          <w:hyperlink w:anchor="_Toc21334896" w:history="1">
             <w:r>
               <w:rPr>
                 <w:rStyle w:val="Collegamentoipertestuale"/>
                 <w:noProof/>
               </w:rPr>
-              <w:t>8.1.3.</w:t>
+              <w:t>9.1.3.</w:t>
             </w:r>
             <w:r>
               <w:rPr>
@@ -2204,7 +2908,7 @@
                 <w:noProof/>
                 <w:webHidden/>
               </w:rPr>
-              <w:instrText xml:space="preserve"> PAGEREF _Toc20829744 \h </w:instrText>
+              <w:instrText xml:space="preserve"> PAGEREF _Toc21334896 \h </w:instrText>
             </w:r>
             <w:r>
               <w:rPr>
@@ -2224,7 +2928,7 @@
                 <w:noProof/>
                 <w:webHidden/>
               </w:rPr>
-              <w:t>17</w:t>
+              <w:t>23</w:t>
             </w:r>
             <w:r>
               <w:rPr>
@@ -2249,13 +2953,13 @@
               <w:lang w:eastAsia="it-CH"/>
             </w:rPr>
           </w:pPr>
-          <w:hyperlink w:anchor="_Toc20829745" w:history="1">
+          <w:hyperlink w:anchor="_Toc21334897" w:history="1">
             <w:r>
               <w:rPr>
                 <w:rStyle w:val="Collegamentoipertestuale"/>
                 <w:noProof/>
               </w:rPr>
-              <w:t>8.2.</w:t>
+              <w:t>9.2.</w:t>
             </w:r>
             <w:r>
               <w:rPr>
@@ -2292,7 +2996,7 @@
                 <w:noProof/>
                 <w:webHidden/>
               </w:rPr>
-              <w:instrText xml:space="preserve"> PAGEREF _Toc20829745 \h </w:instrText>
+              <w:instrText xml:space="preserve"> PAGEREF _Toc21334897 \h </w:instrText>
             </w:r>
             <w:r>
               <w:rPr>
@@ -2312,7 +3016,7 @@
                 <w:noProof/>
                 <w:webHidden/>
               </w:rPr>
-              <w:t>17</w:t>
+              <w:t>23</w:t>
             </w:r>
             <w:r>
               <w:rPr>
@@ -2337,13 +3041,13 @@
               <w:lang w:eastAsia="it-CH"/>
             </w:rPr>
           </w:pPr>
-          <w:hyperlink w:anchor="_Toc20829746" w:history="1">
+          <w:hyperlink w:anchor="_Toc21334898" w:history="1">
             <w:r>
               <w:rPr>
                 <w:rStyle w:val="Collegamentoipertestuale"/>
                 <w:noProof/>
               </w:rPr>
-              <w:t>8.3.</w:t>
+              <w:t>9.3.</w:t>
             </w:r>
             <w:r>
               <w:rPr>
@@ -2380,7 +3084,7 @@
                 <w:noProof/>
                 <w:webHidden/>
               </w:rPr>
-              <w:instrText xml:space="preserve"> PAGEREF _Toc20829746 \h </w:instrText>
+              <w:instrText xml:space="preserve"> PAGEREF _Toc21334898 \h </w:instrText>
             </w:r>
             <w:r>
               <w:rPr>
@@ -2400,799 +3104,7 @@
                 <w:noProof/>
                 <w:webHidden/>
               </w:rPr>
-              <w:t>17</w:t>
-            </w:r>
-            <w:r>
-              <w:rPr>
-                <w:noProof/>
-                <w:webHidden/>
-              </w:rPr>
-              <w:fldChar w:fldCharType="end"/>
-            </w:r>
-          </w:hyperlink>
-        </w:p>
-        <w:p>
-          <w:pPr>
-            <w:pStyle w:val="Sommario1"/>
-            <w:tabs>
-              <w:tab w:val="left" w:pos="560"/>
-              <w:tab w:val="right" w:leader="dot" w:pos="9628"/>
-            </w:tabs>
-            <w:rPr>
-              <w:rFonts w:eastAsiaTheme="minorEastAsia"/>
-              <w:noProof/>
-              <w:sz w:val="22"/>
-              <w:lang w:eastAsia="it-CH"/>
-            </w:rPr>
-          </w:pPr>
-          <w:hyperlink w:anchor="_Toc20829747" w:history="1">
-            <w:r>
-              <w:rPr>
-                <w:rStyle w:val="Collegamentoipertestuale"/>
-                <w:noProof/>
-              </w:rPr>
-              <w:t>9.</w:t>
-            </w:r>
-            <w:r>
-              <w:rPr>
-                <w:rFonts w:eastAsiaTheme="minorEastAsia"/>
-                <w:noProof/>
-                <w:sz w:val="22"/>
-                <w:lang w:eastAsia="it-CH"/>
-              </w:rPr>
-              <w:tab/>
-            </w:r>
-            <w:r>
-              <w:rPr>
-                <w:rStyle w:val="Collegamentoipertestuale"/>
-                <w:noProof/>
-              </w:rPr>
-              <w:t>Analisi Tecnologica</w:t>
-            </w:r>
-            <w:r>
-              <w:rPr>
-                <w:noProof/>
-                <w:webHidden/>
-              </w:rPr>
-              <w:tab/>
-            </w:r>
-            <w:r>
-              <w:rPr>
-                <w:noProof/>
-                <w:webHidden/>
-              </w:rPr>
-              <w:fldChar w:fldCharType="begin"/>
-            </w:r>
-            <w:r>
-              <w:rPr>
-                <w:noProof/>
-                <w:webHidden/>
-              </w:rPr>
-              <w:instrText xml:space="preserve"> PAGEREF _Toc20829747 \h </w:instrText>
-            </w:r>
-            <w:r>
-              <w:rPr>
-                <w:noProof/>
-                <w:webHidden/>
-              </w:rPr>
-            </w:r>
-            <w:r>
-              <w:rPr>
-                <w:noProof/>
-                <w:webHidden/>
-              </w:rPr>
-              <w:fldChar w:fldCharType="separate"/>
-            </w:r>
-            <w:r>
-              <w:rPr>
-                <w:noProof/>
-                <w:webHidden/>
-              </w:rPr>
-              <w:t>18</w:t>
-            </w:r>
-            <w:r>
-              <w:rPr>
-                <w:noProof/>
-                <w:webHidden/>
-              </w:rPr>
-              <w:fldChar w:fldCharType="end"/>
-            </w:r>
-          </w:hyperlink>
-        </w:p>
-        <w:p>
-          <w:pPr>
-            <w:pStyle w:val="Sommario2"/>
-            <w:tabs>
-              <w:tab w:val="left" w:pos="880"/>
-              <w:tab w:val="right" w:leader="dot" w:pos="9628"/>
-            </w:tabs>
-            <w:rPr>
-              <w:rFonts w:eastAsiaTheme="minorEastAsia"/>
-              <w:noProof/>
-              <w:sz w:val="22"/>
-              <w:lang w:eastAsia="it-CH"/>
-            </w:rPr>
-          </w:pPr>
-          <w:hyperlink w:anchor="_Toc20829748" w:history="1">
-            <w:r>
-              <w:rPr>
-                <w:rStyle w:val="Collegamentoipertestuale"/>
-                <w:noProof/>
-              </w:rPr>
-              <w:t>9.1.</w:t>
-            </w:r>
-            <w:r>
-              <w:rPr>
-                <w:rFonts w:eastAsiaTheme="minorEastAsia"/>
-                <w:noProof/>
-                <w:sz w:val="22"/>
-                <w:lang w:eastAsia="it-CH"/>
-              </w:rPr>
-              <w:tab/>
-            </w:r>
-            <w:r>
-              <w:rPr>
-                <w:rStyle w:val="Collegamentoipertestuale"/>
-                <w:noProof/>
-              </w:rPr>
-              <w:t>Linguaggio di Design</w:t>
-            </w:r>
-            <w:r>
-              <w:rPr>
-                <w:noProof/>
-                <w:webHidden/>
-              </w:rPr>
-              <w:tab/>
-            </w:r>
-            <w:r>
-              <w:rPr>
-                <w:noProof/>
-                <w:webHidden/>
-              </w:rPr>
-              <w:fldChar w:fldCharType="begin"/>
-            </w:r>
-            <w:r>
-              <w:rPr>
-                <w:noProof/>
-                <w:webHidden/>
-              </w:rPr>
-              <w:instrText xml:space="preserve"> PAGEREF _Toc20829748 \h </w:instrText>
-            </w:r>
-            <w:r>
-              <w:rPr>
-                <w:noProof/>
-                <w:webHidden/>
-              </w:rPr>
-            </w:r>
-            <w:r>
-              <w:rPr>
-                <w:noProof/>
-                <w:webHidden/>
-              </w:rPr>
-              <w:fldChar w:fldCharType="separate"/>
-            </w:r>
-            <w:r>
-              <w:rPr>
-                <w:noProof/>
-                <w:webHidden/>
-              </w:rPr>
-              <w:t>18</w:t>
-            </w:r>
-            <w:r>
-              <w:rPr>
-                <w:noProof/>
-                <w:webHidden/>
-              </w:rPr>
-              <w:fldChar w:fldCharType="end"/>
-            </w:r>
-          </w:hyperlink>
-        </w:p>
-        <w:p>
-          <w:pPr>
-            <w:pStyle w:val="Sommario3"/>
-            <w:tabs>
-              <w:tab w:val="left" w:pos="1540"/>
-              <w:tab w:val="right" w:leader="dot" w:pos="9628"/>
-            </w:tabs>
-            <w:rPr>
-              <w:rFonts w:eastAsiaTheme="minorEastAsia"/>
-              <w:noProof/>
-              <w:sz w:val="22"/>
-              <w:lang w:eastAsia="it-CH"/>
-            </w:rPr>
-          </w:pPr>
-          <w:hyperlink w:anchor="_Toc20829749" w:history="1">
-            <w:r>
-              <w:rPr>
-                <w:rStyle w:val="Collegamentoipertestuale"/>
-                <w:noProof/>
-              </w:rPr>
-              <w:t>9.1.1.</w:t>
-            </w:r>
-            <w:r>
-              <w:rPr>
-                <w:rFonts w:eastAsiaTheme="minorEastAsia"/>
-                <w:noProof/>
-                <w:sz w:val="22"/>
-                <w:lang w:eastAsia="it-CH"/>
-              </w:rPr>
-              <w:tab/>
-            </w:r>
-            <w:r>
-              <w:rPr>
-                <w:rStyle w:val="Collegamentoipertestuale"/>
-                <w:noProof/>
-              </w:rPr>
-              <w:t>Material Design</w:t>
-            </w:r>
-            <w:r>
-              <w:rPr>
-                <w:noProof/>
-                <w:webHidden/>
-              </w:rPr>
-              <w:tab/>
-            </w:r>
-            <w:r>
-              <w:rPr>
-                <w:noProof/>
-                <w:webHidden/>
-              </w:rPr>
-              <w:fldChar w:fldCharType="begin"/>
-            </w:r>
-            <w:r>
-              <w:rPr>
-                <w:noProof/>
-                <w:webHidden/>
-              </w:rPr>
-              <w:instrText xml:space="preserve"> PAGEREF _Toc20829749 \h </w:instrText>
-            </w:r>
-            <w:r>
-              <w:rPr>
-                <w:noProof/>
-                <w:webHidden/>
-              </w:rPr>
-            </w:r>
-            <w:r>
-              <w:rPr>
-                <w:noProof/>
-                <w:webHidden/>
-              </w:rPr>
-              <w:fldChar w:fldCharType="separate"/>
-            </w:r>
-            <w:r>
-              <w:rPr>
-                <w:noProof/>
-                <w:webHidden/>
-              </w:rPr>
-              <w:t>18</w:t>
-            </w:r>
-            <w:r>
-              <w:rPr>
-                <w:noProof/>
-                <w:webHidden/>
-              </w:rPr>
-              <w:fldChar w:fldCharType="end"/>
-            </w:r>
-          </w:hyperlink>
-        </w:p>
-        <w:p>
-          <w:pPr>
-            <w:pStyle w:val="Sommario3"/>
-            <w:tabs>
-              <w:tab w:val="left" w:pos="1540"/>
-              <w:tab w:val="right" w:leader="dot" w:pos="9628"/>
-            </w:tabs>
-            <w:rPr>
-              <w:rFonts w:eastAsiaTheme="minorEastAsia"/>
-              <w:noProof/>
-              <w:sz w:val="22"/>
-              <w:lang w:eastAsia="it-CH"/>
-            </w:rPr>
-          </w:pPr>
-          <w:hyperlink w:anchor="_Toc20829750" w:history="1">
-            <w:r>
-              <w:rPr>
-                <w:rStyle w:val="Collegamentoipertestuale"/>
-                <w:noProof/>
-              </w:rPr>
-              <w:t>9.1.2.</w:t>
-            </w:r>
-            <w:r>
-              <w:rPr>
-                <w:rFonts w:eastAsiaTheme="minorEastAsia"/>
-                <w:noProof/>
-                <w:sz w:val="22"/>
-                <w:lang w:eastAsia="it-CH"/>
-              </w:rPr>
-              <w:tab/>
-            </w:r>
-            <w:r>
-              <w:rPr>
-                <w:rStyle w:val="Collegamentoipertestuale"/>
-                <w:noProof/>
-              </w:rPr>
-              <w:t>Bootstrap</w:t>
-            </w:r>
-            <w:r>
-              <w:rPr>
-                <w:noProof/>
-                <w:webHidden/>
-              </w:rPr>
-              <w:tab/>
-            </w:r>
-            <w:r>
-              <w:rPr>
-                <w:noProof/>
-                <w:webHidden/>
-              </w:rPr>
-              <w:fldChar w:fldCharType="begin"/>
-            </w:r>
-            <w:r>
-              <w:rPr>
-                <w:noProof/>
-                <w:webHidden/>
-              </w:rPr>
-              <w:instrText xml:space="preserve"> PAGEREF _Toc20829750 \h </w:instrText>
-            </w:r>
-            <w:r>
-              <w:rPr>
-                <w:noProof/>
-                <w:webHidden/>
-              </w:rPr>
-            </w:r>
-            <w:r>
-              <w:rPr>
-                <w:noProof/>
-                <w:webHidden/>
-              </w:rPr>
-              <w:fldChar w:fldCharType="separate"/>
-            </w:r>
-            <w:r>
-              <w:rPr>
-                <w:noProof/>
-                <w:webHidden/>
-              </w:rPr>
-              <w:t>18</w:t>
-            </w:r>
-            <w:r>
-              <w:rPr>
-                <w:noProof/>
-                <w:webHidden/>
-              </w:rPr>
-              <w:fldChar w:fldCharType="end"/>
-            </w:r>
-          </w:hyperlink>
-        </w:p>
-        <w:p>
-          <w:pPr>
-            <w:pStyle w:val="Sommario2"/>
-            <w:tabs>
-              <w:tab w:val="left" w:pos="880"/>
-              <w:tab w:val="right" w:leader="dot" w:pos="9628"/>
-            </w:tabs>
-            <w:rPr>
-              <w:rFonts w:eastAsiaTheme="minorEastAsia"/>
-              <w:noProof/>
-              <w:sz w:val="22"/>
-              <w:lang w:eastAsia="it-CH"/>
-            </w:rPr>
-          </w:pPr>
-          <w:hyperlink w:anchor="_Toc20829751" w:history="1">
-            <w:r>
-              <w:rPr>
-                <w:rStyle w:val="Collegamentoipertestuale"/>
-                <w:noProof/>
-              </w:rPr>
-              <w:t>9.2.</w:t>
-            </w:r>
-            <w:r>
-              <w:rPr>
-                <w:rFonts w:eastAsiaTheme="minorEastAsia"/>
-                <w:noProof/>
-                <w:sz w:val="22"/>
-                <w:lang w:eastAsia="it-CH"/>
-              </w:rPr>
-              <w:tab/>
-            </w:r>
-            <w:r>
-              <w:rPr>
-                <w:rStyle w:val="Collegamentoipertestuale"/>
-                <w:noProof/>
-              </w:rPr>
-              <w:t>Elementi presi da altri siti nel settore</w:t>
-            </w:r>
-            <w:r>
-              <w:rPr>
-                <w:noProof/>
-                <w:webHidden/>
-              </w:rPr>
-              <w:tab/>
-            </w:r>
-            <w:r>
-              <w:rPr>
-                <w:noProof/>
-                <w:webHidden/>
-              </w:rPr>
-              <w:fldChar w:fldCharType="begin"/>
-            </w:r>
-            <w:r>
-              <w:rPr>
-                <w:noProof/>
-                <w:webHidden/>
-              </w:rPr>
-              <w:instrText xml:space="preserve"> PAGEREF _Toc20829751 \h </w:instrText>
-            </w:r>
-            <w:r>
-              <w:rPr>
-                <w:noProof/>
-                <w:webHidden/>
-              </w:rPr>
-            </w:r>
-            <w:r>
-              <w:rPr>
-                <w:noProof/>
-                <w:webHidden/>
-              </w:rPr>
-              <w:fldChar w:fldCharType="separate"/>
-            </w:r>
-            <w:r>
-              <w:rPr>
-                <w:noProof/>
-                <w:webHidden/>
-              </w:rPr>
-              <w:t>18</w:t>
-            </w:r>
-            <w:r>
-              <w:rPr>
-                <w:noProof/>
-                <w:webHidden/>
-              </w:rPr>
-              <w:fldChar w:fldCharType="end"/>
-            </w:r>
-          </w:hyperlink>
-        </w:p>
-        <w:p>
-          <w:pPr>
-            <w:pStyle w:val="Sommario3"/>
-            <w:tabs>
-              <w:tab w:val="left" w:pos="1540"/>
-              <w:tab w:val="right" w:leader="dot" w:pos="9628"/>
-            </w:tabs>
-            <w:rPr>
-              <w:rFonts w:eastAsiaTheme="minorEastAsia"/>
-              <w:noProof/>
-              <w:sz w:val="22"/>
-              <w:lang w:eastAsia="it-CH"/>
-            </w:rPr>
-          </w:pPr>
-          <w:hyperlink w:anchor="_Toc20829752" w:history="1">
-            <w:r>
-              <w:rPr>
-                <w:rStyle w:val="Collegamentoipertestuale"/>
-                <w:noProof/>
-              </w:rPr>
-              <w:t>9.2.1.</w:t>
-            </w:r>
-            <w:r>
-              <w:rPr>
-                <w:rFonts w:eastAsiaTheme="minorEastAsia"/>
-                <w:noProof/>
-                <w:sz w:val="22"/>
-                <w:lang w:eastAsia="it-CH"/>
-              </w:rPr>
-              <w:tab/>
-            </w:r>
-            <w:r>
-              <w:rPr>
-                <w:rStyle w:val="Collegamentoipertestuale"/>
-                <w:noProof/>
-              </w:rPr>
-              <w:t>Booking</w:t>
-            </w:r>
-            <w:r>
-              <w:rPr>
-                <w:noProof/>
-                <w:webHidden/>
-              </w:rPr>
-              <w:tab/>
-            </w:r>
-            <w:r>
-              <w:rPr>
-                <w:noProof/>
-                <w:webHidden/>
-              </w:rPr>
-              <w:fldChar w:fldCharType="begin"/>
-            </w:r>
-            <w:r>
-              <w:rPr>
-                <w:noProof/>
-                <w:webHidden/>
-              </w:rPr>
-              <w:instrText xml:space="preserve"> PAGEREF _Toc20829752 \h </w:instrText>
-            </w:r>
-            <w:r>
-              <w:rPr>
-                <w:noProof/>
-                <w:webHidden/>
-              </w:rPr>
-            </w:r>
-            <w:r>
-              <w:rPr>
-                <w:noProof/>
-                <w:webHidden/>
-              </w:rPr>
-              <w:fldChar w:fldCharType="separate"/>
-            </w:r>
-            <w:r>
-              <w:rPr>
-                <w:noProof/>
-                <w:webHidden/>
-              </w:rPr>
-              <w:t>18</w:t>
-            </w:r>
-            <w:r>
-              <w:rPr>
-                <w:noProof/>
-                <w:webHidden/>
-              </w:rPr>
-              <w:fldChar w:fldCharType="end"/>
-            </w:r>
-          </w:hyperlink>
-        </w:p>
-        <w:p>
-          <w:pPr>
-            <w:pStyle w:val="Sommario3"/>
-            <w:tabs>
-              <w:tab w:val="left" w:pos="1540"/>
-              <w:tab w:val="right" w:leader="dot" w:pos="9628"/>
-            </w:tabs>
-            <w:rPr>
-              <w:rFonts w:eastAsiaTheme="minorEastAsia"/>
-              <w:noProof/>
-              <w:sz w:val="22"/>
-              <w:lang w:eastAsia="it-CH"/>
-            </w:rPr>
-          </w:pPr>
-          <w:hyperlink w:anchor="_Toc20829753" w:history="1">
-            <w:r>
-              <w:rPr>
-                <w:rStyle w:val="Collegamentoipertestuale"/>
-                <w:noProof/>
-              </w:rPr>
-              <w:t>9.2.2.</w:t>
-            </w:r>
-            <w:r>
-              <w:rPr>
-                <w:rFonts w:eastAsiaTheme="minorEastAsia"/>
-                <w:noProof/>
-                <w:sz w:val="22"/>
-                <w:lang w:eastAsia="it-CH"/>
-              </w:rPr>
-              <w:tab/>
-            </w:r>
-            <w:r>
-              <w:rPr>
-                <w:rStyle w:val="Collegamentoipertestuale"/>
-                <w:noProof/>
-              </w:rPr>
-              <w:t>Expedia</w:t>
-            </w:r>
-            <w:r>
-              <w:rPr>
-                <w:noProof/>
-                <w:webHidden/>
-              </w:rPr>
-              <w:tab/>
-            </w:r>
-            <w:r>
-              <w:rPr>
-                <w:noProof/>
-                <w:webHidden/>
-              </w:rPr>
-              <w:fldChar w:fldCharType="begin"/>
-            </w:r>
-            <w:r>
-              <w:rPr>
-                <w:noProof/>
-                <w:webHidden/>
-              </w:rPr>
-              <w:instrText xml:space="preserve"> PAGEREF _Toc20829753 \h </w:instrText>
-            </w:r>
-            <w:r>
-              <w:rPr>
-                <w:noProof/>
-                <w:webHidden/>
-              </w:rPr>
-            </w:r>
-            <w:r>
-              <w:rPr>
-                <w:noProof/>
-                <w:webHidden/>
-              </w:rPr>
-              <w:fldChar w:fldCharType="separate"/>
-            </w:r>
-            <w:r>
-              <w:rPr>
-                <w:noProof/>
-                <w:webHidden/>
-              </w:rPr>
-              <w:t>22</w:t>
-            </w:r>
-            <w:r>
-              <w:rPr>
-                <w:noProof/>
-                <w:webHidden/>
-              </w:rPr>
-              <w:fldChar w:fldCharType="end"/>
-            </w:r>
-          </w:hyperlink>
-        </w:p>
-        <w:p>
-          <w:pPr>
-            <w:pStyle w:val="Sommario3"/>
-            <w:tabs>
-              <w:tab w:val="left" w:pos="1540"/>
-              <w:tab w:val="right" w:leader="dot" w:pos="9628"/>
-            </w:tabs>
-            <w:rPr>
-              <w:rFonts w:eastAsiaTheme="minorEastAsia"/>
-              <w:noProof/>
-              <w:sz w:val="22"/>
-              <w:lang w:eastAsia="it-CH"/>
-            </w:rPr>
-          </w:pPr>
-          <w:hyperlink w:anchor="_Toc20829754" w:history="1">
-            <w:r>
-              <w:rPr>
-                <w:rStyle w:val="Collegamentoipertestuale"/>
-                <w:noProof/>
-              </w:rPr>
-              <w:t>9.2.3.</w:t>
-            </w:r>
-            <w:r>
-              <w:rPr>
-                <w:rFonts w:eastAsiaTheme="minorEastAsia"/>
-                <w:noProof/>
-                <w:sz w:val="22"/>
-                <w:lang w:eastAsia="it-CH"/>
-              </w:rPr>
-              <w:tab/>
-            </w:r>
-            <w:r>
-              <w:rPr>
-                <w:rStyle w:val="Collegamentoipertestuale"/>
-                <w:noProof/>
-              </w:rPr>
-              <w:t>Airbnb</w:t>
-            </w:r>
-            <w:r>
-              <w:rPr>
-                <w:noProof/>
-                <w:webHidden/>
-              </w:rPr>
-              <w:tab/>
-            </w:r>
-            <w:r>
-              <w:rPr>
-                <w:noProof/>
-                <w:webHidden/>
-              </w:rPr>
-              <w:fldChar w:fldCharType="begin"/>
-            </w:r>
-            <w:r>
-              <w:rPr>
-                <w:noProof/>
-                <w:webHidden/>
-              </w:rPr>
-              <w:instrText xml:space="preserve"> PAGEREF _Toc20829754 \h </w:instrText>
-            </w:r>
-            <w:r>
-              <w:rPr>
-                <w:noProof/>
-                <w:webHidden/>
-              </w:rPr>
-            </w:r>
-            <w:r>
-              <w:rPr>
-                <w:noProof/>
-                <w:webHidden/>
-              </w:rPr>
-              <w:fldChar w:fldCharType="separate"/>
-            </w:r>
-            <w:r>
-              <w:rPr>
-                <w:noProof/>
-                <w:webHidden/>
-              </w:rPr>
-              <w:t>25</w:t>
-            </w:r>
-            <w:r>
-              <w:rPr>
-                <w:noProof/>
-                <w:webHidden/>
-              </w:rPr>
-              <w:fldChar w:fldCharType="end"/>
-            </w:r>
-          </w:hyperlink>
-        </w:p>
-        <w:p>
-          <w:pPr>
-            <w:pStyle w:val="Sommario3"/>
-            <w:tabs>
-              <w:tab w:val="left" w:pos="1540"/>
-              <w:tab w:val="right" w:leader="dot" w:pos="9628"/>
-            </w:tabs>
-            <w:rPr>
-              <w:rFonts w:eastAsiaTheme="minorEastAsia"/>
-              <w:noProof/>
-              <w:sz w:val="22"/>
-              <w:lang w:eastAsia="it-CH"/>
-            </w:rPr>
-          </w:pPr>
-          <w:hyperlink w:anchor="_Toc20829755" w:history="1">
-            <w:r>
-              <w:rPr>
-                <w:rStyle w:val="Collegamentoipertestuale"/>
-                <w:noProof/>
-              </w:rPr>
-              <w:t>9.2.4.</w:t>
-            </w:r>
-            <w:r>
-              <w:rPr>
-                <w:rFonts w:eastAsiaTheme="minorEastAsia"/>
-                <w:noProof/>
-                <w:sz w:val="22"/>
-                <w:lang w:eastAsia="it-CH"/>
-              </w:rPr>
-              <w:tab/>
-            </w:r>
-            <w:r>
-              <w:rPr>
-                <w:rStyle w:val="Collegamentoipertestuale"/>
-                <w:noProof/>
-              </w:rPr>
-              <w:t>Wyndham Hotels and Resort</w:t>
-            </w:r>
-            <w:r>
-              <w:rPr>
-                <w:noProof/>
-                <w:webHidden/>
-              </w:rPr>
-              <w:tab/>
-            </w:r>
-            <w:r>
-              <w:rPr>
-                <w:noProof/>
-                <w:webHidden/>
-              </w:rPr>
-              <w:fldChar w:fldCharType="begin"/>
-            </w:r>
-            <w:r>
-              <w:rPr>
-                <w:noProof/>
-                <w:webHidden/>
-              </w:rPr>
-              <w:instrText xml:space="preserve"> PAGEREF _Toc20829755 \h </w:instrText>
-            </w:r>
-            <w:r>
-              <w:rPr>
-                <w:noProof/>
-                <w:webHidden/>
-              </w:rPr>
-            </w:r>
-            <w:r>
-              <w:rPr>
-                <w:noProof/>
-                <w:webHidden/>
-              </w:rPr>
-              <w:fldChar w:fldCharType="separate"/>
-            </w:r>
-            <w:r>
-              <w:rPr>
-                <w:noProof/>
-                <w:webHidden/>
-              </w:rPr>
-              <w:t>26</w:t>
+              <w:t>23</w:t>
             </w:r>
             <w:r>
               <w:rPr>
@@ -3217,7 +3129,7 @@
               <w:lang w:eastAsia="it-CH"/>
             </w:rPr>
           </w:pPr>
-          <w:hyperlink w:anchor="_Toc20829756" w:history="1">
+          <w:hyperlink w:anchor="_Toc21334899" w:history="1">
             <w:r>
               <w:rPr>
                 <w:rStyle w:val="Collegamentoipertestuale"/>
@@ -3239,7 +3151,7 @@
                 <w:rStyle w:val="Collegamentoipertestuale"/>
                 <w:noProof/>
               </w:rPr>
-              <w:t>Analisi UML</w:t>
+              <w:t>Analisi Tecnologica</w:t>
             </w:r>
             <w:r>
               <w:rPr>
@@ -3260,7 +3172,7 @@
                 <w:noProof/>
                 <w:webHidden/>
               </w:rPr>
-              <w:instrText xml:space="preserve"> PAGEREF _Toc20829756 \h </w:instrText>
+              <w:instrText xml:space="preserve"> PAGEREF _Toc21334899 \h </w:instrText>
             </w:r>
             <w:r>
               <w:rPr>
@@ -3280,7 +3192,7 @@
                 <w:noProof/>
                 <w:webHidden/>
               </w:rPr>
-              <w:t>28</w:t>
+              <w:t>24</w:t>
             </w:r>
             <w:r>
               <w:rPr>
@@ -3305,7 +3217,7 @@
               <w:lang w:eastAsia="it-CH"/>
             </w:rPr>
           </w:pPr>
-          <w:hyperlink w:anchor="_Toc20829757" w:history="1">
+          <w:hyperlink w:anchor="_Toc21334900" w:history="1">
             <w:r>
               <w:rPr>
                 <w:rStyle w:val="Collegamentoipertestuale"/>
@@ -3327,7 +3239,7 @@
                 <w:rStyle w:val="Collegamentoipertestuale"/>
                 <w:noProof/>
               </w:rPr>
-              <w:t>Use Case di contesto</w:t>
+              <w:t>Linguaggio di Design</w:t>
             </w:r>
             <w:r>
               <w:rPr>
@@ -3348,7 +3260,7 @@
                 <w:noProof/>
                 <w:webHidden/>
               </w:rPr>
-              <w:instrText xml:space="preserve"> PAGEREF _Toc20829757 \h </w:instrText>
+              <w:instrText xml:space="preserve"> PAGEREF _Toc21334900 \h </w:instrText>
             </w:r>
             <w:r>
               <w:rPr>
@@ -3368,7 +3280,7 @@
                 <w:noProof/>
                 <w:webHidden/>
               </w:rPr>
-              <w:t>28</w:t>
+              <w:t>24</w:t>
             </w:r>
             <w:r>
               <w:rPr>
@@ -3393,7 +3305,7 @@
               <w:lang w:eastAsia="it-CH"/>
             </w:rPr>
           </w:pPr>
-          <w:hyperlink w:anchor="_Toc20829758" w:history="1">
+          <w:hyperlink w:anchor="_Toc21334901" w:history="1">
             <w:r>
               <w:rPr>
                 <w:rStyle w:val="Collegamentoipertestuale"/>
@@ -3415,7 +3327,7 @@
                 <w:rStyle w:val="Collegamentoipertestuale"/>
                 <w:noProof/>
               </w:rPr>
-              <w:t>Use Case Scenario Utente</w:t>
+              <w:t>Material Design</w:t>
             </w:r>
             <w:r>
               <w:rPr>
@@ -3436,7 +3348,7 @@
                 <w:noProof/>
                 <w:webHidden/>
               </w:rPr>
-              <w:instrText xml:space="preserve"> PAGEREF _Toc20829758 \h </w:instrText>
+              <w:instrText xml:space="preserve"> PAGEREF _Toc21334901 \h </w:instrText>
             </w:r>
             <w:r>
               <w:rPr>
@@ -3456,7 +3368,623 @@
                 <w:noProof/>
                 <w:webHidden/>
               </w:rPr>
-              <w:t>29</w:t>
+              <w:t>24</w:t>
+            </w:r>
+            <w:r>
+              <w:rPr>
+                <w:noProof/>
+                <w:webHidden/>
+              </w:rPr>
+              <w:fldChar w:fldCharType="end"/>
+            </w:r>
+          </w:hyperlink>
+        </w:p>
+        <w:p>
+          <w:pPr>
+            <w:pStyle w:val="Sommario3"/>
+            <w:tabs>
+              <w:tab w:val="left" w:pos="1760"/>
+              <w:tab w:val="right" w:leader="dot" w:pos="9628"/>
+            </w:tabs>
+            <w:rPr>
+              <w:rFonts w:eastAsiaTheme="minorEastAsia"/>
+              <w:noProof/>
+              <w:sz w:val="22"/>
+              <w:lang w:eastAsia="it-CH"/>
+            </w:rPr>
+          </w:pPr>
+          <w:hyperlink w:anchor="_Toc21334902" w:history="1">
+            <w:r>
+              <w:rPr>
+                <w:rStyle w:val="Collegamentoipertestuale"/>
+                <w:noProof/>
+              </w:rPr>
+              <w:t>10.1.2.</w:t>
+            </w:r>
+            <w:r>
+              <w:rPr>
+                <w:rFonts w:eastAsiaTheme="minorEastAsia"/>
+                <w:noProof/>
+                <w:sz w:val="22"/>
+                <w:lang w:eastAsia="it-CH"/>
+              </w:rPr>
+              <w:tab/>
+            </w:r>
+            <w:r>
+              <w:rPr>
+                <w:rStyle w:val="Collegamentoipertestuale"/>
+                <w:noProof/>
+              </w:rPr>
+              <w:t>Bootstrap</w:t>
+            </w:r>
+            <w:r>
+              <w:rPr>
+                <w:noProof/>
+                <w:webHidden/>
+              </w:rPr>
+              <w:tab/>
+            </w:r>
+            <w:r>
+              <w:rPr>
+                <w:noProof/>
+                <w:webHidden/>
+              </w:rPr>
+              <w:fldChar w:fldCharType="begin"/>
+            </w:r>
+            <w:r>
+              <w:rPr>
+                <w:noProof/>
+                <w:webHidden/>
+              </w:rPr>
+              <w:instrText xml:space="preserve"> PAGEREF _Toc21334902 \h </w:instrText>
+            </w:r>
+            <w:r>
+              <w:rPr>
+                <w:noProof/>
+                <w:webHidden/>
+              </w:rPr>
+            </w:r>
+            <w:r>
+              <w:rPr>
+                <w:noProof/>
+                <w:webHidden/>
+              </w:rPr>
+              <w:fldChar w:fldCharType="separate"/>
+            </w:r>
+            <w:r>
+              <w:rPr>
+                <w:noProof/>
+                <w:webHidden/>
+              </w:rPr>
+              <w:t>25</w:t>
+            </w:r>
+            <w:r>
+              <w:rPr>
+                <w:noProof/>
+                <w:webHidden/>
+              </w:rPr>
+              <w:fldChar w:fldCharType="end"/>
+            </w:r>
+          </w:hyperlink>
+        </w:p>
+        <w:p>
+          <w:pPr>
+            <w:pStyle w:val="Sommario3"/>
+            <w:tabs>
+              <w:tab w:val="left" w:pos="1760"/>
+              <w:tab w:val="right" w:leader="dot" w:pos="9628"/>
+            </w:tabs>
+            <w:rPr>
+              <w:rFonts w:eastAsiaTheme="minorEastAsia"/>
+              <w:noProof/>
+              <w:sz w:val="22"/>
+              <w:lang w:eastAsia="it-CH"/>
+            </w:rPr>
+          </w:pPr>
+          <w:hyperlink w:anchor="_Toc21334903" w:history="1">
+            <w:r>
+              <w:rPr>
+                <w:rStyle w:val="Collegamentoipertestuale"/>
+                <w:noProof/>
+              </w:rPr>
+              <w:t>10.1.3.</w:t>
+            </w:r>
+            <w:r>
+              <w:rPr>
+                <w:rFonts w:eastAsiaTheme="minorEastAsia"/>
+                <w:noProof/>
+                <w:sz w:val="22"/>
+                <w:lang w:eastAsia="it-CH"/>
+              </w:rPr>
+              <w:tab/>
+            </w:r>
+            <w:r>
+              <w:rPr>
+                <w:rStyle w:val="Collegamentoipertestuale"/>
+                <w:noProof/>
+              </w:rPr>
+              <w:t>Confronto</w:t>
+            </w:r>
+            <w:r>
+              <w:rPr>
+                <w:noProof/>
+                <w:webHidden/>
+              </w:rPr>
+              <w:tab/>
+            </w:r>
+            <w:r>
+              <w:rPr>
+                <w:noProof/>
+                <w:webHidden/>
+              </w:rPr>
+              <w:fldChar w:fldCharType="begin"/>
+            </w:r>
+            <w:r>
+              <w:rPr>
+                <w:noProof/>
+                <w:webHidden/>
+              </w:rPr>
+              <w:instrText xml:space="preserve"> PAGEREF _Toc21334903 \h </w:instrText>
+            </w:r>
+            <w:r>
+              <w:rPr>
+                <w:noProof/>
+                <w:webHidden/>
+              </w:rPr>
+            </w:r>
+            <w:r>
+              <w:rPr>
+                <w:noProof/>
+                <w:webHidden/>
+              </w:rPr>
+              <w:fldChar w:fldCharType="separate"/>
+            </w:r>
+            <w:r>
+              <w:rPr>
+                <w:noProof/>
+                <w:webHidden/>
+              </w:rPr>
+              <w:t>25</w:t>
+            </w:r>
+            <w:r>
+              <w:rPr>
+                <w:noProof/>
+                <w:webHidden/>
+              </w:rPr>
+              <w:fldChar w:fldCharType="end"/>
+            </w:r>
+          </w:hyperlink>
+        </w:p>
+        <w:p>
+          <w:pPr>
+            <w:pStyle w:val="Sommario2"/>
+            <w:tabs>
+              <w:tab w:val="left" w:pos="1100"/>
+              <w:tab w:val="right" w:leader="dot" w:pos="9628"/>
+            </w:tabs>
+            <w:rPr>
+              <w:rFonts w:eastAsiaTheme="minorEastAsia"/>
+              <w:noProof/>
+              <w:sz w:val="22"/>
+              <w:lang w:eastAsia="it-CH"/>
+            </w:rPr>
+          </w:pPr>
+          <w:hyperlink w:anchor="_Toc21334904" w:history="1">
+            <w:r>
+              <w:rPr>
+                <w:rStyle w:val="Collegamentoipertestuale"/>
+                <w:noProof/>
+              </w:rPr>
+              <w:t>10.2.</w:t>
+            </w:r>
+            <w:r>
+              <w:rPr>
+                <w:rFonts w:eastAsiaTheme="minorEastAsia"/>
+                <w:noProof/>
+                <w:sz w:val="22"/>
+                <w:lang w:eastAsia="it-CH"/>
+              </w:rPr>
+              <w:tab/>
+            </w:r>
+            <w:r>
+              <w:rPr>
+                <w:rStyle w:val="Collegamentoipertestuale"/>
+                <w:noProof/>
+              </w:rPr>
+              <w:t>Elementi presi da altri siti nel settore</w:t>
+            </w:r>
+            <w:r>
+              <w:rPr>
+                <w:noProof/>
+                <w:webHidden/>
+              </w:rPr>
+              <w:tab/>
+            </w:r>
+            <w:r>
+              <w:rPr>
+                <w:noProof/>
+                <w:webHidden/>
+              </w:rPr>
+              <w:fldChar w:fldCharType="begin"/>
+            </w:r>
+            <w:r>
+              <w:rPr>
+                <w:noProof/>
+                <w:webHidden/>
+              </w:rPr>
+              <w:instrText xml:space="preserve"> PAGEREF _Toc21334904 \h </w:instrText>
+            </w:r>
+            <w:r>
+              <w:rPr>
+                <w:noProof/>
+                <w:webHidden/>
+              </w:rPr>
+            </w:r>
+            <w:r>
+              <w:rPr>
+                <w:noProof/>
+                <w:webHidden/>
+              </w:rPr>
+              <w:fldChar w:fldCharType="separate"/>
+            </w:r>
+            <w:r>
+              <w:rPr>
+                <w:noProof/>
+                <w:webHidden/>
+              </w:rPr>
+              <w:t>25</w:t>
+            </w:r>
+            <w:r>
+              <w:rPr>
+                <w:noProof/>
+                <w:webHidden/>
+              </w:rPr>
+              <w:fldChar w:fldCharType="end"/>
+            </w:r>
+          </w:hyperlink>
+        </w:p>
+        <w:p>
+          <w:pPr>
+            <w:pStyle w:val="Sommario3"/>
+            <w:tabs>
+              <w:tab w:val="left" w:pos="1760"/>
+              <w:tab w:val="right" w:leader="dot" w:pos="9628"/>
+            </w:tabs>
+            <w:rPr>
+              <w:rFonts w:eastAsiaTheme="minorEastAsia"/>
+              <w:noProof/>
+              <w:sz w:val="22"/>
+              <w:lang w:eastAsia="it-CH"/>
+            </w:rPr>
+          </w:pPr>
+          <w:hyperlink w:anchor="_Toc21334905" w:history="1">
+            <w:r>
+              <w:rPr>
+                <w:rStyle w:val="Collegamentoipertestuale"/>
+                <w:noProof/>
+              </w:rPr>
+              <w:t>10.2.1.</w:t>
+            </w:r>
+            <w:r>
+              <w:rPr>
+                <w:rFonts w:eastAsiaTheme="minorEastAsia"/>
+                <w:noProof/>
+                <w:sz w:val="22"/>
+                <w:lang w:eastAsia="it-CH"/>
+              </w:rPr>
+              <w:tab/>
+            </w:r>
+            <w:r>
+              <w:rPr>
+                <w:rStyle w:val="Collegamentoipertestuale"/>
+                <w:noProof/>
+              </w:rPr>
+              <w:t>Booking</w:t>
+            </w:r>
+            <w:r>
+              <w:rPr>
+                <w:noProof/>
+                <w:webHidden/>
+              </w:rPr>
+              <w:tab/>
+            </w:r>
+            <w:r>
+              <w:rPr>
+                <w:noProof/>
+                <w:webHidden/>
+              </w:rPr>
+              <w:fldChar w:fldCharType="begin"/>
+            </w:r>
+            <w:r>
+              <w:rPr>
+                <w:noProof/>
+                <w:webHidden/>
+              </w:rPr>
+              <w:instrText xml:space="preserve"> PAGEREF _Toc21334905 \h </w:instrText>
+            </w:r>
+            <w:r>
+              <w:rPr>
+                <w:noProof/>
+                <w:webHidden/>
+              </w:rPr>
+            </w:r>
+            <w:r>
+              <w:rPr>
+                <w:noProof/>
+                <w:webHidden/>
+              </w:rPr>
+              <w:fldChar w:fldCharType="separate"/>
+            </w:r>
+            <w:r>
+              <w:rPr>
+                <w:noProof/>
+                <w:webHidden/>
+              </w:rPr>
+              <w:t>25</w:t>
+            </w:r>
+            <w:r>
+              <w:rPr>
+                <w:noProof/>
+                <w:webHidden/>
+              </w:rPr>
+              <w:fldChar w:fldCharType="end"/>
+            </w:r>
+          </w:hyperlink>
+        </w:p>
+        <w:p>
+          <w:pPr>
+            <w:pStyle w:val="Sommario3"/>
+            <w:tabs>
+              <w:tab w:val="left" w:pos="1760"/>
+              <w:tab w:val="right" w:leader="dot" w:pos="9628"/>
+            </w:tabs>
+            <w:rPr>
+              <w:rFonts w:eastAsiaTheme="minorEastAsia"/>
+              <w:noProof/>
+              <w:sz w:val="22"/>
+              <w:lang w:eastAsia="it-CH"/>
+            </w:rPr>
+          </w:pPr>
+          <w:hyperlink w:anchor="_Toc21334906" w:history="1">
+            <w:r>
+              <w:rPr>
+                <w:rStyle w:val="Collegamentoipertestuale"/>
+                <w:noProof/>
+              </w:rPr>
+              <w:t>10.2.2.</w:t>
+            </w:r>
+            <w:r>
+              <w:rPr>
+                <w:rFonts w:eastAsiaTheme="minorEastAsia"/>
+                <w:noProof/>
+                <w:sz w:val="22"/>
+                <w:lang w:eastAsia="it-CH"/>
+              </w:rPr>
+              <w:tab/>
+            </w:r>
+            <w:r>
+              <w:rPr>
+                <w:rStyle w:val="Collegamentoipertestuale"/>
+                <w:noProof/>
+              </w:rPr>
+              <w:t>Expedia</w:t>
+            </w:r>
+            <w:r>
+              <w:rPr>
+                <w:noProof/>
+                <w:webHidden/>
+              </w:rPr>
+              <w:tab/>
+            </w:r>
+            <w:r>
+              <w:rPr>
+                <w:noProof/>
+                <w:webHidden/>
+              </w:rPr>
+              <w:fldChar w:fldCharType="begin"/>
+            </w:r>
+            <w:r>
+              <w:rPr>
+                <w:noProof/>
+                <w:webHidden/>
+              </w:rPr>
+              <w:instrText xml:space="preserve"> PAGEREF _Toc21334906 \h </w:instrText>
+            </w:r>
+            <w:r>
+              <w:rPr>
+                <w:noProof/>
+                <w:webHidden/>
+              </w:rPr>
+            </w:r>
+            <w:r>
+              <w:rPr>
+                <w:noProof/>
+                <w:webHidden/>
+              </w:rPr>
+              <w:fldChar w:fldCharType="separate"/>
+            </w:r>
+            <w:r>
+              <w:rPr>
+                <w:noProof/>
+                <w:webHidden/>
+              </w:rPr>
+              <w:t>30</w:t>
+            </w:r>
+            <w:r>
+              <w:rPr>
+                <w:noProof/>
+                <w:webHidden/>
+              </w:rPr>
+              <w:fldChar w:fldCharType="end"/>
+            </w:r>
+          </w:hyperlink>
+        </w:p>
+        <w:p>
+          <w:pPr>
+            <w:pStyle w:val="Sommario3"/>
+            <w:tabs>
+              <w:tab w:val="left" w:pos="1760"/>
+              <w:tab w:val="right" w:leader="dot" w:pos="9628"/>
+            </w:tabs>
+            <w:rPr>
+              <w:rFonts w:eastAsiaTheme="minorEastAsia"/>
+              <w:noProof/>
+              <w:sz w:val="22"/>
+              <w:lang w:eastAsia="it-CH"/>
+            </w:rPr>
+          </w:pPr>
+          <w:hyperlink w:anchor="_Toc21334907" w:history="1">
+            <w:r>
+              <w:rPr>
+                <w:rStyle w:val="Collegamentoipertestuale"/>
+                <w:noProof/>
+              </w:rPr>
+              <w:t>10.2.3.</w:t>
+            </w:r>
+            <w:r>
+              <w:rPr>
+                <w:rFonts w:eastAsiaTheme="minorEastAsia"/>
+                <w:noProof/>
+                <w:sz w:val="22"/>
+                <w:lang w:eastAsia="it-CH"/>
+              </w:rPr>
+              <w:tab/>
+            </w:r>
+            <w:r>
+              <w:rPr>
+                <w:rStyle w:val="Collegamentoipertestuale"/>
+                <w:noProof/>
+              </w:rPr>
+              <w:t>Airbnb</w:t>
+            </w:r>
+            <w:r>
+              <w:rPr>
+                <w:noProof/>
+                <w:webHidden/>
+              </w:rPr>
+              <w:tab/>
+            </w:r>
+            <w:r>
+              <w:rPr>
+                <w:noProof/>
+                <w:webHidden/>
+              </w:rPr>
+              <w:fldChar w:fldCharType="begin"/>
+            </w:r>
+            <w:r>
+              <w:rPr>
+                <w:noProof/>
+                <w:webHidden/>
+              </w:rPr>
+              <w:instrText xml:space="preserve"> PAGEREF _Toc21334907 \h </w:instrText>
+            </w:r>
+            <w:r>
+              <w:rPr>
+                <w:noProof/>
+                <w:webHidden/>
+              </w:rPr>
+            </w:r>
+            <w:r>
+              <w:rPr>
+                <w:noProof/>
+                <w:webHidden/>
+              </w:rPr>
+              <w:fldChar w:fldCharType="separate"/>
+            </w:r>
+            <w:r>
+              <w:rPr>
+                <w:noProof/>
+                <w:webHidden/>
+              </w:rPr>
+              <w:t>33</w:t>
+            </w:r>
+            <w:r>
+              <w:rPr>
+                <w:noProof/>
+                <w:webHidden/>
+              </w:rPr>
+              <w:fldChar w:fldCharType="end"/>
+            </w:r>
+          </w:hyperlink>
+        </w:p>
+        <w:p>
+          <w:pPr>
+            <w:pStyle w:val="Sommario3"/>
+            <w:tabs>
+              <w:tab w:val="left" w:pos="1760"/>
+              <w:tab w:val="right" w:leader="dot" w:pos="9628"/>
+            </w:tabs>
+            <w:rPr>
+              <w:rFonts w:eastAsiaTheme="minorEastAsia"/>
+              <w:noProof/>
+              <w:sz w:val="22"/>
+              <w:lang w:eastAsia="it-CH"/>
+            </w:rPr>
+          </w:pPr>
+          <w:hyperlink w:anchor="_Toc21334908" w:history="1">
+            <w:r>
+              <w:rPr>
+                <w:rStyle w:val="Collegamentoipertestuale"/>
+                <w:noProof/>
+              </w:rPr>
+              <w:t>10.2.4.</w:t>
+            </w:r>
+            <w:r>
+              <w:rPr>
+                <w:rFonts w:eastAsiaTheme="minorEastAsia"/>
+                <w:noProof/>
+                <w:sz w:val="22"/>
+                <w:lang w:eastAsia="it-CH"/>
+              </w:rPr>
+              <w:tab/>
+            </w:r>
+            <w:r>
+              <w:rPr>
+                <w:rStyle w:val="Collegamentoipertestuale"/>
+                <w:noProof/>
+              </w:rPr>
+              <w:t>Wyndham Hotels and Resort</w:t>
+            </w:r>
+            <w:r>
+              <w:rPr>
+                <w:noProof/>
+                <w:webHidden/>
+              </w:rPr>
+              <w:tab/>
+            </w:r>
+            <w:r>
+              <w:rPr>
+                <w:noProof/>
+                <w:webHidden/>
+              </w:rPr>
+              <w:fldChar w:fldCharType="begin"/>
+            </w:r>
+            <w:r>
+              <w:rPr>
+                <w:noProof/>
+                <w:webHidden/>
+              </w:rPr>
+              <w:instrText xml:space="preserve"> PAGEREF _Toc21334908 \h </w:instrText>
+            </w:r>
+            <w:r>
+              <w:rPr>
+                <w:noProof/>
+                <w:webHidden/>
+              </w:rPr>
+            </w:r>
+            <w:r>
+              <w:rPr>
+                <w:noProof/>
+                <w:webHidden/>
+              </w:rPr>
+              <w:fldChar w:fldCharType="separate"/>
+            </w:r>
+            <w:r>
+              <w:rPr>
+                <w:noProof/>
+                <w:webHidden/>
+              </w:rPr>
+              <w:t>34</w:t>
             </w:r>
             <w:r>
               <w:rPr>
@@ -3481,7 +4009,7 @@
               <w:lang w:eastAsia="it-CH"/>
             </w:rPr>
           </w:pPr>
-          <w:hyperlink w:anchor="_Toc20829759" w:history="1">
+          <w:hyperlink w:anchor="_Toc21334909" w:history="1">
             <w:r>
               <w:rPr>
                 <w:rStyle w:val="Collegamentoipertestuale"/>
@@ -3503,7 +4031,7 @@
                 <w:rStyle w:val="Collegamentoipertestuale"/>
                 <w:noProof/>
               </w:rPr>
-              <w:t>Benefici attesi</w:t>
+              <w:t>Analisi UML</w:t>
             </w:r>
             <w:r>
               <w:rPr>
@@ -3524,7 +4052,7 @@
                 <w:noProof/>
                 <w:webHidden/>
               </w:rPr>
-              <w:instrText xml:space="preserve"> PAGEREF _Toc20829759 \h </w:instrText>
+              <w:instrText xml:space="preserve"> PAGEREF _Toc21334909 \h </w:instrText>
             </w:r>
             <w:r>
               <w:rPr>
@@ -3544,7 +4072,447 @@
                 <w:noProof/>
                 <w:webHidden/>
               </w:rPr>
-              <w:t>30</w:t>
+              <w:t>36</w:t>
+            </w:r>
+            <w:r>
+              <w:rPr>
+                <w:noProof/>
+                <w:webHidden/>
+              </w:rPr>
+              <w:fldChar w:fldCharType="end"/>
+            </w:r>
+          </w:hyperlink>
+        </w:p>
+        <w:p>
+          <w:pPr>
+            <w:pStyle w:val="Sommario2"/>
+            <w:tabs>
+              <w:tab w:val="left" w:pos="1100"/>
+              <w:tab w:val="right" w:leader="dot" w:pos="9628"/>
+            </w:tabs>
+            <w:rPr>
+              <w:rFonts w:eastAsiaTheme="minorEastAsia"/>
+              <w:noProof/>
+              <w:sz w:val="22"/>
+              <w:lang w:eastAsia="it-CH"/>
+            </w:rPr>
+          </w:pPr>
+          <w:hyperlink w:anchor="_Toc21334910" w:history="1">
+            <w:r>
+              <w:rPr>
+                <w:rStyle w:val="Collegamentoipertestuale"/>
+                <w:noProof/>
+              </w:rPr>
+              <w:t>11.1.</w:t>
+            </w:r>
+            <w:r>
+              <w:rPr>
+                <w:rFonts w:eastAsiaTheme="minorEastAsia"/>
+                <w:noProof/>
+                <w:sz w:val="22"/>
+                <w:lang w:eastAsia="it-CH"/>
+              </w:rPr>
+              <w:tab/>
+            </w:r>
+            <w:r>
+              <w:rPr>
+                <w:rStyle w:val="Collegamentoipertestuale"/>
+                <w:noProof/>
+              </w:rPr>
+              <w:t>Use Case di contesto</w:t>
+            </w:r>
+            <w:r>
+              <w:rPr>
+                <w:noProof/>
+                <w:webHidden/>
+              </w:rPr>
+              <w:tab/>
+            </w:r>
+            <w:r>
+              <w:rPr>
+                <w:noProof/>
+                <w:webHidden/>
+              </w:rPr>
+              <w:fldChar w:fldCharType="begin"/>
+            </w:r>
+            <w:r>
+              <w:rPr>
+                <w:noProof/>
+                <w:webHidden/>
+              </w:rPr>
+              <w:instrText xml:space="preserve"> PAGEREF _Toc21334910 \h </w:instrText>
+            </w:r>
+            <w:r>
+              <w:rPr>
+                <w:noProof/>
+                <w:webHidden/>
+              </w:rPr>
+            </w:r>
+            <w:r>
+              <w:rPr>
+                <w:noProof/>
+                <w:webHidden/>
+              </w:rPr>
+              <w:fldChar w:fldCharType="separate"/>
+            </w:r>
+            <w:r>
+              <w:rPr>
+                <w:noProof/>
+                <w:webHidden/>
+              </w:rPr>
+              <w:t>36</w:t>
+            </w:r>
+            <w:r>
+              <w:rPr>
+                <w:noProof/>
+                <w:webHidden/>
+              </w:rPr>
+              <w:fldChar w:fldCharType="end"/>
+            </w:r>
+          </w:hyperlink>
+        </w:p>
+        <w:p>
+          <w:pPr>
+            <w:pStyle w:val="Sommario3"/>
+            <w:tabs>
+              <w:tab w:val="left" w:pos="1760"/>
+              <w:tab w:val="right" w:leader="dot" w:pos="9628"/>
+            </w:tabs>
+            <w:rPr>
+              <w:rFonts w:eastAsiaTheme="minorEastAsia"/>
+              <w:noProof/>
+              <w:sz w:val="22"/>
+              <w:lang w:eastAsia="it-CH"/>
+            </w:rPr>
+          </w:pPr>
+          <w:hyperlink w:anchor="_Toc21334911" w:history="1">
+            <w:r>
+              <w:rPr>
+                <w:rStyle w:val="Collegamentoipertestuale"/>
+                <w:noProof/>
+              </w:rPr>
+              <w:t>11.1.1.</w:t>
+            </w:r>
+            <w:r>
+              <w:rPr>
+                <w:rFonts w:eastAsiaTheme="minorEastAsia"/>
+                <w:noProof/>
+                <w:sz w:val="22"/>
+                <w:lang w:eastAsia="it-CH"/>
+              </w:rPr>
+              <w:tab/>
+            </w:r>
+            <w:r>
+              <w:rPr>
+                <w:rStyle w:val="Collegamentoipertestuale"/>
+                <w:noProof/>
+              </w:rPr>
+              <w:t>Use Case Scenario Utente</w:t>
+            </w:r>
+            <w:r>
+              <w:rPr>
+                <w:noProof/>
+                <w:webHidden/>
+              </w:rPr>
+              <w:tab/>
+            </w:r>
+            <w:r>
+              <w:rPr>
+                <w:noProof/>
+                <w:webHidden/>
+              </w:rPr>
+              <w:fldChar w:fldCharType="begin"/>
+            </w:r>
+            <w:r>
+              <w:rPr>
+                <w:noProof/>
+                <w:webHidden/>
+              </w:rPr>
+              <w:instrText xml:space="preserve"> PAGEREF _Toc21334911 \h </w:instrText>
+            </w:r>
+            <w:r>
+              <w:rPr>
+                <w:noProof/>
+                <w:webHidden/>
+              </w:rPr>
+            </w:r>
+            <w:r>
+              <w:rPr>
+                <w:noProof/>
+                <w:webHidden/>
+              </w:rPr>
+              <w:fldChar w:fldCharType="separate"/>
+            </w:r>
+            <w:r>
+              <w:rPr>
+                <w:noProof/>
+                <w:webHidden/>
+              </w:rPr>
+              <w:t>37</w:t>
+            </w:r>
+            <w:r>
+              <w:rPr>
+                <w:noProof/>
+                <w:webHidden/>
+              </w:rPr>
+              <w:fldChar w:fldCharType="end"/>
+            </w:r>
+          </w:hyperlink>
+        </w:p>
+        <w:p>
+          <w:pPr>
+            <w:pStyle w:val="Sommario2"/>
+            <w:tabs>
+              <w:tab w:val="left" w:pos="1100"/>
+              <w:tab w:val="right" w:leader="dot" w:pos="9628"/>
+            </w:tabs>
+            <w:rPr>
+              <w:rFonts w:eastAsiaTheme="minorEastAsia"/>
+              <w:noProof/>
+              <w:sz w:val="22"/>
+              <w:lang w:eastAsia="it-CH"/>
+            </w:rPr>
+          </w:pPr>
+          <w:hyperlink w:anchor="_Toc21334912" w:history="1">
+            <w:r>
+              <w:rPr>
+                <w:rStyle w:val="Collegamentoipertestuale"/>
+                <w:noProof/>
+              </w:rPr>
+              <w:t>11.2.</w:t>
+            </w:r>
+            <w:r>
+              <w:rPr>
+                <w:rFonts w:eastAsiaTheme="minorEastAsia"/>
+                <w:noProof/>
+                <w:sz w:val="22"/>
+                <w:lang w:eastAsia="it-CH"/>
+              </w:rPr>
+              <w:tab/>
+            </w:r>
+            <w:r>
+              <w:rPr>
+                <w:rStyle w:val="Collegamentoipertestuale"/>
+                <w:noProof/>
+              </w:rPr>
+              <w:t>Activity Diagram</w:t>
+            </w:r>
+            <w:r>
+              <w:rPr>
+                <w:noProof/>
+                <w:webHidden/>
+              </w:rPr>
+              <w:tab/>
+            </w:r>
+            <w:r>
+              <w:rPr>
+                <w:noProof/>
+                <w:webHidden/>
+              </w:rPr>
+              <w:fldChar w:fldCharType="begin"/>
+            </w:r>
+            <w:r>
+              <w:rPr>
+                <w:noProof/>
+                <w:webHidden/>
+              </w:rPr>
+              <w:instrText xml:space="preserve"> PAGEREF _Toc21334912 \h </w:instrText>
+            </w:r>
+            <w:r>
+              <w:rPr>
+                <w:noProof/>
+                <w:webHidden/>
+              </w:rPr>
+            </w:r>
+            <w:r>
+              <w:rPr>
+                <w:noProof/>
+                <w:webHidden/>
+              </w:rPr>
+              <w:fldChar w:fldCharType="separate"/>
+            </w:r>
+            <w:r>
+              <w:rPr>
+                <w:noProof/>
+                <w:webHidden/>
+              </w:rPr>
+              <w:t>38</w:t>
+            </w:r>
+            <w:r>
+              <w:rPr>
+                <w:noProof/>
+                <w:webHidden/>
+              </w:rPr>
+              <w:fldChar w:fldCharType="end"/>
+            </w:r>
+          </w:hyperlink>
+        </w:p>
+        <w:p>
+          <w:pPr>
+            <w:pStyle w:val="Sommario3"/>
+            <w:tabs>
+              <w:tab w:val="left" w:pos="1760"/>
+              <w:tab w:val="right" w:leader="dot" w:pos="9628"/>
+            </w:tabs>
+            <w:rPr>
+              <w:rFonts w:eastAsiaTheme="minorEastAsia"/>
+              <w:noProof/>
+              <w:sz w:val="22"/>
+              <w:lang w:eastAsia="it-CH"/>
+            </w:rPr>
+          </w:pPr>
+          <w:hyperlink w:anchor="_Toc21334913" w:history="1">
+            <w:r>
+              <w:rPr>
+                <w:rStyle w:val="Collegamentoipertestuale"/>
+                <w:noProof/>
+              </w:rPr>
+              <w:t>11.2.1.</w:t>
+            </w:r>
+            <w:r>
+              <w:rPr>
+                <w:rFonts w:eastAsiaTheme="minorEastAsia"/>
+                <w:noProof/>
+                <w:sz w:val="22"/>
+                <w:lang w:eastAsia="it-CH"/>
+              </w:rPr>
+              <w:tab/>
+            </w:r>
+            <w:r>
+              <w:rPr>
+                <w:rStyle w:val="Collegamentoipertestuale"/>
+                <w:noProof/>
+              </w:rPr>
+              <w:t>Activity Prima sezione</w:t>
+            </w:r>
+            <w:r>
+              <w:rPr>
+                <w:noProof/>
+                <w:webHidden/>
+              </w:rPr>
+              <w:tab/>
+            </w:r>
+            <w:r>
+              <w:rPr>
+                <w:noProof/>
+                <w:webHidden/>
+              </w:rPr>
+              <w:fldChar w:fldCharType="begin"/>
+            </w:r>
+            <w:r>
+              <w:rPr>
+                <w:noProof/>
+                <w:webHidden/>
+              </w:rPr>
+              <w:instrText xml:space="preserve"> PAGEREF _Toc21334913 \h </w:instrText>
+            </w:r>
+            <w:r>
+              <w:rPr>
+                <w:noProof/>
+                <w:webHidden/>
+              </w:rPr>
+            </w:r>
+            <w:r>
+              <w:rPr>
+                <w:noProof/>
+                <w:webHidden/>
+              </w:rPr>
+              <w:fldChar w:fldCharType="separate"/>
+            </w:r>
+            <w:r>
+              <w:rPr>
+                <w:noProof/>
+                <w:webHidden/>
+              </w:rPr>
+              <w:t>38</w:t>
+            </w:r>
+            <w:r>
+              <w:rPr>
+                <w:noProof/>
+                <w:webHidden/>
+              </w:rPr>
+              <w:fldChar w:fldCharType="end"/>
+            </w:r>
+          </w:hyperlink>
+        </w:p>
+        <w:p>
+          <w:pPr>
+            <w:pStyle w:val="Sommario3"/>
+            <w:tabs>
+              <w:tab w:val="left" w:pos="1760"/>
+              <w:tab w:val="right" w:leader="dot" w:pos="9628"/>
+            </w:tabs>
+            <w:rPr>
+              <w:rFonts w:eastAsiaTheme="minorEastAsia"/>
+              <w:noProof/>
+              <w:sz w:val="22"/>
+              <w:lang w:eastAsia="it-CH"/>
+            </w:rPr>
+          </w:pPr>
+          <w:hyperlink w:anchor="_Toc21334914" w:history="1">
+            <w:r>
+              <w:rPr>
+                <w:rStyle w:val="Collegamentoipertestuale"/>
+                <w:noProof/>
+              </w:rPr>
+              <w:t>11.2.2.</w:t>
+            </w:r>
+            <w:r>
+              <w:rPr>
+                <w:rFonts w:eastAsiaTheme="minorEastAsia"/>
+                <w:noProof/>
+                <w:sz w:val="22"/>
+                <w:lang w:eastAsia="it-CH"/>
+              </w:rPr>
+              <w:tab/>
+            </w:r>
+            <w:r>
+              <w:rPr>
+                <w:rStyle w:val="Collegamentoipertestuale"/>
+                <w:noProof/>
+              </w:rPr>
+              <w:t>Activity seconda sezione</w:t>
+            </w:r>
+            <w:r>
+              <w:rPr>
+                <w:noProof/>
+                <w:webHidden/>
+              </w:rPr>
+              <w:tab/>
+            </w:r>
+            <w:r>
+              <w:rPr>
+                <w:noProof/>
+                <w:webHidden/>
+              </w:rPr>
+              <w:fldChar w:fldCharType="begin"/>
+            </w:r>
+            <w:r>
+              <w:rPr>
+                <w:noProof/>
+                <w:webHidden/>
+              </w:rPr>
+              <w:instrText xml:space="preserve"> PAGEREF _Toc21334914 \h </w:instrText>
+            </w:r>
+            <w:r>
+              <w:rPr>
+                <w:noProof/>
+                <w:webHidden/>
+              </w:rPr>
+            </w:r>
+            <w:r>
+              <w:rPr>
+                <w:noProof/>
+                <w:webHidden/>
+              </w:rPr>
+              <w:fldChar w:fldCharType="separate"/>
+            </w:r>
+            <w:r>
+              <w:rPr>
+                <w:noProof/>
+                <w:webHidden/>
+              </w:rPr>
+              <w:t>39</w:t>
             </w:r>
             <w:r>
               <w:rPr>
@@ -3569,7 +4537,7 @@
               <w:lang w:eastAsia="it-CH"/>
             </w:rPr>
           </w:pPr>
-          <w:hyperlink w:anchor="_Toc20829760" w:history="1">
+          <w:hyperlink w:anchor="_Toc21334915" w:history="1">
             <w:r>
               <w:rPr>
                 <w:rStyle w:val="Collegamentoipertestuale"/>
@@ -3612,7 +4580,7 @@
                 <w:noProof/>
                 <w:webHidden/>
               </w:rPr>
-              <w:instrText xml:space="preserve"> PAGEREF _Toc20829760 \h </w:instrText>
+              <w:instrText xml:space="preserve"> PAGEREF _Toc21334915 \h </w:instrText>
             </w:r>
             <w:r>
               <w:rPr>
@@ -3632,7 +4600,7 @@
                 <w:noProof/>
                 <w:webHidden/>
               </w:rPr>
-              <w:t>31</w:t>
+              <w:t>40</w:t>
             </w:r>
             <w:r>
               <w:rPr>
@@ -3657,7 +4625,7 @@
               <w:lang w:eastAsia="it-CH"/>
             </w:rPr>
           </w:pPr>
-          <w:hyperlink w:anchor="_Toc20829761" w:history="1">
+          <w:hyperlink w:anchor="_Toc21334916" w:history="1">
             <w:r>
               <w:rPr>
                 <w:rStyle w:val="Collegamentoipertestuale"/>
@@ -3700,7 +4668,7 @@
                 <w:noProof/>
                 <w:webHidden/>
               </w:rPr>
-              <w:instrText xml:space="preserve"> PAGEREF _Toc20829761 \h </w:instrText>
+              <w:instrText xml:space="preserve"> PAGEREF _Toc21334916 \h </w:instrText>
             </w:r>
             <w:r>
               <w:rPr>
@@ -3720,7 +4688,7 @@
                 <w:noProof/>
                 <w:webHidden/>
               </w:rPr>
-              <w:t>33</w:t>
+              <w:t>42</w:t>
             </w:r>
             <w:r>
               <w:rPr>
@@ -3745,7 +4713,7 @@
               <w:lang w:eastAsia="it-CH"/>
             </w:rPr>
           </w:pPr>
-          <w:hyperlink w:anchor="_Toc20829762" w:history="1">
+          <w:hyperlink w:anchor="_Toc21334917" w:history="1">
             <w:r>
               <w:rPr>
                 <w:rStyle w:val="Collegamentoipertestuale"/>
@@ -3788,7 +4756,7 @@
                 <w:noProof/>
                 <w:webHidden/>
               </w:rPr>
-              <w:instrText xml:space="preserve"> PAGEREF _Toc20829762 \h </w:instrText>
+              <w:instrText xml:space="preserve"> PAGEREF _Toc21334917 \h </w:instrText>
             </w:r>
             <w:r>
               <w:rPr>
@@ -3808,7 +4776,7 @@
                 <w:noProof/>
                 <w:webHidden/>
               </w:rPr>
-              <w:t>34</w:t>
+              <w:t>43</w:t>
             </w:r>
             <w:r>
               <w:rPr>
@@ -3849,7 +4817,7 @@
       <w:pPr>
         <w:pStyle w:val="Titolo1"/>
       </w:pPr>
-      <w:bookmarkStart w:id="1" w:name="_Toc20829721"/>
+      <w:bookmarkStart w:id="1" w:name="_Toc21334865"/>
       <w:r>
         <w:lastRenderedPageBreak/>
         <w:t>Acronimi</w:t>
@@ -3934,8 +4902,13 @@
               <w:jc w:val="center"/>
               <w:cnfStyle w:val="000000100000" w:firstRow="0" w:lastRow="0" w:firstColumn="0" w:lastColumn="0" w:oddVBand="0" w:evenVBand="0" w:oddHBand="1" w:evenHBand="0" w:firstRowFirstColumn="0" w:firstRowLastColumn="0" w:lastRowFirstColumn="0" w:lastRowLastColumn="0"/>
             </w:pPr>
-            <w:r>
-              <w:t>Property Management System</w:t>
+            <w:proofErr w:type="spellStart"/>
+            <w:r>
+              <w:t>Property</w:t>
+            </w:r>
+            <w:proofErr w:type="spellEnd"/>
+            <w:r>
+              <w:t xml:space="preserve"> Management System</w:t>
             </w:r>
           </w:p>
         </w:tc>
@@ -4264,7 +5237,7 @@
       <w:r>
         <w:br w:type="page"/>
       </w:r>
-      <w:bookmarkStart w:id="2" w:name="_Toc20829722"/>
+      <w:bookmarkStart w:id="2" w:name="_Toc21334866"/>
       <w:r>
         <w:lastRenderedPageBreak/>
         <w:t>L’Aziend</w:t>
@@ -4285,7 +5258,15 @@
         <w:t>,</w:t>
       </w:r>
       <w:r>
-        <w:t xml:space="preserve"> fondata nel 2018 da Francesco Luconi e Aldo Pigni, che opera nel settore alberghiero, più nello specifico nella vendita di soluzioni per la gestione di hotel tramite cloud, attraverso il Property Management System Clock, di cui possiede i diritti di distribuzione per il territorio ticinese e quello italiano.</w:t>
+        <w:t xml:space="preserve"> fondata nel 2018 da Francesco Luconi e Aldo Pigni, che opera nel settore alberghiero, più nello specifico nella vendita di soluzioni per la gestione di hotel tramite cloud, attraverso il </w:t>
+      </w:r>
+      <w:proofErr w:type="spellStart"/>
+      <w:r>
+        <w:t>Property</w:t>
+      </w:r>
+      <w:proofErr w:type="spellEnd"/>
+      <w:r>
+        <w:t xml:space="preserve"> Management System Clock, di cui possiede i diritti di distribuzione per il territorio ticinese e quello italiano.</w:t>
       </w:r>
     </w:p>
     <w:p>
@@ -4296,7 +5277,7 @@
           <w:szCs w:val="40"/>
         </w:rPr>
       </w:pPr>
-      <w:bookmarkStart w:id="3" w:name="_Toc20829723"/>
+      <w:bookmarkStart w:id="3" w:name="_Toc21334867"/>
       <w:r>
         <w:t>Il PMS Clock</w:t>
       </w:r>
@@ -4310,7 +5291,7 @@
           <w:szCs w:val="40"/>
         </w:rPr>
       </w:pPr>
-      <w:bookmarkStart w:id="4" w:name="_Toc20829724"/>
+      <w:bookmarkStart w:id="4" w:name="_Toc21334868"/>
       <w:r>
         <w:t>Cos’è un WBE</w:t>
       </w:r>
@@ -4323,7 +5304,7 @@
       <w:pPr>
         <w:pStyle w:val="Titolo1"/>
       </w:pPr>
-      <w:bookmarkStart w:id="5" w:name="_Toc20829725"/>
+      <w:bookmarkStart w:id="5" w:name="_Toc21334869"/>
       <w:r>
         <w:lastRenderedPageBreak/>
         <w:t>Il Progett</w:t>
@@ -4337,7 +5318,7 @@
       <w:pPr>
         <w:pStyle w:val="Titolo2"/>
       </w:pPr>
-      <w:bookmarkStart w:id="6" w:name="_Toc20829726"/>
+      <w:bookmarkStart w:id="6" w:name="_Toc21334870"/>
       <w:r>
         <w:t>Introduzione</w:t>
       </w:r>
@@ -4382,11 +5363,37 @@
       <w:pPr>
         <w:pStyle w:val="Titolo2"/>
       </w:pPr>
-      <w:bookmarkStart w:id="7" w:name="_Toc20829727"/>
+      <w:bookmarkStart w:id="7" w:name="_Toc21334871"/>
+      <w:r>
+        <w:t>Scopo del progetto</w:t>
+      </w:r>
+      <w:bookmarkEnd w:id="7"/>
+    </w:p>
+    <w:p>
+      <w:r>
+        <w:t>Creare un nuovo Web Booking Engine che sostituisca quello che Clock fornisce di default, siccome quest’ultimo dispone di poche funzioni e presenta uno stile grafico molto arretrato.</w:t>
+      </w:r>
+    </w:p>
+    <w:p>
+      <w:r>
+        <w:t xml:space="preserve">Questo nuovo WBE, verrà poi integrato alla gamma di prodotti che Nivula mette a disposizione degli hotel come per esempio la Nivula Booking Card, per la gestione </w:t>
+      </w:r>
+      <w:r>
+        <w:t>delle prenotazioni</w:t>
+      </w:r>
+      <w:r>
+        <w:t xml:space="preserve"> tramite email e l’interfaccia web “Dialogo” che permette di gestire tutte le telefonate che l’albergo riceve quotidianamente.</w:t>
+      </w:r>
+    </w:p>
+    <w:p>
+      <w:pPr>
+        <w:pStyle w:val="Titolo2"/>
+      </w:pPr>
+      <w:bookmarkStart w:id="8" w:name="_Toc21334872"/>
       <w:r>
         <w:t>Persone Coinvolte</w:t>
       </w:r>
-      <w:bookmarkEnd w:id="7"/>
+      <w:bookmarkEnd w:id="8"/>
     </w:p>
     <w:p>
       <w:r>
@@ -4439,7 +5446,7 @@
           <w:docGrid w:linePitch="360"/>
         </w:sectPr>
       </w:pPr>
-      <w:bookmarkStart w:id="8" w:name="_Toc20829728"/>
+      <w:bookmarkStart w:id="9" w:name="_Toc21334873"/>
       <w:r>
         <w:rPr>
           <w:noProof/>
@@ -4511,7 +5518,7 @@
       <w:r>
         <w:t>Vision</w:t>
       </w:r>
-      <w:bookmarkEnd w:id="8"/>
+      <w:bookmarkEnd w:id="9"/>
       <w:r>
         <w:rPr>
           <w:b w:val="0"/>
@@ -4524,22 +5531,22 @@
       <w:pPr>
         <w:pStyle w:val="Titolo1"/>
       </w:pPr>
-      <w:bookmarkStart w:id="9" w:name="_Toc20829729"/>
+      <w:bookmarkStart w:id="10" w:name="_Toc21334874"/>
       <w:r>
         <w:lastRenderedPageBreak/>
         <w:t>Requisiti</w:t>
       </w:r>
-      <w:bookmarkEnd w:id="9"/>
+      <w:bookmarkEnd w:id="10"/>
     </w:p>
     <w:p>
       <w:pPr>
         <w:pStyle w:val="Titolo2"/>
       </w:pPr>
-      <w:bookmarkStart w:id="10" w:name="_Toc20829730"/>
+      <w:bookmarkStart w:id="11" w:name="_Toc21334875"/>
       <w:r>
         <w:t>Requisiti iniziali</w:t>
       </w:r>
-      <w:bookmarkEnd w:id="10"/>
+      <w:bookmarkEnd w:id="11"/>
     </w:p>
     <w:p>
       <w:pPr>
@@ -5736,7 +6743,15 @@
               <w:cnfStyle w:val="000000000000" w:firstRow="0" w:lastRow="0" w:firstColumn="0" w:lastColumn="0" w:oddVBand="0" w:evenVBand="0" w:oddHBand="0" w:evenHBand="0" w:firstRowFirstColumn="0" w:firstRowLastColumn="0" w:lastRowFirstColumn="0" w:lastRowLastColumn="0"/>
             </w:pPr>
             <w:r>
-              <w:t xml:space="preserve">Possibilità di creare deeplink che compilino direttamente i dati dei </w:t>
+              <w:t xml:space="preserve">Possibilità di creare </w:t>
+            </w:r>
+            <w:proofErr w:type="spellStart"/>
+            <w:r>
+              <w:t>deeplink</w:t>
+            </w:r>
+            <w:proofErr w:type="spellEnd"/>
+            <w:r>
+              <w:t xml:space="preserve"> che compilino direttamente i dati dei </w:t>
             </w:r>
             <w:r>
               <w:lastRenderedPageBreak/>
@@ -6145,7 +7160,15 @@
               <w:cnfStyle w:val="000000100000" w:firstRow="0" w:lastRow="0" w:firstColumn="0" w:lastColumn="0" w:oddVBand="0" w:evenVBand="0" w:oddHBand="1" w:evenHBand="0" w:firstRowFirstColumn="0" w:firstRowLastColumn="0" w:lastRowFirstColumn="0" w:lastRowLastColumn="0"/>
             </w:pPr>
             <w:r>
-              <w:t>Raccolta carte di credito, tokenizzazione per salvare i dati in caso di ritorno dell’utente</w:t>
+              <w:t xml:space="preserve">Raccolta carte di credito, </w:t>
+            </w:r>
+            <w:proofErr w:type="spellStart"/>
+            <w:r>
+              <w:t>tokenizzazione</w:t>
+            </w:r>
+            <w:proofErr w:type="spellEnd"/>
+            <w:r>
+              <w:t xml:space="preserve"> per salvare i dati in caso di ritorno dell’utente</w:t>
             </w:r>
           </w:p>
         </w:tc>
@@ -6923,12 +7946,12 @@
       <w:pPr>
         <w:pStyle w:val="Titolo2"/>
       </w:pPr>
-      <w:bookmarkStart w:id="11" w:name="_Toc20829731"/>
+      <w:bookmarkStart w:id="12" w:name="_Toc21334876"/>
       <w:r>
         <w:lastRenderedPageBreak/>
         <w:t>Incontro del 22 Luglio 2019</w:t>
       </w:r>
-      <w:bookmarkEnd w:id="11"/>
+      <w:bookmarkEnd w:id="12"/>
     </w:p>
     <w:p>
       <w:pPr>
@@ -7180,7 +8203,13 @@
               <w:cnfStyle w:val="000000100000" w:firstRow="0" w:lastRow="0" w:firstColumn="0" w:lastColumn="0" w:oddVBand="0" w:evenVBand="0" w:oddHBand="1" w:evenHBand="0" w:firstRowFirstColumn="0" w:firstRowLastColumn="0" w:lastRowFirstColumn="0" w:lastRowLastColumn="0"/>
             </w:pPr>
             <w:r>
-              <w:t xml:space="preserve">Lo stile grafico dovrà essere creato utilizzando Bootrstrap </w:t>
+              <w:t xml:space="preserve">Lo stile grafico dovrà essere creato utilizzando </w:t>
+            </w:r>
+            <w:r>
+              <w:t>Bootstrap</w:t>
+            </w:r>
+            <w:r>
+              <w:t xml:space="preserve"> </w:t>
             </w:r>
           </w:p>
         </w:tc>
@@ -7405,16 +8434,334 @@
         </w:tc>
       </w:tr>
     </w:tbl>
-    <w:p/>
     <w:p>
       <w:pPr>
+        <w:pStyle w:val="Titolo3"/>
+      </w:pPr>
+      <w:bookmarkStart w:id="13" w:name="_Toc21334877"/>
+      <w:r>
+        <w:t>Verbale incontro</w:t>
+      </w:r>
+      <w:bookmarkEnd w:id="13"/>
+    </w:p>
+    <w:p>
+      <w:r>
+        <w:t>Partecipanti: Francesco Luconi, Martino Pirina, Luis Miguel Pestoni</w:t>
+      </w:r>
+    </w:p>
+    <w:p>
+      <w:r>
+        <w:t>Sede: Nivula SA, via Sceresa 6a, 6805 Mezzovico</w:t>
+      </w:r>
+      <w:r>
+        <w:t>-</w:t>
+      </w:r>
+      <w:r>
+        <w:t>Vira</w:t>
+      </w:r>
+    </w:p>
+    <w:p>
+      <w:r>
+        <w:t>Data: Lunedì 22 Luglio 2019, ore 10:10</w:t>
+      </w:r>
+    </w:p>
+    <w:p>
+      <w:r>
+        <w:t xml:space="preserve">Oggetto dell'incontro: Pianificazione sviluppo </w:t>
+      </w:r>
+      <w:r>
+        <w:t>Progetto</w:t>
+      </w:r>
+      <w:r>
+        <w:t xml:space="preserve"> WBE Smart</w:t>
+      </w:r>
+    </w:p>
+    <w:p>
+      <w:r>
+        <w:rPr>
+          <w:b/>
+          <w:bCs/>
+        </w:rPr>
+        <w:t>Luis Miguel Pestoni e Martino Pirina</w:t>
+      </w:r>
+      <w:r>
+        <w:rPr>
+          <w:b/>
+          <w:bCs/>
+        </w:rPr>
+        <w:t>:</w:t>
+      </w:r>
+      <w:r>
+        <w:t xml:space="preserve"> </w:t>
+      </w:r>
+      <w:r>
+        <w:t xml:space="preserve">hanno iniziato l'incontro proponendo al Signor Luconi due </w:t>
+      </w:r>
+      <w:r>
+        <w:t>possibili</w:t>
+      </w:r>
+      <w:r>
+        <w:t xml:space="preserve"> vie di sviluppo, la prima si basa sull'idea di creare un sito esterno seguendo lo stile grafico Material Design, mentre la seconda si riferisce a quanto stabilito all'inizio ovvero di creare un componente da poter aggiungere al sito dell'hotel, in questo caso però utilizzando Bootstrap per l'interfaccia grafica. </w:t>
+      </w:r>
+    </w:p>
+    <w:p>
+      <w:r>
+        <w:rPr>
+          <w:b/>
+          <w:bCs/>
+        </w:rPr>
+        <w:t>Francesco</w:t>
+      </w:r>
+      <w:r>
+        <w:rPr>
+          <w:b/>
+          <w:bCs/>
+        </w:rPr>
+        <w:t xml:space="preserve"> Luconi</w:t>
+      </w:r>
+      <w:r>
+        <w:rPr>
+          <w:b/>
+          <w:bCs/>
+        </w:rPr>
+        <w:t>:</w:t>
+      </w:r>
+      <w:r>
+        <w:t xml:space="preserve"> </w:t>
+      </w:r>
+      <w:r>
+        <w:t>prima di rispondere, ha deciso di dare a Pestoni delle informazioni base riguardanti il funzionamento delle prenotazioni in un hotel, in modo che quest'ultimo abbia modo di comprendere in maniera più precisa il meccanismo.</w:t>
+      </w:r>
+      <w:r>
+        <w:br/>
+      </w:r>
+      <w:r>
+        <w:t>In seguito il Signor Luconi ha chiesto chiarimenti a riguardo delle problematiche relative all'utilizzo di Material Design.</w:t>
+      </w:r>
+    </w:p>
+    <w:p>
+      <w:r>
+        <w:rPr>
+          <w:b/>
+          <w:bCs/>
+        </w:rPr>
+        <w:t>Luis Miguel Pestoni</w:t>
+      </w:r>
+      <w:r>
+        <w:rPr>
+          <w:b/>
+          <w:bCs/>
+        </w:rPr>
+        <w:t>:</w:t>
+      </w:r>
+      <w:r>
+        <w:t xml:space="preserve"> </w:t>
+      </w:r>
+      <w:r>
+        <w:t xml:space="preserve">Ha spiegato che per creare delle interfacce web con Material Design, il modo migliore è quello di utilizzare Angular, siccome permette di utilizzare </w:t>
+      </w:r>
+      <w:r>
+        <w:lastRenderedPageBreak/>
+        <w:t xml:space="preserve">la maggior parte dei componenti, che al contrario l'implementazione tramite </w:t>
+      </w:r>
+      <w:proofErr w:type="spellStart"/>
+      <w:r>
+        <w:t>css</w:t>
+      </w:r>
+      <w:proofErr w:type="spellEnd"/>
+      <w:r>
+        <w:t xml:space="preserve"> non dispone tutt'ora.</w:t>
+      </w:r>
+    </w:p>
+    <w:p>
+      <w:r>
+        <w:rPr>
+          <w:b/>
+          <w:bCs/>
+        </w:rPr>
+        <w:t>Francesco Luconi</w:t>
+      </w:r>
+      <w:r>
+        <w:rPr>
+          <w:b/>
+          <w:bCs/>
+        </w:rPr>
+        <w:t>:</w:t>
+      </w:r>
+      <w:r>
+        <w:t xml:space="preserve"> </w:t>
+      </w:r>
+      <w:r>
+        <w:t>Ha esposto la volontà di utilizzare uno stile grafico uguale per tutti i prodotti Nivula, nello specifico il Material Design creato da Google.</w:t>
+      </w:r>
+    </w:p>
+    <w:p>
+      <w:r>
+        <w:rPr>
+          <w:b/>
+          <w:bCs/>
+        </w:rPr>
+        <w:t>Martino Pirina e Luis Miguel Pestoni</w:t>
+      </w:r>
+      <w:r>
+        <w:rPr>
+          <w:b/>
+          <w:bCs/>
+        </w:rPr>
+        <w:t>:</w:t>
+      </w:r>
+      <w:r>
+        <w:t xml:space="preserve"> </w:t>
+      </w:r>
+      <w:r>
+        <w:t xml:space="preserve">Hanno spiegato come l'utilizzo di Bootstrap permetterebbe di creare un'interfaccia che si adatti facilmente ai siti degli hotel, essendo Bootstrap il framework </w:t>
+      </w:r>
+      <w:r>
+        <w:t>CSS</w:t>
+      </w:r>
+      <w:r>
+        <w:t xml:space="preserve"> più utilizzato al mondo è probabile che queste piattaforme web già lo stiano utilizzando, inoltre al contrario di Material Design questo framework permette molta più personalizzazione, ciò permetterebbe dunque al cliente di modificare a piacimento lo stile in caso ce ne sia il bisogno.</w:t>
+      </w:r>
+    </w:p>
+    <w:p>
+      <w:r>
+        <w:rPr>
+          <w:b/>
+          <w:bCs/>
+        </w:rPr>
+        <w:t>Francesco</w:t>
+      </w:r>
+      <w:r>
+        <w:rPr>
+          <w:b/>
+          <w:bCs/>
+        </w:rPr>
+        <w:t xml:space="preserve"> Luconi:</w:t>
+      </w:r>
+      <w:r>
+        <w:t xml:space="preserve"> </w:t>
+      </w:r>
+      <w:r>
+        <w:t>Ha proposto quindi l'idea di creare due prodotti: il primo un sito esterno in Material Design creato con Angular, mentre il secondo un componente da inserire nelle pagine internet degli hotel questa volta però in Bootstrap.</w:t>
+      </w:r>
+    </w:p>
+    <w:p>
+      <w:r>
+        <w:rPr>
+          <w:b/>
+          <w:bCs/>
+        </w:rPr>
+        <w:t>Luis Miguel Pestoni</w:t>
+      </w:r>
+      <w:r>
+        <w:rPr>
+          <w:b/>
+          <w:bCs/>
+        </w:rPr>
+        <w:t>:</w:t>
+      </w:r>
+      <w:r>
+        <w:t xml:space="preserve"> </w:t>
+      </w:r>
+      <w:r>
+        <w:t>Ha descritto come un sistema del genere sarebbe possibile, tramite l'utilizzo di un sistema di back-end unico tra le due piattaforme, in modo che la gestione delle chiamate al server sia la medesima.</w:t>
+      </w:r>
+    </w:p>
+    <w:p>
+      <w:r>
+        <w:rPr>
+          <w:b/>
+          <w:bCs/>
+        </w:rPr>
+        <w:t>Martino Pirina</w:t>
+      </w:r>
+      <w:r>
+        <w:rPr>
+          <w:b/>
+          <w:bCs/>
+        </w:rPr>
+        <w:t>:</w:t>
+      </w:r>
+      <w:r>
+        <w:t xml:space="preserve"> </w:t>
+      </w:r>
+      <w:r>
+        <w:t>Ho proposto al signor Luconi di abbandonare l'idea di utilizzare il Material Design, siccome l'utilizzo di quest'ultimo costringerebbe ad utilizzare due metodi di sviluppo differenti per il front-end dei due prodotti.</w:t>
+      </w:r>
+      <w:r>
+        <w:br/>
+      </w:r>
+      <w:r>
+        <w:t xml:space="preserve">Ha suggerito quindi di utilizzare unicamente Bootstrap, in modo da diminuire la mole di lavoro che l'utilizzo di due framework richiederebbe e di facilitare lo sviluppo in generale, siccome non ci sarebbe più la necessità di imparare ad utilizzare Angular. </w:t>
+      </w:r>
+    </w:p>
+    <w:p>
+      <w:r>
+        <w:rPr>
+          <w:b/>
+          <w:bCs/>
+        </w:rPr>
+        <w:t>Francesco</w:t>
+      </w:r>
+      <w:r>
+        <w:rPr>
+          <w:b/>
+          <w:bCs/>
+        </w:rPr>
+        <w:t xml:space="preserve"> Luconi:</w:t>
+      </w:r>
+      <w:r>
+        <w:t xml:space="preserve"> </w:t>
+      </w:r>
+      <w:r>
+        <w:t>Ha risposto positivamente alla proposta del signor Pirina, suggerendo a questo punto di sviluppare inizialmente l'elemento da inserire nelle pagine web degli hotel e solo in seguito lo sviluppo nel sito web esterno, che utilizzerà lo stesso sistema di back-end e di front-end con qualche aggiunta in più, che permetta al sito di adattarsi alla chiamata dell'hotel, soprattutto per quanto riguarda la grafica.</w:t>
+      </w:r>
+    </w:p>
+    <w:p>
+      <w:r>
+        <w:rPr>
+          <w:b/>
+          <w:bCs/>
+        </w:rPr>
+        <w:t>Martino</w:t>
+      </w:r>
+      <w:r>
+        <w:rPr>
+          <w:b/>
+          <w:bCs/>
+        </w:rPr>
+        <w:t xml:space="preserve"> Pirina e </w:t>
+      </w:r>
+      <w:r>
+        <w:rPr>
+          <w:b/>
+          <w:bCs/>
+        </w:rPr>
+        <w:t xml:space="preserve">Luis Miguel </w:t>
+      </w:r>
+      <w:r>
+        <w:rPr>
+          <w:b/>
+          <w:bCs/>
+        </w:rPr>
+        <w:t>Pestoni:</w:t>
+      </w:r>
+      <w:r>
+        <w:t xml:space="preserve"> </w:t>
+      </w:r>
+      <w:r>
+        <w:t>Hanno concordato con quanto detto in precedenza, confermando quindi il piano suggerito dal signor Luconi.</w:t>
+      </w:r>
+    </w:p>
+    <w:p>
+      <w:pPr>
         <w:pStyle w:val="Titolo2"/>
       </w:pPr>
-      <w:bookmarkStart w:id="12" w:name="_Toc20829732"/>
+      <w:bookmarkStart w:id="14" w:name="_Toc21334878"/>
       <w:r>
         <w:t>Incontro del 31 Luglio 2019</w:t>
       </w:r>
-      <w:bookmarkEnd w:id="12"/>
+      <w:bookmarkEnd w:id="14"/>
     </w:p>
     <w:p>
       <w:r>
@@ -7460,6 +8807,7 @@
               <w:pStyle w:val="Testotabella"/>
             </w:pPr>
             <w:r>
+              <w:lastRenderedPageBreak/>
               <w:t>ID</w:t>
             </w:r>
           </w:p>
@@ -8013,17 +9361,131 @@
         </w:tc>
       </w:tr>
     </w:tbl>
-    <w:p/>
     <w:p>
       <w:pPr>
+        <w:pStyle w:val="Titolo3"/>
+      </w:pPr>
+      <w:bookmarkStart w:id="15" w:name="_Toc21334879"/>
+      <w:r>
+        <w:t>Verbale incontro</w:t>
+      </w:r>
+      <w:bookmarkEnd w:id="15"/>
+    </w:p>
+    <w:p>
+      <w:r>
+        <w:t>Partecipanti: Aldo Pigni, Martino Pirina, Luis Miguel Pestoni</w:t>
+      </w:r>
+    </w:p>
+    <w:p>
+      <w:r>
+        <w:t>Sede: Nivula SA, via Sceresa 6a, 6805 Mezzovico Vira</w:t>
+      </w:r>
+    </w:p>
+    <w:p>
+      <w:r>
+        <w:t>Data: 31 Luglio 2019, ore 13:30</w:t>
+      </w:r>
+    </w:p>
+    <w:p>
+      <w:r>
+        <w:t>Oggetto dell'incontro: Revisione Procedimento Progetto WBE Smart</w:t>
+      </w:r>
+    </w:p>
+    <w:p>
+      <w:r>
+        <w:rPr>
+          <w:b/>
+          <w:bCs/>
+        </w:rPr>
+        <w:t>Luis Miguel Pestoni:</w:t>
+      </w:r>
+      <w:r>
+        <w:t xml:space="preserve"> Ha iniziato l'incontro spiegando al signor Pigni i cambiamenti che sono stati accordati rispetto alle richieste iniziali del progetto, per poi passare a presentare quanto fatto finora in chiave web.</w:t>
+      </w:r>
+    </w:p>
+    <w:p>
+      <w:r>
+        <w:rPr>
+          <w:b/>
+          <w:bCs/>
+        </w:rPr>
+        <w:t>Aldo Pigni:</w:t>
+      </w:r>
+      <w:r>
+        <w:t xml:space="preserve"> Ha espresso dei dubbi per quanto riguarda il campo relativo al numero di neonati, siccome Clock non prevede quel campo nel suo database averlo nel sito sarebbe superfluo, ha consigliato invece di soffermarsi maggiormente sull'aggiunta dei campi pertinenti all'età dei bambini, mostrandoci come esempio il sistema che utilizza Booking.com.</w:t>
+      </w:r>
+      <w:r>
+        <w:br/>
+        <w:t xml:space="preserve">Si è poi soffermato sull’esigenza di avere un sistema di parametrizzazione che permetta ad ogni hotel di scegliere un sistema più adatto alle loro esigenze, come esempio il Signor Pigni ha spiegato come alcuni hotel permettono di prenotare una </w:t>
+      </w:r>
+      <w:r>
+        <w:lastRenderedPageBreak/>
+        <w:t>camera in daily use</w:t>
+      </w:r>
+      <w:r>
+        <w:rPr>
+          <w:rStyle w:val="Rimandonotaapidipagina"/>
+        </w:rPr>
+        <w:footnoteReference w:id="1"/>
+      </w:r>
+      <w:r>
+        <w:t>, in questo caso perciò sarebbe possibile selezionare la stessa data sia per andata che per partenza, mentre in hotel dove il daily use non è disponibile, selezionare la stessa data per entrambi i campi dovrebbe risultare in un errore.</w:t>
+      </w:r>
+    </w:p>
+    <w:p>
+      <w:r>
+        <w:rPr>
+          <w:b/>
+          <w:bCs/>
+        </w:rPr>
+        <w:t>Luis Miguel Pestoni e Martino Pirina:</w:t>
+      </w:r>
+      <w:r>
+        <w:t xml:space="preserve"> Hanno chiesto spiegazioni per quanto riguarda come si intende gestire il collegamento al database ed in generale tutta la parte logica del progetto.</w:t>
+      </w:r>
+    </w:p>
+    <w:p>
+      <w:r>
+        <w:rPr>
+          <w:b/>
+          <w:bCs/>
+        </w:rPr>
+        <w:t>Aldo Pigni:</w:t>
+      </w:r>
+      <w:r>
+        <w:t xml:space="preserve"> Ha spiegato la gestione logica sarà eseguita tramite una web app, che verrà sviluppata dal signor Pigni stesso con l'aiuto del signor Pirina. Il signor Pestoni invece si occuperà principalmente del front end.</w:t>
+      </w:r>
+      <w:r>
+        <w:br/>
+        <w:t>Ha inoltre esposto alcuni dubbi riguardanti alcuni elementi all'interno di Clock che a suo parere non sono gestiti al meglio, uno di questi è la parte che riguarda le immagini, che secondo il signor Pigni si dovrebbe gestire esternamente tramite la web app o cercando comunque un sistema esterno a Clock.</w:t>
+      </w:r>
+      <w:r>
+        <w:br/>
+        <w:t>Si è poi concentrato sulla gestione dei pagamenti, in particolare su quanto sia importante trovare un sistema che permetta di rendere sicure le transazioni, questo probabilmente utilizzando dei componenti esterni da integrare con l'applicativo web e con Clock.</w:t>
+      </w:r>
+      <w:r>
+        <w:br/>
+        <w:t>Si è poi dedicato ad esporre la necessità di fare riferimento sulla logica utilizzata da Booking.com al contrariamente a quella usata da altri siti, perché questa permette al cliente di prenotare più camere molto più facilmente ed in maniera più precisa, rispetto ad altre piattaforme web simili.</w:t>
+      </w:r>
+      <w:r>
+        <w:br/>
+        <w:t>Infine ha asserito l'importanza della gestione dei suggerimenti, siccome questa potrebbe essere il vero valore aggiunto dell'applicativo. Ha spiegato che sarà importante trovare il modo corretto di presentare questi queste raccomandazioni al cliente, soprattutto nel caso in cui le date da lui richieste non siano disponibili di trovare un modo di esporre delle possibili alternative chiaramente.</w:t>
+      </w:r>
+      <w:r>
+        <w:br/>
+        <w:t>Ha chiuso l'incontro raccomandando al signor Pestoni di provare a pensare ad alcune proposte dal punto di vista delle interfacce che permettano di esporre i dati, che verranno inviati dalla web app, in maniera chiara e accattivante, in modo da ottenere l'attenzione del cliente. Ha annunciato che non sarà presente nel mese di agosto e che di conseguenza i lavori relativi alla logica del progetto inizieranno successivamente.</w:t>
+      </w:r>
+    </w:p>
+    <w:p>
+      <w:pPr>
         <w:pStyle w:val="Titolo2"/>
       </w:pPr>
-      <w:bookmarkStart w:id="13" w:name="_Toc20829733"/>
+      <w:bookmarkStart w:id="16" w:name="_Toc21334880"/>
       <w:r>
         <w:lastRenderedPageBreak/>
         <w:t>Incontro dell’11 Settembre 2019</w:t>
       </w:r>
-      <w:bookmarkEnd w:id="13"/>
+      <w:bookmarkEnd w:id="16"/>
     </w:p>
     <w:p>
       <w:r>
@@ -8349,6 +9811,146 @@
     </w:tbl>
     <w:p>
       <w:pPr>
+        <w:pStyle w:val="Titolo3"/>
+      </w:pPr>
+      <w:bookmarkStart w:id="17" w:name="_Toc21334881"/>
+      <w:r>
+        <w:t>Verbale incontro</w:t>
+      </w:r>
+      <w:bookmarkEnd w:id="17"/>
+    </w:p>
+    <w:p>
+      <w:r>
+        <w:t>Partecipanti: Aldo Pigni, Martino Pirina, Luis Miguel Pestoni</w:t>
+      </w:r>
+    </w:p>
+    <w:p>
+      <w:r>
+        <w:t>Sede: Nivula SA, via Sceresa 6a, 6805 Mezzovico Vira</w:t>
+      </w:r>
+    </w:p>
+    <w:p>
+      <w:r>
+        <w:t>Data: 11 Settembre 2019, ore 16:40</w:t>
+      </w:r>
+    </w:p>
+    <w:p>
+      <w:r>
+        <w:t>Oggetto dell'incontro: Revisione Procedimento Progetto WBE Smart nel mese di agosto</w:t>
+      </w:r>
+    </w:p>
+    <w:p>
+      <w:r>
+        <w:rPr>
+          <w:b/>
+          <w:bCs/>
+        </w:rPr>
+        <w:t>Luis Miguel Pestoni:</w:t>
+      </w:r>
+      <w:r>
+        <w:t xml:space="preserve"> Ha presentato al signor Pigni, gli elementi che sono stati aggiunti al sito come, l'aggiornamento del layout delle card delle camere, l'aggiunta dei campi per l'età dei bambini come richiesto nello scorso incontro, la sezione finale legata ai dati personali del cliente.</w:t>
+      </w:r>
+    </w:p>
+    <w:p>
+      <w:r>
+        <w:rPr>
+          <w:b/>
+          <w:bCs/>
+        </w:rPr>
+        <w:t>Aldo Pigni:</w:t>
+      </w:r>
+      <w:r>
+        <w:t xml:space="preserve"> Si è detto positivamente sorpreso di quanto mostratogli, ha espresso alcuni dubbi riguardanti il processo di selezione di camere di tipologia diversa, la sua idea sarebbe quella di adattarsi maggiormente ai siti di e-commerce come Amazon, che utilizzano il concetto di "carrello" in cui vengono mostrati gli oggetti selezionati, nel nostro caso saranno le camere selezionate.</w:t>
+      </w:r>
+    </w:p>
+    <w:p>
+      <w:r>
+        <w:rPr>
+          <w:b/>
+          <w:bCs/>
+        </w:rPr>
+        <w:t>Luis Miguel Pestoni:</w:t>
+      </w:r>
+      <w:r>
+        <w:t xml:space="preserve"> Ha poi continuato l'incontro presentando alcuni mockup relativi alla rappresentazione delle promozioni e degli sconti, in particolare una che suggerisce all'utente delle date con prezzi scontati.</w:t>
+      </w:r>
+    </w:p>
+    <w:p>
+      <w:r>
+        <w:t xml:space="preserve"> </w:t>
+      </w:r>
+    </w:p>
+    <w:p>
+      <w:r>
+        <w:rPr>
+          <w:b/>
+          <w:bCs/>
+        </w:rPr>
+        <w:lastRenderedPageBreak/>
+        <w:t>Aldo Pigni:</w:t>
+      </w:r>
+      <w:r>
+        <w:t xml:space="preserve"> Ha espresso un feedback positivo per quanto riguarda il lato prettamente estetico, ma ha affermato di nutrire alcuni dubbi per quanto riguarda il contenuto, non è sicuro di riuscire a ricavare i dati dal database necessari per questo tipo di promozioni.</w:t>
+      </w:r>
+      <w:r>
+        <w:br/>
+        <w:t>Ha chiesto al signor Pestoni, di attendere fino al prossimo incontro, siccome sente di aver bisogno di un po' più tempo per capire meglio cosa sta cercando veramente.</w:t>
+      </w:r>
+    </w:p>
+    <w:p>
+      <w:r>
+        <w:rPr>
+          <w:b/>
+          <w:bCs/>
+        </w:rPr>
+        <w:t>Luis Miguel Pestoni:</w:t>
+      </w:r>
+      <w:r>
+        <w:t xml:space="preserve"> Ha espresso come il signor Pigni, la volontà di organizzare un altro evento a breve, siccome secondo lui vi è molto da discutere e in un incontro solo non si riuscirebbe a trattare tutto quanto.</w:t>
+      </w:r>
+      <w:r>
+        <w:br/>
+        <w:t>Ha concluso chiedendo l'opinione del Signor Pigni, su una questione che era stata discussa in precedenza con il signor Pirina, ovvero la scelta di utilizzare il metodo GET o il metodo POST per gestire la raccolta dei dati.</w:t>
+      </w:r>
+    </w:p>
+    <w:p>
+      <w:r>
+        <w:rPr>
+          <w:b/>
+          <w:bCs/>
+        </w:rPr>
+        <w:t>Aldo Pigni:</w:t>
+      </w:r>
+      <w:r>
+        <w:t xml:space="preserve"> Ha detto di preferire il metodo GET, perché permetterebbe agli hotel di inviare link agli utenti con delle date già preselezionate e permetterebbe agli utenti di accedere a ricerche fatte in passato sul sito.</w:t>
+      </w:r>
+    </w:p>
+    <w:p>
+      <w:r>
+        <w:t>L'incontro si è concluso con l'augurio da entrambe le parti di potersi ritrovare nell'arco di una settimana o due per affrontare le varie questioni in maniera più dettagliata.</w:t>
+      </w:r>
+    </w:p>
+    <w:p>
+      <w:pPr>
+        <w:spacing w:before="0"/>
+      </w:pPr>
+      <w:r>
+        <w:br w:type="page"/>
+      </w:r>
+    </w:p>
+    <w:p>
+      <w:pPr>
+        <w:pStyle w:val="Titolo1"/>
+      </w:pPr>
+      <w:bookmarkStart w:id="18" w:name="_Toc21334882"/>
+      <w:r>
+        <w:lastRenderedPageBreak/>
+        <w:t>Benefici attesi</w:t>
+      </w:r>
+      <w:bookmarkEnd w:id="18"/>
+    </w:p>
+    <w:p>
+      <w:pPr>
         <w:sectPr>
           <w:pgSz w:w="11906" w:h="16838"/>
           <w:pgMar w:top="1417" w:right="1134" w:bottom="1134" w:left="1134" w:header="708" w:footer="708" w:gutter="0"/>
@@ -8361,12 +9963,12 @@
       <w:pPr>
         <w:pStyle w:val="Titolo1"/>
       </w:pPr>
-      <w:bookmarkStart w:id="14" w:name="_Toc20829734"/>
+      <w:bookmarkStart w:id="19" w:name="_Toc21334883"/>
       <w:r>
         <w:lastRenderedPageBreak/>
         <w:t>Processo di sviluppo</w:t>
       </w:r>
-      <w:bookmarkEnd w:id="14"/>
+      <w:bookmarkEnd w:id="19"/>
     </w:p>
     <w:p>
       <w:pPr>
@@ -8562,22 +10164,22 @@
       <w:pPr>
         <w:pStyle w:val="Titolo1"/>
       </w:pPr>
-      <w:bookmarkStart w:id="15" w:name="_Toc20829735"/>
+      <w:bookmarkStart w:id="20" w:name="_Toc21334884"/>
       <w:r>
         <w:lastRenderedPageBreak/>
         <w:t>Pianificazione</w:t>
       </w:r>
-      <w:bookmarkEnd w:id="15"/>
+      <w:bookmarkEnd w:id="20"/>
     </w:p>
     <w:p>
       <w:pPr>
         <w:pStyle w:val="Titolo2"/>
       </w:pPr>
-      <w:bookmarkStart w:id="16" w:name="_Toc20829736"/>
+      <w:bookmarkStart w:id="21" w:name="_Toc21334885"/>
       <w:r>
         <w:t>Iniziale</w:t>
       </w:r>
-      <w:bookmarkEnd w:id="16"/>
+      <w:bookmarkEnd w:id="21"/>
     </w:p>
     <w:p>
       <w:r>
@@ -8625,21 +10227,21 @@
       <w:pPr>
         <w:pStyle w:val="Titolo2"/>
       </w:pPr>
-      <w:bookmarkStart w:id="17" w:name="_Toc20829737"/>
+      <w:bookmarkStart w:id="22" w:name="_Toc21334886"/>
       <w:r>
         <w:t>Finale</w:t>
       </w:r>
-      <w:bookmarkEnd w:id="17"/>
+      <w:bookmarkEnd w:id="22"/>
     </w:p>
     <w:p>
       <w:pPr>
         <w:pStyle w:val="Titolo2"/>
       </w:pPr>
-      <w:bookmarkStart w:id="18" w:name="_Toc20829738"/>
+      <w:bookmarkStart w:id="23" w:name="_Toc21334887"/>
       <w:r>
         <w:t>Considerazioni</w:t>
       </w:r>
-      <w:bookmarkEnd w:id="18"/>
+      <w:bookmarkEnd w:id="23"/>
     </w:p>
     <w:p/>
     <w:p>
@@ -8656,20 +10258,22 @@
       <w:pPr>
         <w:pStyle w:val="Titolo1"/>
       </w:pPr>
-      <w:bookmarkStart w:id="19" w:name="_Toc20829739"/>
+      <w:bookmarkStart w:id="24" w:name="_Toc21334888"/>
       <w:r>
         <w:lastRenderedPageBreak/>
         <w:t>Analisi Rischi</w:t>
       </w:r>
-      <w:bookmarkEnd w:id="19"/>
+      <w:bookmarkEnd w:id="24"/>
     </w:p>
     <w:p>
       <w:pPr>
         <w:pStyle w:val="Titolo2"/>
       </w:pPr>
+      <w:bookmarkStart w:id="25" w:name="_Toc21334889"/>
       <w:r>
         <w:t>Tabella dei rischi</w:t>
       </w:r>
+      <w:bookmarkEnd w:id="25"/>
     </w:p>
     <w:tbl>
       <w:tblPr>
@@ -10362,10 +11966,12 @@
       <w:pPr>
         <w:pStyle w:val="Titolo2"/>
       </w:pPr>
+      <w:bookmarkStart w:id="26" w:name="_Toc21334890"/>
       <w:r>
         <w:lastRenderedPageBreak/>
         <w:t>Diagramma di rischio</w:t>
       </w:r>
+      <w:bookmarkEnd w:id="26"/>
     </w:p>
     <w:tbl>
       <w:tblPr>
@@ -12203,9 +13809,11 @@
       <w:pPr>
         <w:pStyle w:val="Titolo2"/>
       </w:pPr>
+      <w:bookmarkStart w:id="27" w:name="_Toc21334891"/>
       <w:r>
         <w:t>Rischi accaduti</w:t>
       </w:r>
+      <w:bookmarkEnd w:id="27"/>
     </w:p>
     <w:p/>
     <w:p>
@@ -12222,35 +13830,35 @@
       <w:pPr>
         <w:pStyle w:val="Titolo1"/>
       </w:pPr>
-      <w:bookmarkStart w:id="20" w:name="_Toc20829740"/>
+      <w:bookmarkStart w:id="28" w:name="_Toc21334892"/>
       <w:r>
         <w:lastRenderedPageBreak/>
         <w:t>Analisi Costi</w:t>
       </w:r>
-      <w:bookmarkEnd w:id="20"/>
+      <w:bookmarkEnd w:id="28"/>
     </w:p>
     <w:p>
       <w:pPr>
         <w:pStyle w:val="Titolo2"/>
       </w:pPr>
-      <w:bookmarkStart w:id="21" w:name="_Toc20829741"/>
+      <w:bookmarkStart w:id="29" w:name="_Toc21334893"/>
       <w:r>
         <w:t xml:space="preserve">Costi </w:t>
       </w:r>
       <w:r>
         <w:t>tecnologici</w:t>
       </w:r>
-      <w:bookmarkEnd w:id="21"/>
+      <w:bookmarkEnd w:id="29"/>
     </w:p>
     <w:p>
       <w:pPr>
         <w:pStyle w:val="Titolo3"/>
       </w:pPr>
-      <w:bookmarkStart w:id="22" w:name="_Toc20829742"/>
+      <w:bookmarkStart w:id="30" w:name="_Toc21334894"/>
       <w:r>
         <w:t>Costi software</w:t>
       </w:r>
-      <w:bookmarkEnd w:id="22"/>
+      <w:bookmarkEnd w:id="30"/>
     </w:p>
     <w:tbl>
       <w:tblPr>
@@ -12451,6 +14059,7 @@
                 <w:bCs w:val="0"/>
               </w:rPr>
             </w:pPr>
+            <w:proofErr w:type="spellStart"/>
             <w:r>
               <w:rPr>
                 <w:b w:val="0"/>
@@ -12458,6 +14067,7 @@
               </w:rPr>
               <w:t>Laragon</w:t>
             </w:r>
+            <w:proofErr w:type="spellEnd"/>
           </w:p>
         </w:tc>
         <w:tc>
@@ -12558,11 +14168,11 @@
           <w:szCs w:val="40"/>
         </w:rPr>
       </w:pPr>
-      <w:bookmarkStart w:id="23" w:name="_Toc20829743"/>
+      <w:bookmarkStart w:id="31" w:name="_Toc21334895"/>
       <w:r>
         <w:t>Costi Hosting</w:t>
       </w:r>
-      <w:bookmarkEnd w:id="23"/>
+      <w:bookmarkEnd w:id="31"/>
     </w:p>
     <w:tbl>
       <w:tblPr>
@@ -12783,14 +14393,14 @@
       <w:pPr>
         <w:pStyle w:val="Titolo3"/>
       </w:pPr>
-      <w:bookmarkStart w:id="24" w:name="_Toc20829744"/>
+      <w:bookmarkStart w:id="32" w:name="_Toc21334896"/>
       <w:r>
         <w:t>Costi Hardware</w:t>
       </w:r>
       <w:r>
         <w:t xml:space="preserve"> DA VEDERE</w:t>
       </w:r>
-      <w:bookmarkEnd w:id="24"/>
+      <w:bookmarkEnd w:id="32"/>
     </w:p>
     <w:tbl>
       <w:tblPr>
@@ -13016,11 +14626,11 @@
       <w:pPr>
         <w:pStyle w:val="Titolo2"/>
       </w:pPr>
-      <w:bookmarkStart w:id="25" w:name="_Toc20829745"/>
+      <w:bookmarkStart w:id="33" w:name="_Toc21334897"/>
       <w:r>
         <w:t>Costi Personale</w:t>
       </w:r>
-      <w:bookmarkEnd w:id="25"/>
+      <w:bookmarkEnd w:id="33"/>
     </w:p>
     <w:tbl>
       <w:tblPr>
@@ -13322,11 +14932,11 @@
           <w:szCs w:val="40"/>
         </w:rPr>
       </w:pPr>
-      <w:bookmarkStart w:id="26" w:name="_Toc20829746"/>
+      <w:bookmarkStart w:id="34" w:name="_Toc21334898"/>
       <w:r>
         <w:t>Costi Generali?</w:t>
       </w:r>
-      <w:bookmarkEnd w:id="26"/>
+      <w:bookmarkEnd w:id="34"/>
       <w:r>
         <w:br w:type="page"/>
       </w:r>
@@ -13335,32 +14945,32 @@
       <w:pPr>
         <w:pStyle w:val="Titolo1"/>
       </w:pPr>
-      <w:bookmarkStart w:id="27" w:name="_Toc20829747"/>
+      <w:bookmarkStart w:id="35" w:name="_Toc21334899"/>
       <w:r>
         <w:lastRenderedPageBreak/>
         <w:t>Analisi Tecnologica</w:t>
       </w:r>
-      <w:bookmarkEnd w:id="27"/>
+      <w:bookmarkEnd w:id="35"/>
     </w:p>
     <w:p>
       <w:pPr>
         <w:pStyle w:val="Titolo2"/>
       </w:pPr>
-      <w:bookmarkStart w:id="28" w:name="_Toc20829748"/>
+      <w:bookmarkStart w:id="36" w:name="_Toc21334900"/>
       <w:r>
         <w:t>Linguaggio di Design</w:t>
       </w:r>
-      <w:bookmarkEnd w:id="28"/>
+      <w:bookmarkEnd w:id="36"/>
     </w:p>
     <w:p>
       <w:pPr>
         <w:pStyle w:val="Titolo3"/>
       </w:pPr>
-      <w:bookmarkStart w:id="29" w:name="_Toc20829749"/>
+      <w:bookmarkStart w:id="37" w:name="_Toc21334901"/>
       <w:r>
         <w:t>Material Design</w:t>
       </w:r>
-      <w:bookmarkEnd w:id="29"/>
+      <w:bookmarkEnd w:id="37"/>
     </w:p>
     <w:p>
       <w:r>
@@ -13481,11 +15091,11 @@
       <w:pPr>
         <w:pStyle w:val="Titolo3"/>
       </w:pPr>
-      <w:bookmarkStart w:id="30" w:name="_Toc20829750"/>
+      <w:bookmarkStart w:id="38" w:name="_Toc21334902"/>
       <w:r>
         <w:t>Bootstrap</w:t>
       </w:r>
-      <w:bookmarkEnd w:id="30"/>
+      <w:bookmarkEnd w:id="38"/>
     </w:p>
     <w:p>
       <w:r>
@@ -13517,9 +15127,11 @@
       <w:pPr>
         <w:pStyle w:val="Titolo3"/>
       </w:pPr>
+      <w:bookmarkStart w:id="39" w:name="_Toc21334903"/>
       <w:r>
         <w:t>Confronto</w:t>
       </w:r>
+      <w:bookmarkEnd w:id="39"/>
     </w:p>
     <w:p/>
     <w:p/>
@@ -13527,24 +15139,24 @@
       <w:pPr>
         <w:pStyle w:val="Titolo2"/>
       </w:pPr>
-      <w:bookmarkStart w:id="31" w:name="_Toc20829751"/>
+      <w:bookmarkStart w:id="40" w:name="_Toc21334904"/>
       <w:r>
         <w:t xml:space="preserve">Elementi presi da altri </w:t>
       </w:r>
       <w:r>
         <w:t>siti nel settore</w:t>
       </w:r>
-      <w:bookmarkEnd w:id="31"/>
+      <w:bookmarkEnd w:id="40"/>
     </w:p>
     <w:p>
       <w:pPr>
         <w:pStyle w:val="Titolo3"/>
       </w:pPr>
-      <w:bookmarkStart w:id="32" w:name="_Toc20829752"/>
+      <w:bookmarkStart w:id="41" w:name="_Toc21334905"/>
       <w:r>
         <w:t>Booking</w:t>
       </w:r>
-      <w:bookmarkEnd w:id="32"/>
+      <w:bookmarkEnd w:id="41"/>
     </w:p>
     <w:p>
       <w:r>
@@ -13604,14 +15216,27 @@
       <w:r>
         <w:t xml:space="preserve">Img </w:t>
       </w:r>
-      <w:fldSimple w:instr=" SEQ Img \* ARABIC ">
-        <w:r>
-          <w:rPr>
-            <w:noProof/>
-          </w:rPr>
-          <w:t>1</w:t>
-        </w:r>
-      </w:fldSimple>
+      <w:r>
+        <w:fldChar w:fldCharType="begin"/>
+      </w:r>
+      <w:r>
+        <w:instrText xml:space="preserve"> SEQ Img \* ARABIC </w:instrText>
+      </w:r>
+      <w:r>
+        <w:fldChar w:fldCharType="separate"/>
+      </w:r>
+      <w:r>
+        <w:rPr>
+          <w:noProof/>
+        </w:rPr>
+        <w:t>1</w:t>
+      </w:r>
+      <w:r>
+        <w:rPr>
+          <w:noProof/>
+        </w:rPr>
+        <w:fldChar w:fldCharType="end"/>
+      </w:r>
       <w:r>
         <w:t xml:space="preserve"> Schermata visualizzazione hotel disponibili al 30 Settembre 2019 </w:t>
       </w:r>
@@ -13823,14 +15448,27 @@
       <w:r>
         <w:t xml:space="preserve">Img </w:t>
       </w:r>
-      <w:fldSimple w:instr=" SEQ Img \* ARABIC ">
-        <w:r>
-          <w:rPr>
-            <w:noProof/>
-          </w:rPr>
-          <w:t>2</w:t>
-        </w:r>
-      </w:fldSimple>
+      <w:r>
+        <w:fldChar w:fldCharType="begin"/>
+      </w:r>
+      <w:r>
+        <w:instrText xml:space="preserve"> SEQ Img \* ARABIC </w:instrText>
+      </w:r>
+      <w:r>
+        <w:fldChar w:fldCharType="separate"/>
+      </w:r>
+      <w:r>
+        <w:rPr>
+          <w:noProof/>
+        </w:rPr>
+        <w:t>2</w:t>
+      </w:r>
+      <w:r>
+        <w:rPr>
+          <w:noProof/>
+        </w:rPr>
+        <w:fldChar w:fldCharType="end"/>
+      </w:r>
       <w:r>
         <w:t xml:space="preserve"> Schermata </w:t>
       </w:r>
@@ -13945,14 +15583,27 @@
       <w:r>
         <w:t xml:space="preserve">Img </w:t>
       </w:r>
-      <w:fldSimple w:instr=" SEQ Img \* ARABIC ">
-        <w:r>
-          <w:rPr>
-            <w:noProof/>
-          </w:rPr>
-          <w:t>3</w:t>
-        </w:r>
-      </w:fldSimple>
+      <w:r>
+        <w:fldChar w:fldCharType="begin"/>
+      </w:r>
+      <w:r>
+        <w:instrText xml:space="preserve"> SEQ Img \* ARABIC </w:instrText>
+      </w:r>
+      <w:r>
+        <w:fldChar w:fldCharType="separate"/>
+      </w:r>
+      <w:r>
+        <w:rPr>
+          <w:noProof/>
+        </w:rPr>
+        <w:t>3</w:t>
+      </w:r>
+      <w:r>
+        <w:rPr>
+          <w:noProof/>
+        </w:rPr>
+        <w:fldChar w:fldCharType="end"/>
+      </w:r>
       <w:r>
         <w:t xml:space="preserve"> Schermata dati personali utente al 30 Settembre 2019 </w:t>
       </w:r>
@@ -14112,12 +15763,12 @@
       <w:pPr>
         <w:pStyle w:val="Titolo3"/>
       </w:pPr>
-      <w:bookmarkStart w:id="33" w:name="_Toc20829753"/>
+      <w:bookmarkStart w:id="42" w:name="_Toc21334906"/>
       <w:r>
         <w:lastRenderedPageBreak/>
         <w:t>Expedia</w:t>
       </w:r>
-      <w:bookmarkEnd w:id="33"/>
+      <w:bookmarkEnd w:id="42"/>
     </w:p>
     <w:p>
       <w:r>
@@ -14183,14 +15834,27 @@
       <w:r>
         <w:t xml:space="preserve">Img </w:t>
       </w:r>
-      <w:fldSimple w:instr=" SEQ Img \* ARABIC ">
-        <w:r>
-          <w:rPr>
-            <w:noProof/>
-          </w:rPr>
-          <w:t>4</w:t>
-        </w:r>
-      </w:fldSimple>
+      <w:r>
+        <w:fldChar w:fldCharType="begin"/>
+      </w:r>
+      <w:r>
+        <w:instrText xml:space="preserve"> SEQ Img \* ARABIC </w:instrText>
+      </w:r>
+      <w:r>
+        <w:fldChar w:fldCharType="separate"/>
+      </w:r>
+      <w:r>
+        <w:rPr>
+          <w:noProof/>
+        </w:rPr>
+        <w:t>4</w:t>
+      </w:r>
+      <w:r>
+        <w:rPr>
+          <w:noProof/>
+        </w:rPr>
+        <w:fldChar w:fldCharType="end"/>
+      </w:r>
       <w:r>
         <w:t xml:space="preserve"> Schermata visualizzazione hotel disponibili al 30 Settembre 2019 </w:t>
       </w:r>
@@ -14338,14 +16002,27 @@
       <w:r>
         <w:t xml:space="preserve">Img </w:t>
       </w:r>
-      <w:fldSimple w:instr=" SEQ Img \* ARABIC ">
-        <w:r>
-          <w:rPr>
-            <w:noProof/>
-          </w:rPr>
-          <w:t>5</w:t>
-        </w:r>
-      </w:fldSimple>
+      <w:r>
+        <w:fldChar w:fldCharType="begin"/>
+      </w:r>
+      <w:r>
+        <w:instrText xml:space="preserve"> SEQ Img \* ARABIC </w:instrText>
+      </w:r>
+      <w:r>
+        <w:fldChar w:fldCharType="separate"/>
+      </w:r>
+      <w:r>
+        <w:rPr>
+          <w:noProof/>
+        </w:rPr>
+        <w:t>5</w:t>
+      </w:r>
+      <w:r>
+        <w:rPr>
+          <w:noProof/>
+        </w:rPr>
+        <w:fldChar w:fldCharType="end"/>
+      </w:r>
       <w:r>
         <w:t xml:space="preserve"> Schermata selezione camere</w:t>
       </w:r>
@@ -14446,14 +16123,27 @@
       <w:r>
         <w:t xml:space="preserve">Img </w:t>
       </w:r>
-      <w:fldSimple w:instr=" SEQ Img \* ARABIC ">
-        <w:r>
-          <w:rPr>
-            <w:noProof/>
-          </w:rPr>
-          <w:t>6</w:t>
-        </w:r>
-      </w:fldSimple>
+      <w:r>
+        <w:fldChar w:fldCharType="begin"/>
+      </w:r>
+      <w:r>
+        <w:instrText xml:space="preserve"> SEQ Img \* ARABIC </w:instrText>
+      </w:r>
+      <w:r>
+        <w:fldChar w:fldCharType="separate"/>
+      </w:r>
+      <w:r>
+        <w:rPr>
+          <w:noProof/>
+        </w:rPr>
+        <w:t>6</w:t>
+      </w:r>
+      <w:r>
+        <w:rPr>
+          <w:noProof/>
+        </w:rPr>
+        <w:fldChar w:fldCharType="end"/>
+      </w:r>
       <w:r>
         <w:t xml:space="preserve"> Schermata </w:t>
       </w:r>
@@ -14484,7 +16174,18 @@
       </w:pPr>
       <w:r>
         <w:lastRenderedPageBreak/>
-        <w:t>In questo caso a parer mio la sintesi di quanto è stato selezionato dall’utente, è strutturata molto bene, siccome da la possibilità a quest’ultimo di rivedere facilmente tutto quanto facilmente dato una semplice occhiata a destra, al contrario di Booking.com, dove le informazioni sulla camera e le scelte dell’utente venivano separate.</w:t>
+        <w:t xml:space="preserve">In questo caso a parer mio la sintesi di quanto è stato selezionato dall’utente, è strutturata molto bene, siccome </w:t>
+      </w:r>
+      <w:r>
+        <w:t>dà</w:t>
+      </w:r>
+      <w:r>
+        <w:t xml:space="preserve"> la possibilità a quest’ultimo di rivedere facilmente tutto quanto facilmente dato una semplice occ</w:t>
+      </w:r>
+      <w:bookmarkStart w:id="43" w:name="_GoBack"/>
+      <w:bookmarkEnd w:id="43"/>
+      <w:r>
+        <w:t>hiata a destra, al contrario di Booking.com, dove le informazioni sulla camera e le scelte dell’utente venivano separate.</w:t>
       </w:r>
     </w:p>
     <w:p>
@@ -14581,7 +16282,15 @@
         </w:numPr>
       </w:pPr>
       <w:r>
-        <w:t>In fine l’elemento 8, che a mio modo di vedere racchiude perfettamente tutte le informazioni necessarie, utilizzando un ammontare di whitespace né troppo grande né troppo piccolo.</w:t>
+        <w:t xml:space="preserve">In fine l’elemento 8, che a mio modo di vedere racchiude perfettamente tutte le informazioni necessarie, utilizzando un ammontare di </w:t>
+      </w:r>
+      <w:proofErr w:type="spellStart"/>
+      <w:r>
+        <w:t>whitespace</w:t>
+      </w:r>
+      <w:proofErr w:type="spellEnd"/>
+      <w:r>
+        <w:t xml:space="preserve"> né troppo grande né troppo piccolo.</w:t>
       </w:r>
       <w:r>
         <w:t xml:space="preserve"> </w:t>
@@ -14599,12 +16308,12 @@
       <w:pPr>
         <w:pStyle w:val="Titolo3"/>
       </w:pPr>
-      <w:bookmarkStart w:id="34" w:name="_Toc20829754"/>
+      <w:bookmarkStart w:id="44" w:name="_Toc21334907"/>
       <w:r>
         <w:lastRenderedPageBreak/>
         <w:t>Airbnb</w:t>
       </w:r>
-      <w:bookmarkEnd w:id="34"/>
+      <w:bookmarkEnd w:id="44"/>
     </w:p>
     <w:p>
       <w:r>
@@ -14687,14 +16396,27 @@
       <w:r>
         <w:t xml:space="preserve">Img </w:t>
       </w:r>
-      <w:fldSimple w:instr=" SEQ Img \* ARABIC ">
-        <w:r>
-          <w:rPr>
-            <w:noProof/>
-          </w:rPr>
-          <w:t>7</w:t>
-        </w:r>
-      </w:fldSimple>
+      <w:r>
+        <w:fldChar w:fldCharType="begin"/>
+      </w:r>
+      <w:r>
+        <w:instrText xml:space="preserve"> SEQ Img \* ARABIC </w:instrText>
+      </w:r>
+      <w:r>
+        <w:fldChar w:fldCharType="separate"/>
+      </w:r>
+      <w:r>
+        <w:rPr>
+          <w:noProof/>
+        </w:rPr>
+        <w:t>7</w:t>
+      </w:r>
+      <w:r>
+        <w:rPr>
+          <w:noProof/>
+        </w:rPr>
+        <w:fldChar w:fldCharType="end"/>
+      </w:r>
       <w:r>
         <w:t xml:space="preserve"> Card informazioni alloggio al 1° ottobre 2019 </w:t>
       </w:r>
@@ -14789,14 +16511,27 @@
       <w:r>
         <w:t xml:space="preserve">Img </w:t>
       </w:r>
-      <w:fldSimple w:instr=" SEQ Img \* ARABIC ">
-        <w:r>
-          <w:rPr>
-            <w:noProof/>
-          </w:rPr>
-          <w:t>8</w:t>
-        </w:r>
-      </w:fldSimple>
+      <w:r>
+        <w:fldChar w:fldCharType="begin"/>
+      </w:r>
+      <w:r>
+        <w:instrText xml:space="preserve"> SEQ Img \* ARABIC </w:instrText>
+      </w:r>
+      <w:r>
+        <w:fldChar w:fldCharType="separate"/>
+      </w:r>
+      <w:r>
+        <w:rPr>
+          <w:noProof/>
+        </w:rPr>
+        <w:t>8</w:t>
+      </w:r>
+      <w:r>
+        <w:rPr>
+          <w:noProof/>
+        </w:rPr>
+        <w:fldChar w:fldCharType="end"/>
+      </w:r>
       <w:r>
         <w:t xml:space="preserve"> Resoconto scelta utente al 1° ottobre 2019 </w:t>
       </w:r>
@@ -14825,15 +16560,23 @@
       <w:pPr>
         <w:pStyle w:val="Titolo3"/>
       </w:pPr>
-      <w:bookmarkStart w:id="35" w:name="_Toc20829755"/>
+      <w:bookmarkStart w:id="45" w:name="_Toc21334908"/>
       <w:r>
         <w:t>Wyndham Hotels and Resort</w:t>
       </w:r>
-      <w:bookmarkEnd w:id="35"/>
+      <w:bookmarkEnd w:id="45"/>
     </w:p>
     <w:p>
       <w:r>
-        <w:t>La Wyndham Hotels and Resort è una delle più grandi catene alberghiere al mondo, ho pensato di analizzare il loro sistema di booking online, siccome essendo proprietaria degli alberghi e delle camere che espone sul proprio sito, ci da modo di analizzare un approccio differente, rispetto a quelli visti in precedenza, che si avvicina molto di più al nostro effettivo target, ovvero gli hotel singoli.</w:t>
+        <w:t xml:space="preserve">La Wyndham Hotels and Resort è una delle più grandi catene alberghiere al mondo, ho pensato di analizzare il loro sistema di booking online, siccome essendo proprietaria degli alberghi e delle camere che espone sul proprio sito, ci </w:t>
+      </w:r>
+      <w:proofErr w:type="spellStart"/>
+      <w:r>
+        <w:t>da</w:t>
+      </w:r>
+      <w:proofErr w:type="spellEnd"/>
+      <w:r>
+        <w:t xml:space="preserve"> modo di analizzare un approccio differente, rispetto a quelli visti in precedenza, che si avvicina molto di più al nostro effettivo target, ovvero gli hotel singoli.</w:t>
       </w:r>
     </w:p>
     <w:p>
@@ -14895,14 +16638,27 @@
       <w:r>
         <w:t xml:space="preserve">Img </w:t>
       </w:r>
-      <w:fldSimple w:instr=" SEQ Img \* ARABIC ">
-        <w:r>
-          <w:rPr>
-            <w:noProof/>
-          </w:rPr>
-          <w:t>9</w:t>
-        </w:r>
-      </w:fldSimple>
+      <w:r>
+        <w:fldChar w:fldCharType="begin"/>
+      </w:r>
+      <w:r>
+        <w:instrText xml:space="preserve"> SEQ Img \* ARABIC </w:instrText>
+      </w:r>
+      <w:r>
+        <w:fldChar w:fldCharType="separate"/>
+      </w:r>
+      <w:r>
+        <w:rPr>
+          <w:noProof/>
+        </w:rPr>
+        <w:t>9</w:t>
+      </w:r>
+      <w:r>
+        <w:rPr>
+          <w:noProof/>
+        </w:rPr>
+        <w:fldChar w:fldCharType="end"/>
+      </w:r>
       <w:r>
         <w:t xml:space="preserve"> Schermata dati personali utente al 1° ottobre 2019 </w:t>
       </w:r>
@@ -15012,22 +16768,22 @@
       <w:r>
         <w:br w:type="page"/>
       </w:r>
-      <w:bookmarkStart w:id="36" w:name="_Toc20829756"/>
+      <w:bookmarkStart w:id="46" w:name="_Toc21334909"/>
       <w:r>
         <w:lastRenderedPageBreak/>
         <w:t>Analisi UML</w:t>
       </w:r>
-      <w:bookmarkEnd w:id="36"/>
+      <w:bookmarkEnd w:id="46"/>
     </w:p>
     <w:p>
       <w:pPr>
         <w:pStyle w:val="Titolo2"/>
       </w:pPr>
-      <w:bookmarkStart w:id="37" w:name="_Toc20829757"/>
+      <w:bookmarkStart w:id="47" w:name="_Toc21334910"/>
       <w:r>
         <w:t>Use Case di contesto</w:t>
       </w:r>
-      <w:bookmarkEnd w:id="37"/>
+      <w:bookmarkEnd w:id="47"/>
     </w:p>
     <w:p>
       <w:r>
@@ -15094,12 +16850,12 @@
       <w:pPr>
         <w:pStyle w:val="Titolo3"/>
       </w:pPr>
-      <w:bookmarkStart w:id="38" w:name="_Toc20829758"/>
+      <w:bookmarkStart w:id="48" w:name="_Toc21334911"/>
       <w:r>
         <w:lastRenderedPageBreak/>
         <w:t>Use Case Scenario Utente</w:t>
       </w:r>
-      <w:bookmarkEnd w:id="38"/>
+      <w:bookmarkEnd w:id="48"/>
     </w:p>
     <w:p>
       <w:pPr>
@@ -15169,10 +16925,12 @@
           <w:szCs w:val="40"/>
         </w:rPr>
       </w:pPr>
+      <w:bookmarkStart w:id="49" w:name="_Toc21334912"/>
       <w:r>
         <w:lastRenderedPageBreak/>
         <w:t>Activity Diagram</w:t>
       </w:r>
+      <w:bookmarkEnd w:id="49"/>
     </w:p>
     <w:p>
       <w:pPr>
@@ -15182,9 +16940,11 @@
           <w:szCs w:val="40"/>
         </w:rPr>
       </w:pPr>
+      <w:bookmarkStart w:id="50" w:name="_Toc21334913"/>
       <w:r>
         <w:t>Activity Prima sezione</w:t>
       </w:r>
+      <w:bookmarkEnd w:id="50"/>
     </w:p>
     <w:p>
       <w:pPr>
@@ -15260,10 +17020,12 @@
           <w:szCs w:val="40"/>
         </w:rPr>
       </w:pPr>
+      <w:bookmarkStart w:id="51" w:name="_Toc21334914"/>
       <w:r>
         <w:lastRenderedPageBreak/>
         <w:t>Activity seconda sezione</w:t>
       </w:r>
+      <w:bookmarkEnd w:id="51"/>
     </w:p>
     <w:p>
       <w:pPr>
@@ -15275,8 +17037,8 @@
         </w:rPr>
         <w:drawing>
           <wp:inline distT="0" distB="0" distL="0" distR="0">
-            <wp:extent cx="4456796" cy="8550322"/>
-            <wp:effectExtent l="0" t="0" r="1270" b="3175"/>
+            <wp:extent cx="5227320" cy="8549620"/>
+            <wp:effectExtent l="0" t="0" r="0" b="4445"/>
             <wp:docPr id="13" name="Immagine 13"/>
             <wp:cNvGraphicFramePr>
               <a:graphicFrameLocks xmlns:a="http://schemas.openxmlformats.org/drawingml/2006/main" noChangeAspect="1"/>
@@ -15306,7 +17068,7 @@
                   <pic:spPr bwMode="auto">
                     <a:xfrm>
                       <a:off x="0" y="0"/>
-                      <a:ext cx="4458614" cy="8553810"/>
+                      <a:ext cx="5237536" cy="8566328"/>
                     </a:xfrm>
                     <a:prstGeom prst="rect">
                       <a:avLst/>
@@ -15322,8 +17084,6 @@
           </wp:inline>
         </w:drawing>
       </w:r>
-      <w:bookmarkStart w:id="39" w:name="_GoBack"/>
-      <w:bookmarkEnd w:id="39"/>
       <w:r>
         <w:br w:type="page"/>
       </w:r>
@@ -15332,41 +17092,35 @@
       <w:pPr>
         <w:pStyle w:val="Titolo1"/>
       </w:pPr>
-      <w:bookmarkStart w:id="40" w:name="_Toc20829759"/>
+      <w:bookmarkStart w:id="52" w:name="_Toc21334915"/>
       <w:r>
         <w:lastRenderedPageBreak/>
-        <w:t>Benefici attesi</w:t>
-      </w:r>
-      <w:bookmarkEnd w:id="40"/>
-      <w:r>
-        <w:br w:type="page"/>
-      </w:r>
+        <w:t>Compatibilità Cross-Browser</w:t>
+      </w:r>
+      <w:bookmarkEnd w:id="52"/>
     </w:p>
     <w:p>
-      <w:pPr>
-        <w:pStyle w:val="Titolo1"/>
-      </w:pPr>
-      <w:bookmarkStart w:id="41" w:name="_Toc20829760"/>
-      <w:r>
-        <w:lastRenderedPageBreak/>
-        <w:t>Compatibilità Cross-Browser</w:t>
-      </w:r>
-      <w:bookmarkEnd w:id="41"/>
+      <w:r>
+        <w:t>Essendo l’obiettivo principale del progetto quello di creare un’applicazione Web responsive, è fondamentale che questa sia compatibile con i principali Browser, sia per quanto riguarda l’ambiente Desktop, sia per quello mobile, che in questi ultimi anni si sta espandendo a dismisura.</w:t>
+      </w:r>
     </w:p>
     <w:p>
       <w:r>
-        <w:t>Essendo l’obiettivo principale del progetto quello di creare un’applicazione Web responsive, è fondamentale che questa sia compatibile con i principali Browser, sia per quanto riguarda l’ambiente Desktop, sia per quello mobile, che in questi ultimi anni si sta espandendo a dismisura.</w:t>
-      </w:r>
-    </w:p>
-    <w:p>
-      <w:r>
         <w:t>Per</w:t>
       </w:r>
       <w:r>
         <w:t xml:space="preserve"> capire quali </w:t>
       </w:r>
       <w:r>
-        <w:t xml:space="preserve">siano i browser più utilizzati, è utile aiutarsi tramite le statistiche di utilizzo che si possono trovare facilmente tramite alcune ricerche su Google, uno dei primi risultati che possiamo trovare è StatCounter </w:t>
+        <w:t xml:space="preserve">siano i browser più utilizzati, è utile aiutarsi tramite le statistiche di utilizzo che si possono trovare facilmente tramite alcune ricerche su Google, uno dei primi risultati che possiamo trovare è </w:t>
+      </w:r>
+      <w:proofErr w:type="spellStart"/>
+      <w:r>
+        <w:t>StatCounter</w:t>
+      </w:r>
+      <w:proofErr w:type="spellEnd"/>
+      <w:r>
+        <w:t xml:space="preserve"> </w:t>
       </w:r>
       <w:r>
         <w:t xml:space="preserve">che </w:t>
@@ -15432,11 +17186,19 @@
           <w:lang w:val="en-GB"/>
         </w:rPr>
       </w:pPr>
+      <w:proofErr w:type="spellStart"/>
       <w:r>
         <w:rPr>
           <w:lang w:val="en-GB"/>
         </w:rPr>
-        <w:t xml:space="preserve">Img </w:t>
+        <w:t>Img</w:t>
+      </w:r>
+      <w:proofErr w:type="spellEnd"/>
+      <w:r>
+        <w:rPr>
+          <w:lang w:val="en-GB"/>
+        </w:rPr>
+        <w:t xml:space="preserve"> </w:t>
       </w:r>
       <w:r>
         <w:fldChar w:fldCharType="begin"/>
@@ -15481,7 +17243,15 @@
     </w:p>
     <w:p>
       <w:r>
-        <w:t>L’immagine sopra contiene i dati relativi all’utilizzo dei vari browser in tutto il mondo ed e tra tutte le varie piattaforme, questi dati sono basati sulle analisi fatte da StatCounter su più di 2 milioni di siti.</w:t>
+        <w:t xml:space="preserve">L’immagine sopra contiene i dati relativi all’utilizzo dei vari browser in tutto il mondo ed e tra tutte le varie piattaforme, questi dati sono basati sulle analisi fatte da </w:t>
+      </w:r>
+      <w:proofErr w:type="spellStart"/>
+      <w:r>
+        <w:t>StatCounter</w:t>
+      </w:r>
+      <w:proofErr w:type="spellEnd"/>
+      <w:r>
+        <w:t xml:space="preserve"> su più di 2 milioni di siti.</w:t>
       </w:r>
     </w:p>
     <w:tbl>
@@ -16316,14 +18086,27 @@
       <w:r>
         <w:t xml:space="preserve">Tabella </w:t>
       </w:r>
-      <w:fldSimple w:instr=" SEQ Tabella \* ARABIC ">
-        <w:r>
-          <w:rPr>
-            <w:noProof/>
-          </w:rPr>
-          <w:t>1</w:t>
-        </w:r>
-      </w:fldSimple>
+      <w:r>
+        <w:fldChar w:fldCharType="begin"/>
+      </w:r>
+      <w:r>
+        <w:instrText xml:space="preserve"> SEQ Tabella \* ARABIC </w:instrText>
+      </w:r>
+      <w:r>
+        <w:fldChar w:fldCharType="separate"/>
+      </w:r>
+      <w:r>
+        <w:rPr>
+          <w:noProof/>
+        </w:rPr>
+        <w:t>1</w:t>
+      </w:r>
+      <w:r>
+        <w:rPr>
+          <w:noProof/>
+        </w:rPr>
+        <w:fldChar w:fldCharType="end"/>
+      </w:r>
       <w:r>
         <w:t xml:space="preserve"> </w:t>
       </w:r>
@@ -16343,12 +18126,12 @@
       <w:pPr>
         <w:pStyle w:val="Titolo1"/>
       </w:pPr>
-      <w:bookmarkStart w:id="42" w:name="_Toc20829761"/>
+      <w:bookmarkStart w:id="53" w:name="_Toc21334916"/>
       <w:r>
         <w:lastRenderedPageBreak/>
         <w:t>Sviluppi futuri</w:t>
       </w:r>
-      <w:bookmarkEnd w:id="42"/>
+      <w:bookmarkEnd w:id="53"/>
     </w:p>
     <w:p>
       <w:pPr>
@@ -16367,12 +18150,12 @@
       <w:pPr>
         <w:pStyle w:val="Titolo1"/>
       </w:pPr>
-      <w:bookmarkStart w:id="43" w:name="_Toc20829762"/>
+      <w:bookmarkStart w:id="54" w:name="_Toc21334917"/>
       <w:r>
         <w:lastRenderedPageBreak/>
         <w:t>Conclusione</w:t>
       </w:r>
-      <w:bookmarkEnd w:id="43"/>
+      <w:bookmarkEnd w:id="54"/>
     </w:p>
     <w:sectPr>
       <w:pgSz w:w="11906" w:h="16838"/>
@@ -16509,6 +18292,35 @@
     </w:p>
     <w:p/>
   </w:footnote>
+  <w:footnote w:id="1">
+    <w:p>
+      <w:pPr>
+        <w:pStyle w:val="Testonotaapidipagina"/>
+      </w:pPr>
+      <w:r>
+        <w:rPr>
+          <w:rStyle w:val="Rimandonotaapidipagina"/>
+          <w:sz w:val="22"/>
+          <w:szCs w:val="22"/>
+        </w:rPr>
+        <w:footnoteRef/>
+      </w:r>
+      <w:r>
+        <w:rPr>
+          <w:sz w:val="22"/>
+          <w:szCs w:val="22"/>
+        </w:rPr>
+        <w:t xml:space="preserve"> Prenotare </w:t>
+      </w:r>
+      <w:r>
+        <w:rPr>
+          <w:sz w:val="22"/>
+          <w:szCs w:val="22"/>
+        </w:rPr>
+        <w:t>una camera per un uso esclusivamente diurno</w:t>
+      </w:r>
+    </w:p>
+  </w:footnote>
 </w:footnotes>
 </file>
 
@@ -17970,7 +19782,7 @@
   <w:abstractNum w:abstractNumId="15" w15:restartNumberingAfterBreak="0">
     <w:nsid w:val="58CA0707"/>
     <w:multiLevelType w:val="multilevel"/>
-    <w:tmpl w:val="CE7ABA48"/>
+    <w:tmpl w:val="2898B4EC"/>
     <w:lvl w:ilvl="0">
       <w:start w:val="1"/>
       <w:numFmt w:val="decimal"/>
@@ -19667,6 +21479,45 @@
       <w:shd w:val="clear" w:color="auto" w:fill="E1DFDD"/>
     </w:rPr>
   </w:style>
+  <w:style w:type="paragraph" w:styleId="Testonotaapidipagina">
+    <w:name w:val="footnote text"/>
+    <w:basedOn w:val="Normale"/>
+    <w:link w:val="TestonotaapidipaginaCarattere"/>
+    <w:uiPriority w:val="99"/>
+    <w:semiHidden/>
+    <w:unhideWhenUsed/>
+    <w:rsid w:val="00FF36C5"/>
+    <w:pPr>
+      <w:spacing w:before="0" w:after="0" w:line="240" w:lineRule="auto"/>
+    </w:pPr>
+    <w:rPr>
+      <w:sz w:val="20"/>
+      <w:szCs w:val="20"/>
+    </w:rPr>
+  </w:style>
+  <w:style w:type="character" w:customStyle="1" w:styleId="TestonotaapidipaginaCarattere">
+    <w:name w:val="Testo nota a piè di pagina Carattere"/>
+    <w:basedOn w:val="Carpredefinitoparagrafo"/>
+    <w:link w:val="Testonotaapidipagina"/>
+    <w:uiPriority w:val="99"/>
+    <w:semiHidden/>
+    <w:rsid w:val="00FF36C5"/>
+    <w:rPr>
+      <w:sz w:val="20"/>
+      <w:szCs w:val="20"/>
+    </w:rPr>
+  </w:style>
+  <w:style w:type="character" w:styleId="Rimandonotaapidipagina">
+    <w:name w:val="footnote reference"/>
+    <w:basedOn w:val="Carpredefinitoparagrafo"/>
+    <w:uiPriority w:val="99"/>
+    <w:semiHidden/>
+    <w:unhideWhenUsed/>
+    <w:rsid w:val="00FF36C5"/>
+    <w:rPr>
+      <w:vertAlign w:val="superscript"/>
+    </w:rPr>
+  </w:style>
 </w:styles>
 </file>
 
@@ -19720,7 +21571,7 @@
     <w:charset w:val="00"/>
     <w:family w:val="roman"/>
     <w:pitch w:val="variable"/>
-    <w:sig w:usb0="E0002EFF" w:usb1="C000785B" w:usb2="00000009" w:usb3="00000000" w:csb0="000001FF" w:csb1="00000000"/>
+    <w:sig w:usb0="E0002AFF" w:usb1="C0007843" w:usb2="00000009" w:usb3="00000000" w:csb0="000001FF" w:csb1="00000000"/>
   </w:font>
   <w:font w:name="Courier New">
     <w:panose1 w:val="02070309020205020404"/>
@@ -19741,14 +21592,14 @@
     <w:charset w:val="00"/>
     <w:family w:val="swiss"/>
     <w:pitch w:val="variable"/>
-    <w:sig w:usb0="E4002EFF" w:usb1="C000247B" w:usb2="00000009" w:usb3="00000000" w:csb0="000001FF" w:csb1="00000000"/>
+    <w:sig w:usb0="E0002AFF" w:usb1="4000ACFF" w:usb2="00000001" w:usb3="00000000" w:csb0="000001FF" w:csb1="00000000"/>
   </w:font>
   <w:font w:name="Calibri Light">
     <w:panose1 w:val="020F0302020204030204"/>
     <w:charset w:val="00"/>
     <w:family w:val="swiss"/>
     <w:pitch w:val="variable"/>
-    <w:sig w:usb0="E4002EFF" w:usb1="C000247B" w:usb2="00000009" w:usb3="00000000" w:csb0="000001FF" w:csb1="00000000"/>
+    <w:sig w:usb0="A0002AEF" w:usb1="4000207B" w:usb2="00000000" w:usb3="00000000" w:csb0="000001FF" w:csb1="00000000"/>
   </w:font>
   <w:font w:name="Yu Gothic Light">
     <w:altName w:val="游ゴシック Light"/>
@@ -19760,7 +21611,6 @@
   </w:font>
   <w:font w:name="Yu Mincho">
     <w:altName w:val="游明朝"/>
-    <w:panose1 w:val="02020400000000000000"/>
     <w:charset w:val="80"/>
     <w:family w:val="roman"/>
     <w:pitch w:val="variable"/>
@@ -19788,6 +21638,7 @@
     <w:rsidRoot w:val="00FE67D5"/>
     <w:rsid w:val="000C788C"/>
     <w:rsid w:val="001D324A"/>
+    <w:rsid w:val="002E572D"/>
     <w:rsid w:val="00364627"/>
     <w:rsid w:val="004809A5"/>
     <w:rsid w:val="006C4634"/>
@@ -20567,7 +22418,7 @@
 </file>
 
 <file path=customXml/itemProps1.xml><?xml version="1.0" encoding="utf-8"?>
-<ds:datastoreItem xmlns:ds="http://schemas.openxmlformats.org/officeDocument/2006/customXml" ds:itemID="{7BF4805F-7D24-407D-AC0A-63769732DB25}">
+<ds:datastoreItem xmlns:ds="http://schemas.openxmlformats.org/officeDocument/2006/customXml" ds:itemID="{9EFCA354-0E9B-41BF-8439-EA219133A220}">
   <ds:schemaRefs>
     <ds:schemaRef ds:uri="http://schemas.openxmlformats.org/officeDocument/2006/bibliography"/>
   </ds:schemaRefs>

--- a/IMPORTANTI/Manuale di progetto.docx
+++ b/IMPORTANTI/Manuale di progetto.docx
@@ -8450,6 +8450,7 @@
       </w:r>
     </w:p>
     <w:p>
+      <w:bookmarkStart w:id="14" w:name="_GoBack"/>
       <w:r>
         <w:t>Sede: Nivula SA, via Sceresa 6a, 6805 Mezzovico</w:t>
       </w:r>
@@ -8460,6 +8461,7 @@
         <w:t>Vira</w:t>
       </w:r>
     </w:p>
+    <w:bookmarkEnd w:id="14"/>
     <w:p>
       <w:r>
         <w:t>Data: Lunedì 22 Luglio 2019, ore 10:10</w:t>
@@ -8757,11 +8759,11 @@
       <w:pPr>
         <w:pStyle w:val="Titolo2"/>
       </w:pPr>
-      <w:bookmarkStart w:id="14" w:name="_Toc21334878"/>
+      <w:bookmarkStart w:id="15" w:name="_Toc21334878"/>
       <w:r>
         <w:t>Incontro del 31 Luglio 2019</w:t>
       </w:r>
-      <w:bookmarkEnd w:id="14"/>
+      <w:bookmarkEnd w:id="15"/>
     </w:p>
     <w:p>
       <w:r>
@@ -9365,11 +9367,11 @@
       <w:pPr>
         <w:pStyle w:val="Titolo3"/>
       </w:pPr>
-      <w:bookmarkStart w:id="15" w:name="_Toc21334879"/>
+      <w:bookmarkStart w:id="16" w:name="_Toc21334879"/>
       <w:r>
         <w:t>Verbale incontro</w:t>
       </w:r>
-      <w:bookmarkEnd w:id="15"/>
+      <w:bookmarkEnd w:id="16"/>
     </w:p>
     <w:p>
       <w:r>
@@ -9480,12 +9482,12 @@
       <w:pPr>
         <w:pStyle w:val="Titolo2"/>
       </w:pPr>
-      <w:bookmarkStart w:id="16" w:name="_Toc21334880"/>
+      <w:bookmarkStart w:id="17" w:name="_Toc21334880"/>
       <w:r>
         <w:lastRenderedPageBreak/>
         <w:t>Incontro dell’11 Settembre 2019</w:t>
       </w:r>
-      <w:bookmarkEnd w:id="16"/>
+      <w:bookmarkEnd w:id="17"/>
     </w:p>
     <w:p>
       <w:r>
@@ -9813,11 +9815,11 @@
       <w:pPr>
         <w:pStyle w:val="Titolo3"/>
       </w:pPr>
-      <w:bookmarkStart w:id="17" w:name="_Toc21334881"/>
+      <w:bookmarkStart w:id="18" w:name="_Toc21334881"/>
       <w:r>
         <w:t>Verbale incontro</w:t>
       </w:r>
-      <w:bookmarkEnd w:id="17"/>
+      <w:bookmarkEnd w:id="18"/>
     </w:p>
     <w:p>
       <w:r>
@@ -9942,12 +9944,12 @@
       <w:pPr>
         <w:pStyle w:val="Titolo1"/>
       </w:pPr>
-      <w:bookmarkStart w:id="18" w:name="_Toc21334882"/>
+      <w:bookmarkStart w:id="19" w:name="_Toc21334882"/>
       <w:r>
         <w:lastRenderedPageBreak/>
         <w:t>Benefici attesi</w:t>
       </w:r>
-      <w:bookmarkEnd w:id="18"/>
+      <w:bookmarkEnd w:id="19"/>
     </w:p>
     <w:p>
       <w:pPr>
@@ -9963,12 +9965,12 @@
       <w:pPr>
         <w:pStyle w:val="Titolo1"/>
       </w:pPr>
-      <w:bookmarkStart w:id="19" w:name="_Toc21334883"/>
+      <w:bookmarkStart w:id="20" w:name="_Toc21334883"/>
       <w:r>
         <w:lastRenderedPageBreak/>
         <w:t>Processo di sviluppo</w:t>
       </w:r>
-      <w:bookmarkEnd w:id="19"/>
+      <w:bookmarkEnd w:id="20"/>
     </w:p>
     <w:p>
       <w:pPr>
@@ -10164,32 +10166,34 @@
       <w:pPr>
         <w:pStyle w:val="Titolo1"/>
       </w:pPr>
-      <w:bookmarkStart w:id="20" w:name="_Toc21334884"/>
+      <w:bookmarkStart w:id="21" w:name="_Toc21334884"/>
       <w:r>
         <w:lastRenderedPageBreak/>
         <w:t>Pianificazione</w:t>
-      </w:r>
-      <w:bookmarkEnd w:id="20"/>
-    </w:p>
-    <w:p>
-      <w:pPr>
-        <w:pStyle w:val="Titolo2"/>
-      </w:pPr>
-      <w:bookmarkStart w:id="21" w:name="_Toc21334885"/>
-      <w:r>
-        <w:t>Iniziale</w:t>
       </w:r>
       <w:bookmarkEnd w:id="21"/>
     </w:p>
     <w:p>
+      <w:pPr>
+        <w:pStyle w:val="Titolo2"/>
+      </w:pPr>
+      <w:bookmarkStart w:id="22" w:name="_Toc21334885"/>
       <w:r>
         <w:rPr>
           <w:noProof/>
         </w:rPr>
         <w:drawing>
-          <wp:inline distT="0" distB="0" distL="0" distR="0" wp14:anchorId="619B3AAC" wp14:editId="122CEEB6">
-            <wp:extent cx="9072245" cy="1570990"/>
-            <wp:effectExtent l="0" t="0" r="0" b="0"/>
+          <wp:anchor distT="0" distB="0" distL="114300" distR="114300" simplePos="0" relativeHeight="251659264" behindDoc="0" locked="0" layoutInCell="1" allowOverlap="1" wp14:anchorId="619B3AAC">
+            <wp:simplePos x="0" y="0"/>
+            <wp:positionH relativeFrom="margin">
+              <wp:posOffset>-343535</wp:posOffset>
+            </wp:positionH>
+            <wp:positionV relativeFrom="paragraph">
+              <wp:posOffset>426085</wp:posOffset>
+            </wp:positionV>
+            <wp:extent cx="9768840" cy="1691640"/>
+            <wp:effectExtent l="0" t="0" r="3810" b="3810"/>
+            <wp:wrapSquare wrapText="bothSides"/>
             <wp:docPr id="5" name="Immagine 5"/>
             <wp:cNvGraphicFramePr>
               <a:graphicFrameLocks xmlns:a="http://schemas.openxmlformats.org/drawingml/2006/main" noChangeAspect="1"/>
@@ -10202,7 +10206,13 @@
                     <pic:cNvPicPr/>
                   </pic:nvPicPr>
                   <pic:blipFill>
-                    <a:blip r:embed="rId12"/>
+                    <a:blip r:embed="rId12">
+                      <a:extLst>
+                        <a:ext uri="{28A0092B-C50C-407E-A947-70E740481C1C}">
+                          <a14:useLocalDpi xmlns:a14="http://schemas.microsoft.com/office/drawing/2010/main" val="0"/>
+                        </a:ext>
+                      </a:extLst>
+                    </a:blip>
                     <a:stretch>
                       <a:fillRect/>
                     </a:stretch>
@@ -10210,7 +10220,7 @@
                   <pic:spPr>
                     <a:xfrm>
                       <a:off x="0" y="0"/>
-                      <a:ext cx="9072245" cy="1570990"/>
+                      <a:ext cx="9768840" cy="1691640"/>
                     </a:xfrm>
                     <a:prstGeom prst="rect">
                       <a:avLst/>
@@ -10219,17 +10229,17 @@
                 </pic:pic>
               </a:graphicData>
             </a:graphic>
-          </wp:inline>
+            <wp14:sizeRelH relativeFrom="page">
+              <wp14:pctWidth>0</wp14:pctWidth>
+            </wp14:sizeRelH>
+            <wp14:sizeRelV relativeFrom="page">
+              <wp14:pctHeight>0</wp14:pctHeight>
+            </wp14:sizeRelV>
+          </wp:anchor>
         </w:drawing>
       </w:r>
-    </w:p>
-    <w:p>
-      <w:pPr>
-        <w:pStyle w:val="Titolo2"/>
-      </w:pPr>
-      <w:bookmarkStart w:id="22" w:name="_Toc21334886"/>
-      <w:r>
-        <w:t>Finale</w:t>
+      <w:r>
+        <w:t>Iniziale</w:t>
       </w:r>
       <w:bookmarkEnd w:id="22"/>
     </w:p>
@@ -10237,11 +10247,21 @@
       <w:pPr>
         <w:pStyle w:val="Titolo2"/>
       </w:pPr>
-      <w:bookmarkStart w:id="23" w:name="_Toc21334887"/>
+      <w:bookmarkStart w:id="23" w:name="_Toc21334886"/>
+      <w:r>
+        <w:t>Finale</w:t>
+      </w:r>
+      <w:bookmarkEnd w:id="23"/>
+    </w:p>
+    <w:p>
+      <w:pPr>
+        <w:pStyle w:val="Titolo2"/>
+      </w:pPr>
+      <w:bookmarkStart w:id="24" w:name="_Toc21334887"/>
       <w:r>
         <w:t>Considerazioni</w:t>
       </w:r>
-      <w:bookmarkEnd w:id="23"/>
+      <w:bookmarkEnd w:id="24"/>
     </w:p>
     <w:p/>
     <w:p>
@@ -10258,22 +10278,22 @@
       <w:pPr>
         <w:pStyle w:val="Titolo1"/>
       </w:pPr>
-      <w:bookmarkStart w:id="24" w:name="_Toc21334888"/>
+      <w:bookmarkStart w:id="25" w:name="_Toc21334888"/>
       <w:r>
         <w:lastRenderedPageBreak/>
         <w:t>Analisi Rischi</w:t>
       </w:r>
-      <w:bookmarkEnd w:id="24"/>
+      <w:bookmarkEnd w:id="25"/>
     </w:p>
     <w:p>
       <w:pPr>
         <w:pStyle w:val="Titolo2"/>
       </w:pPr>
-      <w:bookmarkStart w:id="25" w:name="_Toc21334889"/>
+      <w:bookmarkStart w:id="26" w:name="_Toc21334889"/>
       <w:r>
         <w:t>Tabella dei rischi</w:t>
       </w:r>
-      <w:bookmarkEnd w:id="25"/>
+      <w:bookmarkEnd w:id="26"/>
     </w:p>
     <w:tbl>
       <w:tblPr>
@@ -10824,7 +10844,10 @@
               <w:cnfStyle w:val="000000100000" w:firstRow="0" w:lastRow="0" w:firstColumn="0" w:lastColumn="0" w:oddVBand="0" w:evenVBand="0" w:oddHBand="1" w:evenHBand="0" w:firstRowFirstColumn="0" w:firstRowLastColumn="0" w:lastRowFirstColumn="0" w:lastRowLastColumn="0"/>
             </w:pPr>
             <w:r>
-              <w:t>Poca dimestichezza con il mondo alberghiero</w:t>
+              <w:t>Problemi legati alla poca</w:t>
+            </w:r>
+            <w:r>
+              <w:t xml:space="preserve"> dimestichezza con il mondo alberghiero</w:t>
             </w:r>
           </w:p>
         </w:tc>
@@ -10964,7 +10987,7 @@
               <w:cnfStyle w:val="000000000000" w:firstRow="0" w:lastRow="0" w:firstColumn="0" w:lastColumn="0" w:oddVBand="0" w:evenVBand="0" w:oddHBand="0" w:evenHBand="0" w:firstRowFirstColumn="0" w:firstRowLastColumn="0" w:lastRowFirstColumn="0" w:lastRowLastColumn="0"/>
             </w:pPr>
             <w:r>
-              <w:t>6</w:t>
+              <w:t>7</w:t>
             </w:r>
           </w:p>
         </w:tc>
@@ -11062,7 +11085,7 @@
               <w:cnfStyle w:val="000000100000" w:firstRow="0" w:lastRow="0" w:firstColumn="0" w:lastColumn="0" w:oddVBand="0" w:evenVBand="0" w:oddHBand="1" w:evenHBand="0" w:firstRowFirstColumn="0" w:firstRowLastColumn="0" w:lastRowFirstColumn="0" w:lastRowLastColumn="0"/>
             </w:pPr>
             <w:r>
-              <w:t>6</w:t>
+              <w:t>7</w:t>
             </w:r>
           </w:p>
         </w:tc>
@@ -11966,12 +11989,12 @@
       <w:pPr>
         <w:pStyle w:val="Titolo2"/>
       </w:pPr>
-      <w:bookmarkStart w:id="26" w:name="_Toc21334890"/>
+      <w:bookmarkStart w:id="27" w:name="_Toc21334890"/>
       <w:r>
         <w:lastRenderedPageBreak/>
         <w:t>Diagramma di rischio</w:t>
       </w:r>
-      <w:bookmarkEnd w:id="26"/>
+      <w:bookmarkEnd w:id="27"/>
     </w:p>
     <w:tbl>
       <w:tblPr>
@@ -12017,6 +12040,8 @@
               <w:jc w:val="center"/>
               <w:rPr>
                 <w:rFonts w:ascii="Calibri" w:eastAsia="Times New Roman" w:hAnsi="Calibri" w:cs="Calibri"/>
+                <w:b/>
+                <w:bCs/>
                 <w:color w:val="000000"/>
                 <w:sz w:val="36"/>
                 <w:szCs w:val="36"/>
@@ -12026,6 +12051,8 @@
             <w:r>
               <w:rPr>
                 <w:rFonts w:ascii="Calibri" w:eastAsia="Times New Roman" w:hAnsi="Calibri" w:cs="Calibri"/>
+                <w:b/>
+                <w:bCs/>
                 <w:color w:val="000000"/>
                 <w:sz w:val="36"/>
                 <w:szCs w:val="36"/>
@@ -12142,7 +12169,7 @@
                 <w:sz w:val="22"/>
                 <w:lang w:eastAsia="it-CH"/>
               </w:rPr>
-              <w:t>R5, R6, R7</w:t>
+              <w:t>R5</w:t>
             </w:r>
           </w:p>
         </w:tc>
@@ -12180,6 +12207,15 @@
                 <w:lang w:eastAsia="it-CH"/>
               </w:rPr>
               <w:t>R1</w:t>
+            </w:r>
+            <w:r>
+              <w:rPr>
+                <w:rFonts w:ascii="Calibri" w:eastAsia="Times New Roman" w:hAnsi="Calibri" w:cs="Calibri"/>
+                <w:color w:val="000000"/>
+                <w:sz w:val="22"/>
+                <w:lang w:eastAsia="it-CH"/>
+              </w:rPr>
+              <w:t>, R6, R7</w:t>
             </w:r>
           </w:p>
         </w:tc>
@@ -13785,6 +13821,8 @@
               <w:jc w:val="center"/>
               <w:rPr>
                 <w:rFonts w:ascii="Calibri" w:eastAsia="Times New Roman" w:hAnsi="Calibri" w:cs="Calibri"/>
+                <w:b/>
+                <w:bCs/>
                 <w:color w:val="000000"/>
                 <w:sz w:val="36"/>
                 <w:szCs w:val="36"/>
@@ -13794,6 +13832,8 @@
             <w:r>
               <w:rPr>
                 <w:rFonts w:ascii="Calibri" w:eastAsia="Times New Roman" w:hAnsi="Calibri" w:cs="Calibri"/>
+                <w:b/>
+                <w:bCs/>
                 <w:color w:val="000000"/>
                 <w:sz w:val="36"/>
                 <w:szCs w:val="36"/>
@@ -13809,13 +13849,37 @@
       <w:pPr>
         <w:pStyle w:val="Titolo2"/>
       </w:pPr>
-      <w:bookmarkStart w:id="27" w:name="_Toc21334891"/>
+      <w:bookmarkStart w:id="28" w:name="_Toc21334891"/>
       <w:r>
         <w:t>Rischi accaduti</w:t>
       </w:r>
-      <w:bookmarkEnd w:id="27"/>
+      <w:bookmarkEnd w:id="28"/>
     </w:p>
-    <w:p/>
+    <w:p>
+      <w:r>
+        <w:t xml:space="preserve">I rischi numero </w:t>
+      </w:r>
+      <w:r>
+        <w:rPr>
+          <w:b/>
+          <w:bCs/>
+        </w:rPr>
+        <w:t>6</w:t>
+      </w:r>
+      <w:r>
+        <w:t xml:space="preserve"> e </w:t>
+      </w:r>
+      <w:r>
+        <w:rPr>
+          <w:b/>
+          <w:bCs/>
+        </w:rPr>
+        <w:t>7</w:t>
+      </w:r>
+      <w:r>
+        <w:t xml:space="preserve"> si sono avverati causando molti rallentamenti nello sviluppo del back-end, che hanno inevitabilmente avuto una grande influenza anche sullo sviluppo del front-end.</w:t>
+      </w:r>
+    </w:p>
     <w:p>
       <w:pPr>
         <w:sectPr>
@@ -13825,352 +13889,44 @@
           <w:docGrid w:linePitch="381"/>
         </w:sectPr>
       </w:pPr>
+      <w:r>
+        <w:t>In attesa dello sviluppo del BE, mi sono occupato di migliorare le funzioni implementate</w:t>
+      </w:r>
+      <w:r>
+        <w:t>, attraverso la correzione di bug e di ideare dei nuovi metodi da integrare in futuro.</w:t>
+      </w:r>
     </w:p>
     <w:p>
       <w:pPr>
         <w:pStyle w:val="Titolo1"/>
       </w:pPr>
-      <w:bookmarkStart w:id="28" w:name="_Toc21334892"/>
+      <w:bookmarkStart w:id="29" w:name="_Toc21334892"/>
       <w:r>
         <w:lastRenderedPageBreak/>
         <w:t>Analisi Costi</w:t>
-      </w:r>
-      <w:bookmarkEnd w:id="28"/>
-    </w:p>
-    <w:p>
-      <w:pPr>
-        <w:pStyle w:val="Titolo2"/>
-      </w:pPr>
-      <w:bookmarkStart w:id="29" w:name="_Toc21334893"/>
-      <w:r>
-        <w:t xml:space="preserve">Costi </w:t>
-      </w:r>
-      <w:r>
-        <w:t>tecnologici</w:t>
       </w:r>
       <w:bookmarkEnd w:id="29"/>
     </w:p>
     <w:p>
       <w:pPr>
-        <w:pStyle w:val="Titolo3"/>
-      </w:pPr>
-      <w:bookmarkStart w:id="30" w:name="_Toc21334894"/>
-      <w:r>
-        <w:t>Costi software</w:t>
+        <w:pStyle w:val="Titolo2"/>
+      </w:pPr>
+      <w:bookmarkStart w:id="30" w:name="_Toc21334893"/>
+      <w:r>
+        <w:t xml:space="preserve">Costi </w:t>
+      </w:r>
+      <w:r>
+        <w:t>tecnologici</w:t>
       </w:r>
       <w:bookmarkEnd w:id="30"/>
     </w:p>
-    <w:tbl>
-      <w:tblPr>
-        <w:tblStyle w:val="Tabellagriglia4-colore2"/>
-        <w:tblW w:w="10060" w:type="dxa"/>
-        <w:tblLook w:val="04A0" w:firstRow="1" w:lastRow="0" w:firstColumn="1" w:lastColumn="0" w:noHBand="0" w:noVBand="1"/>
-      </w:tblPr>
-      <w:tblGrid>
-        <w:gridCol w:w="2830"/>
-        <w:gridCol w:w="2268"/>
-        <w:gridCol w:w="4962"/>
-      </w:tblGrid>
-      <w:tr>
-        <w:trPr>
-          <w:cnfStyle w:val="100000000000" w:firstRow="1" w:lastRow="0" w:firstColumn="0" w:lastColumn="0" w:oddVBand="0" w:evenVBand="0" w:oddHBand="0" w:evenHBand="0" w:firstRowFirstColumn="0" w:firstRowLastColumn="0" w:lastRowFirstColumn="0" w:lastRowLastColumn="0"/>
-        </w:trPr>
-        <w:tc>
-          <w:tcPr>
-            <w:cnfStyle w:val="001000000000" w:firstRow="0" w:lastRow="0" w:firstColumn="1" w:lastColumn="0" w:oddVBand="0" w:evenVBand="0" w:oddHBand="0" w:evenHBand="0" w:firstRowFirstColumn="0" w:firstRowLastColumn="0" w:lastRowFirstColumn="0" w:lastRowLastColumn="0"/>
-            <w:tcW w:w="2830" w:type="dxa"/>
-            <w:tcBorders>
-              <w:right w:val="single" w:sz="4" w:space="0" w:color="FFFFFF" w:themeColor="background1"/>
-            </w:tcBorders>
-          </w:tcPr>
-          <w:p>
-            <w:pPr>
-              <w:pStyle w:val="Testotabella"/>
-            </w:pPr>
-            <w:r>
-              <w:t>Nome</w:t>
-            </w:r>
-          </w:p>
-        </w:tc>
-        <w:tc>
-          <w:tcPr>
-            <w:tcW w:w="2268" w:type="dxa"/>
-            <w:tcBorders>
-              <w:left w:val="single" w:sz="4" w:space="0" w:color="FFFFFF" w:themeColor="background1"/>
-              <w:right w:val="single" w:sz="4" w:space="0" w:color="FFFFFF" w:themeColor="background1"/>
-            </w:tcBorders>
-          </w:tcPr>
-          <w:p>
-            <w:pPr>
-              <w:pStyle w:val="Testotabella"/>
-              <w:cnfStyle w:val="100000000000" w:firstRow="1" w:lastRow="0" w:firstColumn="0" w:lastColumn="0" w:oddVBand="0" w:evenVBand="0" w:oddHBand="0" w:evenHBand="0" w:firstRowFirstColumn="0" w:firstRowLastColumn="0" w:lastRowFirstColumn="0" w:lastRowLastColumn="0"/>
-            </w:pPr>
-            <w:r>
-              <w:t>Costo sostenuto</w:t>
-            </w:r>
-          </w:p>
-        </w:tc>
-        <w:tc>
-          <w:tcPr>
-            <w:tcW w:w="4962" w:type="dxa"/>
-            <w:tcBorders>
-              <w:left w:val="single" w:sz="4" w:space="0" w:color="FFFFFF" w:themeColor="background1"/>
-            </w:tcBorders>
-          </w:tcPr>
-          <w:p>
-            <w:pPr>
-              <w:pStyle w:val="Testotabella"/>
-              <w:cnfStyle w:val="100000000000" w:firstRow="1" w:lastRow="0" w:firstColumn="0" w:lastColumn="0" w:oddVBand="0" w:evenVBand="0" w:oddHBand="0" w:evenHBand="0" w:firstRowFirstColumn="0" w:firstRowLastColumn="0" w:lastRowFirstColumn="0" w:lastRowLastColumn="0"/>
-            </w:pPr>
-            <w:r>
-              <w:t>Giustificativo del costo</w:t>
-            </w:r>
-          </w:p>
-        </w:tc>
-      </w:tr>
-      <w:tr>
-        <w:trPr>
-          <w:cnfStyle w:val="000000100000" w:firstRow="0" w:lastRow="0" w:firstColumn="0" w:lastColumn="0" w:oddVBand="0" w:evenVBand="0" w:oddHBand="1" w:evenHBand="0" w:firstRowFirstColumn="0" w:firstRowLastColumn="0" w:lastRowFirstColumn="0" w:lastRowLastColumn="0"/>
-        </w:trPr>
-        <w:tc>
-          <w:tcPr>
-            <w:cnfStyle w:val="001000000000" w:firstRow="0" w:lastRow="0" w:firstColumn="1" w:lastColumn="0" w:oddVBand="0" w:evenVBand="0" w:oddHBand="0" w:evenHBand="0" w:firstRowFirstColumn="0" w:firstRowLastColumn="0" w:lastRowFirstColumn="0" w:lastRowLastColumn="0"/>
-            <w:tcW w:w="2830" w:type="dxa"/>
-            <w:vAlign w:val="center"/>
-          </w:tcPr>
-          <w:p>
-            <w:pPr>
-              <w:pStyle w:val="Testotabella"/>
-              <w:rPr>
-                <w:b w:val="0"/>
-                <w:bCs w:val="0"/>
-              </w:rPr>
-            </w:pPr>
-            <w:r>
-              <w:rPr>
-                <w:b w:val="0"/>
-                <w:bCs w:val="0"/>
-              </w:rPr>
-              <w:t>Visual Studio Code</w:t>
-            </w:r>
-          </w:p>
-        </w:tc>
-        <w:tc>
-          <w:tcPr>
-            <w:tcW w:w="2268" w:type="dxa"/>
-            <w:vAlign w:val="center"/>
-          </w:tcPr>
-          <w:p>
-            <w:pPr>
-              <w:pStyle w:val="Testotabella"/>
-              <w:cnfStyle w:val="000000100000" w:firstRow="0" w:lastRow="0" w:firstColumn="0" w:lastColumn="0" w:oddVBand="0" w:evenVBand="0" w:oddHBand="1" w:evenHBand="0" w:firstRowFirstColumn="0" w:firstRowLastColumn="0" w:lastRowFirstColumn="0" w:lastRowLastColumn="0"/>
-            </w:pPr>
-            <w:r>
-              <w:t>0.-</w:t>
-            </w:r>
-          </w:p>
-        </w:tc>
-        <w:tc>
-          <w:tcPr>
-            <w:tcW w:w="4962" w:type="dxa"/>
-            <w:vAlign w:val="center"/>
-          </w:tcPr>
-          <w:p>
-            <w:pPr>
-              <w:pStyle w:val="Testotabella"/>
-              <w:cnfStyle w:val="000000100000" w:firstRow="0" w:lastRow="0" w:firstColumn="0" w:lastColumn="0" w:oddVBand="0" w:evenVBand="0" w:oddHBand="1" w:evenHBand="0" w:firstRowFirstColumn="0" w:firstRowLastColumn="0" w:lastRowFirstColumn="0" w:lastRowLastColumn="0"/>
-            </w:pPr>
-            <w:r>
-              <w:t>Editor di codice</w:t>
-            </w:r>
-          </w:p>
-        </w:tc>
-      </w:tr>
-      <w:tr>
-        <w:tc>
-          <w:tcPr>
-            <w:cnfStyle w:val="001000000000" w:firstRow="0" w:lastRow="0" w:firstColumn="1" w:lastColumn="0" w:oddVBand="0" w:evenVBand="0" w:oddHBand="0" w:evenHBand="0" w:firstRowFirstColumn="0" w:firstRowLastColumn="0" w:lastRowFirstColumn="0" w:lastRowLastColumn="0"/>
-            <w:tcW w:w="2830" w:type="dxa"/>
-            <w:vAlign w:val="center"/>
-          </w:tcPr>
-          <w:p>
-            <w:pPr>
-              <w:pStyle w:val="Testotabella"/>
-              <w:rPr>
-                <w:b w:val="0"/>
-                <w:bCs w:val="0"/>
-              </w:rPr>
-            </w:pPr>
-            <w:r>
-              <w:rPr>
-                <w:b w:val="0"/>
-                <w:bCs w:val="0"/>
-              </w:rPr>
-              <w:t>Adobe XD</w:t>
-            </w:r>
-          </w:p>
-        </w:tc>
-        <w:tc>
-          <w:tcPr>
-            <w:tcW w:w="2268" w:type="dxa"/>
-            <w:vAlign w:val="center"/>
-          </w:tcPr>
-          <w:p>
-            <w:pPr>
-              <w:pStyle w:val="Testotabella"/>
-              <w:cnfStyle w:val="000000000000" w:firstRow="0" w:lastRow="0" w:firstColumn="0" w:lastColumn="0" w:oddVBand="0" w:evenVBand="0" w:oddHBand="0" w:evenHBand="0" w:firstRowFirstColumn="0" w:firstRowLastColumn="0" w:lastRowFirstColumn="0" w:lastRowLastColumn="0"/>
-            </w:pPr>
-            <w:r>
-              <w:t>0.-</w:t>
-            </w:r>
-          </w:p>
-        </w:tc>
-        <w:tc>
-          <w:tcPr>
-            <w:tcW w:w="4962" w:type="dxa"/>
-            <w:vAlign w:val="center"/>
-          </w:tcPr>
-          <w:p>
-            <w:pPr>
-              <w:pStyle w:val="Testotabella"/>
-              <w:cnfStyle w:val="000000000000" w:firstRow="0" w:lastRow="0" w:firstColumn="0" w:lastColumn="0" w:oddVBand="0" w:evenVBand="0" w:oddHBand="0" w:evenHBand="0" w:firstRowFirstColumn="0" w:firstRowLastColumn="0" w:lastRowFirstColumn="0" w:lastRowLastColumn="0"/>
-            </w:pPr>
-            <w:r>
-              <w:t>Software per progettare interfacce utente per varie piattaforme</w:t>
-            </w:r>
-          </w:p>
-        </w:tc>
-      </w:tr>
-      <w:tr>
-        <w:trPr>
-          <w:cnfStyle w:val="000000100000" w:firstRow="0" w:lastRow="0" w:firstColumn="0" w:lastColumn="0" w:oddVBand="0" w:evenVBand="0" w:oddHBand="1" w:evenHBand="0" w:firstRowFirstColumn="0" w:firstRowLastColumn="0" w:lastRowFirstColumn="0" w:lastRowLastColumn="0"/>
-        </w:trPr>
-        <w:tc>
-          <w:tcPr>
-            <w:cnfStyle w:val="001000000000" w:firstRow="0" w:lastRow="0" w:firstColumn="1" w:lastColumn="0" w:oddVBand="0" w:evenVBand="0" w:oddHBand="0" w:evenHBand="0" w:firstRowFirstColumn="0" w:firstRowLastColumn="0" w:lastRowFirstColumn="0" w:lastRowLastColumn="0"/>
-            <w:tcW w:w="2830" w:type="dxa"/>
-            <w:vAlign w:val="center"/>
-          </w:tcPr>
-          <w:p>
-            <w:pPr>
-              <w:pStyle w:val="Testotabella"/>
-              <w:rPr>
-                <w:b w:val="0"/>
-                <w:bCs w:val="0"/>
-              </w:rPr>
-            </w:pPr>
-            <w:proofErr w:type="spellStart"/>
-            <w:r>
-              <w:rPr>
-                <w:b w:val="0"/>
-                <w:bCs w:val="0"/>
-              </w:rPr>
-              <w:t>Laragon</w:t>
-            </w:r>
-            <w:proofErr w:type="spellEnd"/>
-          </w:p>
-        </w:tc>
-        <w:tc>
-          <w:tcPr>
-            <w:tcW w:w="2268" w:type="dxa"/>
-            <w:vAlign w:val="center"/>
-          </w:tcPr>
-          <w:p>
-            <w:pPr>
-              <w:pStyle w:val="Testotabella"/>
-              <w:cnfStyle w:val="000000100000" w:firstRow="0" w:lastRow="0" w:firstColumn="0" w:lastColumn="0" w:oddVBand="0" w:evenVBand="0" w:oddHBand="1" w:evenHBand="0" w:firstRowFirstColumn="0" w:firstRowLastColumn="0" w:lastRowFirstColumn="0" w:lastRowLastColumn="0"/>
-            </w:pPr>
-            <w:r>
-              <w:t>0.-</w:t>
-            </w:r>
-          </w:p>
-        </w:tc>
-        <w:tc>
-          <w:tcPr>
-            <w:tcW w:w="4962" w:type="dxa"/>
-            <w:vAlign w:val="center"/>
-          </w:tcPr>
-          <w:p>
-            <w:pPr>
-              <w:pStyle w:val="Testotabella"/>
-              <w:cnfStyle w:val="000000100000" w:firstRow="0" w:lastRow="0" w:firstColumn="0" w:lastColumn="0" w:oddVBand="0" w:evenVBand="0" w:oddHBand="1" w:evenHBand="0" w:firstRowFirstColumn="0" w:firstRowLastColumn="0" w:lastRowFirstColumn="0" w:lastRowLastColumn="0"/>
-            </w:pPr>
-            <w:r>
-              <w:t>Ambiente di sviluppo utilizzato per i primi test</w:t>
-            </w:r>
-          </w:p>
-        </w:tc>
-      </w:tr>
-      <w:tr>
-        <w:tc>
-          <w:tcPr>
-            <w:cnfStyle w:val="001000000000" w:firstRow="0" w:lastRow="0" w:firstColumn="1" w:lastColumn="0" w:oddVBand="0" w:evenVBand="0" w:oddHBand="0" w:evenHBand="0" w:firstRowFirstColumn="0" w:firstRowLastColumn="0" w:lastRowFirstColumn="0" w:lastRowLastColumn="0"/>
-            <w:tcW w:w="2830" w:type="dxa"/>
-            <w:vAlign w:val="center"/>
-          </w:tcPr>
-          <w:p>
-            <w:pPr>
-              <w:pStyle w:val="Testotabella"/>
-              <w:rPr>
-                <w:b w:val="0"/>
-                <w:bCs w:val="0"/>
-              </w:rPr>
-            </w:pPr>
-            <w:r>
-              <w:rPr>
-                <w:b w:val="0"/>
-                <w:bCs w:val="0"/>
-              </w:rPr>
-              <w:t>GitHub</w:t>
-            </w:r>
-          </w:p>
-        </w:tc>
-        <w:tc>
-          <w:tcPr>
-            <w:tcW w:w="2268" w:type="dxa"/>
-            <w:vAlign w:val="center"/>
-          </w:tcPr>
-          <w:p>
-            <w:pPr>
-              <w:pStyle w:val="Testotabella"/>
-              <w:cnfStyle w:val="000000000000" w:firstRow="0" w:lastRow="0" w:firstColumn="0" w:lastColumn="0" w:oddVBand="0" w:evenVBand="0" w:oddHBand="0" w:evenHBand="0" w:firstRowFirstColumn="0" w:firstRowLastColumn="0" w:lastRowFirstColumn="0" w:lastRowLastColumn="0"/>
-            </w:pPr>
-            <w:r>
-              <w:t>0.-</w:t>
-            </w:r>
-          </w:p>
-        </w:tc>
-        <w:tc>
-          <w:tcPr>
-            <w:tcW w:w="4962" w:type="dxa"/>
-            <w:vAlign w:val="center"/>
-          </w:tcPr>
-          <w:p>
-            <w:pPr>
-              <w:pStyle w:val="Testotabella"/>
-              <w:cnfStyle w:val="000000000000" w:firstRow="0" w:lastRow="0" w:firstColumn="0" w:lastColumn="0" w:oddVBand="0" w:evenVBand="0" w:oddHBand="0" w:evenHBand="0" w:firstRowFirstColumn="0" w:firstRowLastColumn="0" w:lastRowFirstColumn="0" w:lastRowLastColumn="0"/>
-            </w:pPr>
-            <w:r>
-              <w:t>Servizio di hosting per progetti software, che permette di accedere e modificare i dati anche d</w:t>
-            </w:r>
-            <w:r>
-              <w:t>a altri computer</w:t>
-            </w:r>
-          </w:p>
-        </w:tc>
-      </w:tr>
-    </w:tbl>
     <w:p>
       <w:pPr>
         <w:pStyle w:val="Titolo3"/>
-        <w:rPr>
-          <w:sz w:val="40"/>
-          <w:szCs w:val="40"/>
-        </w:rPr>
-      </w:pPr>
-      <w:bookmarkStart w:id="31" w:name="_Toc21334895"/>
-      <w:r>
-        <w:t>Costi Hosting</w:t>
+      </w:pPr>
+      <w:bookmarkStart w:id="31" w:name="_Toc21334894"/>
+      <w:r>
+        <w:t>Costi software</w:t>
       </w:r>
       <w:bookmarkEnd w:id="31"/>
     </w:p>
@@ -14202,7 +13958,7 @@
               <w:pStyle w:val="Testotabella"/>
             </w:pPr>
             <w:r>
-              <w:t>Tipo di costo</w:t>
+              <w:t>Nome</w:t>
             </w:r>
           </w:p>
         </w:tc>
@@ -14265,7 +14021,7 @@
                 <w:b w:val="0"/>
                 <w:bCs w:val="0"/>
               </w:rPr>
-              <w:t>Server</w:t>
+              <w:t>Visual Studio Code</w:t>
             </w:r>
           </w:p>
         </w:tc>
@@ -14279,6 +14035,9 @@
               <w:pStyle w:val="Testotabella"/>
               <w:cnfStyle w:val="000000100000" w:firstRow="0" w:lastRow="0" w:firstColumn="0" w:lastColumn="0" w:oddVBand="0" w:evenVBand="0" w:oddHBand="1" w:evenHBand="0" w:firstRowFirstColumn="0" w:firstRowLastColumn="0" w:lastRowFirstColumn="0" w:lastRowLastColumn="0"/>
             </w:pPr>
+            <w:r>
+              <w:t>0.-</w:t>
+            </w:r>
           </w:p>
         </w:tc>
         <w:tc>
@@ -14291,6 +14050,9 @@
               <w:pStyle w:val="Testotabella"/>
               <w:cnfStyle w:val="000000100000" w:firstRow="0" w:lastRow="0" w:firstColumn="0" w:lastColumn="0" w:oddVBand="0" w:evenVBand="0" w:oddHBand="1" w:evenHBand="0" w:firstRowFirstColumn="0" w:firstRowLastColumn="0" w:lastRowFirstColumn="0" w:lastRowLastColumn="0"/>
             </w:pPr>
+            <w:r>
+              <w:t>Editor di codice</w:t>
+            </w:r>
           </w:p>
         </w:tc>
       </w:tr>
@@ -14314,7 +14076,7 @@
                 <w:b w:val="0"/>
                 <w:bCs w:val="0"/>
               </w:rPr>
-              <w:t>Dominio</w:t>
+              <w:t>Adobe XD</w:t>
             </w:r>
           </w:p>
         </w:tc>
@@ -14328,6 +14090,9 @@
               <w:pStyle w:val="Testotabella"/>
               <w:cnfStyle w:val="000000000000" w:firstRow="0" w:lastRow="0" w:firstColumn="0" w:lastColumn="0" w:oddVBand="0" w:evenVBand="0" w:oddHBand="0" w:evenHBand="0" w:firstRowFirstColumn="0" w:firstRowLastColumn="0" w:lastRowFirstColumn="0" w:lastRowLastColumn="0"/>
             </w:pPr>
+            <w:r>
+              <w:t>0.-</w:t>
+            </w:r>
           </w:p>
         </w:tc>
         <w:tc>
@@ -14340,6 +14105,9 @@
               <w:pStyle w:val="Testotabella"/>
               <w:cnfStyle w:val="000000000000" w:firstRow="0" w:lastRow="0" w:firstColumn="0" w:lastColumn="0" w:oddVBand="0" w:evenVBand="0" w:oddHBand="0" w:evenHBand="0" w:firstRowFirstColumn="0" w:firstRowLastColumn="0" w:lastRowFirstColumn="0" w:lastRowLastColumn="0"/>
             </w:pPr>
+            <w:r>
+              <w:t>Software per progettare interfacce utente per varie piattaforme</w:t>
+            </w:r>
           </w:p>
         </w:tc>
       </w:tr>
@@ -14361,6 +14129,15 @@
                 <w:bCs w:val="0"/>
               </w:rPr>
             </w:pPr>
+            <w:proofErr w:type="spellStart"/>
+            <w:r>
+              <w:rPr>
+                <w:b w:val="0"/>
+                <w:bCs w:val="0"/>
+              </w:rPr>
+              <w:t>Laragon</w:t>
+            </w:r>
+            <w:proofErr w:type="spellEnd"/>
           </w:p>
         </w:tc>
         <w:tc>
@@ -14373,6 +14150,9 @@
               <w:pStyle w:val="Testotabella"/>
               <w:cnfStyle w:val="000000100000" w:firstRow="0" w:lastRow="0" w:firstColumn="0" w:lastColumn="0" w:oddVBand="0" w:evenVBand="0" w:oddHBand="1" w:evenHBand="0" w:firstRowFirstColumn="0" w:firstRowLastColumn="0" w:lastRowFirstColumn="0" w:lastRowLastColumn="0"/>
             </w:pPr>
+            <w:r>
+              <w:t>0.-</w:t>
+            </w:r>
           </w:p>
         </w:tc>
         <w:tc>
@@ -14385,6 +14165,67 @@
               <w:pStyle w:val="Testotabella"/>
               <w:cnfStyle w:val="000000100000" w:firstRow="0" w:lastRow="0" w:firstColumn="0" w:lastColumn="0" w:oddVBand="0" w:evenVBand="0" w:oddHBand="1" w:evenHBand="0" w:firstRowFirstColumn="0" w:firstRowLastColumn="0" w:lastRowFirstColumn="0" w:lastRowLastColumn="0"/>
             </w:pPr>
+            <w:r>
+              <w:t>Ambiente di sviluppo utilizzato per i primi test</w:t>
+            </w:r>
+          </w:p>
+        </w:tc>
+      </w:tr>
+      <w:tr>
+        <w:tc>
+          <w:tcPr>
+            <w:cnfStyle w:val="001000000000" w:firstRow="0" w:lastRow="0" w:firstColumn="1" w:lastColumn="0" w:oddVBand="0" w:evenVBand="0" w:oddHBand="0" w:evenHBand="0" w:firstRowFirstColumn="0" w:firstRowLastColumn="0" w:lastRowFirstColumn="0" w:lastRowLastColumn="0"/>
+            <w:tcW w:w="2830" w:type="dxa"/>
+            <w:vAlign w:val="center"/>
+          </w:tcPr>
+          <w:p>
+            <w:pPr>
+              <w:pStyle w:val="Testotabella"/>
+              <w:rPr>
+                <w:b w:val="0"/>
+                <w:bCs w:val="0"/>
+              </w:rPr>
+            </w:pPr>
+            <w:r>
+              <w:rPr>
+                <w:b w:val="0"/>
+                <w:bCs w:val="0"/>
+              </w:rPr>
+              <w:t>GitHub</w:t>
+            </w:r>
+          </w:p>
+        </w:tc>
+        <w:tc>
+          <w:tcPr>
+            <w:tcW w:w="2268" w:type="dxa"/>
+            <w:vAlign w:val="center"/>
+          </w:tcPr>
+          <w:p>
+            <w:pPr>
+              <w:pStyle w:val="Testotabella"/>
+              <w:cnfStyle w:val="000000000000" w:firstRow="0" w:lastRow="0" w:firstColumn="0" w:lastColumn="0" w:oddVBand="0" w:evenVBand="0" w:oddHBand="0" w:evenHBand="0" w:firstRowFirstColumn="0" w:firstRowLastColumn="0" w:lastRowFirstColumn="0" w:lastRowLastColumn="0"/>
+            </w:pPr>
+            <w:r>
+              <w:t>0.-</w:t>
+            </w:r>
+          </w:p>
+        </w:tc>
+        <w:tc>
+          <w:tcPr>
+            <w:tcW w:w="4962" w:type="dxa"/>
+            <w:vAlign w:val="center"/>
+          </w:tcPr>
+          <w:p>
+            <w:pPr>
+              <w:pStyle w:val="Testotabella"/>
+              <w:cnfStyle w:val="000000000000" w:firstRow="0" w:lastRow="0" w:firstColumn="0" w:lastColumn="0" w:oddVBand="0" w:evenVBand="0" w:oddHBand="0" w:evenHBand="0" w:firstRowFirstColumn="0" w:firstRowLastColumn="0" w:lastRowFirstColumn="0" w:lastRowLastColumn="0"/>
+            </w:pPr>
+            <w:r>
+              <w:t>Servizio di hosting per progetti software, che permette di accedere e modificare i dati anche d</w:t>
+            </w:r>
+            <w:r>
+              <w:t>a altri computer</w:t>
+            </w:r>
           </w:p>
         </w:tc>
       </w:tr>
@@ -14392,13 +14233,14 @@
     <w:p>
       <w:pPr>
         <w:pStyle w:val="Titolo3"/>
-      </w:pPr>
-      <w:bookmarkStart w:id="32" w:name="_Toc21334896"/>
-      <w:r>
-        <w:t>Costi Hardware</w:t>
-      </w:r>
-      <w:r>
-        <w:t xml:space="preserve"> DA VEDERE</w:t>
+        <w:rPr>
+          <w:sz w:val="40"/>
+          <w:szCs w:val="40"/>
+        </w:rPr>
+      </w:pPr>
+      <w:bookmarkStart w:id="32" w:name="_Toc21334895"/>
+      <w:r>
+        <w:t>Costi Hosting</w:t>
       </w:r>
       <w:bookmarkEnd w:id="32"/>
     </w:p>
@@ -14493,7 +14335,7 @@
                 <w:b w:val="0"/>
                 <w:bCs w:val="0"/>
               </w:rPr>
-              <w:t xml:space="preserve">Laptop HP 250 G7 </w:t>
+              <w:t>Server</w:t>
             </w:r>
           </w:p>
         </w:tc>
@@ -14507,9 +14349,6 @@
               <w:pStyle w:val="Testotabella"/>
               <w:cnfStyle w:val="000000100000" w:firstRow="0" w:lastRow="0" w:firstColumn="0" w:lastColumn="0" w:oddVBand="0" w:evenVBand="0" w:oddHBand="1" w:evenHBand="0" w:firstRowFirstColumn="0" w:firstRowLastColumn="0" w:lastRowFirstColumn="0" w:lastRowLastColumn="0"/>
             </w:pPr>
-            <w:r>
-              <w:t>CHF 850. -</w:t>
-            </w:r>
           </w:p>
         </w:tc>
         <w:tc>
@@ -14521,16 +14360,7 @@
             <w:pPr>
               <w:pStyle w:val="Testotabella"/>
               <w:cnfStyle w:val="000000100000" w:firstRow="0" w:lastRow="0" w:firstColumn="0" w:lastColumn="0" w:oddVBand="0" w:evenVBand="0" w:oddHBand="1" w:evenHBand="0" w:firstRowFirstColumn="0" w:firstRowLastColumn="0" w:lastRowFirstColumn="0" w:lastRowLastColumn="0"/>
-              <w:rPr>
-                <w:u w:val="single"/>
-              </w:rPr>
-            </w:pPr>
-            <w:r>
-              <w:t xml:space="preserve">Laptop </w:t>
-            </w:r>
-            <w:r>
-              <w:t>che utilizzerà lo stagista</w:t>
-            </w:r>
+            </w:pPr>
           </w:p>
         </w:tc>
       </w:tr>
@@ -14549,6 +14379,13 @@
                 <w:bCs w:val="0"/>
               </w:rPr>
             </w:pPr>
+            <w:r>
+              <w:rPr>
+                <w:b w:val="0"/>
+                <w:bCs w:val="0"/>
+              </w:rPr>
+              <w:t>Dominio</w:t>
+            </w:r>
           </w:p>
         </w:tc>
         <w:tc>
@@ -14624,13 +14461,246 @@
     </w:tbl>
     <w:p>
       <w:pPr>
+        <w:pStyle w:val="Titolo3"/>
+      </w:pPr>
+      <w:bookmarkStart w:id="33" w:name="_Toc21334896"/>
+      <w:r>
+        <w:t>Costi Hardware</w:t>
+      </w:r>
+      <w:r>
+        <w:t xml:space="preserve"> DA VEDERE</w:t>
+      </w:r>
+      <w:bookmarkEnd w:id="33"/>
+    </w:p>
+    <w:tbl>
+      <w:tblPr>
+        <w:tblStyle w:val="Tabellagriglia4-colore2"/>
+        <w:tblW w:w="10060" w:type="dxa"/>
+        <w:tblLook w:val="04A0" w:firstRow="1" w:lastRow="0" w:firstColumn="1" w:lastColumn="0" w:noHBand="0" w:noVBand="1"/>
+      </w:tblPr>
+      <w:tblGrid>
+        <w:gridCol w:w="2830"/>
+        <w:gridCol w:w="2268"/>
+        <w:gridCol w:w="4962"/>
+      </w:tblGrid>
+      <w:tr>
+        <w:trPr>
+          <w:cnfStyle w:val="100000000000" w:firstRow="1" w:lastRow="0" w:firstColumn="0" w:lastColumn="0" w:oddVBand="0" w:evenVBand="0" w:oddHBand="0" w:evenHBand="0" w:firstRowFirstColumn="0" w:firstRowLastColumn="0" w:lastRowFirstColumn="0" w:lastRowLastColumn="0"/>
+        </w:trPr>
+        <w:tc>
+          <w:tcPr>
+            <w:cnfStyle w:val="001000000000" w:firstRow="0" w:lastRow="0" w:firstColumn="1" w:lastColumn="0" w:oddVBand="0" w:evenVBand="0" w:oddHBand="0" w:evenHBand="0" w:firstRowFirstColumn="0" w:firstRowLastColumn="0" w:lastRowFirstColumn="0" w:lastRowLastColumn="0"/>
+            <w:tcW w:w="2830" w:type="dxa"/>
+            <w:tcBorders>
+              <w:right w:val="single" w:sz="4" w:space="0" w:color="FFFFFF" w:themeColor="background1"/>
+            </w:tcBorders>
+          </w:tcPr>
+          <w:p>
+            <w:pPr>
+              <w:pStyle w:val="Testotabella"/>
+            </w:pPr>
+            <w:r>
+              <w:t>Tipo di costo</w:t>
+            </w:r>
+          </w:p>
+        </w:tc>
+        <w:tc>
+          <w:tcPr>
+            <w:tcW w:w="2268" w:type="dxa"/>
+            <w:tcBorders>
+              <w:left w:val="single" w:sz="4" w:space="0" w:color="FFFFFF" w:themeColor="background1"/>
+              <w:right w:val="single" w:sz="4" w:space="0" w:color="FFFFFF" w:themeColor="background1"/>
+            </w:tcBorders>
+          </w:tcPr>
+          <w:p>
+            <w:pPr>
+              <w:pStyle w:val="Testotabella"/>
+              <w:cnfStyle w:val="100000000000" w:firstRow="1" w:lastRow="0" w:firstColumn="0" w:lastColumn="0" w:oddVBand="0" w:evenVBand="0" w:oddHBand="0" w:evenHBand="0" w:firstRowFirstColumn="0" w:firstRowLastColumn="0" w:lastRowFirstColumn="0" w:lastRowLastColumn="0"/>
+            </w:pPr>
+            <w:r>
+              <w:t>Costo sostenuto</w:t>
+            </w:r>
+          </w:p>
+        </w:tc>
+        <w:tc>
+          <w:tcPr>
+            <w:tcW w:w="4962" w:type="dxa"/>
+            <w:tcBorders>
+              <w:left w:val="single" w:sz="4" w:space="0" w:color="FFFFFF" w:themeColor="background1"/>
+            </w:tcBorders>
+          </w:tcPr>
+          <w:p>
+            <w:pPr>
+              <w:pStyle w:val="Testotabella"/>
+              <w:cnfStyle w:val="100000000000" w:firstRow="1" w:lastRow="0" w:firstColumn="0" w:lastColumn="0" w:oddVBand="0" w:evenVBand="0" w:oddHBand="0" w:evenHBand="0" w:firstRowFirstColumn="0" w:firstRowLastColumn="0" w:lastRowFirstColumn="0" w:lastRowLastColumn="0"/>
+            </w:pPr>
+            <w:r>
+              <w:t>Giustificativo del costo</w:t>
+            </w:r>
+          </w:p>
+        </w:tc>
+      </w:tr>
+      <w:tr>
+        <w:trPr>
+          <w:cnfStyle w:val="000000100000" w:firstRow="0" w:lastRow="0" w:firstColumn="0" w:lastColumn="0" w:oddVBand="0" w:evenVBand="0" w:oddHBand="1" w:evenHBand="0" w:firstRowFirstColumn="0" w:firstRowLastColumn="0" w:lastRowFirstColumn="0" w:lastRowLastColumn="0"/>
+        </w:trPr>
+        <w:tc>
+          <w:tcPr>
+            <w:cnfStyle w:val="001000000000" w:firstRow="0" w:lastRow="0" w:firstColumn="1" w:lastColumn="0" w:oddVBand="0" w:evenVBand="0" w:oddHBand="0" w:evenHBand="0" w:firstRowFirstColumn="0" w:firstRowLastColumn="0" w:lastRowFirstColumn="0" w:lastRowLastColumn="0"/>
+            <w:tcW w:w="2830" w:type="dxa"/>
+            <w:vAlign w:val="center"/>
+          </w:tcPr>
+          <w:p>
+            <w:pPr>
+              <w:pStyle w:val="Testotabella"/>
+              <w:rPr>
+                <w:b w:val="0"/>
+                <w:bCs w:val="0"/>
+              </w:rPr>
+            </w:pPr>
+            <w:r>
+              <w:rPr>
+                <w:b w:val="0"/>
+                <w:bCs w:val="0"/>
+              </w:rPr>
+              <w:t xml:space="preserve">Laptop HP 250 G7 </w:t>
+            </w:r>
+          </w:p>
+        </w:tc>
+        <w:tc>
+          <w:tcPr>
+            <w:tcW w:w="2268" w:type="dxa"/>
+            <w:vAlign w:val="center"/>
+          </w:tcPr>
+          <w:p>
+            <w:pPr>
+              <w:pStyle w:val="Testotabella"/>
+              <w:cnfStyle w:val="000000100000" w:firstRow="0" w:lastRow="0" w:firstColumn="0" w:lastColumn="0" w:oddVBand="0" w:evenVBand="0" w:oddHBand="1" w:evenHBand="0" w:firstRowFirstColumn="0" w:firstRowLastColumn="0" w:lastRowFirstColumn="0" w:lastRowLastColumn="0"/>
+            </w:pPr>
+            <w:r>
+              <w:t>CHF 850. -</w:t>
+            </w:r>
+          </w:p>
+        </w:tc>
+        <w:tc>
+          <w:tcPr>
+            <w:tcW w:w="4962" w:type="dxa"/>
+            <w:vAlign w:val="center"/>
+          </w:tcPr>
+          <w:p>
+            <w:pPr>
+              <w:pStyle w:val="Testotabella"/>
+              <w:cnfStyle w:val="000000100000" w:firstRow="0" w:lastRow="0" w:firstColumn="0" w:lastColumn="0" w:oddVBand="0" w:evenVBand="0" w:oddHBand="1" w:evenHBand="0" w:firstRowFirstColumn="0" w:firstRowLastColumn="0" w:lastRowFirstColumn="0" w:lastRowLastColumn="0"/>
+              <w:rPr>
+                <w:u w:val="single"/>
+              </w:rPr>
+            </w:pPr>
+            <w:r>
+              <w:t xml:space="preserve">Laptop </w:t>
+            </w:r>
+            <w:r>
+              <w:t>che utilizzerà lo stagista</w:t>
+            </w:r>
+          </w:p>
+        </w:tc>
+      </w:tr>
+      <w:tr>
+        <w:tc>
+          <w:tcPr>
+            <w:cnfStyle w:val="001000000000" w:firstRow="0" w:lastRow="0" w:firstColumn="1" w:lastColumn="0" w:oddVBand="0" w:evenVBand="0" w:oddHBand="0" w:evenHBand="0" w:firstRowFirstColumn="0" w:firstRowLastColumn="0" w:lastRowFirstColumn="0" w:lastRowLastColumn="0"/>
+            <w:tcW w:w="2830" w:type="dxa"/>
+            <w:vAlign w:val="center"/>
+          </w:tcPr>
+          <w:p>
+            <w:pPr>
+              <w:pStyle w:val="Testotabella"/>
+              <w:rPr>
+                <w:b w:val="0"/>
+                <w:bCs w:val="0"/>
+              </w:rPr>
+            </w:pPr>
+          </w:p>
+        </w:tc>
+        <w:tc>
+          <w:tcPr>
+            <w:tcW w:w="2268" w:type="dxa"/>
+            <w:vAlign w:val="center"/>
+          </w:tcPr>
+          <w:p>
+            <w:pPr>
+              <w:pStyle w:val="Testotabella"/>
+              <w:cnfStyle w:val="000000000000" w:firstRow="0" w:lastRow="0" w:firstColumn="0" w:lastColumn="0" w:oddVBand="0" w:evenVBand="0" w:oddHBand="0" w:evenHBand="0" w:firstRowFirstColumn="0" w:firstRowLastColumn="0" w:lastRowFirstColumn="0" w:lastRowLastColumn="0"/>
+            </w:pPr>
+          </w:p>
+        </w:tc>
+        <w:tc>
+          <w:tcPr>
+            <w:tcW w:w="4962" w:type="dxa"/>
+            <w:vAlign w:val="center"/>
+          </w:tcPr>
+          <w:p>
+            <w:pPr>
+              <w:pStyle w:val="Testotabella"/>
+              <w:cnfStyle w:val="000000000000" w:firstRow="0" w:lastRow="0" w:firstColumn="0" w:lastColumn="0" w:oddVBand="0" w:evenVBand="0" w:oddHBand="0" w:evenHBand="0" w:firstRowFirstColumn="0" w:firstRowLastColumn="0" w:lastRowFirstColumn="0" w:lastRowLastColumn="0"/>
+            </w:pPr>
+          </w:p>
+        </w:tc>
+      </w:tr>
+      <w:tr>
+        <w:trPr>
+          <w:cnfStyle w:val="000000100000" w:firstRow="0" w:lastRow="0" w:firstColumn="0" w:lastColumn="0" w:oddVBand="0" w:evenVBand="0" w:oddHBand="1" w:evenHBand="0" w:firstRowFirstColumn="0" w:firstRowLastColumn="0" w:lastRowFirstColumn="0" w:lastRowLastColumn="0"/>
+        </w:trPr>
+        <w:tc>
+          <w:tcPr>
+            <w:cnfStyle w:val="001000000000" w:firstRow="0" w:lastRow="0" w:firstColumn="1" w:lastColumn="0" w:oddVBand="0" w:evenVBand="0" w:oddHBand="0" w:evenHBand="0" w:firstRowFirstColumn="0" w:firstRowLastColumn="0" w:lastRowFirstColumn="0" w:lastRowLastColumn="0"/>
+            <w:tcW w:w="2830" w:type="dxa"/>
+            <w:vAlign w:val="center"/>
+          </w:tcPr>
+          <w:p>
+            <w:pPr>
+              <w:pStyle w:val="Testotabella"/>
+              <w:rPr>
+                <w:b w:val="0"/>
+                <w:bCs w:val="0"/>
+              </w:rPr>
+            </w:pPr>
+          </w:p>
+        </w:tc>
+        <w:tc>
+          <w:tcPr>
+            <w:tcW w:w="2268" w:type="dxa"/>
+            <w:vAlign w:val="center"/>
+          </w:tcPr>
+          <w:p>
+            <w:pPr>
+              <w:pStyle w:val="Testotabella"/>
+              <w:cnfStyle w:val="000000100000" w:firstRow="0" w:lastRow="0" w:firstColumn="0" w:lastColumn="0" w:oddVBand="0" w:evenVBand="0" w:oddHBand="1" w:evenHBand="0" w:firstRowFirstColumn="0" w:firstRowLastColumn="0" w:lastRowFirstColumn="0" w:lastRowLastColumn="0"/>
+            </w:pPr>
+          </w:p>
+        </w:tc>
+        <w:tc>
+          <w:tcPr>
+            <w:tcW w:w="4962" w:type="dxa"/>
+            <w:vAlign w:val="center"/>
+          </w:tcPr>
+          <w:p>
+            <w:pPr>
+              <w:pStyle w:val="Testotabella"/>
+              <w:cnfStyle w:val="000000100000" w:firstRow="0" w:lastRow="0" w:firstColumn="0" w:lastColumn="0" w:oddVBand="0" w:evenVBand="0" w:oddHBand="1" w:evenHBand="0" w:firstRowFirstColumn="0" w:firstRowLastColumn="0" w:lastRowFirstColumn="0" w:lastRowLastColumn="0"/>
+            </w:pPr>
+          </w:p>
+        </w:tc>
+      </w:tr>
+    </w:tbl>
+    <w:p>
+      <w:pPr>
         <w:pStyle w:val="Titolo2"/>
       </w:pPr>
-      <w:bookmarkStart w:id="33" w:name="_Toc21334897"/>
+      <w:bookmarkStart w:id="34" w:name="_Toc21334897"/>
       <w:r>
         <w:t>Costi Personale</w:t>
       </w:r>
-      <w:bookmarkEnd w:id="33"/>
+      <w:bookmarkEnd w:id="34"/>
     </w:p>
     <w:tbl>
       <w:tblPr>
@@ -14932,11 +15002,11 @@
           <w:szCs w:val="40"/>
         </w:rPr>
       </w:pPr>
-      <w:bookmarkStart w:id="34" w:name="_Toc21334898"/>
+      <w:bookmarkStart w:id="35" w:name="_Toc21334898"/>
       <w:r>
         <w:t>Costi Generali?</w:t>
       </w:r>
-      <w:bookmarkEnd w:id="34"/>
+      <w:bookmarkEnd w:id="35"/>
       <w:r>
         <w:br w:type="page"/>
       </w:r>
@@ -14945,32 +15015,32 @@
       <w:pPr>
         <w:pStyle w:val="Titolo1"/>
       </w:pPr>
-      <w:bookmarkStart w:id="35" w:name="_Toc21334899"/>
+      <w:bookmarkStart w:id="36" w:name="_Toc21334899"/>
       <w:r>
         <w:lastRenderedPageBreak/>
         <w:t>Analisi Tecnologica</w:t>
-      </w:r>
-      <w:bookmarkEnd w:id="35"/>
-    </w:p>
-    <w:p>
-      <w:pPr>
-        <w:pStyle w:val="Titolo2"/>
-      </w:pPr>
-      <w:bookmarkStart w:id="36" w:name="_Toc21334900"/>
-      <w:r>
-        <w:t>Linguaggio di Design</w:t>
       </w:r>
       <w:bookmarkEnd w:id="36"/>
     </w:p>
     <w:p>
       <w:pPr>
+        <w:pStyle w:val="Titolo2"/>
+      </w:pPr>
+      <w:bookmarkStart w:id="37" w:name="_Toc21334900"/>
+      <w:r>
+        <w:t>Linguaggio di Design</w:t>
+      </w:r>
+      <w:bookmarkEnd w:id="37"/>
+    </w:p>
+    <w:p>
+      <w:pPr>
         <w:pStyle w:val="Titolo3"/>
       </w:pPr>
-      <w:bookmarkStart w:id="37" w:name="_Toc21334901"/>
+      <w:bookmarkStart w:id="38" w:name="_Toc21334901"/>
       <w:r>
         <w:t>Material Design</w:t>
       </w:r>
-      <w:bookmarkEnd w:id="37"/>
+      <w:bookmarkEnd w:id="38"/>
     </w:p>
     <w:p>
       <w:r>
@@ -15091,11 +15161,11 @@
       <w:pPr>
         <w:pStyle w:val="Titolo3"/>
       </w:pPr>
-      <w:bookmarkStart w:id="38" w:name="_Toc21334902"/>
+      <w:bookmarkStart w:id="39" w:name="_Toc21334902"/>
       <w:r>
         <w:t>Bootstrap</w:t>
       </w:r>
-      <w:bookmarkEnd w:id="38"/>
+      <w:bookmarkEnd w:id="39"/>
     </w:p>
     <w:p>
       <w:r>
@@ -15127,11 +15197,11 @@
       <w:pPr>
         <w:pStyle w:val="Titolo3"/>
       </w:pPr>
-      <w:bookmarkStart w:id="39" w:name="_Toc21334903"/>
+      <w:bookmarkStart w:id="40" w:name="_Toc21334903"/>
       <w:r>
         <w:t>Confronto</w:t>
       </w:r>
-      <w:bookmarkEnd w:id="39"/>
+      <w:bookmarkEnd w:id="40"/>
     </w:p>
     <w:p/>
     <w:p/>
@@ -15139,24 +15209,24 @@
       <w:pPr>
         <w:pStyle w:val="Titolo2"/>
       </w:pPr>
-      <w:bookmarkStart w:id="40" w:name="_Toc21334904"/>
+      <w:bookmarkStart w:id="41" w:name="_Toc21334904"/>
       <w:r>
         <w:t xml:space="preserve">Elementi presi da altri </w:t>
       </w:r>
       <w:r>
         <w:t>siti nel settore</w:t>
       </w:r>
-      <w:bookmarkEnd w:id="40"/>
+      <w:bookmarkEnd w:id="41"/>
     </w:p>
     <w:p>
       <w:pPr>
         <w:pStyle w:val="Titolo3"/>
       </w:pPr>
-      <w:bookmarkStart w:id="41" w:name="_Toc21334905"/>
+      <w:bookmarkStart w:id="42" w:name="_Toc21334905"/>
       <w:r>
         <w:t>Booking</w:t>
       </w:r>
-      <w:bookmarkEnd w:id="41"/>
+      <w:bookmarkEnd w:id="42"/>
     </w:p>
     <w:p>
       <w:r>
@@ -15216,27 +15286,14 @@
       <w:r>
         <w:t xml:space="preserve">Img </w:t>
       </w:r>
-      <w:r>
-        <w:fldChar w:fldCharType="begin"/>
-      </w:r>
-      <w:r>
-        <w:instrText xml:space="preserve"> SEQ Img \* ARABIC </w:instrText>
-      </w:r>
-      <w:r>
-        <w:fldChar w:fldCharType="separate"/>
-      </w:r>
-      <w:r>
-        <w:rPr>
-          <w:noProof/>
-        </w:rPr>
-        <w:t>1</w:t>
-      </w:r>
-      <w:r>
-        <w:rPr>
-          <w:noProof/>
-        </w:rPr>
-        <w:fldChar w:fldCharType="end"/>
-      </w:r>
+      <w:fldSimple w:instr=" SEQ Img \* ARABIC ">
+        <w:r>
+          <w:rPr>
+            <w:noProof/>
+          </w:rPr>
+          <w:t>1</w:t>
+        </w:r>
+      </w:fldSimple>
       <w:r>
         <w:t xml:space="preserve"> Schermata visualizzazione hotel disponibili al 30 Settembre 2019 </w:t>
       </w:r>
@@ -15448,27 +15505,14 @@
       <w:r>
         <w:t xml:space="preserve">Img </w:t>
       </w:r>
-      <w:r>
-        <w:fldChar w:fldCharType="begin"/>
-      </w:r>
-      <w:r>
-        <w:instrText xml:space="preserve"> SEQ Img \* ARABIC </w:instrText>
-      </w:r>
-      <w:r>
-        <w:fldChar w:fldCharType="separate"/>
-      </w:r>
-      <w:r>
-        <w:rPr>
-          <w:noProof/>
-        </w:rPr>
-        <w:t>2</w:t>
-      </w:r>
-      <w:r>
-        <w:rPr>
-          <w:noProof/>
-        </w:rPr>
-        <w:fldChar w:fldCharType="end"/>
-      </w:r>
+      <w:fldSimple w:instr=" SEQ Img \* ARABIC ">
+        <w:r>
+          <w:rPr>
+            <w:noProof/>
+          </w:rPr>
+          <w:t>2</w:t>
+        </w:r>
+      </w:fldSimple>
       <w:r>
         <w:t xml:space="preserve"> Schermata </w:t>
       </w:r>
@@ -15583,27 +15627,14 @@
       <w:r>
         <w:t xml:space="preserve">Img </w:t>
       </w:r>
-      <w:r>
-        <w:fldChar w:fldCharType="begin"/>
-      </w:r>
-      <w:r>
-        <w:instrText xml:space="preserve"> SEQ Img \* ARABIC </w:instrText>
-      </w:r>
-      <w:r>
-        <w:fldChar w:fldCharType="separate"/>
-      </w:r>
-      <w:r>
-        <w:rPr>
-          <w:noProof/>
-        </w:rPr>
-        <w:t>3</w:t>
-      </w:r>
-      <w:r>
-        <w:rPr>
-          <w:noProof/>
-        </w:rPr>
-        <w:fldChar w:fldCharType="end"/>
-      </w:r>
+      <w:fldSimple w:instr=" SEQ Img \* ARABIC ">
+        <w:r>
+          <w:rPr>
+            <w:noProof/>
+          </w:rPr>
+          <w:t>3</w:t>
+        </w:r>
+      </w:fldSimple>
       <w:r>
         <w:t xml:space="preserve"> Schermata dati personali utente al 30 Settembre 2019 </w:t>
       </w:r>
@@ -15763,12 +15794,12 @@
       <w:pPr>
         <w:pStyle w:val="Titolo3"/>
       </w:pPr>
-      <w:bookmarkStart w:id="42" w:name="_Toc21334906"/>
+      <w:bookmarkStart w:id="43" w:name="_Toc21334906"/>
       <w:r>
         <w:lastRenderedPageBreak/>
         <w:t>Expedia</w:t>
       </w:r>
-      <w:bookmarkEnd w:id="42"/>
+      <w:bookmarkEnd w:id="43"/>
     </w:p>
     <w:p>
       <w:r>
@@ -15834,27 +15865,14 @@
       <w:r>
         <w:t xml:space="preserve">Img </w:t>
       </w:r>
-      <w:r>
-        <w:fldChar w:fldCharType="begin"/>
-      </w:r>
-      <w:r>
-        <w:instrText xml:space="preserve"> SEQ Img \* ARABIC </w:instrText>
-      </w:r>
-      <w:r>
-        <w:fldChar w:fldCharType="separate"/>
-      </w:r>
-      <w:r>
-        <w:rPr>
-          <w:noProof/>
-        </w:rPr>
-        <w:t>4</w:t>
-      </w:r>
-      <w:r>
-        <w:rPr>
-          <w:noProof/>
-        </w:rPr>
-        <w:fldChar w:fldCharType="end"/>
-      </w:r>
+      <w:fldSimple w:instr=" SEQ Img \* ARABIC ">
+        <w:r>
+          <w:rPr>
+            <w:noProof/>
+          </w:rPr>
+          <w:t>4</w:t>
+        </w:r>
+      </w:fldSimple>
       <w:r>
         <w:t xml:space="preserve"> Schermata visualizzazione hotel disponibili al 30 Settembre 2019 </w:t>
       </w:r>
@@ -16002,27 +16020,14 @@
       <w:r>
         <w:t xml:space="preserve">Img </w:t>
       </w:r>
-      <w:r>
-        <w:fldChar w:fldCharType="begin"/>
-      </w:r>
-      <w:r>
-        <w:instrText xml:space="preserve"> SEQ Img \* ARABIC </w:instrText>
-      </w:r>
-      <w:r>
-        <w:fldChar w:fldCharType="separate"/>
-      </w:r>
-      <w:r>
-        <w:rPr>
-          <w:noProof/>
-        </w:rPr>
-        <w:t>5</w:t>
-      </w:r>
-      <w:r>
-        <w:rPr>
-          <w:noProof/>
-        </w:rPr>
-        <w:fldChar w:fldCharType="end"/>
-      </w:r>
+      <w:fldSimple w:instr=" SEQ Img \* ARABIC ">
+        <w:r>
+          <w:rPr>
+            <w:noProof/>
+          </w:rPr>
+          <w:t>5</w:t>
+        </w:r>
+      </w:fldSimple>
       <w:r>
         <w:t xml:space="preserve"> Schermata selezione camere</w:t>
       </w:r>
@@ -16123,27 +16128,14 @@
       <w:r>
         <w:t xml:space="preserve">Img </w:t>
       </w:r>
-      <w:r>
-        <w:fldChar w:fldCharType="begin"/>
-      </w:r>
-      <w:r>
-        <w:instrText xml:space="preserve"> SEQ Img \* ARABIC </w:instrText>
-      </w:r>
-      <w:r>
-        <w:fldChar w:fldCharType="separate"/>
-      </w:r>
-      <w:r>
-        <w:rPr>
-          <w:noProof/>
-        </w:rPr>
-        <w:t>6</w:t>
-      </w:r>
-      <w:r>
-        <w:rPr>
-          <w:noProof/>
-        </w:rPr>
-        <w:fldChar w:fldCharType="end"/>
-      </w:r>
+      <w:fldSimple w:instr=" SEQ Img \* ARABIC ">
+        <w:r>
+          <w:rPr>
+            <w:noProof/>
+          </w:rPr>
+          <w:t>6</w:t>
+        </w:r>
+      </w:fldSimple>
       <w:r>
         <w:t xml:space="preserve"> Schermata </w:t>
       </w:r>
@@ -16180,12 +16172,7 @@
         <w:t>dà</w:t>
       </w:r>
       <w:r>
-        <w:t xml:space="preserve"> la possibilità a quest’ultimo di rivedere facilmente tutto quanto facilmente dato una semplice occ</w:t>
-      </w:r>
-      <w:bookmarkStart w:id="43" w:name="_GoBack"/>
-      <w:bookmarkEnd w:id="43"/>
-      <w:r>
-        <w:t>hiata a destra, al contrario di Booking.com, dove le informazioni sulla camera e le scelte dell’utente venivano separate.</w:t>
+        <w:t xml:space="preserve"> la possibilità a quest’ultimo di rivedere facilmente tutto quanto facilmente dato una semplice occhiata a destra, al contrario di Booking.com, dove le informazioni sulla camera e le scelte dell’utente venivano separate.</w:t>
       </w:r>
     </w:p>
     <w:p>
@@ -16396,27 +16383,14 @@
       <w:r>
         <w:t xml:space="preserve">Img </w:t>
       </w:r>
-      <w:r>
-        <w:fldChar w:fldCharType="begin"/>
-      </w:r>
-      <w:r>
-        <w:instrText xml:space="preserve"> SEQ Img \* ARABIC </w:instrText>
-      </w:r>
-      <w:r>
-        <w:fldChar w:fldCharType="separate"/>
-      </w:r>
-      <w:r>
-        <w:rPr>
-          <w:noProof/>
-        </w:rPr>
-        <w:t>7</w:t>
-      </w:r>
-      <w:r>
-        <w:rPr>
-          <w:noProof/>
-        </w:rPr>
-        <w:fldChar w:fldCharType="end"/>
-      </w:r>
+      <w:fldSimple w:instr=" SEQ Img \* ARABIC ">
+        <w:r>
+          <w:rPr>
+            <w:noProof/>
+          </w:rPr>
+          <w:t>7</w:t>
+        </w:r>
+      </w:fldSimple>
       <w:r>
         <w:t xml:space="preserve"> Card informazioni alloggio al 1° ottobre 2019 </w:t>
       </w:r>
@@ -16511,27 +16485,14 @@
       <w:r>
         <w:t xml:space="preserve">Img </w:t>
       </w:r>
-      <w:r>
-        <w:fldChar w:fldCharType="begin"/>
-      </w:r>
-      <w:r>
-        <w:instrText xml:space="preserve"> SEQ Img \* ARABIC </w:instrText>
-      </w:r>
-      <w:r>
-        <w:fldChar w:fldCharType="separate"/>
-      </w:r>
-      <w:r>
-        <w:rPr>
-          <w:noProof/>
-        </w:rPr>
-        <w:t>8</w:t>
-      </w:r>
-      <w:r>
-        <w:rPr>
-          <w:noProof/>
-        </w:rPr>
-        <w:fldChar w:fldCharType="end"/>
-      </w:r>
+      <w:fldSimple w:instr=" SEQ Img \* ARABIC ">
+        <w:r>
+          <w:rPr>
+            <w:noProof/>
+          </w:rPr>
+          <w:t>8</w:t>
+        </w:r>
+      </w:fldSimple>
       <w:r>
         <w:t xml:space="preserve"> Resoconto scelta utente al 1° ottobre 2019 </w:t>
       </w:r>
@@ -16638,27 +16599,14 @@
       <w:r>
         <w:t xml:space="preserve">Img </w:t>
       </w:r>
-      <w:r>
-        <w:fldChar w:fldCharType="begin"/>
-      </w:r>
-      <w:r>
-        <w:instrText xml:space="preserve"> SEQ Img \* ARABIC </w:instrText>
-      </w:r>
-      <w:r>
-        <w:fldChar w:fldCharType="separate"/>
-      </w:r>
-      <w:r>
-        <w:rPr>
-          <w:noProof/>
-        </w:rPr>
-        <w:t>9</w:t>
-      </w:r>
-      <w:r>
-        <w:rPr>
-          <w:noProof/>
-        </w:rPr>
-        <w:fldChar w:fldCharType="end"/>
-      </w:r>
+      <w:fldSimple w:instr=" SEQ Img \* ARABIC ">
+        <w:r>
+          <w:rPr>
+            <w:noProof/>
+          </w:rPr>
+          <w:t>9</w:t>
+        </w:r>
+      </w:fldSimple>
       <w:r>
         <w:t xml:space="preserve"> Schermata dati personali utente al 1° ottobre 2019 </w:t>
       </w:r>
@@ -17617,7 +17565,10 @@
               <w:cnfStyle w:val="000000100000" w:firstRow="0" w:lastRow="0" w:firstColumn="0" w:lastColumn="0" w:oddVBand="0" w:evenVBand="0" w:oddHBand="1" w:evenHBand="0" w:firstRowFirstColumn="0" w:firstRowLastColumn="0" w:lastRowFirstColumn="0" w:lastRowLastColumn="0"/>
             </w:pPr>
             <w:r>
-              <w:t>Ci concentreremo quasi unicamente sulla versione per computer</w:t>
+              <w:t xml:space="preserve">Ci concentreremo quasi unicamente sulla versione </w:t>
+            </w:r>
+            <w:r>
+              <w:t>desktop</w:t>
             </w:r>
           </w:p>
         </w:tc>
@@ -18086,27 +18037,14 @@
       <w:r>
         <w:t xml:space="preserve">Tabella </w:t>
       </w:r>
-      <w:r>
-        <w:fldChar w:fldCharType="begin"/>
-      </w:r>
-      <w:r>
-        <w:instrText xml:space="preserve"> SEQ Tabella \* ARABIC </w:instrText>
-      </w:r>
-      <w:r>
-        <w:fldChar w:fldCharType="separate"/>
-      </w:r>
-      <w:r>
-        <w:rPr>
-          <w:noProof/>
-        </w:rPr>
-        <w:t>1</w:t>
-      </w:r>
-      <w:r>
-        <w:rPr>
-          <w:noProof/>
-        </w:rPr>
-        <w:fldChar w:fldCharType="end"/>
-      </w:r>
+      <w:fldSimple w:instr=" SEQ Tabella \* ARABIC ">
+        <w:r>
+          <w:rPr>
+            <w:noProof/>
+          </w:rPr>
+          <w:t>1</w:t>
+        </w:r>
+      </w:fldSimple>
       <w:r>
         <w:t xml:space="preserve"> </w:t>
       </w:r>
@@ -19782,7 +19720,7 @@
   <w:abstractNum w:abstractNumId="15" w15:restartNumberingAfterBreak="0">
     <w:nsid w:val="58CA0707"/>
     <w:multiLevelType w:val="multilevel"/>
-    <w:tmpl w:val="2898B4EC"/>
+    <w:tmpl w:val="5750EB70"/>
     <w:lvl w:ilvl="0">
       <w:start w:val="1"/>
       <w:numFmt w:val="decimal"/>
@@ -19803,7 +19741,6 @@
         <w:ind w:left="792" w:hanging="432"/>
       </w:pPr>
       <w:rPr>
-        <w:rFonts w:ascii="Times New Roman" w:hAnsi="Times New Roman" w:cs="Times New Roman"/>
         <w:b w:val="0"/>
         <w:bCs w:val="0"/>
         <w:i w:val="0"/>
@@ -19817,22 +19754,15 @@
         <w:emboss w:val="0"/>
         <w:imprint w:val="0"/>
         <w:noProof w:val="0"/>
-        <w:snapToGrid w:val="0"/>
         <w:vanish w:val="0"/>
-        <w:color w:val="000000"/>
         <w:spacing w:val="0"/>
-        <w:w w:val="0"/>
         <w:kern w:val="0"/>
         <w:position w:val="0"/>
-        <w:sz w:val="0"/>
-        <w:szCs w:val="0"/>
-        <w:u w:val="none" w:color="000000"/>
+        <w:u w:val="none"/>
         <w:effect w:val="none"/>
-        <w:bdr w:val="none" w:sz="0" w:space="0" w:color="000000"/>
-        <w:shd w:val="clear" w:color="000000" w:fill="000000"/>
         <w:vertAlign w:val="baseline"/>
         <w:em w:val="none"/>
-        <w:lang w:val="x-none" w:eastAsia="x-none" w:bidi="x-none"/>
+        <w:lang w:bidi="x-none"/>
         <w:specVanish w:val="0"/>
         <w14:glow w14:rad="0">
           <w14:srgbClr w14:val="000000"/>
@@ -19870,7 +19800,6 @@
         <w:ind w:left="1224" w:hanging="504"/>
       </w:pPr>
       <w:rPr>
-        <w:rFonts w:ascii="Times New Roman" w:hAnsi="Times New Roman" w:cs="Times New Roman"/>
         <w:b w:val="0"/>
         <w:bCs w:val="0"/>
         <w:i w:val="0"/>
@@ -19884,22 +19813,15 @@
         <w:emboss w:val="0"/>
         <w:imprint w:val="0"/>
         <w:noProof w:val="0"/>
-        <w:snapToGrid w:val="0"/>
         <w:vanish w:val="0"/>
-        <w:color w:val="000000"/>
         <w:spacing w:val="0"/>
-        <w:w w:val="0"/>
         <w:kern w:val="0"/>
         <w:position w:val="0"/>
-        <w:sz w:val="0"/>
-        <w:szCs w:val="0"/>
-        <w:u w:val="none" w:color="000000"/>
+        <w:u w:val="none"/>
         <w:effect w:val="none"/>
-        <w:bdr w:val="none" w:sz="0" w:space="0" w:color="000000"/>
-        <w:shd w:val="clear" w:color="000000" w:fill="000000"/>
         <w:vertAlign w:val="baseline"/>
         <w:em w:val="none"/>
-        <w:lang w:val="x-none" w:eastAsia="x-none" w:bidi="x-none"/>
+        <w:lang w:bidi="x-none"/>
         <w:specVanish w:val="0"/>
         <w14:glow w14:rad="0">
           <w14:srgbClr w14:val="000000"/>
@@ -21641,6 +21563,7 @@
     <w:rsid w:val="002E572D"/>
     <w:rsid w:val="00364627"/>
     <w:rsid w:val="004809A5"/>
+    <w:rsid w:val="00507FE2"/>
     <w:rsid w:val="006C4634"/>
     <w:rsid w:val="00822BC8"/>
     <w:rsid w:val="009050F9"/>
@@ -21649,6 +21572,7 @@
     <w:rsid w:val="00A20CC4"/>
     <w:rsid w:val="00BC0826"/>
     <w:rsid w:val="00F57B2D"/>
+    <w:rsid w:val="00F614CC"/>
     <w:rsid w:val="00FD08AC"/>
     <w:rsid w:val="00FE67D5"/>
   </w:rsids>
@@ -22418,7 +22342,7 @@
 </file>
 
 <file path=customXml/itemProps1.xml><?xml version="1.0" encoding="utf-8"?>
-<ds:datastoreItem xmlns:ds="http://schemas.openxmlformats.org/officeDocument/2006/customXml" ds:itemID="{9EFCA354-0E9B-41BF-8439-EA219133A220}">
+<ds:datastoreItem xmlns:ds="http://schemas.openxmlformats.org/officeDocument/2006/customXml" ds:itemID="{ABC9DE8E-B936-48FC-A108-28299DD022BC}">
   <ds:schemaRefs>
     <ds:schemaRef ds:uri="http://schemas.openxmlformats.org/officeDocument/2006/bibliography"/>
   </ds:schemaRefs>

--- a/IMPORTANTI/Manuale di progetto.docx
+++ b/IMPORTANTI/Manuale di progetto.docx
@@ -1,6 +1,6 @@
 
 <file path=word/document.xml><?xml version="1.0" encoding="utf-8"?>
-<w:document xmlns:wpc="http://schemas.microsoft.com/office/word/2010/wordprocessingCanvas" xmlns:cx="http://schemas.microsoft.com/office/drawing/2014/chartex" xmlns:cx1="http://schemas.microsoft.com/office/drawing/2015/9/8/chartex" xmlns:cx2="http://schemas.microsoft.com/office/drawing/2015/10/21/chartex" xmlns:cx3="http://schemas.microsoft.com/office/drawing/2016/5/9/chartex" xmlns:cx4="http://schemas.microsoft.com/office/drawing/2016/5/10/chartex" xmlns:cx5="http://schemas.microsoft.com/office/drawing/2016/5/11/chartex" xmlns:cx6="http://schemas.microsoft.com/office/drawing/2016/5/12/chartex" xmlns:cx7="http://schemas.microsoft.com/office/drawing/2016/5/13/chartex" xmlns:cx8="http://schemas.microsoft.com/office/drawing/2016/5/14/chartex" xmlns:mc="http://schemas.openxmlformats.org/markup-compatibility/2006" xmlns:aink="http://schemas.microsoft.com/office/drawing/2016/ink" xmlns:am3d="http://schemas.microsoft.com/office/drawing/2017/model3d" xmlns:o="urn:schemas-microsoft-com:office:office" xmlns:r="http://schemas.openxmlformats.org/officeDocument/2006/relationships" xmlns:m="http://schemas.openxmlformats.org/officeDocument/2006/math" xmlns:v="urn:schemas-microsoft-com:vml" xmlns:wp14="http://schemas.microsoft.com/office/word/2010/wordprocessingDrawing" xmlns:wp="http://schemas.openxmlformats.org/drawingml/2006/wordprocessingDrawing" xmlns:w10="urn:schemas-microsoft-com:office:word" xmlns:w="http://schemas.openxmlformats.org/wordprocessingml/2006/main" xmlns:w14="http://schemas.microsoft.com/office/word/2010/wordml" xmlns:w15="http://schemas.microsoft.com/office/word/2012/wordml" xmlns:w16cid="http://schemas.microsoft.com/office/word/2016/wordml/cid" xmlns:w16se="http://schemas.microsoft.com/office/word/2015/wordml/symex" xmlns:wpg="http://schemas.microsoft.com/office/word/2010/wordprocessingGroup" xmlns:wpi="http://schemas.microsoft.com/office/word/2010/wordprocessingInk" xmlns:wne="http://schemas.microsoft.com/office/word/2006/wordml" xmlns:wps="http://schemas.microsoft.com/office/word/2010/wordprocessingShape" mc:Ignorable="w14 w15 w16se w16cid wp14">
+<w:document xmlns:wpc="http://schemas.microsoft.com/office/word/2010/wordprocessingCanvas" xmlns:mc="http://schemas.openxmlformats.org/markup-compatibility/2006" xmlns:o="urn:schemas-microsoft-com:office:office" xmlns:r="http://schemas.openxmlformats.org/officeDocument/2006/relationships" xmlns:m="http://schemas.openxmlformats.org/officeDocument/2006/math" xmlns:v="urn:schemas-microsoft-com:vml" xmlns:wp14="http://schemas.microsoft.com/office/word/2010/wordprocessingDrawing" xmlns:wp="http://schemas.openxmlformats.org/drawingml/2006/wordprocessingDrawing" xmlns:w10="urn:schemas-microsoft-com:office:word" xmlns:w="http://schemas.openxmlformats.org/wordprocessingml/2006/main" xmlns:w14="http://schemas.microsoft.com/office/word/2010/wordml" xmlns:w15="http://schemas.microsoft.com/office/word/2012/wordml" xmlns:wpg="http://schemas.microsoft.com/office/word/2010/wordprocessingGroup" xmlns:wpi="http://schemas.microsoft.com/office/word/2010/wordprocessingInk" xmlns:wne="http://schemas.microsoft.com/office/word/2006/wordml" xmlns:wps="http://schemas.microsoft.com/office/word/2010/wordprocessingShape" mc:Ignorable="w14 w15 wp14">
   <w:body>
     <w:p>
       <w:pPr>
@@ -5258,7 +5258,15 @@
         <w:t>,</w:t>
       </w:r>
       <w:r>
-        <w:t xml:space="preserve"> fondata nel 2018 da Francesco Luconi e Aldo Pigni, che opera nel settore alberghiero, più nello specifico nella vendita di soluzioni per la gestione di hotel tramite cloud, attraverso il </w:t>
+        <w:t xml:space="preserve"> fondata nel 2018 da Francesco Luconi e Aldo Pigni, che opera nel settore alberghiero, più nello specifico nella vendita di soluzioni per la gestione di hotel tramite </w:t>
+      </w:r>
+      <w:proofErr w:type="spellStart"/>
+      <w:r>
+        <w:t>cloud</w:t>
+      </w:r>
+      <w:proofErr w:type="spellEnd"/>
+      <w:r>
+        <w:t xml:space="preserve">, attraverso il </w:t>
       </w:r>
       <w:proofErr w:type="spellStart"/>
       <w:r>
@@ -5387,51 +5395,966 @@
     </w:p>
     <w:p>
       <w:pPr>
+        <w:spacing w:before="0"/>
+      </w:pPr>
+      <w:r>
+        <w:br w:type="page"/>
+      </w:r>
+    </w:p>
+    <w:p>
+      <w:pPr>
         <w:pStyle w:val="Titolo2"/>
       </w:pPr>
       <w:bookmarkStart w:id="8" w:name="_Toc21334872"/>
       <w:r>
+        <w:lastRenderedPageBreak/>
         <w:t>Persone Coinvolte</w:t>
       </w:r>
       <w:bookmarkEnd w:id="8"/>
     </w:p>
     <w:p>
+      <w:pPr>
+        <w:rPr>
+          <w:bCs/>
+        </w:rPr>
+      </w:pPr>
       <w:r>
         <w:rPr>
           <w:b/>
           <w:bCs/>
         </w:rPr>
-        <w:t>Responsabili Progetto:</w:t>
-      </w:r>
-      <w:r>
-        <w:t xml:space="preserve"> </w:t>
-      </w:r>
-      <w:r>
-        <w:t>Aldo Pigni, Francesco Luconi e Martino Pirina</w:t>
+        <w:t>Francesco Luconi</w:t>
+      </w:r>
+      <w:r>
+        <w:rPr>
+          <w:bCs/>
+        </w:rPr>
+        <w:t>: Direttore generale/Committente</w:t>
       </w:r>
     </w:p>
     <w:p>
+      <w:pPr>
+        <w:rPr>
+          <w:bCs/>
+        </w:rPr>
+      </w:pPr>
       <w:r>
         <w:rPr>
           <w:b/>
           <w:bCs/>
         </w:rPr>
-        <w:t>Sviluppo Back-End:</w:t>
-      </w:r>
-      <w:r>
-        <w:t xml:space="preserve"> Aldo Pigni e Martino Pirina</w:t>
+        <w:t>Aldo Pigni</w:t>
+      </w:r>
+      <w:r>
+        <w:rPr>
+          <w:bCs/>
+        </w:rPr>
+        <w:t>: Direttore Tecnico</w:t>
       </w:r>
     </w:p>
     <w:p>
+      <w:pPr>
+        <w:rPr>
+          <w:bCs/>
+        </w:rPr>
+      </w:pPr>
       <w:r>
         <w:rPr>
           <w:b/>
           <w:bCs/>
         </w:rPr>
-        <w:t>Sviluppo Front-End:</w:t>
-      </w:r>
-      <w:r>
-        <w:t xml:space="preserve"> Luis Miguel Pestoni</w:t>
+        <w:t>Martino Pirina</w:t>
+      </w:r>
+      <w:r>
+        <w:rPr>
+          <w:bCs/>
+        </w:rPr>
+        <w:t>:</w:t>
+      </w:r>
+      <w:r>
+        <w:rPr>
+          <w:bCs/>
+        </w:rPr>
+        <w:t xml:space="preserve"> Responsabile</w:t>
+      </w:r>
+    </w:p>
+    <w:p>
+      <w:r>
+        <w:rPr>
+          <w:b/>
+          <w:noProof/>
+          <w:lang w:eastAsia="it-CH"/>
+        </w:rPr>
+        <mc:AlternateContent>
+          <mc:Choice Requires="wps">
+            <w:drawing>
+              <wp:anchor distT="0" distB="0" distL="114300" distR="114300" simplePos="0" relativeHeight="251667456" behindDoc="0" locked="0" layoutInCell="1" allowOverlap="1" wp14:anchorId="732E0C26" wp14:editId="4894EFF6">
+                <wp:simplePos x="0" y="0"/>
+                <wp:positionH relativeFrom="column">
+                  <wp:posOffset>1200150</wp:posOffset>
+                </wp:positionH>
+                <wp:positionV relativeFrom="paragraph">
+                  <wp:posOffset>2925445</wp:posOffset>
+                </wp:positionV>
+                <wp:extent cx="754380" cy="670560"/>
+                <wp:effectExtent l="0" t="0" r="64770" b="53340"/>
+                <wp:wrapNone/>
+                <wp:docPr id="33" name="Connettore 2 33"/>
+                <wp:cNvGraphicFramePr/>
+                <a:graphic xmlns:a="http://schemas.openxmlformats.org/drawingml/2006/main">
+                  <a:graphicData uri="http://schemas.microsoft.com/office/word/2010/wordprocessingShape">
+                    <wps:wsp>
+                      <wps:cNvCnPr/>
+                      <wps:spPr>
+                        <a:xfrm>
+                          <a:off x="0" y="0"/>
+                          <a:ext cx="754380" cy="670560"/>
+                        </a:xfrm>
+                        <a:prstGeom prst="straightConnector1">
+                          <a:avLst/>
+                        </a:prstGeom>
+                        <a:ln>
+                          <a:tailEnd type="triangle"/>
+                        </a:ln>
+                      </wps:spPr>
+                      <wps:style>
+                        <a:lnRef idx="3">
+                          <a:schemeClr val="dk1"/>
+                        </a:lnRef>
+                        <a:fillRef idx="0">
+                          <a:schemeClr val="dk1"/>
+                        </a:fillRef>
+                        <a:effectRef idx="2">
+                          <a:schemeClr val="dk1"/>
+                        </a:effectRef>
+                        <a:fontRef idx="minor">
+                          <a:schemeClr val="tx1"/>
+                        </a:fontRef>
+                      </wps:style>
+                      <wps:bodyPr/>
+                    </wps:wsp>
+                  </a:graphicData>
+                </a:graphic>
+                <wp14:sizeRelH relativeFrom="margin">
+                  <wp14:pctWidth>0</wp14:pctWidth>
+                </wp14:sizeRelH>
+                <wp14:sizeRelV relativeFrom="margin">
+                  <wp14:pctHeight>0</wp14:pctHeight>
+                </wp14:sizeRelV>
+              </wp:anchor>
+            </w:drawing>
+          </mc:Choice>
+          <mc:Fallback>
+            <w:pict>
+              <v:shapetype w14:anchorId="72078230" id="_x0000_t32" coordsize="21600,21600" o:spt="32" o:oned="t" path="m,l21600,21600e" filled="f">
+                <v:path arrowok="t" fillok="f" o:connecttype="none"/>
+                <o:lock v:ext="edit" shapetype="t"/>
+              </v:shapetype>
+              <v:shape id="Connettore 2 33" o:spid="_x0000_s1026" type="#_x0000_t32" style="position:absolute;margin-left:94.5pt;margin-top:230.35pt;width:59.4pt;height:52.8pt;z-index:251667456;visibility:visible;mso-wrap-style:square;mso-width-percent:0;mso-height-percent:0;mso-wrap-distance-left:9pt;mso-wrap-distance-top:0;mso-wrap-distance-right:9pt;mso-wrap-distance-bottom:0;mso-position-horizontal:absolute;mso-position-horizontal-relative:text;mso-position-vertical:absolute;mso-position-vertical-relative:text;mso-width-percent:0;mso-height-percent:0;mso-width-relative:margin;mso-height-relative:margin" o:gfxdata="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" strokecolor="black [3200]" strokeweight="1.5pt">
+                <v:stroke endarrow="block" joinstyle="miter"/>
+              </v:shape>
+            </w:pict>
+          </mc:Fallback>
+        </mc:AlternateContent>
+      </w:r>
+      <w:r>
+        <w:rPr>
+          <w:b/>
+          <w:noProof/>
+          <w:lang w:eastAsia="it-CH"/>
+        </w:rPr>
+        <mc:AlternateContent>
+          <mc:Choice Requires="wps">
+            <w:drawing>
+              <wp:anchor distT="0" distB="0" distL="114300" distR="114300" simplePos="0" relativeHeight="251666432" behindDoc="0" locked="0" layoutInCell="1" allowOverlap="1" wp14:anchorId="14C68869" wp14:editId="1F6BE808">
+                <wp:simplePos x="0" y="0"/>
+                <wp:positionH relativeFrom="column">
+                  <wp:posOffset>4141470</wp:posOffset>
+                </wp:positionH>
+                <wp:positionV relativeFrom="paragraph">
+                  <wp:posOffset>2498725</wp:posOffset>
+                </wp:positionV>
+                <wp:extent cx="777240" cy="777240"/>
+                <wp:effectExtent l="38100" t="0" r="22860" b="60960"/>
+                <wp:wrapNone/>
+                <wp:docPr id="34" name="Connettore 2 34"/>
+                <wp:cNvGraphicFramePr/>
+                <a:graphic xmlns:a="http://schemas.openxmlformats.org/drawingml/2006/main">
+                  <a:graphicData uri="http://schemas.microsoft.com/office/word/2010/wordprocessingShape">
+                    <wps:wsp>
+                      <wps:cNvCnPr/>
+                      <wps:spPr>
+                        <a:xfrm flipH="1">
+                          <a:off x="0" y="0"/>
+                          <a:ext cx="777240" cy="777240"/>
+                        </a:xfrm>
+                        <a:prstGeom prst="straightConnector1">
+                          <a:avLst/>
+                        </a:prstGeom>
+                        <a:ln>
+                          <a:tailEnd type="triangle"/>
+                        </a:ln>
+                      </wps:spPr>
+                      <wps:style>
+                        <a:lnRef idx="3">
+                          <a:schemeClr val="dk1"/>
+                        </a:lnRef>
+                        <a:fillRef idx="0">
+                          <a:schemeClr val="dk1"/>
+                        </a:fillRef>
+                        <a:effectRef idx="2">
+                          <a:schemeClr val="dk1"/>
+                        </a:effectRef>
+                        <a:fontRef idx="minor">
+                          <a:schemeClr val="tx1"/>
+                        </a:fontRef>
+                      </wps:style>
+                      <wps:bodyPr/>
+                    </wps:wsp>
+                  </a:graphicData>
+                </a:graphic>
+                <wp14:sizeRelH relativeFrom="margin">
+                  <wp14:pctWidth>0</wp14:pctWidth>
+                </wp14:sizeRelH>
+                <wp14:sizeRelV relativeFrom="margin">
+                  <wp14:pctHeight>0</wp14:pctHeight>
+                </wp14:sizeRelV>
+              </wp:anchor>
+            </w:drawing>
+          </mc:Choice>
+          <mc:Fallback>
+            <w:pict>
+              <v:shape w14:anchorId="25120D35" id="Connettore 2 34" o:spid="_x0000_s1026" type="#_x0000_t32" style="position:absolute;margin-left:326.1pt;margin-top:196.75pt;width:61.2pt;height:61.2pt;flip:x;z-index:251666432;visibility:visible;mso-wrap-style:square;mso-width-percent:0;mso-height-percent:0;mso-wrap-distance-left:9pt;mso-wrap-distance-top:0;mso-wrap-distance-right:9pt;mso-wrap-distance-bottom:0;mso-position-horizontal:absolute;mso-position-horizontal-relative:text;mso-position-vertical:absolute;mso-position-vertical-relative:text;mso-width-percent:0;mso-height-percent:0;mso-width-relative:margin;mso-height-relative:margin" o:gfxdata="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" strokecolor="black [3200]" strokeweight="1.5pt">
+                <v:stroke endarrow="block" joinstyle="miter"/>
+              </v:shape>
+            </w:pict>
+          </mc:Fallback>
+        </mc:AlternateContent>
+      </w:r>
+      <w:r>
+        <w:rPr>
+          <w:b/>
+          <w:noProof/>
+          <w:lang w:eastAsia="it-CH"/>
+        </w:rPr>
+        <mc:AlternateContent>
+          <mc:Choice Requires="wps">
+            <w:drawing>
+              <wp:anchor distT="0" distB="0" distL="114300" distR="114300" simplePos="0" relativeHeight="251662336" behindDoc="0" locked="0" layoutInCell="1" allowOverlap="1" wp14:anchorId="09B1441D" wp14:editId="708ED1C4">
+                <wp:simplePos x="0" y="0"/>
+                <wp:positionH relativeFrom="column">
+                  <wp:posOffset>4514850</wp:posOffset>
+                </wp:positionH>
+                <wp:positionV relativeFrom="paragraph">
+                  <wp:posOffset>1485265</wp:posOffset>
+                </wp:positionV>
+                <wp:extent cx="2179320" cy="982980"/>
+                <wp:effectExtent l="0" t="0" r="11430" b="26670"/>
+                <wp:wrapNone/>
+                <wp:docPr id="35" name="Rettangolo arrotondato 35"/>
+                <wp:cNvGraphicFramePr/>
+                <a:graphic xmlns:a="http://schemas.openxmlformats.org/drawingml/2006/main">
+                  <a:graphicData uri="http://schemas.microsoft.com/office/word/2010/wordprocessingShape">
+                    <wps:wsp>
+                      <wps:cNvSpPr/>
+                      <wps:spPr>
+                        <a:xfrm>
+                          <a:off x="0" y="0"/>
+                          <a:ext cx="2179320" cy="982980"/>
+                        </a:xfrm>
+                        <a:prstGeom prst="roundRect">
+                          <a:avLst/>
+                        </a:prstGeom>
+                      </wps:spPr>
+                      <wps:style>
+                        <a:lnRef idx="2">
+                          <a:schemeClr val="accent1">
+                            <a:shade val="50000"/>
+                          </a:schemeClr>
+                        </a:lnRef>
+                        <a:fillRef idx="1">
+                          <a:schemeClr val="accent1"/>
+                        </a:fillRef>
+                        <a:effectRef idx="0">
+                          <a:schemeClr val="accent1"/>
+                        </a:effectRef>
+                        <a:fontRef idx="minor">
+                          <a:schemeClr val="lt1"/>
+                        </a:fontRef>
+                      </wps:style>
+                      <wps:txbx>
+                        <w:txbxContent>
+                          <w:p>
+                            <w:pPr>
+                              <w:jc w:val="center"/>
+                              <w:rPr>
+                                <w:sz w:val="32"/>
+                                <w:szCs w:val="32"/>
+                              </w:rPr>
+                            </w:pPr>
+                            <w:r>
+                              <w:rPr>
+                                <w:sz w:val="32"/>
+                                <w:szCs w:val="32"/>
+                              </w:rPr>
+                              <w:t xml:space="preserve">Direttore </w:t>
+                            </w:r>
+                            <w:r>
+                              <w:rPr>
+                                <w:sz w:val="32"/>
+                                <w:szCs w:val="32"/>
+                              </w:rPr>
+                              <w:t>Tecnico</w:t>
+                            </w:r>
+                          </w:p>
+                          <w:p>
+                            <w:pPr>
+                              <w:jc w:val="center"/>
+                              <w:rPr>
+                                <w:b/>
+                                <w:sz w:val="32"/>
+                                <w:szCs w:val="32"/>
+                              </w:rPr>
+                            </w:pPr>
+                            <w:r>
+                              <w:rPr>
+                                <w:b/>
+                                <w:sz w:val="32"/>
+                                <w:szCs w:val="32"/>
+                              </w:rPr>
+                              <w:t>Aldo Pigni</w:t>
+                            </w:r>
+                          </w:p>
+                        </w:txbxContent>
+                      </wps:txbx>
+                      <wps:bodyPr rot="0" spcFirstLastPara="0" vertOverflow="overflow" horzOverflow="overflow" vert="horz" wrap="square" lIns="91440" tIns="45720" rIns="91440" bIns="45720" numCol="1" spcCol="0" rtlCol="0" fromWordArt="0" anchor="ctr" anchorCtr="0" forceAA="0" compatLnSpc="1">
+                        <a:prstTxWarp prst="textNoShape">
+                          <a:avLst/>
+                        </a:prstTxWarp>
+                        <a:noAutofit/>
+                      </wps:bodyPr>
+                    </wps:wsp>
+                  </a:graphicData>
+                </a:graphic>
+                <wp14:sizeRelH relativeFrom="margin">
+                  <wp14:pctWidth>0</wp14:pctWidth>
+                </wp14:sizeRelH>
+                <wp14:sizeRelV relativeFrom="margin">
+                  <wp14:pctHeight>0</wp14:pctHeight>
+                </wp14:sizeRelV>
+              </wp:anchor>
+            </w:drawing>
+          </mc:Choice>
+          <mc:Fallback>
+            <w:pict>
+              <v:roundrect w14:anchorId="09B1441D" id="Rettangolo arrotondato 35" o:spid="_x0000_s1026" style="position:absolute;margin-left:355.5pt;margin-top:116.95pt;width:171.6pt;height:77.4pt;z-index:251662336;visibility:visible;mso-wrap-style:square;mso-width-percent:0;mso-height-percent:0;mso-wrap-distance-left:9pt;mso-wrap-distance-top:0;mso-wrap-distance-right:9pt;mso-wrap-distance-bottom:0;mso-position-horizontal:absolute;mso-position-horizontal-relative:text;mso-position-vertical:absolute;mso-position-vertical-relative:text;mso-width-percent:0;mso-height-percent:0;mso-width-relative:margin;mso-height-relative:margin;v-text-anchor:middle" arcsize="10923f" o:gfxdata="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" fillcolor="#4472c4 [3204]" strokecolor="#1f3763 [1604]" strokeweight="1pt">
+                <v:stroke joinstyle="miter"/>
+                <v:textbox>
+                  <w:txbxContent>
+                    <w:p>
+                      <w:pPr>
+                        <w:jc w:val="center"/>
+                        <w:rPr>
+                          <w:sz w:val="32"/>
+                          <w:szCs w:val="32"/>
+                        </w:rPr>
+                      </w:pPr>
+                      <w:r>
+                        <w:rPr>
+                          <w:sz w:val="32"/>
+                          <w:szCs w:val="32"/>
+                        </w:rPr>
+                        <w:t xml:space="preserve">Direttore </w:t>
+                      </w:r>
+                      <w:r>
+                        <w:rPr>
+                          <w:sz w:val="32"/>
+                          <w:szCs w:val="32"/>
+                        </w:rPr>
+                        <w:t>Tecnico</w:t>
+                      </w:r>
+                    </w:p>
+                    <w:p>
+                      <w:pPr>
+                        <w:jc w:val="center"/>
+                        <w:rPr>
+                          <w:b/>
+                          <w:sz w:val="32"/>
+                          <w:szCs w:val="32"/>
+                        </w:rPr>
+                      </w:pPr>
+                      <w:r>
+                        <w:rPr>
+                          <w:b/>
+                          <w:sz w:val="32"/>
+                          <w:szCs w:val="32"/>
+                        </w:rPr>
+                        <w:t>Aldo Pigni</w:t>
+                      </w:r>
+                    </w:p>
+                  </w:txbxContent>
+                </v:textbox>
+              </v:roundrect>
+            </w:pict>
+          </mc:Fallback>
+        </mc:AlternateContent>
+      </w:r>
+      <w:r>
+        <w:rPr>
+          <w:b/>
+          <w:noProof/>
+          <w:lang w:eastAsia="it-CH"/>
+        </w:rPr>
+        <mc:AlternateContent>
+          <mc:Choice Requires="wps">
+            <w:drawing>
+              <wp:anchor distT="0" distB="0" distL="114300" distR="114300" simplePos="0" relativeHeight="251665408" behindDoc="0" locked="0" layoutInCell="1" allowOverlap="1" wp14:anchorId="3212461D" wp14:editId="02188E65">
+                <wp:simplePos x="0" y="0"/>
+                <wp:positionH relativeFrom="column">
+                  <wp:posOffset>3044189</wp:posOffset>
+                </wp:positionH>
+                <wp:positionV relativeFrom="paragraph">
+                  <wp:posOffset>1508125</wp:posOffset>
+                </wp:positionV>
+                <wp:extent cx="45720" cy="1562100"/>
+                <wp:effectExtent l="76200" t="0" r="49530" b="57150"/>
+                <wp:wrapNone/>
+                <wp:docPr id="36" name="Connettore 2 36"/>
+                <wp:cNvGraphicFramePr/>
+                <a:graphic xmlns:a="http://schemas.openxmlformats.org/drawingml/2006/main">
+                  <a:graphicData uri="http://schemas.microsoft.com/office/word/2010/wordprocessingShape">
+                    <wps:wsp>
+                      <wps:cNvCnPr/>
+                      <wps:spPr>
+                        <a:xfrm flipH="1">
+                          <a:off x="0" y="0"/>
+                          <a:ext cx="45720" cy="1562100"/>
+                        </a:xfrm>
+                        <a:prstGeom prst="straightConnector1">
+                          <a:avLst/>
+                        </a:prstGeom>
+                        <a:ln>
+                          <a:tailEnd type="triangle"/>
+                        </a:ln>
+                      </wps:spPr>
+                      <wps:style>
+                        <a:lnRef idx="3">
+                          <a:schemeClr val="dk1"/>
+                        </a:lnRef>
+                        <a:fillRef idx="0">
+                          <a:schemeClr val="dk1"/>
+                        </a:fillRef>
+                        <a:effectRef idx="2">
+                          <a:schemeClr val="dk1"/>
+                        </a:effectRef>
+                        <a:fontRef idx="minor">
+                          <a:schemeClr val="tx1"/>
+                        </a:fontRef>
+                      </wps:style>
+                      <wps:bodyPr/>
+                    </wps:wsp>
+                  </a:graphicData>
+                </a:graphic>
+                <wp14:sizeRelH relativeFrom="margin">
+                  <wp14:pctWidth>0</wp14:pctWidth>
+                </wp14:sizeRelH>
+                <wp14:sizeRelV relativeFrom="margin">
+                  <wp14:pctHeight>0</wp14:pctHeight>
+                </wp14:sizeRelV>
+              </wp:anchor>
+            </w:drawing>
+          </mc:Choice>
+          <mc:Fallback>
+            <w:pict>
+              <v:shape w14:anchorId="367E32A6" id="Connettore 2 36" o:spid="_x0000_s1026" type="#_x0000_t32" style="position:absolute;margin-left:239.7pt;margin-top:118.75pt;width:3.6pt;height:123pt;flip:x;z-index:251665408;visibility:visible;mso-wrap-style:square;mso-width-percent:0;mso-height-percent:0;mso-wrap-distance-left:9pt;mso-wrap-distance-top:0;mso-wrap-distance-right:9pt;mso-wrap-distance-bottom:0;mso-position-horizontal:absolute;mso-position-horizontal-relative:text;mso-position-vertical:absolute;mso-position-vertical-relative:text;mso-width-percent:0;mso-height-percent:0;mso-width-relative:margin;mso-height-relative:margin" o:gfxdata="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" strokecolor="black [3200]" strokeweight="1.5pt">
+                <v:stroke endarrow="block" joinstyle="miter"/>
+              </v:shape>
+            </w:pict>
+          </mc:Fallback>
+        </mc:AlternateContent>
+      </w:r>
+      <w:r>
+        <w:rPr>
+          <w:b/>
+          <w:noProof/>
+          <w:lang w:eastAsia="it-CH"/>
+        </w:rPr>
+        <mc:AlternateContent>
+          <mc:Choice Requires="wps">
+            <w:drawing>
+              <wp:anchor distT="0" distB="0" distL="114300" distR="114300" simplePos="0" relativeHeight="251661312" behindDoc="0" locked="0" layoutInCell="1" allowOverlap="1" wp14:anchorId="031B7397" wp14:editId="4F2E127E">
+                <wp:simplePos x="0" y="0"/>
+                <wp:positionH relativeFrom="margin">
+                  <wp:align>center</wp:align>
+                </wp:positionH>
+                <wp:positionV relativeFrom="paragraph">
+                  <wp:posOffset>509905</wp:posOffset>
+                </wp:positionV>
+                <wp:extent cx="2179320" cy="982980"/>
+                <wp:effectExtent l="0" t="0" r="11430" b="26670"/>
+                <wp:wrapNone/>
+                <wp:docPr id="37" name="Rettangolo arrotondato 37"/>
+                <wp:cNvGraphicFramePr/>
+                <a:graphic xmlns:a="http://schemas.openxmlformats.org/drawingml/2006/main">
+                  <a:graphicData uri="http://schemas.microsoft.com/office/word/2010/wordprocessingShape">
+                    <wps:wsp>
+                      <wps:cNvSpPr/>
+                      <wps:spPr>
+                        <a:xfrm>
+                          <a:off x="2682240" y="1409700"/>
+                          <a:ext cx="2179320" cy="982980"/>
+                        </a:xfrm>
+                        <a:prstGeom prst="roundRect">
+                          <a:avLst>
+                            <a:gd name="adj" fmla="val 17442"/>
+                          </a:avLst>
+                        </a:prstGeom>
+                      </wps:spPr>
+                      <wps:style>
+                        <a:lnRef idx="2">
+                          <a:schemeClr val="accent1">
+                            <a:shade val="50000"/>
+                          </a:schemeClr>
+                        </a:lnRef>
+                        <a:fillRef idx="1">
+                          <a:schemeClr val="accent1"/>
+                        </a:fillRef>
+                        <a:effectRef idx="0">
+                          <a:schemeClr val="accent1"/>
+                        </a:effectRef>
+                        <a:fontRef idx="minor">
+                          <a:schemeClr val="lt1"/>
+                        </a:fontRef>
+                      </wps:style>
+                      <wps:txbx>
+                        <w:txbxContent>
+                          <w:p>
+                            <w:pPr>
+                              <w:jc w:val="center"/>
+                              <w:rPr>
+                                <w:sz w:val="32"/>
+                                <w:szCs w:val="32"/>
+                              </w:rPr>
+                            </w:pPr>
+                            <w:r>
+                              <w:rPr>
+                                <w:sz w:val="32"/>
+                                <w:szCs w:val="32"/>
+                              </w:rPr>
+                              <w:t>Direttore Generale</w:t>
+                            </w:r>
+                          </w:p>
+                          <w:p>
+                            <w:pPr>
+                              <w:jc w:val="center"/>
+                              <w:rPr>
+                                <w:b/>
+                                <w:sz w:val="32"/>
+                                <w:szCs w:val="32"/>
+                              </w:rPr>
+                            </w:pPr>
+                            <w:r>
+                              <w:rPr>
+                                <w:b/>
+                                <w:sz w:val="32"/>
+                                <w:szCs w:val="32"/>
+                              </w:rPr>
+                              <w:t>Francesco Luconi</w:t>
+                            </w:r>
+                          </w:p>
+                        </w:txbxContent>
+                      </wps:txbx>
+                      <wps:bodyPr rot="0" spcFirstLastPara="0" vertOverflow="overflow" horzOverflow="overflow" vert="horz" wrap="square" lIns="91440" tIns="45720" rIns="91440" bIns="45720" numCol="1" spcCol="0" rtlCol="0" fromWordArt="0" anchor="ctr" anchorCtr="0" forceAA="0" compatLnSpc="1">
+                        <a:prstTxWarp prst="textNoShape">
+                          <a:avLst/>
+                        </a:prstTxWarp>
+                        <a:noAutofit/>
+                      </wps:bodyPr>
+                    </wps:wsp>
+                  </a:graphicData>
+                </a:graphic>
+                <wp14:sizeRelH relativeFrom="margin">
+                  <wp14:pctWidth>0</wp14:pctWidth>
+                </wp14:sizeRelH>
+                <wp14:sizeRelV relativeFrom="margin">
+                  <wp14:pctHeight>0</wp14:pctHeight>
+                </wp14:sizeRelV>
+              </wp:anchor>
+            </w:drawing>
+          </mc:Choice>
+          <mc:Fallback>
+            <w:pict>
+              <v:roundrect w14:anchorId="031B7397" id="Rettangolo arrotondato 37" o:spid="_x0000_s1027" style="position:absolute;margin-left:0;margin-top:40.15pt;width:171.6pt;height:77.4pt;z-index:251661312;visibility:visible;mso-wrap-style:square;mso-width-percent:0;mso-height-percent:0;mso-wrap-distance-left:9pt;mso-wrap-distance-top:0;mso-wrap-distance-right:9pt;mso-wrap-distance-bottom:0;mso-position-horizontal:center;mso-position-horizontal-relative:margin;mso-position-vertical:absolute;mso-position-vertical-relative:text;mso-width-percent:0;mso-height-percent:0;mso-width-relative:margin;mso-height-relative:margin;v-text-anchor:middle" arcsize="11429f" o:gfxdata="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" fillcolor="#4472c4 [3204]" strokecolor="#1f3763 [1604]" strokeweight="1pt">
+                <v:stroke joinstyle="miter"/>
+                <v:textbox>
+                  <w:txbxContent>
+                    <w:p>
+                      <w:pPr>
+                        <w:jc w:val="center"/>
+                        <w:rPr>
+                          <w:sz w:val="32"/>
+                          <w:szCs w:val="32"/>
+                        </w:rPr>
+                      </w:pPr>
+                      <w:r>
+                        <w:rPr>
+                          <w:sz w:val="32"/>
+                          <w:szCs w:val="32"/>
+                        </w:rPr>
+                        <w:t>Direttore Generale</w:t>
+                      </w:r>
+                    </w:p>
+                    <w:p>
+                      <w:pPr>
+                        <w:jc w:val="center"/>
+                        <w:rPr>
+                          <w:b/>
+                          <w:sz w:val="32"/>
+                          <w:szCs w:val="32"/>
+                        </w:rPr>
+                      </w:pPr>
+                      <w:r>
+                        <w:rPr>
+                          <w:b/>
+                          <w:sz w:val="32"/>
+                          <w:szCs w:val="32"/>
+                        </w:rPr>
+                        <w:t>Francesco Luconi</w:t>
+                      </w:r>
+                    </w:p>
+                  </w:txbxContent>
+                </v:textbox>
+                <w10:wrap anchorx="margin"/>
+              </v:roundrect>
+            </w:pict>
+          </mc:Fallback>
+        </mc:AlternateContent>
+      </w:r>
+      <w:r>
+        <w:rPr>
+          <w:b/>
+          <w:noProof/>
+          <w:lang w:eastAsia="it-CH"/>
+        </w:rPr>
+        <mc:AlternateContent>
+          <mc:Choice Requires="wps">
+            <w:drawing>
+              <wp:anchor distT="0" distB="0" distL="114300" distR="114300" simplePos="0" relativeHeight="251663360" behindDoc="0" locked="0" layoutInCell="1" allowOverlap="1" wp14:anchorId="358843CF" wp14:editId="479E3ECE">
+                <wp:simplePos x="0" y="0"/>
+                <wp:positionH relativeFrom="column">
+                  <wp:posOffset>-396240</wp:posOffset>
+                </wp:positionH>
+                <wp:positionV relativeFrom="paragraph">
+                  <wp:posOffset>1927860</wp:posOffset>
+                </wp:positionV>
+                <wp:extent cx="2179320" cy="982980"/>
+                <wp:effectExtent l="0" t="0" r="11430" b="26670"/>
+                <wp:wrapNone/>
+                <wp:docPr id="38" name="Rettangolo arrotondato 38"/>
+                <wp:cNvGraphicFramePr/>
+                <a:graphic xmlns:a="http://schemas.openxmlformats.org/drawingml/2006/main">
+                  <a:graphicData uri="http://schemas.microsoft.com/office/word/2010/wordprocessingShape">
+                    <wps:wsp>
+                      <wps:cNvSpPr/>
+                      <wps:spPr>
+                        <a:xfrm>
+                          <a:off x="0" y="0"/>
+                          <a:ext cx="2179320" cy="982980"/>
+                        </a:xfrm>
+                        <a:prstGeom prst="roundRect">
+                          <a:avLst/>
+                        </a:prstGeom>
+                      </wps:spPr>
+                      <wps:style>
+                        <a:lnRef idx="2">
+                          <a:schemeClr val="accent1">
+                            <a:shade val="50000"/>
+                          </a:schemeClr>
+                        </a:lnRef>
+                        <a:fillRef idx="1">
+                          <a:schemeClr val="accent1"/>
+                        </a:fillRef>
+                        <a:effectRef idx="0">
+                          <a:schemeClr val="accent1"/>
+                        </a:effectRef>
+                        <a:fontRef idx="minor">
+                          <a:schemeClr val="lt1"/>
+                        </a:fontRef>
+                      </wps:style>
+                      <wps:txbx>
+                        <w:txbxContent>
+                          <w:p>
+                            <w:pPr>
+                              <w:jc w:val="center"/>
+                              <w:rPr>
+                                <w:sz w:val="32"/>
+                                <w:szCs w:val="32"/>
+                              </w:rPr>
+                            </w:pPr>
+                            <w:r>
+                              <w:rPr>
+                                <w:sz w:val="32"/>
+                                <w:szCs w:val="32"/>
+                              </w:rPr>
+                              <w:t xml:space="preserve">Responsabile </w:t>
+                            </w:r>
+                          </w:p>
+                          <w:p>
+                            <w:pPr>
+                              <w:jc w:val="center"/>
+                              <w:rPr>
+                                <w:b/>
+                                <w:sz w:val="32"/>
+                                <w:szCs w:val="32"/>
+                              </w:rPr>
+                            </w:pPr>
+                            <w:r>
+                              <w:rPr>
+                                <w:b/>
+                                <w:sz w:val="32"/>
+                                <w:szCs w:val="32"/>
+                              </w:rPr>
+                              <w:t>Martino Pirina</w:t>
+                            </w:r>
+                          </w:p>
+                        </w:txbxContent>
+                      </wps:txbx>
+                      <wps:bodyPr rot="0" spcFirstLastPara="0" vertOverflow="overflow" horzOverflow="overflow" vert="horz" wrap="square" lIns="91440" tIns="45720" rIns="91440" bIns="45720" numCol="1" spcCol="0" rtlCol="0" fromWordArt="0" anchor="ctr" anchorCtr="0" forceAA="0" compatLnSpc="1">
+                        <a:prstTxWarp prst="textNoShape">
+                          <a:avLst/>
+                        </a:prstTxWarp>
+                        <a:noAutofit/>
+                      </wps:bodyPr>
+                    </wps:wsp>
+                  </a:graphicData>
+                </a:graphic>
+                <wp14:sizeRelH relativeFrom="margin">
+                  <wp14:pctWidth>0</wp14:pctWidth>
+                </wp14:sizeRelH>
+                <wp14:sizeRelV relativeFrom="margin">
+                  <wp14:pctHeight>0</wp14:pctHeight>
+                </wp14:sizeRelV>
+              </wp:anchor>
+            </w:drawing>
+          </mc:Choice>
+          <mc:Fallback>
+            <w:pict>
+              <v:roundrect w14:anchorId="358843CF" id="Rettangolo arrotondato 38" o:spid="_x0000_s1028" style="position:absolute;margin-left:-31.2pt;margin-top:151.8pt;width:171.6pt;height:77.4pt;z-index:251663360;visibility:visible;mso-wrap-style:square;mso-width-percent:0;mso-height-percent:0;mso-wrap-distance-left:9pt;mso-wrap-distance-top:0;mso-wrap-distance-right:9pt;mso-wrap-distance-bottom:0;mso-position-horizontal:absolute;mso-position-horizontal-relative:text;mso-position-vertical:absolute;mso-position-vertical-relative:text;mso-width-percent:0;mso-height-percent:0;mso-width-relative:margin;mso-height-relative:margin;v-text-anchor:middle" arcsize="10923f" o:gfxdata="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" fillcolor="#4472c4 [3204]" strokecolor="#1f3763 [1604]" strokeweight="1pt">
+                <v:stroke joinstyle="miter"/>
+                <v:textbox>
+                  <w:txbxContent>
+                    <w:p>
+                      <w:pPr>
+                        <w:jc w:val="center"/>
+                        <w:rPr>
+                          <w:sz w:val="32"/>
+                          <w:szCs w:val="32"/>
+                        </w:rPr>
+                      </w:pPr>
+                      <w:r>
+                        <w:rPr>
+                          <w:sz w:val="32"/>
+                          <w:szCs w:val="32"/>
+                        </w:rPr>
+                        <w:t xml:space="preserve">Responsabile </w:t>
+                      </w:r>
+                    </w:p>
+                    <w:p>
+                      <w:pPr>
+                        <w:jc w:val="center"/>
+                        <w:rPr>
+                          <w:b/>
+                          <w:sz w:val="32"/>
+                          <w:szCs w:val="32"/>
+                        </w:rPr>
+                      </w:pPr>
+                      <w:r>
+                        <w:rPr>
+                          <w:b/>
+                          <w:sz w:val="32"/>
+                          <w:szCs w:val="32"/>
+                        </w:rPr>
+                        <w:t>Martino Pirina</w:t>
+                      </w:r>
+                    </w:p>
+                  </w:txbxContent>
+                </v:textbox>
+              </v:roundrect>
+            </w:pict>
+          </mc:Fallback>
+        </mc:AlternateContent>
+      </w:r>
+      <w:r>
+        <w:rPr>
+          <w:b/>
+          <w:noProof/>
+          <w:lang w:eastAsia="it-CH"/>
+        </w:rPr>
+        <mc:AlternateContent>
+          <mc:Choice Requires="wps">
+            <w:drawing>
+              <wp:anchor distT="0" distB="0" distL="114300" distR="114300" simplePos="0" relativeHeight="251664384" behindDoc="0" locked="0" layoutInCell="1" allowOverlap="1" wp14:anchorId="1CDC402D" wp14:editId="4896C1EF">
+                <wp:simplePos x="0" y="0"/>
+                <wp:positionH relativeFrom="margin">
+                  <wp:align>center</wp:align>
+                </wp:positionH>
+                <wp:positionV relativeFrom="paragraph">
+                  <wp:posOffset>3062605</wp:posOffset>
+                </wp:positionV>
+                <wp:extent cx="2179320" cy="982980"/>
+                <wp:effectExtent l="0" t="0" r="11430" b="26670"/>
+                <wp:wrapNone/>
+                <wp:docPr id="39" name="Rettangolo arrotondato 39"/>
+                <wp:cNvGraphicFramePr/>
+                <a:graphic xmlns:a="http://schemas.openxmlformats.org/drawingml/2006/main">
+                  <a:graphicData uri="http://schemas.microsoft.com/office/word/2010/wordprocessingShape">
+                    <wps:wsp>
+                      <wps:cNvSpPr/>
+                      <wps:spPr>
+                        <a:xfrm>
+                          <a:off x="0" y="0"/>
+                          <a:ext cx="2179320" cy="982980"/>
+                        </a:xfrm>
+                        <a:prstGeom prst="roundRect">
+                          <a:avLst/>
+                        </a:prstGeom>
+                      </wps:spPr>
+                      <wps:style>
+                        <a:lnRef idx="2">
+                          <a:schemeClr val="accent1">
+                            <a:shade val="50000"/>
+                          </a:schemeClr>
+                        </a:lnRef>
+                        <a:fillRef idx="1">
+                          <a:schemeClr val="accent1"/>
+                        </a:fillRef>
+                        <a:effectRef idx="0">
+                          <a:schemeClr val="accent1"/>
+                        </a:effectRef>
+                        <a:fontRef idx="minor">
+                          <a:schemeClr val="lt1"/>
+                        </a:fontRef>
+                      </wps:style>
+                      <wps:txbx>
+                        <w:txbxContent>
+                          <w:p>
+                            <w:pPr>
+                              <w:jc w:val="center"/>
+                              <w:rPr>
+                                <w:sz w:val="32"/>
+                                <w:szCs w:val="32"/>
+                              </w:rPr>
+                            </w:pPr>
+                            <w:r>
+                              <w:rPr>
+                                <w:sz w:val="32"/>
+                                <w:szCs w:val="32"/>
+                              </w:rPr>
+                              <w:t>Front End Developer</w:t>
+                            </w:r>
+                          </w:p>
+                          <w:p>
+                            <w:pPr>
+                              <w:jc w:val="center"/>
+                              <w:rPr>
+                                <w:b/>
+                                <w:sz w:val="32"/>
+                                <w:szCs w:val="32"/>
+                              </w:rPr>
+                            </w:pPr>
+                            <w:r>
+                              <w:rPr>
+                                <w:b/>
+                                <w:sz w:val="32"/>
+                                <w:szCs w:val="32"/>
+                              </w:rPr>
+                              <w:t>Luis Miguel Pestoni</w:t>
+                            </w:r>
+                          </w:p>
+                        </w:txbxContent>
+                      </wps:txbx>
+                      <wps:bodyPr rot="0" spcFirstLastPara="0" vertOverflow="overflow" horzOverflow="overflow" vert="horz" wrap="square" lIns="91440" tIns="45720" rIns="91440" bIns="45720" numCol="1" spcCol="0" rtlCol="0" fromWordArt="0" anchor="ctr" anchorCtr="0" forceAA="0" compatLnSpc="1">
+                        <a:prstTxWarp prst="textNoShape">
+                          <a:avLst/>
+                        </a:prstTxWarp>
+                        <a:noAutofit/>
+                      </wps:bodyPr>
+                    </wps:wsp>
+                  </a:graphicData>
+                </a:graphic>
+                <wp14:sizeRelH relativeFrom="margin">
+                  <wp14:pctWidth>0</wp14:pctWidth>
+                </wp14:sizeRelH>
+                <wp14:sizeRelV relativeFrom="margin">
+                  <wp14:pctHeight>0</wp14:pctHeight>
+                </wp14:sizeRelV>
+              </wp:anchor>
+            </w:drawing>
+          </mc:Choice>
+          <mc:Fallback>
+            <w:pict>
+              <v:roundrect w14:anchorId="1CDC402D" id="Rettangolo arrotondato 39" o:spid="_x0000_s1029" style="position:absolute;margin-left:0;margin-top:241.15pt;width:171.6pt;height:77.4pt;z-index:251664384;visibility:visible;mso-wrap-style:square;mso-width-percent:0;mso-height-percent:0;mso-wrap-distance-left:9pt;mso-wrap-distance-top:0;mso-wrap-distance-right:9pt;mso-wrap-distance-bottom:0;mso-position-horizontal:center;mso-position-horizontal-relative:margin;mso-position-vertical:absolute;mso-position-vertical-relative:text;mso-width-percent:0;mso-height-percent:0;mso-width-relative:margin;mso-height-relative:margin;v-text-anchor:middle" arcsize="10923f" o:gfxdata="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" fillcolor="#4472c4 [3204]" strokecolor="#1f3763 [1604]" strokeweight="1pt">
+                <v:stroke joinstyle="miter"/>
+                <v:textbox>
+                  <w:txbxContent>
+                    <w:p>
+                      <w:pPr>
+                        <w:jc w:val="center"/>
+                        <w:rPr>
+                          <w:sz w:val="32"/>
+                          <w:szCs w:val="32"/>
+                        </w:rPr>
+                      </w:pPr>
+                      <w:r>
+                        <w:rPr>
+                          <w:sz w:val="32"/>
+                          <w:szCs w:val="32"/>
+                        </w:rPr>
+                        <w:t>Front End Developer</w:t>
+                      </w:r>
+                    </w:p>
+                    <w:p>
+                      <w:pPr>
+                        <w:jc w:val="center"/>
+                        <w:rPr>
+                          <w:b/>
+                          <w:sz w:val="32"/>
+                          <w:szCs w:val="32"/>
+                        </w:rPr>
+                      </w:pPr>
+                      <w:r>
+                        <w:rPr>
+                          <w:b/>
+                          <w:sz w:val="32"/>
+                          <w:szCs w:val="32"/>
+                        </w:rPr>
+                        <w:t>Luis Miguel Pestoni</w:t>
+                      </w:r>
+                    </w:p>
+                  </w:txbxContent>
+                </v:textbox>
+                <w10:wrap anchorx="margin"/>
+              </v:roundrect>
+            </w:pict>
+          </mc:Fallback>
+        </mc:AlternateContent>
+      </w:r>
+      <w:r>
+        <w:rPr>
+          <w:b/>
+        </w:rPr>
+        <w:t>Luis Miguel Pestoni</w:t>
+      </w:r>
+      <w:r>
+        <w:t>: Stagista/Developer</w:t>
+      </w:r>
+    </w:p>
+    <w:p>
+      <w:pPr>
+        <w:spacing w:before="0"/>
+      </w:pPr>
+      <w:r>
+        <w:br w:type="page"/>
       </w:r>
     </w:p>
     <w:p>
@@ -5450,10 +6373,11 @@
       <w:r>
         <w:rPr>
           <w:noProof/>
+          <w:lang w:eastAsia="it-CH"/>
         </w:rPr>
         <w:lastRenderedPageBreak/>
         <w:drawing>
-          <wp:anchor distT="0" distB="0" distL="114300" distR="114300" simplePos="0" relativeHeight="251658240" behindDoc="0" locked="0" layoutInCell="1" allowOverlap="1">
+          <wp:anchor distT="0" distB="0" distL="114300" distR="114300" simplePos="0" relativeHeight="251658240" behindDoc="0" locked="0" layoutInCell="1" allowOverlap="1" wp14:anchorId="0658A0F5" wp14:editId="11238264">
             <wp:simplePos x="0" y="0"/>
             <wp:positionH relativeFrom="margin">
               <wp:posOffset>-483870</wp:posOffset>
@@ -6142,7 +7066,7 @@
               <w:cnfStyle w:val="000000100000" w:firstRow="0" w:lastRow="0" w:firstColumn="0" w:lastColumn="0" w:oddVBand="0" w:evenVBand="0" w:oddHBand="1" w:evenHBand="0" w:firstRowFirstColumn="0" w:firstRowLastColumn="0" w:lastRowFirstColumn="0" w:lastRowLastColumn="0"/>
             </w:pPr>
             <w:r>
-              <w:t>-</w:t>
+              <w:t>Rimandato</w:t>
             </w:r>
           </w:p>
         </w:tc>
@@ -6275,7 +7199,7 @@
               <w:cnfStyle w:val="000000000000" w:firstRow="0" w:lastRow="0" w:firstColumn="0" w:lastColumn="0" w:oddVBand="0" w:evenVBand="0" w:oddHBand="0" w:evenHBand="0" w:firstRowFirstColumn="0" w:firstRowLastColumn="0" w:lastRowFirstColumn="0" w:lastRowLastColumn="0"/>
             </w:pPr>
             <w:r>
-              <w:t>-</w:t>
+              <w:t>In sospeso</w:t>
             </w:r>
           </w:p>
         </w:tc>
@@ -6409,8 +7333,10 @@
               <w:cnfStyle w:val="000000100000" w:firstRow="0" w:lastRow="0" w:firstColumn="0" w:lastColumn="0" w:oddVBand="0" w:evenVBand="0" w:oddHBand="1" w:evenHBand="0" w:firstRowFirstColumn="0" w:firstRowLastColumn="0" w:lastRowFirstColumn="0" w:lastRowLastColumn="0"/>
             </w:pPr>
             <w:r>
-              <w:t>-</w:t>
-            </w:r>
+              <w:t>Rimandato</w:t>
+            </w:r>
+            <w:bookmarkStart w:id="12" w:name="_GoBack"/>
+            <w:bookmarkEnd w:id="12"/>
           </w:p>
         </w:tc>
       </w:tr>
@@ -6548,7 +7474,7 @@
               </w:rPr>
             </w:pPr>
             <w:r>
-              <w:t>-</w:t>
+              <w:t>Completato</w:t>
             </w:r>
           </w:p>
         </w:tc>
@@ -6685,7 +7611,10 @@
               </w:rPr>
             </w:pPr>
             <w:r>
-              <w:t>-</w:t>
+              <w:t xml:space="preserve">In </w:t>
+            </w:r>
+            <w:r>
+              <w:t>Sviluppo</w:t>
             </w:r>
           </w:p>
         </w:tc>
@@ -6834,7 +7763,10 @@
               </w:rPr>
             </w:pPr>
             <w:r>
-              <w:t>-</w:t>
+              <w:t xml:space="preserve">In </w:t>
+            </w:r>
+            <w:r>
+              <w:t>Sviluppo</w:t>
             </w:r>
           </w:p>
         </w:tc>
@@ -6863,6 +7795,7 @@
                 <w:b w:val="0"/>
                 <w:bCs w:val="0"/>
               </w:rPr>
+              <w:lastRenderedPageBreak/>
               <w:t>9</w:t>
             </w:r>
           </w:p>
@@ -6893,7 +7826,10 @@
               <w:cnfStyle w:val="000000100000" w:firstRow="0" w:lastRow="0" w:firstColumn="0" w:lastColumn="0" w:oddVBand="0" w:evenVBand="0" w:oddHBand="1" w:evenHBand="0" w:firstRowFirstColumn="0" w:firstRowLastColumn="0" w:lastRowFirstColumn="0" w:lastRowLastColumn="0"/>
             </w:pPr>
             <w:r>
-              <w:t>Deve essere responsive</w:t>
+              <w:t>L’applicazione deve</w:t>
+            </w:r>
+            <w:r>
+              <w:t xml:space="preserve"> essere responsive</w:t>
             </w:r>
           </w:p>
         </w:tc>
@@ -6968,7 +7904,7 @@
               <w:cnfStyle w:val="000000100000" w:firstRow="0" w:lastRow="0" w:firstColumn="0" w:lastColumn="0" w:oddVBand="0" w:evenVBand="0" w:oddHBand="1" w:evenHBand="0" w:firstRowFirstColumn="0" w:firstRowLastColumn="0" w:lastRowFirstColumn="0" w:lastRowLastColumn="0"/>
             </w:pPr>
             <w:r>
-              <w:t>In sviluppo</w:t>
+              <w:t>Completato</w:t>
             </w:r>
           </w:p>
         </w:tc>
@@ -7101,7 +8037,7 @@
               <w:cnfStyle w:val="000000000000" w:firstRow="0" w:lastRow="0" w:firstColumn="0" w:lastColumn="0" w:oddVBand="0" w:evenVBand="0" w:oddHBand="0" w:evenHBand="0" w:firstRowFirstColumn="0" w:firstRowLastColumn="0" w:lastRowFirstColumn="0" w:lastRowLastColumn="0"/>
             </w:pPr>
             <w:r>
-              <w:t>-</w:t>
+              <w:t>In sospeso</w:t>
             </w:r>
           </w:p>
         </w:tc>
@@ -7246,7 +8182,7 @@
               </w:rPr>
             </w:pPr>
             <w:r>
-              <w:t>-</w:t>
+              <w:t>Rimandato</w:t>
             </w:r>
           </w:p>
         </w:tc>
@@ -7379,7 +8315,7 @@
               <w:cnfStyle w:val="000000000000" w:firstRow="0" w:lastRow="0" w:firstColumn="0" w:lastColumn="0" w:oddVBand="0" w:evenVBand="0" w:oddHBand="0" w:evenHBand="0" w:firstRowFirstColumn="0" w:firstRowLastColumn="0" w:lastRowFirstColumn="0" w:lastRowLastColumn="0"/>
             </w:pPr>
             <w:r>
-              <w:t>-</w:t>
+              <w:t>Rimandato</w:t>
             </w:r>
           </w:p>
         </w:tc>
@@ -7513,7 +8449,7 @@
               <w:cnfStyle w:val="000000100000" w:firstRow="0" w:lastRow="0" w:firstColumn="0" w:lastColumn="0" w:oddVBand="0" w:evenVBand="0" w:oddHBand="1" w:evenHBand="0" w:firstRowFirstColumn="0" w:firstRowLastColumn="0" w:lastRowFirstColumn="0" w:lastRowLastColumn="0"/>
             </w:pPr>
             <w:r>
-              <w:t>-</w:t>
+              <w:t>Rimandato</w:t>
             </w:r>
           </w:p>
         </w:tc>
@@ -7646,7 +8582,7 @@
               <w:cnfStyle w:val="000000000000" w:firstRow="0" w:lastRow="0" w:firstColumn="0" w:lastColumn="0" w:oddVBand="0" w:evenVBand="0" w:oddHBand="0" w:evenHBand="0" w:firstRowFirstColumn="0" w:firstRowLastColumn="0" w:lastRowFirstColumn="0" w:lastRowLastColumn="0"/>
             </w:pPr>
             <w:r>
-              <w:t>-</w:t>
+              <w:t>Rimandato</w:t>
             </w:r>
           </w:p>
         </w:tc>
@@ -7780,7 +8716,7 @@
               <w:cnfStyle w:val="000000100000" w:firstRow="0" w:lastRow="0" w:firstColumn="0" w:lastColumn="0" w:oddVBand="0" w:evenVBand="0" w:oddHBand="1" w:evenHBand="0" w:firstRowFirstColumn="0" w:firstRowLastColumn="0" w:lastRowFirstColumn="0" w:lastRowLastColumn="0"/>
             </w:pPr>
             <w:r>
-              <w:t>-</w:t>
+              <w:t>Rimandato</w:t>
             </w:r>
           </w:p>
         </w:tc>
@@ -7946,12 +8882,12 @@
       <w:pPr>
         <w:pStyle w:val="Titolo2"/>
       </w:pPr>
-      <w:bookmarkStart w:id="12" w:name="_Toc21334876"/>
+      <w:bookmarkStart w:id="13" w:name="_Toc21334876"/>
       <w:r>
         <w:lastRenderedPageBreak/>
         <w:t>Incontro del 22 Luglio 2019</w:t>
       </w:r>
-      <w:bookmarkEnd w:id="12"/>
+      <w:bookmarkEnd w:id="13"/>
     </w:p>
     <w:p>
       <w:pPr>
@@ -7974,14 +8910,14 @@
         <w:tblLook w:val="04A0" w:firstRow="1" w:lastRow="0" w:firstColumn="1" w:lastColumn="0" w:noHBand="0" w:noVBand="1"/>
       </w:tblPr>
       <w:tblGrid>
-        <w:gridCol w:w="509"/>
-        <w:gridCol w:w="721"/>
-        <w:gridCol w:w="1873"/>
-        <w:gridCol w:w="1538"/>
+        <w:gridCol w:w="497"/>
+        <w:gridCol w:w="703"/>
+        <w:gridCol w:w="1743"/>
+        <w:gridCol w:w="1503"/>
         <w:gridCol w:w="1311"/>
         <w:gridCol w:w="1363"/>
-        <w:gridCol w:w="1026"/>
-        <w:gridCol w:w="1287"/>
+        <w:gridCol w:w="1010"/>
+        <w:gridCol w:w="1498"/>
       </w:tblGrid>
       <w:tr>
         <w:trPr>
@@ -8287,7 +9223,7 @@
               </w:rPr>
             </w:pPr>
             <w:r>
-              <w:t>In sviluppo</w:t>
+              <w:t>Completato</w:t>
             </w:r>
           </w:p>
         </w:tc>
@@ -8438,11 +9374,11 @@
       <w:pPr>
         <w:pStyle w:val="Titolo3"/>
       </w:pPr>
-      <w:bookmarkStart w:id="13" w:name="_Toc21334877"/>
+      <w:bookmarkStart w:id="14" w:name="_Toc21334877"/>
       <w:r>
         <w:t>Verbale incontro</w:t>
       </w:r>
-      <w:bookmarkEnd w:id="13"/>
+      <w:bookmarkEnd w:id="14"/>
     </w:p>
     <w:p>
       <w:r>
@@ -8450,7 +9386,6 @@
       </w:r>
     </w:p>
     <w:p>
-      <w:bookmarkStart w:id="14" w:name="_GoBack"/>
       <w:r>
         <w:t>Sede: Nivula SA, via Sceresa 6a, 6805 Mezzovico</w:t>
       </w:r>
@@ -8461,7 +9396,6 @@
         <w:t>Vira</w:t>
       </w:r>
     </w:p>
-    <w:bookmarkEnd w:id="14"/>
     <w:p>
       <w:r>
         <w:t>Data: Lunedì 22 Luglio 2019, ore 10:10</w:t>
@@ -9223,7 +10157,7 @@
               <w:cnfStyle w:val="000000000000" w:firstRow="0" w:lastRow="0" w:firstColumn="0" w:lastColumn="0" w:oddVBand="0" w:evenVBand="0" w:oddHBand="0" w:evenHBand="0" w:firstRowFirstColumn="0" w:firstRowLastColumn="0" w:lastRowFirstColumn="0" w:lastRowLastColumn="0"/>
             </w:pPr>
             <w:r>
-              <w:t>-</w:t>
+              <w:t>In Sviluppo</w:t>
             </w:r>
           </w:p>
         </w:tc>
@@ -9357,7 +10291,7 @@
               <w:cnfStyle w:val="000000100000" w:firstRow="0" w:lastRow="0" w:firstColumn="0" w:lastColumn="0" w:oddVBand="0" w:evenVBand="0" w:oddHBand="1" w:evenHBand="0" w:firstRowFirstColumn="0" w:firstRowLastColumn="0" w:lastRowFirstColumn="0" w:lastRowLastColumn="0"/>
             </w:pPr>
             <w:r>
-              <w:t>-</w:t>
+              <w:t>Completato</w:t>
             </w:r>
           </w:p>
         </w:tc>
@@ -9981,6 +10915,7 @@
       <w:r>
         <w:rPr>
           <w:noProof/>
+          <w:lang w:eastAsia="it-CH"/>
         </w:rPr>
         <w:drawing>
           <wp:inline distT="0" distB="0" distL="0" distR="0">
@@ -10181,6 +11116,7 @@
       <w:r>
         <w:rPr>
           <w:noProof/>
+          <w:lang w:eastAsia="it-CH"/>
         </w:rPr>
         <w:drawing>
           <wp:anchor distT="0" distB="0" distL="114300" distR="114300" simplePos="0" relativeHeight="251659264" behindDoc="0" locked="0" layoutInCell="1" allowOverlap="1" wp14:anchorId="619B3AAC">
@@ -10191,8 +11127,8 @@
             <wp:positionV relativeFrom="paragraph">
               <wp:posOffset>426085</wp:posOffset>
             </wp:positionV>
-            <wp:extent cx="9768840" cy="1691640"/>
-            <wp:effectExtent l="0" t="0" r="3810" b="3810"/>
+            <wp:extent cx="9768840" cy="2004060"/>
+            <wp:effectExtent l="0" t="0" r="3810" b="0"/>
             <wp:wrapSquare wrapText="bothSides"/>
             <wp:docPr id="5" name="Immagine 5"/>
             <wp:cNvGraphicFramePr>
@@ -10220,7 +11156,7 @@
                   <pic:spPr>
                     <a:xfrm>
                       <a:off x="0" y="0"/>
-                      <a:ext cx="9768840" cy="1691640"/>
+                      <a:ext cx="9768840" cy="2004060"/>
                     </a:xfrm>
                     <a:prstGeom prst="rect">
                       <a:avLst/>
@@ -15104,6 +16040,7 @@
       <w:r>
         <w:rPr>
           <w:noProof/>
+          <w:lang w:eastAsia="it-CH"/>
         </w:rPr>
         <w:drawing>
           <wp:inline distT="0" distB="0" distL="0" distR="0" wp14:anchorId="4FF3EBEE" wp14:editId="60460617">
@@ -15240,6 +16177,7 @@
       <w:r>
         <w:rPr>
           <w:noProof/>
+          <w:lang w:eastAsia="it-CH"/>
         </w:rPr>
         <w:drawing>
           <wp:inline distT="0" distB="0" distL="0" distR="0" wp14:anchorId="3B33F2A9" wp14:editId="126C3FB1">
@@ -15286,14 +16224,27 @@
       <w:r>
         <w:t xml:space="preserve">Img </w:t>
       </w:r>
-      <w:fldSimple w:instr=" SEQ Img \* ARABIC ">
-        <w:r>
-          <w:rPr>
-            <w:noProof/>
-          </w:rPr>
-          <w:t>1</w:t>
-        </w:r>
-      </w:fldSimple>
+      <w:r>
+        <w:fldChar w:fldCharType="begin"/>
+      </w:r>
+      <w:r>
+        <w:instrText xml:space="preserve"> SEQ Img \* ARABIC </w:instrText>
+      </w:r>
+      <w:r>
+        <w:fldChar w:fldCharType="separate"/>
+      </w:r>
+      <w:r>
+        <w:rPr>
+          <w:noProof/>
+        </w:rPr>
+        <w:t>1</w:t>
+      </w:r>
+      <w:r>
+        <w:rPr>
+          <w:noProof/>
+        </w:rPr>
+        <w:fldChar w:fldCharType="end"/>
+      </w:r>
       <w:r>
         <w:t xml:space="preserve"> Schermata visualizzazione hotel disponibili al 30 Settembre 2019 </w:t>
       </w:r>
@@ -15458,6 +16409,7 @@
       <w:r>
         <w:rPr>
           <w:noProof/>
+          <w:lang w:eastAsia="it-CH"/>
         </w:rPr>
         <w:lastRenderedPageBreak/>
         <w:drawing>
@@ -15505,14 +16457,27 @@
       <w:r>
         <w:t xml:space="preserve">Img </w:t>
       </w:r>
-      <w:fldSimple w:instr=" SEQ Img \* ARABIC ">
-        <w:r>
-          <w:rPr>
-            <w:noProof/>
-          </w:rPr>
-          <w:t>2</w:t>
-        </w:r>
-      </w:fldSimple>
+      <w:r>
+        <w:fldChar w:fldCharType="begin"/>
+      </w:r>
+      <w:r>
+        <w:instrText xml:space="preserve"> SEQ Img \* ARABIC </w:instrText>
+      </w:r>
+      <w:r>
+        <w:fldChar w:fldCharType="separate"/>
+      </w:r>
+      <w:r>
+        <w:rPr>
+          <w:noProof/>
+        </w:rPr>
+        <w:t>2</w:t>
+      </w:r>
+      <w:r>
+        <w:rPr>
+          <w:noProof/>
+        </w:rPr>
+        <w:fldChar w:fldCharType="end"/>
+      </w:r>
       <w:r>
         <w:t xml:space="preserve"> Schermata </w:t>
       </w:r>
@@ -15580,6 +16545,7 @@
       <w:r>
         <w:rPr>
           <w:noProof/>
+          <w:lang w:eastAsia="it-CH"/>
         </w:rPr>
         <w:lastRenderedPageBreak/>
         <w:drawing>
@@ -15627,14 +16593,27 @@
       <w:r>
         <w:t xml:space="preserve">Img </w:t>
       </w:r>
-      <w:fldSimple w:instr=" SEQ Img \* ARABIC ">
-        <w:r>
-          <w:rPr>
-            <w:noProof/>
-          </w:rPr>
-          <w:t>3</w:t>
-        </w:r>
-      </w:fldSimple>
+      <w:r>
+        <w:fldChar w:fldCharType="begin"/>
+      </w:r>
+      <w:r>
+        <w:instrText xml:space="preserve"> SEQ Img \* ARABIC </w:instrText>
+      </w:r>
+      <w:r>
+        <w:fldChar w:fldCharType="separate"/>
+      </w:r>
+      <w:r>
+        <w:rPr>
+          <w:noProof/>
+        </w:rPr>
+        <w:t>3</w:t>
+      </w:r>
+      <w:r>
+        <w:rPr>
+          <w:noProof/>
+        </w:rPr>
+        <w:fldChar w:fldCharType="end"/>
+      </w:r>
       <w:r>
         <w:t xml:space="preserve"> Schermata dati personali utente al 30 Settembre 2019 </w:t>
       </w:r>
@@ -15819,6 +16798,7 @@
       <w:r>
         <w:rPr>
           <w:noProof/>
+          <w:lang w:eastAsia="it-CH"/>
         </w:rPr>
         <w:drawing>
           <wp:inline distT="0" distB="0" distL="0" distR="0" wp14:anchorId="32CB610D" wp14:editId="5618A284">
@@ -15865,14 +16845,27 @@
       <w:r>
         <w:t xml:space="preserve">Img </w:t>
       </w:r>
-      <w:fldSimple w:instr=" SEQ Img \* ARABIC ">
-        <w:r>
-          <w:rPr>
-            <w:noProof/>
-          </w:rPr>
-          <w:t>4</w:t>
-        </w:r>
-      </w:fldSimple>
+      <w:r>
+        <w:fldChar w:fldCharType="begin"/>
+      </w:r>
+      <w:r>
+        <w:instrText xml:space="preserve"> SEQ Img \* ARABIC </w:instrText>
+      </w:r>
+      <w:r>
+        <w:fldChar w:fldCharType="separate"/>
+      </w:r>
+      <w:r>
+        <w:rPr>
+          <w:noProof/>
+        </w:rPr>
+        <w:t>4</w:t>
+      </w:r>
+      <w:r>
+        <w:rPr>
+          <w:noProof/>
+        </w:rPr>
+        <w:fldChar w:fldCharType="end"/>
+      </w:r>
       <w:r>
         <w:t xml:space="preserve"> Schermata visualizzazione hotel disponibili al 30 Settembre 2019 </w:t>
       </w:r>
@@ -15974,6 +16967,7 @@
       <w:r>
         <w:rPr>
           <w:noProof/>
+          <w:lang w:eastAsia="it-CH"/>
         </w:rPr>
         <w:drawing>
           <wp:inline distT="0" distB="0" distL="0" distR="0" wp14:anchorId="00F91EB7" wp14:editId="49697F44">
@@ -16020,14 +17014,27 @@
       <w:r>
         <w:t xml:space="preserve">Img </w:t>
       </w:r>
-      <w:fldSimple w:instr=" SEQ Img \* ARABIC ">
-        <w:r>
-          <w:rPr>
-            <w:noProof/>
-          </w:rPr>
-          <w:t>5</w:t>
-        </w:r>
-      </w:fldSimple>
+      <w:r>
+        <w:fldChar w:fldCharType="begin"/>
+      </w:r>
+      <w:r>
+        <w:instrText xml:space="preserve"> SEQ Img \* ARABIC </w:instrText>
+      </w:r>
+      <w:r>
+        <w:fldChar w:fldCharType="separate"/>
+      </w:r>
+      <w:r>
+        <w:rPr>
+          <w:noProof/>
+        </w:rPr>
+        <w:t>5</w:t>
+      </w:r>
+      <w:r>
+        <w:rPr>
+          <w:noProof/>
+        </w:rPr>
+        <w:fldChar w:fldCharType="end"/>
+      </w:r>
       <w:r>
         <w:t xml:space="preserve"> Schermata selezione camere</w:t>
       </w:r>
@@ -16082,6 +17089,7 @@
       <w:r>
         <w:rPr>
           <w:noProof/>
+          <w:lang w:eastAsia="it-CH"/>
         </w:rPr>
         <w:drawing>
           <wp:inline distT="0" distB="0" distL="0" distR="0" wp14:anchorId="454A068D" wp14:editId="6017FE79">
@@ -16128,14 +17136,27 @@
       <w:r>
         <w:t xml:space="preserve">Img </w:t>
       </w:r>
-      <w:fldSimple w:instr=" SEQ Img \* ARABIC ">
-        <w:r>
-          <w:rPr>
-            <w:noProof/>
-          </w:rPr>
-          <w:t>6</w:t>
-        </w:r>
-      </w:fldSimple>
+      <w:r>
+        <w:fldChar w:fldCharType="begin"/>
+      </w:r>
+      <w:r>
+        <w:instrText xml:space="preserve"> SEQ Img \* ARABIC </w:instrText>
+      </w:r>
+      <w:r>
+        <w:fldChar w:fldCharType="separate"/>
+      </w:r>
+      <w:r>
+        <w:rPr>
+          <w:noProof/>
+        </w:rPr>
+        <w:t>6</w:t>
+      </w:r>
+      <w:r>
+        <w:rPr>
+          <w:noProof/>
+        </w:rPr>
+        <w:fldChar w:fldCharType="end"/>
+      </w:r>
       <w:r>
         <w:t xml:space="preserve"> Schermata </w:t>
       </w:r>
@@ -16337,6 +17358,7 @@
       <w:r>
         <w:rPr>
           <w:noProof/>
+          <w:lang w:eastAsia="it-CH"/>
         </w:rPr>
         <w:drawing>
           <wp:inline distT="0" distB="0" distL="0" distR="0" wp14:anchorId="6DE5F53A" wp14:editId="1FDB1342">
@@ -16383,14 +17405,27 @@
       <w:r>
         <w:t xml:space="preserve">Img </w:t>
       </w:r>
-      <w:fldSimple w:instr=" SEQ Img \* ARABIC ">
-        <w:r>
-          <w:rPr>
-            <w:noProof/>
-          </w:rPr>
-          <w:t>7</w:t>
-        </w:r>
-      </w:fldSimple>
+      <w:r>
+        <w:fldChar w:fldCharType="begin"/>
+      </w:r>
+      <w:r>
+        <w:instrText xml:space="preserve"> SEQ Img \* ARABIC </w:instrText>
+      </w:r>
+      <w:r>
+        <w:fldChar w:fldCharType="separate"/>
+      </w:r>
+      <w:r>
+        <w:rPr>
+          <w:noProof/>
+        </w:rPr>
+        <w:t>7</w:t>
+      </w:r>
+      <w:r>
+        <w:rPr>
+          <w:noProof/>
+        </w:rPr>
+        <w:fldChar w:fldCharType="end"/>
+      </w:r>
       <w:r>
         <w:t xml:space="preserve"> Card informazioni alloggio al 1° ottobre 2019 </w:t>
       </w:r>
@@ -16438,6 +17473,7 @@
       <w:r>
         <w:rPr>
           <w:noProof/>
+          <w:lang w:eastAsia="it-CH"/>
         </w:rPr>
         <w:lastRenderedPageBreak/>
         <w:drawing>
@@ -16485,14 +17521,27 @@
       <w:r>
         <w:t xml:space="preserve">Img </w:t>
       </w:r>
-      <w:fldSimple w:instr=" SEQ Img \* ARABIC ">
-        <w:r>
-          <w:rPr>
-            <w:noProof/>
-          </w:rPr>
-          <w:t>8</w:t>
-        </w:r>
-      </w:fldSimple>
+      <w:r>
+        <w:fldChar w:fldCharType="begin"/>
+      </w:r>
+      <w:r>
+        <w:instrText xml:space="preserve"> SEQ Img \* ARABIC </w:instrText>
+      </w:r>
+      <w:r>
+        <w:fldChar w:fldCharType="separate"/>
+      </w:r>
+      <w:r>
+        <w:rPr>
+          <w:noProof/>
+        </w:rPr>
+        <w:t>8</w:t>
+      </w:r>
+      <w:r>
+        <w:rPr>
+          <w:noProof/>
+        </w:rPr>
+        <w:fldChar w:fldCharType="end"/>
+      </w:r>
       <w:r>
         <w:t xml:space="preserve"> Resoconto scelta utente al 1° ottobre 2019 </w:t>
       </w:r>
@@ -16552,6 +17601,7 @@
       <w:r>
         <w:rPr>
           <w:noProof/>
+          <w:lang w:eastAsia="it-CH"/>
         </w:rPr>
         <w:lastRenderedPageBreak/>
         <w:drawing>
@@ -16599,14 +17649,27 @@
       <w:r>
         <w:t xml:space="preserve">Img </w:t>
       </w:r>
-      <w:fldSimple w:instr=" SEQ Img \* ARABIC ">
-        <w:r>
-          <w:rPr>
-            <w:noProof/>
-          </w:rPr>
-          <w:t>9</w:t>
-        </w:r>
-      </w:fldSimple>
+      <w:r>
+        <w:fldChar w:fldCharType="begin"/>
+      </w:r>
+      <w:r>
+        <w:instrText xml:space="preserve"> SEQ Img \* ARABIC </w:instrText>
+      </w:r>
+      <w:r>
+        <w:fldChar w:fldCharType="separate"/>
+      </w:r>
+      <w:r>
+        <w:rPr>
+          <w:noProof/>
+        </w:rPr>
+        <w:t>9</w:t>
+      </w:r>
+      <w:r>
+        <w:rPr>
+          <w:noProof/>
+        </w:rPr>
+        <w:fldChar w:fldCharType="end"/>
+      </w:r>
       <w:r>
         <w:t xml:space="preserve"> Schermata dati personali utente al 1° ottobre 2019 </w:t>
       </w:r>
@@ -16748,6 +17811,7 @@
       <w:r>
         <w:rPr>
           <w:noProof/>
+          <w:lang w:eastAsia="it-CH"/>
         </w:rPr>
         <w:drawing>
           <wp:inline distT="0" distB="0" distL="0" distR="0" wp14:anchorId="06C2B227" wp14:editId="45A46D55">
@@ -16819,6 +17883,7 @@
       <w:r>
         <w:rPr>
           <w:noProof/>
+          <w:lang w:eastAsia="it-CH"/>
         </w:rPr>
         <w:drawing>
           <wp:inline distT="0" distB="0" distL="0" distR="0" wp14:anchorId="17D86647" wp14:editId="255AF718">
@@ -16901,6 +17966,7 @@
       <w:r>
         <w:rPr>
           <w:noProof/>
+          <w:lang w:eastAsia="it-CH"/>
         </w:rPr>
         <w:drawing>
           <wp:inline distT="0" distB="0" distL="0" distR="0">
@@ -16982,6 +18048,7 @@
       <w:r>
         <w:rPr>
           <w:noProof/>
+          <w:lang w:eastAsia="it-CH"/>
         </w:rPr>
         <w:drawing>
           <wp:inline distT="0" distB="0" distL="0" distR="0">
@@ -17088,6 +18155,7 @@
       <w:r>
         <w:rPr>
           <w:noProof/>
+          <w:lang w:eastAsia="it-CH"/>
         </w:rPr>
         <w:drawing>
           <wp:inline distT="0" distB="0" distL="0" distR="0" wp14:anchorId="06B7C8BE" wp14:editId="27320CF7">
@@ -18037,14 +19105,27 @@
       <w:r>
         <w:t xml:space="preserve">Tabella </w:t>
       </w:r>
-      <w:fldSimple w:instr=" SEQ Tabella \* ARABIC ">
-        <w:r>
-          <w:rPr>
-            <w:noProof/>
-          </w:rPr>
-          <w:t>1</w:t>
-        </w:r>
-      </w:fldSimple>
+      <w:r>
+        <w:fldChar w:fldCharType="begin"/>
+      </w:r>
+      <w:r>
+        <w:instrText xml:space="preserve"> SEQ Tabella \* ARABIC </w:instrText>
+      </w:r>
+      <w:r>
+        <w:fldChar w:fldCharType="separate"/>
+      </w:r>
+      <w:r>
+        <w:rPr>
+          <w:noProof/>
+        </w:rPr>
+        <w:t>1</w:t>
+      </w:r>
+      <w:r>
+        <w:rPr>
+          <w:noProof/>
+        </w:rPr>
+        <w:fldChar w:fldCharType="end"/>
+      </w:r>
       <w:r>
         <w:t xml:space="preserve"> </w:t>
       </w:r>
@@ -18067,6 +19148,31 @@
       <w:bookmarkStart w:id="53" w:name="_Toc21334916"/>
       <w:r>
         <w:lastRenderedPageBreak/>
+        <w:t>Situazione a fine stage</w:t>
+      </w:r>
+    </w:p>
+    <w:p>
+      <w:pPr>
+        <w:spacing w:before="0"/>
+        <w:rPr>
+          <w:rFonts w:asciiTheme="majorHAnsi" w:eastAsiaTheme="majorEastAsia" w:hAnsiTheme="majorHAnsi" w:cstheme="majorBidi"/>
+          <w:b/>
+          <w:bCs/>
+          <w:color w:val="2F5496" w:themeColor="accent1" w:themeShade="BF"/>
+          <w:sz w:val="40"/>
+          <w:szCs w:val="40"/>
+        </w:rPr>
+      </w:pPr>
+      <w:r>
+        <w:br w:type="page"/>
+      </w:r>
+    </w:p>
+    <w:p>
+      <w:pPr>
+        <w:pStyle w:val="Titolo1"/>
+      </w:pPr>
+      <w:r>
+        <w:lastRenderedPageBreak/>
         <w:t>Sviluppi futuri</w:t>
       </w:r>
       <w:bookmarkEnd w:id="53"/>
@@ -18091,9 +19197,36 @@
       <w:bookmarkStart w:id="54" w:name="_Toc21334917"/>
       <w:r>
         <w:lastRenderedPageBreak/>
-        <w:t>Conclusione</w:t>
+        <w:t>Conclusion</w:t>
       </w:r>
       <w:bookmarkEnd w:id="54"/>
+      <w:r>
+        <w:t>i</w:t>
+      </w:r>
+    </w:p>
+    <w:p>
+      <w:pPr>
+        <w:pStyle w:val="Titolo2"/>
+      </w:pPr>
+      <w:r>
+        <w:t>Conclusioni Aziendali</w:t>
+      </w:r>
+    </w:p>
+    <w:p>
+      <w:pPr>
+        <w:pStyle w:val="Titolo2"/>
+      </w:pPr>
+      <w:r>
+        <w:t>Conclusioni di Progetto</w:t>
+      </w:r>
+    </w:p>
+    <w:p>
+      <w:pPr>
+        <w:pStyle w:val="Titolo2"/>
+      </w:pPr>
+      <w:r>
+        <w:t>Conclusioni Personali</w:t>
+      </w:r>
     </w:p>
     <w:sectPr>
       <w:pgSz w:w="11906" w:h="16838"/>
@@ -18106,7 +19239,7 @@
 </file>
 
 <file path=word/endnotes.xml><?xml version="1.0" encoding="utf-8"?>
-<w:endnotes xmlns:wpc="http://schemas.microsoft.com/office/word/2010/wordprocessingCanvas" xmlns:cx="http://schemas.microsoft.com/office/drawing/2014/chartex" xmlns:cx1="http://schemas.microsoft.com/office/drawing/2015/9/8/chartex" xmlns:cx2="http://schemas.microsoft.com/office/drawing/2015/10/21/chartex" xmlns:cx3="http://schemas.microsoft.com/office/drawing/2016/5/9/chartex" xmlns:cx4="http://schemas.microsoft.com/office/drawing/2016/5/10/chartex" xmlns:cx5="http://schemas.microsoft.com/office/drawing/2016/5/11/chartex" xmlns:cx6="http://schemas.microsoft.com/office/drawing/2016/5/12/chartex" xmlns:cx7="http://schemas.microsoft.com/office/drawing/2016/5/13/chartex" xmlns:cx8="http://schemas.microsoft.com/office/drawing/2016/5/14/chartex" xmlns:mc="http://schemas.openxmlformats.org/markup-compatibility/2006" xmlns:aink="http://schemas.microsoft.com/office/drawing/2016/ink" xmlns:am3d="http://schemas.microsoft.com/office/drawing/2017/model3d" xmlns:o="urn:schemas-microsoft-com:office:office" xmlns:r="http://schemas.openxmlformats.org/officeDocument/2006/relationships" xmlns:m="http://schemas.openxmlformats.org/officeDocument/2006/math" xmlns:v="urn:schemas-microsoft-com:vml" xmlns:wp14="http://schemas.microsoft.com/office/word/2010/wordprocessingDrawing" xmlns:wp="http://schemas.openxmlformats.org/drawingml/2006/wordprocessingDrawing" xmlns:w10="urn:schemas-microsoft-com:office:word" xmlns:w="http://schemas.openxmlformats.org/wordprocessingml/2006/main" xmlns:w14="http://schemas.microsoft.com/office/word/2010/wordml" xmlns:w15="http://schemas.microsoft.com/office/word/2012/wordml" xmlns:w16cid="http://schemas.microsoft.com/office/word/2016/wordml/cid" xmlns:w16se="http://schemas.microsoft.com/office/word/2015/wordml/symex" xmlns:wpg="http://schemas.microsoft.com/office/word/2010/wordprocessingGroup" xmlns:wpi="http://schemas.microsoft.com/office/word/2010/wordprocessingInk" xmlns:wne="http://schemas.microsoft.com/office/word/2006/wordml" xmlns:wps="http://schemas.microsoft.com/office/word/2010/wordprocessingShape" mc:Ignorable="w14 w15 w16se w16cid wp14">
+<w:endnotes xmlns:wpc="http://schemas.microsoft.com/office/word/2010/wordprocessingCanvas" xmlns:mc="http://schemas.openxmlformats.org/markup-compatibility/2006" xmlns:o="urn:schemas-microsoft-com:office:office" xmlns:r="http://schemas.openxmlformats.org/officeDocument/2006/relationships" xmlns:m="http://schemas.openxmlformats.org/officeDocument/2006/math" xmlns:v="urn:schemas-microsoft-com:vml" xmlns:wp14="http://schemas.microsoft.com/office/word/2010/wordprocessingDrawing" xmlns:wp="http://schemas.openxmlformats.org/drawingml/2006/wordprocessingDrawing" xmlns:w10="urn:schemas-microsoft-com:office:word" xmlns:w="http://schemas.openxmlformats.org/wordprocessingml/2006/main" xmlns:w14="http://schemas.microsoft.com/office/word/2010/wordml" xmlns:w15="http://schemas.microsoft.com/office/word/2012/wordml" xmlns:wpg="http://schemas.microsoft.com/office/word/2010/wordprocessingGroup" xmlns:wpi="http://schemas.microsoft.com/office/word/2010/wordprocessingInk" xmlns:wne="http://schemas.microsoft.com/office/word/2006/wordml" xmlns:wps="http://schemas.microsoft.com/office/word/2010/wordprocessingShape" mc:Ignorable="w14 w15 wp14">
   <w:endnote w:type="separator" w:id="-1">
     <w:p>
       <w:r>
@@ -18127,7 +19260,7 @@
 </file>
 
 <file path=word/footer1.xml><?xml version="1.0" encoding="utf-8"?>
-<w:ftr xmlns:wpc="http://schemas.microsoft.com/office/word/2010/wordprocessingCanvas" xmlns:cx="http://schemas.microsoft.com/office/drawing/2014/chartex" xmlns:cx1="http://schemas.microsoft.com/office/drawing/2015/9/8/chartex" xmlns:cx2="http://schemas.microsoft.com/office/drawing/2015/10/21/chartex" xmlns:cx3="http://schemas.microsoft.com/office/drawing/2016/5/9/chartex" xmlns:cx4="http://schemas.microsoft.com/office/drawing/2016/5/10/chartex" xmlns:cx5="http://schemas.microsoft.com/office/drawing/2016/5/11/chartex" xmlns:cx6="http://schemas.microsoft.com/office/drawing/2016/5/12/chartex" xmlns:cx7="http://schemas.microsoft.com/office/drawing/2016/5/13/chartex" xmlns:cx8="http://schemas.microsoft.com/office/drawing/2016/5/14/chartex" xmlns:mc="http://schemas.openxmlformats.org/markup-compatibility/2006" xmlns:aink="http://schemas.microsoft.com/office/drawing/2016/ink" xmlns:am3d="http://schemas.microsoft.com/office/drawing/2017/model3d" xmlns:o="urn:schemas-microsoft-com:office:office" xmlns:r="http://schemas.openxmlformats.org/officeDocument/2006/relationships" xmlns:m="http://schemas.openxmlformats.org/officeDocument/2006/math" xmlns:v="urn:schemas-microsoft-com:vml" xmlns:wp14="http://schemas.microsoft.com/office/word/2010/wordprocessingDrawing" xmlns:wp="http://schemas.openxmlformats.org/drawingml/2006/wordprocessingDrawing" xmlns:w10="urn:schemas-microsoft-com:office:word" xmlns:w="http://schemas.openxmlformats.org/wordprocessingml/2006/main" xmlns:w14="http://schemas.microsoft.com/office/word/2010/wordml" xmlns:w15="http://schemas.microsoft.com/office/word/2012/wordml" xmlns:w16cid="http://schemas.microsoft.com/office/word/2016/wordml/cid" xmlns:w16se="http://schemas.microsoft.com/office/word/2015/wordml/symex" xmlns:wpg="http://schemas.microsoft.com/office/word/2010/wordprocessingGroup" xmlns:wpi="http://schemas.microsoft.com/office/word/2010/wordprocessingInk" xmlns:wne="http://schemas.microsoft.com/office/word/2006/wordml" xmlns:wps="http://schemas.microsoft.com/office/word/2010/wordprocessingShape" mc:Ignorable="w14 w15 w16se w16cid wp14">
+<w:ftr xmlns:wpc="http://schemas.microsoft.com/office/word/2010/wordprocessingCanvas" xmlns:mc="http://schemas.openxmlformats.org/markup-compatibility/2006" xmlns:o="urn:schemas-microsoft-com:office:office" xmlns:r="http://schemas.openxmlformats.org/officeDocument/2006/relationships" xmlns:m="http://schemas.openxmlformats.org/officeDocument/2006/math" xmlns:v="urn:schemas-microsoft-com:vml" xmlns:wp14="http://schemas.microsoft.com/office/word/2010/wordprocessingDrawing" xmlns:wp="http://schemas.openxmlformats.org/drawingml/2006/wordprocessingDrawing" xmlns:w10="urn:schemas-microsoft-com:office:word" xmlns:w="http://schemas.openxmlformats.org/wordprocessingml/2006/main" xmlns:w14="http://schemas.microsoft.com/office/word/2010/wordml" xmlns:w15="http://schemas.microsoft.com/office/word/2012/wordml" xmlns:wpg="http://schemas.microsoft.com/office/word/2010/wordprocessingGroup" xmlns:wpi="http://schemas.microsoft.com/office/word/2010/wordprocessingInk" xmlns:wne="http://schemas.microsoft.com/office/word/2006/wordml" xmlns:wps="http://schemas.microsoft.com/office/word/2010/wordprocessingShape" mc:Ignorable="w14 w15 wp14">
   <w:p>
     <w:pPr>
       <w:pStyle w:val="Pidipagina"/>
@@ -18190,9 +19323,10 @@
     </w:r>
     <w:r>
       <w:rPr>
+        <w:noProof/>
         <w:lang w:val="it-IT"/>
       </w:rPr>
-      <w:t>1</w:t>
+      <w:t>10</w:t>
     </w:r>
     <w:r>
       <w:fldChar w:fldCharType="end"/>
@@ -18205,7 +19339,7 @@
         <w:rPr>
           <w:noProof/>
         </w:rPr>
-        <w:t>11</w:t>
+        <w:t>45</w:t>
       </w:r>
     </w:fldSimple>
   </w:p>
@@ -18213,7 +19347,7 @@
 </file>
 
 <file path=word/footnotes.xml><?xml version="1.0" encoding="utf-8"?>
-<w:footnotes xmlns:wpc="http://schemas.microsoft.com/office/word/2010/wordprocessingCanvas" xmlns:cx="http://schemas.microsoft.com/office/drawing/2014/chartex" xmlns:cx1="http://schemas.microsoft.com/office/drawing/2015/9/8/chartex" xmlns:cx2="http://schemas.microsoft.com/office/drawing/2015/10/21/chartex" xmlns:cx3="http://schemas.microsoft.com/office/drawing/2016/5/9/chartex" xmlns:cx4="http://schemas.microsoft.com/office/drawing/2016/5/10/chartex" xmlns:cx5="http://schemas.microsoft.com/office/drawing/2016/5/11/chartex" xmlns:cx6="http://schemas.microsoft.com/office/drawing/2016/5/12/chartex" xmlns:cx7="http://schemas.microsoft.com/office/drawing/2016/5/13/chartex" xmlns:cx8="http://schemas.microsoft.com/office/drawing/2016/5/14/chartex" xmlns:mc="http://schemas.openxmlformats.org/markup-compatibility/2006" xmlns:aink="http://schemas.microsoft.com/office/drawing/2016/ink" xmlns:am3d="http://schemas.microsoft.com/office/drawing/2017/model3d" xmlns:o="urn:schemas-microsoft-com:office:office" xmlns:r="http://schemas.openxmlformats.org/officeDocument/2006/relationships" xmlns:m="http://schemas.openxmlformats.org/officeDocument/2006/math" xmlns:v="urn:schemas-microsoft-com:vml" xmlns:wp14="http://schemas.microsoft.com/office/word/2010/wordprocessingDrawing" xmlns:wp="http://schemas.openxmlformats.org/drawingml/2006/wordprocessingDrawing" xmlns:w10="urn:schemas-microsoft-com:office:word" xmlns:w="http://schemas.openxmlformats.org/wordprocessingml/2006/main" xmlns:w14="http://schemas.microsoft.com/office/word/2010/wordml" xmlns:w15="http://schemas.microsoft.com/office/word/2012/wordml" xmlns:w16cid="http://schemas.microsoft.com/office/word/2016/wordml/cid" xmlns:w16se="http://schemas.microsoft.com/office/word/2015/wordml/symex" xmlns:wpg="http://schemas.microsoft.com/office/word/2010/wordprocessingGroup" xmlns:wpi="http://schemas.microsoft.com/office/word/2010/wordprocessingInk" xmlns:wne="http://schemas.microsoft.com/office/word/2006/wordml" xmlns:wps="http://schemas.microsoft.com/office/word/2010/wordprocessingShape" mc:Ignorable="w14 w15 w16se w16cid wp14">
+<w:footnotes xmlns:wpc="http://schemas.microsoft.com/office/word/2010/wordprocessingCanvas" xmlns:mc="http://schemas.openxmlformats.org/markup-compatibility/2006" xmlns:o="urn:schemas-microsoft-com:office:office" xmlns:r="http://schemas.openxmlformats.org/officeDocument/2006/relationships" xmlns:m="http://schemas.openxmlformats.org/officeDocument/2006/math" xmlns:v="urn:schemas-microsoft-com:vml" xmlns:wp14="http://schemas.microsoft.com/office/word/2010/wordprocessingDrawing" xmlns:wp="http://schemas.openxmlformats.org/drawingml/2006/wordprocessingDrawing" xmlns:w10="urn:schemas-microsoft-com:office:word" xmlns:w="http://schemas.openxmlformats.org/wordprocessingml/2006/main" xmlns:w14="http://schemas.microsoft.com/office/word/2010/wordml" xmlns:w15="http://schemas.microsoft.com/office/word/2012/wordml" xmlns:wpg="http://schemas.microsoft.com/office/word/2010/wordprocessingGroup" xmlns:wpi="http://schemas.microsoft.com/office/word/2010/wordprocessingInk" xmlns:wne="http://schemas.microsoft.com/office/word/2006/wordml" xmlns:wps="http://schemas.microsoft.com/office/word/2010/wordprocessingShape" mc:Ignorable="w14 w15 wp14">
   <w:footnote w:type="separator" w:id="-1">
     <w:p>
       <w:r>
@@ -18263,7 +19397,7 @@
 </file>
 
 <file path=word/header1.xml><?xml version="1.0" encoding="utf-8"?>
-<w:hdr xmlns:wpc="http://schemas.microsoft.com/office/word/2010/wordprocessingCanvas" xmlns:cx="http://schemas.microsoft.com/office/drawing/2014/chartex" xmlns:cx1="http://schemas.microsoft.com/office/drawing/2015/9/8/chartex" xmlns:cx2="http://schemas.microsoft.com/office/drawing/2015/10/21/chartex" xmlns:cx3="http://schemas.microsoft.com/office/drawing/2016/5/9/chartex" xmlns:cx4="http://schemas.microsoft.com/office/drawing/2016/5/10/chartex" xmlns:cx5="http://schemas.microsoft.com/office/drawing/2016/5/11/chartex" xmlns:cx6="http://schemas.microsoft.com/office/drawing/2016/5/12/chartex" xmlns:cx7="http://schemas.microsoft.com/office/drawing/2016/5/13/chartex" xmlns:cx8="http://schemas.microsoft.com/office/drawing/2016/5/14/chartex" xmlns:mc="http://schemas.openxmlformats.org/markup-compatibility/2006" xmlns:aink="http://schemas.microsoft.com/office/drawing/2016/ink" xmlns:am3d="http://schemas.microsoft.com/office/drawing/2017/model3d" xmlns:o="urn:schemas-microsoft-com:office:office" xmlns:r="http://schemas.openxmlformats.org/officeDocument/2006/relationships" xmlns:m="http://schemas.openxmlformats.org/officeDocument/2006/math" xmlns:v="urn:schemas-microsoft-com:vml" xmlns:wp14="http://schemas.microsoft.com/office/word/2010/wordprocessingDrawing" xmlns:wp="http://schemas.openxmlformats.org/drawingml/2006/wordprocessingDrawing" xmlns:w10="urn:schemas-microsoft-com:office:word" xmlns:w="http://schemas.openxmlformats.org/wordprocessingml/2006/main" xmlns:w14="http://schemas.microsoft.com/office/word/2010/wordml" xmlns:w15="http://schemas.microsoft.com/office/word/2012/wordml" xmlns:w16cid="http://schemas.microsoft.com/office/word/2016/wordml/cid" xmlns:w16se="http://schemas.microsoft.com/office/word/2015/wordml/symex" xmlns:wpg="http://schemas.microsoft.com/office/word/2010/wordprocessingGroup" xmlns:wpi="http://schemas.microsoft.com/office/word/2010/wordprocessingInk" xmlns:wne="http://schemas.microsoft.com/office/word/2006/wordml" xmlns:wps="http://schemas.microsoft.com/office/word/2010/wordprocessingShape" mc:Ignorable="w14 w15 w16se w16cid wp14">
+<w:hdr xmlns:wpc="http://schemas.microsoft.com/office/word/2010/wordprocessingCanvas" xmlns:mc="http://schemas.openxmlformats.org/markup-compatibility/2006" xmlns:o="urn:schemas-microsoft-com:office:office" xmlns:r="http://schemas.openxmlformats.org/officeDocument/2006/relationships" xmlns:m="http://schemas.openxmlformats.org/officeDocument/2006/math" xmlns:v="urn:schemas-microsoft-com:vml" xmlns:wp14="http://schemas.microsoft.com/office/word/2010/wordprocessingDrawing" xmlns:wp="http://schemas.openxmlformats.org/drawingml/2006/wordprocessingDrawing" xmlns:w10="urn:schemas-microsoft-com:office:word" xmlns:w="http://schemas.openxmlformats.org/wordprocessingml/2006/main" xmlns:w14="http://schemas.microsoft.com/office/word/2010/wordml" xmlns:w15="http://schemas.microsoft.com/office/word/2012/wordml" xmlns:wpg="http://schemas.microsoft.com/office/word/2010/wordprocessingGroup" xmlns:wpi="http://schemas.microsoft.com/office/word/2010/wordprocessingInk" xmlns:wne="http://schemas.microsoft.com/office/word/2006/wordml" xmlns:wps="http://schemas.microsoft.com/office/word/2010/wordprocessingShape" mc:Ignorable="w14 w15 wp14">
   <w:p>
     <w:pPr>
       <w:pStyle w:val="Intestazione"/>
@@ -18288,8 +19422,8 @@
 </file>
 
 <file path=word/numbering.xml><?xml version="1.0" encoding="utf-8"?>
-<w:numbering xmlns:wpc="http://schemas.microsoft.com/office/word/2010/wordprocessingCanvas" xmlns:cx="http://schemas.microsoft.com/office/drawing/2014/chartex" xmlns:cx1="http://schemas.microsoft.com/office/drawing/2015/9/8/chartex" xmlns:cx2="http://schemas.microsoft.com/office/drawing/2015/10/21/chartex" xmlns:cx3="http://schemas.microsoft.com/office/drawing/2016/5/9/chartex" xmlns:cx4="http://schemas.microsoft.com/office/drawing/2016/5/10/chartex" xmlns:cx5="http://schemas.microsoft.com/office/drawing/2016/5/11/chartex" xmlns:cx6="http://schemas.microsoft.com/office/drawing/2016/5/12/chartex" xmlns:cx7="http://schemas.microsoft.com/office/drawing/2016/5/13/chartex" xmlns:cx8="http://schemas.microsoft.com/office/drawing/2016/5/14/chartex" xmlns:mc="http://schemas.openxmlformats.org/markup-compatibility/2006" xmlns:aink="http://schemas.microsoft.com/office/drawing/2016/ink" xmlns:am3d="http://schemas.microsoft.com/office/drawing/2017/model3d" xmlns:o="urn:schemas-microsoft-com:office:office" xmlns:r="http://schemas.openxmlformats.org/officeDocument/2006/relationships" xmlns:m="http://schemas.openxmlformats.org/officeDocument/2006/math" xmlns:v="urn:schemas-microsoft-com:vml" xmlns:wp14="http://schemas.microsoft.com/office/word/2010/wordprocessingDrawing" xmlns:wp="http://schemas.openxmlformats.org/drawingml/2006/wordprocessingDrawing" xmlns:w10="urn:schemas-microsoft-com:office:word" xmlns:w="http://schemas.openxmlformats.org/wordprocessingml/2006/main" xmlns:w14="http://schemas.microsoft.com/office/word/2010/wordml" xmlns:w15="http://schemas.microsoft.com/office/word/2012/wordml" xmlns:w16cid="http://schemas.microsoft.com/office/word/2016/wordml/cid" xmlns:w16se="http://schemas.microsoft.com/office/word/2015/wordml/symex" xmlns:wpg="http://schemas.microsoft.com/office/word/2010/wordprocessingGroup" xmlns:wpi="http://schemas.microsoft.com/office/word/2010/wordprocessingInk" xmlns:wne="http://schemas.microsoft.com/office/word/2006/wordml" xmlns:wps="http://schemas.microsoft.com/office/word/2010/wordprocessingShape" mc:Ignorable="w14 w15 w16se w16cid wp14">
-  <w:abstractNum w:abstractNumId="0" w15:restartNumberingAfterBreak="0">
+<w:numbering xmlns:wpc="http://schemas.microsoft.com/office/word/2010/wordprocessingCanvas" xmlns:mc="http://schemas.openxmlformats.org/markup-compatibility/2006" xmlns:o="urn:schemas-microsoft-com:office:office" xmlns:r="http://schemas.openxmlformats.org/officeDocument/2006/relationships" xmlns:m="http://schemas.openxmlformats.org/officeDocument/2006/math" xmlns:v="urn:schemas-microsoft-com:vml" xmlns:wp14="http://schemas.microsoft.com/office/word/2010/wordprocessingDrawing" xmlns:wp="http://schemas.openxmlformats.org/drawingml/2006/wordprocessingDrawing" xmlns:w10="urn:schemas-microsoft-com:office:word" xmlns:w="http://schemas.openxmlformats.org/wordprocessingml/2006/main" xmlns:w14="http://schemas.microsoft.com/office/word/2010/wordml" xmlns:w15="http://schemas.microsoft.com/office/word/2012/wordml" xmlns:wpg="http://schemas.microsoft.com/office/word/2010/wordprocessingGroup" xmlns:wpi="http://schemas.microsoft.com/office/word/2010/wordprocessingInk" xmlns:wne="http://schemas.microsoft.com/office/word/2006/wordml" xmlns:wps="http://schemas.microsoft.com/office/word/2010/wordprocessingShape" mc:Ignorable="w14 w15 wp14">
+  <w:abstractNum w:abstractNumId="0">
     <w:nsid w:val="067B5F1E"/>
     <w:multiLevelType w:val="hybridMultilevel"/>
     <w:tmpl w:val="B55C01CA"/>
@@ -18375,7 +19509,7 @@
       </w:pPr>
     </w:lvl>
   </w:abstractNum>
-  <w:abstractNum w:abstractNumId="1" w15:restartNumberingAfterBreak="0">
+  <w:abstractNum w:abstractNumId="1">
     <w:nsid w:val="0728310C"/>
     <w:multiLevelType w:val="hybridMultilevel"/>
     <w:tmpl w:val="A328A70A"/>
@@ -18461,7 +19595,7 @@
       </w:pPr>
     </w:lvl>
   </w:abstractNum>
-  <w:abstractNum w:abstractNumId="2" w15:restartNumberingAfterBreak="0">
+  <w:abstractNum w:abstractNumId="2">
     <w:nsid w:val="0DC332C7"/>
     <w:multiLevelType w:val="hybridMultilevel"/>
     <w:tmpl w:val="91667616"/>
@@ -18547,7 +19681,7 @@
       </w:pPr>
     </w:lvl>
   </w:abstractNum>
-  <w:abstractNum w:abstractNumId="3" w15:restartNumberingAfterBreak="0">
+  <w:abstractNum w:abstractNumId="3">
     <w:nsid w:val="18B51EEE"/>
     <w:multiLevelType w:val="hybridMultilevel"/>
     <w:tmpl w:val="A9024200"/>
@@ -18660,7 +19794,7 @@
       </w:rPr>
     </w:lvl>
   </w:abstractNum>
-  <w:abstractNum w:abstractNumId="4" w15:restartNumberingAfterBreak="0">
+  <w:abstractNum w:abstractNumId="4">
     <w:nsid w:val="1D14509A"/>
     <w:multiLevelType w:val="hybridMultilevel"/>
     <w:tmpl w:val="E804A878"/>
@@ -18773,7 +19907,7 @@
       </w:rPr>
     </w:lvl>
   </w:abstractNum>
-  <w:abstractNum w:abstractNumId="5" w15:restartNumberingAfterBreak="0">
+  <w:abstractNum w:abstractNumId="5">
     <w:nsid w:val="33516A9D"/>
     <w:multiLevelType w:val="hybridMultilevel"/>
     <w:tmpl w:val="3DD8EC8A"/>
@@ -18859,7 +19993,7 @@
       </w:pPr>
     </w:lvl>
   </w:abstractNum>
-  <w:abstractNum w:abstractNumId="6" w15:restartNumberingAfterBreak="0">
+  <w:abstractNum w:abstractNumId="6">
     <w:nsid w:val="378F2B75"/>
     <w:multiLevelType w:val="hybridMultilevel"/>
     <w:tmpl w:val="9760E232"/>
@@ -18948,7 +20082,7 @@
       </w:pPr>
     </w:lvl>
   </w:abstractNum>
-  <w:abstractNum w:abstractNumId="7" w15:restartNumberingAfterBreak="0">
+  <w:abstractNum w:abstractNumId="7">
     <w:nsid w:val="38C405BE"/>
     <w:multiLevelType w:val="hybridMultilevel"/>
     <w:tmpl w:val="E6EA5180"/>
@@ -19034,7 +20168,7 @@
       </w:pPr>
     </w:lvl>
   </w:abstractNum>
-  <w:abstractNum w:abstractNumId="8" w15:restartNumberingAfterBreak="0">
+  <w:abstractNum w:abstractNumId="8">
     <w:nsid w:val="39E13BA2"/>
     <w:multiLevelType w:val="hybridMultilevel"/>
     <w:tmpl w:val="E7ECFB8A"/>
@@ -19147,7 +20281,7 @@
       </w:rPr>
     </w:lvl>
   </w:abstractNum>
-  <w:abstractNum w:abstractNumId="9" w15:restartNumberingAfterBreak="0">
+  <w:abstractNum w:abstractNumId="9">
     <w:nsid w:val="3BD10671"/>
     <w:multiLevelType w:val="hybridMultilevel"/>
     <w:tmpl w:val="84368DDE"/>
@@ -19233,7 +20367,7 @@
       </w:pPr>
     </w:lvl>
   </w:abstractNum>
-  <w:abstractNum w:abstractNumId="10" w15:restartNumberingAfterBreak="0">
+  <w:abstractNum w:abstractNumId="10">
     <w:nsid w:val="41396E0C"/>
     <w:multiLevelType w:val="hybridMultilevel"/>
     <w:tmpl w:val="256E6E96"/>
@@ -19319,7 +20453,7 @@
       </w:pPr>
     </w:lvl>
   </w:abstractNum>
-  <w:abstractNum w:abstractNumId="11" w15:restartNumberingAfterBreak="0">
+  <w:abstractNum w:abstractNumId="11">
     <w:nsid w:val="434977BE"/>
     <w:multiLevelType w:val="hybridMultilevel"/>
     <w:tmpl w:val="FD64B112"/>
@@ -19405,7 +20539,7 @@
       </w:pPr>
     </w:lvl>
   </w:abstractNum>
-  <w:abstractNum w:abstractNumId="12" w15:restartNumberingAfterBreak="0">
+  <w:abstractNum w:abstractNumId="12">
     <w:nsid w:val="47FA0A9D"/>
     <w:multiLevelType w:val="hybridMultilevel"/>
     <w:tmpl w:val="AD3083A8"/>
@@ -19518,7 +20652,7 @@
       </w:rPr>
     </w:lvl>
   </w:abstractNum>
-  <w:abstractNum w:abstractNumId="13" w15:restartNumberingAfterBreak="0">
+  <w:abstractNum w:abstractNumId="13">
     <w:nsid w:val="48790B31"/>
     <w:multiLevelType w:val="hybridMultilevel"/>
     <w:tmpl w:val="FA2866CA"/>
@@ -19604,7 +20738,7 @@
       </w:pPr>
     </w:lvl>
   </w:abstractNum>
-  <w:abstractNum w:abstractNumId="14" w15:restartNumberingAfterBreak="0">
+  <w:abstractNum w:abstractNumId="14">
     <w:nsid w:val="4C5937E7"/>
     <w:multiLevelType w:val="hybridMultilevel"/>
     <w:tmpl w:val="9EA80658"/>
@@ -19717,7 +20851,7 @@
       </w:rPr>
     </w:lvl>
   </w:abstractNum>
-  <w:abstractNum w:abstractNumId="15" w15:restartNumberingAfterBreak="0">
+  <w:abstractNum w:abstractNumId="15">
     <w:nsid w:val="58CA0707"/>
     <w:multiLevelType w:val="multilevel"/>
     <w:tmpl w:val="5750EB70"/>
@@ -19904,7 +21038,7 @@
       </w:pPr>
     </w:lvl>
   </w:abstractNum>
-  <w:abstractNum w:abstractNumId="16" w15:restartNumberingAfterBreak="0">
+  <w:abstractNum w:abstractNumId="16">
     <w:nsid w:val="5CAE5156"/>
     <w:multiLevelType w:val="hybridMultilevel"/>
     <w:tmpl w:val="3DD8EC8A"/>
@@ -19990,7 +21124,7 @@
       </w:pPr>
     </w:lvl>
   </w:abstractNum>
-  <w:abstractNum w:abstractNumId="17" w15:restartNumberingAfterBreak="0">
+  <w:abstractNum w:abstractNumId="17">
     <w:nsid w:val="6F74137D"/>
     <w:multiLevelType w:val="hybridMultilevel"/>
     <w:tmpl w:val="E80C9160"/>
@@ -20076,7 +21210,7 @@
       </w:pPr>
     </w:lvl>
   </w:abstractNum>
-  <w:abstractNum w:abstractNumId="18" w15:restartNumberingAfterBreak="0">
+  <w:abstractNum w:abstractNumId="18">
     <w:nsid w:val="705776A4"/>
     <w:multiLevelType w:val="hybridMultilevel"/>
     <w:tmpl w:val="102CEF72"/>
@@ -20223,7 +21357,7 @@
 </file>
 
 <file path=word/styles.xml><?xml version="1.0" encoding="utf-8"?>
-<w:styles xmlns:mc="http://schemas.openxmlformats.org/markup-compatibility/2006" xmlns:r="http://schemas.openxmlformats.org/officeDocument/2006/relationships" xmlns:w="http://schemas.openxmlformats.org/wordprocessingml/2006/main" xmlns:w14="http://schemas.microsoft.com/office/word/2010/wordml" xmlns:w15="http://schemas.microsoft.com/office/word/2012/wordml" xmlns:w16cid="http://schemas.microsoft.com/office/word/2016/wordml/cid" xmlns:w16se="http://schemas.microsoft.com/office/word/2015/wordml/symex" mc:Ignorable="w14 w15 w16se w16cid">
+<w:styles xmlns:mc="http://schemas.openxmlformats.org/markup-compatibility/2006" xmlns:r="http://schemas.openxmlformats.org/officeDocument/2006/relationships" xmlns:w="http://schemas.openxmlformats.org/wordprocessingml/2006/main" xmlns:w14="http://schemas.microsoft.com/office/word/2010/wordml" xmlns:w15="http://schemas.microsoft.com/office/word/2012/wordml" mc:Ignorable="w14 w15">
   <w:docDefaults>
     <w:rPrDefault>
       <w:rPr>
@@ -20239,7 +21373,7 @@
       </w:pPr>
     </w:pPrDefault>
   </w:docDefaults>
-  <w:latentStyles w:defLockedState="0" w:defUIPriority="99" w:defSemiHidden="0" w:defUnhideWhenUsed="0" w:defQFormat="0" w:count="377">
+  <w:latentStyles w:defLockedState="0" w:defUIPriority="99" w:defSemiHidden="0" w:defUnhideWhenUsed="0" w:defQFormat="0" w:count="371">
     <w:lsdException w:name="Normal" w:uiPriority="0" w:qFormat="1"/>
     <w:lsdException w:name="heading 1" w:uiPriority="9" w:qFormat="1"/>
     <w:lsdException w:name="heading 2" w:semiHidden="1" w:uiPriority="9" w:unhideWhenUsed="1" w:qFormat="1"/>
@@ -20611,12 +21745,6 @@
     <w:lsdException w:name="List Table 5 Dark Accent 6" w:uiPriority="50"/>
     <w:lsdException w:name="List Table 6 Colorful Accent 6" w:uiPriority="51"/>
     <w:lsdException w:name="List Table 7 Colorful Accent 6" w:uiPriority="52"/>
-    <w:lsdException w:name="Mention" w:semiHidden="1" w:unhideWhenUsed="1"/>
-    <w:lsdException w:name="Smart Hyperlink" w:semiHidden="1" w:unhideWhenUsed="1"/>
-    <w:lsdException w:name="Hashtag" w:semiHidden="1" w:unhideWhenUsed="1"/>
-    <w:lsdException w:name="Unresolved Mention" w:semiHidden="1" w:unhideWhenUsed="1"/>
-    <w:lsdException w:name="Smart Link" w:semiHidden="1" w:unhideWhenUsed="1"/>
-    <w:lsdException w:name="Smart Link Error" w:semiHidden="1" w:unhideWhenUsed="1"/>
   </w:latentStyles>
   <w:style w:type="paragraph" w:default="1" w:styleId="Normale">
     <w:name w:val="Normal"/>
@@ -20937,6 +22065,7 @@
       <w:spacing w:after="0" w:line="240" w:lineRule="auto"/>
     </w:pPr>
     <w:tblPr>
+      <w:tblInd w:w="0" w:type="dxa"/>
       <w:tblBorders>
         <w:top w:val="single" w:sz="4" w:space="0" w:color="auto"/>
         <w:left w:val="single" w:sz="4" w:space="0" w:color="auto"/>
@@ -20945,6 +22074,12 @@
         <w:insideH w:val="single" w:sz="4" w:space="0" w:color="auto"/>
         <w:insideV w:val="single" w:sz="4" w:space="0" w:color="auto"/>
       </w:tblBorders>
+      <w:tblCellMar>
+        <w:top w:w="0" w:type="dxa"/>
+        <w:left w:w="108" w:type="dxa"/>
+        <w:bottom w:w="0" w:type="dxa"/>
+        <w:right w:w="108" w:type="dxa"/>
+      </w:tblCellMar>
     </w:tblPr>
   </w:style>
   <w:style w:type="table" w:styleId="Grigliatab4">
@@ -20958,6 +22093,7 @@
     <w:tblPr>
       <w:tblStyleRowBandSize w:val="1"/>
       <w:tblStyleColBandSize w:val="1"/>
+      <w:tblInd w:w="0" w:type="dxa"/>
       <w:tblBorders>
         <w:top w:val="single" w:sz="4" w:space="0" w:color="666666" w:themeColor="text1" w:themeTint="99"/>
         <w:left w:val="single" w:sz="4" w:space="0" w:color="666666" w:themeColor="text1" w:themeTint="99"/>
@@ -20966,6 +22102,12 @@
         <w:insideH w:val="single" w:sz="4" w:space="0" w:color="666666" w:themeColor="text1" w:themeTint="99"/>
         <w:insideV w:val="single" w:sz="4" w:space="0" w:color="666666" w:themeColor="text1" w:themeTint="99"/>
       </w:tblBorders>
+      <w:tblCellMar>
+        <w:top w:w="0" w:type="dxa"/>
+        <w:left w:w="108" w:type="dxa"/>
+        <w:bottom w:w="0" w:type="dxa"/>
+        <w:right w:w="108" w:type="dxa"/>
+      </w:tblCellMar>
     </w:tblPr>
     <w:tblStylePr w:type="firstRow">
       <w:rPr>
@@ -21034,6 +22176,7 @@
     <w:tblPr>
       <w:tblStyleRowBandSize w:val="1"/>
       <w:tblStyleColBandSize w:val="1"/>
+      <w:tblInd w:w="0" w:type="dxa"/>
       <w:tblBorders>
         <w:top w:val="single" w:sz="4" w:space="0" w:color="F4B083" w:themeColor="accent2" w:themeTint="99"/>
         <w:left w:val="single" w:sz="4" w:space="0" w:color="F4B083" w:themeColor="accent2" w:themeTint="99"/>
@@ -21042,6 +22185,12 @@
         <w:insideH w:val="single" w:sz="4" w:space="0" w:color="F4B083" w:themeColor="accent2" w:themeTint="99"/>
         <w:insideV w:val="single" w:sz="4" w:space="0" w:color="F4B083" w:themeColor="accent2" w:themeTint="99"/>
       </w:tblBorders>
+      <w:tblCellMar>
+        <w:top w:w="0" w:type="dxa"/>
+        <w:left w:w="108" w:type="dxa"/>
+        <w:bottom w:w="0" w:type="dxa"/>
+        <w:right w:w="108" w:type="dxa"/>
+      </w:tblCellMar>
     </w:tblPr>
     <w:tblStylePr w:type="firstRow">
       <w:rPr>
@@ -21110,6 +22259,7 @@
     <w:tblPr>
       <w:tblStyleRowBandSize w:val="1"/>
       <w:tblStyleColBandSize w:val="1"/>
+      <w:tblInd w:w="0" w:type="dxa"/>
       <w:tblBorders>
         <w:top w:val="single" w:sz="4" w:space="0" w:color="8EAADB" w:themeColor="accent1" w:themeTint="99"/>
         <w:left w:val="single" w:sz="4" w:space="0" w:color="8EAADB" w:themeColor="accent1" w:themeTint="99"/>
@@ -21118,6 +22268,12 @@
         <w:insideH w:val="single" w:sz="4" w:space="0" w:color="8EAADB" w:themeColor="accent1" w:themeTint="99"/>
         <w:insideV w:val="single" w:sz="4" w:space="0" w:color="8EAADB" w:themeColor="accent1" w:themeTint="99"/>
       </w:tblBorders>
+      <w:tblCellMar>
+        <w:top w:w="0" w:type="dxa"/>
+        <w:left w:w="108" w:type="dxa"/>
+        <w:bottom w:w="0" w:type="dxa"/>
+        <w:right w:w="108" w:type="dxa"/>
+      </w:tblCellMar>
     </w:tblPr>
     <w:tblStylePr w:type="firstRow">
       <w:rPr>
@@ -21186,12 +22342,19 @@
     <w:tblPr>
       <w:tblStyleRowBandSize w:val="1"/>
       <w:tblStyleColBandSize w:val="1"/>
+      <w:tblInd w:w="0" w:type="dxa"/>
       <w:tblBorders>
         <w:top w:val="single" w:sz="2" w:space="0" w:color="F4B083" w:themeColor="accent2" w:themeTint="99"/>
         <w:bottom w:val="single" w:sz="2" w:space="0" w:color="F4B083" w:themeColor="accent2" w:themeTint="99"/>
         <w:insideH w:val="single" w:sz="2" w:space="0" w:color="F4B083" w:themeColor="accent2" w:themeTint="99"/>
         <w:insideV w:val="single" w:sz="2" w:space="0" w:color="F4B083" w:themeColor="accent2" w:themeTint="99"/>
       </w:tblBorders>
+      <w:tblCellMar>
+        <w:top w:w="0" w:type="dxa"/>
+        <w:left w:w="108" w:type="dxa"/>
+        <w:bottom w:w="0" w:type="dxa"/>
+        <w:right w:w="108" w:type="dxa"/>
+      </w:tblCellMar>
     </w:tblPr>
     <w:tblStylePr w:type="firstRow">
       <w:rPr>
@@ -21293,6 +22456,7 @@
     <w:tblPr>
       <w:tblStyleRowBandSize w:val="1"/>
       <w:tblStyleColBandSize w:val="1"/>
+      <w:tblInd w:w="0" w:type="dxa"/>
       <w:tblBorders>
         <w:top w:val="single" w:sz="4" w:space="0" w:color="FFD966" w:themeColor="accent4" w:themeTint="99"/>
         <w:left w:val="single" w:sz="4" w:space="0" w:color="FFD966" w:themeColor="accent4" w:themeTint="99"/>
@@ -21301,6 +22465,12 @@
         <w:insideH w:val="single" w:sz="4" w:space="0" w:color="FFD966" w:themeColor="accent4" w:themeTint="99"/>
         <w:insideV w:val="single" w:sz="4" w:space="0" w:color="FFD966" w:themeColor="accent4" w:themeTint="99"/>
       </w:tblBorders>
+      <w:tblCellMar>
+        <w:top w:w="0" w:type="dxa"/>
+        <w:left w:w="108" w:type="dxa"/>
+        <w:bottom w:w="0" w:type="dxa"/>
+        <w:right w:w="108" w:type="dxa"/>
+      </w:tblCellMar>
     </w:tblPr>
     <w:tblStylePr w:type="firstRow">
       <w:rPr>
@@ -21389,7 +22559,7 @@
       <w:szCs w:val="24"/>
     </w:rPr>
   </w:style>
-  <w:style w:type="character" w:styleId="Menzionenonrisolta">
+  <w:style w:type="character" w:customStyle="1" w:styleId="UnresolvedMention">
     <w:name w:val="Unresolved Mention"/>
     <w:basedOn w:val="Carpredefinitoparagrafo"/>
     <w:uiPriority w:val="99"/>
@@ -21444,7 +22614,7 @@
 </file>
 
 <file path=word/glossary/document.xml><?xml version="1.0" encoding="utf-8"?>
-<w:glossaryDocument xmlns:wpc="http://schemas.microsoft.com/office/word/2010/wordprocessingCanvas" xmlns:cx="http://schemas.microsoft.com/office/drawing/2014/chartex" xmlns:cx1="http://schemas.microsoft.com/office/drawing/2015/9/8/chartex" xmlns:cx2="http://schemas.microsoft.com/office/drawing/2015/10/21/chartex" xmlns:cx3="http://schemas.microsoft.com/office/drawing/2016/5/9/chartex" xmlns:cx4="http://schemas.microsoft.com/office/drawing/2016/5/10/chartex" xmlns:cx5="http://schemas.microsoft.com/office/drawing/2016/5/11/chartex" xmlns:cx6="http://schemas.microsoft.com/office/drawing/2016/5/12/chartex" xmlns:cx7="http://schemas.microsoft.com/office/drawing/2016/5/13/chartex" xmlns:cx8="http://schemas.microsoft.com/office/drawing/2016/5/14/chartex" xmlns:mc="http://schemas.openxmlformats.org/markup-compatibility/2006" xmlns:aink="http://schemas.microsoft.com/office/drawing/2016/ink" xmlns:am3d="http://schemas.microsoft.com/office/drawing/2017/model3d" xmlns:o="urn:schemas-microsoft-com:office:office" xmlns:r="http://schemas.openxmlformats.org/officeDocument/2006/relationships" xmlns:m="http://schemas.openxmlformats.org/officeDocument/2006/math" xmlns:v="urn:schemas-microsoft-com:vml" xmlns:wp14="http://schemas.microsoft.com/office/word/2010/wordprocessingDrawing" xmlns:wp="http://schemas.openxmlformats.org/drawingml/2006/wordprocessingDrawing" xmlns:w10="urn:schemas-microsoft-com:office:word" xmlns:w="http://schemas.openxmlformats.org/wordprocessingml/2006/main" xmlns:w14="http://schemas.microsoft.com/office/word/2010/wordml" xmlns:w15="http://schemas.microsoft.com/office/word/2012/wordml" xmlns:w16cid="http://schemas.microsoft.com/office/word/2016/wordml/cid" xmlns:w16se="http://schemas.microsoft.com/office/word/2015/wordml/symex" xmlns:wpg="http://schemas.microsoft.com/office/word/2010/wordprocessingGroup" xmlns:wpi="http://schemas.microsoft.com/office/word/2010/wordprocessingInk" xmlns:wne="http://schemas.microsoft.com/office/word/2006/wordml" xmlns:wps="http://schemas.microsoft.com/office/word/2010/wordprocessingShape" mc:Ignorable="w14 w15 w16se w16cid wp14">
+<w:glossaryDocument xmlns:wpc="http://schemas.microsoft.com/office/word/2010/wordprocessingCanvas" xmlns:mc="http://schemas.openxmlformats.org/markup-compatibility/2006" xmlns:o="urn:schemas-microsoft-com:office:office" xmlns:r="http://schemas.openxmlformats.org/officeDocument/2006/relationships" xmlns:m="http://schemas.openxmlformats.org/officeDocument/2006/math" xmlns:v="urn:schemas-microsoft-com:vml" xmlns:wp14="http://schemas.microsoft.com/office/word/2010/wordprocessingDrawing" xmlns:wp="http://schemas.openxmlformats.org/drawingml/2006/wordprocessingDrawing" xmlns:w10="urn:schemas-microsoft-com:office:word" xmlns:w="http://schemas.openxmlformats.org/wordprocessingml/2006/main" xmlns:w14="http://schemas.microsoft.com/office/word/2010/wordml" xmlns:w15="http://schemas.microsoft.com/office/word/2012/wordml" xmlns:wpg="http://schemas.microsoft.com/office/word/2010/wordprocessingGroup" xmlns:wpi="http://schemas.microsoft.com/office/word/2010/wordprocessingInk" xmlns:wne="http://schemas.microsoft.com/office/word/2006/wordml" xmlns:wps="http://schemas.microsoft.com/office/word/2010/wordprocessingShape" mc:Ignorable="w14 w15 wp14">
   <w:docParts>
     <w:docPart>
       <w:docPartPr>
@@ -21480,7 +22650,7 @@
 </file>
 
 <file path=word/glossary/fontTable.xml><?xml version="1.0" encoding="utf-8"?>
-<w:fonts xmlns:mc="http://schemas.openxmlformats.org/markup-compatibility/2006" xmlns:r="http://schemas.openxmlformats.org/officeDocument/2006/relationships" xmlns:w="http://schemas.openxmlformats.org/wordprocessingml/2006/main" xmlns:w14="http://schemas.microsoft.com/office/word/2010/wordml" xmlns:w15="http://schemas.microsoft.com/office/word/2012/wordml" xmlns:w16cid="http://schemas.microsoft.com/office/word/2016/wordml/cid" xmlns:w16se="http://schemas.microsoft.com/office/word/2015/wordml/symex" mc:Ignorable="w14 w15 w16se w16cid">
+<w:fonts xmlns:mc="http://schemas.openxmlformats.org/markup-compatibility/2006" xmlns:r="http://schemas.openxmlformats.org/officeDocument/2006/relationships" xmlns:w="http://schemas.openxmlformats.org/wordprocessingml/2006/main" xmlns:w14="http://schemas.microsoft.com/office/word/2010/wordml" xmlns:w15="http://schemas.microsoft.com/office/word/2012/wordml" mc:Ignorable="w14 w15">
   <w:font w:name="Symbol">
     <w:panose1 w:val="05050102010706020507"/>
     <w:charset w:val="02"/>
@@ -21493,7 +22663,7 @@
     <w:charset w:val="00"/>
     <w:family w:val="roman"/>
     <w:pitch w:val="variable"/>
-    <w:sig w:usb0="E0002AFF" w:usb1="C0007843" w:usb2="00000009" w:usb3="00000000" w:csb0="000001FF" w:csb1="00000000"/>
+    <w:sig w:usb0="E0002EFF" w:usb1="C000785B" w:usb2="00000009" w:usb3="00000000" w:csb0="000001FF" w:csb1="00000000"/>
   </w:font>
   <w:font w:name="Courier New">
     <w:panose1 w:val="02070309020205020404"/>
@@ -21514,35 +22684,51 @@
     <w:charset w:val="00"/>
     <w:family w:val="swiss"/>
     <w:pitch w:val="variable"/>
-    <w:sig w:usb0="E0002AFF" w:usb1="4000ACFF" w:usb2="00000001" w:usb3="00000000" w:csb0="000001FF" w:csb1="00000000"/>
+    <w:sig w:usb0="E0002EFF" w:usb1="C000247B" w:usb2="00000009" w:usb3="00000000" w:csb0="000001FF" w:csb1="00000000"/>
   </w:font>
   <w:font w:name="Calibri Light">
     <w:panose1 w:val="020F0302020204030204"/>
     <w:charset w:val="00"/>
     <w:family w:val="swiss"/>
     <w:pitch w:val="variable"/>
-    <w:sig w:usb0="A0002AEF" w:usb1="4000207B" w:usb2="00000000" w:usb3="00000000" w:csb0="000001FF" w:csb1="00000000"/>
+    <w:sig w:usb0="E0002AFF" w:usb1="C000247B" w:usb2="00000009" w:usb3="00000000" w:csb0="000001FF" w:csb1="00000000"/>
   </w:font>
-  <w:font w:name="Yu Gothic Light">
-    <w:altName w:val="游ゴシック Light"/>
-    <w:panose1 w:val="020B0300000000000000"/>
-    <w:charset w:val="80"/>
-    <w:family w:val="swiss"/>
-    <w:pitch w:val="variable"/>
-    <w:sig w:usb0="E00002FF" w:usb1="2AC7FDFF" w:usb2="00000016" w:usb3="00000000" w:csb0="0002009F" w:csb1="00000000"/>
-  </w:font>
-  <w:font w:name="Yu Mincho">
-    <w:altName w:val="游明朝"/>
+  <w:font w:name="游ゴシック Light">
+    <w:panose1 w:val="00000000000000000000"/>
     <w:charset w:val="80"/>
     <w:family w:val="roman"/>
-    <w:pitch w:val="variable"/>
-    <w:sig w:usb0="800002E7" w:usb1="2AC7FCFF" w:usb2="00000012" w:usb3="00000000" w:csb0="0002009F" w:csb1="00000000"/>
+    <w:notTrueType/>
+    <w:pitch w:val="default"/>
+  </w:font>
+  <w:font w:name="游明朝">
+    <w:panose1 w:val="00000000000000000000"/>
+    <w:charset w:val="80"/>
+    <w:family w:val="roman"/>
+    <w:notTrueType/>
+    <w:pitch w:val="default"/>
+  </w:font>
+  <w:font w:name="MS Mincho">
+    <w:altName w:val="MS Gothic"/>
+    <w:panose1 w:val="02020609040205080304"/>
+    <w:charset w:val="80"/>
+    <w:family w:val="roman"/>
+    <w:notTrueType/>
+    <w:pitch w:val="fixed"/>
+    <w:sig w:usb0="00000000" w:usb1="08070000" w:usb2="00000010" w:usb3="00000000" w:csb0="00020000" w:csb1="00000000"/>
+  </w:font>
+  <w:font w:name="MS Gothic">
+    <w:altName w:val="ＭＳ ゴシック"/>
+    <w:panose1 w:val="020B0609070205080204"/>
+    <w:charset w:val="80"/>
+    <w:family w:val="modern"/>
+    <w:pitch w:val="fixed"/>
+    <w:sig w:usb0="E00002FF" w:usb1="6AC7FDFB" w:usb2="08000012" w:usb3="00000000" w:csb0="0002009F" w:csb1="00000000"/>
   </w:font>
 </w:fonts>
 </file>
 
 <file path=word/glossary/settings.xml><?xml version="1.0" encoding="utf-8"?>
-<w:settings xmlns:mc="http://schemas.openxmlformats.org/markup-compatibility/2006" xmlns:o="urn:schemas-microsoft-com:office:office" xmlns:r="http://schemas.openxmlformats.org/officeDocument/2006/relationships" xmlns:m="http://schemas.openxmlformats.org/officeDocument/2006/math" xmlns:v="urn:schemas-microsoft-com:vml" xmlns:w10="urn:schemas-microsoft-com:office:word" xmlns:w="http://schemas.openxmlformats.org/wordprocessingml/2006/main" xmlns:w14="http://schemas.microsoft.com/office/word/2010/wordml" xmlns:w15="http://schemas.microsoft.com/office/word/2012/wordml" xmlns:w16cid="http://schemas.microsoft.com/office/word/2016/wordml/cid" xmlns:w16se="http://schemas.microsoft.com/office/word/2015/wordml/symex" xmlns:sl="http://schemas.openxmlformats.org/schemaLibrary/2006/main" mc:Ignorable="w14 w15 w16se w16cid">
+<w:settings xmlns:mc="http://schemas.openxmlformats.org/markup-compatibility/2006" xmlns:o="urn:schemas-microsoft-com:office:office" xmlns:r="http://schemas.openxmlformats.org/officeDocument/2006/relationships" xmlns:m="http://schemas.openxmlformats.org/officeDocument/2006/math" xmlns:v="urn:schemas-microsoft-com:vml" xmlns:w10="urn:schemas-microsoft-com:office:word" xmlns:w="http://schemas.openxmlformats.org/wordprocessingml/2006/main" xmlns:w14="http://schemas.microsoft.com/office/word/2010/wordml" xmlns:w15="http://schemas.microsoft.com/office/word/2012/wordml" xmlns:sl="http://schemas.openxmlformats.org/schemaLibrary/2006/main" mc:Ignorable="w14 w15">
   <w:view w:val="normal"/>
   <w:defaultTabStop w:val="708"/>
   <w:hyphenationZone w:val="283"/>
@@ -21554,7 +22740,6 @@
     <w:compatSetting w:name="enableOpenTypeFeatures" w:uri="http://schemas.microsoft.com/office/word" w:val="1"/>
     <w:compatSetting w:name="doNotFlipMirrorIndents" w:uri="http://schemas.microsoft.com/office/word" w:val="1"/>
     <w:compatSetting w:name="differentiateMultirowTableHeaders" w:uri="http://schemas.microsoft.com/office/word" w:val="1"/>
-    <w:compatSetting w:name="useWord2013TrackBottomHyphenation" w:uri="http://schemas.microsoft.com/office/word" w:val="0"/>
   </w:compat>
   <w:rsids>
     <w:rsidRoot w:val="00FE67D5"/>
@@ -21569,6 +22754,7 @@
     <w:rsid w:val="009050F9"/>
     <w:rsid w:val="0091218C"/>
     <w:rsid w:val="009D1F8C"/>
+    <w:rsid w:val="009F1494"/>
     <w:rsid w:val="00A20CC4"/>
     <w:rsid w:val="00BC0826"/>
     <w:rsid w:val="00F57B2D"/>
@@ -21598,7 +22784,7 @@
 </file>
 
 <file path=word/glossary/styles.xml><?xml version="1.0" encoding="utf-8"?>
-<w:styles xmlns:mc="http://schemas.openxmlformats.org/markup-compatibility/2006" xmlns:r="http://schemas.openxmlformats.org/officeDocument/2006/relationships" xmlns:w="http://schemas.openxmlformats.org/wordprocessingml/2006/main" xmlns:w14="http://schemas.microsoft.com/office/word/2010/wordml" xmlns:w15="http://schemas.microsoft.com/office/word/2012/wordml" xmlns:w16cid="http://schemas.microsoft.com/office/word/2016/wordml/cid" xmlns:w16se="http://schemas.microsoft.com/office/word/2015/wordml/symex" mc:Ignorable="w14 w15 w16se w16cid">
+<w:styles xmlns:mc="http://schemas.openxmlformats.org/markup-compatibility/2006" xmlns:r="http://schemas.openxmlformats.org/officeDocument/2006/relationships" xmlns:w="http://schemas.openxmlformats.org/wordprocessingml/2006/main" xmlns:w14="http://schemas.microsoft.com/office/word/2010/wordml" xmlns:w15="http://schemas.microsoft.com/office/word/2012/wordml" mc:Ignorable="w14 w15">
   <w:docDefaults>
     <w:rPrDefault>
       <w:rPr>
@@ -21614,7 +22800,7 @@
       </w:pPr>
     </w:pPrDefault>
   </w:docDefaults>
-  <w:latentStyles w:defLockedState="0" w:defUIPriority="99" w:defSemiHidden="0" w:defUnhideWhenUsed="0" w:defQFormat="0" w:count="377">
+  <w:latentStyles w:defLockedState="0" w:defUIPriority="99" w:defSemiHidden="0" w:defUnhideWhenUsed="0" w:defQFormat="0" w:count="371">
     <w:lsdException w:name="Normal" w:uiPriority="0" w:qFormat="1"/>
     <w:lsdException w:name="heading 1" w:uiPriority="9" w:qFormat="1"/>
     <w:lsdException w:name="heading 2" w:semiHidden="1" w:uiPriority="9" w:unhideWhenUsed="1" w:qFormat="1"/>
@@ -21986,12 +23172,6 @@
     <w:lsdException w:name="List Table 5 Dark Accent 6" w:uiPriority="50"/>
     <w:lsdException w:name="List Table 6 Colorful Accent 6" w:uiPriority="51"/>
     <w:lsdException w:name="List Table 7 Colorful Accent 6" w:uiPriority="52"/>
-    <w:lsdException w:name="Mention" w:semiHidden="1" w:unhideWhenUsed="1"/>
-    <w:lsdException w:name="Smart Hyperlink" w:semiHidden="1" w:unhideWhenUsed="1"/>
-    <w:lsdException w:name="Hashtag" w:semiHidden="1" w:unhideWhenUsed="1"/>
-    <w:lsdException w:name="Unresolved Mention" w:semiHidden="1" w:unhideWhenUsed="1"/>
-    <w:lsdException w:name="Smart Link" w:semiHidden="1" w:unhideWhenUsed="1"/>
-    <w:lsdException w:name="Smart Link Error" w:semiHidden="1" w:unhideWhenUsed="1"/>
   </w:latentStyles>
   <w:style w:type="paragraph" w:default="1" w:styleId="Normale">
     <w:name w:val="Normal"/>
@@ -22036,7 +23216,7 @@
 </file>
 
 <file path=word/glossary/webSettings.xml><?xml version="1.0" encoding="utf-8"?>
-<w:webSettings xmlns:mc="http://schemas.openxmlformats.org/markup-compatibility/2006" xmlns:r="http://schemas.openxmlformats.org/officeDocument/2006/relationships" xmlns:w="http://schemas.openxmlformats.org/wordprocessingml/2006/main" xmlns:w14="http://schemas.microsoft.com/office/word/2010/wordml" xmlns:w15="http://schemas.microsoft.com/office/word/2012/wordml" xmlns:w16cid="http://schemas.microsoft.com/office/word/2016/wordml/cid" xmlns:w16se="http://schemas.microsoft.com/office/word/2015/wordml/symex" mc:Ignorable="w14 w15 w16se w16cid">
+<w:webSettings xmlns:mc="http://schemas.openxmlformats.org/markup-compatibility/2006" xmlns:r="http://schemas.openxmlformats.org/officeDocument/2006/relationships" xmlns:w="http://schemas.openxmlformats.org/wordprocessingml/2006/main" xmlns:w14="http://schemas.microsoft.com/office/word/2010/wordml" xmlns:w15="http://schemas.microsoft.com/office/word/2012/wordml" mc:Ignorable="w14 w15">
   <w:optimizeForBrowser/>
   <w:allowPNG/>
 </w:webSettings>
@@ -22342,7 +23522,7 @@
 </file>
 
 <file path=customXml/itemProps1.xml><?xml version="1.0" encoding="utf-8"?>
-<ds:datastoreItem xmlns:ds="http://schemas.openxmlformats.org/officeDocument/2006/customXml" ds:itemID="{ABC9DE8E-B936-48FC-A108-28299DD022BC}">
+<ds:datastoreItem xmlns:ds="http://schemas.openxmlformats.org/officeDocument/2006/customXml" ds:itemID="{5BECBAEB-D8D9-48C4-897A-12F15F4C273F}">
   <ds:schemaRefs>
     <ds:schemaRef ds:uri="http://schemas.openxmlformats.org/officeDocument/2006/bibliography"/>
   </ds:schemaRefs>

--- a/IMPORTANTI/Manuale di progetto.docx
+++ b/IMPORTANTI/Manuale di progetto.docx
@@ -4902,13 +4902,8 @@
               <w:jc w:val="center"/>
               <w:cnfStyle w:val="000000100000" w:firstRow="0" w:lastRow="0" w:firstColumn="0" w:lastColumn="0" w:oddVBand="0" w:evenVBand="0" w:oddHBand="1" w:evenHBand="0" w:firstRowFirstColumn="0" w:firstRowLastColumn="0" w:lastRowFirstColumn="0" w:lastRowLastColumn="0"/>
             </w:pPr>
-            <w:proofErr w:type="spellStart"/>
-            <w:r>
-              <w:t>Property</w:t>
-            </w:r>
-            <w:proofErr w:type="spellEnd"/>
-            <w:r>
-              <w:t xml:space="preserve"> Management System</w:t>
+            <w:r>
+              <w:t>Property Management System</w:t>
             </w:r>
           </w:p>
         </w:tc>
@@ -5258,23 +5253,7 @@
         <w:t>,</w:t>
       </w:r>
       <w:r>
-        <w:t xml:space="preserve"> fondata nel 2018 da Francesco Luconi e Aldo Pigni, che opera nel settore alberghiero, più nello specifico nella vendita di soluzioni per la gestione di hotel tramite </w:t>
-      </w:r>
-      <w:proofErr w:type="spellStart"/>
-      <w:r>
-        <w:t>cloud</w:t>
-      </w:r>
-      <w:proofErr w:type="spellEnd"/>
-      <w:r>
-        <w:t xml:space="preserve">, attraverso il </w:t>
-      </w:r>
-      <w:proofErr w:type="spellStart"/>
-      <w:r>
-        <w:t>Property</w:t>
-      </w:r>
-      <w:proofErr w:type="spellEnd"/>
-      <w:r>
-        <w:t xml:space="preserve"> Management System Clock, di cui possiede i diritti di distribuzione per il territorio ticinese e quello italiano.</w:t>
+        <w:t xml:space="preserve"> fondata nel 2018 da Francesco Luconi e Aldo Pigni, che opera nel settore alberghiero, più nello specifico nella vendita di soluzioni per la gestione di hotel tramite cloud, attraverso il Property Management System Clock, di cui possiede i diritti di distribuzione per il territorio ticinese e quello italiano.</w:t>
       </w:r>
     </w:p>
     <w:p>
@@ -7335,8 +7314,6 @@
             <w:r>
               <w:t>Rimandato</w:t>
             </w:r>
-            <w:bookmarkStart w:id="12" w:name="_GoBack"/>
-            <w:bookmarkEnd w:id="12"/>
           </w:p>
         </w:tc>
       </w:tr>
@@ -7672,15 +7649,7 @@
               <w:cnfStyle w:val="000000000000" w:firstRow="0" w:lastRow="0" w:firstColumn="0" w:lastColumn="0" w:oddVBand="0" w:evenVBand="0" w:oddHBand="0" w:evenHBand="0" w:firstRowFirstColumn="0" w:firstRowLastColumn="0" w:lastRowFirstColumn="0" w:lastRowLastColumn="0"/>
             </w:pPr>
             <w:r>
-              <w:t xml:space="preserve">Possibilità di creare </w:t>
-            </w:r>
-            <w:proofErr w:type="spellStart"/>
-            <w:r>
-              <w:t>deeplink</w:t>
-            </w:r>
-            <w:proofErr w:type="spellEnd"/>
-            <w:r>
-              <w:t xml:space="preserve"> che compilino direttamente i dati dei </w:t>
+              <w:t xml:space="preserve">Possibilità di creare deeplink che compilino direttamente i dati dei </w:t>
             </w:r>
             <w:r>
               <w:lastRenderedPageBreak/>
@@ -8096,15 +8065,7 @@
               <w:cnfStyle w:val="000000100000" w:firstRow="0" w:lastRow="0" w:firstColumn="0" w:lastColumn="0" w:oddVBand="0" w:evenVBand="0" w:oddHBand="1" w:evenHBand="0" w:firstRowFirstColumn="0" w:firstRowLastColumn="0" w:lastRowFirstColumn="0" w:lastRowLastColumn="0"/>
             </w:pPr>
             <w:r>
-              <w:t xml:space="preserve">Raccolta carte di credito, </w:t>
-            </w:r>
-            <w:proofErr w:type="spellStart"/>
-            <w:r>
-              <w:t>tokenizzazione</w:t>
-            </w:r>
-            <w:proofErr w:type="spellEnd"/>
-            <w:r>
-              <w:t xml:space="preserve"> per salvare i dati in caso di ritorno dell’utente</w:t>
+              <w:t>Raccolta carte di credito, tokenizzazione per salvare i dati in caso di ritorno dell’utente</w:t>
             </w:r>
           </w:p>
         </w:tc>
@@ -8882,12 +8843,12 @@
       <w:pPr>
         <w:pStyle w:val="Titolo2"/>
       </w:pPr>
-      <w:bookmarkStart w:id="13" w:name="_Toc21334876"/>
+      <w:bookmarkStart w:id="12" w:name="_Toc21334876"/>
       <w:r>
         <w:lastRenderedPageBreak/>
         <w:t>Incontro del 22 Luglio 2019</w:t>
       </w:r>
-      <w:bookmarkEnd w:id="13"/>
+      <w:bookmarkEnd w:id="12"/>
     </w:p>
     <w:p>
       <w:pPr>
@@ -9374,11 +9335,11 @@
       <w:pPr>
         <w:pStyle w:val="Titolo3"/>
       </w:pPr>
-      <w:bookmarkStart w:id="14" w:name="_Toc21334877"/>
+      <w:bookmarkStart w:id="13" w:name="_Toc21334877"/>
       <w:r>
         <w:t>Verbale incontro</w:t>
       </w:r>
-      <w:bookmarkEnd w:id="14"/>
+      <w:bookmarkEnd w:id="13"/>
     </w:p>
     <w:p>
       <w:r>
@@ -9498,15 +9459,7 @@
       </w:r>
       <w:r>
         <w:lastRenderedPageBreak/>
-        <w:t xml:space="preserve">la maggior parte dei componenti, che al contrario l'implementazione tramite </w:t>
-      </w:r>
-      <w:proofErr w:type="spellStart"/>
-      <w:r>
-        <w:t>css</w:t>
-      </w:r>
-      <w:proofErr w:type="spellEnd"/>
-      <w:r>
-        <w:t xml:space="preserve"> non dispone tutt'ora.</w:t>
+        <w:t>la maggior parte dei componenti, che al contrario l'implementazione tramite css non dispone tutt'ora.</w:t>
       </w:r>
     </w:p>
     <w:p>
@@ -9693,11 +9646,11 @@
       <w:pPr>
         <w:pStyle w:val="Titolo2"/>
       </w:pPr>
-      <w:bookmarkStart w:id="15" w:name="_Toc21334878"/>
+      <w:bookmarkStart w:id="14" w:name="_Toc21334878"/>
       <w:r>
         <w:t>Incontro del 31 Luglio 2019</w:t>
       </w:r>
-      <w:bookmarkEnd w:id="15"/>
+      <w:bookmarkEnd w:id="14"/>
     </w:p>
     <w:p>
       <w:r>
@@ -10301,11 +10254,11 @@
       <w:pPr>
         <w:pStyle w:val="Titolo3"/>
       </w:pPr>
-      <w:bookmarkStart w:id="16" w:name="_Toc21334879"/>
+      <w:bookmarkStart w:id="15" w:name="_Toc21334879"/>
       <w:r>
         <w:t>Verbale incontro</w:t>
       </w:r>
-      <w:bookmarkEnd w:id="16"/>
+      <w:bookmarkEnd w:id="15"/>
     </w:p>
     <w:p>
       <w:r>
@@ -10416,12 +10369,12 @@
       <w:pPr>
         <w:pStyle w:val="Titolo2"/>
       </w:pPr>
-      <w:bookmarkStart w:id="17" w:name="_Toc21334880"/>
+      <w:bookmarkStart w:id="16" w:name="_Toc21334880"/>
       <w:r>
         <w:lastRenderedPageBreak/>
         <w:t>Incontro dell’11 Settembre 2019</w:t>
       </w:r>
-      <w:bookmarkEnd w:id="17"/>
+      <w:bookmarkEnd w:id="16"/>
     </w:p>
     <w:p>
       <w:r>
@@ -10749,11 +10702,11 @@
       <w:pPr>
         <w:pStyle w:val="Titolo3"/>
       </w:pPr>
-      <w:bookmarkStart w:id="18" w:name="_Toc21334881"/>
+      <w:bookmarkStart w:id="17" w:name="_Toc21334881"/>
       <w:r>
         <w:t>Verbale incontro</w:t>
       </w:r>
-      <w:bookmarkEnd w:id="18"/>
+      <w:bookmarkEnd w:id="17"/>
     </w:p>
     <w:p>
       <w:r>
@@ -10878,11 +10831,15 @@
       <w:pPr>
         <w:pStyle w:val="Titolo1"/>
       </w:pPr>
-      <w:bookmarkStart w:id="19" w:name="_Toc21334882"/>
+      <w:bookmarkStart w:id="18" w:name="_Toc21334882"/>
       <w:r>
         <w:lastRenderedPageBreak/>
         <w:t>Benefici attesi</w:t>
       </w:r>
+      <w:bookmarkEnd w:id="18"/>
+    </w:p>
+    <w:p>
+      <w:bookmarkStart w:id="19" w:name="_GoBack"/>
       <w:bookmarkEnd w:id="19"/>
     </w:p>
     <w:p>
@@ -15065,7 +15022,6 @@
                 <w:bCs w:val="0"/>
               </w:rPr>
             </w:pPr>
-            <w:proofErr w:type="spellStart"/>
             <w:r>
               <w:rPr>
                 <w:b w:val="0"/>
@@ -15073,7 +15029,6 @@
               </w:rPr>
               <w:t>Laragon</w:t>
             </w:r>
-            <w:proofErr w:type="spellEnd"/>
           </w:p>
         </w:tc>
         <w:tc>
@@ -16140,14 +16095,272 @@
       </w:r>
       <w:bookmarkEnd w:id="40"/>
     </w:p>
-    <w:p/>
-    <w:p/>
     <w:p>
+      <w:r>
+        <w:t>Angular Material:</w:t>
+      </w:r>
+    </w:p>
+    <w:p>
+      <w:pPr>
+        <w:tabs>
+          <w:tab w:val="left" w:pos="1015"/>
+        </w:tabs>
+        <w:spacing w:after="120"/>
+        <w:ind w:left="357"/>
+      </w:pPr>
+      <w:r>
+        <w:rPr>
+          <w:b/>
+        </w:rPr>
+        <w:t>+</w:t>
+      </w:r>
+      <w:r>
+        <w:tab/>
+      </w:r>
+      <w:r>
+        <w:t>Componenti Material Design ottimizzate per questo framework</w:t>
+      </w:r>
+      <w:r>
+        <w:t>.</w:t>
+      </w:r>
+    </w:p>
+    <w:p>
+      <w:pPr>
+        <w:tabs>
+          <w:tab w:val="left" w:pos="1015"/>
+        </w:tabs>
+        <w:spacing w:after="120"/>
+        <w:ind w:left="357"/>
+      </w:pPr>
+      <w:r>
+        <w:rPr>
+          <w:b/>
+        </w:rPr>
+        <w:t>+</w:t>
+      </w:r>
+      <w:r>
+        <w:tab/>
+        <w:t>Utilizza il Model View Controller</w:t>
+      </w:r>
+      <w:r>
+        <w:t>.</w:t>
+      </w:r>
+    </w:p>
+    <w:p>
+      <w:pPr>
+        <w:tabs>
+          <w:tab w:val="left" w:pos="1015"/>
+        </w:tabs>
+        <w:spacing w:after="120"/>
+        <w:ind w:left="357"/>
+      </w:pPr>
+      <w:r>
+        <w:rPr>
+          <w:b/>
+        </w:rPr>
+        <w:t>+</w:t>
+      </w:r>
+      <w:r>
+        <w:tab/>
+        <w:t xml:space="preserve">È un framework molto utilizzato, quindi si </w:t>
+      </w:r>
+      <w:r>
+        <w:t xml:space="preserve">possono trovare molte </w:t>
+      </w:r>
+      <w:r>
+        <w:tab/>
+        <w:t>informazioni a riguardo online.</w:t>
+      </w:r>
+    </w:p>
+    <w:p>
+      <w:pPr>
+        <w:tabs>
+          <w:tab w:val="left" w:pos="1015"/>
+        </w:tabs>
+        <w:spacing w:after="120"/>
+        <w:ind w:left="357"/>
+      </w:pPr>
+      <w:r>
+        <w:rPr>
+          <w:b/>
+        </w:rPr>
+        <w:t>-</w:t>
+      </w:r>
+      <w:r>
+        <w:tab/>
+      </w:r>
+      <w:r>
+        <w:t>Non compatibile con altri framework</w:t>
+      </w:r>
+    </w:p>
+    <w:p>
+      <w:pPr>
+        <w:tabs>
+          <w:tab w:val="left" w:pos="1015"/>
+        </w:tabs>
+        <w:spacing w:after="120"/>
+        <w:ind w:left="357"/>
+      </w:pPr>
+      <w:r>
+        <w:rPr>
+          <w:b/>
+        </w:rPr>
+        <w:t>-</w:t>
+      </w:r>
+      <w:r>
+        <w:tab/>
+        <w:t xml:space="preserve">Difficoltà di implementazione come componente per pagine WEB già </w:t>
+      </w:r>
+      <w:r>
+        <w:tab/>
+        <w:t>esistenti.</w:t>
+      </w:r>
+    </w:p>
+    <w:p>
+      <w:r>
+        <w:t>Bootstrap:</w:t>
+      </w:r>
+    </w:p>
+    <w:p>
+      <w:pPr>
+        <w:tabs>
+          <w:tab w:val="left" w:pos="1015"/>
+        </w:tabs>
+        <w:spacing w:after="120"/>
+        <w:ind w:left="357"/>
+      </w:pPr>
+      <w:r>
+        <w:rPr>
+          <w:b/>
+        </w:rPr>
+        <w:t>+</w:t>
+      </w:r>
+      <w:r>
+        <w:tab/>
+      </w:r>
+      <w:r>
+        <w:t xml:space="preserve">Compatibilità con la maggior parte dei browser. </w:t>
+      </w:r>
+    </w:p>
+    <w:p>
+      <w:pPr>
+        <w:tabs>
+          <w:tab w:val="left" w:pos="1015"/>
+        </w:tabs>
+        <w:spacing w:after="120"/>
+        <w:ind w:left="357"/>
+      </w:pPr>
+      <w:r>
+        <w:rPr>
+          <w:b/>
+        </w:rPr>
+        <w:t>+</w:t>
+      </w:r>
+      <w:r>
+        <w:tab/>
+      </w:r>
+      <w:r>
+        <w:t xml:space="preserve">È il framework per il front-end più utilizzato al mondo, perciò ha una </w:t>
+      </w:r>
+      <w:r>
+        <w:tab/>
+        <w:t>comunità online molto vasta che dà a disposizione molti tutorial e plugins.</w:t>
+      </w:r>
+    </w:p>
+    <w:p>
+      <w:pPr>
+        <w:tabs>
+          <w:tab w:val="left" w:pos="1015"/>
+        </w:tabs>
+        <w:spacing w:after="120"/>
+        <w:ind w:left="357"/>
+      </w:pPr>
+      <w:r>
+        <w:rPr>
+          <w:b/>
+        </w:rPr>
+        <w:t>+</w:t>
+      </w:r>
+      <w:r>
+        <w:tab/>
+      </w:r>
+      <w:r>
+        <w:t>Estrema facilità di implementazione.</w:t>
+      </w:r>
+    </w:p>
+    <w:p>
+      <w:pPr>
+        <w:tabs>
+          <w:tab w:val="left" w:pos="1015"/>
+        </w:tabs>
+        <w:spacing w:after="120"/>
+        <w:ind w:left="357"/>
+      </w:pPr>
+      <w:r>
+        <w:rPr>
+          <w:b/>
+        </w:rPr>
+        <w:t>+</w:t>
+      </w:r>
+      <w:r>
+        <w:tab/>
+        <w:t xml:space="preserve">Mette a disposizione degli sviluppatori una vasta gamma di componenti, </w:t>
+      </w:r>
+      <w:r>
+        <w:tab/>
+        <w:t>ciascuno di questi è modificabile tramite CSS, per</w:t>
+      </w:r>
+      <w:r>
+        <w:t xml:space="preserve"> dare la possibilità di</w:t>
+      </w:r>
+      <w:r>
+        <w:t xml:space="preserve"> </w:t>
+      </w:r>
+      <w:r>
+        <w:tab/>
+        <w:t>adattarli allo</w:t>
+      </w:r>
+      <w:r>
+        <w:t xml:space="preserve"> stile grafico desiderato.</w:t>
+      </w:r>
+    </w:p>
+    <w:p>
+      <w:pPr>
+        <w:tabs>
+          <w:tab w:val="left" w:pos="1015"/>
+        </w:tabs>
+        <w:spacing w:after="120"/>
+        <w:ind w:left="357"/>
+      </w:pPr>
+      <w:r>
+        <w:rPr>
+          <w:b/>
+        </w:rPr>
+        <w:t>+</w:t>
+      </w:r>
+      <w:r>
+        <w:tab/>
+      </w:r>
+      <w:r>
+        <w:t xml:space="preserve">Possibilità di creare siti web multipiattaforma, sfruttando il web responsive </w:t>
+      </w:r>
+      <w:r>
+        <w:tab/>
+        <w:t>design.</w:t>
+      </w:r>
+    </w:p>
+    <w:p>
+      <w:r>
+        <w:t>Prese in considerazione le caratteristiche di ciascuno dei due framework, si è deciso di favorire l’utilizzo di Bootstrap ad Angular, abbondonando quindi Material Design.</w:t>
+      </w:r>
+    </w:p>
+    <w:p>
       <w:pPr>
         <w:pStyle w:val="Titolo2"/>
       </w:pPr>
       <w:bookmarkStart w:id="41" w:name="_Toc21334904"/>
       <w:r>
+        <w:lastRenderedPageBreak/>
         <w:t xml:space="preserve">Elementi presi da altri </w:t>
       </w:r>
       <w:r>
@@ -16224,27 +16437,14 @@
       <w:r>
         <w:t xml:space="preserve">Img </w:t>
       </w:r>
-      <w:r>
-        <w:fldChar w:fldCharType="begin"/>
-      </w:r>
-      <w:r>
-        <w:instrText xml:space="preserve"> SEQ Img \* ARABIC </w:instrText>
-      </w:r>
-      <w:r>
-        <w:fldChar w:fldCharType="separate"/>
-      </w:r>
-      <w:r>
-        <w:rPr>
-          <w:noProof/>
-        </w:rPr>
-        <w:t>1</w:t>
-      </w:r>
-      <w:r>
-        <w:rPr>
-          <w:noProof/>
-        </w:rPr>
-        <w:fldChar w:fldCharType="end"/>
-      </w:r>
+      <w:fldSimple w:instr=" SEQ Img \* ARABIC ">
+        <w:r>
+          <w:rPr>
+            <w:noProof/>
+          </w:rPr>
+          <w:t>1</w:t>
+        </w:r>
+      </w:fldSimple>
       <w:r>
         <w:t xml:space="preserve"> Schermata visualizzazione hotel disponibili al 30 Settembre 2019 </w:t>
       </w:r>
@@ -16268,7 +16468,6 @@
         <w:contextualSpacing w:val="0"/>
       </w:pPr>
       <w:r>
-        <w:lastRenderedPageBreak/>
         <w:t>Possiamo notare fin da subito il form per la ricerca, siccome è stato colorato usando un colore molto acceso che attira l’attenzione dell’utente. Questo form è fisso nella sua posizione, perciò non segue l’utente quando scorre la pagina.</w:t>
       </w:r>
     </w:p>
@@ -16326,7 +16525,11 @@
         <w:t>molto piccola in relazione al contenitore che racchiude le informazioni dell’albergo.</w:t>
       </w:r>
       <w:r>
-        <w:t xml:space="preserve"> Inoltre viene mostrata solo un’immagine, perciò se l’utente volesse vedere le altre immagini per farsi un</w:t>
+        <w:t xml:space="preserve"> Inoltre viene mostrata solo un’immagine, perciò se l’utente volesse vedere le altre immagini per farsi </w:t>
+      </w:r>
+      <w:r>
+        <w:lastRenderedPageBreak/>
+        <w:t>un</w:t>
       </w:r>
       <w:r>
         <w:t>’</w:t>
@@ -16411,7 +16614,6 @@
           <w:noProof/>
           <w:lang w:eastAsia="it-CH"/>
         </w:rPr>
-        <w:lastRenderedPageBreak/>
         <w:drawing>
           <wp:inline distT="0" distB="0" distL="0" distR="0" wp14:anchorId="4DBC46BF" wp14:editId="37404C8C">
             <wp:extent cx="6120130" cy="2886075"/>
@@ -16457,27 +16659,14 @@
       <w:r>
         <w:t xml:space="preserve">Img </w:t>
       </w:r>
-      <w:r>
-        <w:fldChar w:fldCharType="begin"/>
-      </w:r>
-      <w:r>
-        <w:instrText xml:space="preserve"> SEQ Img \* ARABIC </w:instrText>
-      </w:r>
-      <w:r>
-        <w:fldChar w:fldCharType="separate"/>
-      </w:r>
-      <w:r>
-        <w:rPr>
-          <w:noProof/>
-        </w:rPr>
-        <w:t>2</w:t>
-      </w:r>
-      <w:r>
-        <w:rPr>
-          <w:noProof/>
-        </w:rPr>
-        <w:fldChar w:fldCharType="end"/>
-      </w:r>
+      <w:fldSimple w:instr=" SEQ Img \* ARABIC ">
+        <w:r>
+          <w:rPr>
+            <w:noProof/>
+          </w:rPr>
+          <w:t>2</w:t>
+        </w:r>
+      </w:fldSimple>
       <w:r>
         <w:t xml:space="preserve"> Schermata </w:t>
       </w:r>
@@ -16535,6 +16724,7 @@
         <w:contextualSpacing w:val="0"/>
       </w:pPr>
       <w:r>
+        <w:lastRenderedPageBreak/>
         <w:t>Questo elemento a mio modo di vedere potrebbe essere utile, ma dovrebbe essere utilizzato diversamente, per esempio elencando i dati più importanti delle camere selezionate, invece di rappresentare quelle informazioni, che si sono utili, ma che potrebbero benissimo essere rappresentate tramite l’utilizzo di tooltip.</w:t>
       </w:r>
     </w:p>
@@ -16547,7 +16737,6 @@
           <w:noProof/>
           <w:lang w:eastAsia="it-CH"/>
         </w:rPr>
-        <w:lastRenderedPageBreak/>
         <w:drawing>
           <wp:inline distT="0" distB="0" distL="0" distR="0" wp14:anchorId="52C0EA02" wp14:editId="09097C9C">
             <wp:extent cx="6120130" cy="3667760"/>
@@ -16593,27 +16782,14 @@
       <w:r>
         <w:t xml:space="preserve">Img </w:t>
       </w:r>
-      <w:r>
-        <w:fldChar w:fldCharType="begin"/>
-      </w:r>
-      <w:r>
-        <w:instrText xml:space="preserve"> SEQ Img \* ARABIC </w:instrText>
-      </w:r>
-      <w:r>
-        <w:fldChar w:fldCharType="separate"/>
-      </w:r>
-      <w:r>
-        <w:rPr>
-          <w:noProof/>
-        </w:rPr>
-        <w:t>3</w:t>
-      </w:r>
-      <w:r>
-        <w:rPr>
-          <w:noProof/>
-        </w:rPr>
-        <w:fldChar w:fldCharType="end"/>
-      </w:r>
+      <w:fldSimple w:instr=" SEQ Img \* ARABIC ">
+        <w:r>
+          <w:rPr>
+            <w:noProof/>
+          </w:rPr>
+          <w:t>3</w:t>
+        </w:r>
+      </w:fldSimple>
       <w:r>
         <w:t xml:space="preserve"> Schermata dati personali utente al 30 Settembre 2019 </w:t>
       </w:r>
@@ -16691,6 +16867,7 @@
     </w:p>
     <w:p>
       <w:r>
+        <w:lastRenderedPageBreak/>
         <w:t xml:space="preserve">Nonostante quanto appena detto però, secondo me ci sono </w:t>
       </w:r>
       <w:r>
@@ -16712,11 +16889,7 @@
         <w:t>Gli elementi 2 e 5, che possiamo vedere nel primo screenshot, a mio modo di vedere si potrebbero adattare perfettamente a quanto richiesto</w:t>
       </w:r>
       <w:r>
-        <w:t xml:space="preserve"> nel </w:t>
-      </w:r>
-      <w:r>
-        <w:lastRenderedPageBreak/>
-        <w:t>requisito numero 3, ovvero tutti quei suggerimenti e</w:t>
+        <w:t xml:space="preserve"> nel requisito numero 3, ovvero tutti quei suggerimenti e</w:t>
       </w:r>
       <w:r>
         <w:t>d</w:t>
@@ -16845,27 +17018,14 @@
       <w:r>
         <w:t xml:space="preserve">Img </w:t>
       </w:r>
-      <w:r>
-        <w:fldChar w:fldCharType="begin"/>
-      </w:r>
-      <w:r>
-        <w:instrText xml:space="preserve"> SEQ Img \* ARABIC </w:instrText>
-      </w:r>
-      <w:r>
-        <w:fldChar w:fldCharType="separate"/>
-      </w:r>
-      <w:r>
-        <w:rPr>
-          <w:noProof/>
-        </w:rPr>
-        <w:t>4</w:t>
-      </w:r>
-      <w:r>
-        <w:rPr>
-          <w:noProof/>
-        </w:rPr>
-        <w:fldChar w:fldCharType="end"/>
-      </w:r>
+      <w:fldSimple w:instr=" SEQ Img \* ARABIC ">
+        <w:r>
+          <w:rPr>
+            <w:noProof/>
+          </w:rPr>
+          <w:t>4</w:t>
+        </w:r>
+      </w:fldSimple>
       <w:r>
         <w:t xml:space="preserve"> Schermata visualizzazione hotel disponibili al 30 Settembre 2019 </w:t>
       </w:r>
@@ -17014,27 +17174,14 @@
       <w:r>
         <w:t xml:space="preserve">Img </w:t>
       </w:r>
-      <w:r>
-        <w:fldChar w:fldCharType="begin"/>
-      </w:r>
-      <w:r>
-        <w:instrText xml:space="preserve"> SEQ Img \* ARABIC </w:instrText>
-      </w:r>
-      <w:r>
-        <w:fldChar w:fldCharType="separate"/>
-      </w:r>
-      <w:r>
-        <w:rPr>
-          <w:noProof/>
-        </w:rPr>
-        <w:t>5</w:t>
-      </w:r>
-      <w:r>
-        <w:rPr>
-          <w:noProof/>
-        </w:rPr>
-        <w:fldChar w:fldCharType="end"/>
-      </w:r>
+      <w:fldSimple w:instr=" SEQ Img \* ARABIC ">
+        <w:r>
+          <w:rPr>
+            <w:noProof/>
+          </w:rPr>
+          <w:t>5</w:t>
+        </w:r>
+      </w:fldSimple>
       <w:r>
         <w:t xml:space="preserve"> Schermata selezione camere</w:t>
       </w:r>
@@ -17136,27 +17283,14 @@
       <w:r>
         <w:t xml:space="preserve">Img </w:t>
       </w:r>
-      <w:r>
-        <w:fldChar w:fldCharType="begin"/>
-      </w:r>
-      <w:r>
-        <w:instrText xml:space="preserve"> SEQ Img \* ARABIC </w:instrText>
-      </w:r>
-      <w:r>
-        <w:fldChar w:fldCharType="separate"/>
-      </w:r>
-      <w:r>
-        <w:rPr>
-          <w:noProof/>
-        </w:rPr>
-        <w:t>6</w:t>
-      </w:r>
-      <w:r>
-        <w:rPr>
-          <w:noProof/>
-        </w:rPr>
-        <w:fldChar w:fldCharType="end"/>
-      </w:r>
+      <w:fldSimple w:instr=" SEQ Img \* ARABIC ">
+        <w:r>
+          <w:rPr>
+            <w:noProof/>
+          </w:rPr>
+          <w:t>6</w:t>
+        </w:r>
+      </w:fldSimple>
       <w:r>
         <w:t xml:space="preserve"> Schermata </w:t>
       </w:r>
@@ -17290,15 +17424,7 @@
         </w:numPr>
       </w:pPr>
       <w:r>
-        <w:t xml:space="preserve">In fine l’elemento 8, che a mio modo di vedere racchiude perfettamente tutte le informazioni necessarie, utilizzando un ammontare di </w:t>
-      </w:r>
-      <w:proofErr w:type="spellStart"/>
-      <w:r>
-        <w:t>whitespace</w:t>
-      </w:r>
-      <w:proofErr w:type="spellEnd"/>
-      <w:r>
-        <w:t xml:space="preserve"> né troppo grande né troppo piccolo.</w:t>
+        <w:t>In fine l’elemento 8, che a mio modo di vedere racchiude perfettamente tutte le informazioni necessarie, utilizzando un ammontare di whitespace né troppo grande né troppo piccolo.</w:t>
       </w:r>
       <w:r>
         <w:t xml:space="preserve"> </w:t>
@@ -17405,27 +17531,14 @@
       <w:r>
         <w:t xml:space="preserve">Img </w:t>
       </w:r>
-      <w:r>
-        <w:fldChar w:fldCharType="begin"/>
-      </w:r>
-      <w:r>
-        <w:instrText xml:space="preserve"> SEQ Img \* ARABIC </w:instrText>
-      </w:r>
-      <w:r>
-        <w:fldChar w:fldCharType="separate"/>
-      </w:r>
-      <w:r>
-        <w:rPr>
-          <w:noProof/>
-        </w:rPr>
-        <w:t>7</w:t>
-      </w:r>
-      <w:r>
-        <w:rPr>
-          <w:noProof/>
-        </w:rPr>
-        <w:fldChar w:fldCharType="end"/>
-      </w:r>
+      <w:fldSimple w:instr=" SEQ Img \* ARABIC ">
+        <w:r>
+          <w:rPr>
+            <w:noProof/>
+          </w:rPr>
+          <w:t>7</w:t>
+        </w:r>
+      </w:fldSimple>
       <w:r>
         <w:t xml:space="preserve"> Card informazioni alloggio al 1° ottobre 2019 </w:t>
       </w:r>
@@ -17521,27 +17634,14 @@
       <w:r>
         <w:t xml:space="preserve">Img </w:t>
       </w:r>
-      <w:r>
-        <w:fldChar w:fldCharType="begin"/>
-      </w:r>
-      <w:r>
-        <w:instrText xml:space="preserve"> SEQ Img \* ARABIC </w:instrText>
-      </w:r>
-      <w:r>
-        <w:fldChar w:fldCharType="separate"/>
-      </w:r>
-      <w:r>
-        <w:rPr>
-          <w:noProof/>
-        </w:rPr>
-        <w:t>8</w:t>
-      </w:r>
-      <w:r>
-        <w:rPr>
-          <w:noProof/>
-        </w:rPr>
-        <w:fldChar w:fldCharType="end"/>
-      </w:r>
+      <w:fldSimple w:instr=" SEQ Img \* ARABIC ">
+        <w:r>
+          <w:rPr>
+            <w:noProof/>
+          </w:rPr>
+          <w:t>8</w:t>
+        </w:r>
+      </w:fldSimple>
       <w:r>
         <w:t xml:space="preserve"> Resoconto scelta utente al 1° ottobre 2019 </w:t>
       </w:r>
@@ -17578,15 +17678,7 @@
     </w:p>
     <w:p>
       <w:r>
-        <w:t xml:space="preserve">La Wyndham Hotels and Resort è una delle più grandi catene alberghiere al mondo, ho pensato di analizzare il loro sistema di booking online, siccome essendo proprietaria degli alberghi e delle camere che espone sul proprio sito, ci </w:t>
-      </w:r>
-      <w:proofErr w:type="spellStart"/>
-      <w:r>
-        <w:t>da</w:t>
-      </w:r>
-      <w:proofErr w:type="spellEnd"/>
-      <w:r>
-        <w:t xml:space="preserve"> modo di analizzare un approccio differente, rispetto a quelli visti in precedenza, che si avvicina molto di più al nostro effettivo target, ovvero gli hotel singoli.</w:t>
+        <w:t>La Wyndham Hotels and Resort è una delle più grandi catene alberghiere al mondo, ho pensato di analizzare il loro sistema di booking online, siccome essendo proprietaria degli alberghi e delle camere che espone sul proprio sito, ci da modo di analizzare un approccio differente, rispetto a quelli visti in precedenza, che si avvicina molto di più al nostro effettivo target, ovvero gli hotel singoli.</w:t>
       </w:r>
     </w:p>
     <w:p>
@@ -17649,27 +17741,14 @@
       <w:r>
         <w:t xml:space="preserve">Img </w:t>
       </w:r>
-      <w:r>
-        <w:fldChar w:fldCharType="begin"/>
-      </w:r>
-      <w:r>
-        <w:instrText xml:space="preserve"> SEQ Img \* ARABIC </w:instrText>
-      </w:r>
-      <w:r>
-        <w:fldChar w:fldCharType="separate"/>
-      </w:r>
-      <w:r>
-        <w:rPr>
-          <w:noProof/>
-        </w:rPr>
-        <w:t>9</w:t>
-      </w:r>
-      <w:r>
-        <w:rPr>
-          <w:noProof/>
-        </w:rPr>
-        <w:fldChar w:fldCharType="end"/>
-      </w:r>
+      <w:fldSimple w:instr=" SEQ Img \* ARABIC ">
+        <w:r>
+          <w:rPr>
+            <w:noProof/>
+          </w:rPr>
+          <w:t>9</w:t>
+        </w:r>
+      </w:fldSimple>
       <w:r>
         <w:t xml:space="preserve"> Schermata dati personali utente al 1° ottobre 2019 </w:t>
       </w:r>
@@ -18127,15 +18206,7 @@
         <w:t xml:space="preserve"> capire quali </w:t>
       </w:r>
       <w:r>
-        <w:t xml:space="preserve">siano i browser più utilizzati, è utile aiutarsi tramite le statistiche di utilizzo che si possono trovare facilmente tramite alcune ricerche su Google, uno dei primi risultati che possiamo trovare è </w:t>
-      </w:r>
-      <w:proofErr w:type="spellStart"/>
-      <w:r>
-        <w:t>StatCounter</w:t>
-      </w:r>
-      <w:proofErr w:type="spellEnd"/>
-      <w:r>
-        <w:t xml:space="preserve"> </w:t>
+        <w:t xml:space="preserve">siano i browser più utilizzati, è utile aiutarsi tramite le statistiche di utilizzo che si possono trovare facilmente tramite alcune ricerche su Google, uno dei primi risultati che possiamo trovare è StatCounter </w:t>
       </w:r>
       <w:r>
         <w:t xml:space="preserve">che </w:t>
@@ -18202,19 +18273,11 @@
           <w:lang w:val="en-GB"/>
         </w:rPr>
       </w:pPr>
-      <w:proofErr w:type="spellStart"/>
       <w:r>
         <w:rPr>
           <w:lang w:val="en-GB"/>
         </w:rPr>
-        <w:t>Img</w:t>
-      </w:r>
-      <w:proofErr w:type="spellEnd"/>
-      <w:r>
-        <w:rPr>
-          <w:lang w:val="en-GB"/>
-        </w:rPr>
-        <w:t xml:space="preserve"> </w:t>
+        <w:t xml:space="preserve">Img </w:t>
       </w:r>
       <w:r>
         <w:fldChar w:fldCharType="begin"/>
@@ -18259,15 +18322,7 @@
     </w:p>
     <w:p>
       <w:r>
-        <w:t xml:space="preserve">L’immagine sopra contiene i dati relativi all’utilizzo dei vari browser in tutto il mondo ed e tra tutte le varie piattaforme, questi dati sono basati sulle analisi fatte da </w:t>
-      </w:r>
-      <w:proofErr w:type="spellStart"/>
-      <w:r>
-        <w:t>StatCounter</w:t>
-      </w:r>
-      <w:proofErr w:type="spellEnd"/>
-      <w:r>
-        <w:t xml:space="preserve"> su più di 2 milioni di siti.</w:t>
+        <w:t>L’immagine sopra contiene i dati relativi all’utilizzo dei vari browser in tutto il mondo ed e tra tutte le varie piattaforme, questi dati sono basati sulle analisi fatte da StatCounter su più di 2 milioni di siti.</w:t>
       </w:r>
     </w:p>
     <w:tbl>
@@ -19105,27 +19160,14 @@
       <w:r>
         <w:t xml:space="preserve">Tabella </w:t>
       </w:r>
-      <w:r>
-        <w:fldChar w:fldCharType="begin"/>
-      </w:r>
-      <w:r>
-        <w:instrText xml:space="preserve"> SEQ Tabella \* ARABIC </w:instrText>
-      </w:r>
-      <w:r>
-        <w:fldChar w:fldCharType="separate"/>
-      </w:r>
-      <w:r>
-        <w:rPr>
-          <w:noProof/>
-        </w:rPr>
-        <w:t>1</w:t>
-      </w:r>
-      <w:r>
-        <w:rPr>
-          <w:noProof/>
-        </w:rPr>
-        <w:fldChar w:fldCharType="end"/>
-      </w:r>
+      <w:fldSimple w:instr=" SEQ Tabella \* ARABIC ">
+        <w:r>
+          <w:rPr>
+            <w:noProof/>
+          </w:rPr>
+          <w:t>1</w:t>
+        </w:r>
+      </w:fldSimple>
       <w:r>
         <w:t xml:space="preserve"> </w:t>
       </w:r>
@@ -19326,7 +19368,7 @@
         <w:noProof/>
         <w:lang w:val="it-IT"/>
       </w:rPr>
-      <w:t>10</w:t>
+      <w:t>21</w:t>
     </w:r>
     <w:r>
       <w:fldChar w:fldCharType="end"/>
@@ -20852,6 +20894,119 @@
     </w:lvl>
   </w:abstractNum>
   <w:abstractNum w:abstractNumId="15">
+    <w:nsid w:val="5862684D"/>
+    <w:multiLevelType w:val="hybridMultilevel"/>
+    <w:tmpl w:val="52A02AC0"/>
+    <w:lvl w:ilvl="0" w:tplc="3CAC082A">
+      <w:start w:val="1"/>
+      <w:numFmt w:val="bullet"/>
+      <w:lvlText w:val=""/>
+      <w:lvlJc w:val="left"/>
+      <w:pPr>
+        <w:ind w:left="720" w:hanging="360"/>
+      </w:pPr>
+      <w:rPr>
+        <w:rFonts w:ascii="Symbol" w:hAnsi="Symbol" w:hint="default"/>
+      </w:rPr>
+    </w:lvl>
+    <w:lvl w:ilvl="1" w:tplc="08100003" w:tentative="1">
+      <w:start w:val="1"/>
+      <w:numFmt w:val="bullet"/>
+      <w:lvlText w:val="o"/>
+      <w:lvlJc w:val="left"/>
+      <w:pPr>
+        <w:ind w:left="1440" w:hanging="360"/>
+      </w:pPr>
+      <w:rPr>
+        <w:rFonts w:ascii="Courier New" w:hAnsi="Courier New" w:cs="Courier New" w:hint="default"/>
+      </w:rPr>
+    </w:lvl>
+    <w:lvl w:ilvl="2" w:tplc="08100005" w:tentative="1">
+      <w:start w:val="1"/>
+      <w:numFmt w:val="bullet"/>
+      <w:lvlText w:val=""/>
+      <w:lvlJc w:val="left"/>
+      <w:pPr>
+        <w:ind w:left="2160" w:hanging="360"/>
+      </w:pPr>
+      <w:rPr>
+        <w:rFonts w:ascii="Wingdings" w:hAnsi="Wingdings" w:hint="default"/>
+      </w:rPr>
+    </w:lvl>
+    <w:lvl w:ilvl="3" w:tplc="08100001" w:tentative="1">
+      <w:start w:val="1"/>
+      <w:numFmt w:val="bullet"/>
+      <w:lvlText w:val=""/>
+      <w:lvlJc w:val="left"/>
+      <w:pPr>
+        <w:ind w:left="2880" w:hanging="360"/>
+      </w:pPr>
+      <w:rPr>
+        <w:rFonts w:ascii="Symbol" w:hAnsi="Symbol" w:hint="default"/>
+      </w:rPr>
+    </w:lvl>
+    <w:lvl w:ilvl="4" w:tplc="08100003" w:tentative="1">
+      <w:start w:val="1"/>
+      <w:numFmt w:val="bullet"/>
+      <w:lvlText w:val="o"/>
+      <w:lvlJc w:val="left"/>
+      <w:pPr>
+        <w:ind w:left="3600" w:hanging="360"/>
+      </w:pPr>
+      <w:rPr>
+        <w:rFonts w:ascii="Courier New" w:hAnsi="Courier New" w:cs="Courier New" w:hint="default"/>
+      </w:rPr>
+    </w:lvl>
+    <w:lvl w:ilvl="5" w:tplc="08100005" w:tentative="1">
+      <w:start w:val="1"/>
+      <w:numFmt w:val="bullet"/>
+      <w:lvlText w:val=""/>
+      <w:lvlJc w:val="left"/>
+      <w:pPr>
+        <w:ind w:left="4320" w:hanging="360"/>
+      </w:pPr>
+      <w:rPr>
+        <w:rFonts w:ascii="Wingdings" w:hAnsi="Wingdings" w:hint="default"/>
+      </w:rPr>
+    </w:lvl>
+    <w:lvl w:ilvl="6" w:tplc="08100001" w:tentative="1">
+      <w:start w:val="1"/>
+      <w:numFmt w:val="bullet"/>
+      <w:lvlText w:val=""/>
+      <w:lvlJc w:val="left"/>
+      <w:pPr>
+        <w:ind w:left="5040" w:hanging="360"/>
+      </w:pPr>
+      <w:rPr>
+        <w:rFonts w:ascii="Symbol" w:hAnsi="Symbol" w:hint="default"/>
+      </w:rPr>
+    </w:lvl>
+    <w:lvl w:ilvl="7" w:tplc="08100003" w:tentative="1">
+      <w:start w:val="1"/>
+      <w:numFmt w:val="bullet"/>
+      <w:lvlText w:val="o"/>
+      <w:lvlJc w:val="left"/>
+      <w:pPr>
+        <w:ind w:left="5760" w:hanging="360"/>
+      </w:pPr>
+      <w:rPr>
+        <w:rFonts w:ascii="Courier New" w:hAnsi="Courier New" w:cs="Courier New" w:hint="default"/>
+      </w:rPr>
+    </w:lvl>
+    <w:lvl w:ilvl="8" w:tplc="08100005" w:tentative="1">
+      <w:start w:val="1"/>
+      <w:numFmt w:val="bullet"/>
+      <w:lvlText w:val=""/>
+      <w:lvlJc w:val="left"/>
+      <w:pPr>
+        <w:ind w:left="6480" w:hanging="360"/>
+      </w:pPr>
+      <w:rPr>
+        <w:rFonts w:ascii="Wingdings" w:hAnsi="Wingdings" w:hint="default"/>
+      </w:rPr>
+    </w:lvl>
+  </w:abstractNum>
+  <w:abstractNum w:abstractNumId="16">
     <w:nsid w:val="58CA0707"/>
     <w:multiLevelType w:val="multilevel"/>
     <w:tmpl w:val="5750EB70"/>
@@ -21038,7 +21193,7 @@
       </w:pPr>
     </w:lvl>
   </w:abstractNum>
-  <w:abstractNum w:abstractNumId="16">
+  <w:abstractNum w:abstractNumId="17">
     <w:nsid w:val="5CAE5156"/>
     <w:multiLevelType w:val="hybridMultilevel"/>
     <w:tmpl w:val="3DD8EC8A"/>
@@ -21124,7 +21279,7 @@
       </w:pPr>
     </w:lvl>
   </w:abstractNum>
-  <w:abstractNum w:abstractNumId="17">
+  <w:abstractNum w:abstractNumId="18">
     <w:nsid w:val="6F74137D"/>
     <w:multiLevelType w:val="hybridMultilevel"/>
     <w:tmpl w:val="E80C9160"/>
@@ -21210,7 +21365,7 @@
       </w:pPr>
     </w:lvl>
   </w:abstractNum>
-  <w:abstractNum w:abstractNumId="18">
+  <w:abstractNum w:abstractNumId="19">
     <w:nsid w:val="705776A4"/>
     <w:multiLevelType w:val="hybridMultilevel"/>
     <w:tmpl w:val="102CEF72"/>
@@ -21296,11 +21451,235 @@
       </w:pPr>
     </w:lvl>
   </w:abstractNum>
+  <w:abstractNum w:abstractNumId="20">
+    <w:nsid w:val="74D27377"/>
+    <w:multiLevelType w:val="hybridMultilevel"/>
+    <w:tmpl w:val="901E56E0"/>
+    <w:lvl w:ilvl="0" w:tplc="071AE9D8">
+      <w:numFmt w:val="bullet"/>
+      <w:lvlText w:val="-"/>
+      <w:lvlJc w:val="left"/>
+      <w:pPr>
+        <w:ind w:left="720" w:hanging="360"/>
+      </w:pPr>
+      <w:rPr>
+        <w:rFonts w:ascii="Calibri" w:eastAsiaTheme="minorHAnsi" w:hAnsi="Calibri" w:cs="Calibri" w:hint="default"/>
+      </w:rPr>
+    </w:lvl>
+    <w:lvl w:ilvl="1" w:tplc="08100003" w:tentative="1">
+      <w:start w:val="1"/>
+      <w:numFmt w:val="bullet"/>
+      <w:lvlText w:val="o"/>
+      <w:lvlJc w:val="left"/>
+      <w:pPr>
+        <w:ind w:left="1440" w:hanging="360"/>
+      </w:pPr>
+      <w:rPr>
+        <w:rFonts w:ascii="Courier New" w:hAnsi="Courier New" w:cs="Courier New" w:hint="default"/>
+      </w:rPr>
+    </w:lvl>
+    <w:lvl w:ilvl="2" w:tplc="08100005" w:tentative="1">
+      <w:start w:val="1"/>
+      <w:numFmt w:val="bullet"/>
+      <w:lvlText w:val=""/>
+      <w:lvlJc w:val="left"/>
+      <w:pPr>
+        <w:ind w:left="2160" w:hanging="360"/>
+      </w:pPr>
+      <w:rPr>
+        <w:rFonts w:ascii="Wingdings" w:hAnsi="Wingdings" w:hint="default"/>
+      </w:rPr>
+    </w:lvl>
+    <w:lvl w:ilvl="3" w:tplc="08100001" w:tentative="1">
+      <w:start w:val="1"/>
+      <w:numFmt w:val="bullet"/>
+      <w:lvlText w:val=""/>
+      <w:lvlJc w:val="left"/>
+      <w:pPr>
+        <w:ind w:left="2880" w:hanging="360"/>
+      </w:pPr>
+      <w:rPr>
+        <w:rFonts w:ascii="Symbol" w:hAnsi="Symbol" w:hint="default"/>
+      </w:rPr>
+    </w:lvl>
+    <w:lvl w:ilvl="4" w:tplc="08100003" w:tentative="1">
+      <w:start w:val="1"/>
+      <w:numFmt w:val="bullet"/>
+      <w:lvlText w:val="o"/>
+      <w:lvlJc w:val="left"/>
+      <w:pPr>
+        <w:ind w:left="3600" w:hanging="360"/>
+      </w:pPr>
+      <w:rPr>
+        <w:rFonts w:ascii="Courier New" w:hAnsi="Courier New" w:cs="Courier New" w:hint="default"/>
+      </w:rPr>
+    </w:lvl>
+    <w:lvl w:ilvl="5" w:tplc="08100005" w:tentative="1">
+      <w:start w:val="1"/>
+      <w:numFmt w:val="bullet"/>
+      <w:lvlText w:val=""/>
+      <w:lvlJc w:val="left"/>
+      <w:pPr>
+        <w:ind w:left="4320" w:hanging="360"/>
+      </w:pPr>
+      <w:rPr>
+        <w:rFonts w:ascii="Wingdings" w:hAnsi="Wingdings" w:hint="default"/>
+      </w:rPr>
+    </w:lvl>
+    <w:lvl w:ilvl="6" w:tplc="08100001" w:tentative="1">
+      <w:start w:val="1"/>
+      <w:numFmt w:val="bullet"/>
+      <w:lvlText w:val=""/>
+      <w:lvlJc w:val="left"/>
+      <w:pPr>
+        <w:ind w:left="5040" w:hanging="360"/>
+      </w:pPr>
+      <w:rPr>
+        <w:rFonts w:ascii="Symbol" w:hAnsi="Symbol" w:hint="default"/>
+      </w:rPr>
+    </w:lvl>
+    <w:lvl w:ilvl="7" w:tplc="08100003" w:tentative="1">
+      <w:start w:val="1"/>
+      <w:numFmt w:val="bullet"/>
+      <w:lvlText w:val="o"/>
+      <w:lvlJc w:val="left"/>
+      <w:pPr>
+        <w:ind w:left="5760" w:hanging="360"/>
+      </w:pPr>
+      <w:rPr>
+        <w:rFonts w:ascii="Courier New" w:hAnsi="Courier New" w:cs="Courier New" w:hint="default"/>
+      </w:rPr>
+    </w:lvl>
+    <w:lvl w:ilvl="8" w:tplc="08100005" w:tentative="1">
+      <w:start w:val="1"/>
+      <w:numFmt w:val="bullet"/>
+      <w:lvlText w:val=""/>
+      <w:lvlJc w:val="left"/>
+      <w:pPr>
+        <w:ind w:left="6480" w:hanging="360"/>
+      </w:pPr>
+      <w:rPr>
+        <w:rFonts w:ascii="Wingdings" w:hAnsi="Wingdings" w:hint="default"/>
+      </w:rPr>
+    </w:lvl>
+  </w:abstractNum>
+  <w:abstractNum w:abstractNumId="21">
+    <w:nsid w:val="7B91301B"/>
+    <w:multiLevelType w:val="hybridMultilevel"/>
+    <w:tmpl w:val="5CFC993C"/>
+    <w:lvl w:ilvl="0" w:tplc="DCECEA8A">
+      <w:numFmt w:val="bullet"/>
+      <w:lvlText w:val="-"/>
+      <w:lvlJc w:val="left"/>
+      <w:pPr>
+        <w:ind w:left="720" w:hanging="360"/>
+      </w:pPr>
+      <w:rPr>
+        <w:rFonts w:ascii="Calibri" w:eastAsiaTheme="minorHAnsi" w:hAnsi="Calibri" w:cs="Calibri" w:hint="default"/>
+      </w:rPr>
+    </w:lvl>
+    <w:lvl w:ilvl="1" w:tplc="08100003" w:tentative="1">
+      <w:start w:val="1"/>
+      <w:numFmt w:val="bullet"/>
+      <w:lvlText w:val="o"/>
+      <w:lvlJc w:val="left"/>
+      <w:pPr>
+        <w:ind w:left="1440" w:hanging="360"/>
+      </w:pPr>
+      <w:rPr>
+        <w:rFonts w:ascii="Courier New" w:hAnsi="Courier New" w:cs="Courier New" w:hint="default"/>
+      </w:rPr>
+    </w:lvl>
+    <w:lvl w:ilvl="2" w:tplc="08100005" w:tentative="1">
+      <w:start w:val="1"/>
+      <w:numFmt w:val="bullet"/>
+      <w:lvlText w:val=""/>
+      <w:lvlJc w:val="left"/>
+      <w:pPr>
+        <w:ind w:left="2160" w:hanging="360"/>
+      </w:pPr>
+      <w:rPr>
+        <w:rFonts w:ascii="Wingdings" w:hAnsi="Wingdings" w:hint="default"/>
+      </w:rPr>
+    </w:lvl>
+    <w:lvl w:ilvl="3" w:tplc="08100001" w:tentative="1">
+      <w:start w:val="1"/>
+      <w:numFmt w:val="bullet"/>
+      <w:lvlText w:val=""/>
+      <w:lvlJc w:val="left"/>
+      <w:pPr>
+        <w:ind w:left="2880" w:hanging="360"/>
+      </w:pPr>
+      <w:rPr>
+        <w:rFonts w:ascii="Symbol" w:hAnsi="Symbol" w:hint="default"/>
+      </w:rPr>
+    </w:lvl>
+    <w:lvl w:ilvl="4" w:tplc="08100003" w:tentative="1">
+      <w:start w:val="1"/>
+      <w:numFmt w:val="bullet"/>
+      <w:lvlText w:val="o"/>
+      <w:lvlJc w:val="left"/>
+      <w:pPr>
+        <w:ind w:left="3600" w:hanging="360"/>
+      </w:pPr>
+      <w:rPr>
+        <w:rFonts w:ascii="Courier New" w:hAnsi="Courier New" w:cs="Courier New" w:hint="default"/>
+      </w:rPr>
+    </w:lvl>
+    <w:lvl w:ilvl="5" w:tplc="08100005" w:tentative="1">
+      <w:start w:val="1"/>
+      <w:numFmt w:val="bullet"/>
+      <w:lvlText w:val=""/>
+      <w:lvlJc w:val="left"/>
+      <w:pPr>
+        <w:ind w:left="4320" w:hanging="360"/>
+      </w:pPr>
+      <w:rPr>
+        <w:rFonts w:ascii="Wingdings" w:hAnsi="Wingdings" w:hint="default"/>
+      </w:rPr>
+    </w:lvl>
+    <w:lvl w:ilvl="6" w:tplc="08100001" w:tentative="1">
+      <w:start w:val="1"/>
+      <w:numFmt w:val="bullet"/>
+      <w:lvlText w:val=""/>
+      <w:lvlJc w:val="left"/>
+      <w:pPr>
+        <w:ind w:left="5040" w:hanging="360"/>
+      </w:pPr>
+      <w:rPr>
+        <w:rFonts w:ascii="Symbol" w:hAnsi="Symbol" w:hint="default"/>
+      </w:rPr>
+    </w:lvl>
+    <w:lvl w:ilvl="7" w:tplc="08100003" w:tentative="1">
+      <w:start w:val="1"/>
+      <w:numFmt w:val="bullet"/>
+      <w:lvlText w:val="o"/>
+      <w:lvlJc w:val="left"/>
+      <w:pPr>
+        <w:ind w:left="5760" w:hanging="360"/>
+      </w:pPr>
+      <w:rPr>
+        <w:rFonts w:ascii="Courier New" w:hAnsi="Courier New" w:cs="Courier New" w:hint="default"/>
+      </w:rPr>
+    </w:lvl>
+    <w:lvl w:ilvl="8" w:tplc="08100005" w:tentative="1">
+      <w:start w:val="1"/>
+      <w:numFmt w:val="bullet"/>
+      <w:lvlText w:val=""/>
+      <w:lvlJc w:val="left"/>
+      <w:pPr>
+        <w:ind w:left="6480" w:hanging="360"/>
+      </w:pPr>
+      <w:rPr>
+        <w:rFonts w:ascii="Wingdings" w:hAnsi="Wingdings" w:hint="default"/>
+      </w:rPr>
+    </w:lvl>
+  </w:abstractNum>
   <w:num w:numId="1">
     <w:abstractNumId w:val="9"/>
   </w:num>
   <w:num w:numId="2">
-    <w:abstractNumId w:val="15"/>
+    <w:abstractNumId w:val="16"/>
   </w:num>
   <w:num w:numId="3">
     <w:abstractNumId w:val="0"/>
@@ -21309,7 +21688,7 @@
     <w:abstractNumId w:val="6"/>
   </w:num>
   <w:num w:numId="5">
-    <w:abstractNumId w:val="18"/>
+    <w:abstractNumId w:val="19"/>
   </w:num>
   <w:num w:numId="6">
     <w:abstractNumId w:val="7"/>
@@ -21333,7 +21712,7 @@
     <w:abstractNumId w:val="14"/>
   </w:num>
   <w:num w:numId="13">
-    <w:abstractNumId w:val="17"/>
+    <w:abstractNumId w:val="18"/>
   </w:num>
   <w:num w:numId="14">
     <w:abstractNumId w:val="11"/>
@@ -21348,10 +21727,19 @@
     <w:abstractNumId w:val="5"/>
   </w:num>
   <w:num w:numId="18">
-    <w:abstractNumId w:val="16"/>
+    <w:abstractNumId w:val="17"/>
   </w:num>
   <w:num w:numId="19">
     <w:abstractNumId w:val="3"/>
+  </w:num>
+  <w:num w:numId="20">
+    <w:abstractNumId w:val="15"/>
+  </w:num>
+  <w:num w:numId="21">
+    <w:abstractNumId w:val="20"/>
+  </w:num>
+  <w:num w:numId="22">
+    <w:abstractNumId w:val="21"/>
   </w:num>
 </w:numbering>
 </file>
@@ -22757,6 +23145,8 @@
     <w:rsid w:val="009F1494"/>
     <w:rsid w:val="00A20CC4"/>
     <w:rsid w:val="00BC0826"/>
+    <w:rsid w:val="00BE3CBC"/>
+    <w:rsid w:val="00E21A07"/>
     <w:rsid w:val="00F57B2D"/>
     <w:rsid w:val="00F614CC"/>
     <w:rsid w:val="00FD08AC"/>
@@ -23522,7 +23912,7 @@
 </file>
 
 <file path=customXml/itemProps1.xml><?xml version="1.0" encoding="utf-8"?>
-<ds:datastoreItem xmlns:ds="http://schemas.openxmlformats.org/officeDocument/2006/customXml" ds:itemID="{5BECBAEB-D8D9-48C4-897A-12F15F4C273F}">
+<ds:datastoreItem xmlns:ds="http://schemas.openxmlformats.org/officeDocument/2006/customXml" ds:itemID="{629AB54E-B43B-41DD-821E-C89C457EA491}">
   <ds:schemaRefs>
     <ds:schemaRef ds:uri="http://schemas.openxmlformats.org/officeDocument/2006/bibliography"/>
   </ds:schemaRefs>

--- a/IMPORTANTI/Manuale di progetto.docx
+++ b/IMPORTANTI/Manuale di progetto.docx
@@ -137,7 +137,7 @@
           <w:r>
             <w:fldChar w:fldCharType="separate"/>
           </w:r>
-          <w:hyperlink w:anchor="_Toc21334865" w:history="1">
+          <w:hyperlink w:anchor="_Toc23844487" w:history="1">
             <w:r>
               <w:rPr>
                 <w:rStyle w:val="Collegamentoipertestuale"/>
@@ -180,7 +180,7 @@
                 <w:noProof/>
                 <w:webHidden/>
               </w:rPr>
-              <w:instrText xml:space="preserve"> PAGEREF _Toc21334865 \h </w:instrText>
+              <w:instrText xml:space="preserve"> PAGEREF _Toc23844487 \h </w:instrText>
             </w:r>
             <w:r>
               <w:rPr>
@@ -200,7 +200,7 @@
                 <w:noProof/>
                 <w:webHidden/>
               </w:rPr>
-              <w:t>4</w:t>
+              <w:t>5</w:t>
             </w:r>
             <w:r>
               <w:rPr>
@@ -225,7 +225,7 @@
               <w:lang w:eastAsia="it-CH"/>
             </w:rPr>
           </w:pPr>
-          <w:hyperlink w:anchor="_Toc21334866" w:history="1">
+          <w:hyperlink w:anchor="_Toc23844488" w:history="1">
             <w:r>
               <w:rPr>
                 <w:rStyle w:val="Collegamentoipertestuale"/>
@@ -268,7 +268,7 @@
                 <w:noProof/>
                 <w:webHidden/>
               </w:rPr>
-              <w:instrText xml:space="preserve"> PAGEREF _Toc21334866 \h </w:instrText>
+              <w:instrText xml:space="preserve"> PAGEREF _Toc23844488 \h </w:instrText>
             </w:r>
             <w:r>
               <w:rPr>
@@ -288,7 +288,7 @@
                 <w:noProof/>
                 <w:webHidden/>
               </w:rPr>
-              <w:t>5</w:t>
+              <w:t>6</w:t>
             </w:r>
             <w:r>
               <w:rPr>
@@ -313,11 +313,18 @@
               <w:lang w:eastAsia="it-CH"/>
             </w:rPr>
           </w:pPr>
-          <w:hyperlink w:anchor="_Toc21334867" w:history="1">
+          <w:hyperlink w:anchor="_Toc23844489" w:history="1">
             <w:r>
               <w:rPr>
                 <w:rStyle w:val="Collegamentoipertestuale"/>
                 <w:noProof/>
+                <w:lang w:bidi="x-none"/>
+                <w14:scene3d>
+                  <w14:camera w14:prst="orthographicFront"/>
+                  <w14:lightRig w14:rig="threePt" w14:dir="t">
+                    <w14:rot w14:lat="0" w14:lon="0" w14:rev="0"/>
+                  </w14:lightRig>
+                </w14:scene3d>
               </w:rPr>
               <w:t>2.1.</w:t>
             </w:r>
@@ -356,7 +363,7 @@
                 <w:noProof/>
                 <w:webHidden/>
               </w:rPr>
-              <w:instrText xml:space="preserve"> PAGEREF _Toc21334867 \h </w:instrText>
+              <w:instrText xml:space="preserve"> PAGEREF _Toc23844489 \h </w:instrText>
             </w:r>
             <w:r>
               <w:rPr>
@@ -376,7 +383,7 @@
                 <w:noProof/>
                 <w:webHidden/>
               </w:rPr>
-              <w:t>5</w:t>
+              <w:t>6</w:t>
             </w:r>
             <w:r>
               <w:rPr>
@@ -401,11 +408,18 @@
               <w:lang w:eastAsia="it-CH"/>
             </w:rPr>
           </w:pPr>
-          <w:hyperlink w:anchor="_Toc21334868" w:history="1">
+          <w:hyperlink w:anchor="_Toc23844490" w:history="1">
             <w:r>
               <w:rPr>
                 <w:rStyle w:val="Collegamentoipertestuale"/>
                 <w:noProof/>
+                <w:lang w:bidi="x-none"/>
+                <w14:scene3d>
+                  <w14:camera w14:prst="orthographicFront"/>
+                  <w14:lightRig w14:rig="threePt" w14:dir="t">
+                    <w14:rot w14:lat="0" w14:lon="0" w14:rev="0"/>
+                  </w14:lightRig>
+                </w14:scene3d>
               </w:rPr>
               <w:t>2.2.</w:t>
             </w:r>
@@ -444,7 +458,7 @@
                 <w:noProof/>
                 <w:webHidden/>
               </w:rPr>
-              <w:instrText xml:space="preserve"> PAGEREF _Toc21334868 \h </w:instrText>
+              <w:instrText xml:space="preserve"> PAGEREF _Toc23844490 \h </w:instrText>
             </w:r>
             <w:r>
               <w:rPr>
@@ -464,7 +478,7 @@
                 <w:noProof/>
                 <w:webHidden/>
               </w:rPr>
-              <w:t>5</w:t>
+              <w:t>6</w:t>
             </w:r>
             <w:r>
               <w:rPr>
@@ -489,7 +503,7 @@
               <w:lang w:eastAsia="it-CH"/>
             </w:rPr>
           </w:pPr>
-          <w:hyperlink w:anchor="_Toc21334869" w:history="1">
+          <w:hyperlink w:anchor="_Toc23844491" w:history="1">
             <w:r>
               <w:rPr>
                 <w:rStyle w:val="Collegamentoipertestuale"/>
@@ -532,7 +546,7 @@
                 <w:noProof/>
                 <w:webHidden/>
               </w:rPr>
-              <w:instrText xml:space="preserve"> PAGEREF _Toc21334869 \h </w:instrText>
+              <w:instrText xml:space="preserve"> PAGEREF _Toc23844491 \h </w:instrText>
             </w:r>
             <w:r>
               <w:rPr>
@@ -552,7 +566,7 @@
                 <w:noProof/>
                 <w:webHidden/>
               </w:rPr>
-              <w:t>6</w:t>
+              <w:t>7</w:t>
             </w:r>
             <w:r>
               <w:rPr>
@@ -577,11 +591,18 @@
               <w:lang w:eastAsia="it-CH"/>
             </w:rPr>
           </w:pPr>
-          <w:hyperlink w:anchor="_Toc21334870" w:history="1">
+          <w:hyperlink w:anchor="_Toc23844492" w:history="1">
             <w:r>
               <w:rPr>
                 <w:rStyle w:val="Collegamentoipertestuale"/>
                 <w:noProof/>
+                <w:lang w:bidi="x-none"/>
+                <w14:scene3d>
+                  <w14:camera w14:prst="orthographicFront"/>
+                  <w14:lightRig w14:rig="threePt" w14:dir="t">
+                    <w14:rot w14:lat="0" w14:lon="0" w14:rev="0"/>
+                  </w14:lightRig>
+                </w14:scene3d>
               </w:rPr>
               <w:t>3.1.</w:t>
             </w:r>
@@ -620,7 +641,7 @@
                 <w:noProof/>
                 <w:webHidden/>
               </w:rPr>
-              <w:instrText xml:space="preserve"> PAGEREF _Toc21334870 \h </w:instrText>
+              <w:instrText xml:space="preserve"> PAGEREF _Toc23844492 \h </w:instrText>
             </w:r>
             <w:r>
               <w:rPr>
@@ -640,7 +661,7 @@
                 <w:noProof/>
                 <w:webHidden/>
               </w:rPr>
-              <w:t>6</w:t>
+              <w:t>7</w:t>
             </w:r>
             <w:r>
               <w:rPr>
@@ -665,11 +686,18 @@
               <w:lang w:eastAsia="it-CH"/>
             </w:rPr>
           </w:pPr>
-          <w:hyperlink w:anchor="_Toc21334871" w:history="1">
+          <w:hyperlink w:anchor="_Toc23844493" w:history="1">
             <w:r>
               <w:rPr>
                 <w:rStyle w:val="Collegamentoipertestuale"/>
                 <w:noProof/>
+                <w:lang w:bidi="x-none"/>
+                <w14:scene3d>
+                  <w14:camera w14:prst="orthographicFront"/>
+                  <w14:lightRig w14:rig="threePt" w14:dir="t">
+                    <w14:rot w14:lat="0" w14:lon="0" w14:rev="0"/>
+                  </w14:lightRig>
+                </w14:scene3d>
               </w:rPr>
               <w:t>3.2.</w:t>
             </w:r>
@@ -708,7 +736,7 @@
                 <w:noProof/>
                 <w:webHidden/>
               </w:rPr>
-              <w:instrText xml:space="preserve"> PAGEREF _Toc21334871 \h </w:instrText>
+              <w:instrText xml:space="preserve"> PAGEREF _Toc23844493 \h </w:instrText>
             </w:r>
             <w:r>
               <w:rPr>
@@ -728,7 +756,7 @@
                 <w:noProof/>
                 <w:webHidden/>
               </w:rPr>
-              <w:t>6</w:t>
+              <w:t>7</w:t>
             </w:r>
             <w:r>
               <w:rPr>
@@ -753,11 +781,18 @@
               <w:lang w:eastAsia="it-CH"/>
             </w:rPr>
           </w:pPr>
-          <w:hyperlink w:anchor="_Toc21334872" w:history="1">
+          <w:hyperlink w:anchor="_Toc23844494" w:history="1">
             <w:r>
               <w:rPr>
                 <w:rStyle w:val="Collegamentoipertestuale"/>
                 <w:noProof/>
+                <w:lang w:bidi="x-none"/>
+                <w14:scene3d>
+                  <w14:camera w14:prst="orthographicFront"/>
+                  <w14:lightRig w14:rig="threePt" w14:dir="t">
+                    <w14:rot w14:lat="0" w14:lon="0" w14:rev="0"/>
+                  </w14:lightRig>
+                </w14:scene3d>
               </w:rPr>
               <w:t>3.3.</w:t>
             </w:r>
@@ -796,7 +831,7 @@
                 <w:noProof/>
                 <w:webHidden/>
               </w:rPr>
-              <w:instrText xml:space="preserve"> PAGEREF _Toc21334872 \h </w:instrText>
+              <w:instrText xml:space="preserve"> PAGEREF _Toc23844494 \h </w:instrText>
             </w:r>
             <w:r>
               <w:rPr>
@@ -816,7 +851,7 @@
                 <w:noProof/>
                 <w:webHidden/>
               </w:rPr>
-              <w:t>6</w:t>
+              <w:t>8</w:t>
             </w:r>
             <w:r>
               <w:rPr>
@@ -841,11 +876,18 @@
               <w:lang w:eastAsia="it-CH"/>
             </w:rPr>
           </w:pPr>
-          <w:hyperlink w:anchor="_Toc21334873" w:history="1">
+          <w:hyperlink w:anchor="_Toc23844495" w:history="1">
             <w:r>
               <w:rPr>
                 <w:rStyle w:val="Collegamentoipertestuale"/>
                 <w:noProof/>
+                <w:lang w:bidi="x-none"/>
+                <w14:scene3d>
+                  <w14:camera w14:prst="orthographicFront"/>
+                  <w14:lightRig w14:rig="threePt" w14:dir="t">
+                    <w14:rot w14:lat="0" w14:lon="0" w14:rev="0"/>
+                  </w14:lightRig>
+                </w14:scene3d>
               </w:rPr>
               <w:t>3.4.</w:t>
             </w:r>
@@ -884,7 +926,7 @@
                 <w:noProof/>
                 <w:webHidden/>
               </w:rPr>
-              <w:instrText xml:space="preserve"> PAGEREF _Toc21334873 \h </w:instrText>
+              <w:instrText xml:space="preserve"> PAGEREF _Toc23844495 \h </w:instrText>
             </w:r>
             <w:r>
               <w:rPr>
@@ -904,7 +946,7 @@
                 <w:noProof/>
                 <w:webHidden/>
               </w:rPr>
-              <w:t>7</w:t>
+              <w:t>9</w:t>
             </w:r>
             <w:r>
               <w:rPr>
@@ -929,7 +971,7 @@
               <w:lang w:eastAsia="it-CH"/>
             </w:rPr>
           </w:pPr>
-          <w:hyperlink w:anchor="_Toc21334874" w:history="1">
+          <w:hyperlink w:anchor="_Toc23844496" w:history="1">
             <w:r>
               <w:rPr>
                 <w:rStyle w:val="Collegamentoipertestuale"/>
@@ -972,7 +1014,7 @@
                 <w:noProof/>
                 <w:webHidden/>
               </w:rPr>
-              <w:instrText xml:space="preserve"> PAGEREF _Toc21334874 \h </w:instrText>
+              <w:instrText xml:space="preserve"> PAGEREF _Toc23844496 \h </w:instrText>
             </w:r>
             <w:r>
               <w:rPr>
@@ -992,7 +1034,7 @@
                 <w:noProof/>
                 <w:webHidden/>
               </w:rPr>
-              <w:t>8</w:t>
+              <w:t>10</w:t>
             </w:r>
             <w:r>
               <w:rPr>
@@ -1017,11 +1059,18 @@
               <w:lang w:eastAsia="it-CH"/>
             </w:rPr>
           </w:pPr>
-          <w:hyperlink w:anchor="_Toc21334875" w:history="1">
+          <w:hyperlink w:anchor="_Toc23844497" w:history="1">
             <w:r>
               <w:rPr>
                 <w:rStyle w:val="Collegamentoipertestuale"/>
                 <w:noProof/>
+                <w:lang w:bidi="x-none"/>
+                <w14:scene3d>
+                  <w14:camera w14:prst="orthographicFront"/>
+                  <w14:lightRig w14:rig="threePt" w14:dir="t">
+                    <w14:rot w14:lat="0" w14:lon="0" w14:rev="0"/>
+                  </w14:lightRig>
+                </w14:scene3d>
               </w:rPr>
               <w:t>4.1.</w:t>
             </w:r>
@@ -1060,7 +1109,7 @@
                 <w:noProof/>
                 <w:webHidden/>
               </w:rPr>
-              <w:instrText xml:space="preserve"> PAGEREF _Toc21334875 \h </w:instrText>
+              <w:instrText xml:space="preserve"> PAGEREF _Toc23844497 \h </w:instrText>
             </w:r>
             <w:r>
               <w:rPr>
@@ -1080,7 +1129,7 @@
                 <w:noProof/>
                 <w:webHidden/>
               </w:rPr>
-              <w:t>8</w:t>
+              <w:t>10</w:t>
             </w:r>
             <w:r>
               <w:rPr>
@@ -1105,11 +1154,18 @@
               <w:lang w:eastAsia="it-CH"/>
             </w:rPr>
           </w:pPr>
-          <w:hyperlink w:anchor="_Toc21334876" w:history="1">
+          <w:hyperlink w:anchor="_Toc23844498" w:history="1">
             <w:r>
               <w:rPr>
                 <w:rStyle w:val="Collegamentoipertestuale"/>
                 <w:noProof/>
+                <w:lang w:bidi="x-none"/>
+                <w14:scene3d>
+                  <w14:camera w14:prst="orthographicFront"/>
+                  <w14:lightRig w14:rig="threePt" w14:dir="t">
+                    <w14:rot w14:lat="0" w14:lon="0" w14:rev="0"/>
+                  </w14:lightRig>
+                </w14:scene3d>
               </w:rPr>
               <w:t>4.2.</w:t>
             </w:r>
@@ -1148,7 +1204,7 @@
                 <w:noProof/>
                 <w:webHidden/>
               </w:rPr>
-              <w:instrText xml:space="preserve"> PAGEREF _Toc21334876 \h </w:instrText>
+              <w:instrText xml:space="preserve"> PAGEREF _Toc23844498 \h </w:instrText>
             </w:r>
             <w:r>
               <w:rPr>
@@ -1168,7 +1224,7 @@
                 <w:noProof/>
                 <w:webHidden/>
               </w:rPr>
-              <w:t>10</w:t>
+              <w:t>12</w:t>
             </w:r>
             <w:r>
               <w:rPr>
@@ -1193,11 +1249,18 @@
               <w:lang w:eastAsia="it-CH"/>
             </w:rPr>
           </w:pPr>
-          <w:hyperlink w:anchor="_Toc21334877" w:history="1">
+          <w:hyperlink w:anchor="_Toc23844499" w:history="1">
             <w:r>
               <w:rPr>
                 <w:rStyle w:val="Collegamentoipertestuale"/>
                 <w:noProof/>
+                <w:lang w:bidi="x-none"/>
+                <w14:scene3d>
+                  <w14:camera w14:prst="orthographicFront"/>
+                  <w14:lightRig w14:rig="threePt" w14:dir="t">
+                    <w14:rot w14:lat="0" w14:lon="0" w14:rev="0"/>
+                  </w14:lightRig>
+                </w14:scene3d>
               </w:rPr>
               <w:t>4.2.1.</w:t>
             </w:r>
@@ -1236,7 +1299,7 @@
                 <w:noProof/>
                 <w:webHidden/>
               </w:rPr>
-              <w:instrText xml:space="preserve"> PAGEREF _Toc21334877 \h </w:instrText>
+              <w:instrText xml:space="preserve"> PAGEREF _Toc23844499 \h </w:instrText>
             </w:r>
             <w:r>
               <w:rPr>
@@ -1256,7 +1319,7 @@
                 <w:noProof/>
                 <w:webHidden/>
               </w:rPr>
-              <w:t>10</w:t>
+              <w:t>12</w:t>
             </w:r>
             <w:r>
               <w:rPr>
@@ -1281,11 +1344,18 @@
               <w:lang w:eastAsia="it-CH"/>
             </w:rPr>
           </w:pPr>
-          <w:hyperlink w:anchor="_Toc21334878" w:history="1">
+          <w:hyperlink w:anchor="_Toc23844500" w:history="1">
             <w:r>
               <w:rPr>
                 <w:rStyle w:val="Collegamentoipertestuale"/>
                 <w:noProof/>
+                <w:lang w:bidi="x-none"/>
+                <w14:scene3d>
+                  <w14:camera w14:prst="orthographicFront"/>
+                  <w14:lightRig w14:rig="threePt" w14:dir="t">
+                    <w14:rot w14:lat="0" w14:lon="0" w14:rev="0"/>
+                  </w14:lightRig>
+                </w14:scene3d>
               </w:rPr>
               <w:t>4.3.</w:t>
             </w:r>
@@ -1324,7 +1394,7 @@
                 <w:noProof/>
                 <w:webHidden/>
               </w:rPr>
-              <w:instrText xml:space="preserve"> PAGEREF _Toc21334878 \h </w:instrText>
+              <w:instrText xml:space="preserve"> PAGEREF _Toc23844500 \h </w:instrText>
             </w:r>
             <w:r>
               <w:rPr>
@@ -1344,7 +1414,7 @@
                 <w:noProof/>
                 <w:webHidden/>
               </w:rPr>
-              <w:t>11</w:t>
+              <w:t>13</w:t>
             </w:r>
             <w:r>
               <w:rPr>
@@ -1369,11 +1439,18 @@
               <w:lang w:eastAsia="it-CH"/>
             </w:rPr>
           </w:pPr>
-          <w:hyperlink w:anchor="_Toc21334879" w:history="1">
+          <w:hyperlink w:anchor="_Toc23844501" w:history="1">
             <w:r>
               <w:rPr>
                 <w:rStyle w:val="Collegamentoipertestuale"/>
                 <w:noProof/>
+                <w:lang w:bidi="x-none"/>
+                <w14:scene3d>
+                  <w14:camera w14:prst="orthographicFront"/>
+                  <w14:lightRig w14:rig="threePt" w14:dir="t">
+                    <w14:rot w14:lat="0" w14:lon="0" w14:rev="0"/>
+                  </w14:lightRig>
+                </w14:scene3d>
               </w:rPr>
               <w:t>4.3.1.</w:t>
             </w:r>
@@ -1412,7 +1489,7 @@
                 <w:noProof/>
                 <w:webHidden/>
               </w:rPr>
-              <w:instrText xml:space="preserve"> PAGEREF _Toc21334879 \h </w:instrText>
+              <w:instrText xml:space="preserve"> PAGEREF _Toc23844501 \h </w:instrText>
             </w:r>
             <w:r>
               <w:rPr>
@@ -1432,7 +1509,7 @@
                 <w:noProof/>
                 <w:webHidden/>
               </w:rPr>
-              <w:t>12</w:t>
+              <w:t>14</w:t>
             </w:r>
             <w:r>
               <w:rPr>
@@ -1457,11 +1534,18 @@
               <w:lang w:eastAsia="it-CH"/>
             </w:rPr>
           </w:pPr>
-          <w:hyperlink w:anchor="_Toc21334880" w:history="1">
+          <w:hyperlink w:anchor="_Toc23844502" w:history="1">
             <w:r>
               <w:rPr>
                 <w:rStyle w:val="Collegamentoipertestuale"/>
                 <w:noProof/>
+                <w:lang w:bidi="x-none"/>
+                <w14:scene3d>
+                  <w14:camera w14:prst="orthographicFront"/>
+                  <w14:lightRig w14:rig="threePt" w14:dir="t">
+                    <w14:rot w14:lat="0" w14:lon="0" w14:rev="0"/>
+                  </w14:lightRig>
+                </w14:scene3d>
               </w:rPr>
               <w:t>4.4.</w:t>
             </w:r>
@@ -1500,7 +1584,7 @@
                 <w:noProof/>
                 <w:webHidden/>
               </w:rPr>
-              <w:instrText xml:space="preserve"> PAGEREF _Toc21334880 \h </w:instrText>
+              <w:instrText xml:space="preserve"> PAGEREF _Toc23844502 \h </w:instrText>
             </w:r>
             <w:r>
               <w:rPr>
@@ -1520,7 +1604,7 @@
                 <w:noProof/>
                 <w:webHidden/>
               </w:rPr>
-              <w:t>14</w:t>
+              <w:t>16</w:t>
             </w:r>
             <w:r>
               <w:rPr>
@@ -1545,11 +1629,18 @@
               <w:lang w:eastAsia="it-CH"/>
             </w:rPr>
           </w:pPr>
-          <w:hyperlink w:anchor="_Toc21334881" w:history="1">
+          <w:hyperlink w:anchor="_Toc23844503" w:history="1">
             <w:r>
               <w:rPr>
                 <w:rStyle w:val="Collegamentoipertestuale"/>
                 <w:noProof/>
+                <w:lang w:bidi="x-none"/>
+                <w14:scene3d>
+                  <w14:camera w14:prst="orthographicFront"/>
+                  <w14:lightRig w14:rig="threePt" w14:dir="t">
+                    <w14:rot w14:lat="0" w14:lon="0" w14:rev="0"/>
+                  </w14:lightRig>
+                </w14:scene3d>
               </w:rPr>
               <w:t>4.4.1.</w:t>
             </w:r>
@@ -1588,7 +1679,7 @@
                 <w:noProof/>
                 <w:webHidden/>
               </w:rPr>
-              <w:instrText xml:space="preserve"> PAGEREF _Toc21334881 \h </w:instrText>
+              <w:instrText xml:space="preserve"> PAGEREF _Toc23844503 \h </w:instrText>
             </w:r>
             <w:r>
               <w:rPr>
@@ -1608,7 +1699,7 @@
                 <w:noProof/>
                 <w:webHidden/>
               </w:rPr>
-              <w:t>14</w:t>
+              <w:t>16</w:t>
             </w:r>
             <w:r>
               <w:rPr>
@@ -1633,7 +1724,7 @@
               <w:lang w:eastAsia="it-CH"/>
             </w:rPr>
           </w:pPr>
-          <w:hyperlink w:anchor="_Toc21334882" w:history="1">
+          <w:hyperlink w:anchor="_Toc23844504" w:history="1">
             <w:r>
               <w:rPr>
                 <w:rStyle w:val="Collegamentoipertestuale"/>
@@ -1676,7 +1767,7 @@
                 <w:noProof/>
                 <w:webHidden/>
               </w:rPr>
-              <w:instrText xml:space="preserve"> PAGEREF _Toc21334882 \h </w:instrText>
+              <w:instrText xml:space="preserve"> PAGEREF _Toc23844504 \h </w:instrText>
             </w:r>
             <w:r>
               <w:rPr>
@@ -1696,7 +1787,7 @@
                 <w:noProof/>
                 <w:webHidden/>
               </w:rPr>
-              <w:t>16</w:t>
+              <w:t>18</w:t>
             </w:r>
             <w:r>
               <w:rPr>
@@ -1721,7 +1812,7 @@
               <w:lang w:eastAsia="it-CH"/>
             </w:rPr>
           </w:pPr>
-          <w:hyperlink w:anchor="_Toc21334883" w:history="1">
+          <w:hyperlink w:anchor="_Toc23844505" w:history="1">
             <w:r>
               <w:rPr>
                 <w:rStyle w:val="Collegamentoipertestuale"/>
@@ -1764,7 +1855,7 @@
                 <w:noProof/>
                 <w:webHidden/>
               </w:rPr>
-              <w:instrText xml:space="preserve"> PAGEREF _Toc21334883 \h </w:instrText>
+              <w:instrText xml:space="preserve"> PAGEREF _Toc23844505 \h </w:instrText>
             </w:r>
             <w:r>
               <w:rPr>
@@ -1784,7 +1875,7 @@
                 <w:noProof/>
                 <w:webHidden/>
               </w:rPr>
-              <w:t>17</w:t>
+              <w:t>19</w:t>
             </w:r>
             <w:r>
               <w:rPr>
@@ -1809,7 +1900,7 @@
               <w:lang w:eastAsia="it-CH"/>
             </w:rPr>
           </w:pPr>
-          <w:hyperlink w:anchor="_Toc21334884" w:history="1">
+          <w:hyperlink w:anchor="_Toc23844506" w:history="1">
             <w:r>
               <w:rPr>
                 <w:rStyle w:val="Collegamentoipertestuale"/>
@@ -1852,7 +1943,7 @@
                 <w:noProof/>
                 <w:webHidden/>
               </w:rPr>
-              <w:instrText xml:space="preserve"> PAGEREF _Toc21334884 \h </w:instrText>
+              <w:instrText xml:space="preserve"> PAGEREF _Toc23844506 \h </w:instrText>
             </w:r>
             <w:r>
               <w:rPr>
@@ -1872,7 +1963,7 @@
                 <w:noProof/>
                 <w:webHidden/>
               </w:rPr>
-              <w:t>19</w:t>
+              <w:t>21</w:t>
             </w:r>
             <w:r>
               <w:rPr>
@@ -1897,11 +1988,18 @@
               <w:lang w:eastAsia="it-CH"/>
             </w:rPr>
           </w:pPr>
-          <w:hyperlink w:anchor="_Toc21334885" w:history="1">
+          <w:hyperlink w:anchor="_Toc23844507" w:history="1">
             <w:r>
               <w:rPr>
                 <w:rStyle w:val="Collegamentoipertestuale"/>
                 <w:noProof/>
+                <w:lang w:bidi="x-none"/>
+                <w14:scene3d>
+                  <w14:camera w14:prst="orthographicFront"/>
+                  <w14:lightRig w14:rig="threePt" w14:dir="t">
+                    <w14:rot w14:lat="0" w14:lon="0" w14:rev="0"/>
+                  </w14:lightRig>
+                </w14:scene3d>
               </w:rPr>
               <w:t>7.1.</w:t>
             </w:r>
@@ -1940,7 +2038,7 @@
                 <w:noProof/>
                 <w:webHidden/>
               </w:rPr>
-              <w:instrText xml:space="preserve"> PAGEREF _Toc21334885 \h </w:instrText>
+              <w:instrText xml:space="preserve"> PAGEREF _Toc23844507 \h </w:instrText>
             </w:r>
             <w:r>
               <w:rPr>
@@ -1960,7 +2058,7 @@
                 <w:noProof/>
                 <w:webHidden/>
               </w:rPr>
-              <w:t>19</w:t>
+              <w:t>21</w:t>
             </w:r>
             <w:r>
               <w:rPr>
@@ -1985,11 +2083,18 @@
               <w:lang w:eastAsia="it-CH"/>
             </w:rPr>
           </w:pPr>
-          <w:hyperlink w:anchor="_Toc21334886" w:history="1">
+          <w:hyperlink w:anchor="_Toc23844508" w:history="1">
             <w:r>
               <w:rPr>
                 <w:rStyle w:val="Collegamentoipertestuale"/>
                 <w:noProof/>
+                <w:lang w:bidi="x-none"/>
+                <w14:scene3d>
+                  <w14:camera w14:prst="orthographicFront"/>
+                  <w14:lightRig w14:rig="threePt" w14:dir="t">
+                    <w14:rot w14:lat="0" w14:lon="0" w14:rev="0"/>
+                  </w14:lightRig>
+                </w14:scene3d>
               </w:rPr>
               <w:t>7.2.</w:t>
             </w:r>
@@ -2028,7 +2133,7 @@
                 <w:noProof/>
                 <w:webHidden/>
               </w:rPr>
-              <w:instrText xml:space="preserve"> PAGEREF _Toc21334886 \h </w:instrText>
+              <w:instrText xml:space="preserve"> PAGEREF _Toc23844508 \h </w:instrText>
             </w:r>
             <w:r>
               <w:rPr>
@@ -2048,7 +2153,7 @@
                 <w:noProof/>
                 <w:webHidden/>
               </w:rPr>
-              <w:t>19</w:t>
+              <w:t>21</w:t>
             </w:r>
             <w:r>
               <w:rPr>
@@ -2073,11 +2178,18 @@
               <w:lang w:eastAsia="it-CH"/>
             </w:rPr>
           </w:pPr>
-          <w:hyperlink w:anchor="_Toc21334887" w:history="1">
+          <w:hyperlink w:anchor="_Toc23844509" w:history="1">
             <w:r>
               <w:rPr>
                 <w:rStyle w:val="Collegamentoipertestuale"/>
                 <w:noProof/>
+                <w:lang w:bidi="x-none"/>
+                <w14:scene3d>
+                  <w14:camera w14:prst="orthographicFront"/>
+                  <w14:lightRig w14:rig="threePt" w14:dir="t">
+                    <w14:rot w14:lat="0" w14:lon="0" w14:rev="0"/>
+                  </w14:lightRig>
+                </w14:scene3d>
               </w:rPr>
               <w:t>7.3.</w:t>
             </w:r>
@@ -2116,7 +2228,7 @@
                 <w:noProof/>
                 <w:webHidden/>
               </w:rPr>
-              <w:instrText xml:space="preserve"> PAGEREF _Toc21334887 \h </w:instrText>
+              <w:instrText xml:space="preserve"> PAGEREF _Toc23844509 \h </w:instrText>
             </w:r>
             <w:r>
               <w:rPr>
@@ -2136,7 +2248,7 @@
                 <w:noProof/>
                 <w:webHidden/>
               </w:rPr>
-              <w:t>19</w:t>
+              <w:t>21</w:t>
             </w:r>
             <w:r>
               <w:rPr>
@@ -2161,7 +2273,7 @@
               <w:lang w:eastAsia="it-CH"/>
             </w:rPr>
           </w:pPr>
-          <w:hyperlink w:anchor="_Toc21334888" w:history="1">
+          <w:hyperlink w:anchor="_Toc23844510" w:history="1">
             <w:r>
               <w:rPr>
                 <w:rStyle w:val="Collegamentoipertestuale"/>
@@ -2204,7 +2316,7 @@
                 <w:noProof/>
                 <w:webHidden/>
               </w:rPr>
-              <w:instrText xml:space="preserve"> PAGEREF _Toc21334888 \h </w:instrText>
+              <w:instrText xml:space="preserve"> PAGEREF _Toc23844510 \h </w:instrText>
             </w:r>
             <w:r>
               <w:rPr>
@@ -2224,7 +2336,7 @@
                 <w:noProof/>
                 <w:webHidden/>
               </w:rPr>
-              <w:t>20</w:t>
+              <w:t>22</w:t>
             </w:r>
             <w:r>
               <w:rPr>
@@ -2249,11 +2361,18 @@
               <w:lang w:eastAsia="it-CH"/>
             </w:rPr>
           </w:pPr>
-          <w:hyperlink w:anchor="_Toc21334889" w:history="1">
+          <w:hyperlink w:anchor="_Toc23844511" w:history="1">
             <w:r>
               <w:rPr>
                 <w:rStyle w:val="Collegamentoipertestuale"/>
                 <w:noProof/>
+                <w:lang w:bidi="x-none"/>
+                <w14:scene3d>
+                  <w14:camera w14:prst="orthographicFront"/>
+                  <w14:lightRig w14:rig="threePt" w14:dir="t">
+                    <w14:rot w14:lat="0" w14:lon="0" w14:rev="0"/>
+                  </w14:lightRig>
+                </w14:scene3d>
               </w:rPr>
               <w:t>8.1.</w:t>
             </w:r>
@@ -2292,7 +2411,7 @@
                 <w:noProof/>
                 <w:webHidden/>
               </w:rPr>
-              <w:instrText xml:space="preserve"> PAGEREF _Toc21334889 \h </w:instrText>
+              <w:instrText xml:space="preserve"> PAGEREF _Toc23844511 \h </w:instrText>
             </w:r>
             <w:r>
               <w:rPr>
@@ -2312,7 +2431,7 @@
                 <w:noProof/>
                 <w:webHidden/>
               </w:rPr>
-              <w:t>20</w:t>
+              <w:t>22</w:t>
             </w:r>
             <w:r>
               <w:rPr>
@@ -2337,11 +2456,18 @@
               <w:lang w:eastAsia="it-CH"/>
             </w:rPr>
           </w:pPr>
-          <w:hyperlink w:anchor="_Toc21334890" w:history="1">
+          <w:hyperlink w:anchor="_Toc23844512" w:history="1">
             <w:r>
               <w:rPr>
                 <w:rStyle w:val="Collegamentoipertestuale"/>
                 <w:noProof/>
+                <w:lang w:bidi="x-none"/>
+                <w14:scene3d>
+                  <w14:camera w14:prst="orthographicFront"/>
+                  <w14:lightRig w14:rig="threePt" w14:dir="t">
+                    <w14:rot w14:lat="0" w14:lon="0" w14:rev="0"/>
+                  </w14:lightRig>
+                </w14:scene3d>
               </w:rPr>
               <w:t>8.2.</w:t>
             </w:r>
@@ -2380,7 +2506,7 @@
                 <w:noProof/>
                 <w:webHidden/>
               </w:rPr>
-              <w:instrText xml:space="preserve"> PAGEREF _Toc21334890 \h </w:instrText>
+              <w:instrText xml:space="preserve"> PAGEREF _Toc23844512 \h </w:instrText>
             </w:r>
             <w:r>
               <w:rPr>
@@ -2400,7 +2526,7 @@
                 <w:noProof/>
                 <w:webHidden/>
               </w:rPr>
-              <w:t>22</w:t>
+              <w:t>24</w:t>
             </w:r>
             <w:r>
               <w:rPr>
@@ -2425,11 +2551,18 @@
               <w:lang w:eastAsia="it-CH"/>
             </w:rPr>
           </w:pPr>
-          <w:hyperlink w:anchor="_Toc21334891" w:history="1">
+          <w:hyperlink w:anchor="_Toc23844513" w:history="1">
             <w:r>
               <w:rPr>
                 <w:rStyle w:val="Collegamentoipertestuale"/>
                 <w:noProof/>
+                <w:lang w:bidi="x-none"/>
+                <w14:scene3d>
+                  <w14:camera w14:prst="orthographicFront"/>
+                  <w14:lightRig w14:rig="threePt" w14:dir="t">
+                    <w14:rot w14:lat="0" w14:lon="0" w14:rev="0"/>
+                  </w14:lightRig>
+                </w14:scene3d>
               </w:rPr>
               <w:t>8.3.</w:t>
             </w:r>
@@ -2468,7 +2601,7 @@
                 <w:noProof/>
                 <w:webHidden/>
               </w:rPr>
-              <w:instrText xml:space="preserve"> PAGEREF _Toc21334891 \h </w:instrText>
+              <w:instrText xml:space="preserve"> PAGEREF _Toc23844513 \h </w:instrText>
             </w:r>
             <w:r>
               <w:rPr>
@@ -2488,7 +2621,7 @@
                 <w:noProof/>
                 <w:webHidden/>
               </w:rPr>
-              <w:t>22</w:t>
+              <w:t>24</w:t>
             </w:r>
             <w:r>
               <w:rPr>
@@ -2513,7 +2646,7 @@
               <w:lang w:eastAsia="it-CH"/>
             </w:rPr>
           </w:pPr>
-          <w:hyperlink w:anchor="_Toc21334892" w:history="1">
+          <w:hyperlink w:anchor="_Toc23844514" w:history="1">
             <w:r>
               <w:rPr>
                 <w:rStyle w:val="Collegamentoipertestuale"/>
@@ -2556,7 +2689,7 @@
                 <w:noProof/>
                 <w:webHidden/>
               </w:rPr>
-              <w:instrText xml:space="preserve"> PAGEREF _Toc21334892 \h </w:instrText>
+              <w:instrText xml:space="preserve"> PAGEREF _Toc23844514 \h </w:instrText>
             </w:r>
             <w:r>
               <w:rPr>
@@ -2576,7 +2709,7 @@
                 <w:noProof/>
                 <w:webHidden/>
               </w:rPr>
-              <w:t>23</w:t>
+              <w:t>25</w:t>
             </w:r>
             <w:r>
               <w:rPr>
@@ -2601,11 +2734,18 @@
               <w:lang w:eastAsia="it-CH"/>
             </w:rPr>
           </w:pPr>
-          <w:hyperlink w:anchor="_Toc21334893" w:history="1">
+          <w:hyperlink w:anchor="_Toc23844515" w:history="1">
             <w:r>
               <w:rPr>
                 <w:rStyle w:val="Collegamentoipertestuale"/>
                 <w:noProof/>
+                <w:lang w:bidi="x-none"/>
+                <w14:scene3d>
+                  <w14:camera w14:prst="orthographicFront"/>
+                  <w14:lightRig w14:rig="threePt" w14:dir="t">
+                    <w14:rot w14:lat="0" w14:lon="0" w14:rev="0"/>
+                  </w14:lightRig>
+                </w14:scene3d>
               </w:rPr>
               <w:t>9.1.</w:t>
             </w:r>
@@ -2644,7 +2784,7 @@
                 <w:noProof/>
                 <w:webHidden/>
               </w:rPr>
-              <w:instrText xml:space="preserve"> PAGEREF _Toc21334893 \h </w:instrText>
+              <w:instrText xml:space="preserve"> PAGEREF _Toc23844515 \h </w:instrText>
             </w:r>
             <w:r>
               <w:rPr>
@@ -2664,7 +2804,7 @@
                 <w:noProof/>
                 <w:webHidden/>
               </w:rPr>
-              <w:t>23</w:t>
+              <w:t>25</w:t>
             </w:r>
             <w:r>
               <w:rPr>
@@ -2689,11 +2829,18 @@
               <w:lang w:eastAsia="it-CH"/>
             </w:rPr>
           </w:pPr>
-          <w:hyperlink w:anchor="_Toc21334894" w:history="1">
+          <w:hyperlink w:anchor="_Toc23844516" w:history="1">
             <w:r>
               <w:rPr>
                 <w:rStyle w:val="Collegamentoipertestuale"/>
                 <w:noProof/>
+                <w:lang w:bidi="x-none"/>
+                <w14:scene3d>
+                  <w14:camera w14:prst="orthographicFront"/>
+                  <w14:lightRig w14:rig="threePt" w14:dir="t">
+                    <w14:rot w14:lat="0" w14:lon="0" w14:rev="0"/>
+                  </w14:lightRig>
+                </w14:scene3d>
               </w:rPr>
               <w:t>9.1.1.</w:t>
             </w:r>
@@ -2732,7 +2879,7 @@
                 <w:noProof/>
                 <w:webHidden/>
               </w:rPr>
-              <w:instrText xml:space="preserve"> PAGEREF _Toc21334894 \h </w:instrText>
+              <w:instrText xml:space="preserve"> PAGEREF _Toc23844516 \h </w:instrText>
             </w:r>
             <w:r>
               <w:rPr>
@@ -2752,7 +2899,7 @@
                 <w:noProof/>
                 <w:webHidden/>
               </w:rPr>
-              <w:t>23</w:t>
+              <w:t>25</w:t>
             </w:r>
             <w:r>
               <w:rPr>
@@ -2777,11 +2924,18 @@
               <w:lang w:eastAsia="it-CH"/>
             </w:rPr>
           </w:pPr>
-          <w:hyperlink w:anchor="_Toc21334895" w:history="1">
+          <w:hyperlink w:anchor="_Toc23844517" w:history="1">
             <w:r>
               <w:rPr>
                 <w:rStyle w:val="Collegamentoipertestuale"/>
                 <w:noProof/>
+                <w:lang w:bidi="x-none"/>
+                <w14:scene3d>
+                  <w14:camera w14:prst="orthographicFront"/>
+                  <w14:lightRig w14:rig="threePt" w14:dir="t">
+                    <w14:rot w14:lat="0" w14:lon="0" w14:rev="0"/>
+                  </w14:lightRig>
+                </w14:scene3d>
               </w:rPr>
               <w:t>9.1.2.</w:t>
             </w:r>
@@ -2820,7 +2974,7 @@
                 <w:noProof/>
                 <w:webHidden/>
               </w:rPr>
-              <w:instrText xml:space="preserve"> PAGEREF _Toc21334895 \h </w:instrText>
+              <w:instrText xml:space="preserve"> PAGEREF _Toc23844517 \h </w:instrText>
             </w:r>
             <w:r>
               <w:rPr>
@@ -2840,7 +2994,7 @@
                 <w:noProof/>
                 <w:webHidden/>
               </w:rPr>
-              <w:t>23</w:t>
+              <w:t>25</w:t>
             </w:r>
             <w:r>
               <w:rPr>
@@ -2865,11 +3019,18 @@
               <w:lang w:eastAsia="it-CH"/>
             </w:rPr>
           </w:pPr>
-          <w:hyperlink w:anchor="_Toc21334896" w:history="1">
+          <w:hyperlink w:anchor="_Toc23844518" w:history="1">
             <w:r>
               <w:rPr>
                 <w:rStyle w:val="Collegamentoipertestuale"/>
                 <w:noProof/>
+                <w:lang w:bidi="x-none"/>
+                <w14:scene3d>
+                  <w14:camera w14:prst="orthographicFront"/>
+                  <w14:lightRig w14:rig="threePt" w14:dir="t">
+                    <w14:rot w14:lat="0" w14:lon="0" w14:rev="0"/>
+                  </w14:lightRig>
+                </w14:scene3d>
               </w:rPr>
               <w:t>9.1.3.</w:t>
             </w:r>
@@ -2908,7 +3069,7 @@
                 <w:noProof/>
                 <w:webHidden/>
               </w:rPr>
-              <w:instrText xml:space="preserve"> PAGEREF _Toc21334896 \h </w:instrText>
+              <w:instrText xml:space="preserve"> PAGEREF _Toc23844518 \h </w:instrText>
             </w:r>
             <w:r>
               <w:rPr>
@@ -2928,7 +3089,7 @@
                 <w:noProof/>
                 <w:webHidden/>
               </w:rPr>
-              <w:t>23</w:t>
+              <w:t>25</w:t>
             </w:r>
             <w:r>
               <w:rPr>
@@ -2953,11 +3114,18 @@
               <w:lang w:eastAsia="it-CH"/>
             </w:rPr>
           </w:pPr>
-          <w:hyperlink w:anchor="_Toc21334897" w:history="1">
+          <w:hyperlink w:anchor="_Toc23844519" w:history="1">
             <w:r>
               <w:rPr>
                 <w:rStyle w:val="Collegamentoipertestuale"/>
                 <w:noProof/>
+                <w:lang w:bidi="x-none"/>
+                <w14:scene3d>
+                  <w14:camera w14:prst="orthographicFront"/>
+                  <w14:lightRig w14:rig="threePt" w14:dir="t">
+                    <w14:rot w14:lat="0" w14:lon="0" w14:rev="0"/>
+                  </w14:lightRig>
+                </w14:scene3d>
               </w:rPr>
               <w:t>9.2.</w:t>
             </w:r>
@@ -2996,7 +3164,7 @@
                 <w:noProof/>
                 <w:webHidden/>
               </w:rPr>
-              <w:instrText xml:space="preserve"> PAGEREF _Toc21334897 \h </w:instrText>
+              <w:instrText xml:space="preserve"> PAGEREF _Toc23844519 \h </w:instrText>
             </w:r>
             <w:r>
               <w:rPr>
@@ -3016,7 +3184,7 @@
                 <w:noProof/>
                 <w:webHidden/>
               </w:rPr>
-              <w:t>23</w:t>
+              <w:t>25</w:t>
             </w:r>
             <w:r>
               <w:rPr>
@@ -3041,11 +3209,18 @@
               <w:lang w:eastAsia="it-CH"/>
             </w:rPr>
           </w:pPr>
-          <w:hyperlink w:anchor="_Toc21334898" w:history="1">
+          <w:hyperlink w:anchor="_Toc23844520" w:history="1">
             <w:r>
               <w:rPr>
                 <w:rStyle w:val="Collegamentoipertestuale"/>
                 <w:noProof/>
+                <w:lang w:bidi="x-none"/>
+                <w14:scene3d>
+                  <w14:camera w14:prst="orthographicFront"/>
+                  <w14:lightRig w14:rig="threePt" w14:dir="t">
+                    <w14:rot w14:lat="0" w14:lon="0" w14:rev="0"/>
+                  </w14:lightRig>
+                </w14:scene3d>
               </w:rPr>
               <w:t>9.3.</w:t>
             </w:r>
@@ -3084,7 +3259,7 @@
                 <w:noProof/>
                 <w:webHidden/>
               </w:rPr>
-              <w:instrText xml:space="preserve"> PAGEREF _Toc21334898 \h </w:instrText>
+              <w:instrText xml:space="preserve"> PAGEREF _Toc23844520 \h </w:instrText>
             </w:r>
             <w:r>
               <w:rPr>
@@ -3104,7 +3279,7 @@
                 <w:noProof/>
                 <w:webHidden/>
               </w:rPr>
-              <w:t>23</w:t>
+              <w:t>25</w:t>
             </w:r>
             <w:r>
               <w:rPr>
@@ -3129,7 +3304,7 @@
               <w:lang w:eastAsia="it-CH"/>
             </w:rPr>
           </w:pPr>
-          <w:hyperlink w:anchor="_Toc21334899" w:history="1">
+          <w:hyperlink w:anchor="_Toc23844521" w:history="1">
             <w:r>
               <w:rPr>
                 <w:rStyle w:val="Collegamentoipertestuale"/>
@@ -3172,7 +3347,7 @@
                 <w:noProof/>
                 <w:webHidden/>
               </w:rPr>
-              <w:instrText xml:space="preserve"> PAGEREF _Toc21334899 \h </w:instrText>
+              <w:instrText xml:space="preserve"> PAGEREF _Toc23844521 \h </w:instrText>
             </w:r>
             <w:r>
               <w:rPr>
@@ -3192,7 +3367,7 @@
                 <w:noProof/>
                 <w:webHidden/>
               </w:rPr>
-              <w:t>24</w:t>
+              <w:t>26</w:t>
             </w:r>
             <w:r>
               <w:rPr>
@@ -3217,11 +3392,18 @@
               <w:lang w:eastAsia="it-CH"/>
             </w:rPr>
           </w:pPr>
-          <w:hyperlink w:anchor="_Toc21334900" w:history="1">
+          <w:hyperlink w:anchor="_Toc23844522" w:history="1">
             <w:r>
               <w:rPr>
                 <w:rStyle w:val="Collegamentoipertestuale"/>
                 <w:noProof/>
+                <w:lang w:bidi="x-none"/>
+                <w14:scene3d>
+                  <w14:camera w14:prst="orthographicFront"/>
+                  <w14:lightRig w14:rig="threePt" w14:dir="t">
+                    <w14:rot w14:lat="0" w14:lon="0" w14:rev="0"/>
+                  </w14:lightRig>
+                </w14:scene3d>
               </w:rPr>
               <w:t>10.1.</w:t>
             </w:r>
@@ -3260,7 +3442,7 @@
                 <w:noProof/>
                 <w:webHidden/>
               </w:rPr>
-              <w:instrText xml:space="preserve"> PAGEREF _Toc21334900 \h </w:instrText>
+              <w:instrText xml:space="preserve"> PAGEREF _Toc23844522 \h </w:instrText>
             </w:r>
             <w:r>
               <w:rPr>
@@ -3280,7 +3462,7 @@
                 <w:noProof/>
                 <w:webHidden/>
               </w:rPr>
-              <w:t>24</w:t>
+              <w:t>26</w:t>
             </w:r>
             <w:r>
               <w:rPr>
@@ -3305,11 +3487,18 @@
               <w:lang w:eastAsia="it-CH"/>
             </w:rPr>
           </w:pPr>
-          <w:hyperlink w:anchor="_Toc21334901" w:history="1">
+          <w:hyperlink w:anchor="_Toc23844523" w:history="1">
             <w:r>
               <w:rPr>
                 <w:rStyle w:val="Collegamentoipertestuale"/>
                 <w:noProof/>
+                <w:lang w:bidi="x-none"/>
+                <w14:scene3d>
+                  <w14:camera w14:prst="orthographicFront"/>
+                  <w14:lightRig w14:rig="threePt" w14:dir="t">
+                    <w14:rot w14:lat="0" w14:lon="0" w14:rev="0"/>
+                  </w14:lightRig>
+                </w14:scene3d>
               </w:rPr>
               <w:t>10.1.1.</w:t>
             </w:r>
@@ -3348,7 +3537,7 @@
                 <w:noProof/>
                 <w:webHidden/>
               </w:rPr>
-              <w:instrText xml:space="preserve"> PAGEREF _Toc21334901 \h </w:instrText>
+              <w:instrText xml:space="preserve"> PAGEREF _Toc23844523 \h </w:instrText>
             </w:r>
             <w:r>
               <w:rPr>
@@ -3368,7 +3557,7 @@
                 <w:noProof/>
                 <w:webHidden/>
               </w:rPr>
-              <w:t>24</w:t>
+              <w:t>26</w:t>
             </w:r>
             <w:r>
               <w:rPr>
@@ -3393,11 +3582,18 @@
               <w:lang w:eastAsia="it-CH"/>
             </w:rPr>
           </w:pPr>
-          <w:hyperlink w:anchor="_Toc21334902" w:history="1">
+          <w:hyperlink w:anchor="_Toc23844524" w:history="1">
             <w:r>
               <w:rPr>
                 <w:rStyle w:val="Collegamentoipertestuale"/>
                 <w:noProof/>
+                <w:lang w:bidi="x-none"/>
+                <w14:scene3d>
+                  <w14:camera w14:prst="orthographicFront"/>
+                  <w14:lightRig w14:rig="threePt" w14:dir="t">
+                    <w14:rot w14:lat="0" w14:lon="0" w14:rev="0"/>
+                  </w14:lightRig>
+                </w14:scene3d>
               </w:rPr>
               <w:t>10.1.2.</w:t>
             </w:r>
@@ -3436,7 +3632,7 @@
                 <w:noProof/>
                 <w:webHidden/>
               </w:rPr>
-              <w:instrText xml:space="preserve"> PAGEREF _Toc21334902 \h </w:instrText>
+              <w:instrText xml:space="preserve"> PAGEREF _Toc23844524 \h </w:instrText>
             </w:r>
             <w:r>
               <w:rPr>
@@ -3456,7 +3652,7 @@
                 <w:noProof/>
                 <w:webHidden/>
               </w:rPr>
-              <w:t>25</w:t>
+              <w:t>27</w:t>
             </w:r>
             <w:r>
               <w:rPr>
@@ -3481,11 +3677,18 @@
               <w:lang w:eastAsia="it-CH"/>
             </w:rPr>
           </w:pPr>
-          <w:hyperlink w:anchor="_Toc21334903" w:history="1">
+          <w:hyperlink w:anchor="_Toc23844525" w:history="1">
             <w:r>
               <w:rPr>
                 <w:rStyle w:val="Collegamentoipertestuale"/>
                 <w:noProof/>
+                <w:lang w:bidi="x-none"/>
+                <w14:scene3d>
+                  <w14:camera w14:prst="orthographicFront"/>
+                  <w14:lightRig w14:rig="threePt" w14:dir="t">
+                    <w14:rot w14:lat="0" w14:lon="0" w14:rev="0"/>
+                  </w14:lightRig>
+                </w14:scene3d>
               </w:rPr>
               <w:t>10.1.3.</w:t>
             </w:r>
@@ -3524,7 +3727,7 @@
                 <w:noProof/>
                 <w:webHidden/>
               </w:rPr>
-              <w:instrText xml:space="preserve"> PAGEREF _Toc21334903 \h </w:instrText>
+              <w:instrText xml:space="preserve"> PAGEREF _Toc23844525 \h </w:instrText>
             </w:r>
             <w:r>
               <w:rPr>
@@ -3544,7 +3747,7 @@
                 <w:noProof/>
                 <w:webHidden/>
               </w:rPr>
-              <w:t>25</w:t>
+              <w:t>27</w:t>
             </w:r>
             <w:r>
               <w:rPr>
@@ -3569,11 +3772,18 @@
               <w:lang w:eastAsia="it-CH"/>
             </w:rPr>
           </w:pPr>
-          <w:hyperlink w:anchor="_Toc21334904" w:history="1">
+          <w:hyperlink w:anchor="_Toc23844526" w:history="1">
             <w:r>
               <w:rPr>
                 <w:rStyle w:val="Collegamentoipertestuale"/>
                 <w:noProof/>
+                <w:lang w:bidi="x-none"/>
+                <w14:scene3d>
+                  <w14:camera w14:prst="orthographicFront"/>
+                  <w14:lightRig w14:rig="threePt" w14:dir="t">
+                    <w14:rot w14:lat="0" w14:lon="0" w14:rev="0"/>
+                  </w14:lightRig>
+                </w14:scene3d>
               </w:rPr>
               <w:t>10.2.</w:t>
             </w:r>
@@ -3612,7 +3822,7 @@
                 <w:noProof/>
                 <w:webHidden/>
               </w:rPr>
-              <w:instrText xml:space="preserve"> PAGEREF _Toc21334904 \h </w:instrText>
+              <w:instrText xml:space="preserve"> PAGEREF _Toc23844526 \h </w:instrText>
             </w:r>
             <w:r>
               <w:rPr>
@@ -3632,7 +3842,7 @@
                 <w:noProof/>
                 <w:webHidden/>
               </w:rPr>
-              <w:t>25</w:t>
+              <w:t>28</w:t>
             </w:r>
             <w:r>
               <w:rPr>
@@ -3657,11 +3867,18 @@
               <w:lang w:eastAsia="it-CH"/>
             </w:rPr>
           </w:pPr>
-          <w:hyperlink w:anchor="_Toc21334905" w:history="1">
+          <w:hyperlink w:anchor="_Toc23844527" w:history="1">
             <w:r>
               <w:rPr>
                 <w:rStyle w:val="Collegamentoipertestuale"/>
                 <w:noProof/>
+                <w:lang w:bidi="x-none"/>
+                <w14:scene3d>
+                  <w14:camera w14:prst="orthographicFront"/>
+                  <w14:lightRig w14:rig="threePt" w14:dir="t">
+                    <w14:rot w14:lat="0" w14:lon="0" w14:rev="0"/>
+                  </w14:lightRig>
+                </w14:scene3d>
               </w:rPr>
               <w:t>10.2.1.</w:t>
             </w:r>
@@ -3700,7 +3917,7 @@
                 <w:noProof/>
                 <w:webHidden/>
               </w:rPr>
-              <w:instrText xml:space="preserve"> PAGEREF _Toc21334905 \h </w:instrText>
+              <w:instrText xml:space="preserve"> PAGEREF _Toc23844527 \h </w:instrText>
             </w:r>
             <w:r>
               <w:rPr>
@@ -3720,7 +3937,7 @@
                 <w:noProof/>
                 <w:webHidden/>
               </w:rPr>
-              <w:t>25</w:t>
+              <w:t>28</w:t>
             </w:r>
             <w:r>
               <w:rPr>
@@ -3745,11 +3962,18 @@
               <w:lang w:eastAsia="it-CH"/>
             </w:rPr>
           </w:pPr>
-          <w:hyperlink w:anchor="_Toc21334906" w:history="1">
+          <w:hyperlink w:anchor="_Toc23844528" w:history="1">
             <w:r>
               <w:rPr>
                 <w:rStyle w:val="Collegamentoipertestuale"/>
                 <w:noProof/>
+                <w:lang w:bidi="x-none"/>
+                <w14:scene3d>
+                  <w14:camera w14:prst="orthographicFront"/>
+                  <w14:lightRig w14:rig="threePt" w14:dir="t">
+                    <w14:rot w14:lat="0" w14:lon="0" w14:rev="0"/>
+                  </w14:lightRig>
+                </w14:scene3d>
               </w:rPr>
               <w:t>10.2.2.</w:t>
             </w:r>
@@ -3788,7 +4012,7 @@
                 <w:noProof/>
                 <w:webHidden/>
               </w:rPr>
-              <w:instrText xml:space="preserve"> PAGEREF _Toc21334906 \h </w:instrText>
+              <w:instrText xml:space="preserve"> PAGEREF _Toc23844528 \h </w:instrText>
             </w:r>
             <w:r>
               <w:rPr>
@@ -3808,7 +4032,7 @@
                 <w:noProof/>
                 <w:webHidden/>
               </w:rPr>
-              <w:t>30</w:t>
+              <w:t>32</w:t>
             </w:r>
             <w:r>
               <w:rPr>
@@ -3833,11 +4057,18 @@
               <w:lang w:eastAsia="it-CH"/>
             </w:rPr>
           </w:pPr>
-          <w:hyperlink w:anchor="_Toc21334907" w:history="1">
+          <w:hyperlink w:anchor="_Toc23844529" w:history="1">
             <w:r>
               <w:rPr>
                 <w:rStyle w:val="Collegamentoipertestuale"/>
                 <w:noProof/>
+                <w:lang w:bidi="x-none"/>
+                <w14:scene3d>
+                  <w14:camera w14:prst="orthographicFront"/>
+                  <w14:lightRig w14:rig="threePt" w14:dir="t">
+                    <w14:rot w14:lat="0" w14:lon="0" w14:rev="0"/>
+                  </w14:lightRig>
+                </w14:scene3d>
               </w:rPr>
               <w:t>10.2.3.</w:t>
             </w:r>
@@ -3876,7 +4107,7 @@
                 <w:noProof/>
                 <w:webHidden/>
               </w:rPr>
-              <w:instrText xml:space="preserve"> PAGEREF _Toc21334907 \h </w:instrText>
+              <w:instrText xml:space="preserve"> PAGEREF _Toc23844529 \h </w:instrText>
             </w:r>
             <w:r>
               <w:rPr>
@@ -3896,7 +4127,7 @@
                 <w:noProof/>
                 <w:webHidden/>
               </w:rPr>
-              <w:t>33</w:t>
+              <w:t>35</w:t>
             </w:r>
             <w:r>
               <w:rPr>
@@ -3921,11 +4152,18 @@
               <w:lang w:eastAsia="it-CH"/>
             </w:rPr>
           </w:pPr>
-          <w:hyperlink w:anchor="_Toc21334908" w:history="1">
+          <w:hyperlink w:anchor="_Toc23844530" w:history="1">
             <w:r>
               <w:rPr>
                 <w:rStyle w:val="Collegamentoipertestuale"/>
                 <w:noProof/>
+                <w:lang w:bidi="x-none"/>
+                <w14:scene3d>
+                  <w14:camera w14:prst="orthographicFront"/>
+                  <w14:lightRig w14:rig="threePt" w14:dir="t">
+                    <w14:rot w14:lat="0" w14:lon="0" w14:rev="0"/>
+                  </w14:lightRig>
+                </w14:scene3d>
               </w:rPr>
               <w:t>10.2.4.</w:t>
             </w:r>
@@ -3964,7 +4202,7 @@
                 <w:noProof/>
                 <w:webHidden/>
               </w:rPr>
-              <w:instrText xml:space="preserve"> PAGEREF _Toc21334908 \h </w:instrText>
+              <w:instrText xml:space="preserve"> PAGEREF _Toc23844530 \h </w:instrText>
             </w:r>
             <w:r>
               <w:rPr>
@@ -3984,7 +4222,7 @@
                 <w:noProof/>
                 <w:webHidden/>
               </w:rPr>
-              <w:t>34</w:t>
+              <w:t>36</w:t>
             </w:r>
             <w:r>
               <w:rPr>
@@ -4009,7 +4247,7 @@
               <w:lang w:eastAsia="it-CH"/>
             </w:rPr>
           </w:pPr>
-          <w:hyperlink w:anchor="_Toc21334909" w:history="1">
+          <w:hyperlink w:anchor="_Toc23844531" w:history="1">
             <w:r>
               <w:rPr>
                 <w:rStyle w:val="Collegamentoipertestuale"/>
@@ -4052,7 +4290,7 @@
                 <w:noProof/>
                 <w:webHidden/>
               </w:rPr>
-              <w:instrText xml:space="preserve"> PAGEREF _Toc21334909 \h </w:instrText>
+              <w:instrText xml:space="preserve"> PAGEREF _Toc23844531 \h </w:instrText>
             </w:r>
             <w:r>
               <w:rPr>
@@ -4072,7 +4310,7 @@
                 <w:noProof/>
                 <w:webHidden/>
               </w:rPr>
-              <w:t>36</w:t>
+              <w:t>38</w:t>
             </w:r>
             <w:r>
               <w:rPr>
@@ -4097,11 +4335,18 @@
               <w:lang w:eastAsia="it-CH"/>
             </w:rPr>
           </w:pPr>
-          <w:hyperlink w:anchor="_Toc21334910" w:history="1">
+          <w:hyperlink w:anchor="_Toc23844532" w:history="1">
             <w:r>
               <w:rPr>
                 <w:rStyle w:val="Collegamentoipertestuale"/>
                 <w:noProof/>
+                <w:lang w:bidi="x-none"/>
+                <w14:scene3d>
+                  <w14:camera w14:prst="orthographicFront"/>
+                  <w14:lightRig w14:rig="threePt" w14:dir="t">
+                    <w14:rot w14:lat="0" w14:lon="0" w14:rev="0"/>
+                  </w14:lightRig>
+                </w14:scene3d>
               </w:rPr>
               <w:t>11.1.</w:t>
             </w:r>
@@ -4140,7 +4385,7 @@
                 <w:noProof/>
                 <w:webHidden/>
               </w:rPr>
-              <w:instrText xml:space="preserve"> PAGEREF _Toc21334910 \h </w:instrText>
+              <w:instrText xml:space="preserve"> PAGEREF _Toc23844532 \h </w:instrText>
             </w:r>
             <w:r>
               <w:rPr>
@@ -4160,7 +4405,7 @@
                 <w:noProof/>
                 <w:webHidden/>
               </w:rPr>
-              <w:t>36</w:t>
+              <w:t>38</w:t>
             </w:r>
             <w:r>
               <w:rPr>
@@ -4185,11 +4430,18 @@
               <w:lang w:eastAsia="it-CH"/>
             </w:rPr>
           </w:pPr>
-          <w:hyperlink w:anchor="_Toc21334911" w:history="1">
+          <w:hyperlink w:anchor="_Toc23844533" w:history="1">
             <w:r>
               <w:rPr>
                 <w:rStyle w:val="Collegamentoipertestuale"/>
                 <w:noProof/>
+                <w:lang w:bidi="x-none"/>
+                <w14:scene3d>
+                  <w14:camera w14:prst="orthographicFront"/>
+                  <w14:lightRig w14:rig="threePt" w14:dir="t">
+                    <w14:rot w14:lat="0" w14:lon="0" w14:rev="0"/>
+                  </w14:lightRig>
+                </w14:scene3d>
               </w:rPr>
               <w:t>11.1.1.</w:t>
             </w:r>
@@ -4228,7 +4480,7 @@
                 <w:noProof/>
                 <w:webHidden/>
               </w:rPr>
-              <w:instrText xml:space="preserve"> PAGEREF _Toc21334911 \h </w:instrText>
+              <w:instrText xml:space="preserve"> PAGEREF _Toc23844533 \h </w:instrText>
             </w:r>
             <w:r>
               <w:rPr>
@@ -4248,7 +4500,7 @@
                 <w:noProof/>
                 <w:webHidden/>
               </w:rPr>
-              <w:t>37</w:t>
+              <w:t>39</w:t>
             </w:r>
             <w:r>
               <w:rPr>
@@ -4273,11 +4525,18 @@
               <w:lang w:eastAsia="it-CH"/>
             </w:rPr>
           </w:pPr>
-          <w:hyperlink w:anchor="_Toc21334912" w:history="1">
+          <w:hyperlink w:anchor="_Toc23844534" w:history="1">
             <w:r>
               <w:rPr>
                 <w:rStyle w:val="Collegamentoipertestuale"/>
                 <w:noProof/>
+                <w:lang w:bidi="x-none"/>
+                <w14:scene3d>
+                  <w14:camera w14:prst="orthographicFront"/>
+                  <w14:lightRig w14:rig="threePt" w14:dir="t">
+                    <w14:rot w14:lat="0" w14:lon="0" w14:rev="0"/>
+                  </w14:lightRig>
+                </w14:scene3d>
               </w:rPr>
               <w:t>11.2.</w:t>
             </w:r>
@@ -4316,7 +4575,7 @@
                 <w:noProof/>
                 <w:webHidden/>
               </w:rPr>
-              <w:instrText xml:space="preserve"> PAGEREF _Toc21334912 \h </w:instrText>
+              <w:instrText xml:space="preserve"> PAGEREF _Toc23844534 \h </w:instrText>
             </w:r>
             <w:r>
               <w:rPr>
@@ -4336,7 +4595,7 @@
                 <w:noProof/>
                 <w:webHidden/>
               </w:rPr>
-              <w:t>38</w:t>
+              <w:t>40</w:t>
             </w:r>
             <w:r>
               <w:rPr>
@@ -4361,11 +4620,18 @@
               <w:lang w:eastAsia="it-CH"/>
             </w:rPr>
           </w:pPr>
-          <w:hyperlink w:anchor="_Toc21334913" w:history="1">
+          <w:hyperlink w:anchor="_Toc23844535" w:history="1">
             <w:r>
               <w:rPr>
                 <w:rStyle w:val="Collegamentoipertestuale"/>
                 <w:noProof/>
+                <w:lang w:bidi="x-none"/>
+                <w14:scene3d>
+                  <w14:camera w14:prst="orthographicFront"/>
+                  <w14:lightRig w14:rig="threePt" w14:dir="t">
+                    <w14:rot w14:lat="0" w14:lon="0" w14:rev="0"/>
+                  </w14:lightRig>
+                </w14:scene3d>
               </w:rPr>
               <w:t>11.2.1.</w:t>
             </w:r>
@@ -4404,7 +4670,7 @@
                 <w:noProof/>
                 <w:webHidden/>
               </w:rPr>
-              <w:instrText xml:space="preserve"> PAGEREF _Toc21334913 \h </w:instrText>
+              <w:instrText xml:space="preserve"> PAGEREF _Toc23844535 \h </w:instrText>
             </w:r>
             <w:r>
               <w:rPr>
@@ -4424,7 +4690,7 @@
                 <w:noProof/>
                 <w:webHidden/>
               </w:rPr>
-              <w:t>38</w:t>
+              <w:t>40</w:t>
             </w:r>
             <w:r>
               <w:rPr>
@@ -4449,11 +4715,18 @@
               <w:lang w:eastAsia="it-CH"/>
             </w:rPr>
           </w:pPr>
-          <w:hyperlink w:anchor="_Toc21334914" w:history="1">
+          <w:hyperlink w:anchor="_Toc23844536" w:history="1">
             <w:r>
               <w:rPr>
                 <w:rStyle w:val="Collegamentoipertestuale"/>
                 <w:noProof/>
+                <w:lang w:bidi="x-none"/>
+                <w14:scene3d>
+                  <w14:camera w14:prst="orthographicFront"/>
+                  <w14:lightRig w14:rig="threePt" w14:dir="t">
+                    <w14:rot w14:lat="0" w14:lon="0" w14:rev="0"/>
+                  </w14:lightRig>
+                </w14:scene3d>
               </w:rPr>
               <w:t>11.2.2.</w:t>
             </w:r>
@@ -4492,7 +4765,7 @@
                 <w:noProof/>
                 <w:webHidden/>
               </w:rPr>
-              <w:instrText xml:space="preserve"> PAGEREF _Toc21334914 \h </w:instrText>
+          